--- a/onWork/Skripsi_DeanZakaHidayat_.docx
+++ b/onWork/Skripsi_DeanZakaHidayat_.docx
@@ -713,7 +713,7 @@
       <w:pPr>
         <w:pStyle w:val="Heading1"/>
       </w:pPr>
-      <w:bookmarkStart w:id="10" w:name="_Toc406746208"/>
+      <w:bookmarkStart w:id="10" w:name="_Toc420365967"/>
       <w:bookmarkEnd w:id="0"/>
       <w:bookmarkEnd w:id="1"/>
       <w:bookmarkEnd w:id="2"/>
@@ -1122,7 +1122,7 @@
       <w:pPr>
         <w:pStyle w:val="Heading1"/>
       </w:pPr>
-      <w:bookmarkStart w:id="11" w:name="_Toc406746209"/>
+      <w:bookmarkStart w:id="11" w:name="_Toc420365968"/>
       <w:r>
         <w:lastRenderedPageBreak/>
         <w:t>ABSTRAK</w:t>
@@ -2346,7 +2346,7 @@
       <w:pPr>
         <w:pStyle w:val="Heading1"/>
       </w:pPr>
-      <w:bookmarkStart w:id="12" w:name="_Toc406746210"/>
+      <w:bookmarkStart w:id="12" w:name="_Toc420365969"/>
       <w:r>
         <w:lastRenderedPageBreak/>
         <w:t>ABSTRACT</w:t>
@@ -2936,7 +2936,7 @@
       <w:pPr>
         <w:pStyle w:val="Heading1"/>
       </w:pPr>
-      <w:bookmarkStart w:id="13" w:name="_Toc406746211"/>
+      <w:bookmarkStart w:id="13" w:name="_Toc420365970"/>
       <w:r>
         <w:lastRenderedPageBreak/>
         <w:t>DAFTAR ISI</w:t>
@@ -2958,22 +2958,21 @@
     </w:p>
     <w:sdt>
       <w:sdtPr>
-        <w:rPr>
-          <w:rFonts w:ascii="Times New Roman" w:eastAsiaTheme="minorEastAsia" w:hAnsi="Times New Roman" w:cstheme="minorBidi"/>
-          <w:b w:val="0"/>
-          <w:bCs w:val="0"/>
-          <w:noProof w:val="0"/>
-          <w:color w:val="auto"/>
-          <w:sz w:val="24"/>
-          <w:szCs w:val="22"/>
-          <w:lang w:val="en-US" w:eastAsia="ko-KR"/>
-        </w:rPr>
         <w:id w:val="498698188"/>
         <w:docPartObj>
           <w:docPartGallery w:val="Table of Contents"/>
           <w:docPartUnique/>
         </w:docPartObj>
       </w:sdtPr>
+      <w:sdtEndPr>
+        <w:rPr>
+          <w:rFonts w:ascii="Times New Roman" w:hAnsi="Times New Roman"/>
+          <w:b w:val="0"/>
+          <w:color w:val="auto"/>
+          <w:sz w:val="24"/>
+          <w:lang w:val="en-US" w:eastAsia="ko-KR"/>
+        </w:rPr>
+      </w:sdtEndPr>
       <w:sdtContent>
         <w:p>
           <w:pPr>
@@ -2988,6 +2987,12 @@
               <w:b w:val="0"/>
               <w:sz w:val="22"/>
               <w:lang w:val="id-ID" w:eastAsia="id-ID"/>
+              <w14:scene3d>
+                <w14:camera w14:prst="orthographicFront"/>
+                <w14:lightRig w14:rig="threePt" w14:dir="t">
+                  <w14:rot w14:lat="0" w14:lon="0" w14:rev="0"/>
+                </w14:lightRig>
+              </w14:scene3d>
             </w:rPr>
           </w:pPr>
           <w:r>
@@ -2999,7 +3004,7 @@
           <w:r>
             <w:fldChar w:fldCharType="separate"/>
           </w:r>
-          <w:hyperlink w:anchor="_Toc406746208" w:history="1">
+          <w:hyperlink w:anchor="_Toc420365967" w:history="1">
             <w:r>
               <w:rPr>
                 <w:rStyle w:val="Hyperlink"/>
@@ -3022,7 +3027,7 @@
               <w:rPr>
                 <w:webHidden/>
               </w:rPr>
-              <w:instrText xml:space="preserve"> PAGEREF _Toc406746208 \h </w:instrText>
+              <w:instrText xml:space="preserve"> PAGEREF _Toc420365967 \h </w:instrText>
             </w:r>
             <w:r>
               <w:rPr>
@@ -3057,9 +3062,15 @@
               <w:b w:val="0"/>
               <w:sz w:val="22"/>
               <w:lang w:val="id-ID" w:eastAsia="id-ID"/>
+              <w14:scene3d>
+                <w14:camera w14:prst="orthographicFront"/>
+                <w14:lightRig w14:rig="threePt" w14:dir="t">
+                  <w14:rot w14:lat="0" w14:lon="0" w14:rev="0"/>
+                </w14:lightRig>
+              </w14:scene3d>
             </w:rPr>
           </w:pPr>
-          <w:hyperlink w:anchor="_Toc406746209" w:history="1">
+          <w:hyperlink w:anchor="_Toc420365968" w:history="1">
             <w:r>
               <w:rPr>
                 <w:rStyle w:val="Hyperlink"/>
@@ -3082,7 +3093,7 @@
               <w:rPr>
                 <w:webHidden/>
               </w:rPr>
-              <w:instrText xml:space="preserve"> PAGEREF _Toc406746209 \h </w:instrText>
+              <w:instrText xml:space="preserve"> PAGEREF _Toc420365968 \h </w:instrText>
             </w:r>
             <w:r>
               <w:rPr>
@@ -3117,9 +3128,15 @@
               <w:b w:val="0"/>
               <w:sz w:val="22"/>
               <w:lang w:val="id-ID" w:eastAsia="id-ID"/>
+              <w14:scene3d>
+                <w14:camera w14:prst="orthographicFront"/>
+                <w14:lightRig w14:rig="threePt" w14:dir="t">
+                  <w14:rot w14:lat="0" w14:lon="0" w14:rev="0"/>
+                </w14:lightRig>
+              </w14:scene3d>
             </w:rPr>
           </w:pPr>
-          <w:hyperlink w:anchor="_Toc406746210" w:history="1">
+          <w:hyperlink w:anchor="_Toc420365969" w:history="1">
             <w:r>
               <w:rPr>
                 <w:rStyle w:val="Hyperlink"/>
@@ -3142,7 +3159,7 @@
               <w:rPr>
                 <w:webHidden/>
               </w:rPr>
-              <w:instrText xml:space="preserve"> PAGEREF _Toc406746210 \h </w:instrText>
+              <w:instrText xml:space="preserve"> PAGEREF _Toc420365969 \h </w:instrText>
             </w:r>
             <w:r>
               <w:rPr>
@@ -3177,9 +3194,15 @@
               <w:b w:val="0"/>
               <w:sz w:val="22"/>
               <w:lang w:val="id-ID" w:eastAsia="id-ID"/>
+              <w14:scene3d>
+                <w14:camera w14:prst="orthographicFront"/>
+                <w14:lightRig w14:rig="threePt" w14:dir="t">
+                  <w14:rot w14:lat="0" w14:lon="0" w14:rev="0"/>
+                </w14:lightRig>
+              </w14:scene3d>
             </w:rPr>
           </w:pPr>
-          <w:hyperlink w:anchor="_Toc406746211" w:history="1">
+          <w:hyperlink w:anchor="_Toc420365970" w:history="1">
             <w:r>
               <w:rPr>
                 <w:rStyle w:val="Hyperlink"/>
@@ -3202,7 +3225,7 @@
               <w:rPr>
                 <w:webHidden/>
               </w:rPr>
-              <w:instrText xml:space="preserve"> PAGEREF _Toc406746211 \h </w:instrText>
+              <w:instrText xml:space="preserve"> PAGEREF _Toc420365970 \h </w:instrText>
             </w:r>
             <w:r>
               <w:rPr>
@@ -3237,9 +3260,15 @@
               <w:b w:val="0"/>
               <w:sz w:val="22"/>
               <w:lang w:val="id-ID" w:eastAsia="id-ID"/>
+              <w14:scene3d>
+                <w14:camera w14:prst="orthographicFront"/>
+                <w14:lightRig w14:rig="threePt" w14:dir="t">
+                  <w14:rot w14:lat="0" w14:lon="0" w14:rev="0"/>
+                </w14:lightRig>
+              </w14:scene3d>
             </w:rPr>
           </w:pPr>
-          <w:hyperlink w:anchor="_Toc406746212" w:history="1">
+          <w:hyperlink w:anchor="_Toc420365971" w:history="1">
             <w:r>
               <w:rPr>
                 <w:rStyle w:val="Hyperlink"/>
@@ -3262,7 +3291,7 @@
               <w:rPr>
                 <w:webHidden/>
               </w:rPr>
-              <w:instrText xml:space="preserve"> PAGEREF _Toc406746212 \h </w:instrText>
+              <w:instrText xml:space="preserve"> PAGEREF _Toc420365971 \h </w:instrText>
             </w:r>
             <w:r>
               <w:rPr>
@@ -3297,9 +3326,15 @@
               <w:b w:val="0"/>
               <w:sz w:val="22"/>
               <w:lang w:val="id-ID" w:eastAsia="id-ID"/>
+              <w14:scene3d>
+                <w14:camera w14:prst="orthographicFront"/>
+                <w14:lightRig w14:rig="threePt" w14:dir="t">
+                  <w14:rot w14:lat="0" w14:lon="0" w14:rev="0"/>
+                </w14:lightRig>
+              </w14:scene3d>
             </w:rPr>
           </w:pPr>
-          <w:hyperlink w:anchor="_Toc406746213" w:history="1">
+          <w:hyperlink w:anchor="_Toc420365972" w:history="1">
             <w:r>
               <w:rPr>
                 <w:rStyle w:val="Hyperlink"/>
@@ -3322,7 +3357,7 @@
               <w:rPr>
                 <w:webHidden/>
               </w:rPr>
-              <w:instrText xml:space="preserve"> PAGEREF _Toc406746213 \h </w:instrText>
+              <w:instrText xml:space="preserve"> PAGEREF _Toc420365972 \h </w:instrText>
             </w:r>
             <w:r>
               <w:rPr>
@@ -3357,9 +3392,15 @@
               <w:b w:val="0"/>
               <w:sz w:val="22"/>
               <w:lang w:val="id-ID" w:eastAsia="id-ID"/>
+              <w14:scene3d>
+                <w14:camera w14:prst="orthographicFront"/>
+                <w14:lightRig w14:rig="threePt" w14:dir="t">
+                  <w14:rot w14:lat="0" w14:lon="0" w14:rev="0"/>
+                </w14:lightRig>
+              </w14:scene3d>
             </w:rPr>
           </w:pPr>
-          <w:hyperlink w:anchor="_Toc406746214" w:history="1">
+          <w:hyperlink w:anchor="_Toc420365973" w:history="1">
             <w:r>
               <w:rPr>
                 <w:rStyle w:val="Hyperlink"/>
@@ -3382,7 +3423,7 @@
               <w:rPr>
                 <w:webHidden/>
               </w:rPr>
-              <w:instrText xml:space="preserve"> PAGEREF _Toc406746214 \h </w:instrText>
+              <w:instrText xml:space="preserve"> PAGEREF _Toc420365973 \h </w:instrText>
             </w:r>
             <w:r>
               <w:rPr>
@@ -3423,7 +3464,7 @@
               <w:lang w:val="id-ID" w:eastAsia="id-ID"/>
             </w:rPr>
           </w:pPr>
-          <w:hyperlink w:anchor="_Toc406746215" w:history="1">
+          <w:hyperlink w:anchor="_Toc420365974" w:history="1">
             <w:r>
               <w:rPr>
                 <w:rStyle w:val="Hyperlink"/>
@@ -3466,7 +3507,7 @@
                 <w:noProof/>
                 <w:webHidden/>
               </w:rPr>
-              <w:instrText xml:space="preserve"> PAGEREF _Toc406746215 \h </w:instrText>
+              <w:instrText xml:space="preserve"> PAGEREF _Toc420365974 \h </w:instrText>
             </w:r>
             <w:r>
               <w:rPr>
@@ -3511,7 +3552,7 @@
               <w:lang w:val="id-ID" w:eastAsia="id-ID"/>
             </w:rPr>
           </w:pPr>
-          <w:hyperlink w:anchor="_Toc406746216" w:history="1">
+          <w:hyperlink w:anchor="_Toc420365975" w:history="1">
             <w:r>
               <w:rPr>
                 <w:rStyle w:val="Hyperlink"/>
@@ -3554,7 +3595,7 @@
                 <w:noProof/>
                 <w:webHidden/>
               </w:rPr>
-              <w:instrText xml:space="preserve"> PAGEREF _Toc406746216 \h </w:instrText>
+              <w:instrText xml:space="preserve"> PAGEREF _Toc420365975 \h </w:instrText>
             </w:r>
             <w:r>
               <w:rPr>
@@ -3599,7 +3640,7 @@
               <w:lang w:val="id-ID" w:eastAsia="id-ID"/>
             </w:rPr>
           </w:pPr>
-          <w:hyperlink w:anchor="_Toc406746217" w:history="1">
+          <w:hyperlink w:anchor="_Toc420365976" w:history="1">
             <w:r>
               <w:rPr>
                 <w:rStyle w:val="Hyperlink"/>
@@ -3642,7 +3683,7 @@
                 <w:noProof/>
                 <w:webHidden/>
               </w:rPr>
-              <w:instrText xml:space="preserve"> PAGEREF _Toc406746217 \h </w:instrText>
+              <w:instrText xml:space="preserve"> PAGEREF _Toc420365976 \h </w:instrText>
             </w:r>
             <w:r>
               <w:rPr>
@@ -3687,7 +3728,7 @@
               <w:lang w:val="id-ID" w:eastAsia="id-ID"/>
             </w:rPr>
           </w:pPr>
-          <w:hyperlink w:anchor="_Toc406746218" w:history="1">
+          <w:hyperlink w:anchor="_Toc420365977" w:history="1">
             <w:r>
               <w:rPr>
                 <w:rStyle w:val="Hyperlink"/>
@@ -3730,7 +3771,7 @@
                 <w:noProof/>
                 <w:webHidden/>
               </w:rPr>
-              <w:instrText xml:space="preserve"> PAGEREF _Toc406746218 \h </w:instrText>
+              <w:instrText xml:space="preserve"> PAGEREF _Toc420365977 \h </w:instrText>
             </w:r>
             <w:r>
               <w:rPr>
@@ -3775,7 +3816,7 @@
               <w:lang w:val="id-ID" w:eastAsia="id-ID"/>
             </w:rPr>
           </w:pPr>
-          <w:hyperlink w:anchor="_Toc406746219" w:history="1">
+          <w:hyperlink w:anchor="_Toc420365978" w:history="1">
             <w:r>
               <w:rPr>
                 <w:rStyle w:val="Hyperlink"/>
@@ -3818,7 +3859,7 @@
                 <w:noProof/>
                 <w:webHidden/>
               </w:rPr>
-              <w:instrText xml:space="preserve"> PAGEREF _Toc406746219 \h </w:instrText>
+              <w:instrText xml:space="preserve"> PAGEREF _Toc420365978 \h </w:instrText>
             </w:r>
             <w:r>
               <w:rPr>
@@ -3857,9 +3898,15 @@
               <w:b w:val="0"/>
               <w:sz w:val="22"/>
               <w:lang w:val="id-ID" w:eastAsia="id-ID"/>
+              <w14:scene3d>
+                <w14:camera w14:prst="orthographicFront"/>
+                <w14:lightRig w14:rig="threePt" w14:dir="t">
+                  <w14:rot w14:lat="0" w14:lon="0" w14:rev="0"/>
+                </w14:lightRig>
+              </w14:scene3d>
             </w:rPr>
           </w:pPr>
-          <w:hyperlink w:anchor="_Toc406746220" w:history="1">
+          <w:hyperlink w:anchor="_Toc420365979" w:history="1">
             <w:r>
               <w:rPr>
                 <w:rStyle w:val="Hyperlink"/>
@@ -3882,7 +3929,7 @@
               <w:rPr>
                 <w:webHidden/>
               </w:rPr>
-              <w:instrText xml:space="preserve"> PAGEREF _Toc406746220 \h </w:instrText>
+              <w:instrText xml:space="preserve"> PAGEREF _Toc420365979 \h </w:instrText>
             </w:r>
             <w:r>
               <w:rPr>
@@ -3923,7 +3970,7 @@
               <w:lang w:val="id-ID" w:eastAsia="id-ID"/>
             </w:rPr>
           </w:pPr>
-          <w:hyperlink w:anchor="_Toc406746221" w:history="1">
+          <w:hyperlink w:anchor="_Toc420365980" w:history="1">
             <w:r>
               <w:rPr>
                 <w:rStyle w:val="Hyperlink"/>
@@ -3966,7 +4013,7 @@
                 <w:noProof/>
                 <w:webHidden/>
               </w:rPr>
-              <w:instrText xml:space="preserve"> PAGEREF _Toc406746221 \h </w:instrText>
+              <w:instrText xml:space="preserve"> PAGEREF _Toc420365980 \h </w:instrText>
             </w:r>
             <w:r>
               <w:rPr>
@@ -4011,7 +4058,7 @@
               <w:lang w:val="id-ID" w:eastAsia="id-ID"/>
             </w:rPr>
           </w:pPr>
-          <w:hyperlink w:anchor="_Toc406746222" w:history="1">
+          <w:hyperlink w:anchor="_Toc420365981" w:history="1">
             <w:r>
               <w:rPr>
                 <w:rStyle w:val="Hyperlink"/>
@@ -4054,7 +4101,7 @@
                 <w:noProof/>
                 <w:webHidden/>
               </w:rPr>
-              <w:instrText xml:space="preserve"> PAGEREF _Toc406746222 \h </w:instrText>
+              <w:instrText xml:space="preserve"> PAGEREF _Toc420365981 \h </w:instrText>
             </w:r>
             <w:r>
               <w:rPr>
@@ -4099,7 +4146,7 @@
               <w:lang w:val="id-ID" w:eastAsia="id-ID"/>
             </w:rPr>
           </w:pPr>
-          <w:hyperlink w:anchor="_Toc406746223" w:history="1">
+          <w:hyperlink w:anchor="_Toc420365982" w:history="1">
             <w:r>
               <w:rPr>
                 <w:rStyle w:val="Hyperlink"/>
@@ -4142,7 +4189,7 @@
                 <w:noProof/>
                 <w:webHidden/>
               </w:rPr>
-              <w:instrText xml:space="preserve"> PAGEREF _Toc406746223 \h </w:instrText>
+              <w:instrText xml:space="preserve"> PAGEREF _Toc420365982 \h </w:instrText>
             </w:r>
             <w:r>
               <w:rPr>
@@ -4187,7 +4234,7 @@
               <w:lang w:val="id-ID" w:eastAsia="id-ID"/>
             </w:rPr>
           </w:pPr>
-          <w:hyperlink w:anchor="_Toc406746224" w:history="1">
+          <w:hyperlink w:anchor="_Toc420365983" w:history="1">
             <w:r>
               <w:rPr>
                 <w:rStyle w:val="Hyperlink"/>
@@ -4230,7 +4277,7 @@
                 <w:noProof/>
                 <w:webHidden/>
               </w:rPr>
-              <w:instrText xml:space="preserve"> PAGEREF _Toc406746224 \h </w:instrText>
+              <w:instrText xml:space="preserve"> PAGEREF _Toc420365983 \h </w:instrText>
             </w:r>
             <w:r>
               <w:rPr>
@@ -4275,7 +4322,7 @@
               <w:lang w:val="id-ID" w:eastAsia="id-ID"/>
             </w:rPr>
           </w:pPr>
-          <w:hyperlink w:anchor="_Toc406746225" w:history="1">
+          <w:hyperlink w:anchor="_Toc420365984" w:history="1">
             <w:r>
               <w:rPr>
                 <w:rStyle w:val="Hyperlink"/>
@@ -4318,7 +4365,7 @@
                 <w:noProof/>
                 <w:webHidden/>
               </w:rPr>
-              <w:instrText xml:space="preserve"> PAGEREF _Toc406746225 \h </w:instrText>
+              <w:instrText xml:space="preserve"> PAGEREF _Toc420365984 \h </w:instrText>
             </w:r>
             <w:r>
               <w:rPr>
@@ -4357,9 +4404,15 @@
               <w:b w:val="0"/>
               <w:sz w:val="22"/>
               <w:lang w:val="id-ID" w:eastAsia="id-ID"/>
+              <w14:scene3d>
+                <w14:camera w14:prst="orthographicFront"/>
+                <w14:lightRig w14:rig="threePt" w14:dir="t">
+                  <w14:rot w14:lat="0" w14:lon="0" w14:rev="0"/>
+                </w14:lightRig>
+              </w14:scene3d>
             </w:rPr>
           </w:pPr>
-          <w:hyperlink w:anchor="_Toc406746226" w:history="1">
+          <w:hyperlink w:anchor="_Toc420365985" w:history="1">
             <w:r>
               <w:rPr>
                 <w:rStyle w:val="Hyperlink"/>
@@ -4382,7 +4435,7 @@
               <w:rPr>
                 <w:webHidden/>
               </w:rPr>
-              <w:instrText xml:space="preserve"> PAGEREF _Toc406746226 \h </w:instrText>
+              <w:instrText xml:space="preserve"> PAGEREF _Toc420365985 \h </w:instrText>
             </w:r>
             <w:r>
               <w:rPr>
@@ -4399,7 +4452,7 @@
               <w:rPr>
                 <w:webHidden/>
               </w:rPr>
-              <w:t>17</w:t>
+              <w:t>18</w:t>
             </w:r>
             <w:r>
               <w:rPr>
@@ -4423,7 +4476,7 @@
               <w:lang w:val="id-ID" w:eastAsia="id-ID"/>
             </w:rPr>
           </w:pPr>
-          <w:hyperlink w:anchor="_Toc406746227" w:history="1">
+          <w:hyperlink w:anchor="_Toc420365986" w:history="1">
             <w:r>
               <w:rPr>
                 <w:rStyle w:val="Hyperlink"/>
@@ -4466,7 +4519,7 @@
                 <w:noProof/>
                 <w:webHidden/>
               </w:rPr>
-              <w:instrText xml:space="preserve"> PAGEREF _Toc406746227 \h </w:instrText>
+              <w:instrText xml:space="preserve"> PAGEREF _Toc420365986 \h </w:instrText>
             </w:r>
             <w:r>
               <w:rPr>
@@ -4486,7 +4539,7 @@
                 <w:noProof/>
                 <w:webHidden/>
               </w:rPr>
-              <w:t>17</w:t>
+              <w:t>18</w:t>
             </w:r>
             <w:r>
               <w:rPr>
@@ -4511,7 +4564,7 @@
               <w:lang w:val="id-ID" w:eastAsia="id-ID"/>
             </w:rPr>
           </w:pPr>
-          <w:hyperlink w:anchor="_Toc406746228" w:history="1">
+          <w:hyperlink w:anchor="_Toc420365987" w:history="1">
             <w:r>
               <w:rPr>
                 <w:rStyle w:val="Hyperlink"/>
@@ -4533,7 +4586,7 @@
                 <w:rStyle w:val="Hyperlink"/>
                 <w:noProof/>
               </w:rPr>
-              <w:t>System and Software Design</w:t>
+              <w:t>System Modelling</w:t>
             </w:r>
             <w:r>
               <w:rPr>
@@ -4554,7 +4607,7 @@
                 <w:noProof/>
                 <w:webHidden/>
               </w:rPr>
-              <w:instrText xml:space="preserve"> PAGEREF _Toc406746228 \h </w:instrText>
+              <w:instrText xml:space="preserve"> PAGEREF _Toc420365987 \h </w:instrText>
             </w:r>
             <w:r>
               <w:rPr>
@@ -4574,7 +4627,7 @@
                 <w:noProof/>
                 <w:webHidden/>
               </w:rPr>
-              <w:t>18</w:t>
+              <w:t>19</w:t>
             </w:r>
             <w:r>
               <w:rPr>
@@ -4599,7 +4652,7 @@
               <w:lang w:val="id-ID" w:eastAsia="id-ID"/>
             </w:rPr>
           </w:pPr>
-          <w:hyperlink w:anchor="_Toc406746229" w:history="1">
+          <w:hyperlink w:anchor="_Toc420365988" w:history="1">
             <w:r>
               <w:rPr>
                 <w:rStyle w:val="Hyperlink"/>
@@ -4621,7 +4674,7 @@
                 <w:rStyle w:val="Hyperlink"/>
                 <w:noProof/>
               </w:rPr>
-              <w:t>Desain Perangkat Keras (Hardware)</w:t>
+              <w:t>System and Software Design</w:t>
             </w:r>
             <w:r>
               <w:rPr>
@@ -4642,7 +4695,7 @@
                 <w:noProof/>
                 <w:webHidden/>
               </w:rPr>
-              <w:instrText xml:space="preserve"> PAGEREF _Toc406746229 \h </w:instrText>
+              <w:instrText xml:space="preserve"> PAGEREF _Toc420365988 \h </w:instrText>
             </w:r>
             <w:r>
               <w:rPr>
@@ -4687,7 +4740,7 @@
               <w:lang w:val="id-ID" w:eastAsia="id-ID"/>
             </w:rPr>
           </w:pPr>
-          <w:hyperlink w:anchor="_Toc406746230" w:history="1">
+          <w:hyperlink w:anchor="_Toc420365989" w:history="1">
             <w:r>
               <w:rPr>
                 <w:rStyle w:val="Hyperlink"/>
@@ -4709,7 +4762,7 @@
                 <w:rStyle w:val="Hyperlink"/>
                 <w:noProof/>
               </w:rPr>
-              <w:t>Algoritma Perangkat Lunak (Software)</w:t>
+              <w:t>Desain Perangkat Keras (Hardware)</w:t>
             </w:r>
             <w:r>
               <w:rPr>
@@ -4730,7 +4783,7 @@
                 <w:noProof/>
                 <w:webHidden/>
               </w:rPr>
-              <w:instrText xml:space="preserve"> PAGEREF _Toc406746230 \h </w:instrText>
+              <w:instrText xml:space="preserve"> PAGEREF _Toc420365989 \h </w:instrText>
             </w:r>
             <w:r>
               <w:rPr>
@@ -4751,6 +4804,94 @@
                 <w:webHidden/>
               </w:rPr>
               <w:t>22</w:t>
+            </w:r>
+            <w:r>
+              <w:rPr>
+                <w:noProof/>
+                <w:webHidden/>
+              </w:rPr>
+              <w:fldChar w:fldCharType="end"/>
+            </w:r>
+          </w:hyperlink>
+        </w:p>
+        <w:p>
+          <w:pPr>
+            <w:pStyle w:val="TOC2"/>
+            <w:tabs>
+              <w:tab w:val="left" w:pos="880"/>
+              <w:tab w:val="right" w:leader="dot" w:pos="7927"/>
+            </w:tabs>
+            <w:rPr>
+              <w:rFonts w:asciiTheme="minorHAnsi" w:hAnsiTheme="minorHAnsi"/>
+              <w:noProof/>
+              <w:sz w:val="22"/>
+              <w:lang w:val="id-ID" w:eastAsia="id-ID"/>
+            </w:rPr>
+          </w:pPr>
+          <w:hyperlink w:anchor="_Toc420365990" w:history="1">
+            <w:r>
+              <w:rPr>
+                <w:rStyle w:val="Hyperlink"/>
+                <w:noProof/>
+              </w:rPr>
+              <w:t>3.5</w:t>
+            </w:r>
+            <w:r>
+              <w:rPr>
+                <w:rFonts w:asciiTheme="minorHAnsi" w:hAnsiTheme="minorHAnsi"/>
+                <w:noProof/>
+                <w:sz w:val="22"/>
+                <w:lang w:val="id-ID" w:eastAsia="id-ID"/>
+              </w:rPr>
+              <w:tab/>
+            </w:r>
+            <w:r>
+              <w:rPr>
+                <w:rStyle w:val="Hyperlink"/>
+                <w:noProof/>
+              </w:rPr>
+              <w:t>Algoritma Perangkat Lunak (Software)</w:t>
+            </w:r>
+            <w:r>
+              <w:rPr>
+                <w:noProof/>
+                <w:webHidden/>
+              </w:rPr>
+              <w:tab/>
+            </w:r>
+            <w:r>
+              <w:rPr>
+                <w:noProof/>
+                <w:webHidden/>
+              </w:rPr>
+              <w:fldChar w:fldCharType="begin"/>
+            </w:r>
+            <w:r>
+              <w:rPr>
+                <w:noProof/>
+                <w:webHidden/>
+              </w:rPr>
+              <w:instrText xml:space="preserve"> PAGEREF _Toc420365990 \h </w:instrText>
+            </w:r>
+            <w:r>
+              <w:rPr>
+                <w:noProof/>
+                <w:webHidden/>
+              </w:rPr>
+            </w:r>
+            <w:r>
+              <w:rPr>
+                <w:noProof/>
+                <w:webHidden/>
+              </w:rPr>
+              <w:fldChar w:fldCharType="separate"/>
+            </w:r>
+            <w:r>
+              <w:rPr>
+                <w:noProof/>
+                <w:webHidden/>
+              </w:rPr>
+              <w:t>23</w:t>
             </w:r>
             <w:r>
               <w:rPr>
@@ -4775,7 +4916,7 @@
               <w:lang w:val="id-ID" w:eastAsia="id-ID"/>
             </w:rPr>
           </w:pPr>
-          <w:hyperlink w:anchor="_Toc406746231" w:history="1">
+          <w:hyperlink w:anchor="_Toc420365991" w:history="1">
             <w:r>
               <w:rPr>
                 <w:rStyle w:val="Hyperlink"/>
@@ -4818,7 +4959,7 @@
                 <w:noProof/>
                 <w:webHidden/>
               </w:rPr>
-              <w:instrText xml:space="preserve"> PAGEREF _Toc406746231 \h </w:instrText>
+              <w:instrText xml:space="preserve"> PAGEREF _Toc420365991 \h </w:instrText>
             </w:r>
             <w:r>
               <w:rPr>
@@ -4838,7 +4979,7 @@
                 <w:noProof/>
                 <w:webHidden/>
               </w:rPr>
-              <w:t>23</w:t>
+              <w:t>24</w:t>
             </w:r>
             <w:r>
               <w:rPr>
@@ -4863,7 +5004,7 @@
               <w:lang w:val="id-ID" w:eastAsia="id-ID"/>
             </w:rPr>
           </w:pPr>
-          <w:hyperlink w:anchor="_Toc406746232" w:history="1">
+          <w:hyperlink w:anchor="_Toc420365992" w:history="1">
             <w:r>
               <w:rPr>
                 <w:rStyle w:val="Hyperlink"/>
@@ -4906,7 +5047,7 @@
                 <w:noProof/>
                 <w:webHidden/>
               </w:rPr>
-              <w:instrText xml:space="preserve"> PAGEREF _Toc406746232 \h </w:instrText>
+              <w:instrText xml:space="preserve"> PAGEREF _Toc420365992 \h </w:instrText>
             </w:r>
             <w:r>
               <w:rPr>
@@ -4926,7 +5067,7 @@
                 <w:noProof/>
                 <w:webHidden/>
               </w:rPr>
-              <w:t>23</w:t>
+              <w:t>24</w:t>
             </w:r>
             <w:r>
               <w:rPr>
@@ -4951,7 +5092,7 @@
               <w:lang w:val="id-ID" w:eastAsia="id-ID"/>
             </w:rPr>
           </w:pPr>
-          <w:hyperlink w:anchor="_Toc406746233" w:history="1">
+          <w:hyperlink w:anchor="_Toc420365993" w:history="1">
             <w:r>
               <w:rPr>
                 <w:rStyle w:val="Hyperlink"/>
@@ -4994,7 +5135,7 @@
                 <w:noProof/>
                 <w:webHidden/>
               </w:rPr>
-              <w:instrText xml:space="preserve"> PAGEREF _Toc406746233 \h </w:instrText>
+              <w:instrText xml:space="preserve"> PAGEREF _Toc420365993 \h </w:instrText>
             </w:r>
             <w:r>
               <w:rPr>
@@ -5014,7 +5155,7 @@
                 <w:noProof/>
                 <w:webHidden/>
               </w:rPr>
-              <w:t>24</w:t>
+              <w:t>25</w:t>
             </w:r>
             <w:r>
               <w:rPr>
@@ -5039,7 +5180,7 @@
               <w:lang w:val="id-ID" w:eastAsia="id-ID"/>
             </w:rPr>
           </w:pPr>
-          <w:hyperlink w:anchor="_Toc406746234" w:history="1">
+          <w:hyperlink w:anchor="_Toc420365994" w:history="1">
             <w:r>
               <w:rPr>
                 <w:rStyle w:val="Hyperlink"/>
@@ -5082,7 +5223,7 @@
                 <w:noProof/>
                 <w:webHidden/>
               </w:rPr>
-              <w:instrText xml:space="preserve"> PAGEREF _Toc406746234 \h </w:instrText>
+              <w:instrText xml:space="preserve"> PAGEREF _Toc420365994 \h </w:instrText>
             </w:r>
             <w:r>
               <w:rPr>
@@ -5102,7 +5243,7 @@
                 <w:noProof/>
                 <w:webHidden/>
               </w:rPr>
-              <w:t>24</w:t>
+              <w:t>25</w:t>
             </w:r>
             <w:r>
               <w:rPr>
@@ -5121,9 +5262,15 @@
               <w:b w:val="0"/>
               <w:sz w:val="22"/>
               <w:lang w:val="id-ID" w:eastAsia="id-ID"/>
+              <w14:scene3d>
+                <w14:camera w14:prst="orthographicFront"/>
+                <w14:lightRig w14:rig="threePt" w14:dir="t">
+                  <w14:rot w14:lat="0" w14:lon="0" w14:rev="0"/>
+                </w14:lightRig>
+              </w14:scene3d>
             </w:rPr>
           </w:pPr>
-          <w:hyperlink w:anchor="_Toc406746235" w:history="1">
+          <w:hyperlink w:anchor="_Toc420365995" w:history="1">
             <w:r>
               <w:rPr>
                 <w:rStyle w:val="Hyperlink"/>
@@ -5146,7 +5293,7 @@
               <w:rPr>
                 <w:webHidden/>
               </w:rPr>
-              <w:instrText xml:space="preserve"> PAGEREF _Toc406746235 \h </w:instrText>
+              <w:instrText xml:space="preserve"> PAGEREF _Toc420365995 \h </w:instrText>
             </w:r>
             <w:r>
               <w:rPr>
@@ -5163,7 +5310,7 @@
               <w:rPr>
                 <w:webHidden/>
               </w:rPr>
-              <w:t>26</w:t>
+              <w:t>27</w:t>
             </w:r>
             <w:r>
               <w:rPr>
@@ -5181,9 +5328,15 @@
               <w:b w:val="0"/>
               <w:sz w:val="22"/>
               <w:lang w:val="id-ID" w:eastAsia="id-ID"/>
+              <w14:scene3d>
+                <w14:camera w14:prst="orthographicFront"/>
+                <w14:lightRig w14:rig="threePt" w14:dir="t">
+                  <w14:rot w14:lat="0" w14:lon="0" w14:rev="0"/>
+                </w14:lightRig>
+              </w14:scene3d>
             </w:rPr>
           </w:pPr>
-          <w:hyperlink w:anchor="_Toc406746236" w:history="1">
+          <w:hyperlink w:anchor="_Toc420365996" w:history="1">
             <w:r>
               <w:rPr>
                 <w:rStyle w:val="Hyperlink"/>
@@ -5206,7 +5359,7 @@
               <w:rPr>
                 <w:webHidden/>
               </w:rPr>
-              <w:instrText xml:space="preserve"> PAGEREF _Toc406746236 \h </w:instrText>
+              <w:instrText xml:space="preserve"> PAGEREF _Toc420365996 \h </w:instrText>
             </w:r>
             <w:r>
               <w:rPr>
@@ -5223,7 +5376,7 @@
               <w:rPr>
                 <w:webHidden/>
               </w:rPr>
-              <w:t>27</w:t>
+              <w:t>28</w:t>
             </w:r>
             <w:r>
               <w:rPr>
@@ -5257,7 +5410,7 @@
       <w:pPr>
         <w:pStyle w:val="Heading1"/>
       </w:pPr>
-      <w:bookmarkStart w:id="14" w:name="_Toc406746212"/>
+      <w:bookmarkStart w:id="14" w:name="_Toc420365971"/>
       <w:r>
         <w:lastRenderedPageBreak/>
         <w:t>DAFTAR GAMBAR</w:t>
@@ -5271,6 +5424,8 @@
         </w:rPr>
       </w:pPr>
     </w:p>
+    <w:bookmarkStart w:id="15" w:name="_GoBack"/>
+    <w:bookmarkEnd w:id="15"/>
     <w:p>
       <w:pPr>
         <w:pStyle w:val="TableofFigures"/>
@@ -5305,7 +5460,7 @@
         </w:rPr>
         <w:fldChar w:fldCharType="separate"/>
       </w:r>
-      <w:hyperlink w:anchor="_Toc406668715" w:history="1">
+      <w:hyperlink w:anchor="_Toc420367368" w:history="1">
         <w:r>
           <w:rPr>
             <w:rStyle w:val="Hyperlink"/>
@@ -5319,7 +5474,7 @@
             <w:noProof/>
             <w:lang w:val="id-ID"/>
           </w:rPr>
-          <w:t>. Pengaturan dasar dua kamera untuk mengambil gambar</w:t>
+          <w:t>. Matriks dari Citra Digital</w:t>
         </w:r>
         <w:r>
           <w:rPr>
@@ -5340,7 +5495,7 @@
             <w:noProof/>
             <w:webHidden/>
           </w:rPr>
-          <w:instrText xml:space="preserve"> PAGEREF _Toc406668715 \h </w:instrText>
+          <w:instrText xml:space="preserve"> PAGEREF _Toc420367368 \h </w:instrText>
         </w:r>
         <w:r>
           <w:rPr>
@@ -5384,7 +5539,7 @@
           <w:lang w:val="id-ID" w:eastAsia="id-ID"/>
         </w:rPr>
       </w:pPr>
-      <w:hyperlink w:anchor="_Toc406668716" w:history="1">
+      <w:hyperlink w:anchor="_Toc420367369" w:history="1">
         <w:r>
           <w:rPr>
             <w:rStyle w:val="Hyperlink"/>
@@ -5398,7 +5553,7 @@
             <w:noProof/>
             <w:lang w:val="id-ID"/>
           </w:rPr>
-          <w:t>. Transalasi dan rotasi kamera 2 terhadap kamera 1</w:t>
+          <w:t>. Citra Biner</w:t>
         </w:r>
         <w:r>
           <w:rPr>
@@ -5419,7 +5574,165 @@
             <w:noProof/>
             <w:webHidden/>
           </w:rPr>
-          <w:instrText xml:space="preserve"> PAGEREF _Toc406668716 \h </w:instrText>
+          <w:instrText xml:space="preserve"> PAGEREF _Toc420367369 \h </w:instrText>
+        </w:r>
+        <w:r>
+          <w:rPr>
+            <w:noProof/>
+            <w:webHidden/>
+          </w:rPr>
+        </w:r>
+        <w:r>
+          <w:rPr>
+            <w:noProof/>
+            <w:webHidden/>
+          </w:rPr>
+          <w:fldChar w:fldCharType="separate"/>
+        </w:r>
+        <w:r>
+          <w:rPr>
+            <w:noProof/>
+            <w:webHidden/>
+          </w:rPr>
+          <w:t>7</w:t>
+        </w:r>
+        <w:r>
+          <w:rPr>
+            <w:noProof/>
+            <w:webHidden/>
+          </w:rPr>
+          <w:fldChar w:fldCharType="end"/>
+        </w:r>
+      </w:hyperlink>
+    </w:p>
+    <w:p>
+      <w:pPr>
+        <w:pStyle w:val="TableofFigures"/>
+        <w:tabs>
+          <w:tab w:val="right" w:leader="dot" w:pos="7927"/>
+        </w:tabs>
+        <w:rPr>
+          <w:rFonts w:asciiTheme="minorHAnsi" w:hAnsiTheme="minorHAnsi"/>
+          <w:noProof/>
+          <w:sz w:val="22"/>
+          <w:lang w:val="id-ID" w:eastAsia="id-ID"/>
+        </w:rPr>
+      </w:pPr>
+      <w:hyperlink w:anchor="_Toc420367370" w:history="1">
+        <w:r>
+          <w:rPr>
+            <w:rStyle w:val="Hyperlink"/>
+            <w:noProof/>
+          </w:rPr>
+          <w:t>Gambar 3</w:t>
+        </w:r>
+        <w:r>
+          <w:rPr>
+            <w:rStyle w:val="Hyperlink"/>
+            <w:noProof/>
+            <w:lang w:val="id-ID"/>
+          </w:rPr>
+          <w:t>. Citra Grayscale</w:t>
+        </w:r>
+        <w:r>
+          <w:rPr>
+            <w:noProof/>
+            <w:webHidden/>
+          </w:rPr>
+          <w:tab/>
+        </w:r>
+        <w:r>
+          <w:rPr>
+            <w:noProof/>
+            <w:webHidden/>
+          </w:rPr>
+          <w:fldChar w:fldCharType="begin"/>
+        </w:r>
+        <w:r>
+          <w:rPr>
+            <w:noProof/>
+            <w:webHidden/>
+          </w:rPr>
+          <w:instrText xml:space="preserve"> PAGEREF _Toc420367370 \h </w:instrText>
+        </w:r>
+        <w:r>
+          <w:rPr>
+            <w:noProof/>
+            <w:webHidden/>
+          </w:rPr>
+        </w:r>
+        <w:r>
+          <w:rPr>
+            <w:noProof/>
+            <w:webHidden/>
+          </w:rPr>
+          <w:fldChar w:fldCharType="separate"/>
+        </w:r>
+        <w:r>
+          <w:rPr>
+            <w:noProof/>
+            <w:webHidden/>
+          </w:rPr>
+          <w:t>7</w:t>
+        </w:r>
+        <w:r>
+          <w:rPr>
+            <w:noProof/>
+            <w:webHidden/>
+          </w:rPr>
+          <w:fldChar w:fldCharType="end"/>
+        </w:r>
+      </w:hyperlink>
+    </w:p>
+    <w:p>
+      <w:pPr>
+        <w:pStyle w:val="TableofFigures"/>
+        <w:tabs>
+          <w:tab w:val="right" w:leader="dot" w:pos="7927"/>
+        </w:tabs>
+        <w:rPr>
+          <w:rFonts w:asciiTheme="minorHAnsi" w:hAnsiTheme="minorHAnsi"/>
+          <w:noProof/>
+          <w:sz w:val="22"/>
+          <w:lang w:val="id-ID" w:eastAsia="id-ID"/>
+        </w:rPr>
+      </w:pPr>
+      <w:hyperlink w:anchor="_Toc420367371" w:history="1">
+        <w:r>
+          <w:rPr>
+            <w:rStyle w:val="Hyperlink"/>
+            <w:noProof/>
+          </w:rPr>
+          <w:t>Gambar 4</w:t>
+        </w:r>
+        <w:r>
+          <w:rPr>
+            <w:rStyle w:val="Hyperlink"/>
+            <w:noProof/>
+            <w:lang w:val="id-ID"/>
+          </w:rPr>
+          <w:t>. Citra Warna</w:t>
+        </w:r>
+        <w:r>
+          <w:rPr>
+            <w:noProof/>
+            <w:webHidden/>
+          </w:rPr>
+          <w:tab/>
+        </w:r>
+        <w:r>
+          <w:rPr>
+            <w:noProof/>
+            <w:webHidden/>
+          </w:rPr>
+          <w:fldChar w:fldCharType="begin"/>
+        </w:r>
+        <w:r>
+          <w:rPr>
+            <w:noProof/>
+            <w:webHidden/>
+          </w:rPr>
+          <w:instrText xml:space="preserve"> PAGEREF _Toc420367371 \h </w:instrText>
         </w:r>
         <w:r>
           <w:rPr>
@@ -5463,13 +5776,13 @@
           <w:lang w:val="id-ID" w:eastAsia="id-ID"/>
         </w:rPr>
       </w:pPr>
-      <w:hyperlink w:anchor="_Toc406668717" w:history="1">
+      <w:hyperlink w:anchor="_Toc420367372" w:history="1">
         <w:r>
           <w:rPr>
             <w:rStyle w:val="Hyperlink"/>
             <w:noProof/>
           </w:rPr>
-          <w:t>Gambar 3</w:t>
+          <w:t>Gambar 5</w:t>
         </w:r>
         <w:r>
           <w:rPr>
@@ -5477,7 +5790,7 @@
             <w:noProof/>
             <w:lang w:val="id-ID"/>
           </w:rPr>
-          <w:t>. Diagram algoritma deteksi pada bidang dua dimensi</w:t>
+          <w:t>. Pengaturan dasar dua kamera untuk mengambil gambar</w:t>
         </w:r>
         <w:r>
           <w:rPr>
@@ -5498,86 +5811,7 @@
             <w:noProof/>
             <w:webHidden/>
           </w:rPr>
-          <w:instrText xml:space="preserve"> PAGEREF _Toc406668717 \h </w:instrText>
-        </w:r>
-        <w:r>
-          <w:rPr>
-            <w:noProof/>
-            <w:webHidden/>
-          </w:rPr>
-        </w:r>
-        <w:r>
-          <w:rPr>
-            <w:noProof/>
-            <w:webHidden/>
-          </w:rPr>
-          <w:fldChar w:fldCharType="separate"/>
-        </w:r>
-        <w:r>
-          <w:rPr>
-            <w:noProof/>
-            <w:webHidden/>
-          </w:rPr>
-          <w:t>9</w:t>
-        </w:r>
-        <w:r>
-          <w:rPr>
-            <w:noProof/>
-            <w:webHidden/>
-          </w:rPr>
-          <w:fldChar w:fldCharType="end"/>
-        </w:r>
-      </w:hyperlink>
-    </w:p>
-    <w:p>
-      <w:pPr>
-        <w:pStyle w:val="TableofFigures"/>
-        <w:tabs>
-          <w:tab w:val="right" w:leader="dot" w:pos="7927"/>
-        </w:tabs>
-        <w:rPr>
-          <w:rFonts w:asciiTheme="minorHAnsi" w:hAnsiTheme="minorHAnsi"/>
-          <w:noProof/>
-          <w:sz w:val="22"/>
-          <w:lang w:val="id-ID" w:eastAsia="id-ID"/>
-        </w:rPr>
-      </w:pPr>
-      <w:hyperlink w:anchor="_Toc406668718" w:history="1">
-        <w:r>
-          <w:rPr>
-            <w:rStyle w:val="Hyperlink"/>
-            <w:noProof/>
-          </w:rPr>
-          <w:t>Gambar 4</w:t>
-        </w:r>
-        <w:r>
-          <w:rPr>
-            <w:rStyle w:val="Hyperlink"/>
-            <w:noProof/>
-            <w:lang w:val="id-ID"/>
-          </w:rPr>
-          <w:t>. Skema background substraction</w:t>
-        </w:r>
-        <w:r>
-          <w:rPr>
-            <w:noProof/>
-            <w:webHidden/>
-          </w:rPr>
-          <w:tab/>
-        </w:r>
-        <w:r>
-          <w:rPr>
-            <w:noProof/>
-            <w:webHidden/>
-          </w:rPr>
-          <w:fldChar w:fldCharType="begin"/>
-        </w:r>
-        <w:r>
-          <w:rPr>
-            <w:noProof/>
-            <w:webHidden/>
-          </w:rPr>
-          <w:instrText xml:space="preserve"> PAGEREF _Toc406668718 \h </w:instrText>
+          <w:instrText xml:space="preserve"> PAGEREF _Toc420367372 \h </w:instrText>
         </w:r>
         <w:r>
           <w:rPr>
@@ -5621,13 +5855,13 @@
           <w:lang w:val="id-ID" w:eastAsia="id-ID"/>
         </w:rPr>
       </w:pPr>
-      <w:hyperlink w:anchor="_Toc406668719" w:history="1">
+      <w:hyperlink w:anchor="_Toc420367373" w:history="1">
         <w:r>
           <w:rPr>
             <w:rStyle w:val="Hyperlink"/>
             <w:noProof/>
           </w:rPr>
-          <w:t>Gambar 5</w:t>
+          <w:t>Gambar 6</w:t>
         </w:r>
         <w:r>
           <w:rPr>
@@ -5635,7 +5869,7 @@
             <w:noProof/>
             <w:lang w:val="id-ID"/>
           </w:rPr>
-          <w:t>. Optical Flow dari sebuah titik pada 5 gambar</w:t>
+          <w:t>. Transalasi dan rotasi kamera 2 terhadap kamera 1</w:t>
         </w:r>
         <w:r>
           <w:rPr>
@@ -5656,7 +5890,7 @@
             <w:noProof/>
             <w:webHidden/>
           </w:rPr>
-          <w:instrText xml:space="preserve"> PAGEREF _Toc406668719 \h </w:instrText>
+          <w:instrText xml:space="preserve"> PAGEREF _Toc420367373 \h </w:instrText>
         </w:r>
         <w:r>
           <w:rPr>
@@ -5676,7 +5910,7 @@
             <w:noProof/>
             <w:webHidden/>
           </w:rPr>
-          <w:t>11</w:t>
+          <w:t>12</w:t>
         </w:r>
         <w:r>
           <w:rPr>
@@ -5700,13 +5934,13 @@
           <w:lang w:val="id-ID" w:eastAsia="id-ID"/>
         </w:rPr>
       </w:pPr>
-      <w:hyperlink w:anchor="_Toc406668720" w:history="1">
+      <w:hyperlink w:anchor="_Toc420367374" w:history="1">
         <w:r>
           <w:rPr>
             <w:rStyle w:val="Hyperlink"/>
             <w:noProof/>
           </w:rPr>
-          <w:t>Gambar 6</w:t>
+          <w:t>Gambar 7</w:t>
         </w:r>
         <w:r>
           <w:rPr>
@@ -5714,7 +5948,7 @@
             <w:noProof/>
             <w:lang w:val="id-ID"/>
           </w:rPr>
-          <w:t>. Lambang OpenCV</w:t>
+          <w:t>. Diagram algoritma deteksi pada bidang dua dimensi</w:t>
         </w:r>
         <w:r>
           <w:rPr>
@@ -5735,7 +5969,7 @@
             <w:noProof/>
             <w:webHidden/>
           </w:rPr>
-          <w:instrText xml:space="preserve"> PAGEREF _Toc406668720 \h </w:instrText>
+          <w:instrText xml:space="preserve"> PAGEREF _Toc420367374 \h </w:instrText>
         </w:r>
         <w:r>
           <w:rPr>
@@ -5773,17 +6007,19 @@
           <w:tab w:val="right" w:leader="dot" w:pos="7927"/>
         </w:tabs>
         <w:rPr>
-          <w:rStyle w:val="Hyperlink"/>
+          <w:rFonts w:asciiTheme="minorHAnsi" w:hAnsiTheme="minorHAnsi"/>
           <w:noProof/>
-        </w:rPr>
-      </w:pPr>
-      <w:hyperlink w:anchor="_Toc406668721" w:history="1">
+          <w:sz w:val="22"/>
+          <w:lang w:val="id-ID" w:eastAsia="id-ID"/>
+        </w:rPr>
+      </w:pPr>
+      <w:hyperlink w:anchor="_Toc420367375" w:history="1">
         <w:r>
           <w:rPr>
             <w:rStyle w:val="Hyperlink"/>
             <w:noProof/>
           </w:rPr>
-          <w:t>Gambar 7</w:t>
+          <w:t>Gambar 8</w:t>
         </w:r>
         <w:r>
           <w:rPr>
@@ -5791,7 +6027,7 @@
             <w:noProof/>
             <w:lang w:val="id-ID"/>
           </w:rPr>
-          <w:t>. Playstation 3 Eye yang digunakan sebagai kamera sistem</w:t>
+          <w:t>. Skema background substraction</w:t>
         </w:r>
         <w:r>
           <w:rPr>
@@ -5812,7 +6048,7 @@
             <w:noProof/>
             <w:webHidden/>
           </w:rPr>
-          <w:instrText xml:space="preserve"> PAGEREF _Toc406668721 \h </w:instrText>
+          <w:instrText xml:space="preserve"> PAGEREF _Toc420367375 \h </w:instrText>
         </w:r>
         <w:r>
           <w:rPr>
@@ -5845,81 +6081,6 @@
     </w:p>
     <w:p>
       <w:pPr>
-        <w:rPr>
-          <w:rStyle w:val="Hyperlink"/>
-          <w:noProof/>
-        </w:rPr>
-      </w:pPr>
-      <w:r>
-        <w:rPr>
-          <w:rStyle w:val="Hyperlink"/>
-          <w:noProof/>
-        </w:rPr>
-        <w:br w:type="page"/>
-      </w:r>
-    </w:p>
-    <w:p>
-      <w:pPr>
-        <w:pStyle w:val="Heading1"/>
-      </w:pPr>
-      <w:bookmarkStart w:id="15" w:name="_Toc406746213"/>
-      <w:r>
-        <w:lastRenderedPageBreak/>
-        <w:t>DAFTAR TABEL</w:t>
-      </w:r>
-      <w:bookmarkEnd w:id="15"/>
-    </w:p>
-    <w:p>
-      <w:pPr>
-        <w:pStyle w:val="Heading1"/>
-      </w:pPr>
-      <w:r>
-        <w:rPr>
-          <w:rFonts w:eastAsiaTheme="minorEastAsia" w:cstheme="minorBidi"/>
-          <w:b w:val="0"/>
-          <w:bCs w:val="0"/>
-          <w:noProof w:val="0"/>
-          <w:szCs w:val="22"/>
-          <w:lang w:val="en-US" w:eastAsia="ko-KR"/>
-        </w:rPr>
-        <w:fldChar w:fldCharType="end"/>
-      </w:r>
-      <w:r>
-        <w:rPr>
-          <w:rFonts w:eastAsiaTheme="minorEastAsia" w:cstheme="minorBidi"/>
-          <w:b w:val="0"/>
-          <w:bCs w:val="0"/>
-          <w:noProof w:val="0"/>
-          <w:szCs w:val="22"/>
-          <w:lang w:val="en-US" w:eastAsia="ko-KR"/>
-        </w:rPr>
-        <w:fldChar w:fldCharType="begin"/>
-      </w:r>
-      <w:r>
-        <w:rPr>
-          <w:rFonts w:eastAsiaTheme="minorEastAsia" w:cstheme="minorBidi"/>
-          <w:b w:val="0"/>
-          <w:bCs w:val="0"/>
-          <w:noProof w:val="0"/>
-          <w:szCs w:val="22"/>
-          <w:lang w:val="en-US" w:eastAsia="ko-KR"/>
-        </w:rPr>
-        <w:instrText xml:space="preserve"> TOC \h \z \c "Tabel" </w:instrText>
-      </w:r>
-      <w:r>
-        <w:rPr>
-          <w:rFonts w:eastAsiaTheme="minorEastAsia" w:cstheme="minorBidi"/>
-          <w:b w:val="0"/>
-          <w:bCs w:val="0"/>
-          <w:noProof w:val="0"/>
-          <w:szCs w:val="22"/>
-          <w:lang w:val="en-US" w:eastAsia="ko-KR"/>
-        </w:rPr>
-        <w:fldChar w:fldCharType="separate"/>
-      </w:r>
-    </w:p>
-    <w:p>
-      <w:pPr>
         <w:pStyle w:val="TableofFigures"/>
         <w:tabs>
           <w:tab w:val="right" w:leader="dot" w:pos="7927"/>
@@ -5931,7 +6092,1149 @@
           <w:lang w:val="id-ID" w:eastAsia="id-ID"/>
         </w:rPr>
       </w:pPr>
-      <w:hyperlink w:anchor="_Toc406669192" w:history="1">
+      <w:hyperlink w:anchor="_Toc420367376" w:history="1">
+        <w:r>
+          <w:rPr>
+            <w:rStyle w:val="Hyperlink"/>
+            <w:noProof/>
+          </w:rPr>
+          <w:t>Gambar 9</w:t>
+        </w:r>
+        <w:r>
+          <w:rPr>
+            <w:rStyle w:val="Hyperlink"/>
+            <w:noProof/>
+            <w:lang w:val="id-ID"/>
+          </w:rPr>
+          <w:t>. Optical Flow dari sebuah titik pada 5 gambar</w:t>
+        </w:r>
+        <w:r>
+          <w:rPr>
+            <w:noProof/>
+            <w:webHidden/>
+          </w:rPr>
+          <w:tab/>
+        </w:r>
+        <w:r>
+          <w:rPr>
+            <w:noProof/>
+            <w:webHidden/>
+          </w:rPr>
+          <w:fldChar w:fldCharType="begin"/>
+        </w:r>
+        <w:r>
+          <w:rPr>
+            <w:noProof/>
+            <w:webHidden/>
+          </w:rPr>
+          <w:instrText xml:space="preserve"> PAGEREF _Toc420367376 \h </w:instrText>
+        </w:r>
+        <w:r>
+          <w:rPr>
+            <w:noProof/>
+            <w:webHidden/>
+          </w:rPr>
+        </w:r>
+        <w:r>
+          <w:rPr>
+            <w:noProof/>
+            <w:webHidden/>
+          </w:rPr>
+          <w:fldChar w:fldCharType="separate"/>
+        </w:r>
+        <w:r>
+          <w:rPr>
+            <w:noProof/>
+            <w:webHidden/>
+          </w:rPr>
+          <w:t>15</w:t>
+        </w:r>
+        <w:r>
+          <w:rPr>
+            <w:noProof/>
+            <w:webHidden/>
+          </w:rPr>
+          <w:fldChar w:fldCharType="end"/>
+        </w:r>
+      </w:hyperlink>
+    </w:p>
+    <w:p>
+      <w:pPr>
+        <w:pStyle w:val="TableofFigures"/>
+        <w:tabs>
+          <w:tab w:val="right" w:leader="dot" w:pos="7927"/>
+        </w:tabs>
+        <w:rPr>
+          <w:rFonts w:asciiTheme="minorHAnsi" w:hAnsiTheme="minorHAnsi"/>
+          <w:noProof/>
+          <w:sz w:val="22"/>
+          <w:lang w:val="id-ID" w:eastAsia="id-ID"/>
+        </w:rPr>
+      </w:pPr>
+      <w:hyperlink w:anchor="_Toc420367377" w:history="1">
+        <w:r>
+          <w:rPr>
+            <w:rStyle w:val="Hyperlink"/>
+            <w:noProof/>
+          </w:rPr>
+          <w:t>Gambar 10</w:t>
+        </w:r>
+        <w:r>
+          <w:rPr>
+            <w:rStyle w:val="Hyperlink"/>
+            <w:noProof/>
+            <w:lang w:val="id-ID"/>
+          </w:rPr>
+          <w:t>. Lambang OpenCV</w:t>
+        </w:r>
+        <w:r>
+          <w:rPr>
+            <w:noProof/>
+            <w:webHidden/>
+          </w:rPr>
+          <w:tab/>
+        </w:r>
+        <w:r>
+          <w:rPr>
+            <w:noProof/>
+            <w:webHidden/>
+          </w:rPr>
+          <w:fldChar w:fldCharType="begin"/>
+        </w:r>
+        <w:r>
+          <w:rPr>
+            <w:noProof/>
+            <w:webHidden/>
+          </w:rPr>
+          <w:instrText xml:space="preserve"> PAGEREF _Toc420367377 \h </w:instrText>
+        </w:r>
+        <w:r>
+          <w:rPr>
+            <w:noProof/>
+            <w:webHidden/>
+          </w:rPr>
+        </w:r>
+        <w:r>
+          <w:rPr>
+            <w:noProof/>
+            <w:webHidden/>
+          </w:rPr>
+          <w:fldChar w:fldCharType="separate"/>
+        </w:r>
+        <w:r>
+          <w:rPr>
+            <w:noProof/>
+            <w:webHidden/>
+          </w:rPr>
+          <w:t>17</w:t>
+        </w:r>
+        <w:r>
+          <w:rPr>
+            <w:noProof/>
+            <w:webHidden/>
+          </w:rPr>
+          <w:fldChar w:fldCharType="end"/>
+        </w:r>
+      </w:hyperlink>
+    </w:p>
+    <w:p>
+      <w:pPr>
+        <w:pStyle w:val="TableofFigures"/>
+        <w:tabs>
+          <w:tab w:val="right" w:leader="dot" w:pos="7927"/>
+        </w:tabs>
+        <w:rPr>
+          <w:rFonts w:asciiTheme="minorHAnsi" w:hAnsiTheme="minorHAnsi"/>
+          <w:noProof/>
+          <w:sz w:val="22"/>
+          <w:lang w:val="id-ID" w:eastAsia="id-ID"/>
+        </w:rPr>
+      </w:pPr>
+      <w:hyperlink w:anchor="_Toc420367378" w:history="1">
+        <w:r>
+          <w:rPr>
+            <w:rStyle w:val="Hyperlink"/>
+            <w:noProof/>
+          </w:rPr>
+          <w:t>Gambar 11</w:t>
+        </w:r>
+        <w:r>
+          <w:rPr>
+            <w:rStyle w:val="Hyperlink"/>
+            <w:noProof/>
+            <w:lang w:val="id-ID"/>
+          </w:rPr>
+          <w:t>. Struktur dan konten OpenCV</w:t>
+        </w:r>
+        <w:r>
+          <w:rPr>
+            <w:noProof/>
+            <w:webHidden/>
+          </w:rPr>
+          <w:tab/>
+        </w:r>
+        <w:r>
+          <w:rPr>
+            <w:noProof/>
+            <w:webHidden/>
+          </w:rPr>
+          <w:fldChar w:fldCharType="begin"/>
+        </w:r>
+        <w:r>
+          <w:rPr>
+            <w:noProof/>
+            <w:webHidden/>
+          </w:rPr>
+          <w:instrText xml:space="preserve"> PAGEREF _Toc420367378 \h </w:instrText>
+        </w:r>
+        <w:r>
+          <w:rPr>
+            <w:noProof/>
+            <w:webHidden/>
+          </w:rPr>
+        </w:r>
+        <w:r>
+          <w:rPr>
+            <w:noProof/>
+            <w:webHidden/>
+          </w:rPr>
+          <w:fldChar w:fldCharType="separate"/>
+        </w:r>
+        <w:r>
+          <w:rPr>
+            <w:noProof/>
+            <w:webHidden/>
+          </w:rPr>
+          <w:t>18</w:t>
+        </w:r>
+        <w:r>
+          <w:rPr>
+            <w:noProof/>
+            <w:webHidden/>
+          </w:rPr>
+          <w:fldChar w:fldCharType="end"/>
+        </w:r>
+      </w:hyperlink>
+    </w:p>
+    <w:p>
+      <w:pPr>
+        <w:pStyle w:val="TableofFigures"/>
+        <w:tabs>
+          <w:tab w:val="right" w:leader="dot" w:pos="7927"/>
+        </w:tabs>
+        <w:rPr>
+          <w:rFonts w:asciiTheme="minorHAnsi" w:hAnsiTheme="minorHAnsi"/>
+          <w:noProof/>
+          <w:sz w:val="22"/>
+          <w:lang w:val="id-ID" w:eastAsia="id-ID"/>
+        </w:rPr>
+      </w:pPr>
+      <w:hyperlink w:anchor="_Toc420367379" w:history="1">
+        <w:r>
+          <w:rPr>
+            <w:rStyle w:val="Hyperlink"/>
+            <w:noProof/>
+          </w:rPr>
+          <w:t>Gambar 12</w:t>
+        </w:r>
+        <w:r>
+          <w:rPr>
+            <w:rStyle w:val="Hyperlink"/>
+            <w:noProof/>
+            <w:lang w:val="id-ID"/>
+          </w:rPr>
+          <w:t>. Playstation 3 Eye yang digunakan sebagai kamera sistem</w:t>
+        </w:r>
+        <w:r>
+          <w:rPr>
+            <w:noProof/>
+            <w:webHidden/>
+          </w:rPr>
+          <w:tab/>
+        </w:r>
+        <w:r>
+          <w:rPr>
+            <w:noProof/>
+            <w:webHidden/>
+          </w:rPr>
+          <w:fldChar w:fldCharType="begin"/>
+        </w:r>
+        <w:r>
+          <w:rPr>
+            <w:noProof/>
+            <w:webHidden/>
+          </w:rPr>
+          <w:instrText xml:space="preserve"> PAGEREF _Toc420367379 \h </w:instrText>
+        </w:r>
+        <w:r>
+          <w:rPr>
+            <w:noProof/>
+            <w:webHidden/>
+          </w:rPr>
+        </w:r>
+        <w:r>
+          <w:rPr>
+            <w:noProof/>
+            <w:webHidden/>
+          </w:rPr>
+          <w:fldChar w:fldCharType="separate"/>
+        </w:r>
+        <w:r>
+          <w:rPr>
+            <w:noProof/>
+            <w:webHidden/>
+          </w:rPr>
+          <w:t>19</w:t>
+        </w:r>
+        <w:r>
+          <w:rPr>
+            <w:noProof/>
+            <w:webHidden/>
+          </w:rPr>
+          <w:fldChar w:fldCharType="end"/>
+        </w:r>
+      </w:hyperlink>
+    </w:p>
+    <w:p>
+      <w:pPr>
+        <w:pStyle w:val="TableofFigures"/>
+        <w:tabs>
+          <w:tab w:val="right" w:leader="dot" w:pos="7927"/>
+        </w:tabs>
+        <w:rPr>
+          <w:rFonts w:asciiTheme="minorHAnsi" w:hAnsiTheme="minorHAnsi"/>
+          <w:noProof/>
+          <w:sz w:val="22"/>
+          <w:lang w:val="id-ID" w:eastAsia="id-ID"/>
+        </w:rPr>
+      </w:pPr>
+      <w:hyperlink w:anchor="_Toc420367380" w:history="1">
+        <w:r>
+          <w:rPr>
+            <w:rStyle w:val="Hyperlink"/>
+            <w:noProof/>
+          </w:rPr>
+          <w:t>Gambar 13</w:t>
+        </w:r>
+        <w:r>
+          <w:rPr>
+            <w:rStyle w:val="Hyperlink"/>
+            <w:noProof/>
+            <w:lang w:val="id-ID"/>
+          </w:rPr>
+          <w:t>. Field of View dari kamera Playstation Eye</w:t>
+        </w:r>
+        <w:r>
+          <w:rPr>
+            <w:noProof/>
+            <w:webHidden/>
+          </w:rPr>
+          <w:tab/>
+        </w:r>
+        <w:r>
+          <w:rPr>
+            <w:noProof/>
+            <w:webHidden/>
+          </w:rPr>
+          <w:fldChar w:fldCharType="begin"/>
+        </w:r>
+        <w:r>
+          <w:rPr>
+            <w:noProof/>
+            <w:webHidden/>
+          </w:rPr>
+          <w:instrText xml:space="preserve"> PAGEREF _Toc420367380 \h </w:instrText>
+        </w:r>
+        <w:r>
+          <w:rPr>
+            <w:noProof/>
+            <w:webHidden/>
+          </w:rPr>
+        </w:r>
+        <w:r>
+          <w:rPr>
+            <w:noProof/>
+            <w:webHidden/>
+          </w:rPr>
+          <w:fldChar w:fldCharType="separate"/>
+        </w:r>
+        <w:r>
+          <w:rPr>
+            <w:noProof/>
+            <w:webHidden/>
+          </w:rPr>
+          <w:t>21</w:t>
+        </w:r>
+        <w:r>
+          <w:rPr>
+            <w:noProof/>
+            <w:webHidden/>
+          </w:rPr>
+          <w:fldChar w:fldCharType="end"/>
+        </w:r>
+      </w:hyperlink>
+    </w:p>
+    <w:p>
+      <w:pPr>
+        <w:pStyle w:val="TableofFigures"/>
+        <w:tabs>
+          <w:tab w:val="right" w:leader="dot" w:pos="7927"/>
+        </w:tabs>
+        <w:rPr>
+          <w:rFonts w:asciiTheme="minorHAnsi" w:hAnsiTheme="minorHAnsi"/>
+          <w:noProof/>
+          <w:sz w:val="22"/>
+          <w:lang w:val="id-ID" w:eastAsia="id-ID"/>
+        </w:rPr>
+      </w:pPr>
+      <w:hyperlink w:anchor="_Toc420367381" w:history="1">
+        <w:r>
+          <w:rPr>
+            <w:rStyle w:val="Hyperlink"/>
+            <w:noProof/>
+          </w:rPr>
+          <w:t>Gambar 14</w:t>
+        </w:r>
+        <w:r>
+          <w:rPr>
+            <w:rStyle w:val="Hyperlink"/>
+            <w:noProof/>
+            <w:lang w:val="id-ID"/>
+          </w:rPr>
+          <w:t>. Use Case Diagram dari Sistem</w:t>
+        </w:r>
+        <w:r>
+          <w:rPr>
+            <w:noProof/>
+            <w:webHidden/>
+          </w:rPr>
+          <w:tab/>
+        </w:r>
+        <w:r>
+          <w:rPr>
+            <w:noProof/>
+            <w:webHidden/>
+          </w:rPr>
+          <w:fldChar w:fldCharType="begin"/>
+        </w:r>
+        <w:r>
+          <w:rPr>
+            <w:noProof/>
+            <w:webHidden/>
+          </w:rPr>
+          <w:instrText xml:space="preserve"> PAGEREF _Toc420367381 \h </w:instrText>
+        </w:r>
+        <w:r>
+          <w:rPr>
+            <w:noProof/>
+            <w:webHidden/>
+          </w:rPr>
+        </w:r>
+        <w:r>
+          <w:rPr>
+            <w:noProof/>
+            <w:webHidden/>
+          </w:rPr>
+          <w:fldChar w:fldCharType="separate"/>
+        </w:r>
+        <w:r>
+          <w:rPr>
+            <w:noProof/>
+            <w:webHidden/>
+          </w:rPr>
+          <w:t>23</w:t>
+        </w:r>
+        <w:r>
+          <w:rPr>
+            <w:noProof/>
+            <w:webHidden/>
+          </w:rPr>
+          <w:fldChar w:fldCharType="end"/>
+        </w:r>
+      </w:hyperlink>
+    </w:p>
+    <w:p>
+      <w:pPr>
+        <w:pStyle w:val="TableofFigures"/>
+        <w:tabs>
+          <w:tab w:val="right" w:leader="dot" w:pos="7927"/>
+        </w:tabs>
+        <w:rPr>
+          <w:rFonts w:asciiTheme="minorHAnsi" w:hAnsiTheme="minorHAnsi"/>
+          <w:noProof/>
+          <w:sz w:val="22"/>
+          <w:lang w:val="id-ID" w:eastAsia="id-ID"/>
+        </w:rPr>
+      </w:pPr>
+      <w:hyperlink w:anchor="_Toc420367382" w:history="1">
+        <w:r>
+          <w:rPr>
+            <w:rStyle w:val="Hyperlink"/>
+            <w:noProof/>
+          </w:rPr>
+          <w:t>Gambar 15</w:t>
+        </w:r>
+        <w:r>
+          <w:rPr>
+            <w:rStyle w:val="Hyperlink"/>
+            <w:noProof/>
+            <w:lang w:val="id-ID"/>
+          </w:rPr>
+          <w:t>. Model sistem dalam bidang x dan y</w:t>
+        </w:r>
+        <w:r>
+          <w:rPr>
+            <w:noProof/>
+            <w:webHidden/>
+          </w:rPr>
+          <w:tab/>
+        </w:r>
+        <w:r>
+          <w:rPr>
+            <w:noProof/>
+            <w:webHidden/>
+          </w:rPr>
+          <w:fldChar w:fldCharType="begin"/>
+        </w:r>
+        <w:r>
+          <w:rPr>
+            <w:noProof/>
+            <w:webHidden/>
+          </w:rPr>
+          <w:instrText xml:space="preserve"> PAGEREF _Toc420367382 \h </w:instrText>
+        </w:r>
+        <w:r>
+          <w:rPr>
+            <w:noProof/>
+            <w:webHidden/>
+          </w:rPr>
+        </w:r>
+        <w:r>
+          <w:rPr>
+            <w:noProof/>
+            <w:webHidden/>
+          </w:rPr>
+          <w:fldChar w:fldCharType="separate"/>
+        </w:r>
+        <w:r>
+          <w:rPr>
+            <w:noProof/>
+            <w:webHidden/>
+          </w:rPr>
+          <w:t>24</w:t>
+        </w:r>
+        <w:r>
+          <w:rPr>
+            <w:noProof/>
+            <w:webHidden/>
+          </w:rPr>
+          <w:fldChar w:fldCharType="end"/>
+        </w:r>
+      </w:hyperlink>
+    </w:p>
+    <w:p>
+      <w:pPr>
+        <w:pStyle w:val="TableofFigures"/>
+        <w:tabs>
+          <w:tab w:val="right" w:leader="dot" w:pos="7927"/>
+        </w:tabs>
+        <w:rPr>
+          <w:rFonts w:asciiTheme="minorHAnsi" w:hAnsiTheme="minorHAnsi"/>
+          <w:noProof/>
+          <w:sz w:val="22"/>
+          <w:lang w:val="id-ID" w:eastAsia="id-ID"/>
+        </w:rPr>
+      </w:pPr>
+      <w:hyperlink w:anchor="_Toc420367383" w:history="1">
+        <w:r>
+          <w:rPr>
+            <w:rStyle w:val="Hyperlink"/>
+            <w:noProof/>
+          </w:rPr>
+          <w:t>Gambar 16</w:t>
+        </w:r>
+        <w:r>
+          <w:rPr>
+            <w:rStyle w:val="Hyperlink"/>
+            <w:noProof/>
+            <w:lang w:val="id-ID"/>
+          </w:rPr>
+          <w:t>. Model sistem dalam bidang z</w:t>
+        </w:r>
+        <w:r>
+          <w:rPr>
+            <w:noProof/>
+            <w:webHidden/>
+          </w:rPr>
+          <w:tab/>
+        </w:r>
+        <w:r>
+          <w:rPr>
+            <w:noProof/>
+            <w:webHidden/>
+          </w:rPr>
+          <w:fldChar w:fldCharType="begin"/>
+        </w:r>
+        <w:r>
+          <w:rPr>
+            <w:noProof/>
+            <w:webHidden/>
+          </w:rPr>
+          <w:instrText xml:space="preserve"> PAGEREF _Toc420367383 \h </w:instrText>
+        </w:r>
+        <w:r>
+          <w:rPr>
+            <w:noProof/>
+            <w:webHidden/>
+          </w:rPr>
+        </w:r>
+        <w:r>
+          <w:rPr>
+            <w:noProof/>
+            <w:webHidden/>
+          </w:rPr>
+          <w:fldChar w:fldCharType="separate"/>
+        </w:r>
+        <w:r>
+          <w:rPr>
+            <w:noProof/>
+            <w:webHidden/>
+          </w:rPr>
+          <w:t>24</w:t>
+        </w:r>
+        <w:r>
+          <w:rPr>
+            <w:noProof/>
+            <w:webHidden/>
+          </w:rPr>
+          <w:fldChar w:fldCharType="end"/>
+        </w:r>
+      </w:hyperlink>
+    </w:p>
+    <w:p>
+      <w:pPr>
+        <w:pStyle w:val="TableofFigures"/>
+        <w:tabs>
+          <w:tab w:val="right" w:leader="dot" w:pos="7927"/>
+        </w:tabs>
+        <w:rPr>
+          <w:rFonts w:asciiTheme="minorHAnsi" w:hAnsiTheme="minorHAnsi"/>
+          <w:noProof/>
+          <w:sz w:val="22"/>
+          <w:lang w:val="id-ID" w:eastAsia="id-ID"/>
+        </w:rPr>
+      </w:pPr>
+      <w:hyperlink w:anchor="_Toc420367384" w:history="1">
+        <w:r>
+          <w:rPr>
+            <w:rStyle w:val="Hyperlink"/>
+            <w:noProof/>
+          </w:rPr>
+          <w:t>Gambar 17</w:t>
+        </w:r>
+        <w:r>
+          <w:rPr>
+            <w:rStyle w:val="Hyperlink"/>
+            <w:noProof/>
+            <w:lang w:val="id-ID"/>
+          </w:rPr>
+          <w:t>. Blok Diagram dari Sistem</w:t>
+        </w:r>
+        <w:r>
+          <w:rPr>
+            <w:noProof/>
+            <w:webHidden/>
+          </w:rPr>
+          <w:tab/>
+        </w:r>
+        <w:r>
+          <w:rPr>
+            <w:noProof/>
+            <w:webHidden/>
+          </w:rPr>
+          <w:fldChar w:fldCharType="begin"/>
+        </w:r>
+        <w:r>
+          <w:rPr>
+            <w:noProof/>
+            <w:webHidden/>
+          </w:rPr>
+          <w:instrText xml:space="preserve"> PAGEREF _Toc420367384 \h </w:instrText>
+        </w:r>
+        <w:r>
+          <w:rPr>
+            <w:noProof/>
+            <w:webHidden/>
+          </w:rPr>
+        </w:r>
+        <w:r>
+          <w:rPr>
+            <w:noProof/>
+            <w:webHidden/>
+          </w:rPr>
+          <w:fldChar w:fldCharType="separate"/>
+        </w:r>
+        <w:r>
+          <w:rPr>
+            <w:noProof/>
+            <w:webHidden/>
+          </w:rPr>
+          <w:t>26</w:t>
+        </w:r>
+        <w:r>
+          <w:rPr>
+            <w:noProof/>
+            <w:webHidden/>
+          </w:rPr>
+          <w:fldChar w:fldCharType="end"/>
+        </w:r>
+      </w:hyperlink>
+    </w:p>
+    <w:p>
+      <w:pPr>
+        <w:pStyle w:val="TableofFigures"/>
+        <w:tabs>
+          <w:tab w:val="right" w:leader="dot" w:pos="7927"/>
+        </w:tabs>
+        <w:rPr>
+          <w:rFonts w:asciiTheme="minorHAnsi" w:hAnsiTheme="minorHAnsi"/>
+          <w:noProof/>
+          <w:sz w:val="22"/>
+          <w:lang w:val="id-ID" w:eastAsia="id-ID"/>
+        </w:rPr>
+      </w:pPr>
+      <w:hyperlink w:anchor="_Toc420367385" w:history="1">
+        <w:r>
+          <w:rPr>
+            <w:rStyle w:val="Hyperlink"/>
+            <w:noProof/>
+          </w:rPr>
+          <w:t>Gambar 18</w:t>
+        </w:r>
+        <w:r>
+          <w:rPr>
+            <w:rStyle w:val="Hyperlink"/>
+            <w:noProof/>
+            <w:lang w:val="id-ID"/>
+          </w:rPr>
+          <w:t>. Blok Hardware Sistem</w:t>
+        </w:r>
+        <w:r>
+          <w:rPr>
+            <w:noProof/>
+            <w:webHidden/>
+          </w:rPr>
+          <w:tab/>
+        </w:r>
+        <w:r>
+          <w:rPr>
+            <w:noProof/>
+            <w:webHidden/>
+          </w:rPr>
+          <w:fldChar w:fldCharType="begin"/>
+        </w:r>
+        <w:r>
+          <w:rPr>
+            <w:noProof/>
+            <w:webHidden/>
+          </w:rPr>
+          <w:instrText xml:space="preserve"> PAGEREF _Toc420367385 \h </w:instrText>
+        </w:r>
+        <w:r>
+          <w:rPr>
+            <w:noProof/>
+            <w:webHidden/>
+          </w:rPr>
+        </w:r>
+        <w:r>
+          <w:rPr>
+            <w:noProof/>
+            <w:webHidden/>
+          </w:rPr>
+          <w:fldChar w:fldCharType="separate"/>
+        </w:r>
+        <w:r>
+          <w:rPr>
+            <w:noProof/>
+            <w:webHidden/>
+          </w:rPr>
+          <w:t>27</w:t>
+        </w:r>
+        <w:r>
+          <w:rPr>
+            <w:noProof/>
+            <w:webHidden/>
+          </w:rPr>
+          <w:fldChar w:fldCharType="end"/>
+        </w:r>
+      </w:hyperlink>
+    </w:p>
+    <w:p>
+      <w:pPr>
+        <w:pStyle w:val="TableofFigures"/>
+        <w:tabs>
+          <w:tab w:val="right" w:leader="dot" w:pos="7927"/>
+        </w:tabs>
+        <w:rPr>
+          <w:rFonts w:asciiTheme="minorHAnsi" w:hAnsiTheme="minorHAnsi"/>
+          <w:noProof/>
+          <w:sz w:val="22"/>
+          <w:lang w:val="id-ID" w:eastAsia="id-ID"/>
+        </w:rPr>
+      </w:pPr>
+      <w:hyperlink w:anchor="_Toc420367386" w:history="1">
+        <w:r>
+          <w:rPr>
+            <w:rStyle w:val="Hyperlink"/>
+            <w:noProof/>
+          </w:rPr>
+          <w:t>Gambar 19</w:t>
+        </w:r>
+        <w:r>
+          <w:rPr>
+            <w:rStyle w:val="Hyperlink"/>
+            <w:noProof/>
+            <w:lang w:val="id-ID"/>
+          </w:rPr>
+          <w:t>. Algoritma Background Substraction</w:t>
+        </w:r>
+        <w:r>
+          <w:rPr>
+            <w:noProof/>
+            <w:webHidden/>
+          </w:rPr>
+          <w:tab/>
+        </w:r>
+        <w:r>
+          <w:rPr>
+            <w:noProof/>
+            <w:webHidden/>
+          </w:rPr>
+          <w:fldChar w:fldCharType="begin"/>
+        </w:r>
+        <w:r>
+          <w:rPr>
+            <w:noProof/>
+            <w:webHidden/>
+          </w:rPr>
+          <w:instrText xml:space="preserve"> PAGEREF _Toc420367386 \h </w:instrText>
+        </w:r>
+        <w:r>
+          <w:rPr>
+            <w:noProof/>
+            <w:webHidden/>
+          </w:rPr>
+        </w:r>
+        <w:r>
+          <w:rPr>
+            <w:noProof/>
+            <w:webHidden/>
+          </w:rPr>
+          <w:fldChar w:fldCharType="separate"/>
+        </w:r>
+        <w:r>
+          <w:rPr>
+            <w:noProof/>
+            <w:webHidden/>
+          </w:rPr>
+          <w:t>28</w:t>
+        </w:r>
+        <w:r>
+          <w:rPr>
+            <w:noProof/>
+            <w:webHidden/>
+          </w:rPr>
+          <w:fldChar w:fldCharType="end"/>
+        </w:r>
+      </w:hyperlink>
+    </w:p>
+    <w:p>
+      <w:pPr>
+        <w:pStyle w:val="TableofFigures"/>
+        <w:tabs>
+          <w:tab w:val="right" w:leader="dot" w:pos="7927"/>
+        </w:tabs>
+        <w:rPr>
+          <w:rFonts w:asciiTheme="minorHAnsi" w:hAnsiTheme="minorHAnsi"/>
+          <w:noProof/>
+          <w:sz w:val="22"/>
+          <w:lang w:val="id-ID" w:eastAsia="id-ID"/>
+        </w:rPr>
+      </w:pPr>
+      <w:hyperlink w:anchor="_Toc420367387" w:history="1">
+        <w:r>
+          <w:rPr>
+            <w:rStyle w:val="Hyperlink"/>
+            <w:noProof/>
+          </w:rPr>
+          <w:t>Gambar 20</w:t>
+        </w:r>
+        <w:r>
+          <w:rPr>
+            <w:rStyle w:val="Hyperlink"/>
+            <w:noProof/>
+            <w:lang w:val="id-ID"/>
+          </w:rPr>
+          <w:t>. Algoritma Optical Flow</w:t>
+        </w:r>
+        <w:r>
+          <w:rPr>
+            <w:noProof/>
+            <w:webHidden/>
+          </w:rPr>
+          <w:tab/>
+        </w:r>
+        <w:r>
+          <w:rPr>
+            <w:noProof/>
+            <w:webHidden/>
+          </w:rPr>
+          <w:fldChar w:fldCharType="begin"/>
+        </w:r>
+        <w:r>
+          <w:rPr>
+            <w:noProof/>
+            <w:webHidden/>
+          </w:rPr>
+          <w:instrText xml:space="preserve"> PAGEREF _Toc420367387 \h </w:instrText>
+        </w:r>
+        <w:r>
+          <w:rPr>
+            <w:noProof/>
+            <w:webHidden/>
+          </w:rPr>
+        </w:r>
+        <w:r>
+          <w:rPr>
+            <w:noProof/>
+            <w:webHidden/>
+          </w:rPr>
+          <w:fldChar w:fldCharType="separate"/>
+        </w:r>
+        <w:r>
+          <w:rPr>
+            <w:noProof/>
+            <w:webHidden/>
+          </w:rPr>
+          <w:t>29</w:t>
+        </w:r>
+        <w:r>
+          <w:rPr>
+            <w:noProof/>
+            <w:webHidden/>
+          </w:rPr>
+          <w:fldChar w:fldCharType="end"/>
+        </w:r>
+      </w:hyperlink>
+    </w:p>
+    <w:p>
+      <w:pPr>
+        <w:pStyle w:val="TableofFigures"/>
+        <w:tabs>
+          <w:tab w:val="right" w:leader="dot" w:pos="7927"/>
+        </w:tabs>
+        <w:rPr>
+          <w:rFonts w:asciiTheme="minorHAnsi" w:hAnsiTheme="minorHAnsi"/>
+          <w:noProof/>
+          <w:sz w:val="22"/>
+          <w:lang w:val="id-ID" w:eastAsia="id-ID"/>
+        </w:rPr>
+      </w:pPr>
+      <w:hyperlink w:anchor="_Toc420367388" w:history="1">
+        <w:r>
+          <w:rPr>
+            <w:rStyle w:val="Hyperlink"/>
+            <w:noProof/>
+          </w:rPr>
+          <w:t>Gambar 21</w:t>
+        </w:r>
+        <w:r>
+          <w:rPr>
+            <w:rStyle w:val="Hyperlink"/>
+            <w:noProof/>
+            <w:lang w:val="id-ID"/>
+          </w:rPr>
+          <w:t>. Algoritma Color Thresholding</w:t>
+        </w:r>
+        <w:r>
+          <w:rPr>
+            <w:noProof/>
+            <w:webHidden/>
+          </w:rPr>
+          <w:tab/>
+        </w:r>
+        <w:r>
+          <w:rPr>
+            <w:noProof/>
+            <w:webHidden/>
+          </w:rPr>
+          <w:fldChar w:fldCharType="begin"/>
+        </w:r>
+        <w:r>
+          <w:rPr>
+            <w:noProof/>
+            <w:webHidden/>
+          </w:rPr>
+          <w:instrText xml:space="preserve"> PAGEREF _Toc420367388 \h </w:instrText>
+        </w:r>
+        <w:r>
+          <w:rPr>
+            <w:noProof/>
+            <w:webHidden/>
+          </w:rPr>
+        </w:r>
+        <w:r>
+          <w:rPr>
+            <w:noProof/>
+            <w:webHidden/>
+          </w:rPr>
+          <w:fldChar w:fldCharType="separate"/>
+        </w:r>
+        <w:r>
+          <w:rPr>
+            <w:noProof/>
+            <w:webHidden/>
+          </w:rPr>
+          <w:t>29</w:t>
+        </w:r>
+        <w:r>
+          <w:rPr>
+            <w:noProof/>
+            <w:webHidden/>
+          </w:rPr>
+          <w:fldChar w:fldCharType="end"/>
+        </w:r>
+      </w:hyperlink>
+    </w:p>
+    <w:p>
+      <w:pPr>
+        <w:pStyle w:val="TableofFigures"/>
+        <w:tabs>
+          <w:tab w:val="right" w:leader="dot" w:pos="7927"/>
+        </w:tabs>
+        <w:rPr>
+          <w:rFonts w:asciiTheme="minorHAnsi" w:hAnsiTheme="minorHAnsi"/>
+          <w:noProof/>
+          <w:sz w:val="22"/>
+          <w:lang w:val="id-ID" w:eastAsia="id-ID"/>
+        </w:rPr>
+      </w:pPr>
+      <w:hyperlink w:anchor="_Toc420367389" w:history="1">
+        <w:r>
+          <w:rPr>
+            <w:rStyle w:val="Hyperlink"/>
+            <w:noProof/>
+          </w:rPr>
+          <w:t>Gambar 22</w:t>
+        </w:r>
+        <w:r>
+          <w:rPr>
+            <w:rStyle w:val="Hyperlink"/>
+            <w:noProof/>
+            <w:lang w:val="id-ID"/>
+          </w:rPr>
+          <w:t>. Algoritma Epipolar Geometry</w:t>
+        </w:r>
+        <w:r>
+          <w:rPr>
+            <w:noProof/>
+            <w:webHidden/>
+          </w:rPr>
+          <w:tab/>
+        </w:r>
+        <w:r>
+          <w:rPr>
+            <w:noProof/>
+            <w:webHidden/>
+          </w:rPr>
+          <w:fldChar w:fldCharType="begin"/>
+        </w:r>
+        <w:r>
+          <w:rPr>
+            <w:noProof/>
+            <w:webHidden/>
+          </w:rPr>
+          <w:instrText xml:space="preserve"> PAGEREF _Toc420367389 \h </w:instrText>
+        </w:r>
+        <w:r>
+          <w:rPr>
+            <w:noProof/>
+            <w:webHidden/>
+          </w:rPr>
+        </w:r>
+        <w:r>
+          <w:rPr>
+            <w:noProof/>
+            <w:webHidden/>
+          </w:rPr>
+          <w:fldChar w:fldCharType="separate"/>
+        </w:r>
+        <w:r>
+          <w:rPr>
+            <w:noProof/>
+            <w:webHidden/>
+          </w:rPr>
+          <w:t>30</w:t>
+        </w:r>
+        <w:r>
+          <w:rPr>
+            <w:noProof/>
+            <w:webHidden/>
+          </w:rPr>
+          <w:fldChar w:fldCharType="end"/>
+        </w:r>
+      </w:hyperlink>
+    </w:p>
+    <w:p>
+      <w:pPr>
+        <w:pStyle w:val="Heading1"/>
+      </w:pPr>
+      <w:r>
+        <w:fldChar w:fldCharType="end"/>
+      </w:r>
+    </w:p>
+    <w:p>
+      <w:r>
+        <w:br w:type="page"/>
+      </w:r>
+    </w:p>
+    <w:p>
+      <w:pPr>
+        <w:pStyle w:val="Heading1"/>
+        <w:rPr>
+          <w:noProof/>
+        </w:rPr>
+      </w:pPr>
+      <w:bookmarkStart w:id="16" w:name="_Toc420365972"/>
+      <w:r>
+        <w:lastRenderedPageBreak/>
+        <w:t>DAFTAR TABEL</w:t>
+      </w:r>
+      <w:bookmarkEnd w:id="16"/>
+      <w:r>
+        <w:fldChar w:fldCharType="begin"/>
+      </w:r>
+      <w:r>
+        <w:instrText xml:space="preserve"> TOC \h \z \c "Tabel" </w:instrText>
+      </w:r>
+      <w:r>
+        <w:fldChar w:fldCharType="separate"/>
+      </w:r>
+    </w:p>
+    <w:p>
+      <w:pPr>
+        <w:pStyle w:val="TableofFigures"/>
+        <w:tabs>
+          <w:tab w:val="right" w:leader="dot" w:pos="7927"/>
+        </w:tabs>
+        <w:rPr>
+          <w:rFonts w:asciiTheme="minorHAnsi" w:hAnsiTheme="minorHAnsi"/>
+          <w:noProof/>
+          <w:sz w:val="22"/>
+          <w:lang w:val="id-ID" w:eastAsia="id-ID"/>
+        </w:rPr>
+      </w:pPr>
+      <w:hyperlink w:anchor="_Toc420365946" w:history="1">
         <w:r>
           <w:rPr>
             <w:rStyle w:val="Hyperlink"/>
@@ -5966,7 +7269,7 @@
             <w:noProof/>
             <w:webHidden/>
           </w:rPr>
-          <w:instrText xml:space="preserve"> PAGEREF _Toc406669192 \h </w:instrText>
+          <w:instrText xml:space="preserve"> PAGEREF _Toc420365946 \h </w:instrText>
         </w:r>
         <w:r>
           <w:rPr>
@@ -5986,7 +7289,7 @@
             <w:noProof/>
             <w:webHidden/>
           </w:rPr>
-          <w:t>16</w:t>
+          <w:t>17</w:t>
         </w:r>
         <w:r>
           <w:rPr>
@@ -6000,24 +7303,8 @@
     <w:p>
       <w:pPr>
         <w:pStyle w:val="Heading1"/>
-        <w:rPr>
-          <w:rFonts w:eastAsiaTheme="minorEastAsia" w:cstheme="minorBidi"/>
-          <w:b w:val="0"/>
-          <w:bCs w:val="0"/>
-          <w:noProof w:val="0"/>
-          <w:szCs w:val="22"/>
-          <w:lang w:val="en-US" w:eastAsia="ko-KR"/>
-        </w:rPr>
-      </w:pPr>
-      <w:r>
-        <w:rPr>
-          <w:rFonts w:eastAsiaTheme="minorEastAsia" w:cstheme="minorBidi"/>
-          <w:b w:val="0"/>
-          <w:bCs w:val="0"/>
-          <w:noProof w:val="0"/>
-          <w:szCs w:val="22"/>
-          <w:lang w:val="en-US" w:eastAsia="ko-KR"/>
-        </w:rPr>
+      </w:pPr>
+      <w:r>
         <w:fldChar w:fldCharType="end"/>
       </w:r>
     </w:p>
@@ -6046,7 +7333,7 @@
       <w:pPr>
         <w:pStyle w:val="Heading1"/>
       </w:pPr>
-      <w:bookmarkStart w:id="16" w:name="_Toc406746214"/>
+      <w:bookmarkStart w:id="17" w:name="_Toc420365973"/>
       <w:r>
         <w:lastRenderedPageBreak/>
         <w:t>BAB I</w:t>
@@ -6060,7 +7347,7 @@
       <w:r>
         <w:t>PENDAHULUAN</w:t>
       </w:r>
-      <w:bookmarkEnd w:id="16"/>
+      <w:bookmarkEnd w:id="17"/>
     </w:p>
     <w:p>
       <w:pPr>
@@ -6074,11 +7361,11 @@
       <w:pPr>
         <w:pStyle w:val="Heading21"/>
       </w:pPr>
-      <w:bookmarkStart w:id="17" w:name="_Toc406746215"/>
+      <w:bookmarkStart w:id="18" w:name="_Toc420365974"/>
       <w:r>
         <w:t>Latar Belakang</w:t>
       </w:r>
-      <w:bookmarkEnd w:id="17"/>
+      <w:bookmarkEnd w:id="18"/>
     </w:p>
     <w:p>
       <w:pPr>
@@ -6325,11 +7612,11 @@
       <w:pPr>
         <w:pStyle w:val="Heading21"/>
       </w:pPr>
-      <w:bookmarkStart w:id="18" w:name="_Toc406746216"/>
+      <w:bookmarkStart w:id="19" w:name="_Toc420365975"/>
       <w:r>
         <w:t>Tujuan Penelitian</w:t>
       </w:r>
-      <w:bookmarkEnd w:id="18"/>
+      <w:bookmarkEnd w:id="19"/>
     </w:p>
     <w:p>
       <w:pPr>
@@ -6386,12 +7673,12 @@
       <w:pPr>
         <w:pStyle w:val="Heading21"/>
       </w:pPr>
-      <w:bookmarkStart w:id="19" w:name="_Toc406746217"/>
+      <w:bookmarkStart w:id="20" w:name="_Toc420365976"/>
       <w:r>
         <w:lastRenderedPageBreak/>
         <w:t>Batasan Masalah</w:t>
       </w:r>
-      <w:bookmarkEnd w:id="19"/>
+      <w:bookmarkEnd w:id="20"/>
     </w:p>
     <w:p>
       <w:pPr>
@@ -6440,11 +7727,11 @@
       <w:pPr>
         <w:pStyle w:val="Heading21"/>
       </w:pPr>
-      <w:bookmarkStart w:id="20" w:name="_Toc406746218"/>
+      <w:bookmarkStart w:id="21" w:name="_Toc420365977"/>
       <w:r>
         <w:t>Metode Penelitian</w:t>
       </w:r>
-      <w:bookmarkEnd w:id="20"/>
+      <w:bookmarkEnd w:id="21"/>
     </w:p>
     <w:p>
       <w:pPr>
@@ -6827,12 +8114,12 @@
       <w:pPr>
         <w:pStyle w:val="Heading21"/>
       </w:pPr>
-      <w:bookmarkStart w:id="21" w:name="_Toc406746219"/>
+      <w:bookmarkStart w:id="22" w:name="_Toc420365978"/>
       <w:r>
         <w:lastRenderedPageBreak/>
         <w:t>Sistematika Penulisan</w:t>
       </w:r>
-      <w:bookmarkEnd w:id="21"/>
+      <w:bookmarkEnd w:id="22"/>
     </w:p>
     <w:p>
       <w:pPr>
@@ -7090,7 +8377,7 @@
       <w:pPr>
         <w:pStyle w:val="Heading1"/>
       </w:pPr>
-      <w:bookmarkStart w:id="22" w:name="_Toc406746220"/>
+      <w:bookmarkStart w:id="23" w:name="_Toc420365979"/>
       <w:r>
         <w:lastRenderedPageBreak/>
         <w:t>BAB II</w:t>
@@ -7101,7 +8388,7 @@
       <w:r>
         <w:t>DASAR TEORI</w:t>
       </w:r>
-      <w:bookmarkEnd w:id="22"/>
+      <w:bookmarkEnd w:id="23"/>
     </w:p>
     <w:p>
       <w:pPr>
@@ -7196,10 +8483,1284 @@
       <w:pPr>
         <w:pStyle w:val="Heading22"/>
       </w:pPr>
-      <w:bookmarkStart w:id="23" w:name="_Toc406020609"/>
-      <w:bookmarkStart w:id="24" w:name="_Toc406746221"/>
-      <w:r>
-        <w:t>Deteksi obyek</w:t>
+      <w:bookmarkStart w:id="24" w:name="_Toc406020609"/>
+      <w:bookmarkStart w:id="25" w:name="_Toc420365980"/>
+      <w:r>
+        <w:t>Dasar Pengolahan Citra</w:t>
+      </w:r>
+    </w:p>
+    <w:p>
+      <w:pPr>
+        <w:pStyle w:val="Isi"/>
+      </w:pPr>
+      <w:r>
+        <w:t>Sistem warna pada citra di landasi oleh teori fisika tentang cahaya dan panjang gelombang cahaya serta warna yang di bawa. Dalam ilmu fisika di sampaikan bahwa cahaya adalah gelombang yang memiliki panjang gelombang berbeda beda. Berdasarkan panjang gelombangnya cahaya dibagi menjadi cahaya tampak dan cahaya tidak tampak. cahaya tampak berada pada kisaran panjang gelombang 400 nm sampai dengan 700 nm. di bawah 400 nm merupakan gelombang tidak tampak – ultra violet dan diatas 700 nm merupakan gelombang tidak tampak infra merah.</w:t>
+      </w:r>
+    </w:p>
+    <w:p>
+      <w:pPr>
+        <w:pStyle w:val="Isi"/>
+      </w:pPr>
+      <w:r>
+        <w:t>Pada gelombang tampak, rentang terbesar ada pada gelombang merah, hijau dan biru. Peneliti sepakat bahwa warna warna lain data diperoleh dengan pencampuran ketiga warna tersebut dengan proporsi tertentu. pengkodean warna dengan meotde ini di sebut sistem warna R(red), G(green) dan B(blue).</w:t>
+      </w:r>
+    </w:p>
+    <w:p>
+      <w:pPr>
+        <w:pStyle w:val="Isi"/>
+      </w:pPr>
+      <w:r>
+        <w:t>Selain memisahkan warna menjadi 3 komponen warna pokok (RGB) warna juga dapat di wakili dengan Intensitas (tingkat ke -terangan), Hue (warna itu sendiri) dan saturation (kedalaman).</w:t>
+      </w:r>
+    </w:p>
+    <w:p>
+      <w:pPr>
+        <w:pStyle w:val="Isi"/>
+      </w:pPr>
+      <w:r>
+        <w:t>Iluminasi/i</w:t>
+      </w:r>
+      <w:r>
+        <w:t xml:space="preserve">ntensitas merupakan </w:t>
+      </w:r>
+      <w:r>
+        <w:t xml:space="preserve">kekuatan cahaya </w:t>
+      </w:r>
+      <w:r>
+        <w:t xml:space="preserve">yang diterima dari gelap </w:t>
+      </w:r>
+      <w:r>
+        <w:t xml:space="preserve">sampai terang, tanpa perduli warna apa yang di pancarkan. Sedangkan hue adalah warna asli dari cahaya, tanpa perduli kekuatan cahayanya. Sedangkan saturation </w:t>
+      </w:r>
+      <w:r>
+        <w:lastRenderedPageBreak/>
+        <w:t>adalah banyaknya warna putih yang dicampurkan dengan hue. Misalkan kita membedakan warna merah tua dengan warna merah muda, pada dasarnya merah, hanya untuk merah tua kandungan warna putihnya = 0 sedangkan pada merah muda kandungan warna putih/saturasinya lebih tinggi.</w:t>
+      </w:r>
+    </w:p>
+    <w:p>
+      <w:pPr>
+        <w:pStyle w:val="Isi"/>
+      </w:pPr>
+      <w:r>
+        <w:t>Pengkodean warna seperti ini disebut HIS</w:t>
+      </w:r>
+      <w:r>
+        <w:rPr>
+          <w:lang w:val="en-US"/>
+        </w:rPr>
+        <w:t xml:space="preserve"> </w:t>
+      </w:r>
+      <w:r>
+        <w:t>(</w:t>
+      </w:r>
+      <w:r>
+        <w:rPr>
+          <w:i/>
+        </w:rPr>
+        <w:t>Ilumination</w:t>
+      </w:r>
+      <w:r>
+        <w:t xml:space="preserve">, </w:t>
+      </w:r>
+      <w:r>
+        <w:rPr>
+          <w:i/>
+        </w:rPr>
+        <w:t>Hue</w:t>
+      </w:r>
+      <w:r>
+        <w:t xml:space="preserve">, </w:t>
+      </w:r>
+      <w:r>
+        <w:rPr>
+          <w:i/>
+        </w:rPr>
+        <w:t>Saturation</w:t>
+      </w:r>
+      <w:r>
+        <w:t>) atau HSV (</w:t>
+      </w:r>
+      <w:r>
+        <w:rPr>
+          <w:i/>
+        </w:rPr>
+        <w:t>Hue</w:t>
+      </w:r>
+      <w:r>
+        <w:t xml:space="preserve">, </w:t>
+      </w:r>
+      <w:r>
+        <w:rPr>
+          <w:i/>
+        </w:rPr>
+        <w:t>Satur</w:t>
+      </w:r>
+      <w:r>
+        <w:rPr>
+          <w:i/>
+        </w:rPr>
+        <w:t>ation</w:t>
+      </w:r>
+      <w:r>
+        <w:t xml:space="preserve">, and </w:t>
+      </w:r>
+      <w:r>
+        <w:rPr>
+          <w:i/>
+        </w:rPr>
+        <w:t>Value</w:t>
+      </w:r>
+      <w:r>
+        <w:t>/Intensitas). Model warna HSV ini lebih cocok dengan persepsi warna yang dialami manusia.</w:t>
+      </w:r>
+    </w:p>
+    <w:p>
+      <w:pPr>
+        <w:pStyle w:val="Paragraph"/>
+      </w:pPr>
+      <w:r>
+        <w:t>Citra digital adalah sebuah fungsi 2D, f(x,y), yang merupakan fungsi intensitas cahaya, dimana nilai x dan y merupakan koordinat spasial dan nilai fungsi di setiap titik (x,y) merupakan tingkat keabuan citra pada titik tersebut. Citra digital dinyatakan dengan sebuah matriks dimana baris dan kolomnya menyatakan suatu titik pada citra tersebut dan elemen matriksnya (yang disebut sebagai elemen gambar atau piksel) menyatakan tingkat keabuan pada titik tersebut. Matriks dari citra digital berukuran NxM (tinggi x lebar), dimana</w:t>
+      </w:r>
+      <w:r>
+        <w:t>:</w:t>
+      </w:r>
+    </w:p>
+    <w:p>
+      <w:pPr>
+        <w:pStyle w:val="Isi"/>
+      </w:pPr>
+      <w:r>
+        <w:t>N  = jumlah baris         0 &lt; y ≤ N – 1</w:t>
+      </w:r>
+    </w:p>
+    <w:p>
+      <w:pPr>
+        <w:pStyle w:val="Isi"/>
+      </w:pPr>
+      <w:r>
+        <w:t>M = jumlah kolom       0 ≤ x ≤ M – 1</w:t>
+      </w:r>
+    </w:p>
+    <w:p>
+      <w:pPr>
+        <w:pStyle w:val="Isi"/>
+      </w:pPr>
+      <w:r>
+        <w:t>L  = derajat keabuan    0 ≤ f(x,y) ≤ L – 1</w:t>
+      </w:r>
+    </w:p>
+    <w:p>
+      <w:pPr>
+        <w:pStyle w:val="Paragraph"/>
+      </w:pPr>
+      <w:r>
+        <w:t>Gambar berikut menunjukkan matriks dari cerita digital:</w:t>
+      </w:r>
+    </w:p>
+    <w:p>
+      <w:pPr>
+        <w:pStyle w:val="Isi"/>
+        <w:pBdr>
+          <w:top w:val="single" w:sz="4" w:space="1" w:color="auto"/>
+          <w:left w:val="single" w:sz="4" w:space="0" w:color="auto"/>
+          <w:bottom w:val="single" w:sz="4" w:space="1" w:color="auto"/>
+          <w:right w:val="single" w:sz="4" w:space="4" w:color="auto"/>
+        </w:pBdr>
+        <w:rPr>
+          <w:lang w:val="en-US"/>
+        </w:rPr>
+      </w:pPr>
+      <m:oMathPara>
+        <m:oMath>
+          <m:r>
+            <w:rPr>
+              <w:rFonts w:ascii="Cambria Math" w:hAnsi="Cambria Math"/>
+              <w:lang w:val="en-US"/>
+            </w:rPr>
+            <m:t>F</m:t>
+          </m:r>
+          <m:d>
+            <m:dPr>
+              <m:ctrlPr>
+                <w:rPr>
+                  <w:rFonts w:ascii="Cambria Math" w:hAnsi="Cambria Math"/>
+                  <w:i/>
+                  <w:lang w:val="en-US"/>
+                </w:rPr>
+              </m:ctrlPr>
+            </m:dPr>
+            <m:e>
+              <m:r>
+                <w:rPr>
+                  <w:rFonts w:ascii="Cambria Math" w:hAnsi="Cambria Math"/>
+                  <w:lang w:val="en-US"/>
+                </w:rPr>
+                <m:t>x,y</m:t>
+              </m:r>
+            </m:e>
+          </m:d>
+          <m:r>
+            <w:rPr>
+              <w:rFonts w:ascii="Cambria Math" w:hAnsi="Cambria Math"/>
+              <w:lang w:val="en-US"/>
+            </w:rPr>
+            <m:t>≈</m:t>
+          </m:r>
+          <m:m>
+            <m:mPr>
+              <m:plcHide m:val="1"/>
+              <m:mcs>
+                <m:mc>
+                  <m:mcPr>
+                    <m:count m:val="4"/>
+                    <m:mcJc m:val="center"/>
+                  </m:mcPr>
+                </m:mc>
+              </m:mcs>
+              <m:ctrlPr>
+                <w:rPr>
+                  <w:rFonts w:ascii="Cambria Math" w:hAnsi="Cambria Math"/>
+                  <w:i/>
+                  <w:lang w:val="en-US"/>
+                </w:rPr>
+              </m:ctrlPr>
+            </m:mPr>
+            <m:mr>
+              <m:e>
+                <m:r>
+                  <w:rPr>
+                    <w:rFonts w:ascii="Cambria Math" w:hAnsi="Cambria Math"/>
+                    <w:lang w:val="en-US"/>
+                  </w:rPr>
+                  <m:t>f(0,0)</m:t>
+                </m:r>
+              </m:e>
+              <m:e>
+                <m:r>
+                  <w:rPr>
+                    <w:rFonts w:ascii="Cambria Math" w:hAnsi="Cambria Math"/>
+                    <w:lang w:val="en-US"/>
+                  </w:rPr>
+                  <m:t>f(0,1)</m:t>
+                </m:r>
+              </m:e>
+              <m:e>
+                <m:r>
+                  <w:rPr>
+                    <w:rFonts w:ascii="Cambria Math" w:hAnsi="Cambria Math"/>
+                  </w:rPr>
+                  <m:t>⋯</m:t>
+                </m:r>
+                <m:ctrlPr>
+                  <w:rPr>
+                    <w:rFonts w:ascii="Cambria Math" w:eastAsia="Cambria Math" w:hAnsi="Cambria Math" w:cs="Cambria Math"/>
+                    <w:i/>
+                  </w:rPr>
+                </m:ctrlPr>
+              </m:e>
+              <m:e>
+                <m:r>
+                  <w:rPr>
+                    <w:rFonts w:ascii="Cambria Math" w:hAnsi="Cambria Math"/>
+                    <w:lang w:val="en-US"/>
+                  </w:rPr>
+                  <m:t>f(0,M 1)</m:t>
+                </m:r>
+              </m:e>
+            </m:mr>
+            <m:mr>
+              <m:e>
+                <m:r>
+                  <w:rPr>
+                    <w:rFonts w:ascii="Cambria Math" w:hAnsi="Cambria Math"/>
+                    <w:lang w:val="en-US"/>
+                  </w:rPr>
+                  <m:t>f(1,0)</m:t>
+                </m:r>
+              </m:e>
+              <m:e>
+                <m:r>
+                  <w:rPr>
+                    <w:rFonts w:ascii="Cambria Math" w:hAnsi="Cambria Math"/>
+                    <w:lang w:val="en-US"/>
+                  </w:rPr>
+                  <m:t>f(1,1)</m:t>
+                </m:r>
+              </m:e>
+              <m:e>
+                <m:r>
+                  <w:rPr>
+                    <w:rFonts w:ascii="Cambria Math" w:hAnsi="Cambria Math"/>
+                  </w:rPr>
+                  <m:t>⋯</m:t>
+                </m:r>
+                <m:ctrlPr>
+                  <w:rPr>
+                    <w:rFonts w:ascii="Cambria Math" w:eastAsia="Cambria Math" w:hAnsi="Cambria Math" w:cs="Cambria Math"/>
+                    <w:i/>
+                  </w:rPr>
+                </m:ctrlPr>
+              </m:e>
+              <m:e>
+                <m:r>
+                  <w:rPr>
+                    <w:rFonts w:ascii="Cambria Math" w:hAnsi="Cambria Math"/>
+                    <w:lang w:val="en-US"/>
+                  </w:rPr>
+                  <m:t>f</m:t>
+                </m:r>
+                <m:d>
+                  <m:dPr>
+                    <m:ctrlPr>
+                      <w:rPr>
+                        <w:rFonts w:ascii="Cambria Math" w:hAnsi="Cambria Math"/>
+                        <w:i/>
+                        <w:lang w:val="en-US"/>
+                      </w:rPr>
+                    </m:ctrlPr>
+                  </m:dPr>
+                  <m:e>
+                    <m:r>
+                      <w:rPr>
+                        <w:rFonts w:ascii="Cambria Math" w:hAnsi="Cambria Math"/>
+                        <w:lang w:val="en-US"/>
+                      </w:rPr>
+                      <m:t>1,M-1</m:t>
+                    </m:r>
+                  </m:e>
+                </m:d>
+              </m:e>
+            </m:mr>
+            <m:mr>
+              <m:e>
+                <m:r>
+                  <w:rPr>
+                    <w:rFonts w:ascii="Cambria Math" w:hAnsi="Cambria Math"/>
+                  </w:rPr>
+                  <m:t>⋮</m:t>
+                </m:r>
+                <m:ctrlPr>
+                  <w:rPr>
+                    <w:rFonts w:ascii="Cambria Math" w:eastAsia="Cambria Math" w:hAnsi="Cambria Math" w:cs="Cambria Math"/>
+                    <w:i/>
+                  </w:rPr>
+                </m:ctrlPr>
+              </m:e>
+              <m:e>
+                <m:r>
+                  <w:rPr>
+                    <w:rFonts w:ascii="Cambria Math" w:eastAsia="Cambria Math" w:hAnsi="Cambria Math" w:cs="Cambria Math"/>
+                  </w:rPr>
+                  <m:t>⋮</m:t>
+                </m:r>
+                <m:ctrlPr>
+                  <w:rPr>
+                    <w:rFonts w:ascii="Cambria Math" w:eastAsia="Cambria Math" w:hAnsi="Cambria Math" w:cs="Cambria Math"/>
+                    <w:i/>
+                  </w:rPr>
+                </m:ctrlPr>
+              </m:e>
+              <m:e>
+                <m:ctrlPr>
+                  <w:rPr>
+                    <w:rFonts w:ascii="Cambria Math" w:eastAsia="Cambria Math" w:hAnsi="Cambria Math" w:cs="Cambria Math"/>
+                    <w:i/>
+                  </w:rPr>
+                </m:ctrlPr>
+              </m:e>
+              <m:e>
+                <m:r>
+                  <w:rPr>
+                    <w:rFonts w:ascii="Cambria Math" w:eastAsia="Cambria Math" w:hAnsi="Cambria Math" w:cs="Cambria Math"/>
+                  </w:rPr>
+                  <m:t>⋮</m:t>
+                </m:r>
+                <m:ctrlPr>
+                  <w:rPr>
+                    <w:rFonts w:ascii="Cambria Math" w:eastAsia="Cambria Math" w:hAnsi="Cambria Math" w:cs="Cambria Math"/>
+                    <w:i/>
+                  </w:rPr>
+                </m:ctrlPr>
+              </m:e>
+            </m:mr>
+            <m:mr>
+              <m:e>
+                <m:r>
+                  <w:rPr>
+                    <w:rFonts w:ascii="Cambria Math" w:hAnsi="Cambria Math"/>
+                    <w:lang w:val="en-US"/>
+                  </w:rPr>
+                  <m:t>f(N-1,0)</m:t>
+                </m:r>
+              </m:e>
+              <m:e>
+                <m:r>
+                  <w:rPr>
+                    <w:rFonts w:ascii="Cambria Math" w:hAnsi="Cambria Math"/>
+                    <w:lang w:val="en-US"/>
+                  </w:rPr>
+                  <m:t>f(N-1,1)</m:t>
+                </m:r>
+              </m:e>
+              <m:e>
+                <m:ctrlPr>
+                  <w:rPr>
+                    <w:rFonts w:ascii="Cambria Math" w:eastAsia="Cambria Math" w:hAnsi="Cambria Math" w:cs="Cambria Math"/>
+                    <w:i/>
+                  </w:rPr>
+                </m:ctrlPr>
+              </m:e>
+              <m:e>
+                <m:r>
+                  <w:rPr>
+                    <w:rFonts w:ascii="Cambria Math" w:hAnsi="Cambria Math"/>
+                    <w:lang w:val="en-US"/>
+                  </w:rPr>
+                  <m:t>f(N-1, M-1)</m:t>
+                </m:r>
+              </m:e>
+            </m:mr>
+          </m:m>
+        </m:oMath>
+      </m:oMathPara>
+    </w:p>
+    <w:p>
+      <w:pPr>
+        <w:pStyle w:val="Caption"/>
+        <w:rPr>
+          <w:lang w:val="id-ID"/>
+        </w:rPr>
+      </w:pPr>
+      <w:bookmarkStart w:id="26" w:name="_Toc420367368"/>
+      <w:proofErr w:type="spellStart"/>
+      <w:r>
+        <w:t>Gambar</w:t>
+      </w:r>
+      <w:proofErr w:type="spellEnd"/>
+      <w:r>
+        <w:t xml:space="preserve"> </w:t>
+      </w:r>
+      <w:r>
+        <w:fldChar w:fldCharType="begin"/>
+      </w:r>
+      <w:r>
+        <w:instrText xml:space="preserve"> SEQ Gambar \* ARABIC </w:instrText>
+      </w:r>
+      <w:r>
+        <w:fldChar w:fldCharType="separate"/>
+      </w:r>
+      <w:r>
+        <w:rPr>
+          <w:noProof/>
+        </w:rPr>
+        <w:t>1</w:t>
+      </w:r>
+      <w:r>
+        <w:fldChar w:fldCharType="end"/>
+      </w:r>
+      <w:r>
+        <w:rPr>
+          <w:lang w:val="id-ID"/>
+        </w:rPr>
+        <w:t>. Matriks dari Citra Digital</w:t>
+      </w:r>
+      <w:bookmarkEnd w:id="26"/>
+    </w:p>
+    <w:p>
+      <w:pPr>
+        <w:pStyle w:val="Isi"/>
+      </w:pPr>
+      <w:r>
+        <w:t>Dimana indeks baris (x) dan indeks kolom (y) menyatakan suatu koordinat titik pada citra, sedangkan f(x,y) merupakan intensitas (derajat keabuan) pada titik (x,y).</w:t>
+      </w:r>
+    </w:p>
+    <w:p>
+      <w:pPr>
+        <w:pStyle w:val="Isi"/>
+      </w:pPr>
+      <w:r>
+        <w:lastRenderedPageBreak/>
+        <w:t>Berdasarkan jenisnya, citra digital dapat</w:t>
+      </w:r>
+      <w:r>
+        <w:t xml:space="preserve"> dibagi menjadi 3</w:t>
+      </w:r>
+      <w:r>
+        <w:t>, yaitu:</w:t>
+      </w:r>
+    </w:p>
+    <w:p>
+      <w:pPr>
+        <w:pStyle w:val="Isi"/>
+        <w:ind w:firstLine="0"/>
+      </w:pPr>
+      <w:r>
+        <w:t>1. Citra Biner (Monokrom)</w:t>
+      </w:r>
+    </w:p>
+    <w:p>
+      <w:pPr>
+        <w:pStyle w:val="Isi"/>
+      </w:pPr>
+      <w:r>
+        <w:t>Memiliki 2 buah warna, yaitu hitam dan putih. Warna hitam bernilai 1 dan warna putih bernilai 0. Untuk menyimpan kedua warna ini dibutuhkan 1 bit di memori. Contoh dari susunan piksel pada citra monokrom adalah sebagai berikut:</w:t>
+      </w:r>
+    </w:p>
+    <w:p>
+      <w:pPr>
+        <w:pStyle w:val="Isi"/>
+        <w:ind w:firstLine="0"/>
+        <w:jc w:val="center"/>
+      </w:pPr>
+      <w:r>
+        <w:rPr>
+          <w:noProof/>
+          <w:lang w:eastAsia="id-ID"/>
+        </w:rPr>
+        <w:drawing>
+          <wp:inline distT="0" distB="0" distL="0" distR="0" wp14:anchorId="122BC751" wp14:editId="348A3B14">
+            <wp:extent cx="3638550" cy="1514475"/>
+            <wp:effectExtent l="0" t="0" r="0" b="9525"/>
+            <wp:docPr id="100" name="Picture 100"/>
+            <wp:cNvGraphicFramePr>
+              <a:graphicFrameLocks xmlns:a="http://schemas.openxmlformats.org/drawingml/2006/main" noChangeAspect="1"/>
+            </wp:cNvGraphicFramePr>
+            <a:graphic xmlns:a="http://schemas.openxmlformats.org/drawingml/2006/main">
+              <a:graphicData uri="http://schemas.openxmlformats.org/drawingml/2006/picture">
+                <pic:pic xmlns:pic="http://schemas.openxmlformats.org/drawingml/2006/picture">
+                  <pic:nvPicPr>
+                    <pic:cNvPr id="1" name=""/>
+                    <pic:cNvPicPr/>
+                  </pic:nvPicPr>
+                  <pic:blipFill>
+                    <a:blip r:embed="rId12"/>
+                    <a:stretch>
+                      <a:fillRect/>
+                    </a:stretch>
+                  </pic:blipFill>
+                  <pic:spPr>
+                    <a:xfrm>
+                      <a:off x="0" y="0"/>
+                      <a:ext cx="3638550" cy="1514475"/>
+                    </a:xfrm>
+                    <a:prstGeom prst="rect">
+                      <a:avLst/>
+                    </a:prstGeom>
+                  </pic:spPr>
+                </pic:pic>
+              </a:graphicData>
+            </a:graphic>
+          </wp:inline>
+        </w:drawing>
+      </w:r>
+    </w:p>
+    <w:p>
+      <w:pPr>
+        <w:pStyle w:val="Caption"/>
+        <w:rPr>
+          <w:lang w:val="id-ID"/>
+        </w:rPr>
+      </w:pPr>
+      <w:bookmarkStart w:id="27" w:name="_Toc420367369"/>
+      <w:proofErr w:type="spellStart"/>
+      <w:r>
+        <w:t>Gambar</w:t>
+      </w:r>
+      <w:proofErr w:type="spellEnd"/>
+      <w:r>
+        <w:t xml:space="preserve"> </w:t>
+      </w:r>
+      <w:r>
+        <w:fldChar w:fldCharType="begin"/>
+      </w:r>
+      <w:r>
+        <w:instrText xml:space="preserve"> SEQ Gambar \* ARABIC </w:instrText>
+      </w:r>
+      <w:r>
+        <w:fldChar w:fldCharType="separate"/>
+      </w:r>
+      <w:r>
+        <w:rPr>
+          <w:noProof/>
+        </w:rPr>
+        <w:t>2</w:t>
+      </w:r>
+      <w:r>
+        <w:fldChar w:fldCharType="end"/>
+      </w:r>
+      <w:r>
+        <w:rPr>
+          <w:lang w:val="id-ID"/>
+        </w:rPr>
+        <w:t>. Citra Biner</w:t>
+      </w:r>
+      <w:bookmarkEnd w:id="27"/>
+    </w:p>
+    <w:p>
+      <w:pPr>
+        <w:pStyle w:val="Caption"/>
+      </w:pPr>
+    </w:p>
+    <w:p>
+      <w:pPr>
+        <w:pStyle w:val="Isi"/>
+        <w:ind w:firstLine="0"/>
+      </w:pPr>
+      <w:r>
+        <w:t>2. Cit</w:t>
+      </w:r>
+      <w:r>
+        <w:rPr>
+          <w:lang w:val="en-US"/>
+        </w:rPr>
+        <w:t>r</w:t>
+      </w:r>
+      <w:r>
+        <w:t>a Grayscale (skala keabuan)</w:t>
+      </w:r>
+    </w:p>
+    <w:p>
+      <w:pPr>
+        <w:pStyle w:val="Isi"/>
+      </w:pPr>
+      <w:r>
+        <w:t xml:space="preserve"> Citra grayscale mempunyai kemungkinan warna hitam untuk nilai minimal dan warna putih untuk nilai maksimal. Banyaknya warna tergantung pada jumlah bit yang disediakan di memori untuk menampung kebutuhan warna tersebut. Semakin besar jumlah bit warna yang disediakan di memori, maka semakin halus gradasi warna yang terbentuk. Contoh:</w:t>
+      </w:r>
+    </w:p>
+    <w:p>
+      <w:pPr>
+        <w:jc w:val="center"/>
+        <w:rPr>
+          <w:lang w:val="id-ID"/>
+        </w:rPr>
+      </w:pPr>
+      <w:r>
+        <w:rPr>
+          <w:noProof/>
+          <w:lang w:eastAsia="id-ID"/>
+        </w:rPr>
+        <w:drawing>
+          <wp:inline distT="0" distB="0" distL="0" distR="0" wp14:anchorId="35442957" wp14:editId="12F2C5C0">
+            <wp:extent cx="4238625" cy="1381125"/>
+            <wp:effectExtent l="0" t="0" r="9525" b="9525"/>
+            <wp:docPr id="101" name="Picture 101"/>
+            <wp:cNvGraphicFramePr>
+              <a:graphicFrameLocks xmlns:a="http://schemas.openxmlformats.org/drawingml/2006/main" noChangeAspect="1"/>
+            </wp:cNvGraphicFramePr>
+            <a:graphic xmlns:a="http://schemas.openxmlformats.org/drawingml/2006/main">
+              <a:graphicData uri="http://schemas.openxmlformats.org/drawingml/2006/picture">
+                <pic:pic xmlns:pic="http://schemas.openxmlformats.org/drawingml/2006/picture">
+                  <pic:nvPicPr>
+                    <pic:cNvPr id="1" name=""/>
+                    <pic:cNvPicPr/>
+                  </pic:nvPicPr>
+                  <pic:blipFill>
+                    <a:blip r:embed="rId13"/>
+                    <a:stretch>
+                      <a:fillRect/>
+                    </a:stretch>
+                  </pic:blipFill>
+                  <pic:spPr>
+                    <a:xfrm>
+                      <a:off x="0" y="0"/>
+                      <a:ext cx="4238625" cy="1381125"/>
+                    </a:xfrm>
+                    <a:prstGeom prst="rect">
+                      <a:avLst/>
+                    </a:prstGeom>
+                  </pic:spPr>
+                </pic:pic>
+              </a:graphicData>
+            </a:graphic>
+          </wp:inline>
+        </w:drawing>
+      </w:r>
+    </w:p>
+    <w:p>
+      <w:pPr>
+        <w:pStyle w:val="Caption"/>
+        <w:rPr>
+          <w:lang w:val="id-ID"/>
+        </w:rPr>
+      </w:pPr>
+      <w:bookmarkStart w:id="28" w:name="_Toc420367370"/>
+      <w:proofErr w:type="spellStart"/>
+      <w:r>
+        <w:t>Gambar</w:t>
+      </w:r>
+      <w:proofErr w:type="spellEnd"/>
+      <w:r>
+        <w:t xml:space="preserve"> </w:t>
+      </w:r>
+      <w:r>
+        <w:fldChar w:fldCharType="begin"/>
+      </w:r>
+      <w:r>
+        <w:instrText xml:space="preserve"> SEQ Gambar \* ARABIC </w:instrText>
+      </w:r>
+      <w:r>
+        <w:fldChar w:fldCharType="separate"/>
+      </w:r>
+      <w:r>
+        <w:rPr>
+          <w:noProof/>
+        </w:rPr>
+        <w:t>3</w:t>
+      </w:r>
+      <w:r>
+        <w:fldChar w:fldCharType="end"/>
+      </w:r>
+      <w:r>
+        <w:rPr>
+          <w:lang w:val="id-ID"/>
+        </w:rPr>
+        <w:t>. Citra Grayscale</w:t>
+      </w:r>
+      <w:bookmarkEnd w:id="28"/>
+    </w:p>
+    <w:p>
+      <w:pPr>
+        <w:pStyle w:val="Isi"/>
+        <w:ind w:firstLine="0"/>
+      </w:pPr>
+      <w:r>
+        <w:lastRenderedPageBreak/>
+        <w:t xml:space="preserve">3. </w:t>
+      </w:r>
+      <w:r>
+        <w:t>Citra Warna (true color)</w:t>
+      </w:r>
+    </w:p>
+    <w:p>
+      <w:pPr>
+        <w:ind w:firstLine="567"/>
+        <w:rPr>
+          <w:lang w:val="id-ID"/>
+        </w:rPr>
+      </w:pPr>
+      <w:proofErr w:type="spellStart"/>
+      <w:r>
+        <w:t>Setiap</w:t>
+      </w:r>
+      <w:proofErr w:type="spellEnd"/>
+      <w:r>
+        <w:t xml:space="preserve"> </w:t>
+      </w:r>
+      <w:proofErr w:type="spellStart"/>
+      <w:r>
+        <w:t>piksel</w:t>
+      </w:r>
+      <w:proofErr w:type="spellEnd"/>
+      <w:r>
+        <w:t xml:space="preserve"> </w:t>
+      </w:r>
+      <w:proofErr w:type="spellStart"/>
+      <w:r>
+        <w:t>pada</w:t>
+      </w:r>
+      <w:proofErr w:type="spellEnd"/>
+      <w:r>
+        <w:t xml:space="preserve"> </w:t>
+      </w:r>
+      <w:proofErr w:type="spellStart"/>
+      <w:r>
+        <w:t>citra</w:t>
+      </w:r>
+      <w:proofErr w:type="spellEnd"/>
+      <w:r>
+        <w:t xml:space="preserve"> </w:t>
+      </w:r>
+      <w:proofErr w:type="spellStart"/>
+      <w:r>
+        <w:t>warna</w:t>
+      </w:r>
+      <w:proofErr w:type="spellEnd"/>
+      <w:r>
+        <w:t xml:space="preserve"> </w:t>
+      </w:r>
+      <w:proofErr w:type="spellStart"/>
+      <w:r>
+        <w:t>mewakili</w:t>
+      </w:r>
+      <w:proofErr w:type="spellEnd"/>
+      <w:r>
+        <w:t xml:space="preserve"> </w:t>
+      </w:r>
+      <w:proofErr w:type="spellStart"/>
+      <w:r>
+        <w:t>warna</w:t>
+      </w:r>
+      <w:proofErr w:type="spellEnd"/>
+      <w:r>
+        <w:t xml:space="preserve"> yang </w:t>
+      </w:r>
+      <w:proofErr w:type="spellStart"/>
+      <w:r>
+        <w:t>merupakan</w:t>
+      </w:r>
+      <w:proofErr w:type="spellEnd"/>
+      <w:r>
+        <w:t xml:space="preserve"> </w:t>
+      </w:r>
+      <w:proofErr w:type="spellStart"/>
+      <w:r>
+        <w:t>kombinasi</w:t>
+      </w:r>
+      <w:proofErr w:type="spellEnd"/>
+      <w:r>
+        <w:t xml:space="preserve"> </w:t>
+      </w:r>
+      <w:proofErr w:type="spellStart"/>
+      <w:r>
+        <w:t>tiga</w:t>
+      </w:r>
+      <w:proofErr w:type="spellEnd"/>
+      <w:r>
+        <w:t xml:space="preserve"> </w:t>
+      </w:r>
+      <w:proofErr w:type="spellStart"/>
+      <w:r>
+        <w:t>warna</w:t>
+      </w:r>
+      <w:proofErr w:type="spellEnd"/>
+      <w:r>
+        <w:t xml:space="preserve"> </w:t>
+      </w:r>
+      <w:proofErr w:type="spellStart"/>
+      <w:r>
+        <w:t>dasar</w:t>
+      </w:r>
+      <w:proofErr w:type="spellEnd"/>
+      <w:r>
+        <w:t xml:space="preserve">, </w:t>
+      </w:r>
+      <w:proofErr w:type="spellStart"/>
+      <w:r>
+        <w:t>yaitu</w:t>
+      </w:r>
+      <w:proofErr w:type="spellEnd"/>
+      <w:r>
+        <w:t xml:space="preserve"> </w:t>
+      </w:r>
+      <w:proofErr w:type="spellStart"/>
+      <w:r>
+        <w:t>merah</w:t>
+      </w:r>
+      <w:proofErr w:type="spellEnd"/>
+      <w:r>
+        <w:t xml:space="preserve">, </w:t>
+      </w:r>
+      <w:proofErr w:type="spellStart"/>
+      <w:r>
+        <w:t>hijau</w:t>
+      </w:r>
+      <w:proofErr w:type="spellEnd"/>
+      <w:r>
+        <w:t xml:space="preserve">, </w:t>
+      </w:r>
+      <w:proofErr w:type="spellStart"/>
+      <w:r>
+        <w:t>dan</w:t>
+      </w:r>
+      <w:proofErr w:type="spellEnd"/>
+      <w:r>
+        <w:t xml:space="preserve"> </w:t>
+      </w:r>
+      <w:proofErr w:type="spellStart"/>
+      <w:r>
+        <w:t>biru</w:t>
+      </w:r>
+      <w:proofErr w:type="spellEnd"/>
+      <w:r>
+        <w:t xml:space="preserve"> (RGB = Red, Green, Blue). </w:t>
+      </w:r>
+      <w:proofErr w:type="spellStart"/>
+      <w:r>
+        <w:t>Setiap</w:t>
+      </w:r>
+      <w:proofErr w:type="spellEnd"/>
+      <w:r>
+        <w:t xml:space="preserve"> </w:t>
+      </w:r>
+      <w:proofErr w:type="spellStart"/>
+      <w:r>
+        <w:t>warna</w:t>
+      </w:r>
+      <w:proofErr w:type="spellEnd"/>
+      <w:r>
+        <w:t xml:space="preserve"> </w:t>
+      </w:r>
+      <w:proofErr w:type="spellStart"/>
+      <w:r>
+        <w:t>dasar</w:t>
+      </w:r>
+      <w:proofErr w:type="spellEnd"/>
+      <w:r>
+        <w:t xml:space="preserve"> </w:t>
+      </w:r>
+      <w:proofErr w:type="spellStart"/>
+      <w:r>
+        <w:t>menggunakan</w:t>
+      </w:r>
+      <w:proofErr w:type="spellEnd"/>
+      <w:r>
+        <w:t xml:space="preserve"> </w:t>
+      </w:r>
+      <w:proofErr w:type="spellStart"/>
+      <w:r>
+        <w:t>penyimpanan</w:t>
+      </w:r>
+      <w:proofErr w:type="spellEnd"/>
+      <w:r>
+        <w:t xml:space="preserve"> 8 bit = 1 byte (</w:t>
+      </w:r>
+      <w:proofErr w:type="spellStart"/>
+      <w:r>
+        <w:t>nilai</w:t>
+      </w:r>
+      <w:proofErr w:type="spellEnd"/>
+      <w:r>
+        <w:t xml:space="preserve"> </w:t>
+      </w:r>
+      <w:proofErr w:type="spellStart"/>
+      <w:r>
+        <w:t>maksimum</w:t>
+      </w:r>
+      <w:proofErr w:type="spellEnd"/>
+      <w:r>
+        <w:t xml:space="preserve"> 255 </w:t>
+      </w:r>
+      <w:proofErr w:type="spellStart"/>
+      <w:r>
+        <w:t>warna</w:t>
+      </w:r>
+      <w:proofErr w:type="spellEnd"/>
+      <w:r>
+        <w:t xml:space="preserve">), </w:t>
+      </w:r>
+      <w:proofErr w:type="spellStart"/>
+      <w:r>
+        <w:t>jadi</w:t>
+      </w:r>
+      <w:proofErr w:type="spellEnd"/>
+      <w:r>
+        <w:t xml:space="preserve"> </w:t>
+      </w:r>
+      <w:proofErr w:type="spellStart"/>
+      <w:r>
+        <w:t>satu</w:t>
+      </w:r>
+      <w:proofErr w:type="spellEnd"/>
+      <w:r>
+        <w:t xml:space="preserve"> </w:t>
+      </w:r>
+      <w:proofErr w:type="spellStart"/>
+      <w:r>
+        <w:t>piksel</w:t>
+      </w:r>
+      <w:proofErr w:type="spellEnd"/>
+      <w:r>
+        <w:t xml:space="preserve"> </w:t>
+      </w:r>
+      <w:proofErr w:type="spellStart"/>
+      <w:r>
+        <w:t>pada</w:t>
+      </w:r>
+      <w:proofErr w:type="spellEnd"/>
+      <w:r>
+        <w:t xml:space="preserve"> </w:t>
+      </w:r>
+      <w:proofErr w:type="spellStart"/>
+      <w:r>
+        <w:t>citra</w:t>
+      </w:r>
+      <w:proofErr w:type="spellEnd"/>
+      <w:r>
+        <w:t xml:space="preserve"> </w:t>
+      </w:r>
+      <w:proofErr w:type="spellStart"/>
+      <w:r>
+        <w:t>warna</w:t>
+      </w:r>
+      <w:proofErr w:type="spellEnd"/>
+      <w:r>
+        <w:t xml:space="preserve"> </w:t>
+      </w:r>
+      <w:proofErr w:type="spellStart"/>
+      <w:r>
+        <w:t>diwakili</w:t>
+      </w:r>
+      <w:proofErr w:type="spellEnd"/>
+      <w:r>
+        <w:t xml:space="preserve"> </w:t>
+      </w:r>
+      <w:proofErr w:type="spellStart"/>
+      <w:r>
+        <w:t>oleh</w:t>
+      </w:r>
+      <w:proofErr w:type="spellEnd"/>
+      <w:r>
+        <w:t xml:space="preserve"> 3</w:t>
+      </w:r>
+      <w:r>
+        <w:rPr>
+          <w:lang w:val="id-ID"/>
+        </w:rPr>
+        <w:t xml:space="preserve"> </w:t>
+      </w:r>
+      <w:r>
+        <w:t>byte.</w:t>
+      </w:r>
+    </w:p>
+    <w:p>
+      <w:pPr>
+        <w:jc w:val="center"/>
+        <w:rPr>
+          <w:lang w:val="id-ID"/>
+        </w:rPr>
+      </w:pPr>
+      <w:r>
+        <w:rPr>
+          <w:noProof/>
+          <w:lang w:eastAsia="id-ID"/>
+        </w:rPr>
+        <w:drawing>
+          <wp:inline distT="0" distB="0" distL="0" distR="0" wp14:anchorId="76AFA126" wp14:editId="4AC616E1">
+            <wp:extent cx="3067050" cy="1866900"/>
+            <wp:effectExtent l="0" t="0" r="0" b="0"/>
+            <wp:docPr id="102" name="Picture 102"/>
+            <wp:cNvGraphicFramePr>
+              <a:graphicFrameLocks xmlns:a="http://schemas.openxmlformats.org/drawingml/2006/main" noChangeAspect="1"/>
+            </wp:cNvGraphicFramePr>
+            <a:graphic xmlns:a="http://schemas.openxmlformats.org/drawingml/2006/main">
+              <a:graphicData uri="http://schemas.openxmlformats.org/drawingml/2006/picture">
+                <pic:pic xmlns:pic="http://schemas.openxmlformats.org/drawingml/2006/picture">
+                  <pic:nvPicPr>
+                    <pic:cNvPr id="1" name=""/>
+                    <pic:cNvPicPr/>
+                  </pic:nvPicPr>
+                  <pic:blipFill>
+                    <a:blip r:embed="rId14"/>
+                    <a:stretch>
+                      <a:fillRect/>
+                    </a:stretch>
+                  </pic:blipFill>
+                  <pic:spPr>
+                    <a:xfrm>
+                      <a:off x="0" y="0"/>
+                      <a:ext cx="3067050" cy="1866900"/>
+                    </a:xfrm>
+                    <a:prstGeom prst="rect">
+                      <a:avLst/>
+                    </a:prstGeom>
+                  </pic:spPr>
+                </pic:pic>
+              </a:graphicData>
+            </a:graphic>
+          </wp:inline>
+        </w:drawing>
+      </w:r>
+    </w:p>
+    <w:p>
+      <w:pPr>
+        <w:pStyle w:val="Caption"/>
+        <w:rPr>
+          <w:lang w:val="id-ID"/>
+        </w:rPr>
+      </w:pPr>
+      <w:bookmarkStart w:id="29" w:name="_Toc420367371"/>
+      <w:proofErr w:type="spellStart"/>
+      <w:r>
+        <w:t>Gambar</w:t>
+      </w:r>
+      <w:proofErr w:type="spellEnd"/>
+      <w:r>
+        <w:t xml:space="preserve"> </w:t>
+      </w:r>
+      <w:r>
+        <w:fldChar w:fldCharType="begin"/>
+      </w:r>
+      <w:r>
+        <w:instrText xml:space="preserve"> SEQ Gambar \* ARABIC </w:instrText>
+      </w:r>
+      <w:r>
+        <w:fldChar w:fldCharType="separate"/>
+      </w:r>
+      <w:r>
+        <w:rPr>
+          <w:noProof/>
+        </w:rPr>
+        <w:t>4</w:t>
+      </w:r>
+      <w:r>
+        <w:fldChar w:fldCharType="end"/>
+      </w:r>
+      <w:r>
+        <w:rPr>
+          <w:lang w:val="id-ID"/>
+        </w:rPr>
+        <w:t>. Citra Warna</w:t>
+      </w:r>
+      <w:bookmarkEnd w:id="29"/>
+    </w:p>
+    <w:p>
+      <w:pPr>
+        <w:pStyle w:val="Isi"/>
+      </w:pPr>
+      <w:r>
+        <w:t>Pengolahan citra digital adalah salah satu bentuk pemrosesan informasi dengan inputan berupa citra (image) dan keluaran yang juga berupa citra atau dapat juga bagian dari citra tersebut. Tujuan dari pemrosesan ini adalah memperbaiki kualitas citra agar mudah diinterpretasi oleh manusia atau mesin computer. Operasi-operasi pada pengolahan citra digital secara umum dapat diklasifikasikan sebagai berikut:</w:t>
+      </w:r>
+    </w:p>
+    <w:p>
+      <w:pPr>
+        <w:pStyle w:val="Isi"/>
+        <w:ind w:left="720" w:hanging="720"/>
+        <w:rPr>
+          <w:lang w:val="en-US"/>
+        </w:rPr>
+      </w:pPr>
+      <w:r>
+        <w:t>1.</w:t>
+      </w:r>
+      <w:r>
+        <w:tab/>
+        <w:t>Perbaikan kualitas citra (image enhancement), contohnya perbaikan kontras gelap/terang, penajaman (sharpening), dan perbaikan tepian objek (edge enhancement)</w:t>
+      </w:r>
+      <w:r>
+        <w:rPr>
+          <w:lang w:val="en-US"/>
+        </w:rPr>
+        <w:t>.</w:t>
+      </w:r>
+    </w:p>
+    <w:p>
+      <w:pPr>
+        <w:pStyle w:val="Isi"/>
+        <w:ind w:left="720" w:hanging="720"/>
+        <w:rPr>
+          <w:lang w:val="en-US"/>
+        </w:rPr>
+      </w:pPr>
+      <w:r>
+        <w:t>2.</w:t>
+      </w:r>
+      <w:r>
+        <w:tab/>
+        <w:t>Restorasi citra (image restoration), contohnya penghilangan kesamaran (deblurring)</w:t>
+      </w:r>
+      <w:r>
+        <w:rPr>
+          <w:lang w:val="en-US"/>
+        </w:rPr>
+        <w:t>.</w:t>
+      </w:r>
+    </w:p>
+    <w:p>
+      <w:pPr>
+        <w:pStyle w:val="Isi"/>
+        <w:ind w:left="720" w:hanging="720"/>
+        <w:rPr>
+          <w:lang w:val="en-US"/>
+        </w:rPr>
+      </w:pPr>
+      <w:r>
+        <w:t>3.</w:t>
+      </w:r>
+      <w:r>
+        <w:tab/>
+        <w:t>Pemampatan citra (image compression)</w:t>
+      </w:r>
+      <w:r>
+        <w:rPr>
+          <w:lang w:val="en-US"/>
+        </w:rPr>
+        <w:t>.</w:t>
+      </w:r>
+    </w:p>
+    <w:p>
+      <w:pPr>
+        <w:pStyle w:val="Isi"/>
+        <w:ind w:left="720" w:hanging="720"/>
+        <w:rPr>
+          <w:lang w:val="en-US"/>
+        </w:rPr>
+      </w:pPr>
+      <w:r>
+        <w:lastRenderedPageBreak/>
+        <w:t>4.</w:t>
+      </w:r>
+      <w:r>
+        <w:tab/>
+        <w:t>Segmentasi citra (image segmentation)</w:t>
+      </w:r>
+      <w:r>
+        <w:rPr>
+          <w:lang w:val="en-US"/>
+        </w:rPr>
+        <w:t>.</w:t>
+      </w:r>
+    </w:p>
+    <w:p>
+      <w:pPr>
+        <w:pStyle w:val="Isi"/>
+        <w:ind w:left="720" w:hanging="720"/>
+        <w:rPr>
+          <w:lang w:val="en-US"/>
+        </w:rPr>
+      </w:pPr>
+      <w:r>
+        <w:t>5.</w:t>
+      </w:r>
+      <w:r>
+        <w:tab/>
+        <w:t>Pengorakan citra (image analysis), contohnya pendeteksian tepi objek (edge enhancement) dan ekstraksi batas (boundary)</w:t>
+      </w:r>
+      <w:r>
+        <w:rPr>
+          <w:lang w:val="en-US"/>
+        </w:rPr>
+        <w:t>.</w:t>
+      </w:r>
+    </w:p>
+    <w:p>
+      <w:pPr>
+        <w:pStyle w:val="Isi"/>
+        <w:ind w:left="720" w:hanging="720"/>
+        <w:rPr>
+          <w:lang w:val="en-US"/>
+        </w:rPr>
+      </w:pPr>
+      <w:r>
+        <w:t>6.</w:t>
+      </w:r>
+      <w:r>
+        <w:tab/>
+        <w:t>Rekonstruksi citra (image recronstruction)</w:t>
+      </w:r>
+      <w:r>
+        <w:rPr>
+          <w:lang w:val="en-US"/>
+        </w:rPr>
+        <w:t>.</w:t>
+      </w:r>
+    </w:p>
+    <w:p>
+      <w:pPr>
+        <w:jc w:val="center"/>
+        <w:rPr>
+          <w:lang w:val="id-ID"/>
+        </w:rPr>
+      </w:pPr>
+    </w:p>
+    <w:p>
+      <w:pPr>
+        <w:pStyle w:val="Heading22"/>
+      </w:pPr>
+      <w:r>
+        <w:t>D</w:t>
+      </w:r>
+      <w:r>
+        <w:t>eteksi obyek</w:t>
       </w:r>
       <w:r>
         <w:t xml:space="preserve"> dengan </w:t>
@@ -7213,8 +9774,8 @@
       <w:r>
         <w:t>Stereo Vision Epipolar Geometry</w:t>
       </w:r>
-      <w:bookmarkEnd w:id="23"/>
       <w:bookmarkEnd w:id="24"/>
+      <w:bookmarkEnd w:id="25"/>
     </w:p>
     <w:p>
       <w:pPr>
@@ -7321,11 +9882,7 @@
         <w:t xml:space="preserve">bila </w:t>
       </w:r>
       <w:r>
-        <w:t xml:space="preserve">diambil titik sembarang x dari gambar pertama, bila titik tersebut merupakan proyeksi 3D titik X dari gambar, maka proyeksi x’ berada pada sebuah garis yang ditentukan oleh posisi x yang disebut </w:t>
-      </w:r>
-      <w:r>
-        <w:lastRenderedPageBreak/>
-        <w:t>dengan garis epipolar.</w:t>
+        <w:t>diambil titik sembarang x dari gambar pertama, bila titik tersebut merupakan proyeksi 3D titik X dari gambar, maka proyeksi x’ berada pada sebuah garis yang ditentukan oleh posisi x yang disebut dengan garis epipolar.</w:t>
       </w:r>
       <w:r>
         <w:t xml:space="preserve"> </w:t>
@@ -7417,6 +9974,7 @@
         <w:pStyle w:val="Paragraph"/>
       </w:pPr>
       <w:r>
+        <w:lastRenderedPageBreak/>
         <w:t>di mana F adalah matriks 3x3 yang disebut dengan matriks fundamental.</w:t>
       </w:r>
     </w:p>
@@ -7496,7 +10054,7 @@
                     </pic:cNvPicPr>
                   </pic:nvPicPr>
                   <pic:blipFill>
-                    <a:blip r:embed="rId12">
+                    <a:blip r:embed="rId15">
                       <a:extLst>
                         <a:ext uri="{28A0092B-C50C-407E-A947-70E740481C1C}">
                           <a14:useLocalDpi xmlns:a14="http://schemas.microsoft.com/office/drawing/2010/main" val="0"/>
@@ -7535,7 +10093,7 @@
           <w:lang w:val="id-ID"/>
         </w:rPr>
       </w:pPr>
-      <w:bookmarkStart w:id="25" w:name="_Toc406668715"/>
+      <w:bookmarkStart w:id="30" w:name="_Toc420367372"/>
       <w:proofErr w:type="spellStart"/>
       <w:r>
         <w:t>Gambar</w:t>
@@ -7557,7 +10115,7 @@
         <w:rPr>
           <w:noProof/>
         </w:rPr>
-        <w:t>1</w:t>
+        <w:t>5</w:t>
       </w:r>
       <w:r>
         <w:fldChar w:fldCharType="end"/>
@@ -7580,7 +10138,7 @@
         </w:rPr>
         <w:t xml:space="preserve"> kamera untuk mengambil gambar</w:t>
       </w:r>
-      <w:bookmarkEnd w:id="25"/>
+      <w:bookmarkEnd w:id="30"/>
     </w:p>
     <w:p>
       <w:pPr>
@@ -7593,38 +10151,38 @@
         <w:t xml:space="preserve"> </w:t>
       </w:r>
       <w:r>
-        <w:t xml:space="preserve">Jika kita </w:t>
+        <w:t xml:space="preserve">Jika kita hanya menggunakan kamera kiri, kita tidak bisa menemukan titik 3D sesuai dengan titik x dalam gambar karena setiap titik </w:t>
+      </w:r>
+      <w:r>
+        <w:t>terproyeksi pada</w:t>
+      </w:r>
+      <w:r>
+        <w:t xml:space="preserve"> jalur OX ke titik yang sama pada bidang gambar. Tapi</w:t>
+      </w:r>
+      <w:r>
+        <w:t>,</w:t>
+      </w:r>
+      <w:r>
+        <w:t xml:space="preserve"> </w:t>
+      </w:r>
+      <w:r>
+        <w:t>mempertimbangkan hasil dari gambar kamera kanan juga</w:t>
+      </w:r>
+      <w:r>
+        <w:t>. Sekaran</w:t>
+      </w:r>
+      <w:r>
+        <w:t>g, titik yang lain pada garis</w:t>
+      </w:r>
+      <w:r>
+        <w:t xml:space="preserve"> OX </w:t>
+      </w:r>
+      <w:r>
+        <w:t xml:space="preserve">terproyeksi ke titik </w:t>
       </w:r>
       <w:r>
         <w:lastRenderedPageBreak/>
-        <w:t xml:space="preserve">hanya menggunakan kamera kiri, kita tidak bisa menemukan titik 3D sesuai dengan titik x dalam gambar karena setiap titik </w:t>
-      </w:r>
-      <w:r>
-        <w:t>terproyeksi pada</w:t>
-      </w:r>
-      <w:r>
-        <w:t xml:space="preserve"> jalur OX ke titik yang sama pada bidang gambar. Tapi</w:t>
-      </w:r>
-      <w:r>
-        <w:t>,</w:t>
-      </w:r>
-      <w:r>
-        <w:t xml:space="preserve"> </w:t>
-      </w:r>
-      <w:r>
-        <w:t>mempertimbangkan hasil dari gambar kamera kanan juga</w:t>
-      </w:r>
-      <w:r>
-        <w:t>. Sekaran</w:t>
-      </w:r>
-      <w:r>
-        <w:t>g, titik yang lain pada garis</w:t>
-      </w:r>
-      <w:r>
-        <w:t xml:space="preserve"> OX </w:t>
-      </w:r>
-      <w:r>
-        <w:t>terproyeksi ke titik yang berbeda (x</w:t>
+        <w:t>yang berbeda (x</w:t>
       </w:r>
       <w:r>
         <w:t xml:space="preserve">') dalam </w:t>
@@ -7886,7 +10444,7 @@
         </w:rPr>
         <w:lastRenderedPageBreak/>
         <w:drawing>
-          <wp:inline distT="0" distB="0" distL="0" distR="0" wp14:anchorId="7443C318" wp14:editId="66A0552B">
+          <wp:inline distT="0" distB="0" distL="0" distR="0" wp14:anchorId="7AECCB89" wp14:editId="69494B2A">
             <wp:extent cx="4286250" cy="2266950"/>
             <wp:effectExtent l="0" t="0" r="0" b="0"/>
             <wp:docPr id="3" name="Picture 3" descr="Essential Matrix"/>
@@ -7903,7 +10461,7 @@
                     </pic:cNvPicPr>
                   </pic:nvPicPr>
                   <pic:blipFill>
-                    <a:blip r:embed="rId13">
+                    <a:blip r:embed="rId16">
                       <a:extLst>
                         <a:ext uri="{28A0092B-C50C-407E-A947-70E740481C1C}">
                           <a14:useLocalDpi xmlns:a14="http://schemas.microsoft.com/office/drawing/2010/main" val="0"/>
@@ -7942,7 +10500,7 @@
           <w:lang w:val="id-ID"/>
         </w:rPr>
       </w:pPr>
-      <w:bookmarkStart w:id="26" w:name="_Toc406668716"/>
+      <w:bookmarkStart w:id="31" w:name="_Toc420367373"/>
       <w:proofErr w:type="spellStart"/>
       <w:r>
         <w:t>Gambar</w:t>
@@ -7964,7 +10522,7 @@
         <w:rPr>
           <w:noProof/>
         </w:rPr>
-        <w:t>2</w:t>
+        <w:t>6</w:t>
       </w:r>
       <w:r>
         <w:fldChar w:fldCharType="end"/>
@@ -7975,7 +10533,7 @@
         </w:rPr>
         <w:t>. Transalasi dan rotasi kamera 2 terhadap kamera 1</w:t>
       </w:r>
-      <w:bookmarkEnd w:id="26"/>
+      <w:bookmarkEnd w:id="31"/>
     </w:p>
     <w:p>
       <w:pPr>
@@ -8030,11 +10588,11 @@
       <w:pPr>
         <w:pStyle w:val="Heading22"/>
       </w:pPr>
-      <w:bookmarkStart w:id="27" w:name="_Toc406746222"/>
+      <w:bookmarkStart w:id="32" w:name="_Toc420365981"/>
       <w:r>
         <w:t>Deteksi obyek pada gambar dua dimensi</w:t>
       </w:r>
-      <w:bookmarkEnd w:id="27"/>
+      <w:bookmarkEnd w:id="32"/>
     </w:p>
     <w:p>
       <w:pPr>
@@ -8100,14 +10658,14 @@
           <w:lang w:eastAsia="id-ID"/>
         </w:rPr>
         <w:drawing>
-          <wp:inline distT="0" distB="0" distL="0" distR="0" wp14:anchorId="2FF050BA" wp14:editId="3155BDF2">
+          <wp:inline distT="0" distB="0" distL="0" distR="0" wp14:anchorId="3BD588F6" wp14:editId="09F42521">
             <wp:extent cx="5039995" cy="2940050"/>
             <wp:effectExtent l="0" t="0" r="8255" b="0"/>
             <wp:docPr id="4" name="Diagram 4"/>
             <wp:cNvGraphicFramePr/>
             <a:graphic xmlns:a="http://schemas.openxmlformats.org/drawingml/2006/main">
               <a:graphicData uri="http://schemas.openxmlformats.org/drawingml/2006/diagram">
-                <dgm:relIds xmlns:dgm="http://schemas.openxmlformats.org/drawingml/2006/diagram" xmlns:r="http://schemas.openxmlformats.org/officeDocument/2006/relationships" r:dm="rId14" r:lo="rId15" r:qs="rId16" r:cs="rId17"/>
+                <dgm:relIds xmlns:dgm="http://schemas.openxmlformats.org/drawingml/2006/diagram" xmlns:r="http://schemas.openxmlformats.org/officeDocument/2006/relationships" r:dm="rId17" r:lo="rId18" r:qs="rId19" r:cs="rId20"/>
               </a:graphicData>
             </a:graphic>
           </wp:inline>
@@ -8121,7 +10679,7 @@
           <w:lang w:val="id-ID"/>
         </w:rPr>
       </w:pPr>
-      <w:bookmarkStart w:id="28" w:name="_Toc406668717"/>
+      <w:bookmarkStart w:id="33" w:name="_Toc420367374"/>
       <w:proofErr w:type="spellStart"/>
       <w:r>
         <w:t>Gambar</w:t>
@@ -8143,7 +10701,7 @@
         <w:rPr>
           <w:noProof/>
         </w:rPr>
-        <w:t>3</w:t>
+        <w:t>7</w:t>
       </w:r>
       <w:r>
         <w:fldChar w:fldCharType="end"/>
@@ -8154,7 +10712,7 @@
         </w:rPr>
         <w:t>. Diagram algoritma deteksi pada bidang dua dimensi</w:t>
       </w:r>
-      <w:bookmarkEnd w:id="28"/>
+      <w:bookmarkEnd w:id="33"/>
     </w:p>
     <w:p>
       <w:pPr>
@@ -8215,7 +10773,7 @@
           <w:lang w:eastAsia="id-ID"/>
         </w:rPr>
         <w:drawing>
-          <wp:inline distT="0" distB="0" distL="0" distR="0" wp14:anchorId="4164C69A" wp14:editId="5223EC0B">
+          <wp:inline distT="0" distB="0" distL="0" distR="0" wp14:anchorId="76411BB5" wp14:editId="3AD0DBDA">
             <wp:extent cx="4505325" cy="2381250"/>
             <wp:effectExtent l="0" t="0" r="9525" b="0"/>
             <wp:docPr id="5" name="Picture 5" descr="Background Subtraction - General Scheme"/>
@@ -8232,7 +10790,7 @@
                     </pic:cNvPicPr>
                   </pic:nvPicPr>
                   <pic:blipFill>
-                    <a:blip r:embed="rId19">
+                    <a:blip r:embed="rId22">
                       <a:extLst>
                         <a:ext uri="{28A0092B-C50C-407E-A947-70E740481C1C}">
                           <a14:useLocalDpi xmlns:a14="http://schemas.microsoft.com/office/drawing/2010/main" val="0"/>
@@ -8271,7 +10829,7 @@
           <w:lang w:val="id-ID"/>
         </w:rPr>
       </w:pPr>
-      <w:bookmarkStart w:id="29" w:name="_Toc406668718"/>
+      <w:bookmarkStart w:id="34" w:name="_Toc420367375"/>
       <w:proofErr w:type="spellStart"/>
       <w:r>
         <w:t>Gambar</w:t>
@@ -8293,7 +10851,7 @@
         <w:rPr>
           <w:noProof/>
         </w:rPr>
-        <w:t>4</w:t>
+        <w:t>8</w:t>
       </w:r>
       <w:r>
         <w:fldChar w:fldCharType="end"/>
@@ -8304,7 +10862,7 @@
         </w:rPr>
         <w:t>. Skema background substraction</w:t>
       </w:r>
-      <w:bookmarkEnd w:id="29"/>
+      <w:bookmarkEnd w:id="34"/>
     </w:p>
     <w:p>
       <w:pPr>
@@ -8449,7 +11007,7 @@
         <mc:AlternateContent>
           <mc:Choice Requires="wps">
             <w:drawing>
-              <wp:inline distT="0" distB="0" distL="0" distR="0" wp14:anchorId="472343A1" wp14:editId="2EE644F7">
+              <wp:inline distT="0" distB="0" distL="0" distR="0" wp14:anchorId="798EFFA7" wp14:editId="7DF2921D">
                 <wp:extent cx="304800" cy="304800"/>
                 <wp:effectExtent l="0" t="0" r="0" b="0"/>
                 <wp:docPr id="6" name="Rectangle 6" descr="Optical Flow"/>
@@ -8505,7 +11063,7 @@
           </mc:Choice>
           <mc:Fallback>
             <w:pict>
-              <v:rect w14:anchorId="4339ECE1" id="Rectangle 6" o:spid="_x0000_s1026" alt="Optical Flow" style="width:24pt;height:24pt;visibility:visible;mso-wrap-style:square;mso-left-percent:-10001;mso-top-percent:-10001;mso-position-horizontal:absolute;mso-position-horizontal-relative:char;mso-position-vertical:absolute;mso-position-vertical-relative:line;mso-left-percent:-10001;mso-top-percent:-10001;v-text-anchor:top" o:gfxdata="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" filled="f" stroked="f">
+              <v:rect w14:anchorId="60C31A01" id="Rectangle 6" o:spid="_x0000_s1026" alt="Optical Flow" style="width:24pt;height:24pt;visibility:visible;mso-wrap-style:square;mso-left-percent:-10001;mso-top-percent:-10001;mso-position-horizontal:absolute;mso-position-horizontal-relative:char;mso-position-vertical:absolute;mso-position-vertical-relative:line;mso-left-percent:-10001;mso-top-percent:-10001;v-text-anchor:top" o:gfxdata="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" filled="f" stroked="f">
                 <o:lock v:ext="edit" aspectratio="t"/>
                 <w10:anchorlock/>
               </v:rect>
@@ -8529,7 +11087,7 @@
           <w:lang w:val="id-ID" w:eastAsia="id-ID"/>
         </w:rPr>
         <w:drawing>
-          <wp:inline distT="0" distB="0" distL="0" distR="0" wp14:anchorId="52F08A87" wp14:editId="70FF2BDD">
+          <wp:inline distT="0" distB="0" distL="0" distR="0" wp14:anchorId="5DDC6AD4" wp14:editId="6BFB3070">
             <wp:extent cx="4210050" cy="1895475"/>
             <wp:effectExtent l="0" t="0" r="0" b="9525"/>
             <wp:docPr id="1" name="Picture 1"/>
@@ -8544,7 +11102,7 @@
                     <pic:cNvPicPr/>
                   </pic:nvPicPr>
                   <pic:blipFill>
-                    <a:blip r:embed="rId20"/>
+                    <a:blip r:embed="rId23"/>
                     <a:stretch>
                       <a:fillRect/>
                     </a:stretch>
@@ -8572,7 +11130,7 @@
           <w:lang w:val="id-ID"/>
         </w:rPr>
       </w:pPr>
-      <w:bookmarkStart w:id="30" w:name="_Toc406668719"/>
+      <w:bookmarkStart w:id="35" w:name="_Toc420367376"/>
       <w:proofErr w:type="spellStart"/>
       <w:r>
         <w:t>Gambar</w:t>
@@ -8594,7 +11152,7 @@
         <w:rPr>
           <w:noProof/>
         </w:rPr>
-        <w:t>5</w:t>
+        <w:t>9</w:t>
       </w:r>
       <w:r>
         <w:fldChar w:fldCharType="end"/>
@@ -8605,7 +11163,7 @@
         </w:rPr>
         <w:t>. Optical Flow dari sebuah titik pada 5 gambar</w:t>
       </w:r>
-      <w:bookmarkEnd w:id="30"/>
+      <w:bookmarkEnd w:id="35"/>
     </w:p>
     <w:p>
       <w:pPr>
@@ -10249,7 +12807,7 @@
       <w:pPr>
         <w:pStyle w:val="Heading22"/>
       </w:pPr>
-      <w:bookmarkStart w:id="31" w:name="_Toc406746223"/>
+      <w:bookmarkStart w:id="36" w:name="_Toc420365982"/>
       <w:r>
         <w:t>OpenCV</w:t>
       </w:r>
@@ -10259,7 +12817,7 @@
       <w:r>
         <w:t>Computer Vision Library</w:t>
       </w:r>
-      <w:bookmarkEnd w:id="31"/>
+      <w:bookmarkEnd w:id="36"/>
     </w:p>
     <w:p>
       <w:pPr>
@@ -10386,7 +12944,7 @@
           <w:lang w:val="id-ID" w:eastAsia="id-ID"/>
         </w:rPr>
         <w:drawing>
-          <wp:inline distT="0" distB="0" distL="0" distR="0" wp14:anchorId="0842C0CA" wp14:editId="03EAB078">
+          <wp:inline distT="0" distB="0" distL="0" distR="0" wp14:anchorId="1E7E2855" wp14:editId="68DE113B">
             <wp:extent cx="1323975" cy="1228725"/>
             <wp:effectExtent l="0" t="0" r="9525" b="9525"/>
             <wp:docPr id="13" name="Picture 13"/>
@@ -10401,7 +12959,7 @@
                     <pic:cNvPicPr/>
                   </pic:nvPicPr>
                   <pic:blipFill>
-                    <a:blip r:embed="rId21"/>
+                    <a:blip r:embed="rId24"/>
                     <a:stretch>
                       <a:fillRect/>
                     </a:stretch>
@@ -10429,7 +12987,7 @@
           <w:lang w:val="id-ID"/>
         </w:rPr>
       </w:pPr>
-      <w:bookmarkStart w:id="32" w:name="_Toc406668720"/>
+      <w:bookmarkStart w:id="37" w:name="_Toc420367377"/>
       <w:proofErr w:type="spellStart"/>
       <w:r>
         <w:t>Gambar</w:t>
@@ -10451,7 +13009,7 @@
         <w:rPr>
           <w:noProof/>
         </w:rPr>
-        <w:t>6</w:t>
+        <w:t>10</w:t>
       </w:r>
       <w:r>
         <w:fldChar w:fldCharType="end"/>
@@ -10460,17 +13018,9 @@
         <w:rPr>
           <w:lang w:val="id-ID"/>
         </w:rPr>
-        <w:t xml:space="preserve">. </w:t>
-      </w:r>
-      <w:bookmarkStart w:id="33" w:name="_GoBack"/>
-      <w:bookmarkEnd w:id="33"/>
-      <w:r>
-        <w:rPr>
-          <w:lang w:val="id-ID"/>
-        </w:rPr>
-        <w:t>Lambang OpenCV</w:t>
-      </w:r>
-      <w:bookmarkEnd w:id="32"/>
+        <w:t>. Lambang OpenCV</w:t>
+      </w:r>
+      <w:bookmarkEnd w:id="37"/>
     </w:p>
     <w:p>
       <w:pPr>
@@ -10706,7 +13256,7 @@
           <w:lang w:eastAsia="id-ID"/>
         </w:rPr>
         <w:drawing>
-          <wp:inline distT="0" distB="0" distL="0" distR="0" wp14:anchorId="3A80E05B" wp14:editId="7D2BD2DB">
+          <wp:inline distT="0" distB="0" distL="0" distR="0" wp14:anchorId="2A47E1CC" wp14:editId="22AE0F06">
             <wp:extent cx="2857500" cy="1571625"/>
             <wp:effectExtent l="0" t="0" r="0" b="0"/>
             <wp:docPr id="19" name="Picture 19" descr="http://2.bp.blogspot.com/-_MI9lwmy9U0/UETA0ZvoTGI/AAAAAAAABDg/pxe3fGxrL4k/s1600/basic_structure_of_opencv.jpg"/>
@@ -10723,7 +13273,7 @@
                     </pic:cNvPicPr>
                   </pic:nvPicPr>
                   <pic:blipFill>
-                    <a:blip r:embed="rId22">
+                    <a:blip r:embed="rId25">
                       <a:extLst>
                         <a:ext uri="{28A0092B-C50C-407E-A947-70E740481C1C}">
                           <a14:useLocalDpi xmlns:a14="http://schemas.microsoft.com/office/drawing/2010/main" val="0"/>
@@ -10757,6 +13307,54 @@
     </w:p>
     <w:p>
       <w:pPr>
+        <w:pStyle w:val="Caption"/>
+        <w:rPr>
+          <w:lang w:val="id-ID"/>
+        </w:rPr>
+      </w:pPr>
+      <w:bookmarkStart w:id="38" w:name="_Toc420367378"/>
+      <w:proofErr w:type="spellStart"/>
+      <w:r>
+        <w:t>Gambar</w:t>
+      </w:r>
+      <w:proofErr w:type="spellEnd"/>
+      <w:r>
+        <w:t xml:space="preserve"> </w:t>
+      </w:r>
+      <w:r>
+        <w:fldChar w:fldCharType="begin"/>
+      </w:r>
+      <w:r>
+        <w:instrText xml:space="preserve"> SEQ Gambar \* ARABIC </w:instrText>
+      </w:r>
+      <w:r>
+        <w:fldChar w:fldCharType="separate"/>
+      </w:r>
+      <w:r>
+        <w:rPr>
+          <w:noProof/>
+        </w:rPr>
+        <w:t>11</w:t>
+      </w:r>
+      <w:r>
+        <w:fldChar w:fldCharType="end"/>
+      </w:r>
+      <w:r>
+        <w:rPr>
+          <w:lang w:val="id-ID"/>
+        </w:rPr>
+        <w:t>. Struktur dan konten</w:t>
+      </w:r>
+      <w:r>
+        <w:rPr>
+          <w:lang w:val="id-ID"/>
+        </w:rPr>
+        <w:t xml:space="preserve"> OpenCV</w:t>
+      </w:r>
+      <w:bookmarkEnd w:id="38"/>
+    </w:p>
+    <w:p>
+      <w:pPr>
         <w:pStyle w:val="Isi"/>
         <w:spacing w:after="0"/>
         <w:ind w:firstLine="0"/>
@@ -10765,24 +13363,32 @@
     </w:p>
     <w:p>
       <w:pPr>
+        <w:pStyle w:val="Isi"/>
+        <w:spacing w:after="0"/>
+        <w:ind w:firstLine="0"/>
+        <w:jc w:val="center"/>
+      </w:pPr>
+    </w:p>
+    <w:p>
+      <w:pPr>
         <w:pStyle w:val="Heading22"/>
         <w:ind w:left="357" w:hanging="357"/>
       </w:pPr>
-      <w:bookmarkStart w:id="34" w:name="_Toc406746224"/>
+      <w:bookmarkStart w:id="39" w:name="_Toc420365983"/>
       <w:r>
         <w:t>Hardware</w:t>
       </w:r>
-      <w:bookmarkEnd w:id="34"/>
+      <w:bookmarkEnd w:id="39"/>
     </w:p>
     <w:p>
       <w:pPr>
         <w:pStyle w:val="Heading3"/>
       </w:pPr>
-      <w:bookmarkStart w:id="35" w:name="_Toc406746225"/>
+      <w:bookmarkStart w:id="40" w:name="_Toc420365984"/>
       <w:r>
         <w:t>Kamera PS3 Eye</w:t>
       </w:r>
-      <w:bookmarkEnd w:id="35"/>
+      <w:bookmarkEnd w:id="40"/>
     </w:p>
     <w:p>
       <w:pPr>
@@ -10820,14 +13426,14 @@
         <w:rPr>
           <w:lang w:val="id-ID"/>
         </w:rPr>
-        <w:t xml:space="preserve"> untuk memproses gambar yang diambil oleh kamera. Hal ini memungkinkan pemain untuk berinteraksi dengan game menggunakan gerakan dan deteksi warna serta suara melalui </w:t>
+        <w:t xml:space="preserve"> untuk memproses gambar </w:t>
       </w:r>
       <w:r>
         <w:rPr>
           <w:lang w:val="id-ID"/>
         </w:rPr>
         <w:lastRenderedPageBreak/>
-        <w:t>mikrofon</w:t>
+        <w:t>yang diambil oleh kamera. Hal ini memungkinkan pemain untuk berinteraksi dengan game menggunakan gerakan dan deteksi warna serta suara melalui mikrofon</w:t>
       </w:r>
       <w:r>
         <w:rPr>
@@ -10861,7 +13467,7 @@
           <w:lang w:val="id-ID" w:eastAsia="id-ID"/>
         </w:rPr>
         <w:drawing>
-          <wp:inline distT="0" distB="0" distL="0" distR="0" wp14:anchorId="079E4298" wp14:editId="5D6D7CA3">
+          <wp:inline distT="0" distB="0" distL="0" distR="0" wp14:anchorId="0A8330B3" wp14:editId="65EFFC7F">
             <wp:extent cx="1257300" cy="1299210"/>
             <wp:effectExtent l="0" t="0" r="0" b="0"/>
             <wp:docPr id="14" name="Picture 14" descr="PlayStation-Eye.png"/>
@@ -10878,7 +13484,7 @@
                     </pic:cNvPicPr>
                   </pic:nvPicPr>
                   <pic:blipFill>
-                    <a:blip r:embed="rId23">
+                    <a:blip r:embed="rId26">
                       <a:extLst>
                         <a:ext uri="{28A0092B-C50C-407E-A947-70E740481C1C}">
                           <a14:useLocalDpi xmlns:a14="http://schemas.microsoft.com/office/drawing/2010/main" val="0"/>
@@ -10917,7 +13523,7 @@
           <w:lang w:val="id-ID"/>
         </w:rPr>
       </w:pPr>
-      <w:bookmarkStart w:id="36" w:name="_Toc406668721"/>
+      <w:bookmarkStart w:id="41" w:name="_Toc420367379"/>
       <w:proofErr w:type="spellStart"/>
       <w:r>
         <w:t>Gambar</w:t>
@@ -10939,7 +13545,7 @@
         <w:rPr>
           <w:noProof/>
         </w:rPr>
-        <w:t>7</w:t>
+        <w:t>12</w:t>
       </w:r>
       <w:r>
         <w:fldChar w:fldCharType="end"/>
@@ -10956,7 +13562,7 @@
         </w:rPr>
         <w:t xml:space="preserve"> yang digunakan sebagai kamera sistem</w:t>
       </w:r>
-      <w:bookmarkEnd w:id="36"/>
+      <w:bookmarkEnd w:id="41"/>
     </w:p>
     <w:p>
       <w:pPr>
@@ -11159,7 +13765,14 @@
         <w:rPr>
           <w:lang w:val="id-ID"/>
         </w:rPr>
-        <w:t xml:space="preserve"> pada desain chip sensor menggunakan piksel sensor yang lebih besar, memungkinkan untuk operasi cahaya rendah yang lebih efektif.</w:t>
+        <w:t xml:space="preserve"> </w:t>
+      </w:r>
+      <w:r>
+        <w:rPr>
+          <w:lang w:val="id-ID"/>
+        </w:rPr>
+        <w:lastRenderedPageBreak/>
+        <w:t>pada desain chip sensor menggunakan piksel sensor yang lebih besar, memungkinkan untuk operasi cahaya rendah yang lebih efektif.</w:t>
       </w:r>
       <w:r>
         <w:rPr>
@@ -11171,14 +13784,7 @@
         <w:rPr>
           <w:lang w:val="id-ID"/>
         </w:rPr>
-        <w:t xml:space="preserve"> menyatakan </w:t>
-      </w:r>
-      <w:r>
-        <w:rPr>
-          <w:lang w:val="id-ID"/>
-        </w:rPr>
-        <w:lastRenderedPageBreak/>
-        <w:t>bahwa PlayStation Eye dapat menghasi</w:t>
+        <w:t xml:space="preserve"> menyatakan bahwa PlayStation Eye dapat menghasi</w:t>
       </w:r>
       <w:r>
         <w:rPr>
@@ -11446,7 +14052,7 @@
         </w:rPr>
         <w:lastRenderedPageBreak/>
         <w:drawing>
-          <wp:inline distT="0" distB="0" distL="0" distR="0" wp14:anchorId="4C5354A0" wp14:editId="33E26F0B">
+          <wp:inline distT="0" distB="0" distL="0" distR="0" wp14:anchorId="42B67A30" wp14:editId="6D7A6C69">
             <wp:extent cx="4788675" cy="3581400"/>
             <wp:effectExtent l="0" t="0" r="0" b="0"/>
             <wp:docPr id="7" name="Picture 7"/>
@@ -11461,7 +14067,7 @@
                     <pic:cNvPicPr/>
                   </pic:nvPicPr>
                   <pic:blipFill>
-                    <a:blip r:embed="rId24"/>
+                    <a:blip r:embed="rId27"/>
                     <a:stretch>
                       <a:fillRect/>
                     </a:stretch>
@@ -11489,6 +14095,7 @@
           <w:lang w:val="id-ID"/>
         </w:rPr>
       </w:pPr>
+      <w:bookmarkStart w:id="42" w:name="_Toc420367380"/>
       <w:proofErr w:type="spellStart"/>
       <w:r>
         <w:t>Gambar</w:t>
@@ -11510,7 +14117,7 @@
         <w:rPr>
           <w:noProof/>
         </w:rPr>
-        <w:t>8</w:t>
+        <w:t>13</w:t>
       </w:r>
       <w:r>
         <w:fldChar w:fldCharType="end"/>
@@ -11521,6 +14128,7 @@
         </w:rPr>
         <w:t>. Field of View dari kamera Playstation Eye</w:t>
       </w:r>
+      <w:bookmarkEnd w:id="42"/>
     </w:p>
     <w:p>
       <w:pPr>
@@ -11532,7 +14140,7 @@
           <w:lang w:val="id-ID" w:eastAsia="id-ID"/>
         </w:rPr>
         <w:drawing>
-          <wp:inline distT="0" distB="0" distL="0" distR="0" wp14:anchorId="10CAC893" wp14:editId="4E7D5F22">
+          <wp:inline distT="0" distB="0" distL="0" distR="0" wp14:anchorId="0C9DE458" wp14:editId="204DC289">
             <wp:extent cx="5039995" cy="2559050"/>
             <wp:effectExtent l="0" t="0" r="8255" b="0"/>
             <wp:docPr id="8" name="Picture 8"/>
@@ -11547,7 +14155,7 @@
                     <pic:cNvPicPr/>
                   </pic:nvPicPr>
                   <pic:blipFill>
-                    <a:blip r:embed="rId25"/>
+                    <a:blip r:embed="rId28"/>
                     <a:stretch>
                       <a:fillRect/>
                     </a:stretch>
@@ -11575,7 +14183,7 @@
           <w:lang w:val="id-ID"/>
         </w:rPr>
       </w:pPr>
-      <w:bookmarkStart w:id="37" w:name="_Toc406669192"/>
+      <w:bookmarkStart w:id="43" w:name="_Toc420365946"/>
       <w:proofErr w:type="spellStart"/>
       <w:r>
         <w:t>Tabel</w:t>
@@ -11608,13 +14216,13 @@
         </w:rPr>
         <w:t>. Tabel Field of View Playstation Eye</w:t>
       </w:r>
-      <w:bookmarkEnd w:id="37"/>
+      <w:bookmarkEnd w:id="43"/>
     </w:p>
     <w:p>
       <w:pPr>
         <w:pStyle w:val="Heading1"/>
       </w:pPr>
-      <w:bookmarkStart w:id="38" w:name="_Toc406746226"/>
+      <w:bookmarkStart w:id="44" w:name="_Toc420365985"/>
       <w:r>
         <w:lastRenderedPageBreak/>
         <w:t>BAB 3</w:t>
@@ -11623,7 +14231,7 @@
         <w:br/>
         <w:t>METODE PENELITIAN</w:t>
       </w:r>
-      <w:bookmarkEnd w:id="38"/>
+      <w:bookmarkEnd w:id="44"/>
     </w:p>
     <w:p>
       <w:pPr>
@@ -11680,11 +14288,11 @@
         <w:pStyle w:val="Heading23"/>
         <w:ind w:left="426"/>
       </w:pPr>
-      <w:bookmarkStart w:id="39" w:name="_Toc406746227"/>
+      <w:bookmarkStart w:id="45" w:name="_Toc420365986"/>
       <w:r>
         <w:t>System Requirement</w:t>
       </w:r>
-      <w:bookmarkEnd w:id="39"/>
+      <w:bookmarkEnd w:id="45"/>
     </w:p>
     <w:p>
       <w:pPr>
@@ -11818,7 +14426,7 @@
         </w:rPr>
         <w:lastRenderedPageBreak/>
         <w:drawing>
-          <wp:inline distT="0" distB="0" distL="0" distR="0" wp14:anchorId="7DA1858B" wp14:editId="63FA4F83">
+          <wp:inline distT="0" distB="0" distL="0" distR="0" wp14:anchorId="622CCEF2" wp14:editId="6C0BF733">
             <wp:extent cx="2628900" cy="3174214"/>
             <wp:effectExtent l="0" t="0" r="0" b="7620"/>
             <wp:docPr id="9" name="Picture 9"/>
@@ -11833,7 +14441,7 @@
                     <pic:cNvPicPr/>
                   </pic:nvPicPr>
                   <pic:blipFill>
-                    <a:blip r:embed="rId26"/>
+                    <a:blip r:embed="rId29"/>
                     <a:stretch>
                       <a:fillRect/>
                     </a:stretch>
@@ -11861,6 +14469,7 @@
           <w:lang w:val="id-ID"/>
         </w:rPr>
       </w:pPr>
+      <w:bookmarkStart w:id="46" w:name="_Toc420367381"/>
       <w:proofErr w:type="spellStart"/>
       <w:r>
         <w:t>Gambar</w:t>
@@ -11882,7 +14491,7 @@
         <w:rPr>
           <w:noProof/>
         </w:rPr>
-        <w:t>9</w:t>
+        <w:t>14</w:t>
       </w:r>
       <w:r>
         <w:fldChar w:fldCharType="end"/>
@@ -11893,6 +14502,7 @@
         </w:rPr>
         <w:t>. Use Case Diagram dari Sistem</w:t>
       </w:r>
+      <w:bookmarkEnd w:id="46"/>
     </w:p>
     <w:p>
       <w:pPr>
@@ -11934,14 +14544,14 @@
         <w:pStyle w:val="Heading23"/>
         <w:ind w:left="426"/>
       </w:pPr>
-      <w:bookmarkStart w:id="40" w:name="_Toc406746228"/>
+      <w:bookmarkStart w:id="47" w:name="_Toc420365987"/>
       <w:r>
         <w:t>S</w:t>
       </w:r>
-      <w:bookmarkEnd w:id="40"/>
       <w:r>
         <w:t>ystem Modelling</w:t>
       </w:r>
+      <w:bookmarkEnd w:id="47"/>
     </w:p>
     <w:p>
       <w:pPr>
@@ -11964,7 +14574,7 @@
         </w:rPr>
         <w:lastRenderedPageBreak/>
         <w:drawing>
-          <wp:inline distT="0" distB="0" distL="0" distR="0" wp14:anchorId="3591ACB0" wp14:editId="3A6A62E5">
+          <wp:inline distT="0" distB="0" distL="0" distR="0" wp14:anchorId="22173ED7" wp14:editId="70D27360">
             <wp:extent cx="3590925" cy="1825035"/>
             <wp:effectExtent l="0" t="0" r="0" b="3810"/>
             <wp:docPr id="10" name="Picture 5"/>
@@ -11981,7 +14591,7 @@
                     </pic:cNvPicPr>
                   </pic:nvPicPr>
                   <pic:blipFill>
-                    <a:blip r:embed="rId27"/>
+                    <a:blip r:embed="rId30"/>
                     <a:stretch>
                       <a:fillRect/>
                     </a:stretch>
@@ -12009,6 +14619,7 @@
           <w:lang w:val="id-ID"/>
         </w:rPr>
       </w:pPr>
+      <w:bookmarkStart w:id="48" w:name="_Toc420367382"/>
       <w:proofErr w:type="spellStart"/>
       <w:r>
         <w:t>Gambar</w:t>
@@ -12030,7 +14641,7 @@
         <w:rPr>
           <w:noProof/>
         </w:rPr>
-        <w:t>10</w:t>
+        <w:t>15</w:t>
       </w:r>
       <w:r>
         <w:fldChar w:fldCharType="end"/>
@@ -12041,6 +14652,7 @@
         </w:rPr>
         <w:t>. Model sistem dalam bidang x dan y</w:t>
       </w:r>
+      <w:bookmarkEnd w:id="48"/>
     </w:p>
     <w:p>
       <w:pPr>
@@ -12521,7 +15133,7 @@
           <w:lang w:eastAsia="id-ID"/>
         </w:rPr>
         <w:drawing>
-          <wp:inline distT="0" distB="0" distL="0" distR="0" wp14:anchorId="29D98946" wp14:editId="46A86226">
+          <wp:inline distT="0" distB="0" distL="0" distR="0" wp14:anchorId="54A12FB2" wp14:editId="46AFA963">
             <wp:extent cx="3543300" cy="1564284"/>
             <wp:effectExtent l="0" t="0" r="0" b="0"/>
             <wp:docPr id="16" name="Picture 3"/>
@@ -12538,7 +15150,7 @@
                     </pic:cNvPicPr>
                   </pic:nvPicPr>
                   <pic:blipFill>
-                    <a:blip r:embed="rId28"/>
+                    <a:blip r:embed="rId31"/>
                     <a:stretch>
                       <a:fillRect/>
                     </a:stretch>
@@ -12566,6 +15178,7 @@
           <w:lang w:val="id-ID"/>
         </w:rPr>
       </w:pPr>
+      <w:bookmarkStart w:id="49" w:name="_Toc420367383"/>
       <w:proofErr w:type="spellStart"/>
       <w:r>
         <w:t>Gambar</w:t>
@@ -12587,7 +15200,7 @@
         <w:rPr>
           <w:noProof/>
         </w:rPr>
-        <w:t>11</w:t>
+        <w:t>16</w:t>
       </w:r>
       <w:r>
         <w:fldChar w:fldCharType="end"/>
@@ -12598,6 +15211,7 @@
         </w:rPr>
         <w:t>. Model sistem dalam bidang z</w:t>
       </w:r>
+      <w:bookmarkEnd w:id="49"/>
     </w:p>
     <w:p>
       <w:pPr>
@@ -12753,9 +15367,11 @@
         <w:pStyle w:val="Heading23"/>
         <w:ind w:left="426"/>
       </w:pPr>
+      <w:bookmarkStart w:id="50" w:name="_Toc420365988"/>
       <w:r>
         <w:t>System and Software Design</w:t>
       </w:r>
+      <w:bookmarkEnd w:id="50"/>
     </w:p>
     <w:p>
       <w:pPr>
@@ -12791,7 +15407,10 @@
         <w:t>Blok diagram dari sistem yang digunakan seca</w:t>
       </w:r>
       <w:r>
-        <w:t>ra keseluruhan ditunjukkan pada Gambar 10</w:t>
+        <w:t>ra keselu</w:t>
+      </w:r>
+      <w:r>
+        <w:t>ruhan ditunjukkan pada gambar berikut:</w:t>
       </w:r>
     </w:p>
     <w:p>
@@ -12805,422 +15424,10 @@
         </w:rPr>
         <w:lastRenderedPageBreak/>
         <w:drawing>
-          <wp:inline distT="0" distB="0" distL="0" distR="0" wp14:anchorId="5A27983B" wp14:editId="6201EB71">
+          <wp:inline distT="0" distB="0" distL="0" distR="0" wp14:anchorId="5C02201E" wp14:editId="589700FA">
             <wp:extent cx="5039995" cy="2806065"/>
             <wp:effectExtent l="0" t="0" r="8255" b="0"/>
             <wp:docPr id="12" name="Picture 12"/>
-            <wp:cNvGraphicFramePr>
-              <a:graphicFrameLocks xmlns:a="http://schemas.openxmlformats.org/drawingml/2006/main" noChangeAspect="1"/>
-            </wp:cNvGraphicFramePr>
-            <a:graphic xmlns:a="http://schemas.openxmlformats.org/drawingml/2006/main">
-              <a:graphicData uri="http://schemas.openxmlformats.org/drawingml/2006/picture">
-                <pic:pic xmlns:pic="http://schemas.openxmlformats.org/drawingml/2006/picture">
-                  <pic:nvPicPr>
-                    <pic:cNvPr id="1" name=""/>
-                    <pic:cNvPicPr/>
-                  </pic:nvPicPr>
-                  <pic:blipFill>
-                    <a:blip r:embed="rId29"/>
-                    <a:stretch>
-                      <a:fillRect/>
-                    </a:stretch>
-                  </pic:blipFill>
-                  <pic:spPr>
-                    <a:xfrm>
-                      <a:off x="0" y="0"/>
-                      <a:ext cx="5039995" cy="2806065"/>
-                    </a:xfrm>
-                    <a:prstGeom prst="rect">
-                      <a:avLst/>
-                    </a:prstGeom>
-                  </pic:spPr>
-                </pic:pic>
-              </a:graphicData>
-            </a:graphic>
-          </wp:inline>
-        </w:drawing>
-      </w:r>
-    </w:p>
-    <w:p>
-      <w:pPr>
-        <w:pStyle w:val="Caption"/>
-        <w:rPr>
-          <w:lang w:val="id-ID"/>
-        </w:rPr>
-      </w:pPr>
-      <w:proofErr w:type="spellStart"/>
-      <w:r>
-        <w:t>Gambar</w:t>
-      </w:r>
-      <w:proofErr w:type="spellEnd"/>
-      <w:r>
-        <w:t xml:space="preserve"> </w:t>
-      </w:r>
-      <w:r>
-        <w:fldChar w:fldCharType="begin"/>
-      </w:r>
-      <w:r>
-        <w:instrText xml:space="preserve"> SEQ Gambar \* ARABIC </w:instrText>
-      </w:r>
-      <w:r>
-        <w:fldChar w:fldCharType="separate"/>
-      </w:r>
-      <w:r>
-        <w:rPr>
-          <w:noProof/>
-        </w:rPr>
-        <w:t>12</w:t>
-      </w:r>
-      <w:r>
-        <w:fldChar w:fldCharType="end"/>
-      </w:r>
-      <w:r>
-        <w:rPr>
-          <w:lang w:val="id-ID"/>
-        </w:rPr>
-        <w:t>. Blok Diagram dari Sistem</w:t>
-      </w:r>
-    </w:p>
-    <w:p>
-      <w:pPr>
-        <w:pStyle w:val="Paragraph"/>
-      </w:pPr>
-      <w:r>
-        <w:t>Sesua</w:t>
-      </w:r>
-      <w:r>
-        <w:t>i dengan Gambar 10, ditambah dengan robot pemain bulu tangkis, sistem ini memiliki tiga bagian utama. Bagian pertama terdiri dari dua kamera yang masing-masing tugasnya adalah menangkap gambar dari dua sudut pandang yang berbeda. Yang kedua adalah Personal Computer yang bertugas melakukan seluruh proses untuk mendapatkan posisi shuttle cock di ruang tiga dimensi.</w:t>
-      </w:r>
-    </w:p>
-    <w:p>
-      <w:pPr>
-        <w:pStyle w:val="Heading23"/>
-        <w:ind w:left="426"/>
-      </w:pPr>
-      <w:bookmarkStart w:id="41" w:name="_Toc406746229"/>
-      <w:r>
-        <w:t>Desain Perangkat Keras (Hardware)</w:t>
-      </w:r>
-      <w:bookmarkEnd w:id="41"/>
-    </w:p>
-    <w:p>
-      <w:pPr>
-        <w:pStyle w:val="Paragraph"/>
-      </w:pPr>
-      <w:r>
-        <w:t>Sistem yang digunakan terdiri dari dua buah kamera dan sebuah PC. Dua kamera diposisikan di luar lapangan di dua ujung yang berbeda di mana setiap kamera dapat menangkap seluruh lapangan dalam Field of View-nya. Dua buah kamera ini juga di arahkan ke bawah sedimikian mungkin sehingga tetap dapat menangkap seluruh trayektori shuttle cock untuk mengurangi gangguan-gangguan yang tidak diinginkan.</w:t>
-      </w:r>
-    </w:p>
-    <w:p>
-      <w:pPr>
-        <w:pStyle w:val="Paragraph"/>
-      </w:pPr>
-      <w:r>
-        <w:t xml:space="preserve">Pada penggunaannya nanti, sistem terdiri dari dua bagian, yaitu sistem pendeteksi posisi shuttle cock ini, dan robot pemain bulu tangkis itu sendiri. Seluruh pengambilan data gambar dan pemrosesan data gambar tersebut </w:t>
-      </w:r>
-      <w:r>
-        <w:lastRenderedPageBreak/>
-        <w:t>dilakukan oleh sistem pendeteksi. Sedangkan, sistem robot nantinya hanya akan berisi sistem gerak dan sistem pemukul shuttle cock, sedangkan data posisi shuttle cock dikirim oleh sistem pendeteksi melalui kabel usb.</w:t>
-      </w:r>
-    </w:p>
-    <w:p>
-      <w:pPr>
-        <w:jc w:val="center"/>
-      </w:pPr>
-      <w:r>
-        <w:rPr>
-          <w:noProof/>
-          <w:lang w:val="id-ID" w:eastAsia="id-ID"/>
-        </w:rPr>
-        <w:drawing>
-          <wp:inline distT="0" distB="0" distL="0" distR="0" wp14:anchorId="7D56AA69" wp14:editId="74AC3ABB">
-            <wp:extent cx="3810000" cy="952500"/>
-            <wp:effectExtent l="0" t="0" r="0" b="0"/>
-            <wp:docPr id="15" name="Picture 15"/>
-            <wp:cNvGraphicFramePr>
-              <a:graphicFrameLocks xmlns:a="http://schemas.openxmlformats.org/drawingml/2006/main" noChangeAspect="1"/>
-            </wp:cNvGraphicFramePr>
-            <a:graphic xmlns:a="http://schemas.openxmlformats.org/drawingml/2006/main">
-              <a:graphicData uri="http://schemas.openxmlformats.org/drawingml/2006/picture">
-                <pic:pic xmlns:pic="http://schemas.openxmlformats.org/drawingml/2006/picture">
-                  <pic:nvPicPr>
-                    <pic:cNvPr id="1" name=""/>
-                    <pic:cNvPicPr/>
-                  </pic:nvPicPr>
-                  <pic:blipFill>
-                    <a:blip r:embed="rId30"/>
-                    <a:stretch>
-                      <a:fillRect/>
-                    </a:stretch>
-                  </pic:blipFill>
-                  <pic:spPr>
-                    <a:xfrm>
-                      <a:off x="0" y="0"/>
-                      <a:ext cx="3810000" cy="952500"/>
-                    </a:xfrm>
-                    <a:prstGeom prst="rect">
-                      <a:avLst/>
-                    </a:prstGeom>
-                  </pic:spPr>
-                </pic:pic>
-              </a:graphicData>
-            </a:graphic>
-          </wp:inline>
-        </w:drawing>
-      </w:r>
-    </w:p>
-    <w:p>
-      <w:pPr>
-        <w:pStyle w:val="Caption"/>
-        <w:rPr>
-          <w:lang w:val="id-ID"/>
-        </w:rPr>
-      </w:pPr>
-      <w:proofErr w:type="spellStart"/>
-      <w:r>
-        <w:t>Gambar</w:t>
-      </w:r>
-      <w:proofErr w:type="spellEnd"/>
-      <w:r>
-        <w:t xml:space="preserve"> </w:t>
-      </w:r>
-      <w:r>
-        <w:fldChar w:fldCharType="begin"/>
-      </w:r>
-      <w:r>
-        <w:instrText xml:space="preserve"> SEQ Gambar \* ARABIC </w:instrText>
-      </w:r>
-      <w:r>
-        <w:fldChar w:fldCharType="separate"/>
-      </w:r>
-      <w:r>
-        <w:rPr>
-          <w:noProof/>
-        </w:rPr>
-        <w:t>13</w:t>
-      </w:r>
-      <w:r>
-        <w:fldChar w:fldCharType="end"/>
-      </w:r>
-      <w:r>
-        <w:rPr>
-          <w:lang w:val="id-ID"/>
-        </w:rPr>
-        <w:t>. Blok Hardware Sistem</w:t>
-      </w:r>
-    </w:p>
-    <w:p>
-      <w:pPr>
-        <w:pStyle w:val="Heading23"/>
-        <w:ind w:left="426"/>
-      </w:pPr>
-      <w:bookmarkStart w:id="42" w:name="_Toc406746230"/>
-      <w:r>
-        <w:t>Algoritma Perangkat Lunak (Software)</w:t>
-      </w:r>
-      <w:bookmarkEnd w:id="42"/>
-    </w:p>
-    <w:p>
-      <w:pPr>
-        <w:pStyle w:val="Paragraph"/>
-      </w:pPr>
-      <w:r>
-        <w:t xml:space="preserve">Algoritma yang dipakai pada sistem ini dapat dibagi menjadi empat bagian utama bagian utama, yaitu background substraction, </w:t>
-      </w:r>
-      <w:r>
-        <w:t>optical flow, color thresholding, dan yang terakhir ad</w:t>
-      </w:r>
-      <w:r>
-        <w:t>a</w:t>
-      </w:r>
-      <w:r>
-        <w:t>lah penentuan posisi benda melalui epipolar geometry</w:t>
-      </w:r>
-      <w:r>
-        <w:t>.</w:t>
-      </w:r>
-    </w:p>
-    <w:p>
-      <w:pPr>
-        <w:pStyle w:val="Paragraph"/>
-      </w:pPr>
-      <w:r>
-        <w:t>Pada bagian pertama, background substraction, kamera pertama-tama akan mengambil gambar background. Gambar background adalah gambar di mana tidak ditemukan obyek dalam gambar dan gambar merupakan latar dari obyek nantinya yang tidak bergerak. Tahap ini disebut dengan tahap preprocessing. Hal ini sangat bermanfaat itu tahap-tahap selanjutnya</w:t>
-      </w:r>
-      <w:r>
-        <w:t>.</w:t>
-      </w:r>
-    </w:p>
-    <w:p>
-      <w:pPr>
-        <w:pStyle w:val="Paragraph"/>
-      </w:pPr>
-      <w:r>
-        <w:t xml:space="preserve">Bagian selanjutnya memanfaatkan </w:t>
-      </w:r>
-      <w:r>
-        <w:t>perubahan posisi benda antar frame pada sebuah video untuk mendeteksi benda yang bergerak, hal ini disebut dengan optical flow. Hasil dari optical flow ini pada tahap selanjutnya di lihat lagi apakah batas warnanya termasuk ke dalam warna putih yang merupakan warna dari shuttle cock.</w:t>
-      </w:r>
-    </w:p>
-    <w:p>
-      <w:pPr>
-        <w:pStyle w:val="Paragraph"/>
-      </w:pPr>
-      <w:r>
-        <w:t xml:space="preserve">Tahap terakhir yaitu mengestimasi posisi dari obyek dengan menganggap obyek merupakan sebuah titik pada dua buah kamera dengan sudut pandang yang berbeda, sehingga dapat ditarik garis epipolar (epiline) untuk mendapatkan letak </w:t>
-      </w:r>
-      <w:r>
-        <w:lastRenderedPageBreak/>
-        <w:t xml:space="preserve">benda dalam ruang tiga dimensi relatif terhadap kamera. Dengan menambahkan nilai-nilai </w:t>
-      </w:r>
-      <w:r>
-        <w:t>jarak kamera dari lapangan, maka kita dapat menentukan posisi shuttle cock relatif terhadap lapangan.</w:t>
-      </w:r>
-    </w:p>
-    <w:p>
-      <w:pPr>
-        <w:pStyle w:val="Heading34"/>
-      </w:pPr>
-      <w:bookmarkStart w:id="43" w:name="_Toc406746231"/>
-      <w:r>
-        <w:t>Background substraction</w:t>
-      </w:r>
-      <w:bookmarkEnd w:id="43"/>
-    </w:p>
-    <w:p>
-      <w:pPr>
-        <w:pStyle w:val="Paragraph"/>
-      </w:pPr>
-      <w:r>
-        <w:t xml:space="preserve">Background subtraction mendapatkan </w:t>
-      </w:r>
-      <w:r>
-        <w:t>gambar foreground yang merupakan obyek yang dicari dengan cara mengurangi gambar saat ini dengan gambar background. Sisanya berarti dapat dianggap sebagai obyek.</w:t>
-      </w:r>
-    </w:p>
-    <w:p>
-      <w:pPr>
-        <w:jc w:val="center"/>
-      </w:pPr>
-      <w:r>
-        <w:rPr>
-          <w:noProof/>
-          <w:lang w:val="id-ID" w:eastAsia="id-ID"/>
-        </w:rPr>
-        <w:drawing>
-          <wp:inline distT="0" distB="0" distL="0" distR="0" wp14:anchorId="63CF6FD3" wp14:editId="7434EDA2">
-            <wp:extent cx="4543425" cy="1752600"/>
-            <wp:effectExtent l="0" t="0" r="9525" b="0"/>
-            <wp:docPr id="17" name="Picture 17"/>
-            <wp:cNvGraphicFramePr>
-              <a:graphicFrameLocks xmlns:a="http://schemas.openxmlformats.org/drawingml/2006/main" noChangeAspect="1"/>
-            </wp:cNvGraphicFramePr>
-            <a:graphic xmlns:a="http://schemas.openxmlformats.org/drawingml/2006/main">
-              <a:graphicData uri="http://schemas.openxmlformats.org/drawingml/2006/picture">
-                <pic:pic xmlns:pic="http://schemas.openxmlformats.org/drawingml/2006/picture">
-                  <pic:nvPicPr>
-                    <pic:cNvPr id="1" name=""/>
-                    <pic:cNvPicPr/>
-                  </pic:nvPicPr>
-                  <pic:blipFill>
-                    <a:blip r:embed="rId31"/>
-                    <a:stretch>
-                      <a:fillRect/>
-                    </a:stretch>
-                  </pic:blipFill>
-                  <pic:spPr>
-                    <a:xfrm>
-                      <a:off x="0" y="0"/>
-                      <a:ext cx="4543425" cy="1752600"/>
-                    </a:xfrm>
-                    <a:prstGeom prst="rect">
-                      <a:avLst/>
-                    </a:prstGeom>
-                  </pic:spPr>
-                </pic:pic>
-              </a:graphicData>
-            </a:graphic>
-          </wp:inline>
-        </w:drawing>
-      </w:r>
-    </w:p>
-    <w:p>
-      <w:pPr>
-        <w:pStyle w:val="Caption"/>
-        <w:rPr>
-          <w:lang w:val="id-ID"/>
-        </w:rPr>
-      </w:pPr>
-      <w:proofErr w:type="spellStart"/>
-      <w:r>
-        <w:t>Gambar</w:t>
-      </w:r>
-      <w:proofErr w:type="spellEnd"/>
-      <w:r>
-        <w:t xml:space="preserve"> </w:t>
-      </w:r>
-      <w:r>
-        <w:fldChar w:fldCharType="begin"/>
-      </w:r>
-      <w:r>
-        <w:instrText xml:space="preserve"> SEQ Gambar \* ARABIC </w:instrText>
-      </w:r>
-      <w:r>
-        <w:fldChar w:fldCharType="separate"/>
-      </w:r>
-      <w:r>
-        <w:rPr>
-          <w:noProof/>
-        </w:rPr>
-        <w:t>14</w:t>
-      </w:r>
-      <w:r>
-        <w:fldChar w:fldCharType="end"/>
-      </w:r>
-      <w:r>
-        <w:rPr>
-          <w:lang w:val="id-ID"/>
-        </w:rPr>
-        <w:t>. Algoritma Background Substraction</w:t>
-      </w:r>
-    </w:p>
-    <w:p>
-      <w:pPr>
-        <w:rPr>
-          <w:lang w:val="id-ID"/>
-        </w:rPr>
-      </w:pPr>
-    </w:p>
-    <w:p>
-      <w:pPr>
-        <w:pStyle w:val="Heading34"/>
-      </w:pPr>
-      <w:bookmarkStart w:id="44" w:name="_Toc406746232"/>
-      <w:r>
-        <w:t>Optical Flow</w:t>
-      </w:r>
-      <w:bookmarkEnd w:id="44"/>
-    </w:p>
-    <w:p>
-      <w:pPr>
-        <w:pStyle w:val="Paragraph"/>
-      </w:pPr>
-      <w:r>
-        <w:t>Namun, background substraction saja tidak cukup untuk mendeteksi obyek yang kita inginkan, properti obyek lain yang bisa dimanfaatkan adalah gerakan obyek. Hal ini dapat dideteksi dengan algoritma optical flow. Algoritma ini mirip dengan background substraction, terdapat sebuah frame yang dikurangi nilainya dengan frame lain. Bedanya, pada algoritma optical flow, frame saat ini dikrangi dengan frame sebelumnya, hal ini untuk mendeteksi perubahan piksel jyang ada pada frame yang dapat diasumsikan sebagai sebuah gerakan.</w:t>
-      </w:r>
-    </w:p>
-    <w:p>
-      <w:r>
-        <w:rPr>
-          <w:noProof/>
-          <w:lang w:val="id-ID" w:eastAsia="id-ID"/>
-        </w:rPr>
-        <w:lastRenderedPageBreak/>
-        <w:drawing>
-          <wp:inline distT="0" distB="0" distL="0" distR="0" wp14:anchorId="74874253" wp14:editId="5B88B781">
-            <wp:extent cx="5039995" cy="1639570"/>
-            <wp:effectExtent l="0" t="0" r="8255" b="0"/>
-            <wp:docPr id="18" name="Picture 18"/>
             <wp:cNvGraphicFramePr>
               <a:graphicFrameLocks xmlns:a="http://schemas.openxmlformats.org/drawingml/2006/main" noChangeAspect="1"/>
             </wp:cNvGraphicFramePr>
@@ -13240,7 +15447,7 @@
                   <pic:spPr>
                     <a:xfrm>
                       <a:off x="0" y="0"/>
-                      <a:ext cx="5039995" cy="1639570"/>
+                      <a:ext cx="5039995" cy="2806065"/>
                     </a:xfrm>
                     <a:prstGeom prst="rect">
                       <a:avLst/>
@@ -13260,6 +15467,7 @@
           <w:lang w:val="id-ID"/>
         </w:rPr>
       </w:pPr>
+      <w:bookmarkStart w:id="51" w:name="_Toc420367384"/>
       <w:proofErr w:type="spellStart"/>
       <w:r>
         <w:t>Gambar</w:t>
@@ -13281,7 +15489,7 @@
         <w:rPr>
           <w:noProof/>
         </w:rPr>
-        <w:t>15</w:t>
+        <w:t>17</w:t>
       </w:r>
       <w:r>
         <w:fldChar w:fldCharType="end"/>
@@ -13290,59 +15498,69 @@
         <w:rPr>
           <w:lang w:val="id-ID"/>
         </w:rPr>
-        <w:t xml:space="preserve">. Algoritma </w:t>
-      </w:r>
-      <w:r>
-        <w:rPr>
-          <w:lang w:val="id-ID"/>
-        </w:rPr>
-        <w:t>Optical Flow</w:t>
-      </w:r>
-    </w:p>
-    <w:p>
-      <w:pPr>
-        <w:rPr>
-          <w:lang w:val="id-ID"/>
-        </w:rPr>
-      </w:pPr>
-    </w:p>
-    <w:p>
-      <w:pPr>
-        <w:pStyle w:val="Heading34"/>
-      </w:pPr>
-      <w:bookmarkStart w:id="45" w:name="_Toc406746233"/>
-      <w:r>
-        <w:t>Color Thresholding</w:t>
-      </w:r>
-      <w:bookmarkEnd w:id="45"/>
+        <w:t>. Blok Diagram dari Sistem</w:t>
+      </w:r>
+      <w:bookmarkEnd w:id="51"/>
     </w:p>
     <w:p>
       <w:pPr>
         <w:pStyle w:val="Paragraph"/>
       </w:pPr>
       <w:r>
-        <w:t>Setelah didapatkan foreground image yang terdiri dari benda-benda yang bergerak, diperlukan sebuah mekanisme lagi untuk menentukan obyek yang terdeteksi tersebut merupakan obyek yang kita cari. Maka, dapat dilakukan color thresholding untuk menentukan apakah obyek berwarna putih atau tidak</w:t>
-      </w:r>
-      <w:r>
-        <w:t>.</w:t>
-      </w:r>
+        <w:t>Sesua</w:t>
+      </w:r>
+      <w:r>
+        <w:t>i dengan gambar di atas</w:t>
+      </w:r>
+      <w:r>
+        <w:t>, ditambah dengan robot pemain bulu tangkis, sistem ini memiliki tiga bagian utama. Bagian pertama terdiri dari dua kamera yang masing-masing tugasnya adalah menangkap gambar dari dua sudut pandang yang berbeda. Yang kedua adalah Personal Computer yang bertugas melakukan seluruh proses untuk mendapatkan posisi shuttle cock di ruang tiga dimensi.</w:t>
+      </w:r>
+    </w:p>
+    <w:p>
+      <w:pPr>
+        <w:pStyle w:val="Heading23"/>
+        <w:ind w:left="426"/>
+      </w:pPr>
+      <w:bookmarkStart w:id="52" w:name="_Toc420365989"/>
+      <w:r>
+        <w:t>Desain Perangkat Keras (Hardware)</w:t>
+      </w:r>
+      <w:bookmarkEnd w:id="52"/>
     </w:p>
     <w:p>
       <w:pPr>
         <w:pStyle w:val="Paragraph"/>
       </w:pPr>
-    </w:p>
-    <w:p>
+      <w:r>
+        <w:t>Sistem yang digunakan terdiri dari dua buah kamera dan sebuah PC. Dua kamera diposisikan di luar lapangan di dua ujung yang berbeda di mana setiap kamera dapat menangkap seluruh lapangan dalam Field of View-nya. Dua buah kamera ini juga di arahkan ke bawah sedimikian mungkin sehingga tetap dapat menangkap seluruh trayektori shuttle cock untuk mengurangi gangguan-gangguan yang tidak diinginkan.</w:t>
+      </w:r>
+    </w:p>
+    <w:p>
+      <w:pPr>
+        <w:pStyle w:val="Paragraph"/>
+      </w:pPr>
+      <w:r>
+        <w:t xml:space="preserve">Pada penggunaannya nanti, sistem terdiri dari dua bagian, yaitu sistem pendeteksi posisi shuttle cock ini, dan robot pemain bulu tangkis itu sendiri. Seluruh pengambilan data gambar dan pemrosesan data gambar tersebut </w:t>
+      </w:r>
+      <w:r>
+        <w:lastRenderedPageBreak/>
+        <w:t>dilakukan oleh sistem pendeteksi. Sedangkan, sistem robot nantinya hanya akan berisi sistem gerak dan sistem pemukul shuttle cock, sedangkan data posisi shuttle cock dikirim oleh sistem pendeteksi melalui kabel usb.</w:t>
+      </w:r>
+    </w:p>
+    <w:p>
+      <w:pPr>
+        <w:jc w:val="center"/>
+      </w:pPr>
       <w:r>
         <w:rPr>
           <w:noProof/>
           <w:lang w:val="id-ID" w:eastAsia="id-ID"/>
         </w:rPr>
         <w:drawing>
-          <wp:inline distT="0" distB="0" distL="0" distR="0" wp14:anchorId="31AC6E33" wp14:editId="0643C0C7">
-            <wp:extent cx="5039995" cy="710565"/>
-            <wp:effectExtent l="0" t="0" r="8255" b="0"/>
-            <wp:docPr id="22" name="Picture 22"/>
+          <wp:inline distT="0" distB="0" distL="0" distR="0" wp14:anchorId="340D6E1B" wp14:editId="0245E23F">
+            <wp:extent cx="3810000" cy="952500"/>
+            <wp:effectExtent l="0" t="0" r="0" b="0"/>
+            <wp:docPr id="15" name="Picture 15"/>
             <wp:cNvGraphicFramePr>
               <a:graphicFrameLocks xmlns:a="http://schemas.openxmlformats.org/drawingml/2006/main" noChangeAspect="1"/>
             </wp:cNvGraphicFramePr>
@@ -13362,7 +15580,7 @@
                   <pic:spPr>
                     <a:xfrm>
                       <a:off x="0" y="0"/>
-                      <a:ext cx="5039995" cy="710565"/>
+                      <a:ext cx="3810000" cy="952500"/>
                     </a:xfrm>
                     <a:prstGeom prst="rect">
                       <a:avLst/>
@@ -13382,6 +15600,7 @@
           <w:lang w:val="id-ID"/>
         </w:rPr>
       </w:pPr>
+      <w:bookmarkStart w:id="53" w:name="_Toc420367385"/>
       <w:proofErr w:type="spellStart"/>
       <w:r>
         <w:t>Gambar</w:t>
@@ -13403,7 +15622,7 @@
         <w:rPr>
           <w:noProof/>
         </w:rPr>
-        <w:t>16</w:t>
+        <w:t>18</w:t>
       </w:r>
       <w:r>
         <w:fldChar w:fldCharType="end"/>
@@ -13412,32 +15631,97 @@
         <w:rPr>
           <w:lang w:val="id-ID"/>
         </w:rPr>
-        <w:t>. Algoritma Color Thresholding</w:t>
-      </w:r>
-    </w:p>
-    <w:p>
-      <w:pPr>
-        <w:rPr>
-          <w:lang w:val="id-ID"/>
-        </w:rPr>
-      </w:pPr>
+        <w:t>. Blok Hardware Sistem</w:t>
+      </w:r>
+      <w:bookmarkEnd w:id="53"/>
+    </w:p>
+    <w:p>
+      <w:pPr>
+        <w:pStyle w:val="Heading23"/>
+        <w:ind w:left="426"/>
+      </w:pPr>
+      <w:bookmarkStart w:id="54" w:name="_Toc420365990"/>
+      <w:r>
+        <w:t>Algoritma Perangkat Lunak (Software)</w:t>
+      </w:r>
+      <w:bookmarkEnd w:id="54"/>
+    </w:p>
+    <w:p>
+      <w:pPr>
+        <w:pStyle w:val="Paragraph"/>
+      </w:pPr>
+      <w:r>
+        <w:t xml:space="preserve">Algoritma yang dipakai pada sistem ini dapat dibagi menjadi empat bagian utama bagian utama, yaitu background substraction, </w:t>
+      </w:r>
+      <w:r>
+        <w:t>optical flow, color thresholding, dan yang terakhir ad</w:t>
+      </w:r>
+      <w:r>
+        <w:t>a</w:t>
+      </w:r>
+      <w:r>
+        <w:t>lah penentuan posisi benda melalui epipolar geometry</w:t>
+      </w:r>
+      <w:r>
+        <w:t>.</w:t>
+      </w:r>
+    </w:p>
+    <w:p>
+      <w:pPr>
+        <w:pStyle w:val="Paragraph"/>
+      </w:pPr>
+      <w:r>
+        <w:t>Pada bagian pertama, background substraction, kamera pertama-tama akan mengambil gambar background. Gambar background adalah gambar di mana tidak ditemukan obyek dalam gambar dan gambar merupakan latar dari obyek nantinya yang tidak bergerak. Tahap ini disebut dengan tahap preprocessing. Hal ini sangat bermanfaat itu tahap-tahap selanjutnya</w:t>
+      </w:r>
+      <w:r>
+        <w:t>.</w:t>
+      </w:r>
+    </w:p>
+    <w:p>
+      <w:pPr>
+        <w:pStyle w:val="Paragraph"/>
+      </w:pPr>
+      <w:r>
+        <w:t xml:space="preserve">Bagian selanjutnya memanfaatkan </w:t>
+      </w:r>
+      <w:r>
+        <w:t>perubahan posisi benda antar frame pada sebuah video untuk mendeteksi benda yang bergerak, hal ini disebut dengan optical flow. Hasil dari optical flow ini pada tahap selanjutnya di lihat lagi apakah batas warnanya termasuk ke dalam warna putih yang merupakan warna dari shuttle cock.</w:t>
+      </w:r>
+    </w:p>
+    <w:p>
+      <w:pPr>
+        <w:pStyle w:val="Paragraph"/>
+      </w:pPr>
+      <w:r>
+        <w:t xml:space="preserve">Tahap terakhir yaitu mengestimasi posisi dari obyek dengan menganggap obyek merupakan sebuah titik pada dua buah kamera dengan sudut pandang yang berbeda, sehingga dapat ditarik garis epipolar (epiline) untuk mendapatkan letak </w:t>
+      </w:r>
+      <w:r>
+        <w:lastRenderedPageBreak/>
+        <w:t xml:space="preserve">benda dalam ruang tiga dimensi relatif terhadap kamera. Dengan menambahkan nilai-nilai </w:t>
+      </w:r>
+      <w:r>
+        <w:t>jarak kamera dari lapangan, maka kita dapat menentukan posisi shuttle cock relatif terhadap lapangan.</w:t>
+      </w:r>
     </w:p>
     <w:p>
       <w:pPr>
         <w:pStyle w:val="Heading34"/>
       </w:pPr>
-      <w:bookmarkStart w:id="46" w:name="_Toc406746234"/>
-      <w:r>
-        <w:t>Epipolar Geometry</w:t>
-      </w:r>
-      <w:bookmarkEnd w:id="46"/>
+      <w:bookmarkStart w:id="55" w:name="_Toc420365991"/>
+      <w:r>
+        <w:t>Background substraction</w:t>
+      </w:r>
+      <w:bookmarkEnd w:id="55"/>
     </w:p>
     <w:p>
       <w:pPr>
         <w:pStyle w:val="Paragraph"/>
       </w:pPr>
       <w:r>
-        <w:t>Ketika obyek sudah ditemukan dan dianggap sebagai sebuah titik oleh kamera, maka dapat diestimasi posisinya dalam ruang tiga dimensi dengan cara membandingkannya dengan gambar dari kamera dari sudut pandang lain. Salah satu algoritma yang dapat dipakai dalah epipolar geometri.</w:t>
+        <w:t xml:space="preserve">Background subtraction mendapatkan </w:t>
+      </w:r>
+      <w:r>
+        <w:t>gambar foreground yang merupakan obyek yang dicari dengan cara mengurangi gambar saat ini dengan gambar background. Sisanya berarti dapat dianggap sebagai obyek.</w:t>
       </w:r>
     </w:p>
     <w:p>
@@ -13449,12 +15733,11 @@
           <w:noProof/>
           <w:lang w:val="id-ID" w:eastAsia="id-ID"/>
         </w:rPr>
-        <w:lastRenderedPageBreak/>
         <w:drawing>
-          <wp:inline distT="0" distB="0" distL="0" distR="0" wp14:anchorId="74422748" wp14:editId="73C49E91">
-            <wp:extent cx="2981325" cy="1762125"/>
-            <wp:effectExtent l="0" t="0" r="9525" b="9525"/>
-            <wp:docPr id="21" name="Picture 21"/>
+          <wp:inline distT="0" distB="0" distL="0" distR="0" wp14:anchorId="40749E9B" wp14:editId="54F571AE">
+            <wp:extent cx="4543425" cy="1752600"/>
+            <wp:effectExtent l="0" t="0" r="9525" b="0"/>
+            <wp:docPr id="17" name="Picture 17"/>
             <wp:cNvGraphicFramePr>
               <a:graphicFrameLocks xmlns:a="http://schemas.openxmlformats.org/drawingml/2006/main" noChangeAspect="1"/>
             </wp:cNvGraphicFramePr>
@@ -13474,6 +15757,355 @@
                   <pic:spPr>
                     <a:xfrm>
                       <a:off x="0" y="0"/>
+                      <a:ext cx="4543425" cy="1752600"/>
+                    </a:xfrm>
+                    <a:prstGeom prst="rect">
+                      <a:avLst/>
+                    </a:prstGeom>
+                  </pic:spPr>
+                </pic:pic>
+              </a:graphicData>
+            </a:graphic>
+          </wp:inline>
+        </w:drawing>
+      </w:r>
+    </w:p>
+    <w:p>
+      <w:pPr>
+        <w:pStyle w:val="Caption"/>
+        <w:rPr>
+          <w:lang w:val="id-ID"/>
+        </w:rPr>
+      </w:pPr>
+      <w:bookmarkStart w:id="56" w:name="_Toc420367386"/>
+      <w:proofErr w:type="spellStart"/>
+      <w:r>
+        <w:t>Gambar</w:t>
+      </w:r>
+      <w:proofErr w:type="spellEnd"/>
+      <w:r>
+        <w:t xml:space="preserve"> </w:t>
+      </w:r>
+      <w:r>
+        <w:fldChar w:fldCharType="begin"/>
+      </w:r>
+      <w:r>
+        <w:instrText xml:space="preserve"> SEQ Gambar \* ARABIC </w:instrText>
+      </w:r>
+      <w:r>
+        <w:fldChar w:fldCharType="separate"/>
+      </w:r>
+      <w:r>
+        <w:rPr>
+          <w:noProof/>
+        </w:rPr>
+        <w:t>19</w:t>
+      </w:r>
+      <w:r>
+        <w:fldChar w:fldCharType="end"/>
+      </w:r>
+      <w:r>
+        <w:rPr>
+          <w:lang w:val="id-ID"/>
+        </w:rPr>
+        <w:t>. Algoritma Background Substraction</w:t>
+      </w:r>
+      <w:bookmarkEnd w:id="56"/>
+    </w:p>
+    <w:p>
+      <w:pPr>
+        <w:rPr>
+          <w:lang w:val="id-ID"/>
+        </w:rPr>
+      </w:pPr>
+    </w:p>
+    <w:p>
+      <w:pPr>
+        <w:pStyle w:val="Heading34"/>
+      </w:pPr>
+      <w:bookmarkStart w:id="57" w:name="_Toc420365992"/>
+      <w:r>
+        <w:t>Optical Flow</w:t>
+      </w:r>
+      <w:bookmarkEnd w:id="57"/>
+    </w:p>
+    <w:p>
+      <w:pPr>
+        <w:pStyle w:val="Paragraph"/>
+      </w:pPr>
+      <w:r>
+        <w:t>Namun, background substraction saja tidak cukup untuk mendeteksi obyek yang kita inginkan, properti obyek lain yang bisa dimanfaatkan adalah gerakan obyek. Hal ini dapat dideteksi dengan algoritma optical flow. Algoritma ini mirip dengan background substraction, terdapat sebuah frame yang dikurangi nilainya dengan frame lain. Bedanya, pada algoritma optical flow, frame saat ini dikrangi dengan frame sebelumnya, hal ini untuk mendeteksi perubahan piksel jyang ada pada frame yang dapat diasumsikan sebagai sebuah gerakan.</w:t>
+      </w:r>
+    </w:p>
+    <w:p>
+      <w:r>
+        <w:rPr>
+          <w:noProof/>
+          <w:lang w:val="id-ID" w:eastAsia="id-ID"/>
+        </w:rPr>
+        <w:lastRenderedPageBreak/>
+        <w:drawing>
+          <wp:inline distT="0" distB="0" distL="0" distR="0" wp14:anchorId="74874253" wp14:editId="5B88B781">
+            <wp:extent cx="5039995" cy="1639570"/>
+            <wp:effectExtent l="0" t="0" r="8255" b="0"/>
+            <wp:docPr id="18" name="Picture 18"/>
+            <wp:cNvGraphicFramePr>
+              <a:graphicFrameLocks xmlns:a="http://schemas.openxmlformats.org/drawingml/2006/main" noChangeAspect="1"/>
+            </wp:cNvGraphicFramePr>
+            <a:graphic xmlns:a="http://schemas.openxmlformats.org/drawingml/2006/main">
+              <a:graphicData uri="http://schemas.openxmlformats.org/drawingml/2006/picture">
+                <pic:pic xmlns:pic="http://schemas.openxmlformats.org/drawingml/2006/picture">
+                  <pic:nvPicPr>
+                    <pic:cNvPr id="1" name=""/>
+                    <pic:cNvPicPr/>
+                  </pic:nvPicPr>
+                  <pic:blipFill>
+                    <a:blip r:embed="rId35"/>
+                    <a:stretch>
+                      <a:fillRect/>
+                    </a:stretch>
+                  </pic:blipFill>
+                  <pic:spPr>
+                    <a:xfrm>
+                      <a:off x="0" y="0"/>
+                      <a:ext cx="5039995" cy="1639570"/>
+                    </a:xfrm>
+                    <a:prstGeom prst="rect">
+                      <a:avLst/>
+                    </a:prstGeom>
+                  </pic:spPr>
+                </pic:pic>
+              </a:graphicData>
+            </a:graphic>
+          </wp:inline>
+        </w:drawing>
+      </w:r>
+    </w:p>
+    <w:p>
+      <w:pPr>
+        <w:pStyle w:val="Caption"/>
+        <w:rPr>
+          <w:lang w:val="id-ID"/>
+        </w:rPr>
+      </w:pPr>
+      <w:bookmarkStart w:id="58" w:name="_Toc420367387"/>
+      <w:proofErr w:type="spellStart"/>
+      <w:r>
+        <w:t>Gambar</w:t>
+      </w:r>
+      <w:proofErr w:type="spellEnd"/>
+      <w:r>
+        <w:t xml:space="preserve"> </w:t>
+      </w:r>
+      <w:r>
+        <w:fldChar w:fldCharType="begin"/>
+      </w:r>
+      <w:r>
+        <w:instrText xml:space="preserve"> SEQ Gambar \* ARABIC </w:instrText>
+      </w:r>
+      <w:r>
+        <w:fldChar w:fldCharType="separate"/>
+      </w:r>
+      <w:r>
+        <w:rPr>
+          <w:noProof/>
+        </w:rPr>
+        <w:t>20</w:t>
+      </w:r>
+      <w:r>
+        <w:fldChar w:fldCharType="end"/>
+      </w:r>
+      <w:r>
+        <w:rPr>
+          <w:lang w:val="id-ID"/>
+        </w:rPr>
+        <w:t xml:space="preserve">. Algoritma </w:t>
+      </w:r>
+      <w:r>
+        <w:rPr>
+          <w:lang w:val="id-ID"/>
+        </w:rPr>
+        <w:t>Optical Flow</w:t>
+      </w:r>
+      <w:bookmarkEnd w:id="58"/>
+    </w:p>
+    <w:p>
+      <w:pPr>
+        <w:rPr>
+          <w:lang w:val="id-ID"/>
+        </w:rPr>
+      </w:pPr>
+    </w:p>
+    <w:p>
+      <w:pPr>
+        <w:pStyle w:val="Heading34"/>
+      </w:pPr>
+      <w:bookmarkStart w:id="59" w:name="_Toc420365993"/>
+      <w:r>
+        <w:t>Color Thresholding</w:t>
+      </w:r>
+      <w:bookmarkEnd w:id="59"/>
+    </w:p>
+    <w:p>
+      <w:pPr>
+        <w:pStyle w:val="Paragraph"/>
+      </w:pPr>
+      <w:r>
+        <w:t>Setelah didapatkan foreground image yang terdiri dari benda-benda yang bergerak, diperlukan sebuah mekanisme lagi untuk menentukan obyek yang terdeteksi tersebut merupakan obyek yang kita cari. Maka, dapat dilakukan color thresholding untuk menentukan apakah obyek berwarna putih atau tidak</w:t>
+      </w:r>
+      <w:r>
+        <w:t>.</w:t>
+      </w:r>
+    </w:p>
+    <w:p>
+      <w:pPr>
+        <w:pStyle w:val="Paragraph"/>
+      </w:pPr>
+    </w:p>
+    <w:p>
+      <w:r>
+        <w:rPr>
+          <w:noProof/>
+          <w:lang w:val="id-ID" w:eastAsia="id-ID"/>
+        </w:rPr>
+        <w:drawing>
+          <wp:inline distT="0" distB="0" distL="0" distR="0" wp14:anchorId="31AC6E33" wp14:editId="0643C0C7">
+            <wp:extent cx="5039995" cy="710565"/>
+            <wp:effectExtent l="0" t="0" r="8255" b="0"/>
+            <wp:docPr id="22" name="Picture 22"/>
+            <wp:cNvGraphicFramePr>
+              <a:graphicFrameLocks xmlns:a="http://schemas.openxmlformats.org/drawingml/2006/main" noChangeAspect="1"/>
+            </wp:cNvGraphicFramePr>
+            <a:graphic xmlns:a="http://schemas.openxmlformats.org/drawingml/2006/main">
+              <a:graphicData uri="http://schemas.openxmlformats.org/drawingml/2006/picture">
+                <pic:pic xmlns:pic="http://schemas.openxmlformats.org/drawingml/2006/picture">
+                  <pic:nvPicPr>
+                    <pic:cNvPr id="1" name=""/>
+                    <pic:cNvPicPr/>
+                  </pic:nvPicPr>
+                  <pic:blipFill>
+                    <a:blip r:embed="rId36"/>
+                    <a:stretch>
+                      <a:fillRect/>
+                    </a:stretch>
+                  </pic:blipFill>
+                  <pic:spPr>
+                    <a:xfrm>
+                      <a:off x="0" y="0"/>
+                      <a:ext cx="5039995" cy="710565"/>
+                    </a:xfrm>
+                    <a:prstGeom prst="rect">
+                      <a:avLst/>
+                    </a:prstGeom>
+                  </pic:spPr>
+                </pic:pic>
+              </a:graphicData>
+            </a:graphic>
+          </wp:inline>
+        </w:drawing>
+      </w:r>
+    </w:p>
+    <w:p>
+      <w:pPr>
+        <w:pStyle w:val="Caption"/>
+        <w:rPr>
+          <w:lang w:val="id-ID"/>
+        </w:rPr>
+      </w:pPr>
+      <w:bookmarkStart w:id="60" w:name="_Toc420367388"/>
+      <w:proofErr w:type="spellStart"/>
+      <w:r>
+        <w:t>Gambar</w:t>
+      </w:r>
+      <w:proofErr w:type="spellEnd"/>
+      <w:r>
+        <w:t xml:space="preserve"> </w:t>
+      </w:r>
+      <w:r>
+        <w:fldChar w:fldCharType="begin"/>
+      </w:r>
+      <w:r>
+        <w:instrText xml:space="preserve"> SEQ Gambar \* ARABIC </w:instrText>
+      </w:r>
+      <w:r>
+        <w:fldChar w:fldCharType="separate"/>
+      </w:r>
+      <w:r>
+        <w:rPr>
+          <w:noProof/>
+        </w:rPr>
+        <w:t>21</w:t>
+      </w:r>
+      <w:r>
+        <w:fldChar w:fldCharType="end"/>
+      </w:r>
+      <w:r>
+        <w:rPr>
+          <w:lang w:val="id-ID"/>
+        </w:rPr>
+        <w:t>. Algoritma Color Thresholding</w:t>
+      </w:r>
+      <w:bookmarkEnd w:id="60"/>
+    </w:p>
+    <w:p>
+      <w:pPr>
+        <w:rPr>
+          <w:lang w:val="id-ID"/>
+        </w:rPr>
+      </w:pPr>
+    </w:p>
+    <w:p>
+      <w:pPr>
+        <w:pStyle w:val="Heading34"/>
+      </w:pPr>
+      <w:bookmarkStart w:id="61" w:name="_Toc420365994"/>
+      <w:r>
+        <w:t>Epipolar Geometry</w:t>
+      </w:r>
+      <w:bookmarkEnd w:id="61"/>
+    </w:p>
+    <w:p>
+      <w:pPr>
+        <w:pStyle w:val="Paragraph"/>
+      </w:pPr>
+      <w:r>
+        <w:t>Ketika obyek sudah ditemukan dan dianggap sebagai sebuah titik oleh kamera, maka dapat diestimasi posisinya dalam ruang tiga dimensi dengan cara membandingkannya dengan gambar dari kamera dari sudut pandang lain. Salah satu algoritma yang dapat dipakai dalah epipolar geometri.</w:t>
+      </w:r>
+    </w:p>
+    <w:p>
+      <w:pPr>
+        <w:jc w:val="center"/>
+      </w:pPr>
+      <w:r>
+        <w:rPr>
+          <w:noProof/>
+          <w:lang w:val="id-ID" w:eastAsia="id-ID"/>
+        </w:rPr>
+        <w:lastRenderedPageBreak/>
+        <w:drawing>
+          <wp:inline distT="0" distB="0" distL="0" distR="0" wp14:anchorId="74422748" wp14:editId="73C49E91">
+            <wp:extent cx="2981325" cy="1762125"/>
+            <wp:effectExtent l="0" t="0" r="9525" b="9525"/>
+            <wp:docPr id="21" name="Picture 21"/>
+            <wp:cNvGraphicFramePr>
+              <a:graphicFrameLocks xmlns:a="http://schemas.openxmlformats.org/drawingml/2006/main" noChangeAspect="1"/>
+            </wp:cNvGraphicFramePr>
+            <a:graphic xmlns:a="http://schemas.openxmlformats.org/drawingml/2006/main">
+              <a:graphicData uri="http://schemas.openxmlformats.org/drawingml/2006/picture">
+                <pic:pic xmlns:pic="http://schemas.openxmlformats.org/drawingml/2006/picture">
+                  <pic:nvPicPr>
+                    <pic:cNvPr id="1" name=""/>
+                    <pic:cNvPicPr/>
+                  </pic:nvPicPr>
+                  <pic:blipFill>
+                    <a:blip r:embed="rId37"/>
+                    <a:stretch>
+                      <a:fillRect/>
+                    </a:stretch>
+                  </pic:blipFill>
+                  <pic:spPr>
+                    <a:xfrm>
+                      <a:off x="0" y="0"/>
                       <a:ext cx="2981325" cy="1762125"/>
                     </a:xfrm>
                     <a:prstGeom prst="rect">
@@ -13494,6 +16126,7 @@
           <w:lang w:val="id-ID"/>
         </w:rPr>
       </w:pPr>
+      <w:bookmarkStart w:id="62" w:name="_Toc420367389"/>
       <w:proofErr w:type="spellStart"/>
       <w:r>
         <w:t>Gambar</w:t>
@@ -13515,7 +16148,7 @@
         <w:rPr>
           <w:noProof/>
         </w:rPr>
-        <w:t>17</w:t>
+        <w:t>22</w:t>
       </w:r>
       <w:r>
         <w:fldChar w:fldCharType="end"/>
@@ -13526,6 +16159,7 @@
         </w:rPr>
         <w:t>. Algoritma Epipolar Geometry</w:t>
       </w:r>
+      <w:bookmarkEnd w:id="62"/>
     </w:p>
     <w:p>
       <w:pPr>
@@ -13546,7 +16180,7 @@
       <w:pPr>
         <w:pStyle w:val="Heading1"/>
       </w:pPr>
-      <w:bookmarkStart w:id="47" w:name="_Toc406746235"/>
+      <w:bookmarkStart w:id="63" w:name="_Toc420365995"/>
       <w:r>
         <w:lastRenderedPageBreak/>
         <w:t>BAB 5</w:t>
@@ -13557,7 +16191,7 @@
       <w:r>
         <w:t>KESIMPULAN</w:t>
       </w:r>
-      <w:bookmarkEnd w:id="47"/>
+      <w:bookmarkEnd w:id="63"/>
     </w:p>
     <w:p>
       <w:pPr>
@@ -13769,12 +16403,12 @@
       <w:pPr>
         <w:pStyle w:val="Heading1"/>
       </w:pPr>
-      <w:bookmarkStart w:id="48" w:name="_Toc406746236"/>
+      <w:bookmarkStart w:id="64" w:name="_Toc420365996"/>
       <w:r>
         <w:lastRenderedPageBreak/>
         <w:t>DAFTAR PUSTAKA</w:t>
       </w:r>
-      <w:bookmarkEnd w:id="48"/>
+      <w:bookmarkEnd w:id="64"/>
     </w:p>
     <w:sdt>
       <w:sdtPr>
@@ -14402,7 +17036,7 @@
           <w:rPr>
             <w:noProof/>
           </w:rPr>
-          <w:t>14</w:t>
+          <w:t>13</w:t>
         </w:r>
         <w:r>
           <w:rPr>
@@ -19369,7 +22003,7 @@
     <w:autoRedefine/>
     <w:uiPriority w:val="9"/>
     <w:qFormat/>
-    <w:rsid w:val="00B43A1B"/>
+    <w:rsid w:val="0037267F"/>
     <w:pPr>
       <w:keepNext/>
       <w:keepLines/>
@@ -19378,12 +22012,8 @@
       <w:outlineLvl w:val="0"/>
     </w:pPr>
     <w:rPr>
-      <w:rFonts w:eastAsiaTheme="majorEastAsia" w:cs="Times New Roman"/>
       <w:b/>
-      <w:bCs/>
-      <w:noProof/>
-      <w:szCs w:val="24"/>
-      <w:lang w:val="id-ID" w:eastAsia="id-ID"/>
+      <w:lang w:val="id-ID"/>
     </w:rPr>
   </w:style>
   <w:style w:type="paragraph" w:styleId="Heading2">
@@ -19623,15 +22253,12 @@
     <w:basedOn w:val="DefaultParagraphFont"/>
     <w:link w:val="Heading1"/>
     <w:uiPriority w:val="9"/>
-    <w:rsid w:val="00B43A1B"/>
+    <w:rsid w:val="0037267F"/>
     <w:rPr>
-      <w:rFonts w:ascii="Times New Roman" w:eastAsiaTheme="majorEastAsia" w:hAnsi="Times New Roman" w:cs="Times New Roman"/>
+      <w:rFonts w:ascii="Times New Roman" w:eastAsiaTheme="minorEastAsia" w:hAnsi="Times New Roman"/>
       <w:b/>
-      <w:bCs/>
-      <w:noProof/>
       <w:sz w:val="24"/>
-      <w:szCs w:val="24"/>
-      <w:lang w:eastAsia="id-ID"/>
+      <w:lang w:eastAsia="ko-KR"/>
     </w:rPr>
   </w:style>
   <w:style w:type="character" w:customStyle="1" w:styleId="Heading2Char">
@@ -20044,7 +22671,7 @@
     <w:uiPriority w:val="35"/>
     <w:unhideWhenUsed/>
     <w:qFormat/>
-    <w:rsid w:val="005B7ADF"/>
+    <w:rsid w:val="004907FA"/>
     <w:pPr>
       <w:jc w:val="center"/>
     </w:pPr>
@@ -21347,34 +23974,34 @@
     </dgm:pt>
   </dgm:ptLst>
   <dgm:cxnLst>
-    <dgm:cxn modelId="{93F6270C-1FA4-4879-BAAF-7F65A80234B8}" type="presOf" srcId="{A21B555D-9D58-4A76-BDDC-2D7B1992BA61}" destId="{BE74F7FF-1CF1-4526-916F-DC7E70A27C57}" srcOrd="0" destOrd="0" presId="urn:microsoft.com/office/officeart/2005/8/layout/hProcess9"/>
     <dgm:cxn modelId="{EECBA78A-DF88-42CC-B9C2-AA2156F13729}" srcId="{65253B37-FEEB-4E95-BB91-E52AD0271F4F}" destId="{A21B555D-9D58-4A76-BDDC-2D7B1992BA61}" srcOrd="0" destOrd="0" parTransId="{A1977CBC-5234-4E19-9F70-370D0EF35132}" sibTransId="{D3C5A698-F58B-48CF-81FE-398E3EFCDC7F}"/>
     <dgm:cxn modelId="{6759649D-502A-49C0-A1D6-21FA740BA71A}" srcId="{65253B37-FEEB-4E95-BB91-E52AD0271F4F}" destId="{27D233D2-ED64-4AAA-A1A3-184CF727FCE0}" srcOrd="3" destOrd="0" parTransId="{7A31C2D2-53D6-4996-B10D-213B83663742}" sibTransId="{E170CF94-0F29-4AE0-A878-1A53D6C08AEA}"/>
-    <dgm:cxn modelId="{F476B9DE-93EB-469C-B1F5-940C66E6AE8F}" type="presOf" srcId="{38DA043F-9580-46FA-8689-8C471BB89263}" destId="{32FD0A88-0E2A-490E-8C61-BC5204CCDE79}" srcOrd="0" destOrd="0" presId="urn:microsoft.com/office/officeart/2005/8/layout/hProcess9"/>
-    <dgm:cxn modelId="{427E0EED-094D-49E6-A51A-2AA34AE9B0FE}" type="presOf" srcId="{65253B37-FEEB-4E95-BB91-E52AD0271F4F}" destId="{362DACE8-127C-45E9-96B1-B908DFB633A7}" srcOrd="0" destOrd="0" presId="urn:microsoft.com/office/officeart/2005/8/layout/hProcess9"/>
+    <dgm:cxn modelId="{D767DD54-6509-4B03-A177-36F18C2731F0}" type="presOf" srcId="{65253B37-FEEB-4E95-BB91-E52AD0271F4F}" destId="{362DACE8-127C-45E9-96B1-B908DFB633A7}" srcOrd="0" destOrd="0" presId="urn:microsoft.com/office/officeart/2005/8/layout/hProcess9"/>
+    <dgm:cxn modelId="{12605F33-5BAD-448D-8649-FB84FCBA5216}" type="presOf" srcId="{38DA043F-9580-46FA-8689-8C471BB89263}" destId="{32FD0A88-0E2A-490E-8C61-BC5204CCDE79}" srcOrd="0" destOrd="0" presId="urn:microsoft.com/office/officeart/2005/8/layout/hProcess9"/>
     <dgm:cxn modelId="{1F6ECBE8-F69F-4638-85EB-7519FAA023EF}" srcId="{65253B37-FEEB-4E95-BB91-E52AD0271F4F}" destId="{0E3D7E9B-DD66-4E3D-A11C-D3C4B8974C75}" srcOrd="4" destOrd="0" parTransId="{5DFF53D1-5D4B-4D1C-B9A6-5E26D11C85A6}" sibTransId="{4DDD4638-AD67-449D-A43F-13519082E84A}"/>
-    <dgm:cxn modelId="{646BFDD1-32B5-45D8-8F31-54D748CC4649}" type="presOf" srcId="{0E3D7E9B-DD66-4E3D-A11C-D3C4B8974C75}" destId="{268BC920-BF59-455F-8B7A-3E9A3CDC2823}" srcOrd="0" destOrd="0" presId="urn:microsoft.com/office/officeart/2005/8/layout/hProcess9"/>
-    <dgm:cxn modelId="{A0D7E9AF-CD3C-4F40-B5E5-5777BC3D9572}" type="presOf" srcId="{27D233D2-ED64-4AAA-A1A3-184CF727FCE0}" destId="{A0192B97-C475-4C89-B5E4-DE26328DB010}" srcOrd="0" destOrd="0" presId="urn:microsoft.com/office/officeart/2005/8/layout/hProcess9"/>
+    <dgm:cxn modelId="{474D4DDA-26C7-4613-A981-4970F11B96B5}" type="presOf" srcId="{27D233D2-ED64-4AAA-A1A3-184CF727FCE0}" destId="{A0192B97-C475-4C89-B5E4-DE26328DB010}" srcOrd="0" destOrd="0" presId="urn:microsoft.com/office/officeart/2005/8/layout/hProcess9"/>
     <dgm:cxn modelId="{9E1F035D-68CC-4F22-BE8D-6215F66847B4}" srcId="{65253B37-FEEB-4E95-BB91-E52AD0271F4F}" destId="{2F0840D4-E03A-4A41-9CE3-EFCA3AD76C4E}" srcOrd="1" destOrd="0" parTransId="{6D46897B-537E-4317-A054-30AFEC07DAC7}" sibTransId="{CDD9CD9B-743E-442E-8D0B-EA8AE3A84968}"/>
     <dgm:cxn modelId="{17FA1CA6-FF0D-4A55-8420-81FBF3A129FF}" srcId="{65253B37-FEEB-4E95-BB91-E52AD0271F4F}" destId="{38DA043F-9580-46FA-8689-8C471BB89263}" srcOrd="2" destOrd="0" parTransId="{07891CD4-D9D9-4BFD-A1CB-DA913F297EE9}" sibTransId="{877EC2E3-81A5-4349-AC1E-D9696E6083DB}"/>
-    <dgm:cxn modelId="{57E69B52-3507-4A66-B509-FA986E709A69}" type="presOf" srcId="{2F0840D4-E03A-4A41-9CE3-EFCA3AD76C4E}" destId="{D7D6BA0D-98B4-4FA7-AF21-1A5E916A404B}" srcOrd="0" destOrd="0" presId="urn:microsoft.com/office/officeart/2005/8/layout/hProcess9"/>
-    <dgm:cxn modelId="{869BD0BB-14AD-410E-BD7B-0B214E13931B}" type="presParOf" srcId="{362DACE8-127C-45E9-96B1-B908DFB633A7}" destId="{5367BEB7-C8D2-487B-9C5F-C72E001930B9}" srcOrd="0" destOrd="0" presId="urn:microsoft.com/office/officeart/2005/8/layout/hProcess9"/>
-    <dgm:cxn modelId="{8B8974CC-DD70-4F46-954D-1114D154E7AB}" type="presParOf" srcId="{362DACE8-127C-45E9-96B1-B908DFB633A7}" destId="{39AB5257-94C3-4522-A850-55EDCC5B34D3}" srcOrd="1" destOrd="0" presId="urn:microsoft.com/office/officeart/2005/8/layout/hProcess9"/>
-    <dgm:cxn modelId="{14FF0CF9-B02A-47C9-934D-59F176245E11}" type="presParOf" srcId="{39AB5257-94C3-4522-A850-55EDCC5B34D3}" destId="{BE74F7FF-1CF1-4526-916F-DC7E70A27C57}" srcOrd="0" destOrd="0" presId="urn:microsoft.com/office/officeart/2005/8/layout/hProcess9"/>
-    <dgm:cxn modelId="{FD14675B-F268-4263-87D0-1EC11CB6DD2A}" type="presParOf" srcId="{39AB5257-94C3-4522-A850-55EDCC5B34D3}" destId="{B6B9DEE8-13B2-44C4-8318-5BDDD134BB53}" srcOrd="1" destOrd="0" presId="urn:microsoft.com/office/officeart/2005/8/layout/hProcess9"/>
-    <dgm:cxn modelId="{C9751868-34CD-4D33-B2ED-F7491E096516}" type="presParOf" srcId="{39AB5257-94C3-4522-A850-55EDCC5B34D3}" destId="{D7D6BA0D-98B4-4FA7-AF21-1A5E916A404B}" srcOrd="2" destOrd="0" presId="urn:microsoft.com/office/officeart/2005/8/layout/hProcess9"/>
-    <dgm:cxn modelId="{5F08BEF8-AADC-4E28-B377-395E38988CD6}" type="presParOf" srcId="{39AB5257-94C3-4522-A850-55EDCC5B34D3}" destId="{DF5DAA57-A53E-4025-9659-EB32FA62A339}" srcOrd="3" destOrd="0" presId="urn:microsoft.com/office/officeart/2005/8/layout/hProcess9"/>
-    <dgm:cxn modelId="{9A04E7B2-C30F-4E3C-8786-5302005E2501}" type="presParOf" srcId="{39AB5257-94C3-4522-A850-55EDCC5B34D3}" destId="{32FD0A88-0E2A-490E-8C61-BC5204CCDE79}" srcOrd="4" destOrd="0" presId="urn:microsoft.com/office/officeart/2005/8/layout/hProcess9"/>
-    <dgm:cxn modelId="{94D44509-5DF8-45DB-934E-6F22D5737DC2}" type="presParOf" srcId="{39AB5257-94C3-4522-A850-55EDCC5B34D3}" destId="{B1E135EC-D601-4ADB-838A-E3B33E73F4F5}" srcOrd="5" destOrd="0" presId="urn:microsoft.com/office/officeart/2005/8/layout/hProcess9"/>
-    <dgm:cxn modelId="{711FAEA8-C82A-42BE-9D1C-1870C6B11D35}" type="presParOf" srcId="{39AB5257-94C3-4522-A850-55EDCC5B34D3}" destId="{A0192B97-C475-4C89-B5E4-DE26328DB010}" srcOrd="6" destOrd="0" presId="urn:microsoft.com/office/officeart/2005/8/layout/hProcess9"/>
-    <dgm:cxn modelId="{2A03CB03-69C0-4284-BCC2-F78803F4E2B4}" type="presParOf" srcId="{39AB5257-94C3-4522-A850-55EDCC5B34D3}" destId="{8441E863-739F-4A85-9FE7-53CD2542C314}" srcOrd="7" destOrd="0" presId="urn:microsoft.com/office/officeart/2005/8/layout/hProcess9"/>
-    <dgm:cxn modelId="{BC02BDC9-8EF6-4578-96F4-564B86AA3AC1}" type="presParOf" srcId="{39AB5257-94C3-4522-A850-55EDCC5B34D3}" destId="{268BC920-BF59-455F-8B7A-3E9A3CDC2823}" srcOrd="8" destOrd="0" presId="urn:microsoft.com/office/officeart/2005/8/layout/hProcess9"/>
+    <dgm:cxn modelId="{AF69A3A9-0732-4AFD-816F-B347C0AD0D87}" type="presOf" srcId="{A21B555D-9D58-4A76-BDDC-2D7B1992BA61}" destId="{BE74F7FF-1CF1-4526-916F-DC7E70A27C57}" srcOrd="0" destOrd="0" presId="urn:microsoft.com/office/officeart/2005/8/layout/hProcess9"/>
+    <dgm:cxn modelId="{B660926B-816A-4356-80D1-F59026894184}" type="presOf" srcId="{0E3D7E9B-DD66-4E3D-A11C-D3C4B8974C75}" destId="{268BC920-BF59-455F-8B7A-3E9A3CDC2823}" srcOrd="0" destOrd="0" presId="urn:microsoft.com/office/officeart/2005/8/layout/hProcess9"/>
+    <dgm:cxn modelId="{C7CBB08A-786E-464B-AB85-D171E74AD96C}" type="presOf" srcId="{2F0840D4-E03A-4A41-9CE3-EFCA3AD76C4E}" destId="{D7D6BA0D-98B4-4FA7-AF21-1A5E916A404B}" srcOrd="0" destOrd="0" presId="urn:microsoft.com/office/officeart/2005/8/layout/hProcess9"/>
+    <dgm:cxn modelId="{97EB70F2-9EFE-4CD0-8D46-B1434B11DFE5}" type="presParOf" srcId="{362DACE8-127C-45E9-96B1-B908DFB633A7}" destId="{5367BEB7-C8D2-487B-9C5F-C72E001930B9}" srcOrd="0" destOrd="0" presId="urn:microsoft.com/office/officeart/2005/8/layout/hProcess9"/>
+    <dgm:cxn modelId="{BB8B94EF-00BC-45CB-B0B3-C86A99E6487A}" type="presParOf" srcId="{362DACE8-127C-45E9-96B1-B908DFB633A7}" destId="{39AB5257-94C3-4522-A850-55EDCC5B34D3}" srcOrd="1" destOrd="0" presId="urn:microsoft.com/office/officeart/2005/8/layout/hProcess9"/>
+    <dgm:cxn modelId="{85100CDF-89E1-4B4B-A74C-D84B6461EEA2}" type="presParOf" srcId="{39AB5257-94C3-4522-A850-55EDCC5B34D3}" destId="{BE74F7FF-1CF1-4526-916F-DC7E70A27C57}" srcOrd="0" destOrd="0" presId="urn:microsoft.com/office/officeart/2005/8/layout/hProcess9"/>
+    <dgm:cxn modelId="{EC4BF72D-0D43-4450-A6ED-B85C6ADEFF7B}" type="presParOf" srcId="{39AB5257-94C3-4522-A850-55EDCC5B34D3}" destId="{B6B9DEE8-13B2-44C4-8318-5BDDD134BB53}" srcOrd="1" destOrd="0" presId="urn:microsoft.com/office/officeart/2005/8/layout/hProcess9"/>
+    <dgm:cxn modelId="{BC9EBB58-0650-4327-987A-8A1223F467A3}" type="presParOf" srcId="{39AB5257-94C3-4522-A850-55EDCC5B34D3}" destId="{D7D6BA0D-98B4-4FA7-AF21-1A5E916A404B}" srcOrd="2" destOrd="0" presId="urn:microsoft.com/office/officeart/2005/8/layout/hProcess9"/>
+    <dgm:cxn modelId="{EC0AB841-3160-4AD1-AA61-73820AAFA8ED}" type="presParOf" srcId="{39AB5257-94C3-4522-A850-55EDCC5B34D3}" destId="{DF5DAA57-A53E-4025-9659-EB32FA62A339}" srcOrd="3" destOrd="0" presId="urn:microsoft.com/office/officeart/2005/8/layout/hProcess9"/>
+    <dgm:cxn modelId="{8426972C-FC6B-427F-9625-88C536E09566}" type="presParOf" srcId="{39AB5257-94C3-4522-A850-55EDCC5B34D3}" destId="{32FD0A88-0E2A-490E-8C61-BC5204CCDE79}" srcOrd="4" destOrd="0" presId="urn:microsoft.com/office/officeart/2005/8/layout/hProcess9"/>
+    <dgm:cxn modelId="{AA7CF42A-5072-4C48-8764-DC7F2EE81E2E}" type="presParOf" srcId="{39AB5257-94C3-4522-A850-55EDCC5B34D3}" destId="{B1E135EC-D601-4ADB-838A-E3B33E73F4F5}" srcOrd="5" destOrd="0" presId="urn:microsoft.com/office/officeart/2005/8/layout/hProcess9"/>
+    <dgm:cxn modelId="{1270C999-3F95-4D57-8744-10600E4F6C46}" type="presParOf" srcId="{39AB5257-94C3-4522-A850-55EDCC5B34D3}" destId="{A0192B97-C475-4C89-B5E4-DE26328DB010}" srcOrd="6" destOrd="0" presId="urn:microsoft.com/office/officeart/2005/8/layout/hProcess9"/>
+    <dgm:cxn modelId="{532ACFA7-1F4B-4B4A-B691-B0BA4DB9F45C}" type="presParOf" srcId="{39AB5257-94C3-4522-A850-55EDCC5B34D3}" destId="{8441E863-739F-4A85-9FE7-53CD2542C314}" srcOrd="7" destOrd="0" presId="urn:microsoft.com/office/officeart/2005/8/layout/hProcess9"/>
+    <dgm:cxn modelId="{C761BE12-94CA-43EE-9984-ADA829F5FF50}" type="presParOf" srcId="{39AB5257-94C3-4522-A850-55EDCC5B34D3}" destId="{268BC920-BF59-455F-8B7A-3E9A3CDC2823}" srcOrd="8" destOrd="0" presId="urn:microsoft.com/office/officeart/2005/8/layout/hProcess9"/>
   </dgm:cxnLst>
   <dgm:bg/>
   <dgm:whole/>
   <dgm:extLst>
     <a:ext uri="http://schemas.microsoft.com/office/drawing/2008/diagram">
-      <dsp:dataModelExt xmlns:dsp="http://schemas.microsoft.com/office/drawing/2008/diagram" relId="rId18" minVer="http://schemas.openxmlformats.org/drawingml/2006/diagram"/>
+      <dsp:dataModelExt xmlns:dsp="http://schemas.microsoft.com/office/drawing/2008/diagram" relId="rId21" minVer="http://schemas.openxmlformats.org/drawingml/2006/diagram"/>
     </a:ext>
   </dgm:extLst>
 </dgm:dataModel>
@@ -23476,7 +26103,7 @@
 </file>
 
 <file path=customXml/itemProps1.xml><?xml version="1.0" encoding="utf-8"?>
-<ds:datastoreItem xmlns:ds="http://schemas.openxmlformats.org/officeDocument/2006/customXml" ds:itemID="{A5CFBC3D-022F-40B6-A783-E4910B27B25F}">
+<ds:datastoreItem xmlns:ds="http://schemas.openxmlformats.org/officeDocument/2006/customXml" ds:itemID="{64B6D5F0-5CEA-4A88-ADC0-D13B0FEA93A1}">
   <ds:schemaRefs>
     <ds:schemaRef ds:uri="http://schemas.openxmlformats.org/officeDocument/2006/bibliography"/>
   </ds:schemaRefs>

--- a/onWork/Skripsi_DeanZakaHidayat_.docx
+++ b/onWork/Skripsi_DeanZakaHidayat_.docx
@@ -1499,53 +1499,8 @@
         </w:rPr>
         <w:t xml:space="preserve">. </w:t>
       </w:r>
-      <w:proofErr w:type="spellStart"/>
-      <w:r>
-        <w:t>Terdapat</w:t>
-      </w:r>
-      <w:proofErr w:type="spellEnd"/>
-      <w:r>
-        <w:t xml:space="preserve"> </w:t>
-      </w:r>
-      <w:proofErr w:type="spellStart"/>
-      <w:r>
-        <w:t>beberapa</w:t>
-      </w:r>
-      <w:proofErr w:type="spellEnd"/>
-      <w:r>
-        <w:t xml:space="preserve"> </w:t>
-      </w:r>
-      <w:proofErr w:type="spellStart"/>
-      <w:r>
-        <w:t>teknik</w:t>
-      </w:r>
-      <w:proofErr w:type="spellEnd"/>
-      <w:r>
-        <w:t xml:space="preserve"> yang </w:t>
-      </w:r>
-      <w:proofErr w:type="spellStart"/>
-      <w:r>
-        <w:t>dapat</w:t>
-      </w:r>
-      <w:proofErr w:type="spellEnd"/>
-      <w:r>
-        <w:t xml:space="preserve"> </w:t>
-      </w:r>
-      <w:proofErr w:type="spellStart"/>
-      <w:r>
-        <w:t>dipakai</w:t>
-      </w:r>
-      <w:proofErr w:type="spellEnd"/>
-      <w:r>
-        <w:t xml:space="preserve"> </w:t>
-      </w:r>
-      <w:proofErr w:type="spellStart"/>
-      <w:r>
-        <w:t>untuk</w:t>
-      </w:r>
-      <w:proofErr w:type="spellEnd"/>
-      <w:r>
-        <w:t xml:space="preserve"> me</w:t>
+      <w:r>
+        <w:t>Terdapat beberapa teknik yang dapat dipakai untuk me</w:t>
       </w:r>
       <w:r>
         <w:rPr>
@@ -1568,21 +1523,8 @@
         </w:rPr>
         <w:t xml:space="preserve">unya dengan </w:t>
       </w:r>
-      <w:proofErr w:type="spellStart"/>
-      <w:r>
-        <w:t>menggunakan</w:t>
-      </w:r>
-      <w:proofErr w:type="spellEnd"/>
-      <w:r>
-        <w:t xml:space="preserve"> </w:t>
-      </w:r>
-      <w:proofErr w:type="spellStart"/>
-      <w:r>
-        <w:t>teknik</w:t>
-      </w:r>
-      <w:proofErr w:type="spellEnd"/>
-      <w:r>
-        <w:t xml:space="preserve"> </w:t>
+      <w:r>
+        <w:t xml:space="preserve">menggunakan teknik </w:t>
       </w:r>
       <w:r>
         <w:rPr>
@@ -1591,207 +1533,19 @@
         <w:t>image processing</w:t>
       </w:r>
       <w:r>
-        <w:t xml:space="preserve">, </w:t>
-      </w:r>
-      <w:proofErr w:type="spellStart"/>
-      <w:r>
-        <w:t>seperti</w:t>
-      </w:r>
-      <w:proofErr w:type="spellEnd"/>
-      <w:r>
-        <w:t xml:space="preserve"> </w:t>
-      </w:r>
-      <w:proofErr w:type="spellStart"/>
-      <w:r>
-        <w:t>teknik</w:t>
-      </w:r>
-      <w:proofErr w:type="spellEnd"/>
-      <w:r>
-        <w:t xml:space="preserve"> </w:t>
-      </w:r>
-      <w:proofErr w:type="spellStart"/>
-      <w:r>
-        <w:t>videografi</w:t>
-      </w:r>
-      <w:proofErr w:type="spellEnd"/>
-      <w:r>
-        <w:t xml:space="preserve"> </w:t>
-      </w:r>
-      <w:proofErr w:type="spellStart"/>
-      <w:r>
-        <w:t>atau</w:t>
-      </w:r>
-      <w:proofErr w:type="spellEnd"/>
-      <w:r>
-        <w:t xml:space="preserve"> </w:t>
-      </w:r>
-      <w:proofErr w:type="spellStart"/>
+        <w:t>, seperti teknik</w:t>
+      </w:r>
+      <w:r>
+        <w:t xml:space="preserve"> videografi</w:t>
+      </w:r>
+      <w:r>
+        <w:t xml:space="preserve"> atau </w:t>
+      </w:r>
       <w:r>
         <w:t>optoelektronik</w:t>
       </w:r>
-      <w:proofErr w:type="spellEnd"/>
-      <w:r>
-        <w:t xml:space="preserve">. </w:t>
-      </w:r>
-      <w:proofErr w:type="spellStart"/>
-      <w:r>
-        <w:t>Kelebihan</w:t>
-      </w:r>
-      <w:proofErr w:type="spellEnd"/>
-      <w:r>
-        <w:t xml:space="preserve"> </w:t>
-      </w:r>
-      <w:proofErr w:type="spellStart"/>
-      <w:r>
-        <w:t>menggunakan</w:t>
-      </w:r>
-      <w:proofErr w:type="spellEnd"/>
-      <w:r>
-        <w:t xml:space="preserve"> </w:t>
-      </w:r>
-      <w:proofErr w:type="spellStart"/>
-      <w:r>
-        <w:t>kamera</w:t>
-      </w:r>
-      <w:proofErr w:type="spellEnd"/>
-      <w:r>
-        <w:t xml:space="preserve"> </w:t>
-      </w:r>
-      <w:proofErr w:type="spellStart"/>
-      <w:r>
-        <w:t>untuk</w:t>
-      </w:r>
-      <w:proofErr w:type="spellEnd"/>
-      <w:r>
-        <w:t xml:space="preserve"> </w:t>
-      </w:r>
-      <w:proofErr w:type="spellStart"/>
-      <w:r>
-        <w:t>mendeteksi</w:t>
-      </w:r>
-      <w:proofErr w:type="spellEnd"/>
-      <w:r>
-        <w:t xml:space="preserve"> </w:t>
-      </w:r>
-      <w:proofErr w:type="spellStart"/>
-      <w:r>
-        <w:t>gerakan</w:t>
-      </w:r>
-      <w:proofErr w:type="spellEnd"/>
-      <w:r>
-        <w:t xml:space="preserve"> </w:t>
-      </w:r>
-      <w:proofErr w:type="spellStart"/>
-      <w:r>
-        <w:t>sebuah</w:t>
-      </w:r>
-      <w:proofErr w:type="spellEnd"/>
-      <w:r>
-        <w:t xml:space="preserve"> </w:t>
-      </w:r>
-      <w:proofErr w:type="spellStart"/>
-      <w:r>
-        <w:t>obyek</w:t>
-      </w:r>
-      <w:proofErr w:type="spellEnd"/>
-      <w:r>
-        <w:t xml:space="preserve"> </w:t>
-      </w:r>
-      <w:proofErr w:type="spellStart"/>
-      <w:r>
-        <w:t>antara</w:t>
-      </w:r>
-      <w:proofErr w:type="spellEnd"/>
-      <w:r>
-        <w:t xml:space="preserve"> lain </w:t>
-      </w:r>
-      <w:proofErr w:type="spellStart"/>
-      <w:r>
-        <w:t>biayanya</w:t>
-      </w:r>
-      <w:proofErr w:type="spellEnd"/>
-      <w:r>
-        <w:t xml:space="preserve"> yang </w:t>
-      </w:r>
-      <w:proofErr w:type="spellStart"/>
-      <w:r>
-        <w:t>cukup</w:t>
-      </w:r>
-      <w:proofErr w:type="spellEnd"/>
-      <w:r>
-        <w:t xml:space="preserve"> </w:t>
-      </w:r>
-      <w:proofErr w:type="spellStart"/>
-      <w:r>
-        <w:t>murah</w:t>
-      </w:r>
-      <w:proofErr w:type="spellEnd"/>
-      <w:r>
-        <w:t xml:space="preserve"> </w:t>
-      </w:r>
-      <w:proofErr w:type="spellStart"/>
-      <w:r>
-        <w:t>bila</w:t>
-      </w:r>
-      <w:proofErr w:type="spellEnd"/>
-      <w:r>
-        <w:t xml:space="preserve"> </w:t>
-      </w:r>
-      <w:proofErr w:type="spellStart"/>
-      <w:r>
-        <w:t>dibandingkan</w:t>
-      </w:r>
-      <w:proofErr w:type="spellEnd"/>
-      <w:r>
-        <w:t xml:space="preserve"> laser </w:t>
-      </w:r>
-      <w:proofErr w:type="spellStart"/>
-      <w:r>
-        <w:t>dan</w:t>
-      </w:r>
-      <w:proofErr w:type="spellEnd"/>
-      <w:r>
-        <w:t xml:space="preserve"> radar </w:t>
-      </w:r>
-      <w:proofErr w:type="spellStart"/>
-      <w:r>
-        <w:t>serta</w:t>
-      </w:r>
-      <w:proofErr w:type="spellEnd"/>
-      <w:r>
-        <w:t xml:space="preserve"> </w:t>
-      </w:r>
-      <w:proofErr w:type="spellStart"/>
-      <w:r>
-        <w:t>kemudahan</w:t>
-      </w:r>
-      <w:proofErr w:type="spellEnd"/>
-      <w:r>
-        <w:t xml:space="preserve"> </w:t>
-      </w:r>
-      <w:proofErr w:type="spellStart"/>
-      <w:r>
-        <w:t>untuk</w:t>
-      </w:r>
-      <w:proofErr w:type="spellEnd"/>
-      <w:r>
-        <w:t xml:space="preserve"> </w:t>
-      </w:r>
-      <w:proofErr w:type="spellStart"/>
-      <w:r>
-        <w:t>mendapatkan</w:t>
-      </w:r>
-      <w:proofErr w:type="spellEnd"/>
-      <w:r>
-        <w:t xml:space="preserve"> </w:t>
-      </w:r>
-      <w:proofErr w:type="spellStart"/>
-      <w:r>
-        <w:t>alat</w:t>
-      </w:r>
-      <w:proofErr w:type="spellEnd"/>
-      <w:r>
-        <w:t>-ala</w:t>
+      <w:r>
+        <w:t>. Kelebihan menggunakan kamera untuk mendeteksi gerakan sebuah obyek antara lain biayanya yang cukup murah bila dibandingkan laser dan radar serta kemudahan untuk mendapatkan alat-ala</w:t>
       </w:r>
       <w:r>
         <w:rPr>
@@ -1800,95 +1554,7 @@
         <w:t>t</w:t>
       </w:r>
       <w:r>
-        <w:t xml:space="preserve"> yang </w:t>
-      </w:r>
-      <w:proofErr w:type="spellStart"/>
-      <w:r>
-        <w:t>dibutuhkan</w:t>
-      </w:r>
-      <w:proofErr w:type="spellEnd"/>
-      <w:r>
-        <w:t xml:space="preserve">. </w:t>
-      </w:r>
-      <w:proofErr w:type="spellStart"/>
-      <w:r>
-        <w:t>Adapun</w:t>
-      </w:r>
-      <w:proofErr w:type="spellEnd"/>
-      <w:r>
-        <w:t xml:space="preserve"> </w:t>
-      </w:r>
-      <w:proofErr w:type="spellStart"/>
-      <w:r>
-        <w:t>masalah</w:t>
-      </w:r>
-      <w:proofErr w:type="spellEnd"/>
-      <w:r>
-        <w:t xml:space="preserve"> yang </w:t>
-      </w:r>
-      <w:proofErr w:type="spellStart"/>
-      <w:r>
-        <w:t>dihadapi</w:t>
-      </w:r>
-      <w:proofErr w:type="spellEnd"/>
-      <w:r>
-        <w:t xml:space="preserve"> </w:t>
-      </w:r>
-      <w:proofErr w:type="spellStart"/>
-      <w:r>
-        <w:t>dalam</w:t>
-      </w:r>
-      <w:proofErr w:type="spellEnd"/>
-      <w:r>
-        <w:t xml:space="preserve"> </w:t>
-      </w:r>
-      <w:proofErr w:type="spellStart"/>
-      <w:r>
-        <w:t>membangun</w:t>
-      </w:r>
-      <w:proofErr w:type="spellEnd"/>
-      <w:r>
-        <w:t xml:space="preserve"> </w:t>
-      </w:r>
-      <w:proofErr w:type="spellStart"/>
-      <w:r>
-        <w:t>sistem</w:t>
-      </w:r>
-      <w:proofErr w:type="spellEnd"/>
-      <w:r>
-        <w:t xml:space="preserve"> </w:t>
-      </w:r>
-      <w:proofErr w:type="spellStart"/>
-      <w:r>
-        <w:t>ini</w:t>
-      </w:r>
-      <w:proofErr w:type="spellEnd"/>
-      <w:r>
-        <w:t xml:space="preserve"> </w:t>
-      </w:r>
-      <w:proofErr w:type="spellStart"/>
-      <w:r>
-        <w:t>adalah</w:t>
-      </w:r>
-      <w:proofErr w:type="spellEnd"/>
-      <w:r>
-        <w:t xml:space="preserve"> di </w:t>
-      </w:r>
-      <w:proofErr w:type="spellStart"/>
-      <w:r>
-        <w:t>dunia</w:t>
-      </w:r>
-      <w:proofErr w:type="spellEnd"/>
-      <w:r>
-        <w:t xml:space="preserve"> </w:t>
-      </w:r>
-      <w:proofErr w:type="spellStart"/>
-      <w:r>
-        <w:t>nyata</w:t>
-      </w:r>
-      <w:proofErr w:type="spellEnd"/>
-      <w:r>
-        <w:t xml:space="preserve"> </w:t>
+        <w:t xml:space="preserve"> yang dibutuhkan. Adapun masalah yang dihadapi dalam membangun sistem ini adalah di dunia nyata </w:t>
       </w:r>
       <w:r>
         <w:rPr>
@@ -1897,143 +1563,7 @@
         <w:t>shuttle cock</w:t>
       </w:r>
       <w:r>
-        <w:t xml:space="preserve"> </w:t>
-      </w:r>
-      <w:proofErr w:type="spellStart"/>
-      <w:r>
-        <w:t>bergerak</w:t>
-      </w:r>
-      <w:proofErr w:type="spellEnd"/>
-      <w:r>
-        <w:t xml:space="preserve"> </w:t>
-      </w:r>
-      <w:proofErr w:type="spellStart"/>
-      <w:r>
-        <w:t>dalam</w:t>
-      </w:r>
-      <w:proofErr w:type="spellEnd"/>
-      <w:r>
-        <w:t xml:space="preserve"> </w:t>
-      </w:r>
-      <w:proofErr w:type="spellStart"/>
-      <w:r>
-        <w:t>ruang</w:t>
-      </w:r>
-      <w:proofErr w:type="spellEnd"/>
-      <w:r>
-        <w:t xml:space="preserve"> </w:t>
-      </w:r>
-      <w:proofErr w:type="spellStart"/>
-      <w:r>
-        <w:t>tiga</w:t>
-      </w:r>
-      <w:proofErr w:type="spellEnd"/>
-      <w:r>
-        <w:t xml:space="preserve"> </w:t>
-      </w:r>
-      <w:proofErr w:type="spellStart"/>
-      <w:r>
-        <w:t>dimensi</w:t>
-      </w:r>
-      <w:proofErr w:type="spellEnd"/>
-      <w:r>
-        <w:t xml:space="preserve">, </w:t>
-      </w:r>
-      <w:proofErr w:type="spellStart"/>
-      <w:r>
-        <w:t>sedangkan</w:t>
-      </w:r>
-      <w:proofErr w:type="spellEnd"/>
-      <w:r>
-        <w:t xml:space="preserve"> </w:t>
-      </w:r>
-      <w:proofErr w:type="spellStart"/>
-      <w:r>
-        <w:t>kamera</w:t>
-      </w:r>
-      <w:proofErr w:type="spellEnd"/>
-      <w:r>
-        <w:t xml:space="preserve"> </w:t>
-      </w:r>
-      <w:proofErr w:type="spellStart"/>
-      <w:r>
-        <w:t>hanya</w:t>
-      </w:r>
-      <w:proofErr w:type="spellEnd"/>
-      <w:r>
-        <w:t xml:space="preserve"> </w:t>
-      </w:r>
-      <w:proofErr w:type="spellStart"/>
-      <w:r>
-        <w:t>menangkap</w:t>
-      </w:r>
-      <w:proofErr w:type="spellEnd"/>
-      <w:r>
-        <w:t xml:space="preserve"> </w:t>
-      </w:r>
-      <w:proofErr w:type="spellStart"/>
-      <w:r>
-        <w:t>gambar</w:t>
-      </w:r>
-      <w:proofErr w:type="spellEnd"/>
-      <w:r>
-        <w:t xml:space="preserve"> </w:t>
-      </w:r>
-      <w:proofErr w:type="spellStart"/>
-      <w:r>
-        <w:t>dua</w:t>
-      </w:r>
-      <w:proofErr w:type="spellEnd"/>
-      <w:r>
-        <w:t xml:space="preserve"> </w:t>
-      </w:r>
-      <w:proofErr w:type="spellStart"/>
-      <w:r>
-        <w:t>dimensi</w:t>
-      </w:r>
-      <w:proofErr w:type="spellEnd"/>
-      <w:r>
-        <w:t xml:space="preserve">. </w:t>
-      </w:r>
-      <w:proofErr w:type="spellStart"/>
-      <w:r>
-        <w:t>Karena</w:t>
-      </w:r>
-      <w:proofErr w:type="spellEnd"/>
-      <w:r>
-        <w:t xml:space="preserve"> </w:t>
-      </w:r>
-      <w:proofErr w:type="spellStart"/>
-      <w:r>
-        <w:t>itulah</w:t>
-      </w:r>
-      <w:proofErr w:type="spellEnd"/>
-      <w:r>
-        <w:t xml:space="preserve"> </w:t>
-      </w:r>
-      <w:proofErr w:type="spellStart"/>
-      <w:r>
-        <w:t>digunakan</w:t>
-      </w:r>
-      <w:proofErr w:type="spellEnd"/>
-      <w:r>
-        <w:t xml:space="preserve"> </w:t>
-      </w:r>
-      <w:proofErr w:type="spellStart"/>
-      <w:r>
-        <w:t>metode</w:t>
-      </w:r>
-      <w:proofErr w:type="spellEnd"/>
-      <w:r>
-        <w:t xml:space="preserve"> </w:t>
-      </w:r>
-      <w:proofErr w:type="spellStart"/>
-      <w:r>
-        <w:t>epipolar</w:t>
-      </w:r>
-      <w:proofErr w:type="spellEnd"/>
-      <w:r>
-        <w:t xml:space="preserve"> geometry stereo vision</w:t>
+        <w:t xml:space="preserve"> bergerak dalam ruang tiga dimensi, sedangkan kamera hanya menangkap gambar dua dimensi. Karena itulah digunakan metode epipolar geometry stereo vision</w:t>
       </w:r>
       <w:r>
         <w:rPr>
@@ -2060,209 +1590,7 @@
         <w:t xml:space="preserve"> camshift berbasis kalman filter</w:t>
       </w:r>
       <w:r>
-        <w:t xml:space="preserve">. </w:t>
-      </w:r>
-      <w:proofErr w:type="spellStart"/>
-      <w:r>
-        <w:t>Metode</w:t>
-      </w:r>
-      <w:proofErr w:type="spellEnd"/>
-      <w:r>
-        <w:t xml:space="preserve"> </w:t>
-      </w:r>
-      <w:proofErr w:type="spellStart"/>
-      <w:r>
-        <w:t>ini</w:t>
-      </w:r>
-      <w:proofErr w:type="spellEnd"/>
-      <w:r>
-        <w:t xml:space="preserve"> </w:t>
-      </w:r>
-      <w:proofErr w:type="spellStart"/>
-      <w:r>
-        <w:t>dipilih</w:t>
-      </w:r>
-      <w:proofErr w:type="spellEnd"/>
-      <w:r>
-        <w:t xml:space="preserve"> </w:t>
-      </w:r>
-      <w:proofErr w:type="spellStart"/>
-      <w:r>
-        <w:t>karena</w:t>
-      </w:r>
-      <w:proofErr w:type="spellEnd"/>
-      <w:r>
-        <w:t xml:space="preserve"> </w:t>
-      </w:r>
-      <w:proofErr w:type="spellStart"/>
-      <w:r>
-        <w:t>fleksibilitasnya</w:t>
-      </w:r>
-      <w:proofErr w:type="spellEnd"/>
-      <w:r>
-        <w:t xml:space="preserve"> </w:t>
-      </w:r>
-      <w:proofErr w:type="spellStart"/>
-      <w:r>
-        <w:t>dalam</w:t>
-      </w:r>
-      <w:proofErr w:type="spellEnd"/>
-      <w:r>
-        <w:t xml:space="preserve"> </w:t>
-      </w:r>
-      <w:proofErr w:type="spellStart"/>
-      <w:r>
-        <w:t>penentuan</w:t>
-      </w:r>
-      <w:proofErr w:type="spellEnd"/>
-      <w:r>
-        <w:t xml:space="preserve"> </w:t>
-      </w:r>
-      <w:proofErr w:type="spellStart"/>
-      <w:r>
-        <w:t>obyek</w:t>
-      </w:r>
-      <w:proofErr w:type="spellEnd"/>
-      <w:r>
-        <w:t xml:space="preserve"> </w:t>
-      </w:r>
-      <w:proofErr w:type="spellStart"/>
-      <w:r>
-        <w:t>sehingga</w:t>
-      </w:r>
-      <w:proofErr w:type="spellEnd"/>
-      <w:r>
-        <w:t xml:space="preserve"> </w:t>
-      </w:r>
-      <w:proofErr w:type="spellStart"/>
-      <w:r>
-        <w:t>obyek</w:t>
-      </w:r>
-      <w:proofErr w:type="spellEnd"/>
-      <w:r>
-        <w:t xml:space="preserve"> </w:t>
-      </w:r>
-      <w:proofErr w:type="spellStart"/>
-      <w:r>
-        <w:t>dapat</w:t>
-      </w:r>
-      <w:proofErr w:type="spellEnd"/>
-      <w:r>
-        <w:t xml:space="preserve"> </w:t>
-      </w:r>
-      <w:proofErr w:type="spellStart"/>
-      <w:r>
-        <w:t>dianggap</w:t>
-      </w:r>
-      <w:proofErr w:type="spellEnd"/>
-      <w:r>
-        <w:t xml:space="preserve"> </w:t>
-      </w:r>
-      <w:proofErr w:type="spellStart"/>
-      <w:r>
-        <w:t>sebagai</w:t>
-      </w:r>
-      <w:proofErr w:type="spellEnd"/>
-      <w:r>
-        <w:t xml:space="preserve"> </w:t>
-      </w:r>
-      <w:proofErr w:type="spellStart"/>
-      <w:r>
-        <w:t>satu</w:t>
-      </w:r>
-      <w:proofErr w:type="spellEnd"/>
-      <w:r>
-        <w:t xml:space="preserve"> </w:t>
-      </w:r>
-      <w:proofErr w:type="spellStart"/>
-      <w:r>
-        <w:t>titik</w:t>
-      </w:r>
-      <w:proofErr w:type="spellEnd"/>
-      <w:r>
-        <w:t xml:space="preserve"> </w:t>
-      </w:r>
-      <w:proofErr w:type="spellStart"/>
-      <w:r>
-        <w:t>ataupun</w:t>
-      </w:r>
-      <w:proofErr w:type="spellEnd"/>
-      <w:r>
-        <w:t xml:space="preserve"> </w:t>
-      </w:r>
-      <w:proofErr w:type="spellStart"/>
-      <w:r>
-        <w:t>rekonstruksi</w:t>
-      </w:r>
-      <w:proofErr w:type="spellEnd"/>
-      <w:r>
-        <w:t xml:space="preserve"> </w:t>
-      </w:r>
-      <w:proofErr w:type="spellStart"/>
-      <w:r>
-        <w:t>dari</w:t>
-      </w:r>
-      <w:proofErr w:type="spellEnd"/>
-      <w:r>
-        <w:t xml:space="preserve"> </w:t>
-      </w:r>
-      <w:proofErr w:type="spellStart"/>
-      <w:r>
-        <w:t>titik-titik</w:t>
-      </w:r>
-      <w:proofErr w:type="spellEnd"/>
-      <w:r>
-        <w:t xml:space="preserve"> yang </w:t>
-      </w:r>
-      <w:proofErr w:type="spellStart"/>
-      <w:proofErr w:type="gramStart"/>
-      <w:r>
-        <w:t>sama</w:t>
-      </w:r>
-      <w:proofErr w:type="spellEnd"/>
-      <w:proofErr w:type="gramEnd"/>
-      <w:r>
-        <w:t xml:space="preserve"> yang </w:t>
-      </w:r>
-      <w:proofErr w:type="spellStart"/>
-      <w:r>
-        <w:t>dilihat</w:t>
-      </w:r>
-      <w:proofErr w:type="spellEnd"/>
-      <w:r>
-        <w:t xml:space="preserve"> </w:t>
-      </w:r>
-      <w:proofErr w:type="spellStart"/>
-      <w:r>
-        <w:t>dari</w:t>
-      </w:r>
-      <w:proofErr w:type="spellEnd"/>
-      <w:r>
-        <w:t xml:space="preserve"> </w:t>
-      </w:r>
-      <w:proofErr w:type="spellStart"/>
-      <w:r>
-        <w:t>prespektif</w:t>
-      </w:r>
-      <w:proofErr w:type="spellEnd"/>
-      <w:r>
-        <w:t xml:space="preserve"> </w:t>
-      </w:r>
-      <w:proofErr w:type="spellStart"/>
-      <w:r>
-        <w:t>kamera</w:t>
-      </w:r>
-      <w:proofErr w:type="spellEnd"/>
-      <w:r>
-        <w:t xml:space="preserve"> yang </w:t>
-      </w:r>
-      <w:proofErr w:type="spellStart"/>
-      <w:r>
-        <w:t>berbeda</w:t>
-      </w:r>
-      <w:proofErr w:type="spellEnd"/>
-      <w:r>
-        <w:t>.</w:t>
+        <w:t>. Metode ini dipilih karena fleksibilitasnya dalam penentuan obyek sehingga obyek dapat dianggap sebagai satu titik ataupun rekonstruksi dari titik-titik yang sama yang dilihat dari prespektif kamera yang berbeda.</w:t>
       </w:r>
     </w:p>
     <w:p>
@@ -2958,21 +2286,20 @@
     </w:p>
     <w:sdt>
       <w:sdtPr>
+        <w:rPr>
+          <w:rFonts w:ascii="Times New Roman" w:hAnsi="Times New Roman"/>
+          <w:b w:val="0"/>
+          <w:color w:val="auto"/>
+          <w:sz w:val="24"/>
+          <w:lang w:val="en-US" w:eastAsia="ko-KR"/>
+        </w:rPr>
         <w:id w:val="498698188"/>
         <w:docPartObj>
           <w:docPartGallery w:val="Table of Contents"/>
           <w:docPartUnique/>
         </w:docPartObj>
       </w:sdtPr>
-      <w:sdtEndPr>
-        <w:rPr>
-          <w:rFonts w:ascii="Times New Roman" w:hAnsi="Times New Roman"/>
-          <w:b w:val="0"/>
-          <w:color w:val="auto"/>
-          <w:sz w:val="24"/>
-          <w:lang w:val="en-US" w:eastAsia="ko-KR"/>
-        </w:rPr>
-      </w:sdtEndPr>
+      <w:sdtEndPr/>
       <w:sdtContent>
         <w:p>
           <w:pPr>
@@ -2987,12 +2314,6 @@
               <w:b w:val="0"/>
               <w:sz w:val="22"/>
               <w:lang w:val="id-ID" w:eastAsia="id-ID"/>
-              <w14:scene3d>
-                <w14:camera w14:prst="orthographicFront"/>
-                <w14:lightRig w14:rig="threePt" w14:dir="t">
-                  <w14:rot w14:lat="0" w14:lon="0" w14:rev="0"/>
-                </w14:lightRig>
-              </w14:scene3d>
             </w:rPr>
           </w:pPr>
           <w:r>
@@ -3062,12 +2383,6 @@
               <w:b w:val="0"/>
               <w:sz w:val="22"/>
               <w:lang w:val="id-ID" w:eastAsia="id-ID"/>
-              <w14:scene3d>
-                <w14:camera w14:prst="orthographicFront"/>
-                <w14:lightRig w14:rig="threePt" w14:dir="t">
-                  <w14:rot w14:lat="0" w14:lon="0" w14:rev="0"/>
-                </w14:lightRig>
-              </w14:scene3d>
             </w:rPr>
           </w:pPr>
           <w:hyperlink w:anchor="_Toc420365968" w:history="1">
@@ -3128,12 +2443,6 @@
               <w:b w:val="0"/>
               <w:sz w:val="22"/>
               <w:lang w:val="id-ID" w:eastAsia="id-ID"/>
-              <w14:scene3d>
-                <w14:camera w14:prst="orthographicFront"/>
-                <w14:lightRig w14:rig="threePt" w14:dir="t">
-                  <w14:rot w14:lat="0" w14:lon="0" w14:rev="0"/>
-                </w14:lightRig>
-              </w14:scene3d>
             </w:rPr>
           </w:pPr>
           <w:hyperlink w:anchor="_Toc420365969" w:history="1">
@@ -3194,12 +2503,6 @@
               <w:b w:val="0"/>
               <w:sz w:val="22"/>
               <w:lang w:val="id-ID" w:eastAsia="id-ID"/>
-              <w14:scene3d>
-                <w14:camera w14:prst="orthographicFront"/>
-                <w14:lightRig w14:rig="threePt" w14:dir="t">
-                  <w14:rot w14:lat="0" w14:lon="0" w14:rev="0"/>
-                </w14:lightRig>
-              </w14:scene3d>
             </w:rPr>
           </w:pPr>
           <w:hyperlink w:anchor="_Toc420365970" w:history="1">
@@ -3260,12 +2563,6 @@
               <w:b w:val="0"/>
               <w:sz w:val="22"/>
               <w:lang w:val="id-ID" w:eastAsia="id-ID"/>
-              <w14:scene3d>
-                <w14:camera w14:prst="orthographicFront"/>
-                <w14:lightRig w14:rig="threePt" w14:dir="t">
-                  <w14:rot w14:lat="0" w14:lon="0" w14:rev="0"/>
-                </w14:lightRig>
-              </w14:scene3d>
             </w:rPr>
           </w:pPr>
           <w:hyperlink w:anchor="_Toc420365971" w:history="1">
@@ -3326,12 +2623,6 @@
               <w:b w:val="0"/>
               <w:sz w:val="22"/>
               <w:lang w:val="id-ID" w:eastAsia="id-ID"/>
-              <w14:scene3d>
-                <w14:camera w14:prst="orthographicFront"/>
-                <w14:lightRig w14:rig="threePt" w14:dir="t">
-                  <w14:rot w14:lat="0" w14:lon="0" w14:rev="0"/>
-                </w14:lightRig>
-              </w14:scene3d>
             </w:rPr>
           </w:pPr>
           <w:hyperlink w:anchor="_Toc420365972" w:history="1">
@@ -3392,12 +2683,6 @@
               <w:b w:val="0"/>
               <w:sz w:val="22"/>
               <w:lang w:val="id-ID" w:eastAsia="id-ID"/>
-              <w14:scene3d>
-                <w14:camera w14:prst="orthographicFront"/>
-                <w14:lightRig w14:rig="threePt" w14:dir="t">
-                  <w14:rot w14:lat="0" w14:lon="0" w14:rev="0"/>
-                </w14:lightRig>
-              </w14:scene3d>
             </w:rPr>
           </w:pPr>
           <w:hyperlink w:anchor="_Toc420365973" w:history="1">
@@ -3898,12 +3183,6 @@
               <w:b w:val="0"/>
               <w:sz w:val="22"/>
               <w:lang w:val="id-ID" w:eastAsia="id-ID"/>
-              <w14:scene3d>
-                <w14:camera w14:prst="orthographicFront"/>
-                <w14:lightRig w14:rig="threePt" w14:dir="t">
-                  <w14:rot w14:lat="0" w14:lon="0" w14:rev="0"/>
-                </w14:lightRig>
-              </w14:scene3d>
             </w:rPr>
           </w:pPr>
           <w:hyperlink w:anchor="_Toc420365979" w:history="1">
@@ -4404,12 +3683,6 @@
               <w:b w:val="0"/>
               <w:sz w:val="22"/>
               <w:lang w:val="id-ID" w:eastAsia="id-ID"/>
-              <w14:scene3d>
-                <w14:camera w14:prst="orthographicFront"/>
-                <w14:lightRig w14:rig="threePt" w14:dir="t">
-                  <w14:rot w14:lat="0" w14:lon="0" w14:rev="0"/>
-                </w14:lightRig>
-              </w14:scene3d>
             </w:rPr>
           </w:pPr>
           <w:hyperlink w:anchor="_Toc420365985" w:history="1">
@@ -5262,12 +4535,6 @@
               <w:b w:val="0"/>
               <w:sz w:val="22"/>
               <w:lang w:val="id-ID" w:eastAsia="id-ID"/>
-              <w14:scene3d>
-                <w14:camera w14:prst="orthographicFront"/>
-                <w14:lightRig w14:rig="threePt" w14:dir="t">
-                  <w14:rot w14:lat="0" w14:lon="0" w14:rev="0"/>
-                </w14:lightRig>
-              </w14:scene3d>
             </w:rPr>
           </w:pPr>
           <w:hyperlink w:anchor="_Toc420365995" w:history="1">
@@ -5328,12 +4595,6 @@
               <w:b w:val="0"/>
               <w:sz w:val="22"/>
               <w:lang w:val="id-ID" w:eastAsia="id-ID"/>
-              <w14:scene3d>
-                <w14:camera w14:prst="orthographicFront"/>
-                <w14:lightRig w14:rig="threePt" w14:dir="t">
-                  <w14:rot w14:lat="0" w14:lon="0" w14:rev="0"/>
-                </w14:lightRig>
-              </w14:scene3d>
             </w:rPr>
           </w:pPr>
           <w:hyperlink w:anchor="_Toc420365996" w:history="1">
@@ -5424,8 +4685,6 @@
         </w:rPr>
       </w:pPr>
     </w:p>
-    <w:bookmarkStart w:id="15" w:name="_GoBack"/>
-    <w:bookmarkEnd w:id="15"/>
     <w:p>
       <w:pPr>
         <w:pStyle w:val="TableofFigures"/>
@@ -7205,12 +6464,12 @@
           <w:noProof/>
         </w:rPr>
       </w:pPr>
-      <w:bookmarkStart w:id="16" w:name="_Toc420365972"/>
+      <w:bookmarkStart w:id="15" w:name="_Toc420365972"/>
       <w:r>
         <w:lastRenderedPageBreak/>
         <w:t>DAFTAR TABEL</w:t>
       </w:r>
-      <w:bookmarkEnd w:id="16"/>
+      <w:bookmarkEnd w:id="15"/>
       <w:r>
         <w:fldChar w:fldCharType="begin"/>
       </w:r>
@@ -7333,7 +6592,7 @@
       <w:pPr>
         <w:pStyle w:val="Heading1"/>
       </w:pPr>
-      <w:bookmarkStart w:id="17" w:name="_Toc420365973"/>
+      <w:bookmarkStart w:id="16" w:name="_Toc420365973"/>
       <w:r>
         <w:lastRenderedPageBreak/>
         <w:t>BAB I</w:t>
@@ -7347,25 +6606,25 @@
       <w:r>
         <w:t>PENDAHULUAN</w:t>
       </w:r>
+      <w:bookmarkEnd w:id="16"/>
+    </w:p>
+    <w:p>
+      <w:pPr>
+        <w:pStyle w:val="Paragraph"/>
+      </w:pPr>
+      <w:r>
+        <w:t>Pada bab ini akan dijabarkan mengenai latar belakang, tujuan, batasan masalah, metode penulisan, serta sistematika penulisan dari penelitian ini.</w:t>
+      </w:r>
+    </w:p>
+    <w:p>
+      <w:pPr>
+        <w:pStyle w:val="Heading21"/>
+      </w:pPr>
+      <w:bookmarkStart w:id="17" w:name="_Toc420365974"/>
+      <w:r>
+        <w:t>Latar Belakang</w:t>
+      </w:r>
       <w:bookmarkEnd w:id="17"/>
-    </w:p>
-    <w:p>
-      <w:pPr>
-        <w:pStyle w:val="Paragraph"/>
-      </w:pPr>
-      <w:r>
-        <w:t>Pada bab ini akan dijabarkan mengenai latar belakang, tujuan, batasan masalah, metode penulisan, serta sistematika penulisan dari penelitian ini.</w:t>
-      </w:r>
-    </w:p>
-    <w:p>
-      <w:pPr>
-        <w:pStyle w:val="Heading21"/>
-      </w:pPr>
-      <w:bookmarkStart w:id="18" w:name="_Toc420365974"/>
-      <w:r>
-        <w:t>Latar Belakang</w:t>
-      </w:r>
-      <w:bookmarkEnd w:id="18"/>
     </w:p>
     <w:p>
       <w:pPr>
@@ -7612,11 +6871,11 @@
       <w:pPr>
         <w:pStyle w:val="Heading21"/>
       </w:pPr>
-      <w:bookmarkStart w:id="19" w:name="_Toc420365975"/>
+      <w:bookmarkStart w:id="18" w:name="_Toc420365975"/>
       <w:r>
         <w:t>Tujuan Penelitian</w:t>
       </w:r>
-      <w:bookmarkEnd w:id="19"/>
+      <w:bookmarkEnd w:id="18"/>
     </w:p>
     <w:p>
       <w:pPr>
@@ -7673,65 +6932,65 @@
       <w:pPr>
         <w:pStyle w:val="Heading21"/>
       </w:pPr>
-      <w:bookmarkStart w:id="20" w:name="_Toc420365976"/>
+      <w:bookmarkStart w:id="19" w:name="_Toc420365976"/>
       <w:r>
         <w:lastRenderedPageBreak/>
         <w:t>Batasan Masalah</w:t>
       </w:r>
+      <w:bookmarkEnd w:id="19"/>
+    </w:p>
+    <w:p>
+      <w:pPr>
+        <w:pStyle w:val="Paragraph"/>
+      </w:pPr>
+      <w:r>
+        <w:t>Sistem dirancang untuk mendeteksi posisi shuttle cock di ruang tiga dimensi dengan kondisi yang disesuaikan. Sistem dikondisikan di luar lapangan.</w:t>
+      </w:r>
+      <w:r>
+        <w:t xml:space="preserve"> Sistem terdiri dari sebuah PC dan dua unit kamera yang diposisikan di luar lapangan sehingga kedua kamera dapat menangkap seluruh area lapangan bulu tangkis yang merupakan area pergerakan shuttle cock. </w:t>
+      </w:r>
+      <w:r>
+        <w:t xml:space="preserve">Kamera akan melakukan pengambilan video dari sudut yang telah diatur sedemikian rupa. Video yang telah diamil dari kedua kamera kemudian akan diproses untuk mendapatkan rekonstruksi posisi, trayektori dan kecepatan dari </w:t>
+      </w:r>
+      <w:r>
+        <w:rPr>
+          <w:i/>
+        </w:rPr>
+        <w:t>shuttle cock</w:t>
+      </w:r>
+      <w:r>
+        <w:rPr>
+          <w:i/>
+        </w:rPr>
+        <w:t>.</w:t>
+      </w:r>
+    </w:p>
+    <w:p>
+      <w:pPr>
+        <w:pStyle w:val="Paragraph"/>
+      </w:pPr>
+      <w:r>
+        <w:t xml:space="preserve">Seluruh pemrosesan data dari gambar dua dimensi yang ditangkap oleh kamera hingga rekonstruksi posisi shuttle cock dalam ruang tiga dimensi relatif terhadap lapangan bulu tangkis dilakukan oleh PC. PC ini yang nantinya akan mengirimkan data </w:t>
+      </w:r>
+      <w:r>
+        <w:t xml:space="preserve">tersebut ke robot. Adapun sistem ini </w:t>
+      </w:r>
+      <w:r>
+        <w:t>hanya berfokus mendapatkan posisi obyek shuttle cock dalam ruang tiga dimensi tanpa memperhitungkan prediksi trayektori shuttle cock yang sebenarnya dibutuhkan oleh robot, dikarenakan perhitungan dan prediksi trayektori me</w:t>
+      </w:r>
+      <w:r>
+        <w:t>rupakan topik yang jauh berbeda.</w:t>
+      </w:r>
+    </w:p>
+    <w:p>
+      <w:pPr>
+        <w:pStyle w:val="Heading21"/>
+      </w:pPr>
+      <w:bookmarkStart w:id="20" w:name="_Toc420365977"/>
+      <w:r>
+        <w:t>Metode Penelitian</w:t>
+      </w:r>
       <w:bookmarkEnd w:id="20"/>
-    </w:p>
-    <w:p>
-      <w:pPr>
-        <w:pStyle w:val="Paragraph"/>
-      </w:pPr>
-      <w:r>
-        <w:t>Sistem dirancang untuk mendeteksi posisi shuttle cock di ruang tiga dimensi dengan kondisi yang disesuaikan. Sistem dikondisikan di luar lapangan.</w:t>
-      </w:r>
-      <w:r>
-        <w:t xml:space="preserve"> Sistem terdiri dari sebuah PC dan dua unit kamera yang diposisikan di luar lapangan sehingga kedua kamera dapat menangkap seluruh area lapangan bulu tangkis yang merupakan area pergerakan shuttle cock. </w:t>
-      </w:r>
-      <w:r>
-        <w:t xml:space="preserve">Kamera akan melakukan pengambilan video dari sudut yang telah diatur sedemikian rupa. Video yang telah diamil dari kedua kamera kemudian akan diproses untuk mendapatkan rekonstruksi posisi, trayektori dan kecepatan dari </w:t>
-      </w:r>
-      <w:r>
-        <w:rPr>
-          <w:i/>
-        </w:rPr>
-        <w:t>shuttle cock</w:t>
-      </w:r>
-      <w:r>
-        <w:rPr>
-          <w:i/>
-        </w:rPr>
-        <w:t>.</w:t>
-      </w:r>
-    </w:p>
-    <w:p>
-      <w:pPr>
-        <w:pStyle w:val="Paragraph"/>
-      </w:pPr>
-      <w:r>
-        <w:t xml:space="preserve">Seluruh pemrosesan data dari gambar dua dimensi yang ditangkap oleh kamera hingga rekonstruksi posisi shuttle cock dalam ruang tiga dimensi relatif terhadap lapangan bulu tangkis dilakukan oleh PC. PC ini yang nantinya akan mengirimkan data </w:t>
-      </w:r>
-      <w:r>
-        <w:t xml:space="preserve">tersebut ke robot. Adapun sistem ini </w:t>
-      </w:r>
-      <w:r>
-        <w:t>hanya berfokus mendapatkan posisi obyek shuttle cock dalam ruang tiga dimensi tanpa memperhitungkan prediksi trayektori shuttle cock yang sebenarnya dibutuhkan oleh robot, dikarenakan perhitungan dan prediksi trayektori me</w:t>
-      </w:r>
-      <w:r>
-        <w:t>rupakan topik yang jauh berbeda.</w:t>
-      </w:r>
-    </w:p>
-    <w:p>
-      <w:pPr>
-        <w:pStyle w:val="Heading21"/>
-      </w:pPr>
-      <w:bookmarkStart w:id="21" w:name="_Toc420365977"/>
-      <w:r>
-        <w:t>Metode Penelitian</w:t>
-      </w:r>
-      <w:bookmarkEnd w:id="21"/>
     </w:p>
     <w:p>
       <w:pPr>
@@ -7757,111 +7016,7 @@
         <w:t>System Requirement</w:t>
       </w:r>
       <w:r>
-        <w:t xml:space="preserve">: </w:t>
-      </w:r>
-      <w:proofErr w:type="spellStart"/>
-      <w:r>
-        <w:t>menentukan</w:t>
-      </w:r>
-      <w:proofErr w:type="spellEnd"/>
-      <w:r>
-        <w:t xml:space="preserve"> </w:t>
-      </w:r>
-      <w:proofErr w:type="spellStart"/>
-      <w:r>
-        <w:t>spesifikasi</w:t>
-      </w:r>
-      <w:proofErr w:type="spellEnd"/>
-      <w:r>
-        <w:t xml:space="preserve"> </w:t>
-      </w:r>
-      <w:proofErr w:type="spellStart"/>
-      <w:r>
-        <w:t>sistem</w:t>
-      </w:r>
-      <w:proofErr w:type="spellEnd"/>
-      <w:r>
-        <w:t xml:space="preserve"> </w:t>
-      </w:r>
-      <w:proofErr w:type="spellStart"/>
-      <w:r>
-        <w:t>dengan</w:t>
-      </w:r>
-      <w:proofErr w:type="spellEnd"/>
-      <w:r>
-        <w:t xml:space="preserve"> </w:t>
-      </w:r>
-      <w:proofErr w:type="spellStart"/>
-      <w:r>
-        <w:t>melakukan</w:t>
-      </w:r>
-      <w:proofErr w:type="spellEnd"/>
-      <w:r>
-        <w:t xml:space="preserve"> </w:t>
-      </w:r>
-      <w:proofErr w:type="spellStart"/>
-      <w:r>
-        <w:t>studi</w:t>
-      </w:r>
-      <w:proofErr w:type="spellEnd"/>
-      <w:r>
-        <w:t xml:space="preserve"> </w:t>
-      </w:r>
-      <w:proofErr w:type="spellStart"/>
-      <w:r>
-        <w:t>literatur</w:t>
-      </w:r>
-      <w:proofErr w:type="spellEnd"/>
-      <w:r>
-        <w:t xml:space="preserve"> </w:t>
-      </w:r>
-      <w:proofErr w:type="spellStart"/>
-      <w:r>
-        <w:t>dan</w:t>
-      </w:r>
-      <w:proofErr w:type="spellEnd"/>
-      <w:r>
-        <w:t xml:space="preserve"> </w:t>
-      </w:r>
-      <w:proofErr w:type="spellStart"/>
-      <w:r>
-        <w:t>pengamatan</w:t>
-      </w:r>
-      <w:proofErr w:type="spellEnd"/>
-      <w:r>
-        <w:t xml:space="preserve"> </w:t>
-      </w:r>
-      <w:proofErr w:type="spellStart"/>
-      <w:r>
-        <w:t>pada</w:t>
-      </w:r>
-      <w:proofErr w:type="spellEnd"/>
-      <w:r>
-        <w:t xml:space="preserve"> </w:t>
-      </w:r>
-      <w:proofErr w:type="spellStart"/>
-      <w:r>
-        <w:t>aplikasi</w:t>
-      </w:r>
-      <w:proofErr w:type="spellEnd"/>
-      <w:r>
-        <w:t xml:space="preserve"> yang </w:t>
-      </w:r>
-      <w:proofErr w:type="spellStart"/>
-      <w:r>
-        <w:t>sudah</w:t>
-      </w:r>
-      <w:proofErr w:type="spellEnd"/>
-      <w:r>
-        <w:t xml:space="preserve"> </w:t>
-      </w:r>
-      <w:proofErr w:type="spellStart"/>
-      <w:r>
-        <w:t>ada</w:t>
-      </w:r>
-      <w:proofErr w:type="spellEnd"/>
-      <w:r>
-        <w:t>.</w:t>
+        <w:t>: menentukan spesifikasi sistem dengan melakukan studi literatur dan pengamatan pada aplikasi yang sudah ada.</w:t>
       </w:r>
     </w:p>
     <w:p>
@@ -7880,29 +7035,8 @@
         <w:t>System and Software Design</w:t>
       </w:r>
       <w:r>
-        <w:t xml:space="preserve">: </w:t>
-      </w:r>
-      <w:proofErr w:type="spellStart"/>
-      <w:r>
-        <w:t>merancang</w:t>
-      </w:r>
-      <w:proofErr w:type="spellEnd"/>
-      <w:r>
-        <w:t xml:space="preserve"> </w:t>
-      </w:r>
-      <w:proofErr w:type="spellStart"/>
-      <w:r>
-        <w:t>simulasi</w:t>
-      </w:r>
-      <w:proofErr w:type="spellEnd"/>
-      <w:r>
-        <w:t xml:space="preserve"> </w:t>
-      </w:r>
-      <w:proofErr w:type="spellStart"/>
-      <w:r>
-        <w:t>algoritma</w:t>
-      </w:r>
-      <w:proofErr w:type="spellEnd"/>
+        <w:t>: merancang simulasi algoritma</w:t>
+      </w:r>
     </w:p>
     <w:p>
       <w:pPr>
@@ -7920,79 +7054,7 @@
         <w:t>Implementation</w:t>
       </w:r>
       <w:r>
-        <w:t xml:space="preserve">: </w:t>
-      </w:r>
-      <w:proofErr w:type="spellStart"/>
-      <w:r>
-        <w:t>mengimplementasikan</w:t>
-      </w:r>
-      <w:proofErr w:type="spellEnd"/>
-      <w:r>
-        <w:t xml:space="preserve"> </w:t>
-      </w:r>
-      <w:proofErr w:type="spellStart"/>
-      <w:r>
-        <w:t>rancangan</w:t>
-      </w:r>
-      <w:proofErr w:type="spellEnd"/>
-      <w:r>
-        <w:t xml:space="preserve"> </w:t>
-      </w:r>
-      <w:proofErr w:type="spellStart"/>
-      <w:r>
-        <w:t>simulasi</w:t>
-      </w:r>
-      <w:proofErr w:type="spellEnd"/>
-      <w:r>
-        <w:t xml:space="preserve">, </w:t>
-      </w:r>
-      <w:proofErr w:type="spellStart"/>
-      <w:r>
-        <w:t>yaitu</w:t>
-      </w:r>
-      <w:proofErr w:type="spellEnd"/>
-      <w:r>
-        <w:t xml:space="preserve"> </w:t>
-      </w:r>
-      <w:proofErr w:type="spellStart"/>
-      <w:r>
-        <w:t>dengan</w:t>
-      </w:r>
-      <w:proofErr w:type="spellEnd"/>
-      <w:r>
-        <w:t xml:space="preserve"> </w:t>
-      </w:r>
-      <w:proofErr w:type="spellStart"/>
-      <w:r>
-        <w:t>membuat</w:t>
-      </w:r>
-      <w:proofErr w:type="spellEnd"/>
-      <w:r>
-        <w:t xml:space="preserve"> </w:t>
-      </w:r>
-      <w:proofErr w:type="spellStart"/>
-      <w:r>
-        <w:t>alat</w:t>
-      </w:r>
-      <w:proofErr w:type="spellEnd"/>
-      <w:r>
-        <w:t xml:space="preserve"> yang </w:t>
-      </w:r>
-      <w:proofErr w:type="spellStart"/>
-      <w:r>
-        <w:t>diintegrasikan</w:t>
-      </w:r>
-      <w:proofErr w:type="spellEnd"/>
-      <w:r>
-        <w:t xml:space="preserve"> </w:t>
-      </w:r>
-      <w:proofErr w:type="spellStart"/>
-      <w:r>
-        <w:t>dengan</w:t>
-      </w:r>
-      <w:proofErr w:type="spellEnd"/>
-      <w:r>
-        <w:t xml:space="preserve"> sensor.</w:t>
+        <w:t>: mengimplementasikan rancangan simulasi, yaitu dengan membuat alat yang diintegrasikan dengan sensor.</w:t>
       </w:r>
     </w:p>
     <w:p>
@@ -8011,47 +7073,7 @@
         <w:t>Testing</w:t>
       </w:r>
       <w:r>
-        <w:t xml:space="preserve">: </w:t>
-      </w:r>
-      <w:proofErr w:type="spellStart"/>
-      <w:r>
-        <w:t>melakukan</w:t>
-      </w:r>
-      <w:proofErr w:type="spellEnd"/>
-      <w:r>
-        <w:t xml:space="preserve"> </w:t>
-      </w:r>
-      <w:proofErr w:type="spellStart"/>
-      <w:r>
-        <w:t>pengujian</w:t>
-      </w:r>
-      <w:proofErr w:type="spellEnd"/>
-      <w:r>
-        <w:t xml:space="preserve"> </w:t>
-      </w:r>
-      <w:proofErr w:type="spellStart"/>
-      <w:r>
-        <w:t>terhadap</w:t>
-      </w:r>
-      <w:proofErr w:type="spellEnd"/>
-      <w:r>
-        <w:t xml:space="preserve"> </w:t>
-      </w:r>
-      <w:proofErr w:type="spellStart"/>
-      <w:r>
-        <w:t>performa</w:t>
-      </w:r>
-      <w:proofErr w:type="spellEnd"/>
-      <w:r>
-        <w:t xml:space="preserve"> </w:t>
-      </w:r>
-      <w:proofErr w:type="spellStart"/>
-      <w:r>
-        <w:t>alat</w:t>
-      </w:r>
-      <w:proofErr w:type="spellEnd"/>
-      <w:r>
-        <w:t>.</w:t>
+        <w:t>: melakukan pengujian terhadap performa alat.</w:t>
       </w:r>
     </w:p>
     <w:p>
@@ -8063,46 +7085,15 @@
         </w:numPr>
         <w:ind w:left="426"/>
       </w:pPr>
-      <w:proofErr w:type="spellStart"/>
       <w:r>
         <w:rPr>
           <w:i/>
         </w:rPr>
         <w:t>Analisis</w:t>
       </w:r>
-      <w:proofErr w:type="spellEnd"/>
-      <w:r>
-        <w:t xml:space="preserve">: </w:t>
-      </w:r>
-      <w:proofErr w:type="spellStart"/>
-      <w:r>
-        <w:t>analisis</w:t>
-      </w:r>
-      <w:proofErr w:type="spellEnd"/>
-      <w:r>
-        <w:t xml:space="preserve"> </w:t>
-      </w:r>
-      <w:proofErr w:type="spellStart"/>
-      <w:r>
-        <w:t>hasil</w:t>
-      </w:r>
-      <w:proofErr w:type="spellEnd"/>
-      <w:r>
-        <w:t xml:space="preserve"> </w:t>
-      </w:r>
-      <w:proofErr w:type="spellStart"/>
-      <w:r>
-        <w:t>pengujian</w:t>
-      </w:r>
-      <w:proofErr w:type="spellEnd"/>
-      <w:r>
-        <w:t xml:space="preserve"> </w:t>
-      </w:r>
-      <w:proofErr w:type="spellStart"/>
-      <w:r>
-        <w:t>sistem</w:t>
-      </w:r>
-      <w:proofErr w:type="spellEnd"/>
+      <w:r>
+        <w:t>: analisis hasil pengujian sistem</w:t>
+      </w:r>
       <w:r>
         <w:rPr>
           <w:lang w:val="id-ID"/>
@@ -8114,12 +7105,12 @@
       <w:pPr>
         <w:pStyle w:val="Heading21"/>
       </w:pPr>
-      <w:bookmarkStart w:id="22" w:name="_Toc420365978"/>
+      <w:bookmarkStart w:id="21" w:name="_Toc420365978"/>
       <w:r>
         <w:lastRenderedPageBreak/>
         <w:t>Sistematika Penulisan</w:t>
       </w:r>
-      <w:bookmarkEnd w:id="22"/>
+      <w:bookmarkEnd w:id="21"/>
     </w:p>
     <w:p>
       <w:pPr>
@@ -8178,23 +7169,7 @@
         <w:t xml:space="preserve">Pada bab ini akan dijelaskan dasar teori dan algoritma </w:t>
       </w:r>
       <w:r>
-        <w:t xml:space="preserve">yang </w:t>
-      </w:r>
-      <w:proofErr w:type="spellStart"/>
-      <w:r>
-        <w:t>berkaitan</w:t>
-      </w:r>
-      <w:proofErr w:type="spellEnd"/>
-      <w:r>
-        <w:t xml:space="preserve"> </w:t>
-      </w:r>
-      <w:proofErr w:type="spellStart"/>
-      <w:r>
-        <w:t>dengan</w:t>
-      </w:r>
-      <w:proofErr w:type="spellEnd"/>
-      <w:r>
-        <w:t xml:space="preserve"> </w:t>
+        <w:t xml:space="preserve">yang berkaitan dengan </w:t>
       </w:r>
       <w:r>
         <w:rPr>
@@ -8244,13 +7219,8 @@
         <w:t>Pada bab ini akan dijelaskan mengenai perancangan sistem</w:t>
       </w:r>
       <w:r>
-        <w:t xml:space="preserve"> </w:t>
-      </w:r>
-      <w:proofErr w:type="spellStart"/>
-      <w:r>
-        <w:t>dan</w:t>
-      </w:r>
-      <w:proofErr w:type="spellEnd"/>
+        <w:t xml:space="preserve"> dan</w:t>
+      </w:r>
       <w:r>
         <w:rPr>
           <w:lang w:val="id-ID"/>
@@ -8344,19 +7314,14 @@
         <w:t xml:space="preserve"> analisis</w:t>
       </w:r>
       <w:r>
+        <w:t xml:space="preserve"> sistem</w:t>
+      </w:r>
+      <w:r>
+        <w:rPr>
+          <w:lang w:val="id-ID"/>
+        </w:rPr>
         <w:t xml:space="preserve"> </w:t>
       </w:r>
-      <w:proofErr w:type="spellStart"/>
-      <w:r>
-        <w:t>sistem</w:t>
-      </w:r>
-      <w:proofErr w:type="spellEnd"/>
-      <w:r>
-        <w:rPr>
-          <w:lang w:val="id-ID"/>
-        </w:rPr>
-        <w:t xml:space="preserve"> </w:t>
-      </w:r>
       <w:r>
         <w:rPr>
           <w:lang w:val="id-ID"/>
@@ -8377,7 +7342,7 @@
       <w:pPr>
         <w:pStyle w:val="Heading1"/>
       </w:pPr>
-      <w:bookmarkStart w:id="23" w:name="_Toc420365979"/>
+      <w:bookmarkStart w:id="22" w:name="_Toc420365979"/>
       <w:r>
         <w:lastRenderedPageBreak/>
         <w:t>BAB II</w:t>
@@ -8388,7 +7353,7 @@
       <w:r>
         <w:t>DASAR TEORI</w:t>
       </w:r>
-      <w:bookmarkEnd w:id="23"/>
+      <w:bookmarkEnd w:id="22"/>
     </w:p>
     <w:p>
       <w:pPr>
@@ -8483,8 +7448,8 @@
       <w:pPr>
         <w:pStyle w:val="Heading22"/>
       </w:pPr>
-      <w:bookmarkStart w:id="24" w:name="_Toc406020609"/>
-      <w:bookmarkStart w:id="25" w:name="_Toc420365980"/>
+      <w:bookmarkStart w:id="23" w:name="_Toc406020609"/>
+      <w:bookmarkStart w:id="24" w:name="_Toc420365980"/>
       <w:r>
         <w:t>Dasar Pengolahan Citra</w:t>
       </w:r>
@@ -8931,14 +7896,9 @@
           <w:lang w:val="id-ID"/>
         </w:rPr>
       </w:pPr>
-      <w:bookmarkStart w:id="26" w:name="_Toc420367368"/>
-      <w:proofErr w:type="spellStart"/>
-      <w:r>
-        <w:t>Gambar</w:t>
-      </w:r>
-      <w:proofErr w:type="spellEnd"/>
-      <w:r>
-        <w:t xml:space="preserve"> </w:t>
+      <w:bookmarkStart w:id="25" w:name="_Toc420367368"/>
+      <w:r>
+        <w:t xml:space="preserve">Gambar </w:t>
       </w:r>
       <w:r>
         <w:fldChar w:fldCharType="begin"/>
@@ -8964,7 +7924,7 @@
         </w:rPr>
         <w:t>. Matriks dari Citra Digital</w:t>
       </w:r>
-      <w:bookmarkEnd w:id="26"/>
+      <w:bookmarkEnd w:id="25"/>
     </w:p>
     <w:p>
       <w:pPr>
@@ -8980,13 +7940,7 @@
       </w:pPr>
       <w:r>
         <w:lastRenderedPageBreak/>
-        <w:t>Berdasarkan jenisnya, citra digital dapat</w:t>
-      </w:r>
-      <w:r>
-        <w:t xml:space="preserve"> dibagi menjadi 3</w:t>
-      </w:r>
-      <w:r>
-        <w:t>, yaitu:</w:t>
+        <w:t>Berdasarkan jenisnya, citra digital dapat dibagi menjadi 3, yaitu:</w:t>
       </w:r>
     </w:p>
     <w:p>
@@ -9061,14 +8015,9 @@
           <w:lang w:val="id-ID"/>
         </w:rPr>
       </w:pPr>
-      <w:bookmarkStart w:id="27" w:name="_Toc420367369"/>
-      <w:proofErr w:type="spellStart"/>
-      <w:r>
-        <w:t>Gambar</w:t>
-      </w:r>
-      <w:proofErr w:type="spellEnd"/>
-      <w:r>
-        <w:t xml:space="preserve"> </w:t>
+      <w:bookmarkStart w:id="26" w:name="_Toc420367369"/>
+      <w:r>
+        <w:t xml:space="preserve">Gambar </w:t>
       </w:r>
       <w:r>
         <w:fldChar w:fldCharType="begin"/>
@@ -9094,7 +8043,7 @@
         </w:rPr>
         <w:t>. Citra Biner</w:t>
       </w:r>
-      <w:bookmarkEnd w:id="27"/>
+      <w:bookmarkEnd w:id="26"/>
     </w:p>
     <w:p>
       <w:pPr>
@@ -9137,7 +8086,7 @@
       <w:r>
         <w:rPr>
           <w:noProof/>
-          <w:lang w:eastAsia="id-ID"/>
+          <w:lang w:val="id-ID" w:eastAsia="id-ID"/>
         </w:rPr>
         <w:drawing>
           <wp:inline distT="0" distB="0" distL="0" distR="0" wp14:anchorId="35442957" wp14:editId="12F2C5C0">
@@ -9183,14 +8132,9 @@
           <w:lang w:val="id-ID"/>
         </w:rPr>
       </w:pPr>
-      <w:bookmarkStart w:id="28" w:name="_Toc420367370"/>
-      <w:proofErr w:type="spellStart"/>
-      <w:r>
-        <w:t>Gambar</w:t>
-      </w:r>
-      <w:proofErr w:type="spellEnd"/>
-      <w:r>
-        <w:t xml:space="preserve"> </w:t>
+      <w:bookmarkStart w:id="27" w:name="_Toc420367370"/>
+      <w:r>
+        <w:t xml:space="preserve">Gambar </w:t>
       </w:r>
       <w:r>
         <w:fldChar w:fldCharType="begin"/>
@@ -9216,7 +8160,7 @@
         </w:rPr>
         <w:t>. Citra Grayscale</w:t>
       </w:r>
-      <w:bookmarkEnd w:id="28"/>
+      <w:bookmarkEnd w:id="27"/>
     </w:p>
     <w:p>
       <w:pPr>
@@ -9238,276 +8182,15 @@
           <w:lang w:val="id-ID"/>
         </w:rPr>
       </w:pPr>
-      <w:proofErr w:type="spellStart"/>
-      <w:r>
-        <w:t>Setiap</w:t>
-      </w:r>
-      <w:proofErr w:type="spellEnd"/>
-      <w:r>
+      <w:r>
+        <w:t>Setiap piksel pada citra warna mewakili warna yang merupakan kombinasi tiga warna dasar, yaitu merah, hijau, dan biru (RGB = Red, Green, Blue). Setiap warna dasar menggunakan penyimpanan 8 bit = 1 byte (nilai maksimum 255 warna), jadi satu piksel pada citra warna diwakili oleh 3</w:t>
+      </w:r>
+      <w:r>
+        <w:rPr>
+          <w:lang w:val="id-ID"/>
+        </w:rPr>
         <w:t xml:space="preserve"> </w:t>
       </w:r>
-      <w:proofErr w:type="spellStart"/>
-      <w:r>
-        <w:t>piksel</w:t>
-      </w:r>
-      <w:proofErr w:type="spellEnd"/>
-      <w:r>
-        <w:t xml:space="preserve"> </w:t>
-      </w:r>
-      <w:proofErr w:type="spellStart"/>
-      <w:r>
-        <w:t>pada</w:t>
-      </w:r>
-      <w:proofErr w:type="spellEnd"/>
-      <w:r>
-        <w:t xml:space="preserve"> </w:t>
-      </w:r>
-      <w:proofErr w:type="spellStart"/>
-      <w:r>
-        <w:t>citra</w:t>
-      </w:r>
-      <w:proofErr w:type="spellEnd"/>
-      <w:r>
-        <w:t xml:space="preserve"> </w:t>
-      </w:r>
-      <w:proofErr w:type="spellStart"/>
-      <w:r>
-        <w:t>warna</w:t>
-      </w:r>
-      <w:proofErr w:type="spellEnd"/>
-      <w:r>
-        <w:t xml:space="preserve"> </w:t>
-      </w:r>
-      <w:proofErr w:type="spellStart"/>
-      <w:r>
-        <w:t>mewakili</w:t>
-      </w:r>
-      <w:proofErr w:type="spellEnd"/>
-      <w:r>
-        <w:t xml:space="preserve"> </w:t>
-      </w:r>
-      <w:proofErr w:type="spellStart"/>
-      <w:r>
-        <w:t>warna</w:t>
-      </w:r>
-      <w:proofErr w:type="spellEnd"/>
-      <w:r>
-        <w:t xml:space="preserve"> yang </w:t>
-      </w:r>
-      <w:proofErr w:type="spellStart"/>
-      <w:r>
-        <w:t>merupakan</w:t>
-      </w:r>
-      <w:proofErr w:type="spellEnd"/>
-      <w:r>
-        <w:t xml:space="preserve"> </w:t>
-      </w:r>
-      <w:proofErr w:type="spellStart"/>
-      <w:r>
-        <w:t>kombinasi</w:t>
-      </w:r>
-      <w:proofErr w:type="spellEnd"/>
-      <w:r>
-        <w:t xml:space="preserve"> </w:t>
-      </w:r>
-      <w:proofErr w:type="spellStart"/>
-      <w:r>
-        <w:t>tiga</w:t>
-      </w:r>
-      <w:proofErr w:type="spellEnd"/>
-      <w:r>
-        <w:t xml:space="preserve"> </w:t>
-      </w:r>
-      <w:proofErr w:type="spellStart"/>
-      <w:r>
-        <w:t>warna</w:t>
-      </w:r>
-      <w:proofErr w:type="spellEnd"/>
-      <w:r>
-        <w:t xml:space="preserve"> </w:t>
-      </w:r>
-      <w:proofErr w:type="spellStart"/>
-      <w:r>
-        <w:t>dasar</w:t>
-      </w:r>
-      <w:proofErr w:type="spellEnd"/>
-      <w:r>
-        <w:t xml:space="preserve">, </w:t>
-      </w:r>
-      <w:proofErr w:type="spellStart"/>
-      <w:r>
-        <w:t>yaitu</w:t>
-      </w:r>
-      <w:proofErr w:type="spellEnd"/>
-      <w:r>
-        <w:t xml:space="preserve"> </w:t>
-      </w:r>
-      <w:proofErr w:type="spellStart"/>
-      <w:r>
-        <w:t>merah</w:t>
-      </w:r>
-      <w:proofErr w:type="spellEnd"/>
-      <w:r>
-        <w:t xml:space="preserve">, </w:t>
-      </w:r>
-      <w:proofErr w:type="spellStart"/>
-      <w:r>
-        <w:t>hijau</w:t>
-      </w:r>
-      <w:proofErr w:type="spellEnd"/>
-      <w:r>
-        <w:t xml:space="preserve">, </w:t>
-      </w:r>
-      <w:proofErr w:type="spellStart"/>
-      <w:r>
-        <w:t>dan</w:t>
-      </w:r>
-      <w:proofErr w:type="spellEnd"/>
-      <w:r>
-        <w:t xml:space="preserve"> </w:t>
-      </w:r>
-      <w:proofErr w:type="spellStart"/>
-      <w:r>
-        <w:t>biru</w:t>
-      </w:r>
-      <w:proofErr w:type="spellEnd"/>
-      <w:r>
-        <w:t xml:space="preserve"> (RGB = Red, Green, Blue). </w:t>
-      </w:r>
-      <w:proofErr w:type="spellStart"/>
-      <w:r>
-        <w:t>Setiap</w:t>
-      </w:r>
-      <w:proofErr w:type="spellEnd"/>
-      <w:r>
-        <w:t xml:space="preserve"> </w:t>
-      </w:r>
-      <w:proofErr w:type="spellStart"/>
-      <w:r>
-        <w:t>warna</w:t>
-      </w:r>
-      <w:proofErr w:type="spellEnd"/>
-      <w:r>
-        <w:t xml:space="preserve"> </w:t>
-      </w:r>
-      <w:proofErr w:type="spellStart"/>
-      <w:r>
-        <w:t>dasar</w:t>
-      </w:r>
-      <w:proofErr w:type="spellEnd"/>
-      <w:r>
-        <w:t xml:space="preserve"> </w:t>
-      </w:r>
-      <w:proofErr w:type="spellStart"/>
-      <w:r>
-        <w:t>menggunakan</w:t>
-      </w:r>
-      <w:proofErr w:type="spellEnd"/>
-      <w:r>
-        <w:t xml:space="preserve"> </w:t>
-      </w:r>
-      <w:proofErr w:type="spellStart"/>
-      <w:r>
-        <w:t>penyimpanan</w:t>
-      </w:r>
-      <w:proofErr w:type="spellEnd"/>
-      <w:r>
-        <w:t xml:space="preserve"> 8 bit = 1 byte (</w:t>
-      </w:r>
-      <w:proofErr w:type="spellStart"/>
-      <w:r>
-        <w:t>nilai</w:t>
-      </w:r>
-      <w:proofErr w:type="spellEnd"/>
-      <w:r>
-        <w:t xml:space="preserve"> </w:t>
-      </w:r>
-      <w:proofErr w:type="spellStart"/>
-      <w:r>
-        <w:t>maksimum</w:t>
-      </w:r>
-      <w:proofErr w:type="spellEnd"/>
-      <w:r>
-        <w:t xml:space="preserve"> 255 </w:t>
-      </w:r>
-      <w:proofErr w:type="spellStart"/>
-      <w:r>
-        <w:t>warna</w:t>
-      </w:r>
-      <w:proofErr w:type="spellEnd"/>
-      <w:r>
-        <w:t xml:space="preserve">), </w:t>
-      </w:r>
-      <w:proofErr w:type="spellStart"/>
-      <w:r>
-        <w:t>jadi</w:t>
-      </w:r>
-      <w:proofErr w:type="spellEnd"/>
-      <w:r>
-        <w:t xml:space="preserve"> </w:t>
-      </w:r>
-      <w:proofErr w:type="spellStart"/>
-      <w:r>
-        <w:t>satu</w:t>
-      </w:r>
-      <w:proofErr w:type="spellEnd"/>
-      <w:r>
-        <w:t xml:space="preserve"> </w:t>
-      </w:r>
-      <w:proofErr w:type="spellStart"/>
-      <w:r>
-        <w:t>piksel</w:t>
-      </w:r>
-      <w:proofErr w:type="spellEnd"/>
-      <w:r>
-        <w:t xml:space="preserve"> </w:t>
-      </w:r>
-      <w:proofErr w:type="spellStart"/>
-      <w:r>
-        <w:t>pada</w:t>
-      </w:r>
-      <w:proofErr w:type="spellEnd"/>
-      <w:r>
-        <w:t xml:space="preserve"> </w:t>
-      </w:r>
-      <w:proofErr w:type="spellStart"/>
-      <w:r>
-        <w:t>citra</w:t>
-      </w:r>
-      <w:proofErr w:type="spellEnd"/>
-      <w:r>
-        <w:t xml:space="preserve"> </w:t>
-      </w:r>
-      <w:proofErr w:type="spellStart"/>
-      <w:r>
-        <w:t>warna</w:t>
-      </w:r>
-      <w:proofErr w:type="spellEnd"/>
-      <w:r>
-        <w:t xml:space="preserve"> </w:t>
-      </w:r>
-      <w:proofErr w:type="spellStart"/>
-      <w:r>
-        <w:t>diwakili</w:t>
-      </w:r>
-      <w:proofErr w:type="spellEnd"/>
-      <w:r>
-        <w:t xml:space="preserve"> </w:t>
-      </w:r>
-      <w:proofErr w:type="spellStart"/>
-      <w:r>
-        <w:t>oleh</w:t>
-      </w:r>
-      <w:proofErr w:type="spellEnd"/>
-      <w:r>
-        <w:t xml:space="preserve"> 3</w:t>
-      </w:r>
-      <w:r>
-        <w:rPr>
-          <w:lang w:val="id-ID"/>
-        </w:rPr>
-        <w:t xml:space="preserve"> </w:t>
-      </w:r>
       <w:r>
         <w:t>byte.</w:t>
       </w:r>
@@ -9522,7 +8205,7 @@
       <w:r>
         <w:rPr>
           <w:noProof/>
-          <w:lang w:eastAsia="id-ID"/>
+          <w:lang w:val="id-ID" w:eastAsia="id-ID"/>
         </w:rPr>
         <w:drawing>
           <wp:inline distT="0" distB="0" distL="0" distR="0" wp14:anchorId="76AFA126" wp14:editId="4AC616E1">
@@ -9568,14 +8251,9 @@
           <w:lang w:val="id-ID"/>
         </w:rPr>
       </w:pPr>
-      <w:bookmarkStart w:id="29" w:name="_Toc420367371"/>
-      <w:proofErr w:type="spellStart"/>
-      <w:r>
-        <w:t>Gambar</w:t>
-      </w:r>
-      <w:proofErr w:type="spellEnd"/>
-      <w:r>
-        <w:t xml:space="preserve"> </w:t>
+      <w:bookmarkStart w:id="28" w:name="_Toc420367371"/>
+      <w:r>
+        <w:t xml:space="preserve">Gambar </w:t>
       </w:r>
       <w:r>
         <w:fldChar w:fldCharType="begin"/>
@@ -9601,7 +8279,7 @@
         </w:rPr>
         <w:t>. Citra Warna</w:t>
       </w:r>
-      <w:bookmarkEnd w:id="29"/>
+      <w:bookmarkEnd w:id="28"/>
     </w:p>
     <w:p>
       <w:pPr>
@@ -9774,8 +8452,8 @@
       <w:r>
         <w:t>Stereo Vision Epipolar Geometry</w:t>
       </w:r>
+      <w:bookmarkEnd w:id="23"/>
       <w:bookmarkEnd w:id="24"/>
-      <w:bookmarkEnd w:id="25"/>
     </w:p>
     <w:p>
       <w:pPr>
@@ -9816,6 +8494,7 @@
           <w:id w:val="1454283781"/>
           <w:citation/>
         </w:sdtPr>
+        <w:sdtEndPr/>
         <w:sdtContent>
           <w:r>
             <w:fldChar w:fldCharType="begin"/>
@@ -9892,6 +8571,7 @@
           <w:id w:val="786784901"/>
           <w:citation/>
         </w:sdtPr>
+        <w:sdtEndPr/>
         <w:sdtContent>
           <w:r>
             <w:fldChar w:fldCharType="begin"/>
@@ -9999,6 +8679,7 @@
           <w:id w:val="-294056708"/>
           <w:citation/>
         </w:sdtPr>
+        <w:sdtEndPr/>
         <w:sdtContent>
           <w:r>
             <w:fldChar w:fldCharType="begin"/>
@@ -10093,14 +8774,9 @@
           <w:lang w:val="id-ID"/>
         </w:rPr>
       </w:pPr>
-      <w:bookmarkStart w:id="30" w:name="_Toc420367372"/>
-      <w:proofErr w:type="spellStart"/>
-      <w:r>
-        <w:t>Gambar</w:t>
-      </w:r>
-      <w:proofErr w:type="spellEnd"/>
-      <w:r>
-        <w:t xml:space="preserve"> </w:t>
+      <w:bookmarkStart w:id="29" w:name="_Toc420367372"/>
+      <w:r>
+        <w:t xml:space="preserve">Gambar </w:t>
       </w:r>
       <w:r>
         <w:fldChar w:fldCharType="begin"/>
@@ -10138,7 +8814,7 @@
         </w:rPr>
         <w:t xml:space="preserve"> kamera untuk mengambil gambar</w:t>
       </w:r>
-      <w:bookmarkEnd w:id="30"/>
+      <w:bookmarkEnd w:id="29"/>
     </w:p>
     <w:p>
       <w:pPr>
@@ -10500,14 +9176,9 @@
           <w:lang w:val="id-ID"/>
         </w:rPr>
       </w:pPr>
-      <w:bookmarkStart w:id="31" w:name="_Toc420367373"/>
-      <w:proofErr w:type="spellStart"/>
-      <w:r>
-        <w:t>Gambar</w:t>
-      </w:r>
-      <w:proofErr w:type="spellEnd"/>
-      <w:r>
-        <w:t xml:space="preserve"> </w:t>
+      <w:bookmarkStart w:id="30" w:name="_Toc420367373"/>
+      <w:r>
+        <w:t xml:space="preserve">Gambar </w:t>
       </w:r>
       <w:r>
         <w:fldChar w:fldCharType="begin"/>
@@ -10533,7 +9204,7 @@
         </w:rPr>
         <w:t>. Transalasi dan rotasi kamera 2 terhadap kamera 1</w:t>
       </w:r>
-      <w:bookmarkEnd w:id="31"/>
+      <w:bookmarkEnd w:id="30"/>
     </w:p>
     <w:p>
       <w:pPr>
@@ -10556,6 +9227,7 @@
           <w:id w:val="1827480010"/>
           <w:citation/>
         </w:sdtPr>
+        <w:sdtEndPr/>
         <w:sdtContent>
           <w:r>
             <w:fldChar w:fldCharType="begin"/>
@@ -10588,11 +9260,11 @@
       <w:pPr>
         <w:pStyle w:val="Heading22"/>
       </w:pPr>
-      <w:bookmarkStart w:id="32" w:name="_Toc420365981"/>
+      <w:bookmarkStart w:id="31" w:name="_Toc420365981"/>
       <w:r>
         <w:t>Deteksi obyek pada gambar dua dimensi</w:t>
       </w:r>
-      <w:bookmarkEnd w:id="32"/>
+      <w:bookmarkEnd w:id="31"/>
     </w:p>
     <w:p>
       <w:pPr>
@@ -10646,11 +9318,8 @@
     <w:p>
       <w:pPr>
         <w:pStyle w:val="Paragraph"/>
-      </w:pPr>
-    </w:p>
-    <w:p>
-      <w:pPr>
-        <w:pStyle w:val="Paragraph"/>
+        <w:ind w:firstLine="0"/>
+        <w:jc w:val="center"/>
       </w:pPr>
       <w:r>
         <w:rPr>
@@ -10658,14 +9327,49 @@
           <w:lang w:eastAsia="id-ID"/>
         </w:rPr>
         <w:drawing>
-          <wp:inline distT="0" distB="0" distL="0" distR="0" wp14:anchorId="3BD588F6" wp14:editId="09F42521">
-            <wp:extent cx="5039995" cy="2940050"/>
-            <wp:effectExtent l="0" t="0" r="8255" b="0"/>
-            <wp:docPr id="4" name="Diagram 4"/>
-            <wp:cNvGraphicFramePr/>
+          <wp:inline distT="0" distB="0" distL="0" distR="0">
+            <wp:extent cx="1579313" cy="3970020"/>
+            <wp:effectExtent l="0" t="0" r="1905" b="0"/>
+            <wp:docPr id="20" name="Picture 20" descr="D:\Document\Semester 7\Seminar - Skripsi\onWork\Diagram deteksi.png"/>
+            <wp:cNvGraphicFramePr>
+              <a:graphicFrameLocks xmlns:a="http://schemas.openxmlformats.org/drawingml/2006/main" noChangeAspect="1"/>
+            </wp:cNvGraphicFramePr>
             <a:graphic xmlns:a="http://schemas.openxmlformats.org/drawingml/2006/main">
-              <a:graphicData uri="http://schemas.openxmlformats.org/drawingml/2006/diagram">
-                <dgm:relIds xmlns:dgm="http://schemas.openxmlformats.org/drawingml/2006/diagram" xmlns:r="http://schemas.openxmlformats.org/officeDocument/2006/relationships" r:dm="rId17" r:lo="rId18" r:qs="rId19" r:cs="rId20"/>
+              <a:graphicData uri="http://schemas.openxmlformats.org/drawingml/2006/picture">
+                <pic:pic xmlns:pic="http://schemas.openxmlformats.org/drawingml/2006/picture">
+                  <pic:nvPicPr>
+                    <pic:cNvPr id="0" name="Picture 1" descr="D:\Document\Semester 7\Seminar - Skripsi\onWork\Diagram deteksi.png"/>
+                    <pic:cNvPicPr>
+                      <a:picLocks noChangeAspect="1" noChangeArrowheads="1"/>
+                    </pic:cNvPicPr>
+                  </pic:nvPicPr>
+                  <pic:blipFill>
+                    <a:blip r:embed="rId17">
+                      <a:extLst>
+                        <a:ext uri="{28A0092B-C50C-407E-A947-70E740481C1C}">
+                          <a14:useLocalDpi xmlns:a14="http://schemas.microsoft.com/office/drawing/2010/main" val="0"/>
+                        </a:ext>
+                      </a:extLst>
+                    </a:blip>
+                    <a:srcRect/>
+                    <a:stretch>
+                      <a:fillRect/>
+                    </a:stretch>
+                  </pic:blipFill>
+                  <pic:spPr bwMode="auto">
+                    <a:xfrm>
+                      <a:off x="0" y="0"/>
+                      <a:ext cx="1602019" cy="4027097"/>
+                    </a:xfrm>
+                    <a:prstGeom prst="rect">
+                      <a:avLst/>
+                    </a:prstGeom>
+                    <a:noFill/>
+                    <a:ln>
+                      <a:noFill/>
+                    </a:ln>
+                  </pic:spPr>
+                </pic:pic>
               </a:graphicData>
             </a:graphic>
           </wp:inline>
@@ -10679,14 +9383,9 @@
           <w:lang w:val="id-ID"/>
         </w:rPr>
       </w:pPr>
-      <w:bookmarkStart w:id="33" w:name="_Toc420367374"/>
-      <w:proofErr w:type="spellStart"/>
-      <w:r>
-        <w:t>Gambar</w:t>
-      </w:r>
-      <w:proofErr w:type="spellEnd"/>
-      <w:r>
-        <w:t xml:space="preserve"> </w:t>
+      <w:bookmarkStart w:id="32" w:name="_Toc420367374"/>
+      <w:r>
+        <w:t xml:space="preserve">Gambar </w:t>
       </w:r>
       <w:r>
         <w:fldChar w:fldCharType="begin"/>
@@ -10712,7 +9411,7 @@
         </w:rPr>
         <w:t>. Diagram algoritma deteksi pada bidang dua dimensi</w:t>
       </w:r>
-      <w:bookmarkEnd w:id="33"/>
+      <w:bookmarkEnd w:id="32"/>
     </w:p>
     <w:p>
       <w:pPr>
@@ -10724,20 +9423,32 @@
         <w:pStyle w:val="Paragraph"/>
       </w:pPr>
       <w:r>
-        <w:lastRenderedPageBreak/>
-        <w:t>Seperti dapat dilihat di atas, algoritma pendeteksian obyek shuttle cock dibagi menjadi 5 tahap utama. Diawali dengan mengambil gambar background. Gambar background adalah gambar di mana tidak ditemukan obyek dalam gambar dan gambar merupakan latar dari obyek nantinya yang tidak bergerak. Hal ini penting untuk tahap selanjutya nanti. Tahap kedua adalah tahap pengambilan gambar dengan obyek di dalamnya. Dari sini kita masuk ke tahap ketiga, tahap awal pendeteksian obyek bergerak. Skema paling sederhana untuk mendeteksi benda bergerak dalam sebuah urutan gam</w:t>
+        <w:t>Seperti dapat dilihat di atas, algoritma pendeteksian oby</w:t>
+      </w:r>
+      <w:r>
+        <w:t>ek shuttle cock dapat dibagi menjadi beberapa tahap</w:t>
+      </w:r>
+      <w:r>
+        <w:t>. Diawali dengan mengambil gambar background. Gambar background adalah gambar di mana tidak ditemukan obyek dalam gambar dan gambar merupakan latar dari obyek nantinya yang tidak bergerak. Hal ini penting untuk tahap selanjutya nanti. Tahap kedua adalah tahap pengambilan gambar dengan obyek di dalamnya. Dari sini kita masuk ke tahap ketiga, tahap awal pendeteksian obyek bergerak. Skema paling sederhana untuk mendeteksi benda bergerak dalam sebuah urutan gam</w:t>
       </w:r>
       <w:r>
         <w:t>b</w:t>
       </w:r>
       <w:r>
-        <w:t xml:space="preserve">ar adalah dengan cara menggunakan latar belakang yang tetap untuk mengurangi gambar selanjutnya dengan obyek bergerak. Gambar yang kemudian didapatkan kemudian dapat dianalisis unuk mendapatkan obyek yang dicari. </w:t>
+        <w:t>ar adalah dengan cara menggunakan latar belakang yang tetap untuk mengurangi gambar selanjutnya dengan obyek bergerak. Gambar yang kemudian didapatkan kemudian dapat dianalisis un</w:t>
+      </w:r>
+      <w:r>
+        <w:t>t</w:t>
+      </w:r>
+      <w:r>
+        <w:t xml:space="preserve">uk mendapatkan obyek yang dicari. </w:t>
       </w:r>
       <w:sdt>
         <w:sdtPr>
           <w:id w:val="-932056301"/>
           <w:citation/>
         </w:sdtPr>
+        <w:sdtEndPr/>
         <w:sdtContent>
           <w:r>
             <w:fldChar w:fldCharType="begin"/>
@@ -10790,7 +9501,7 @@
                     </pic:cNvPicPr>
                   </pic:nvPicPr>
                   <pic:blipFill>
-                    <a:blip r:embed="rId22">
+                    <a:blip r:embed="rId18">
                       <a:extLst>
                         <a:ext uri="{28A0092B-C50C-407E-A947-70E740481C1C}">
                           <a14:useLocalDpi xmlns:a14="http://schemas.microsoft.com/office/drawing/2010/main" val="0"/>
@@ -10829,53 +9540,69 @@
           <w:lang w:val="id-ID"/>
         </w:rPr>
       </w:pPr>
-      <w:bookmarkStart w:id="34" w:name="_Toc420367375"/>
-      <w:proofErr w:type="spellStart"/>
-      <w:r>
-        <w:t>Gambar</w:t>
-      </w:r>
-      <w:proofErr w:type="spellEnd"/>
+      <w:bookmarkStart w:id="33" w:name="_Toc420367375"/>
+      <w:r>
+        <w:t xml:space="preserve">Gambar </w:t>
+      </w:r>
+      <w:r>
+        <w:fldChar w:fldCharType="begin"/>
+      </w:r>
+      <w:r>
+        <w:instrText xml:space="preserve"> SEQ Gambar \* ARABIC </w:instrText>
+      </w:r>
+      <w:r>
+        <w:fldChar w:fldCharType="separate"/>
+      </w:r>
+      <w:r>
+        <w:rPr>
+          <w:noProof/>
+        </w:rPr>
+        <w:t>8</w:t>
+      </w:r>
+      <w:r>
+        <w:fldChar w:fldCharType="end"/>
+      </w:r>
+      <w:r>
+        <w:rPr>
+          <w:lang w:val="id-ID"/>
+        </w:rPr>
+        <w:t>. Skema background substraction</w:t>
+      </w:r>
+      <w:bookmarkEnd w:id="33"/>
+    </w:p>
+    <w:p>
+      <w:pPr>
+        <w:pStyle w:val="Paragraph"/>
+      </w:pPr>
+      <w:r>
+        <w:t>Ini artinya background substraction memiliki dua tahap utama, yang pertama adalah ini</w:t>
+      </w:r>
+      <w:r>
+        <w:t>siasi gambar. Hal ini telah</w:t>
+      </w:r>
       <w:r>
         <w:t xml:space="preserve"> </w:t>
       </w:r>
       <w:r>
-        <w:fldChar w:fldCharType="begin"/>
-      </w:r>
-      <w:r>
-        <w:instrText xml:space="preserve"> SEQ Gambar \* ARABIC </w:instrText>
-      </w:r>
-      <w:r>
-        <w:fldChar w:fldCharType="separate"/>
-      </w:r>
-      <w:r>
-        <w:rPr>
-          <w:noProof/>
-        </w:rPr>
-        <w:t>8</w:t>
-      </w:r>
-      <w:r>
-        <w:fldChar w:fldCharType="end"/>
-      </w:r>
-      <w:r>
-        <w:rPr>
-          <w:lang w:val="id-ID"/>
-        </w:rPr>
-        <w:t>. Skema background substraction</w:t>
-      </w:r>
+        <w:t>di</w:t>
+      </w:r>
+      <w:r>
+        <w:t>lakukan pada t</w:t>
+      </w:r>
+      <w:r>
+        <w:t>ahap pertama dari algoritma sistem ini</w:t>
+      </w:r>
+      <w:bookmarkStart w:id="34" w:name="_GoBack"/>
       <w:bookmarkEnd w:id="34"/>
-    </w:p>
-    <w:p>
-      <w:pPr>
-        <w:pStyle w:val="Paragraph"/>
-      </w:pPr>
-      <w:r>
-        <w:t xml:space="preserve">Ini artinya background substraction memiliki dua tahap utama, yang pertama adalah inisiasi gambar. Hal ini telah kami lakukan pada tahap pertama dari algoritma kami. Tahap selanjutnya adalah menangkap gambar terkini untuk menganalisis perubahan pada gambar dari gambar awal hingga gambar terakhir. </w:t>
+      <w:r>
+        <w:t xml:space="preserve">. Tahap selanjutnya adalah menangkap gambar terkini untuk menganalisis perubahan pada gambar dari gambar awal hingga gambar terakhir. </w:t>
       </w:r>
       <w:sdt>
         <w:sdtPr>
           <w:id w:val="527217264"/>
           <w:citation/>
         </w:sdtPr>
+        <w:sdtEndPr/>
         <w:sdtContent>
           <w:r>
             <w:fldChar w:fldCharType="begin"/>
@@ -10929,6 +9656,7 @@
           <w:id w:val="-1044433517"/>
           <w:citation/>
         </w:sdtPr>
+        <w:sdtEndPr/>
         <w:sdtContent>
           <w:r>
             <w:fldChar w:fldCharType="begin"/>
@@ -10963,6 +9691,7 @@
           <w:id w:val="-694072967"/>
           <w:citation/>
         </w:sdtPr>
+        <w:sdtEndPr/>
         <w:sdtContent>
           <w:r>
             <w:fldChar w:fldCharType="begin"/>
@@ -11063,7 +9792,7 @@
           </mc:Choice>
           <mc:Fallback>
             <w:pict>
-              <v:rect w14:anchorId="60C31A01" id="Rectangle 6" o:spid="_x0000_s1026" alt="Optical Flow" style="width:24pt;height:24pt;visibility:visible;mso-wrap-style:square;mso-left-percent:-10001;mso-top-percent:-10001;mso-position-horizontal:absolute;mso-position-horizontal-relative:char;mso-position-vertical:absolute;mso-position-vertical-relative:line;mso-left-percent:-10001;mso-top-percent:-10001;v-text-anchor:top" o:gfxdata="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" filled="f" stroked="f">
+              <v:rect w14:anchorId="03A321EE" id="Rectangle 6" o:spid="_x0000_s1026" alt="Optical Flow" style="width:24pt;height:24pt;visibility:visible;mso-wrap-style:square;mso-left-percent:-10001;mso-top-percent:-10001;mso-position-horizontal:absolute;mso-position-horizontal-relative:char;mso-position-vertical:absolute;mso-position-vertical-relative:line;mso-left-percent:-10001;mso-top-percent:-10001;v-text-anchor:top" o:gfxdata="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" filled="f" stroked="f">
                 <o:lock v:ext="edit" aspectratio="t"/>
                 <w10:anchorlock/>
               </v:rect>
@@ -11102,7 +9831,7 @@
                     <pic:cNvPicPr/>
                   </pic:nvPicPr>
                   <pic:blipFill>
-                    <a:blip r:embed="rId23"/>
+                    <a:blip r:embed="rId19"/>
                     <a:stretch>
                       <a:fillRect/>
                     </a:stretch>
@@ -11131,13 +9860,8 @@
         </w:rPr>
       </w:pPr>
       <w:bookmarkStart w:id="35" w:name="_Toc420367376"/>
-      <w:proofErr w:type="spellStart"/>
-      <w:r>
-        <w:t>Gambar</w:t>
-      </w:r>
-      <w:proofErr w:type="spellEnd"/>
-      <w:r>
-        <w:t xml:space="preserve"> </w:t>
+      <w:r>
+        <w:t xml:space="preserve">Gambar </w:t>
       </w:r>
       <w:r>
         <w:fldChar w:fldCharType="begin"/>
@@ -12770,6 +11494,7 @@
           <w:id w:val="187964998"/>
           <w:citation/>
         </w:sdtPr>
+        <w:sdtEndPr/>
         <w:sdtContent>
           <w:r>
             <w:fldChar w:fldCharType="begin"/>
@@ -12906,6 +11631,7 @@
           <w:id w:val="-716276116"/>
           <w:citation/>
         </w:sdtPr>
+        <w:sdtEndPr/>
         <w:sdtContent>
           <w:r>
             <w:fldChar w:fldCharType="begin"/>
@@ -12959,7 +11685,7 @@
                     <pic:cNvPicPr/>
                   </pic:nvPicPr>
                   <pic:blipFill>
-                    <a:blip r:embed="rId24"/>
+                    <a:blip r:embed="rId20"/>
                     <a:stretch>
                       <a:fillRect/>
                     </a:stretch>
@@ -12988,13 +11714,8 @@
         </w:rPr>
       </w:pPr>
       <w:bookmarkStart w:id="37" w:name="_Toc420367377"/>
-      <w:proofErr w:type="spellStart"/>
-      <w:r>
-        <w:t>Gambar</w:t>
-      </w:r>
-      <w:proofErr w:type="spellEnd"/>
-      <w:r>
-        <w:t xml:space="preserve"> </w:t>
+      <w:r>
+        <w:t xml:space="preserve">Gambar </w:t>
       </w:r>
       <w:r>
         <w:fldChar w:fldCharType="begin"/>
@@ -13273,7 +11994,7 @@
                     </pic:cNvPicPr>
                   </pic:nvPicPr>
                   <pic:blipFill>
-                    <a:blip r:embed="rId25">
+                    <a:blip r:embed="rId21">
                       <a:extLst>
                         <a:ext uri="{28A0092B-C50C-407E-A947-70E740481C1C}">
                           <a14:useLocalDpi xmlns:a14="http://schemas.microsoft.com/office/drawing/2010/main" val="0"/>
@@ -13313,13 +12034,8 @@
         </w:rPr>
       </w:pPr>
       <w:bookmarkStart w:id="38" w:name="_Toc420367378"/>
-      <w:proofErr w:type="spellStart"/>
-      <w:r>
-        <w:t>Gambar</w:t>
-      </w:r>
-      <w:proofErr w:type="spellEnd"/>
-      <w:r>
-        <w:t xml:space="preserve"> </w:t>
+      <w:r>
+        <w:t xml:space="preserve">Gambar </w:t>
       </w:r>
       <w:r>
         <w:fldChar w:fldCharType="begin"/>
@@ -13484,7 +12200,7 @@
                     </pic:cNvPicPr>
                   </pic:nvPicPr>
                   <pic:blipFill>
-                    <a:blip r:embed="rId26">
+                    <a:blip r:embed="rId22">
                       <a:extLst>
                         <a:ext uri="{28A0092B-C50C-407E-A947-70E740481C1C}">
                           <a14:useLocalDpi xmlns:a14="http://schemas.microsoft.com/office/drawing/2010/main" val="0"/>
@@ -13524,13 +12240,8 @@
         </w:rPr>
       </w:pPr>
       <w:bookmarkStart w:id="41" w:name="_Toc420367379"/>
-      <w:proofErr w:type="spellStart"/>
-      <w:r>
-        <w:t>Gambar</w:t>
-      </w:r>
-      <w:proofErr w:type="spellEnd"/>
-      <w:r>
-        <w:t xml:space="preserve"> </w:t>
+      <w:r>
+        <w:t xml:space="preserve">Gambar </w:t>
       </w:r>
       <w:r>
         <w:fldChar w:fldCharType="begin"/>
@@ -13932,6 +12643,7 @@
           <w:id w:val="1142385082"/>
           <w:citation/>
         </w:sdtPr>
+        <w:sdtEndPr/>
         <w:sdtContent>
           <w:r>
             <w:rPr>
@@ -13996,6 +12708,7 @@
           <w:id w:val="-64188407"/>
           <w:citation/>
         </w:sdtPr>
+        <w:sdtEndPr/>
         <w:sdtContent>
           <w:r>
             <w:rPr>
@@ -14067,7 +12780,7 @@
                     <pic:cNvPicPr/>
                   </pic:nvPicPr>
                   <pic:blipFill>
-                    <a:blip r:embed="rId27"/>
+                    <a:blip r:embed="rId23"/>
                     <a:stretch>
                       <a:fillRect/>
                     </a:stretch>
@@ -14096,13 +12809,8 @@
         </w:rPr>
       </w:pPr>
       <w:bookmarkStart w:id="42" w:name="_Toc420367380"/>
-      <w:proofErr w:type="spellStart"/>
-      <w:r>
-        <w:t>Gambar</w:t>
-      </w:r>
-      <w:proofErr w:type="spellEnd"/>
-      <w:r>
-        <w:t xml:space="preserve"> </w:t>
+      <w:r>
+        <w:t xml:space="preserve">Gambar </w:t>
       </w:r>
       <w:r>
         <w:fldChar w:fldCharType="begin"/>
@@ -14155,7 +12863,7 @@
                     <pic:cNvPicPr/>
                   </pic:nvPicPr>
                   <pic:blipFill>
-                    <a:blip r:embed="rId28"/>
+                    <a:blip r:embed="rId24"/>
                     <a:stretch>
                       <a:fillRect/>
                     </a:stretch>
@@ -14184,13 +12892,8 @@
         </w:rPr>
       </w:pPr>
       <w:bookmarkStart w:id="43" w:name="_Toc420365946"/>
-      <w:proofErr w:type="spellStart"/>
-      <w:r>
-        <w:t>Tabel</w:t>
-      </w:r>
-      <w:proofErr w:type="spellEnd"/>
-      <w:r>
-        <w:t xml:space="preserve"> </w:t>
+      <w:r>
+        <w:t xml:space="preserve">Tabel </w:t>
       </w:r>
       <w:r>
         <w:fldChar w:fldCharType="begin"/>
@@ -14441,7 +13144,7 @@
                     <pic:cNvPicPr/>
                   </pic:nvPicPr>
                   <pic:blipFill>
-                    <a:blip r:embed="rId29"/>
+                    <a:blip r:embed="rId25"/>
                     <a:stretch>
                       <a:fillRect/>
                     </a:stretch>
@@ -14470,13 +13173,8 @@
         </w:rPr>
       </w:pPr>
       <w:bookmarkStart w:id="46" w:name="_Toc420367381"/>
-      <w:proofErr w:type="spellStart"/>
-      <w:r>
-        <w:t>Gambar</w:t>
-      </w:r>
-      <w:proofErr w:type="spellEnd"/>
-      <w:r>
-        <w:t xml:space="preserve"> </w:t>
+      <w:r>
+        <w:t xml:space="preserve">Gambar </w:t>
       </w:r>
       <w:r>
         <w:fldChar w:fldCharType="begin"/>
@@ -14591,7 +13289,7 @@
                     </pic:cNvPicPr>
                   </pic:nvPicPr>
                   <pic:blipFill>
-                    <a:blip r:embed="rId30"/>
+                    <a:blip r:embed="rId26"/>
                     <a:stretch>
                       <a:fillRect/>
                     </a:stretch>
@@ -14620,13 +13318,8 @@
         </w:rPr>
       </w:pPr>
       <w:bookmarkStart w:id="48" w:name="_Toc420367382"/>
-      <w:proofErr w:type="spellStart"/>
-      <w:r>
-        <w:t>Gambar</w:t>
-      </w:r>
-      <w:proofErr w:type="spellEnd"/>
-      <w:r>
-        <w:t xml:space="preserve"> </w:t>
+      <w:r>
+        <w:t xml:space="preserve">Gambar </w:t>
       </w:r>
       <w:r>
         <w:fldChar w:fldCharType="begin"/>
@@ -15150,7 +13843,7 @@
                     </pic:cNvPicPr>
                   </pic:nvPicPr>
                   <pic:blipFill>
-                    <a:blip r:embed="rId31"/>
+                    <a:blip r:embed="rId27"/>
                     <a:stretch>
                       <a:fillRect/>
                     </a:stretch>
@@ -15179,13 +13872,8 @@
         </w:rPr>
       </w:pPr>
       <w:bookmarkStart w:id="49" w:name="_Toc420367383"/>
-      <w:proofErr w:type="spellStart"/>
-      <w:r>
-        <w:t>Gambar</w:t>
-      </w:r>
-      <w:proofErr w:type="spellEnd"/>
-      <w:r>
-        <w:t xml:space="preserve"> </w:t>
+      <w:r>
+        <w:t xml:space="preserve">Gambar </w:t>
       </w:r>
       <w:r>
         <w:fldChar w:fldCharType="begin"/>
@@ -15439,7 +14127,7 @@
                     <pic:cNvPicPr/>
                   </pic:nvPicPr>
                   <pic:blipFill>
-                    <a:blip r:embed="rId32"/>
+                    <a:blip r:embed="rId28"/>
                     <a:stretch>
                       <a:fillRect/>
                     </a:stretch>
@@ -15468,13 +14156,8 @@
         </w:rPr>
       </w:pPr>
       <w:bookmarkStart w:id="51" w:name="_Toc420367384"/>
-      <w:proofErr w:type="spellStart"/>
-      <w:r>
-        <w:t>Gambar</w:t>
-      </w:r>
-      <w:proofErr w:type="spellEnd"/>
-      <w:r>
-        <w:t xml:space="preserve"> </w:t>
+      <w:r>
+        <w:t xml:space="preserve">Gambar </w:t>
       </w:r>
       <w:r>
         <w:fldChar w:fldCharType="begin"/>
@@ -15561,6 +14244,512 @@
             <wp:extent cx="3810000" cy="952500"/>
             <wp:effectExtent l="0" t="0" r="0" b="0"/>
             <wp:docPr id="15" name="Picture 15"/>
+            <wp:cNvGraphicFramePr>
+              <a:graphicFrameLocks xmlns:a="http://schemas.openxmlformats.org/drawingml/2006/main" noChangeAspect="1"/>
+            </wp:cNvGraphicFramePr>
+            <a:graphic xmlns:a="http://schemas.openxmlformats.org/drawingml/2006/main">
+              <a:graphicData uri="http://schemas.openxmlformats.org/drawingml/2006/picture">
+                <pic:pic xmlns:pic="http://schemas.openxmlformats.org/drawingml/2006/picture">
+                  <pic:nvPicPr>
+                    <pic:cNvPr id="1" name=""/>
+                    <pic:cNvPicPr/>
+                  </pic:nvPicPr>
+                  <pic:blipFill>
+                    <a:blip r:embed="rId29"/>
+                    <a:stretch>
+                      <a:fillRect/>
+                    </a:stretch>
+                  </pic:blipFill>
+                  <pic:spPr>
+                    <a:xfrm>
+                      <a:off x="0" y="0"/>
+                      <a:ext cx="3810000" cy="952500"/>
+                    </a:xfrm>
+                    <a:prstGeom prst="rect">
+                      <a:avLst/>
+                    </a:prstGeom>
+                  </pic:spPr>
+                </pic:pic>
+              </a:graphicData>
+            </a:graphic>
+          </wp:inline>
+        </w:drawing>
+      </w:r>
+    </w:p>
+    <w:p>
+      <w:pPr>
+        <w:pStyle w:val="Caption"/>
+        <w:rPr>
+          <w:lang w:val="id-ID"/>
+        </w:rPr>
+      </w:pPr>
+      <w:bookmarkStart w:id="53" w:name="_Toc420367385"/>
+      <w:r>
+        <w:t xml:space="preserve">Gambar </w:t>
+      </w:r>
+      <w:r>
+        <w:fldChar w:fldCharType="begin"/>
+      </w:r>
+      <w:r>
+        <w:instrText xml:space="preserve"> SEQ Gambar \* ARABIC </w:instrText>
+      </w:r>
+      <w:r>
+        <w:fldChar w:fldCharType="separate"/>
+      </w:r>
+      <w:r>
+        <w:rPr>
+          <w:noProof/>
+        </w:rPr>
+        <w:t>18</w:t>
+      </w:r>
+      <w:r>
+        <w:fldChar w:fldCharType="end"/>
+      </w:r>
+      <w:r>
+        <w:rPr>
+          <w:lang w:val="id-ID"/>
+        </w:rPr>
+        <w:t>. Blok Hardware Sistem</w:t>
+      </w:r>
+      <w:bookmarkEnd w:id="53"/>
+    </w:p>
+    <w:p>
+      <w:pPr>
+        <w:pStyle w:val="Heading23"/>
+        <w:ind w:left="426"/>
+      </w:pPr>
+      <w:bookmarkStart w:id="54" w:name="_Toc420365990"/>
+      <w:r>
+        <w:t>Algoritma Perangkat Lunak (Software)</w:t>
+      </w:r>
+      <w:bookmarkEnd w:id="54"/>
+    </w:p>
+    <w:p>
+      <w:pPr>
+        <w:pStyle w:val="Paragraph"/>
+      </w:pPr>
+      <w:r>
+        <w:t xml:space="preserve">Algoritma yang dipakai pada sistem ini dapat dibagi menjadi empat bagian utama bagian utama, yaitu background substraction, </w:t>
+      </w:r>
+      <w:r>
+        <w:t>optical flow, color thresholding, dan yang terakhir ad</w:t>
+      </w:r>
+      <w:r>
+        <w:t>a</w:t>
+      </w:r>
+      <w:r>
+        <w:t>lah penentuan posisi benda melalui epipolar geometry</w:t>
+      </w:r>
+      <w:r>
+        <w:t>.</w:t>
+      </w:r>
+    </w:p>
+    <w:p>
+      <w:pPr>
+        <w:pStyle w:val="Paragraph"/>
+      </w:pPr>
+      <w:r>
+        <w:t>Pada bagian pertama, background substraction, kamera pertama-tama akan mengambil gambar background. Gambar background adalah gambar di mana tidak ditemukan obyek dalam gambar dan gambar merupakan latar dari obyek nantinya yang tidak bergerak. Tahap ini disebut dengan tahap preprocessing. Hal ini sangat bermanfaat itu tahap-tahap selanjutnya</w:t>
+      </w:r>
+      <w:r>
+        <w:t>.</w:t>
+      </w:r>
+    </w:p>
+    <w:p>
+      <w:pPr>
+        <w:pStyle w:val="Paragraph"/>
+      </w:pPr>
+      <w:r>
+        <w:t xml:space="preserve">Bagian selanjutnya memanfaatkan </w:t>
+      </w:r>
+      <w:r>
+        <w:t>perubahan posisi benda antar frame pada sebuah video untuk mendeteksi benda yang bergerak, hal ini disebut dengan optical flow. Hasil dari optical flow ini pada tahap selanjutnya di lihat lagi apakah batas warnanya termasuk ke dalam warna putih yang merupakan warna dari shuttle cock.</w:t>
+      </w:r>
+    </w:p>
+    <w:p>
+      <w:pPr>
+        <w:pStyle w:val="Paragraph"/>
+      </w:pPr>
+      <w:r>
+        <w:t xml:space="preserve">Tahap terakhir yaitu mengestimasi posisi dari obyek dengan menganggap obyek merupakan sebuah titik pada dua buah kamera dengan sudut pandang yang berbeda, sehingga dapat ditarik garis epipolar (epiline) untuk mendapatkan letak </w:t>
+      </w:r>
+      <w:r>
+        <w:lastRenderedPageBreak/>
+        <w:t xml:space="preserve">benda dalam ruang tiga dimensi relatif terhadap kamera. Dengan menambahkan nilai-nilai </w:t>
+      </w:r>
+      <w:r>
+        <w:t>jarak kamera dari lapangan, maka kita dapat menentukan posisi shuttle cock relatif terhadap lapangan.</w:t>
+      </w:r>
+    </w:p>
+    <w:p>
+      <w:pPr>
+        <w:pStyle w:val="Heading34"/>
+      </w:pPr>
+      <w:bookmarkStart w:id="55" w:name="_Toc420365991"/>
+      <w:r>
+        <w:t>Background substraction</w:t>
+      </w:r>
+      <w:bookmarkEnd w:id="55"/>
+    </w:p>
+    <w:p>
+      <w:pPr>
+        <w:pStyle w:val="Paragraph"/>
+      </w:pPr>
+      <w:r>
+        <w:t xml:space="preserve">Background subtraction mendapatkan </w:t>
+      </w:r>
+      <w:r>
+        <w:t>gambar foreground yang merupakan obyek yang dicari dengan cara mengurangi gambar saat ini dengan gambar background. Sisanya berarti dapat dianggap sebagai obyek.</w:t>
+      </w:r>
+    </w:p>
+    <w:p>
+      <w:pPr>
+        <w:jc w:val="center"/>
+      </w:pPr>
+      <w:r>
+        <w:rPr>
+          <w:noProof/>
+          <w:lang w:val="id-ID" w:eastAsia="id-ID"/>
+        </w:rPr>
+        <w:drawing>
+          <wp:inline distT="0" distB="0" distL="0" distR="0" wp14:anchorId="40749E9B" wp14:editId="54F571AE">
+            <wp:extent cx="4543425" cy="1752600"/>
+            <wp:effectExtent l="0" t="0" r="9525" b="0"/>
+            <wp:docPr id="17" name="Picture 17"/>
+            <wp:cNvGraphicFramePr>
+              <a:graphicFrameLocks xmlns:a="http://schemas.openxmlformats.org/drawingml/2006/main" noChangeAspect="1"/>
+            </wp:cNvGraphicFramePr>
+            <a:graphic xmlns:a="http://schemas.openxmlformats.org/drawingml/2006/main">
+              <a:graphicData uri="http://schemas.openxmlformats.org/drawingml/2006/picture">
+                <pic:pic xmlns:pic="http://schemas.openxmlformats.org/drawingml/2006/picture">
+                  <pic:nvPicPr>
+                    <pic:cNvPr id="1" name=""/>
+                    <pic:cNvPicPr/>
+                  </pic:nvPicPr>
+                  <pic:blipFill>
+                    <a:blip r:embed="rId30"/>
+                    <a:stretch>
+                      <a:fillRect/>
+                    </a:stretch>
+                  </pic:blipFill>
+                  <pic:spPr>
+                    <a:xfrm>
+                      <a:off x="0" y="0"/>
+                      <a:ext cx="4543425" cy="1752600"/>
+                    </a:xfrm>
+                    <a:prstGeom prst="rect">
+                      <a:avLst/>
+                    </a:prstGeom>
+                  </pic:spPr>
+                </pic:pic>
+              </a:graphicData>
+            </a:graphic>
+          </wp:inline>
+        </w:drawing>
+      </w:r>
+    </w:p>
+    <w:p>
+      <w:pPr>
+        <w:pStyle w:val="Caption"/>
+        <w:rPr>
+          <w:lang w:val="id-ID"/>
+        </w:rPr>
+      </w:pPr>
+      <w:bookmarkStart w:id="56" w:name="_Toc420367386"/>
+      <w:r>
+        <w:t xml:space="preserve">Gambar </w:t>
+      </w:r>
+      <w:r>
+        <w:fldChar w:fldCharType="begin"/>
+      </w:r>
+      <w:r>
+        <w:instrText xml:space="preserve"> SEQ Gambar \* ARABIC </w:instrText>
+      </w:r>
+      <w:r>
+        <w:fldChar w:fldCharType="separate"/>
+      </w:r>
+      <w:r>
+        <w:rPr>
+          <w:noProof/>
+        </w:rPr>
+        <w:t>19</w:t>
+      </w:r>
+      <w:r>
+        <w:fldChar w:fldCharType="end"/>
+      </w:r>
+      <w:r>
+        <w:rPr>
+          <w:lang w:val="id-ID"/>
+        </w:rPr>
+        <w:t>. Algoritma Background Substraction</w:t>
+      </w:r>
+      <w:bookmarkEnd w:id="56"/>
+    </w:p>
+    <w:p>
+      <w:pPr>
+        <w:rPr>
+          <w:lang w:val="id-ID"/>
+        </w:rPr>
+      </w:pPr>
+    </w:p>
+    <w:p>
+      <w:pPr>
+        <w:pStyle w:val="Heading34"/>
+      </w:pPr>
+      <w:bookmarkStart w:id="57" w:name="_Toc420365992"/>
+      <w:r>
+        <w:t>Optical Flow</w:t>
+      </w:r>
+      <w:bookmarkEnd w:id="57"/>
+    </w:p>
+    <w:p>
+      <w:pPr>
+        <w:pStyle w:val="Paragraph"/>
+      </w:pPr>
+      <w:r>
+        <w:t>Namun, background substraction saja tidak cukup untuk mendeteksi obyek yang kita inginkan, properti obyek lain yang bisa dimanfaatkan adalah gerakan obyek. Hal ini dapat dideteksi dengan algoritma optical flow. Algoritma ini mirip dengan background substraction, terdapat sebuah frame yang dikurangi nilainya dengan frame lain. Bedanya, pada algoritma optical flow, frame saat ini dikrangi dengan frame sebelumnya, hal ini untuk mendeteksi perubahan piksel jyang ada pada frame yang dapat diasumsikan sebagai sebuah gerakan.</w:t>
+      </w:r>
+    </w:p>
+    <w:p>
+      <w:r>
+        <w:rPr>
+          <w:noProof/>
+          <w:lang w:val="id-ID" w:eastAsia="id-ID"/>
+        </w:rPr>
+        <w:lastRenderedPageBreak/>
+        <w:drawing>
+          <wp:inline distT="0" distB="0" distL="0" distR="0" wp14:anchorId="74874253" wp14:editId="5B88B781">
+            <wp:extent cx="5039995" cy="1639570"/>
+            <wp:effectExtent l="0" t="0" r="8255" b="0"/>
+            <wp:docPr id="18" name="Picture 18"/>
+            <wp:cNvGraphicFramePr>
+              <a:graphicFrameLocks xmlns:a="http://schemas.openxmlformats.org/drawingml/2006/main" noChangeAspect="1"/>
+            </wp:cNvGraphicFramePr>
+            <a:graphic xmlns:a="http://schemas.openxmlformats.org/drawingml/2006/main">
+              <a:graphicData uri="http://schemas.openxmlformats.org/drawingml/2006/picture">
+                <pic:pic xmlns:pic="http://schemas.openxmlformats.org/drawingml/2006/picture">
+                  <pic:nvPicPr>
+                    <pic:cNvPr id="1" name=""/>
+                    <pic:cNvPicPr/>
+                  </pic:nvPicPr>
+                  <pic:blipFill>
+                    <a:blip r:embed="rId31"/>
+                    <a:stretch>
+                      <a:fillRect/>
+                    </a:stretch>
+                  </pic:blipFill>
+                  <pic:spPr>
+                    <a:xfrm>
+                      <a:off x="0" y="0"/>
+                      <a:ext cx="5039995" cy="1639570"/>
+                    </a:xfrm>
+                    <a:prstGeom prst="rect">
+                      <a:avLst/>
+                    </a:prstGeom>
+                  </pic:spPr>
+                </pic:pic>
+              </a:graphicData>
+            </a:graphic>
+          </wp:inline>
+        </w:drawing>
+      </w:r>
+    </w:p>
+    <w:p>
+      <w:pPr>
+        <w:pStyle w:val="Caption"/>
+        <w:rPr>
+          <w:lang w:val="id-ID"/>
+        </w:rPr>
+      </w:pPr>
+      <w:bookmarkStart w:id="58" w:name="_Toc420367387"/>
+      <w:r>
+        <w:t xml:space="preserve">Gambar </w:t>
+      </w:r>
+      <w:r>
+        <w:fldChar w:fldCharType="begin"/>
+      </w:r>
+      <w:r>
+        <w:instrText xml:space="preserve"> SEQ Gambar \* ARABIC </w:instrText>
+      </w:r>
+      <w:r>
+        <w:fldChar w:fldCharType="separate"/>
+      </w:r>
+      <w:r>
+        <w:rPr>
+          <w:noProof/>
+        </w:rPr>
+        <w:t>20</w:t>
+      </w:r>
+      <w:r>
+        <w:fldChar w:fldCharType="end"/>
+      </w:r>
+      <w:r>
+        <w:rPr>
+          <w:lang w:val="id-ID"/>
+        </w:rPr>
+        <w:t xml:space="preserve">. Algoritma </w:t>
+      </w:r>
+      <w:r>
+        <w:rPr>
+          <w:lang w:val="id-ID"/>
+        </w:rPr>
+        <w:t>Optical Flow</w:t>
+      </w:r>
+      <w:bookmarkEnd w:id="58"/>
+    </w:p>
+    <w:p>
+      <w:pPr>
+        <w:rPr>
+          <w:lang w:val="id-ID"/>
+        </w:rPr>
+      </w:pPr>
+    </w:p>
+    <w:p>
+      <w:pPr>
+        <w:pStyle w:val="Heading34"/>
+      </w:pPr>
+      <w:bookmarkStart w:id="59" w:name="_Toc420365993"/>
+      <w:r>
+        <w:t>Color Thresholding</w:t>
+      </w:r>
+      <w:bookmarkEnd w:id="59"/>
+    </w:p>
+    <w:p>
+      <w:pPr>
+        <w:pStyle w:val="Paragraph"/>
+      </w:pPr>
+      <w:r>
+        <w:t>Setelah didapatkan foreground image yang terdiri dari benda-benda yang bergerak, diperlukan sebuah mekanisme lagi untuk menentukan obyek yang terdeteksi tersebut merupakan obyek yang kita cari. Maka, dapat dilakukan color thresholding untuk menentukan apakah obyek berwarna putih atau tidak</w:t>
+      </w:r>
+      <w:r>
+        <w:t>.</w:t>
+      </w:r>
+    </w:p>
+    <w:p>
+      <w:pPr>
+        <w:pStyle w:val="Paragraph"/>
+      </w:pPr>
+    </w:p>
+    <w:p>
+      <w:r>
+        <w:rPr>
+          <w:noProof/>
+          <w:lang w:val="id-ID" w:eastAsia="id-ID"/>
+        </w:rPr>
+        <w:drawing>
+          <wp:inline distT="0" distB="0" distL="0" distR="0" wp14:anchorId="31AC6E33" wp14:editId="0643C0C7">
+            <wp:extent cx="5039995" cy="710565"/>
+            <wp:effectExtent l="0" t="0" r="8255" b="0"/>
+            <wp:docPr id="22" name="Picture 22"/>
+            <wp:cNvGraphicFramePr>
+              <a:graphicFrameLocks xmlns:a="http://schemas.openxmlformats.org/drawingml/2006/main" noChangeAspect="1"/>
+            </wp:cNvGraphicFramePr>
+            <a:graphic xmlns:a="http://schemas.openxmlformats.org/drawingml/2006/main">
+              <a:graphicData uri="http://schemas.openxmlformats.org/drawingml/2006/picture">
+                <pic:pic xmlns:pic="http://schemas.openxmlformats.org/drawingml/2006/picture">
+                  <pic:nvPicPr>
+                    <pic:cNvPr id="1" name=""/>
+                    <pic:cNvPicPr/>
+                  </pic:nvPicPr>
+                  <pic:blipFill>
+                    <a:blip r:embed="rId32"/>
+                    <a:stretch>
+                      <a:fillRect/>
+                    </a:stretch>
+                  </pic:blipFill>
+                  <pic:spPr>
+                    <a:xfrm>
+                      <a:off x="0" y="0"/>
+                      <a:ext cx="5039995" cy="710565"/>
+                    </a:xfrm>
+                    <a:prstGeom prst="rect">
+                      <a:avLst/>
+                    </a:prstGeom>
+                  </pic:spPr>
+                </pic:pic>
+              </a:graphicData>
+            </a:graphic>
+          </wp:inline>
+        </w:drawing>
+      </w:r>
+    </w:p>
+    <w:p>
+      <w:pPr>
+        <w:pStyle w:val="Caption"/>
+        <w:rPr>
+          <w:lang w:val="id-ID"/>
+        </w:rPr>
+      </w:pPr>
+      <w:bookmarkStart w:id="60" w:name="_Toc420367388"/>
+      <w:r>
+        <w:t xml:space="preserve">Gambar </w:t>
+      </w:r>
+      <w:r>
+        <w:fldChar w:fldCharType="begin"/>
+      </w:r>
+      <w:r>
+        <w:instrText xml:space="preserve"> SEQ Gambar \* ARABIC </w:instrText>
+      </w:r>
+      <w:r>
+        <w:fldChar w:fldCharType="separate"/>
+      </w:r>
+      <w:r>
+        <w:rPr>
+          <w:noProof/>
+        </w:rPr>
+        <w:t>21</w:t>
+      </w:r>
+      <w:r>
+        <w:fldChar w:fldCharType="end"/>
+      </w:r>
+      <w:r>
+        <w:rPr>
+          <w:lang w:val="id-ID"/>
+        </w:rPr>
+        <w:t>. Algoritma Color Thresholding</w:t>
+      </w:r>
+      <w:bookmarkEnd w:id="60"/>
+    </w:p>
+    <w:p>
+      <w:pPr>
+        <w:rPr>
+          <w:lang w:val="id-ID"/>
+        </w:rPr>
+      </w:pPr>
+    </w:p>
+    <w:p>
+      <w:pPr>
+        <w:pStyle w:val="Heading34"/>
+      </w:pPr>
+      <w:bookmarkStart w:id="61" w:name="_Toc420365994"/>
+      <w:r>
+        <w:t>Epipolar Geometry</w:t>
+      </w:r>
+      <w:bookmarkEnd w:id="61"/>
+    </w:p>
+    <w:p>
+      <w:pPr>
+        <w:pStyle w:val="Paragraph"/>
+      </w:pPr>
+      <w:r>
+        <w:t>Ketika obyek sudah ditemukan dan dianggap sebagai sebuah titik oleh kamera, maka dapat diestimasi posisinya dalam ruang tiga dimensi dengan cara membandingkannya dengan gambar dari kamera dari sudut pandang lain. Salah satu algoritma yang dapat dipakai dalah epipolar geometri.</w:t>
+      </w:r>
+    </w:p>
+    <w:p>
+      <w:pPr>
+        <w:jc w:val="center"/>
+      </w:pPr>
+      <w:r>
+        <w:rPr>
+          <w:noProof/>
+          <w:lang w:val="id-ID" w:eastAsia="id-ID"/>
+        </w:rPr>
+        <w:lastRenderedPageBreak/>
+        <w:drawing>
+          <wp:inline distT="0" distB="0" distL="0" distR="0" wp14:anchorId="74422748" wp14:editId="73C49E91">
+            <wp:extent cx="2981325" cy="1762125"/>
+            <wp:effectExtent l="0" t="0" r="9525" b="9525"/>
+            <wp:docPr id="21" name="Picture 21"/>
             <wp:cNvGraphicFramePr>
               <a:graphicFrameLocks xmlns:a="http://schemas.openxmlformats.org/drawingml/2006/main" noChangeAspect="1"/>
             </wp:cNvGraphicFramePr>
@@ -15580,532 +14769,6 @@
                   <pic:spPr>
                     <a:xfrm>
                       <a:off x="0" y="0"/>
-                      <a:ext cx="3810000" cy="952500"/>
-                    </a:xfrm>
-                    <a:prstGeom prst="rect">
-                      <a:avLst/>
-                    </a:prstGeom>
-                  </pic:spPr>
-                </pic:pic>
-              </a:graphicData>
-            </a:graphic>
-          </wp:inline>
-        </w:drawing>
-      </w:r>
-    </w:p>
-    <w:p>
-      <w:pPr>
-        <w:pStyle w:val="Caption"/>
-        <w:rPr>
-          <w:lang w:val="id-ID"/>
-        </w:rPr>
-      </w:pPr>
-      <w:bookmarkStart w:id="53" w:name="_Toc420367385"/>
-      <w:proofErr w:type="spellStart"/>
-      <w:r>
-        <w:t>Gambar</w:t>
-      </w:r>
-      <w:proofErr w:type="spellEnd"/>
-      <w:r>
-        <w:t xml:space="preserve"> </w:t>
-      </w:r>
-      <w:r>
-        <w:fldChar w:fldCharType="begin"/>
-      </w:r>
-      <w:r>
-        <w:instrText xml:space="preserve"> SEQ Gambar \* ARABIC </w:instrText>
-      </w:r>
-      <w:r>
-        <w:fldChar w:fldCharType="separate"/>
-      </w:r>
-      <w:r>
-        <w:rPr>
-          <w:noProof/>
-        </w:rPr>
-        <w:t>18</w:t>
-      </w:r>
-      <w:r>
-        <w:fldChar w:fldCharType="end"/>
-      </w:r>
-      <w:r>
-        <w:rPr>
-          <w:lang w:val="id-ID"/>
-        </w:rPr>
-        <w:t>. Blok Hardware Sistem</w:t>
-      </w:r>
-      <w:bookmarkEnd w:id="53"/>
-    </w:p>
-    <w:p>
-      <w:pPr>
-        <w:pStyle w:val="Heading23"/>
-        <w:ind w:left="426"/>
-      </w:pPr>
-      <w:bookmarkStart w:id="54" w:name="_Toc420365990"/>
-      <w:r>
-        <w:t>Algoritma Perangkat Lunak (Software)</w:t>
-      </w:r>
-      <w:bookmarkEnd w:id="54"/>
-    </w:p>
-    <w:p>
-      <w:pPr>
-        <w:pStyle w:val="Paragraph"/>
-      </w:pPr>
-      <w:r>
-        <w:t xml:space="preserve">Algoritma yang dipakai pada sistem ini dapat dibagi menjadi empat bagian utama bagian utama, yaitu background substraction, </w:t>
-      </w:r>
-      <w:r>
-        <w:t>optical flow, color thresholding, dan yang terakhir ad</w:t>
-      </w:r>
-      <w:r>
-        <w:t>a</w:t>
-      </w:r>
-      <w:r>
-        <w:t>lah penentuan posisi benda melalui epipolar geometry</w:t>
-      </w:r>
-      <w:r>
-        <w:t>.</w:t>
-      </w:r>
-    </w:p>
-    <w:p>
-      <w:pPr>
-        <w:pStyle w:val="Paragraph"/>
-      </w:pPr>
-      <w:r>
-        <w:t>Pada bagian pertama, background substraction, kamera pertama-tama akan mengambil gambar background. Gambar background adalah gambar di mana tidak ditemukan obyek dalam gambar dan gambar merupakan latar dari obyek nantinya yang tidak bergerak. Tahap ini disebut dengan tahap preprocessing. Hal ini sangat bermanfaat itu tahap-tahap selanjutnya</w:t>
-      </w:r>
-      <w:r>
-        <w:t>.</w:t>
-      </w:r>
-    </w:p>
-    <w:p>
-      <w:pPr>
-        <w:pStyle w:val="Paragraph"/>
-      </w:pPr>
-      <w:r>
-        <w:t xml:space="preserve">Bagian selanjutnya memanfaatkan </w:t>
-      </w:r>
-      <w:r>
-        <w:t>perubahan posisi benda antar frame pada sebuah video untuk mendeteksi benda yang bergerak, hal ini disebut dengan optical flow. Hasil dari optical flow ini pada tahap selanjutnya di lihat lagi apakah batas warnanya termasuk ke dalam warna putih yang merupakan warna dari shuttle cock.</w:t>
-      </w:r>
-    </w:p>
-    <w:p>
-      <w:pPr>
-        <w:pStyle w:val="Paragraph"/>
-      </w:pPr>
-      <w:r>
-        <w:t xml:space="preserve">Tahap terakhir yaitu mengestimasi posisi dari obyek dengan menganggap obyek merupakan sebuah titik pada dua buah kamera dengan sudut pandang yang berbeda, sehingga dapat ditarik garis epipolar (epiline) untuk mendapatkan letak </w:t>
-      </w:r>
-      <w:r>
-        <w:lastRenderedPageBreak/>
-        <w:t xml:space="preserve">benda dalam ruang tiga dimensi relatif terhadap kamera. Dengan menambahkan nilai-nilai </w:t>
-      </w:r>
-      <w:r>
-        <w:t>jarak kamera dari lapangan, maka kita dapat menentukan posisi shuttle cock relatif terhadap lapangan.</w:t>
-      </w:r>
-    </w:p>
-    <w:p>
-      <w:pPr>
-        <w:pStyle w:val="Heading34"/>
-      </w:pPr>
-      <w:bookmarkStart w:id="55" w:name="_Toc420365991"/>
-      <w:r>
-        <w:t>Background substraction</w:t>
-      </w:r>
-      <w:bookmarkEnd w:id="55"/>
-    </w:p>
-    <w:p>
-      <w:pPr>
-        <w:pStyle w:val="Paragraph"/>
-      </w:pPr>
-      <w:r>
-        <w:t xml:space="preserve">Background subtraction mendapatkan </w:t>
-      </w:r>
-      <w:r>
-        <w:t>gambar foreground yang merupakan obyek yang dicari dengan cara mengurangi gambar saat ini dengan gambar background. Sisanya berarti dapat dianggap sebagai obyek.</w:t>
-      </w:r>
-    </w:p>
-    <w:p>
-      <w:pPr>
-        <w:jc w:val="center"/>
-      </w:pPr>
-      <w:r>
-        <w:rPr>
-          <w:noProof/>
-          <w:lang w:val="id-ID" w:eastAsia="id-ID"/>
-        </w:rPr>
-        <w:drawing>
-          <wp:inline distT="0" distB="0" distL="0" distR="0" wp14:anchorId="40749E9B" wp14:editId="54F571AE">
-            <wp:extent cx="4543425" cy="1752600"/>
-            <wp:effectExtent l="0" t="0" r="9525" b="0"/>
-            <wp:docPr id="17" name="Picture 17"/>
-            <wp:cNvGraphicFramePr>
-              <a:graphicFrameLocks xmlns:a="http://schemas.openxmlformats.org/drawingml/2006/main" noChangeAspect="1"/>
-            </wp:cNvGraphicFramePr>
-            <a:graphic xmlns:a="http://schemas.openxmlformats.org/drawingml/2006/main">
-              <a:graphicData uri="http://schemas.openxmlformats.org/drawingml/2006/picture">
-                <pic:pic xmlns:pic="http://schemas.openxmlformats.org/drawingml/2006/picture">
-                  <pic:nvPicPr>
-                    <pic:cNvPr id="1" name=""/>
-                    <pic:cNvPicPr/>
-                  </pic:nvPicPr>
-                  <pic:blipFill>
-                    <a:blip r:embed="rId34"/>
-                    <a:stretch>
-                      <a:fillRect/>
-                    </a:stretch>
-                  </pic:blipFill>
-                  <pic:spPr>
-                    <a:xfrm>
-                      <a:off x="0" y="0"/>
-                      <a:ext cx="4543425" cy="1752600"/>
-                    </a:xfrm>
-                    <a:prstGeom prst="rect">
-                      <a:avLst/>
-                    </a:prstGeom>
-                  </pic:spPr>
-                </pic:pic>
-              </a:graphicData>
-            </a:graphic>
-          </wp:inline>
-        </w:drawing>
-      </w:r>
-    </w:p>
-    <w:p>
-      <w:pPr>
-        <w:pStyle w:val="Caption"/>
-        <w:rPr>
-          <w:lang w:val="id-ID"/>
-        </w:rPr>
-      </w:pPr>
-      <w:bookmarkStart w:id="56" w:name="_Toc420367386"/>
-      <w:proofErr w:type="spellStart"/>
-      <w:r>
-        <w:t>Gambar</w:t>
-      </w:r>
-      <w:proofErr w:type="spellEnd"/>
-      <w:r>
-        <w:t xml:space="preserve"> </w:t>
-      </w:r>
-      <w:r>
-        <w:fldChar w:fldCharType="begin"/>
-      </w:r>
-      <w:r>
-        <w:instrText xml:space="preserve"> SEQ Gambar \* ARABIC </w:instrText>
-      </w:r>
-      <w:r>
-        <w:fldChar w:fldCharType="separate"/>
-      </w:r>
-      <w:r>
-        <w:rPr>
-          <w:noProof/>
-        </w:rPr>
-        <w:t>19</w:t>
-      </w:r>
-      <w:r>
-        <w:fldChar w:fldCharType="end"/>
-      </w:r>
-      <w:r>
-        <w:rPr>
-          <w:lang w:val="id-ID"/>
-        </w:rPr>
-        <w:t>. Algoritma Background Substraction</w:t>
-      </w:r>
-      <w:bookmarkEnd w:id="56"/>
-    </w:p>
-    <w:p>
-      <w:pPr>
-        <w:rPr>
-          <w:lang w:val="id-ID"/>
-        </w:rPr>
-      </w:pPr>
-    </w:p>
-    <w:p>
-      <w:pPr>
-        <w:pStyle w:val="Heading34"/>
-      </w:pPr>
-      <w:bookmarkStart w:id="57" w:name="_Toc420365992"/>
-      <w:r>
-        <w:t>Optical Flow</w:t>
-      </w:r>
-      <w:bookmarkEnd w:id="57"/>
-    </w:p>
-    <w:p>
-      <w:pPr>
-        <w:pStyle w:val="Paragraph"/>
-      </w:pPr>
-      <w:r>
-        <w:t>Namun, background substraction saja tidak cukup untuk mendeteksi obyek yang kita inginkan, properti obyek lain yang bisa dimanfaatkan adalah gerakan obyek. Hal ini dapat dideteksi dengan algoritma optical flow. Algoritma ini mirip dengan background substraction, terdapat sebuah frame yang dikurangi nilainya dengan frame lain. Bedanya, pada algoritma optical flow, frame saat ini dikrangi dengan frame sebelumnya, hal ini untuk mendeteksi perubahan piksel jyang ada pada frame yang dapat diasumsikan sebagai sebuah gerakan.</w:t>
-      </w:r>
-    </w:p>
-    <w:p>
-      <w:r>
-        <w:rPr>
-          <w:noProof/>
-          <w:lang w:val="id-ID" w:eastAsia="id-ID"/>
-        </w:rPr>
-        <w:lastRenderedPageBreak/>
-        <w:drawing>
-          <wp:inline distT="0" distB="0" distL="0" distR="0" wp14:anchorId="74874253" wp14:editId="5B88B781">
-            <wp:extent cx="5039995" cy="1639570"/>
-            <wp:effectExtent l="0" t="0" r="8255" b="0"/>
-            <wp:docPr id="18" name="Picture 18"/>
-            <wp:cNvGraphicFramePr>
-              <a:graphicFrameLocks xmlns:a="http://schemas.openxmlformats.org/drawingml/2006/main" noChangeAspect="1"/>
-            </wp:cNvGraphicFramePr>
-            <a:graphic xmlns:a="http://schemas.openxmlformats.org/drawingml/2006/main">
-              <a:graphicData uri="http://schemas.openxmlformats.org/drawingml/2006/picture">
-                <pic:pic xmlns:pic="http://schemas.openxmlformats.org/drawingml/2006/picture">
-                  <pic:nvPicPr>
-                    <pic:cNvPr id="1" name=""/>
-                    <pic:cNvPicPr/>
-                  </pic:nvPicPr>
-                  <pic:blipFill>
-                    <a:blip r:embed="rId35"/>
-                    <a:stretch>
-                      <a:fillRect/>
-                    </a:stretch>
-                  </pic:blipFill>
-                  <pic:spPr>
-                    <a:xfrm>
-                      <a:off x="0" y="0"/>
-                      <a:ext cx="5039995" cy="1639570"/>
-                    </a:xfrm>
-                    <a:prstGeom prst="rect">
-                      <a:avLst/>
-                    </a:prstGeom>
-                  </pic:spPr>
-                </pic:pic>
-              </a:graphicData>
-            </a:graphic>
-          </wp:inline>
-        </w:drawing>
-      </w:r>
-    </w:p>
-    <w:p>
-      <w:pPr>
-        <w:pStyle w:val="Caption"/>
-        <w:rPr>
-          <w:lang w:val="id-ID"/>
-        </w:rPr>
-      </w:pPr>
-      <w:bookmarkStart w:id="58" w:name="_Toc420367387"/>
-      <w:proofErr w:type="spellStart"/>
-      <w:r>
-        <w:t>Gambar</w:t>
-      </w:r>
-      <w:proofErr w:type="spellEnd"/>
-      <w:r>
-        <w:t xml:space="preserve"> </w:t>
-      </w:r>
-      <w:r>
-        <w:fldChar w:fldCharType="begin"/>
-      </w:r>
-      <w:r>
-        <w:instrText xml:space="preserve"> SEQ Gambar \* ARABIC </w:instrText>
-      </w:r>
-      <w:r>
-        <w:fldChar w:fldCharType="separate"/>
-      </w:r>
-      <w:r>
-        <w:rPr>
-          <w:noProof/>
-        </w:rPr>
-        <w:t>20</w:t>
-      </w:r>
-      <w:r>
-        <w:fldChar w:fldCharType="end"/>
-      </w:r>
-      <w:r>
-        <w:rPr>
-          <w:lang w:val="id-ID"/>
-        </w:rPr>
-        <w:t xml:space="preserve">. Algoritma </w:t>
-      </w:r>
-      <w:r>
-        <w:rPr>
-          <w:lang w:val="id-ID"/>
-        </w:rPr>
-        <w:t>Optical Flow</w:t>
-      </w:r>
-      <w:bookmarkEnd w:id="58"/>
-    </w:p>
-    <w:p>
-      <w:pPr>
-        <w:rPr>
-          <w:lang w:val="id-ID"/>
-        </w:rPr>
-      </w:pPr>
-    </w:p>
-    <w:p>
-      <w:pPr>
-        <w:pStyle w:val="Heading34"/>
-      </w:pPr>
-      <w:bookmarkStart w:id="59" w:name="_Toc420365993"/>
-      <w:r>
-        <w:t>Color Thresholding</w:t>
-      </w:r>
-      <w:bookmarkEnd w:id="59"/>
-    </w:p>
-    <w:p>
-      <w:pPr>
-        <w:pStyle w:val="Paragraph"/>
-      </w:pPr>
-      <w:r>
-        <w:t>Setelah didapatkan foreground image yang terdiri dari benda-benda yang bergerak, diperlukan sebuah mekanisme lagi untuk menentukan obyek yang terdeteksi tersebut merupakan obyek yang kita cari. Maka, dapat dilakukan color thresholding untuk menentukan apakah obyek berwarna putih atau tidak</w:t>
-      </w:r>
-      <w:r>
-        <w:t>.</w:t>
-      </w:r>
-    </w:p>
-    <w:p>
-      <w:pPr>
-        <w:pStyle w:val="Paragraph"/>
-      </w:pPr>
-    </w:p>
-    <w:p>
-      <w:r>
-        <w:rPr>
-          <w:noProof/>
-          <w:lang w:val="id-ID" w:eastAsia="id-ID"/>
-        </w:rPr>
-        <w:drawing>
-          <wp:inline distT="0" distB="0" distL="0" distR="0" wp14:anchorId="31AC6E33" wp14:editId="0643C0C7">
-            <wp:extent cx="5039995" cy="710565"/>
-            <wp:effectExtent l="0" t="0" r="8255" b="0"/>
-            <wp:docPr id="22" name="Picture 22"/>
-            <wp:cNvGraphicFramePr>
-              <a:graphicFrameLocks xmlns:a="http://schemas.openxmlformats.org/drawingml/2006/main" noChangeAspect="1"/>
-            </wp:cNvGraphicFramePr>
-            <a:graphic xmlns:a="http://schemas.openxmlformats.org/drawingml/2006/main">
-              <a:graphicData uri="http://schemas.openxmlformats.org/drawingml/2006/picture">
-                <pic:pic xmlns:pic="http://schemas.openxmlformats.org/drawingml/2006/picture">
-                  <pic:nvPicPr>
-                    <pic:cNvPr id="1" name=""/>
-                    <pic:cNvPicPr/>
-                  </pic:nvPicPr>
-                  <pic:blipFill>
-                    <a:blip r:embed="rId36"/>
-                    <a:stretch>
-                      <a:fillRect/>
-                    </a:stretch>
-                  </pic:blipFill>
-                  <pic:spPr>
-                    <a:xfrm>
-                      <a:off x="0" y="0"/>
-                      <a:ext cx="5039995" cy="710565"/>
-                    </a:xfrm>
-                    <a:prstGeom prst="rect">
-                      <a:avLst/>
-                    </a:prstGeom>
-                  </pic:spPr>
-                </pic:pic>
-              </a:graphicData>
-            </a:graphic>
-          </wp:inline>
-        </w:drawing>
-      </w:r>
-    </w:p>
-    <w:p>
-      <w:pPr>
-        <w:pStyle w:val="Caption"/>
-        <w:rPr>
-          <w:lang w:val="id-ID"/>
-        </w:rPr>
-      </w:pPr>
-      <w:bookmarkStart w:id="60" w:name="_Toc420367388"/>
-      <w:proofErr w:type="spellStart"/>
-      <w:r>
-        <w:t>Gambar</w:t>
-      </w:r>
-      <w:proofErr w:type="spellEnd"/>
-      <w:r>
-        <w:t xml:space="preserve"> </w:t>
-      </w:r>
-      <w:r>
-        <w:fldChar w:fldCharType="begin"/>
-      </w:r>
-      <w:r>
-        <w:instrText xml:space="preserve"> SEQ Gambar \* ARABIC </w:instrText>
-      </w:r>
-      <w:r>
-        <w:fldChar w:fldCharType="separate"/>
-      </w:r>
-      <w:r>
-        <w:rPr>
-          <w:noProof/>
-        </w:rPr>
-        <w:t>21</w:t>
-      </w:r>
-      <w:r>
-        <w:fldChar w:fldCharType="end"/>
-      </w:r>
-      <w:r>
-        <w:rPr>
-          <w:lang w:val="id-ID"/>
-        </w:rPr>
-        <w:t>. Algoritma Color Thresholding</w:t>
-      </w:r>
-      <w:bookmarkEnd w:id="60"/>
-    </w:p>
-    <w:p>
-      <w:pPr>
-        <w:rPr>
-          <w:lang w:val="id-ID"/>
-        </w:rPr>
-      </w:pPr>
-    </w:p>
-    <w:p>
-      <w:pPr>
-        <w:pStyle w:val="Heading34"/>
-      </w:pPr>
-      <w:bookmarkStart w:id="61" w:name="_Toc420365994"/>
-      <w:r>
-        <w:t>Epipolar Geometry</w:t>
-      </w:r>
-      <w:bookmarkEnd w:id="61"/>
-    </w:p>
-    <w:p>
-      <w:pPr>
-        <w:pStyle w:val="Paragraph"/>
-      </w:pPr>
-      <w:r>
-        <w:t>Ketika obyek sudah ditemukan dan dianggap sebagai sebuah titik oleh kamera, maka dapat diestimasi posisinya dalam ruang tiga dimensi dengan cara membandingkannya dengan gambar dari kamera dari sudut pandang lain. Salah satu algoritma yang dapat dipakai dalah epipolar geometri.</w:t>
-      </w:r>
-    </w:p>
-    <w:p>
-      <w:pPr>
-        <w:jc w:val="center"/>
-      </w:pPr>
-      <w:r>
-        <w:rPr>
-          <w:noProof/>
-          <w:lang w:val="id-ID" w:eastAsia="id-ID"/>
-        </w:rPr>
-        <w:lastRenderedPageBreak/>
-        <w:drawing>
-          <wp:inline distT="0" distB="0" distL="0" distR="0" wp14:anchorId="74422748" wp14:editId="73C49E91">
-            <wp:extent cx="2981325" cy="1762125"/>
-            <wp:effectExtent l="0" t="0" r="9525" b="9525"/>
-            <wp:docPr id="21" name="Picture 21"/>
-            <wp:cNvGraphicFramePr>
-              <a:graphicFrameLocks xmlns:a="http://schemas.openxmlformats.org/drawingml/2006/main" noChangeAspect="1"/>
-            </wp:cNvGraphicFramePr>
-            <a:graphic xmlns:a="http://schemas.openxmlformats.org/drawingml/2006/main">
-              <a:graphicData uri="http://schemas.openxmlformats.org/drawingml/2006/picture">
-                <pic:pic xmlns:pic="http://schemas.openxmlformats.org/drawingml/2006/picture">
-                  <pic:nvPicPr>
-                    <pic:cNvPr id="1" name=""/>
-                    <pic:cNvPicPr/>
-                  </pic:nvPicPr>
-                  <pic:blipFill>
-                    <a:blip r:embed="rId37"/>
-                    <a:stretch>
-                      <a:fillRect/>
-                    </a:stretch>
-                  </pic:blipFill>
-                  <pic:spPr>
-                    <a:xfrm>
-                      <a:off x="0" y="0"/>
                       <a:ext cx="2981325" cy="1762125"/>
                     </a:xfrm>
                     <a:prstGeom prst="rect">
@@ -16127,13 +14790,8 @@
         </w:rPr>
       </w:pPr>
       <w:bookmarkStart w:id="62" w:name="_Toc420367389"/>
-      <w:proofErr w:type="spellStart"/>
-      <w:r>
-        <w:t>Gambar</w:t>
-      </w:r>
-      <w:proofErr w:type="spellEnd"/>
-      <w:r>
-        <w:t xml:space="preserve"> </w:t>
+      <w:r>
+        <w:t xml:space="preserve">Gambar </w:t>
       </w:r>
       <w:r>
         <w:fldChar w:fldCharType="begin"/>
@@ -16216,14 +14874,12 @@
       <w:r>
         <w:t>A</w:t>
       </w:r>
-      <w:proofErr w:type="spellStart"/>
       <w:r>
         <w:rPr>
           <w:lang w:val="en-US"/>
         </w:rPr>
         <w:t>lat</w:t>
       </w:r>
-      <w:proofErr w:type="spellEnd"/>
       <w:r>
         <w:t>/sistem</w:t>
       </w:r>
@@ -16240,21 +14896,7 @@
         <w:rPr>
           <w:lang w:val="en-US"/>
         </w:rPr>
-        <w:t xml:space="preserve"> </w:t>
-      </w:r>
-      <w:proofErr w:type="spellStart"/>
-      <w:r>
-        <w:rPr>
-          <w:lang w:val="en-US"/>
-        </w:rPr>
-        <w:t>mampu</w:t>
-      </w:r>
-      <w:proofErr w:type="spellEnd"/>
-      <w:r>
-        <w:rPr>
-          <w:lang w:val="en-US"/>
-        </w:rPr>
-        <w:t xml:space="preserve"> men</w:t>
+        <w:t xml:space="preserve"> mampu men</w:t>
       </w:r>
       <w:r>
         <w:t>deteksi posisi shuttle cock pada bidang tiga dimensi</w:t>
@@ -16294,64 +14936,26 @@
         <w:rPr>
           <w:lang w:val="en-US"/>
         </w:rPr>
-        <w:t xml:space="preserve"> </w:t>
-      </w:r>
-      <w:proofErr w:type="spellStart"/>
+        <w:t xml:space="preserve"> dan</w:t>
+      </w:r>
+      <w:r>
+        <w:t xml:space="preserve"> tingkat</w:t>
+      </w:r>
       <w:r>
         <w:rPr>
           <w:lang w:val="en-US"/>
         </w:rPr>
-        <w:t>dan</w:t>
-      </w:r>
-      <w:proofErr w:type="spellEnd"/>
-      <w:r>
-        <w:t xml:space="preserve"> tingkat</w:t>
+        <w:t xml:space="preserve"> keakuratan alat</w:t>
+      </w:r>
+      <w:r>
+        <w:t>/sistem</w:t>
       </w:r>
       <w:r>
         <w:rPr>
           <w:lang w:val="en-US"/>
         </w:rPr>
-        <w:t xml:space="preserve"> </w:t>
-      </w:r>
-      <w:proofErr w:type="spellStart"/>
-      <w:r>
-        <w:rPr>
-          <w:lang w:val="en-US"/>
-        </w:rPr>
-        <w:t>keakuratan</w:t>
-      </w:r>
-      <w:proofErr w:type="spellEnd"/>
-      <w:r>
-        <w:rPr>
-          <w:lang w:val="en-US"/>
-        </w:rPr>
-        <w:t xml:space="preserve"> </w:t>
-      </w:r>
-      <w:proofErr w:type="spellStart"/>
-      <w:r>
-        <w:rPr>
-          <w:lang w:val="en-US"/>
-        </w:rPr>
-        <w:t>alat</w:t>
-      </w:r>
-      <w:proofErr w:type="spellEnd"/>
-      <w:r>
-        <w:t>/sistem</w:t>
-      </w:r>
-      <w:r>
-        <w:rPr>
-          <w:lang w:val="en-US"/>
-        </w:rPr>
-        <w:t xml:space="preserve"> yang </w:t>
-      </w:r>
-      <w:proofErr w:type="spellStart"/>
-      <w:r>
-        <w:rPr>
-          <w:lang w:val="en-US"/>
-        </w:rPr>
-        <w:t>dibuat</w:t>
-      </w:r>
-      <w:proofErr w:type="spellEnd"/>
+        <w:t xml:space="preserve"> yang dibuat</w:t>
+      </w:r>
       <w:r>
         <w:t xml:space="preserve"> dalam mendeteksi posisi shuttle cock cukup baik.</w:t>
       </w:r>
@@ -16418,12 +15022,14 @@
           <w:docPartUnique/>
         </w:docPartObj>
       </w:sdtPr>
+      <w:sdtEndPr/>
       <w:sdtContent>
         <w:sdt>
           <w:sdtPr>
             <w:id w:val="-573587230"/>
             <w:bibliography/>
           </w:sdtPr>
+          <w:sdtEndPr/>
           <w:sdtContent>
             <w:p>
               <w:pPr>
@@ -17036,7 +15642,7 @@
           <w:rPr>
             <w:noProof/>
           </w:rPr>
-          <w:t>13</w:t>
+          <w:t>24</w:t>
         </w:r>
         <w:r>
           <w:rPr>
@@ -22930,2703 +21536,6 @@
 </w:styles>
 </file>
 
-<file path=word/diagrams/colors1.xml><?xml version="1.0" encoding="utf-8"?>
-<dgm:colorsDef xmlns:dgm="http://schemas.openxmlformats.org/drawingml/2006/diagram" xmlns:a="http://schemas.openxmlformats.org/drawingml/2006/main" uniqueId="urn:microsoft.com/office/officeart/2005/8/colors/accent1_2">
-  <dgm:title val=""/>
-  <dgm:desc val=""/>
-  <dgm:catLst>
-    <dgm:cat type="accent1" pri="11200"/>
-  </dgm:catLst>
-  <dgm:styleLbl name="node0">
-    <dgm:fillClrLst meth="repeat">
-      <a:schemeClr val="accent1"/>
-    </dgm:fillClrLst>
-    <dgm:linClrLst meth="repeat">
-      <a:schemeClr val="lt1"/>
-    </dgm:linClrLst>
-    <dgm:effectClrLst/>
-    <dgm:txLinClrLst/>
-    <dgm:txFillClrLst/>
-    <dgm:txEffectClrLst/>
-  </dgm:styleLbl>
-  <dgm:styleLbl name="alignNode1">
-    <dgm:fillClrLst meth="repeat">
-      <a:schemeClr val="accent1"/>
-    </dgm:fillClrLst>
-    <dgm:linClrLst meth="repeat">
-      <a:schemeClr val="accent1"/>
-    </dgm:linClrLst>
-    <dgm:effectClrLst/>
-    <dgm:txLinClrLst/>
-    <dgm:txFillClrLst/>
-    <dgm:txEffectClrLst/>
-  </dgm:styleLbl>
-  <dgm:styleLbl name="node1">
-    <dgm:fillClrLst meth="repeat">
-      <a:schemeClr val="accent1"/>
-    </dgm:fillClrLst>
-    <dgm:linClrLst meth="repeat">
-      <a:schemeClr val="lt1"/>
-    </dgm:linClrLst>
-    <dgm:effectClrLst/>
-    <dgm:txLinClrLst/>
-    <dgm:txFillClrLst/>
-    <dgm:txEffectClrLst/>
-  </dgm:styleLbl>
-  <dgm:styleLbl name="lnNode1">
-    <dgm:fillClrLst meth="repeat">
-      <a:schemeClr val="accent1"/>
-    </dgm:fillClrLst>
-    <dgm:linClrLst meth="repeat">
-      <a:schemeClr val="lt1"/>
-    </dgm:linClrLst>
-    <dgm:effectClrLst/>
-    <dgm:txLinClrLst/>
-    <dgm:txFillClrLst/>
-    <dgm:txEffectClrLst/>
-  </dgm:styleLbl>
-  <dgm:styleLbl name="vennNode1">
-    <dgm:fillClrLst meth="repeat">
-      <a:schemeClr val="accent1">
-        <a:alpha val="50000"/>
-      </a:schemeClr>
-    </dgm:fillClrLst>
-    <dgm:linClrLst meth="repeat">
-      <a:schemeClr val="lt1"/>
-    </dgm:linClrLst>
-    <dgm:effectClrLst/>
-    <dgm:txLinClrLst/>
-    <dgm:txFillClrLst/>
-    <dgm:txEffectClrLst/>
-  </dgm:styleLbl>
-  <dgm:styleLbl name="node2">
-    <dgm:fillClrLst meth="repeat">
-      <a:schemeClr val="accent1"/>
-    </dgm:fillClrLst>
-    <dgm:linClrLst meth="repeat">
-      <a:schemeClr val="lt1"/>
-    </dgm:linClrLst>
-    <dgm:effectClrLst/>
-    <dgm:txLinClrLst/>
-    <dgm:txFillClrLst/>
-    <dgm:txEffectClrLst/>
-  </dgm:styleLbl>
-  <dgm:styleLbl name="node3">
-    <dgm:fillClrLst meth="repeat">
-      <a:schemeClr val="accent1"/>
-    </dgm:fillClrLst>
-    <dgm:linClrLst meth="repeat">
-      <a:schemeClr val="lt1"/>
-    </dgm:linClrLst>
-    <dgm:effectClrLst/>
-    <dgm:txLinClrLst/>
-    <dgm:txFillClrLst/>
-    <dgm:txEffectClrLst/>
-  </dgm:styleLbl>
-  <dgm:styleLbl name="node4">
-    <dgm:fillClrLst meth="repeat">
-      <a:schemeClr val="accent1"/>
-    </dgm:fillClrLst>
-    <dgm:linClrLst meth="repeat">
-      <a:schemeClr val="lt1"/>
-    </dgm:linClrLst>
-    <dgm:effectClrLst/>
-    <dgm:txLinClrLst/>
-    <dgm:txFillClrLst/>
-    <dgm:txEffectClrLst/>
-  </dgm:styleLbl>
-  <dgm:styleLbl name="fgImgPlace1">
-    <dgm:fillClrLst meth="repeat">
-      <a:schemeClr val="accent1">
-        <a:tint val="50000"/>
-      </a:schemeClr>
-    </dgm:fillClrLst>
-    <dgm:linClrLst meth="repeat">
-      <a:schemeClr val="lt1"/>
-    </dgm:linClrLst>
-    <dgm:effectClrLst/>
-    <dgm:txLinClrLst/>
-    <dgm:txFillClrLst meth="repeat">
-      <a:schemeClr val="lt1"/>
-    </dgm:txFillClrLst>
-    <dgm:txEffectClrLst/>
-  </dgm:styleLbl>
-  <dgm:styleLbl name="alignImgPlace1">
-    <dgm:fillClrLst meth="repeat">
-      <a:schemeClr val="accent1">
-        <a:tint val="50000"/>
-      </a:schemeClr>
-    </dgm:fillClrLst>
-    <dgm:linClrLst meth="repeat">
-      <a:schemeClr val="lt1"/>
-    </dgm:linClrLst>
-    <dgm:effectClrLst/>
-    <dgm:txLinClrLst/>
-    <dgm:txFillClrLst meth="repeat">
-      <a:schemeClr val="lt1"/>
-    </dgm:txFillClrLst>
-    <dgm:txEffectClrLst/>
-  </dgm:styleLbl>
-  <dgm:styleLbl name="bgImgPlace1">
-    <dgm:fillClrLst meth="repeat">
-      <a:schemeClr val="accent1">
-        <a:tint val="50000"/>
-      </a:schemeClr>
-    </dgm:fillClrLst>
-    <dgm:linClrLst meth="repeat">
-      <a:schemeClr val="lt1"/>
-    </dgm:linClrLst>
-    <dgm:effectClrLst/>
-    <dgm:txLinClrLst/>
-    <dgm:txFillClrLst meth="repeat">
-      <a:schemeClr val="lt1"/>
-    </dgm:txFillClrLst>
-    <dgm:txEffectClrLst/>
-  </dgm:styleLbl>
-  <dgm:styleLbl name="sibTrans2D1">
-    <dgm:fillClrLst meth="repeat">
-      <a:schemeClr val="accent1">
-        <a:tint val="60000"/>
-      </a:schemeClr>
-    </dgm:fillClrLst>
-    <dgm:linClrLst meth="repeat">
-      <a:schemeClr val="accent1">
-        <a:tint val="60000"/>
-      </a:schemeClr>
-    </dgm:linClrLst>
-    <dgm:effectClrLst/>
-    <dgm:txLinClrLst/>
-    <dgm:txFillClrLst/>
-    <dgm:txEffectClrLst/>
-  </dgm:styleLbl>
-  <dgm:styleLbl name="fgSibTrans2D1">
-    <dgm:fillClrLst meth="repeat">
-      <a:schemeClr val="accent1">
-        <a:tint val="60000"/>
-      </a:schemeClr>
-    </dgm:fillClrLst>
-    <dgm:linClrLst meth="repeat">
-      <a:schemeClr val="accent1">
-        <a:tint val="60000"/>
-      </a:schemeClr>
-    </dgm:linClrLst>
-    <dgm:effectClrLst/>
-    <dgm:txLinClrLst/>
-    <dgm:txFillClrLst/>
-    <dgm:txEffectClrLst/>
-  </dgm:styleLbl>
-  <dgm:styleLbl name="bgSibTrans2D1">
-    <dgm:fillClrLst meth="repeat">
-      <a:schemeClr val="accent1">
-        <a:tint val="60000"/>
-      </a:schemeClr>
-    </dgm:fillClrLst>
-    <dgm:linClrLst meth="repeat">
-      <a:schemeClr val="accent1">
-        <a:tint val="60000"/>
-      </a:schemeClr>
-    </dgm:linClrLst>
-    <dgm:effectClrLst/>
-    <dgm:txLinClrLst/>
-    <dgm:txFillClrLst/>
-    <dgm:txEffectClrLst/>
-  </dgm:styleLbl>
-  <dgm:styleLbl name="sibTrans1D1">
-    <dgm:fillClrLst meth="repeat">
-      <a:schemeClr val="accent1"/>
-    </dgm:fillClrLst>
-    <dgm:linClrLst meth="repeat">
-      <a:schemeClr val="accent1"/>
-    </dgm:linClrLst>
-    <dgm:effectClrLst/>
-    <dgm:txLinClrLst/>
-    <dgm:txFillClrLst meth="repeat">
-      <a:schemeClr val="tx1"/>
-    </dgm:txFillClrLst>
-    <dgm:txEffectClrLst/>
-  </dgm:styleLbl>
-  <dgm:styleLbl name="callout">
-    <dgm:fillClrLst meth="repeat">
-      <a:schemeClr val="accent1"/>
-    </dgm:fillClrLst>
-    <dgm:linClrLst meth="repeat">
-      <a:schemeClr val="accent1">
-        <a:tint val="50000"/>
-      </a:schemeClr>
-    </dgm:linClrLst>
-    <dgm:effectClrLst/>
-    <dgm:txLinClrLst/>
-    <dgm:txFillClrLst meth="repeat">
-      <a:schemeClr val="tx1"/>
-    </dgm:txFillClrLst>
-    <dgm:txEffectClrLst/>
-  </dgm:styleLbl>
-  <dgm:styleLbl name="asst0">
-    <dgm:fillClrLst meth="repeat">
-      <a:schemeClr val="accent1"/>
-    </dgm:fillClrLst>
-    <dgm:linClrLst meth="repeat">
-      <a:schemeClr val="lt1"/>
-    </dgm:linClrLst>
-    <dgm:effectClrLst/>
-    <dgm:txLinClrLst/>
-    <dgm:txFillClrLst/>
-    <dgm:txEffectClrLst/>
-  </dgm:styleLbl>
-  <dgm:styleLbl name="asst1">
-    <dgm:fillClrLst meth="repeat">
-      <a:schemeClr val="accent1"/>
-    </dgm:fillClrLst>
-    <dgm:linClrLst meth="repeat">
-      <a:schemeClr val="lt1"/>
-    </dgm:linClrLst>
-    <dgm:effectClrLst/>
-    <dgm:txLinClrLst/>
-    <dgm:txFillClrLst/>
-    <dgm:txEffectClrLst/>
-  </dgm:styleLbl>
-  <dgm:styleLbl name="asst2">
-    <dgm:fillClrLst meth="repeat">
-      <a:schemeClr val="accent1"/>
-    </dgm:fillClrLst>
-    <dgm:linClrLst meth="repeat">
-      <a:schemeClr val="lt1"/>
-    </dgm:linClrLst>
-    <dgm:effectClrLst/>
-    <dgm:txLinClrLst/>
-    <dgm:txFillClrLst/>
-    <dgm:txEffectClrLst/>
-  </dgm:styleLbl>
-  <dgm:styleLbl name="asst3">
-    <dgm:fillClrLst meth="repeat">
-      <a:schemeClr val="accent1"/>
-    </dgm:fillClrLst>
-    <dgm:linClrLst meth="repeat">
-      <a:schemeClr val="lt1"/>
-    </dgm:linClrLst>
-    <dgm:effectClrLst/>
-    <dgm:txLinClrLst/>
-    <dgm:txFillClrLst/>
-    <dgm:txEffectClrLst/>
-  </dgm:styleLbl>
-  <dgm:styleLbl name="asst4">
-    <dgm:fillClrLst meth="repeat">
-      <a:schemeClr val="accent1"/>
-    </dgm:fillClrLst>
-    <dgm:linClrLst meth="repeat">
-      <a:schemeClr val="lt1"/>
-    </dgm:linClrLst>
-    <dgm:effectClrLst/>
-    <dgm:txLinClrLst/>
-    <dgm:txFillClrLst/>
-    <dgm:txEffectClrLst/>
-  </dgm:styleLbl>
-  <dgm:styleLbl name="parChTrans2D1">
-    <dgm:fillClrLst meth="repeat">
-      <a:schemeClr val="accent1">
-        <a:tint val="60000"/>
-      </a:schemeClr>
-    </dgm:fillClrLst>
-    <dgm:linClrLst meth="repeat">
-      <a:schemeClr val="accent1">
-        <a:tint val="60000"/>
-      </a:schemeClr>
-    </dgm:linClrLst>
-    <dgm:effectClrLst/>
-    <dgm:txLinClrLst/>
-    <dgm:txFillClrLst meth="repeat">
-      <a:schemeClr val="lt1"/>
-    </dgm:txFillClrLst>
-    <dgm:txEffectClrLst/>
-  </dgm:styleLbl>
-  <dgm:styleLbl name="parChTrans2D2">
-    <dgm:fillClrLst meth="repeat">
-      <a:schemeClr val="accent1"/>
-    </dgm:fillClrLst>
-    <dgm:linClrLst meth="repeat">
-      <a:schemeClr val="accent1"/>
-    </dgm:linClrLst>
-    <dgm:effectClrLst/>
-    <dgm:txLinClrLst/>
-    <dgm:txFillClrLst meth="repeat">
-      <a:schemeClr val="lt1"/>
-    </dgm:txFillClrLst>
-    <dgm:txEffectClrLst/>
-  </dgm:styleLbl>
-  <dgm:styleLbl name="parChTrans2D3">
-    <dgm:fillClrLst meth="repeat">
-      <a:schemeClr val="accent1"/>
-    </dgm:fillClrLst>
-    <dgm:linClrLst meth="repeat">
-      <a:schemeClr val="accent1"/>
-    </dgm:linClrLst>
-    <dgm:effectClrLst/>
-    <dgm:txLinClrLst/>
-    <dgm:txFillClrLst meth="repeat">
-      <a:schemeClr val="lt1"/>
-    </dgm:txFillClrLst>
-    <dgm:txEffectClrLst/>
-  </dgm:styleLbl>
-  <dgm:styleLbl name="parChTrans2D4">
-    <dgm:fillClrLst meth="repeat">
-      <a:schemeClr val="accent1"/>
-    </dgm:fillClrLst>
-    <dgm:linClrLst meth="repeat">
-      <a:schemeClr val="accent1"/>
-    </dgm:linClrLst>
-    <dgm:effectClrLst/>
-    <dgm:txLinClrLst/>
-    <dgm:txFillClrLst meth="repeat">
-      <a:schemeClr val="lt1"/>
-    </dgm:txFillClrLst>
-    <dgm:txEffectClrLst/>
-  </dgm:styleLbl>
-  <dgm:styleLbl name="parChTrans1D1">
-    <dgm:fillClrLst meth="repeat">
-      <a:schemeClr val="accent1"/>
-    </dgm:fillClrLst>
-    <dgm:linClrLst meth="repeat">
-      <a:schemeClr val="accent1">
-        <a:shade val="60000"/>
-      </a:schemeClr>
-    </dgm:linClrLst>
-    <dgm:effectClrLst/>
-    <dgm:txLinClrLst/>
-    <dgm:txFillClrLst meth="repeat">
-      <a:schemeClr val="tx1"/>
-    </dgm:txFillClrLst>
-    <dgm:txEffectClrLst/>
-  </dgm:styleLbl>
-  <dgm:styleLbl name="parChTrans1D2">
-    <dgm:fillClrLst meth="repeat">
-      <a:schemeClr val="accent1"/>
-    </dgm:fillClrLst>
-    <dgm:linClrLst meth="repeat">
-      <a:schemeClr val="accent1">
-        <a:shade val="60000"/>
-      </a:schemeClr>
-    </dgm:linClrLst>
-    <dgm:effectClrLst/>
-    <dgm:txLinClrLst/>
-    <dgm:txFillClrLst meth="repeat">
-      <a:schemeClr val="tx1"/>
-    </dgm:txFillClrLst>
-    <dgm:txEffectClrLst/>
-  </dgm:styleLbl>
-  <dgm:styleLbl name="parChTrans1D3">
-    <dgm:fillClrLst meth="repeat">
-      <a:schemeClr val="accent1"/>
-    </dgm:fillClrLst>
-    <dgm:linClrLst meth="repeat">
-      <a:schemeClr val="accent1">
-        <a:shade val="80000"/>
-      </a:schemeClr>
-    </dgm:linClrLst>
-    <dgm:effectClrLst/>
-    <dgm:txLinClrLst/>
-    <dgm:txFillClrLst meth="repeat">
-      <a:schemeClr val="tx1"/>
-    </dgm:txFillClrLst>
-    <dgm:txEffectClrLst/>
-  </dgm:styleLbl>
-  <dgm:styleLbl name="parChTrans1D4">
-    <dgm:fillClrLst meth="repeat">
-      <a:schemeClr val="accent1"/>
-    </dgm:fillClrLst>
-    <dgm:linClrLst meth="repeat">
-      <a:schemeClr val="accent1">
-        <a:shade val="80000"/>
-      </a:schemeClr>
-    </dgm:linClrLst>
-    <dgm:effectClrLst/>
-    <dgm:txLinClrLst/>
-    <dgm:txFillClrLst meth="repeat">
-      <a:schemeClr val="tx1"/>
-    </dgm:txFillClrLst>
-    <dgm:txEffectClrLst/>
-  </dgm:styleLbl>
-  <dgm:styleLbl name="fgAcc1">
-    <dgm:fillClrLst meth="repeat">
-      <a:schemeClr val="lt1">
-        <a:alpha val="90000"/>
-      </a:schemeClr>
-    </dgm:fillClrLst>
-    <dgm:linClrLst meth="repeat">
-      <a:schemeClr val="accent1"/>
-    </dgm:linClrLst>
-    <dgm:effectClrLst/>
-    <dgm:txLinClrLst/>
-    <dgm:txFillClrLst meth="repeat">
-      <a:schemeClr val="dk1"/>
-    </dgm:txFillClrLst>
-    <dgm:txEffectClrLst/>
-  </dgm:styleLbl>
-  <dgm:styleLbl name="conFgAcc1">
-    <dgm:fillClrLst meth="repeat">
-      <a:schemeClr val="lt1">
-        <a:alpha val="90000"/>
-      </a:schemeClr>
-    </dgm:fillClrLst>
-    <dgm:linClrLst meth="repeat">
-      <a:schemeClr val="accent1"/>
-    </dgm:linClrLst>
-    <dgm:effectClrLst/>
-    <dgm:txLinClrLst/>
-    <dgm:txFillClrLst meth="repeat">
-      <a:schemeClr val="dk1"/>
-    </dgm:txFillClrLst>
-    <dgm:txEffectClrLst/>
-  </dgm:styleLbl>
-  <dgm:styleLbl name="alignAcc1">
-    <dgm:fillClrLst meth="repeat">
-      <a:schemeClr val="lt1">
-        <a:alpha val="90000"/>
-      </a:schemeClr>
-    </dgm:fillClrLst>
-    <dgm:linClrLst meth="repeat">
-      <a:schemeClr val="accent1"/>
-    </dgm:linClrLst>
-    <dgm:effectClrLst/>
-    <dgm:txLinClrLst/>
-    <dgm:txFillClrLst meth="repeat">
-      <a:schemeClr val="dk1"/>
-    </dgm:txFillClrLst>
-    <dgm:txEffectClrLst/>
-  </dgm:styleLbl>
-  <dgm:styleLbl name="trAlignAcc1">
-    <dgm:fillClrLst meth="repeat">
-      <a:schemeClr val="lt1">
-        <a:alpha val="40000"/>
-      </a:schemeClr>
-    </dgm:fillClrLst>
-    <dgm:linClrLst meth="repeat">
-      <a:schemeClr val="accent1"/>
-    </dgm:linClrLst>
-    <dgm:effectClrLst/>
-    <dgm:txLinClrLst/>
-    <dgm:txFillClrLst meth="repeat">
-      <a:schemeClr val="dk1"/>
-    </dgm:txFillClrLst>
-    <dgm:txEffectClrLst/>
-  </dgm:styleLbl>
-  <dgm:styleLbl name="bgAcc1">
-    <dgm:fillClrLst meth="repeat">
-      <a:schemeClr val="lt1">
-        <a:alpha val="90000"/>
-      </a:schemeClr>
-    </dgm:fillClrLst>
-    <dgm:linClrLst meth="repeat">
-      <a:schemeClr val="accent1"/>
-    </dgm:linClrLst>
-    <dgm:effectClrLst/>
-    <dgm:txLinClrLst/>
-    <dgm:txFillClrLst meth="repeat">
-      <a:schemeClr val="dk1"/>
-    </dgm:txFillClrLst>
-    <dgm:txEffectClrLst/>
-  </dgm:styleLbl>
-  <dgm:styleLbl name="solidFgAcc1">
-    <dgm:fillClrLst meth="repeat">
-      <a:schemeClr val="lt1"/>
-    </dgm:fillClrLst>
-    <dgm:linClrLst meth="repeat">
-      <a:schemeClr val="accent1"/>
-    </dgm:linClrLst>
-    <dgm:effectClrLst/>
-    <dgm:txLinClrLst/>
-    <dgm:txFillClrLst meth="repeat">
-      <a:schemeClr val="dk1"/>
-    </dgm:txFillClrLst>
-    <dgm:txEffectClrLst/>
-  </dgm:styleLbl>
-  <dgm:styleLbl name="solidAlignAcc1">
-    <dgm:fillClrLst meth="repeat">
-      <a:schemeClr val="lt1"/>
-    </dgm:fillClrLst>
-    <dgm:linClrLst meth="repeat">
-      <a:schemeClr val="accent1"/>
-    </dgm:linClrLst>
-    <dgm:effectClrLst/>
-    <dgm:txLinClrLst/>
-    <dgm:txFillClrLst meth="repeat">
-      <a:schemeClr val="dk1"/>
-    </dgm:txFillClrLst>
-    <dgm:txEffectClrLst/>
-  </dgm:styleLbl>
-  <dgm:styleLbl name="solidBgAcc1">
-    <dgm:fillClrLst meth="repeat">
-      <a:schemeClr val="lt1"/>
-    </dgm:fillClrLst>
-    <dgm:linClrLst meth="repeat">
-      <a:schemeClr val="accent1"/>
-    </dgm:linClrLst>
-    <dgm:effectClrLst/>
-    <dgm:txLinClrLst/>
-    <dgm:txFillClrLst meth="repeat">
-      <a:schemeClr val="dk1"/>
-    </dgm:txFillClrLst>
-    <dgm:txEffectClrLst/>
-  </dgm:styleLbl>
-  <dgm:styleLbl name="fgAccFollowNode1">
-    <dgm:fillClrLst meth="repeat">
-      <a:schemeClr val="accent1">
-        <a:alpha val="90000"/>
-        <a:tint val="40000"/>
-      </a:schemeClr>
-    </dgm:fillClrLst>
-    <dgm:linClrLst meth="repeat">
-      <a:schemeClr val="accent1">
-        <a:alpha val="90000"/>
-        <a:tint val="40000"/>
-      </a:schemeClr>
-    </dgm:linClrLst>
-    <dgm:effectClrLst/>
-    <dgm:txLinClrLst/>
-    <dgm:txFillClrLst meth="repeat">
-      <a:schemeClr val="dk1"/>
-    </dgm:txFillClrLst>
-    <dgm:txEffectClrLst/>
-  </dgm:styleLbl>
-  <dgm:styleLbl name="alignAccFollowNode1">
-    <dgm:fillClrLst meth="repeat">
-      <a:schemeClr val="accent1">
-        <a:alpha val="90000"/>
-        <a:tint val="40000"/>
-      </a:schemeClr>
-    </dgm:fillClrLst>
-    <dgm:linClrLst meth="repeat">
-      <a:schemeClr val="accent1">
-        <a:alpha val="90000"/>
-        <a:tint val="40000"/>
-      </a:schemeClr>
-    </dgm:linClrLst>
-    <dgm:effectClrLst/>
-    <dgm:txLinClrLst/>
-    <dgm:txFillClrLst meth="repeat">
-      <a:schemeClr val="dk1"/>
-    </dgm:txFillClrLst>
-    <dgm:txEffectClrLst/>
-  </dgm:styleLbl>
-  <dgm:styleLbl name="bgAccFollowNode1">
-    <dgm:fillClrLst meth="repeat">
-      <a:schemeClr val="accent1">
-        <a:alpha val="90000"/>
-        <a:tint val="40000"/>
-      </a:schemeClr>
-    </dgm:fillClrLst>
-    <dgm:linClrLst meth="repeat">
-      <a:schemeClr val="accent1">
-        <a:alpha val="90000"/>
-        <a:tint val="40000"/>
-      </a:schemeClr>
-    </dgm:linClrLst>
-    <dgm:effectClrLst/>
-    <dgm:txLinClrLst/>
-    <dgm:txFillClrLst meth="repeat">
-      <a:schemeClr val="dk1"/>
-    </dgm:txFillClrLst>
-    <dgm:txEffectClrLst/>
-  </dgm:styleLbl>
-  <dgm:styleLbl name="fgAcc0">
-    <dgm:fillClrLst meth="repeat">
-      <a:schemeClr val="lt1">
-        <a:alpha val="90000"/>
-      </a:schemeClr>
-    </dgm:fillClrLst>
-    <dgm:linClrLst meth="repeat">
-      <a:schemeClr val="accent1"/>
-    </dgm:linClrLst>
-    <dgm:effectClrLst/>
-    <dgm:txLinClrLst/>
-    <dgm:txFillClrLst meth="repeat">
-      <a:schemeClr val="dk1"/>
-    </dgm:txFillClrLst>
-    <dgm:txEffectClrLst/>
-  </dgm:styleLbl>
-  <dgm:styleLbl name="fgAcc2">
-    <dgm:fillClrLst meth="repeat">
-      <a:schemeClr val="lt1">
-        <a:alpha val="90000"/>
-      </a:schemeClr>
-    </dgm:fillClrLst>
-    <dgm:linClrLst meth="repeat">
-      <a:schemeClr val="accent1"/>
-    </dgm:linClrLst>
-    <dgm:effectClrLst/>
-    <dgm:txLinClrLst/>
-    <dgm:txFillClrLst meth="repeat">
-      <a:schemeClr val="dk1"/>
-    </dgm:txFillClrLst>
-    <dgm:txEffectClrLst/>
-  </dgm:styleLbl>
-  <dgm:styleLbl name="fgAcc3">
-    <dgm:fillClrLst meth="repeat">
-      <a:schemeClr val="lt1">
-        <a:alpha val="90000"/>
-      </a:schemeClr>
-    </dgm:fillClrLst>
-    <dgm:linClrLst meth="repeat">
-      <a:schemeClr val="accent1"/>
-    </dgm:linClrLst>
-    <dgm:effectClrLst/>
-    <dgm:txLinClrLst/>
-    <dgm:txFillClrLst meth="repeat">
-      <a:schemeClr val="dk1"/>
-    </dgm:txFillClrLst>
-    <dgm:txEffectClrLst/>
-  </dgm:styleLbl>
-  <dgm:styleLbl name="fgAcc4">
-    <dgm:fillClrLst meth="repeat">
-      <a:schemeClr val="lt1">
-        <a:alpha val="90000"/>
-      </a:schemeClr>
-    </dgm:fillClrLst>
-    <dgm:linClrLst meth="repeat">
-      <a:schemeClr val="accent1"/>
-    </dgm:linClrLst>
-    <dgm:effectClrLst/>
-    <dgm:txLinClrLst/>
-    <dgm:txFillClrLst meth="repeat">
-      <a:schemeClr val="dk1"/>
-    </dgm:txFillClrLst>
-    <dgm:txEffectClrLst/>
-  </dgm:styleLbl>
-  <dgm:styleLbl name="bgShp">
-    <dgm:fillClrLst meth="repeat">
-      <a:schemeClr val="accent1">
-        <a:tint val="40000"/>
-      </a:schemeClr>
-    </dgm:fillClrLst>
-    <dgm:linClrLst meth="repeat">
-      <a:schemeClr val="accent1"/>
-    </dgm:linClrLst>
-    <dgm:effectClrLst/>
-    <dgm:txLinClrLst/>
-    <dgm:txFillClrLst meth="repeat">
-      <a:schemeClr val="dk1"/>
-    </dgm:txFillClrLst>
-    <dgm:txEffectClrLst/>
-  </dgm:styleLbl>
-  <dgm:styleLbl name="dkBgShp">
-    <dgm:fillClrLst meth="repeat">
-      <a:schemeClr val="accent1">
-        <a:shade val="80000"/>
-      </a:schemeClr>
-    </dgm:fillClrLst>
-    <dgm:linClrLst meth="repeat">
-      <a:schemeClr val="accent1"/>
-    </dgm:linClrLst>
-    <dgm:effectClrLst/>
-    <dgm:txLinClrLst/>
-    <dgm:txFillClrLst meth="repeat">
-      <a:schemeClr val="lt1"/>
-    </dgm:txFillClrLst>
-    <dgm:txEffectClrLst/>
-  </dgm:styleLbl>
-  <dgm:styleLbl name="trBgShp">
-    <dgm:fillClrLst meth="repeat">
-      <a:schemeClr val="accent1">
-        <a:tint val="50000"/>
-        <a:alpha val="40000"/>
-      </a:schemeClr>
-    </dgm:fillClrLst>
-    <dgm:linClrLst meth="repeat">
-      <a:schemeClr val="accent1"/>
-    </dgm:linClrLst>
-    <dgm:effectClrLst/>
-    <dgm:txLinClrLst/>
-    <dgm:txFillClrLst meth="repeat">
-      <a:schemeClr val="lt1"/>
-    </dgm:txFillClrLst>
-    <dgm:txEffectClrLst/>
-  </dgm:styleLbl>
-  <dgm:styleLbl name="fgShp">
-    <dgm:fillClrLst meth="repeat">
-      <a:schemeClr val="accent1">
-        <a:tint val="60000"/>
-      </a:schemeClr>
-    </dgm:fillClrLst>
-    <dgm:linClrLst meth="repeat">
-      <a:schemeClr val="lt1"/>
-    </dgm:linClrLst>
-    <dgm:effectClrLst/>
-    <dgm:txLinClrLst/>
-    <dgm:txFillClrLst meth="repeat">
-      <a:schemeClr val="dk1"/>
-    </dgm:txFillClrLst>
-    <dgm:txEffectClrLst/>
-  </dgm:styleLbl>
-  <dgm:styleLbl name="revTx">
-    <dgm:fillClrLst meth="repeat">
-      <a:schemeClr val="lt1">
-        <a:alpha val="0"/>
-      </a:schemeClr>
-    </dgm:fillClrLst>
-    <dgm:linClrLst meth="repeat">
-      <a:schemeClr val="dk1">
-        <a:alpha val="0"/>
-      </a:schemeClr>
-    </dgm:linClrLst>
-    <dgm:effectClrLst/>
-    <dgm:txLinClrLst/>
-    <dgm:txFillClrLst meth="repeat">
-      <a:schemeClr val="tx1"/>
-    </dgm:txFillClrLst>
-    <dgm:txEffectClrLst/>
-  </dgm:styleLbl>
-</dgm:colorsDef>
-</file>
-
-<file path=word/diagrams/data1.xml><?xml version="1.0" encoding="utf-8"?>
-<dgm:dataModel xmlns:dgm="http://schemas.openxmlformats.org/drawingml/2006/diagram" xmlns:a="http://schemas.openxmlformats.org/drawingml/2006/main">
-  <dgm:ptLst>
-    <dgm:pt modelId="{65253B37-FEEB-4E95-BB91-E52AD0271F4F}" type="doc">
-      <dgm:prSet loTypeId="urn:microsoft.com/office/officeart/2005/8/layout/hProcess9" loCatId="process" qsTypeId="urn:microsoft.com/office/officeart/2005/8/quickstyle/simple1" qsCatId="simple" csTypeId="urn:microsoft.com/office/officeart/2005/8/colors/accent1_2" csCatId="accent1" phldr="1"/>
-      <dgm:spPr/>
-    </dgm:pt>
-    <dgm:pt modelId="{A21B555D-9D58-4A76-BDDC-2D7B1992BA61}">
-      <dgm:prSet phldrT="[Text]"/>
-      <dgm:spPr/>
-      <dgm:t>
-        <a:bodyPr/>
-        <a:lstStyle/>
-        <a:p>
-          <a:r>
-            <a:rPr lang="id-ID"/>
-            <a:t>mengambil gambar background</a:t>
-          </a:r>
-        </a:p>
-      </dgm:t>
-    </dgm:pt>
-    <dgm:pt modelId="{A1977CBC-5234-4E19-9F70-370D0EF35132}" type="parTrans" cxnId="{EECBA78A-DF88-42CC-B9C2-AA2156F13729}">
-      <dgm:prSet/>
-      <dgm:spPr/>
-      <dgm:t>
-        <a:bodyPr/>
-        <a:lstStyle/>
-        <a:p>
-          <a:endParaRPr lang="id-ID"/>
-        </a:p>
-      </dgm:t>
-    </dgm:pt>
-    <dgm:pt modelId="{D3C5A698-F58B-48CF-81FE-398E3EFCDC7F}" type="sibTrans" cxnId="{EECBA78A-DF88-42CC-B9C2-AA2156F13729}">
-      <dgm:prSet/>
-      <dgm:spPr/>
-      <dgm:t>
-        <a:bodyPr/>
-        <a:lstStyle/>
-        <a:p>
-          <a:endParaRPr lang="id-ID"/>
-        </a:p>
-      </dgm:t>
-    </dgm:pt>
-    <dgm:pt modelId="{2F0840D4-E03A-4A41-9CE3-EFCA3AD76C4E}">
-      <dgm:prSet phldrT="[Text]"/>
-      <dgm:spPr/>
-      <dgm:t>
-        <a:bodyPr/>
-        <a:lstStyle/>
-        <a:p>
-          <a:r>
-            <a:rPr lang="id-ID"/>
-            <a:t>mengambil gambar obyek yang bergerak di atas background</a:t>
-          </a:r>
-        </a:p>
-      </dgm:t>
-    </dgm:pt>
-    <dgm:pt modelId="{6D46897B-537E-4317-A054-30AFEC07DAC7}" type="parTrans" cxnId="{9E1F035D-68CC-4F22-BE8D-6215F66847B4}">
-      <dgm:prSet/>
-      <dgm:spPr/>
-      <dgm:t>
-        <a:bodyPr/>
-        <a:lstStyle/>
-        <a:p>
-          <a:endParaRPr lang="id-ID"/>
-        </a:p>
-      </dgm:t>
-    </dgm:pt>
-    <dgm:pt modelId="{CDD9CD9B-743E-442E-8D0B-EA8AE3A84968}" type="sibTrans" cxnId="{9E1F035D-68CC-4F22-BE8D-6215F66847B4}">
-      <dgm:prSet/>
-      <dgm:spPr/>
-      <dgm:t>
-        <a:bodyPr/>
-        <a:lstStyle/>
-        <a:p>
-          <a:endParaRPr lang="id-ID"/>
-        </a:p>
-      </dgm:t>
-    </dgm:pt>
-    <dgm:pt modelId="{38DA043F-9580-46FA-8689-8C471BB89263}">
-      <dgm:prSet phldrT="[Text]"/>
-      <dgm:spPr/>
-      <dgm:t>
-        <a:bodyPr/>
-        <a:lstStyle/>
-        <a:p>
-          <a:r>
-            <a:rPr lang="id-ID"/>
-            <a:t>membuang background</a:t>
-          </a:r>
-        </a:p>
-      </dgm:t>
-    </dgm:pt>
-    <dgm:pt modelId="{07891CD4-D9D9-4BFD-A1CB-DA913F297EE9}" type="parTrans" cxnId="{17FA1CA6-FF0D-4A55-8420-81FBF3A129FF}">
-      <dgm:prSet/>
-      <dgm:spPr/>
-      <dgm:t>
-        <a:bodyPr/>
-        <a:lstStyle/>
-        <a:p>
-          <a:endParaRPr lang="id-ID"/>
-        </a:p>
-      </dgm:t>
-    </dgm:pt>
-    <dgm:pt modelId="{877EC2E3-81A5-4349-AC1E-D9696E6083DB}" type="sibTrans" cxnId="{17FA1CA6-FF0D-4A55-8420-81FBF3A129FF}">
-      <dgm:prSet/>
-      <dgm:spPr/>
-      <dgm:t>
-        <a:bodyPr/>
-        <a:lstStyle/>
-        <a:p>
-          <a:endParaRPr lang="id-ID"/>
-        </a:p>
-      </dgm:t>
-    </dgm:pt>
-    <dgm:pt modelId="{27D233D2-ED64-4AAA-A1A3-184CF727FCE0}">
-      <dgm:prSet/>
-      <dgm:spPr/>
-      <dgm:t>
-        <a:bodyPr/>
-        <a:lstStyle/>
-        <a:p>
-          <a:r>
-            <a:rPr lang="id-ID"/>
-            <a:t>membuang obyek tak bergerak</a:t>
-          </a:r>
-        </a:p>
-      </dgm:t>
-    </dgm:pt>
-    <dgm:pt modelId="{7A31C2D2-53D6-4996-B10D-213B83663742}" type="parTrans" cxnId="{6759649D-502A-49C0-A1D6-21FA740BA71A}">
-      <dgm:prSet/>
-      <dgm:spPr/>
-      <dgm:t>
-        <a:bodyPr/>
-        <a:lstStyle/>
-        <a:p>
-          <a:endParaRPr lang="id-ID"/>
-        </a:p>
-      </dgm:t>
-    </dgm:pt>
-    <dgm:pt modelId="{E170CF94-0F29-4AE0-A878-1A53D6C08AEA}" type="sibTrans" cxnId="{6759649D-502A-49C0-A1D6-21FA740BA71A}">
-      <dgm:prSet/>
-      <dgm:spPr/>
-      <dgm:t>
-        <a:bodyPr/>
-        <a:lstStyle/>
-        <a:p>
-          <a:endParaRPr lang="id-ID"/>
-        </a:p>
-      </dgm:t>
-    </dgm:pt>
-    <dgm:pt modelId="{0E3D7E9B-DD66-4E3D-A11C-D3C4B8974C75}">
-      <dgm:prSet/>
-      <dgm:spPr/>
-      <dgm:t>
-        <a:bodyPr/>
-        <a:lstStyle/>
-        <a:p>
-          <a:r>
-            <a:rPr lang="id-ID"/>
-            <a:t>melakukan thresholding warna putih pada obyek akhir yang terdeteksi</a:t>
-          </a:r>
-        </a:p>
-      </dgm:t>
-    </dgm:pt>
-    <dgm:pt modelId="{5DFF53D1-5D4B-4D1C-B9A6-5E26D11C85A6}" type="parTrans" cxnId="{1F6ECBE8-F69F-4638-85EB-7519FAA023EF}">
-      <dgm:prSet/>
-      <dgm:spPr/>
-      <dgm:t>
-        <a:bodyPr/>
-        <a:lstStyle/>
-        <a:p>
-          <a:endParaRPr lang="id-ID"/>
-        </a:p>
-      </dgm:t>
-    </dgm:pt>
-    <dgm:pt modelId="{4DDD4638-AD67-449D-A43F-13519082E84A}" type="sibTrans" cxnId="{1F6ECBE8-F69F-4638-85EB-7519FAA023EF}">
-      <dgm:prSet/>
-      <dgm:spPr/>
-      <dgm:t>
-        <a:bodyPr/>
-        <a:lstStyle/>
-        <a:p>
-          <a:endParaRPr lang="id-ID"/>
-        </a:p>
-      </dgm:t>
-    </dgm:pt>
-    <dgm:pt modelId="{362DACE8-127C-45E9-96B1-B908DFB633A7}" type="pres">
-      <dgm:prSet presAssocID="{65253B37-FEEB-4E95-BB91-E52AD0271F4F}" presName="CompostProcess" presStyleCnt="0">
-        <dgm:presLayoutVars>
-          <dgm:dir/>
-          <dgm:resizeHandles val="exact"/>
-        </dgm:presLayoutVars>
-      </dgm:prSet>
-      <dgm:spPr/>
-    </dgm:pt>
-    <dgm:pt modelId="{5367BEB7-C8D2-487B-9C5F-C72E001930B9}" type="pres">
-      <dgm:prSet presAssocID="{65253B37-FEEB-4E95-BB91-E52AD0271F4F}" presName="arrow" presStyleLbl="bgShp" presStyleIdx="0" presStyleCnt="1"/>
-      <dgm:spPr/>
-    </dgm:pt>
-    <dgm:pt modelId="{39AB5257-94C3-4522-A850-55EDCC5B34D3}" type="pres">
-      <dgm:prSet presAssocID="{65253B37-FEEB-4E95-BB91-E52AD0271F4F}" presName="linearProcess" presStyleCnt="0"/>
-      <dgm:spPr/>
-    </dgm:pt>
-    <dgm:pt modelId="{BE74F7FF-1CF1-4526-916F-DC7E70A27C57}" type="pres">
-      <dgm:prSet presAssocID="{A21B555D-9D58-4A76-BDDC-2D7B1992BA61}" presName="textNode" presStyleLbl="node1" presStyleIdx="0" presStyleCnt="5">
-        <dgm:presLayoutVars>
-          <dgm:bulletEnabled val="1"/>
-        </dgm:presLayoutVars>
-      </dgm:prSet>
-      <dgm:spPr/>
-      <dgm:t>
-        <a:bodyPr/>
-        <a:lstStyle/>
-        <a:p>
-          <a:endParaRPr lang="id-ID"/>
-        </a:p>
-      </dgm:t>
-    </dgm:pt>
-    <dgm:pt modelId="{B6B9DEE8-13B2-44C4-8318-5BDDD134BB53}" type="pres">
-      <dgm:prSet presAssocID="{D3C5A698-F58B-48CF-81FE-398E3EFCDC7F}" presName="sibTrans" presStyleCnt="0"/>
-      <dgm:spPr/>
-    </dgm:pt>
-    <dgm:pt modelId="{D7D6BA0D-98B4-4FA7-AF21-1A5E916A404B}" type="pres">
-      <dgm:prSet presAssocID="{2F0840D4-E03A-4A41-9CE3-EFCA3AD76C4E}" presName="textNode" presStyleLbl="node1" presStyleIdx="1" presStyleCnt="5">
-        <dgm:presLayoutVars>
-          <dgm:bulletEnabled val="1"/>
-        </dgm:presLayoutVars>
-      </dgm:prSet>
-      <dgm:spPr/>
-      <dgm:t>
-        <a:bodyPr/>
-        <a:lstStyle/>
-        <a:p>
-          <a:endParaRPr lang="id-ID"/>
-        </a:p>
-      </dgm:t>
-    </dgm:pt>
-    <dgm:pt modelId="{DF5DAA57-A53E-4025-9659-EB32FA62A339}" type="pres">
-      <dgm:prSet presAssocID="{CDD9CD9B-743E-442E-8D0B-EA8AE3A84968}" presName="sibTrans" presStyleCnt="0"/>
-      <dgm:spPr/>
-    </dgm:pt>
-    <dgm:pt modelId="{32FD0A88-0E2A-490E-8C61-BC5204CCDE79}" type="pres">
-      <dgm:prSet presAssocID="{38DA043F-9580-46FA-8689-8C471BB89263}" presName="textNode" presStyleLbl="node1" presStyleIdx="2" presStyleCnt="5">
-        <dgm:presLayoutVars>
-          <dgm:bulletEnabled val="1"/>
-        </dgm:presLayoutVars>
-      </dgm:prSet>
-      <dgm:spPr/>
-      <dgm:t>
-        <a:bodyPr/>
-        <a:lstStyle/>
-        <a:p>
-          <a:endParaRPr lang="id-ID"/>
-        </a:p>
-      </dgm:t>
-    </dgm:pt>
-    <dgm:pt modelId="{B1E135EC-D601-4ADB-838A-E3B33E73F4F5}" type="pres">
-      <dgm:prSet presAssocID="{877EC2E3-81A5-4349-AC1E-D9696E6083DB}" presName="sibTrans" presStyleCnt="0"/>
-      <dgm:spPr/>
-    </dgm:pt>
-    <dgm:pt modelId="{A0192B97-C475-4C89-B5E4-DE26328DB010}" type="pres">
-      <dgm:prSet presAssocID="{27D233D2-ED64-4AAA-A1A3-184CF727FCE0}" presName="textNode" presStyleLbl="node1" presStyleIdx="3" presStyleCnt="5">
-        <dgm:presLayoutVars>
-          <dgm:bulletEnabled val="1"/>
-        </dgm:presLayoutVars>
-      </dgm:prSet>
-      <dgm:spPr/>
-      <dgm:t>
-        <a:bodyPr/>
-        <a:lstStyle/>
-        <a:p>
-          <a:endParaRPr lang="id-ID"/>
-        </a:p>
-      </dgm:t>
-    </dgm:pt>
-    <dgm:pt modelId="{8441E863-739F-4A85-9FE7-53CD2542C314}" type="pres">
-      <dgm:prSet presAssocID="{E170CF94-0F29-4AE0-A878-1A53D6C08AEA}" presName="sibTrans" presStyleCnt="0"/>
-      <dgm:spPr/>
-    </dgm:pt>
-    <dgm:pt modelId="{268BC920-BF59-455F-8B7A-3E9A3CDC2823}" type="pres">
-      <dgm:prSet presAssocID="{0E3D7E9B-DD66-4E3D-A11C-D3C4B8974C75}" presName="textNode" presStyleLbl="node1" presStyleIdx="4" presStyleCnt="5">
-        <dgm:presLayoutVars>
-          <dgm:bulletEnabled val="1"/>
-        </dgm:presLayoutVars>
-      </dgm:prSet>
-      <dgm:spPr/>
-      <dgm:t>
-        <a:bodyPr/>
-        <a:lstStyle/>
-        <a:p>
-          <a:endParaRPr lang="id-ID"/>
-        </a:p>
-      </dgm:t>
-    </dgm:pt>
-  </dgm:ptLst>
-  <dgm:cxnLst>
-    <dgm:cxn modelId="{EECBA78A-DF88-42CC-B9C2-AA2156F13729}" srcId="{65253B37-FEEB-4E95-BB91-E52AD0271F4F}" destId="{A21B555D-9D58-4A76-BDDC-2D7B1992BA61}" srcOrd="0" destOrd="0" parTransId="{A1977CBC-5234-4E19-9F70-370D0EF35132}" sibTransId="{D3C5A698-F58B-48CF-81FE-398E3EFCDC7F}"/>
-    <dgm:cxn modelId="{6759649D-502A-49C0-A1D6-21FA740BA71A}" srcId="{65253B37-FEEB-4E95-BB91-E52AD0271F4F}" destId="{27D233D2-ED64-4AAA-A1A3-184CF727FCE0}" srcOrd="3" destOrd="0" parTransId="{7A31C2D2-53D6-4996-B10D-213B83663742}" sibTransId="{E170CF94-0F29-4AE0-A878-1A53D6C08AEA}"/>
-    <dgm:cxn modelId="{D767DD54-6509-4B03-A177-36F18C2731F0}" type="presOf" srcId="{65253B37-FEEB-4E95-BB91-E52AD0271F4F}" destId="{362DACE8-127C-45E9-96B1-B908DFB633A7}" srcOrd="0" destOrd="0" presId="urn:microsoft.com/office/officeart/2005/8/layout/hProcess9"/>
-    <dgm:cxn modelId="{12605F33-5BAD-448D-8649-FB84FCBA5216}" type="presOf" srcId="{38DA043F-9580-46FA-8689-8C471BB89263}" destId="{32FD0A88-0E2A-490E-8C61-BC5204CCDE79}" srcOrd="0" destOrd="0" presId="urn:microsoft.com/office/officeart/2005/8/layout/hProcess9"/>
-    <dgm:cxn modelId="{1F6ECBE8-F69F-4638-85EB-7519FAA023EF}" srcId="{65253B37-FEEB-4E95-BB91-E52AD0271F4F}" destId="{0E3D7E9B-DD66-4E3D-A11C-D3C4B8974C75}" srcOrd="4" destOrd="0" parTransId="{5DFF53D1-5D4B-4D1C-B9A6-5E26D11C85A6}" sibTransId="{4DDD4638-AD67-449D-A43F-13519082E84A}"/>
-    <dgm:cxn modelId="{474D4DDA-26C7-4613-A981-4970F11B96B5}" type="presOf" srcId="{27D233D2-ED64-4AAA-A1A3-184CF727FCE0}" destId="{A0192B97-C475-4C89-B5E4-DE26328DB010}" srcOrd="0" destOrd="0" presId="urn:microsoft.com/office/officeart/2005/8/layout/hProcess9"/>
-    <dgm:cxn modelId="{9E1F035D-68CC-4F22-BE8D-6215F66847B4}" srcId="{65253B37-FEEB-4E95-BB91-E52AD0271F4F}" destId="{2F0840D4-E03A-4A41-9CE3-EFCA3AD76C4E}" srcOrd="1" destOrd="0" parTransId="{6D46897B-537E-4317-A054-30AFEC07DAC7}" sibTransId="{CDD9CD9B-743E-442E-8D0B-EA8AE3A84968}"/>
-    <dgm:cxn modelId="{17FA1CA6-FF0D-4A55-8420-81FBF3A129FF}" srcId="{65253B37-FEEB-4E95-BB91-E52AD0271F4F}" destId="{38DA043F-9580-46FA-8689-8C471BB89263}" srcOrd="2" destOrd="0" parTransId="{07891CD4-D9D9-4BFD-A1CB-DA913F297EE9}" sibTransId="{877EC2E3-81A5-4349-AC1E-D9696E6083DB}"/>
-    <dgm:cxn modelId="{AF69A3A9-0732-4AFD-816F-B347C0AD0D87}" type="presOf" srcId="{A21B555D-9D58-4A76-BDDC-2D7B1992BA61}" destId="{BE74F7FF-1CF1-4526-916F-DC7E70A27C57}" srcOrd="0" destOrd="0" presId="urn:microsoft.com/office/officeart/2005/8/layout/hProcess9"/>
-    <dgm:cxn modelId="{B660926B-816A-4356-80D1-F59026894184}" type="presOf" srcId="{0E3D7E9B-DD66-4E3D-A11C-D3C4B8974C75}" destId="{268BC920-BF59-455F-8B7A-3E9A3CDC2823}" srcOrd="0" destOrd="0" presId="urn:microsoft.com/office/officeart/2005/8/layout/hProcess9"/>
-    <dgm:cxn modelId="{C7CBB08A-786E-464B-AB85-D171E74AD96C}" type="presOf" srcId="{2F0840D4-E03A-4A41-9CE3-EFCA3AD76C4E}" destId="{D7D6BA0D-98B4-4FA7-AF21-1A5E916A404B}" srcOrd="0" destOrd="0" presId="urn:microsoft.com/office/officeart/2005/8/layout/hProcess9"/>
-    <dgm:cxn modelId="{97EB70F2-9EFE-4CD0-8D46-B1434B11DFE5}" type="presParOf" srcId="{362DACE8-127C-45E9-96B1-B908DFB633A7}" destId="{5367BEB7-C8D2-487B-9C5F-C72E001930B9}" srcOrd="0" destOrd="0" presId="urn:microsoft.com/office/officeart/2005/8/layout/hProcess9"/>
-    <dgm:cxn modelId="{BB8B94EF-00BC-45CB-B0B3-C86A99E6487A}" type="presParOf" srcId="{362DACE8-127C-45E9-96B1-B908DFB633A7}" destId="{39AB5257-94C3-4522-A850-55EDCC5B34D3}" srcOrd="1" destOrd="0" presId="urn:microsoft.com/office/officeart/2005/8/layout/hProcess9"/>
-    <dgm:cxn modelId="{85100CDF-89E1-4B4B-A74C-D84B6461EEA2}" type="presParOf" srcId="{39AB5257-94C3-4522-A850-55EDCC5B34D3}" destId="{BE74F7FF-1CF1-4526-916F-DC7E70A27C57}" srcOrd="0" destOrd="0" presId="urn:microsoft.com/office/officeart/2005/8/layout/hProcess9"/>
-    <dgm:cxn modelId="{EC4BF72D-0D43-4450-A6ED-B85C6ADEFF7B}" type="presParOf" srcId="{39AB5257-94C3-4522-A850-55EDCC5B34D3}" destId="{B6B9DEE8-13B2-44C4-8318-5BDDD134BB53}" srcOrd="1" destOrd="0" presId="urn:microsoft.com/office/officeart/2005/8/layout/hProcess9"/>
-    <dgm:cxn modelId="{BC9EBB58-0650-4327-987A-8A1223F467A3}" type="presParOf" srcId="{39AB5257-94C3-4522-A850-55EDCC5B34D3}" destId="{D7D6BA0D-98B4-4FA7-AF21-1A5E916A404B}" srcOrd="2" destOrd="0" presId="urn:microsoft.com/office/officeart/2005/8/layout/hProcess9"/>
-    <dgm:cxn modelId="{EC0AB841-3160-4AD1-AA61-73820AAFA8ED}" type="presParOf" srcId="{39AB5257-94C3-4522-A850-55EDCC5B34D3}" destId="{DF5DAA57-A53E-4025-9659-EB32FA62A339}" srcOrd="3" destOrd="0" presId="urn:microsoft.com/office/officeart/2005/8/layout/hProcess9"/>
-    <dgm:cxn modelId="{8426972C-FC6B-427F-9625-88C536E09566}" type="presParOf" srcId="{39AB5257-94C3-4522-A850-55EDCC5B34D3}" destId="{32FD0A88-0E2A-490E-8C61-BC5204CCDE79}" srcOrd="4" destOrd="0" presId="urn:microsoft.com/office/officeart/2005/8/layout/hProcess9"/>
-    <dgm:cxn modelId="{AA7CF42A-5072-4C48-8764-DC7F2EE81E2E}" type="presParOf" srcId="{39AB5257-94C3-4522-A850-55EDCC5B34D3}" destId="{B1E135EC-D601-4ADB-838A-E3B33E73F4F5}" srcOrd="5" destOrd="0" presId="urn:microsoft.com/office/officeart/2005/8/layout/hProcess9"/>
-    <dgm:cxn modelId="{1270C999-3F95-4D57-8744-10600E4F6C46}" type="presParOf" srcId="{39AB5257-94C3-4522-A850-55EDCC5B34D3}" destId="{A0192B97-C475-4C89-B5E4-DE26328DB010}" srcOrd="6" destOrd="0" presId="urn:microsoft.com/office/officeart/2005/8/layout/hProcess9"/>
-    <dgm:cxn modelId="{532ACFA7-1F4B-4B4A-B691-B0BA4DB9F45C}" type="presParOf" srcId="{39AB5257-94C3-4522-A850-55EDCC5B34D3}" destId="{8441E863-739F-4A85-9FE7-53CD2542C314}" srcOrd="7" destOrd="0" presId="urn:microsoft.com/office/officeart/2005/8/layout/hProcess9"/>
-    <dgm:cxn modelId="{C761BE12-94CA-43EE-9984-ADA829F5FF50}" type="presParOf" srcId="{39AB5257-94C3-4522-A850-55EDCC5B34D3}" destId="{268BC920-BF59-455F-8B7A-3E9A3CDC2823}" srcOrd="8" destOrd="0" presId="urn:microsoft.com/office/officeart/2005/8/layout/hProcess9"/>
-  </dgm:cxnLst>
-  <dgm:bg/>
-  <dgm:whole/>
-  <dgm:extLst>
-    <a:ext uri="http://schemas.microsoft.com/office/drawing/2008/diagram">
-      <dsp:dataModelExt xmlns:dsp="http://schemas.microsoft.com/office/drawing/2008/diagram" relId="rId21" minVer="http://schemas.openxmlformats.org/drawingml/2006/diagram"/>
-    </a:ext>
-  </dgm:extLst>
-</dgm:dataModel>
-</file>
-
-<file path=word/diagrams/drawing1.xml><?xml version="1.0" encoding="utf-8"?>
-<dsp:drawing xmlns:dgm="http://schemas.openxmlformats.org/drawingml/2006/diagram" xmlns:dsp="http://schemas.microsoft.com/office/drawing/2008/diagram" xmlns:a="http://schemas.openxmlformats.org/drawingml/2006/main">
-  <dsp:spTree>
-    <dsp:nvGrpSpPr>
-      <dsp:cNvPr id="0" name=""/>
-      <dsp:cNvGrpSpPr/>
-    </dsp:nvGrpSpPr>
-    <dsp:grpSpPr/>
-    <dsp:sp modelId="{5367BEB7-C8D2-487B-9C5F-C72E001930B9}">
-      <dsp:nvSpPr>
-        <dsp:cNvPr id="0" name=""/>
-        <dsp:cNvSpPr/>
-      </dsp:nvSpPr>
-      <dsp:spPr>
-        <a:xfrm>
-          <a:off x="377999" y="0"/>
-          <a:ext cx="4283995" cy="2940050"/>
-        </a:xfrm>
-        <a:prstGeom prst="rightArrow">
-          <a:avLst/>
-        </a:prstGeom>
-        <a:solidFill>
-          <a:schemeClr val="accent1">
-            <a:tint val="40000"/>
-            <a:hueOff val="0"/>
-            <a:satOff val="0"/>
-            <a:lumOff val="0"/>
-            <a:alphaOff val="0"/>
-          </a:schemeClr>
-        </a:solidFill>
-        <a:ln>
-          <a:noFill/>
-        </a:ln>
-        <a:effectLst/>
-      </dsp:spPr>
-      <dsp:style>
-        <a:lnRef idx="0">
-          <a:scrgbClr r="0" g="0" b="0"/>
-        </a:lnRef>
-        <a:fillRef idx="1">
-          <a:scrgbClr r="0" g="0" b="0"/>
-        </a:fillRef>
-        <a:effectRef idx="0">
-          <a:scrgbClr r="0" g="0" b="0"/>
-        </a:effectRef>
-        <a:fontRef idx="minor"/>
-      </dsp:style>
-    </dsp:sp>
-    <dsp:sp modelId="{BE74F7FF-1CF1-4526-916F-DC7E70A27C57}">
-      <dsp:nvSpPr>
-        <dsp:cNvPr id="0" name=""/>
-        <dsp:cNvSpPr/>
-      </dsp:nvSpPr>
-      <dsp:spPr>
-        <a:xfrm>
-          <a:off x="2214" y="882015"/>
-          <a:ext cx="968377" cy="1176020"/>
-        </a:xfrm>
-        <a:prstGeom prst="roundRect">
-          <a:avLst/>
-        </a:prstGeom>
-        <a:solidFill>
-          <a:schemeClr val="accent1">
-            <a:hueOff val="0"/>
-            <a:satOff val="0"/>
-            <a:lumOff val="0"/>
-            <a:alphaOff val="0"/>
-          </a:schemeClr>
-        </a:solidFill>
-        <a:ln w="25400" cap="flat" cmpd="sng" algn="ctr">
-          <a:solidFill>
-            <a:schemeClr val="lt1">
-              <a:hueOff val="0"/>
-              <a:satOff val="0"/>
-              <a:lumOff val="0"/>
-              <a:alphaOff val="0"/>
-            </a:schemeClr>
-          </a:solidFill>
-          <a:prstDash val="solid"/>
-        </a:ln>
-        <a:effectLst/>
-      </dsp:spPr>
-      <dsp:style>
-        <a:lnRef idx="2">
-          <a:scrgbClr r="0" g="0" b="0"/>
-        </a:lnRef>
-        <a:fillRef idx="1">
-          <a:scrgbClr r="0" g="0" b="0"/>
-        </a:fillRef>
-        <a:effectRef idx="0">
-          <a:scrgbClr r="0" g="0" b="0"/>
-        </a:effectRef>
-        <a:fontRef idx="minor">
-          <a:schemeClr val="lt1"/>
-        </a:fontRef>
-      </dsp:style>
-      <dsp:txBody>
-        <a:bodyPr spcFirstLastPara="0" vert="horz" wrap="square" lIns="41910" tIns="41910" rIns="41910" bIns="41910" numCol="1" spcCol="1270" anchor="ctr" anchorCtr="0">
-          <a:noAutofit/>
-        </a:bodyPr>
-        <a:lstStyle/>
-        <a:p>
-          <a:pPr lvl="0" algn="ctr" defTabSz="488950">
-            <a:lnSpc>
-              <a:spcPct val="90000"/>
-            </a:lnSpc>
-            <a:spcBef>
-              <a:spcPct val="0"/>
-            </a:spcBef>
-            <a:spcAft>
-              <a:spcPct val="35000"/>
-            </a:spcAft>
-          </a:pPr>
-          <a:r>
-            <a:rPr lang="id-ID" sz="1100" kern="1200"/>
-            <a:t>mengambil gambar background</a:t>
-          </a:r>
-        </a:p>
-      </dsp:txBody>
-      <dsp:txXfrm>
-        <a:off x="49486" y="929287"/>
-        <a:ext cx="873833" cy="1081476"/>
-      </dsp:txXfrm>
-    </dsp:sp>
-    <dsp:sp modelId="{D7D6BA0D-98B4-4FA7-AF21-1A5E916A404B}">
-      <dsp:nvSpPr>
-        <dsp:cNvPr id="0" name=""/>
-        <dsp:cNvSpPr/>
-      </dsp:nvSpPr>
-      <dsp:spPr>
-        <a:xfrm>
-          <a:off x="1019011" y="882015"/>
-          <a:ext cx="968377" cy="1176020"/>
-        </a:xfrm>
-        <a:prstGeom prst="roundRect">
-          <a:avLst/>
-        </a:prstGeom>
-        <a:solidFill>
-          <a:schemeClr val="accent1">
-            <a:hueOff val="0"/>
-            <a:satOff val="0"/>
-            <a:lumOff val="0"/>
-            <a:alphaOff val="0"/>
-          </a:schemeClr>
-        </a:solidFill>
-        <a:ln w="25400" cap="flat" cmpd="sng" algn="ctr">
-          <a:solidFill>
-            <a:schemeClr val="lt1">
-              <a:hueOff val="0"/>
-              <a:satOff val="0"/>
-              <a:lumOff val="0"/>
-              <a:alphaOff val="0"/>
-            </a:schemeClr>
-          </a:solidFill>
-          <a:prstDash val="solid"/>
-        </a:ln>
-        <a:effectLst/>
-      </dsp:spPr>
-      <dsp:style>
-        <a:lnRef idx="2">
-          <a:scrgbClr r="0" g="0" b="0"/>
-        </a:lnRef>
-        <a:fillRef idx="1">
-          <a:scrgbClr r="0" g="0" b="0"/>
-        </a:fillRef>
-        <a:effectRef idx="0">
-          <a:scrgbClr r="0" g="0" b="0"/>
-        </a:effectRef>
-        <a:fontRef idx="minor">
-          <a:schemeClr val="lt1"/>
-        </a:fontRef>
-      </dsp:style>
-      <dsp:txBody>
-        <a:bodyPr spcFirstLastPara="0" vert="horz" wrap="square" lIns="41910" tIns="41910" rIns="41910" bIns="41910" numCol="1" spcCol="1270" anchor="ctr" anchorCtr="0">
-          <a:noAutofit/>
-        </a:bodyPr>
-        <a:lstStyle/>
-        <a:p>
-          <a:pPr lvl="0" algn="ctr" defTabSz="488950">
-            <a:lnSpc>
-              <a:spcPct val="90000"/>
-            </a:lnSpc>
-            <a:spcBef>
-              <a:spcPct val="0"/>
-            </a:spcBef>
-            <a:spcAft>
-              <a:spcPct val="35000"/>
-            </a:spcAft>
-          </a:pPr>
-          <a:r>
-            <a:rPr lang="id-ID" sz="1100" kern="1200"/>
-            <a:t>mengambil gambar obyek yang bergerak di atas background</a:t>
-          </a:r>
-        </a:p>
-      </dsp:txBody>
-      <dsp:txXfrm>
-        <a:off x="1066283" y="929287"/>
-        <a:ext cx="873833" cy="1081476"/>
-      </dsp:txXfrm>
-    </dsp:sp>
-    <dsp:sp modelId="{32FD0A88-0E2A-490E-8C61-BC5204CCDE79}">
-      <dsp:nvSpPr>
-        <dsp:cNvPr id="0" name=""/>
-        <dsp:cNvSpPr/>
-      </dsp:nvSpPr>
-      <dsp:spPr>
-        <a:xfrm>
-          <a:off x="2035808" y="882015"/>
-          <a:ext cx="968377" cy="1176020"/>
-        </a:xfrm>
-        <a:prstGeom prst="roundRect">
-          <a:avLst/>
-        </a:prstGeom>
-        <a:solidFill>
-          <a:schemeClr val="accent1">
-            <a:hueOff val="0"/>
-            <a:satOff val="0"/>
-            <a:lumOff val="0"/>
-            <a:alphaOff val="0"/>
-          </a:schemeClr>
-        </a:solidFill>
-        <a:ln w="25400" cap="flat" cmpd="sng" algn="ctr">
-          <a:solidFill>
-            <a:schemeClr val="lt1">
-              <a:hueOff val="0"/>
-              <a:satOff val="0"/>
-              <a:lumOff val="0"/>
-              <a:alphaOff val="0"/>
-            </a:schemeClr>
-          </a:solidFill>
-          <a:prstDash val="solid"/>
-        </a:ln>
-        <a:effectLst/>
-      </dsp:spPr>
-      <dsp:style>
-        <a:lnRef idx="2">
-          <a:scrgbClr r="0" g="0" b="0"/>
-        </a:lnRef>
-        <a:fillRef idx="1">
-          <a:scrgbClr r="0" g="0" b="0"/>
-        </a:fillRef>
-        <a:effectRef idx="0">
-          <a:scrgbClr r="0" g="0" b="0"/>
-        </a:effectRef>
-        <a:fontRef idx="minor">
-          <a:schemeClr val="lt1"/>
-        </a:fontRef>
-      </dsp:style>
-      <dsp:txBody>
-        <a:bodyPr spcFirstLastPara="0" vert="horz" wrap="square" lIns="41910" tIns="41910" rIns="41910" bIns="41910" numCol="1" spcCol="1270" anchor="ctr" anchorCtr="0">
-          <a:noAutofit/>
-        </a:bodyPr>
-        <a:lstStyle/>
-        <a:p>
-          <a:pPr lvl="0" algn="ctr" defTabSz="488950">
-            <a:lnSpc>
-              <a:spcPct val="90000"/>
-            </a:lnSpc>
-            <a:spcBef>
-              <a:spcPct val="0"/>
-            </a:spcBef>
-            <a:spcAft>
-              <a:spcPct val="35000"/>
-            </a:spcAft>
-          </a:pPr>
-          <a:r>
-            <a:rPr lang="id-ID" sz="1100" kern="1200"/>
-            <a:t>membuang background</a:t>
-          </a:r>
-        </a:p>
-      </dsp:txBody>
-      <dsp:txXfrm>
-        <a:off x="2083080" y="929287"/>
-        <a:ext cx="873833" cy="1081476"/>
-      </dsp:txXfrm>
-    </dsp:sp>
-    <dsp:sp modelId="{A0192B97-C475-4C89-B5E4-DE26328DB010}">
-      <dsp:nvSpPr>
-        <dsp:cNvPr id="0" name=""/>
-        <dsp:cNvSpPr/>
-      </dsp:nvSpPr>
-      <dsp:spPr>
-        <a:xfrm>
-          <a:off x="3052605" y="882015"/>
-          <a:ext cx="968377" cy="1176020"/>
-        </a:xfrm>
-        <a:prstGeom prst="roundRect">
-          <a:avLst/>
-        </a:prstGeom>
-        <a:solidFill>
-          <a:schemeClr val="accent1">
-            <a:hueOff val="0"/>
-            <a:satOff val="0"/>
-            <a:lumOff val="0"/>
-            <a:alphaOff val="0"/>
-          </a:schemeClr>
-        </a:solidFill>
-        <a:ln w="25400" cap="flat" cmpd="sng" algn="ctr">
-          <a:solidFill>
-            <a:schemeClr val="lt1">
-              <a:hueOff val="0"/>
-              <a:satOff val="0"/>
-              <a:lumOff val="0"/>
-              <a:alphaOff val="0"/>
-            </a:schemeClr>
-          </a:solidFill>
-          <a:prstDash val="solid"/>
-        </a:ln>
-        <a:effectLst/>
-      </dsp:spPr>
-      <dsp:style>
-        <a:lnRef idx="2">
-          <a:scrgbClr r="0" g="0" b="0"/>
-        </a:lnRef>
-        <a:fillRef idx="1">
-          <a:scrgbClr r="0" g="0" b="0"/>
-        </a:fillRef>
-        <a:effectRef idx="0">
-          <a:scrgbClr r="0" g="0" b="0"/>
-        </a:effectRef>
-        <a:fontRef idx="minor">
-          <a:schemeClr val="lt1"/>
-        </a:fontRef>
-      </dsp:style>
-      <dsp:txBody>
-        <a:bodyPr spcFirstLastPara="0" vert="horz" wrap="square" lIns="41910" tIns="41910" rIns="41910" bIns="41910" numCol="1" spcCol="1270" anchor="ctr" anchorCtr="0">
-          <a:noAutofit/>
-        </a:bodyPr>
-        <a:lstStyle/>
-        <a:p>
-          <a:pPr lvl="0" algn="ctr" defTabSz="488950">
-            <a:lnSpc>
-              <a:spcPct val="90000"/>
-            </a:lnSpc>
-            <a:spcBef>
-              <a:spcPct val="0"/>
-            </a:spcBef>
-            <a:spcAft>
-              <a:spcPct val="35000"/>
-            </a:spcAft>
-          </a:pPr>
-          <a:r>
-            <a:rPr lang="id-ID" sz="1100" kern="1200"/>
-            <a:t>membuang obyek tak bergerak</a:t>
-          </a:r>
-        </a:p>
-      </dsp:txBody>
-      <dsp:txXfrm>
-        <a:off x="3099877" y="929287"/>
-        <a:ext cx="873833" cy="1081476"/>
-      </dsp:txXfrm>
-    </dsp:sp>
-    <dsp:sp modelId="{268BC920-BF59-455F-8B7A-3E9A3CDC2823}">
-      <dsp:nvSpPr>
-        <dsp:cNvPr id="0" name=""/>
-        <dsp:cNvSpPr/>
-      </dsp:nvSpPr>
-      <dsp:spPr>
-        <a:xfrm>
-          <a:off x="4069402" y="882015"/>
-          <a:ext cx="968377" cy="1176020"/>
-        </a:xfrm>
-        <a:prstGeom prst="roundRect">
-          <a:avLst/>
-        </a:prstGeom>
-        <a:solidFill>
-          <a:schemeClr val="accent1">
-            <a:hueOff val="0"/>
-            <a:satOff val="0"/>
-            <a:lumOff val="0"/>
-            <a:alphaOff val="0"/>
-          </a:schemeClr>
-        </a:solidFill>
-        <a:ln w="25400" cap="flat" cmpd="sng" algn="ctr">
-          <a:solidFill>
-            <a:schemeClr val="lt1">
-              <a:hueOff val="0"/>
-              <a:satOff val="0"/>
-              <a:lumOff val="0"/>
-              <a:alphaOff val="0"/>
-            </a:schemeClr>
-          </a:solidFill>
-          <a:prstDash val="solid"/>
-        </a:ln>
-        <a:effectLst/>
-      </dsp:spPr>
-      <dsp:style>
-        <a:lnRef idx="2">
-          <a:scrgbClr r="0" g="0" b="0"/>
-        </a:lnRef>
-        <a:fillRef idx="1">
-          <a:scrgbClr r="0" g="0" b="0"/>
-        </a:fillRef>
-        <a:effectRef idx="0">
-          <a:scrgbClr r="0" g="0" b="0"/>
-        </a:effectRef>
-        <a:fontRef idx="minor">
-          <a:schemeClr val="lt1"/>
-        </a:fontRef>
-      </dsp:style>
-      <dsp:txBody>
-        <a:bodyPr spcFirstLastPara="0" vert="horz" wrap="square" lIns="41910" tIns="41910" rIns="41910" bIns="41910" numCol="1" spcCol="1270" anchor="ctr" anchorCtr="0">
-          <a:noAutofit/>
-        </a:bodyPr>
-        <a:lstStyle/>
-        <a:p>
-          <a:pPr lvl="0" algn="ctr" defTabSz="488950">
-            <a:lnSpc>
-              <a:spcPct val="90000"/>
-            </a:lnSpc>
-            <a:spcBef>
-              <a:spcPct val="0"/>
-            </a:spcBef>
-            <a:spcAft>
-              <a:spcPct val="35000"/>
-            </a:spcAft>
-          </a:pPr>
-          <a:r>
-            <a:rPr lang="id-ID" sz="1100" kern="1200"/>
-            <a:t>melakukan thresholding warna putih pada obyek akhir yang terdeteksi</a:t>
-          </a:r>
-        </a:p>
-      </dsp:txBody>
-      <dsp:txXfrm>
-        <a:off x="4116674" y="929287"/>
-        <a:ext cx="873833" cy="1081476"/>
-      </dsp:txXfrm>
-    </dsp:sp>
-  </dsp:spTree>
-</dsp:drawing>
-</file>
-
-<file path=word/diagrams/layout1.xml><?xml version="1.0" encoding="utf-8"?>
-<dgm:layoutDef xmlns:dgm="http://schemas.openxmlformats.org/drawingml/2006/diagram" xmlns:a="http://schemas.openxmlformats.org/drawingml/2006/main" uniqueId="urn:microsoft.com/office/officeart/2005/8/layout/hProcess9">
-  <dgm:title val=""/>
-  <dgm:desc val=""/>
-  <dgm:catLst>
-    <dgm:cat type="process" pri="5000"/>
-    <dgm:cat type="convert" pri="13000"/>
-  </dgm:catLst>
-  <dgm:sampData useDef="1">
-    <dgm:dataModel>
-      <dgm:ptLst/>
-      <dgm:bg/>
-      <dgm:whole/>
-    </dgm:dataModel>
-  </dgm:sampData>
-  <dgm:styleData>
-    <dgm:dataModel>
-      <dgm:ptLst>
-        <dgm:pt modelId="0" type="doc"/>
-        <dgm:pt modelId="1"/>
-        <dgm:pt modelId="2"/>
-      </dgm:ptLst>
-      <dgm:cxnLst>
-        <dgm:cxn modelId="3" srcId="0" destId="1" srcOrd="0" destOrd="0"/>
-        <dgm:cxn modelId="4" srcId="0" destId="2" srcOrd="1" destOrd="0"/>
-      </dgm:cxnLst>
-      <dgm:bg/>
-      <dgm:whole/>
-    </dgm:dataModel>
-  </dgm:styleData>
-  <dgm:clrData>
-    <dgm:dataModel>
-      <dgm:ptLst>
-        <dgm:pt modelId="0" type="doc"/>
-        <dgm:pt modelId="1"/>
-        <dgm:pt modelId="2"/>
-        <dgm:pt modelId="3"/>
-        <dgm:pt modelId="4"/>
-      </dgm:ptLst>
-      <dgm:cxnLst>
-        <dgm:cxn modelId="5" srcId="0" destId="1" srcOrd="0" destOrd="0"/>
-        <dgm:cxn modelId="6" srcId="0" destId="2" srcOrd="1" destOrd="0"/>
-        <dgm:cxn modelId="7" srcId="0" destId="3" srcOrd="2" destOrd="0"/>
-        <dgm:cxn modelId="8" srcId="0" destId="4" srcOrd="3" destOrd="0"/>
-      </dgm:cxnLst>
-      <dgm:bg/>
-      <dgm:whole/>
-    </dgm:dataModel>
-  </dgm:clrData>
-  <dgm:layoutNode name="CompostProcess">
-    <dgm:varLst>
-      <dgm:dir/>
-      <dgm:resizeHandles val="exact"/>
-    </dgm:varLst>
-    <dgm:alg type="composite">
-      <dgm:param type="horzAlign" val="ctr"/>
-      <dgm:param type="vertAlign" val="mid"/>
-    </dgm:alg>
-    <dgm:shape xmlns:r="http://schemas.openxmlformats.org/officeDocument/2006/relationships" r:blip="">
-      <dgm:adjLst/>
-    </dgm:shape>
-    <dgm:presOf/>
-    <dgm:constrLst>
-      <dgm:constr type="w" for="ch" forName="arrow" refType="w" fact="0.85"/>
-      <dgm:constr type="h" for="ch" forName="arrow" refType="h"/>
-      <dgm:constr type="ctrX" for="ch" forName="arrow" refType="w" fact="0.5"/>
-      <dgm:constr type="ctrY" for="ch" forName="arrow" refType="h" fact="0.5"/>
-      <dgm:constr type="w" for="ch" forName="linearProcess" refType="w"/>
-      <dgm:constr type="h" for="ch" forName="linearProcess" refType="h" fact="0.4"/>
-      <dgm:constr type="ctrX" for="ch" forName="linearProcess" refType="w" fact="0.5"/>
-      <dgm:constr type="ctrY" for="ch" forName="linearProcess" refType="h" fact="0.5"/>
-    </dgm:constrLst>
-    <dgm:ruleLst/>
-    <dgm:layoutNode name="arrow" styleLbl="bgShp">
-      <dgm:alg type="sp"/>
-      <dgm:choose name="Name0">
-        <dgm:if name="Name1" func="var" arg="dir" op="equ" val="norm">
-          <dgm:shape xmlns:r="http://schemas.openxmlformats.org/officeDocument/2006/relationships" type="rightArrow" r:blip="">
-            <dgm:adjLst/>
-          </dgm:shape>
-        </dgm:if>
-        <dgm:else name="Name2">
-          <dgm:shape xmlns:r="http://schemas.openxmlformats.org/officeDocument/2006/relationships" type="leftArrow" r:blip="">
-            <dgm:adjLst/>
-          </dgm:shape>
-        </dgm:else>
-      </dgm:choose>
-      <dgm:presOf/>
-      <dgm:constrLst/>
-      <dgm:ruleLst/>
-    </dgm:layoutNode>
-    <dgm:layoutNode name="linearProcess">
-      <dgm:choose name="Name3">
-        <dgm:if name="Name4" func="var" arg="dir" op="equ" val="norm">
-          <dgm:alg type="lin"/>
-        </dgm:if>
-        <dgm:else name="Name5">
-          <dgm:alg type="lin">
-            <dgm:param type="linDir" val="fromR"/>
-          </dgm:alg>
-        </dgm:else>
-      </dgm:choose>
-      <dgm:shape xmlns:r="http://schemas.openxmlformats.org/officeDocument/2006/relationships" r:blip="">
-        <dgm:adjLst/>
-      </dgm:shape>
-      <dgm:presOf/>
-      <dgm:constrLst>
-        <dgm:constr type="userA" for="ch" ptType="node" refType="w"/>
-        <dgm:constr type="h" for="ch" ptType="node" refType="h"/>
-        <dgm:constr type="w" for="ch" ptType="node" op="equ"/>
-        <dgm:constr type="w" for="ch" forName="sibTrans" refType="w" fact="0.05"/>
-        <dgm:constr type="primFontSz" for="ch" ptType="node" op="equ" val="65"/>
-      </dgm:constrLst>
-      <dgm:ruleLst/>
-      <dgm:forEach name="Name6" axis="ch" ptType="node">
-        <dgm:layoutNode name="textNode" styleLbl="node1">
-          <dgm:varLst>
-            <dgm:bulletEnabled val="1"/>
-          </dgm:varLst>
-          <dgm:alg type="tx"/>
-          <dgm:shape xmlns:r="http://schemas.openxmlformats.org/officeDocument/2006/relationships" type="roundRect" r:blip="">
-            <dgm:adjLst/>
-          </dgm:shape>
-          <dgm:presOf axis="desOrSelf" ptType="node"/>
-          <dgm:constrLst>
-            <dgm:constr type="userA"/>
-            <dgm:constr type="w" refType="userA" fact="0.3"/>
-            <dgm:constr type="tMarg" refType="primFontSz" fact="0.3"/>
-            <dgm:constr type="bMarg" refType="primFontSz" fact="0.3"/>
-            <dgm:constr type="lMarg" refType="primFontSz" fact="0.3"/>
-            <dgm:constr type="rMarg" refType="primFontSz" fact="0.3"/>
-          </dgm:constrLst>
-          <dgm:ruleLst>
-            <dgm:rule type="w" val="NaN" fact="1" max="NaN"/>
-            <dgm:rule type="primFontSz" val="5" fact="NaN" max="NaN"/>
-          </dgm:ruleLst>
-        </dgm:layoutNode>
-        <dgm:forEach name="Name7" axis="followSib" ptType="sibTrans" cnt="1">
-          <dgm:layoutNode name="sibTrans">
-            <dgm:alg type="sp"/>
-            <dgm:shape xmlns:r="http://schemas.openxmlformats.org/officeDocument/2006/relationships" r:blip="">
-              <dgm:adjLst/>
-            </dgm:shape>
-            <dgm:presOf/>
-            <dgm:constrLst/>
-            <dgm:ruleLst/>
-          </dgm:layoutNode>
-        </dgm:forEach>
-      </dgm:forEach>
-    </dgm:layoutNode>
-  </dgm:layoutNode>
-</dgm:layoutDef>
-</file>
-
-<file path=word/diagrams/quickStyle1.xml><?xml version="1.0" encoding="utf-8"?>
-<dgm:styleDef xmlns:dgm="http://schemas.openxmlformats.org/drawingml/2006/diagram" xmlns:a="http://schemas.openxmlformats.org/drawingml/2006/main" uniqueId="urn:microsoft.com/office/officeart/2005/8/quickstyle/simple1">
-  <dgm:title val=""/>
-  <dgm:desc val=""/>
-  <dgm:catLst>
-    <dgm:cat type="simple" pri="10100"/>
-  </dgm:catLst>
-  <dgm:scene3d>
-    <a:camera prst="orthographicFront"/>
-    <a:lightRig rig="threePt" dir="t"/>
-  </dgm:scene3d>
-  <dgm:styleLbl name="node0">
-    <dgm:scene3d>
-      <a:camera prst="orthographicFront"/>
-      <a:lightRig rig="threePt" dir="t"/>
-    </dgm:scene3d>
-    <dgm:sp3d/>
-    <dgm:txPr/>
-    <dgm:style>
-      <a:lnRef idx="2">
-        <a:scrgbClr r="0" g="0" b="0"/>
-      </a:lnRef>
-      <a:fillRef idx="1">
-        <a:scrgbClr r="0" g="0" b="0"/>
-      </a:fillRef>
-      <a:effectRef idx="0">
-        <a:scrgbClr r="0" g="0" b="0"/>
-      </a:effectRef>
-      <a:fontRef idx="minor">
-        <a:schemeClr val="lt1"/>
-      </a:fontRef>
-    </dgm:style>
-  </dgm:styleLbl>
-  <dgm:styleLbl name="lnNode1">
-    <dgm:scene3d>
-      <a:camera prst="orthographicFront"/>
-      <a:lightRig rig="threePt" dir="t"/>
-    </dgm:scene3d>
-    <dgm:sp3d/>
-    <dgm:txPr/>
-    <dgm:style>
-      <a:lnRef idx="2">
-        <a:scrgbClr r="0" g="0" b="0"/>
-      </a:lnRef>
-      <a:fillRef idx="1">
-        <a:scrgbClr r="0" g="0" b="0"/>
-      </a:fillRef>
-      <a:effectRef idx="0">
-        <a:scrgbClr r="0" g="0" b="0"/>
-      </a:effectRef>
-      <a:fontRef idx="minor">
-        <a:schemeClr val="lt1"/>
-      </a:fontRef>
-    </dgm:style>
-  </dgm:styleLbl>
-  <dgm:styleLbl name="vennNode1">
-    <dgm:scene3d>
-      <a:camera prst="orthographicFront"/>
-      <a:lightRig rig="threePt" dir="t"/>
-    </dgm:scene3d>
-    <dgm:sp3d/>
-    <dgm:txPr/>
-    <dgm:style>
-      <a:lnRef idx="2">
-        <a:scrgbClr r="0" g="0" b="0"/>
-      </a:lnRef>
-      <a:fillRef idx="1">
-        <a:scrgbClr r="0" g="0" b="0"/>
-      </a:fillRef>
-      <a:effectRef idx="0">
-        <a:scrgbClr r="0" g="0" b="0"/>
-      </a:effectRef>
-      <a:fontRef idx="minor">
-        <a:schemeClr val="tx1"/>
-      </a:fontRef>
-    </dgm:style>
-  </dgm:styleLbl>
-  <dgm:styleLbl name="alignNode1">
-    <dgm:scene3d>
-      <a:camera prst="orthographicFront"/>
-      <a:lightRig rig="threePt" dir="t"/>
-    </dgm:scene3d>
-    <dgm:sp3d/>
-    <dgm:txPr/>
-    <dgm:style>
-      <a:lnRef idx="2">
-        <a:scrgbClr r="0" g="0" b="0"/>
-      </a:lnRef>
-      <a:fillRef idx="1">
-        <a:scrgbClr r="0" g="0" b="0"/>
-      </a:fillRef>
-      <a:effectRef idx="0">
-        <a:scrgbClr r="0" g="0" b="0"/>
-      </a:effectRef>
-      <a:fontRef idx="minor">
-        <a:schemeClr val="lt1"/>
-      </a:fontRef>
-    </dgm:style>
-  </dgm:styleLbl>
-  <dgm:styleLbl name="node1">
-    <dgm:scene3d>
-      <a:camera prst="orthographicFront"/>
-      <a:lightRig rig="threePt" dir="t"/>
-    </dgm:scene3d>
-    <dgm:sp3d/>
-    <dgm:txPr/>
-    <dgm:style>
-      <a:lnRef idx="2">
-        <a:scrgbClr r="0" g="0" b="0"/>
-      </a:lnRef>
-      <a:fillRef idx="1">
-        <a:scrgbClr r="0" g="0" b="0"/>
-      </a:fillRef>
-      <a:effectRef idx="0">
-        <a:scrgbClr r="0" g="0" b="0"/>
-      </a:effectRef>
-      <a:fontRef idx="minor">
-        <a:schemeClr val="lt1"/>
-      </a:fontRef>
-    </dgm:style>
-  </dgm:styleLbl>
-  <dgm:styleLbl name="node2">
-    <dgm:scene3d>
-      <a:camera prst="orthographicFront"/>
-      <a:lightRig rig="threePt" dir="t"/>
-    </dgm:scene3d>
-    <dgm:sp3d/>
-    <dgm:txPr/>
-    <dgm:style>
-      <a:lnRef idx="2">
-        <a:scrgbClr r="0" g="0" b="0"/>
-      </a:lnRef>
-      <a:fillRef idx="1">
-        <a:scrgbClr r="0" g="0" b="0"/>
-      </a:fillRef>
-      <a:effectRef idx="0">
-        <a:scrgbClr r="0" g="0" b="0"/>
-      </a:effectRef>
-      <a:fontRef idx="minor">
-        <a:schemeClr val="lt1"/>
-      </a:fontRef>
-    </dgm:style>
-  </dgm:styleLbl>
-  <dgm:styleLbl name="node3">
-    <dgm:scene3d>
-      <a:camera prst="orthographicFront"/>
-      <a:lightRig rig="threePt" dir="t"/>
-    </dgm:scene3d>
-    <dgm:sp3d/>
-    <dgm:txPr/>
-    <dgm:style>
-      <a:lnRef idx="2">
-        <a:scrgbClr r="0" g="0" b="0"/>
-      </a:lnRef>
-      <a:fillRef idx="1">
-        <a:scrgbClr r="0" g="0" b="0"/>
-      </a:fillRef>
-      <a:effectRef idx="0">
-        <a:scrgbClr r="0" g="0" b="0"/>
-      </a:effectRef>
-      <a:fontRef idx="minor">
-        <a:schemeClr val="lt1"/>
-      </a:fontRef>
-    </dgm:style>
-  </dgm:styleLbl>
-  <dgm:styleLbl name="node4">
-    <dgm:scene3d>
-      <a:camera prst="orthographicFront"/>
-      <a:lightRig rig="threePt" dir="t"/>
-    </dgm:scene3d>
-    <dgm:sp3d/>
-    <dgm:txPr/>
-    <dgm:style>
-      <a:lnRef idx="2">
-        <a:scrgbClr r="0" g="0" b="0"/>
-      </a:lnRef>
-      <a:fillRef idx="1">
-        <a:scrgbClr r="0" g="0" b="0"/>
-      </a:fillRef>
-      <a:effectRef idx="0">
-        <a:scrgbClr r="0" g="0" b="0"/>
-      </a:effectRef>
-      <a:fontRef idx="minor">
-        <a:schemeClr val="lt1"/>
-      </a:fontRef>
-    </dgm:style>
-  </dgm:styleLbl>
-  <dgm:styleLbl name="fgImgPlace1">
-    <dgm:scene3d>
-      <a:camera prst="orthographicFront"/>
-      <a:lightRig rig="threePt" dir="t"/>
-    </dgm:scene3d>
-    <dgm:sp3d/>
-    <dgm:txPr/>
-    <dgm:style>
-      <a:lnRef idx="2">
-        <a:scrgbClr r="0" g="0" b="0"/>
-      </a:lnRef>
-      <a:fillRef idx="1">
-        <a:scrgbClr r="0" g="0" b="0"/>
-      </a:fillRef>
-      <a:effectRef idx="0">
-        <a:scrgbClr r="0" g="0" b="0"/>
-      </a:effectRef>
-      <a:fontRef idx="minor"/>
-    </dgm:style>
-  </dgm:styleLbl>
-  <dgm:styleLbl name="alignImgPlace1">
-    <dgm:scene3d>
-      <a:camera prst="orthographicFront"/>
-      <a:lightRig rig="threePt" dir="t"/>
-    </dgm:scene3d>
-    <dgm:sp3d/>
-    <dgm:txPr/>
-    <dgm:style>
-      <a:lnRef idx="2">
-        <a:scrgbClr r="0" g="0" b="0"/>
-      </a:lnRef>
-      <a:fillRef idx="1">
-        <a:scrgbClr r="0" g="0" b="0"/>
-      </a:fillRef>
-      <a:effectRef idx="0">
-        <a:scrgbClr r="0" g="0" b="0"/>
-      </a:effectRef>
-      <a:fontRef idx="minor"/>
-    </dgm:style>
-  </dgm:styleLbl>
-  <dgm:styleLbl name="bgImgPlace1">
-    <dgm:scene3d>
-      <a:camera prst="orthographicFront"/>
-      <a:lightRig rig="threePt" dir="t"/>
-    </dgm:scene3d>
-    <dgm:sp3d/>
-    <dgm:txPr/>
-    <dgm:style>
-      <a:lnRef idx="2">
-        <a:scrgbClr r="0" g="0" b="0"/>
-      </a:lnRef>
-      <a:fillRef idx="1">
-        <a:scrgbClr r="0" g="0" b="0"/>
-      </a:fillRef>
-      <a:effectRef idx="0">
-        <a:scrgbClr r="0" g="0" b="0"/>
-      </a:effectRef>
-      <a:fontRef idx="minor"/>
-    </dgm:style>
-  </dgm:styleLbl>
-  <dgm:styleLbl name="sibTrans2D1">
-    <dgm:scene3d>
-      <a:camera prst="orthographicFront"/>
-      <a:lightRig rig="threePt" dir="t"/>
-    </dgm:scene3d>
-    <dgm:sp3d/>
-    <dgm:txPr/>
-    <dgm:style>
-      <a:lnRef idx="0">
-        <a:scrgbClr r="0" g="0" b="0"/>
-      </a:lnRef>
-      <a:fillRef idx="1">
-        <a:scrgbClr r="0" g="0" b="0"/>
-      </a:fillRef>
-      <a:effectRef idx="0">
-        <a:scrgbClr r="0" g="0" b="0"/>
-      </a:effectRef>
-      <a:fontRef idx="minor">
-        <a:schemeClr val="lt1"/>
-      </a:fontRef>
-    </dgm:style>
-  </dgm:styleLbl>
-  <dgm:styleLbl name="fgSibTrans2D1">
-    <dgm:scene3d>
-      <a:camera prst="orthographicFront"/>
-      <a:lightRig rig="threePt" dir="t"/>
-    </dgm:scene3d>
-    <dgm:sp3d/>
-    <dgm:txPr/>
-    <dgm:style>
-      <a:lnRef idx="0">
-        <a:scrgbClr r="0" g="0" b="0"/>
-      </a:lnRef>
-      <a:fillRef idx="1">
-        <a:scrgbClr r="0" g="0" b="0"/>
-      </a:fillRef>
-      <a:effectRef idx="0">
-        <a:scrgbClr r="0" g="0" b="0"/>
-      </a:effectRef>
-      <a:fontRef idx="minor">
-        <a:schemeClr val="lt1"/>
-      </a:fontRef>
-    </dgm:style>
-  </dgm:styleLbl>
-  <dgm:styleLbl name="bgSibTrans2D1">
-    <dgm:scene3d>
-      <a:camera prst="orthographicFront"/>
-      <a:lightRig rig="threePt" dir="t"/>
-    </dgm:scene3d>
-    <dgm:sp3d/>
-    <dgm:txPr/>
-    <dgm:style>
-      <a:lnRef idx="0">
-        <a:scrgbClr r="0" g="0" b="0"/>
-      </a:lnRef>
-      <a:fillRef idx="1">
-        <a:scrgbClr r="0" g="0" b="0"/>
-      </a:fillRef>
-      <a:effectRef idx="0">
-        <a:scrgbClr r="0" g="0" b="0"/>
-      </a:effectRef>
-      <a:fontRef idx="minor">
-        <a:schemeClr val="lt1"/>
-      </a:fontRef>
-    </dgm:style>
-  </dgm:styleLbl>
-  <dgm:styleLbl name="sibTrans1D1">
-    <dgm:scene3d>
-      <a:camera prst="orthographicFront"/>
-      <a:lightRig rig="threePt" dir="t"/>
-    </dgm:scene3d>
-    <dgm:sp3d/>
-    <dgm:txPr/>
-    <dgm:style>
-      <a:lnRef idx="1">
-        <a:scrgbClr r="0" g="0" b="0"/>
-      </a:lnRef>
-      <a:fillRef idx="0">
-        <a:scrgbClr r="0" g="0" b="0"/>
-      </a:fillRef>
-      <a:effectRef idx="0">
-        <a:scrgbClr r="0" g="0" b="0"/>
-      </a:effectRef>
-      <a:fontRef idx="minor"/>
-    </dgm:style>
-  </dgm:styleLbl>
-  <dgm:styleLbl name="callout">
-    <dgm:scene3d>
-      <a:camera prst="orthographicFront"/>
-      <a:lightRig rig="threePt" dir="t"/>
-    </dgm:scene3d>
-    <dgm:sp3d/>
-    <dgm:txPr/>
-    <dgm:style>
-      <a:lnRef idx="2">
-        <a:scrgbClr r="0" g="0" b="0"/>
-      </a:lnRef>
-      <a:fillRef idx="1">
-        <a:scrgbClr r="0" g="0" b="0"/>
-      </a:fillRef>
-      <a:effectRef idx="0">
-        <a:scrgbClr r="0" g="0" b="0"/>
-      </a:effectRef>
-      <a:fontRef idx="minor"/>
-    </dgm:style>
-  </dgm:styleLbl>
-  <dgm:styleLbl name="asst0">
-    <dgm:scene3d>
-      <a:camera prst="orthographicFront"/>
-      <a:lightRig rig="threePt" dir="t"/>
-    </dgm:scene3d>
-    <dgm:sp3d/>
-    <dgm:txPr/>
-    <dgm:style>
-      <a:lnRef idx="2">
-        <a:scrgbClr r="0" g="0" b="0"/>
-      </a:lnRef>
-      <a:fillRef idx="1">
-        <a:scrgbClr r="0" g="0" b="0"/>
-      </a:fillRef>
-      <a:effectRef idx="0">
-        <a:scrgbClr r="0" g="0" b="0"/>
-      </a:effectRef>
-      <a:fontRef idx="minor">
-        <a:schemeClr val="lt1"/>
-      </a:fontRef>
-    </dgm:style>
-  </dgm:styleLbl>
-  <dgm:styleLbl name="asst1">
-    <dgm:scene3d>
-      <a:camera prst="orthographicFront"/>
-      <a:lightRig rig="threePt" dir="t"/>
-    </dgm:scene3d>
-    <dgm:sp3d/>
-    <dgm:txPr/>
-    <dgm:style>
-      <a:lnRef idx="2">
-        <a:scrgbClr r="0" g="0" b="0"/>
-      </a:lnRef>
-      <a:fillRef idx="1">
-        <a:scrgbClr r="0" g="0" b="0"/>
-      </a:fillRef>
-      <a:effectRef idx="0">
-        <a:scrgbClr r="0" g="0" b="0"/>
-      </a:effectRef>
-      <a:fontRef idx="minor">
-        <a:schemeClr val="lt1"/>
-      </a:fontRef>
-    </dgm:style>
-  </dgm:styleLbl>
-  <dgm:styleLbl name="asst2">
-    <dgm:scene3d>
-      <a:camera prst="orthographicFront"/>
-      <a:lightRig rig="threePt" dir="t"/>
-    </dgm:scene3d>
-    <dgm:sp3d/>
-    <dgm:txPr/>
-    <dgm:style>
-      <a:lnRef idx="2">
-        <a:scrgbClr r="0" g="0" b="0"/>
-      </a:lnRef>
-      <a:fillRef idx="1">
-        <a:scrgbClr r="0" g="0" b="0"/>
-      </a:fillRef>
-      <a:effectRef idx="0">
-        <a:scrgbClr r="0" g="0" b="0"/>
-      </a:effectRef>
-      <a:fontRef idx="minor">
-        <a:schemeClr val="lt1"/>
-      </a:fontRef>
-    </dgm:style>
-  </dgm:styleLbl>
-  <dgm:styleLbl name="asst3">
-    <dgm:scene3d>
-      <a:camera prst="orthographicFront"/>
-      <a:lightRig rig="threePt" dir="t"/>
-    </dgm:scene3d>
-    <dgm:sp3d/>
-    <dgm:txPr/>
-    <dgm:style>
-      <a:lnRef idx="2">
-        <a:scrgbClr r="0" g="0" b="0"/>
-      </a:lnRef>
-      <a:fillRef idx="1">
-        <a:scrgbClr r="0" g="0" b="0"/>
-      </a:fillRef>
-      <a:effectRef idx="0">
-        <a:scrgbClr r="0" g="0" b="0"/>
-      </a:effectRef>
-      <a:fontRef idx="minor">
-        <a:schemeClr val="lt1"/>
-      </a:fontRef>
-    </dgm:style>
-  </dgm:styleLbl>
-  <dgm:styleLbl name="asst4">
-    <dgm:scene3d>
-      <a:camera prst="orthographicFront"/>
-      <a:lightRig rig="threePt" dir="t"/>
-    </dgm:scene3d>
-    <dgm:sp3d/>
-    <dgm:txPr/>
-    <dgm:style>
-      <a:lnRef idx="2">
-        <a:scrgbClr r="0" g="0" b="0"/>
-      </a:lnRef>
-      <a:fillRef idx="1">
-        <a:scrgbClr r="0" g="0" b="0"/>
-      </a:fillRef>
-      <a:effectRef idx="0">
-        <a:scrgbClr r="0" g="0" b="0"/>
-      </a:effectRef>
-      <a:fontRef idx="minor">
-        <a:schemeClr val="lt1"/>
-      </a:fontRef>
-    </dgm:style>
-  </dgm:styleLbl>
-  <dgm:styleLbl name="parChTrans2D1">
-    <dgm:scene3d>
-      <a:camera prst="orthographicFront"/>
-      <a:lightRig rig="threePt" dir="t"/>
-    </dgm:scene3d>
-    <dgm:sp3d/>
-    <dgm:txPr/>
-    <dgm:style>
-      <a:lnRef idx="2">
-        <a:scrgbClr r="0" g="0" b="0"/>
-      </a:lnRef>
-      <a:fillRef idx="1">
-        <a:scrgbClr r="0" g="0" b="0"/>
-      </a:fillRef>
-      <a:effectRef idx="0">
-        <a:scrgbClr r="0" g="0" b="0"/>
-      </a:effectRef>
-      <a:fontRef idx="minor">
-        <a:schemeClr val="lt1"/>
-      </a:fontRef>
-    </dgm:style>
-  </dgm:styleLbl>
-  <dgm:styleLbl name="parChTrans2D2">
-    <dgm:scene3d>
-      <a:camera prst="orthographicFront"/>
-      <a:lightRig rig="threePt" dir="t"/>
-    </dgm:scene3d>
-    <dgm:sp3d/>
-    <dgm:txPr/>
-    <dgm:style>
-      <a:lnRef idx="2">
-        <a:scrgbClr r="0" g="0" b="0"/>
-      </a:lnRef>
-      <a:fillRef idx="1">
-        <a:scrgbClr r="0" g="0" b="0"/>
-      </a:fillRef>
-      <a:effectRef idx="0">
-        <a:scrgbClr r="0" g="0" b="0"/>
-      </a:effectRef>
-      <a:fontRef idx="minor">
-        <a:schemeClr val="lt1"/>
-      </a:fontRef>
-    </dgm:style>
-  </dgm:styleLbl>
-  <dgm:styleLbl name="parChTrans2D3">
-    <dgm:scene3d>
-      <a:camera prst="orthographicFront"/>
-      <a:lightRig rig="threePt" dir="t"/>
-    </dgm:scene3d>
-    <dgm:sp3d/>
-    <dgm:txPr/>
-    <dgm:style>
-      <a:lnRef idx="2">
-        <a:scrgbClr r="0" g="0" b="0"/>
-      </a:lnRef>
-      <a:fillRef idx="1">
-        <a:scrgbClr r="0" g="0" b="0"/>
-      </a:fillRef>
-      <a:effectRef idx="0">
-        <a:scrgbClr r="0" g="0" b="0"/>
-      </a:effectRef>
-      <a:fontRef idx="minor">
-        <a:schemeClr val="lt1"/>
-      </a:fontRef>
-    </dgm:style>
-  </dgm:styleLbl>
-  <dgm:styleLbl name="parChTrans2D4">
-    <dgm:scene3d>
-      <a:camera prst="orthographicFront"/>
-      <a:lightRig rig="threePt" dir="t"/>
-    </dgm:scene3d>
-    <dgm:sp3d/>
-    <dgm:txPr/>
-    <dgm:style>
-      <a:lnRef idx="2">
-        <a:scrgbClr r="0" g="0" b="0"/>
-      </a:lnRef>
-      <a:fillRef idx="1">
-        <a:scrgbClr r="0" g="0" b="0"/>
-      </a:fillRef>
-      <a:effectRef idx="0">
-        <a:scrgbClr r="0" g="0" b="0"/>
-      </a:effectRef>
-      <a:fontRef idx="minor">
-        <a:schemeClr val="lt1"/>
-      </a:fontRef>
-    </dgm:style>
-  </dgm:styleLbl>
-  <dgm:styleLbl name="parChTrans1D1">
-    <dgm:scene3d>
-      <a:camera prst="orthographicFront"/>
-      <a:lightRig rig="threePt" dir="t"/>
-    </dgm:scene3d>
-    <dgm:sp3d/>
-    <dgm:txPr/>
-    <dgm:style>
-      <a:lnRef idx="2">
-        <a:scrgbClr r="0" g="0" b="0"/>
-      </a:lnRef>
-      <a:fillRef idx="0">
-        <a:scrgbClr r="0" g="0" b="0"/>
-      </a:fillRef>
-      <a:effectRef idx="0">
-        <a:scrgbClr r="0" g="0" b="0"/>
-      </a:effectRef>
-      <a:fontRef idx="minor"/>
-    </dgm:style>
-  </dgm:styleLbl>
-  <dgm:styleLbl name="parChTrans1D2">
-    <dgm:scene3d>
-      <a:camera prst="orthographicFront"/>
-      <a:lightRig rig="threePt" dir="t"/>
-    </dgm:scene3d>
-    <dgm:sp3d/>
-    <dgm:txPr/>
-    <dgm:style>
-      <a:lnRef idx="2">
-        <a:scrgbClr r="0" g="0" b="0"/>
-      </a:lnRef>
-      <a:fillRef idx="0">
-        <a:scrgbClr r="0" g="0" b="0"/>
-      </a:fillRef>
-      <a:effectRef idx="0">
-        <a:scrgbClr r="0" g="0" b="0"/>
-      </a:effectRef>
-      <a:fontRef idx="minor"/>
-    </dgm:style>
-  </dgm:styleLbl>
-  <dgm:styleLbl name="parChTrans1D3">
-    <dgm:scene3d>
-      <a:camera prst="orthographicFront"/>
-      <a:lightRig rig="threePt" dir="t"/>
-    </dgm:scene3d>
-    <dgm:sp3d/>
-    <dgm:txPr/>
-    <dgm:style>
-      <a:lnRef idx="2">
-        <a:scrgbClr r="0" g="0" b="0"/>
-      </a:lnRef>
-      <a:fillRef idx="0">
-        <a:scrgbClr r="0" g="0" b="0"/>
-      </a:fillRef>
-      <a:effectRef idx="0">
-        <a:scrgbClr r="0" g="0" b="0"/>
-      </a:effectRef>
-      <a:fontRef idx="minor"/>
-    </dgm:style>
-  </dgm:styleLbl>
-  <dgm:styleLbl name="parChTrans1D4">
-    <dgm:scene3d>
-      <a:camera prst="orthographicFront"/>
-      <a:lightRig rig="threePt" dir="t"/>
-    </dgm:scene3d>
-    <dgm:sp3d/>
-    <dgm:txPr/>
-    <dgm:style>
-      <a:lnRef idx="2">
-        <a:scrgbClr r="0" g="0" b="0"/>
-      </a:lnRef>
-      <a:fillRef idx="0">
-        <a:scrgbClr r="0" g="0" b="0"/>
-      </a:fillRef>
-      <a:effectRef idx="0">
-        <a:scrgbClr r="0" g="0" b="0"/>
-      </a:effectRef>
-      <a:fontRef idx="minor"/>
-    </dgm:style>
-  </dgm:styleLbl>
-  <dgm:styleLbl name="fgAcc1">
-    <dgm:scene3d>
-      <a:camera prst="orthographicFront"/>
-      <a:lightRig rig="threePt" dir="t"/>
-    </dgm:scene3d>
-    <dgm:sp3d/>
-    <dgm:txPr/>
-    <dgm:style>
-      <a:lnRef idx="2">
-        <a:scrgbClr r="0" g="0" b="0"/>
-      </a:lnRef>
-      <a:fillRef idx="1">
-        <a:scrgbClr r="0" g="0" b="0"/>
-      </a:fillRef>
-      <a:effectRef idx="0">
-        <a:scrgbClr r="0" g="0" b="0"/>
-      </a:effectRef>
-      <a:fontRef idx="minor"/>
-    </dgm:style>
-  </dgm:styleLbl>
-  <dgm:styleLbl name="conFgAcc1">
-    <dgm:scene3d>
-      <a:camera prst="orthographicFront"/>
-      <a:lightRig rig="threePt" dir="t"/>
-    </dgm:scene3d>
-    <dgm:sp3d/>
-    <dgm:txPr/>
-    <dgm:style>
-      <a:lnRef idx="2">
-        <a:scrgbClr r="0" g="0" b="0"/>
-      </a:lnRef>
-      <a:fillRef idx="1">
-        <a:scrgbClr r="0" g="0" b="0"/>
-      </a:fillRef>
-      <a:effectRef idx="0">
-        <a:scrgbClr r="0" g="0" b="0"/>
-      </a:effectRef>
-      <a:fontRef idx="minor"/>
-    </dgm:style>
-  </dgm:styleLbl>
-  <dgm:styleLbl name="alignAcc1">
-    <dgm:scene3d>
-      <a:camera prst="orthographicFront"/>
-      <a:lightRig rig="threePt" dir="t"/>
-    </dgm:scene3d>
-    <dgm:sp3d/>
-    <dgm:txPr/>
-    <dgm:style>
-      <a:lnRef idx="2">
-        <a:scrgbClr r="0" g="0" b="0"/>
-      </a:lnRef>
-      <a:fillRef idx="1">
-        <a:scrgbClr r="0" g="0" b="0"/>
-      </a:fillRef>
-      <a:effectRef idx="0">
-        <a:scrgbClr r="0" g="0" b="0"/>
-      </a:effectRef>
-      <a:fontRef idx="minor"/>
-    </dgm:style>
-  </dgm:styleLbl>
-  <dgm:styleLbl name="trAlignAcc1">
-    <dgm:scene3d>
-      <a:camera prst="orthographicFront"/>
-      <a:lightRig rig="threePt" dir="t"/>
-    </dgm:scene3d>
-    <dgm:sp3d/>
-    <dgm:txPr/>
-    <dgm:style>
-      <a:lnRef idx="1">
-        <a:scrgbClr r="0" g="0" b="0"/>
-      </a:lnRef>
-      <a:fillRef idx="1">
-        <a:scrgbClr r="0" g="0" b="0"/>
-      </a:fillRef>
-      <a:effectRef idx="0">
-        <a:scrgbClr r="0" g="0" b="0"/>
-      </a:effectRef>
-      <a:fontRef idx="minor"/>
-    </dgm:style>
-  </dgm:styleLbl>
-  <dgm:styleLbl name="bgAcc1">
-    <dgm:scene3d>
-      <a:camera prst="orthographicFront"/>
-      <a:lightRig rig="threePt" dir="t"/>
-    </dgm:scene3d>
-    <dgm:sp3d/>
-    <dgm:txPr/>
-    <dgm:style>
-      <a:lnRef idx="2">
-        <a:scrgbClr r="0" g="0" b="0"/>
-      </a:lnRef>
-      <a:fillRef idx="1">
-        <a:scrgbClr r="0" g="0" b="0"/>
-      </a:fillRef>
-      <a:effectRef idx="0">
-        <a:scrgbClr r="0" g="0" b="0"/>
-      </a:effectRef>
-      <a:fontRef idx="minor"/>
-    </dgm:style>
-  </dgm:styleLbl>
-  <dgm:styleLbl name="solidFgAcc1">
-    <dgm:scene3d>
-      <a:camera prst="orthographicFront"/>
-      <a:lightRig rig="threePt" dir="t"/>
-    </dgm:scene3d>
-    <dgm:sp3d/>
-    <dgm:txPr/>
-    <dgm:style>
-      <a:lnRef idx="2">
-        <a:scrgbClr r="0" g="0" b="0"/>
-      </a:lnRef>
-      <a:fillRef idx="1">
-        <a:scrgbClr r="0" g="0" b="0"/>
-      </a:fillRef>
-      <a:effectRef idx="0">
-        <a:scrgbClr r="0" g="0" b="0"/>
-      </a:effectRef>
-      <a:fontRef idx="minor"/>
-    </dgm:style>
-  </dgm:styleLbl>
-  <dgm:styleLbl name="solidAlignAcc1">
-    <dgm:scene3d>
-      <a:camera prst="orthographicFront"/>
-      <a:lightRig rig="threePt" dir="t"/>
-    </dgm:scene3d>
-    <dgm:sp3d/>
-    <dgm:txPr/>
-    <dgm:style>
-      <a:lnRef idx="2">
-        <a:scrgbClr r="0" g="0" b="0"/>
-      </a:lnRef>
-      <a:fillRef idx="1">
-        <a:scrgbClr r="0" g="0" b="0"/>
-      </a:fillRef>
-      <a:effectRef idx="0">
-        <a:scrgbClr r="0" g="0" b="0"/>
-      </a:effectRef>
-      <a:fontRef idx="minor"/>
-    </dgm:style>
-  </dgm:styleLbl>
-  <dgm:styleLbl name="solidBgAcc1">
-    <dgm:scene3d>
-      <a:camera prst="orthographicFront"/>
-      <a:lightRig rig="threePt" dir="t"/>
-    </dgm:scene3d>
-    <dgm:sp3d/>
-    <dgm:txPr/>
-    <dgm:style>
-      <a:lnRef idx="2">
-        <a:scrgbClr r="0" g="0" b="0"/>
-      </a:lnRef>
-      <a:fillRef idx="1">
-        <a:scrgbClr r="0" g="0" b="0"/>
-      </a:fillRef>
-      <a:effectRef idx="0">
-        <a:scrgbClr r="0" g="0" b="0"/>
-      </a:effectRef>
-      <a:fontRef idx="minor"/>
-    </dgm:style>
-  </dgm:styleLbl>
-  <dgm:styleLbl name="fgAccFollowNode1">
-    <dgm:scene3d>
-      <a:camera prst="orthographicFront"/>
-      <a:lightRig rig="threePt" dir="t"/>
-    </dgm:scene3d>
-    <dgm:sp3d/>
-    <dgm:txPr/>
-    <dgm:style>
-      <a:lnRef idx="2">
-        <a:scrgbClr r="0" g="0" b="0"/>
-      </a:lnRef>
-      <a:fillRef idx="1">
-        <a:scrgbClr r="0" g="0" b="0"/>
-      </a:fillRef>
-      <a:effectRef idx="0">
-        <a:scrgbClr r="0" g="0" b="0"/>
-      </a:effectRef>
-      <a:fontRef idx="minor"/>
-    </dgm:style>
-  </dgm:styleLbl>
-  <dgm:styleLbl name="alignAccFollowNode1">
-    <dgm:scene3d>
-      <a:camera prst="orthographicFront"/>
-      <a:lightRig rig="threePt" dir="t"/>
-    </dgm:scene3d>
-    <dgm:sp3d/>
-    <dgm:txPr/>
-    <dgm:style>
-      <a:lnRef idx="2">
-        <a:scrgbClr r="0" g="0" b="0"/>
-      </a:lnRef>
-      <a:fillRef idx="1">
-        <a:scrgbClr r="0" g="0" b="0"/>
-      </a:fillRef>
-      <a:effectRef idx="0">
-        <a:scrgbClr r="0" g="0" b="0"/>
-      </a:effectRef>
-      <a:fontRef idx="minor"/>
-    </dgm:style>
-  </dgm:styleLbl>
-  <dgm:styleLbl name="bgAccFollowNode1">
-    <dgm:scene3d>
-      <a:camera prst="orthographicFront"/>
-      <a:lightRig rig="threePt" dir="t"/>
-    </dgm:scene3d>
-    <dgm:sp3d/>
-    <dgm:txPr/>
-    <dgm:style>
-      <a:lnRef idx="2">
-        <a:scrgbClr r="0" g="0" b="0"/>
-      </a:lnRef>
-      <a:fillRef idx="1">
-        <a:scrgbClr r="0" g="0" b="0"/>
-      </a:fillRef>
-      <a:effectRef idx="0">
-        <a:scrgbClr r="0" g="0" b="0"/>
-      </a:effectRef>
-      <a:fontRef idx="minor"/>
-    </dgm:style>
-  </dgm:styleLbl>
-  <dgm:styleLbl name="fgAcc0">
-    <dgm:scene3d>
-      <a:camera prst="orthographicFront"/>
-      <a:lightRig rig="threePt" dir="t"/>
-    </dgm:scene3d>
-    <dgm:sp3d/>
-    <dgm:txPr/>
-    <dgm:style>
-      <a:lnRef idx="2">
-        <a:scrgbClr r="0" g="0" b="0"/>
-      </a:lnRef>
-      <a:fillRef idx="1">
-        <a:scrgbClr r="0" g="0" b="0"/>
-      </a:fillRef>
-      <a:effectRef idx="0">
-        <a:scrgbClr r="0" g="0" b="0"/>
-      </a:effectRef>
-      <a:fontRef idx="minor"/>
-    </dgm:style>
-  </dgm:styleLbl>
-  <dgm:styleLbl name="fgAcc2">
-    <dgm:scene3d>
-      <a:camera prst="orthographicFront"/>
-      <a:lightRig rig="threePt" dir="t"/>
-    </dgm:scene3d>
-    <dgm:sp3d/>
-    <dgm:txPr/>
-    <dgm:style>
-      <a:lnRef idx="2">
-        <a:scrgbClr r="0" g="0" b="0"/>
-      </a:lnRef>
-      <a:fillRef idx="1">
-        <a:scrgbClr r="0" g="0" b="0"/>
-      </a:fillRef>
-      <a:effectRef idx="0">
-        <a:scrgbClr r="0" g="0" b="0"/>
-      </a:effectRef>
-      <a:fontRef idx="minor"/>
-    </dgm:style>
-  </dgm:styleLbl>
-  <dgm:styleLbl name="fgAcc3">
-    <dgm:scene3d>
-      <a:camera prst="orthographicFront"/>
-      <a:lightRig rig="threePt" dir="t"/>
-    </dgm:scene3d>
-    <dgm:sp3d/>
-    <dgm:txPr/>
-    <dgm:style>
-      <a:lnRef idx="2">
-        <a:scrgbClr r="0" g="0" b="0"/>
-      </a:lnRef>
-      <a:fillRef idx="1">
-        <a:scrgbClr r="0" g="0" b="0"/>
-      </a:fillRef>
-      <a:effectRef idx="0">
-        <a:scrgbClr r="0" g="0" b="0"/>
-      </a:effectRef>
-      <a:fontRef idx="minor"/>
-    </dgm:style>
-  </dgm:styleLbl>
-  <dgm:styleLbl name="fgAcc4">
-    <dgm:scene3d>
-      <a:camera prst="orthographicFront"/>
-      <a:lightRig rig="threePt" dir="t"/>
-    </dgm:scene3d>
-    <dgm:sp3d/>
-    <dgm:txPr/>
-    <dgm:style>
-      <a:lnRef idx="2">
-        <a:scrgbClr r="0" g="0" b="0"/>
-      </a:lnRef>
-      <a:fillRef idx="1">
-        <a:scrgbClr r="0" g="0" b="0"/>
-      </a:fillRef>
-      <a:effectRef idx="0">
-        <a:scrgbClr r="0" g="0" b="0"/>
-      </a:effectRef>
-      <a:fontRef idx="minor"/>
-    </dgm:style>
-  </dgm:styleLbl>
-  <dgm:styleLbl name="bgShp">
-    <dgm:scene3d>
-      <a:camera prst="orthographicFront"/>
-      <a:lightRig rig="threePt" dir="t"/>
-    </dgm:scene3d>
-    <dgm:sp3d/>
-    <dgm:txPr/>
-    <dgm:style>
-      <a:lnRef idx="0">
-        <a:scrgbClr r="0" g="0" b="0"/>
-      </a:lnRef>
-      <a:fillRef idx="1">
-        <a:scrgbClr r="0" g="0" b="0"/>
-      </a:fillRef>
-      <a:effectRef idx="0">
-        <a:scrgbClr r="0" g="0" b="0"/>
-      </a:effectRef>
-      <a:fontRef idx="minor"/>
-    </dgm:style>
-  </dgm:styleLbl>
-  <dgm:styleLbl name="dkBgShp">
-    <dgm:scene3d>
-      <a:camera prst="orthographicFront"/>
-      <a:lightRig rig="threePt" dir="t"/>
-    </dgm:scene3d>
-    <dgm:sp3d/>
-    <dgm:txPr/>
-    <dgm:style>
-      <a:lnRef idx="0">
-        <a:scrgbClr r="0" g="0" b="0"/>
-      </a:lnRef>
-      <a:fillRef idx="1">
-        <a:scrgbClr r="0" g="0" b="0"/>
-      </a:fillRef>
-      <a:effectRef idx="0">
-        <a:scrgbClr r="0" g="0" b="0"/>
-      </a:effectRef>
-      <a:fontRef idx="minor"/>
-    </dgm:style>
-  </dgm:styleLbl>
-  <dgm:styleLbl name="trBgShp">
-    <dgm:scene3d>
-      <a:camera prst="orthographicFront"/>
-      <a:lightRig rig="threePt" dir="t"/>
-    </dgm:scene3d>
-    <dgm:sp3d/>
-    <dgm:txPr/>
-    <dgm:style>
-      <a:lnRef idx="0">
-        <a:scrgbClr r="0" g="0" b="0"/>
-      </a:lnRef>
-      <a:fillRef idx="1">
-        <a:scrgbClr r="0" g="0" b="0"/>
-      </a:fillRef>
-      <a:effectRef idx="0">
-        <a:scrgbClr r="0" g="0" b="0"/>
-      </a:effectRef>
-      <a:fontRef idx="minor"/>
-    </dgm:style>
-  </dgm:styleLbl>
-  <dgm:styleLbl name="fgShp">
-    <dgm:scene3d>
-      <a:camera prst="orthographicFront"/>
-      <a:lightRig rig="threePt" dir="t"/>
-    </dgm:scene3d>
-    <dgm:sp3d/>
-    <dgm:txPr/>
-    <dgm:style>
-      <a:lnRef idx="2">
-        <a:scrgbClr r="0" g="0" b="0"/>
-      </a:lnRef>
-      <a:fillRef idx="1">
-        <a:scrgbClr r="0" g="0" b="0"/>
-      </a:fillRef>
-      <a:effectRef idx="0">
-        <a:scrgbClr r="0" g="0" b="0"/>
-      </a:effectRef>
-      <a:fontRef idx="minor"/>
-    </dgm:style>
-  </dgm:styleLbl>
-  <dgm:styleLbl name="revTx">
-    <dgm:scene3d>
-      <a:camera prst="orthographicFront"/>
-      <a:lightRig rig="threePt" dir="t"/>
-    </dgm:scene3d>
-    <dgm:sp3d/>
-    <dgm:txPr/>
-    <dgm:style>
-      <a:lnRef idx="0">
-        <a:scrgbClr r="0" g="0" b="0"/>
-      </a:lnRef>
-      <a:fillRef idx="0">
-        <a:scrgbClr r="0" g="0" b="0"/>
-      </a:fillRef>
-      <a:effectRef idx="0">
-        <a:scrgbClr r="0" g="0" b="0"/>
-      </a:effectRef>
-      <a:fontRef idx="minor"/>
-    </dgm:style>
-  </dgm:styleLbl>
-</dgm:styleDef>
-</file>
-
 <file path=word/theme/theme1.xml><?xml version="1.0" encoding="utf-8"?>
 <a:theme xmlns:a="http://schemas.openxmlformats.org/drawingml/2006/main" name="Office Theme">
   <a:themeElements>
@@ -26103,7 +22012,7 @@
 </file>
 
 <file path=customXml/itemProps1.xml><?xml version="1.0" encoding="utf-8"?>
-<ds:datastoreItem xmlns:ds="http://schemas.openxmlformats.org/officeDocument/2006/customXml" ds:itemID="{64B6D5F0-5CEA-4A88-ADC0-D13B0FEA93A1}">
+<ds:datastoreItem xmlns:ds="http://schemas.openxmlformats.org/officeDocument/2006/customXml" ds:itemID="{C1E165A9-B8ED-429F-AE52-03610CF0F6A1}">
   <ds:schemaRefs>
     <ds:schemaRef ds:uri="http://schemas.openxmlformats.org/officeDocument/2006/bibliography"/>
   </ds:schemaRefs>

--- a/onWork/Skripsi_DeanZakaHidayat_.docx
+++ b/onWork/Skripsi_DeanZakaHidayat_.docx
@@ -834,7 +834,7 @@
           <w:tab w:val="center" w:pos="3969"/>
         </w:tabs>
       </w:pPr>
-      <w:bookmarkStart w:id="10" w:name="_Toc420500581"/>
+      <w:bookmarkStart w:id="10" w:name="_Toc420510451"/>
       <w:bookmarkEnd w:id="0"/>
       <w:bookmarkEnd w:id="1"/>
       <w:bookmarkEnd w:id="2"/>
@@ -1143,7 +1143,25 @@
           <w:szCs w:val="28"/>
           <w:lang w:val="id-ID"/>
         </w:rPr>
-        <w:t xml:space="preserve">Ibam, </w:t>
+        <w:t>Ibam,</w:t>
+      </w:r>
+      <w:r>
+        <w:rPr>
+          <w:rFonts w:eastAsiaTheme="majorEastAsia" w:cstheme="majorBidi"/>
+          <w:bCs/>
+          <w:szCs w:val="28"/>
+          <w:lang w:val="id-ID"/>
+        </w:rPr>
+        <w:t xml:space="preserve"> Hafizh,</w:t>
+      </w:r>
+      <w:r>
+        <w:rPr>
+          <w:rFonts w:eastAsiaTheme="majorEastAsia" w:cstheme="majorBidi"/>
+          <w:bCs/>
+          <w:szCs w:val="28"/>
+          <w:lang w:val="id-ID"/>
+        </w:rPr>
+        <w:t xml:space="preserve"> </w:t>
       </w:r>
       <w:r>
         <w:rPr>
@@ -1291,7 +1309,7 @@
           <w:tab w:val="center" w:pos="3969"/>
         </w:tabs>
       </w:pPr>
-      <w:bookmarkStart w:id="11" w:name="_Toc420500582"/>
+      <w:bookmarkStart w:id="11" w:name="_Toc420510452"/>
       <w:r>
         <w:lastRenderedPageBreak/>
         <w:t>ABSTRAK</w:t>
@@ -1707,53 +1725,8 @@
         </w:rPr>
         <w:t xml:space="preserve">. </w:t>
       </w:r>
-      <w:proofErr w:type="spellStart"/>
-      <w:r>
-        <w:t>Terdapat</w:t>
-      </w:r>
-      <w:proofErr w:type="spellEnd"/>
-      <w:r>
-        <w:t xml:space="preserve"> </w:t>
-      </w:r>
-      <w:proofErr w:type="spellStart"/>
-      <w:r>
-        <w:t>beberapa</w:t>
-      </w:r>
-      <w:proofErr w:type="spellEnd"/>
-      <w:r>
-        <w:t xml:space="preserve"> </w:t>
-      </w:r>
-      <w:proofErr w:type="spellStart"/>
-      <w:r>
-        <w:t>teknik</w:t>
-      </w:r>
-      <w:proofErr w:type="spellEnd"/>
-      <w:r>
-        <w:t xml:space="preserve"> yang </w:t>
-      </w:r>
-      <w:proofErr w:type="spellStart"/>
-      <w:r>
-        <w:t>dapat</w:t>
-      </w:r>
-      <w:proofErr w:type="spellEnd"/>
-      <w:r>
-        <w:t xml:space="preserve"> </w:t>
-      </w:r>
-      <w:proofErr w:type="spellStart"/>
-      <w:r>
-        <w:t>dipakai</w:t>
-      </w:r>
-      <w:proofErr w:type="spellEnd"/>
-      <w:r>
-        <w:t xml:space="preserve"> </w:t>
-      </w:r>
-      <w:proofErr w:type="spellStart"/>
-      <w:r>
-        <w:t>untuk</w:t>
-      </w:r>
-      <w:proofErr w:type="spellEnd"/>
-      <w:r>
-        <w:t xml:space="preserve"> me</w:t>
+      <w:r>
+        <w:t>Terdapat beberapa teknik yang dapat dipakai untuk me</w:t>
       </w:r>
       <w:r>
         <w:rPr>
@@ -1776,21 +1749,8 @@
         </w:rPr>
         <w:t xml:space="preserve">unya dengan </w:t>
       </w:r>
-      <w:proofErr w:type="spellStart"/>
-      <w:r>
-        <w:t>menggunakan</w:t>
-      </w:r>
-      <w:proofErr w:type="spellEnd"/>
-      <w:r>
-        <w:t xml:space="preserve"> </w:t>
-      </w:r>
-      <w:proofErr w:type="spellStart"/>
-      <w:r>
-        <w:t>teknik</w:t>
-      </w:r>
-      <w:proofErr w:type="spellEnd"/>
-      <w:r>
-        <w:t xml:space="preserve"> </w:t>
+      <w:r>
+        <w:t xml:space="preserve">menggunakan teknik </w:t>
       </w:r>
       <w:r>
         <w:rPr>
@@ -1799,207 +1759,19 @@
         <w:t>image processing</w:t>
       </w:r>
       <w:r>
-        <w:t xml:space="preserve">, </w:t>
-      </w:r>
-      <w:proofErr w:type="spellStart"/>
-      <w:r>
-        <w:t>seperti</w:t>
-      </w:r>
-      <w:proofErr w:type="spellEnd"/>
-      <w:r>
-        <w:t xml:space="preserve"> </w:t>
-      </w:r>
-      <w:proofErr w:type="spellStart"/>
-      <w:r>
-        <w:t>teknik</w:t>
-      </w:r>
-      <w:proofErr w:type="spellEnd"/>
-      <w:r>
-        <w:t xml:space="preserve"> </w:t>
-      </w:r>
-      <w:proofErr w:type="spellStart"/>
-      <w:r>
-        <w:t>videografi</w:t>
-      </w:r>
-      <w:proofErr w:type="spellEnd"/>
-      <w:r>
-        <w:t xml:space="preserve"> </w:t>
-      </w:r>
-      <w:proofErr w:type="spellStart"/>
-      <w:r>
-        <w:t>atau</w:t>
-      </w:r>
-      <w:proofErr w:type="spellEnd"/>
-      <w:r>
-        <w:t xml:space="preserve"> </w:t>
-      </w:r>
-      <w:proofErr w:type="spellStart"/>
+        <w:t>, seperti teknik</w:t>
+      </w:r>
+      <w:r>
+        <w:t xml:space="preserve"> videografi</w:t>
+      </w:r>
+      <w:r>
+        <w:t xml:space="preserve"> atau </w:t>
+      </w:r>
       <w:r>
         <w:t>optoelektronik</w:t>
       </w:r>
-      <w:proofErr w:type="spellEnd"/>
-      <w:r>
-        <w:t xml:space="preserve">. </w:t>
-      </w:r>
-      <w:proofErr w:type="spellStart"/>
-      <w:r>
-        <w:t>Kelebihan</w:t>
-      </w:r>
-      <w:proofErr w:type="spellEnd"/>
-      <w:r>
-        <w:t xml:space="preserve"> </w:t>
-      </w:r>
-      <w:proofErr w:type="spellStart"/>
-      <w:r>
-        <w:t>menggunakan</w:t>
-      </w:r>
-      <w:proofErr w:type="spellEnd"/>
-      <w:r>
-        <w:t xml:space="preserve"> </w:t>
-      </w:r>
-      <w:proofErr w:type="spellStart"/>
-      <w:r>
-        <w:t>kamera</w:t>
-      </w:r>
-      <w:proofErr w:type="spellEnd"/>
-      <w:r>
-        <w:t xml:space="preserve"> </w:t>
-      </w:r>
-      <w:proofErr w:type="spellStart"/>
-      <w:r>
-        <w:t>untuk</w:t>
-      </w:r>
-      <w:proofErr w:type="spellEnd"/>
-      <w:r>
-        <w:t xml:space="preserve"> </w:t>
-      </w:r>
-      <w:proofErr w:type="spellStart"/>
-      <w:r>
-        <w:t>mendeteksi</w:t>
-      </w:r>
-      <w:proofErr w:type="spellEnd"/>
-      <w:r>
-        <w:t xml:space="preserve"> </w:t>
-      </w:r>
-      <w:proofErr w:type="spellStart"/>
-      <w:r>
-        <w:t>gerakan</w:t>
-      </w:r>
-      <w:proofErr w:type="spellEnd"/>
-      <w:r>
-        <w:t xml:space="preserve"> </w:t>
-      </w:r>
-      <w:proofErr w:type="spellStart"/>
-      <w:r>
-        <w:t>sebuah</w:t>
-      </w:r>
-      <w:proofErr w:type="spellEnd"/>
-      <w:r>
-        <w:t xml:space="preserve"> </w:t>
-      </w:r>
-      <w:proofErr w:type="spellStart"/>
-      <w:r>
-        <w:t>obyek</w:t>
-      </w:r>
-      <w:proofErr w:type="spellEnd"/>
-      <w:r>
-        <w:t xml:space="preserve"> </w:t>
-      </w:r>
-      <w:proofErr w:type="spellStart"/>
-      <w:r>
-        <w:t>antara</w:t>
-      </w:r>
-      <w:proofErr w:type="spellEnd"/>
-      <w:r>
-        <w:t xml:space="preserve"> lain </w:t>
-      </w:r>
-      <w:proofErr w:type="spellStart"/>
-      <w:r>
-        <w:t>biayanya</w:t>
-      </w:r>
-      <w:proofErr w:type="spellEnd"/>
-      <w:r>
-        <w:t xml:space="preserve"> yang </w:t>
-      </w:r>
-      <w:proofErr w:type="spellStart"/>
-      <w:r>
-        <w:t>cukup</w:t>
-      </w:r>
-      <w:proofErr w:type="spellEnd"/>
-      <w:r>
-        <w:t xml:space="preserve"> </w:t>
-      </w:r>
-      <w:proofErr w:type="spellStart"/>
-      <w:r>
-        <w:t>murah</w:t>
-      </w:r>
-      <w:proofErr w:type="spellEnd"/>
-      <w:r>
-        <w:t xml:space="preserve"> </w:t>
-      </w:r>
-      <w:proofErr w:type="spellStart"/>
-      <w:r>
-        <w:t>bila</w:t>
-      </w:r>
-      <w:proofErr w:type="spellEnd"/>
-      <w:r>
-        <w:t xml:space="preserve"> </w:t>
-      </w:r>
-      <w:proofErr w:type="spellStart"/>
-      <w:r>
-        <w:t>dibandingkan</w:t>
-      </w:r>
-      <w:proofErr w:type="spellEnd"/>
-      <w:r>
-        <w:t xml:space="preserve"> laser </w:t>
-      </w:r>
-      <w:proofErr w:type="spellStart"/>
-      <w:r>
-        <w:t>dan</w:t>
-      </w:r>
-      <w:proofErr w:type="spellEnd"/>
-      <w:r>
-        <w:t xml:space="preserve"> radar </w:t>
-      </w:r>
-      <w:proofErr w:type="spellStart"/>
-      <w:r>
-        <w:t>serta</w:t>
-      </w:r>
-      <w:proofErr w:type="spellEnd"/>
-      <w:r>
-        <w:t xml:space="preserve"> </w:t>
-      </w:r>
-      <w:proofErr w:type="spellStart"/>
-      <w:r>
-        <w:t>kemudahan</w:t>
-      </w:r>
-      <w:proofErr w:type="spellEnd"/>
-      <w:r>
-        <w:t xml:space="preserve"> </w:t>
-      </w:r>
-      <w:proofErr w:type="spellStart"/>
-      <w:r>
-        <w:t>untuk</w:t>
-      </w:r>
-      <w:proofErr w:type="spellEnd"/>
-      <w:r>
-        <w:t xml:space="preserve"> </w:t>
-      </w:r>
-      <w:proofErr w:type="spellStart"/>
-      <w:r>
-        <w:t>mendapatkan</w:t>
-      </w:r>
-      <w:proofErr w:type="spellEnd"/>
-      <w:r>
-        <w:t xml:space="preserve"> </w:t>
-      </w:r>
-      <w:proofErr w:type="spellStart"/>
-      <w:r>
-        <w:t>alat</w:t>
-      </w:r>
-      <w:proofErr w:type="spellEnd"/>
-      <w:r>
-        <w:t>-ala</w:t>
+      <w:r>
+        <w:t>. Kelebihan menggunakan kamera untuk mendeteksi gerakan sebuah obyek antara lain biayanya yang cukup murah bila dibandingkan laser dan radar serta kemudahan untuk mendapatkan alat-ala</w:t>
       </w:r>
       <w:r>
         <w:rPr>
@@ -2008,95 +1780,7 @@
         <w:t>t</w:t>
       </w:r>
       <w:r>
-        <w:t xml:space="preserve"> yang </w:t>
-      </w:r>
-      <w:proofErr w:type="spellStart"/>
-      <w:r>
-        <w:t>dibutuhkan</w:t>
-      </w:r>
-      <w:proofErr w:type="spellEnd"/>
-      <w:r>
-        <w:t xml:space="preserve">. </w:t>
-      </w:r>
-      <w:proofErr w:type="spellStart"/>
-      <w:r>
-        <w:t>Adapun</w:t>
-      </w:r>
-      <w:proofErr w:type="spellEnd"/>
-      <w:r>
-        <w:t xml:space="preserve"> </w:t>
-      </w:r>
-      <w:proofErr w:type="spellStart"/>
-      <w:r>
-        <w:t>masalah</w:t>
-      </w:r>
-      <w:proofErr w:type="spellEnd"/>
-      <w:r>
-        <w:t xml:space="preserve"> yang </w:t>
-      </w:r>
-      <w:proofErr w:type="spellStart"/>
-      <w:r>
-        <w:t>dihadapi</w:t>
-      </w:r>
-      <w:proofErr w:type="spellEnd"/>
-      <w:r>
-        <w:t xml:space="preserve"> </w:t>
-      </w:r>
-      <w:proofErr w:type="spellStart"/>
-      <w:r>
-        <w:t>dalam</w:t>
-      </w:r>
-      <w:proofErr w:type="spellEnd"/>
-      <w:r>
-        <w:t xml:space="preserve"> </w:t>
-      </w:r>
-      <w:proofErr w:type="spellStart"/>
-      <w:r>
-        <w:t>membangun</w:t>
-      </w:r>
-      <w:proofErr w:type="spellEnd"/>
-      <w:r>
-        <w:t xml:space="preserve"> </w:t>
-      </w:r>
-      <w:proofErr w:type="spellStart"/>
-      <w:r>
-        <w:t>sistem</w:t>
-      </w:r>
-      <w:proofErr w:type="spellEnd"/>
-      <w:r>
-        <w:t xml:space="preserve"> </w:t>
-      </w:r>
-      <w:proofErr w:type="spellStart"/>
-      <w:r>
-        <w:t>ini</w:t>
-      </w:r>
-      <w:proofErr w:type="spellEnd"/>
-      <w:r>
-        <w:t xml:space="preserve"> </w:t>
-      </w:r>
-      <w:proofErr w:type="spellStart"/>
-      <w:r>
-        <w:t>adalah</w:t>
-      </w:r>
-      <w:proofErr w:type="spellEnd"/>
-      <w:r>
-        <w:t xml:space="preserve"> di </w:t>
-      </w:r>
-      <w:proofErr w:type="spellStart"/>
-      <w:r>
-        <w:t>dunia</w:t>
-      </w:r>
-      <w:proofErr w:type="spellEnd"/>
-      <w:r>
-        <w:t xml:space="preserve"> </w:t>
-      </w:r>
-      <w:proofErr w:type="spellStart"/>
-      <w:r>
-        <w:t>nyata</w:t>
-      </w:r>
-      <w:proofErr w:type="spellEnd"/>
-      <w:r>
-        <w:t xml:space="preserve"> </w:t>
+        <w:t xml:space="preserve"> yang dibutuhkan. Adapun masalah yang dihadapi dalam membangun sistem ini adalah di dunia nyata </w:t>
       </w:r>
       <w:r>
         <w:rPr>
@@ -2105,143 +1789,7 @@
         <w:t>shuttle cock</w:t>
       </w:r>
       <w:r>
-        <w:t xml:space="preserve"> </w:t>
-      </w:r>
-      <w:proofErr w:type="spellStart"/>
-      <w:r>
-        <w:t>bergerak</w:t>
-      </w:r>
-      <w:proofErr w:type="spellEnd"/>
-      <w:r>
-        <w:t xml:space="preserve"> </w:t>
-      </w:r>
-      <w:proofErr w:type="spellStart"/>
-      <w:r>
-        <w:t>dalam</w:t>
-      </w:r>
-      <w:proofErr w:type="spellEnd"/>
-      <w:r>
-        <w:t xml:space="preserve"> </w:t>
-      </w:r>
-      <w:proofErr w:type="spellStart"/>
-      <w:r>
-        <w:t>ruang</w:t>
-      </w:r>
-      <w:proofErr w:type="spellEnd"/>
-      <w:r>
-        <w:t xml:space="preserve"> </w:t>
-      </w:r>
-      <w:proofErr w:type="spellStart"/>
-      <w:r>
-        <w:t>tiga</w:t>
-      </w:r>
-      <w:proofErr w:type="spellEnd"/>
-      <w:r>
-        <w:t xml:space="preserve"> </w:t>
-      </w:r>
-      <w:proofErr w:type="spellStart"/>
-      <w:r>
-        <w:t>dimensi</w:t>
-      </w:r>
-      <w:proofErr w:type="spellEnd"/>
-      <w:r>
-        <w:t xml:space="preserve">, </w:t>
-      </w:r>
-      <w:proofErr w:type="spellStart"/>
-      <w:r>
-        <w:t>sedangkan</w:t>
-      </w:r>
-      <w:proofErr w:type="spellEnd"/>
-      <w:r>
-        <w:t xml:space="preserve"> </w:t>
-      </w:r>
-      <w:proofErr w:type="spellStart"/>
-      <w:r>
-        <w:t>kamera</w:t>
-      </w:r>
-      <w:proofErr w:type="spellEnd"/>
-      <w:r>
-        <w:t xml:space="preserve"> </w:t>
-      </w:r>
-      <w:proofErr w:type="spellStart"/>
-      <w:r>
-        <w:t>hanya</w:t>
-      </w:r>
-      <w:proofErr w:type="spellEnd"/>
-      <w:r>
-        <w:t xml:space="preserve"> </w:t>
-      </w:r>
-      <w:proofErr w:type="spellStart"/>
-      <w:r>
-        <w:t>menangkap</w:t>
-      </w:r>
-      <w:proofErr w:type="spellEnd"/>
-      <w:r>
-        <w:t xml:space="preserve"> </w:t>
-      </w:r>
-      <w:proofErr w:type="spellStart"/>
-      <w:r>
-        <w:t>gambar</w:t>
-      </w:r>
-      <w:proofErr w:type="spellEnd"/>
-      <w:r>
-        <w:t xml:space="preserve"> </w:t>
-      </w:r>
-      <w:proofErr w:type="spellStart"/>
-      <w:r>
-        <w:t>dua</w:t>
-      </w:r>
-      <w:proofErr w:type="spellEnd"/>
-      <w:r>
-        <w:t xml:space="preserve"> </w:t>
-      </w:r>
-      <w:proofErr w:type="spellStart"/>
-      <w:r>
-        <w:t>dimensi</w:t>
-      </w:r>
-      <w:proofErr w:type="spellEnd"/>
-      <w:r>
-        <w:t xml:space="preserve">. </w:t>
-      </w:r>
-      <w:proofErr w:type="spellStart"/>
-      <w:r>
-        <w:t>Karena</w:t>
-      </w:r>
-      <w:proofErr w:type="spellEnd"/>
-      <w:r>
-        <w:t xml:space="preserve"> </w:t>
-      </w:r>
-      <w:proofErr w:type="spellStart"/>
-      <w:r>
-        <w:t>itulah</w:t>
-      </w:r>
-      <w:proofErr w:type="spellEnd"/>
-      <w:r>
-        <w:t xml:space="preserve"> </w:t>
-      </w:r>
-      <w:proofErr w:type="spellStart"/>
-      <w:r>
-        <w:t>digunakan</w:t>
-      </w:r>
-      <w:proofErr w:type="spellEnd"/>
-      <w:r>
-        <w:t xml:space="preserve"> </w:t>
-      </w:r>
-      <w:proofErr w:type="spellStart"/>
-      <w:r>
-        <w:t>metode</w:t>
-      </w:r>
-      <w:proofErr w:type="spellEnd"/>
-      <w:r>
-        <w:t xml:space="preserve"> </w:t>
-      </w:r>
-      <w:proofErr w:type="spellStart"/>
-      <w:r>
-        <w:t>epipolar</w:t>
-      </w:r>
-      <w:proofErr w:type="spellEnd"/>
-      <w:r>
-        <w:t xml:space="preserve"> geometry stereo vision</w:t>
+        <w:t xml:space="preserve"> bergerak dalam ruang tiga dimensi, sedangkan kamera hanya menangkap gambar dua dimensi. Karena itulah digunakan metode epipolar geometry stereo vision</w:t>
       </w:r>
       <w:r>
         <w:rPr>
@@ -2268,209 +1816,7 @@
         <w:t xml:space="preserve"> camshift berbasis kalman filter</w:t>
       </w:r>
       <w:r>
-        <w:t xml:space="preserve">. </w:t>
-      </w:r>
-      <w:proofErr w:type="spellStart"/>
-      <w:r>
-        <w:t>Metode</w:t>
-      </w:r>
-      <w:proofErr w:type="spellEnd"/>
-      <w:r>
-        <w:t xml:space="preserve"> </w:t>
-      </w:r>
-      <w:proofErr w:type="spellStart"/>
-      <w:r>
-        <w:t>ini</w:t>
-      </w:r>
-      <w:proofErr w:type="spellEnd"/>
-      <w:r>
-        <w:t xml:space="preserve"> </w:t>
-      </w:r>
-      <w:proofErr w:type="spellStart"/>
-      <w:r>
-        <w:t>dipilih</w:t>
-      </w:r>
-      <w:proofErr w:type="spellEnd"/>
-      <w:r>
-        <w:t xml:space="preserve"> </w:t>
-      </w:r>
-      <w:proofErr w:type="spellStart"/>
-      <w:r>
-        <w:t>karena</w:t>
-      </w:r>
-      <w:proofErr w:type="spellEnd"/>
-      <w:r>
-        <w:t xml:space="preserve"> </w:t>
-      </w:r>
-      <w:proofErr w:type="spellStart"/>
-      <w:r>
-        <w:t>fleksibilitasnya</w:t>
-      </w:r>
-      <w:proofErr w:type="spellEnd"/>
-      <w:r>
-        <w:t xml:space="preserve"> </w:t>
-      </w:r>
-      <w:proofErr w:type="spellStart"/>
-      <w:r>
-        <w:t>dalam</w:t>
-      </w:r>
-      <w:proofErr w:type="spellEnd"/>
-      <w:r>
-        <w:t xml:space="preserve"> </w:t>
-      </w:r>
-      <w:proofErr w:type="spellStart"/>
-      <w:r>
-        <w:t>penentuan</w:t>
-      </w:r>
-      <w:proofErr w:type="spellEnd"/>
-      <w:r>
-        <w:t xml:space="preserve"> </w:t>
-      </w:r>
-      <w:proofErr w:type="spellStart"/>
-      <w:r>
-        <w:t>obyek</w:t>
-      </w:r>
-      <w:proofErr w:type="spellEnd"/>
-      <w:r>
-        <w:t xml:space="preserve"> </w:t>
-      </w:r>
-      <w:proofErr w:type="spellStart"/>
-      <w:r>
-        <w:t>sehingga</w:t>
-      </w:r>
-      <w:proofErr w:type="spellEnd"/>
-      <w:r>
-        <w:t xml:space="preserve"> </w:t>
-      </w:r>
-      <w:proofErr w:type="spellStart"/>
-      <w:r>
-        <w:t>obyek</w:t>
-      </w:r>
-      <w:proofErr w:type="spellEnd"/>
-      <w:r>
-        <w:t xml:space="preserve"> </w:t>
-      </w:r>
-      <w:proofErr w:type="spellStart"/>
-      <w:r>
-        <w:t>dapat</w:t>
-      </w:r>
-      <w:proofErr w:type="spellEnd"/>
-      <w:r>
-        <w:t xml:space="preserve"> </w:t>
-      </w:r>
-      <w:proofErr w:type="spellStart"/>
-      <w:r>
-        <w:t>dianggap</w:t>
-      </w:r>
-      <w:proofErr w:type="spellEnd"/>
-      <w:r>
-        <w:t xml:space="preserve"> </w:t>
-      </w:r>
-      <w:proofErr w:type="spellStart"/>
-      <w:r>
-        <w:t>sebagai</w:t>
-      </w:r>
-      <w:proofErr w:type="spellEnd"/>
-      <w:r>
-        <w:t xml:space="preserve"> </w:t>
-      </w:r>
-      <w:proofErr w:type="spellStart"/>
-      <w:r>
-        <w:t>satu</w:t>
-      </w:r>
-      <w:proofErr w:type="spellEnd"/>
-      <w:r>
-        <w:t xml:space="preserve"> </w:t>
-      </w:r>
-      <w:proofErr w:type="spellStart"/>
-      <w:r>
-        <w:t>titik</w:t>
-      </w:r>
-      <w:proofErr w:type="spellEnd"/>
-      <w:r>
-        <w:t xml:space="preserve"> </w:t>
-      </w:r>
-      <w:proofErr w:type="spellStart"/>
-      <w:r>
-        <w:t>ataupun</w:t>
-      </w:r>
-      <w:proofErr w:type="spellEnd"/>
-      <w:r>
-        <w:t xml:space="preserve"> </w:t>
-      </w:r>
-      <w:proofErr w:type="spellStart"/>
-      <w:r>
-        <w:t>rekonstruksi</w:t>
-      </w:r>
-      <w:proofErr w:type="spellEnd"/>
-      <w:r>
-        <w:t xml:space="preserve"> </w:t>
-      </w:r>
-      <w:proofErr w:type="spellStart"/>
-      <w:r>
-        <w:t>dari</w:t>
-      </w:r>
-      <w:proofErr w:type="spellEnd"/>
-      <w:r>
-        <w:t xml:space="preserve"> </w:t>
-      </w:r>
-      <w:proofErr w:type="spellStart"/>
-      <w:r>
-        <w:t>titik-titik</w:t>
-      </w:r>
-      <w:proofErr w:type="spellEnd"/>
-      <w:r>
-        <w:t xml:space="preserve"> yang </w:t>
-      </w:r>
-      <w:proofErr w:type="spellStart"/>
-      <w:proofErr w:type="gramStart"/>
-      <w:r>
-        <w:t>sama</w:t>
-      </w:r>
-      <w:proofErr w:type="spellEnd"/>
-      <w:proofErr w:type="gramEnd"/>
-      <w:r>
-        <w:t xml:space="preserve"> yang </w:t>
-      </w:r>
-      <w:proofErr w:type="spellStart"/>
-      <w:r>
-        <w:t>dilihat</w:t>
-      </w:r>
-      <w:proofErr w:type="spellEnd"/>
-      <w:r>
-        <w:t xml:space="preserve"> </w:t>
-      </w:r>
-      <w:proofErr w:type="spellStart"/>
-      <w:r>
-        <w:t>dari</w:t>
-      </w:r>
-      <w:proofErr w:type="spellEnd"/>
-      <w:r>
-        <w:t xml:space="preserve"> </w:t>
-      </w:r>
-      <w:proofErr w:type="spellStart"/>
-      <w:r>
-        <w:t>prespektif</w:t>
-      </w:r>
-      <w:proofErr w:type="spellEnd"/>
-      <w:r>
-        <w:t xml:space="preserve"> </w:t>
-      </w:r>
-      <w:proofErr w:type="spellStart"/>
-      <w:r>
-        <w:t>kamera</w:t>
-      </w:r>
-      <w:proofErr w:type="spellEnd"/>
-      <w:r>
-        <w:t xml:space="preserve"> yang </w:t>
-      </w:r>
-      <w:proofErr w:type="spellStart"/>
-      <w:r>
-        <w:t>berbeda</w:t>
-      </w:r>
-      <w:proofErr w:type="spellEnd"/>
-      <w:r>
-        <w:t>.</w:t>
+        <w:t>. Metode ini dipilih karena fleksibilitasnya dalam penentuan obyek sehingga obyek dapat dianggap sebagai satu titik ataupun rekonstruksi dari titik-titik yang sama yang dilihat dari prespektif kamera yang berbeda.</w:t>
       </w:r>
     </w:p>
     <w:p>
@@ -2566,7 +1912,7 @@
           <w:tab w:val="center" w:pos="3969"/>
         </w:tabs>
       </w:pPr>
-      <w:bookmarkStart w:id="12" w:name="_Toc420500583"/>
+      <w:bookmarkStart w:id="12" w:name="_Toc420510453"/>
       <w:r>
         <w:lastRenderedPageBreak/>
         <w:t>ABSTRACT</w:t>
@@ -2937,7 +2283,21 @@
           <w:rFonts w:eastAsiaTheme="majorEastAsia"/>
           <w:lang w:val="id-ID"/>
         </w:rPr>
-        <w:t>There are several techniques that can be used to do this, one of them</w:t>
+        <w:t>There are several t</w:t>
+      </w:r>
+      <w:r>
+        <w:rPr>
+          <w:rFonts w:eastAsiaTheme="majorEastAsia"/>
+          <w:lang w:val="id-ID"/>
+        </w:rPr>
+        <w:t>echniques that can be used to get</w:t>
+      </w:r>
+      <w:r>
+        <w:rPr>
+          <w:rFonts w:eastAsiaTheme="majorEastAsia"/>
+          <w:lang w:val="id-ID"/>
+        </w:rPr>
+        <w:t xml:space="preserve"> this, one of them</w:t>
       </w:r>
       <w:r>
         <w:rPr>
@@ -3210,7 +2570,7 @@
       <w:pPr>
         <w:pStyle w:val="Heading1"/>
       </w:pPr>
-      <w:bookmarkStart w:id="13" w:name="_Toc420500584"/>
+      <w:bookmarkStart w:id="13" w:name="_Toc420510454"/>
       <w:r>
         <w:lastRenderedPageBreak/>
         <w:t>DAFTAR ISI</w:t>
@@ -3276,7 +2636,7 @@
           <w:r>
             <w:fldChar w:fldCharType="separate"/>
           </w:r>
-          <w:hyperlink w:anchor="_Toc420500581" w:history="1">
+          <w:hyperlink w:anchor="_Toc420510451" w:history="1">
             <w:r>
               <w:rPr>
                 <w:rStyle w:val="Hyperlink"/>
@@ -3299,7 +2659,7 @@
               <w:rPr>
                 <w:webHidden/>
               </w:rPr>
-              <w:instrText xml:space="preserve"> PAGEREF _Toc420500581 \h </w:instrText>
+              <w:instrText xml:space="preserve"> PAGEREF _Toc420510451 \h </w:instrText>
             </w:r>
             <w:r>
               <w:rPr>
@@ -3342,7 +2702,7 @@
               </w14:scene3d>
             </w:rPr>
           </w:pPr>
-          <w:hyperlink w:anchor="_Toc420500582" w:history="1">
+          <w:hyperlink w:anchor="_Toc420510452" w:history="1">
             <w:r>
               <w:rPr>
                 <w:rStyle w:val="Hyperlink"/>
@@ -3365,7 +2725,7 @@
               <w:rPr>
                 <w:webHidden/>
               </w:rPr>
-              <w:instrText xml:space="preserve"> PAGEREF _Toc420500582 \h </w:instrText>
+              <w:instrText xml:space="preserve"> PAGEREF _Toc420510452 \h </w:instrText>
             </w:r>
             <w:r>
               <w:rPr>
@@ -3408,7 +2768,7 @@
               </w14:scene3d>
             </w:rPr>
           </w:pPr>
-          <w:hyperlink w:anchor="_Toc420500583" w:history="1">
+          <w:hyperlink w:anchor="_Toc420510453" w:history="1">
             <w:r>
               <w:rPr>
                 <w:rStyle w:val="Hyperlink"/>
@@ -3431,7 +2791,7 @@
               <w:rPr>
                 <w:webHidden/>
               </w:rPr>
-              <w:instrText xml:space="preserve"> PAGEREF _Toc420500583 \h </w:instrText>
+              <w:instrText xml:space="preserve"> PAGEREF _Toc420510453 \h </w:instrText>
             </w:r>
             <w:r>
               <w:rPr>
@@ -3474,7 +2834,7 @@
               </w14:scene3d>
             </w:rPr>
           </w:pPr>
-          <w:hyperlink w:anchor="_Toc420500584" w:history="1">
+          <w:hyperlink w:anchor="_Toc420510454" w:history="1">
             <w:r>
               <w:rPr>
                 <w:rStyle w:val="Hyperlink"/>
@@ -3497,7 +2857,7 @@
               <w:rPr>
                 <w:webHidden/>
               </w:rPr>
-              <w:instrText xml:space="preserve"> PAGEREF _Toc420500584 \h </w:instrText>
+              <w:instrText xml:space="preserve"> PAGEREF _Toc420510454 \h </w:instrText>
             </w:r>
             <w:r>
               <w:rPr>
@@ -3540,7 +2900,7 @@
               </w14:scene3d>
             </w:rPr>
           </w:pPr>
-          <w:hyperlink w:anchor="_Toc420500585" w:history="1">
+          <w:hyperlink w:anchor="_Toc420510455" w:history="1">
             <w:r>
               <w:rPr>
                 <w:rStyle w:val="Hyperlink"/>
@@ -3563,7 +2923,7 @@
               <w:rPr>
                 <w:webHidden/>
               </w:rPr>
-              <w:instrText xml:space="preserve"> PAGEREF _Toc420500585 \h </w:instrText>
+              <w:instrText xml:space="preserve"> PAGEREF _Toc420510455 \h </w:instrText>
             </w:r>
             <w:r>
               <w:rPr>
@@ -3606,7 +2966,7 @@
               </w14:scene3d>
             </w:rPr>
           </w:pPr>
-          <w:hyperlink w:anchor="_Toc420500586" w:history="1">
+          <w:hyperlink w:anchor="_Toc420510456" w:history="1">
             <w:r>
               <w:rPr>
                 <w:rStyle w:val="Hyperlink"/>
@@ -3629,7 +2989,7 @@
               <w:rPr>
                 <w:webHidden/>
               </w:rPr>
-              <w:instrText xml:space="preserve"> PAGEREF _Toc420500586 \h </w:instrText>
+              <w:instrText xml:space="preserve"> PAGEREF _Toc420510456 \h </w:instrText>
             </w:r>
             <w:r>
               <w:rPr>
@@ -3672,7 +3032,7 @@
               </w14:scene3d>
             </w:rPr>
           </w:pPr>
-          <w:hyperlink w:anchor="_Toc420500587" w:history="1">
+          <w:hyperlink w:anchor="_Toc420510457" w:history="1">
             <w:r>
               <w:rPr>
                 <w:rStyle w:val="Hyperlink"/>
@@ -3695,7 +3055,7 @@
               <w:rPr>
                 <w:webHidden/>
               </w:rPr>
-              <w:instrText xml:space="preserve"> PAGEREF _Toc420500587 \h </w:instrText>
+              <w:instrText xml:space="preserve"> PAGEREF _Toc420510457 \h </w:instrText>
             </w:r>
             <w:r>
               <w:rPr>
@@ -3736,7 +3096,7 @@
               <w:lang w:val="id-ID" w:eastAsia="id-ID"/>
             </w:rPr>
           </w:pPr>
-          <w:hyperlink w:anchor="_Toc420500588" w:history="1">
+          <w:hyperlink w:anchor="_Toc420510458" w:history="1">
             <w:r>
               <w:rPr>
                 <w:rStyle w:val="Hyperlink"/>
@@ -3779,7 +3139,7 @@
                 <w:noProof/>
                 <w:webHidden/>
               </w:rPr>
-              <w:instrText xml:space="preserve"> PAGEREF _Toc420500588 \h </w:instrText>
+              <w:instrText xml:space="preserve"> PAGEREF _Toc420510458 \h </w:instrText>
             </w:r>
             <w:r>
               <w:rPr>
@@ -3824,7 +3184,7 @@
               <w:lang w:val="id-ID" w:eastAsia="id-ID"/>
             </w:rPr>
           </w:pPr>
-          <w:hyperlink w:anchor="_Toc420500589" w:history="1">
+          <w:hyperlink w:anchor="_Toc420510459" w:history="1">
             <w:r>
               <w:rPr>
                 <w:rStyle w:val="Hyperlink"/>
@@ -3867,7 +3227,7 @@
                 <w:noProof/>
                 <w:webHidden/>
               </w:rPr>
-              <w:instrText xml:space="preserve"> PAGEREF _Toc420500589 \h </w:instrText>
+              <w:instrText xml:space="preserve"> PAGEREF _Toc420510459 \h </w:instrText>
             </w:r>
             <w:r>
               <w:rPr>
@@ -3912,7 +3272,7 @@
               <w:lang w:val="id-ID" w:eastAsia="id-ID"/>
             </w:rPr>
           </w:pPr>
-          <w:hyperlink w:anchor="_Toc420500590" w:history="1">
+          <w:hyperlink w:anchor="_Toc420510460" w:history="1">
             <w:r>
               <w:rPr>
                 <w:rStyle w:val="Hyperlink"/>
@@ -3955,7 +3315,7 @@
                 <w:noProof/>
                 <w:webHidden/>
               </w:rPr>
-              <w:instrText xml:space="preserve"> PAGEREF _Toc420500590 \h </w:instrText>
+              <w:instrText xml:space="preserve"> PAGEREF _Toc420510460 \h </w:instrText>
             </w:r>
             <w:r>
               <w:rPr>
@@ -4000,7 +3360,7 @@
               <w:lang w:val="id-ID" w:eastAsia="id-ID"/>
             </w:rPr>
           </w:pPr>
-          <w:hyperlink w:anchor="_Toc420500591" w:history="1">
+          <w:hyperlink w:anchor="_Toc420510461" w:history="1">
             <w:r>
               <w:rPr>
                 <w:rStyle w:val="Hyperlink"/>
@@ -4043,7 +3403,7 @@
                 <w:noProof/>
                 <w:webHidden/>
               </w:rPr>
-              <w:instrText xml:space="preserve"> PAGEREF _Toc420500591 \h </w:instrText>
+              <w:instrText xml:space="preserve"> PAGEREF _Toc420510461 \h </w:instrText>
             </w:r>
             <w:r>
               <w:rPr>
@@ -4088,7 +3448,7 @@
               <w:lang w:val="id-ID" w:eastAsia="id-ID"/>
             </w:rPr>
           </w:pPr>
-          <w:hyperlink w:anchor="_Toc420500592" w:history="1">
+          <w:hyperlink w:anchor="_Toc420510462" w:history="1">
             <w:r>
               <w:rPr>
                 <w:rStyle w:val="Hyperlink"/>
@@ -4131,7 +3491,7 @@
                 <w:noProof/>
                 <w:webHidden/>
               </w:rPr>
-              <w:instrText xml:space="preserve"> PAGEREF _Toc420500592 \h </w:instrText>
+              <w:instrText xml:space="preserve"> PAGEREF _Toc420510462 \h </w:instrText>
             </w:r>
             <w:r>
               <w:rPr>
@@ -4178,7 +3538,7 @@
               </w14:scene3d>
             </w:rPr>
           </w:pPr>
-          <w:hyperlink w:anchor="_Toc420500593" w:history="1">
+          <w:hyperlink w:anchor="_Toc420510463" w:history="1">
             <w:r>
               <w:rPr>
                 <w:rStyle w:val="Hyperlink"/>
@@ -4201,7 +3561,7 @@
               <w:rPr>
                 <w:webHidden/>
               </w:rPr>
-              <w:instrText xml:space="preserve"> PAGEREF _Toc420500593 \h </w:instrText>
+              <w:instrText xml:space="preserve"> PAGEREF _Toc420510463 \h </w:instrText>
             </w:r>
             <w:r>
               <w:rPr>
@@ -4242,7 +3602,7 @@
               <w:lang w:val="id-ID" w:eastAsia="id-ID"/>
             </w:rPr>
           </w:pPr>
-          <w:hyperlink w:anchor="_Toc420500594" w:history="1">
+          <w:hyperlink w:anchor="_Toc420510464" w:history="1">
             <w:r>
               <w:rPr>
                 <w:rStyle w:val="Hyperlink"/>
@@ -4285,7 +3645,7 @@
                 <w:noProof/>
                 <w:webHidden/>
               </w:rPr>
-              <w:instrText xml:space="preserve"> PAGEREF _Toc420500594 \h </w:instrText>
+              <w:instrText xml:space="preserve"> PAGEREF _Toc420510464 \h </w:instrText>
             </w:r>
             <w:r>
               <w:rPr>
@@ -4330,7 +3690,7 @@
               <w:lang w:val="id-ID" w:eastAsia="id-ID"/>
             </w:rPr>
           </w:pPr>
-          <w:hyperlink w:anchor="_Toc420500595" w:history="1">
+          <w:hyperlink w:anchor="_Toc420510465" w:history="1">
             <w:r>
               <w:rPr>
                 <w:rStyle w:val="Hyperlink"/>
@@ -4373,7 +3733,7 @@
                 <w:noProof/>
                 <w:webHidden/>
               </w:rPr>
-              <w:instrText xml:space="preserve"> PAGEREF _Toc420500595 \h </w:instrText>
+              <w:instrText xml:space="preserve"> PAGEREF _Toc420510465 \h </w:instrText>
             </w:r>
             <w:r>
               <w:rPr>
@@ -4418,7 +3778,7 @@
               <w:lang w:val="id-ID" w:eastAsia="id-ID"/>
             </w:rPr>
           </w:pPr>
-          <w:hyperlink w:anchor="_Toc420500596" w:history="1">
+          <w:hyperlink w:anchor="_Toc420510466" w:history="1">
             <w:r>
               <w:rPr>
                 <w:rStyle w:val="Hyperlink"/>
@@ -4461,7 +3821,7 @@
                 <w:noProof/>
                 <w:webHidden/>
               </w:rPr>
-              <w:instrText xml:space="preserve"> PAGEREF _Toc420500596 \h </w:instrText>
+              <w:instrText xml:space="preserve"> PAGEREF _Toc420510466 \h </w:instrText>
             </w:r>
             <w:r>
               <w:rPr>
@@ -4506,7 +3866,7 @@
               <w:lang w:val="id-ID" w:eastAsia="id-ID"/>
             </w:rPr>
           </w:pPr>
-          <w:hyperlink w:anchor="_Toc420500597" w:history="1">
+          <w:hyperlink w:anchor="_Toc420510467" w:history="1">
             <w:r>
               <w:rPr>
                 <w:rStyle w:val="Hyperlink"/>
@@ -4549,7 +3909,7 @@
                 <w:noProof/>
                 <w:webHidden/>
               </w:rPr>
-              <w:instrText xml:space="preserve"> PAGEREF _Toc420500597 \h </w:instrText>
+              <w:instrText xml:space="preserve"> PAGEREF _Toc420510467 \h </w:instrText>
             </w:r>
             <w:r>
               <w:rPr>
@@ -4570,6 +3930,270 @@
                 <w:webHidden/>
               </w:rPr>
               <w:t>14</w:t>
+            </w:r>
+            <w:r>
+              <w:rPr>
+                <w:noProof/>
+                <w:webHidden/>
+              </w:rPr>
+              <w:fldChar w:fldCharType="end"/>
+            </w:r>
+          </w:hyperlink>
+        </w:p>
+        <w:p>
+          <w:pPr>
+            <w:pStyle w:val="TOC2"/>
+            <w:tabs>
+              <w:tab w:val="left" w:pos="880"/>
+              <w:tab w:val="right" w:leader="dot" w:pos="7927"/>
+            </w:tabs>
+            <w:rPr>
+              <w:rFonts w:asciiTheme="minorHAnsi" w:hAnsiTheme="minorHAnsi"/>
+              <w:noProof/>
+              <w:sz w:val="22"/>
+              <w:lang w:val="id-ID" w:eastAsia="id-ID"/>
+            </w:rPr>
+          </w:pPr>
+          <w:hyperlink w:anchor="_Toc420510468" w:history="1">
+            <w:r>
+              <w:rPr>
+                <w:rStyle w:val="Hyperlink"/>
+                <w:noProof/>
+              </w:rPr>
+              <w:t>2.4</w:t>
+            </w:r>
+            <w:r>
+              <w:rPr>
+                <w:rFonts w:asciiTheme="minorHAnsi" w:hAnsiTheme="minorHAnsi"/>
+                <w:noProof/>
+                <w:sz w:val="22"/>
+                <w:lang w:val="id-ID" w:eastAsia="id-ID"/>
+              </w:rPr>
+              <w:tab/>
+            </w:r>
+            <w:r>
+              <w:rPr>
+                <w:rStyle w:val="Hyperlink"/>
+                <w:noProof/>
+              </w:rPr>
+              <w:t>OpenCV sebagai Computer Vision Library</w:t>
+            </w:r>
+            <w:r>
+              <w:rPr>
+                <w:noProof/>
+                <w:webHidden/>
+              </w:rPr>
+              <w:tab/>
+            </w:r>
+            <w:r>
+              <w:rPr>
+                <w:noProof/>
+                <w:webHidden/>
+              </w:rPr>
+              <w:fldChar w:fldCharType="begin"/>
+            </w:r>
+            <w:r>
+              <w:rPr>
+                <w:noProof/>
+                <w:webHidden/>
+              </w:rPr>
+              <w:instrText xml:space="preserve"> PAGEREF _Toc420510468 \h </w:instrText>
+            </w:r>
+            <w:r>
+              <w:rPr>
+                <w:noProof/>
+                <w:webHidden/>
+              </w:rPr>
+            </w:r>
+            <w:r>
+              <w:rPr>
+                <w:noProof/>
+                <w:webHidden/>
+              </w:rPr>
+              <w:fldChar w:fldCharType="separate"/>
+            </w:r>
+            <w:r>
+              <w:rPr>
+                <w:noProof/>
+                <w:webHidden/>
+              </w:rPr>
+              <w:t>18</w:t>
+            </w:r>
+            <w:r>
+              <w:rPr>
+                <w:noProof/>
+                <w:webHidden/>
+              </w:rPr>
+              <w:fldChar w:fldCharType="end"/>
+            </w:r>
+          </w:hyperlink>
+        </w:p>
+        <w:p>
+          <w:pPr>
+            <w:pStyle w:val="TOC2"/>
+            <w:tabs>
+              <w:tab w:val="left" w:pos="880"/>
+              <w:tab w:val="right" w:leader="dot" w:pos="7927"/>
+            </w:tabs>
+            <w:rPr>
+              <w:rFonts w:asciiTheme="minorHAnsi" w:hAnsiTheme="minorHAnsi"/>
+              <w:noProof/>
+              <w:sz w:val="22"/>
+              <w:lang w:val="id-ID" w:eastAsia="id-ID"/>
+            </w:rPr>
+          </w:pPr>
+          <w:hyperlink w:anchor="_Toc420510469" w:history="1">
+            <w:r>
+              <w:rPr>
+                <w:rStyle w:val="Hyperlink"/>
+                <w:noProof/>
+              </w:rPr>
+              <w:t>2.5</w:t>
+            </w:r>
+            <w:r>
+              <w:rPr>
+                <w:rFonts w:asciiTheme="minorHAnsi" w:hAnsiTheme="minorHAnsi"/>
+                <w:noProof/>
+                <w:sz w:val="22"/>
+                <w:lang w:val="id-ID" w:eastAsia="id-ID"/>
+              </w:rPr>
+              <w:tab/>
+            </w:r>
+            <w:r>
+              <w:rPr>
+                <w:rStyle w:val="Hyperlink"/>
+                <w:noProof/>
+              </w:rPr>
+              <w:t>Simulasi menggunakan rviz pada ROS (Robot Operating System)</w:t>
+            </w:r>
+            <w:r>
+              <w:rPr>
+                <w:noProof/>
+                <w:webHidden/>
+              </w:rPr>
+              <w:tab/>
+            </w:r>
+            <w:r>
+              <w:rPr>
+                <w:noProof/>
+                <w:webHidden/>
+              </w:rPr>
+              <w:fldChar w:fldCharType="begin"/>
+            </w:r>
+            <w:r>
+              <w:rPr>
+                <w:noProof/>
+                <w:webHidden/>
+              </w:rPr>
+              <w:instrText xml:space="preserve"> PAGEREF _Toc420510469 \h </w:instrText>
+            </w:r>
+            <w:r>
+              <w:rPr>
+                <w:noProof/>
+                <w:webHidden/>
+              </w:rPr>
+            </w:r>
+            <w:r>
+              <w:rPr>
+                <w:noProof/>
+                <w:webHidden/>
+              </w:rPr>
+              <w:fldChar w:fldCharType="separate"/>
+            </w:r>
+            <w:r>
+              <w:rPr>
+                <w:noProof/>
+                <w:webHidden/>
+              </w:rPr>
+              <w:t>20</w:t>
+            </w:r>
+            <w:r>
+              <w:rPr>
+                <w:noProof/>
+                <w:webHidden/>
+              </w:rPr>
+              <w:fldChar w:fldCharType="end"/>
+            </w:r>
+          </w:hyperlink>
+        </w:p>
+        <w:p>
+          <w:pPr>
+            <w:pStyle w:val="TOC2"/>
+            <w:tabs>
+              <w:tab w:val="left" w:pos="880"/>
+              <w:tab w:val="right" w:leader="dot" w:pos="7927"/>
+            </w:tabs>
+            <w:rPr>
+              <w:rFonts w:asciiTheme="minorHAnsi" w:hAnsiTheme="minorHAnsi"/>
+              <w:noProof/>
+              <w:sz w:val="22"/>
+              <w:lang w:val="id-ID" w:eastAsia="id-ID"/>
+            </w:rPr>
+          </w:pPr>
+          <w:hyperlink w:anchor="_Toc420510470" w:history="1">
+            <w:r>
+              <w:rPr>
+                <w:rStyle w:val="Hyperlink"/>
+                <w:noProof/>
+              </w:rPr>
+              <w:t>2.6</w:t>
+            </w:r>
+            <w:r>
+              <w:rPr>
+                <w:rFonts w:asciiTheme="minorHAnsi" w:hAnsiTheme="minorHAnsi"/>
+                <w:noProof/>
+                <w:sz w:val="22"/>
+                <w:lang w:val="id-ID" w:eastAsia="id-ID"/>
+              </w:rPr>
+              <w:tab/>
+            </w:r>
+            <w:r>
+              <w:rPr>
+                <w:rStyle w:val="Hyperlink"/>
+                <w:noProof/>
+              </w:rPr>
+              <w:t>Hardware</w:t>
+            </w:r>
+            <w:r>
+              <w:rPr>
+                <w:noProof/>
+                <w:webHidden/>
+              </w:rPr>
+              <w:tab/>
+            </w:r>
+            <w:r>
+              <w:rPr>
+                <w:noProof/>
+                <w:webHidden/>
+              </w:rPr>
+              <w:fldChar w:fldCharType="begin"/>
+            </w:r>
+            <w:r>
+              <w:rPr>
+                <w:noProof/>
+                <w:webHidden/>
+              </w:rPr>
+              <w:instrText xml:space="preserve"> PAGEREF _Toc420510470 \h </w:instrText>
+            </w:r>
+            <w:r>
+              <w:rPr>
+                <w:noProof/>
+                <w:webHidden/>
+              </w:rPr>
+            </w:r>
+            <w:r>
+              <w:rPr>
+                <w:noProof/>
+                <w:webHidden/>
+              </w:rPr>
+              <w:fldChar w:fldCharType="separate"/>
+            </w:r>
+            <w:r>
+              <w:rPr>
+                <w:noProof/>
+                <w:webHidden/>
+              </w:rPr>
+              <w:t>21</w:t>
             </w:r>
             <w:r>
               <w:rPr>
@@ -4594,13 +4218,13 @@
               <w:lang w:val="id-ID" w:eastAsia="id-ID"/>
             </w:rPr>
           </w:pPr>
-          <w:hyperlink w:anchor="_Toc420500598" w:history="1">
+          <w:hyperlink w:anchor="_Toc420510471" w:history="1">
             <w:r>
               <w:rPr>
                 <w:rStyle w:val="Hyperlink"/>
                 <w:noProof/>
               </w:rPr>
-              <w:t>2.3.2</w:t>
+              <w:t>2.6.1</w:t>
             </w:r>
             <w:r>
               <w:rPr>
@@ -4616,7 +4240,7 @@
                 <w:rStyle w:val="Hyperlink"/>
                 <w:noProof/>
               </w:rPr>
-              <w:t>Continously Adaptive Meanshift</w:t>
+              <w:t>Kamera PS3 Eye</w:t>
             </w:r>
             <w:r>
               <w:rPr>
@@ -4637,7 +4261,7 @@
                 <w:noProof/>
                 <w:webHidden/>
               </w:rPr>
-              <w:instrText xml:space="preserve"> PAGEREF _Toc420500598 \h </w:instrText>
+              <w:instrText xml:space="preserve"> PAGEREF _Toc420510471 \h </w:instrText>
             </w:r>
             <w:r>
               <w:rPr>
@@ -4657,373 +4281,7 @@
                 <w:noProof/>
                 <w:webHidden/>
               </w:rPr>
-              <w:t>15</w:t>
-            </w:r>
-            <w:r>
-              <w:rPr>
-                <w:noProof/>
-                <w:webHidden/>
-              </w:rPr>
-              <w:fldChar w:fldCharType="end"/>
-            </w:r>
-          </w:hyperlink>
-        </w:p>
-        <w:p>
-          <w:pPr>
-            <w:pStyle w:val="TOC3"/>
-            <w:tabs>
-              <w:tab w:val="left" w:pos="1320"/>
-              <w:tab w:val="right" w:leader="dot" w:pos="7927"/>
-            </w:tabs>
-            <w:rPr>
-              <w:rFonts w:asciiTheme="minorHAnsi" w:hAnsiTheme="minorHAnsi"/>
-              <w:noProof/>
-              <w:sz w:val="22"/>
-              <w:lang w:val="id-ID" w:eastAsia="id-ID"/>
-            </w:rPr>
-          </w:pPr>
-          <w:hyperlink w:anchor="_Toc420500599" w:history="1">
-            <w:r>
-              <w:rPr>
-                <w:rStyle w:val="Hyperlink"/>
-                <w:noProof/>
-              </w:rPr>
-              <w:t>2.3.3</w:t>
-            </w:r>
-            <w:r>
-              <w:rPr>
-                <w:rFonts w:asciiTheme="minorHAnsi" w:hAnsiTheme="minorHAnsi"/>
-                <w:noProof/>
-                <w:sz w:val="22"/>
-                <w:lang w:val="id-ID" w:eastAsia="id-ID"/>
-              </w:rPr>
-              <w:tab/>
-            </w:r>
-            <w:r>
-              <w:rPr>
-                <w:rStyle w:val="Hyperlink"/>
-                <w:noProof/>
-              </w:rPr>
-              <w:t>Kalm</w:t>
-            </w:r>
-            <w:r>
-              <w:rPr>
-                <w:rStyle w:val="Hyperlink"/>
-                <w:noProof/>
-              </w:rPr>
-              <w:t>a</w:t>
-            </w:r>
-            <w:r>
-              <w:rPr>
-                <w:rStyle w:val="Hyperlink"/>
-                <w:noProof/>
-              </w:rPr>
-              <w:t>n Filter</w:t>
-            </w:r>
-            <w:r>
-              <w:rPr>
-                <w:noProof/>
-                <w:webHidden/>
-              </w:rPr>
-              <w:tab/>
-            </w:r>
-            <w:r>
-              <w:rPr>
-                <w:noProof/>
-                <w:webHidden/>
-              </w:rPr>
-              <w:fldChar w:fldCharType="begin"/>
-            </w:r>
-            <w:r>
-              <w:rPr>
-                <w:noProof/>
-                <w:webHidden/>
-              </w:rPr>
-              <w:instrText xml:space="preserve"> PAGEREF _Toc420500599 \h </w:instrText>
-            </w:r>
-            <w:r>
-              <w:rPr>
-                <w:noProof/>
-                <w:webHidden/>
-              </w:rPr>
-            </w:r>
-            <w:r>
-              <w:rPr>
-                <w:noProof/>
-                <w:webHidden/>
-              </w:rPr>
-              <w:fldChar w:fldCharType="separate"/>
-            </w:r>
-            <w:r>
-              <w:rPr>
-                <w:noProof/>
-                <w:webHidden/>
-              </w:rPr>
-              <w:t>17</w:t>
-            </w:r>
-            <w:r>
-              <w:rPr>
-                <w:noProof/>
-                <w:webHidden/>
-              </w:rPr>
-              <w:fldChar w:fldCharType="end"/>
-            </w:r>
-          </w:hyperlink>
-        </w:p>
-        <w:p>
-          <w:pPr>
-            <w:pStyle w:val="TOC2"/>
-            <w:tabs>
-              <w:tab w:val="left" w:pos="880"/>
-              <w:tab w:val="right" w:leader="dot" w:pos="7927"/>
-            </w:tabs>
-            <w:rPr>
-              <w:rFonts w:asciiTheme="minorHAnsi" w:hAnsiTheme="minorHAnsi"/>
-              <w:noProof/>
-              <w:sz w:val="22"/>
-              <w:lang w:val="id-ID" w:eastAsia="id-ID"/>
-            </w:rPr>
-          </w:pPr>
-          <w:hyperlink w:anchor="_Toc420500600" w:history="1">
-            <w:r>
-              <w:rPr>
-                <w:rStyle w:val="Hyperlink"/>
-                <w:noProof/>
-              </w:rPr>
-              <w:t>2.4</w:t>
-            </w:r>
-            <w:r>
-              <w:rPr>
-                <w:rFonts w:asciiTheme="minorHAnsi" w:hAnsiTheme="minorHAnsi"/>
-                <w:noProof/>
-                <w:sz w:val="22"/>
-                <w:lang w:val="id-ID" w:eastAsia="id-ID"/>
-              </w:rPr>
-              <w:tab/>
-            </w:r>
-            <w:r>
-              <w:rPr>
-                <w:rStyle w:val="Hyperlink"/>
-                <w:noProof/>
-              </w:rPr>
-              <w:t>OpenCV sebagai Computer Vision Library</w:t>
-            </w:r>
-            <w:r>
-              <w:rPr>
-                <w:noProof/>
-                <w:webHidden/>
-              </w:rPr>
-              <w:tab/>
-            </w:r>
-            <w:r>
-              <w:rPr>
-                <w:noProof/>
-                <w:webHidden/>
-              </w:rPr>
-              <w:fldChar w:fldCharType="begin"/>
-            </w:r>
-            <w:r>
-              <w:rPr>
-                <w:noProof/>
-                <w:webHidden/>
-              </w:rPr>
-              <w:instrText xml:space="preserve"> PAGEREF _Toc420500600 \h </w:instrText>
-            </w:r>
-            <w:r>
-              <w:rPr>
-                <w:noProof/>
-                <w:webHidden/>
-              </w:rPr>
-            </w:r>
-            <w:r>
-              <w:rPr>
-                <w:noProof/>
-                <w:webHidden/>
-              </w:rPr>
-              <w:fldChar w:fldCharType="separate"/>
-            </w:r>
-            <w:r>
-              <w:rPr>
-                <w:noProof/>
-                <w:webHidden/>
-              </w:rPr>
-              <w:t>17</w:t>
-            </w:r>
-            <w:r>
-              <w:rPr>
-                <w:noProof/>
-                <w:webHidden/>
-              </w:rPr>
-              <w:fldChar w:fldCharType="end"/>
-            </w:r>
-          </w:hyperlink>
-        </w:p>
-        <w:p>
-          <w:pPr>
-            <w:pStyle w:val="TOC2"/>
-            <w:tabs>
-              <w:tab w:val="left" w:pos="880"/>
-              <w:tab w:val="right" w:leader="dot" w:pos="7927"/>
-            </w:tabs>
-            <w:rPr>
-              <w:rFonts w:asciiTheme="minorHAnsi" w:hAnsiTheme="minorHAnsi"/>
-              <w:noProof/>
-              <w:sz w:val="22"/>
-              <w:lang w:val="id-ID" w:eastAsia="id-ID"/>
-            </w:rPr>
-          </w:pPr>
-          <w:hyperlink w:anchor="_Toc420500601" w:history="1">
-            <w:r>
-              <w:rPr>
-                <w:rStyle w:val="Hyperlink"/>
-                <w:noProof/>
-              </w:rPr>
-              <w:t>2.5</w:t>
-            </w:r>
-            <w:r>
-              <w:rPr>
-                <w:rFonts w:asciiTheme="minorHAnsi" w:hAnsiTheme="minorHAnsi"/>
-                <w:noProof/>
-                <w:sz w:val="22"/>
-                <w:lang w:val="id-ID" w:eastAsia="id-ID"/>
-              </w:rPr>
-              <w:tab/>
-            </w:r>
-            <w:r>
-              <w:rPr>
-                <w:rStyle w:val="Hyperlink"/>
-                <w:noProof/>
-              </w:rPr>
-              <w:t>Hardware</w:t>
-            </w:r>
-            <w:r>
-              <w:rPr>
-                <w:noProof/>
-                <w:webHidden/>
-              </w:rPr>
-              <w:tab/>
-            </w:r>
-            <w:r>
-              <w:rPr>
-                <w:noProof/>
-                <w:webHidden/>
-              </w:rPr>
-              <w:fldChar w:fldCharType="begin"/>
-            </w:r>
-            <w:r>
-              <w:rPr>
-                <w:noProof/>
-                <w:webHidden/>
-              </w:rPr>
-              <w:instrText xml:space="preserve"> PAGEREF _Toc420500601 \h </w:instrText>
-            </w:r>
-            <w:r>
-              <w:rPr>
-                <w:noProof/>
-                <w:webHidden/>
-              </w:rPr>
-            </w:r>
-            <w:r>
-              <w:rPr>
-                <w:noProof/>
-                <w:webHidden/>
-              </w:rPr>
-              <w:fldChar w:fldCharType="separate"/>
-            </w:r>
-            <w:r>
-              <w:rPr>
-                <w:noProof/>
-                <w:webHidden/>
-              </w:rPr>
-              <w:t>19</w:t>
-            </w:r>
-            <w:r>
-              <w:rPr>
-                <w:noProof/>
-                <w:webHidden/>
-              </w:rPr>
-              <w:fldChar w:fldCharType="end"/>
-            </w:r>
-          </w:hyperlink>
-        </w:p>
-        <w:p>
-          <w:pPr>
-            <w:pStyle w:val="TOC3"/>
-            <w:tabs>
-              <w:tab w:val="left" w:pos="1320"/>
-              <w:tab w:val="right" w:leader="dot" w:pos="7927"/>
-            </w:tabs>
-            <w:rPr>
-              <w:rFonts w:asciiTheme="minorHAnsi" w:hAnsiTheme="minorHAnsi"/>
-              <w:noProof/>
-              <w:sz w:val="22"/>
-              <w:lang w:val="id-ID" w:eastAsia="id-ID"/>
-            </w:rPr>
-          </w:pPr>
-          <w:hyperlink w:anchor="_Toc420500602" w:history="1">
-            <w:r>
-              <w:rPr>
-                <w:rStyle w:val="Hyperlink"/>
-                <w:noProof/>
-              </w:rPr>
-              <w:t>2.5.1</w:t>
-            </w:r>
-            <w:r>
-              <w:rPr>
-                <w:rFonts w:asciiTheme="minorHAnsi" w:hAnsiTheme="minorHAnsi"/>
-                <w:noProof/>
-                <w:sz w:val="22"/>
-                <w:lang w:val="id-ID" w:eastAsia="id-ID"/>
-              </w:rPr>
-              <w:tab/>
-            </w:r>
-            <w:r>
-              <w:rPr>
-                <w:rStyle w:val="Hyperlink"/>
-                <w:noProof/>
-              </w:rPr>
-              <w:t>Kamera PS3 Eye</w:t>
-            </w:r>
-            <w:r>
-              <w:rPr>
-                <w:noProof/>
-                <w:webHidden/>
-              </w:rPr>
-              <w:tab/>
-            </w:r>
-            <w:r>
-              <w:rPr>
-                <w:noProof/>
-                <w:webHidden/>
-              </w:rPr>
-              <w:fldChar w:fldCharType="begin"/>
-            </w:r>
-            <w:r>
-              <w:rPr>
-                <w:noProof/>
-                <w:webHidden/>
-              </w:rPr>
-              <w:instrText xml:space="preserve"> PAGEREF _Toc420500602 \h </w:instrText>
-            </w:r>
-            <w:r>
-              <w:rPr>
-                <w:noProof/>
-                <w:webHidden/>
-              </w:rPr>
-            </w:r>
-            <w:r>
-              <w:rPr>
-                <w:noProof/>
-                <w:webHidden/>
-              </w:rPr>
-              <w:fldChar w:fldCharType="separate"/>
-            </w:r>
-            <w:r>
-              <w:rPr>
-                <w:noProof/>
-                <w:webHidden/>
-              </w:rPr>
-              <w:t>19</w:t>
+              <w:t>21</w:t>
             </w:r>
             <w:r>
               <w:rPr>
@@ -5050,7 +4308,7 @@
               </w14:scene3d>
             </w:rPr>
           </w:pPr>
-          <w:hyperlink w:anchor="_Toc420500603" w:history="1">
+          <w:hyperlink w:anchor="_Toc420510472" w:history="1">
             <w:r>
               <w:rPr>
                 <w:rStyle w:val="Hyperlink"/>
@@ -5073,7 +4331,7 @@
               <w:rPr>
                 <w:webHidden/>
               </w:rPr>
-              <w:instrText xml:space="preserve"> PAGEREF _Toc420500603 \h </w:instrText>
+              <w:instrText xml:space="preserve"> PAGEREF _Toc420510472 \h </w:instrText>
             </w:r>
             <w:r>
               <w:rPr>
@@ -5090,7 +4348,7 @@
               <w:rPr>
                 <w:webHidden/>
               </w:rPr>
-              <w:t>23</w:t>
+              <w:t>24</w:t>
             </w:r>
             <w:r>
               <w:rPr>
@@ -5114,7 +4372,7 @@
               <w:lang w:val="id-ID" w:eastAsia="id-ID"/>
             </w:rPr>
           </w:pPr>
-          <w:hyperlink w:anchor="_Toc420500604" w:history="1">
+          <w:hyperlink w:anchor="_Toc420510473" w:history="1">
             <w:r>
               <w:rPr>
                 <w:rStyle w:val="Hyperlink"/>
@@ -5157,7 +4415,7 @@
                 <w:noProof/>
                 <w:webHidden/>
               </w:rPr>
-              <w:instrText xml:space="preserve"> PAGEREF _Toc420500604 \h </w:instrText>
+              <w:instrText xml:space="preserve"> PAGEREF _Toc420510473 \h </w:instrText>
             </w:r>
             <w:r>
               <w:rPr>
@@ -5177,7 +4435,7 @@
                 <w:noProof/>
                 <w:webHidden/>
               </w:rPr>
-              <w:t>23</w:t>
+              <w:t>24</w:t>
             </w:r>
             <w:r>
               <w:rPr>
@@ -5202,7 +4460,7 @@
               <w:lang w:val="id-ID" w:eastAsia="id-ID"/>
             </w:rPr>
           </w:pPr>
-          <w:hyperlink w:anchor="_Toc420500605" w:history="1">
+          <w:hyperlink w:anchor="_Toc420510474" w:history="1">
             <w:r>
               <w:rPr>
                 <w:rStyle w:val="Hyperlink"/>
@@ -5245,7 +4503,7 @@
                 <w:noProof/>
                 <w:webHidden/>
               </w:rPr>
-              <w:instrText xml:space="preserve"> PAGEREF _Toc420500605 \h </w:instrText>
+              <w:instrText xml:space="preserve"> PAGEREF _Toc420510474 \h </w:instrText>
             </w:r>
             <w:r>
               <w:rPr>
@@ -5265,7 +4523,7 @@
                 <w:noProof/>
                 <w:webHidden/>
               </w:rPr>
-              <w:t>24</w:t>
+              <w:t>25</w:t>
             </w:r>
             <w:r>
               <w:rPr>
@@ -5290,7 +4548,7 @@
               <w:lang w:val="id-ID" w:eastAsia="id-ID"/>
             </w:rPr>
           </w:pPr>
-          <w:hyperlink w:anchor="_Toc420500606" w:history="1">
+          <w:hyperlink w:anchor="_Toc420510475" w:history="1">
             <w:r>
               <w:rPr>
                 <w:rStyle w:val="Hyperlink"/>
@@ -5333,7 +4591,7 @@
                 <w:noProof/>
                 <w:webHidden/>
               </w:rPr>
-              <w:instrText xml:space="preserve"> PAGEREF _Toc420500606 \h </w:instrText>
+              <w:instrText xml:space="preserve"> PAGEREF _Toc420510475 \h </w:instrText>
             </w:r>
             <w:r>
               <w:rPr>
@@ -5353,7 +4611,7 @@
                 <w:noProof/>
                 <w:webHidden/>
               </w:rPr>
-              <w:t>26</w:t>
+              <w:t>27</w:t>
             </w:r>
             <w:r>
               <w:rPr>
@@ -5378,7 +4636,7 @@
               <w:lang w:val="id-ID" w:eastAsia="id-ID"/>
             </w:rPr>
           </w:pPr>
-          <w:hyperlink w:anchor="_Toc420500607" w:history="1">
+          <w:hyperlink w:anchor="_Toc420510476" w:history="1">
             <w:r>
               <w:rPr>
                 <w:rStyle w:val="Hyperlink"/>
@@ -5421,7 +4679,7 @@
                 <w:noProof/>
                 <w:webHidden/>
               </w:rPr>
-              <w:instrText xml:space="preserve"> PAGEREF _Toc420500607 \h </w:instrText>
+              <w:instrText xml:space="preserve"> PAGEREF _Toc420510476 \h </w:instrText>
             </w:r>
             <w:r>
               <w:rPr>
@@ -5441,7 +4699,7 @@
                 <w:noProof/>
                 <w:webHidden/>
               </w:rPr>
-              <w:t>27</w:t>
+              <w:t>28</w:t>
             </w:r>
             <w:r>
               <w:rPr>
@@ -5466,7 +4724,7 @@
               <w:lang w:val="id-ID" w:eastAsia="id-ID"/>
             </w:rPr>
           </w:pPr>
-          <w:hyperlink w:anchor="_Toc420500608" w:history="1">
+          <w:hyperlink w:anchor="_Toc420510477" w:history="1">
             <w:r>
               <w:rPr>
                 <w:rStyle w:val="Hyperlink"/>
@@ -5509,7 +4767,7 @@
                 <w:noProof/>
                 <w:webHidden/>
               </w:rPr>
-              <w:instrText xml:space="preserve"> PAGEREF _Toc420500608 \h </w:instrText>
+              <w:instrText xml:space="preserve"> PAGEREF _Toc420510477 \h </w:instrText>
             </w:r>
             <w:r>
               <w:rPr>
@@ -5529,7 +4787,7 @@
                 <w:noProof/>
                 <w:webHidden/>
               </w:rPr>
-              <w:t>28</w:t>
+              <w:t>29</w:t>
             </w:r>
             <w:r>
               <w:rPr>
@@ -5554,7 +4812,7 @@
               <w:lang w:val="id-ID" w:eastAsia="id-ID"/>
             </w:rPr>
           </w:pPr>
-          <w:hyperlink w:anchor="_Toc420500609" w:history="1">
+          <w:hyperlink w:anchor="_Toc420510478" w:history="1">
             <w:r>
               <w:rPr>
                 <w:rStyle w:val="Hyperlink"/>
@@ -5597,7 +4855,7 @@
                 <w:noProof/>
                 <w:webHidden/>
               </w:rPr>
-              <w:instrText xml:space="preserve"> PAGEREF _Toc420500609 \h </w:instrText>
+              <w:instrText xml:space="preserve"> PAGEREF _Toc420510478 \h </w:instrText>
             </w:r>
             <w:r>
               <w:rPr>
@@ -5617,7 +4875,7 @@
                 <w:noProof/>
                 <w:webHidden/>
               </w:rPr>
-              <w:t>29</w:t>
+              <w:t>30</w:t>
             </w:r>
             <w:r>
               <w:rPr>
@@ -5642,7 +4900,7 @@
               <w:lang w:val="id-ID" w:eastAsia="id-ID"/>
             </w:rPr>
           </w:pPr>
-          <w:hyperlink w:anchor="_Toc420500610" w:history="1">
+          <w:hyperlink w:anchor="_Toc420510479" w:history="1">
             <w:r>
               <w:rPr>
                 <w:rStyle w:val="Hyperlink"/>
@@ -5685,7 +4943,7 @@
                 <w:noProof/>
                 <w:webHidden/>
               </w:rPr>
-              <w:instrText xml:space="preserve"> PAGEREF _Toc420500610 \h </w:instrText>
+              <w:instrText xml:space="preserve"> PAGEREF _Toc420510479 \h </w:instrText>
             </w:r>
             <w:r>
               <w:rPr>
@@ -5705,7 +4963,7 @@
                 <w:noProof/>
                 <w:webHidden/>
               </w:rPr>
-              <w:t>29</w:t>
+              <w:t>30</w:t>
             </w:r>
             <w:r>
               <w:rPr>
@@ -5730,7 +4988,7 @@
               <w:lang w:val="id-ID" w:eastAsia="id-ID"/>
             </w:rPr>
           </w:pPr>
-          <w:hyperlink w:anchor="_Toc420500611" w:history="1">
+          <w:hyperlink w:anchor="_Toc420510480" w:history="1">
             <w:r>
               <w:rPr>
                 <w:rStyle w:val="Hyperlink"/>
@@ -5773,7 +5031,7 @@
                 <w:noProof/>
                 <w:webHidden/>
               </w:rPr>
-              <w:instrText xml:space="preserve"> PAGEREF _Toc420500611 \h </w:instrText>
+              <w:instrText xml:space="preserve"> PAGEREF _Toc420510480 \h </w:instrText>
             </w:r>
             <w:r>
               <w:rPr>
@@ -5793,7 +5051,7 @@
                 <w:noProof/>
                 <w:webHidden/>
               </w:rPr>
-              <w:t>30</w:t>
+              <w:t>31</w:t>
             </w:r>
             <w:r>
               <w:rPr>
@@ -5818,7 +5076,7 @@
               <w:lang w:val="id-ID" w:eastAsia="id-ID"/>
             </w:rPr>
           </w:pPr>
-          <w:hyperlink w:anchor="_Toc420500612" w:history="1">
+          <w:hyperlink w:anchor="_Toc420510481" w:history="1">
             <w:r>
               <w:rPr>
                 <w:rStyle w:val="Hyperlink"/>
@@ -5861,7 +5119,7 @@
                 <w:noProof/>
                 <w:webHidden/>
               </w:rPr>
-              <w:instrText xml:space="preserve"> PAGEREF _Toc420500612 \h </w:instrText>
+              <w:instrText xml:space="preserve"> PAGEREF _Toc420510481 \h </w:instrText>
             </w:r>
             <w:r>
               <w:rPr>
@@ -5881,7 +5139,7 @@
                 <w:noProof/>
                 <w:webHidden/>
               </w:rPr>
-              <w:t>30</w:t>
+              <w:t>31</w:t>
             </w:r>
             <w:r>
               <w:rPr>
@@ -5908,7 +5166,7 @@
               </w14:scene3d>
             </w:rPr>
           </w:pPr>
-          <w:hyperlink w:anchor="_Toc420500613" w:history="1">
+          <w:hyperlink w:anchor="_Toc420510482" w:history="1">
             <w:r>
               <w:rPr>
                 <w:rStyle w:val="Hyperlink"/>
@@ -5931,7 +5189,7 @@
               <w:rPr>
                 <w:webHidden/>
               </w:rPr>
-              <w:instrText xml:space="preserve"> PAGEREF _Toc420500613 \h </w:instrText>
+              <w:instrText xml:space="preserve"> PAGEREF _Toc420510482 \h </w:instrText>
             </w:r>
             <w:r>
               <w:rPr>
@@ -5948,7 +5206,7 @@
               <w:rPr>
                 <w:webHidden/>
               </w:rPr>
-              <w:t>32</w:t>
+              <w:t>33</w:t>
             </w:r>
             <w:r>
               <w:rPr>
@@ -5974,7 +5232,7 @@
               </w14:scene3d>
             </w:rPr>
           </w:pPr>
-          <w:hyperlink w:anchor="_Toc420500614" w:history="1">
+          <w:hyperlink w:anchor="_Toc420510483" w:history="1">
             <w:r>
               <w:rPr>
                 <w:rStyle w:val="Hyperlink"/>
@@ -5997,7 +5255,7 @@
               <w:rPr>
                 <w:webHidden/>
               </w:rPr>
-              <w:instrText xml:space="preserve"> PAGEREF _Toc420500614 \h </w:instrText>
+              <w:instrText xml:space="preserve"> PAGEREF _Toc420510483 \h </w:instrText>
             </w:r>
             <w:r>
               <w:rPr>
@@ -6014,7 +5272,7 @@
               <w:rPr>
                 <w:webHidden/>
               </w:rPr>
-              <w:t>33</w:t>
+              <w:t>34</w:t>
             </w:r>
             <w:r>
               <w:rPr>
@@ -6048,7 +5306,7 @@
       <w:pPr>
         <w:pStyle w:val="Heading1"/>
       </w:pPr>
-      <w:bookmarkStart w:id="14" w:name="_Toc420500585"/>
+      <w:bookmarkStart w:id="14" w:name="_Toc420510455"/>
       <w:r>
         <w:lastRenderedPageBreak/>
         <w:t>DAFTAR GAMBAR</w:t>
@@ -7849,7 +7107,7 @@
           <w:noProof/>
         </w:rPr>
       </w:pPr>
-      <w:bookmarkStart w:id="15" w:name="_Toc420500586"/>
+      <w:bookmarkStart w:id="15" w:name="_Toc420510456"/>
       <w:r>
         <w:lastRenderedPageBreak/>
         <w:t>DAFTAR TABEL</w:t>
@@ -7992,7 +7250,7 @@
           <w:tab w:val="center" w:pos="3969"/>
         </w:tabs>
       </w:pPr>
-      <w:bookmarkStart w:id="16" w:name="_Toc420500587"/>
+      <w:bookmarkStart w:id="16" w:name="_Toc420510457"/>
       <w:r>
         <w:lastRenderedPageBreak/>
         <w:t>BAB I</w:t>
@@ -8020,7 +7278,7 @@
       <w:pPr>
         <w:pStyle w:val="Heading21"/>
       </w:pPr>
-      <w:bookmarkStart w:id="17" w:name="_Toc420500588"/>
+      <w:bookmarkStart w:id="17" w:name="_Toc420510458"/>
       <w:r>
         <w:t>Latar Belakang</w:t>
       </w:r>
@@ -8271,7 +7529,7 @@
       <w:pPr>
         <w:pStyle w:val="Heading21"/>
       </w:pPr>
-      <w:bookmarkStart w:id="18" w:name="_Toc420500589"/>
+      <w:bookmarkStart w:id="18" w:name="_Toc420510459"/>
       <w:r>
         <w:t>Tujuan Penelitian</w:t>
       </w:r>
@@ -8341,7 +7599,7 @@
       <w:pPr>
         <w:pStyle w:val="Heading21"/>
       </w:pPr>
-      <w:bookmarkStart w:id="19" w:name="_Toc420500590"/>
+      <w:bookmarkStart w:id="19" w:name="_Toc420510460"/>
       <w:r>
         <w:lastRenderedPageBreak/>
         <w:t>Batasan Masalah</w:t>
@@ -8373,29 +7631,18 @@
         </w:rPr>
         <w:t>.</w:t>
       </w:r>
-    </w:p>
-    <w:p>
-      <w:pPr>
-        <w:pStyle w:val="Paragraph"/>
-      </w:pPr>
-      <w:r>
-        <w:t xml:space="preserve">Seluruh pemrosesan data dari gambar dua dimensi yang ditangkap oleh kamera hingga rekonstruksi posisi shuttle cock dalam ruang tiga dimensi relatif terhadap lapangan bulu tangkis dilakukan oleh PC. PC ini yang nantinya akan mengirimkan data </w:t>
-      </w:r>
-      <w:r>
-        <w:t xml:space="preserve">tersebut ke robot. Adapun sistem ini </w:t>
-      </w:r>
-      <w:r>
-        <w:t>hanya berfokus mendapatkan posisi obyek shuttle cock dalam ruang tiga dimensi tanpa memperhitungkan prediksi trayektori shuttle cock yang sebenarnya dibutuhkan oleh robot, dikarenakan perhitungan dan prediksi trayektori me</w:t>
-      </w:r>
-      <w:r>
-        <w:t>rupakan topik yang jauh berbeda.</w:t>
+      <w:r>
+        <w:t xml:space="preserve"> </w:t>
+      </w:r>
+      <w:r>
+        <w:t xml:space="preserve">Seluruh pemrosesan data dari gambar dua dimensi yang ditangkap oleh kamera hingga rekonstruksi posisi shuttle cock dalam ruang tiga dimensi relatif terhadap lapangan bulu tangkis dilakukan oleh PC. </w:t>
       </w:r>
     </w:p>
     <w:p>
       <w:pPr>
         <w:pStyle w:val="Heading21"/>
       </w:pPr>
-      <w:bookmarkStart w:id="20" w:name="_Toc420500591"/>
+      <w:bookmarkStart w:id="20" w:name="_Toc420510461"/>
       <w:r>
         <w:t>Metode Penelitian</w:t>
       </w:r>
@@ -8428,111 +7675,7 @@
         <w:t>System Requirement</w:t>
       </w:r>
       <w:r>
-        <w:t xml:space="preserve">: </w:t>
-      </w:r>
-      <w:proofErr w:type="spellStart"/>
-      <w:r>
-        <w:t>menentukan</w:t>
-      </w:r>
-      <w:proofErr w:type="spellEnd"/>
-      <w:r>
-        <w:t xml:space="preserve"> </w:t>
-      </w:r>
-      <w:proofErr w:type="spellStart"/>
-      <w:r>
-        <w:t>spesifikasi</w:t>
-      </w:r>
-      <w:proofErr w:type="spellEnd"/>
-      <w:r>
-        <w:t xml:space="preserve"> </w:t>
-      </w:r>
-      <w:proofErr w:type="spellStart"/>
-      <w:r>
-        <w:t>sistem</w:t>
-      </w:r>
-      <w:proofErr w:type="spellEnd"/>
-      <w:r>
-        <w:t xml:space="preserve"> </w:t>
-      </w:r>
-      <w:proofErr w:type="spellStart"/>
-      <w:r>
-        <w:t>dengan</w:t>
-      </w:r>
-      <w:proofErr w:type="spellEnd"/>
-      <w:r>
-        <w:t xml:space="preserve"> </w:t>
-      </w:r>
-      <w:proofErr w:type="spellStart"/>
-      <w:r>
-        <w:t>melakukan</w:t>
-      </w:r>
-      <w:proofErr w:type="spellEnd"/>
-      <w:r>
-        <w:t xml:space="preserve"> </w:t>
-      </w:r>
-      <w:proofErr w:type="spellStart"/>
-      <w:r>
-        <w:t>studi</w:t>
-      </w:r>
-      <w:proofErr w:type="spellEnd"/>
-      <w:r>
-        <w:t xml:space="preserve"> </w:t>
-      </w:r>
-      <w:proofErr w:type="spellStart"/>
-      <w:r>
-        <w:t>literatur</w:t>
-      </w:r>
-      <w:proofErr w:type="spellEnd"/>
-      <w:r>
-        <w:t xml:space="preserve"> </w:t>
-      </w:r>
-      <w:proofErr w:type="spellStart"/>
-      <w:r>
-        <w:t>dan</w:t>
-      </w:r>
-      <w:proofErr w:type="spellEnd"/>
-      <w:r>
-        <w:t xml:space="preserve"> </w:t>
-      </w:r>
-      <w:proofErr w:type="spellStart"/>
-      <w:r>
-        <w:t>pengamatan</w:t>
-      </w:r>
-      <w:proofErr w:type="spellEnd"/>
-      <w:r>
-        <w:t xml:space="preserve"> </w:t>
-      </w:r>
-      <w:proofErr w:type="spellStart"/>
-      <w:r>
-        <w:t>pada</w:t>
-      </w:r>
-      <w:proofErr w:type="spellEnd"/>
-      <w:r>
-        <w:t xml:space="preserve"> </w:t>
-      </w:r>
-      <w:proofErr w:type="spellStart"/>
-      <w:r>
-        <w:t>aplikasi</w:t>
-      </w:r>
-      <w:proofErr w:type="spellEnd"/>
-      <w:r>
-        <w:t xml:space="preserve"> yang </w:t>
-      </w:r>
-      <w:proofErr w:type="spellStart"/>
-      <w:r>
-        <w:t>sudah</w:t>
-      </w:r>
-      <w:proofErr w:type="spellEnd"/>
-      <w:r>
-        <w:t xml:space="preserve"> </w:t>
-      </w:r>
-      <w:proofErr w:type="spellStart"/>
-      <w:r>
-        <w:t>ada</w:t>
-      </w:r>
-      <w:proofErr w:type="spellEnd"/>
-      <w:r>
-        <w:t>.</w:t>
+        <w:t>: menentukan spesifikasi sistem dengan melakukan studi literatur dan pengamatan pada aplikasi yang sudah ada.</w:t>
       </w:r>
     </w:p>
     <w:p>
@@ -8554,29 +7697,8 @@
         <w:t>System and Software Design</w:t>
       </w:r>
       <w:r>
-        <w:t xml:space="preserve">: </w:t>
-      </w:r>
-      <w:proofErr w:type="spellStart"/>
-      <w:r>
-        <w:t>merancang</w:t>
-      </w:r>
-      <w:proofErr w:type="spellEnd"/>
-      <w:r>
-        <w:t xml:space="preserve"> </w:t>
-      </w:r>
-      <w:proofErr w:type="spellStart"/>
-      <w:r>
-        <w:t>simulasi</w:t>
-      </w:r>
-      <w:proofErr w:type="spellEnd"/>
-      <w:r>
-        <w:t xml:space="preserve"> </w:t>
-      </w:r>
-      <w:proofErr w:type="spellStart"/>
-      <w:r>
-        <w:t>algoritma</w:t>
-      </w:r>
-      <w:proofErr w:type="spellEnd"/>
+        <w:t>: merancang simulasi algoritma</w:t>
+      </w:r>
     </w:p>
     <w:p>
       <w:pPr>
@@ -8597,79 +7719,7 @@
         <w:t>Implementation</w:t>
       </w:r>
       <w:r>
-        <w:t xml:space="preserve">: </w:t>
-      </w:r>
-      <w:proofErr w:type="spellStart"/>
-      <w:r>
-        <w:t>mengimplementasikan</w:t>
-      </w:r>
-      <w:proofErr w:type="spellEnd"/>
-      <w:r>
-        <w:t xml:space="preserve"> </w:t>
-      </w:r>
-      <w:proofErr w:type="spellStart"/>
-      <w:r>
-        <w:t>rancangan</w:t>
-      </w:r>
-      <w:proofErr w:type="spellEnd"/>
-      <w:r>
-        <w:t xml:space="preserve"> </w:t>
-      </w:r>
-      <w:proofErr w:type="spellStart"/>
-      <w:r>
-        <w:t>simulasi</w:t>
-      </w:r>
-      <w:proofErr w:type="spellEnd"/>
-      <w:r>
-        <w:t xml:space="preserve">, </w:t>
-      </w:r>
-      <w:proofErr w:type="spellStart"/>
-      <w:r>
-        <w:t>yaitu</w:t>
-      </w:r>
-      <w:proofErr w:type="spellEnd"/>
-      <w:r>
-        <w:t xml:space="preserve"> </w:t>
-      </w:r>
-      <w:proofErr w:type="spellStart"/>
-      <w:r>
-        <w:t>dengan</w:t>
-      </w:r>
-      <w:proofErr w:type="spellEnd"/>
-      <w:r>
-        <w:t xml:space="preserve"> </w:t>
-      </w:r>
-      <w:proofErr w:type="spellStart"/>
-      <w:r>
-        <w:t>membuat</w:t>
-      </w:r>
-      <w:proofErr w:type="spellEnd"/>
-      <w:r>
-        <w:t xml:space="preserve"> </w:t>
-      </w:r>
-      <w:proofErr w:type="spellStart"/>
-      <w:r>
-        <w:t>alat</w:t>
-      </w:r>
-      <w:proofErr w:type="spellEnd"/>
-      <w:r>
-        <w:t xml:space="preserve"> yang </w:t>
-      </w:r>
-      <w:proofErr w:type="spellStart"/>
-      <w:r>
-        <w:t>diintegrasikan</w:t>
-      </w:r>
-      <w:proofErr w:type="spellEnd"/>
-      <w:r>
-        <w:t xml:space="preserve"> </w:t>
-      </w:r>
-      <w:proofErr w:type="spellStart"/>
-      <w:r>
-        <w:t>dengan</w:t>
-      </w:r>
-      <w:proofErr w:type="spellEnd"/>
-      <w:r>
-        <w:t xml:space="preserve"> sensor.</w:t>
+        <w:t>: mengimplementasikan rancangan simulasi, yaitu dengan membuat alat yang diintegrasikan dengan sensor.</w:t>
       </w:r>
     </w:p>
     <w:p>
@@ -8691,47 +7741,7 @@
         <w:t>Testing</w:t>
       </w:r>
       <w:r>
-        <w:t xml:space="preserve">: </w:t>
-      </w:r>
-      <w:proofErr w:type="spellStart"/>
-      <w:r>
-        <w:t>melakukan</w:t>
-      </w:r>
-      <w:proofErr w:type="spellEnd"/>
-      <w:r>
-        <w:t xml:space="preserve"> </w:t>
-      </w:r>
-      <w:proofErr w:type="spellStart"/>
-      <w:r>
-        <w:t>pengujian</w:t>
-      </w:r>
-      <w:proofErr w:type="spellEnd"/>
-      <w:r>
-        <w:t xml:space="preserve"> </w:t>
-      </w:r>
-      <w:proofErr w:type="spellStart"/>
-      <w:r>
-        <w:t>terhadap</w:t>
-      </w:r>
-      <w:proofErr w:type="spellEnd"/>
-      <w:r>
-        <w:t xml:space="preserve"> </w:t>
-      </w:r>
-      <w:proofErr w:type="spellStart"/>
-      <w:r>
-        <w:t>performa</w:t>
-      </w:r>
-      <w:proofErr w:type="spellEnd"/>
-      <w:r>
-        <w:t xml:space="preserve"> </w:t>
-      </w:r>
-      <w:proofErr w:type="spellStart"/>
-      <w:r>
-        <w:t>alat</w:t>
-      </w:r>
-      <w:proofErr w:type="spellEnd"/>
-      <w:r>
-        <w:t>.</w:t>
+        <w:t>: melakukan pengujian terhadap performa alat.</w:t>
       </w:r>
     </w:p>
     <w:p>
@@ -8746,46 +7756,15 @@
         </w:tabs>
         <w:ind w:left="426"/>
       </w:pPr>
-      <w:proofErr w:type="spellStart"/>
       <w:r>
         <w:rPr>
           <w:i/>
         </w:rPr>
         <w:t>Analisis</w:t>
       </w:r>
-      <w:proofErr w:type="spellEnd"/>
-      <w:r>
-        <w:t xml:space="preserve">: </w:t>
-      </w:r>
-      <w:proofErr w:type="spellStart"/>
-      <w:r>
-        <w:t>analisis</w:t>
-      </w:r>
-      <w:proofErr w:type="spellEnd"/>
-      <w:r>
-        <w:t xml:space="preserve"> </w:t>
-      </w:r>
-      <w:proofErr w:type="spellStart"/>
-      <w:r>
-        <w:t>hasil</w:t>
-      </w:r>
-      <w:proofErr w:type="spellEnd"/>
-      <w:r>
-        <w:t xml:space="preserve"> </w:t>
-      </w:r>
-      <w:proofErr w:type="spellStart"/>
-      <w:r>
-        <w:t>pengujian</w:t>
-      </w:r>
-      <w:proofErr w:type="spellEnd"/>
-      <w:r>
-        <w:t xml:space="preserve"> </w:t>
-      </w:r>
-      <w:proofErr w:type="spellStart"/>
-      <w:r>
-        <w:t>sistem</w:t>
-      </w:r>
-      <w:proofErr w:type="spellEnd"/>
+      <w:r>
+        <w:t>: analisis hasil pengujian sistem</w:t>
+      </w:r>
       <w:r>
         <w:rPr>
           <w:lang w:val="id-ID"/>
@@ -8797,9 +7776,8 @@
       <w:pPr>
         <w:pStyle w:val="Heading21"/>
       </w:pPr>
-      <w:bookmarkStart w:id="21" w:name="_Toc420500592"/>
-      <w:r>
-        <w:lastRenderedPageBreak/>
+      <w:bookmarkStart w:id="21" w:name="_Toc420510462"/>
+      <w:r>
         <w:t>Sistematika Penulisan</w:t>
       </w:r>
       <w:bookmarkEnd w:id="21"/>
@@ -8854,6 +7832,7 @@
           <w:i/>
           <w:lang w:val="id-ID"/>
         </w:rPr>
+        <w:lastRenderedPageBreak/>
         <w:t>Bab 2 Dasar Teori</w:t>
       </w:r>
     </w:p>
@@ -8873,23 +7852,7 @@
         <w:t xml:space="preserve">Pada bab ini akan dijelaskan dasar teori dan algoritma </w:t>
       </w:r>
       <w:r>
-        <w:t xml:space="preserve">yang </w:t>
-      </w:r>
-      <w:proofErr w:type="spellStart"/>
-      <w:r>
-        <w:t>berkaitan</w:t>
-      </w:r>
-      <w:proofErr w:type="spellEnd"/>
-      <w:r>
-        <w:t xml:space="preserve"> </w:t>
-      </w:r>
-      <w:proofErr w:type="spellStart"/>
-      <w:r>
-        <w:t>dengan</w:t>
-      </w:r>
-      <w:proofErr w:type="spellEnd"/>
-      <w:r>
-        <w:t xml:space="preserve"> </w:t>
+        <w:t xml:space="preserve">yang berkaitan dengan </w:t>
       </w:r>
       <w:r>
         <w:rPr>
@@ -8945,13 +7908,8 @@
         <w:t>Pada bab ini akan dijelaskan mengenai perancangan sistem</w:t>
       </w:r>
       <w:r>
-        <w:t xml:space="preserve"> </w:t>
-      </w:r>
-      <w:proofErr w:type="spellStart"/>
-      <w:r>
-        <w:t>dan</w:t>
-      </w:r>
-      <w:proofErr w:type="spellEnd"/>
+        <w:t xml:space="preserve"> dan</w:t>
+      </w:r>
       <w:r>
         <w:rPr>
           <w:lang w:val="id-ID"/>
@@ -9051,13 +8009,8 @@
         <w:t xml:space="preserve"> analisis</w:t>
       </w:r>
       <w:r>
-        <w:t xml:space="preserve"> </w:t>
-      </w:r>
-      <w:proofErr w:type="spellStart"/>
-      <w:r>
-        <w:t>sistem</w:t>
-      </w:r>
-      <w:proofErr w:type="spellEnd"/>
+        <w:t xml:space="preserve"> sistem</w:t>
+      </w:r>
       <w:r>
         <w:rPr>
           <w:lang w:val="id-ID"/>
@@ -9087,7 +8040,7 @@
           <w:tab w:val="center" w:pos="3969"/>
         </w:tabs>
       </w:pPr>
-      <w:bookmarkStart w:id="22" w:name="_Toc420500593"/>
+      <w:bookmarkStart w:id="22" w:name="_Toc420510463"/>
       <w:r>
         <w:lastRenderedPageBreak/>
         <w:t>BAB II</w:t>
@@ -9197,7 +8150,7 @@
         </w:tabs>
       </w:pPr>
       <w:bookmarkStart w:id="23" w:name="_Toc406020609"/>
-      <w:bookmarkStart w:id="24" w:name="_Toc420500594"/>
+      <w:bookmarkStart w:id="24" w:name="_Toc420510464"/>
       <w:r>
         <w:t>Dasar Pengolahan Citra</w:t>
       </w:r>
@@ -9676,13 +8629,8 @@
         </w:rPr>
       </w:pPr>
       <w:bookmarkStart w:id="25" w:name="_Toc420367368"/>
-      <w:proofErr w:type="spellStart"/>
-      <w:r>
-        <w:t>Gambar</w:t>
-      </w:r>
-      <w:proofErr w:type="spellEnd"/>
-      <w:r>
-        <w:t xml:space="preserve"> </w:t>
+      <w:r>
+        <w:t xml:space="preserve">Gambar </w:t>
       </w:r>
       <w:r>
         <w:fldChar w:fldCharType="begin"/>
@@ -9771,7 +8719,7 @@
           <w:lang w:eastAsia="id-ID"/>
         </w:rPr>
         <w:drawing>
-          <wp:inline distT="0" distB="0" distL="0" distR="0" wp14:anchorId="5ABD46F9" wp14:editId="2A58B25F">
+          <wp:inline distT="0" distB="0" distL="0" distR="0" wp14:anchorId="4B0CF99C" wp14:editId="4BD0B248">
             <wp:extent cx="3638550" cy="1514475"/>
             <wp:effectExtent l="0" t="0" r="0" b="9525"/>
             <wp:docPr id="100" name="Picture 100"/>
@@ -9818,13 +8766,8 @@
         </w:rPr>
       </w:pPr>
       <w:bookmarkStart w:id="26" w:name="_Toc420367369"/>
-      <w:proofErr w:type="spellStart"/>
-      <w:r>
-        <w:t>Gambar</w:t>
-      </w:r>
-      <w:proofErr w:type="spellEnd"/>
-      <w:r>
-        <w:t xml:space="preserve"> </w:t>
+      <w:r>
+        <w:t xml:space="preserve">Gambar </w:t>
       </w:r>
       <w:r>
         <w:fldChar w:fldCharType="begin"/>
@@ -9908,7 +8851,7 @@
           <w:lang w:val="id-ID" w:eastAsia="id-ID"/>
         </w:rPr>
         <w:drawing>
-          <wp:inline distT="0" distB="0" distL="0" distR="0" wp14:anchorId="27BFC047" wp14:editId="02402E80">
+          <wp:inline distT="0" distB="0" distL="0" distR="0" wp14:anchorId="2054617B" wp14:editId="602C5FAF">
             <wp:extent cx="4238625" cy="1381125"/>
             <wp:effectExtent l="0" t="0" r="9525" b="9525"/>
             <wp:docPr id="101" name="Picture 101"/>
@@ -9955,13 +8898,8 @@
         </w:rPr>
       </w:pPr>
       <w:bookmarkStart w:id="27" w:name="_Toc420367370"/>
-      <w:proofErr w:type="spellStart"/>
-      <w:r>
-        <w:t>Gambar</w:t>
-      </w:r>
-      <w:proofErr w:type="spellEnd"/>
-      <w:r>
-        <w:t xml:space="preserve"> </w:t>
+      <w:r>
+        <w:t xml:space="preserve">Gambar </w:t>
       </w:r>
       <w:r>
         <w:fldChar w:fldCharType="begin"/>
@@ -10015,269 +8953,8 @@
           <w:lang w:val="id-ID"/>
         </w:rPr>
       </w:pPr>
-      <w:proofErr w:type="spellStart"/>
-      <w:r>
-        <w:t>Setiap</w:t>
-      </w:r>
-      <w:proofErr w:type="spellEnd"/>
-      <w:r>
-        <w:t xml:space="preserve"> </w:t>
-      </w:r>
-      <w:proofErr w:type="spellStart"/>
-      <w:r>
-        <w:t>piksel</w:t>
-      </w:r>
-      <w:proofErr w:type="spellEnd"/>
-      <w:r>
-        <w:t xml:space="preserve"> </w:t>
-      </w:r>
-      <w:proofErr w:type="spellStart"/>
-      <w:r>
-        <w:t>pada</w:t>
-      </w:r>
-      <w:proofErr w:type="spellEnd"/>
-      <w:r>
-        <w:t xml:space="preserve"> </w:t>
-      </w:r>
-      <w:proofErr w:type="spellStart"/>
-      <w:r>
-        <w:t>citra</w:t>
-      </w:r>
-      <w:proofErr w:type="spellEnd"/>
-      <w:r>
-        <w:t xml:space="preserve"> </w:t>
-      </w:r>
-      <w:proofErr w:type="spellStart"/>
-      <w:r>
-        <w:t>warna</w:t>
-      </w:r>
-      <w:proofErr w:type="spellEnd"/>
-      <w:r>
-        <w:t xml:space="preserve"> </w:t>
-      </w:r>
-      <w:proofErr w:type="spellStart"/>
-      <w:r>
-        <w:t>mewakili</w:t>
-      </w:r>
-      <w:proofErr w:type="spellEnd"/>
-      <w:r>
-        <w:t xml:space="preserve"> </w:t>
-      </w:r>
-      <w:proofErr w:type="spellStart"/>
-      <w:r>
-        <w:t>warna</w:t>
-      </w:r>
-      <w:proofErr w:type="spellEnd"/>
-      <w:r>
-        <w:t xml:space="preserve"> yang </w:t>
-      </w:r>
-      <w:proofErr w:type="spellStart"/>
-      <w:r>
-        <w:t>merupakan</w:t>
-      </w:r>
-      <w:proofErr w:type="spellEnd"/>
-      <w:r>
-        <w:t xml:space="preserve"> </w:t>
-      </w:r>
-      <w:proofErr w:type="spellStart"/>
-      <w:r>
-        <w:t>kombinasi</w:t>
-      </w:r>
-      <w:proofErr w:type="spellEnd"/>
-      <w:r>
-        <w:t xml:space="preserve"> </w:t>
-      </w:r>
-      <w:proofErr w:type="spellStart"/>
-      <w:r>
-        <w:t>tiga</w:t>
-      </w:r>
-      <w:proofErr w:type="spellEnd"/>
-      <w:r>
-        <w:t xml:space="preserve"> </w:t>
-      </w:r>
-      <w:proofErr w:type="spellStart"/>
-      <w:r>
-        <w:t>warna</w:t>
-      </w:r>
-      <w:proofErr w:type="spellEnd"/>
-      <w:r>
-        <w:t xml:space="preserve"> </w:t>
-      </w:r>
-      <w:proofErr w:type="spellStart"/>
-      <w:r>
-        <w:t>dasar</w:t>
-      </w:r>
-      <w:proofErr w:type="spellEnd"/>
-      <w:r>
-        <w:t xml:space="preserve">, </w:t>
-      </w:r>
-      <w:proofErr w:type="spellStart"/>
-      <w:r>
-        <w:t>yaitu</w:t>
-      </w:r>
-      <w:proofErr w:type="spellEnd"/>
-      <w:r>
-        <w:t xml:space="preserve"> </w:t>
-      </w:r>
-      <w:proofErr w:type="spellStart"/>
-      <w:r>
-        <w:t>merah</w:t>
-      </w:r>
-      <w:proofErr w:type="spellEnd"/>
-      <w:r>
-        <w:t xml:space="preserve">, </w:t>
-      </w:r>
-      <w:proofErr w:type="spellStart"/>
-      <w:r>
-        <w:t>hijau</w:t>
-      </w:r>
-      <w:proofErr w:type="spellEnd"/>
-      <w:r>
-        <w:t xml:space="preserve">, </w:t>
-      </w:r>
-      <w:proofErr w:type="spellStart"/>
-      <w:r>
-        <w:t>dan</w:t>
-      </w:r>
-      <w:proofErr w:type="spellEnd"/>
-      <w:r>
-        <w:t xml:space="preserve"> </w:t>
-      </w:r>
-      <w:proofErr w:type="spellStart"/>
-      <w:r>
-        <w:t>biru</w:t>
-      </w:r>
-      <w:proofErr w:type="spellEnd"/>
-      <w:r>
-        <w:t xml:space="preserve"> (RGB = Red, Green, Blue). </w:t>
-      </w:r>
-      <w:proofErr w:type="spellStart"/>
-      <w:r>
-        <w:t>Setiap</w:t>
-      </w:r>
-      <w:proofErr w:type="spellEnd"/>
-      <w:r>
-        <w:t xml:space="preserve"> </w:t>
-      </w:r>
-      <w:proofErr w:type="spellStart"/>
-      <w:r>
-        <w:t>warna</w:t>
-      </w:r>
-      <w:proofErr w:type="spellEnd"/>
-      <w:r>
-        <w:t xml:space="preserve"> </w:t>
-      </w:r>
-      <w:proofErr w:type="spellStart"/>
-      <w:r>
-        <w:t>dasar</w:t>
-      </w:r>
-      <w:proofErr w:type="spellEnd"/>
-      <w:r>
-        <w:t xml:space="preserve"> </w:t>
-      </w:r>
-      <w:proofErr w:type="spellStart"/>
-      <w:r>
-        <w:t>menggunakan</w:t>
-      </w:r>
-      <w:proofErr w:type="spellEnd"/>
-      <w:r>
-        <w:t xml:space="preserve"> </w:t>
-      </w:r>
-      <w:proofErr w:type="spellStart"/>
-      <w:r>
-        <w:t>penyimpanan</w:t>
-      </w:r>
-      <w:proofErr w:type="spellEnd"/>
-      <w:r>
-        <w:t xml:space="preserve"> 8 bit = 1 byte (</w:t>
-      </w:r>
-      <w:proofErr w:type="spellStart"/>
-      <w:r>
-        <w:t>nilai</w:t>
-      </w:r>
-      <w:proofErr w:type="spellEnd"/>
-      <w:r>
-        <w:t xml:space="preserve"> </w:t>
-      </w:r>
-      <w:proofErr w:type="spellStart"/>
-      <w:r>
-        <w:t>maksimum</w:t>
-      </w:r>
-      <w:proofErr w:type="spellEnd"/>
-      <w:r>
-        <w:t xml:space="preserve"> 255 </w:t>
-      </w:r>
-      <w:proofErr w:type="spellStart"/>
-      <w:r>
-        <w:t>warna</w:t>
-      </w:r>
-      <w:proofErr w:type="spellEnd"/>
-      <w:r>
-        <w:t xml:space="preserve">), </w:t>
-      </w:r>
-      <w:proofErr w:type="spellStart"/>
-      <w:r>
-        <w:t>jadi</w:t>
-      </w:r>
-      <w:proofErr w:type="spellEnd"/>
-      <w:r>
-        <w:t xml:space="preserve"> </w:t>
-      </w:r>
-      <w:proofErr w:type="spellStart"/>
-      <w:r>
-        <w:t>satu</w:t>
-      </w:r>
-      <w:proofErr w:type="spellEnd"/>
-      <w:r>
-        <w:t xml:space="preserve"> </w:t>
-      </w:r>
-      <w:proofErr w:type="spellStart"/>
-      <w:r>
-        <w:t>piksel</w:t>
-      </w:r>
-      <w:proofErr w:type="spellEnd"/>
-      <w:r>
-        <w:t xml:space="preserve"> </w:t>
-      </w:r>
-      <w:proofErr w:type="spellStart"/>
-      <w:r>
-        <w:t>pada</w:t>
-      </w:r>
-      <w:proofErr w:type="spellEnd"/>
-      <w:r>
-        <w:t xml:space="preserve"> </w:t>
-      </w:r>
-      <w:proofErr w:type="spellStart"/>
-      <w:r>
-        <w:t>citra</w:t>
-      </w:r>
-      <w:proofErr w:type="spellEnd"/>
-      <w:r>
-        <w:t xml:space="preserve"> </w:t>
-      </w:r>
-      <w:proofErr w:type="spellStart"/>
-      <w:r>
-        <w:t>warna</w:t>
-      </w:r>
-      <w:proofErr w:type="spellEnd"/>
-      <w:r>
-        <w:t xml:space="preserve"> </w:t>
-      </w:r>
-      <w:proofErr w:type="spellStart"/>
-      <w:r>
-        <w:t>diwakili</w:t>
-      </w:r>
-      <w:proofErr w:type="spellEnd"/>
-      <w:r>
-        <w:t xml:space="preserve"> </w:t>
-      </w:r>
-      <w:proofErr w:type="spellStart"/>
-      <w:r>
-        <w:t>oleh</w:t>
-      </w:r>
-      <w:proofErr w:type="spellEnd"/>
-      <w:r>
-        <w:t xml:space="preserve"> 3</w:t>
+      <w:r>
+        <w:t>Setiap piksel pada citra warna mewakili warna yang merupakan kombinasi tiga warna dasar, yaitu merah, hijau, dan biru (RGB = Red, Green, Blue). Setiap warna dasar menggunakan penyimpanan 8 bit = 1 byte (nilai maksimum 255 warna), jadi satu piksel pada citra warna diwakili oleh 3</w:t>
       </w:r>
       <w:r>
         <w:rPr>
@@ -10305,7 +8982,7 @@
           <w:lang w:val="id-ID" w:eastAsia="id-ID"/>
         </w:rPr>
         <w:drawing>
-          <wp:inline distT="0" distB="0" distL="0" distR="0" wp14:anchorId="73449BA5" wp14:editId="2A13FD29">
+          <wp:inline distT="0" distB="0" distL="0" distR="0" wp14:anchorId="215F98AA" wp14:editId="6B706E4C">
             <wp:extent cx="3067050" cy="1866900"/>
             <wp:effectExtent l="0" t="0" r="0" b="0"/>
             <wp:docPr id="102" name="Picture 102"/>
@@ -10352,13 +9029,8 @@
         </w:rPr>
       </w:pPr>
       <w:bookmarkStart w:id="28" w:name="_Toc420367371"/>
-      <w:proofErr w:type="spellStart"/>
-      <w:r>
-        <w:t>Gambar</w:t>
-      </w:r>
-      <w:proofErr w:type="spellEnd"/>
-      <w:r>
-        <w:t xml:space="preserve"> </w:t>
+      <w:r>
+        <w:t xml:space="preserve">Gambar </w:t>
       </w:r>
       <w:r>
         <w:fldChar w:fldCharType="begin"/>
@@ -10566,7 +9238,7 @@
           <w:tab w:val="center" w:pos="3969"/>
         </w:tabs>
       </w:pPr>
-      <w:bookmarkStart w:id="29" w:name="_Toc420500595"/>
+      <w:bookmarkStart w:id="29" w:name="_Toc420510465"/>
       <w:r>
         <w:t>D</w:t>
       </w:r>
@@ -10865,7 +9537,7 @@
           <w:lang w:val="id-ID" w:eastAsia="id-ID"/>
         </w:rPr>
         <w:drawing>
-          <wp:inline distT="0" distB="0" distL="0" distR="0" wp14:anchorId="5BE3CDCF" wp14:editId="4D5B55B7">
+          <wp:inline distT="0" distB="0" distL="0" distR="0" wp14:anchorId="534450D2" wp14:editId="7EDD61D3">
             <wp:extent cx="4286250" cy="1743075"/>
             <wp:effectExtent l="0" t="0" r="0" b="9525"/>
             <wp:docPr id="2" name="Picture 2" descr="Epipolar geometry"/>
@@ -10925,13 +9597,8 @@
         </w:rPr>
       </w:pPr>
       <w:bookmarkStart w:id="30" w:name="_Toc420367372"/>
-      <w:proofErr w:type="spellStart"/>
-      <w:r>
-        <w:t>Gambar</w:t>
-      </w:r>
-      <w:proofErr w:type="spellEnd"/>
-      <w:r>
-        <w:t xml:space="preserve"> </w:t>
+      <w:r>
+        <w:t xml:space="preserve">Gambar </w:t>
       </w:r>
       <w:r>
         <w:fldChar w:fldCharType="begin"/>
@@ -11278,7 +9945,7 @@
         </w:rPr>
         <w:lastRenderedPageBreak/>
         <w:drawing>
-          <wp:inline distT="0" distB="0" distL="0" distR="0" wp14:anchorId="43F42D50" wp14:editId="097B3C1E">
+          <wp:inline distT="0" distB="0" distL="0" distR="0" wp14:anchorId="0DFEDE2E" wp14:editId="059E4E60">
             <wp:extent cx="4286250" cy="2266950"/>
             <wp:effectExtent l="0" t="0" r="0" b="0"/>
             <wp:docPr id="3" name="Picture 3" descr="Essential Matrix"/>
@@ -11338,13 +10005,8 @@
         </w:rPr>
       </w:pPr>
       <w:bookmarkStart w:id="31" w:name="_Toc420367373"/>
-      <w:proofErr w:type="spellStart"/>
-      <w:r>
-        <w:t>Gambar</w:t>
-      </w:r>
-      <w:proofErr w:type="spellEnd"/>
-      <w:r>
-        <w:t xml:space="preserve"> </w:t>
+      <w:r>
+        <w:t xml:space="preserve">Gambar </w:t>
       </w:r>
       <w:r>
         <w:fldChar w:fldCharType="begin"/>
@@ -11428,7 +10090,7 @@
           <w:tab w:val="center" w:pos="3969"/>
         </w:tabs>
       </w:pPr>
-      <w:bookmarkStart w:id="32" w:name="_Toc420500596"/>
+      <w:bookmarkStart w:id="32" w:name="_Toc420510466"/>
       <w:r>
         <w:t>Deteksi obyek pada gambar dua dimensi</w:t>
       </w:r>
@@ -11493,7 +10155,7 @@
           <w:lang w:eastAsia="id-ID"/>
         </w:rPr>
         <w:drawing>
-          <wp:inline distT="0" distB="0" distL="0" distR="0" wp14:anchorId="57BE0D82" wp14:editId="3119206D">
+          <wp:inline distT="0" distB="0" distL="0" distR="0" wp14:anchorId="25316D2D" wp14:editId="743628F1">
             <wp:extent cx="3333750" cy="3914310"/>
             <wp:effectExtent l="0" t="0" r="0" b="0"/>
             <wp:docPr id="20" name="Picture 20"/>
@@ -11552,13 +10214,8 @@
         </w:rPr>
       </w:pPr>
       <w:bookmarkStart w:id="33" w:name="_Toc420367374"/>
-      <w:proofErr w:type="spellStart"/>
-      <w:r>
-        <w:t>Gambar</w:t>
-      </w:r>
-      <w:proofErr w:type="spellEnd"/>
-      <w:r>
-        <w:t xml:space="preserve"> </w:t>
+      <w:r>
+        <w:t xml:space="preserve">Gambar </w:t>
       </w:r>
       <w:r>
         <w:fldChar w:fldCharType="begin"/>
@@ -11590,7 +10247,7 @@
       <w:pPr>
         <w:pStyle w:val="Heading3"/>
       </w:pPr>
-      <w:bookmarkStart w:id="34" w:name="_Toc420500597"/>
+      <w:bookmarkStart w:id="34" w:name="_Toc420510467"/>
       <w:r>
         <w:lastRenderedPageBreak/>
         <w:t>2.3.1</w:t>
@@ -11666,7 +10323,7 @@
           <w:lang w:eastAsia="id-ID"/>
         </w:rPr>
         <w:drawing>
-          <wp:inline distT="0" distB="0" distL="0" distR="0" wp14:anchorId="2BFDB42A" wp14:editId="3EF57C6F">
+          <wp:inline distT="0" distB="0" distL="0" distR="0" wp14:anchorId="5CCD9E55" wp14:editId="57401B96">
             <wp:extent cx="4505325" cy="2381250"/>
             <wp:effectExtent l="0" t="0" r="9525" b="0"/>
             <wp:docPr id="5" name="Picture 5" descr="Background Subtraction - General Scheme"/>
@@ -11726,13 +10383,8 @@
         </w:rPr>
       </w:pPr>
       <w:bookmarkStart w:id="35" w:name="_Toc420367375"/>
-      <w:proofErr w:type="spellStart"/>
-      <w:r>
-        <w:t>Gambar</w:t>
-      </w:r>
-      <w:proofErr w:type="spellEnd"/>
-      <w:r>
-        <w:t xml:space="preserve"> </w:t>
+      <w:r>
+        <w:t xml:space="preserve">Gambar </w:t>
       </w:r>
       <w:r>
         <w:fldChar w:fldCharType="begin"/>
@@ -11815,12 +10467,7 @@
     <w:p>
       <w:pPr>
         <w:pStyle w:val="Paragraph"/>
-        <w:tabs>
-          <w:tab w:val="left" w:pos="709"/>
-        </w:tabs>
-        <w:ind w:firstLine="0"/>
-      </w:pPr>
-      <w:bookmarkStart w:id="36" w:name="_Toc420500598"/>
+      </w:pPr>
       <w:r>
         <w:lastRenderedPageBreak/>
         <w:t>2</w:t>
@@ -11835,7 +10482,6 @@
         <w:tab/>
         <w:t>Continously Adaptive Meanshift</w:t>
       </w:r>
-      <w:bookmarkEnd w:id="36"/>
     </w:p>
     <w:p>
       <w:pPr>
@@ -12230,7 +10876,6 @@
     <w:p>
       <w:pPr>
         <w:pStyle w:val="Paragraph"/>
-        <w:ind w:firstLine="0"/>
       </w:pPr>
       <w:r>
         <w:t xml:space="preserve">di mana </w:t>
@@ -12717,7 +11362,6 @@
     <w:p>
       <w:pPr>
         <w:pStyle w:val="Paragraph"/>
-        <w:ind w:firstLine="0"/>
       </w:pPr>
       <w:r>
         <w:t>karena penjumlahan dari fungsi delta untuk u = 1...m sama dengan satu.</w:t>
@@ -13248,7 +11892,7 @@
         </w:rPr>
         <w:lastRenderedPageBreak/>
         <w:drawing>
-          <wp:inline distT="0" distB="0" distL="0" distR="0" wp14:anchorId="6AB38B9C" wp14:editId="04FFBEFC">
+          <wp:inline distT="0" distB="0" distL="0" distR="0" wp14:anchorId="516F3B3C" wp14:editId="33403C4C">
             <wp:extent cx="4286250" cy="3200400"/>
             <wp:effectExtent l="0" t="0" r="0" b="0"/>
             <wp:docPr id="23" name="Picture 23" descr="http://opencv-python-tutroals.readthedocs.org/en/latest/_images/meanshift_basics.jpg"/>
@@ -13307,13 +11951,8 @@
           <w:lang w:val="id-ID"/>
         </w:rPr>
       </w:pPr>
-      <w:proofErr w:type="spellStart"/>
-      <w:r>
-        <w:t>Gambar</w:t>
-      </w:r>
-      <w:proofErr w:type="spellEnd"/>
-      <w:r>
-        <w:t xml:space="preserve"> </w:t>
+      <w:r>
+        <w:t xml:space="preserve">Gambar </w:t>
       </w:r>
       <w:r>
         <w:fldChar w:fldCharType="begin"/>
@@ -13348,12 +11987,7 @@
     <w:p>
       <w:pPr>
         <w:pStyle w:val="Paragraph"/>
-        <w:tabs>
-          <w:tab w:val="left" w:pos="567"/>
-        </w:tabs>
-        <w:ind w:firstLine="0"/>
-      </w:pPr>
-      <w:bookmarkStart w:id="37" w:name="_Toc420500599"/>
+      </w:pPr>
       <w:r>
         <w:t>2.3.3</w:t>
       </w:r>
@@ -13361,7 +11995,6 @@
         <w:tab/>
         <w:t>Kalman Filter</w:t>
       </w:r>
-      <w:bookmarkEnd w:id="37"/>
     </w:p>
     <w:p>
       <w:pPr>
@@ -14048,11 +12681,6 @@
     <w:p>
       <w:pPr>
         <w:pStyle w:val="Paragraph"/>
-        <w:tabs>
-          <w:tab w:val="clear" w:pos="3969"/>
-          <w:tab w:val="center" w:pos="4536"/>
-        </w:tabs>
-        <w:ind w:firstLine="0"/>
       </w:pPr>
       <w:r>
         <w:t>Persamaan prediksi 1:</w:t>
@@ -14148,11 +12776,6 @@
     <w:p>
       <w:pPr>
         <w:pStyle w:val="Paragraph"/>
-        <w:tabs>
-          <w:tab w:val="clear" w:pos="3969"/>
-          <w:tab w:val="center" w:pos="4536"/>
-        </w:tabs>
-        <w:ind w:firstLine="0"/>
       </w:pPr>
       <w:r>
         <w:t>Persamaan prediksi 2:</w:t>
@@ -14169,7 +12792,6 @@
             <m:ctrlPr>
               <w:rPr>
                 <w:rFonts w:ascii="Cambria Math" w:hAnsi="Cambria Math"/>
-                <w:i/>
               </w:rPr>
             </m:ctrlPr>
           </m:sSupPr>
@@ -14179,7 +12801,6 @@
                 <m:ctrlPr>
                   <w:rPr>
                     <w:rFonts w:ascii="Cambria Math" w:hAnsi="Cambria Math"/>
-                    <w:i/>
                   </w:rPr>
                 </m:ctrlPr>
               </m:sSubPr>
@@ -14203,6 +12824,9 @@
           </m:e>
           <m:sup>
             <m:r>
+              <m:rPr>
+                <m:sty m:val="p"/>
+              </m:rPr>
               <w:rPr>
                 <w:rFonts w:ascii="Cambria Math" w:hAnsi="Cambria Math"/>
               </w:rPr>
@@ -14211,17 +12835,34 @@
           </m:sup>
         </m:sSup>
         <m:r>
+          <m:rPr>
+            <m:sty m:val="p"/>
+          </m:rPr>
           <w:rPr>
             <w:rFonts w:ascii="Cambria Math" w:hAnsi="Cambria Math"/>
           </w:rPr>
-          <m:t>=F∙</m:t>
+          <m:t>=</m:t>
+        </m:r>
+        <m:r>
+          <w:rPr>
+            <w:rFonts w:ascii="Cambria Math" w:hAnsi="Cambria Math"/>
+          </w:rPr>
+          <m:t>F</m:t>
+        </m:r>
+        <m:r>
+          <m:rPr>
+            <m:sty m:val="p"/>
+          </m:rPr>
+          <w:rPr>
+            <w:rFonts w:ascii="Cambria Math" w:hAnsi="Cambria Math"/>
+          </w:rPr>
+          <m:t>∙</m:t>
         </m:r>
         <m:sSub>
           <m:sSubPr>
             <m:ctrlPr>
               <w:rPr>
                 <w:rFonts w:ascii="Cambria Math" w:hAnsi="Cambria Math"/>
-                <w:i/>
               </w:rPr>
             </m:ctrlPr>
           </m:sSubPr>
@@ -14238,11 +12879,23 @@
               <w:rPr>
                 <w:rFonts w:ascii="Cambria Math" w:hAnsi="Cambria Math"/>
               </w:rPr>
-              <m:t>k-1</m:t>
+              <m:t>k</m:t>
+            </m:r>
+            <m:r>
+              <m:rPr>
+                <m:sty m:val="p"/>
+              </m:rPr>
+              <w:rPr>
+                <w:rFonts w:ascii="Cambria Math" w:hAnsi="Cambria Math"/>
+              </w:rPr>
+              <m:t>-1</m:t>
             </m:r>
           </m:sub>
         </m:sSub>
         <m:r>
+          <m:rPr>
+            <m:sty m:val="p"/>
+          </m:rPr>
           <w:rPr>
             <w:rFonts w:ascii="Cambria Math" w:hAnsi="Cambria Math"/>
           </w:rPr>
@@ -14253,7 +12906,6 @@
             <m:ctrlPr>
               <w:rPr>
                 <w:rFonts w:ascii="Cambria Math" w:hAnsi="Cambria Math"/>
-                <w:i/>
               </w:rPr>
             </m:ctrlPr>
           </m:sSupPr>
@@ -14275,10 +12927,19 @@
           </m:sup>
         </m:sSup>
         <m:r>
+          <m:rPr>
+            <m:sty m:val="p"/>
+          </m:rPr>
           <w:rPr>
             <w:rFonts w:ascii="Cambria Math" w:hAnsi="Cambria Math"/>
           </w:rPr>
-          <m:t>+Q</m:t>
+          <m:t>+</m:t>
+        </m:r>
+        <m:r>
+          <w:rPr>
+            <w:rFonts w:ascii="Cambria Math" w:hAnsi="Cambria Math"/>
+          </w:rPr>
+          <m:t>Q</m:t>
         </m:r>
       </m:oMath>
       <w:r>
@@ -14289,11 +12950,6 @@
     <w:p>
       <w:pPr>
         <w:pStyle w:val="Paragraph"/>
-        <w:tabs>
-          <w:tab w:val="clear" w:pos="3969"/>
-          <w:tab w:val="center" w:pos="4536"/>
-        </w:tabs>
-        <w:ind w:firstLine="0"/>
       </w:pPr>
       <w:r>
         <w:t>Pers</w:t>
@@ -14316,7 +12972,6 @@
             <m:ctrlPr>
               <w:rPr>
                 <w:rFonts w:ascii="Cambria Math" w:hAnsi="Cambria Math"/>
-                <w:i/>
               </w:rPr>
             </m:ctrlPr>
           </m:sSupPr>
@@ -14326,7 +12981,6 @@
                 <m:ctrlPr>
                   <w:rPr>
                     <w:rFonts w:ascii="Cambria Math" w:hAnsi="Cambria Math"/>
-                    <w:i/>
                   </w:rPr>
                 </m:ctrlPr>
               </m:sSubPr>
@@ -14350,6 +13004,9 @@
           </m:e>
           <m:sup>
             <m:r>
+              <m:rPr>
+                <m:sty m:val="p"/>
+              </m:rPr>
               <w:rPr>
                 <w:rFonts w:ascii="Cambria Math" w:hAnsi="Cambria Math"/>
               </w:rPr>
@@ -14358,6 +13015,9 @@
           </m:sup>
         </m:sSup>
         <m:r>
+          <m:rPr>
+            <m:sty m:val="p"/>
+          </m:rPr>
           <w:rPr>
             <w:rFonts w:ascii="Cambria Math" w:hAnsi="Cambria Math"/>
           </w:rPr>
@@ -14368,7 +13028,6 @@
             <m:ctrlPr>
               <w:rPr>
                 <w:rFonts w:ascii="Cambria Math" w:hAnsi="Cambria Math"/>
-                <w:i/>
               </w:rPr>
             </m:ctrlPr>
           </m:sSupPr>
@@ -14378,7 +13037,6 @@
                 <m:ctrlPr>
                   <w:rPr>
                     <w:rFonts w:ascii="Cambria Math" w:hAnsi="Cambria Math"/>
-                    <w:i/>
                   </w:rPr>
                 </m:ctrlPr>
               </m:sSubPr>
@@ -14402,6 +13060,9 @@
           </m:e>
           <m:sup>
             <m:r>
+              <m:rPr>
+                <m:sty m:val="p"/>
+              </m:rPr>
               <w:rPr>
                 <w:rFonts w:ascii="Cambria Math" w:hAnsi="Cambria Math"/>
               </w:rPr>
@@ -14410,6 +13071,9 @@
           </m:sup>
         </m:sSup>
         <m:r>
+          <m:rPr>
+            <m:sty m:val="p"/>
+          </m:rPr>
           <w:rPr>
             <w:rFonts w:ascii="Cambria Math" w:hAnsi="Cambria Math"/>
           </w:rPr>
@@ -14420,7 +13084,6 @@
             <m:ctrlPr>
               <w:rPr>
                 <w:rFonts w:ascii="Cambria Math" w:hAnsi="Cambria Math"/>
-                <w:i/>
               </w:rPr>
             </m:ctrlPr>
           </m:sSupPr>
@@ -14442,6 +13105,9 @@
           </m:sup>
         </m:sSup>
         <m:r>
+          <m:rPr>
+            <m:sty m:val="p"/>
+          </m:rPr>
           <w:rPr>
             <w:rFonts w:ascii="Cambria Math" w:hAnsi="Cambria Math"/>
           </w:rPr>
@@ -14452,23 +13118,39 @@
             <m:ctrlPr>
               <w:rPr>
                 <w:rFonts w:ascii="Cambria Math" w:hAnsi="Cambria Math"/>
-                <w:i/>
               </w:rPr>
             </m:ctrlPr>
           </m:sSupPr>
           <m:e>
             <m:r>
+              <m:rPr>
+                <m:sty m:val="p"/>
+              </m:rPr>
               <w:rPr>
                 <w:rFonts w:ascii="Cambria Math" w:hAnsi="Cambria Math"/>
               </w:rPr>
-              <m:t>(H∙</m:t>
+              <m:t>(</m:t>
+            </m:r>
+            <m:r>
+              <w:rPr>
+                <w:rFonts w:ascii="Cambria Math" w:hAnsi="Cambria Math"/>
+              </w:rPr>
+              <m:t>H</m:t>
+            </m:r>
+            <m:r>
+              <m:rPr>
+                <m:sty m:val="p"/>
+              </m:rPr>
+              <w:rPr>
+                <w:rFonts w:ascii="Cambria Math" w:hAnsi="Cambria Math"/>
+              </w:rPr>
+              <m:t>∙</m:t>
             </m:r>
             <m:sSubSup>
               <m:sSubSupPr>
                 <m:ctrlPr>
                   <w:rPr>
                     <w:rFonts w:ascii="Cambria Math" w:hAnsi="Cambria Math"/>
-                    <w:i/>
                   </w:rPr>
                 </m:ctrlPr>
               </m:sSubSupPr>
@@ -14490,6 +13172,9 @@
               </m:sub>
               <m:sup>
                 <m:r>
+                  <m:rPr>
+                    <m:sty m:val="p"/>
+                  </m:rPr>
                   <w:rPr>
                     <w:rFonts w:ascii="Cambria Math" w:hAnsi="Cambria Math"/>
                   </w:rPr>
@@ -14498,6 +13183,9 @@
               </m:sup>
             </m:sSubSup>
             <m:r>
+              <m:rPr>
+                <m:sty m:val="p"/>
+              </m:rPr>
               <w:rPr>
                 <w:rFonts w:ascii="Cambria Math" w:hAnsi="Cambria Math"/>
               </w:rPr>
@@ -14508,7 +13196,6 @@
                 <m:ctrlPr>
                   <w:rPr>
                     <w:rFonts w:ascii="Cambria Math" w:hAnsi="Cambria Math"/>
-                    <w:i/>
                   </w:rPr>
                 </m:ctrlPr>
               </m:sSupPr>
@@ -14530,14 +13217,35 @@
               </m:sup>
             </m:sSup>
             <m:r>
+              <m:rPr>
+                <m:sty m:val="p"/>
+              </m:rPr>
               <w:rPr>
                 <w:rFonts w:ascii="Cambria Math" w:hAnsi="Cambria Math"/>
               </w:rPr>
-              <m:t>+R)</m:t>
+              <m:t>+</m:t>
+            </m:r>
+            <m:r>
+              <w:rPr>
+                <w:rFonts w:ascii="Cambria Math" w:hAnsi="Cambria Math"/>
+              </w:rPr>
+              <m:t>R</m:t>
+            </m:r>
+            <m:r>
+              <m:rPr>
+                <m:sty m:val="p"/>
+              </m:rPr>
+              <w:rPr>
+                <w:rFonts w:ascii="Cambria Math" w:hAnsi="Cambria Math"/>
+              </w:rPr>
+              <m:t>)</m:t>
             </m:r>
           </m:e>
           <m:sup>
             <m:r>
+              <m:rPr>
+                <m:sty m:val="p"/>
+              </m:rPr>
               <w:rPr>
                 <w:rFonts w:ascii="Cambria Math" w:hAnsi="Cambria Math"/>
               </w:rPr>
@@ -14554,11 +13262,6 @@
     <w:p>
       <w:pPr>
         <w:pStyle w:val="Paragraph"/>
-        <w:tabs>
-          <w:tab w:val="clear" w:pos="3969"/>
-          <w:tab w:val="center" w:pos="4536"/>
-        </w:tabs>
-        <w:ind w:firstLine="0"/>
       </w:pPr>
       <w:r>
         <w:t>Persamaan perbaruan 1:</w:t>
@@ -14572,7 +13275,6 @@
             <m:ctrlPr>
               <w:rPr>
                 <w:rFonts w:ascii="Cambria Math" w:hAnsi="Cambria Math"/>
-                <w:i/>
               </w:rPr>
             </m:ctrlPr>
           </m:sSubPr>
@@ -14594,6 +13296,9 @@
           </m:sub>
         </m:sSub>
         <m:r>
+          <m:rPr>
+            <m:sty m:val="p"/>
+          </m:rPr>
           <w:rPr>
             <w:rFonts w:ascii="Cambria Math" w:hAnsi="Cambria Math"/>
           </w:rPr>
@@ -14604,7 +13309,6 @@
             <m:ctrlPr>
               <w:rPr>
                 <w:rFonts w:ascii="Cambria Math" w:hAnsi="Cambria Math"/>
-                <w:i/>
               </w:rPr>
             </m:ctrlPr>
           </m:sSubSupPr>
@@ -14626,6 +13330,9 @@
           </m:sub>
           <m:sup>
             <m:r>
+              <m:rPr>
+                <m:sty m:val="p"/>
+              </m:rPr>
               <w:rPr>
                 <w:rFonts w:ascii="Cambria Math" w:hAnsi="Cambria Math"/>
               </w:rPr>
@@ -14634,6 +13341,9 @@
           </m:sup>
         </m:sSubSup>
         <m:r>
+          <m:rPr>
+            <m:sty m:val="p"/>
+          </m:rPr>
           <w:rPr>
             <w:rFonts w:ascii="Cambria Math" w:hAnsi="Cambria Math"/>
           </w:rPr>
@@ -14644,7 +13354,6 @@
             <m:ctrlPr>
               <w:rPr>
                 <w:rFonts w:ascii="Cambria Math" w:hAnsi="Cambria Math"/>
-                <w:i/>
               </w:rPr>
             </m:ctrlPr>
           </m:sSubPr>
@@ -14666,6 +13375,9 @@
           </m:sub>
         </m:sSub>
         <m:r>
+          <m:rPr>
+            <m:sty m:val="p"/>
+          </m:rPr>
           <w:rPr>
             <w:rFonts w:ascii="Cambria Math" w:hAnsi="Cambria Math"/>
           </w:rPr>
@@ -14676,7 +13388,6 @@
             <m:ctrlPr>
               <w:rPr>
                 <w:rFonts w:ascii="Cambria Math" w:hAnsi="Cambria Math"/>
-                <w:i/>
               </w:rPr>
             </m:ctrlPr>
           </m:sSubPr>
@@ -14698,17 +13409,34 @@
           </m:sub>
         </m:sSub>
         <m:r>
+          <m:rPr>
+            <m:sty m:val="p"/>
+          </m:rPr>
           <w:rPr>
             <w:rFonts w:ascii="Cambria Math" w:hAnsi="Cambria Math"/>
           </w:rPr>
-          <m:t>-H∙</m:t>
+          <m:t>-</m:t>
+        </m:r>
+        <m:r>
+          <w:rPr>
+            <w:rFonts w:ascii="Cambria Math" w:hAnsi="Cambria Math"/>
+          </w:rPr>
+          <m:t>H</m:t>
+        </m:r>
+        <m:r>
+          <m:rPr>
+            <m:sty m:val="p"/>
+          </m:rPr>
+          <w:rPr>
+            <w:rFonts w:ascii="Cambria Math" w:hAnsi="Cambria Math"/>
+          </w:rPr>
+          <m:t>∙</m:t>
         </m:r>
         <m:sSub>
           <m:sSubPr>
             <m:ctrlPr>
               <w:rPr>
                 <w:rFonts w:ascii="Cambria Math" w:hAnsi="Cambria Math"/>
-                <w:i/>
               </w:rPr>
             </m:ctrlPr>
           </m:sSubPr>
@@ -14730,6 +13458,9 @@
           </m:sub>
         </m:sSub>
         <m:r>
+          <m:rPr>
+            <m:sty m:val="p"/>
+          </m:rPr>
           <w:rPr>
             <w:rFonts w:ascii="Cambria Math" w:hAnsi="Cambria Math"/>
           </w:rPr>
@@ -14744,11 +13475,6 @@
     <w:p>
       <w:pPr>
         <w:pStyle w:val="Paragraph"/>
-        <w:tabs>
-          <w:tab w:val="clear" w:pos="3969"/>
-          <w:tab w:val="center" w:pos="4536"/>
-        </w:tabs>
-        <w:ind w:firstLine="0"/>
       </w:pPr>
       <w:r>
         <w:t>Persamaan perbaruan 2:</w:t>
@@ -14762,7 +13488,6 @@
             <m:ctrlPr>
               <w:rPr>
                 <w:rFonts w:ascii="Cambria Math" w:hAnsi="Cambria Math"/>
-                <w:i/>
               </w:rPr>
             </m:ctrlPr>
           </m:sSubPr>
@@ -14784,6 +13509,9 @@
           </m:sub>
         </m:sSub>
         <m:r>
+          <m:rPr>
+            <m:sty m:val="p"/>
+          </m:rPr>
           <w:rPr>
             <w:rFonts w:ascii="Cambria Math" w:hAnsi="Cambria Math"/>
           </w:rPr>
@@ -14794,7 +13522,6 @@
             <m:ctrlPr>
               <w:rPr>
                 <w:rFonts w:ascii="Cambria Math" w:hAnsi="Cambria Math"/>
-                <w:i/>
               </w:rPr>
             </m:ctrlPr>
           </m:sSubSupPr>
@@ -14816,6 +13543,9 @@
           </m:sub>
           <m:sup>
             <m:r>
+              <m:rPr>
+                <m:sty m:val="p"/>
+              </m:rPr>
               <w:rPr>
                 <w:rFonts w:ascii="Cambria Math" w:hAnsi="Cambria Math"/>
               </w:rPr>
@@ -14824,6 +13554,9 @@
           </m:sup>
         </m:sSubSup>
         <m:r>
+          <m:rPr>
+            <m:sty m:val="p"/>
+          </m:rPr>
           <w:rPr>
             <w:rFonts w:ascii="Cambria Math" w:hAnsi="Cambria Math"/>
           </w:rPr>
@@ -14834,7 +13567,6 @@
             <m:ctrlPr>
               <w:rPr>
                 <w:rFonts w:ascii="Cambria Math" w:hAnsi="Cambria Math"/>
-                <w:i/>
               </w:rPr>
             </m:ctrlPr>
           </m:sSubPr>
@@ -14856,17 +13588,34 @@
           </m:sub>
         </m:sSub>
         <m:r>
+          <m:rPr>
+            <m:sty m:val="p"/>
+          </m:rPr>
           <w:rPr>
             <w:rFonts w:ascii="Cambria Math" w:hAnsi="Cambria Math"/>
           </w:rPr>
-          <m:t>∙H∙</m:t>
+          <m:t>∙</m:t>
+        </m:r>
+        <m:r>
+          <w:rPr>
+            <w:rFonts w:ascii="Cambria Math" w:hAnsi="Cambria Math"/>
+          </w:rPr>
+          <m:t>H</m:t>
+        </m:r>
+        <m:r>
+          <m:rPr>
+            <m:sty m:val="p"/>
+          </m:rPr>
+          <w:rPr>
+            <w:rFonts w:ascii="Cambria Math" w:hAnsi="Cambria Math"/>
+          </w:rPr>
+          <m:t>∙</m:t>
         </m:r>
         <m:sSub>
           <m:sSubPr>
             <m:ctrlPr>
               <w:rPr>
                 <w:rFonts w:ascii="Cambria Math" w:hAnsi="Cambria Math"/>
-                <w:i/>
               </w:rPr>
             </m:ctrlPr>
           </m:sSubPr>
@@ -14888,6 +13637,9 @@
           </m:sub>
         </m:sSub>
         <m:r>
+          <m:rPr>
+            <m:sty m:val="p"/>
+          </m:rPr>
           <w:rPr>
             <w:rFonts w:ascii="Cambria Math" w:hAnsi="Cambria Math"/>
           </w:rPr>
@@ -14902,11 +13654,6 @@
     <w:p>
       <w:pPr>
         <w:pStyle w:val="Paragraph"/>
-        <w:tabs>
-          <w:tab w:val="clear" w:pos="3969"/>
-          <w:tab w:val="center" w:pos="4536"/>
-        </w:tabs>
-        <w:ind w:firstLine="0"/>
       </w:pPr>
       <w:r>
         <w:t xml:space="preserve">Nilai dari matriks transisi kondisi F, matriks pengkuran H, </w:t>
@@ -14918,18 +13665,22 @@
     <w:p>
       <w:pPr>
         <w:pStyle w:val="Paragraph"/>
-        <w:tabs>
-          <w:tab w:val="clear" w:pos="3969"/>
-          <w:tab w:val="center" w:pos="4536"/>
-        </w:tabs>
-        <w:ind w:firstLine="0"/>
       </w:pPr>
       <m:oMath>
         <m:r>
           <w:rPr>
             <w:rFonts w:ascii="Cambria Math" w:hAnsi="Cambria Math"/>
           </w:rPr>
-          <m:t>F=</m:t>
+          <m:t>F</m:t>
+        </m:r>
+        <m:r>
+          <m:rPr>
+            <m:sty m:val="p"/>
+          </m:rPr>
+          <w:rPr>
+            <w:rFonts w:ascii="Cambria Math" w:hAnsi="Cambria Math"/>
+          </w:rPr>
+          <m:t>=</m:t>
         </m:r>
         <m:d>
           <m:dPr>
@@ -14938,7 +13689,6 @@
             <m:ctrlPr>
               <w:rPr>
                 <w:rFonts w:ascii="Cambria Math" w:hAnsi="Cambria Math"/>
-                <w:i/>
               </w:rPr>
             </m:ctrlPr>
           </m:dPr>
@@ -14956,7 +13706,6 @@
                 <m:ctrlPr>
                   <w:rPr>
                     <w:rFonts w:ascii="Cambria Math" w:hAnsi="Cambria Math"/>
-                    <w:i/>
                   </w:rPr>
                 </m:ctrlPr>
               </m:mPr>
@@ -14975,13 +13724,15 @@
                       <m:ctrlPr>
                         <w:rPr>
                           <w:rFonts w:ascii="Cambria Math" w:hAnsi="Cambria Math"/>
-                          <w:i/>
                         </w:rPr>
                       </m:ctrlPr>
                     </m:mPr>
                     <m:mr>
                       <m:e>
                         <m:r>
+                          <m:rPr>
+                            <m:sty m:val="p"/>
+                          </m:rPr>
                           <w:rPr>
                             <w:rFonts w:ascii="Cambria Math" w:hAnsi="Cambria Math"/>
                           </w:rPr>
@@ -14990,6 +13741,9 @@
                       </m:e>
                       <m:e>
                         <m:r>
+                          <m:rPr>
+                            <m:sty m:val="p"/>
+                          </m:rPr>
                           <w:rPr>
                             <w:rFonts w:ascii="Cambria Math" w:hAnsi="Cambria Math"/>
                           </w:rPr>
@@ -15000,6 +13754,9 @@
                     <m:mr>
                       <m:e>
                         <m:r>
+                          <m:rPr>
+                            <m:sty m:val="p"/>
+                          </m:rPr>
                           <w:rPr>
                             <w:rFonts w:ascii="Cambria Math" w:hAnsi="Cambria Math"/>
                           </w:rPr>
@@ -15008,6 +13765,9 @@
                       </m:e>
                       <m:e>
                         <m:r>
+                          <m:rPr>
+                            <m:sty m:val="p"/>
+                          </m:rPr>
                           <w:rPr>
                             <w:rFonts w:ascii="Cambria Math" w:hAnsi="Cambria Math"/>
                           </w:rPr>
@@ -15031,13 +13791,15 @@
                       <m:ctrlPr>
                         <w:rPr>
                           <w:rFonts w:ascii="Cambria Math" w:hAnsi="Cambria Math"/>
-                          <w:i/>
                         </w:rPr>
                       </m:ctrlPr>
                     </m:mPr>
                     <m:mr>
                       <m:e>
                         <m:r>
+                          <m:rPr>
+                            <m:sty m:val="p"/>
+                          </m:rPr>
                           <w:rPr>
                             <w:rFonts w:ascii="Cambria Math" w:hAnsi="Cambria Math"/>
                           </w:rPr>
@@ -15046,6 +13808,9 @@
                       </m:e>
                       <m:e>
                         <m:r>
+                          <m:rPr>
+                            <m:sty m:val="p"/>
+                          </m:rPr>
                           <w:rPr>
                             <w:rFonts w:ascii="Cambria Math" w:hAnsi="Cambria Math"/>
                           </w:rPr>
@@ -15056,6 +13821,9 @@
                     <m:mr>
                       <m:e>
                         <m:r>
+                          <m:rPr>
+                            <m:sty m:val="p"/>
+                          </m:rPr>
                           <w:rPr>
                             <w:rFonts w:ascii="Cambria Math" w:hAnsi="Cambria Math"/>
                           </w:rPr>
@@ -15064,6 +13832,9 @@
                       </m:e>
                       <m:e>
                         <m:r>
+                          <m:rPr>
+                            <m:sty m:val="p"/>
+                          </m:rPr>
                           <w:rPr>
                             <w:rFonts w:ascii="Cambria Math" w:hAnsi="Cambria Math"/>
                           </w:rPr>
@@ -15089,13 +13860,15 @@
                       <m:ctrlPr>
                         <w:rPr>
                           <w:rFonts w:ascii="Cambria Math" w:hAnsi="Cambria Math"/>
-                          <w:i/>
                         </w:rPr>
                       </m:ctrlPr>
                     </m:mPr>
                     <m:mr>
                       <m:e>
                         <m:r>
+                          <m:rPr>
+                            <m:sty m:val="p"/>
+                          </m:rPr>
                           <w:rPr>
                             <w:rFonts w:ascii="Cambria Math" w:hAnsi="Cambria Math"/>
                           </w:rPr>
@@ -15104,6 +13877,9 @@
                       </m:e>
                       <m:e>
                         <m:r>
+                          <m:rPr>
+                            <m:sty m:val="p"/>
+                          </m:rPr>
                           <w:rPr>
                             <w:rFonts w:ascii="Cambria Math" w:hAnsi="Cambria Math"/>
                           </w:rPr>
@@ -15114,6 +13890,9 @@
                     <m:mr>
                       <m:e>
                         <m:r>
+                          <m:rPr>
+                            <m:sty m:val="p"/>
+                          </m:rPr>
                           <w:rPr>
                             <w:rFonts w:ascii="Cambria Math" w:hAnsi="Cambria Math"/>
                           </w:rPr>
@@ -15122,6 +13901,9 @@
                       </m:e>
                       <m:e>
                         <m:r>
+                          <m:rPr>
+                            <m:sty m:val="p"/>
+                          </m:rPr>
                           <w:rPr>
                             <w:rFonts w:ascii="Cambria Math" w:hAnsi="Cambria Math"/>
                           </w:rPr>
@@ -15145,13 +13927,15 @@
                       <m:ctrlPr>
                         <w:rPr>
                           <w:rFonts w:ascii="Cambria Math" w:hAnsi="Cambria Math"/>
-                          <w:i/>
                         </w:rPr>
                       </m:ctrlPr>
                     </m:mPr>
                     <m:mr>
                       <m:e>
                         <m:r>
+                          <m:rPr>
+                            <m:sty m:val="p"/>
+                          </m:rPr>
                           <w:rPr>
                             <w:rFonts w:ascii="Cambria Math" w:hAnsi="Cambria Math"/>
                           </w:rPr>
@@ -15160,6 +13944,9 @@
                       </m:e>
                       <m:e>
                         <m:r>
+                          <m:rPr>
+                            <m:sty m:val="p"/>
+                          </m:rPr>
                           <w:rPr>
                             <w:rFonts w:ascii="Cambria Math" w:hAnsi="Cambria Math"/>
                           </w:rPr>
@@ -15170,6 +13957,9 @@
                     <m:mr>
                       <m:e>
                         <m:r>
+                          <m:rPr>
+                            <m:sty m:val="p"/>
+                          </m:rPr>
                           <w:rPr>
                             <w:rFonts w:ascii="Cambria Math" w:hAnsi="Cambria Math"/>
                           </w:rPr>
@@ -15178,6 +13968,9 @@
                       </m:e>
                       <m:e>
                         <m:r>
+                          <m:rPr>
+                            <m:sty m:val="p"/>
+                          </m:rPr>
                           <w:rPr>
                             <w:rFonts w:ascii="Cambria Math" w:hAnsi="Cambria Math"/>
                           </w:rPr>
@@ -15203,6 +13996,9 @@
           <m:t>Q</m:t>
         </m:r>
         <m:r>
+          <m:rPr>
+            <m:sty m:val="p"/>
+          </m:rPr>
           <w:rPr>
             <w:rFonts w:ascii="Cambria Math" w:hAnsi="Cambria Math"/>
           </w:rPr>
@@ -15215,7 +14011,6 @@
             <m:ctrlPr>
               <w:rPr>
                 <w:rFonts w:ascii="Cambria Math" w:hAnsi="Cambria Math"/>
-                <w:i/>
               </w:rPr>
             </m:ctrlPr>
           </m:dPr>
@@ -15233,7 +14028,6 @@
                 <m:ctrlPr>
                   <w:rPr>
                     <w:rFonts w:ascii="Cambria Math" w:hAnsi="Cambria Math"/>
-                    <w:i/>
                   </w:rPr>
                 </m:ctrlPr>
               </m:mPr>
@@ -15252,13 +14046,15 @@
                       <m:ctrlPr>
                         <w:rPr>
                           <w:rFonts w:ascii="Cambria Math" w:hAnsi="Cambria Math"/>
-                          <w:i/>
                         </w:rPr>
                       </m:ctrlPr>
                     </m:mPr>
                     <m:mr>
                       <m:e>
                         <m:r>
+                          <m:rPr>
+                            <m:sty m:val="p"/>
+                          </m:rPr>
                           <w:rPr>
                             <w:rFonts w:ascii="Cambria Math" w:hAnsi="Cambria Math"/>
                           </w:rPr>
@@ -15267,6 +14063,9 @@
                       </m:e>
                       <m:e>
                         <m:r>
+                          <m:rPr>
+                            <m:sty m:val="p"/>
+                          </m:rPr>
                           <w:rPr>
                             <w:rFonts w:ascii="Cambria Math" w:hAnsi="Cambria Math"/>
                           </w:rPr>
@@ -15277,6 +14076,9 @@
                     <m:mr>
                       <m:e>
                         <m:r>
+                          <m:rPr>
+                            <m:sty m:val="p"/>
+                          </m:rPr>
                           <w:rPr>
                             <w:rFonts w:ascii="Cambria Math" w:hAnsi="Cambria Math"/>
                           </w:rPr>
@@ -15285,6 +14087,9 @@
                       </m:e>
                       <m:e>
                         <m:r>
+                          <m:rPr>
+                            <m:sty m:val="p"/>
+                          </m:rPr>
                           <w:rPr>
                             <w:rFonts w:ascii="Cambria Math" w:hAnsi="Cambria Math"/>
                           </w:rPr>
@@ -15308,13 +14113,15 @@
                       <m:ctrlPr>
                         <w:rPr>
                           <w:rFonts w:ascii="Cambria Math" w:hAnsi="Cambria Math"/>
-                          <w:i/>
                         </w:rPr>
                       </m:ctrlPr>
                     </m:mPr>
                     <m:mr>
                       <m:e>
                         <m:r>
+                          <m:rPr>
+                            <m:sty m:val="p"/>
+                          </m:rPr>
                           <w:rPr>
                             <w:rFonts w:ascii="Cambria Math" w:hAnsi="Cambria Math"/>
                           </w:rPr>
@@ -15323,6 +14130,9 @@
                       </m:e>
                       <m:e>
                         <m:r>
+                          <m:rPr>
+                            <m:sty m:val="p"/>
+                          </m:rPr>
                           <w:rPr>
                             <w:rFonts w:ascii="Cambria Math" w:hAnsi="Cambria Math"/>
                           </w:rPr>
@@ -15333,6 +14143,9 @@
                     <m:mr>
                       <m:e>
                         <m:r>
+                          <m:rPr>
+                            <m:sty m:val="p"/>
+                          </m:rPr>
                           <w:rPr>
                             <w:rFonts w:ascii="Cambria Math" w:hAnsi="Cambria Math"/>
                           </w:rPr>
@@ -15341,6 +14154,9 @@
                       </m:e>
                       <m:e>
                         <m:r>
+                          <m:rPr>
+                            <m:sty m:val="p"/>
+                          </m:rPr>
                           <w:rPr>
                             <w:rFonts w:ascii="Cambria Math" w:hAnsi="Cambria Math"/>
                           </w:rPr>
@@ -15366,13 +14182,15 @@
                       <m:ctrlPr>
                         <w:rPr>
                           <w:rFonts w:ascii="Cambria Math" w:hAnsi="Cambria Math"/>
-                          <w:i/>
                         </w:rPr>
                       </m:ctrlPr>
                     </m:mPr>
                     <m:mr>
                       <m:e>
                         <m:r>
+                          <m:rPr>
+                            <m:sty m:val="p"/>
+                          </m:rPr>
                           <w:rPr>
                             <w:rFonts w:ascii="Cambria Math" w:hAnsi="Cambria Math"/>
                           </w:rPr>
@@ -15381,6 +14199,9 @@
                       </m:e>
                       <m:e>
                         <m:r>
+                          <m:rPr>
+                            <m:sty m:val="p"/>
+                          </m:rPr>
                           <w:rPr>
                             <w:rFonts w:ascii="Cambria Math" w:hAnsi="Cambria Math"/>
                           </w:rPr>
@@ -15391,6 +14212,9 @@
                     <m:mr>
                       <m:e>
                         <m:r>
+                          <m:rPr>
+                            <m:sty m:val="p"/>
+                          </m:rPr>
                           <w:rPr>
                             <w:rFonts w:ascii="Cambria Math" w:hAnsi="Cambria Math"/>
                           </w:rPr>
@@ -15399,6 +14223,9 @@
                       </m:e>
                       <m:e>
                         <m:r>
+                          <m:rPr>
+                            <m:sty m:val="p"/>
+                          </m:rPr>
                           <w:rPr>
                             <w:rFonts w:ascii="Cambria Math" w:hAnsi="Cambria Math"/>
                           </w:rPr>
@@ -15422,13 +14249,15 @@
                       <m:ctrlPr>
                         <w:rPr>
                           <w:rFonts w:ascii="Cambria Math" w:hAnsi="Cambria Math"/>
-                          <w:i/>
                         </w:rPr>
                       </m:ctrlPr>
                     </m:mPr>
                     <m:mr>
                       <m:e>
                         <m:r>
+                          <m:rPr>
+                            <m:sty m:val="p"/>
+                          </m:rPr>
                           <w:rPr>
                             <w:rFonts w:ascii="Cambria Math" w:hAnsi="Cambria Math"/>
                           </w:rPr>
@@ -15437,6 +14266,9 @@
                       </m:e>
                       <m:e>
                         <m:r>
+                          <m:rPr>
+                            <m:sty m:val="p"/>
+                          </m:rPr>
                           <w:rPr>
                             <w:rFonts w:ascii="Cambria Math" w:hAnsi="Cambria Math"/>
                           </w:rPr>
@@ -15447,6 +14279,9 @@
                     <m:mr>
                       <m:e>
                         <m:r>
+                          <m:rPr>
+                            <m:sty m:val="p"/>
+                          </m:rPr>
                           <w:rPr>
                             <w:rFonts w:ascii="Cambria Math" w:hAnsi="Cambria Math"/>
                           </w:rPr>
@@ -15455,6 +14290,9 @@
                       </m:e>
                       <m:e>
                         <m:r>
+                          <m:rPr>
+                            <m:sty m:val="p"/>
+                          </m:rPr>
                           <w:rPr>
                             <w:rFonts w:ascii="Cambria Math" w:hAnsi="Cambria Math"/>
                           </w:rPr>
@@ -15477,7 +14315,16 @@
           <w:rPr>
             <w:rFonts w:ascii="Cambria Math" w:hAnsi="Cambria Math"/>
           </w:rPr>
-          <m:t xml:space="preserve">H= </m:t>
+          <m:t>H</m:t>
+        </m:r>
+        <m:r>
+          <m:rPr>
+            <m:sty m:val="p"/>
+          </m:rPr>
+          <w:rPr>
+            <w:rFonts w:ascii="Cambria Math" w:hAnsi="Cambria Math"/>
+          </w:rPr>
+          <m:t xml:space="preserve">= </m:t>
         </m:r>
         <m:d>
           <m:dPr>
@@ -15486,7 +14333,6 @@
             <m:ctrlPr>
               <w:rPr>
                 <w:rFonts w:ascii="Cambria Math" w:hAnsi="Cambria Math"/>
-                <w:i/>
               </w:rPr>
             </m:ctrlPr>
           </m:dPr>
@@ -15504,7 +14350,6 @@
                 <m:ctrlPr>
                   <w:rPr>
                     <w:rFonts w:ascii="Cambria Math" w:hAnsi="Cambria Math"/>
-                    <w:i/>
                   </w:rPr>
                 </m:ctrlPr>
               </m:mPr>
@@ -15523,13 +14368,15 @@
                       <m:ctrlPr>
                         <w:rPr>
                           <w:rFonts w:ascii="Cambria Math" w:hAnsi="Cambria Math"/>
-                          <w:i/>
                         </w:rPr>
                       </m:ctrlPr>
                     </m:mPr>
                     <m:mr>
                       <m:e>
                         <m:r>
+                          <m:rPr>
+                            <m:sty m:val="p"/>
+                          </m:rPr>
                           <w:rPr>
                             <w:rFonts w:ascii="Cambria Math" w:hAnsi="Cambria Math"/>
                           </w:rPr>
@@ -15538,6 +14385,9 @@
                       </m:e>
                       <m:e>
                         <m:r>
+                          <m:rPr>
+                            <m:sty m:val="p"/>
+                          </m:rPr>
                           <w:rPr>
                             <w:rFonts w:ascii="Cambria Math" w:hAnsi="Cambria Math"/>
                           </w:rPr>
@@ -15548,6 +14398,9 @@
                     <m:mr>
                       <m:e>
                         <m:r>
+                          <m:rPr>
+                            <m:sty m:val="p"/>
+                          </m:rPr>
                           <w:rPr>
                             <w:rFonts w:ascii="Cambria Math" w:hAnsi="Cambria Math"/>
                           </w:rPr>
@@ -15556,6 +14409,9 @@
                       </m:e>
                       <m:e>
                         <m:r>
+                          <m:rPr>
+                            <m:sty m:val="p"/>
+                          </m:rPr>
                           <w:rPr>
                             <w:rFonts w:ascii="Cambria Math" w:hAnsi="Cambria Math"/>
                           </w:rPr>
@@ -15579,13 +14435,15 @@
                       <m:ctrlPr>
                         <w:rPr>
                           <w:rFonts w:ascii="Cambria Math" w:hAnsi="Cambria Math"/>
-                          <w:i/>
                         </w:rPr>
                       </m:ctrlPr>
                     </m:mPr>
                     <m:mr>
                       <m:e>
                         <m:r>
+                          <m:rPr>
+                            <m:sty m:val="p"/>
+                          </m:rPr>
                           <w:rPr>
                             <w:rFonts w:ascii="Cambria Math" w:hAnsi="Cambria Math"/>
                           </w:rPr>
@@ -15594,6 +14452,9 @@
                       </m:e>
                       <m:e>
                         <m:r>
+                          <m:rPr>
+                            <m:sty m:val="p"/>
+                          </m:rPr>
                           <w:rPr>
                             <w:rFonts w:ascii="Cambria Math" w:hAnsi="Cambria Math"/>
                           </w:rPr>
@@ -15604,6 +14465,9 @@
                     <m:mr>
                       <m:e>
                         <m:r>
+                          <m:rPr>
+                            <m:sty m:val="p"/>
+                          </m:rPr>
                           <w:rPr>
                             <w:rFonts w:ascii="Cambria Math" w:hAnsi="Cambria Math"/>
                           </w:rPr>
@@ -15612,6 +14476,9 @@
                       </m:e>
                       <m:e>
                         <m:r>
+                          <m:rPr>
+                            <m:sty m:val="p"/>
+                          </m:rPr>
                           <w:rPr>
                             <w:rFonts w:ascii="Cambria Math" w:hAnsi="Cambria Math"/>
                           </w:rPr>
@@ -15634,7 +14501,16 @@
           <w:rPr>
             <w:rFonts w:ascii="Cambria Math" w:hAnsi="Cambria Math"/>
           </w:rPr>
-          <m:t xml:space="preserve">R= </m:t>
+          <m:t>R</m:t>
+        </m:r>
+        <m:r>
+          <m:rPr>
+            <m:sty m:val="p"/>
+          </m:rPr>
+          <w:rPr>
+            <w:rFonts w:ascii="Cambria Math" w:hAnsi="Cambria Math"/>
+          </w:rPr>
+          <m:t xml:space="preserve">= </m:t>
         </m:r>
         <m:d>
           <m:dPr>
@@ -15643,7 +14519,6 @@
             <m:ctrlPr>
               <w:rPr>
                 <w:rFonts w:ascii="Cambria Math" w:hAnsi="Cambria Math"/>
-                <w:i/>
               </w:rPr>
             </m:ctrlPr>
           </m:dPr>
@@ -15661,13 +14536,15 @@
                 <m:ctrlPr>
                   <w:rPr>
                     <w:rFonts w:ascii="Cambria Math" w:hAnsi="Cambria Math"/>
-                    <w:i/>
                   </w:rPr>
                 </m:ctrlPr>
               </m:mPr>
               <m:mr>
                 <m:e>
                   <m:r>
+                    <m:rPr>
+                      <m:sty m:val="p"/>
+                    </m:rPr>
                     <w:rPr>
                       <w:rFonts w:ascii="Cambria Math" w:hAnsi="Cambria Math"/>
                     </w:rPr>
@@ -15676,6 +14553,9 @@
                 </m:e>
                 <m:e>
                   <m:r>
+                    <m:rPr>
+                      <m:sty m:val="p"/>
+                    </m:rPr>
                     <w:rPr>
                       <w:rFonts w:ascii="Cambria Math" w:hAnsi="Cambria Math"/>
                     </w:rPr>
@@ -15686,6 +14566,9 @@
               <m:mr>
                 <m:e>
                   <m:r>
+                    <m:rPr>
+                      <m:sty m:val="p"/>
+                    </m:rPr>
                     <w:rPr>
                       <w:rFonts w:ascii="Cambria Math" w:hAnsi="Cambria Math"/>
                     </w:rPr>
@@ -15694,6 +14577,9 @@
                 </m:e>
                 <m:e>
                   <m:r>
+                    <m:rPr>
+                      <m:sty m:val="p"/>
+                    </m:rPr>
                     <w:rPr>
                       <w:rFonts w:ascii="Cambria Math" w:hAnsi="Cambria Math"/>
                     </w:rPr>
@@ -15705,13 +14591,10 @@
           </m:e>
         </m:d>
       </m:oMath>
-      <w:bookmarkStart w:id="38" w:name="_GoBack"/>
-      <w:bookmarkEnd w:id="38"/>
     </w:p>
     <w:p>
       <w:pPr>
         <w:pStyle w:val="Paragraph"/>
-        <w:ind w:firstLine="0"/>
       </w:pPr>
     </w:p>
     <w:p>
@@ -15721,8 +14604,9 @@
           <w:tab w:val="center" w:pos="3969"/>
         </w:tabs>
       </w:pPr>
-      <w:bookmarkStart w:id="39" w:name="_Toc420500600"/>
-      <w:r>
+      <w:bookmarkStart w:id="36" w:name="_Toc420510468"/>
+      <w:r>
+        <w:lastRenderedPageBreak/>
         <w:t>OpenCV</w:t>
       </w:r>
       <w:r>
@@ -15731,7 +14615,7 @@
       <w:r>
         <w:t>Computer Vision Library</w:t>
       </w:r>
-      <w:bookmarkEnd w:id="39"/>
+      <w:bookmarkEnd w:id="36"/>
     </w:p>
     <w:p>
       <w:pPr>
@@ -15780,11 +14664,7 @@
         <w:t xml:space="preserve"> </w:t>
       </w:r>
       <w:r>
-        <w:t xml:space="preserve">dulunya dikembangkan oleh Intel dan sekarang </w:t>
-      </w:r>
-      <w:r>
-        <w:lastRenderedPageBreak/>
-        <w:t>didukung oleh Willow Garage yang bermain pada bidang real-time image processing</w:t>
+        <w:t>dulunya dikembangkan oleh Intel dan sekarang didukung oleh Willow Garage yang bermain pada bidang real-time image processing</w:t>
       </w:r>
       <w:r>
         <w:t xml:space="preserve">. </w:t>
@@ -15865,7 +14745,7 @@
           <w:lang w:val="id-ID" w:eastAsia="id-ID"/>
         </w:rPr>
         <w:drawing>
-          <wp:inline distT="0" distB="0" distL="0" distR="0" wp14:anchorId="624E7ED2" wp14:editId="78641DBF">
+          <wp:inline distT="0" distB="0" distL="0" distR="0" wp14:anchorId="4255FEBC" wp14:editId="781A44F1">
             <wp:extent cx="1323975" cy="1228725"/>
             <wp:effectExtent l="0" t="0" r="9525" b="9525"/>
             <wp:docPr id="13" name="Picture 13"/>
@@ -15911,14 +14791,9 @@
           <w:lang w:val="id-ID"/>
         </w:rPr>
       </w:pPr>
-      <w:bookmarkStart w:id="40" w:name="_Toc420367377"/>
-      <w:proofErr w:type="spellStart"/>
-      <w:r>
-        <w:t>Gambar</w:t>
-      </w:r>
-      <w:proofErr w:type="spellEnd"/>
-      <w:r>
-        <w:t xml:space="preserve"> </w:t>
+      <w:bookmarkStart w:id="37" w:name="_Toc420367377"/>
+      <w:r>
+        <w:t xml:space="preserve">Gambar </w:t>
       </w:r>
       <w:r>
         <w:fldChar w:fldCharType="begin"/>
@@ -15944,7 +14819,7 @@
         </w:rPr>
         <w:t>. Lambang OpenCV</w:t>
       </w:r>
-      <w:bookmarkEnd w:id="40"/>
+      <w:bookmarkEnd w:id="37"/>
     </w:p>
     <w:p>
       <w:pPr>
@@ -16100,6 +14975,7 @@
         <w:rPr>
           <w:i/>
         </w:rPr>
+        <w:lastRenderedPageBreak/>
         <w:t>ML</w:t>
       </w:r>
       <w:r>
@@ -16172,7 +15048,6 @@
         <w:rPr>
           <w:i/>
         </w:rPr>
-        <w:lastRenderedPageBreak/>
         <w:t>CvAux</w:t>
       </w:r>
     </w:p>
@@ -16204,7 +15079,7 @@
           <w:lang w:eastAsia="id-ID"/>
         </w:rPr>
         <w:drawing>
-          <wp:inline distT="0" distB="0" distL="0" distR="0" wp14:anchorId="33D611F6" wp14:editId="367BE1A9">
+          <wp:inline distT="0" distB="0" distL="0" distR="0" wp14:anchorId="22D3B8CE" wp14:editId="2F657600">
             <wp:extent cx="2857500" cy="1571625"/>
             <wp:effectExtent l="0" t="0" r="0" b="0"/>
             <wp:docPr id="19" name="Picture 19" descr="http://2.bp.blogspot.com/-_MI9lwmy9U0/UETA0ZvoTGI/AAAAAAAABDg/pxe3fGxrL4k/s1600/basic_structure_of_opencv.jpg"/>
@@ -16263,14 +15138,9 @@
           <w:lang w:val="id-ID"/>
         </w:rPr>
       </w:pPr>
-      <w:bookmarkStart w:id="41" w:name="_Toc420367378"/>
-      <w:proofErr w:type="spellStart"/>
-      <w:r>
-        <w:t>Gambar</w:t>
-      </w:r>
-      <w:proofErr w:type="spellEnd"/>
-      <w:r>
-        <w:t xml:space="preserve"> </w:t>
+      <w:bookmarkStart w:id="38" w:name="_Toc420367378"/>
+      <w:r>
+        <w:t xml:space="preserve">Gambar </w:t>
       </w:r>
       <w:r>
         <w:fldChar w:fldCharType="begin"/>
@@ -16302,7 +15172,7 @@
         </w:rPr>
         <w:t xml:space="preserve"> OpenCV</w:t>
       </w:r>
-      <w:bookmarkEnd w:id="41"/>
+      <w:bookmarkEnd w:id="38"/>
     </w:p>
     <w:p>
       <w:pPr>
@@ -16334,19 +15204,689 @@
         </w:tabs>
         <w:ind w:left="357" w:hanging="357"/>
       </w:pPr>
-      <w:bookmarkStart w:id="42" w:name="_Toc420500601"/>
+      <w:bookmarkStart w:id="39" w:name="_Toc420510469"/>
+      <w:r>
+        <w:t>Simulasi menggunakan</w:t>
+      </w:r>
+      <w:r>
+        <w:t xml:space="preserve"> </w:t>
+      </w:r>
+      <w:r>
+        <w:t>rv</w:t>
+      </w:r>
+      <w:r>
+        <w:t>iz</w:t>
+      </w:r>
+      <w:r>
+        <w:t xml:space="preserve"> pada</w:t>
+      </w:r>
+      <w:r>
+        <w:t xml:space="preserve"> </w:t>
+      </w:r>
+      <w:r>
+        <w:t>ROS (Robot Operating System)</w:t>
+      </w:r>
+      <w:bookmarkEnd w:id="39"/>
+    </w:p>
+    <w:p>
+      <w:pPr>
+        <w:pStyle w:val="Paragraph"/>
+      </w:pPr>
+      <w:r>
+        <w:t>Robot Operating System (ROS) adalah kumpulan dari software frameworks untuk pe</w:t>
+      </w:r>
+      <w:r>
+        <w:t>n</w:t>
+      </w:r>
+      <w:r>
+        <w:t>gembangan software robot, me</w:t>
+      </w:r>
+      <w:r>
+        <w:t>m</w:t>
+      </w:r>
+      <w:r>
+        <w:t xml:space="preserve">berikan fungsi meneyerupai sistem operasi pada berbagai sistem komputer yang heterogen. ROS menyediakan </w:t>
+      </w:r>
+      <w:r>
+        <w:t>fitur standar sistem operasi seperti abstraksi hardware, kendali devais secara low-level, implementasi dari fungsi-fungsi umum, pengiriman pesan antar proses, dan manajemen paket.</w:t>
+      </w:r>
+    </w:p>
+    <w:p>
+      <w:pPr>
+        <w:pStyle w:val="Paragraph"/>
+      </w:pPr>
+      <w:r>
+        <w:rPr>
+          <w:noProof/>
+          <w:lang w:eastAsia="id-ID"/>
+        </w:rPr>
+        <w:drawing>
+          <wp:inline distT="0" distB="0" distL="0" distR="0" wp14:anchorId="626CBC8F" wp14:editId="008A9CA2">
+            <wp:extent cx="4438650" cy="1047750"/>
+            <wp:effectExtent l="0" t="0" r="0" b="0"/>
+            <wp:docPr id="24" name="Picture 24" descr="C:\Users\deanzaka\Desktop\download.jpg"/>
+            <wp:cNvGraphicFramePr>
+              <a:graphicFrameLocks xmlns:a="http://schemas.openxmlformats.org/drawingml/2006/main" noChangeAspect="1"/>
+            </wp:cNvGraphicFramePr>
+            <a:graphic xmlns:a="http://schemas.openxmlformats.org/drawingml/2006/main">
+              <a:graphicData uri="http://schemas.openxmlformats.org/drawingml/2006/picture">
+                <pic:pic xmlns:pic="http://schemas.openxmlformats.org/drawingml/2006/picture">
+                  <pic:nvPicPr>
+                    <pic:cNvPr id="0" name="Picture 4" descr="C:\Users\deanzaka\Desktop\download.jpg"/>
+                    <pic:cNvPicPr>
+                      <a:picLocks noChangeAspect="1" noChangeArrowheads="1"/>
+                    </pic:cNvPicPr>
+                  </pic:nvPicPr>
+                  <pic:blipFill>
+                    <a:blip r:embed="rId22">
+                      <a:extLst>
+                        <a:ext uri="{28A0092B-C50C-407E-A947-70E740481C1C}">
+                          <a14:useLocalDpi xmlns:a14="http://schemas.microsoft.com/office/drawing/2010/main" val="0"/>
+                        </a:ext>
+                      </a:extLst>
+                    </a:blip>
+                    <a:srcRect/>
+                    <a:stretch>
+                      <a:fillRect/>
+                    </a:stretch>
+                  </pic:blipFill>
+                  <pic:spPr bwMode="auto">
+                    <a:xfrm>
+                      <a:off x="0" y="0"/>
+                      <a:ext cx="4438650" cy="1047750"/>
+                    </a:xfrm>
+                    <a:prstGeom prst="rect">
+                      <a:avLst/>
+                    </a:prstGeom>
+                    <a:noFill/>
+                    <a:ln>
+                      <a:noFill/>
+                    </a:ln>
+                  </pic:spPr>
+                </pic:pic>
+              </a:graphicData>
+            </a:graphic>
+          </wp:inline>
+        </w:drawing>
+      </w:r>
+    </w:p>
+    <w:p>
+      <w:pPr>
+        <w:pStyle w:val="Caption"/>
+        <w:tabs>
+          <w:tab w:val="center" w:pos="3969"/>
+        </w:tabs>
+        <w:rPr>
+          <w:lang w:val="id-ID"/>
+        </w:rPr>
+      </w:pPr>
+      <w:r>
+        <w:t xml:space="preserve">Gambar </w:t>
+      </w:r>
+      <w:r>
+        <w:fldChar w:fldCharType="begin"/>
+      </w:r>
+      <w:r>
+        <w:instrText xml:space="preserve"> SEQ Gambar \* ARABIC </w:instrText>
+      </w:r>
+      <w:r>
+        <w:fldChar w:fldCharType="separate"/>
+      </w:r>
+      <w:r>
+        <w:rPr>
+          <w:noProof/>
+        </w:rPr>
+        <w:t>12</w:t>
+      </w:r>
+      <w:r>
+        <w:fldChar w:fldCharType="end"/>
+      </w:r>
+      <w:r>
+        <w:rPr>
+          <w:lang w:val="id-ID"/>
+        </w:rPr>
+        <w:t>. Lambang Robot Operating System</w:t>
+      </w:r>
+    </w:p>
+    <w:p>
+      <w:pPr>
+        <w:pStyle w:val="Paragraph"/>
+      </w:pPr>
+      <w:r>
+        <w:lastRenderedPageBreak/>
+        <w:t>Ke depannya, sistem ini diharapkan dapat dengan mudah diimplementasikan ataupun dikembangkan oleh pihak-pihak lain. Karena itu lah, dipilih framework ROS sebagai framework utama, hal ini bertujuan agar semua program yang dibuat dalam sistem ini menganut pada satu konvensi yang mudah digunakan kembali oleh pihak-pihak lain tanpa memperhatikan arsitektur yang berbeda dari sistem.</w:t>
+      </w:r>
+    </w:p>
+    <w:p>
+      <w:pPr>
+        <w:pStyle w:val="Paragraph"/>
+      </w:pPr>
+      <w:r>
+        <w:t xml:space="preserve">Sesuai namanya, ROS memang lebih banyak digunakan dalam dunia robotika, namun </w:t>
+      </w:r>
+      <w:r>
+        <w:rPr>
+          <w:lang w:val="en-US"/>
+        </w:rPr>
+        <w:t>peralatan (</w:t>
+      </w:r>
+      <w:r>
+        <w:rPr>
+          <w:i/>
+          <w:iCs/>
+          <w:lang w:val="en-US"/>
+        </w:rPr>
+        <w:t>tool</w:t>
+      </w:r>
+      <w:r>
+        <w:rPr>
+          <w:lang w:val="en-US"/>
+        </w:rPr>
+        <w:t>), </w:t>
+      </w:r>
+      <w:r>
+        <w:rPr>
+          <w:i/>
+          <w:iCs/>
+          <w:lang w:val="en-US"/>
+        </w:rPr>
+        <w:t>library</w:t>
+      </w:r>
+      <w:r>
+        <w:rPr>
+          <w:lang w:val="en-US"/>
+        </w:rPr>
+        <w:t>, </w:t>
+      </w:r>
+      <w:r>
+        <w:rPr>
+          <w:i/>
+          <w:iCs/>
+          <w:lang w:val="en-US"/>
+        </w:rPr>
+        <w:t>driver</w:t>
+      </w:r>
+      <w:r>
+        <w:rPr>
+          <w:lang w:val="en-US"/>
+        </w:rPr>
+        <w:t>, dan konvensi</w:t>
+      </w:r>
+      <w:r>
+        <w:t xml:space="preserve"> yang digunakan memudahkan pembuatan program yang kompleks pada berbagai platform. </w:t>
+      </w:r>
+      <w:r>
+        <w:rPr>
+          <w:lang w:val="en-US"/>
+        </w:rPr>
+        <w:t>D</w:t>
+      </w:r>
+      <w:r>
+        <w:rPr>
+          <w:lang w:val="en-US"/>
+        </w:rPr>
+        <w:t>alam ROS dikenal terminologi </w:t>
+      </w:r>
+      <w:r>
+        <w:rPr>
+          <w:i/>
+          <w:iCs/>
+          <w:lang w:val="en-US"/>
+        </w:rPr>
+        <w:t>topics, messages, </w:t>
+      </w:r>
+      <w:r>
+        <w:rPr>
+          <w:lang w:val="en-US"/>
+        </w:rPr>
+        <w:t>dan </w:t>
+      </w:r>
+      <w:r>
+        <w:rPr>
+          <w:i/>
+          <w:iCs/>
+          <w:lang w:val="en-US"/>
+        </w:rPr>
+        <w:t>nodes.</w:t>
+      </w:r>
+      <w:r>
+        <w:rPr>
+          <w:lang w:val="en-US"/>
+        </w:rPr>
+        <w:t> </w:t>
+      </w:r>
+      <w:r>
+        <w:rPr>
+          <w:lang w:val="en-US"/>
+        </w:rPr>
+        <w:t xml:space="preserve">Sistem </w:t>
+      </w:r>
+      <w:r>
+        <w:rPr>
+          <w:lang w:val="en-US"/>
+        </w:rPr>
+        <w:t xml:space="preserve">apa pun yang diprogram, apakah itu </w:t>
+      </w:r>
+      <w:r>
+        <w:t xml:space="preserve">robot </w:t>
+      </w:r>
+      <w:r>
+        <w:rPr>
+          <w:lang w:val="en-US"/>
+        </w:rPr>
+        <w:t>humanoid, robot beroda, ataupun pesawat, programmer hanya harus memperhatikan </w:t>
+      </w:r>
+      <w:r>
+        <w:rPr>
+          <w:i/>
+          <w:iCs/>
+          <w:lang w:val="en-US"/>
+        </w:rPr>
+        <w:t>topics </w:t>
+      </w:r>
+      <w:r>
+        <w:rPr>
+          <w:lang w:val="en-US"/>
+        </w:rPr>
+        <w:t>mana yang dipakai untuk mengirimkan perintah, tipe data </w:t>
+      </w:r>
+      <w:r>
+        <w:rPr>
+          <w:i/>
+          <w:iCs/>
+          <w:lang w:val="en-US"/>
+        </w:rPr>
+        <w:t>message </w:t>
+      </w:r>
+      <w:r>
+        <w:rPr>
+          <w:lang w:val="en-US"/>
+        </w:rPr>
+        <w:t>yang digunakan, dan </w:t>
+      </w:r>
+      <w:r>
+        <w:rPr>
+          <w:i/>
+          <w:iCs/>
+          <w:lang w:val="en-US"/>
+        </w:rPr>
+        <w:t>nodes </w:t>
+      </w:r>
+      <w:r>
+        <w:rPr>
+          <w:lang w:val="en-US"/>
+        </w:rPr>
+        <w:t>mana yang akan dijalankan. Kesamaan terminologi programming ini tentu akan memudahkan programmer untuk</w:t>
+      </w:r>
+      <w:r>
+        <w:rPr>
+          <w:lang w:val="en-US"/>
+        </w:rPr>
+        <w:t xml:space="preserve"> memprogram berbagai jenis sistem</w:t>
+      </w:r>
+      <w:r>
+        <w:rPr>
+          <w:lang w:val="en-US"/>
+        </w:rPr>
+        <w:t xml:space="preserve"> serta untuk berbagi dengan programmer-programmer lain dari berbagai belahan dunia</w:t>
+      </w:r>
+      <w:r>
+        <w:t>.</w:t>
+      </w:r>
+    </w:p>
+    <w:p>
+      <w:pPr>
+        <w:pStyle w:val="Paragraph"/>
+        <w:ind w:firstLine="0"/>
+        <w:jc w:val="center"/>
+      </w:pPr>
+      <w:r>
+        <w:rPr>
+          <w:noProof/>
+          <w:lang w:eastAsia="id-ID"/>
+        </w:rPr>
+        <w:drawing>
+          <wp:inline distT="0" distB="0" distL="0" distR="0" wp14:anchorId="60A7AECB" wp14:editId="1BE98794">
+            <wp:extent cx="3912742" cy="2809875"/>
+            <wp:effectExtent l="0" t="0" r="0" b="0"/>
+            <wp:docPr id="25" name="Picture 25" descr="http://clearpath.wpengine.netdna-cdn.com/wp-content/uploads/2014/01/ros101-3.png"/>
+            <wp:cNvGraphicFramePr>
+              <a:graphicFrameLocks xmlns:a="http://schemas.openxmlformats.org/drawingml/2006/main" noChangeAspect="1"/>
+            </wp:cNvGraphicFramePr>
+            <a:graphic xmlns:a="http://schemas.openxmlformats.org/drawingml/2006/main">
+              <a:graphicData uri="http://schemas.openxmlformats.org/drawingml/2006/picture">
+                <pic:pic xmlns:pic="http://schemas.openxmlformats.org/drawingml/2006/picture">
+                  <pic:nvPicPr>
+                    <pic:cNvPr id="0" name="Picture 5" descr="http://clearpath.wpengine.netdna-cdn.com/wp-content/uploads/2014/01/ros101-3.png"/>
+                    <pic:cNvPicPr>
+                      <a:picLocks noChangeAspect="1" noChangeArrowheads="1"/>
+                    </pic:cNvPicPr>
+                  </pic:nvPicPr>
+                  <pic:blipFill>
+                    <a:blip r:embed="rId23" cstate="print">
+                      <a:extLst>
+                        <a:ext uri="{28A0092B-C50C-407E-A947-70E740481C1C}">
+                          <a14:useLocalDpi xmlns:a14="http://schemas.microsoft.com/office/drawing/2010/main" val="0"/>
+                        </a:ext>
+                      </a:extLst>
+                    </a:blip>
+                    <a:srcRect/>
+                    <a:stretch>
+                      <a:fillRect/>
+                    </a:stretch>
+                  </pic:blipFill>
+                  <pic:spPr bwMode="auto">
+                    <a:xfrm>
+                      <a:off x="0" y="0"/>
+                      <a:ext cx="3929439" cy="2821866"/>
+                    </a:xfrm>
+                    <a:prstGeom prst="rect">
+                      <a:avLst/>
+                    </a:prstGeom>
+                    <a:noFill/>
+                    <a:ln>
+                      <a:noFill/>
+                    </a:ln>
+                  </pic:spPr>
+                </pic:pic>
+              </a:graphicData>
+            </a:graphic>
+          </wp:inline>
+        </w:drawing>
+      </w:r>
+    </w:p>
+    <w:p>
+      <w:pPr>
+        <w:pStyle w:val="Caption"/>
+        <w:tabs>
+          <w:tab w:val="center" w:pos="3969"/>
+        </w:tabs>
+        <w:rPr>
+          <w:lang w:val="id-ID"/>
+        </w:rPr>
+      </w:pPr>
+      <w:r>
+        <w:t xml:space="preserve">Gambar </w:t>
+      </w:r>
+      <w:r>
+        <w:fldChar w:fldCharType="begin"/>
+      </w:r>
+      <w:r>
+        <w:instrText xml:space="preserve"> SEQ Gambar \* ARABIC </w:instrText>
+      </w:r>
+      <w:r>
+        <w:fldChar w:fldCharType="separate"/>
+      </w:r>
+      <w:r>
+        <w:rPr>
+          <w:noProof/>
+        </w:rPr>
+        <w:t>13</w:t>
+      </w:r>
+      <w:r>
+        <w:fldChar w:fldCharType="end"/>
+      </w:r>
+      <w:r>
+        <w:rPr>
+          <w:lang w:val="id-ID"/>
+        </w:rPr>
+        <w:t>. Sistem node dalam ROS</w:t>
+      </w:r>
+    </w:p>
+    <w:p>
+      <w:pPr>
+        <w:pStyle w:val="Paragraph"/>
+        <w:tabs>
+          <w:tab w:val="left" w:pos="851"/>
+        </w:tabs>
+        <w:ind w:firstLine="0"/>
+        <w:outlineLvl w:val="2"/>
+      </w:pPr>
+      <w:r>
+        <w:lastRenderedPageBreak/>
+        <w:t>2.5.1</w:t>
+      </w:r>
+      <w:r>
+        <w:tab/>
+      </w:r>
+      <w:r>
+        <w:t>Simulasi RVIZ</w:t>
+      </w:r>
+    </w:p>
+    <w:p>
+      <w:pPr>
+        <w:pStyle w:val="Paragraph"/>
+      </w:pPr>
+      <w:r>
+        <w:t>RVIZ adalah salah satu</w:t>
+      </w:r>
+      <w:r>
+        <w:t xml:space="preserve"> </w:t>
+      </w:r>
+      <w:r>
+        <w:rPr>
+          <w:i/>
+        </w:rPr>
+        <w:t xml:space="preserve">package </w:t>
+      </w:r>
+      <w:r>
+        <w:t xml:space="preserve">yang disediakan di dalam ROS yang digunakan untuk memvisualisasikan robot, </w:t>
+      </w:r>
+      <w:r>
+        <w:rPr>
+          <w:i/>
+        </w:rPr>
+        <w:t>point clouds</w:t>
+      </w:r>
+      <w:r>
+        <w:t>, dan lain sebagainya.</w:t>
+      </w:r>
+    </w:p>
+    <w:p>
+      <w:pPr>
+        <w:pStyle w:val="Paragraph"/>
+        <w:ind w:firstLine="0"/>
+        <w:jc w:val="center"/>
+      </w:pPr>
+      <w:r>
+        <w:rPr>
+          <w:noProof/>
+          <w:lang w:eastAsia="id-ID"/>
+        </w:rPr>
+        <w:drawing>
+          <wp:inline distT="0" distB="0" distL="0" distR="0" wp14:anchorId="6902F1EF" wp14:editId="31084E5E">
+            <wp:extent cx="3743325" cy="2286000"/>
+            <wp:effectExtent l="0" t="0" r="9525" b="0"/>
+            <wp:docPr id="26" name="Picture 26" descr="https://computervisionblog.files.wordpress.com/2012/11/rviz.png?w=604"/>
+            <wp:cNvGraphicFramePr>
+              <a:graphicFrameLocks xmlns:a="http://schemas.openxmlformats.org/drawingml/2006/main" noChangeAspect="1"/>
+            </wp:cNvGraphicFramePr>
+            <a:graphic xmlns:a="http://schemas.openxmlformats.org/drawingml/2006/main">
+              <a:graphicData uri="http://schemas.openxmlformats.org/drawingml/2006/picture">
+                <pic:pic xmlns:pic="http://schemas.openxmlformats.org/drawingml/2006/picture">
+                  <pic:nvPicPr>
+                    <pic:cNvPr id="0" name="Picture 7" descr="https://computervisionblog.files.wordpress.com/2012/11/rviz.png?w=604"/>
+                    <pic:cNvPicPr>
+                      <a:picLocks noChangeAspect="1" noChangeArrowheads="1"/>
+                    </pic:cNvPicPr>
+                  </pic:nvPicPr>
+                  <pic:blipFill>
+                    <a:blip r:embed="rId24">
+                      <a:extLst>
+                        <a:ext uri="{28A0092B-C50C-407E-A947-70E740481C1C}">
+                          <a14:useLocalDpi xmlns:a14="http://schemas.microsoft.com/office/drawing/2010/main" val="0"/>
+                        </a:ext>
+                      </a:extLst>
+                    </a:blip>
+                    <a:srcRect/>
+                    <a:stretch>
+                      <a:fillRect/>
+                    </a:stretch>
+                  </pic:blipFill>
+                  <pic:spPr bwMode="auto">
+                    <a:xfrm>
+                      <a:off x="0" y="0"/>
+                      <a:ext cx="3743325" cy="2286000"/>
+                    </a:xfrm>
+                    <a:prstGeom prst="rect">
+                      <a:avLst/>
+                    </a:prstGeom>
+                    <a:noFill/>
+                    <a:ln>
+                      <a:noFill/>
+                    </a:ln>
+                  </pic:spPr>
+                </pic:pic>
+              </a:graphicData>
+            </a:graphic>
+          </wp:inline>
+        </w:drawing>
+      </w:r>
+    </w:p>
+    <w:p>
+      <w:pPr>
+        <w:pStyle w:val="Caption"/>
+        <w:tabs>
+          <w:tab w:val="center" w:pos="3969"/>
+        </w:tabs>
+        <w:rPr>
+          <w:lang w:val="id-ID"/>
+        </w:rPr>
+      </w:pPr>
+      <w:r>
+        <w:t xml:space="preserve">Gambar </w:t>
+      </w:r>
+      <w:r>
+        <w:fldChar w:fldCharType="begin"/>
+      </w:r>
+      <w:r>
+        <w:instrText xml:space="preserve"> SEQ Gambar \* ARABIC </w:instrText>
+      </w:r>
+      <w:r>
+        <w:fldChar w:fldCharType="separate"/>
+      </w:r>
+      <w:r>
+        <w:rPr>
+          <w:noProof/>
+        </w:rPr>
+        <w:t>14</w:t>
+      </w:r>
+      <w:r>
+        <w:fldChar w:fldCharType="end"/>
+      </w:r>
+      <w:r>
+        <w:rPr>
+          <w:lang w:val="id-ID"/>
+        </w:rPr>
+        <w:t>. Tampilan RVIZ</w:t>
+      </w:r>
+    </w:p>
+    <w:p>
+      <w:pPr>
+        <w:pStyle w:val="Paragraph"/>
+      </w:pPr>
+      <w:r>
+        <w:t>Sebagai sebuah package yang digunakan untuk visualisasi, RVIZ sendiri memiliki berbagai kelebihan, yaitu:</w:t>
+      </w:r>
+    </w:p>
+    <w:p>
+      <w:pPr>
+        <w:pStyle w:val="Paragraph"/>
+        <w:numPr>
+          <w:ilvl w:val="0"/>
+          <w:numId w:val="45"/>
+        </w:numPr>
+        <w:ind w:left="426"/>
+      </w:pPr>
+      <w:r>
+        <w:t xml:space="preserve">RVIZ sangat cocok digunakan untuk melakukan </w:t>
+      </w:r>
+      <w:r>
+        <w:rPr>
+          <w:i/>
+        </w:rPr>
+        <w:t>troubleshooting</w:t>
+      </w:r>
+      <w:r>
+        <w:t xml:space="preserve"> pada sistem pengindraan. Terdapat pengaturan informasi visual yang dapat langsung ditampilkan atau disembunyikan.</w:t>
+      </w:r>
+    </w:p>
+    <w:p>
+      <w:pPr>
+        <w:pStyle w:val="Paragraph"/>
+        <w:numPr>
+          <w:ilvl w:val="0"/>
+          <w:numId w:val="45"/>
+        </w:numPr>
+        <w:ind w:left="426"/>
+      </w:pPr>
+      <w:r>
+        <w:t>RVIZ menyediakan visualisasi 3D yang dapat dinavigasikan secara bebas dengan menggunakan mouse.</w:t>
+      </w:r>
+    </w:p>
+    <w:p>
+      <w:pPr>
+        <w:pStyle w:val="Paragraph"/>
+        <w:numPr>
+          <w:ilvl w:val="0"/>
+          <w:numId w:val="45"/>
+        </w:numPr>
+        <w:ind w:left="426"/>
+      </w:pPr>
+      <w:r>
+        <w:t xml:space="preserve">RVIZ memiliki fitur </w:t>
+      </w:r>
+      <w:r>
+        <w:rPr>
+          <w:i/>
+        </w:rPr>
+        <w:t>interactive marker</w:t>
+      </w:r>
+      <w:r>
+        <w:t>. Fitur ini mempermudah pengguna untuk melakukan penandaan area ataupun ruang dalam ruang 3D. Bahkan, pengguna bisa mengatur pengindraannya secara manual pada saat program masih berjalan. Contohnya, memilih area tertentu dalam ruang 3D dan mengabaikan area di luar area yang dipilih pengguna.</w:t>
+      </w:r>
+    </w:p>
+    <w:p>
+      <w:pPr>
+        <w:pStyle w:val="Paragraph"/>
+        <w:numPr>
+          <w:ilvl w:val="0"/>
+          <w:numId w:val="45"/>
+        </w:numPr>
+        <w:ind w:left="426"/>
+      </w:pPr>
+      <w:r>
+        <w:lastRenderedPageBreak/>
+        <w:t>Dengan RVIZ, pengguna dapat menggunakan beberapa proses pengindraan dalam waktu bersamaan</w:t>
+      </w:r>
+      <w:r>
+        <w:t xml:space="preserve"> sehingga pengguana dapat menampilkan data dari beberapa devais ataupun file secara bersamaan.</w:t>
+      </w:r>
+    </w:p>
+    <w:p>
+      <w:pPr>
+        <w:pStyle w:val="Heading22"/>
+        <w:tabs>
+          <w:tab w:val="center" w:pos="3969"/>
+        </w:tabs>
+        <w:ind w:left="357" w:hanging="357"/>
+      </w:pPr>
+      <w:bookmarkStart w:id="40" w:name="_Toc420510470"/>
       <w:r>
         <w:t>Hardware</w:t>
       </w:r>
-      <w:bookmarkEnd w:id="42"/>
+      <w:bookmarkEnd w:id="40"/>
     </w:p>
     <w:p>
       <w:pPr>
         <w:pStyle w:val="Heading3"/>
       </w:pPr>
-      <w:bookmarkStart w:id="43" w:name="_Toc420500602"/>
-      <w:r>
-        <w:t>2.5.1</w:t>
+      <w:bookmarkStart w:id="41" w:name="_Toc420510471"/>
+      <w:r>
+        <w:t>2.6</w:t>
+      </w:r>
+      <w:r>
+        <w:t>.1</w:t>
       </w:r>
       <w:r>
         <w:tab/>
@@ -16354,7 +15894,7 @@
       <w:r>
         <w:t>Kamera PS3 Eye</w:t>
       </w:r>
-      <w:bookmarkEnd w:id="43"/>
+      <w:bookmarkEnd w:id="41"/>
     </w:p>
     <w:p>
       <w:pPr>
@@ -16432,7 +15972,7 @@
           <w:lang w:val="id-ID" w:eastAsia="id-ID"/>
         </w:rPr>
         <w:drawing>
-          <wp:inline distT="0" distB="0" distL="0" distR="0" wp14:anchorId="498CDB53" wp14:editId="3BC6CB35">
+          <wp:inline distT="0" distB="0" distL="0" distR="0" wp14:anchorId="26B33F3F" wp14:editId="458E1839">
             <wp:extent cx="1257300" cy="1299210"/>
             <wp:effectExtent l="0" t="0" r="0" b="0"/>
             <wp:docPr id="14" name="Picture 14" descr="PlayStation-Eye.png"/>
@@ -16449,7 +15989,7 @@
                     </pic:cNvPicPr>
                   </pic:nvPicPr>
                   <pic:blipFill>
-                    <a:blip r:embed="rId22">
+                    <a:blip r:embed="rId25">
                       <a:extLst>
                         <a:ext uri="{28A0092B-C50C-407E-A947-70E740481C1C}">
                           <a14:useLocalDpi xmlns:a14="http://schemas.microsoft.com/office/drawing/2010/main" val="0"/>
@@ -16491,14 +16031,9 @@
           <w:lang w:val="id-ID"/>
         </w:rPr>
       </w:pPr>
-      <w:bookmarkStart w:id="44" w:name="_Toc420367379"/>
-      <w:proofErr w:type="spellStart"/>
-      <w:r>
-        <w:t>Gambar</w:t>
-      </w:r>
-      <w:proofErr w:type="spellEnd"/>
-      <w:r>
-        <w:t xml:space="preserve"> </w:t>
+      <w:bookmarkStart w:id="42" w:name="_Toc420367379"/>
+      <w:r>
+        <w:t xml:space="preserve">Gambar </w:t>
       </w:r>
       <w:r>
         <w:fldChar w:fldCharType="begin"/>
@@ -16513,7 +16048,7 @@
         <w:rPr>
           <w:noProof/>
         </w:rPr>
-        <w:t>12</w:t>
+        <w:t>15</w:t>
       </w:r>
       <w:r>
         <w:fldChar w:fldCharType="end"/>
@@ -16530,7 +16065,7 @@
         </w:rPr>
         <w:t xml:space="preserve"> yang digunakan sebagai kamera sistem</w:t>
       </w:r>
-      <w:bookmarkEnd w:id="44"/>
+      <w:bookmarkEnd w:id="42"/>
     </w:p>
     <w:p>
       <w:pPr>
@@ -16547,7 +16082,6 @@
         <w:rPr>
           <w:lang w:val="id-ID"/>
         </w:rPr>
-        <w:lastRenderedPageBreak/>
         <w:t>Kamera ini diluncurkan pertama kali bersmaan dengan game The Eye of Judgement</w:t>
       </w:r>
       <w:r>
@@ -16632,7 +16166,14 @@
         <w:rPr>
           <w:lang w:val="id-ID"/>
         </w:rPr>
-        <w:t xml:space="preserve"> Camera untuk konsol PlayStation 4</w:t>
+        <w:t xml:space="preserve"> Camera </w:t>
+      </w:r>
+      <w:r>
+        <w:rPr>
+          <w:lang w:val="id-ID"/>
+        </w:rPr>
+        <w:lastRenderedPageBreak/>
+        <w:t>untuk konsol PlayStation 4</w:t>
       </w:r>
       <w:r>
         <w:rPr>
@@ -16902,7 +16443,6 @@
         <w:rPr>
           <w:lang w:val="id-ID"/>
         </w:rPr>
-        <w:lastRenderedPageBreak/>
         <w:t>Playstation Eye mampu memberikan keluaran video ke konsol tanpa terkompresi atau dengan kompresi optimal JPEG. Adapun kedalaman warnanya yaitu sebesar 8 bit per piksel.</w:t>
       </w:r>
       <w:sdt>
@@ -16970,7 +16510,14 @@
         <w:rPr>
           <w:lang w:val="id-ID"/>
         </w:rPr>
-        <w:t>Playstation Eye dipilih sebagai kamera untuk sistem ini karena frame-rate nya yang cukup tinggi sehingga bisa mendapatkan detail perubahan untuk gambar yang akan di analisis dengan lebih baik. Selain itu, karena di desain untuk mendeteksi gesture, lensanya sudah cukup baik dalam menangkap gambar sehingga kalibrasi intrinsik kamera yang dibutuhkan sangat minimal. Sistem mekanik yang bebas memungkinkan kita untuk mengatur sudut kamera secara bebas, hal ini sangat penting untuk menentukan nilai-nilai dalam epipolar geometry.</w:t>
+        <w:t xml:space="preserve">Playstation Eye dipilih sebagai kamera untuk sistem ini karena frame-rate nya yang cukup tinggi sehingga bisa mendapatkan detail perubahan untuk gambar yang akan di analisis dengan lebih baik. Selain itu, karena di desain untuk mendeteksi gesture, lensanya sudah cukup baik dalam menangkap gambar sehingga kalibrasi intrinsik kamera yang dibutuhkan sangat minimal. Sistem mekanik yang bebas memungkinkan kita untuk mengatur sudut kamera secara </w:t>
+      </w:r>
+      <w:r>
+        <w:rPr>
+          <w:lang w:val="id-ID"/>
+        </w:rPr>
+        <w:lastRenderedPageBreak/>
+        <w:t>bebas, hal ini sangat penting untuk menentukan nilai-nilai dalam epipolar geometry.</w:t>
       </w:r>
       <w:sdt>
         <w:sdtPr>
@@ -17038,7 +16585,7 @@
           <w:lang w:val="id-ID" w:eastAsia="id-ID"/>
         </w:rPr>
         <w:drawing>
-          <wp:inline distT="0" distB="0" distL="0" distR="0" wp14:anchorId="546E71BE" wp14:editId="2C0E566C">
+          <wp:inline distT="0" distB="0" distL="0" distR="0" wp14:anchorId="77440F5B" wp14:editId="090E0F4C">
             <wp:extent cx="4788675" cy="3581400"/>
             <wp:effectExtent l="0" t="0" r="0" b="0"/>
             <wp:docPr id="7" name="Picture 7"/>
@@ -17053,7 +16600,7 @@
                     <pic:cNvPicPr/>
                   </pic:nvPicPr>
                   <pic:blipFill>
-                    <a:blip r:embed="rId23"/>
+                    <a:blip r:embed="rId26"/>
                     <a:stretch>
                       <a:fillRect/>
                     </a:stretch>
@@ -17084,14 +16631,9 @@
           <w:lang w:val="id-ID"/>
         </w:rPr>
       </w:pPr>
-      <w:bookmarkStart w:id="45" w:name="_Toc420367380"/>
-      <w:proofErr w:type="spellStart"/>
-      <w:r>
-        <w:t>Gambar</w:t>
-      </w:r>
-      <w:proofErr w:type="spellEnd"/>
-      <w:r>
-        <w:t xml:space="preserve"> </w:t>
+      <w:bookmarkStart w:id="43" w:name="_Toc420367380"/>
+      <w:r>
+        <w:t xml:space="preserve">Gambar </w:t>
       </w:r>
       <w:r>
         <w:fldChar w:fldCharType="begin"/>
@@ -17106,7 +16648,7 @@
         <w:rPr>
           <w:noProof/>
         </w:rPr>
-        <w:t>13</w:t>
+        <w:t>16</w:t>
       </w:r>
       <w:r>
         <w:fldChar w:fldCharType="end"/>
@@ -17117,7 +16659,7 @@
         </w:rPr>
         <w:t>. Field of View dari kamera Playstation Eye</w:t>
       </w:r>
-      <w:bookmarkEnd w:id="45"/>
+      <w:bookmarkEnd w:id="43"/>
     </w:p>
     <w:p>
       <w:pPr>
@@ -17131,9 +16673,8 @@
           <w:noProof/>
           <w:lang w:val="id-ID" w:eastAsia="id-ID"/>
         </w:rPr>
-        <w:lastRenderedPageBreak/>
         <w:drawing>
-          <wp:inline distT="0" distB="0" distL="0" distR="0" wp14:anchorId="3D164341" wp14:editId="1A1EDC2C">
+          <wp:inline distT="0" distB="0" distL="0" distR="0" wp14:anchorId="7B6D862F" wp14:editId="33C1C664">
             <wp:extent cx="5039995" cy="2559050"/>
             <wp:effectExtent l="0" t="0" r="8255" b="0"/>
             <wp:docPr id="8" name="Picture 8"/>
@@ -17148,7 +16689,7 @@
                     <pic:cNvPicPr/>
                   </pic:nvPicPr>
                   <pic:blipFill>
-                    <a:blip r:embed="rId24"/>
+                    <a:blip r:embed="rId27"/>
                     <a:stretch>
                       <a:fillRect/>
                     </a:stretch>
@@ -17179,14 +16720,9 @@
           <w:lang w:val="id-ID"/>
         </w:rPr>
       </w:pPr>
-      <w:bookmarkStart w:id="46" w:name="_Toc420365946"/>
-      <w:proofErr w:type="spellStart"/>
-      <w:r>
-        <w:t>Tabel</w:t>
-      </w:r>
-      <w:proofErr w:type="spellEnd"/>
-      <w:r>
-        <w:t xml:space="preserve"> </w:t>
+      <w:bookmarkStart w:id="44" w:name="_Toc420365946"/>
+      <w:r>
+        <w:t xml:space="preserve">Tabel </w:t>
       </w:r>
       <w:r>
         <w:fldChar w:fldCharType="begin"/>
@@ -17212,20 +16748,7 @@
         </w:rPr>
         <w:t>. Tabel Field of View Playstation Eye</w:t>
       </w:r>
-      <w:bookmarkEnd w:id="46"/>
-    </w:p>
-    <w:p>
-      <w:pPr>
-        <w:spacing w:line="276" w:lineRule="auto"/>
-        <w:jc w:val="left"/>
-        <w:rPr>
-          <w:b/>
-          <w:lang w:val="id-ID"/>
-        </w:rPr>
-      </w:pPr>
-      <w:r>
-        <w:br w:type="page"/>
-      </w:r>
+      <w:bookmarkEnd w:id="44"/>
     </w:p>
     <w:p>
       <w:pPr>
@@ -17234,7 +16757,7 @@
           <w:tab w:val="center" w:pos="3969"/>
         </w:tabs>
       </w:pPr>
-      <w:bookmarkStart w:id="47" w:name="_Toc420500603"/>
+      <w:bookmarkStart w:id="45" w:name="_Toc420510472"/>
       <w:r>
         <w:lastRenderedPageBreak/>
         <w:t>BAB 3</w:t>
@@ -17243,7 +16766,7 @@
         <w:br/>
         <w:t>METODE PENELITIAN</w:t>
       </w:r>
-      <w:bookmarkEnd w:id="47"/>
+      <w:bookmarkEnd w:id="45"/>
     </w:p>
     <w:p>
       <w:pPr>
@@ -17303,11 +16826,11 @@
         </w:tabs>
         <w:ind w:left="426"/>
       </w:pPr>
-      <w:bookmarkStart w:id="48" w:name="_Toc420500604"/>
+      <w:bookmarkStart w:id="46" w:name="_Toc420510473"/>
       <w:r>
         <w:t>System Requirement</w:t>
       </w:r>
-      <w:bookmarkEnd w:id="48"/>
+      <w:bookmarkEnd w:id="46"/>
     </w:p>
     <w:p>
       <w:pPr>
@@ -17436,7 +16959,19 @@
         <w:rPr>
           <w:lang w:val="id-ID"/>
         </w:rPr>
-        <w:t>Sistem kemudian menganalisis posisi shuttle cock relatif terhadap lapangan untuk kemudian dikirimkan nilainya ke robot pemain bulu tangkis.</w:t>
+        <w:t xml:space="preserve">Sistem kemudian menganalisis posisi shuttle cock relatif terhadap lapangan </w:t>
+      </w:r>
+      <w:r>
+        <w:rPr>
+          <w:lang w:val="id-ID"/>
+        </w:rPr>
+        <w:t>dari video yang telah diambil dari kamera</w:t>
+      </w:r>
+      <w:r>
+        <w:rPr>
+          <w:lang w:val="id-ID"/>
+        </w:rPr>
+        <w:t>.</w:t>
       </w:r>
     </w:p>
     <w:p>
@@ -17453,7 +16988,7 @@
         </w:rPr>
         <w:lastRenderedPageBreak/>
         <w:drawing>
-          <wp:inline distT="0" distB="0" distL="0" distR="0" wp14:anchorId="2CF1495F" wp14:editId="3F987CA1">
+          <wp:inline distT="0" distB="0" distL="0" distR="0" wp14:anchorId="2BE4B3FC" wp14:editId="7FD99339">
             <wp:extent cx="2628900" cy="3174214"/>
             <wp:effectExtent l="0" t="0" r="0" b="7620"/>
             <wp:docPr id="9" name="Picture 9"/>
@@ -17468,7 +17003,7 @@
                     <pic:cNvPicPr/>
                   </pic:nvPicPr>
                   <pic:blipFill>
-                    <a:blip r:embed="rId25"/>
+                    <a:blip r:embed="rId28"/>
                     <a:stretch>
                       <a:fillRect/>
                     </a:stretch>
@@ -17499,14 +17034,9 @@
           <w:lang w:val="id-ID"/>
         </w:rPr>
       </w:pPr>
-      <w:bookmarkStart w:id="49" w:name="_Toc420367381"/>
-      <w:proofErr w:type="spellStart"/>
-      <w:r>
-        <w:t>Gambar</w:t>
-      </w:r>
-      <w:proofErr w:type="spellEnd"/>
-      <w:r>
-        <w:t xml:space="preserve"> </w:t>
+      <w:bookmarkStart w:id="47" w:name="_Toc420367381"/>
+      <w:r>
+        <w:t xml:space="preserve">Gambar </w:t>
       </w:r>
       <w:r>
         <w:fldChar w:fldCharType="begin"/>
@@ -17532,7 +17062,7 @@
         </w:rPr>
         <w:t>. Use Case Diagram dari Sistem</w:t>
       </w:r>
-      <w:bookmarkEnd w:id="49"/>
+      <w:bookmarkEnd w:id="47"/>
     </w:p>
     <w:p>
       <w:pPr>
@@ -17557,7 +17087,13 @@
         <w:t>requirement</w:t>
       </w:r>
       <w:r>
-        <w:t xml:space="preserve"> dasar yang masih dapat dikembangkan lagi sehingga menjadi sebuah sistem yang lebih baik. Gambar 9 menggambarkan fungsi yang sudah diolah dalam </w:t>
+        <w:t xml:space="preserve"> dasar yang masih dapat dikembangkan lagi sehingga menjadi sebuah </w:t>
+      </w:r>
+      <w:r>
+        <w:t>sistem yang lebih baik. Gambar di atas</w:t>
+      </w:r>
+      <w:r>
+        <w:t xml:space="preserve"> menggambarkan fungsi yang sudah diolah dalam </w:t>
       </w:r>
       <w:r>
         <w:rPr>
@@ -17577,21 +17113,29 @@
         </w:tabs>
         <w:ind w:left="426"/>
       </w:pPr>
-      <w:bookmarkStart w:id="50" w:name="_Toc420500605"/>
+      <w:bookmarkStart w:id="48" w:name="_Toc420510474"/>
       <w:r>
         <w:t>S</w:t>
       </w:r>
       <w:r>
         <w:t>ystem Modelling</w:t>
       </w:r>
-      <w:bookmarkEnd w:id="50"/>
+      <w:bookmarkEnd w:id="48"/>
     </w:p>
     <w:p>
       <w:pPr>
         <w:pStyle w:val="Paragraph"/>
       </w:pPr>
       <w:r>
-        <w:t>Dalam pembuatan sistem ini, diperlukan sebuah model untuk mendapatkan hasil posisi obye dalam ruang tiga dimensi. Berikut permodelan yang dibuat untuk sistem ini.</w:t>
+        <w:t>Dalam pembuatan sistem ini, diperlukan sebuah model untuk mendapatkan hasil posisi obye</w:t>
+      </w:r>
+      <w:r>
+        <w:t>k</w:t>
+      </w:r>
+      <w:bookmarkStart w:id="49" w:name="_GoBack"/>
+      <w:bookmarkEnd w:id="49"/>
+      <w:r>
+        <w:t xml:space="preserve"> dalam ruang tiga dimensi. Berikut permodelan yang dibuat untuk sistem ini.</w:t>
       </w:r>
     </w:p>
     <w:p>
@@ -17605,9 +17149,9 @@
         </w:rPr>
         <w:lastRenderedPageBreak/>
         <w:drawing>
-          <wp:inline distT="0" distB="0" distL="0" distR="0" wp14:anchorId="57F21264" wp14:editId="7CB8615D">
-            <wp:extent cx="3590925" cy="1825035"/>
-            <wp:effectExtent l="0" t="0" r="0" b="3810"/>
+          <wp:inline distT="0" distB="0" distL="0" distR="0" wp14:anchorId="58F1F940" wp14:editId="55F3FCB7">
+            <wp:extent cx="3467100" cy="1762102"/>
+            <wp:effectExtent l="0" t="0" r="0" b="0"/>
             <wp:docPr id="10" name="Picture 5"/>
             <wp:cNvGraphicFramePr>
               <a:graphicFrameLocks xmlns:a="http://schemas.openxmlformats.org/drawingml/2006/main" noChangeAspect="1"/>
@@ -17622,7 +17166,7 @@
                     </pic:cNvPicPr>
                   </pic:nvPicPr>
                   <pic:blipFill>
-                    <a:blip r:embed="rId26"/>
+                    <a:blip r:embed="rId29"/>
                     <a:stretch>
                       <a:fillRect/>
                     </a:stretch>
@@ -17630,7 +17174,7 @@
                   <pic:spPr>
                     <a:xfrm>
                       <a:off x="0" y="0"/>
-                      <a:ext cx="3616199" cy="1837880"/>
+                      <a:ext cx="3495738" cy="1776657"/>
                     </a:xfrm>
                     <a:prstGeom prst="rect">
                       <a:avLst/>
@@ -17653,14 +17197,9 @@
           <w:lang w:val="id-ID"/>
         </w:rPr>
       </w:pPr>
-      <w:bookmarkStart w:id="51" w:name="_Toc420367382"/>
-      <w:proofErr w:type="spellStart"/>
-      <w:r>
-        <w:t>Gambar</w:t>
-      </w:r>
-      <w:proofErr w:type="spellEnd"/>
-      <w:r>
-        <w:t xml:space="preserve"> </w:t>
+      <w:bookmarkStart w:id="50" w:name="_Toc420367382"/>
+      <w:r>
+        <w:t xml:space="preserve">Gambar </w:t>
       </w:r>
       <w:r>
         <w:fldChar w:fldCharType="begin"/>
@@ -17686,7 +17225,7 @@
         </w:rPr>
         <w:t>. Model sistem dalam bidang x dan y</w:t>
       </w:r>
-      <w:bookmarkEnd w:id="51"/>
+      <w:bookmarkEnd w:id="50"/>
     </w:p>
     <w:p>
       <w:pPr>
@@ -18000,9 +17539,6 @@
         <w:pStyle w:val="Paragraph"/>
       </w:pPr>
       <m:oMathPara>
-        <m:oMathParaPr>
-          <m:jc m:val="centerGroup"/>
-        </m:oMathParaPr>
         <m:oMath>
           <m:func>
             <m:funcPr>
@@ -18176,146 +17712,243 @@
       <w:pPr>
         <w:pStyle w:val="Paragraph"/>
       </w:pPr>
-      <m:oMathPara>
-        <m:oMath>
-          <m:r>
-            <w:rPr>
-              <w:rFonts w:ascii="Cambria Math" w:hAnsi="Cambria Math"/>
-            </w:rPr>
-            <m:t>x</m:t>
-          </m:r>
-          <m:r>
-            <m:rPr>
-              <m:sty m:val="p"/>
-            </m:rPr>
-            <w:rPr>
-              <w:rFonts w:ascii="Cambria Math" w:hAnsi="Cambria Math"/>
-            </w:rPr>
-            <m:t>= </m:t>
-          </m:r>
-          <m:f>
-            <m:fPr>
-              <m:ctrlPr>
-                <w:rPr>
-                  <w:rFonts w:ascii="Cambria Math" w:hAnsi="Cambria Math"/>
-                </w:rPr>
-              </m:ctrlPr>
-            </m:fPr>
-            <m:num>
-              <m:func>
-                <m:funcPr>
-                  <m:ctrlPr>
-                    <w:rPr>
-                      <w:rFonts w:ascii="Cambria Math" w:hAnsi="Cambria Math"/>
-                    </w:rPr>
-                  </m:ctrlPr>
-                </m:funcPr>
-                <m:fName>
-                  <m:r>
-                    <m:rPr>
-                      <m:sty m:val="p"/>
-                    </m:rPr>
-                    <w:rPr>
-                      <w:rFonts w:ascii="Cambria Math" w:hAnsi="Cambria Math"/>
-                    </w:rPr>
-                    <m:t>tan</m:t>
-                  </m:r>
-                </m:fName>
-                <m:e>
-                  <m:r>
-                    <w:rPr>
-                      <w:rFonts w:ascii="Cambria Math" w:hAnsi="Cambria Math"/>
-                    </w:rPr>
-                    <m:t>β</m:t>
-                  </m:r>
-                  <m:r>
-                    <m:rPr>
-                      <m:sty m:val="p"/>
-                    </m:rPr>
-                    <w:rPr>
-                      <w:rFonts w:ascii="Cambria Math" w:hAnsi="Cambria Math"/>
-                    </w:rPr>
-                    <m:t>×</m:t>
-                  </m:r>
-                  <m:r>
-                    <w:rPr>
-                      <w:rFonts w:ascii="Cambria Math" w:hAnsi="Cambria Math"/>
-                    </w:rPr>
-                    <m:t>distance</m:t>
-                  </m:r>
-                </m:e>
-              </m:func>
-            </m:num>
-            <m:den>
-              <m:func>
-                <m:funcPr>
-                  <m:ctrlPr>
-                    <w:rPr>
-                      <w:rFonts w:ascii="Cambria Math" w:hAnsi="Cambria Math"/>
-                    </w:rPr>
-                  </m:ctrlPr>
-                </m:funcPr>
-                <m:fName>
-                  <m:r>
-                    <m:rPr>
-                      <m:sty m:val="p"/>
-                    </m:rPr>
-                    <w:rPr>
-                      <w:rFonts w:ascii="Cambria Math" w:hAnsi="Cambria Math"/>
-                    </w:rPr>
-                    <m:t>tan</m:t>
-                  </m:r>
-                </m:fName>
-                <m:e>
-                  <m:r>
-                    <w:rPr>
-                      <w:rFonts w:ascii="Cambria Math" w:hAnsi="Cambria Math"/>
-                    </w:rPr>
-                    <m:t>α</m:t>
-                  </m:r>
-                  <m:r>
-                    <m:rPr>
-                      <m:sty m:val="p"/>
-                    </m:rPr>
-                    <w:rPr>
-                      <w:rFonts w:ascii="Cambria Math" w:hAnsi="Cambria Math"/>
-                    </w:rPr>
-                    <m:t>+</m:t>
-                  </m:r>
-                  <m:func>
-                    <m:funcPr>
-                      <m:ctrlPr>
-                        <w:rPr>
-                          <w:rFonts w:ascii="Cambria Math" w:hAnsi="Cambria Math"/>
-                        </w:rPr>
-                      </m:ctrlPr>
-                    </m:funcPr>
-                    <m:fName>
-                      <m:r>
-                        <m:rPr>
-                          <m:sty m:val="p"/>
-                        </m:rPr>
-                        <w:rPr>
-                          <w:rFonts w:ascii="Cambria Math" w:hAnsi="Cambria Math"/>
-                        </w:rPr>
-                        <m:t>tan</m:t>
-                      </m:r>
-                    </m:fName>
-                    <m:e>
-                      <m:r>
-                        <w:rPr>
-                          <w:rFonts w:ascii="Cambria Math" w:hAnsi="Cambria Math"/>
-                        </w:rPr>
-                        <m:t>β</m:t>
-                      </m:r>
-                    </m:e>
-                  </m:func>
-                </m:e>
-              </m:func>
-            </m:den>
-          </m:f>
-        </m:oMath>
-      </m:oMathPara>
+      <w:r>
+        <w:tab/>
+      </w:r>
+      <m:oMath>
+        <m:r>
+          <w:rPr>
+            <w:rFonts w:ascii="Cambria Math" w:hAnsi="Cambria Math"/>
+          </w:rPr>
+          <m:t>x</m:t>
+        </m:r>
+        <m:r>
+          <m:rPr>
+            <m:sty m:val="p"/>
+          </m:rPr>
+          <w:rPr>
+            <w:rFonts w:ascii="Cambria Math" w:hAnsi="Cambria Math"/>
+          </w:rPr>
+          <m:t>= </m:t>
+        </m:r>
+        <m:f>
+          <m:fPr>
+            <m:ctrlPr>
+              <w:rPr>
+                <w:rFonts w:ascii="Cambria Math" w:hAnsi="Cambria Math"/>
+              </w:rPr>
+            </m:ctrlPr>
+          </m:fPr>
+          <m:num>
+            <m:func>
+              <m:funcPr>
+                <m:ctrlPr>
+                  <w:rPr>
+                    <w:rFonts w:ascii="Cambria Math" w:hAnsi="Cambria Math"/>
+                  </w:rPr>
+                </m:ctrlPr>
+              </m:funcPr>
+              <m:fName>
+                <m:r>
+                  <m:rPr>
+                    <m:sty m:val="p"/>
+                  </m:rPr>
+                  <w:rPr>
+                    <w:rFonts w:ascii="Cambria Math" w:hAnsi="Cambria Math"/>
+                  </w:rPr>
+                  <m:t>tan</m:t>
+                </m:r>
+              </m:fName>
+              <m:e>
+                <m:r>
+                  <w:rPr>
+                    <w:rFonts w:ascii="Cambria Math" w:hAnsi="Cambria Math"/>
+                  </w:rPr>
+                  <m:t>β</m:t>
+                </m:r>
+                <m:r>
+                  <m:rPr>
+                    <m:sty m:val="p"/>
+                  </m:rPr>
+                  <w:rPr>
+                    <w:rFonts w:ascii="Cambria Math" w:hAnsi="Cambria Math"/>
+                  </w:rPr>
+                  <m:t>×</m:t>
+                </m:r>
+                <m:r>
+                  <w:rPr>
+                    <w:rFonts w:ascii="Cambria Math" w:hAnsi="Cambria Math"/>
+                  </w:rPr>
+                  <m:t>distance</m:t>
+                </m:r>
+              </m:e>
+            </m:func>
+          </m:num>
+          <m:den>
+            <m:func>
+              <m:funcPr>
+                <m:ctrlPr>
+                  <w:rPr>
+                    <w:rFonts w:ascii="Cambria Math" w:hAnsi="Cambria Math"/>
+                  </w:rPr>
+                </m:ctrlPr>
+              </m:funcPr>
+              <m:fName>
+                <m:r>
+                  <m:rPr>
+                    <m:sty m:val="p"/>
+                  </m:rPr>
+                  <w:rPr>
+                    <w:rFonts w:ascii="Cambria Math" w:hAnsi="Cambria Math"/>
+                  </w:rPr>
+                  <m:t>tan</m:t>
+                </m:r>
+              </m:fName>
+              <m:e>
+                <m:r>
+                  <w:rPr>
+                    <w:rFonts w:ascii="Cambria Math" w:hAnsi="Cambria Math"/>
+                  </w:rPr>
+                  <m:t>α</m:t>
+                </m:r>
+                <m:r>
+                  <m:rPr>
+                    <m:sty m:val="p"/>
+                  </m:rPr>
+                  <w:rPr>
+                    <w:rFonts w:ascii="Cambria Math" w:hAnsi="Cambria Math"/>
+                  </w:rPr>
+                  <m:t>+</m:t>
+                </m:r>
+                <m:func>
+                  <m:funcPr>
+                    <m:ctrlPr>
+                      <w:rPr>
+                        <w:rFonts w:ascii="Cambria Math" w:hAnsi="Cambria Math"/>
+                      </w:rPr>
+                    </m:ctrlPr>
+                  </m:funcPr>
+                  <m:fName>
+                    <m:r>
+                      <m:rPr>
+                        <m:sty m:val="p"/>
+                      </m:rPr>
+                      <w:rPr>
+                        <w:rFonts w:ascii="Cambria Math" w:hAnsi="Cambria Math"/>
+                      </w:rPr>
+                      <m:t>tan</m:t>
+                    </m:r>
+                  </m:fName>
+                  <m:e>
+                    <m:r>
+                      <w:rPr>
+                        <w:rFonts w:ascii="Cambria Math" w:hAnsi="Cambria Math"/>
+                      </w:rPr>
+                      <m:t>β</m:t>
+                    </m:r>
+                  </m:e>
+                </m:func>
+              </m:e>
+            </m:func>
+          </m:den>
+        </m:f>
+      </m:oMath>
+      <w:r>
+        <w:tab/>
+        <w:t>(3.2.1)</w:t>
+      </w:r>
+    </w:p>
+    <w:p>
+      <w:pPr>
+        <w:pStyle w:val="Paragraph"/>
+      </w:pPr>
+      <w:r>
+        <w:tab/>
+      </w:r>
+      <m:oMath>
+        <m:r>
+          <w:rPr>
+            <w:rFonts w:ascii="Cambria Math" w:hAnsi="Cambria Math"/>
+          </w:rPr>
+          <m:t>r=</m:t>
+        </m:r>
+        <m:rad>
+          <m:radPr>
+            <m:degHide m:val="1"/>
+            <m:ctrlPr>
+              <w:rPr>
+                <w:rFonts w:ascii="Cambria Math" w:hAnsi="Cambria Math"/>
+                <w:i/>
+              </w:rPr>
+            </m:ctrlPr>
+          </m:radPr>
+          <m:deg/>
+          <m:e>
+            <m:sSup>
+              <m:sSupPr>
+                <m:ctrlPr>
+                  <w:rPr>
+                    <w:rFonts w:ascii="Cambria Math" w:hAnsi="Cambria Math"/>
+                    <w:i/>
+                  </w:rPr>
+                </m:ctrlPr>
+              </m:sSupPr>
+              <m:e>
+                <m:r>
+                  <w:rPr>
+                    <w:rFonts w:ascii="Cambria Math" w:hAnsi="Cambria Math"/>
+                  </w:rPr>
+                  <m:t>x</m:t>
+                </m:r>
+              </m:e>
+              <m:sup>
+                <m:r>
+                  <w:rPr>
+                    <w:rFonts w:ascii="Cambria Math" w:hAnsi="Cambria Math"/>
+                  </w:rPr>
+                  <m:t>2</m:t>
+                </m:r>
+              </m:sup>
+            </m:sSup>
+            <m:r>
+              <w:rPr>
+                <w:rFonts w:ascii="Cambria Math" w:hAnsi="Cambria Math"/>
+              </w:rPr>
+              <m:t>+</m:t>
+            </m:r>
+            <m:sSup>
+              <m:sSupPr>
+                <m:ctrlPr>
+                  <w:rPr>
+                    <w:rFonts w:ascii="Cambria Math" w:hAnsi="Cambria Math"/>
+                    <w:i/>
+                  </w:rPr>
+                </m:ctrlPr>
+              </m:sSupPr>
+              <m:e>
+                <m:r>
+                  <w:rPr>
+                    <w:rFonts w:ascii="Cambria Math" w:hAnsi="Cambria Math"/>
+                  </w:rPr>
+                  <m:t>y</m:t>
+                </m:r>
+              </m:e>
+              <m:sup>
+                <m:r>
+                  <w:rPr>
+                    <w:rFonts w:ascii="Cambria Math" w:hAnsi="Cambria Math"/>
+                  </w:rPr>
+                  <m:t>2</m:t>
+                </m:r>
+              </m:sup>
+            </m:sSup>
+          </m:e>
+        </m:rad>
+      </m:oMath>
+      <w:r>
+        <w:tab/>
+        <w:t>(3.2.2)</w:t>
+      </w:r>
     </w:p>
     <w:p>
       <w:pPr>
@@ -18340,9 +17973,9 @@
           <w:lang w:eastAsia="id-ID"/>
         </w:rPr>
         <w:drawing>
-          <wp:inline distT="0" distB="0" distL="0" distR="0" wp14:anchorId="487C2139" wp14:editId="5D136C09">
-            <wp:extent cx="3543300" cy="1564284"/>
-            <wp:effectExtent l="0" t="0" r="0" b="0"/>
+          <wp:inline distT="0" distB="0" distL="0" distR="0" wp14:anchorId="0C32EAF9" wp14:editId="186D1AEA">
+            <wp:extent cx="3438525" cy="1518029"/>
+            <wp:effectExtent l="0" t="0" r="0" b="6350"/>
             <wp:docPr id="16" name="Picture 3"/>
             <wp:cNvGraphicFramePr>
               <a:graphicFrameLocks xmlns:a="http://schemas.openxmlformats.org/drawingml/2006/main" noChangeAspect="1"/>
@@ -18357,7 +17990,7 @@
                     </pic:cNvPicPr>
                   </pic:nvPicPr>
                   <pic:blipFill>
-                    <a:blip r:embed="rId27"/>
+                    <a:blip r:embed="rId30"/>
                     <a:stretch>
                       <a:fillRect/>
                     </a:stretch>
@@ -18365,7 +17998,7 @@
                   <pic:spPr>
                     <a:xfrm>
                       <a:off x="0" y="0"/>
-                      <a:ext cx="3564138" cy="1573484"/>
+                      <a:ext cx="3465063" cy="1529745"/>
                     </a:xfrm>
                     <a:prstGeom prst="rect">
                       <a:avLst/>
@@ -18388,14 +18021,9 @@
           <w:lang w:val="id-ID"/>
         </w:rPr>
       </w:pPr>
-      <w:bookmarkStart w:id="52" w:name="_Toc420367383"/>
-      <w:proofErr w:type="spellStart"/>
-      <w:r>
-        <w:t>Gambar</w:t>
-      </w:r>
-      <w:proofErr w:type="spellEnd"/>
-      <w:r>
-        <w:t xml:space="preserve"> </w:t>
+      <w:bookmarkStart w:id="51" w:name="_Toc420367383"/>
+      <w:r>
+        <w:t xml:space="preserve">Gambar </w:t>
       </w:r>
       <w:r>
         <w:fldChar w:fldCharType="begin"/>
@@ -18421,7 +18049,7 @@
         </w:rPr>
         <w:t>. Model sistem dalam bidang z</w:t>
       </w:r>
-      <w:bookmarkEnd w:id="52"/>
+      <w:bookmarkEnd w:id="51"/>
     </w:p>
     <w:p>
       <w:pPr>
@@ -18510,134 +18138,144 @@
       <w:pPr>
         <w:pStyle w:val="Paragraph"/>
       </w:pPr>
-      <m:oMathPara>
-        <m:oMathParaPr>
-          <m:jc m:val="centerGroup"/>
-        </m:oMathParaPr>
-        <m:oMath>
-          <m:r>
-            <w:rPr>
-              <w:rFonts w:ascii="Cambria Math" w:hAnsi="Cambria Math"/>
-            </w:rPr>
-            <m:t>h</m:t>
-          </m:r>
-          <m:r>
-            <m:rPr>
-              <m:sty m:val="p"/>
-            </m:rPr>
-            <w:rPr>
-              <w:rFonts w:ascii="Cambria Math" w:hAnsi="Cambria Math"/>
-            </w:rPr>
-            <m:t>=</m:t>
-          </m:r>
-          <m:r>
-            <w:rPr>
-              <w:rFonts w:ascii="Cambria Math" w:hAnsi="Cambria Math"/>
-            </w:rPr>
-            <m:t>r</m:t>
-          </m:r>
-          <m:r>
-            <m:rPr>
-              <m:sty m:val="p"/>
-            </m:rPr>
-            <w:rPr>
-              <w:rFonts w:ascii="Cambria Math" w:hAnsi="Cambria Math"/>
-            </w:rPr>
-            <m:t> ×</m:t>
-          </m:r>
-          <m:func>
-            <m:funcPr>
-              <m:ctrlPr>
-                <w:rPr>
-                  <w:rFonts w:ascii="Cambria Math" w:hAnsi="Cambria Math"/>
-                </w:rPr>
-              </m:ctrlPr>
-            </m:funcPr>
-            <m:fName>
-              <m:r>
-                <m:rPr>
-                  <m:sty m:val="p"/>
-                </m:rPr>
-                <w:rPr>
-                  <w:rFonts w:ascii="Cambria Math" w:hAnsi="Cambria Math"/>
-                </w:rPr>
-                <m:t>tan</m:t>
-              </m:r>
-            </m:fName>
-            <m:e>
-              <m:r>
-                <w:rPr>
-                  <w:rFonts w:ascii="Cambria Math" w:hAnsi="Cambria Math"/>
-                </w:rPr>
-                <m:t>α</m:t>
-              </m:r>
-            </m:e>
-          </m:func>
-        </m:oMath>
-      </m:oMathPara>
+      <w:r>
+        <w:tab/>
+      </w:r>
+      <m:oMath>
+        <m:r>
+          <w:rPr>
+            <w:rFonts w:ascii="Cambria Math" w:hAnsi="Cambria Math"/>
+          </w:rPr>
+          <m:t>h</m:t>
+        </m:r>
+        <m:r>
+          <m:rPr>
+            <m:sty m:val="p"/>
+          </m:rPr>
+          <w:rPr>
+            <w:rFonts w:ascii="Cambria Math" w:hAnsi="Cambria Math"/>
+          </w:rPr>
+          <m:t>=</m:t>
+        </m:r>
+        <m:r>
+          <w:rPr>
+            <w:rFonts w:ascii="Cambria Math" w:hAnsi="Cambria Math"/>
+          </w:rPr>
+          <m:t>r</m:t>
+        </m:r>
+        <m:r>
+          <m:rPr>
+            <m:sty m:val="p"/>
+          </m:rPr>
+          <w:rPr>
+            <w:rFonts w:ascii="Cambria Math" w:hAnsi="Cambria Math"/>
+          </w:rPr>
+          <m:t> ×</m:t>
+        </m:r>
+        <m:func>
+          <m:funcPr>
+            <m:ctrlPr>
+              <w:rPr>
+                <w:rFonts w:ascii="Cambria Math" w:hAnsi="Cambria Math"/>
+              </w:rPr>
+            </m:ctrlPr>
+          </m:funcPr>
+          <m:fName>
+            <m:r>
+              <m:rPr>
+                <m:sty m:val="p"/>
+              </m:rPr>
+              <w:rPr>
+                <w:rFonts w:ascii="Cambria Math" w:hAnsi="Cambria Math"/>
+              </w:rPr>
+              <m:t>tan</m:t>
+            </m:r>
+          </m:fName>
+          <m:e>
+            <m:r>
+              <w:rPr>
+                <w:rFonts w:ascii="Cambria Math" w:hAnsi="Cambria Math"/>
+              </w:rPr>
+              <m:t>α</m:t>
+            </m:r>
+          </m:e>
+        </m:func>
+      </m:oMath>
+      <w:r>
+        <w:tab/>
+        <w:t>(3.2.3)</w:t>
+      </w:r>
     </w:p>
     <w:p>
       <w:pPr>
         <w:pStyle w:val="Paragraph"/>
       </w:pPr>
-      <m:oMathPara>
-        <m:oMathParaPr>
-          <m:jc m:val="centerGroup"/>
-        </m:oMathParaPr>
-        <m:oMath>
-          <m:r>
-            <w:rPr>
-              <w:rFonts w:ascii="Cambria Math" w:hAnsi="Cambria Math"/>
-            </w:rPr>
-            <m:t>z</m:t>
-          </m:r>
-          <m:r>
-            <m:rPr>
-              <m:sty m:val="p"/>
-            </m:rPr>
-            <w:rPr>
-              <w:rFonts w:ascii="Cambria Math" w:hAnsi="Cambria Math"/>
-            </w:rPr>
-            <m:t>=</m:t>
-          </m:r>
-          <m:r>
-            <w:rPr>
-              <w:rFonts w:ascii="Cambria Math" w:hAnsi="Cambria Math"/>
-            </w:rPr>
-            <m:t>tinggi</m:t>
-          </m:r>
-          <m:r>
-            <m:rPr>
-              <m:sty m:val="p"/>
-            </m:rPr>
-            <w:rPr>
-              <w:rFonts w:ascii="Cambria Math" w:hAnsi="Cambria Math"/>
-            </w:rPr>
-            <m:t> </m:t>
-          </m:r>
-          <m:r>
-            <w:rPr>
-              <w:rFonts w:ascii="Cambria Math" w:hAnsi="Cambria Math"/>
-            </w:rPr>
-            <m:t>kamera</m:t>
-          </m:r>
-          <m:r>
-            <m:rPr>
-              <m:sty m:val="p"/>
-            </m:rPr>
-            <w:rPr>
-              <w:rFonts w:ascii="Cambria Math" w:hAnsi="Cambria Math"/>
-            </w:rPr>
-            <m:t>±</m:t>
-          </m:r>
-          <m:r>
-            <w:rPr>
-              <w:rFonts w:ascii="Cambria Math" w:hAnsi="Cambria Math"/>
-            </w:rPr>
-            <m:t>h</m:t>
-          </m:r>
-        </m:oMath>
-      </m:oMathPara>
+      <w:r>
+        <w:rPr>
+          <w:iCs/>
+        </w:rPr>
+        <w:tab/>
+      </w:r>
+      <m:oMath>
+        <m:r>
+          <w:rPr>
+            <w:rFonts w:ascii="Cambria Math" w:hAnsi="Cambria Math"/>
+          </w:rPr>
+          <m:t>z</m:t>
+        </m:r>
+        <m:r>
+          <m:rPr>
+            <m:sty m:val="p"/>
+          </m:rPr>
+          <w:rPr>
+            <w:rFonts w:ascii="Cambria Math" w:hAnsi="Cambria Math"/>
+          </w:rPr>
+          <m:t>=</m:t>
+        </m:r>
+        <m:r>
+          <w:rPr>
+            <w:rFonts w:ascii="Cambria Math" w:hAnsi="Cambria Math"/>
+          </w:rPr>
+          <m:t>tinggi</m:t>
+        </m:r>
+        <m:r>
+          <m:rPr>
+            <m:sty m:val="p"/>
+          </m:rPr>
+          <w:rPr>
+            <w:rFonts w:ascii="Cambria Math" w:hAnsi="Cambria Math"/>
+          </w:rPr>
+          <m:t> </m:t>
+        </m:r>
+        <m:r>
+          <w:rPr>
+            <w:rFonts w:ascii="Cambria Math" w:hAnsi="Cambria Math"/>
+          </w:rPr>
+          <m:t>kamera</m:t>
+        </m:r>
+        <m:r>
+          <m:rPr>
+            <m:sty m:val="p"/>
+          </m:rPr>
+          <w:rPr>
+            <w:rFonts w:ascii="Cambria Math" w:hAnsi="Cambria Math"/>
+          </w:rPr>
+          <m:t>±</m:t>
+        </m:r>
+        <m:r>
+          <w:rPr>
+            <w:rFonts w:ascii="Cambria Math" w:hAnsi="Cambria Math"/>
+          </w:rPr>
+          <m:t>h</m:t>
+        </m:r>
+      </m:oMath>
+      <w:r>
+        <w:rPr>
+          <w:iCs/>
+        </w:rPr>
+        <w:tab/>
+        <w:t>(3.2.4)</w:t>
+      </w:r>
     </w:p>
     <w:p>
       <w:pPr>
@@ -18652,11 +18290,11 @@
         </w:tabs>
         <w:ind w:left="426"/>
       </w:pPr>
-      <w:bookmarkStart w:id="53" w:name="_Toc420500606"/>
+      <w:bookmarkStart w:id="52" w:name="_Toc420510475"/>
       <w:r>
         <w:t>System and Software Design</w:t>
       </w:r>
-      <w:bookmarkEnd w:id="53"/>
+      <w:bookmarkEnd w:id="52"/>
     </w:p>
     <w:p>
       <w:pPr>
@@ -18712,460 +18350,10 @@
         </w:rPr>
         <w:lastRenderedPageBreak/>
         <w:drawing>
-          <wp:inline distT="0" distB="0" distL="0" distR="0" wp14:anchorId="4D24776D" wp14:editId="0B06687E">
+          <wp:inline distT="0" distB="0" distL="0" distR="0" wp14:anchorId="2CAE4F49" wp14:editId="362479EA">
             <wp:extent cx="5039995" cy="2806065"/>
             <wp:effectExtent l="0" t="0" r="8255" b="0"/>
             <wp:docPr id="12" name="Picture 12"/>
-            <wp:cNvGraphicFramePr>
-              <a:graphicFrameLocks xmlns:a="http://schemas.openxmlformats.org/drawingml/2006/main" noChangeAspect="1"/>
-            </wp:cNvGraphicFramePr>
-            <a:graphic xmlns:a="http://schemas.openxmlformats.org/drawingml/2006/main">
-              <a:graphicData uri="http://schemas.openxmlformats.org/drawingml/2006/picture">
-                <pic:pic xmlns:pic="http://schemas.openxmlformats.org/drawingml/2006/picture">
-                  <pic:nvPicPr>
-                    <pic:cNvPr id="1" name=""/>
-                    <pic:cNvPicPr/>
-                  </pic:nvPicPr>
-                  <pic:blipFill>
-                    <a:blip r:embed="rId28"/>
-                    <a:stretch>
-                      <a:fillRect/>
-                    </a:stretch>
-                  </pic:blipFill>
-                  <pic:spPr>
-                    <a:xfrm>
-                      <a:off x="0" y="0"/>
-                      <a:ext cx="5039995" cy="2806065"/>
-                    </a:xfrm>
-                    <a:prstGeom prst="rect">
-                      <a:avLst/>
-                    </a:prstGeom>
-                  </pic:spPr>
-                </pic:pic>
-              </a:graphicData>
-            </a:graphic>
-          </wp:inline>
-        </w:drawing>
-      </w:r>
-    </w:p>
-    <w:p>
-      <w:pPr>
-        <w:pStyle w:val="Caption"/>
-        <w:tabs>
-          <w:tab w:val="center" w:pos="3969"/>
-        </w:tabs>
-        <w:rPr>
-          <w:lang w:val="id-ID"/>
-        </w:rPr>
-      </w:pPr>
-      <w:bookmarkStart w:id="54" w:name="_Toc420367384"/>
-      <w:proofErr w:type="spellStart"/>
-      <w:r>
-        <w:t>Gambar</w:t>
-      </w:r>
-      <w:proofErr w:type="spellEnd"/>
-      <w:r>
-        <w:t xml:space="preserve"> </w:t>
-      </w:r>
-      <w:r>
-        <w:fldChar w:fldCharType="begin"/>
-      </w:r>
-      <w:r>
-        <w:instrText xml:space="preserve"> SEQ Gambar \* ARABIC </w:instrText>
-      </w:r>
-      <w:r>
-        <w:fldChar w:fldCharType="separate"/>
-      </w:r>
-      <w:r>
-        <w:rPr>
-          <w:noProof/>
-        </w:rPr>
-        <w:t>17</w:t>
-      </w:r>
-      <w:r>
-        <w:fldChar w:fldCharType="end"/>
-      </w:r>
-      <w:r>
-        <w:rPr>
-          <w:lang w:val="id-ID"/>
-        </w:rPr>
-        <w:t>. Blok Diagram dari Sistem</w:t>
-      </w:r>
-      <w:bookmarkEnd w:id="54"/>
-    </w:p>
-    <w:p>
-      <w:pPr>
-        <w:pStyle w:val="Paragraph"/>
-      </w:pPr>
-      <w:r>
-        <w:t>Sesua</w:t>
-      </w:r>
-      <w:r>
-        <w:t>i dengan gambar di atas</w:t>
-      </w:r>
-      <w:r>
-        <w:t>, ditambah dengan robot pemain bulu tangkis, sistem ini memiliki tiga bagian utama. Bagian pertama terdiri dari dua kamera yang masing-masing tugasnya adalah menangkap gambar dari dua sudut pandang yang berbeda. Yang kedua adalah Personal Computer yang bertugas melakukan seluruh proses untuk mendapatkan posisi shuttle cock di ruang tiga dimensi.</w:t>
-      </w:r>
-    </w:p>
-    <w:p>
-      <w:pPr>
-        <w:pStyle w:val="Heading23"/>
-        <w:tabs>
-          <w:tab w:val="center" w:pos="3969"/>
-        </w:tabs>
-        <w:ind w:left="426"/>
-      </w:pPr>
-      <w:bookmarkStart w:id="55" w:name="_Toc420500607"/>
-      <w:r>
-        <w:t>Desain Perangkat Keras (Hardware)</w:t>
-      </w:r>
-      <w:bookmarkEnd w:id="55"/>
-    </w:p>
-    <w:p>
-      <w:pPr>
-        <w:pStyle w:val="Paragraph"/>
-      </w:pPr>
-      <w:r>
-        <w:t>Sistem yang digunakan terdiri dari dua buah kamera dan sebuah PC. Dua kamera diposisikan di luar lapangan di dua ujung yang berbeda di mana setiap kamera dapat menangkap seluruh lapangan dalam Field of View-nya. Dua buah kamera ini juga di arahkan ke bawah sedimikian mungkin sehingga tetap dapat menangkap seluruh trayektori shuttle cock untuk mengurangi gangguan-gangguan yang tidak diinginkan.</w:t>
-      </w:r>
-    </w:p>
-    <w:p>
-      <w:pPr>
-        <w:pStyle w:val="Paragraph"/>
-      </w:pPr>
-      <w:r>
-        <w:t xml:space="preserve">Pada penggunaannya nanti, sistem terdiri dari dua bagian, yaitu sistem pendeteksi posisi shuttle cock ini, dan robot pemain bulu tangkis itu sendiri. Seluruh pengambilan data gambar dan pemrosesan data gambar tersebut </w:t>
-      </w:r>
-      <w:r>
-        <w:lastRenderedPageBreak/>
-        <w:t>dilakukan oleh sistem pendeteksi. Sedangkan, sistem robot nantinya hanya akan berisi sistem gerak dan sistem pemukul shuttle cock, sedangkan data posisi shuttle cock dikirim oleh sistem pendeteksi melalui kabel usb.</w:t>
-      </w:r>
-    </w:p>
-    <w:p>
-      <w:pPr>
-        <w:tabs>
-          <w:tab w:val="center" w:pos="3969"/>
-        </w:tabs>
-        <w:jc w:val="center"/>
-      </w:pPr>
-      <w:r>
-        <w:rPr>
-          <w:noProof/>
-          <w:lang w:val="id-ID" w:eastAsia="id-ID"/>
-        </w:rPr>
-        <w:drawing>
-          <wp:inline distT="0" distB="0" distL="0" distR="0" wp14:anchorId="0FE35FBA" wp14:editId="20DC0DA8">
-            <wp:extent cx="3810000" cy="952500"/>
-            <wp:effectExtent l="0" t="0" r="0" b="0"/>
-            <wp:docPr id="15" name="Picture 15"/>
-            <wp:cNvGraphicFramePr>
-              <a:graphicFrameLocks xmlns:a="http://schemas.openxmlformats.org/drawingml/2006/main" noChangeAspect="1"/>
-            </wp:cNvGraphicFramePr>
-            <a:graphic xmlns:a="http://schemas.openxmlformats.org/drawingml/2006/main">
-              <a:graphicData uri="http://schemas.openxmlformats.org/drawingml/2006/picture">
-                <pic:pic xmlns:pic="http://schemas.openxmlformats.org/drawingml/2006/picture">
-                  <pic:nvPicPr>
-                    <pic:cNvPr id="1" name=""/>
-                    <pic:cNvPicPr/>
-                  </pic:nvPicPr>
-                  <pic:blipFill>
-                    <a:blip r:embed="rId29"/>
-                    <a:stretch>
-                      <a:fillRect/>
-                    </a:stretch>
-                  </pic:blipFill>
-                  <pic:spPr>
-                    <a:xfrm>
-                      <a:off x="0" y="0"/>
-                      <a:ext cx="3810000" cy="952500"/>
-                    </a:xfrm>
-                    <a:prstGeom prst="rect">
-                      <a:avLst/>
-                    </a:prstGeom>
-                  </pic:spPr>
-                </pic:pic>
-              </a:graphicData>
-            </a:graphic>
-          </wp:inline>
-        </w:drawing>
-      </w:r>
-    </w:p>
-    <w:p>
-      <w:pPr>
-        <w:pStyle w:val="Caption"/>
-        <w:tabs>
-          <w:tab w:val="center" w:pos="3969"/>
-        </w:tabs>
-        <w:rPr>
-          <w:lang w:val="id-ID"/>
-        </w:rPr>
-      </w:pPr>
-      <w:bookmarkStart w:id="56" w:name="_Toc420367385"/>
-      <w:proofErr w:type="spellStart"/>
-      <w:r>
-        <w:t>Gambar</w:t>
-      </w:r>
-      <w:proofErr w:type="spellEnd"/>
-      <w:r>
-        <w:t xml:space="preserve"> </w:t>
-      </w:r>
-      <w:r>
-        <w:fldChar w:fldCharType="begin"/>
-      </w:r>
-      <w:r>
-        <w:instrText xml:space="preserve"> SEQ Gambar \* ARABIC </w:instrText>
-      </w:r>
-      <w:r>
-        <w:fldChar w:fldCharType="separate"/>
-      </w:r>
-      <w:r>
-        <w:rPr>
-          <w:noProof/>
-        </w:rPr>
-        <w:t>18</w:t>
-      </w:r>
-      <w:r>
-        <w:fldChar w:fldCharType="end"/>
-      </w:r>
-      <w:r>
-        <w:rPr>
-          <w:lang w:val="id-ID"/>
-        </w:rPr>
-        <w:t>. Blok Hardware Sistem</w:t>
-      </w:r>
-      <w:bookmarkEnd w:id="56"/>
-    </w:p>
-    <w:p>
-      <w:pPr>
-        <w:pStyle w:val="Heading23"/>
-        <w:tabs>
-          <w:tab w:val="center" w:pos="3969"/>
-        </w:tabs>
-        <w:ind w:left="426"/>
-      </w:pPr>
-      <w:bookmarkStart w:id="57" w:name="_Toc420500608"/>
-      <w:r>
-        <w:t>Algoritma Perangkat Lunak (Software)</w:t>
-      </w:r>
-      <w:bookmarkEnd w:id="57"/>
-    </w:p>
-    <w:p>
-      <w:pPr>
-        <w:pStyle w:val="Paragraph"/>
-      </w:pPr>
-      <w:r>
-        <w:t xml:space="preserve">Algoritma yang dipakai pada sistem ini dapat dibagi menjadi empat bagian utama bagian utama, yaitu background substraction, </w:t>
-      </w:r>
-      <w:r>
-        <w:t>optical flow, color thresholding, dan yang terakhir ad</w:t>
-      </w:r>
-      <w:r>
-        <w:t>a</w:t>
-      </w:r>
-      <w:r>
-        <w:t>lah penentuan posisi benda melalui epipolar geometry</w:t>
-      </w:r>
-      <w:r>
-        <w:t>.</w:t>
-      </w:r>
-    </w:p>
-    <w:p>
-      <w:pPr>
-        <w:pStyle w:val="Paragraph"/>
-      </w:pPr>
-      <w:r>
-        <w:t>Pada bagian pertama, background substraction, kamera pertama-tama akan mengambil gambar background. Gambar background adalah gambar di mana tidak ditemukan obyek dalam gambar dan gambar merupakan latar dari obyek nantinya yang tidak bergerak. Tahap ini disebut dengan tahap preprocessing. Hal ini sangat bermanfaat itu tahap-tahap selanjutnya</w:t>
-      </w:r>
-      <w:r>
-        <w:t>.</w:t>
-      </w:r>
-    </w:p>
-    <w:p>
-      <w:pPr>
-        <w:pStyle w:val="Paragraph"/>
-      </w:pPr>
-      <w:r>
-        <w:t xml:space="preserve">Bagian selanjutnya memanfaatkan </w:t>
-      </w:r>
-      <w:r>
-        <w:t>perubahan posisi benda antar frame pada sebuah video untuk mendeteksi benda yang bergerak, hal ini disebut dengan optical flow. Hasil dari optical flow ini pada tahap selanjutnya di lihat lagi apakah batas warnanya termasuk ke dalam warna putih yang merupakan warna dari shuttle cock.</w:t>
-      </w:r>
-    </w:p>
-    <w:p>
-      <w:pPr>
-        <w:pStyle w:val="Paragraph"/>
-      </w:pPr>
-      <w:r>
-        <w:t xml:space="preserve">Tahap terakhir yaitu mengestimasi posisi dari obyek dengan menganggap obyek merupakan sebuah titik pada dua buah kamera dengan sudut pandang yang berbeda, sehingga dapat ditarik garis epipolar (epiline) untuk mendapatkan letak </w:t>
-      </w:r>
-      <w:r>
-        <w:lastRenderedPageBreak/>
-        <w:t xml:space="preserve">benda dalam ruang tiga dimensi relatif terhadap kamera. Dengan menambahkan nilai-nilai </w:t>
-      </w:r>
-      <w:r>
-        <w:t>jarak kamera dari lapangan, maka kita dapat menentukan posisi shuttle cock relatif terhadap lapangan.</w:t>
-      </w:r>
-    </w:p>
-    <w:p>
-      <w:pPr>
-        <w:pStyle w:val="Heading34"/>
-      </w:pPr>
-      <w:bookmarkStart w:id="58" w:name="_Toc420500609"/>
-      <w:r>
-        <w:t>Background substraction</w:t>
-      </w:r>
-      <w:bookmarkEnd w:id="58"/>
-    </w:p>
-    <w:p>
-      <w:pPr>
-        <w:pStyle w:val="Paragraph"/>
-      </w:pPr>
-      <w:r>
-        <w:t xml:space="preserve">Background subtraction mendapatkan </w:t>
-      </w:r>
-      <w:r>
-        <w:t>gambar foreground yang merupakan obyek yang dicari dengan cara mengurangi gambar saat ini dengan gambar background. Sisanya berarti dapat dianggap sebagai obyek.</w:t>
-      </w:r>
-    </w:p>
-    <w:p>
-      <w:pPr>
-        <w:tabs>
-          <w:tab w:val="center" w:pos="3969"/>
-        </w:tabs>
-        <w:jc w:val="center"/>
-      </w:pPr>
-      <w:r>
-        <w:rPr>
-          <w:noProof/>
-          <w:lang w:val="id-ID" w:eastAsia="id-ID"/>
-        </w:rPr>
-        <w:drawing>
-          <wp:inline distT="0" distB="0" distL="0" distR="0" wp14:anchorId="40749E9B" wp14:editId="54F571AE">
-            <wp:extent cx="4543425" cy="1752600"/>
-            <wp:effectExtent l="0" t="0" r="9525" b="0"/>
-            <wp:docPr id="17" name="Picture 17"/>
-            <wp:cNvGraphicFramePr>
-              <a:graphicFrameLocks xmlns:a="http://schemas.openxmlformats.org/drawingml/2006/main" noChangeAspect="1"/>
-            </wp:cNvGraphicFramePr>
-            <a:graphic xmlns:a="http://schemas.openxmlformats.org/drawingml/2006/main">
-              <a:graphicData uri="http://schemas.openxmlformats.org/drawingml/2006/picture">
-                <pic:pic xmlns:pic="http://schemas.openxmlformats.org/drawingml/2006/picture">
-                  <pic:nvPicPr>
-                    <pic:cNvPr id="1" name=""/>
-                    <pic:cNvPicPr/>
-                  </pic:nvPicPr>
-                  <pic:blipFill>
-                    <a:blip r:embed="rId30"/>
-                    <a:stretch>
-                      <a:fillRect/>
-                    </a:stretch>
-                  </pic:blipFill>
-                  <pic:spPr>
-                    <a:xfrm>
-                      <a:off x="0" y="0"/>
-                      <a:ext cx="4543425" cy="1752600"/>
-                    </a:xfrm>
-                    <a:prstGeom prst="rect">
-                      <a:avLst/>
-                    </a:prstGeom>
-                  </pic:spPr>
-                </pic:pic>
-              </a:graphicData>
-            </a:graphic>
-          </wp:inline>
-        </w:drawing>
-      </w:r>
-    </w:p>
-    <w:p>
-      <w:pPr>
-        <w:pStyle w:val="Caption"/>
-        <w:tabs>
-          <w:tab w:val="center" w:pos="3969"/>
-        </w:tabs>
-        <w:rPr>
-          <w:lang w:val="id-ID"/>
-        </w:rPr>
-      </w:pPr>
-      <w:bookmarkStart w:id="59" w:name="_Toc420367386"/>
-      <w:proofErr w:type="spellStart"/>
-      <w:r>
-        <w:t>Gambar</w:t>
-      </w:r>
-      <w:proofErr w:type="spellEnd"/>
-      <w:r>
-        <w:t xml:space="preserve"> </w:t>
-      </w:r>
-      <w:r>
-        <w:fldChar w:fldCharType="begin"/>
-      </w:r>
-      <w:r>
-        <w:instrText xml:space="preserve"> SEQ Gambar \* ARABIC </w:instrText>
-      </w:r>
-      <w:r>
-        <w:fldChar w:fldCharType="separate"/>
-      </w:r>
-      <w:r>
-        <w:rPr>
-          <w:noProof/>
-        </w:rPr>
-        <w:t>19</w:t>
-      </w:r>
-      <w:r>
-        <w:fldChar w:fldCharType="end"/>
-      </w:r>
-      <w:r>
-        <w:rPr>
-          <w:lang w:val="id-ID"/>
-        </w:rPr>
-        <w:t>. Algoritma Background Substraction</w:t>
-      </w:r>
-      <w:bookmarkEnd w:id="59"/>
-    </w:p>
-    <w:p>
-      <w:pPr>
-        <w:tabs>
-          <w:tab w:val="center" w:pos="3969"/>
-        </w:tabs>
-        <w:rPr>
-          <w:lang w:val="id-ID"/>
-        </w:rPr>
-      </w:pPr>
-    </w:p>
-    <w:p>
-      <w:pPr>
-        <w:pStyle w:val="Heading34"/>
-      </w:pPr>
-      <w:bookmarkStart w:id="60" w:name="_Toc420500610"/>
-      <w:r>
-        <w:t>Optical Flow</w:t>
-      </w:r>
-      <w:bookmarkEnd w:id="60"/>
-    </w:p>
-    <w:p>
-      <w:pPr>
-        <w:pStyle w:val="Paragraph"/>
-      </w:pPr>
-      <w:r>
-        <w:t>Namun, background substraction saja tidak cukup untuk mendeteksi obyek yang kita inginkan, properti obyek lain yang bisa dimanfaatkan adalah gerakan obyek. Hal ini dapat dideteksi dengan algoritma optical flow. Algoritma ini mirip dengan background substraction, terdapat sebuah frame yang dikurangi nilainya dengan frame lain. Bedanya, pada algoritma optical flow, frame saat ini dikrangi dengan frame sebelumnya, hal ini untuk mendeteksi perubahan piksel jyang ada pada frame yang dapat diasumsikan sebagai sebuah gerakan.</w:t>
-      </w:r>
-    </w:p>
-    <w:p>
-      <w:pPr>
-        <w:tabs>
-          <w:tab w:val="center" w:pos="3969"/>
-        </w:tabs>
-      </w:pPr>
-      <w:r>
-        <w:rPr>
-          <w:noProof/>
-          <w:lang w:val="id-ID" w:eastAsia="id-ID"/>
-        </w:rPr>
-        <w:lastRenderedPageBreak/>
-        <w:drawing>
-          <wp:inline distT="0" distB="0" distL="0" distR="0" wp14:anchorId="74874253" wp14:editId="5B88B781">
-            <wp:extent cx="5039995" cy="1639570"/>
-            <wp:effectExtent l="0" t="0" r="8255" b="0"/>
-            <wp:docPr id="18" name="Picture 18"/>
             <wp:cNvGraphicFramePr>
               <a:graphicFrameLocks xmlns:a="http://schemas.openxmlformats.org/drawingml/2006/main" noChangeAspect="1"/>
             </wp:cNvGraphicFramePr>
@@ -19185,7 +18373,7 @@
                   <pic:spPr>
                     <a:xfrm>
                       <a:off x="0" y="0"/>
-                      <a:ext cx="5039995" cy="1639570"/>
+                      <a:ext cx="5039995" cy="2806065"/>
                     </a:xfrm>
                     <a:prstGeom prst="rect">
                       <a:avLst/>
@@ -19208,14 +18396,9 @@
           <w:lang w:val="id-ID"/>
         </w:rPr>
       </w:pPr>
-      <w:bookmarkStart w:id="61" w:name="_Toc420367387"/>
-      <w:proofErr w:type="spellStart"/>
-      <w:r>
-        <w:t>Gambar</w:t>
-      </w:r>
-      <w:proofErr w:type="spellEnd"/>
-      <w:r>
-        <w:t xml:space="preserve"> </w:t>
+      <w:bookmarkStart w:id="53" w:name="_Toc420367384"/>
+      <w:r>
+        <w:t xml:space="preserve">Gambar </w:t>
       </w:r>
       <w:r>
         <w:fldChar w:fldCharType="begin"/>
@@ -19230,7 +18413,7 @@
         <w:rPr>
           <w:noProof/>
         </w:rPr>
-        <w:t>20</w:t>
+        <w:t>17</w:t>
       </w:r>
       <w:r>
         <w:fldChar w:fldCharType="end"/>
@@ -19239,57 +18422,64 @@
         <w:rPr>
           <w:lang w:val="id-ID"/>
         </w:rPr>
-        <w:t xml:space="preserve">. Algoritma </w:t>
-      </w:r>
-      <w:r>
-        <w:rPr>
-          <w:lang w:val="id-ID"/>
-        </w:rPr>
-        <w:t>Optical Flow</w:t>
-      </w:r>
-      <w:bookmarkEnd w:id="61"/>
-    </w:p>
-    <w:p>
-      <w:pPr>
+        <w:t>. Blok Diagram dari Sistem</w:t>
+      </w:r>
+      <w:bookmarkEnd w:id="53"/>
+    </w:p>
+    <w:p>
+      <w:pPr>
+        <w:pStyle w:val="Paragraph"/>
+      </w:pPr>
+      <w:r>
+        <w:t>Sesua</w:t>
+      </w:r>
+      <w:r>
+        <w:t>i dengan gambar di atas</w:t>
+      </w:r>
+      <w:r>
+        <w:t>, ditambah dengan robot pemain bulu tangkis, sistem ini memiliki tiga bagian utama. Bagian pertama terdiri dari dua kamera yang masing-masing tugasnya adalah menangkap gambar dari dua sudut pandang yang berbeda. Yang kedua adalah Personal Computer yang bertugas melakukan seluruh proses untuk mendapatkan posisi shuttle cock di ruang tiga dimensi.</w:t>
+      </w:r>
+    </w:p>
+    <w:p>
+      <w:pPr>
+        <w:pStyle w:val="Heading23"/>
         <w:tabs>
           <w:tab w:val="center" w:pos="3969"/>
         </w:tabs>
-        <w:rPr>
-          <w:lang w:val="id-ID"/>
-        </w:rPr>
-      </w:pPr>
-    </w:p>
-    <w:p>
-      <w:pPr>
-        <w:pStyle w:val="Heading34"/>
-      </w:pPr>
-      <w:bookmarkStart w:id="62" w:name="_Toc420500611"/>
-      <w:r>
-        <w:t>Color Thresholding</w:t>
-      </w:r>
-      <w:bookmarkEnd w:id="62"/>
+        <w:ind w:left="426"/>
+      </w:pPr>
+      <w:bookmarkStart w:id="54" w:name="_Toc420510476"/>
+      <w:r>
+        <w:t>Desain Perangkat Keras (Hardware)</w:t>
+      </w:r>
+      <w:bookmarkEnd w:id="54"/>
     </w:p>
     <w:p>
       <w:pPr>
         <w:pStyle w:val="Paragraph"/>
       </w:pPr>
       <w:r>
-        <w:t>Setelah didapatkan foreground image yang terdiri dari benda-benda yang bergerak, diperlukan sebuah mekanisme lagi untuk menentukan obyek yang terdeteksi tersebut merupakan obyek yang kita cari. Maka, dapat dilakukan color thresholding untuk menentukan apakah obyek berwarna putih atau tidak</w:t>
-      </w:r>
-      <w:r>
-        <w:t>.</w:t>
+        <w:t>Sistem yang digunakan terdiri dari dua buah kamera dan sebuah PC. Dua kamera diposisikan di luar lapangan di dua ujung yang berbeda di mana setiap kamera dapat menangkap seluruh lapangan dalam Field of View-nya. Dua buah kamera ini juga di arahkan ke bawah sedimikian mungkin sehingga tetap dapat menangkap seluruh trayektori shuttle cock untuk mengurangi gangguan-gangguan yang tidak diinginkan.</w:t>
       </w:r>
     </w:p>
     <w:p>
       <w:pPr>
         <w:pStyle w:val="Paragraph"/>
       </w:pPr>
+      <w:r>
+        <w:t xml:space="preserve">Pada penggunaannya nanti, sistem terdiri dari dua bagian, yaitu sistem pendeteksi posisi shuttle cock ini, dan robot pemain bulu tangkis itu sendiri. Seluruh pengambilan data gambar dan pemrosesan data gambar tersebut </w:t>
+      </w:r>
+      <w:r>
+        <w:lastRenderedPageBreak/>
+        <w:t>dilakukan oleh sistem pendeteksi. Sedangkan, sistem robot nantinya hanya akan berisi sistem gerak dan sistem pemukul shuttle cock, sedangkan data posisi shuttle cock dikirim oleh sistem pendeteksi melalui kabel usb.</w:t>
+      </w:r>
     </w:p>
     <w:p>
       <w:pPr>
         <w:tabs>
           <w:tab w:val="center" w:pos="3969"/>
         </w:tabs>
+        <w:jc w:val="center"/>
       </w:pPr>
       <w:r>
         <w:rPr>
@@ -19297,10 +18487,10 @@
           <w:lang w:val="id-ID" w:eastAsia="id-ID"/>
         </w:rPr>
         <w:drawing>
-          <wp:inline distT="0" distB="0" distL="0" distR="0" wp14:anchorId="31AC6E33" wp14:editId="0643C0C7">
-            <wp:extent cx="5039995" cy="710565"/>
-            <wp:effectExtent l="0" t="0" r="8255" b="0"/>
-            <wp:docPr id="22" name="Picture 22"/>
+          <wp:inline distT="0" distB="0" distL="0" distR="0" wp14:anchorId="3065CA0B" wp14:editId="4C04DF23">
+            <wp:extent cx="3810000" cy="952500"/>
+            <wp:effectExtent l="0" t="0" r="0" b="0"/>
+            <wp:docPr id="15" name="Picture 15"/>
             <wp:cNvGraphicFramePr>
               <a:graphicFrameLocks xmlns:a="http://schemas.openxmlformats.org/drawingml/2006/main" noChangeAspect="1"/>
             </wp:cNvGraphicFramePr>
@@ -19320,7 +18510,7 @@
                   <pic:spPr>
                     <a:xfrm>
                       <a:off x="0" y="0"/>
-                      <a:ext cx="5039995" cy="710565"/>
+                      <a:ext cx="3810000" cy="952500"/>
                     </a:xfrm>
                     <a:prstGeom prst="rect">
                       <a:avLst/>
@@ -19343,14 +18533,9 @@
           <w:lang w:val="id-ID"/>
         </w:rPr>
       </w:pPr>
-      <w:bookmarkStart w:id="63" w:name="_Toc420367388"/>
-      <w:proofErr w:type="spellStart"/>
-      <w:r>
-        <w:t>Gambar</w:t>
-      </w:r>
-      <w:proofErr w:type="spellEnd"/>
-      <w:r>
-        <w:t xml:space="preserve"> </w:t>
+      <w:bookmarkStart w:id="55" w:name="_Toc420367385"/>
+      <w:r>
+        <w:t xml:space="preserve">Gambar </w:t>
       </w:r>
       <w:r>
         <w:fldChar w:fldCharType="begin"/>
@@ -19365,7 +18550,7 @@
         <w:rPr>
           <w:noProof/>
         </w:rPr>
-        <w:t>21</w:t>
+        <w:t>18</w:t>
       </w:r>
       <w:r>
         <w:fldChar w:fldCharType="end"/>
@@ -19374,36 +18559,100 @@
         <w:rPr>
           <w:lang w:val="id-ID"/>
         </w:rPr>
-        <w:t>. Algoritma Color Thresholding</w:t>
-      </w:r>
-      <w:bookmarkEnd w:id="63"/>
-    </w:p>
-    <w:p>
-      <w:pPr>
+        <w:t>. Blok Hardware Sistem</w:t>
+      </w:r>
+      <w:bookmarkEnd w:id="55"/>
+    </w:p>
+    <w:p>
+      <w:pPr>
+        <w:pStyle w:val="Heading23"/>
         <w:tabs>
           <w:tab w:val="center" w:pos="3969"/>
         </w:tabs>
-        <w:rPr>
-          <w:lang w:val="id-ID"/>
-        </w:rPr>
-      </w:pPr>
+        <w:ind w:left="426"/>
+      </w:pPr>
+      <w:bookmarkStart w:id="56" w:name="_Toc420510477"/>
+      <w:r>
+        <w:t>Algoritma Perangkat Lunak (Software)</w:t>
+      </w:r>
+      <w:bookmarkEnd w:id="56"/>
+    </w:p>
+    <w:p>
+      <w:pPr>
+        <w:pStyle w:val="Paragraph"/>
+      </w:pPr>
+      <w:r>
+        <w:t xml:space="preserve">Algoritma yang dipakai pada sistem ini dapat dibagi menjadi empat bagian utama bagian utama, yaitu background substraction, </w:t>
+      </w:r>
+      <w:r>
+        <w:t>optical flow, color thresholding, dan yang terakhir ad</w:t>
+      </w:r>
+      <w:r>
+        <w:t>a</w:t>
+      </w:r>
+      <w:r>
+        <w:t>lah penentuan posisi benda melalui epipolar geometry</w:t>
+      </w:r>
+      <w:r>
+        <w:t>.</w:t>
+      </w:r>
+    </w:p>
+    <w:p>
+      <w:pPr>
+        <w:pStyle w:val="Paragraph"/>
+      </w:pPr>
+      <w:r>
+        <w:t>Pada bagian pertama, background substraction, kamera pertama-tama akan mengambil gambar background. Gambar background adalah gambar di mana tidak ditemukan obyek dalam gambar dan gambar merupakan latar dari obyek nantinya yang tidak bergerak. Tahap ini disebut dengan tahap preprocessing. Hal ini sangat bermanfaat itu tahap-tahap selanjutnya</w:t>
+      </w:r>
+      <w:r>
+        <w:t>.</w:t>
+      </w:r>
+    </w:p>
+    <w:p>
+      <w:pPr>
+        <w:pStyle w:val="Paragraph"/>
+      </w:pPr>
+      <w:r>
+        <w:t xml:space="preserve">Bagian selanjutnya memanfaatkan </w:t>
+      </w:r>
+      <w:r>
+        <w:t>perubahan posisi benda antar frame pada sebuah video untuk mendeteksi benda yang bergerak, hal ini disebut dengan optical flow. Hasil dari optical flow ini pada tahap selanjutnya di lihat lagi apakah batas warnanya termasuk ke dalam warna putih yang merupakan warna dari shuttle cock.</w:t>
+      </w:r>
+    </w:p>
+    <w:p>
+      <w:pPr>
+        <w:pStyle w:val="Paragraph"/>
+      </w:pPr>
+      <w:r>
+        <w:t xml:space="preserve">Tahap terakhir yaitu mengestimasi posisi dari obyek dengan menganggap obyek merupakan sebuah titik pada dua buah kamera dengan sudut pandang yang berbeda, sehingga dapat ditarik garis epipolar (epiline) untuk mendapatkan letak </w:t>
+      </w:r>
+      <w:r>
+        <w:lastRenderedPageBreak/>
+        <w:t xml:space="preserve">benda dalam ruang tiga dimensi relatif terhadap kamera. Dengan menambahkan nilai-nilai </w:t>
+      </w:r>
+      <w:r>
+        <w:t>jarak kamera dari lapangan, maka kita dapat menentukan posisi shuttle cock relatif terhadap lapangan.</w:t>
+      </w:r>
     </w:p>
     <w:p>
       <w:pPr>
         <w:pStyle w:val="Heading34"/>
       </w:pPr>
-      <w:bookmarkStart w:id="64" w:name="_Toc420500612"/>
-      <w:r>
-        <w:t>Epipolar Geometry</w:t>
-      </w:r>
-      <w:bookmarkEnd w:id="64"/>
+      <w:bookmarkStart w:id="57" w:name="_Toc420510478"/>
+      <w:r>
+        <w:t>Background substraction</w:t>
+      </w:r>
+      <w:bookmarkEnd w:id="57"/>
     </w:p>
     <w:p>
       <w:pPr>
         <w:pStyle w:val="Paragraph"/>
       </w:pPr>
       <w:r>
-        <w:t>Ketika obyek sudah ditemukan dan dianggap sebagai sebuah titik oleh kamera, maka dapat diestimasi posisinya dalam ruang tiga dimensi dengan cara membandingkannya dengan gambar dari kamera dari sudut pandang lain. Salah satu algoritma yang dapat dipakai dalah epipolar geometri.</w:t>
+        <w:t xml:space="preserve">Background subtraction mendapatkan </w:t>
+      </w:r>
+      <w:r>
+        <w:t>gambar foreground yang merupakan obyek yang dicari dengan cara mengurangi gambar saat ini dengan gambar background. Sisanya berarti dapat dianggap sebagai obyek.</w:t>
       </w:r>
     </w:p>
     <w:p>
@@ -19418,12 +18667,11 @@
           <w:noProof/>
           <w:lang w:val="id-ID" w:eastAsia="id-ID"/>
         </w:rPr>
-        <w:lastRenderedPageBreak/>
         <w:drawing>
-          <wp:inline distT="0" distB="0" distL="0" distR="0" wp14:anchorId="74422748" wp14:editId="73C49E91">
-            <wp:extent cx="2981325" cy="1762125"/>
-            <wp:effectExtent l="0" t="0" r="9525" b="9525"/>
-            <wp:docPr id="21" name="Picture 21"/>
+          <wp:inline distT="0" distB="0" distL="0" distR="0" wp14:anchorId="40749E9B" wp14:editId="54F571AE">
+            <wp:extent cx="4543425" cy="1752600"/>
+            <wp:effectExtent l="0" t="0" r="9525" b="0"/>
+            <wp:docPr id="17" name="Picture 17"/>
             <wp:cNvGraphicFramePr>
               <a:graphicFrameLocks xmlns:a="http://schemas.openxmlformats.org/drawingml/2006/main" noChangeAspect="1"/>
             </wp:cNvGraphicFramePr>
@@ -19443,6 +18691,371 @@
                   <pic:spPr>
                     <a:xfrm>
                       <a:off x="0" y="0"/>
+                      <a:ext cx="4543425" cy="1752600"/>
+                    </a:xfrm>
+                    <a:prstGeom prst="rect">
+                      <a:avLst/>
+                    </a:prstGeom>
+                  </pic:spPr>
+                </pic:pic>
+              </a:graphicData>
+            </a:graphic>
+          </wp:inline>
+        </w:drawing>
+      </w:r>
+    </w:p>
+    <w:p>
+      <w:pPr>
+        <w:pStyle w:val="Caption"/>
+        <w:tabs>
+          <w:tab w:val="center" w:pos="3969"/>
+        </w:tabs>
+        <w:rPr>
+          <w:lang w:val="id-ID"/>
+        </w:rPr>
+      </w:pPr>
+      <w:bookmarkStart w:id="58" w:name="_Toc420367386"/>
+      <w:r>
+        <w:t xml:space="preserve">Gambar </w:t>
+      </w:r>
+      <w:r>
+        <w:fldChar w:fldCharType="begin"/>
+      </w:r>
+      <w:r>
+        <w:instrText xml:space="preserve"> SEQ Gambar \* ARABIC </w:instrText>
+      </w:r>
+      <w:r>
+        <w:fldChar w:fldCharType="separate"/>
+      </w:r>
+      <w:r>
+        <w:rPr>
+          <w:noProof/>
+        </w:rPr>
+        <w:t>19</w:t>
+      </w:r>
+      <w:r>
+        <w:fldChar w:fldCharType="end"/>
+      </w:r>
+      <w:r>
+        <w:rPr>
+          <w:lang w:val="id-ID"/>
+        </w:rPr>
+        <w:t>. Algoritma Background Substraction</w:t>
+      </w:r>
+      <w:bookmarkEnd w:id="58"/>
+    </w:p>
+    <w:p>
+      <w:pPr>
+        <w:tabs>
+          <w:tab w:val="center" w:pos="3969"/>
+        </w:tabs>
+        <w:rPr>
+          <w:lang w:val="id-ID"/>
+        </w:rPr>
+      </w:pPr>
+    </w:p>
+    <w:p>
+      <w:pPr>
+        <w:pStyle w:val="Heading34"/>
+      </w:pPr>
+      <w:bookmarkStart w:id="59" w:name="_Toc420510479"/>
+      <w:r>
+        <w:t>Optical Flow</w:t>
+      </w:r>
+      <w:bookmarkEnd w:id="59"/>
+    </w:p>
+    <w:p>
+      <w:pPr>
+        <w:pStyle w:val="Paragraph"/>
+      </w:pPr>
+      <w:r>
+        <w:t>Namun, background substraction saja tidak cukup untuk mendeteksi obyek yang kita inginkan, properti obyek lain yang bisa dimanfaatkan adalah gerakan obyek. Hal ini dapat dideteksi dengan algoritma optical flow. Algoritma ini mirip dengan background substraction, terdapat sebuah frame yang dikurangi nilainya dengan frame lain. Bedanya, pada algoritma optical flow, frame saat ini dikrangi dengan frame sebelumnya, hal ini untuk mendeteksi perubahan piksel jyang ada pada frame yang dapat diasumsikan sebagai sebuah gerakan.</w:t>
+      </w:r>
+    </w:p>
+    <w:p>
+      <w:pPr>
+        <w:tabs>
+          <w:tab w:val="center" w:pos="3969"/>
+        </w:tabs>
+      </w:pPr>
+      <w:r>
+        <w:rPr>
+          <w:noProof/>
+          <w:lang w:val="id-ID" w:eastAsia="id-ID"/>
+        </w:rPr>
+        <w:lastRenderedPageBreak/>
+        <w:drawing>
+          <wp:inline distT="0" distB="0" distL="0" distR="0" wp14:anchorId="74874253" wp14:editId="5B88B781">
+            <wp:extent cx="5039995" cy="1639570"/>
+            <wp:effectExtent l="0" t="0" r="8255" b="0"/>
+            <wp:docPr id="18" name="Picture 18"/>
+            <wp:cNvGraphicFramePr>
+              <a:graphicFrameLocks xmlns:a="http://schemas.openxmlformats.org/drawingml/2006/main" noChangeAspect="1"/>
+            </wp:cNvGraphicFramePr>
+            <a:graphic xmlns:a="http://schemas.openxmlformats.org/drawingml/2006/main">
+              <a:graphicData uri="http://schemas.openxmlformats.org/drawingml/2006/picture">
+                <pic:pic xmlns:pic="http://schemas.openxmlformats.org/drawingml/2006/picture">
+                  <pic:nvPicPr>
+                    <pic:cNvPr id="1" name=""/>
+                    <pic:cNvPicPr/>
+                  </pic:nvPicPr>
+                  <pic:blipFill>
+                    <a:blip r:embed="rId34"/>
+                    <a:stretch>
+                      <a:fillRect/>
+                    </a:stretch>
+                  </pic:blipFill>
+                  <pic:spPr>
+                    <a:xfrm>
+                      <a:off x="0" y="0"/>
+                      <a:ext cx="5039995" cy="1639570"/>
+                    </a:xfrm>
+                    <a:prstGeom prst="rect">
+                      <a:avLst/>
+                    </a:prstGeom>
+                  </pic:spPr>
+                </pic:pic>
+              </a:graphicData>
+            </a:graphic>
+          </wp:inline>
+        </w:drawing>
+      </w:r>
+    </w:p>
+    <w:p>
+      <w:pPr>
+        <w:pStyle w:val="Caption"/>
+        <w:tabs>
+          <w:tab w:val="center" w:pos="3969"/>
+        </w:tabs>
+        <w:rPr>
+          <w:lang w:val="id-ID"/>
+        </w:rPr>
+      </w:pPr>
+      <w:bookmarkStart w:id="60" w:name="_Toc420367387"/>
+      <w:r>
+        <w:t xml:space="preserve">Gambar </w:t>
+      </w:r>
+      <w:r>
+        <w:fldChar w:fldCharType="begin"/>
+      </w:r>
+      <w:r>
+        <w:instrText xml:space="preserve"> SEQ Gambar \* ARABIC </w:instrText>
+      </w:r>
+      <w:r>
+        <w:fldChar w:fldCharType="separate"/>
+      </w:r>
+      <w:r>
+        <w:rPr>
+          <w:noProof/>
+        </w:rPr>
+        <w:t>20</w:t>
+      </w:r>
+      <w:r>
+        <w:fldChar w:fldCharType="end"/>
+      </w:r>
+      <w:r>
+        <w:rPr>
+          <w:lang w:val="id-ID"/>
+        </w:rPr>
+        <w:t xml:space="preserve">. Algoritma </w:t>
+      </w:r>
+      <w:r>
+        <w:rPr>
+          <w:lang w:val="id-ID"/>
+        </w:rPr>
+        <w:t>Optical Flow</w:t>
+      </w:r>
+      <w:bookmarkEnd w:id="60"/>
+    </w:p>
+    <w:p>
+      <w:pPr>
+        <w:tabs>
+          <w:tab w:val="center" w:pos="3969"/>
+        </w:tabs>
+        <w:rPr>
+          <w:lang w:val="id-ID"/>
+        </w:rPr>
+      </w:pPr>
+    </w:p>
+    <w:p>
+      <w:pPr>
+        <w:pStyle w:val="Heading34"/>
+      </w:pPr>
+      <w:bookmarkStart w:id="61" w:name="_Toc420510480"/>
+      <w:r>
+        <w:t>Color Thresholding</w:t>
+      </w:r>
+      <w:bookmarkEnd w:id="61"/>
+    </w:p>
+    <w:p>
+      <w:pPr>
+        <w:pStyle w:val="Paragraph"/>
+      </w:pPr>
+      <w:r>
+        <w:t>Setelah didapatkan foreground image yang terdiri dari benda-benda yang bergerak, diperlukan sebuah mekanisme lagi untuk menentukan obyek yang terdeteksi tersebut merupakan obyek yang kita cari. Maka, dapat dilakukan color thresholding untuk menentukan apakah obyek berwarna putih atau tidak</w:t>
+      </w:r>
+      <w:r>
+        <w:t>.</w:t>
+      </w:r>
+    </w:p>
+    <w:p>
+      <w:pPr>
+        <w:pStyle w:val="Paragraph"/>
+      </w:pPr>
+    </w:p>
+    <w:p>
+      <w:pPr>
+        <w:tabs>
+          <w:tab w:val="center" w:pos="3969"/>
+        </w:tabs>
+      </w:pPr>
+      <w:r>
+        <w:rPr>
+          <w:noProof/>
+          <w:lang w:val="id-ID" w:eastAsia="id-ID"/>
+        </w:rPr>
+        <w:drawing>
+          <wp:inline distT="0" distB="0" distL="0" distR="0" wp14:anchorId="31AC6E33" wp14:editId="0643C0C7">
+            <wp:extent cx="5039995" cy="710565"/>
+            <wp:effectExtent l="0" t="0" r="8255" b="0"/>
+            <wp:docPr id="22" name="Picture 22"/>
+            <wp:cNvGraphicFramePr>
+              <a:graphicFrameLocks xmlns:a="http://schemas.openxmlformats.org/drawingml/2006/main" noChangeAspect="1"/>
+            </wp:cNvGraphicFramePr>
+            <a:graphic xmlns:a="http://schemas.openxmlformats.org/drawingml/2006/main">
+              <a:graphicData uri="http://schemas.openxmlformats.org/drawingml/2006/picture">
+                <pic:pic xmlns:pic="http://schemas.openxmlformats.org/drawingml/2006/picture">
+                  <pic:nvPicPr>
+                    <pic:cNvPr id="1" name=""/>
+                    <pic:cNvPicPr/>
+                  </pic:nvPicPr>
+                  <pic:blipFill>
+                    <a:blip r:embed="rId35"/>
+                    <a:stretch>
+                      <a:fillRect/>
+                    </a:stretch>
+                  </pic:blipFill>
+                  <pic:spPr>
+                    <a:xfrm>
+                      <a:off x="0" y="0"/>
+                      <a:ext cx="5039995" cy="710565"/>
+                    </a:xfrm>
+                    <a:prstGeom prst="rect">
+                      <a:avLst/>
+                    </a:prstGeom>
+                  </pic:spPr>
+                </pic:pic>
+              </a:graphicData>
+            </a:graphic>
+          </wp:inline>
+        </w:drawing>
+      </w:r>
+    </w:p>
+    <w:p>
+      <w:pPr>
+        <w:pStyle w:val="Caption"/>
+        <w:tabs>
+          <w:tab w:val="center" w:pos="3969"/>
+        </w:tabs>
+        <w:rPr>
+          <w:lang w:val="id-ID"/>
+        </w:rPr>
+      </w:pPr>
+      <w:bookmarkStart w:id="62" w:name="_Toc420367388"/>
+      <w:r>
+        <w:t xml:space="preserve">Gambar </w:t>
+      </w:r>
+      <w:r>
+        <w:fldChar w:fldCharType="begin"/>
+      </w:r>
+      <w:r>
+        <w:instrText xml:space="preserve"> SEQ Gambar \* ARABIC </w:instrText>
+      </w:r>
+      <w:r>
+        <w:fldChar w:fldCharType="separate"/>
+      </w:r>
+      <w:r>
+        <w:rPr>
+          <w:noProof/>
+        </w:rPr>
+        <w:t>21</w:t>
+      </w:r>
+      <w:r>
+        <w:fldChar w:fldCharType="end"/>
+      </w:r>
+      <w:r>
+        <w:rPr>
+          <w:lang w:val="id-ID"/>
+        </w:rPr>
+        <w:t>. Algoritma Color Thresholding</w:t>
+      </w:r>
+      <w:bookmarkEnd w:id="62"/>
+    </w:p>
+    <w:p>
+      <w:pPr>
+        <w:tabs>
+          <w:tab w:val="center" w:pos="3969"/>
+        </w:tabs>
+        <w:rPr>
+          <w:lang w:val="id-ID"/>
+        </w:rPr>
+      </w:pPr>
+    </w:p>
+    <w:p>
+      <w:pPr>
+        <w:pStyle w:val="Heading34"/>
+      </w:pPr>
+      <w:bookmarkStart w:id="63" w:name="_Toc420510481"/>
+      <w:r>
+        <w:t>Epipolar Geometry</w:t>
+      </w:r>
+      <w:bookmarkEnd w:id="63"/>
+    </w:p>
+    <w:p>
+      <w:pPr>
+        <w:pStyle w:val="Paragraph"/>
+      </w:pPr>
+      <w:r>
+        <w:t>Ketika obyek sudah ditemukan dan dianggap sebagai sebuah titik oleh kamera, maka dapat diestimasi posisinya dalam ruang tiga dimensi dengan cara membandingkannya dengan gambar dari kamera dari sudut pandang lain. Salah satu algoritma yang dapat dipakai dalah epipolar geometri.</w:t>
+      </w:r>
+    </w:p>
+    <w:p>
+      <w:pPr>
+        <w:tabs>
+          <w:tab w:val="center" w:pos="3969"/>
+        </w:tabs>
+        <w:jc w:val="center"/>
+      </w:pPr>
+      <w:r>
+        <w:rPr>
+          <w:noProof/>
+          <w:lang w:val="id-ID" w:eastAsia="id-ID"/>
+        </w:rPr>
+        <w:lastRenderedPageBreak/>
+        <w:drawing>
+          <wp:inline distT="0" distB="0" distL="0" distR="0" wp14:anchorId="74422748" wp14:editId="73C49E91">
+            <wp:extent cx="2981325" cy="1762125"/>
+            <wp:effectExtent l="0" t="0" r="9525" b="9525"/>
+            <wp:docPr id="21" name="Picture 21"/>
+            <wp:cNvGraphicFramePr>
+              <a:graphicFrameLocks xmlns:a="http://schemas.openxmlformats.org/drawingml/2006/main" noChangeAspect="1"/>
+            </wp:cNvGraphicFramePr>
+            <a:graphic xmlns:a="http://schemas.openxmlformats.org/drawingml/2006/main">
+              <a:graphicData uri="http://schemas.openxmlformats.org/drawingml/2006/picture">
+                <pic:pic xmlns:pic="http://schemas.openxmlformats.org/drawingml/2006/picture">
+                  <pic:nvPicPr>
+                    <pic:cNvPr id="1" name=""/>
+                    <pic:cNvPicPr/>
+                  </pic:nvPicPr>
+                  <pic:blipFill>
+                    <a:blip r:embed="rId36"/>
+                    <a:stretch>
+                      <a:fillRect/>
+                    </a:stretch>
+                  </pic:blipFill>
+                  <pic:spPr>
+                    <a:xfrm>
+                      <a:off x="0" y="0"/>
                       <a:ext cx="2981325" cy="1762125"/>
                     </a:xfrm>
                     <a:prstGeom prst="rect">
@@ -19466,14 +19079,9 @@
           <w:lang w:val="id-ID"/>
         </w:rPr>
       </w:pPr>
-      <w:bookmarkStart w:id="65" w:name="_Toc420367389"/>
-      <w:proofErr w:type="spellStart"/>
-      <w:r>
-        <w:t>Gambar</w:t>
-      </w:r>
-      <w:proofErr w:type="spellEnd"/>
-      <w:r>
-        <w:t xml:space="preserve"> </w:t>
+      <w:bookmarkStart w:id="64" w:name="_Toc420367389"/>
+      <w:r>
+        <w:t xml:space="preserve">Gambar </w:t>
       </w:r>
       <w:r>
         <w:fldChar w:fldCharType="begin"/>
@@ -19499,7 +19107,7 @@
         </w:rPr>
         <w:t>. Algoritma Epipolar Geometry</w:t>
       </w:r>
-      <w:bookmarkEnd w:id="65"/>
+      <w:bookmarkEnd w:id="64"/>
     </w:p>
     <w:p>
       <w:pPr>
@@ -19526,7 +19134,7 @@
           <w:tab w:val="center" w:pos="3969"/>
         </w:tabs>
       </w:pPr>
-      <w:bookmarkStart w:id="66" w:name="_Toc420500613"/>
+      <w:bookmarkStart w:id="65" w:name="_Toc420510482"/>
       <w:r>
         <w:lastRenderedPageBreak/>
         <w:t>BAB 5</w:t>
@@ -19537,7 +19145,7 @@
       <w:r>
         <w:t>KESIMPULAN</w:t>
       </w:r>
-      <w:bookmarkEnd w:id="66"/>
+      <w:bookmarkEnd w:id="65"/>
     </w:p>
     <w:p>
       <w:pPr>
@@ -19565,14 +19173,12 @@
       <w:r>
         <w:t>A</w:t>
       </w:r>
-      <w:proofErr w:type="spellStart"/>
       <w:r>
         <w:rPr>
           <w:lang w:val="en-US"/>
         </w:rPr>
         <w:t>lat</w:t>
       </w:r>
-      <w:proofErr w:type="spellEnd"/>
       <w:r>
         <w:t>/sistem</w:t>
       </w:r>
@@ -19589,21 +19195,7 @@
         <w:rPr>
           <w:lang w:val="en-US"/>
         </w:rPr>
-        <w:t xml:space="preserve"> </w:t>
-      </w:r>
-      <w:proofErr w:type="spellStart"/>
-      <w:r>
-        <w:rPr>
-          <w:lang w:val="en-US"/>
-        </w:rPr>
-        <w:t>mampu</w:t>
-      </w:r>
-      <w:proofErr w:type="spellEnd"/>
-      <w:r>
-        <w:rPr>
-          <w:lang w:val="en-US"/>
-        </w:rPr>
-        <w:t xml:space="preserve"> men</w:t>
+        <w:t xml:space="preserve"> mampu men</w:t>
       </w:r>
       <w:r>
         <w:t>deteksi posisi shuttle cock pada bidang tiga dimensi</w:t>
@@ -19646,64 +19238,26 @@
         <w:rPr>
           <w:lang w:val="en-US"/>
         </w:rPr>
-        <w:t xml:space="preserve"> </w:t>
-      </w:r>
-      <w:proofErr w:type="spellStart"/>
+        <w:t xml:space="preserve"> dan</w:t>
+      </w:r>
+      <w:r>
+        <w:t xml:space="preserve"> tingkat</w:t>
+      </w:r>
       <w:r>
         <w:rPr>
           <w:lang w:val="en-US"/>
         </w:rPr>
-        <w:t>dan</w:t>
-      </w:r>
-      <w:proofErr w:type="spellEnd"/>
-      <w:r>
-        <w:t xml:space="preserve"> tingkat</w:t>
+        <w:t xml:space="preserve"> keakuratan alat</w:t>
+      </w:r>
+      <w:r>
+        <w:t>/sistem</w:t>
       </w:r>
       <w:r>
         <w:rPr>
           <w:lang w:val="en-US"/>
         </w:rPr>
-        <w:t xml:space="preserve"> </w:t>
-      </w:r>
-      <w:proofErr w:type="spellStart"/>
-      <w:r>
-        <w:rPr>
-          <w:lang w:val="en-US"/>
-        </w:rPr>
-        <w:t>keakuratan</w:t>
-      </w:r>
-      <w:proofErr w:type="spellEnd"/>
-      <w:r>
-        <w:rPr>
-          <w:lang w:val="en-US"/>
-        </w:rPr>
-        <w:t xml:space="preserve"> </w:t>
-      </w:r>
-      <w:proofErr w:type="spellStart"/>
-      <w:r>
-        <w:rPr>
-          <w:lang w:val="en-US"/>
-        </w:rPr>
-        <w:t>alat</w:t>
-      </w:r>
-      <w:proofErr w:type="spellEnd"/>
-      <w:r>
-        <w:t>/sistem</w:t>
-      </w:r>
-      <w:r>
-        <w:rPr>
-          <w:lang w:val="en-US"/>
-        </w:rPr>
-        <w:t xml:space="preserve"> yang </w:t>
-      </w:r>
-      <w:proofErr w:type="spellStart"/>
-      <w:r>
-        <w:rPr>
-          <w:lang w:val="en-US"/>
-        </w:rPr>
-        <w:t>dibuat</w:t>
-      </w:r>
-      <w:proofErr w:type="spellEnd"/>
+        <w:t xml:space="preserve"> yang dibuat</w:t>
+      </w:r>
       <w:r>
         <w:t xml:space="preserve"> dalam mendeteksi posisi shuttle cock cukup baik.</w:t>
       </w:r>
@@ -19761,12 +19315,12 @@
           <w:tab w:val="center" w:pos="3969"/>
         </w:tabs>
       </w:pPr>
-      <w:bookmarkStart w:id="67" w:name="_Toc420500614"/>
+      <w:bookmarkStart w:id="66" w:name="_Toc420510483"/>
       <w:r>
         <w:lastRenderedPageBreak/>
         <w:t>DAFTAR PUSTAKA</w:t>
       </w:r>
-      <w:bookmarkEnd w:id="67"/>
+      <w:bookmarkEnd w:id="66"/>
     </w:p>
     <w:sdt>
       <w:sdtPr>
@@ -20466,7 +20020,7 @@
           <w:rPr>
             <w:noProof/>
           </w:rPr>
-          <w:t>28</w:t>
+          <w:t>35</w:t>
         </w:r>
         <w:r>
           <w:rPr>
@@ -22220,6 +21774,95 @@
     </w:lvl>
   </w:abstractNum>
   <w:abstractNum w:abstractNumId="17">
+    <w:nsid w:val="27842307"/>
+    <w:multiLevelType w:val="hybridMultilevel"/>
+    <w:tmpl w:val="158055CE"/>
+    <w:lvl w:ilvl="0" w:tplc="7DB2B89E">
+      <w:start w:val="1"/>
+      <w:numFmt w:val="decimal"/>
+      <w:lvlText w:val="%1."/>
+      <w:lvlJc w:val="left"/>
+      <w:pPr>
+        <w:ind w:left="927" w:hanging="360"/>
+      </w:pPr>
+      <w:rPr>
+        <w:rFonts w:hint="default"/>
+      </w:rPr>
+    </w:lvl>
+    <w:lvl w:ilvl="1" w:tplc="04210019" w:tentative="1">
+      <w:start w:val="1"/>
+      <w:numFmt w:val="lowerLetter"/>
+      <w:lvlText w:val="%2."/>
+      <w:lvlJc w:val="left"/>
+      <w:pPr>
+        <w:ind w:left="1647" w:hanging="360"/>
+      </w:pPr>
+    </w:lvl>
+    <w:lvl w:ilvl="2" w:tplc="0421001B" w:tentative="1">
+      <w:start w:val="1"/>
+      <w:numFmt w:val="lowerRoman"/>
+      <w:lvlText w:val="%3."/>
+      <w:lvlJc w:val="right"/>
+      <w:pPr>
+        <w:ind w:left="2367" w:hanging="180"/>
+      </w:pPr>
+    </w:lvl>
+    <w:lvl w:ilvl="3" w:tplc="0421000F" w:tentative="1">
+      <w:start w:val="1"/>
+      <w:numFmt w:val="decimal"/>
+      <w:lvlText w:val="%4."/>
+      <w:lvlJc w:val="left"/>
+      <w:pPr>
+        <w:ind w:left="3087" w:hanging="360"/>
+      </w:pPr>
+    </w:lvl>
+    <w:lvl w:ilvl="4" w:tplc="04210019" w:tentative="1">
+      <w:start w:val="1"/>
+      <w:numFmt w:val="lowerLetter"/>
+      <w:lvlText w:val="%5."/>
+      <w:lvlJc w:val="left"/>
+      <w:pPr>
+        <w:ind w:left="3807" w:hanging="360"/>
+      </w:pPr>
+    </w:lvl>
+    <w:lvl w:ilvl="5" w:tplc="0421001B" w:tentative="1">
+      <w:start w:val="1"/>
+      <w:numFmt w:val="lowerRoman"/>
+      <w:lvlText w:val="%6."/>
+      <w:lvlJc w:val="right"/>
+      <w:pPr>
+        <w:ind w:left="4527" w:hanging="180"/>
+      </w:pPr>
+    </w:lvl>
+    <w:lvl w:ilvl="6" w:tplc="0421000F" w:tentative="1">
+      <w:start w:val="1"/>
+      <w:numFmt w:val="decimal"/>
+      <w:lvlText w:val="%7."/>
+      <w:lvlJc w:val="left"/>
+      <w:pPr>
+        <w:ind w:left="5247" w:hanging="360"/>
+      </w:pPr>
+    </w:lvl>
+    <w:lvl w:ilvl="7" w:tplc="04210019" w:tentative="1">
+      <w:start w:val="1"/>
+      <w:numFmt w:val="lowerLetter"/>
+      <w:lvlText w:val="%8."/>
+      <w:lvlJc w:val="left"/>
+      <w:pPr>
+        <w:ind w:left="5967" w:hanging="360"/>
+      </w:pPr>
+    </w:lvl>
+    <w:lvl w:ilvl="8" w:tplc="0421001B" w:tentative="1">
+      <w:start w:val="1"/>
+      <w:numFmt w:val="lowerRoman"/>
+      <w:lvlText w:val="%9."/>
+      <w:lvlJc w:val="right"/>
+      <w:pPr>
+        <w:ind w:left="6687" w:hanging="180"/>
+      </w:pPr>
+    </w:lvl>
+  </w:abstractNum>
+  <w:abstractNum w:abstractNumId="18">
     <w:nsid w:val="27A75CB8"/>
     <w:multiLevelType w:val="hybridMultilevel"/>
     <w:tmpl w:val="8C0E5E3A"/>
@@ -22308,7 +21951,7 @@
       </w:pPr>
     </w:lvl>
   </w:abstractNum>
-  <w:abstractNum w:abstractNumId="18">
+  <w:abstractNum w:abstractNumId="19">
     <w:nsid w:val="2F614BC8"/>
     <w:multiLevelType w:val="hybridMultilevel"/>
     <w:tmpl w:val="C55E513C"/>
@@ -22451,7 +22094,7 @@
       </w:pPr>
     </w:lvl>
   </w:abstractNum>
-  <w:abstractNum w:abstractNumId="19">
+  <w:abstractNum w:abstractNumId="20">
     <w:nsid w:val="3CC87AEB"/>
     <w:multiLevelType w:val="hybridMultilevel"/>
     <w:tmpl w:val="A43AD34A"/>
@@ -22564,7 +22207,7 @@
       </w:rPr>
     </w:lvl>
   </w:abstractNum>
-  <w:abstractNum w:abstractNumId="20">
+  <w:abstractNum w:abstractNumId="21">
     <w:nsid w:val="3CD3285B"/>
     <w:multiLevelType w:val="hybridMultilevel"/>
     <w:tmpl w:val="30E63D8A"/>
@@ -22677,7 +22320,7 @@
       </w:rPr>
     </w:lvl>
   </w:abstractNum>
-  <w:abstractNum w:abstractNumId="21">
+  <w:abstractNum w:abstractNumId="22">
     <w:nsid w:val="3D983420"/>
     <w:multiLevelType w:val="hybridMultilevel"/>
     <w:tmpl w:val="FC248FEE"/>
@@ -22790,7 +22433,7 @@
       </w:rPr>
     </w:lvl>
   </w:abstractNum>
-  <w:abstractNum w:abstractNumId="22">
+  <w:abstractNum w:abstractNumId="23">
     <w:nsid w:val="48F051D0"/>
     <w:multiLevelType w:val="hybridMultilevel"/>
     <w:tmpl w:val="C598ECEC"/>
@@ -22903,7 +22546,7 @@
       </w:rPr>
     </w:lvl>
   </w:abstractNum>
-  <w:abstractNum w:abstractNumId="23">
+  <w:abstractNum w:abstractNumId="24">
     <w:nsid w:val="49B0211B"/>
     <w:multiLevelType w:val="hybridMultilevel"/>
     <w:tmpl w:val="6FBABD04"/>
@@ -22992,7 +22635,7 @@
       </w:pPr>
     </w:lvl>
   </w:abstractNum>
-  <w:abstractNum w:abstractNumId="24">
+  <w:abstractNum w:abstractNumId="25">
     <w:nsid w:val="49CE1B54"/>
     <w:multiLevelType w:val="hybridMultilevel"/>
     <w:tmpl w:val="3F4CD270"/>
@@ -23105,7 +22748,7 @@
       </w:rPr>
     </w:lvl>
   </w:abstractNum>
-  <w:abstractNum w:abstractNumId="25">
+  <w:abstractNum w:abstractNumId="26">
     <w:nsid w:val="4F0D5F01"/>
     <w:multiLevelType w:val="hybridMultilevel"/>
     <w:tmpl w:val="2F1A69AC"/>
@@ -23195,7 +22838,7 @@
       </w:pPr>
     </w:lvl>
   </w:abstractNum>
-  <w:abstractNum w:abstractNumId="26">
+  <w:abstractNum w:abstractNumId="27">
     <w:nsid w:val="50895BA2"/>
     <w:multiLevelType w:val="hybridMultilevel"/>
     <w:tmpl w:val="1AFC756C"/>
@@ -23308,7 +22951,7 @@
       </w:rPr>
     </w:lvl>
   </w:abstractNum>
-  <w:abstractNum w:abstractNumId="27">
+  <w:abstractNum w:abstractNumId="28">
     <w:nsid w:val="50BF78A8"/>
     <w:multiLevelType w:val="hybridMultilevel"/>
     <w:tmpl w:val="14067D08"/>
@@ -23397,7 +23040,7 @@
       </w:pPr>
     </w:lvl>
   </w:abstractNum>
-  <w:abstractNum w:abstractNumId="28">
+  <w:abstractNum w:abstractNumId="29">
     <w:nsid w:val="540C1D85"/>
     <w:multiLevelType w:val="hybridMultilevel"/>
     <w:tmpl w:val="6F2ECAA4"/>
@@ -23510,7 +23153,7 @@
       </w:rPr>
     </w:lvl>
   </w:abstractNum>
-  <w:abstractNum w:abstractNumId="29">
+  <w:abstractNum w:abstractNumId="30">
     <w:nsid w:val="563B6BC0"/>
     <w:multiLevelType w:val="multilevel"/>
     <w:tmpl w:val="E55E053C"/>
@@ -23623,7 +23266,7 @@
       </w:rPr>
     </w:lvl>
   </w:abstractNum>
-  <w:abstractNum w:abstractNumId="30">
+  <w:abstractNum w:abstractNumId="31">
     <w:nsid w:val="5ADE4DAC"/>
     <w:multiLevelType w:val="hybridMultilevel"/>
     <w:tmpl w:val="29786658"/>
@@ -23709,7 +23352,7 @@
       </w:pPr>
     </w:lvl>
   </w:abstractNum>
-  <w:abstractNum w:abstractNumId="31">
+  <w:abstractNum w:abstractNumId="32">
     <w:nsid w:val="60B67918"/>
     <w:multiLevelType w:val="multilevel"/>
     <w:tmpl w:val="E064E4D8"/>
@@ -23822,7 +23465,7 @@
       </w:rPr>
     </w:lvl>
   </w:abstractNum>
-  <w:abstractNum w:abstractNumId="32">
+  <w:abstractNum w:abstractNumId="33">
     <w:nsid w:val="63E92B14"/>
     <w:multiLevelType w:val="hybridMultilevel"/>
     <w:tmpl w:val="D206C610"/>
@@ -23935,7 +23578,7 @@
       </w:rPr>
     </w:lvl>
   </w:abstractNum>
-  <w:abstractNum w:abstractNumId="33">
+  <w:abstractNum w:abstractNumId="34">
     <w:nsid w:val="672B381A"/>
     <w:multiLevelType w:val="hybridMultilevel"/>
     <w:tmpl w:val="D3203124"/>
@@ -24021,7 +23664,7 @@
       </w:pPr>
     </w:lvl>
   </w:abstractNum>
-  <w:abstractNum w:abstractNumId="34">
+  <w:abstractNum w:abstractNumId="35">
     <w:nsid w:val="68957B68"/>
     <w:multiLevelType w:val="hybridMultilevel"/>
     <w:tmpl w:val="DFFC8690"/>
@@ -24110,7 +23753,7 @@
       </w:pPr>
     </w:lvl>
   </w:abstractNum>
-  <w:abstractNum w:abstractNumId="35">
+  <w:abstractNum w:abstractNumId="36">
     <w:nsid w:val="6F8E77EB"/>
     <w:multiLevelType w:val="multilevel"/>
     <w:tmpl w:val="0421001D"/>
@@ -24196,7 +23839,7 @@
       </w:pPr>
     </w:lvl>
   </w:abstractNum>
-  <w:abstractNum w:abstractNumId="36">
+  <w:abstractNum w:abstractNumId="37">
     <w:nsid w:val="6F915AFC"/>
     <w:multiLevelType w:val="multilevel"/>
     <w:tmpl w:val="F880F626"/>
@@ -24367,7 +24010,7 @@
       </w:rPr>
     </w:lvl>
   </w:abstractNum>
-  <w:abstractNum w:abstractNumId="37">
+  <w:abstractNum w:abstractNumId="38">
     <w:nsid w:val="6FA976E1"/>
     <w:multiLevelType w:val="hybridMultilevel"/>
     <w:tmpl w:val="D90C6072"/>
@@ -24480,7 +24123,7 @@
       </w:rPr>
     </w:lvl>
   </w:abstractNum>
-  <w:abstractNum w:abstractNumId="38">
+  <w:abstractNum w:abstractNumId="39">
     <w:nsid w:val="7196650A"/>
     <w:multiLevelType w:val="hybridMultilevel"/>
     <w:tmpl w:val="E0E68BE6"/>
@@ -24569,7 +24212,7 @@
       </w:pPr>
     </w:lvl>
   </w:abstractNum>
-  <w:abstractNum w:abstractNumId="39">
+  <w:abstractNum w:abstractNumId="40">
     <w:nsid w:val="71B4576C"/>
     <w:multiLevelType w:val="hybridMultilevel"/>
     <w:tmpl w:val="3236CE2E"/>
@@ -24659,7 +24302,7 @@
       </w:pPr>
     </w:lvl>
   </w:abstractNum>
-  <w:abstractNum w:abstractNumId="40">
+  <w:abstractNum w:abstractNumId="41">
     <w:nsid w:val="73A600B8"/>
     <w:multiLevelType w:val="multilevel"/>
     <w:tmpl w:val="922E9A6A"/>
@@ -24838,7 +24481,7 @@
       </w:rPr>
     </w:lvl>
   </w:abstractNum>
-  <w:abstractNum w:abstractNumId="41">
+  <w:abstractNum w:abstractNumId="42">
     <w:nsid w:val="787330CB"/>
     <w:multiLevelType w:val="hybridMultilevel"/>
     <w:tmpl w:val="11DA1AEC"/>
@@ -24951,7 +24594,7 @@
       </w:rPr>
     </w:lvl>
   </w:abstractNum>
-  <w:abstractNum w:abstractNumId="42">
+  <w:abstractNum w:abstractNumId="43">
     <w:nsid w:val="78A52CC4"/>
     <w:multiLevelType w:val="hybridMultilevel"/>
     <w:tmpl w:val="34D08BE0"/>
@@ -25040,7 +24683,7 @@
       </w:pPr>
     </w:lvl>
   </w:abstractNum>
-  <w:abstractNum w:abstractNumId="43">
+  <w:abstractNum w:abstractNumId="44">
     <w:nsid w:val="79F502FA"/>
     <w:multiLevelType w:val="hybridMultilevel"/>
     <w:tmpl w:val="71F4113C"/>
@@ -25131,25 +24774,25 @@
     </w:lvl>
   </w:abstractNum>
   <w:num w:numId="1">
-    <w:abstractNumId w:val="40"/>
+    <w:abstractNumId w:val="41"/>
   </w:num>
   <w:num w:numId="2">
     <w:abstractNumId w:val="8"/>
   </w:num>
   <w:num w:numId="3">
-    <w:abstractNumId w:val="21"/>
+    <w:abstractNumId w:val="22"/>
   </w:num>
   <w:num w:numId="4">
     <w:abstractNumId w:val="11"/>
   </w:num>
   <w:num w:numId="5">
-    <w:abstractNumId w:val="22"/>
+    <w:abstractNumId w:val="23"/>
   </w:num>
   <w:num w:numId="6">
     <w:abstractNumId w:val="3"/>
   </w:num>
   <w:num w:numId="7">
-    <w:abstractNumId w:val="27"/>
+    <w:abstractNumId w:val="28"/>
   </w:num>
   <w:num w:numId="8">
     <w:abstractNumId w:val="6"/>
@@ -25161,22 +24804,22 @@
     <w:abstractNumId w:val="15"/>
   </w:num>
   <w:num w:numId="11">
-    <w:abstractNumId w:val="20"/>
+    <w:abstractNumId w:val="21"/>
   </w:num>
   <w:num w:numId="12">
     <w:abstractNumId w:val="10"/>
   </w:num>
   <w:num w:numId="13">
-    <w:abstractNumId w:val="41"/>
+    <w:abstractNumId w:val="42"/>
   </w:num>
   <w:num w:numId="14">
     <w:abstractNumId w:val="2"/>
   </w:num>
   <w:num w:numId="15">
-    <w:abstractNumId w:val="23"/>
+    <w:abstractNumId w:val="24"/>
   </w:num>
   <w:num w:numId="16">
-    <w:abstractNumId w:val="30"/>
+    <w:abstractNumId w:val="31"/>
     <w:lvlOverride w:ilvl="0">
       <w:startOverride w:val="1"/>
     </w:lvlOverride>
@@ -25212,16 +24855,16 @@
     <w:abstractNumId w:val="7"/>
   </w:num>
   <w:num w:numId="19">
-    <w:abstractNumId w:val="34"/>
+    <w:abstractNumId w:val="35"/>
   </w:num>
   <w:num w:numId="20">
-    <w:abstractNumId w:val="35"/>
+    <w:abstractNumId w:val="36"/>
   </w:num>
   <w:num w:numId="21">
-    <w:abstractNumId w:val="29"/>
+    <w:abstractNumId w:val="30"/>
   </w:num>
   <w:num w:numId="22">
-    <w:abstractNumId w:val="40"/>
+    <w:abstractNumId w:val="41"/>
     <w:lvlOverride w:ilvl="0">
       <w:startOverride w:val="1"/>
     </w:lvlOverride>
@@ -25251,25 +24894,25 @@
     </w:lvlOverride>
   </w:num>
   <w:num w:numId="23">
-    <w:abstractNumId w:val="36"/>
+    <w:abstractNumId w:val="37"/>
   </w:num>
   <w:num w:numId="24">
-    <w:abstractNumId w:val="18"/>
+    <w:abstractNumId w:val="19"/>
   </w:num>
   <w:num w:numId="25">
+    <w:abstractNumId w:val="26"/>
+  </w:num>
+  <w:num w:numId="26">
+    <w:abstractNumId w:val="44"/>
+  </w:num>
+  <w:num w:numId="27">
     <w:abstractNumId w:val="25"/>
   </w:num>
-  <w:num w:numId="26">
-    <w:abstractNumId w:val="43"/>
-  </w:num>
-  <w:num w:numId="27">
-    <w:abstractNumId w:val="24"/>
-  </w:num>
   <w:num w:numId="28">
-    <w:abstractNumId w:val="37"/>
+    <w:abstractNumId w:val="38"/>
   </w:num>
   <w:num w:numId="29">
-    <w:abstractNumId w:val="33"/>
+    <w:abstractNumId w:val="34"/>
   </w:num>
   <w:num w:numId="30">
     <w:abstractNumId w:val="1"/>
@@ -25281,13 +24924,13 @@
     <w:abstractNumId w:val="16"/>
   </w:num>
   <w:num w:numId="33">
-    <w:abstractNumId w:val="42"/>
+    <w:abstractNumId w:val="43"/>
   </w:num>
   <w:num w:numId="34">
     <w:abstractNumId w:val="14"/>
   </w:num>
   <w:num w:numId="35">
-    <w:abstractNumId w:val="26"/>
+    <w:abstractNumId w:val="27"/>
   </w:num>
   <w:num w:numId="36">
     <w:abstractNumId w:val="13"/>
@@ -25296,25 +24939,28 @@
     <w:abstractNumId w:val="0"/>
   </w:num>
   <w:num w:numId="38">
-    <w:abstractNumId w:val="32"/>
+    <w:abstractNumId w:val="33"/>
   </w:num>
   <w:num w:numId="39">
-    <w:abstractNumId w:val="28"/>
+    <w:abstractNumId w:val="29"/>
   </w:num>
   <w:num w:numId="40">
-    <w:abstractNumId w:val="19"/>
+    <w:abstractNumId w:val="20"/>
   </w:num>
   <w:num w:numId="41">
     <w:abstractNumId w:val="12"/>
   </w:num>
   <w:num w:numId="42">
-    <w:abstractNumId w:val="17"/>
+    <w:abstractNumId w:val="18"/>
   </w:num>
   <w:num w:numId="43">
-    <w:abstractNumId w:val="31"/>
+    <w:abstractNumId w:val="32"/>
   </w:num>
   <w:num w:numId="44">
-    <w:abstractNumId w:val="38"/>
+    <w:abstractNumId w:val="39"/>
+  </w:num>
+  <w:num w:numId="45">
+    <w:abstractNumId w:val="17"/>
   </w:num>
   <w:numIdMacAtCleanup w:val="13"/>
 </w:numbering>
@@ -25953,7 +25599,6 @@
   <w:style w:type="character" w:default="1" w:styleId="DefaultParagraphFont">
     <w:name w:val="Default Paragraph Font"/>
     <w:uiPriority w:val="1"/>
-    <w:semiHidden/>
     <w:unhideWhenUsed/>
   </w:style>
   <w:style w:type="table" w:default="1" w:styleId="TableNormal">
@@ -26025,7 +25670,7 @@
     <w:basedOn w:val="Normal"/>
     <w:autoRedefine/>
     <w:qFormat/>
-    <w:rsid w:val="009E3CF8"/>
+    <w:rsid w:val="00691E13"/>
     <w:pPr>
       <w:tabs>
         <w:tab w:val="center" w:pos="3969"/>
@@ -27693,7 +27338,7 @@
 </file>
 
 <file path=customXml/itemProps1.xml><?xml version="1.0" encoding="utf-8"?>
-<ds:datastoreItem xmlns:ds="http://schemas.openxmlformats.org/officeDocument/2006/customXml" ds:itemID="{C3216467-02CB-4BD6-A99F-1C7DBF7B2E82}">
+<ds:datastoreItem xmlns:ds="http://schemas.openxmlformats.org/officeDocument/2006/customXml" ds:itemID="{442B96D7-CC5F-4B46-B882-A890EDF8A4F9}">
   <ds:schemaRefs>
     <ds:schemaRef ds:uri="http://schemas.openxmlformats.org/officeDocument/2006/bibliography"/>
   </ds:schemaRefs>

--- a/onWork/Skripsi_DeanZakaHidayat_.docx
+++ b/onWork/Skripsi_DeanZakaHidayat_.docx
@@ -1725,8 +1725,53 @@
         </w:rPr>
         <w:t xml:space="preserve">. </w:t>
       </w:r>
-      <w:r>
-        <w:t>Terdapat beberapa teknik yang dapat dipakai untuk me</w:t>
+      <w:proofErr w:type="spellStart"/>
+      <w:r>
+        <w:t>Terdapat</w:t>
+      </w:r>
+      <w:proofErr w:type="spellEnd"/>
+      <w:r>
+        <w:t xml:space="preserve"> </w:t>
+      </w:r>
+      <w:proofErr w:type="spellStart"/>
+      <w:r>
+        <w:t>beberapa</w:t>
+      </w:r>
+      <w:proofErr w:type="spellEnd"/>
+      <w:r>
+        <w:t xml:space="preserve"> </w:t>
+      </w:r>
+      <w:proofErr w:type="spellStart"/>
+      <w:r>
+        <w:t>teknik</w:t>
+      </w:r>
+      <w:proofErr w:type="spellEnd"/>
+      <w:r>
+        <w:t xml:space="preserve"> yang </w:t>
+      </w:r>
+      <w:proofErr w:type="spellStart"/>
+      <w:r>
+        <w:t>dapat</w:t>
+      </w:r>
+      <w:proofErr w:type="spellEnd"/>
+      <w:r>
+        <w:t xml:space="preserve"> </w:t>
+      </w:r>
+      <w:proofErr w:type="spellStart"/>
+      <w:r>
+        <w:t>dipakai</w:t>
+      </w:r>
+      <w:proofErr w:type="spellEnd"/>
+      <w:r>
+        <w:t xml:space="preserve"> </w:t>
+      </w:r>
+      <w:proofErr w:type="spellStart"/>
+      <w:r>
+        <w:t>untuk</w:t>
+      </w:r>
+      <w:proofErr w:type="spellEnd"/>
+      <w:r>
+        <w:t xml:space="preserve"> me</w:t>
       </w:r>
       <w:r>
         <w:rPr>
@@ -1749,8 +1794,21 @@
         </w:rPr>
         <w:t xml:space="preserve">unya dengan </w:t>
       </w:r>
-      <w:r>
-        <w:t xml:space="preserve">menggunakan teknik </w:t>
+      <w:proofErr w:type="spellStart"/>
+      <w:r>
+        <w:t>menggunakan</w:t>
+      </w:r>
+      <w:proofErr w:type="spellEnd"/>
+      <w:r>
+        <w:t xml:space="preserve"> </w:t>
+      </w:r>
+      <w:proofErr w:type="spellStart"/>
+      <w:r>
+        <w:t>teknik</w:t>
+      </w:r>
+      <w:proofErr w:type="spellEnd"/>
+      <w:r>
+        <w:t xml:space="preserve"> </w:t>
       </w:r>
       <w:r>
         <w:rPr>
@@ -1759,19 +1817,207 @@
         <w:t>image processing</w:t>
       </w:r>
       <w:r>
-        <w:t>, seperti teknik</w:t>
-      </w:r>
-      <w:r>
-        <w:t xml:space="preserve"> videografi</w:t>
-      </w:r>
-      <w:r>
-        <w:t xml:space="preserve"> atau </w:t>
-      </w:r>
+        <w:t xml:space="preserve">, </w:t>
+      </w:r>
+      <w:proofErr w:type="spellStart"/>
+      <w:r>
+        <w:t>seperti</w:t>
+      </w:r>
+      <w:proofErr w:type="spellEnd"/>
+      <w:r>
+        <w:t xml:space="preserve"> </w:t>
+      </w:r>
+      <w:proofErr w:type="spellStart"/>
+      <w:r>
+        <w:t>teknik</w:t>
+      </w:r>
+      <w:proofErr w:type="spellEnd"/>
+      <w:r>
+        <w:t xml:space="preserve"> </w:t>
+      </w:r>
+      <w:proofErr w:type="spellStart"/>
+      <w:r>
+        <w:t>videografi</w:t>
+      </w:r>
+      <w:proofErr w:type="spellEnd"/>
+      <w:r>
+        <w:t xml:space="preserve"> </w:t>
+      </w:r>
+      <w:proofErr w:type="spellStart"/>
+      <w:r>
+        <w:t>atau</w:t>
+      </w:r>
+      <w:proofErr w:type="spellEnd"/>
+      <w:r>
+        <w:t xml:space="preserve"> </w:t>
+      </w:r>
+      <w:proofErr w:type="spellStart"/>
       <w:r>
         <w:t>optoelektronik</w:t>
       </w:r>
-      <w:r>
-        <w:t>. Kelebihan menggunakan kamera untuk mendeteksi gerakan sebuah obyek antara lain biayanya yang cukup murah bila dibandingkan laser dan radar serta kemudahan untuk mendapatkan alat-ala</w:t>
+      <w:proofErr w:type="spellEnd"/>
+      <w:r>
+        <w:t xml:space="preserve">. </w:t>
+      </w:r>
+      <w:proofErr w:type="spellStart"/>
+      <w:r>
+        <w:t>Kelebihan</w:t>
+      </w:r>
+      <w:proofErr w:type="spellEnd"/>
+      <w:r>
+        <w:t xml:space="preserve"> </w:t>
+      </w:r>
+      <w:proofErr w:type="spellStart"/>
+      <w:r>
+        <w:t>menggunakan</w:t>
+      </w:r>
+      <w:proofErr w:type="spellEnd"/>
+      <w:r>
+        <w:t xml:space="preserve"> </w:t>
+      </w:r>
+      <w:proofErr w:type="spellStart"/>
+      <w:r>
+        <w:t>kamera</w:t>
+      </w:r>
+      <w:proofErr w:type="spellEnd"/>
+      <w:r>
+        <w:t xml:space="preserve"> </w:t>
+      </w:r>
+      <w:proofErr w:type="spellStart"/>
+      <w:r>
+        <w:t>untuk</w:t>
+      </w:r>
+      <w:proofErr w:type="spellEnd"/>
+      <w:r>
+        <w:t xml:space="preserve"> </w:t>
+      </w:r>
+      <w:proofErr w:type="spellStart"/>
+      <w:r>
+        <w:t>mendeteksi</w:t>
+      </w:r>
+      <w:proofErr w:type="spellEnd"/>
+      <w:r>
+        <w:t xml:space="preserve"> </w:t>
+      </w:r>
+      <w:proofErr w:type="spellStart"/>
+      <w:r>
+        <w:t>gerakan</w:t>
+      </w:r>
+      <w:proofErr w:type="spellEnd"/>
+      <w:r>
+        <w:t xml:space="preserve"> </w:t>
+      </w:r>
+      <w:proofErr w:type="spellStart"/>
+      <w:r>
+        <w:t>sebuah</w:t>
+      </w:r>
+      <w:proofErr w:type="spellEnd"/>
+      <w:r>
+        <w:t xml:space="preserve"> </w:t>
+      </w:r>
+      <w:proofErr w:type="spellStart"/>
+      <w:r>
+        <w:t>obyek</w:t>
+      </w:r>
+      <w:proofErr w:type="spellEnd"/>
+      <w:r>
+        <w:t xml:space="preserve"> </w:t>
+      </w:r>
+      <w:proofErr w:type="spellStart"/>
+      <w:r>
+        <w:t>antara</w:t>
+      </w:r>
+      <w:proofErr w:type="spellEnd"/>
+      <w:r>
+        <w:t xml:space="preserve"> lain </w:t>
+      </w:r>
+      <w:proofErr w:type="spellStart"/>
+      <w:r>
+        <w:t>biayanya</w:t>
+      </w:r>
+      <w:proofErr w:type="spellEnd"/>
+      <w:r>
+        <w:t xml:space="preserve"> yang </w:t>
+      </w:r>
+      <w:proofErr w:type="spellStart"/>
+      <w:r>
+        <w:t>cukup</w:t>
+      </w:r>
+      <w:proofErr w:type="spellEnd"/>
+      <w:r>
+        <w:t xml:space="preserve"> </w:t>
+      </w:r>
+      <w:proofErr w:type="spellStart"/>
+      <w:r>
+        <w:t>murah</w:t>
+      </w:r>
+      <w:proofErr w:type="spellEnd"/>
+      <w:r>
+        <w:t xml:space="preserve"> </w:t>
+      </w:r>
+      <w:proofErr w:type="spellStart"/>
+      <w:r>
+        <w:t>bila</w:t>
+      </w:r>
+      <w:proofErr w:type="spellEnd"/>
+      <w:r>
+        <w:t xml:space="preserve"> </w:t>
+      </w:r>
+      <w:proofErr w:type="spellStart"/>
+      <w:r>
+        <w:t>dibandingkan</w:t>
+      </w:r>
+      <w:proofErr w:type="spellEnd"/>
+      <w:r>
+        <w:t xml:space="preserve"> laser </w:t>
+      </w:r>
+      <w:proofErr w:type="spellStart"/>
+      <w:r>
+        <w:t>dan</w:t>
+      </w:r>
+      <w:proofErr w:type="spellEnd"/>
+      <w:r>
+        <w:t xml:space="preserve"> radar </w:t>
+      </w:r>
+      <w:proofErr w:type="spellStart"/>
+      <w:r>
+        <w:t>serta</w:t>
+      </w:r>
+      <w:proofErr w:type="spellEnd"/>
+      <w:r>
+        <w:t xml:space="preserve"> </w:t>
+      </w:r>
+      <w:proofErr w:type="spellStart"/>
+      <w:r>
+        <w:t>kemudahan</w:t>
+      </w:r>
+      <w:proofErr w:type="spellEnd"/>
+      <w:r>
+        <w:t xml:space="preserve"> </w:t>
+      </w:r>
+      <w:proofErr w:type="spellStart"/>
+      <w:r>
+        <w:t>untuk</w:t>
+      </w:r>
+      <w:proofErr w:type="spellEnd"/>
+      <w:r>
+        <w:t xml:space="preserve"> </w:t>
+      </w:r>
+      <w:proofErr w:type="spellStart"/>
+      <w:r>
+        <w:t>mendapatkan</w:t>
+      </w:r>
+      <w:proofErr w:type="spellEnd"/>
+      <w:r>
+        <w:t xml:space="preserve"> </w:t>
+      </w:r>
+      <w:proofErr w:type="spellStart"/>
+      <w:r>
+        <w:t>alat</w:t>
+      </w:r>
+      <w:proofErr w:type="spellEnd"/>
+      <w:r>
+        <w:t>-ala</w:t>
       </w:r>
       <w:r>
         <w:rPr>
@@ -1780,7 +2026,95 @@
         <w:t>t</w:t>
       </w:r>
       <w:r>
-        <w:t xml:space="preserve"> yang dibutuhkan. Adapun masalah yang dihadapi dalam membangun sistem ini adalah di dunia nyata </w:t>
+        <w:t xml:space="preserve"> yang </w:t>
+      </w:r>
+      <w:proofErr w:type="spellStart"/>
+      <w:r>
+        <w:t>dibutuhkan</w:t>
+      </w:r>
+      <w:proofErr w:type="spellEnd"/>
+      <w:r>
+        <w:t xml:space="preserve">. </w:t>
+      </w:r>
+      <w:proofErr w:type="spellStart"/>
+      <w:r>
+        <w:t>Adapun</w:t>
+      </w:r>
+      <w:proofErr w:type="spellEnd"/>
+      <w:r>
+        <w:t xml:space="preserve"> </w:t>
+      </w:r>
+      <w:proofErr w:type="spellStart"/>
+      <w:r>
+        <w:t>masalah</w:t>
+      </w:r>
+      <w:proofErr w:type="spellEnd"/>
+      <w:r>
+        <w:t xml:space="preserve"> yang </w:t>
+      </w:r>
+      <w:proofErr w:type="spellStart"/>
+      <w:r>
+        <w:t>dihadapi</w:t>
+      </w:r>
+      <w:proofErr w:type="spellEnd"/>
+      <w:r>
+        <w:t xml:space="preserve"> </w:t>
+      </w:r>
+      <w:proofErr w:type="spellStart"/>
+      <w:r>
+        <w:t>dalam</w:t>
+      </w:r>
+      <w:proofErr w:type="spellEnd"/>
+      <w:r>
+        <w:t xml:space="preserve"> </w:t>
+      </w:r>
+      <w:proofErr w:type="spellStart"/>
+      <w:r>
+        <w:t>membangun</w:t>
+      </w:r>
+      <w:proofErr w:type="spellEnd"/>
+      <w:r>
+        <w:t xml:space="preserve"> </w:t>
+      </w:r>
+      <w:proofErr w:type="spellStart"/>
+      <w:r>
+        <w:t>sistem</w:t>
+      </w:r>
+      <w:proofErr w:type="spellEnd"/>
+      <w:r>
+        <w:t xml:space="preserve"> </w:t>
+      </w:r>
+      <w:proofErr w:type="spellStart"/>
+      <w:r>
+        <w:t>ini</w:t>
+      </w:r>
+      <w:proofErr w:type="spellEnd"/>
+      <w:r>
+        <w:t xml:space="preserve"> </w:t>
+      </w:r>
+      <w:proofErr w:type="spellStart"/>
+      <w:r>
+        <w:t>adalah</w:t>
+      </w:r>
+      <w:proofErr w:type="spellEnd"/>
+      <w:r>
+        <w:t xml:space="preserve"> di </w:t>
+      </w:r>
+      <w:proofErr w:type="spellStart"/>
+      <w:r>
+        <w:t>dunia</w:t>
+      </w:r>
+      <w:proofErr w:type="spellEnd"/>
+      <w:r>
+        <w:t xml:space="preserve"> </w:t>
+      </w:r>
+      <w:proofErr w:type="spellStart"/>
+      <w:r>
+        <w:t>nyata</w:t>
+      </w:r>
+      <w:proofErr w:type="spellEnd"/>
+      <w:r>
+        <w:t xml:space="preserve"> </w:t>
       </w:r>
       <w:r>
         <w:rPr>
@@ -1789,7 +2123,143 @@
         <w:t>shuttle cock</w:t>
       </w:r>
       <w:r>
-        <w:t xml:space="preserve"> bergerak dalam ruang tiga dimensi, sedangkan kamera hanya menangkap gambar dua dimensi. Karena itulah digunakan metode epipolar geometry stereo vision</w:t>
+        <w:t xml:space="preserve"> </w:t>
+      </w:r>
+      <w:proofErr w:type="spellStart"/>
+      <w:r>
+        <w:t>bergerak</w:t>
+      </w:r>
+      <w:proofErr w:type="spellEnd"/>
+      <w:r>
+        <w:t xml:space="preserve"> </w:t>
+      </w:r>
+      <w:proofErr w:type="spellStart"/>
+      <w:r>
+        <w:t>dalam</w:t>
+      </w:r>
+      <w:proofErr w:type="spellEnd"/>
+      <w:r>
+        <w:t xml:space="preserve"> </w:t>
+      </w:r>
+      <w:proofErr w:type="spellStart"/>
+      <w:r>
+        <w:t>ruang</w:t>
+      </w:r>
+      <w:proofErr w:type="spellEnd"/>
+      <w:r>
+        <w:t xml:space="preserve"> </w:t>
+      </w:r>
+      <w:proofErr w:type="spellStart"/>
+      <w:r>
+        <w:t>tiga</w:t>
+      </w:r>
+      <w:proofErr w:type="spellEnd"/>
+      <w:r>
+        <w:t xml:space="preserve"> </w:t>
+      </w:r>
+      <w:proofErr w:type="spellStart"/>
+      <w:r>
+        <w:t>dimensi</w:t>
+      </w:r>
+      <w:proofErr w:type="spellEnd"/>
+      <w:r>
+        <w:t xml:space="preserve">, </w:t>
+      </w:r>
+      <w:proofErr w:type="spellStart"/>
+      <w:r>
+        <w:t>sedangkan</w:t>
+      </w:r>
+      <w:proofErr w:type="spellEnd"/>
+      <w:r>
+        <w:t xml:space="preserve"> </w:t>
+      </w:r>
+      <w:proofErr w:type="spellStart"/>
+      <w:r>
+        <w:t>kamera</w:t>
+      </w:r>
+      <w:proofErr w:type="spellEnd"/>
+      <w:r>
+        <w:t xml:space="preserve"> </w:t>
+      </w:r>
+      <w:proofErr w:type="spellStart"/>
+      <w:r>
+        <w:t>hanya</w:t>
+      </w:r>
+      <w:proofErr w:type="spellEnd"/>
+      <w:r>
+        <w:t xml:space="preserve"> </w:t>
+      </w:r>
+      <w:proofErr w:type="spellStart"/>
+      <w:r>
+        <w:t>menangkap</w:t>
+      </w:r>
+      <w:proofErr w:type="spellEnd"/>
+      <w:r>
+        <w:t xml:space="preserve"> </w:t>
+      </w:r>
+      <w:proofErr w:type="spellStart"/>
+      <w:r>
+        <w:t>gambar</w:t>
+      </w:r>
+      <w:proofErr w:type="spellEnd"/>
+      <w:r>
+        <w:t xml:space="preserve"> </w:t>
+      </w:r>
+      <w:proofErr w:type="spellStart"/>
+      <w:r>
+        <w:t>dua</w:t>
+      </w:r>
+      <w:proofErr w:type="spellEnd"/>
+      <w:r>
+        <w:t xml:space="preserve"> </w:t>
+      </w:r>
+      <w:proofErr w:type="spellStart"/>
+      <w:r>
+        <w:t>dimensi</w:t>
+      </w:r>
+      <w:proofErr w:type="spellEnd"/>
+      <w:r>
+        <w:t xml:space="preserve">. </w:t>
+      </w:r>
+      <w:proofErr w:type="spellStart"/>
+      <w:r>
+        <w:t>Karena</w:t>
+      </w:r>
+      <w:proofErr w:type="spellEnd"/>
+      <w:r>
+        <w:t xml:space="preserve"> </w:t>
+      </w:r>
+      <w:proofErr w:type="spellStart"/>
+      <w:r>
+        <w:t>itulah</w:t>
+      </w:r>
+      <w:proofErr w:type="spellEnd"/>
+      <w:r>
+        <w:t xml:space="preserve"> </w:t>
+      </w:r>
+      <w:proofErr w:type="spellStart"/>
+      <w:r>
+        <w:t>digunakan</w:t>
+      </w:r>
+      <w:proofErr w:type="spellEnd"/>
+      <w:r>
+        <w:t xml:space="preserve"> </w:t>
+      </w:r>
+      <w:proofErr w:type="spellStart"/>
+      <w:r>
+        <w:t>metode</w:t>
+      </w:r>
+      <w:proofErr w:type="spellEnd"/>
+      <w:r>
+        <w:t xml:space="preserve"> </w:t>
+      </w:r>
+      <w:proofErr w:type="spellStart"/>
+      <w:r>
+        <w:t>epipolar</w:t>
+      </w:r>
+      <w:proofErr w:type="spellEnd"/>
+      <w:r>
+        <w:t xml:space="preserve"> geometry stereo vision</w:t>
       </w:r>
       <w:r>
         <w:rPr>
@@ -1816,7 +2286,209 @@
         <w:t xml:space="preserve"> camshift berbasis kalman filter</w:t>
       </w:r>
       <w:r>
-        <w:t>. Metode ini dipilih karena fleksibilitasnya dalam penentuan obyek sehingga obyek dapat dianggap sebagai satu titik ataupun rekonstruksi dari titik-titik yang sama yang dilihat dari prespektif kamera yang berbeda.</w:t>
+        <w:t xml:space="preserve">. </w:t>
+      </w:r>
+      <w:proofErr w:type="spellStart"/>
+      <w:r>
+        <w:t>Metode</w:t>
+      </w:r>
+      <w:proofErr w:type="spellEnd"/>
+      <w:r>
+        <w:t xml:space="preserve"> </w:t>
+      </w:r>
+      <w:proofErr w:type="spellStart"/>
+      <w:r>
+        <w:t>ini</w:t>
+      </w:r>
+      <w:proofErr w:type="spellEnd"/>
+      <w:r>
+        <w:t xml:space="preserve"> </w:t>
+      </w:r>
+      <w:proofErr w:type="spellStart"/>
+      <w:r>
+        <w:t>dipilih</w:t>
+      </w:r>
+      <w:proofErr w:type="spellEnd"/>
+      <w:r>
+        <w:t xml:space="preserve"> </w:t>
+      </w:r>
+      <w:proofErr w:type="spellStart"/>
+      <w:r>
+        <w:t>karena</w:t>
+      </w:r>
+      <w:proofErr w:type="spellEnd"/>
+      <w:r>
+        <w:t xml:space="preserve"> </w:t>
+      </w:r>
+      <w:proofErr w:type="spellStart"/>
+      <w:r>
+        <w:t>fleksibilitasnya</w:t>
+      </w:r>
+      <w:proofErr w:type="spellEnd"/>
+      <w:r>
+        <w:t xml:space="preserve"> </w:t>
+      </w:r>
+      <w:proofErr w:type="spellStart"/>
+      <w:r>
+        <w:t>dalam</w:t>
+      </w:r>
+      <w:proofErr w:type="spellEnd"/>
+      <w:r>
+        <w:t xml:space="preserve"> </w:t>
+      </w:r>
+      <w:proofErr w:type="spellStart"/>
+      <w:r>
+        <w:t>penentuan</w:t>
+      </w:r>
+      <w:proofErr w:type="spellEnd"/>
+      <w:r>
+        <w:t xml:space="preserve"> </w:t>
+      </w:r>
+      <w:proofErr w:type="spellStart"/>
+      <w:r>
+        <w:t>obyek</w:t>
+      </w:r>
+      <w:proofErr w:type="spellEnd"/>
+      <w:r>
+        <w:t xml:space="preserve"> </w:t>
+      </w:r>
+      <w:proofErr w:type="spellStart"/>
+      <w:r>
+        <w:t>sehingga</w:t>
+      </w:r>
+      <w:proofErr w:type="spellEnd"/>
+      <w:r>
+        <w:t xml:space="preserve"> </w:t>
+      </w:r>
+      <w:proofErr w:type="spellStart"/>
+      <w:r>
+        <w:t>obyek</w:t>
+      </w:r>
+      <w:proofErr w:type="spellEnd"/>
+      <w:r>
+        <w:t xml:space="preserve"> </w:t>
+      </w:r>
+      <w:proofErr w:type="spellStart"/>
+      <w:r>
+        <w:t>dapat</w:t>
+      </w:r>
+      <w:proofErr w:type="spellEnd"/>
+      <w:r>
+        <w:t xml:space="preserve"> </w:t>
+      </w:r>
+      <w:proofErr w:type="spellStart"/>
+      <w:r>
+        <w:t>dianggap</w:t>
+      </w:r>
+      <w:proofErr w:type="spellEnd"/>
+      <w:r>
+        <w:t xml:space="preserve"> </w:t>
+      </w:r>
+      <w:proofErr w:type="spellStart"/>
+      <w:r>
+        <w:t>sebagai</w:t>
+      </w:r>
+      <w:proofErr w:type="spellEnd"/>
+      <w:r>
+        <w:t xml:space="preserve"> </w:t>
+      </w:r>
+      <w:proofErr w:type="spellStart"/>
+      <w:r>
+        <w:t>satu</w:t>
+      </w:r>
+      <w:proofErr w:type="spellEnd"/>
+      <w:r>
+        <w:t xml:space="preserve"> </w:t>
+      </w:r>
+      <w:proofErr w:type="spellStart"/>
+      <w:r>
+        <w:t>titik</w:t>
+      </w:r>
+      <w:proofErr w:type="spellEnd"/>
+      <w:r>
+        <w:t xml:space="preserve"> </w:t>
+      </w:r>
+      <w:proofErr w:type="spellStart"/>
+      <w:r>
+        <w:t>ataupun</w:t>
+      </w:r>
+      <w:proofErr w:type="spellEnd"/>
+      <w:r>
+        <w:t xml:space="preserve"> </w:t>
+      </w:r>
+      <w:proofErr w:type="spellStart"/>
+      <w:r>
+        <w:t>rekonstruksi</w:t>
+      </w:r>
+      <w:proofErr w:type="spellEnd"/>
+      <w:r>
+        <w:t xml:space="preserve"> </w:t>
+      </w:r>
+      <w:proofErr w:type="spellStart"/>
+      <w:r>
+        <w:t>dari</w:t>
+      </w:r>
+      <w:proofErr w:type="spellEnd"/>
+      <w:r>
+        <w:t xml:space="preserve"> </w:t>
+      </w:r>
+      <w:proofErr w:type="spellStart"/>
+      <w:r>
+        <w:t>titik-titik</w:t>
+      </w:r>
+      <w:proofErr w:type="spellEnd"/>
+      <w:r>
+        <w:t xml:space="preserve"> yang </w:t>
+      </w:r>
+      <w:proofErr w:type="spellStart"/>
+      <w:proofErr w:type="gramStart"/>
+      <w:r>
+        <w:t>sama</w:t>
+      </w:r>
+      <w:proofErr w:type="spellEnd"/>
+      <w:proofErr w:type="gramEnd"/>
+      <w:r>
+        <w:t xml:space="preserve"> yang </w:t>
+      </w:r>
+      <w:proofErr w:type="spellStart"/>
+      <w:r>
+        <w:t>dilihat</w:t>
+      </w:r>
+      <w:proofErr w:type="spellEnd"/>
+      <w:r>
+        <w:t xml:space="preserve"> </w:t>
+      </w:r>
+      <w:proofErr w:type="spellStart"/>
+      <w:r>
+        <w:t>dari</w:t>
+      </w:r>
+      <w:proofErr w:type="spellEnd"/>
+      <w:r>
+        <w:t xml:space="preserve"> </w:t>
+      </w:r>
+      <w:proofErr w:type="spellStart"/>
+      <w:r>
+        <w:t>prespektif</w:t>
+      </w:r>
+      <w:proofErr w:type="spellEnd"/>
+      <w:r>
+        <w:t xml:space="preserve"> </w:t>
+      </w:r>
+      <w:proofErr w:type="spellStart"/>
+      <w:r>
+        <w:t>kamera</w:t>
+      </w:r>
+      <w:proofErr w:type="spellEnd"/>
+      <w:r>
+        <w:t xml:space="preserve"> yang </w:t>
+      </w:r>
+      <w:proofErr w:type="spellStart"/>
+      <w:r>
+        <w:t>berbeda</w:t>
+      </w:r>
+      <w:proofErr w:type="spellEnd"/>
+      <w:r>
+        <w:t>.</w:t>
       </w:r>
     </w:p>
     <w:p>
@@ -2619,12 +3291,6 @@
               <w:b w:val="0"/>
               <w:sz w:val="22"/>
               <w:lang w:val="id-ID" w:eastAsia="id-ID"/>
-              <w14:scene3d>
-                <w14:camera w14:prst="orthographicFront"/>
-                <w14:lightRig w14:rig="threePt" w14:dir="t">
-                  <w14:rot w14:lat="0" w14:lon="0" w14:rev="0"/>
-                </w14:lightRig>
-              </w14:scene3d>
             </w:rPr>
           </w:pPr>
           <w:r>
@@ -2694,12 +3360,6 @@
               <w:b w:val="0"/>
               <w:sz w:val="22"/>
               <w:lang w:val="id-ID" w:eastAsia="id-ID"/>
-              <w14:scene3d>
-                <w14:camera w14:prst="orthographicFront"/>
-                <w14:lightRig w14:rig="threePt" w14:dir="t">
-                  <w14:rot w14:lat="0" w14:lon="0" w14:rev="0"/>
-                </w14:lightRig>
-              </w14:scene3d>
             </w:rPr>
           </w:pPr>
           <w:hyperlink w:anchor="_Toc420510452" w:history="1">
@@ -2760,12 +3420,6 @@
               <w:b w:val="0"/>
               <w:sz w:val="22"/>
               <w:lang w:val="id-ID" w:eastAsia="id-ID"/>
-              <w14:scene3d>
-                <w14:camera w14:prst="orthographicFront"/>
-                <w14:lightRig w14:rig="threePt" w14:dir="t">
-                  <w14:rot w14:lat="0" w14:lon="0" w14:rev="0"/>
-                </w14:lightRig>
-              </w14:scene3d>
             </w:rPr>
           </w:pPr>
           <w:hyperlink w:anchor="_Toc420510453" w:history="1">
@@ -2826,12 +3480,6 @@
               <w:b w:val="0"/>
               <w:sz w:val="22"/>
               <w:lang w:val="id-ID" w:eastAsia="id-ID"/>
-              <w14:scene3d>
-                <w14:camera w14:prst="orthographicFront"/>
-                <w14:lightRig w14:rig="threePt" w14:dir="t">
-                  <w14:rot w14:lat="0" w14:lon="0" w14:rev="0"/>
-                </w14:lightRig>
-              </w14:scene3d>
             </w:rPr>
           </w:pPr>
           <w:hyperlink w:anchor="_Toc420510454" w:history="1">
@@ -2892,12 +3540,6 @@
               <w:b w:val="0"/>
               <w:sz w:val="22"/>
               <w:lang w:val="id-ID" w:eastAsia="id-ID"/>
-              <w14:scene3d>
-                <w14:camera w14:prst="orthographicFront"/>
-                <w14:lightRig w14:rig="threePt" w14:dir="t">
-                  <w14:rot w14:lat="0" w14:lon="0" w14:rev="0"/>
-                </w14:lightRig>
-              </w14:scene3d>
             </w:rPr>
           </w:pPr>
           <w:hyperlink w:anchor="_Toc420510455" w:history="1">
@@ -2958,12 +3600,6 @@
               <w:b w:val="0"/>
               <w:sz w:val="22"/>
               <w:lang w:val="id-ID" w:eastAsia="id-ID"/>
-              <w14:scene3d>
-                <w14:camera w14:prst="orthographicFront"/>
-                <w14:lightRig w14:rig="threePt" w14:dir="t">
-                  <w14:rot w14:lat="0" w14:lon="0" w14:rev="0"/>
-                </w14:lightRig>
-              </w14:scene3d>
             </w:rPr>
           </w:pPr>
           <w:hyperlink w:anchor="_Toc420510456" w:history="1">
@@ -3024,12 +3660,6 @@
               <w:b w:val="0"/>
               <w:sz w:val="22"/>
               <w:lang w:val="id-ID" w:eastAsia="id-ID"/>
-              <w14:scene3d>
-                <w14:camera w14:prst="orthographicFront"/>
-                <w14:lightRig w14:rig="threePt" w14:dir="t">
-                  <w14:rot w14:lat="0" w14:lon="0" w14:rev="0"/>
-                </w14:lightRig>
-              </w14:scene3d>
             </w:rPr>
           </w:pPr>
           <w:hyperlink w:anchor="_Toc420510457" w:history="1">
@@ -3530,12 +4160,6 @@
               <w:b w:val="0"/>
               <w:sz w:val="22"/>
               <w:lang w:val="id-ID" w:eastAsia="id-ID"/>
-              <w14:scene3d>
-                <w14:camera w14:prst="orthographicFront"/>
-                <w14:lightRig w14:rig="threePt" w14:dir="t">
-                  <w14:rot w14:lat="0" w14:lon="0" w14:rev="0"/>
-                </w14:lightRig>
-              </w14:scene3d>
             </w:rPr>
           </w:pPr>
           <w:hyperlink w:anchor="_Toc420510463" w:history="1">
@@ -4300,12 +4924,6 @@
               <w:b w:val="0"/>
               <w:sz w:val="22"/>
               <w:lang w:val="id-ID" w:eastAsia="id-ID"/>
-              <w14:scene3d>
-                <w14:camera w14:prst="orthographicFront"/>
-                <w14:lightRig w14:rig="threePt" w14:dir="t">
-                  <w14:rot w14:lat="0" w14:lon="0" w14:rev="0"/>
-                </w14:lightRig>
-              </w14:scene3d>
             </w:rPr>
           </w:pPr>
           <w:hyperlink w:anchor="_Toc420510472" w:history="1">
@@ -5158,12 +5776,6 @@
               <w:b w:val="0"/>
               <w:sz w:val="22"/>
               <w:lang w:val="id-ID" w:eastAsia="id-ID"/>
-              <w14:scene3d>
-                <w14:camera w14:prst="orthographicFront"/>
-                <w14:lightRig w14:rig="threePt" w14:dir="t">
-                  <w14:rot w14:lat="0" w14:lon="0" w14:rev="0"/>
-                </w14:lightRig>
-              </w14:scene3d>
             </w:rPr>
           </w:pPr>
           <w:hyperlink w:anchor="_Toc420510482" w:history="1">
@@ -5224,12 +5836,6 @@
               <w:b w:val="0"/>
               <w:sz w:val="22"/>
               <w:lang w:val="id-ID" w:eastAsia="id-ID"/>
-              <w14:scene3d>
-                <w14:camera w14:prst="orthographicFront"/>
-                <w14:lightRig w14:rig="threePt" w14:dir="t">
-                  <w14:rot w14:lat="0" w14:lon="0" w14:rev="0"/>
-                </w14:lightRig>
-              </w14:scene3d>
             </w:rPr>
           </w:pPr>
           <w:hyperlink w:anchor="_Toc420510483" w:history="1">
@@ -5354,21 +5960,13 @@
         </w:rPr>
         <w:fldChar w:fldCharType="separate"/>
       </w:r>
-      <w:hyperlink w:anchor="_Toc420367368" w:history="1">
+      <w:hyperlink w:anchor="_Toc420522102" w:history="1">
         <w:r>
           <w:rPr>
             <w:rStyle w:val="Hyperlink"/>
             <w:noProof/>
           </w:rPr>
-          <w:t>Gambar 1</w:t>
-        </w:r>
-        <w:r>
-          <w:rPr>
-            <w:rStyle w:val="Hyperlink"/>
-            <w:noProof/>
-            <w:lang w:val="id-ID"/>
-          </w:rPr>
-          <w:t>. Matriks dari Citra Digital</w:t>
+          <w:t>Gambar 0.1</w:t>
         </w:r>
         <w:r>
           <w:rPr>
@@ -5389,7 +5987,7 @@
             <w:noProof/>
             <w:webHidden/>
           </w:rPr>
-          <w:instrText xml:space="preserve"> PAGEREF _Toc420367368 \h </w:instrText>
+          <w:instrText xml:space="preserve"> PAGEREF _Toc420522102 \h </w:instrText>
         </w:r>
         <w:r>
           <w:rPr>
@@ -5433,13 +6031,13 @@
           <w:lang w:val="id-ID" w:eastAsia="id-ID"/>
         </w:rPr>
       </w:pPr>
-      <w:hyperlink w:anchor="_Toc420367369" w:history="1">
+      <w:hyperlink w:anchor="_Toc420522103" w:history="1">
         <w:r>
           <w:rPr>
             <w:rStyle w:val="Hyperlink"/>
             <w:noProof/>
           </w:rPr>
-          <w:t>Gambar 2</w:t>
+          <w:t>Gambar 0.3</w:t>
         </w:r>
         <w:r>
           <w:rPr>
@@ -5468,7 +6066,7 @@
             <w:noProof/>
             <w:webHidden/>
           </w:rPr>
-          <w:instrText xml:space="preserve"> PAGEREF _Toc420367369 \h </w:instrText>
+          <w:instrText xml:space="preserve"> PAGEREF _Toc420522103 \h </w:instrText>
         </w:r>
         <w:r>
           <w:rPr>
@@ -5512,13 +6110,13 @@
           <w:lang w:val="id-ID" w:eastAsia="id-ID"/>
         </w:rPr>
       </w:pPr>
-      <w:hyperlink w:anchor="_Toc420367370" w:history="1">
+      <w:hyperlink w:anchor="_Toc420522104" w:history="1">
         <w:r>
           <w:rPr>
             <w:rStyle w:val="Hyperlink"/>
             <w:noProof/>
           </w:rPr>
-          <w:t>Gambar 3</w:t>
+          <w:t>Gambar 0.4</w:t>
         </w:r>
         <w:r>
           <w:rPr>
@@ -5547,7 +6145,7 @@
             <w:noProof/>
             <w:webHidden/>
           </w:rPr>
-          <w:instrText xml:space="preserve"> PAGEREF _Toc420367370 \h </w:instrText>
+          <w:instrText xml:space="preserve"> PAGEREF _Toc420522104 \h </w:instrText>
         </w:r>
         <w:r>
           <w:rPr>
@@ -5567,7 +6165,7 @@
             <w:noProof/>
             <w:webHidden/>
           </w:rPr>
-          <w:t>7</w:t>
+          <w:t>8</w:t>
         </w:r>
         <w:r>
           <w:rPr>
@@ -5591,13 +6189,13 @@
           <w:lang w:val="id-ID" w:eastAsia="id-ID"/>
         </w:rPr>
       </w:pPr>
-      <w:hyperlink w:anchor="_Toc420367371" w:history="1">
+      <w:hyperlink w:anchor="_Toc420522105" w:history="1">
         <w:r>
           <w:rPr>
             <w:rStyle w:val="Hyperlink"/>
             <w:noProof/>
           </w:rPr>
-          <w:t>Gambar 4</w:t>
+          <w:t>Gambar 0.5</w:t>
         </w:r>
         <w:r>
           <w:rPr>
@@ -5626,7 +6224,7 @@
             <w:noProof/>
             <w:webHidden/>
           </w:rPr>
-          <w:instrText xml:space="preserve"> PAGEREF _Toc420367371 \h </w:instrText>
+          <w:instrText xml:space="preserve"> PAGEREF _Toc420522105 \h </w:instrText>
         </w:r>
         <w:r>
           <w:rPr>
@@ -5670,13 +6268,13 @@
           <w:lang w:val="id-ID" w:eastAsia="id-ID"/>
         </w:rPr>
       </w:pPr>
-      <w:hyperlink w:anchor="_Toc420367372" w:history="1">
+      <w:hyperlink w:anchor="_Toc420522106" w:history="1">
         <w:r>
           <w:rPr>
             <w:rStyle w:val="Hyperlink"/>
             <w:noProof/>
           </w:rPr>
-          <w:t>Gambar 5</w:t>
+          <w:t>Gambar 0.6</w:t>
         </w:r>
         <w:r>
           <w:rPr>
@@ -5705,7 +6303,7 @@
             <w:noProof/>
             <w:webHidden/>
           </w:rPr>
-          <w:instrText xml:space="preserve"> PAGEREF _Toc420367372 \h </w:instrText>
+          <w:instrText xml:space="preserve"> PAGEREF _Toc420522106 \h </w:instrText>
         </w:r>
         <w:r>
           <w:rPr>
@@ -5725,7 +6323,7 @@
             <w:noProof/>
             <w:webHidden/>
           </w:rPr>
-          <w:t>10</w:t>
+          <w:t>11</w:t>
         </w:r>
         <w:r>
           <w:rPr>
@@ -5749,13 +6347,13 @@
           <w:lang w:val="id-ID" w:eastAsia="id-ID"/>
         </w:rPr>
       </w:pPr>
-      <w:hyperlink w:anchor="_Toc420367373" w:history="1">
+      <w:hyperlink w:anchor="_Toc420522107" w:history="1">
         <w:r>
           <w:rPr>
             <w:rStyle w:val="Hyperlink"/>
             <w:noProof/>
           </w:rPr>
-          <w:t>Gambar 6</w:t>
+          <w:t>Gambar 0.7</w:t>
         </w:r>
         <w:r>
           <w:rPr>
@@ -5784,7 +6382,7 @@
             <w:noProof/>
             <w:webHidden/>
           </w:rPr>
-          <w:instrText xml:space="preserve"> PAGEREF _Toc420367373 \h </w:instrText>
+          <w:instrText xml:space="preserve"> PAGEREF _Toc420522107 \h </w:instrText>
         </w:r>
         <w:r>
           <w:rPr>
@@ -5828,13 +6426,13 @@
           <w:lang w:val="id-ID" w:eastAsia="id-ID"/>
         </w:rPr>
       </w:pPr>
-      <w:hyperlink w:anchor="_Toc420367374" w:history="1">
+      <w:hyperlink w:anchor="_Toc420522108" w:history="1">
         <w:r>
           <w:rPr>
             <w:rStyle w:val="Hyperlink"/>
             <w:noProof/>
           </w:rPr>
-          <w:t>Gambar 7</w:t>
+          <w:t>Gambar 0.8</w:t>
         </w:r>
         <w:r>
           <w:rPr>
@@ -5863,7 +6461,7 @@
             <w:noProof/>
             <w:webHidden/>
           </w:rPr>
-          <w:instrText xml:space="preserve"> PAGEREF _Toc420367374 \h </w:instrText>
+          <w:instrText xml:space="preserve"> PAGEREF _Toc420522108 \h </w:instrText>
         </w:r>
         <w:r>
           <w:rPr>
@@ -5883,7 +6481,7 @@
             <w:noProof/>
             <w:webHidden/>
           </w:rPr>
-          <w:t>13</w:t>
+          <w:t>14</w:t>
         </w:r>
         <w:r>
           <w:rPr>
@@ -5907,13 +6505,13 @@
           <w:lang w:val="id-ID" w:eastAsia="id-ID"/>
         </w:rPr>
       </w:pPr>
-      <w:hyperlink w:anchor="_Toc420367375" w:history="1">
+      <w:hyperlink w:anchor="_Toc420522109" w:history="1">
         <w:r>
           <w:rPr>
             <w:rStyle w:val="Hyperlink"/>
             <w:noProof/>
           </w:rPr>
-          <w:t>Gambar 8</w:t>
+          <w:t>Gambar 0.9</w:t>
         </w:r>
         <w:r>
           <w:rPr>
@@ -5942,7 +6540,7 @@
             <w:noProof/>
             <w:webHidden/>
           </w:rPr>
-          <w:instrText xml:space="preserve"> PAGEREF _Toc420367375 \h </w:instrText>
+          <w:instrText xml:space="preserve"> PAGEREF _Toc420522109 \h </w:instrText>
         </w:r>
         <w:r>
           <w:rPr>
@@ -5962,7 +6560,7 @@
             <w:noProof/>
             <w:webHidden/>
           </w:rPr>
-          <w:t>14</w:t>
+          <w:t>15</w:t>
         </w:r>
         <w:r>
           <w:rPr>
@@ -5986,13 +6584,13 @@
           <w:lang w:val="id-ID" w:eastAsia="id-ID"/>
         </w:rPr>
       </w:pPr>
-      <w:hyperlink w:anchor="_Toc420367376" w:history="1">
+      <w:hyperlink w:anchor="_Toc420522110" w:history="1">
         <w:r>
           <w:rPr>
             <w:rStyle w:val="Hyperlink"/>
             <w:noProof/>
           </w:rPr>
-          <w:t>Gambar 9</w:t>
+          <w:t>Gambar 0.10</w:t>
         </w:r>
         <w:r>
           <w:rPr>
@@ -6000,7 +6598,7 @@
             <w:noProof/>
             <w:lang w:val="id-ID"/>
           </w:rPr>
-          <w:t>. Optical Flow dari sebuah titik pada 5 gambar</w:t>
+          <w:t>. Skema meanshift</w:t>
         </w:r>
         <w:r>
           <w:rPr>
@@ -6021,7 +6619,7 @@
             <w:noProof/>
             <w:webHidden/>
           </w:rPr>
-          <w:instrText xml:space="preserve"> PAGEREF _Toc420367376 \h </w:instrText>
+          <w:instrText xml:space="preserve"> PAGEREF _Toc420522110 \h </w:instrText>
         </w:r>
         <w:r>
           <w:rPr>
@@ -6041,7 +6639,7 @@
             <w:noProof/>
             <w:webHidden/>
           </w:rPr>
-          <w:t>15</w:t>
+          <w:t>18</w:t>
         </w:r>
         <w:r>
           <w:rPr>
@@ -6065,13 +6663,13 @@
           <w:lang w:val="id-ID" w:eastAsia="id-ID"/>
         </w:rPr>
       </w:pPr>
-      <w:hyperlink w:anchor="_Toc420367377" w:history="1">
+      <w:hyperlink w:anchor="_Toc420522111" w:history="1">
         <w:r>
           <w:rPr>
             <w:rStyle w:val="Hyperlink"/>
             <w:noProof/>
           </w:rPr>
-          <w:t>Gambar 10</w:t>
+          <w:t>Gambar 0.11</w:t>
         </w:r>
         <w:r>
           <w:rPr>
@@ -6100,7 +6698,7 @@
             <w:noProof/>
             <w:webHidden/>
           </w:rPr>
-          <w:instrText xml:space="preserve"> PAGEREF _Toc420367377 \h </w:instrText>
+          <w:instrText xml:space="preserve"> PAGEREF _Toc420522111 \h </w:instrText>
         </w:r>
         <w:r>
           <w:rPr>
@@ -6120,7 +6718,7 @@
             <w:noProof/>
             <w:webHidden/>
           </w:rPr>
-          <w:t>17</w:t>
+          <w:t>20</w:t>
         </w:r>
         <w:r>
           <w:rPr>
@@ -6144,13 +6742,13 @@
           <w:lang w:val="id-ID" w:eastAsia="id-ID"/>
         </w:rPr>
       </w:pPr>
-      <w:hyperlink w:anchor="_Toc420367378" w:history="1">
+      <w:hyperlink w:anchor="_Toc420522112" w:history="1">
         <w:r>
           <w:rPr>
             <w:rStyle w:val="Hyperlink"/>
             <w:noProof/>
           </w:rPr>
-          <w:t>Gambar 11</w:t>
+          <w:t>Gambar 0.12</w:t>
         </w:r>
         <w:r>
           <w:rPr>
@@ -6179,7 +6777,7 @@
             <w:noProof/>
             <w:webHidden/>
           </w:rPr>
-          <w:instrText xml:space="preserve"> PAGEREF _Toc420367378 \h </w:instrText>
+          <w:instrText xml:space="preserve"> PAGEREF _Toc420522112 \h </w:instrText>
         </w:r>
         <w:r>
           <w:rPr>
@@ -6199,7 +6797,7 @@
             <w:noProof/>
             <w:webHidden/>
           </w:rPr>
-          <w:t>18</w:t>
+          <w:t>20</w:t>
         </w:r>
         <w:r>
           <w:rPr>
@@ -6223,13 +6821,13 @@
           <w:lang w:val="id-ID" w:eastAsia="id-ID"/>
         </w:rPr>
       </w:pPr>
-      <w:hyperlink w:anchor="_Toc420367379" w:history="1">
+      <w:hyperlink w:anchor="_Toc420522113" w:history="1">
         <w:r>
           <w:rPr>
             <w:rStyle w:val="Hyperlink"/>
             <w:noProof/>
           </w:rPr>
-          <w:t>Gambar 12</w:t>
+          <w:t>Gambar 0.13</w:t>
         </w:r>
         <w:r>
           <w:rPr>
@@ -6237,7 +6835,7 @@
             <w:noProof/>
             <w:lang w:val="id-ID"/>
           </w:rPr>
-          <w:t>. Playstation 3 Eye yang digunakan sebagai kamera sistem</w:t>
+          <w:t>. Lambang Robot Operating System</w:t>
         </w:r>
         <w:r>
           <w:rPr>
@@ -6258,7 +6856,7 @@
             <w:noProof/>
             <w:webHidden/>
           </w:rPr>
-          <w:instrText xml:space="preserve"> PAGEREF _Toc420367379 \h </w:instrText>
+          <w:instrText xml:space="preserve"> PAGEREF _Toc420522113 \h </w:instrText>
         </w:r>
         <w:r>
           <w:rPr>
@@ -6278,7 +6876,7 @@
             <w:noProof/>
             <w:webHidden/>
           </w:rPr>
-          <w:t>19</w:t>
+          <w:t>21</w:t>
         </w:r>
         <w:r>
           <w:rPr>
@@ -6302,13 +6900,13 @@
           <w:lang w:val="id-ID" w:eastAsia="id-ID"/>
         </w:rPr>
       </w:pPr>
-      <w:hyperlink w:anchor="_Toc420367380" w:history="1">
+      <w:hyperlink w:anchor="_Toc420522114" w:history="1">
         <w:r>
           <w:rPr>
             <w:rStyle w:val="Hyperlink"/>
             <w:noProof/>
           </w:rPr>
-          <w:t>Gambar 13</w:t>
+          <w:t>Gambar 0.14</w:t>
         </w:r>
         <w:r>
           <w:rPr>
@@ -6316,7 +6914,7 @@
             <w:noProof/>
             <w:lang w:val="id-ID"/>
           </w:rPr>
-          <w:t>. Field of View dari kamera Playstation Eye</w:t>
+          <w:t>. Sistem node dalam ROS</w:t>
         </w:r>
         <w:r>
           <w:rPr>
@@ -6337,7 +6935,7 @@
             <w:noProof/>
             <w:webHidden/>
           </w:rPr>
-          <w:instrText xml:space="preserve"> PAGEREF _Toc420367380 \h </w:instrText>
+          <w:instrText xml:space="preserve"> PAGEREF _Toc420522114 \h </w:instrText>
         </w:r>
         <w:r>
           <w:rPr>
@@ -6357,7 +6955,7 @@
             <w:noProof/>
             <w:webHidden/>
           </w:rPr>
-          <w:t>21</w:t>
+          <w:t>22</w:t>
         </w:r>
         <w:r>
           <w:rPr>
@@ -6381,13 +6979,13 @@
           <w:lang w:val="id-ID" w:eastAsia="id-ID"/>
         </w:rPr>
       </w:pPr>
-      <w:hyperlink w:anchor="_Toc420367381" w:history="1">
+      <w:hyperlink w:anchor="_Toc420522115" w:history="1">
         <w:r>
           <w:rPr>
             <w:rStyle w:val="Hyperlink"/>
             <w:noProof/>
           </w:rPr>
-          <w:t>Gambar 14</w:t>
+          <w:t>Gambar 0.15</w:t>
         </w:r>
         <w:r>
           <w:rPr>
@@ -6395,7 +6993,7 @@
             <w:noProof/>
             <w:lang w:val="id-ID"/>
           </w:rPr>
-          <w:t>. Use Case Diagram dari Sistem</w:t>
+          <w:t>. Tampilan RVIZ</w:t>
         </w:r>
         <w:r>
           <w:rPr>
@@ -6416,7 +7014,7 @@
             <w:noProof/>
             <w:webHidden/>
           </w:rPr>
-          <w:instrText xml:space="preserve"> PAGEREF _Toc420367381 \h </w:instrText>
+          <w:instrText xml:space="preserve"> PAGEREF _Toc420522115 \h </w:instrText>
         </w:r>
         <w:r>
           <w:rPr>
@@ -6436,7 +7034,7 @@
             <w:noProof/>
             <w:webHidden/>
           </w:rPr>
-          <w:t>23</w:t>
+          <w:t>22</w:t>
         </w:r>
         <w:r>
           <w:rPr>
@@ -6460,13 +7058,13 @@
           <w:lang w:val="id-ID" w:eastAsia="id-ID"/>
         </w:rPr>
       </w:pPr>
-      <w:hyperlink w:anchor="_Toc420367382" w:history="1">
+      <w:hyperlink w:anchor="_Toc420522116" w:history="1">
         <w:r>
           <w:rPr>
             <w:rStyle w:val="Hyperlink"/>
             <w:noProof/>
           </w:rPr>
-          <w:t>Gambar 15</w:t>
+          <w:t>Gambar 0.16</w:t>
         </w:r>
         <w:r>
           <w:rPr>
@@ -6474,7 +7072,7 @@
             <w:noProof/>
             <w:lang w:val="id-ID"/>
           </w:rPr>
-          <w:t>. Model sistem dalam bidang x dan y</w:t>
+          <w:t>. Playstation 3 Eye yang digunakan sebagai kamera sistem</w:t>
         </w:r>
         <w:r>
           <w:rPr>
@@ -6495,7 +7093,7 @@
             <w:noProof/>
             <w:webHidden/>
           </w:rPr>
-          <w:instrText xml:space="preserve"> PAGEREF _Toc420367382 \h </w:instrText>
+          <w:instrText xml:space="preserve"> PAGEREF _Toc420522116 \h </w:instrText>
         </w:r>
         <w:r>
           <w:rPr>
@@ -6539,13 +7137,13 @@
           <w:lang w:val="id-ID" w:eastAsia="id-ID"/>
         </w:rPr>
       </w:pPr>
-      <w:hyperlink w:anchor="_Toc420367383" w:history="1">
+      <w:hyperlink w:anchor="_Toc420522117" w:history="1">
         <w:r>
           <w:rPr>
             <w:rStyle w:val="Hyperlink"/>
             <w:noProof/>
           </w:rPr>
-          <w:t>Gambar 16</w:t>
+          <w:t>Gambar 0.17</w:t>
         </w:r>
         <w:r>
           <w:rPr>
@@ -6553,7 +7151,7 @@
             <w:noProof/>
             <w:lang w:val="id-ID"/>
           </w:rPr>
-          <w:t>. Model sistem dalam bidang z</w:t>
+          <w:t>. Field of View dari kamera Playstation Eye</w:t>
         </w:r>
         <w:r>
           <w:rPr>
@@ -6574,7 +7172,7 @@
             <w:noProof/>
             <w:webHidden/>
           </w:rPr>
-          <w:instrText xml:space="preserve"> PAGEREF _Toc420367383 \h </w:instrText>
+          <w:instrText xml:space="preserve"> PAGEREF _Toc420522117 \h </w:instrText>
         </w:r>
         <w:r>
           <w:rPr>
@@ -6594,7 +7192,7 @@
             <w:noProof/>
             <w:webHidden/>
           </w:rPr>
-          <w:t>24</w:t>
+          <w:t>26</w:t>
         </w:r>
         <w:r>
           <w:rPr>
@@ -6618,13 +7216,13 @@
           <w:lang w:val="id-ID" w:eastAsia="id-ID"/>
         </w:rPr>
       </w:pPr>
-      <w:hyperlink w:anchor="_Toc420367384" w:history="1">
+      <w:hyperlink w:anchor="_Toc420522118" w:history="1">
         <w:r>
           <w:rPr>
             <w:rStyle w:val="Hyperlink"/>
             <w:noProof/>
           </w:rPr>
-          <w:t>Gambar 17</w:t>
+          <w:t>Gambar 0.1</w:t>
         </w:r>
         <w:r>
           <w:rPr>
@@ -6632,7 +7230,7 @@
             <w:noProof/>
             <w:lang w:val="id-ID"/>
           </w:rPr>
-          <w:t>. Blok Diagram dari Sistem</w:t>
+          <w:t>. Use Case Diagram dari Sistem</w:t>
         </w:r>
         <w:r>
           <w:rPr>
@@ -6653,7 +7251,7 @@
             <w:noProof/>
             <w:webHidden/>
           </w:rPr>
-          <w:instrText xml:space="preserve"> PAGEREF _Toc420367384 \h </w:instrText>
+          <w:instrText xml:space="preserve"> PAGEREF _Toc420522118 \h </w:instrText>
         </w:r>
         <w:r>
           <w:rPr>
@@ -6673,7 +7271,7 @@
             <w:noProof/>
             <w:webHidden/>
           </w:rPr>
-          <w:t>26</w:t>
+          <w:t>28</w:t>
         </w:r>
         <w:r>
           <w:rPr>
@@ -6697,13 +7295,13 @@
           <w:lang w:val="id-ID" w:eastAsia="id-ID"/>
         </w:rPr>
       </w:pPr>
-      <w:hyperlink w:anchor="_Toc420367385" w:history="1">
+      <w:hyperlink w:anchor="_Toc420522119" w:history="1">
         <w:r>
           <w:rPr>
             <w:rStyle w:val="Hyperlink"/>
             <w:noProof/>
           </w:rPr>
-          <w:t>Gambar 18</w:t>
+          <w:t>Gambar 0.2</w:t>
         </w:r>
         <w:r>
           <w:rPr>
@@ -6711,7 +7309,7 @@
             <w:noProof/>
             <w:lang w:val="id-ID"/>
           </w:rPr>
-          <w:t>. Blok Hardware Sistem</w:t>
+          <w:t>. Model sistem dalam bidang x dan y</w:t>
         </w:r>
         <w:r>
           <w:rPr>
@@ -6732,7 +7330,7 @@
             <w:noProof/>
             <w:webHidden/>
           </w:rPr>
-          <w:instrText xml:space="preserve"> PAGEREF _Toc420367385 \h </w:instrText>
+          <w:instrText xml:space="preserve"> PAGEREF _Toc420522119 \h </w:instrText>
         </w:r>
         <w:r>
           <w:rPr>
@@ -6752,7 +7350,7 @@
             <w:noProof/>
             <w:webHidden/>
           </w:rPr>
-          <w:t>27</w:t>
+          <w:t>29</w:t>
         </w:r>
         <w:r>
           <w:rPr>
@@ -6776,13 +7374,13 @@
           <w:lang w:val="id-ID" w:eastAsia="id-ID"/>
         </w:rPr>
       </w:pPr>
-      <w:hyperlink w:anchor="_Toc420367386" w:history="1">
+      <w:hyperlink w:anchor="_Toc420522120" w:history="1">
         <w:r>
           <w:rPr>
             <w:rStyle w:val="Hyperlink"/>
             <w:noProof/>
           </w:rPr>
-          <w:t>Gambar 19</w:t>
+          <w:t>Gambar 0.3</w:t>
         </w:r>
         <w:r>
           <w:rPr>
@@ -6790,7 +7388,7 @@
             <w:noProof/>
             <w:lang w:val="id-ID"/>
           </w:rPr>
-          <w:t>. Algoritma Background Substraction</w:t>
+          <w:t>. Model sistem dalam bidang z</w:t>
         </w:r>
         <w:r>
           <w:rPr>
@@ -6811,7 +7409,7 @@
             <w:noProof/>
             <w:webHidden/>
           </w:rPr>
-          <w:instrText xml:space="preserve"> PAGEREF _Toc420367386 \h </w:instrText>
+          <w:instrText xml:space="preserve"> PAGEREF _Toc420522120 \h </w:instrText>
         </w:r>
         <w:r>
           <w:rPr>
@@ -6831,7 +7429,7 @@
             <w:noProof/>
             <w:webHidden/>
           </w:rPr>
-          <w:t>28</w:t>
+          <w:t>29</w:t>
         </w:r>
         <w:r>
           <w:rPr>
@@ -6855,13 +7453,13 @@
           <w:lang w:val="id-ID" w:eastAsia="id-ID"/>
         </w:rPr>
       </w:pPr>
-      <w:hyperlink w:anchor="_Toc420367387" w:history="1">
+      <w:hyperlink w:anchor="_Toc420522121" w:history="1">
         <w:r>
           <w:rPr>
             <w:rStyle w:val="Hyperlink"/>
             <w:noProof/>
           </w:rPr>
-          <w:t>Gambar 20</w:t>
+          <w:t>Gambar 0.4</w:t>
         </w:r>
         <w:r>
           <w:rPr>
@@ -6869,7 +7467,7 @@
             <w:noProof/>
             <w:lang w:val="id-ID"/>
           </w:rPr>
-          <w:t>. Algoritma Optical Flow</w:t>
+          <w:t>. Blok Diagram dari Sistem</w:t>
         </w:r>
         <w:r>
           <w:rPr>
@@ -6890,7 +7488,7 @@
             <w:noProof/>
             <w:webHidden/>
           </w:rPr>
-          <w:instrText xml:space="preserve"> PAGEREF _Toc420367387 \h </w:instrText>
+          <w:instrText xml:space="preserve"> PAGEREF _Toc420522121 \h </w:instrText>
         </w:r>
         <w:r>
           <w:rPr>
@@ -6910,7 +7508,7 @@
             <w:noProof/>
             <w:webHidden/>
           </w:rPr>
-          <w:t>29</w:t>
+          <w:t>31</w:t>
         </w:r>
         <w:r>
           <w:rPr>
@@ -6934,13 +7532,13 @@
           <w:lang w:val="id-ID" w:eastAsia="id-ID"/>
         </w:rPr>
       </w:pPr>
-      <w:hyperlink w:anchor="_Toc420367388" w:history="1">
+      <w:hyperlink w:anchor="_Toc420522122" w:history="1">
         <w:r>
           <w:rPr>
             <w:rStyle w:val="Hyperlink"/>
             <w:noProof/>
           </w:rPr>
-          <w:t>Gambar 21</w:t>
+          <w:t>Gambar 0.5</w:t>
         </w:r>
         <w:r>
           <w:rPr>
@@ -6948,7 +7546,7 @@
             <w:noProof/>
             <w:lang w:val="id-ID"/>
           </w:rPr>
-          <w:t>. Algoritma Color Thresholding</w:t>
+          <w:t>. Blok Hardware Sistem</w:t>
         </w:r>
         <w:r>
           <w:rPr>
@@ -6969,7 +7567,7 @@
             <w:noProof/>
             <w:webHidden/>
           </w:rPr>
-          <w:instrText xml:space="preserve"> PAGEREF _Toc420367388 \h </w:instrText>
+          <w:instrText xml:space="preserve"> PAGEREF _Toc420522122 \h </w:instrText>
         </w:r>
         <w:r>
           <w:rPr>
@@ -6989,7 +7587,7 @@
             <w:noProof/>
             <w:webHidden/>
           </w:rPr>
-          <w:t>29</w:t>
+          <w:t>32</w:t>
         </w:r>
         <w:r>
           <w:rPr>
@@ -7013,13 +7611,13 @@
           <w:lang w:val="id-ID" w:eastAsia="id-ID"/>
         </w:rPr>
       </w:pPr>
-      <w:hyperlink w:anchor="_Toc420367389" w:history="1">
+      <w:hyperlink w:anchor="_Toc420522123" w:history="1">
         <w:r>
           <w:rPr>
             <w:rStyle w:val="Hyperlink"/>
             <w:noProof/>
           </w:rPr>
-          <w:t>Gambar 22</w:t>
+          <w:t>Gambar 0.6</w:t>
         </w:r>
         <w:r>
           <w:rPr>
@@ -7027,6 +7625,243 @@
             <w:noProof/>
             <w:lang w:val="id-ID"/>
           </w:rPr>
+          <w:t>. Algoritma Background Substraction</w:t>
+        </w:r>
+        <w:r>
+          <w:rPr>
+            <w:noProof/>
+            <w:webHidden/>
+          </w:rPr>
+          <w:tab/>
+        </w:r>
+        <w:r>
+          <w:rPr>
+            <w:noProof/>
+            <w:webHidden/>
+          </w:rPr>
+          <w:fldChar w:fldCharType="begin"/>
+        </w:r>
+        <w:r>
+          <w:rPr>
+            <w:noProof/>
+            <w:webHidden/>
+          </w:rPr>
+          <w:instrText xml:space="preserve"> PAGEREF _Toc420522123 \h </w:instrText>
+        </w:r>
+        <w:r>
+          <w:rPr>
+            <w:noProof/>
+            <w:webHidden/>
+          </w:rPr>
+        </w:r>
+        <w:r>
+          <w:rPr>
+            <w:noProof/>
+            <w:webHidden/>
+          </w:rPr>
+          <w:fldChar w:fldCharType="separate"/>
+        </w:r>
+        <w:r>
+          <w:rPr>
+            <w:noProof/>
+            <w:webHidden/>
+          </w:rPr>
+          <w:t>33</w:t>
+        </w:r>
+        <w:r>
+          <w:rPr>
+            <w:noProof/>
+            <w:webHidden/>
+          </w:rPr>
+          <w:fldChar w:fldCharType="end"/>
+        </w:r>
+      </w:hyperlink>
+    </w:p>
+    <w:p>
+      <w:pPr>
+        <w:pStyle w:val="TableofFigures"/>
+        <w:tabs>
+          <w:tab w:val="right" w:leader="dot" w:pos="7927"/>
+        </w:tabs>
+        <w:rPr>
+          <w:rFonts w:asciiTheme="minorHAnsi" w:hAnsiTheme="minorHAnsi"/>
+          <w:noProof/>
+          <w:sz w:val="22"/>
+          <w:lang w:val="id-ID" w:eastAsia="id-ID"/>
+        </w:rPr>
+      </w:pPr>
+      <w:hyperlink w:anchor="_Toc420522124" w:history="1">
+        <w:r>
+          <w:rPr>
+            <w:rStyle w:val="Hyperlink"/>
+            <w:noProof/>
+          </w:rPr>
+          <w:t>Gambar 0.7</w:t>
+        </w:r>
+        <w:r>
+          <w:rPr>
+            <w:rStyle w:val="Hyperlink"/>
+            <w:noProof/>
+            <w:lang w:val="id-ID"/>
+          </w:rPr>
+          <w:t>. Algoritma Optical Flow</w:t>
+        </w:r>
+        <w:r>
+          <w:rPr>
+            <w:noProof/>
+            <w:webHidden/>
+          </w:rPr>
+          <w:tab/>
+        </w:r>
+        <w:r>
+          <w:rPr>
+            <w:noProof/>
+            <w:webHidden/>
+          </w:rPr>
+          <w:fldChar w:fldCharType="begin"/>
+        </w:r>
+        <w:r>
+          <w:rPr>
+            <w:noProof/>
+            <w:webHidden/>
+          </w:rPr>
+          <w:instrText xml:space="preserve"> PAGEREF _Toc420522124 \h </w:instrText>
+        </w:r>
+        <w:r>
+          <w:rPr>
+            <w:noProof/>
+            <w:webHidden/>
+          </w:rPr>
+        </w:r>
+        <w:r>
+          <w:rPr>
+            <w:noProof/>
+            <w:webHidden/>
+          </w:rPr>
+          <w:fldChar w:fldCharType="separate"/>
+        </w:r>
+        <w:r>
+          <w:rPr>
+            <w:noProof/>
+            <w:webHidden/>
+          </w:rPr>
+          <w:t>34</w:t>
+        </w:r>
+        <w:r>
+          <w:rPr>
+            <w:noProof/>
+            <w:webHidden/>
+          </w:rPr>
+          <w:fldChar w:fldCharType="end"/>
+        </w:r>
+      </w:hyperlink>
+    </w:p>
+    <w:p>
+      <w:pPr>
+        <w:pStyle w:val="TableofFigures"/>
+        <w:tabs>
+          <w:tab w:val="right" w:leader="dot" w:pos="7927"/>
+        </w:tabs>
+        <w:rPr>
+          <w:rFonts w:asciiTheme="minorHAnsi" w:hAnsiTheme="minorHAnsi"/>
+          <w:noProof/>
+          <w:sz w:val="22"/>
+          <w:lang w:val="id-ID" w:eastAsia="id-ID"/>
+        </w:rPr>
+      </w:pPr>
+      <w:hyperlink w:anchor="_Toc420522125" w:history="1">
+        <w:r>
+          <w:rPr>
+            <w:rStyle w:val="Hyperlink"/>
+            <w:noProof/>
+          </w:rPr>
+          <w:t>Gambar 0.8</w:t>
+        </w:r>
+        <w:r>
+          <w:rPr>
+            <w:rStyle w:val="Hyperlink"/>
+            <w:noProof/>
+            <w:lang w:val="id-ID"/>
+          </w:rPr>
+          <w:t>. Algoritma Color Thresholding</w:t>
+        </w:r>
+        <w:r>
+          <w:rPr>
+            <w:noProof/>
+            <w:webHidden/>
+          </w:rPr>
+          <w:tab/>
+        </w:r>
+        <w:r>
+          <w:rPr>
+            <w:noProof/>
+            <w:webHidden/>
+          </w:rPr>
+          <w:fldChar w:fldCharType="begin"/>
+        </w:r>
+        <w:r>
+          <w:rPr>
+            <w:noProof/>
+            <w:webHidden/>
+          </w:rPr>
+          <w:instrText xml:space="preserve"> PAGEREF _Toc420522125 \h </w:instrText>
+        </w:r>
+        <w:r>
+          <w:rPr>
+            <w:noProof/>
+            <w:webHidden/>
+          </w:rPr>
+        </w:r>
+        <w:r>
+          <w:rPr>
+            <w:noProof/>
+            <w:webHidden/>
+          </w:rPr>
+          <w:fldChar w:fldCharType="separate"/>
+        </w:r>
+        <w:r>
+          <w:rPr>
+            <w:noProof/>
+            <w:webHidden/>
+          </w:rPr>
+          <w:t>34</w:t>
+        </w:r>
+        <w:r>
+          <w:rPr>
+            <w:noProof/>
+            <w:webHidden/>
+          </w:rPr>
+          <w:fldChar w:fldCharType="end"/>
+        </w:r>
+      </w:hyperlink>
+    </w:p>
+    <w:p>
+      <w:pPr>
+        <w:pStyle w:val="TableofFigures"/>
+        <w:tabs>
+          <w:tab w:val="right" w:leader="dot" w:pos="7927"/>
+        </w:tabs>
+        <w:rPr>
+          <w:rFonts w:asciiTheme="minorHAnsi" w:hAnsiTheme="minorHAnsi"/>
+          <w:noProof/>
+          <w:sz w:val="22"/>
+          <w:lang w:val="id-ID" w:eastAsia="id-ID"/>
+        </w:rPr>
+      </w:pPr>
+      <w:hyperlink w:anchor="_Toc420522126" w:history="1">
+        <w:r>
+          <w:rPr>
+            <w:rStyle w:val="Hyperlink"/>
+            <w:noProof/>
+          </w:rPr>
+          <w:t>Gambar 0.9</w:t>
+        </w:r>
+        <w:r>
+          <w:rPr>
+            <w:rStyle w:val="Hyperlink"/>
+            <w:noProof/>
+            <w:lang w:val="id-ID"/>
+          </w:rPr>
           <w:t>. Algoritma Epipolar Geometry</w:t>
         </w:r>
         <w:r>
@@ -7048,7 +7883,7 @@
             <w:noProof/>
             <w:webHidden/>
           </w:rPr>
-          <w:instrText xml:space="preserve"> PAGEREF _Toc420367389 \h </w:instrText>
+          <w:instrText xml:space="preserve"> PAGEREF _Toc420522126 \h </w:instrText>
         </w:r>
         <w:r>
           <w:rPr>
@@ -7068,7 +7903,7 @@
             <w:noProof/>
             <w:webHidden/>
           </w:rPr>
-          <w:t>30</w:t>
+          <w:t>35</w:t>
         </w:r>
         <w:r>
           <w:rPr>
@@ -7084,6 +7919,7 @@
         <w:pStyle w:val="Heading1"/>
       </w:pPr>
       <w:r>
+        <w:lastRenderedPageBreak/>
         <w:fldChar w:fldCharType="end"/>
       </w:r>
     </w:p>
@@ -7675,7 +8511,111 @@
         <w:t>System Requirement</w:t>
       </w:r>
       <w:r>
-        <w:t>: menentukan spesifikasi sistem dengan melakukan studi literatur dan pengamatan pada aplikasi yang sudah ada.</w:t>
+        <w:t xml:space="preserve">: </w:t>
+      </w:r>
+      <w:proofErr w:type="spellStart"/>
+      <w:r>
+        <w:t>menentukan</w:t>
+      </w:r>
+      <w:proofErr w:type="spellEnd"/>
+      <w:r>
+        <w:t xml:space="preserve"> </w:t>
+      </w:r>
+      <w:proofErr w:type="spellStart"/>
+      <w:r>
+        <w:t>spesifikasi</w:t>
+      </w:r>
+      <w:proofErr w:type="spellEnd"/>
+      <w:r>
+        <w:t xml:space="preserve"> </w:t>
+      </w:r>
+      <w:proofErr w:type="spellStart"/>
+      <w:r>
+        <w:t>sistem</w:t>
+      </w:r>
+      <w:proofErr w:type="spellEnd"/>
+      <w:r>
+        <w:t xml:space="preserve"> </w:t>
+      </w:r>
+      <w:proofErr w:type="spellStart"/>
+      <w:r>
+        <w:t>dengan</w:t>
+      </w:r>
+      <w:proofErr w:type="spellEnd"/>
+      <w:r>
+        <w:t xml:space="preserve"> </w:t>
+      </w:r>
+      <w:proofErr w:type="spellStart"/>
+      <w:r>
+        <w:t>melakukan</w:t>
+      </w:r>
+      <w:proofErr w:type="spellEnd"/>
+      <w:r>
+        <w:t xml:space="preserve"> </w:t>
+      </w:r>
+      <w:proofErr w:type="spellStart"/>
+      <w:r>
+        <w:t>studi</w:t>
+      </w:r>
+      <w:proofErr w:type="spellEnd"/>
+      <w:r>
+        <w:t xml:space="preserve"> </w:t>
+      </w:r>
+      <w:proofErr w:type="spellStart"/>
+      <w:r>
+        <w:t>literatur</w:t>
+      </w:r>
+      <w:proofErr w:type="spellEnd"/>
+      <w:r>
+        <w:t xml:space="preserve"> </w:t>
+      </w:r>
+      <w:proofErr w:type="spellStart"/>
+      <w:r>
+        <w:t>dan</w:t>
+      </w:r>
+      <w:proofErr w:type="spellEnd"/>
+      <w:r>
+        <w:t xml:space="preserve"> </w:t>
+      </w:r>
+      <w:proofErr w:type="spellStart"/>
+      <w:r>
+        <w:t>pengamatan</w:t>
+      </w:r>
+      <w:proofErr w:type="spellEnd"/>
+      <w:r>
+        <w:t xml:space="preserve"> </w:t>
+      </w:r>
+      <w:proofErr w:type="spellStart"/>
+      <w:r>
+        <w:t>pada</w:t>
+      </w:r>
+      <w:proofErr w:type="spellEnd"/>
+      <w:r>
+        <w:t xml:space="preserve"> </w:t>
+      </w:r>
+      <w:proofErr w:type="spellStart"/>
+      <w:r>
+        <w:t>aplikasi</w:t>
+      </w:r>
+      <w:proofErr w:type="spellEnd"/>
+      <w:r>
+        <w:t xml:space="preserve"> yang </w:t>
+      </w:r>
+      <w:proofErr w:type="spellStart"/>
+      <w:r>
+        <w:t>sudah</w:t>
+      </w:r>
+      <w:proofErr w:type="spellEnd"/>
+      <w:r>
+        <w:t xml:space="preserve"> </w:t>
+      </w:r>
+      <w:proofErr w:type="spellStart"/>
+      <w:r>
+        <w:t>ada</w:t>
+      </w:r>
+      <w:proofErr w:type="spellEnd"/>
+      <w:r>
+        <w:t>.</w:t>
       </w:r>
     </w:p>
     <w:p>
@@ -7697,8 +8637,29 @@
         <w:t>System and Software Design</w:t>
       </w:r>
       <w:r>
-        <w:t>: merancang simulasi algoritma</w:t>
-      </w:r>
+        <w:t xml:space="preserve">: </w:t>
+      </w:r>
+      <w:proofErr w:type="spellStart"/>
+      <w:r>
+        <w:t>merancang</w:t>
+      </w:r>
+      <w:proofErr w:type="spellEnd"/>
+      <w:r>
+        <w:t xml:space="preserve"> </w:t>
+      </w:r>
+      <w:proofErr w:type="spellStart"/>
+      <w:r>
+        <w:t>simulasi</w:t>
+      </w:r>
+      <w:proofErr w:type="spellEnd"/>
+      <w:r>
+        <w:t xml:space="preserve"> </w:t>
+      </w:r>
+      <w:proofErr w:type="spellStart"/>
+      <w:r>
+        <w:t>algoritma</w:t>
+      </w:r>
+      <w:proofErr w:type="spellEnd"/>
     </w:p>
     <w:p>
       <w:pPr>
@@ -7719,7 +8680,79 @@
         <w:t>Implementation</w:t>
       </w:r>
       <w:r>
-        <w:t>: mengimplementasikan rancangan simulasi, yaitu dengan membuat alat yang diintegrasikan dengan sensor.</w:t>
+        <w:t xml:space="preserve">: </w:t>
+      </w:r>
+      <w:proofErr w:type="spellStart"/>
+      <w:r>
+        <w:t>mengimplementasikan</w:t>
+      </w:r>
+      <w:proofErr w:type="spellEnd"/>
+      <w:r>
+        <w:t xml:space="preserve"> </w:t>
+      </w:r>
+      <w:proofErr w:type="spellStart"/>
+      <w:r>
+        <w:t>rancangan</w:t>
+      </w:r>
+      <w:proofErr w:type="spellEnd"/>
+      <w:r>
+        <w:t xml:space="preserve"> </w:t>
+      </w:r>
+      <w:proofErr w:type="spellStart"/>
+      <w:r>
+        <w:t>simulasi</w:t>
+      </w:r>
+      <w:proofErr w:type="spellEnd"/>
+      <w:r>
+        <w:t xml:space="preserve">, </w:t>
+      </w:r>
+      <w:proofErr w:type="spellStart"/>
+      <w:r>
+        <w:t>yaitu</w:t>
+      </w:r>
+      <w:proofErr w:type="spellEnd"/>
+      <w:r>
+        <w:t xml:space="preserve"> </w:t>
+      </w:r>
+      <w:proofErr w:type="spellStart"/>
+      <w:r>
+        <w:t>dengan</w:t>
+      </w:r>
+      <w:proofErr w:type="spellEnd"/>
+      <w:r>
+        <w:t xml:space="preserve"> </w:t>
+      </w:r>
+      <w:proofErr w:type="spellStart"/>
+      <w:r>
+        <w:t>membuat</w:t>
+      </w:r>
+      <w:proofErr w:type="spellEnd"/>
+      <w:r>
+        <w:t xml:space="preserve"> </w:t>
+      </w:r>
+      <w:proofErr w:type="spellStart"/>
+      <w:r>
+        <w:t>alat</w:t>
+      </w:r>
+      <w:proofErr w:type="spellEnd"/>
+      <w:r>
+        <w:t xml:space="preserve"> yang </w:t>
+      </w:r>
+      <w:proofErr w:type="spellStart"/>
+      <w:r>
+        <w:t>diintegrasikan</w:t>
+      </w:r>
+      <w:proofErr w:type="spellEnd"/>
+      <w:r>
+        <w:t xml:space="preserve"> </w:t>
+      </w:r>
+      <w:proofErr w:type="spellStart"/>
+      <w:r>
+        <w:t>dengan</w:t>
+      </w:r>
+      <w:proofErr w:type="spellEnd"/>
+      <w:r>
+        <w:t xml:space="preserve"> sensor.</w:t>
       </w:r>
     </w:p>
     <w:p>
@@ -7741,7 +8774,47 @@
         <w:t>Testing</w:t>
       </w:r>
       <w:r>
-        <w:t>: melakukan pengujian terhadap performa alat.</w:t>
+        <w:t xml:space="preserve">: </w:t>
+      </w:r>
+      <w:proofErr w:type="spellStart"/>
+      <w:r>
+        <w:t>melakukan</w:t>
+      </w:r>
+      <w:proofErr w:type="spellEnd"/>
+      <w:r>
+        <w:t xml:space="preserve"> </w:t>
+      </w:r>
+      <w:proofErr w:type="spellStart"/>
+      <w:r>
+        <w:t>pengujian</w:t>
+      </w:r>
+      <w:proofErr w:type="spellEnd"/>
+      <w:r>
+        <w:t xml:space="preserve"> </w:t>
+      </w:r>
+      <w:proofErr w:type="spellStart"/>
+      <w:r>
+        <w:t>terhadap</w:t>
+      </w:r>
+      <w:proofErr w:type="spellEnd"/>
+      <w:r>
+        <w:t xml:space="preserve"> </w:t>
+      </w:r>
+      <w:proofErr w:type="spellStart"/>
+      <w:r>
+        <w:t>performa</w:t>
+      </w:r>
+      <w:proofErr w:type="spellEnd"/>
+      <w:r>
+        <w:t xml:space="preserve"> </w:t>
+      </w:r>
+      <w:proofErr w:type="spellStart"/>
+      <w:r>
+        <w:t>alat</w:t>
+      </w:r>
+      <w:proofErr w:type="spellEnd"/>
+      <w:r>
+        <w:t>.</w:t>
       </w:r>
     </w:p>
     <w:p>
@@ -7756,15 +8829,46 @@
         </w:tabs>
         <w:ind w:left="426"/>
       </w:pPr>
+      <w:proofErr w:type="spellStart"/>
       <w:r>
         <w:rPr>
           <w:i/>
         </w:rPr>
         <w:t>Analisis</w:t>
       </w:r>
-      <w:r>
-        <w:t>: analisis hasil pengujian sistem</w:t>
-      </w:r>
+      <w:proofErr w:type="spellEnd"/>
+      <w:r>
+        <w:t xml:space="preserve">: </w:t>
+      </w:r>
+      <w:proofErr w:type="spellStart"/>
+      <w:r>
+        <w:t>analisis</w:t>
+      </w:r>
+      <w:proofErr w:type="spellEnd"/>
+      <w:r>
+        <w:t xml:space="preserve"> </w:t>
+      </w:r>
+      <w:proofErr w:type="spellStart"/>
+      <w:r>
+        <w:t>hasil</w:t>
+      </w:r>
+      <w:proofErr w:type="spellEnd"/>
+      <w:r>
+        <w:t xml:space="preserve"> </w:t>
+      </w:r>
+      <w:proofErr w:type="spellStart"/>
+      <w:r>
+        <w:t>pengujian</w:t>
+      </w:r>
+      <w:proofErr w:type="spellEnd"/>
+      <w:r>
+        <w:t xml:space="preserve"> </w:t>
+      </w:r>
+      <w:proofErr w:type="spellStart"/>
+      <w:r>
+        <w:t>sistem</w:t>
+      </w:r>
+      <w:proofErr w:type="spellEnd"/>
       <w:r>
         <w:rPr>
           <w:lang w:val="id-ID"/>
@@ -7852,7 +8956,23 @@
         <w:t xml:space="preserve">Pada bab ini akan dijelaskan dasar teori dan algoritma </w:t>
       </w:r>
       <w:r>
-        <w:t xml:space="preserve">yang berkaitan dengan </w:t>
+        <w:t xml:space="preserve">yang </w:t>
+      </w:r>
+      <w:proofErr w:type="spellStart"/>
+      <w:r>
+        <w:t>berkaitan</w:t>
+      </w:r>
+      <w:proofErr w:type="spellEnd"/>
+      <w:r>
+        <w:t xml:space="preserve"> </w:t>
+      </w:r>
+      <w:proofErr w:type="spellStart"/>
+      <w:r>
+        <w:t>dengan</w:t>
+      </w:r>
+      <w:proofErr w:type="spellEnd"/>
+      <w:r>
+        <w:t xml:space="preserve"> </w:t>
       </w:r>
       <w:r>
         <w:rPr>
@@ -7908,8 +9028,13 @@
         <w:t>Pada bab ini akan dijelaskan mengenai perancangan sistem</w:t>
       </w:r>
       <w:r>
-        <w:t xml:space="preserve"> dan</w:t>
-      </w:r>
+        <w:t xml:space="preserve"> </w:t>
+      </w:r>
+      <w:proofErr w:type="spellStart"/>
+      <w:r>
+        <w:t>dan</w:t>
+      </w:r>
+      <w:proofErr w:type="spellEnd"/>
       <w:r>
         <w:rPr>
           <w:lang w:val="id-ID"/>
@@ -8009,8 +9134,13 @@
         <w:t xml:space="preserve"> analisis</w:t>
       </w:r>
       <w:r>
-        <w:t xml:space="preserve"> sistem</w:t>
-      </w:r>
+        <w:t xml:space="preserve"> </w:t>
+      </w:r>
+      <w:proofErr w:type="spellStart"/>
+      <w:r>
+        <w:t>sistem</w:t>
+      </w:r>
+      <w:proofErr w:type="spellEnd"/>
       <w:r>
         <w:rPr>
           <w:lang w:val="id-ID"/>
@@ -8621,42 +9751,74 @@
     <w:p>
       <w:pPr>
         <w:pStyle w:val="Caption"/>
+        <w:keepNext/>
         <w:tabs>
           <w:tab w:val="center" w:pos="3969"/>
         </w:tabs>
+      </w:pPr>
+      <w:bookmarkStart w:id="25" w:name="_Toc420522102"/>
+      <w:proofErr w:type="spellStart"/>
+      <w:r>
+        <w:t>Gambar</w:t>
+      </w:r>
+      <w:proofErr w:type="spellEnd"/>
+      <w:r>
+        <w:t xml:space="preserve"> </w:t>
+      </w:r>
+      <w:r>
+        <w:fldChar w:fldCharType="begin"/>
+      </w:r>
+      <w:r>
+        <w:instrText xml:space="preserve"> STYLEREF 1 \s </w:instrText>
+      </w:r>
+      <w:r>
+        <w:fldChar w:fldCharType="separate"/>
+      </w:r>
+      <w:r>
+        <w:rPr>
+          <w:noProof/>
+        </w:rPr>
+        <w:t>0</w:t>
+      </w:r>
+      <w:r>
+        <w:fldChar w:fldCharType="end"/>
+      </w:r>
+      <w:r>
+        <w:t>.</w:t>
+      </w:r>
+      <w:r>
+        <w:fldChar w:fldCharType="begin"/>
+      </w:r>
+      <w:r>
+        <w:instrText xml:space="preserve"> SEQ Gambar \* ARABIC \s 1 </w:instrText>
+      </w:r>
+      <w:r>
+        <w:fldChar w:fldCharType="separate"/>
+      </w:r>
+      <w:r>
+        <w:rPr>
+          <w:noProof/>
+        </w:rPr>
+        <w:t>1</w:t>
+      </w:r>
+      <w:bookmarkEnd w:id="25"/>
+      <w:r>
+        <w:fldChar w:fldCharType="end"/>
+      </w:r>
+      <w:r>
         <w:rPr>
           <w:lang w:val="id-ID"/>
         </w:rPr>
-      </w:pPr>
-      <w:bookmarkStart w:id="25" w:name="_Toc420367368"/>
-      <w:r>
-        <w:t xml:space="preserve">Gambar </w:t>
-      </w:r>
-      <w:r>
-        <w:fldChar w:fldCharType="begin"/>
-      </w:r>
-      <w:r>
-        <w:instrText xml:space="preserve"> SEQ Gambar \* ARABIC </w:instrText>
-      </w:r>
-      <w:r>
-        <w:fldChar w:fldCharType="separate"/>
-      </w:r>
-      <w:r>
-        <w:rPr>
-          <w:noProof/>
-        </w:rPr>
-        <w:t>1</w:t>
-      </w:r>
-      <w:r>
-        <w:fldChar w:fldCharType="end"/>
-      </w:r>
+        <w:t xml:space="preserve"> </w:t>
+      </w:r>
+      <w:bookmarkStart w:id="26" w:name="_GoBack"/>
+      <w:bookmarkEnd w:id="26"/>
       <w:r>
         <w:rPr>
           <w:lang w:val="id-ID"/>
         </w:rPr>
-        <w:t>. Matriks dari Citra Digital</w:t>
-      </w:r>
-      <w:bookmarkEnd w:id="25"/>
+        <w:t>Matriks dari Citra Digital</w:t>
+      </w:r>
     </w:p>
     <w:p>
       <w:pPr>
@@ -8719,7 +9881,7 @@
           <w:lang w:eastAsia="id-ID"/>
         </w:rPr>
         <w:drawing>
-          <wp:inline distT="0" distB="0" distL="0" distR="0" wp14:anchorId="4B0CF99C" wp14:editId="4BD0B248">
+          <wp:inline distT="0" distB="0" distL="0" distR="0" wp14:anchorId="7A649030" wp14:editId="7EFC7CB1">
             <wp:extent cx="3638550" cy="1514475"/>
             <wp:effectExtent l="0" t="0" r="0" b="9525"/>
             <wp:docPr id="100" name="Picture 100"/>
@@ -8765,15 +9927,20 @@
           <w:lang w:val="id-ID"/>
         </w:rPr>
       </w:pPr>
-      <w:bookmarkStart w:id="26" w:name="_Toc420367369"/>
-      <w:r>
-        <w:t xml:space="preserve">Gambar </w:t>
+      <w:bookmarkStart w:id="27" w:name="_Toc420522103"/>
+      <w:proofErr w:type="spellStart"/>
+      <w:r>
+        <w:t>Gambar</w:t>
+      </w:r>
+      <w:proofErr w:type="spellEnd"/>
+      <w:r>
+        <w:t xml:space="preserve"> </w:t>
       </w:r>
       <w:r>
         <w:fldChar w:fldCharType="begin"/>
       </w:r>
       <w:r>
-        <w:instrText xml:space="preserve"> SEQ Gambar \* ARABIC </w:instrText>
+        <w:instrText xml:space="preserve"> STYLEREF 1 \s </w:instrText>
       </w:r>
       <w:r>
         <w:fldChar w:fldCharType="separate"/>
@@ -8782,18 +9949,39 @@
         <w:rPr>
           <w:noProof/>
         </w:rPr>
-        <w:t>2</w:t>
+        <w:t>0</w:t>
       </w:r>
       <w:r>
         <w:fldChar w:fldCharType="end"/>
       </w:r>
       <w:r>
+        <w:t>.</w:t>
+      </w:r>
+      <w:r>
+        <w:fldChar w:fldCharType="begin"/>
+      </w:r>
+      <w:r>
+        <w:instrText xml:space="preserve"> SEQ Gambar \* ARABIC \s 1 </w:instrText>
+      </w:r>
+      <w:r>
+        <w:fldChar w:fldCharType="separate"/>
+      </w:r>
+      <w:r>
+        <w:rPr>
+          <w:noProof/>
+        </w:rPr>
+        <w:t>3</w:t>
+      </w:r>
+      <w:r>
+        <w:fldChar w:fldCharType="end"/>
+      </w:r>
+      <w:r>
         <w:rPr>
           <w:lang w:val="id-ID"/>
         </w:rPr>
         <w:t>. Citra Biner</w:t>
       </w:r>
-      <w:bookmarkEnd w:id="26"/>
+      <w:bookmarkEnd w:id="27"/>
     </w:p>
     <w:p>
       <w:pPr>
@@ -8851,7 +10039,7 @@
           <w:lang w:val="id-ID" w:eastAsia="id-ID"/>
         </w:rPr>
         <w:drawing>
-          <wp:inline distT="0" distB="0" distL="0" distR="0" wp14:anchorId="2054617B" wp14:editId="602C5FAF">
+          <wp:inline distT="0" distB="0" distL="0" distR="0" wp14:anchorId="37488ADC" wp14:editId="7503FDCC">
             <wp:extent cx="4238625" cy="1381125"/>
             <wp:effectExtent l="0" t="0" r="9525" b="9525"/>
             <wp:docPr id="101" name="Picture 101"/>
@@ -8897,15 +10085,20 @@
           <w:lang w:val="id-ID"/>
         </w:rPr>
       </w:pPr>
-      <w:bookmarkStart w:id="27" w:name="_Toc420367370"/>
-      <w:r>
-        <w:t xml:space="preserve">Gambar </w:t>
+      <w:bookmarkStart w:id="28" w:name="_Toc420522104"/>
+      <w:proofErr w:type="spellStart"/>
+      <w:r>
+        <w:t>Gambar</w:t>
+      </w:r>
+      <w:proofErr w:type="spellEnd"/>
+      <w:r>
+        <w:t xml:space="preserve"> </w:t>
       </w:r>
       <w:r>
         <w:fldChar w:fldCharType="begin"/>
       </w:r>
       <w:r>
-        <w:instrText xml:space="preserve"> SEQ Gambar \* ARABIC </w:instrText>
+        <w:instrText xml:space="preserve"> STYLEREF 1 \s </w:instrText>
       </w:r>
       <w:r>
         <w:fldChar w:fldCharType="separate"/>
@@ -8914,18 +10107,39 @@
         <w:rPr>
           <w:noProof/>
         </w:rPr>
-        <w:t>3</w:t>
+        <w:t>0</w:t>
       </w:r>
       <w:r>
         <w:fldChar w:fldCharType="end"/>
       </w:r>
       <w:r>
+        <w:t>.</w:t>
+      </w:r>
+      <w:r>
+        <w:fldChar w:fldCharType="begin"/>
+      </w:r>
+      <w:r>
+        <w:instrText xml:space="preserve"> SEQ Gambar \* ARABIC \s 1 </w:instrText>
+      </w:r>
+      <w:r>
+        <w:fldChar w:fldCharType="separate"/>
+      </w:r>
+      <w:r>
+        <w:rPr>
+          <w:noProof/>
+        </w:rPr>
+        <w:t>4</w:t>
+      </w:r>
+      <w:r>
+        <w:fldChar w:fldCharType="end"/>
+      </w:r>
+      <w:r>
         <w:rPr>
           <w:lang w:val="id-ID"/>
         </w:rPr>
         <w:t>. Citra Grayscale</w:t>
       </w:r>
-      <w:bookmarkEnd w:id="27"/>
+      <w:bookmarkEnd w:id="28"/>
     </w:p>
     <w:p>
       <w:pPr>
@@ -8953,8 +10167,269 @@
           <w:lang w:val="id-ID"/>
         </w:rPr>
       </w:pPr>
-      <w:r>
-        <w:t>Setiap piksel pada citra warna mewakili warna yang merupakan kombinasi tiga warna dasar, yaitu merah, hijau, dan biru (RGB = Red, Green, Blue). Setiap warna dasar menggunakan penyimpanan 8 bit = 1 byte (nilai maksimum 255 warna), jadi satu piksel pada citra warna diwakili oleh 3</w:t>
+      <w:proofErr w:type="spellStart"/>
+      <w:r>
+        <w:t>Setiap</w:t>
+      </w:r>
+      <w:proofErr w:type="spellEnd"/>
+      <w:r>
+        <w:t xml:space="preserve"> </w:t>
+      </w:r>
+      <w:proofErr w:type="spellStart"/>
+      <w:r>
+        <w:t>piksel</w:t>
+      </w:r>
+      <w:proofErr w:type="spellEnd"/>
+      <w:r>
+        <w:t xml:space="preserve"> </w:t>
+      </w:r>
+      <w:proofErr w:type="spellStart"/>
+      <w:r>
+        <w:t>pada</w:t>
+      </w:r>
+      <w:proofErr w:type="spellEnd"/>
+      <w:r>
+        <w:t xml:space="preserve"> </w:t>
+      </w:r>
+      <w:proofErr w:type="spellStart"/>
+      <w:r>
+        <w:t>citra</w:t>
+      </w:r>
+      <w:proofErr w:type="spellEnd"/>
+      <w:r>
+        <w:t xml:space="preserve"> </w:t>
+      </w:r>
+      <w:proofErr w:type="spellStart"/>
+      <w:r>
+        <w:t>warna</w:t>
+      </w:r>
+      <w:proofErr w:type="spellEnd"/>
+      <w:r>
+        <w:t xml:space="preserve"> </w:t>
+      </w:r>
+      <w:proofErr w:type="spellStart"/>
+      <w:r>
+        <w:t>mewakili</w:t>
+      </w:r>
+      <w:proofErr w:type="spellEnd"/>
+      <w:r>
+        <w:t xml:space="preserve"> </w:t>
+      </w:r>
+      <w:proofErr w:type="spellStart"/>
+      <w:r>
+        <w:t>warna</w:t>
+      </w:r>
+      <w:proofErr w:type="spellEnd"/>
+      <w:r>
+        <w:t xml:space="preserve"> yang </w:t>
+      </w:r>
+      <w:proofErr w:type="spellStart"/>
+      <w:r>
+        <w:t>merupakan</w:t>
+      </w:r>
+      <w:proofErr w:type="spellEnd"/>
+      <w:r>
+        <w:t xml:space="preserve"> </w:t>
+      </w:r>
+      <w:proofErr w:type="spellStart"/>
+      <w:r>
+        <w:t>kombinasi</w:t>
+      </w:r>
+      <w:proofErr w:type="spellEnd"/>
+      <w:r>
+        <w:t xml:space="preserve"> </w:t>
+      </w:r>
+      <w:proofErr w:type="spellStart"/>
+      <w:r>
+        <w:t>tiga</w:t>
+      </w:r>
+      <w:proofErr w:type="spellEnd"/>
+      <w:r>
+        <w:t xml:space="preserve"> </w:t>
+      </w:r>
+      <w:proofErr w:type="spellStart"/>
+      <w:r>
+        <w:t>warna</w:t>
+      </w:r>
+      <w:proofErr w:type="spellEnd"/>
+      <w:r>
+        <w:t xml:space="preserve"> </w:t>
+      </w:r>
+      <w:proofErr w:type="spellStart"/>
+      <w:r>
+        <w:t>dasar</w:t>
+      </w:r>
+      <w:proofErr w:type="spellEnd"/>
+      <w:r>
+        <w:t xml:space="preserve">, </w:t>
+      </w:r>
+      <w:proofErr w:type="spellStart"/>
+      <w:r>
+        <w:t>yaitu</w:t>
+      </w:r>
+      <w:proofErr w:type="spellEnd"/>
+      <w:r>
+        <w:t xml:space="preserve"> </w:t>
+      </w:r>
+      <w:proofErr w:type="spellStart"/>
+      <w:r>
+        <w:t>merah</w:t>
+      </w:r>
+      <w:proofErr w:type="spellEnd"/>
+      <w:r>
+        <w:t xml:space="preserve">, </w:t>
+      </w:r>
+      <w:proofErr w:type="spellStart"/>
+      <w:r>
+        <w:t>hijau</w:t>
+      </w:r>
+      <w:proofErr w:type="spellEnd"/>
+      <w:r>
+        <w:t xml:space="preserve">, </w:t>
+      </w:r>
+      <w:proofErr w:type="spellStart"/>
+      <w:r>
+        <w:t>dan</w:t>
+      </w:r>
+      <w:proofErr w:type="spellEnd"/>
+      <w:r>
+        <w:t xml:space="preserve"> </w:t>
+      </w:r>
+      <w:proofErr w:type="spellStart"/>
+      <w:r>
+        <w:t>biru</w:t>
+      </w:r>
+      <w:proofErr w:type="spellEnd"/>
+      <w:r>
+        <w:t xml:space="preserve"> (RGB = Red, Green, Blue). </w:t>
+      </w:r>
+      <w:proofErr w:type="spellStart"/>
+      <w:r>
+        <w:t>Setiap</w:t>
+      </w:r>
+      <w:proofErr w:type="spellEnd"/>
+      <w:r>
+        <w:t xml:space="preserve"> </w:t>
+      </w:r>
+      <w:proofErr w:type="spellStart"/>
+      <w:r>
+        <w:t>warna</w:t>
+      </w:r>
+      <w:proofErr w:type="spellEnd"/>
+      <w:r>
+        <w:t xml:space="preserve"> </w:t>
+      </w:r>
+      <w:proofErr w:type="spellStart"/>
+      <w:r>
+        <w:t>dasar</w:t>
+      </w:r>
+      <w:proofErr w:type="spellEnd"/>
+      <w:r>
+        <w:t xml:space="preserve"> </w:t>
+      </w:r>
+      <w:proofErr w:type="spellStart"/>
+      <w:r>
+        <w:t>menggunakan</w:t>
+      </w:r>
+      <w:proofErr w:type="spellEnd"/>
+      <w:r>
+        <w:t xml:space="preserve"> </w:t>
+      </w:r>
+      <w:proofErr w:type="spellStart"/>
+      <w:r>
+        <w:t>penyimpanan</w:t>
+      </w:r>
+      <w:proofErr w:type="spellEnd"/>
+      <w:r>
+        <w:t xml:space="preserve"> 8 bit = 1 byte (</w:t>
+      </w:r>
+      <w:proofErr w:type="spellStart"/>
+      <w:r>
+        <w:t>nilai</w:t>
+      </w:r>
+      <w:proofErr w:type="spellEnd"/>
+      <w:r>
+        <w:t xml:space="preserve"> </w:t>
+      </w:r>
+      <w:proofErr w:type="spellStart"/>
+      <w:r>
+        <w:t>maksimum</w:t>
+      </w:r>
+      <w:proofErr w:type="spellEnd"/>
+      <w:r>
+        <w:t xml:space="preserve"> 255 </w:t>
+      </w:r>
+      <w:proofErr w:type="spellStart"/>
+      <w:r>
+        <w:t>warna</w:t>
+      </w:r>
+      <w:proofErr w:type="spellEnd"/>
+      <w:r>
+        <w:t xml:space="preserve">), </w:t>
+      </w:r>
+      <w:proofErr w:type="spellStart"/>
+      <w:r>
+        <w:t>jadi</w:t>
+      </w:r>
+      <w:proofErr w:type="spellEnd"/>
+      <w:r>
+        <w:t xml:space="preserve"> </w:t>
+      </w:r>
+      <w:proofErr w:type="spellStart"/>
+      <w:r>
+        <w:t>satu</w:t>
+      </w:r>
+      <w:proofErr w:type="spellEnd"/>
+      <w:r>
+        <w:t xml:space="preserve"> </w:t>
+      </w:r>
+      <w:proofErr w:type="spellStart"/>
+      <w:r>
+        <w:t>piksel</w:t>
+      </w:r>
+      <w:proofErr w:type="spellEnd"/>
+      <w:r>
+        <w:t xml:space="preserve"> </w:t>
+      </w:r>
+      <w:proofErr w:type="spellStart"/>
+      <w:r>
+        <w:t>pada</w:t>
+      </w:r>
+      <w:proofErr w:type="spellEnd"/>
+      <w:r>
+        <w:t xml:space="preserve"> </w:t>
+      </w:r>
+      <w:proofErr w:type="spellStart"/>
+      <w:r>
+        <w:t>citra</w:t>
+      </w:r>
+      <w:proofErr w:type="spellEnd"/>
+      <w:r>
+        <w:t xml:space="preserve"> </w:t>
+      </w:r>
+      <w:proofErr w:type="spellStart"/>
+      <w:r>
+        <w:t>warna</w:t>
+      </w:r>
+      <w:proofErr w:type="spellEnd"/>
+      <w:r>
+        <w:t xml:space="preserve"> </w:t>
+      </w:r>
+      <w:proofErr w:type="spellStart"/>
+      <w:r>
+        <w:t>diwakili</w:t>
+      </w:r>
+      <w:proofErr w:type="spellEnd"/>
+      <w:r>
+        <w:t xml:space="preserve"> </w:t>
+      </w:r>
+      <w:proofErr w:type="spellStart"/>
+      <w:r>
+        <w:t>oleh</w:t>
+      </w:r>
+      <w:proofErr w:type="spellEnd"/>
+      <w:r>
+        <w:t xml:space="preserve"> 3</w:t>
       </w:r>
       <w:r>
         <w:rPr>
@@ -8982,7 +10457,7 @@
           <w:lang w:val="id-ID" w:eastAsia="id-ID"/>
         </w:rPr>
         <w:drawing>
-          <wp:inline distT="0" distB="0" distL="0" distR="0" wp14:anchorId="215F98AA" wp14:editId="6B706E4C">
+          <wp:inline distT="0" distB="0" distL="0" distR="0" wp14:anchorId="352C802F" wp14:editId="073E5555">
             <wp:extent cx="3067050" cy="1866900"/>
             <wp:effectExtent l="0" t="0" r="0" b="0"/>
             <wp:docPr id="102" name="Picture 102"/>
@@ -9028,15 +10503,20 @@
           <w:lang w:val="id-ID"/>
         </w:rPr>
       </w:pPr>
-      <w:bookmarkStart w:id="28" w:name="_Toc420367371"/>
-      <w:r>
-        <w:t xml:space="preserve">Gambar </w:t>
+      <w:bookmarkStart w:id="29" w:name="_Toc420522105"/>
+      <w:proofErr w:type="spellStart"/>
+      <w:r>
+        <w:t>Gambar</w:t>
+      </w:r>
+      <w:proofErr w:type="spellEnd"/>
+      <w:r>
+        <w:t xml:space="preserve"> </w:t>
       </w:r>
       <w:r>
         <w:fldChar w:fldCharType="begin"/>
       </w:r>
       <w:r>
-        <w:instrText xml:space="preserve"> SEQ Gambar \* ARABIC </w:instrText>
+        <w:instrText xml:space="preserve"> STYLEREF 1 \s </w:instrText>
       </w:r>
       <w:r>
         <w:fldChar w:fldCharType="separate"/>
@@ -9045,18 +10525,39 @@
         <w:rPr>
           <w:noProof/>
         </w:rPr>
-        <w:t>4</w:t>
+        <w:t>0</w:t>
       </w:r>
       <w:r>
         <w:fldChar w:fldCharType="end"/>
       </w:r>
       <w:r>
+        <w:t>.</w:t>
+      </w:r>
+      <w:r>
+        <w:fldChar w:fldCharType="begin"/>
+      </w:r>
+      <w:r>
+        <w:instrText xml:space="preserve"> SEQ Gambar \* ARABIC \s 1 </w:instrText>
+      </w:r>
+      <w:r>
+        <w:fldChar w:fldCharType="separate"/>
+      </w:r>
+      <w:r>
+        <w:rPr>
+          <w:noProof/>
+        </w:rPr>
+        <w:t>5</w:t>
+      </w:r>
+      <w:r>
+        <w:fldChar w:fldCharType="end"/>
+      </w:r>
+      <w:r>
         <w:rPr>
           <w:lang w:val="id-ID"/>
         </w:rPr>
         <w:t>. Citra Warna</w:t>
       </w:r>
-      <w:bookmarkEnd w:id="28"/>
+      <w:bookmarkEnd w:id="29"/>
     </w:p>
     <w:p>
       <w:pPr>
@@ -9238,7 +10739,7 @@
           <w:tab w:val="center" w:pos="3969"/>
         </w:tabs>
       </w:pPr>
-      <w:bookmarkStart w:id="29" w:name="_Toc420510465"/>
+      <w:bookmarkStart w:id="30" w:name="_Toc420510465"/>
       <w:r>
         <w:t>D</w:t>
       </w:r>
@@ -9258,7 +10759,7 @@
         <w:t>Stereo Vision Epipolar Geometry</w:t>
       </w:r>
       <w:bookmarkEnd w:id="23"/>
-      <w:bookmarkEnd w:id="29"/>
+      <w:bookmarkEnd w:id="30"/>
     </w:p>
     <w:p>
       <w:pPr>
@@ -9449,16 +10950,7 @@
           <w:rPr>
             <w:rFonts w:ascii="Cambria Math" w:hAnsi="Cambria Math"/>
           </w:rPr>
-          <m:t>=</m:t>
-        </m:r>
-        <m:r>
-          <m:rPr>
-            <m:sty m:val="p"/>
-          </m:rPr>
-          <w:rPr>
-            <w:rFonts w:ascii="Cambria Math" w:hAnsi="Cambria Math"/>
-          </w:rPr>
-          <m:t>0</m:t>
+          <m:t>=0</m:t>
         </m:r>
       </m:oMath>
       <w:r>
@@ -9537,7 +11029,7 @@
           <w:lang w:val="id-ID" w:eastAsia="id-ID"/>
         </w:rPr>
         <w:drawing>
-          <wp:inline distT="0" distB="0" distL="0" distR="0" wp14:anchorId="534450D2" wp14:editId="7EDD61D3">
+          <wp:inline distT="0" distB="0" distL="0" distR="0" wp14:anchorId="7D5C5193" wp14:editId="59B28157">
             <wp:extent cx="4286250" cy="1743075"/>
             <wp:effectExtent l="0" t="0" r="0" b="9525"/>
             <wp:docPr id="2" name="Picture 2" descr="Epipolar geometry"/>
@@ -9596,15 +11088,20 @@
           <w:lang w:val="id-ID"/>
         </w:rPr>
       </w:pPr>
-      <w:bookmarkStart w:id="30" w:name="_Toc420367372"/>
-      <w:r>
-        <w:t xml:space="preserve">Gambar </w:t>
+      <w:bookmarkStart w:id="31" w:name="_Toc420522106"/>
+      <w:proofErr w:type="spellStart"/>
+      <w:r>
+        <w:t>Gambar</w:t>
+      </w:r>
+      <w:proofErr w:type="spellEnd"/>
+      <w:r>
+        <w:t xml:space="preserve"> </w:t>
       </w:r>
       <w:r>
         <w:fldChar w:fldCharType="begin"/>
       </w:r>
       <w:r>
-        <w:instrText xml:space="preserve"> SEQ Gambar \* ARABIC </w:instrText>
+        <w:instrText xml:space="preserve"> STYLEREF 1 \s </w:instrText>
       </w:r>
       <w:r>
         <w:fldChar w:fldCharType="separate"/>
@@ -9613,12 +11110,33 @@
         <w:rPr>
           <w:noProof/>
         </w:rPr>
-        <w:t>5</w:t>
+        <w:t>0</w:t>
       </w:r>
       <w:r>
         <w:fldChar w:fldCharType="end"/>
       </w:r>
       <w:r>
+        <w:t>.</w:t>
+      </w:r>
+      <w:r>
+        <w:fldChar w:fldCharType="begin"/>
+      </w:r>
+      <w:r>
+        <w:instrText xml:space="preserve"> SEQ Gambar \* ARABIC \s 1 </w:instrText>
+      </w:r>
+      <w:r>
+        <w:fldChar w:fldCharType="separate"/>
+      </w:r>
+      <w:r>
+        <w:rPr>
+          <w:noProof/>
+        </w:rPr>
+        <w:t>6</w:t>
+      </w:r>
+      <w:r>
+        <w:fldChar w:fldCharType="end"/>
+      </w:r>
+      <w:r>
         <w:rPr>
           <w:lang w:val="id-ID"/>
         </w:rPr>
@@ -9636,7 +11154,7 @@
         </w:rPr>
         <w:t xml:space="preserve"> kamera untuk mengambil gambar</w:t>
       </w:r>
-      <w:bookmarkEnd w:id="30"/>
+      <w:bookmarkEnd w:id="31"/>
     </w:p>
     <w:p>
       <w:pPr>
@@ -9945,7 +11463,7 @@
         </w:rPr>
         <w:lastRenderedPageBreak/>
         <w:drawing>
-          <wp:inline distT="0" distB="0" distL="0" distR="0" wp14:anchorId="0DFEDE2E" wp14:editId="059E4E60">
+          <wp:inline distT="0" distB="0" distL="0" distR="0" wp14:anchorId="3018DA12" wp14:editId="4472BADB">
             <wp:extent cx="4286250" cy="2266950"/>
             <wp:effectExtent l="0" t="0" r="0" b="0"/>
             <wp:docPr id="3" name="Picture 3" descr="Essential Matrix"/>
@@ -10004,15 +11522,20 @@
           <w:lang w:val="id-ID"/>
         </w:rPr>
       </w:pPr>
-      <w:bookmarkStart w:id="31" w:name="_Toc420367373"/>
-      <w:r>
-        <w:t xml:space="preserve">Gambar </w:t>
+      <w:bookmarkStart w:id="32" w:name="_Toc420522107"/>
+      <w:proofErr w:type="spellStart"/>
+      <w:r>
+        <w:t>Gambar</w:t>
+      </w:r>
+      <w:proofErr w:type="spellEnd"/>
+      <w:r>
+        <w:t xml:space="preserve"> </w:t>
       </w:r>
       <w:r>
         <w:fldChar w:fldCharType="begin"/>
       </w:r>
       <w:r>
-        <w:instrText xml:space="preserve"> SEQ Gambar \* ARABIC </w:instrText>
+        <w:instrText xml:space="preserve"> STYLEREF 1 \s </w:instrText>
       </w:r>
       <w:r>
         <w:fldChar w:fldCharType="separate"/>
@@ -10021,18 +11544,39 @@
         <w:rPr>
           <w:noProof/>
         </w:rPr>
-        <w:t>6</w:t>
+        <w:t>0</w:t>
       </w:r>
       <w:r>
         <w:fldChar w:fldCharType="end"/>
       </w:r>
       <w:r>
+        <w:t>.</w:t>
+      </w:r>
+      <w:r>
+        <w:fldChar w:fldCharType="begin"/>
+      </w:r>
+      <w:r>
+        <w:instrText xml:space="preserve"> SEQ Gambar \* ARABIC \s 1 </w:instrText>
+      </w:r>
+      <w:r>
+        <w:fldChar w:fldCharType="separate"/>
+      </w:r>
+      <w:r>
+        <w:rPr>
+          <w:noProof/>
+        </w:rPr>
+        <w:t>7</w:t>
+      </w:r>
+      <w:r>
+        <w:fldChar w:fldCharType="end"/>
+      </w:r>
+      <w:r>
         <w:rPr>
           <w:lang w:val="id-ID"/>
         </w:rPr>
         <w:t>. Transalasi dan rotasi kamera 2 terhadap kamera 1</w:t>
       </w:r>
-      <w:bookmarkEnd w:id="31"/>
+      <w:bookmarkEnd w:id="32"/>
     </w:p>
     <w:p>
       <w:pPr>
@@ -10090,11 +11634,11 @@
           <w:tab w:val="center" w:pos="3969"/>
         </w:tabs>
       </w:pPr>
-      <w:bookmarkStart w:id="32" w:name="_Toc420510466"/>
+      <w:bookmarkStart w:id="33" w:name="_Toc420510466"/>
       <w:r>
         <w:t>Deteksi obyek pada gambar dua dimensi</w:t>
       </w:r>
-      <w:bookmarkEnd w:id="32"/>
+      <w:bookmarkEnd w:id="33"/>
     </w:p>
     <w:p>
       <w:pPr>
@@ -10155,7 +11699,7 @@
           <w:lang w:eastAsia="id-ID"/>
         </w:rPr>
         <w:drawing>
-          <wp:inline distT="0" distB="0" distL="0" distR="0" wp14:anchorId="25316D2D" wp14:editId="743628F1">
+          <wp:inline distT="0" distB="0" distL="0" distR="0" wp14:anchorId="007746FE" wp14:editId="7AEB332B">
             <wp:extent cx="3333750" cy="3914310"/>
             <wp:effectExtent l="0" t="0" r="0" b="0"/>
             <wp:docPr id="20" name="Picture 20"/>
@@ -10213,15 +11757,20 @@
           <w:lang w:val="id-ID"/>
         </w:rPr>
       </w:pPr>
-      <w:bookmarkStart w:id="33" w:name="_Toc420367374"/>
-      <w:r>
-        <w:t xml:space="preserve">Gambar </w:t>
+      <w:bookmarkStart w:id="34" w:name="_Toc420522108"/>
+      <w:proofErr w:type="spellStart"/>
+      <w:r>
+        <w:t>Gambar</w:t>
+      </w:r>
+      <w:proofErr w:type="spellEnd"/>
+      <w:r>
+        <w:t xml:space="preserve"> </w:t>
       </w:r>
       <w:r>
         <w:fldChar w:fldCharType="begin"/>
       </w:r>
       <w:r>
-        <w:instrText xml:space="preserve"> SEQ Gambar \* ARABIC </w:instrText>
+        <w:instrText xml:space="preserve"> STYLEREF 1 \s </w:instrText>
       </w:r>
       <w:r>
         <w:fldChar w:fldCharType="separate"/>
@@ -10230,24 +11779,45 @@
         <w:rPr>
           <w:noProof/>
         </w:rPr>
-        <w:t>7</w:t>
+        <w:t>0</w:t>
       </w:r>
       <w:r>
         <w:fldChar w:fldCharType="end"/>
       </w:r>
       <w:r>
+        <w:t>.</w:t>
+      </w:r>
+      <w:r>
+        <w:fldChar w:fldCharType="begin"/>
+      </w:r>
+      <w:r>
+        <w:instrText xml:space="preserve"> SEQ Gambar \* ARABIC \s 1 </w:instrText>
+      </w:r>
+      <w:r>
+        <w:fldChar w:fldCharType="separate"/>
+      </w:r>
+      <w:r>
+        <w:rPr>
+          <w:noProof/>
+        </w:rPr>
+        <w:t>8</w:t>
+      </w:r>
+      <w:r>
+        <w:fldChar w:fldCharType="end"/>
+      </w:r>
+      <w:r>
         <w:rPr>
           <w:lang w:val="id-ID"/>
         </w:rPr>
         <w:t>. Diagram algoritma deteksi pada bidang dua dimensi</w:t>
       </w:r>
-      <w:bookmarkEnd w:id="33"/>
+      <w:bookmarkEnd w:id="34"/>
     </w:p>
     <w:p>
       <w:pPr>
         <w:pStyle w:val="Heading3"/>
       </w:pPr>
-      <w:bookmarkStart w:id="34" w:name="_Toc420510467"/>
+      <w:bookmarkStart w:id="35" w:name="_Toc420510467"/>
       <w:r>
         <w:lastRenderedPageBreak/>
         <w:t>2.3.1</w:t>
@@ -10256,7 +11826,7 @@
         <w:tab/>
         <w:t>Background Substraction</w:t>
       </w:r>
-      <w:bookmarkEnd w:id="34"/>
+      <w:bookmarkEnd w:id="35"/>
     </w:p>
     <w:p>
       <w:pPr>
@@ -10323,7 +11893,7 @@
           <w:lang w:eastAsia="id-ID"/>
         </w:rPr>
         <w:drawing>
-          <wp:inline distT="0" distB="0" distL="0" distR="0" wp14:anchorId="5CCD9E55" wp14:editId="57401B96">
+          <wp:inline distT="0" distB="0" distL="0" distR="0" wp14:anchorId="2C1701F8" wp14:editId="09B3442A">
             <wp:extent cx="4505325" cy="2381250"/>
             <wp:effectExtent l="0" t="0" r="9525" b="0"/>
             <wp:docPr id="5" name="Picture 5" descr="Background Subtraction - General Scheme"/>
@@ -10382,15 +11952,20 @@
           <w:lang w:val="id-ID"/>
         </w:rPr>
       </w:pPr>
-      <w:bookmarkStart w:id="35" w:name="_Toc420367375"/>
-      <w:r>
-        <w:t xml:space="preserve">Gambar </w:t>
+      <w:bookmarkStart w:id="36" w:name="_Toc420522109"/>
+      <w:proofErr w:type="spellStart"/>
+      <w:r>
+        <w:t>Gambar</w:t>
+      </w:r>
+      <w:proofErr w:type="spellEnd"/>
+      <w:r>
+        <w:t xml:space="preserve"> </w:t>
       </w:r>
       <w:r>
         <w:fldChar w:fldCharType="begin"/>
       </w:r>
       <w:r>
-        <w:instrText xml:space="preserve"> SEQ Gambar \* ARABIC </w:instrText>
+        <w:instrText xml:space="preserve"> STYLEREF 1 \s </w:instrText>
       </w:r>
       <w:r>
         <w:fldChar w:fldCharType="separate"/>
@@ -10399,18 +11974,39 @@
         <w:rPr>
           <w:noProof/>
         </w:rPr>
-        <w:t>8</w:t>
+        <w:t>0</w:t>
       </w:r>
       <w:r>
         <w:fldChar w:fldCharType="end"/>
       </w:r>
       <w:r>
+        <w:t>.</w:t>
+      </w:r>
+      <w:r>
+        <w:fldChar w:fldCharType="begin"/>
+      </w:r>
+      <w:r>
+        <w:instrText xml:space="preserve"> SEQ Gambar \* ARABIC \s 1 </w:instrText>
+      </w:r>
+      <w:r>
+        <w:fldChar w:fldCharType="separate"/>
+      </w:r>
+      <w:r>
+        <w:rPr>
+          <w:noProof/>
+        </w:rPr>
+        <w:t>9</w:t>
+      </w:r>
+      <w:r>
+        <w:fldChar w:fldCharType="end"/>
+      </w:r>
+      <w:r>
         <w:rPr>
           <w:lang w:val="id-ID"/>
         </w:rPr>
         <w:t>. Skema background substraction</w:t>
       </w:r>
-      <w:bookmarkEnd w:id="35"/>
+      <w:bookmarkEnd w:id="36"/>
     </w:p>
     <w:p>
       <w:pPr>
@@ -11892,7 +13488,7 @@
         </w:rPr>
         <w:lastRenderedPageBreak/>
         <w:drawing>
-          <wp:inline distT="0" distB="0" distL="0" distR="0" wp14:anchorId="516F3B3C" wp14:editId="33403C4C">
+          <wp:inline distT="0" distB="0" distL="0" distR="0" wp14:anchorId="3D4AB428" wp14:editId="75EE4582">
             <wp:extent cx="4286250" cy="3200400"/>
             <wp:effectExtent l="0" t="0" r="0" b="0"/>
             <wp:docPr id="23" name="Picture 23" descr="http://opencv-python-tutroals.readthedocs.org/en/latest/_images/meanshift_basics.jpg"/>
@@ -11951,14 +13547,20 @@
           <w:lang w:val="id-ID"/>
         </w:rPr>
       </w:pPr>
-      <w:r>
-        <w:t xml:space="preserve">Gambar </w:t>
+      <w:bookmarkStart w:id="37" w:name="_Toc420522110"/>
+      <w:proofErr w:type="spellStart"/>
+      <w:r>
+        <w:t>Gambar</w:t>
+      </w:r>
+      <w:proofErr w:type="spellEnd"/>
+      <w:r>
+        <w:t xml:space="preserve"> </w:t>
       </w:r>
       <w:r>
         <w:fldChar w:fldCharType="begin"/>
       </w:r>
       <w:r>
-        <w:instrText xml:space="preserve"> SEQ Gambar \* ARABIC </w:instrText>
+        <w:instrText xml:space="preserve"> STYLEREF 1 \s </w:instrText>
       </w:r>
       <w:r>
         <w:fldChar w:fldCharType="separate"/>
@@ -11967,17 +13569,39 @@
         <w:rPr>
           <w:noProof/>
         </w:rPr>
-        <w:t>9</w:t>
+        <w:t>0</w:t>
       </w:r>
       <w:r>
         <w:fldChar w:fldCharType="end"/>
       </w:r>
       <w:r>
+        <w:t>.</w:t>
+      </w:r>
+      <w:r>
+        <w:fldChar w:fldCharType="begin"/>
+      </w:r>
+      <w:r>
+        <w:instrText xml:space="preserve"> SEQ Gambar \* ARABIC \s 1 </w:instrText>
+      </w:r>
+      <w:r>
+        <w:fldChar w:fldCharType="separate"/>
+      </w:r>
+      <w:r>
+        <w:rPr>
+          <w:noProof/>
+        </w:rPr>
+        <w:t>10</w:t>
+      </w:r>
+      <w:r>
+        <w:fldChar w:fldCharType="end"/>
+      </w:r>
+      <w:r>
         <w:rPr>
           <w:lang w:val="id-ID"/>
         </w:rPr>
         <w:t>. Skema meanshift</w:t>
       </w:r>
+      <w:bookmarkEnd w:id="37"/>
     </w:p>
     <w:p>
       <w:pPr>
@@ -14604,7 +16228,7 @@
           <w:tab w:val="center" w:pos="3969"/>
         </w:tabs>
       </w:pPr>
-      <w:bookmarkStart w:id="36" w:name="_Toc420510468"/>
+      <w:bookmarkStart w:id="38" w:name="_Toc420510468"/>
       <w:r>
         <w:lastRenderedPageBreak/>
         <w:t>OpenCV</w:t>
@@ -14615,7 +16239,7 @@
       <w:r>
         <w:t>Computer Vision Library</w:t>
       </w:r>
-      <w:bookmarkEnd w:id="36"/>
+      <w:bookmarkEnd w:id="38"/>
     </w:p>
     <w:p>
       <w:pPr>
@@ -14745,7 +16369,7 @@
           <w:lang w:val="id-ID" w:eastAsia="id-ID"/>
         </w:rPr>
         <w:drawing>
-          <wp:inline distT="0" distB="0" distL="0" distR="0" wp14:anchorId="4255FEBC" wp14:editId="781A44F1">
+          <wp:inline distT="0" distB="0" distL="0" distR="0" wp14:anchorId="50ED8A68" wp14:editId="43E38D20">
             <wp:extent cx="1323975" cy="1228725"/>
             <wp:effectExtent l="0" t="0" r="9525" b="9525"/>
             <wp:docPr id="13" name="Picture 13"/>
@@ -14791,15 +16415,20 @@
           <w:lang w:val="id-ID"/>
         </w:rPr>
       </w:pPr>
-      <w:bookmarkStart w:id="37" w:name="_Toc420367377"/>
-      <w:r>
-        <w:t xml:space="preserve">Gambar </w:t>
+      <w:bookmarkStart w:id="39" w:name="_Toc420522111"/>
+      <w:proofErr w:type="spellStart"/>
+      <w:r>
+        <w:t>Gambar</w:t>
+      </w:r>
+      <w:proofErr w:type="spellEnd"/>
+      <w:r>
+        <w:t xml:space="preserve"> </w:t>
       </w:r>
       <w:r>
         <w:fldChar w:fldCharType="begin"/>
       </w:r>
       <w:r>
-        <w:instrText xml:space="preserve"> SEQ Gambar \* ARABIC </w:instrText>
+        <w:instrText xml:space="preserve"> STYLEREF 1 \s </w:instrText>
       </w:r>
       <w:r>
         <w:fldChar w:fldCharType="separate"/>
@@ -14808,18 +16437,39 @@
         <w:rPr>
           <w:noProof/>
         </w:rPr>
-        <w:t>10</w:t>
+        <w:t>0</w:t>
       </w:r>
       <w:r>
         <w:fldChar w:fldCharType="end"/>
       </w:r>
       <w:r>
+        <w:t>.</w:t>
+      </w:r>
+      <w:r>
+        <w:fldChar w:fldCharType="begin"/>
+      </w:r>
+      <w:r>
+        <w:instrText xml:space="preserve"> SEQ Gambar \* ARABIC \s 1 </w:instrText>
+      </w:r>
+      <w:r>
+        <w:fldChar w:fldCharType="separate"/>
+      </w:r>
+      <w:r>
+        <w:rPr>
+          <w:noProof/>
+        </w:rPr>
+        <w:t>11</w:t>
+      </w:r>
+      <w:r>
+        <w:fldChar w:fldCharType="end"/>
+      </w:r>
+      <w:r>
         <w:rPr>
           <w:lang w:val="id-ID"/>
         </w:rPr>
         <w:t>. Lambang OpenCV</w:t>
       </w:r>
-      <w:bookmarkEnd w:id="37"/>
+      <w:bookmarkEnd w:id="39"/>
     </w:p>
     <w:p>
       <w:pPr>
@@ -15079,7 +16729,7 @@
           <w:lang w:eastAsia="id-ID"/>
         </w:rPr>
         <w:drawing>
-          <wp:inline distT="0" distB="0" distL="0" distR="0" wp14:anchorId="22D3B8CE" wp14:editId="2F657600">
+          <wp:inline distT="0" distB="0" distL="0" distR="0" wp14:anchorId="0BA9DA32" wp14:editId="0E247447">
             <wp:extent cx="2857500" cy="1571625"/>
             <wp:effectExtent l="0" t="0" r="0" b="0"/>
             <wp:docPr id="19" name="Picture 19" descr="http://2.bp.blogspot.com/-_MI9lwmy9U0/UETA0ZvoTGI/AAAAAAAABDg/pxe3fGxrL4k/s1600/basic_structure_of_opencv.jpg"/>
@@ -15138,15 +16788,20 @@
           <w:lang w:val="id-ID"/>
         </w:rPr>
       </w:pPr>
-      <w:bookmarkStart w:id="38" w:name="_Toc420367378"/>
-      <w:r>
-        <w:t xml:space="preserve">Gambar </w:t>
+      <w:bookmarkStart w:id="40" w:name="_Toc420522112"/>
+      <w:proofErr w:type="spellStart"/>
+      <w:r>
+        <w:t>Gambar</w:t>
+      </w:r>
+      <w:proofErr w:type="spellEnd"/>
+      <w:r>
+        <w:t xml:space="preserve"> </w:t>
       </w:r>
       <w:r>
         <w:fldChar w:fldCharType="begin"/>
       </w:r>
       <w:r>
-        <w:instrText xml:space="preserve"> SEQ Gambar \* ARABIC </w:instrText>
+        <w:instrText xml:space="preserve"> STYLEREF 1 \s </w:instrText>
       </w:r>
       <w:r>
         <w:fldChar w:fldCharType="separate"/>
@@ -15155,12 +16810,33 @@
         <w:rPr>
           <w:noProof/>
         </w:rPr>
-        <w:t>11</w:t>
+        <w:t>0</w:t>
       </w:r>
       <w:r>
         <w:fldChar w:fldCharType="end"/>
       </w:r>
       <w:r>
+        <w:t>.</w:t>
+      </w:r>
+      <w:r>
+        <w:fldChar w:fldCharType="begin"/>
+      </w:r>
+      <w:r>
+        <w:instrText xml:space="preserve"> SEQ Gambar \* ARABIC \s 1 </w:instrText>
+      </w:r>
+      <w:r>
+        <w:fldChar w:fldCharType="separate"/>
+      </w:r>
+      <w:r>
+        <w:rPr>
+          <w:noProof/>
+        </w:rPr>
+        <w:t>12</w:t>
+      </w:r>
+      <w:r>
+        <w:fldChar w:fldCharType="end"/>
+      </w:r>
+      <w:r>
         <w:rPr>
           <w:lang w:val="id-ID"/>
         </w:rPr>
@@ -15172,7 +16848,7 @@
         </w:rPr>
         <w:t xml:space="preserve"> OpenCV</w:t>
       </w:r>
-      <w:bookmarkEnd w:id="38"/>
+      <w:bookmarkEnd w:id="40"/>
     </w:p>
     <w:p>
       <w:pPr>
@@ -15204,7 +16880,7 @@
         </w:tabs>
         <w:ind w:left="357" w:hanging="357"/>
       </w:pPr>
-      <w:bookmarkStart w:id="39" w:name="_Toc420510469"/>
+      <w:bookmarkStart w:id="41" w:name="_Toc420510469"/>
       <w:r>
         <w:t>Simulasi menggunakan</w:t>
       </w:r>
@@ -15226,7 +16902,7 @@
       <w:r>
         <w:t>ROS (Robot Operating System)</w:t>
       </w:r>
-      <w:bookmarkEnd w:id="39"/>
+      <w:bookmarkEnd w:id="41"/>
     </w:p>
     <w:p>
       <w:pPr>
@@ -15261,7 +16937,7 @@
           <w:lang w:eastAsia="id-ID"/>
         </w:rPr>
         <w:drawing>
-          <wp:inline distT="0" distB="0" distL="0" distR="0" wp14:anchorId="626CBC8F" wp14:editId="008A9CA2">
+          <wp:inline distT="0" distB="0" distL="0" distR="0" wp14:anchorId="278D7F8B" wp14:editId="7A62B05D">
             <wp:extent cx="4438650" cy="1047750"/>
             <wp:effectExtent l="0" t="0" r="0" b="0"/>
             <wp:docPr id="24" name="Picture 24" descr="C:\Users\deanzaka\Desktop\download.jpg"/>
@@ -15320,14 +16996,20 @@
           <w:lang w:val="id-ID"/>
         </w:rPr>
       </w:pPr>
-      <w:r>
-        <w:t xml:space="preserve">Gambar </w:t>
+      <w:bookmarkStart w:id="42" w:name="_Toc420522113"/>
+      <w:proofErr w:type="spellStart"/>
+      <w:r>
+        <w:t>Gambar</w:t>
+      </w:r>
+      <w:proofErr w:type="spellEnd"/>
+      <w:r>
+        <w:t xml:space="preserve"> </w:t>
       </w:r>
       <w:r>
         <w:fldChar w:fldCharType="begin"/>
       </w:r>
       <w:r>
-        <w:instrText xml:space="preserve"> SEQ Gambar \* ARABIC </w:instrText>
+        <w:instrText xml:space="preserve"> STYLEREF 1 \s </w:instrText>
       </w:r>
       <w:r>
         <w:fldChar w:fldCharType="separate"/>
@@ -15336,17 +17018,39 @@
         <w:rPr>
           <w:noProof/>
         </w:rPr>
-        <w:t>12</w:t>
+        <w:t>0</w:t>
       </w:r>
       <w:r>
         <w:fldChar w:fldCharType="end"/>
       </w:r>
       <w:r>
+        <w:t>.</w:t>
+      </w:r>
+      <w:r>
+        <w:fldChar w:fldCharType="begin"/>
+      </w:r>
+      <w:r>
+        <w:instrText xml:space="preserve"> SEQ Gambar \* ARABIC \s 1 </w:instrText>
+      </w:r>
+      <w:r>
+        <w:fldChar w:fldCharType="separate"/>
+      </w:r>
+      <w:r>
+        <w:rPr>
+          <w:noProof/>
+        </w:rPr>
+        <w:t>13</w:t>
+      </w:r>
+      <w:r>
+        <w:fldChar w:fldCharType="end"/>
+      </w:r>
+      <w:r>
         <w:rPr>
           <w:lang w:val="id-ID"/>
         </w:rPr>
         <w:t>. Lambang Robot Operating System</w:t>
       </w:r>
+      <w:bookmarkEnd w:id="42"/>
     </w:p>
     <w:p>
       <w:pPr>
@@ -15364,11 +17068,19 @@
       <w:r>
         <w:t xml:space="preserve">Sesuai namanya, ROS memang lebih banyak digunakan dalam dunia robotika, namun </w:t>
       </w:r>
+      <w:proofErr w:type="spellStart"/>
       <w:r>
         <w:rPr>
           <w:lang w:val="en-US"/>
         </w:rPr>
-        <w:t>peralatan (</w:t>
+        <w:t>peralatan</w:t>
+      </w:r>
+      <w:proofErr w:type="spellEnd"/>
+      <w:r>
+        <w:rPr>
+          <w:lang w:val="en-US"/>
+        </w:rPr>
+        <w:t xml:space="preserve"> (</w:t>
       </w:r>
       <w:r>
         <w:rPr>
@@ -15410,11 +17122,34 @@
         <w:rPr>
           <w:lang w:val="en-US"/>
         </w:rPr>
-        <w:t>, dan konvensi</w:t>
-      </w:r>
+        <w:t xml:space="preserve">, </w:t>
+      </w:r>
+      <w:proofErr w:type="spellStart"/>
+      <w:r>
+        <w:rPr>
+          <w:lang w:val="en-US"/>
+        </w:rPr>
+        <w:t>dan</w:t>
+      </w:r>
+      <w:proofErr w:type="spellEnd"/>
+      <w:r>
+        <w:rPr>
+          <w:lang w:val="en-US"/>
+        </w:rPr>
+        <w:t xml:space="preserve"> </w:t>
+      </w:r>
+      <w:proofErr w:type="spellStart"/>
+      <w:r>
+        <w:rPr>
+          <w:lang w:val="en-US"/>
+        </w:rPr>
+        <w:t>konvensi</w:t>
+      </w:r>
+      <w:proofErr w:type="spellEnd"/>
       <w:r>
         <w:t xml:space="preserve"> yang digunakan memudahkan pembuatan program yang kompleks pada berbagai platform. </w:t>
       </w:r>
+      <w:proofErr w:type="spellStart"/>
       <w:r>
         <w:rPr>
           <w:lang w:val="en-US"/>
@@ -15425,7 +17160,42 @@
         <w:rPr>
           <w:lang w:val="en-US"/>
         </w:rPr>
-        <w:t>alam ROS dikenal terminologi </w:t>
+        <w:t>alam</w:t>
+      </w:r>
+      <w:proofErr w:type="spellEnd"/>
+      <w:r>
+        <w:rPr>
+          <w:lang w:val="en-US"/>
+        </w:rPr>
+        <w:t xml:space="preserve"> ROS </w:t>
+      </w:r>
+      <w:proofErr w:type="spellStart"/>
+      <w:r>
+        <w:rPr>
+          <w:lang w:val="en-US"/>
+        </w:rPr>
+        <w:t>dikenal</w:t>
+      </w:r>
+      <w:proofErr w:type="spellEnd"/>
+      <w:r>
+        <w:rPr>
+          <w:lang w:val="en-US"/>
+        </w:rPr>
+        <w:t xml:space="preserve"> </w:t>
+      </w:r>
+      <w:proofErr w:type="spellStart"/>
+      <w:r>
+        <w:rPr>
+          <w:lang w:val="en-US"/>
+        </w:rPr>
+        <w:t>terminologi</w:t>
+      </w:r>
+      <w:proofErr w:type="spellEnd"/>
+      <w:r>
+        <w:rPr>
+          <w:lang w:val="en-US"/>
+        </w:rPr>
+        <w:t> </w:t>
       </w:r>
       <w:r>
         <w:rPr>
@@ -15435,11 +17205,19 @@
         </w:rPr>
         <w:t>topics, messages, </w:t>
       </w:r>
+      <w:proofErr w:type="spellStart"/>
       <w:r>
         <w:rPr>
           <w:lang w:val="en-US"/>
         </w:rPr>
-        <w:t>dan </w:t>
+        <w:t>dan</w:t>
+      </w:r>
+      <w:proofErr w:type="spellEnd"/>
+      <w:r>
+        <w:rPr>
+          <w:lang w:val="en-US"/>
+        </w:rPr>
+        <w:t> </w:t>
       </w:r>
       <w:r>
         <w:rPr>
@@ -15455,17 +17233,77 @@
         </w:rPr>
         <w:t> </w:t>
       </w:r>
+      <w:proofErr w:type="spellStart"/>
       <w:r>
         <w:rPr>
           <w:lang w:val="en-US"/>
         </w:rPr>
-        <w:t xml:space="preserve">Sistem </w:t>
-      </w:r>
+        <w:t>Sistem</w:t>
+      </w:r>
+      <w:proofErr w:type="spellEnd"/>
       <w:r>
         <w:rPr>
           <w:lang w:val="en-US"/>
         </w:rPr>
-        <w:t xml:space="preserve">apa pun yang diprogram, apakah itu </w:t>
+        <w:t xml:space="preserve"> </w:t>
+      </w:r>
+      <w:proofErr w:type="spellStart"/>
+      <w:proofErr w:type="gramStart"/>
+      <w:r>
+        <w:rPr>
+          <w:lang w:val="en-US"/>
+        </w:rPr>
+        <w:t>apa</w:t>
+      </w:r>
+      <w:proofErr w:type="spellEnd"/>
+      <w:proofErr w:type="gramEnd"/>
+      <w:r>
+        <w:rPr>
+          <w:lang w:val="en-US"/>
+        </w:rPr>
+        <w:t xml:space="preserve"> pun yang </w:t>
+      </w:r>
+      <w:proofErr w:type="spellStart"/>
+      <w:r>
+        <w:rPr>
+          <w:lang w:val="en-US"/>
+        </w:rPr>
+        <w:t>diprogram</w:t>
+      </w:r>
+      <w:proofErr w:type="spellEnd"/>
+      <w:r>
+        <w:rPr>
+          <w:lang w:val="en-US"/>
+        </w:rPr>
+        <w:t xml:space="preserve">, </w:t>
+      </w:r>
+      <w:proofErr w:type="spellStart"/>
+      <w:r>
+        <w:rPr>
+          <w:lang w:val="en-US"/>
+        </w:rPr>
+        <w:t>apakah</w:t>
+      </w:r>
+      <w:proofErr w:type="spellEnd"/>
+      <w:r>
+        <w:rPr>
+          <w:lang w:val="en-US"/>
+        </w:rPr>
+        <w:t xml:space="preserve"> </w:t>
+      </w:r>
+      <w:proofErr w:type="spellStart"/>
+      <w:r>
+        <w:rPr>
+          <w:lang w:val="en-US"/>
+        </w:rPr>
+        <w:t>itu</w:t>
+      </w:r>
+      <w:proofErr w:type="spellEnd"/>
+      <w:r>
+        <w:rPr>
+          <w:lang w:val="en-US"/>
+        </w:rPr>
+        <w:t xml:space="preserve"> </w:t>
       </w:r>
       <w:r>
         <w:t xml:space="preserve">robot </w:t>
@@ -15474,7 +17312,91 @@
         <w:rPr>
           <w:lang w:val="en-US"/>
         </w:rPr>
-        <w:t>humanoid, robot beroda, ataupun pesawat, programmer hanya harus memperhatikan </w:t>
+        <w:t xml:space="preserve">humanoid, robot </w:t>
+      </w:r>
+      <w:proofErr w:type="spellStart"/>
+      <w:r>
+        <w:rPr>
+          <w:lang w:val="en-US"/>
+        </w:rPr>
+        <w:t>beroda</w:t>
+      </w:r>
+      <w:proofErr w:type="spellEnd"/>
+      <w:r>
+        <w:rPr>
+          <w:lang w:val="en-US"/>
+        </w:rPr>
+        <w:t xml:space="preserve">, </w:t>
+      </w:r>
+      <w:proofErr w:type="spellStart"/>
+      <w:r>
+        <w:rPr>
+          <w:lang w:val="en-US"/>
+        </w:rPr>
+        <w:t>ataupun</w:t>
+      </w:r>
+      <w:proofErr w:type="spellEnd"/>
+      <w:r>
+        <w:rPr>
+          <w:lang w:val="en-US"/>
+        </w:rPr>
+        <w:t xml:space="preserve"> </w:t>
+      </w:r>
+      <w:proofErr w:type="spellStart"/>
+      <w:r>
+        <w:rPr>
+          <w:lang w:val="en-US"/>
+        </w:rPr>
+        <w:t>pesawat</w:t>
+      </w:r>
+      <w:proofErr w:type="spellEnd"/>
+      <w:r>
+        <w:rPr>
+          <w:lang w:val="en-US"/>
+        </w:rPr>
+        <w:t xml:space="preserve">, programmer </w:t>
+      </w:r>
+      <w:proofErr w:type="spellStart"/>
+      <w:r>
+        <w:rPr>
+          <w:lang w:val="en-US"/>
+        </w:rPr>
+        <w:t>hanya</w:t>
+      </w:r>
+      <w:proofErr w:type="spellEnd"/>
+      <w:r>
+        <w:rPr>
+          <w:lang w:val="en-US"/>
+        </w:rPr>
+        <w:t xml:space="preserve"> </w:t>
+      </w:r>
+      <w:proofErr w:type="spellStart"/>
+      <w:r>
+        <w:rPr>
+          <w:lang w:val="en-US"/>
+        </w:rPr>
+        <w:t>harus</w:t>
+      </w:r>
+      <w:proofErr w:type="spellEnd"/>
+      <w:r>
+        <w:rPr>
+          <w:lang w:val="en-US"/>
+        </w:rPr>
+        <w:t xml:space="preserve"> </w:t>
+      </w:r>
+      <w:proofErr w:type="spellStart"/>
+      <w:r>
+        <w:rPr>
+          <w:lang w:val="en-US"/>
+        </w:rPr>
+        <w:t>memperhatikan</w:t>
+      </w:r>
+      <w:proofErr w:type="spellEnd"/>
+      <w:r>
+        <w:rPr>
+          <w:lang w:val="en-US"/>
+        </w:rPr>
+        <w:t> </w:t>
       </w:r>
       <w:r>
         <w:rPr>
@@ -15484,11 +17406,89 @@
         </w:rPr>
         <w:t>topics </w:t>
       </w:r>
+      <w:proofErr w:type="spellStart"/>
       <w:r>
         <w:rPr>
           <w:lang w:val="en-US"/>
         </w:rPr>
-        <w:t>mana yang dipakai untuk mengirimkan perintah, tipe data </w:t>
+        <w:t>mana</w:t>
+      </w:r>
+      <w:proofErr w:type="spellEnd"/>
+      <w:r>
+        <w:rPr>
+          <w:lang w:val="en-US"/>
+        </w:rPr>
+        <w:t xml:space="preserve"> yang </w:t>
+      </w:r>
+      <w:proofErr w:type="spellStart"/>
+      <w:r>
+        <w:rPr>
+          <w:lang w:val="en-US"/>
+        </w:rPr>
+        <w:t>dipakai</w:t>
+      </w:r>
+      <w:proofErr w:type="spellEnd"/>
+      <w:r>
+        <w:rPr>
+          <w:lang w:val="en-US"/>
+        </w:rPr>
+        <w:t xml:space="preserve"> </w:t>
+      </w:r>
+      <w:proofErr w:type="spellStart"/>
+      <w:r>
+        <w:rPr>
+          <w:lang w:val="en-US"/>
+        </w:rPr>
+        <w:t>untuk</w:t>
+      </w:r>
+      <w:proofErr w:type="spellEnd"/>
+      <w:r>
+        <w:rPr>
+          <w:lang w:val="en-US"/>
+        </w:rPr>
+        <w:t xml:space="preserve"> </w:t>
+      </w:r>
+      <w:proofErr w:type="spellStart"/>
+      <w:r>
+        <w:rPr>
+          <w:lang w:val="en-US"/>
+        </w:rPr>
+        <w:t>mengirimkan</w:t>
+      </w:r>
+      <w:proofErr w:type="spellEnd"/>
+      <w:r>
+        <w:rPr>
+          <w:lang w:val="en-US"/>
+        </w:rPr>
+        <w:t xml:space="preserve"> </w:t>
+      </w:r>
+      <w:proofErr w:type="spellStart"/>
+      <w:r>
+        <w:rPr>
+          <w:lang w:val="en-US"/>
+        </w:rPr>
+        <w:t>perintah</w:t>
+      </w:r>
+      <w:proofErr w:type="spellEnd"/>
+      <w:r>
+        <w:rPr>
+          <w:lang w:val="en-US"/>
+        </w:rPr>
+        <w:t xml:space="preserve">, </w:t>
+      </w:r>
+      <w:proofErr w:type="spellStart"/>
+      <w:r>
+        <w:rPr>
+          <w:lang w:val="en-US"/>
+        </w:rPr>
+        <w:t>tipe</w:t>
+      </w:r>
+      <w:proofErr w:type="spellEnd"/>
+      <w:r>
+        <w:rPr>
+          <w:lang w:val="en-US"/>
+        </w:rPr>
+        <w:t xml:space="preserve"> data </w:t>
       </w:r>
       <w:r>
         <w:rPr>
@@ -15502,7 +17502,35 @@
         <w:rPr>
           <w:lang w:val="en-US"/>
         </w:rPr>
-        <w:t>yang digunakan, dan </w:t>
+        <w:t xml:space="preserve">yang </w:t>
+      </w:r>
+      <w:proofErr w:type="spellStart"/>
+      <w:r>
+        <w:rPr>
+          <w:lang w:val="en-US"/>
+        </w:rPr>
+        <w:t>digunakan</w:t>
+      </w:r>
+      <w:proofErr w:type="spellEnd"/>
+      <w:r>
+        <w:rPr>
+          <w:lang w:val="en-US"/>
+        </w:rPr>
+        <w:t xml:space="preserve">, </w:t>
+      </w:r>
+      <w:proofErr w:type="spellStart"/>
+      <w:r>
+        <w:rPr>
+          <w:lang w:val="en-US"/>
+        </w:rPr>
+        <w:t>dan</w:t>
+      </w:r>
+      <w:proofErr w:type="spellEnd"/>
+      <w:r>
+        <w:rPr>
+          <w:lang w:val="en-US"/>
+        </w:rPr>
+        <w:t> </w:t>
       </w:r>
       <w:r>
         <w:rPr>
@@ -15512,24 +17540,310 @@
         </w:rPr>
         <w:t>nodes </w:t>
       </w:r>
+      <w:proofErr w:type="spellStart"/>
       <w:r>
         <w:rPr>
           <w:lang w:val="en-US"/>
         </w:rPr>
-        <w:t>mana yang akan dijalankan. Kesamaan terminologi programming ini tentu akan memudahkan programmer untuk</w:t>
-      </w:r>
+        <w:t>mana</w:t>
+      </w:r>
+      <w:proofErr w:type="spellEnd"/>
       <w:r>
         <w:rPr>
           <w:lang w:val="en-US"/>
         </w:rPr>
-        <w:t xml:space="preserve"> memprogram berbagai jenis sistem</w:t>
-      </w:r>
+        <w:t xml:space="preserve"> yang </w:t>
+      </w:r>
+      <w:proofErr w:type="spellStart"/>
       <w:r>
         <w:rPr>
           <w:lang w:val="en-US"/>
         </w:rPr>
-        <w:t xml:space="preserve"> serta untuk berbagi dengan programmer-programmer lain dari berbagai belahan dunia</w:t>
-      </w:r>
+        <w:t>akan</w:t>
+      </w:r>
+      <w:proofErr w:type="spellEnd"/>
+      <w:r>
+        <w:rPr>
+          <w:lang w:val="en-US"/>
+        </w:rPr>
+        <w:t xml:space="preserve"> </w:t>
+      </w:r>
+      <w:proofErr w:type="spellStart"/>
+      <w:r>
+        <w:rPr>
+          <w:lang w:val="en-US"/>
+        </w:rPr>
+        <w:t>dijalankan</w:t>
+      </w:r>
+      <w:proofErr w:type="spellEnd"/>
+      <w:r>
+        <w:rPr>
+          <w:lang w:val="en-US"/>
+        </w:rPr>
+        <w:t xml:space="preserve">. </w:t>
+      </w:r>
+      <w:proofErr w:type="spellStart"/>
+      <w:r>
+        <w:rPr>
+          <w:lang w:val="en-US"/>
+        </w:rPr>
+        <w:t>Kesamaan</w:t>
+      </w:r>
+      <w:proofErr w:type="spellEnd"/>
+      <w:r>
+        <w:rPr>
+          <w:lang w:val="en-US"/>
+        </w:rPr>
+        <w:t xml:space="preserve"> </w:t>
+      </w:r>
+      <w:proofErr w:type="spellStart"/>
+      <w:r>
+        <w:rPr>
+          <w:lang w:val="en-US"/>
+        </w:rPr>
+        <w:t>terminologi</w:t>
+      </w:r>
+      <w:proofErr w:type="spellEnd"/>
+      <w:r>
+        <w:rPr>
+          <w:lang w:val="en-US"/>
+        </w:rPr>
+        <w:t xml:space="preserve"> programming </w:t>
+      </w:r>
+      <w:proofErr w:type="spellStart"/>
+      <w:r>
+        <w:rPr>
+          <w:lang w:val="en-US"/>
+        </w:rPr>
+        <w:t>ini</w:t>
+      </w:r>
+      <w:proofErr w:type="spellEnd"/>
+      <w:r>
+        <w:rPr>
+          <w:lang w:val="en-US"/>
+        </w:rPr>
+        <w:t xml:space="preserve"> </w:t>
+      </w:r>
+      <w:proofErr w:type="spellStart"/>
+      <w:r>
+        <w:rPr>
+          <w:lang w:val="en-US"/>
+        </w:rPr>
+        <w:t>tentu</w:t>
+      </w:r>
+      <w:proofErr w:type="spellEnd"/>
+      <w:r>
+        <w:rPr>
+          <w:lang w:val="en-US"/>
+        </w:rPr>
+        <w:t xml:space="preserve"> </w:t>
+      </w:r>
+      <w:proofErr w:type="spellStart"/>
+      <w:proofErr w:type="gramStart"/>
+      <w:r>
+        <w:rPr>
+          <w:lang w:val="en-US"/>
+        </w:rPr>
+        <w:t>akan</w:t>
+      </w:r>
+      <w:proofErr w:type="spellEnd"/>
+      <w:proofErr w:type="gramEnd"/>
+      <w:r>
+        <w:rPr>
+          <w:lang w:val="en-US"/>
+        </w:rPr>
+        <w:t xml:space="preserve"> </w:t>
+      </w:r>
+      <w:proofErr w:type="spellStart"/>
+      <w:r>
+        <w:rPr>
+          <w:lang w:val="en-US"/>
+        </w:rPr>
+        <w:t>memudahkan</w:t>
+      </w:r>
+      <w:proofErr w:type="spellEnd"/>
+      <w:r>
+        <w:rPr>
+          <w:lang w:val="en-US"/>
+        </w:rPr>
+        <w:t xml:space="preserve"> programmer </w:t>
+      </w:r>
+      <w:proofErr w:type="spellStart"/>
+      <w:r>
+        <w:rPr>
+          <w:lang w:val="en-US"/>
+        </w:rPr>
+        <w:t>untuk</w:t>
+      </w:r>
+      <w:proofErr w:type="spellEnd"/>
+      <w:r>
+        <w:rPr>
+          <w:lang w:val="en-US"/>
+        </w:rPr>
+        <w:t xml:space="preserve"> </w:t>
+      </w:r>
+      <w:proofErr w:type="spellStart"/>
+      <w:r>
+        <w:rPr>
+          <w:lang w:val="en-US"/>
+        </w:rPr>
+        <w:t>memprogram</w:t>
+      </w:r>
+      <w:proofErr w:type="spellEnd"/>
+      <w:r>
+        <w:rPr>
+          <w:lang w:val="en-US"/>
+        </w:rPr>
+        <w:t xml:space="preserve"> </w:t>
+      </w:r>
+      <w:proofErr w:type="spellStart"/>
+      <w:r>
+        <w:rPr>
+          <w:lang w:val="en-US"/>
+        </w:rPr>
+        <w:t>berbagai</w:t>
+      </w:r>
+      <w:proofErr w:type="spellEnd"/>
+      <w:r>
+        <w:rPr>
+          <w:lang w:val="en-US"/>
+        </w:rPr>
+        <w:t xml:space="preserve"> </w:t>
+      </w:r>
+      <w:proofErr w:type="spellStart"/>
+      <w:r>
+        <w:rPr>
+          <w:lang w:val="en-US"/>
+        </w:rPr>
+        <w:t>jenis</w:t>
+      </w:r>
+      <w:proofErr w:type="spellEnd"/>
+      <w:r>
+        <w:rPr>
+          <w:lang w:val="en-US"/>
+        </w:rPr>
+        <w:t xml:space="preserve"> </w:t>
+      </w:r>
+      <w:proofErr w:type="spellStart"/>
+      <w:r>
+        <w:rPr>
+          <w:lang w:val="en-US"/>
+        </w:rPr>
+        <w:t>sistem</w:t>
+      </w:r>
+      <w:proofErr w:type="spellEnd"/>
+      <w:r>
+        <w:rPr>
+          <w:lang w:val="en-US"/>
+        </w:rPr>
+        <w:t xml:space="preserve"> </w:t>
+      </w:r>
+      <w:proofErr w:type="spellStart"/>
+      <w:r>
+        <w:rPr>
+          <w:lang w:val="en-US"/>
+        </w:rPr>
+        <w:t>serta</w:t>
+      </w:r>
+      <w:proofErr w:type="spellEnd"/>
+      <w:r>
+        <w:rPr>
+          <w:lang w:val="en-US"/>
+        </w:rPr>
+        <w:t xml:space="preserve"> </w:t>
+      </w:r>
+      <w:proofErr w:type="spellStart"/>
+      <w:r>
+        <w:rPr>
+          <w:lang w:val="en-US"/>
+        </w:rPr>
+        <w:t>untuk</w:t>
+      </w:r>
+      <w:proofErr w:type="spellEnd"/>
+      <w:r>
+        <w:rPr>
+          <w:lang w:val="en-US"/>
+        </w:rPr>
+        <w:t xml:space="preserve"> </w:t>
+      </w:r>
+      <w:proofErr w:type="spellStart"/>
+      <w:r>
+        <w:rPr>
+          <w:lang w:val="en-US"/>
+        </w:rPr>
+        <w:t>berbagi</w:t>
+      </w:r>
+      <w:proofErr w:type="spellEnd"/>
+      <w:r>
+        <w:rPr>
+          <w:lang w:val="en-US"/>
+        </w:rPr>
+        <w:t xml:space="preserve"> </w:t>
+      </w:r>
+      <w:proofErr w:type="spellStart"/>
+      <w:r>
+        <w:rPr>
+          <w:lang w:val="en-US"/>
+        </w:rPr>
+        <w:t>dengan</w:t>
+      </w:r>
+      <w:proofErr w:type="spellEnd"/>
+      <w:r>
+        <w:rPr>
+          <w:lang w:val="en-US"/>
+        </w:rPr>
+        <w:t xml:space="preserve"> programmer-programmer lain </w:t>
+      </w:r>
+      <w:proofErr w:type="spellStart"/>
+      <w:r>
+        <w:rPr>
+          <w:lang w:val="en-US"/>
+        </w:rPr>
+        <w:t>dari</w:t>
+      </w:r>
+      <w:proofErr w:type="spellEnd"/>
+      <w:r>
+        <w:rPr>
+          <w:lang w:val="en-US"/>
+        </w:rPr>
+        <w:t xml:space="preserve"> </w:t>
+      </w:r>
+      <w:proofErr w:type="spellStart"/>
+      <w:r>
+        <w:rPr>
+          <w:lang w:val="en-US"/>
+        </w:rPr>
+        <w:t>berbagai</w:t>
+      </w:r>
+      <w:proofErr w:type="spellEnd"/>
+      <w:r>
+        <w:rPr>
+          <w:lang w:val="en-US"/>
+        </w:rPr>
+        <w:t xml:space="preserve"> </w:t>
+      </w:r>
+      <w:proofErr w:type="spellStart"/>
+      <w:r>
+        <w:rPr>
+          <w:lang w:val="en-US"/>
+        </w:rPr>
+        <w:t>belahan</w:t>
+      </w:r>
+      <w:proofErr w:type="spellEnd"/>
+      <w:r>
+        <w:rPr>
+          <w:lang w:val="en-US"/>
+        </w:rPr>
+        <w:t xml:space="preserve"> </w:t>
+      </w:r>
+      <w:proofErr w:type="spellStart"/>
+      <w:r>
+        <w:rPr>
+          <w:lang w:val="en-US"/>
+        </w:rPr>
+        <w:t>dunia</w:t>
+      </w:r>
+      <w:proofErr w:type="spellEnd"/>
       <w:r>
         <w:t>.</w:t>
       </w:r>
@@ -15546,7 +17860,7 @@
           <w:lang w:eastAsia="id-ID"/>
         </w:rPr>
         <w:drawing>
-          <wp:inline distT="0" distB="0" distL="0" distR="0" wp14:anchorId="60A7AECB" wp14:editId="1BE98794">
+          <wp:inline distT="0" distB="0" distL="0" distR="0" wp14:anchorId="3714DAD1" wp14:editId="361B67A8">
             <wp:extent cx="3912742" cy="2809875"/>
             <wp:effectExtent l="0" t="0" r="0" b="0"/>
             <wp:docPr id="25" name="Picture 25" descr="http://clearpath.wpengine.netdna-cdn.com/wp-content/uploads/2014/01/ros101-3.png"/>
@@ -15605,14 +17919,20 @@
           <w:lang w:val="id-ID"/>
         </w:rPr>
       </w:pPr>
-      <w:r>
-        <w:t xml:space="preserve">Gambar </w:t>
+      <w:bookmarkStart w:id="43" w:name="_Toc420522114"/>
+      <w:proofErr w:type="spellStart"/>
+      <w:r>
+        <w:t>Gambar</w:t>
+      </w:r>
+      <w:proofErr w:type="spellEnd"/>
+      <w:r>
+        <w:t xml:space="preserve"> </w:t>
       </w:r>
       <w:r>
         <w:fldChar w:fldCharType="begin"/>
       </w:r>
       <w:r>
-        <w:instrText xml:space="preserve"> SEQ Gambar \* ARABIC </w:instrText>
+        <w:instrText xml:space="preserve"> STYLEREF 1 \s </w:instrText>
       </w:r>
       <w:r>
         <w:fldChar w:fldCharType="separate"/>
@@ -15621,17 +17941,39 @@
         <w:rPr>
           <w:noProof/>
         </w:rPr>
-        <w:t>13</w:t>
+        <w:t>0</w:t>
       </w:r>
       <w:r>
         <w:fldChar w:fldCharType="end"/>
       </w:r>
       <w:r>
+        <w:t>.</w:t>
+      </w:r>
+      <w:r>
+        <w:fldChar w:fldCharType="begin"/>
+      </w:r>
+      <w:r>
+        <w:instrText xml:space="preserve"> SEQ Gambar \* ARABIC \s 1 </w:instrText>
+      </w:r>
+      <w:r>
+        <w:fldChar w:fldCharType="separate"/>
+      </w:r>
+      <w:r>
+        <w:rPr>
+          <w:noProof/>
+        </w:rPr>
+        <w:t>14</w:t>
+      </w:r>
+      <w:r>
+        <w:fldChar w:fldCharType="end"/>
+      </w:r>
+      <w:r>
         <w:rPr>
           <w:lang w:val="id-ID"/>
         </w:rPr>
         <w:t>. Sistem node dalam ROS</w:t>
       </w:r>
+      <w:bookmarkEnd w:id="43"/>
     </w:p>
     <w:p>
       <w:pPr>
@@ -15694,7 +18036,7 @@
           <w:lang w:eastAsia="id-ID"/>
         </w:rPr>
         <w:drawing>
-          <wp:inline distT="0" distB="0" distL="0" distR="0" wp14:anchorId="6902F1EF" wp14:editId="31084E5E">
+          <wp:inline distT="0" distB="0" distL="0" distR="0" wp14:anchorId="546468CE" wp14:editId="2B157955">
             <wp:extent cx="3743325" cy="2286000"/>
             <wp:effectExtent l="0" t="0" r="9525" b="0"/>
             <wp:docPr id="26" name="Picture 26" descr="https://computervisionblog.files.wordpress.com/2012/11/rviz.png?w=604"/>
@@ -15753,14 +18095,20 @@
           <w:lang w:val="id-ID"/>
         </w:rPr>
       </w:pPr>
-      <w:r>
-        <w:t xml:space="preserve">Gambar </w:t>
+      <w:bookmarkStart w:id="44" w:name="_Toc420522115"/>
+      <w:proofErr w:type="spellStart"/>
+      <w:r>
+        <w:t>Gambar</w:t>
+      </w:r>
+      <w:proofErr w:type="spellEnd"/>
+      <w:r>
+        <w:t xml:space="preserve"> </w:t>
       </w:r>
       <w:r>
         <w:fldChar w:fldCharType="begin"/>
       </w:r>
       <w:r>
-        <w:instrText xml:space="preserve"> SEQ Gambar \* ARABIC </w:instrText>
+        <w:instrText xml:space="preserve"> STYLEREF 1 \s </w:instrText>
       </w:r>
       <w:r>
         <w:fldChar w:fldCharType="separate"/>
@@ -15769,17 +18117,39 @@
         <w:rPr>
           <w:noProof/>
         </w:rPr>
-        <w:t>14</w:t>
+        <w:t>0</w:t>
       </w:r>
       <w:r>
         <w:fldChar w:fldCharType="end"/>
       </w:r>
       <w:r>
+        <w:t>.</w:t>
+      </w:r>
+      <w:r>
+        <w:fldChar w:fldCharType="begin"/>
+      </w:r>
+      <w:r>
+        <w:instrText xml:space="preserve"> SEQ Gambar \* ARABIC \s 1 </w:instrText>
+      </w:r>
+      <w:r>
+        <w:fldChar w:fldCharType="separate"/>
+      </w:r>
+      <w:r>
+        <w:rPr>
+          <w:noProof/>
+        </w:rPr>
+        <w:t>15</w:t>
+      </w:r>
+      <w:r>
+        <w:fldChar w:fldCharType="end"/>
+      </w:r>
+      <w:r>
         <w:rPr>
           <w:lang w:val="id-ID"/>
         </w:rPr>
         <w:t>. Tampilan RVIZ</w:t>
       </w:r>
+      <w:bookmarkEnd w:id="44"/>
     </w:p>
     <w:p>
       <w:pPr>
@@ -15871,17 +18241,17 @@
         </w:tabs>
         <w:ind w:left="357" w:hanging="357"/>
       </w:pPr>
-      <w:bookmarkStart w:id="40" w:name="_Toc420510470"/>
+      <w:bookmarkStart w:id="45" w:name="_Toc420510470"/>
       <w:r>
         <w:t>Hardware</w:t>
       </w:r>
-      <w:bookmarkEnd w:id="40"/>
+      <w:bookmarkEnd w:id="45"/>
     </w:p>
     <w:p>
       <w:pPr>
         <w:pStyle w:val="Heading3"/>
       </w:pPr>
-      <w:bookmarkStart w:id="41" w:name="_Toc420510471"/>
+      <w:bookmarkStart w:id="46" w:name="_Toc420510471"/>
       <w:r>
         <w:t>2.6</w:t>
       </w:r>
@@ -15894,7 +18264,7 @@
       <w:r>
         <w:t>Kamera PS3 Eye</w:t>
       </w:r>
-      <w:bookmarkEnd w:id="41"/>
+      <w:bookmarkEnd w:id="46"/>
     </w:p>
     <w:p>
       <w:pPr>
@@ -15972,7 +18342,7 @@
           <w:lang w:val="id-ID" w:eastAsia="id-ID"/>
         </w:rPr>
         <w:drawing>
-          <wp:inline distT="0" distB="0" distL="0" distR="0" wp14:anchorId="26B33F3F" wp14:editId="458E1839">
+          <wp:inline distT="0" distB="0" distL="0" distR="0" wp14:anchorId="1DB46BB5" wp14:editId="2D94BFCB">
             <wp:extent cx="1257300" cy="1299210"/>
             <wp:effectExtent l="0" t="0" r="0" b="0"/>
             <wp:docPr id="14" name="Picture 14" descr="PlayStation-Eye.png"/>
@@ -16031,15 +18401,20 @@
           <w:lang w:val="id-ID"/>
         </w:rPr>
       </w:pPr>
-      <w:bookmarkStart w:id="42" w:name="_Toc420367379"/>
-      <w:r>
-        <w:t xml:space="preserve">Gambar </w:t>
+      <w:bookmarkStart w:id="47" w:name="_Toc420522116"/>
+      <w:proofErr w:type="spellStart"/>
+      <w:r>
+        <w:t>Gambar</w:t>
+      </w:r>
+      <w:proofErr w:type="spellEnd"/>
+      <w:r>
+        <w:t xml:space="preserve"> </w:t>
       </w:r>
       <w:r>
         <w:fldChar w:fldCharType="begin"/>
       </w:r>
       <w:r>
-        <w:instrText xml:space="preserve"> SEQ Gambar \* ARABIC </w:instrText>
+        <w:instrText xml:space="preserve"> STYLEREF 1 \s </w:instrText>
       </w:r>
       <w:r>
         <w:fldChar w:fldCharType="separate"/>
@@ -16048,12 +18423,33 @@
         <w:rPr>
           <w:noProof/>
         </w:rPr>
-        <w:t>15</w:t>
+        <w:t>0</w:t>
       </w:r>
       <w:r>
         <w:fldChar w:fldCharType="end"/>
       </w:r>
       <w:r>
+        <w:t>.</w:t>
+      </w:r>
+      <w:r>
+        <w:fldChar w:fldCharType="begin"/>
+      </w:r>
+      <w:r>
+        <w:instrText xml:space="preserve"> SEQ Gambar \* ARABIC \s 1 </w:instrText>
+      </w:r>
+      <w:r>
+        <w:fldChar w:fldCharType="separate"/>
+      </w:r>
+      <w:r>
+        <w:rPr>
+          <w:noProof/>
+        </w:rPr>
+        <w:t>16</w:t>
+      </w:r>
+      <w:r>
+        <w:fldChar w:fldCharType="end"/>
+      </w:r>
+      <w:r>
         <w:rPr>
           <w:lang w:val="id-ID"/>
         </w:rPr>
@@ -16065,7 +18461,7 @@
         </w:rPr>
         <w:t xml:space="preserve"> yang digunakan sebagai kamera sistem</w:t>
       </w:r>
-      <w:bookmarkEnd w:id="42"/>
+      <w:bookmarkEnd w:id="47"/>
     </w:p>
     <w:p>
       <w:pPr>
@@ -16585,7 +18981,7 @@
           <w:lang w:val="id-ID" w:eastAsia="id-ID"/>
         </w:rPr>
         <w:drawing>
-          <wp:inline distT="0" distB="0" distL="0" distR="0" wp14:anchorId="77440F5B" wp14:editId="090E0F4C">
+          <wp:inline distT="0" distB="0" distL="0" distR="0" wp14:anchorId="3E8E9BB3" wp14:editId="7FF7EA68">
             <wp:extent cx="4788675" cy="3581400"/>
             <wp:effectExtent l="0" t="0" r="0" b="0"/>
             <wp:docPr id="7" name="Picture 7"/>
@@ -16631,15 +19027,20 @@
           <w:lang w:val="id-ID"/>
         </w:rPr>
       </w:pPr>
-      <w:bookmarkStart w:id="43" w:name="_Toc420367380"/>
-      <w:r>
-        <w:t xml:space="preserve">Gambar </w:t>
+      <w:bookmarkStart w:id="48" w:name="_Toc420522117"/>
+      <w:proofErr w:type="spellStart"/>
+      <w:r>
+        <w:t>Gambar</w:t>
+      </w:r>
+      <w:proofErr w:type="spellEnd"/>
+      <w:r>
+        <w:t xml:space="preserve"> </w:t>
       </w:r>
       <w:r>
         <w:fldChar w:fldCharType="begin"/>
       </w:r>
       <w:r>
-        <w:instrText xml:space="preserve"> SEQ Gambar \* ARABIC </w:instrText>
+        <w:instrText xml:space="preserve"> STYLEREF 1 \s </w:instrText>
       </w:r>
       <w:r>
         <w:fldChar w:fldCharType="separate"/>
@@ -16648,18 +19049,39 @@
         <w:rPr>
           <w:noProof/>
         </w:rPr>
-        <w:t>16</w:t>
+        <w:t>0</w:t>
       </w:r>
       <w:r>
         <w:fldChar w:fldCharType="end"/>
       </w:r>
       <w:r>
+        <w:t>.</w:t>
+      </w:r>
+      <w:r>
+        <w:fldChar w:fldCharType="begin"/>
+      </w:r>
+      <w:r>
+        <w:instrText xml:space="preserve"> SEQ Gambar \* ARABIC \s 1 </w:instrText>
+      </w:r>
+      <w:r>
+        <w:fldChar w:fldCharType="separate"/>
+      </w:r>
+      <w:r>
+        <w:rPr>
+          <w:noProof/>
+        </w:rPr>
+        <w:t>17</w:t>
+      </w:r>
+      <w:r>
+        <w:fldChar w:fldCharType="end"/>
+      </w:r>
+      <w:r>
         <w:rPr>
           <w:lang w:val="id-ID"/>
         </w:rPr>
         <w:t>. Field of View dari kamera Playstation Eye</w:t>
       </w:r>
-      <w:bookmarkEnd w:id="43"/>
+      <w:bookmarkEnd w:id="48"/>
     </w:p>
     <w:p>
       <w:pPr>
@@ -16674,7 +19096,7 @@
           <w:lang w:val="id-ID" w:eastAsia="id-ID"/>
         </w:rPr>
         <w:drawing>
-          <wp:inline distT="0" distB="0" distL="0" distR="0" wp14:anchorId="7B6D862F" wp14:editId="33C1C664">
+          <wp:inline distT="0" distB="0" distL="0" distR="0" wp14:anchorId="64E88374" wp14:editId="4707D3BB">
             <wp:extent cx="5039995" cy="2559050"/>
             <wp:effectExtent l="0" t="0" r="8255" b="0"/>
             <wp:docPr id="8" name="Picture 8"/>
@@ -16720,9 +19142,14 @@
           <w:lang w:val="id-ID"/>
         </w:rPr>
       </w:pPr>
-      <w:bookmarkStart w:id="44" w:name="_Toc420365946"/>
-      <w:r>
-        <w:t xml:space="preserve">Tabel </w:t>
+      <w:bookmarkStart w:id="49" w:name="_Toc420365946"/>
+      <w:proofErr w:type="spellStart"/>
+      <w:r>
+        <w:t>Tabel</w:t>
+      </w:r>
+      <w:proofErr w:type="spellEnd"/>
+      <w:r>
+        <w:t xml:space="preserve"> </w:t>
       </w:r>
       <w:r>
         <w:fldChar w:fldCharType="begin"/>
@@ -16748,7 +19175,7 @@
         </w:rPr>
         <w:t>. Tabel Field of View Playstation Eye</w:t>
       </w:r>
-      <w:bookmarkEnd w:id="44"/>
+      <w:bookmarkEnd w:id="49"/>
     </w:p>
     <w:p>
       <w:pPr>
@@ -16757,7 +19184,7 @@
           <w:tab w:val="center" w:pos="3969"/>
         </w:tabs>
       </w:pPr>
-      <w:bookmarkStart w:id="45" w:name="_Toc420510472"/>
+      <w:bookmarkStart w:id="50" w:name="_Toc420510472"/>
       <w:r>
         <w:lastRenderedPageBreak/>
         <w:t>BAB 3</w:t>
@@ -16766,7 +19193,7 @@
         <w:br/>
         <w:t>METODE PENELITIAN</w:t>
       </w:r>
-      <w:bookmarkEnd w:id="45"/>
+      <w:bookmarkEnd w:id="50"/>
     </w:p>
     <w:p>
       <w:pPr>
@@ -16826,11 +19253,11 @@
         </w:tabs>
         <w:ind w:left="426"/>
       </w:pPr>
-      <w:bookmarkStart w:id="46" w:name="_Toc420510473"/>
+      <w:bookmarkStart w:id="51" w:name="_Toc420510473"/>
       <w:r>
         <w:t>System Requirement</w:t>
       </w:r>
-      <w:bookmarkEnd w:id="46"/>
+      <w:bookmarkEnd w:id="51"/>
     </w:p>
     <w:p>
       <w:pPr>
@@ -16988,7 +19415,7 @@
         </w:rPr>
         <w:lastRenderedPageBreak/>
         <w:drawing>
-          <wp:inline distT="0" distB="0" distL="0" distR="0" wp14:anchorId="2BE4B3FC" wp14:editId="7FD99339">
+          <wp:inline distT="0" distB="0" distL="0" distR="0" wp14:anchorId="12527791" wp14:editId="00C1A5DC">
             <wp:extent cx="2628900" cy="3174214"/>
             <wp:effectExtent l="0" t="0" r="0" b="7620"/>
             <wp:docPr id="9" name="Picture 9"/>
@@ -17034,15 +19461,20 @@
           <w:lang w:val="id-ID"/>
         </w:rPr>
       </w:pPr>
-      <w:bookmarkStart w:id="47" w:name="_Toc420367381"/>
-      <w:r>
-        <w:t xml:space="preserve">Gambar </w:t>
+      <w:bookmarkStart w:id="52" w:name="_Toc420522118"/>
+      <w:proofErr w:type="spellStart"/>
+      <w:r>
+        <w:t>Gambar</w:t>
+      </w:r>
+      <w:proofErr w:type="spellEnd"/>
+      <w:r>
+        <w:t xml:space="preserve"> </w:t>
       </w:r>
       <w:r>
         <w:fldChar w:fldCharType="begin"/>
       </w:r>
       <w:r>
-        <w:instrText xml:space="preserve"> SEQ Gambar \* ARABIC </w:instrText>
+        <w:instrText xml:space="preserve"> STYLEREF 1 \s </w:instrText>
       </w:r>
       <w:r>
         <w:fldChar w:fldCharType="separate"/>
@@ -17051,18 +19483,39 @@
         <w:rPr>
           <w:noProof/>
         </w:rPr>
-        <w:t>14</w:t>
+        <w:t>0</w:t>
       </w:r>
       <w:r>
         <w:fldChar w:fldCharType="end"/>
       </w:r>
       <w:r>
+        <w:t>.</w:t>
+      </w:r>
+      <w:r>
+        <w:fldChar w:fldCharType="begin"/>
+      </w:r>
+      <w:r>
+        <w:instrText xml:space="preserve"> SEQ Gambar \* ARABIC \s 1 </w:instrText>
+      </w:r>
+      <w:r>
+        <w:fldChar w:fldCharType="separate"/>
+      </w:r>
+      <w:r>
+        <w:rPr>
+          <w:noProof/>
+        </w:rPr>
+        <w:t>1</w:t>
+      </w:r>
+      <w:r>
+        <w:fldChar w:fldCharType="end"/>
+      </w:r>
+      <w:r>
         <w:rPr>
           <w:lang w:val="id-ID"/>
         </w:rPr>
         <w:t>. Use Case Diagram dari Sistem</w:t>
       </w:r>
-      <w:bookmarkEnd w:id="47"/>
+      <w:bookmarkEnd w:id="52"/>
     </w:p>
     <w:p>
       <w:pPr>
@@ -17113,14 +19566,14 @@
         </w:tabs>
         <w:ind w:left="426"/>
       </w:pPr>
-      <w:bookmarkStart w:id="48" w:name="_Toc420510474"/>
+      <w:bookmarkStart w:id="53" w:name="_Toc420510474"/>
       <w:r>
         <w:t>S</w:t>
       </w:r>
       <w:r>
         <w:t>ystem Modelling</w:t>
       </w:r>
-      <w:bookmarkEnd w:id="48"/>
+      <w:bookmarkEnd w:id="53"/>
     </w:p>
     <w:p>
       <w:pPr>
@@ -17132,8 +19585,6 @@
       <w:r>
         <w:t>k</w:t>
       </w:r>
-      <w:bookmarkStart w:id="49" w:name="_GoBack"/>
-      <w:bookmarkEnd w:id="49"/>
       <w:r>
         <w:t xml:space="preserve"> dalam ruang tiga dimensi. Berikut permodelan yang dibuat untuk sistem ini.</w:t>
       </w:r>
@@ -17149,7 +19600,7 @@
         </w:rPr>
         <w:lastRenderedPageBreak/>
         <w:drawing>
-          <wp:inline distT="0" distB="0" distL="0" distR="0" wp14:anchorId="58F1F940" wp14:editId="55F3FCB7">
+          <wp:inline distT="0" distB="0" distL="0" distR="0" wp14:anchorId="20049488" wp14:editId="6AC2F44E">
             <wp:extent cx="3467100" cy="1762102"/>
             <wp:effectExtent l="0" t="0" r="0" b="0"/>
             <wp:docPr id="10" name="Picture 5"/>
@@ -17197,15 +19648,20 @@
           <w:lang w:val="id-ID"/>
         </w:rPr>
       </w:pPr>
-      <w:bookmarkStart w:id="50" w:name="_Toc420367382"/>
-      <w:r>
-        <w:t xml:space="preserve">Gambar </w:t>
+      <w:bookmarkStart w:id="54" w:name="_Toc420522119"/>
+      <w:proofErr w:type="spellStart"/>
+      <w:r>
+        <w:t>Gambar</w:t>
+      </w:r>
+      <w:proofErr w:type="spellEnd"/>
+      <w:r>
+        <w:t xml:space="preserve"> </w:t>
       </w:r>
       <w:r>
         <w:fldChar w:fldCharType="begin"/>
       </w:r>
       <w:r>
-        <w:instrText xml:space="preserve"> SEQ Gambar \* ARABIC </w:instrText>
+        <w:instrText xml:space="preserve"> STYLEREF 1 \s </w:instrText>
       </w:r>
       <w:r>
         <w:fldChar w:fldCharType="separate"/>
@@ -17214,18 +19670,39 @@
         <w:rPr>
           <w:noProof/>
         </w:rPr>
-        <w:t>15</w:t>
+        <w:t>0</w:t>
       </w:r>
       <w:r>
         <w:fldChar w:fldCharType="end"/>
       </w:r>
       <w:r>
+        <w:t>.</w:t>
+      </w:r>
+      <w:r>
+        <w:fldChar w:fldCharType="begin"/>
+      </w:r>
+      <w:r>
+        <w:instrText xml:space="preserve"> SEQ Gambar \* ARABIC \s 1 </w:instrText>
+      </w:r>
+      <w:r>
+        <w:fldChar w:fldCharType="separate"/>
+      </w:r>
+      <w:r>
+        <w:rPr>
+          <w:noProof/>
+        </w:rPr>
+        <w:t>2</w:t>
+      </w:r>
+      <w:r>
+        <w:fldChar w:fldCharType="end"/>
+      </w:r>
+      <w:r>
         <w:rPr>
           <w:lang w:val="id-ID"/>
         </w:rPr>
         <w:t>. Model sistem dalam bidang x dan y</w:t>
       </w:r>
-      <w:bookmarkEnd w:id="50"/>
+      <w:bookmarkEnd w:id="54"/>
     </w:p>
     <w:p>
       <w:pPr>
@@ -17973,7 +20450,7 @@
           <w:lang w:eastAsia="id-ID"/>
         </w:rPr>
         <w:drawing>
-          <wp:inline distT="0" distB="0" distL="0" distR="0" wp14:anchorId="0C32EAF9" wp14:editId="186D1AEA">
+          <wp:inline distT="0" distB="0" distL="0" distR="0" wp14:anchorId="542343F1" wp14:editId="67F25069">
             <wp:extent cx="3438525" cy="1518029"/>
             <wp:effectExtent l="0" t="0" r="0" b="6350"/>
             <wp:docPr id="16" name="Picture 3"/>
@@ -18021,15 +20498,20 @@
           <w:lang w:val="id-ID"/>
         </w:rPr>
       </w:pPr>
-      <w:bookmarkStart w:id="51" w:name="_Toc420367383"/>
-      <w:r>
-        <w:t xml:space="preserve">Gambar </w:t>
+      <w:bookmarkStart w:id="55" w:name="_Toc420522120"/>
+      <w:proofErr w:type="spellStart"/>
+      <w:r>
+        <w:t>Gambar</w:t>
+      </w:r>
+      <w:proofErr w:type="spellEnd"/>
+      <w:r>
+        <w:t xml:space="preserve"> </w:t>
       </w:r>
       <w:r>
         <w:fldChar w:fldCharType="begin"/>
       </w:r>
       <w:r>
-        <w:instrText xml:space="preserve"> SEQ Gambar \* ARABIC </w:instrText>
+        <w:instrText xml:space="preserve"> STYLEREF 1 \s </w:instrText>
       </w:r>
       <w:r>
         <w:fldChar w:fldCharType="separate"/>
@@ -18038,18 +20520,39 @@
         <w:rPr>
           <w:noProof/>
         </w:rPr>
-        <w:t>16</w:t>
+        <w:t>0</w:t>
       </w:r>
       <w:r>
         <w:fldChar w:fldCharType="end"/>
       </w:r>
       <w:r>
+        <w:t>.</w:t>
+      </w:r>
+      <w:r>
+        <w:fldChar w:fldCharType="begin"/>
+      </w:r>
+      <w:r>
+        <w:instrText xml:space="preserve"> SEQ Gambar \* ARABIC \s 1 </w:instrText>
+      </w:r>
+      <w:r>
+        <w:fldChar w:fldCharType="separate"/>
+      </w:r>
+      <w:r>
+        <w:rPr>
+          <w:noProof/>
+        </w:rPr>
+        <w:t>3</w:t>
+      </w:r>
+      <w:r>
+        <w:fldChar w:fldCharType="end"/>
+      </w:r>
+      <w:r>
         <w:rPr>
           <w:lang w:val="id-ID"/>
         </w:rPr>
         <w:t>. Model sistem dalam bidang z</w:t>
       </w:r>
-      <w:bookmarkEnd w:id="51"/>
+      <w:bookmarkEnd w:id="55"/>
     </w:p>
     <w:p>
       <w:pPr>
@@ -18290,11 +20793,11 @@
         </w:tabs>
         <w:ind w:left="426"/>
       </w:pPr>
-      <w:bookmarkStart w:id="52" w:name="_Toc420510475"/>
+      <w:bookmarkStart w:id="56" w:name="_Toc420510475"/>
       <w:r>
         <w:t>System and Software Design</w:t>
       </w:r>
-      <w:bookmarkEnd w:id="52"/>
+      <w:bookmarkEnd w:id="56"/>
     </w:p>
     <w:p>
       <w:pPr>
@@ -18304,7 +20807,10 @@
         <w:t xml:space="preserve">Sistem pengenalan pendeteksi posisi shuttle cock yang dibuat dalam penelitian ini dirancang untuk </w:t>
       </w:r>
       <w:r>
-        <w:t>memberikan hasil yang akurat dari posisi shuttle cock yang nantinya dapat dilakukan estimasi pergerakan shuttle cock oleh robot pemain bulu tangkis</w:t>
+        <w:t>memberikan hasil yang</w:t>
+      </w:r>
+      <w:r>
+        <w:t xml:space="preserve"> akurat dari posisi shuttle cock, trayektori serta kecepatannya</w:t>
       </w:r>
       <w:r>
         <w:t>.</w:t>
@@ -18320,6 +20826,14 @@
       </w:r>
       <w:r>
         <w:t xml:space="preserve">. </w:t>
+      </w:r>
+    </w:p>
+    <w:p>
+      <w:pPr>
+        <w:pStyle w:val="Paragraph"/>
+      </w:pPr>
+      <w:r>
+        <w:t xml:space="preserve">Adapun pengambilan data sistem terdiri dari dua tahap, yaitu tahap pengambilan video dan tahap pemrosesan video menjadi data pergerakan shuttle cock. </w:t>
       </w:r>
     </w:p>
     <w:p>
@@ -18350,7 +20864,7 @@
         </w:rPr>
         <w:lastRenderedPageBreak/>
         <w:drawing>
-          <wp:inline distT="0" distB="0" distL="0" distR="0" wp14:anchorId="2CAE4F49" wp14:editId="362479EA">
+          <wp:inline distT="0" distB="0" distL="0" distR="0" wp14:anchorId="5603C082" wp14:editId="68FD186F">
             <wp:extent cx="5039995" cy="2806065"/>
             <wp:effectExtent l="0" t="0" r="8255" b="0"/>
             <wp:docPr id="12" name="Picture 12"/>
@@ -18396,15 +20910,20 @@
           <w:lang w:val="id-ID"/>
         </w:rPr>
       </w:pPr>
-      <w:bookmarkStart w:id="53" w:name="_Toc420367384"/>
-      <w:r>
-        <w:t xml:space="preserve">Gambar </w:t>
+      <w:bookmarkStart w:id="57" w:name="_Toc420522121"/>
+      <w:proofErr w:type="spellStart"/>
+      <w:r>
+        <w:t>Gambar</w:t>
+      </w:r>
+      <w:proofErr w:type="spellEnd"/>
+      <w:r>
+        <w:t xml:space="preserve"> </w:t>
       </w:r>
       <w:r>
         <w:fldChar w:fldCharType="begin"/>
       </w:r>
       <w:r>
-        <w:instrText xml:space="preserve"> SEQ Gambar \* ARABIC </w:instrText>
+        <w:instrText xml:space="preserve"> STYLEREF 1 \s </w:instrText>
       </w:r>
       <w:r>
         <w:fldChar w:fldCharType="separate"/>
@@ -18413,18 +20932,39 @@
         <w:rPr>
           <w:noProof/>
         </w:rPr>
-        <w:t>17</w:t>
+        <w:t>0</w:t>
       </w:r>
       <w:r>
         <w:fldChar w:fldCharType="end"/>
       </w:r>
       <w:r>
+        <w:t>.</w:t>
+      </w:r>
+      <w:r>
+        <w:fldChar w:fldCharType="begin"/>
+      </w:r>
+      <w:r>
+        <w:instrText xml:space="preserve"> SEQ Gambar \* ARABIC \s 1 </w:instrText>
+      </w:r>
+      <w:r>
+        <w:fldChar w:fldCharType="separate"/>
+      </w:r>
+      <w:r>
+        <w:rPr>
+          <w:noProof/>
+        </w:rPr>
+        <w:t>4</w:t>
+      </w:r>
+      <w:r>
+        <w:fldChar w:fldCharType="end"/>
+      </w:r>
+      <w:r>
         <w:rPr>
           <w:lang w:val="id-ID"/>
         </w:rPr>
         <w:t>. Blok Diagram dari Sistem</w:t>
       </w:r>
-      <w:bookmarkEnd w:id="53"/>
+      <w:bookmarkEnd w:id="57"/>
     </w:p>
     <w:p>
       <w:pPr>
@@ -18448,11 +20988,11 @@
         </w:tabs>
         <w:ind w:left="426"/>
       </w:pPr>
-      <w:bookmarkStart w:id="54" w:name="_Toc420510476"/>
+      <w:bookmarkStart w:id="58" w:name="_Toc420510476"/>
       <w:r>
         <w:t>Desain Perangkat Keras (Hardware)</w:t>
       </w:r>
-      <w:bookmarkEnd w:id="54"/>
+      <w:bookmarkEnd w:id="58"/>
     </w:p>
     <w:p>
       <w:pPr>
@@ -18487,7 +21027,7 @@
           <w:lang w:val="id-ID" w:eastAsia="id-ID"/>
         </w:rPr>
         <w:drawing>
-          <wp:inline distT="0" distB="0" distL="0" distR="0" wp14:anchorId="3065CA0B" wp14:editId="4C04DF23">
+          <wp:inline distT="0" distB="0" distL="0" distR="0" wp14:anchorId="509F5907" wp14:editId="0C27414E">
             <wp:extent cx="3810000" cy="952500"/>
             <wp:effectExtent l="0" t="0" r="0" b="0"/>
             <wp:docPr id="15" name="Picture 15"/>
@@ -18533,15 +21073,20 @@
           <w:lang w:val="id-ID"/>
         </w:rPr>
       </w:pPr>
-      <w:bookmarkStart w:id="55" w:name="_Toc420367385"/>
-      <w:r>
-        <w:t xml:space="preserve">Gambar </w:t>
+      <w:bookmarkStart w:id="59" w:name="_Toc420522122"/>
+      <w:proofErr w:type="spellStart"/>
+      <w:r>
+        <w:t>Gambar</w:t>
+      </w:r>
+      <w:proofErr w:type="spellEnd"/>
+      <w:r>
+        <w:t xml:space="preserve"> </w:t>
       </w:r>
       <w:r>
         <w:fldChar w:fldCharType="begin"/>
       </w:r>
       <w:r>
-        <w:instrText xml:space="preserve"> SEQ Gambar \* ARABIC </w:instrText>
+        <w:instrText xml:space="preserve"> STYLEREF 1 \s </w:instrText>
       </w:r>
       <w:r>
         <w:fldChar w:fldCharType="separate"/>
@@ -18550,18 +21095,39 @@
         <w:rPr>
           <w:noProof/>
         </w:rPr>
-        <w:t>18</w:t>
+        <w:t>0</w:t>
       </w:r>
       <w:r>
         <w:fldChar w:fldCharType="end"/>
       </w:r>
       <w:r>
+        <w:t>.</w:t>
+      </w:r>
+      <w:r>
+        <w:fldChar w:fldCharType="begin"/>
+      </w:r>
+      <w:r>
+        <w:instrText xml:space="preserve"> SEQ Gambar \* ARABIC \s 1 </w:instrText>
+      </w:r>
+      <w:r>
+        <w:fldChar w:fldCharType="separate"/>
+      </w:r>
+      <w:r>
+        <w:rPr>
+          <w:noProof/>
+        </w:rPr>
+        <w:t>5</w:t>
+      </w:r>
+      <w:r>
+        <w:fldChar w:fldCharType="end"/>
+      </w:r>
+      <w:r>
         <w:rPr>
           <w:lang w:val="id-ID"/>
         </w:rPr>
         <w:t>. Blok Hardware Sistem</w:t>
       </w:r>
-      <w:bookmarkEnd w:id="55"/>
+      <w:bookmarkEnd w:id="59"/>
     </w:p>
     <w:p>
       <w:pPr>
@@ -18571,11 +21137,11 @@
         </w:tabs>
         <w:ind w:left="426"/>
       </w:pPr>
-      <w:bookmarkStart w:id="56" w:name="_Toc420510477"/>
+      <w:bookmarkStart w:id="60" w:name="_Toc420510477"/>
       <w:r>
         <w:t>Algoritma Perangkat Lunak (Software)</w:t>
       </w:r>
-      <w:bookmarkEnd w:id="56"/>
+      <w:bookmarkEnd w:id="60"/>
     </w:p>
     <w:p>
       <w:pPr>
@@ -18638,11 +21204,11 @@
       <w:pPr>
         <w:pStyle w:val="Heading34"/>
       </w:pPr>
-      <w:bookmarkStart w:id="57" w:name="_Toc420510478"/>
+      <w:bookmarkStart w:id="61" w:name="_Toc420510478"/>
       <w:r>
         <w:t>Background substraction</w:t>
       </w:r>
-      <w:bookmarkEnd w:id="57"/>
+      <w:bookmarkEnd w:id="61"/>
     </w:p>
     <w:p>
       <w:pPr>
@@ -18668,7 +21234,7 @@
           <w:lang w:val="id-ID" w:eastAsia="id-ID"/>
         </w:rPr>
         <w:drawing>
-          <wp:inline distT="0" distB="0" distL="0" distR="0" wp14:anchorId="40749E9B" wp14:editId="54F571AE">
+          <wp:inline distT="0" distB="0" distL="0" distR="0" wp14:anchorId="0B59B6F5" wp14:editId="0BCC985E">
             <wp:extent cx="4543425" cy="1752600"/>
             <wp:effectExtent l="0" t="0" r="9525" b="0"/>
             <wp:docPr id="17" name="Picture 17"/>
@@ -18714,15 +21280,20 @@
           <w:lang w:val="id-ID"/>
         </w:rPr>
       </w:pPr>
-      <w:bookmarkStart w:id="58" w:name="_Toc420367386"/>
-      <w:r>
-        <w:t xml:space="preserve">Gambar </w:t>
+      <w:bookmarkStart w:id="62" w:name="_Toc420522123"/>
+      <w:proofErr w:type="spellStart"/>
+      <w:r>
+        <w:t>Gambar</w:t>
+      </w:r>
+      <w:proofErr w:type="spellEnd"/>
+      <w:r>
+        <w:t xml:space="preserve"> </w:t>
       </w:r>
       <w:r>
         <w:fldChar w:fldCharType="begin"/>
       </w:r>
       <w:r>
-        <w:instrText xml:space="preserve"> SEQ Gambar \* ARABIC </w:instrText>
+        <w:instrText xml:space="preserve"> STYLEREF 1 \s </w:instrText>
       </w:r>
       <w:r>
         <w:fldChar w:fldCharType="separate"/>
@@ -18731,18 +21302,39 @@
         <w:rPr>
           <w:noProof/>
         </w:rPr>
-        <w:t>19</w:t>
+        <w:t>0</w:t>
       </w:r>
       <w:r>
         <w:fldChar w:fldCharType="end"/>
       </w:r>
       <w:r>
+        <w:t>.</w:t>
+      </w:r>
+      <w:r>
+        <w:fldChar w:fldCharType="begin"/>
+      </w:r>
+      <w:r>
+        <w:instrText xml:space="preserve"> SEQ Gambar \* ARABIC \s 1 </w:instrText>
+      </w:r>
+      <w:r>
+        <w:fldChar w:fldCharType="separate"/>
+      </w:r>
+      <w:r>
+        <w:rPr>
+          <w:noProof/>
+        </w:rPr>
+        <w:t>6</w:t>
+      </w:r>
+      <w:r>
+        <w:fldChar w:fldCharType="end"/>
+      </w:r>
+      <w:r>
         <w:rPr>
           <w:lang w:val="id-ID"/>
         </w:rPr>
         <w:t>. Algoritma Background Substraction</w:t>
       </w:r>
-      <w:bookmarkEnd w:id="58"/>
+      <w:bookmarkEnd w:id="62"/>
     </w:p>
     <w:p>
       <w:pPr>
@@ -18758,11 +21350,11 @@
       <w:pPr>
         <w:pStyle w:val="Heading34"/>
       </w:pPr>
-      <w:bookmarkStart w:id="59" w:name="_Toc420510479"/>
+      <w:bookmarkStart w:id="63" w:name="_Toc420510479"/>
       <w:r>
         <w:t>Optical Flow</w:t>
       </w:r>
-      <w:bookmarkEnd w:id="59"/>
+      <w:bookmarkEnd w:id="63"/>
     </w:p>
     <w:p>
       <w:pPr>
@@ -18785,7 +21377,7 @@
         </w:rPr>
         <w:lastRenderedPageBreak/>
         <w:drawing>
-          <wp:inline distT="0" distB="0" distL="0" distR="0" wp14:anchorId="74874253" wp14:editId="5B88B781">
+          <wp:inline distT="0" distB="0" distL="0" distR="0" wp14:anchorId="1158D48B" wp14:editId="17DE921E">
             <wp:extent cx="5039995" cy="1639570"/>
             <wp:effectExtent l="0" t="0" r="8255" b="0"/>
             <wp:docPr id="18" name="Picture 18"/>
@@ -18831,15 +21423,20 @@
           <w:lang w:val="id-ID"/>
         </w:rPr>
       </w:pPr>
-      <w:bookmarkStart w:id="60" w:name="_Toc420367387"/>
-      <w:r>
-        <w:t xml:space="preserve">Gambar </w:t>
+      <w:bookmarkStart w:id="64" w:name="_Toc420522124"/>
+      <w:proofErr w:type="spellStart"/>
+      <w:r>
+        <w:t>Gambar</w:t>
+      </w:r>
+      <w:proofErr w:type="spellEnd"/>
+      <w:r>
+        <w:t xml:space="preserve"> </w:t>
       </w:r>
       <w:r>
         <w:fldChar w:fldCharType="begin"/>
       </w:r>
       <w:r>
-        <w:instrText xml:space="preserve"> SEQ Gambar \* ARABIC </w:instrText>
+        <w:instrText xml:space="preserve"> STYLEREF 1 \s </w:instrText>
       </w:r>
       <w:r>
         <w:fldChar w:fldCharType="separate"/>
@@ -18848,12 +21445,33 @@
         <w:rPr>
           <w:noProof/>
         </w:rPr>
-        <w:t>20</w:t>
+        <w:t>0</w:t>
       </w:r>
       <w:r>
         <w:fldChar w:fldCharType="end"/>
       </w:r>
       <w:r>
+        <w:t>.</w:t>
+      </w:r>
+      <w:r>
+        <w:fldChar w:fldCharType="begin"/>
+      </w:r>
+      <w:r>
+        <w:instrText xml:space="preserve"> SEQ Gambar \* ARABIC \s 1 </w:instrText>
+      </w:r>
+      <w:r>
+        <w:fldChar w:fldCharType="separate"/>
+      </w:r>
+      <w:r>
+        <w:rPr>
+          <w:noProof/>
+        </w:rPr>
+        <w:t>7</w:t>
+      </w:r>
+      <w:r>
+        <w:fldChar w:fldCharType="end"/>
+      </w:r>
+      <w:r>
         <w:rPr>
           <w:lang w:val="id-ID"/>
         </w:rPr>
@@ -18865,7 +21483,7 @@
         </w:rPr>
         <w:t>Optical Flow</w:t>
       </w:r>
-      <w:bookmarkEnd w:id="60"/>
+      <w:bookmarkEnd w:id="64"/>
     </w:p>
     <w:p>
       <w:pPr>
@@ -18881,11 +21499,11 @@
       <w:pPr>
         <w:pStyle w:val="Heading34"/>
       </w:pPr>
-      <w:bookmarkStart w:id="61" w:name="_Toc420510480"/>
+      <w:bookmarkStart w:id="65" w:name="_Toc420510480"/>
       <w:r>
         <w:t>Color Thresholding</w:t>
       </w:r>
-      <w:bookmarkEnd w:id="61"/>
+      <w:bookmarkEnd w:id="65"/>
     </w:p>
     <w:p>
       <w:pPr>
@@ -18915,7 +21533,7 @@
           <w:lang w:val="id-ID" w:eastAsia="id-ID"/>
         </w:rPr>
         <w:drawing>
-          <wp:inline distT="0" distB="0" distL="0" distR="0" wp14:anchorId="31AC6E33" wp14:editId="0643C0C7">
+          <wp:inline distT="0" distB="0" distL="0" distR="0" wp14:anchorId="50985686" wp14:editId="7F3C3369">
             <wp:extent cx="5039995" cy="710565"/>
             <wp:effectExtent l="0" t="0" r="8255" b="0"/>
             <wp:docPr id="22" name="Picture 22"/>
@@ -18961,15 +21579,20 @@
           <w:lang w:val="id-ID"/>
         </w:rPr>
       </w:pPr>
-      <w:bookmarkStart w:id="62" w:name="_Toc420367388"/>
-      <w:r>
-        <w:t xml:space="preserve">Gambar </w:t>
+      <w:bookmarkStart w:id="66" w:name="_Toc420522125"/>
+      <w:proofErr w:type="spellStart"/>
+      <w:r>
+        <w:t>Gambar</w:t>
+      </w:r>
+      <w:proofErr w:type="spellEnd"/>
+      <w:r>
+        <w:t xml:space="preserve"> </w:t>
       </w:r>
       <w:r>
         <w:fldChar w:fldCharType="begin"/>
       </w:r>
       <w:r>
-        <w:instrText xml:space="preserve"> SEQ Gambar \* ARABIC </w:instrText>
+        <w:instrText xml:space="preserve"> STYLEREF 1 \s </w:instrText>
       </w:r>
       <w:r>
         <w:fldChar w:fldCharType="separate"/>
@@ -18978,18 +21601,39 @@
         <w:rPr>
           <w:noProof/>
         </w:rPr>
-        <w:t>21</w:t>
+        <w:t>0</w:t>
       </w:r>
       <w:r>
         <w:fldChar w:fldCharType="end"/>
       </w:r>
       <w:r>
+        <w:t>.</w:t>
+      </w:r>
+      <w:r>
+        <w:fldChar w:fldCharType="begin"/>
+      </w:r>
+      <w:r>
+        <w:instrText xml:space="preserve"> SEQ Gambar \* ARABIC \s 1 </w:instrText>
+      </w:r>
+      <w:r>
+        <w:fldChar w:fldCharType="separate"/>
+      </w:r>
+      <w:r>
+        <w:rPr>
+          <w:noProof/>
+        </w:rPr>
+        <w:t>8</w:t>
+      </w:r>
+      <w:r>
+        <w:fldChar w:fldCharType="end"/>
+      </w:r>
+      <w:r>
         <w:rPr>
           <w:lang w:val="id-ID"/>
         </w:rPr>
         <w:t>. Algoritma Color Thresholding</w:t>
       </w:r>
-      <w:bookmarkEnd w:id="62"/>
+      <w:bookmarkEnd w:id="66"/>
     </w:p>
     <w:p>
       <w:pPr>
@@ -19005,11 +21649,11 @@
       <w:pPr>
         <w:pStyle w:val="Heading34"/>
       </w:pPr>
-      <w:bookmarkStart w:id="63" w:name="_Toc420510481"/>
+      <w:bookmarkStart w:id="67" w:name="_Toc420510481"/>
       <w:r>
         <w:t>Epipolar Geometry</w:t>
       </w:r>
-      <w:bookmarkEnd w:id="63"/>
+      <w:bookmarkEnd w:id="67"/>
     </w:p>
     <w:p>
       <w:pPr>
@@ -19033,7 +21677,7 @@
         </w:rPr>
         <w:lastRenderedPageBreak/>
         <w:drawing>
-          <wp:inline distT="0" distB="0" distL="0" distR="0" wp14:anchorId="74422748" wp14:editId="73C49E91">
+          <wp:inline distT="0" distB="0" distL="0" distR="0" wp14:anchorId="438D3017" wp14:editId="1A7AC065">
             <wp:extent cx="2981325" cy="1762125"/>
             <wp:effectExtent l="0" t="0" r="9525" b="9525"/>
             <wp:docPr id="21" name="Picture 21"/>
@@ -19079,15 +21723,20 @@
           <w:lang w:val="id-ID"/>
         </w:rPr>
       </w:pPr>
-      <w:bookmarkStart w:id="64" w:name="_Toc420367389"/>
-      <w:r>
-        <w:t xml:space="preserve">Gambar </w:t>
+      <w:bookmarkStart w:id="68" w:name="_Toc420522126"/>
+      <w:proofErr w:type="spellStart"/>
+      <w:r>
+        <w:t>Gambar</w:t>
+      </w:r>
+      <w:proofErr w:type="spellEnd"/>
+      <w:r>
+        <w:t xml:space="preserve"> </w:t>
       </w:r>
       <w:r>
         <w:fldChar w:fldCharType="begin"/>
       </w:r>
       <w:r>
-        <w:instrText xml:space="preserve"> SEQ Gambar \* ARABIC </w:instrText>
+        <w:instrText xml:space="preserve"> STYLEREF 1 \s </w:instrText>
       </w:r>
       <w:r>
         <w:fldChar w:fldCharType="separate"/>
@@ -19096,18 +21745,39 @@
         <w:rPr>
           <w:noProof/>
         </w:rPr>
-        <w:t>22</w:t>
+        <w:t>0</w:t>
       </w:r>
       <w:r>
         <w:fldChar w:fldCharType="end"/>
       </w:r>
       <w:r>
+        <w:t>.</w:t>
+      </w:r>
+      <w:r>
+        <w:fldChar w:fldCharType="begin"/>
+      </w:r>
+      <w:r>
+        <w:instrText xml:space="preserve"> SEQ Gambar \* ARABIC \s 1 </w:instrText>
+      </w:r>
+      <w:r>
+        <w:fldChar w:fldCharType="separate"/>
+      </w:r>
+      <w:r>
+        <w:rPr>
+          <w:noProof/>
+        </w:rPr>
+        <w:t>9</w:t>
+      </w:r>
+      <w:r>
+        <w:fldChar w:fldCharType="end"/>
+      </w:r>
+      <w:r>
         <w:rPr>
           <w:lang w:val="id-ID"/>
         </w:rPr>
         <w:t>. Algoritma Epipolar Geometry</w:t>
       </w:r>
-      <w:bookmarkEnd w:id="64"/>
+      <w:bookmarkEnd w:id="68"/>
     </w:p>
     <w:p>
       <w:pPr>
@@ -19134,7 +21804,7 @@
           <w:tab w:val="center" w:pos="3969"/>
         </w:tabs>
       </w:pPr>
-      <w:bookmarkStart w:id="65" w:name="_Toc420510482"/>
+      <w:bookmarkStart w:id="69" w:name="_Toc420510482"/>
       <w:r>
         <w:lastRenderedPageBreak/>
         <w:t>BAB 5</w:t>
@@ -19145,7 +21815,7 @@
       <w:r>
         <w:t>KESIMPULAN</w:t>
       </w:r>
-      <w:bookmarkEnd w:id="65"/>
+      <w:bookmarkEnd w:id="69"/>
     </w:p>
     <w:p>
       <w:pPr>
@@ -19173,12 +21843,14 @@
       <w:r>
         <w:t>A</w:t>
       </w:r>
+      <w:proofErr w:type="spellStart"/>
       <w:r>
         <w:rPr>
           <w:lang w:val="en-US"/>
         </w:rPr>
         <w:t>lat</w:t>
       </w:r>
+      <w:proofErr w:type="spellEnd"/>
       <w:r>
         <w:t>/sistem</w:t>
       </w:r>
@@ -19195,7 +21867,21 @@
         <w:rPr>
           <w:lang w:val="en-US"/>
         </w:rPr>
-        <w:t xml:space="preserve"> mampu men</w:t>
+        <w:t xml:space="preserve"> </w:t>
+      </w:r>
+      <w:proofErr w:type="spellStart"/>
+      <w:r>
+        <w:rPr>
+          <w:lang w:val="en-US"/>
+        </w:rPr>
+        <w:t>mampu</w:t>
+      </w:r>
+      <w:proofErr w:type="spellEnd"/>
+      <w:r>
+        <w:rPr>
+          <w:lang w:val="en-US"/>
+        </w:rPr>
+        <w:t xml:space="preserve"> men</w:t>
       </w:r>
       <w:r>
         <w:t>deteksi posisi shuttle cock pada bidang tiga dimensi</w:t>
@@ -19238,8 +21924,16 @@
         <w:rPr>
           <w:lang w:val="en-US"/>
         </w:rPr>
-        <w:t xml:space="preserve"> dan</w:t>
-      </w:r>
+        <w:t xml:space="preserve"> </w:t>
+      </w:r>
+      <w:proofErr w:type="spellStart"/>
+      <w:r>
+        <w:rPr>
+          <w:lang w:val="en-US"/>
+        </w:rPr>
+        <w:t>dan</w:t>
+      </w:r>
+      <w:proofErr w:type="spellEnd"/>
       <w:r>
         <w:t xml:space="preserve"> tingkat</w:t>
       </w:r>
@@ -19247,8 +21941,30 @@
         <w:rPr>
           <w:lang w:val="en-US"/>
         </w:rPr>
-        <w:t xml:space="preserve"> keakuratan alat</w:t>
-      </w:r>
+        <w:t xml:space="preserve"> </w:t>
+      </w:r>
+      <w:proofErr w:type="spellStart"/>
+      <w:r>
+        <w:rPr>
+          <w:lang w:val="en-US"/>
+        </w:rPr>
+        <w:t>keakuratan</w:t>
+      </w:r>
+      <w:proofErr w:type="spellEnd"/>
+      <w:r>
+        <w:rPr>
+          <w:lang w:val="en-US"/>
+        </w:rPr>
+        <w:t xml:space="preserve"> </w:t>
+      </w:r>
+      <w:proofErr w:type="spellStart"/>
+      <w:r>
+        <w:rPr>
+          <w:lang w:val="en-US"/>
+        </w:rPr>
+        <w:t>alat</w:t>
+      </w:r>
+      <w:proofErr w:type="spellEnd"/>
       <w:r>
         <w:t>/sistem</w:t>
       </w:r>
@@ -19256,8 +21972,16 @@
         <w:rPr>
           <w:lang w:val="en-US"/>
         </w:rPr>
-        <w:t xml:space="preserve"> yang dibuat</w:t>
-      </w:r>
+        <w:t xml:space="preserve"> yang </w:t>
+      </w:r>
+      <w:proofErr w:type="spellStart"/>
+      <w:r>
+        <w:rPr>
+          <w:lang w:val="en-US"/>
+        </w:rPr>
+        <w:t>dibuat</w:t>
+      </w:r>
+      <w:proofErr w:type="spellEnd"/>
       <w:r>
         <w:t xml:space="preserve"> dalam mendeteksi posisi shuttle cock cukup baik.</w:t>
       </w:r>
@@ -19315,12 +22039,12 @@
           <w:tab w:val="center" w:pos="3969"/>
         </w:tabs>
       </w:pPr>
-      <w:bookmarkStart w:id="66" w:name="_Toc420510483"/>
+      <w:bookmarkStart w:id="70" w:name="_Toc420510483"/>
       <w:r>
         <w:lastRenderedPageBreak/>
         <w:t>DAFTAR PUSTAKA</w:t>
       </w:r>
-      <w:bookmarkEnd w:id="66"/>
+      <w:bookmarkEnd w:id="70"/>
     </w:p>
     <w:sdt>
       <w:sdtPr>
@@ -19990,7 +22714,7 @@
 <w:ftr xmlns:wpc="http://schemas.microsoft.com/office/word/2010/wordprocessingCanvas" xmlns:mc="http://schemas.openxmlformats.org/markup-compatibility/2006" xmlns:o="urn:schemas-microsoft-com:office:office" xmlns:r="http://schemas.openxmlformats.org/officeDocument/2006/relationships" xmlns:m="http://schemas.openxmlformats.org/officeDocument/2006/math" xmlns:v="urn:schemas-microsoft-com:vml" xmlns:wp14="http://schemas.microsoft.com/office/word/2010/wordprocessingDrawing" xmlns:wp="http://schemas.openxmlformats.org/drawingml/2006/wordprocessingDrawing" xmlns:w10="urn:schemas-microsoft-com:office:word" xmlns:w="http://schemas.openxmlformats.org/wordprocessingml/2006/main" xmlns:w14="http://schemas.microsoft.com/office/word/2010/wordml" xmlns:w15="http://schemas.microsoft.com/office/word/2012/wordml" xmlns:wpg="http://schemas.microsoft.com/office/word/2010/wordprocessingGroup" xmlns:wpi="http://schemas.microsoft.com/office/word/2010/wordprocessingInk" xmlns:wne="http://schemas.microsoft.com/office/word/2006/wordml" xmlns:wps="http://schemas.microsoft.com/office/word/2010/wordprocessingShape" mc:Ignorable="w14 w15 wp14">
   <w:sdt>
     <w:sdtPr>
-      <w:id w:val="45891582"/>
+      <w:id w:val="458237537"/>
       <w:docPartObj>
         <w:docPartGallery w:val="Page Numbers (Bottom of Page)"/>
         <w:docPartUnique/>
@@ -20020,7 +22744,7 @@
           <w:rPr>
             <w:noProof/>
           </w:rPr>
-          <w:t>35</w:t>
+          <w:t>16</w:t>
         </w:r>
         <w:r>
           <w:rPr>
@@ -20070,7 +22794,7 @@
 <w:ftr xmlns:wpc="http://schemas.microsoft.com/office/word/2010/wordprocessingCanvas" xmlns:mc="http://schemas.openxmlformats.org/markup-compatibility/2006" xmlns:o="urn:schemas-microsoft-com:office:office" xmlns:r="http://schemas.openxmlformats.org/officeDocument/2006/relationships" xmlns:m="http://schemas.openxmlformats.org/officeDocument/2006/math" xmlns:v="urn:schemas-microsoft-com:vml" xmlns:wp14="http://schemas.microsoft.com/office/word/2010/wordprocessingDrawing" xmlns:wp="http://schemas.openxmlformats.org/drawingml/2006/wordprocessingDrawing" xmlns:w10="urn:schemas-microsoft-com:office:word" xmlns:w="http://schemas.openxmlformats.org/wordprocessingml/2006/main" xmlns:w14="http://schemas.microsoft.com/office/word/2010/wordml" xmlns:w15="http://schemas.microsoft.com/office/word/2012/wordml" xmlns:wpg="http://schemas.microsoft.com/office/word/2010/wordprocessingGroup" xmlns:wpi="http://schemas.microsoft.com/office/word/2010/wordprocessingInk" xmlns:wne="http://schemas.microsoft.com/office/word/2006/wordml" xmlns:wps="http://schemas.microsoft.com/office/word/2010/wordprocessingShape" mc:Ignorable="w14 w15 wp14">
   <w:sdt>
     <w:sdtPr>
-      <w:id w:val="1132901915"/>
+      <w:id w:val="-1253129409"/>
       <w:docPartObj>
         <w:docPartGallery w:val="Page Numbers (Bottom of Page)"/>
         <w:docPartUnique/>
@@ -25599,6 +28323,7 @@
   <w:style w:type="character" w:default="1" w:styleId="DefaultParagraphFont">
     <w:name w:val="Default Paragraph Font"/>
     <w:uiPriority w:val="1"/>
+    <w:semiHidden/>
     <w:unhideWhenUsed/>
   </w:style>
   <w:style w:type="table" w:default="1" w:styleId="TableNormal">
@@ -26311,557 +29036,6 @@
 </w:styles>
 </file>
 
-<file path=word/glossary/document.xml><?xml version="1.0" encoding="utf-8"?>
-<w:glossaryDocument xmlns:wpc="http://schemas.microsoft.com/office/word/2010/wordprocessingCanvas" xmlns:mc="http://schemas.openxmlformats.org/markup-compatibility/2006" xmlns:o="urn:schemas-microsoft-com:office:office" xmlns:r="http://schemas.openxmlformats.org/officeDocument/2006/relationships" xmlns:m="http://schemas.openxmlformats.org/officeDocument/2006/math" xmlns:v="urn:schemas-microsoft-com:vml" xmlns:wp14="http://schemas.microsoft.com/office/word/2010/wordprocessingDrawing" xmlns:wp="http://schemas.openxmlformats.org/drawingml/2006/wordprocessingDrawing" xmlns:w10="urn:schemas-microsoft-com:office:word" xmlns:w="http://schemas.openxmlformats.org/wordprocessingml/2006/main" xmlns:w14="http://schemas.microsoft.com/office/word/2010/wordml" xmlns:w15="http://schemas.microsoft.com/office/word/2012/wordml" xmlns:wpg="http://schemas.microsoft.com/office/word/2010/wordprocessingGroup" xmlns:wpi="http://schemas.microsoft.com/office/word/2010/wordprocessingInk" xmlns:wne="http://schemas.microsoft.com/office/word/2006/wordml" xmlns:wps="http://schemas.microsoft.com/office/word/2010/wordprocessingShape" mc:Ignorable="w14 w15 wp14"/>
-</file>
-
-<file path=word/glossary/fontTable.xml><?xml version="1.0" encoding="utf-8"?>
-<w:fonts xmlns:mc="http://schemas.openxmlformats.org/markup-compatibility/2006" xmlns:r="http://schemas.openxmlformats.org/officeDocument/2006/relationships" xmlns:w="http://schemas.openxmlformats.org/wordprocessingml/2006/main" xmlns:w14="http://schemas.microsoft.com/office/word/2010/wordml" xmlns:w15="http://schemas.microsoft.com/office/word/2012/wordml" mc:Ignorable="w14 w15">
-  <w:font w:name="Times New Roman">
-    <w:panose1 w:val="02020603050405020304"/>
-    <w:charset w:val="00"/>
-    <w:family w:val="roman"/>
-    <w:pitch w:val="variable"/>
-    <w:sig w:usb0="E0002AFF" w:usb1="C0007841" w:usb2="00000009" w:usb3="00000000" w:csb0="000001FF" w:csb1="00000000"/>
-  </w:font>
-  <w:font w:name="Wingdings">
-    <w:panose1 w:val="05000000000000000000"/>
-    <w:charset w:val="02"/>
-    <w:family w:val="auto"/>
-    <w:pitch w:val="variable"/>
-    <w:sig w:usb0="00000000" w:usb1="10000000" w:usb2="00000000" w:usb3="00000000" w:csb0="80000000" w:csb1="00000000"/>
-  </w:font>
-  <w:font w:name="Courier New">
-    <w:panose1 w:val="02070309020205020404"/>
-    <w:charset w:val="00"/>
-    <w:family w:val="modern"/>
-    <w:pitch w:val="fixed"/>
-    <w:sig w:usb0="E0002AFF" w:usb1="C0007843" w:usb2="00000009" w:usb3="00000000" w:csb0="000001FF" w:csb1="00000000"/>
-  </w:font>
-  <w:font w:name="Symbol">
-    <w:panose1 w:val="05050102010706020507"/>
-    <w:charset w:val="02"/>
-    <w:family w:val="roman"/>
-    <w:pitch w:val="variable"/>
-    <w:sig w:usb0="00000000" w:usb1="10000000" w:usb2="00000000" w:usb3="00000000" w:csb0="80000000" w:csb1="00000000"/>
-  </w:font>
-  <w:font w:name="Calibri">
-    <w:panose1 w:val="020F0502020204030204"/>
-    <w:charset w:val="00"/>
-    <w:family w:val="swiss"/>
-    <w:pitch w:val="variable"/>
-    <w:sig w:usb0="E00002FF" w:usb1="4000ACFF" w:usb2="00000001" w:usb3="00000000" w:csb0="0000019F" w:csb1="00000000"/>
-  </w:font>
-  <w:font w:name="Cambria">
-    <w:panose1 w:val="02040503050406030204"/>
-    <w:charset w:val="00"/>
-    <w:family w:val="roman"/>
-    <w:pitch w:val="variable"/>
-    <w:sig w:usb0="E00002FF" w:usb1="400004FF" w:usb2="00000000" w:usb3="00000000" w:csb0="0000019F" w:csb1="00000000"/>
-  </w:font>
-  <w:font w:name="Tahoma">
-    <w:panose1 w:val="020B0604030504040204"/>
-    <w:charset w:val="00"/>
-    <w:family w:val="swiss"/>
-    <w:pitch w:val="variable"/>
-    <w:sig w:usb0="E1002EFF" w:usb1="C000605B" w:usb2="00000029" w:usb3="00000000" w:csb0="000101FF" w:csb1="00000000"/>
-  </w:font>
-  <w:font w:name="Cambria Math">
-    <w:panose1 w:val="02040503050406030204"/>
-    <w:charset w:val="00"/>
-    <w:family w:val="roman"/>
-    <w:pitch w:val="variable"/>
-    <w:sig w:usb0="E00002FF" w:usb1="420024FF" w:usb2="00000000" w:usb3="00000000" w:csb0="0000019F" w:csb1="00000000"/>
-  </w:font>
-  <w:font w:name="Calibri Light">
-    <w:panose1 w:val="020F0302020204030204"/>
-    <w:charset w:val="00"/>
-    <w:family w:val="swiss"/>
-    <w:pitch w:val="variable"/>
-    <w:sig w:usb0="A00002EF" w:usb1="4000207B" w:usb2="00000000" w:usb3="00000000" w:csb0="0000019F" w:csb1="00000000"/>
-  </w:font>
-</w:fonts>
-</file>
-
-<file path=word/glossary/settings.xml><?xml version="1.0" encoding="utf-8"?>
-<w:settings xmlns:mc="http://schemas.openxmlformats.org/markup-compatibility/2006" xmlns:o="urn:schemas-microsoft-com:office:office" xmlns:r="http://schemas.openxmlformats.org/officeDocument/2006/relationships" xmlns:m="http://schemas.openxmlformats.org/officeDocument/2006/math" xmlns:v="urn:schemas-microsoft-com:vml" xmlns:w10="urn:schemas-microsoft-com:office:word" xmlns:w="http://schemas.openxmlformats.org/wordprocessingml/2006/main" xmlns:w14="http://schemas.microsoft.com/office/word/2010/wordml" xmlns:w15="http://schemas.microsoft.com/office/word/2012/wordml" xmlns:sl="http://schemas.openxmlformats.org/schemaLibrary/2006/main" mc:Ignorable="w14 w15">
-  <w:view w:val="normal"/>
-  <w:defaultTabStop w:val="720"/>
-  <w:characterSpacingControl w:val="doNotCompress"/>
-  <w:compat>
-    <w:useFELayout/>
-    <w:compatSetting w:name="compatibilityMode" w:uri="http://schemas.microsoft.com/office/word" w:val="15"/>
-    <w:compatSetting w:name="overrideTableStyleFontSizeAndJustification" w:uri="http://schemas.microsoft.com/office/word" w:val="1"/>
-    <w:compatSetting w:name="enableOpenTypeFeatures" w:uri="http://schemas.microsoft.com/office/word" w:val="1"/>
-    <w:compatSetting w:name="doNotFlipMirrorIndents" w:uri="http://schemas.microsoft.com/office/word" w:val="1"/>
-    <w:compatSetting w:name="differentiateMultirowTableHeaders" w:uri="http://schemas.microsoft.com/office/word" w:val="1"/>
-  </w:compat>
-  <w:rsids>
-    <w:rsidRoot w:val="00440E31"/>
-    <w:rsid w:val="00440E31"/>
-  </w:rsids>
-  <m:mathPr>
-    <m:mathFont m:val="Cambria Math"/>
-    <m:brkBin m:val="before"/>
-    <m:brkBinSub m:val="--"/>
-    <m:smallFrac m:val="0"/>
-    <m:dispDef/>
-    <m:lMargin m:val="0"/>
-    <m:rMargin m:val="0"/>
-    <m:defJc m:val="centerGroup"/>
-    <m:wrapIndent m:val="1440"/>
-    <m:intLim m:val="subSup"/>
-    <m:naryLim m:val="undOvr"/>
-  </m:mathPr>
-  <w:themeFontLang w:val="id-ID"/>
-  <w:clrSchemeMapping w:bg1="light1" w:t1="dark1" w:bg2="light2" w:t2="dark2" w:accent1="accent1" w:accent2="accent2" w:accent3="accent3" w:accent4="accent4" w:accent5="accent5" w:accent6="accent6" w:hyperlink="hyperlink" w:followedHyperlink="followedHyperlink"/>
-  <w:decimalSymbol w:val=","/>
-  <w:listSeparator w:val=";"/>
-  <w15:chartTrackingRefBased/>
-</w:settings>
-</file>
-
-<file path=word/glossary/styles.xml><?xml version="1.0" encoding="utf-8"?>
-<w:styles xmlns:mc="http://schemas.openxmlformats.org/markup-compatibility/2006" xmlns:r="http://schemas.openxmlformats.org/officeDocument/2006/relationships" xmlns:w="http://schemas.openxmlformats.org/wordprocessingml/2006/main" xmlns:w14="http://schemas.microsoft.com/office/word/2010/wordml" xmlns:w15="http://schemas.microsoft.com/office/word/2012/wordml" mc:Ignorable="w14 w15">
-  <w:docDefaults>
-    <w:rPrDefault>
-      <w:rPr>
-        <w:rFonts w:asciiTheme="minorHAnsi" w:eastAsiaTheme="minorEastAsia" w:hAnsiTheme="minorHAnsi" w:cstheme="minorBidi"/>
-        <w:sz w:val="22"/>
-        <w:szCs w:val="22"/>
-        <w:lang w:val="id-ID" w:eastAsia="id-ID" w:bidi="ar-SA"/>
-      </w:rPr>
-    </w:rPrDefault>
-    <w:pPrDefault>
-      <w:pPr>
-        <w:spacing w:after="160" w:line="259" w:lineRule="auto"/>
-      </w:pPr>
-    </w:pPrDefault>
-  </w:docDefaults>
-  <w:latentStyles w:defLockedState="0" w:defUIPriority="99" w:defSemiHidden="0" w:defUnhideWhenUsed="0" w:defQFormat="0" w:count="371">
-    <w:lsdException w:name="Normal" w:uiPriority="0" w:qFormat="1"/>
-    <w:lsdException w:name="heading 1" w:uiPriority="9" w:qFormat="1"/>
-    <w:lsdException w:name="heading 2" w:semiHidden="1" w:uiPriority="9" w:unhideWhenUsed="1" w:qFormat="1"/>
-    <w:lsdException w:name="heading 3" w:semiHidden="1" w:uiPriority="9" w:unhideWhenUsed="1" w:qFormat="1"/>
-    <w:lsdException w:name="heading 4" w:semiHidden="1" w:uiPriority="9" w:unhideWhenUsed="1" w:qFormat="1"/>
-    <w:lsdException w:name="heading 5" w:semiHidden="1" w:uiPriority="9" w:unhideWhenUsed="1" w:qFormat="1"/>
-    <w:lsdException w:name="heading 6" w:semiHidden="1" w:uiPriority="9" w:unhideWhenUsed="1" w:qFormat="1"/>
-    <w:lsdException w:name="heading 7" w:semiHidden="1" w:uiPriority="9" w:unhideWhenUsed="1" w:qFormat="1"/>
-    <w:lsdException w:name="heading 8" w:semiHidden="1" w:uiPriority="9" w:unhideWhenUsed="1" w:qFormat="1"/>
-    <w:lsdException w:name="heading 9" w:semiHidden="1" w:uiPriority="9" w:unhideWhenUsed="1" w:qFormat="1"/>
-    <w:lsdException w:name="index 1" w:semiHidden="1" w:unhideWhenUsed="1"/>
-    <w:lsdException w:name="index 2" w:semiHidden="1" w:unhideWhenUsed="1"/>
-    <w:lsdException w:name="index 3" w:semiHidden="1" w:unhideWhenUsed="1"/>
-    <w:lsdException w:name="index 4" w:semiHidden="1" w:unhideWhenUsed="1"/>
-    <w:lsdException w:name="index 5" w:semiHidden="1" w:unhideWhenUsed="1"/>
-    <w:lsdException w:name="index 6" w:semiHidden="1" w:unhideWhenUsed="1"/>
-    <w:lsdException w:name="index 7" w:semiHidden="1" w:unhideWhenUsed="1"/>
-    <w:lsdException w:name="index 8" w:semiHidden="1" w:unhideWhenUsed="1"/>
-    <w:lsdException w:name="index 9" w:semiHidden="1" w:unhideWhenUsed="1"/>
-    <w:lsdException w:name="toc 1" w:semiHidden="1" w:uiPriority="39" w:unhideWhenUsed="1"/>
-    <w:lsdException w:name="toc 2" w:semiHidden="1" w:uiPriority="39" w:unhideWhenUsed="1"/>
-    <w:lsdException w:name="toc 3" w:semiHidden="1" w:uiPriority="39" w:unhideWhenUsed="1"/>
-    <w:lsdException w:name="toc 4" w:semiHidden="1" w:uiPriority="39" w:unhideWhenUsed="1"/>
-    <w:lsdException w:name="toc 5" w:semiHidden="1" w:uiPriority="39" w:unhideWhenUsed="1"/>
-    <w:lsdException w:name="toc 6" w:semiHidden="1" w:uiPriority="39" w:unhideWhenUsed="1"/>
-    <w:lsdException w:name="toc 7" w:semiHidden="1" w:uiPriority="39" w:unhideWhenUsed="1"/>
-    <w:lsdException w:name="toc 8" w:semiHidden="1" w:uiPriority="39" w:unhideWhenUsed="1"/>
-    <w:lsdException w:name="toc 9" w:semiHidden="1" w:uiPriority="39" w:unhideWhenUsed="1"/>
-    <w:lsdException w:name="Normal Indent" w:semiHidden="1" w:unhideWhenUsed="1"/>
-    <w:lsdException w:name="footnote text" w:semiHidden="1" w:unhideWhenUsed="1"/>
-    <w:lsdException w:name="annotation text" w:semiHidden="1" w:unhideWhenUsed="1"/>
-    <w:lsdException w:name="header" w:semiHidden="1" w:unhideWhenUsed="1"/>
-    <w:lsdException w:name="footer" w:semiHidden="1" w:unhideWhenUsed="1"/>
-    <w:lsdException w:name="index heading" w:semiHidden="1" w:unhideWhenUsed="1"/>
-    <w:lsdException w:name="caption" w:semiHidden="1" w:uiPriority="35" w:unhideWhenUsed="1" w:qFormat="1"/>
-    <w:lsdException w:name="table of figures" w:semiHidden="1" w:unhideWhenUsed="1"/>
-    <w:lsdException w:name="envelope address" w:semiHidden="1" w:unhideWhenUsed="1"/>
-    <w:lsdException w:name="envelope return" w:semiHidden="1" w:unhideWhenUsed="1"/>
-    <w:lsdException w:name="footnote reference" w:semiHidden="1" w:unhideWhenUsed="1"/>
-    <w:lsdException w:name="annotation reference" w:semiHidden="1" w:unhideWhenUsed="1"/>
-    <w:lsdException w:name="line number" w:semiHidden="1" w:unhideWhenUsed="1"/>
-    <w:lsdException w:name="page number" w:semiHidden="1" w:unhideWhenUsed="1"/>
-    <w:lsdException w:name="endnote reference" w:semiHidden="1" w:unhideWhenUsed="1"/>
-    <w:lsdException w:name="endnote text" w:semiHidden="1" w:unhideWhenUsed="1"/>
-    <w:lsdException w:name="table of authorities" w:semiHidden="1" w:unhideWhenUsed="1"/>
-    <w:lsdException w:name="macro" w:semiHidden="1" w:unhideWhenUsed="1"/>
-    <w:lsdException w:name="toa heading" w:semiHidden="1" w:unhideWhenUsed="1"/>
-    <w:lsdException w:name="List" w:semiHidden="1" w:unhideWhenUsed="1"/>
-    <w:lsdException w:name="List Bullet" w:semiHidden="1" w:unhideWhenUsed="1"/>
-    <w:lsdException w:name="List Number" w:semiHidden="1" w:unhideWhenUsed="1"/>
-    <w:lsdException w:name="List 2" w:semiHidden="1" w:unhideWhenUsed="1"/>
-    <w:lsdException w:name="List 3" w:semiHidden="1" w:unhideWhenUsed="1"/>
-    <w:lsdException w:name="List 4" w:semiHidden="1" w:unhideWhenUsed="1"/>
-    <w:lsdException w:name="List 5" w:semiHidden="1" w:unhideWhenUsed="1"/>
-    <w:lsdException w:name="List Bullet 2" w:semiHidden="1" w:unhideWhenUsed="1"/>
-    <w:lsdException w:name="List Bullet 3" w:semiHidden="1" w:unhideWhenUsed="1"/>
-    <w:lsdException w:name="List Bullet 4" w:semiHidden="1" w:unhideWhenUsed="1"/>
-    <w:lsdException w:name="List Bullet 5" w:semiHidden="1" w:unhideWhenUsed="1"/>
-    <w:lsdException w:name="List Number 2" w:semiHidden="1" w:unhideWhenUsed="1"/>
-    <w:lsdException w:name="List Number 3" w:semiHidden="1" w:unhideWhenUsed="1"/>
-    <w:lsdException w:name="List Number 4" w:semiHidden="1" w:unhideWhenUsed="1"/>
-    <w:lsdException w:name="List Number 5" w:semiHidden="1" w:unhideWhenUsed="1"/>
-    <w:lsdException w:name="Title" w:uiPriority="10" w:qFormat="1"/>
-    <w:lsdException w:name="Closing" w:semiHidden="1" w:unhideWhenUsed="1"/>
-    <w:lsdException w:name="Signature" w:semiHidden="1" w:unhideWhenUsed="1"/>
-    <w:lsdException w:name="Default Paragraph Font" w:semiHidden="1" w:uiPriority="1" w:unhideWhenUsed="1"/>
-    <w:lsdException w:name="Body Text" w:semiHidden="1" w:unhideWhenUsed="1"/>
-    <w:lsdException w:name="Body Text Indent" w:semiHidden="1" w:unhideWhenUsed="1"/>
-    <w:lsdException w:name="List Continue" w:semiHidden="1" w:unhideWhenUsed="1"/>
-    <w:lsdException w:name="List Continue 2" w:semiHidden="1" w:unhideWhenUsed="1"/>
-    <w:lsdException w:name="List Continue 3" w:semiHidden="1" w:unhideWhenUsed="1"/>
-    <w:lsdException w:name="List Continue 4" w:semiHidden="1" w:unhideWhenUsed="1"/>
-    <w:lsdException w:name="List Continue 5" w:semiHidden="1" w:unhideWhenUsed="1"/>
-    <w:lsdException w:name="Message Header" w:semiHidden="1" w:unhideWhenUsed="1"/>
-    <w:lsdException w:name="Subtitle" w:uiPriority="11" w:qFormat="1"/>
-    <w:lsdException w:name="Salutation" w:semiHidden="1" w:unhideWhenUsed="1"/>
-    <w:lsdException w:name="Date" w:semiHidden="1" w:unhideWhenUsed="1"/>
-    <w:lsdException w:name="Body Text First Indent" w:semiHidden="1" w:unhideWhenUsed="1"/>
-    <w:lsdException w:name="Body Text First Indent 2" w:semiHidden="1" w:unhideWhenUsed="1"/>
-    <w:lsdException w:name="Note Heading" w:semiHidden="1" w:unhideWhenUsed="1"/>
-    <w:lsdException w:name="Body Text 2" w:semiHidden="1" w:unhideWhenUsed="1"/>
-    <w:lsdException w:name="Body Text 3" w:semiHidden="1" w:unhideWhenUsed="1"/>
-    <w:lsdException w:name="Body Text Indent 2" w:semiHidden="1" w:unhideWhenUsed="1"/>
-    <w:lsdException w:name="Body Text Indent 3" w:semiHidden="1" w:unhideWhenUsed="1"/>
-    <w:lsdException w:name="Block Text" w:semiHidden="1" w:unhideWhenUsed="1"/>
-    <w:lsdException w:name="Hyperlink" w:semiHidden="1" w:unhideWhenUsed="1"/>
-    <w:lsdException w:name="FollowedHyperlink" w:semiHidden="1" w:unhideWhenUsed="1"/>
-    <w:lsdException w:name="Strong" w:uiPriority="22" w:qFormat="1"/>
-    <w:lsdException w:name="Emphasis" w:uiPriority="20" w:qFormat="1"/>
-    <w:lsdException w:name="Document Map" w:semiHidden="1" w:unhideWhenUsed="1"/>
-    <w:lsdException w:name="Plain Text" w:semiHidden="1" w:unhideWhenUsed="1"/>
-    <w:lsdException w:name="E-mail Signature" w:semiHidden="1" w:unhideWhenUsed="1"/>
-    <w:lsdException w:name="HTML Top of Form" w:semiHidden="1" w:unhideWhenUsed="1"/>
-    <w:lsdException w:name="HTML Bottom of Form" w:semiHidden="1" w:unhideWhenUsed="1"/>
-    <w:lsdException w:name="Normal (Web)" w:semiHidden="1" w:unhideWhenUsed="1"/>
-    <w:lsdException w:name="HTML Acronym" w:semiHidden="1" w:unhideWhenUsed="1"/>
-    <w:lsdException w:name="HTML Address" w:semiHidden="1" w:unhideWhenUsed="1"/>
-    <w:lsdException w:name="HTML Cite" w:semiHidden="1" w:unhideWhenUsed="1"/>
-    <w:lsdException w:name="HTML Code" w:semiHidden="1" w:unhideWhenUsed="1"/>
-    <w:lsdException w:name="HTML Definition" w:semiHidden="1" w:unhideWhenUsed="1"/>
-    <w:lsdException w:name="HTML Keyboard" w:semiHidden="1" w:unhideWhenUsed="1"/>
-    <w:lsdException w:name="HTML Preformatted" w:semiHidden="1" w:unhideWhenUsed="1"/>
-    <w:lsdException w:name="HTML Sample" w:semiHidden="1" w:unhideWhenUsed="1"/>
-    <w:lsdException w:name="HTML Typewriter" w:semiHidden="1" w:unhideWhenUsed="1"/>
-    <w:lsdException w:name="HTML Variable" w:semiHidden="1" w:unhideWhenUsed="1"/>
-    <w:lsdException w:name="Normal Table" w:semiHidden="1" w:unhideWhenUsed="1"/>
-    <w:lsdException w:name="annotation subject" w:semiHidden="1" w:unhideWhenUsed="1"/>
-    <w:lsdException w:name="No List" w:semiHidden="1" w:unhideWhenUsed="1"/>
-    <w:lsdException w:name="Outline List 1" w:semiHidden="1" w:unhideWhenUsed="1"/>
-    <w:lsdException w:name="Outline List 2" w:semiHidden="1" w:unhideWhenUsed="1"/>
-    <w:lsdException w:name="Outline List 3" w:semiHidden="1" w:unhideWhenUsed="1"/>
-    <w:lsdException w:name="Table Simple 1" w:semiHidden="1" w:unhideWhenUsed="1"/>
-    <w:lsdException w:name="Table Simple 2" w:semiHidden="1" w:unhideWhenUsed="1"/>
-    <w:lsdException w:name="Table Simple 3" w:semiHidden="1" w:unhideWhenUsed="1"/>
-    <w:lsdException w:name="Table Classic 1" w:semiHidden="1" w:unhideWhenUsed="1"/>
-    <w:lsdException w:name="Table Classic 2" w:semiHidden="1" w:unhideWhenUsed="1"/>
-    <w:lsdException w:name="Table Classic 3" w:semiHidden="1" w:unhideWhenUsed="1"/>
-    <w:lsdException w:name="Table Classic 4" w:semiHidden="1" w:unhideWhenUsed="1"/>
-    <w:lsdException w:name="Table Colorful 1" w:semiHidden="1" w:unhideWhenUsed="1"/>
-    <w:lsdException w:name="Table Colorful 2" w:semiHidden="1" w:unhideWhenUsed="1"/>
-    <w:lsdException w:name="Table Colorful 3" w:semiHidden="1" w:unhideWhenUsed="1"/>
-    <w:lsdException w:name="Table Columns 1" w:semiHidden="1" w:unhideWhenUsed="1"/>
-    <w:lsdException w:name="Table Columns 2" w:semiHidden="1" w:unhideWhenUsed="1"/>
-    <w:lsdException w:name="Table Columns 3" w:semiHidden="1" w:unhideWhenUsed="1"/>
-    <w:lsdException w:name="Table Columns 4" w:semiHidden="1" w:unhideWhenUsed="1"/>
-    <w:lsdException w:name="Table Columns 5" w:semiHidden="1" w:unhideWhenUsed="1"/>
-    <w:lsdException w:name="Table Grid 1" w:semiHidden="1" w:unhideWhenUsed="1"/>
-    <w:lsdException w:name="Table Grid 2" w:semiHidden="1" w:unhideWhenUsed="1"/>
-    <w:lsdException w:name="Table Grid 3" w:semiHidden="1" w:unhideWhenUsed="1"/>
-    <w:lsdException w:name="Table Grid 4" w:semiHidden="1" w:unhideWhenUsed="1"/>
-    <w:lsdException w:name="Table Grid 5" w:semiHidden="1" w:unhideWhenUsed="1"/>
-    <w:lsdException w:name="Table Grid 6" w:semiHidden="1" w:unhideWhenUsed="1"/>
-    <w:lsdException w:name="Table Grid 7" w:semiHidden="1" w:unhideWhenUsed="1"/>
-    <w:lsdException w:name="Table Grid 8" w:semiHidden="1" w:unhideWhenUsed="1"/>
-    <w:lsdException w:name="Table List 1" w:semiHidden="1" w:unhideWhenUsed="1"/>
-    <w:lsdException w:name="Table List 2" w:semiHidden="1" w:unhideWhenUsed="1"/>
-    <w:lsdException w:name="Table List 3" w:semiHidden="1" w:unhideWhenUsed="1"/>
-    <w:lsdException w:name="Table List 4" w:semiHidden="1" w:unhideWhenUsed="1"/>
-    <w:lsdException w:name="Table List 5" w:semiHidden="1" w:unhideWhenUsed="1"/>
-    <w:lsdException w:name="Table List 6" w:semiHidden="1" w:unhideWhenUsed="1"/>
-    <w:lsdException w:name="Table List 7" w:semiHidden="1" w:unhideWhenUsed="1"/>
-    <w:lsdException w:name="Table List 8" w:semiHidden="1" w:unhideWhenUsed="1"/>
-    <w:lsdException w:name="Table 3D effects 1" w:semiHidden="1" w:unhideWhenUsed="1"/>
-    <w:lsdException w:name="Table 3D effects 2" w:semiHidden="1" w:unhideWhenUsed="1"/>
-    <w:lsdException w:name="Table 3D effects 3" w:semiHidden="1" w:unhideWhenUsed="1"/>
-    <w:lsdException w:name="Table Contemporary" w:semiHidden="1" w:unhideWhenUsed="1"/>
-    <w:lsdException w:name="Table Elegant" w:semiHidden="1" w:unhideWhenUsed="1"/>
-    <w:lsdException w:name="Table Professional" w:semiHidden="1" w:unhideWhenUsed="1"/>
-    <w:lsdException w:name="Table Subtle 1" w:semiHidden="1" w:unhideWhenUsed="1"/>
-    <w:lsdException w:name="Table Subtle 2" w:semiHidden="1" w:unhideWhenUsed="1"/>
-    <w:lsdException w:name="Table Web 1" w:semiHidden="1" w:unhideWhenUsed="1"/>
-    <w:lsdException w:name="Table Web 2" w:semiHidden="1" w:unhideWhenUsed="1"/>
-    <w:lsdException w:name="Table Web 3" w:semiHidden="1" w:unhideWhenUsed="1"/>
-    <w:lsdException w:name="Balloon Text" w:semiHidden="1" w:unhideWhenUsed="1"/>
-    <w:lsdException w:name="Table Grid" w:uiPriority="39"/>
-    <w:lsdException w:name="Table Theme" w:semiHidden="1" w:unhideWhenUsed="1"/>
-    <w:lsdException w:name="Placeholder Text" w:semiHidden="1"/>
-    <w:lsdException w:name="No Spacing" w:uiPriority="1" w:qFormat="1"/>
-    <w:lsdException w:name="Light Shading" w:uiPriority="60"/>
-    <w:lsdException w:name="Light List" w:uiPriority="61"/>
-    <w:lsdException w:name="Light Grid" w:uiPriority="62"/>
-    <w:lsdException w:name="Medium Shading 1" w:uiPriority="63"/>
-    <w:lsdException w:name="Medium Shading 2" w:uiPriority="64"/>
-    <w:lsdException w:name="Medium List 1" w:uiPriority="65"/>
-    <w:lsdException w:name="Medium List 2" w:uiPriority="66"/>
-    <w:lsdException w:name="Medium Grid 1" w:uiPriority="67"/>
-    <w:lsdException w:name="Medium Grid 2" w:uiPriority="68"/>
-    <w:lsdException w:name="Medium Grid 3" w:uiPriority="69"/>
-    <w:lsdException w:name="Dark List" w:uiPriority="70"/>
-    <w:lsdException w:name="Colorful Shading" w:uiPriority="71"/>
-    <w:lsdException w:name="Colorful List" w:uiPriority="72"/>
-    <w:lsdException w:name="Colorful Grid" w:uiPriority="73"/>
-    <w:lsdException w:name="Light Shading Accent 1" w:uiPriority="60"/>
-    <w:lsdException w:name="Light List Accent 1" w:uiPriority="61"/>
-    <w:lsdException w:name="Light Grid Accent 1" w:uiPriority="62"/>
-    <w:lsdException w:name="Medium Shading 1 Accent 1" w:uiPriority="63"/>
-    <w:lsdException w:name="Medium Shading 2 Accent 1" w:uiPriority="64"/>
-    <w:lsdException w:name="Medium List 1 Accent 1" w:uiPriority="65"/>
-    <w:lsdException w:name="Revision" w:semiHidden="1"/>
-    <w:lsdException w:name="List Paragraph" w:uiPriority="34" w:qFormat="1"/>
-    <w:lsdException w:name="Quote" w:uiPriority="29" w:qFormat="1"/>
-    <w:lsdException w:name="Intense Quote" w:uiPriority="30" w:qFormat="1"/>
-    <w:lsdException w:name="Medium List 2 Accent 1" w:uiPriority="66"/>
-    <w:lsdException w:name="Medium Grid 1 Accent 1" w:uiPriority="67"/>
-    <w:lsdException w:name="Medium Grid 2 Accent 1" w:uiPriority="68"/>
-    <w:lsdException w:name="Medium Grid 3 Accent 1" w:uiPriority="69"/>
-    <w:lsdException w:name="Dark List Accent 1" w:uiPriority="70"/>
-    <w:lsdException w:name="Colorful Shading Accent 1" w:uiPriority="71"/>
-    <w:lsdException w:name="Colorful List Accent 1" w:uiPriority="72"/>
-    <w:lsdException w:name="Colorful Grid Accent 1" w:uiPriority="73"/>
-    <w:lsdException w:name="Light Shading Accent 2" w:uiPriority="60"/>
-    <w:lsdException w:name="Light List Accent 2" w:uiPriority="61"/>
-    <w:lsdException w:name="Light Grid Accent 2" w:uiPriority="62"/>
-    <w:lsdException w:name="Medium Shading 1 Accent 2" w:uiPriority="63"/>
-    <w:lsdException w:name="Medium Shading 2 Accent 2" w:uiPriority="64"/>
-    <w:lsdException w:name="Medium List 1 Accent 2" w:uiPriority="65"/>
-    <w:lsdException w:name="Medium List 2 Accent 2" w:uiPriority="66"/>
-    <w:lsdException w:name="Medium Grid 1 Accent 2" w:uiPriority="67"/>
-    <w:lsdException w:name="Medium Grid 2 Accent 2" w:uiPriority="68"/>
-    <w:lsdException w:name="Medium Grid 3 Accent 2" w:uiPriority="69"/>
-    <w:lsdException w:name="Dark List Accent 2" w:uiPriority="70"/>
-    <w:lsdException w:name="Colorful Shading Accent 2" w:uiPriority="71"/>
-    <w:lsdException w:name="Colorful List Accent 2" w:uiPriority="72"/>
-    <w:lsdException w:name="Colorful Grid Accent 2" w:uiPriority="73"/>
-    <w:lsdException w:name="Light Shading Accent 3" w:uiPriority="60"/>
-    <w:lsdException w:name="Light List Accent 3" w:uiPriority="61"/>
-    <w:lsdException w:name="Light Grid Accent 3" w:uiPriority="62"/>
-    <w:lsdException w:name="Medium Shading 1 Accent 3" w:uiPriority="63"/>
-    <w:lsdException w:name="Medium Shading 2 Accent 3" w:uiPriority="64"/>
-    <w:lsdException w:name="Medium List 1 Accent 3" w:uiPriority="65"/>
-    <w:lsdException w:name="Medium List 2 Accent 3" w:uiPriority="66"/>
-    <w:lsdException w:name="Medium Grid 1 Accent 3" w:uiPriority="67"/>
-    <w:lsdException w:name="Medium Grid 2 Accent 3" w:uiPriority="68"/>
-    <w:lsdException w:name="Medium Grid 3 Accent 3" w:uiPriority="69"/>
-    <w:lsdException w:name="Dark List Accent 3" w:uiPriority="70"/>
-    <w:lsdException w:name="Colorful Shading Accent 3" w:uiPriority="71"/>
-    <w:lsdException w:name="Colorful List Accent 3" w:uiPriority="72"/>
-    <w:lsdException w:name="Colorful Grid Accent 3" w:uiPriority="73"/>
-    <w:lsdException w:name="Light Shading Accent 4" w:uiPriority="60"/>
-    <w:lsdException w:name="Light List Accent 4" w:uiPriority="61"/>
-    <w:lsdException w:name="Light Grid Accent 4" w:uiPriority="62"/>
-    <w:lsdException w:name="Medium Shading 1 Accent 4" w:uiPriority="63"/>
-    <w:lsdException w:name="Medium Shading 2 Accent 4" w:uiPriority="64"/>
-    <w:lsdException w:name="Medium List 1 Accent 4" w:uiPriority="65"/>
-    <w:lsdException w:name="Medium List 2 Accent 4" w:uiPriority="66"/>
-    <w:lsdException w:name="Medium Grid 1 Accent 4" w:uiPriority="67"/>
-    <w:lsdException w:name="Medium Grid 2 Accent 4" w:uiPriority="68"/>
-    <w:lsdException w:name="Medium Grid 3 Accent 4" w:uiPriority="69"/>
-    <w:lsdException w:name="Dark List Accent 4" w:uiPriority="70"/>
-    <w:lsdException w:name="Colorful Shading Accent 4" w:uiPriority="71"/>
-    <w:lsdException w:name="Colorful List Accent 4" w:uiPriority="72"/>
-    <w:lsdException w:name="Colorful Grid Accent 4" w:uiPriority="73"/>
-    <w:lsdException w:name="Light Shading Accent 5" w:uiPriority="60"/>
-    <w:lsdException w:name="Light List Accent 5" w:uiPriority="61"/>
-    <w:lsdException w:name="Light Grid Accent 5" w:uiPriority="62"/>
-    <w:lsdException w:name="Medium Shading 1 Accent 5" w:uiPriority="63"/>
-    <w:lsdException w:name="Medium Shading 2 Accent 5" w:uiPriority="64"/>
-    <w:lsdException w:name="Medium List 1 Accent 5" w:uiPriority="65"/>
-    <w:lsdException w:name="Medium List 2 Accent 5" w:uiPriority="66"/>
-    <w:lsdException w:name="Medium Grid 1 Accent 5" w:uiPriority="67"/>
-    <w:lsdException w:name="Medium Grid 2 Accent 5" w:uiPriority="68"/>
-    <w:lsdException w:name="Medium Grid 3 Accent 5" w:uiPriority="69"/>
-    <w:lsdException w:name="Dark List Accent 5" w:uiPriority="70"/>
-    <w:lsdException w:name="Colorful Shading Accent 5" w:uiPriority="71"/>
-    <w:lsdException w:name="Colorful List Accent 5" w:uiPriority="72"/>
-    <w:lsdException w:name="Colorful Grid Accent 5" w:uiPriority="73"/>
-    <w:lsdException w:name="Light Shading Accent 6" w:uiPriority="60"/>
-    <w:lsdException w:name="Light List Accent 6" w:uiPriority="61"/>
-    <w:lsdException w:name="Light Grid Accent 6" w:uiPriority="62"/>
-    <w:lsdException w:name="Medium Shading 1 Accent 6" w:uiPriority="63"/>
-    <w:lsdException w:name="Medium Shading 2 Accent 6" w:uiPriority="64"/>
-    <w:lsdException w:name="Medium List 1 Accent 6" w:uiPriority="65"/>
-    <w:lsdException w:name="Medium List 2 Accent 6" w:uiPriority="66"/>
-    <w:lsdException w:name="Medium Grid 1 Accent 6" w:uiPriority="67"/>
-    <w:lsdException w:name="Medium Grid 2 Accent 6" w:uiPriority="68"/>
-    <w:lsdException w:name="Medium Grid 3 Accent 6" w:uiPriority="69"/>
-    <w:lsdException w:name="Dark List Accent 6" w:uiPriority="70"/>
-    <w:lsdException w:name="Colorful Shading Accent 6" w:uiPriority="71"/>
-    <w:lsdException w:name="Colorful List Accent 6" w:uiPriority="72"/>
-    <w:lsdException w:name="Colorful Grid Accent 6" w:uiPriority="73"/>
-    <w:lsdException w:name="Subtle Emphasis" w:uiPriority="19" w:qFormat="1"/>
-    <w:lsdException w:name="Intense Emphasis" w:uiPriority="21" w:qFormat="1"/>
-    <w:lsdException w:name="Subtle Reference" w:uiPriority="31" w:qFormat="1"/>
-    <w:lsdException w:name="Intense Reference" w:uiPriority="32" w:qFormat="1"/>
-    <w:lsdException w:name="Book Title" w:uiPriority="33" w:qFormat="1"/>
-    <w:lsdException w:name="Bibliography" w:semiHidden="1" w:uiPriority="37" w:unhideWhenUsed="1"/>
-    <w:lsdException w:name="TOC Heading" w:semiHidden="1" w:uiPriority="39" w:unhideWhenUsed="1" w:qFormat="1"/>
-    <w:lsdException w:name="Plain Table 1" w:uiPriority="41"/>
-    <w:lsdException w:name="Plain Table 2" w:uiPriority="42"/>
-    <w:lsdException w:name="Plain Table 3" w:uiPriority="43"/>
-    <w:lsdException w:name="Plain Table 4" w:uiPriority="44"/>
-    <w:lsdException w:name="Plain Table 5" w:uiPriority="45"/>
-    <w:lsdException w:name="Grid Table Light" w:uiPriority="40"/>
-    <w:lsdException w:name="Grid Table 1 Light" w:uiPriority="46"/>
-    <w:lsdException w:name="Grid Table 2" w:uiPriority="47"/>
-    <w:lsdException w:name="Grid Table 3" w:uiPriority="48"/>
-    <w:lsdException w:name="Grid Table 4" w:uiPriority="49"/>
-    <w:lsdException w:name="Grid Table 5 Dark" w:uiPriority="50"/>
-    <w:lsdException w:name="Grid Table 6 Colorful" w:uiPriority="51"/>
-    <w:lsdException w:name="Grid Table 7 Colorful" w:uiPriority="52"/>
-    <w:lsdException w:name="Grid Table 1 Light Accent 1" w:uiPriority="46"/>
-    <w:lsdException w:name="Grid Table 2 Accent 1" w:uiPriority="47"/>
-    <w:lsdException w:name="Grid Table 3 Accent 1" w:uiPriority="48"/>
-    <w:lsdException w:name="Grid Table 4 Accent 1" w:uiPriority="49"/>
-    <w:lsdException w:name="Grid Table 5 Dark Accent 1" w:uiPriority="50"/>
-    <w:lsdException w:name="Grid Table 6 Colorful Accent 1" w:uiPriority="51"/>
-    <w:lsdException w:name="Grid Table 7 Colorful Accent 1" w:uiPriority="52"/>
-    <w:lsdException w:name="Grid Table 1 Light Accent 2" w:uiPriority="46"/>
-    <w:lsdException w:name="Grid Table 2 Accent 2" w:uiPriority="47"/>
-    <w:lsdException w:name="Grid Table 3 Accent 2" w:uiPriority="48"/>
-    <w:lsdException w:name="Grid Table 4 Accent 2" w:uiPriority="49"/>
-    <w:lsdException w:name="Grid Table 5 Dark Accent 2" w:uiPriority="50"/>
-    <w:lsdException w:name="Grid Table 6 Colorful Accent 2" w:uiPriority="51"/>
-    <w:lsdException w:name="Grid Table 7 Colorful Accent 2" w:uiPriority="52"/>
-    <w:lsdException w:name="Grid Table 1 Light Accent 3" w:uiPriority="46"/>
-    <w:lsdException w:name="Grid Table 2 Accent 3" w:uiPriority="47"/>
-    <w:lsdException w:name="Grid Table 3 Accent 3" w:uiPriority="48"/>
-    <w:lsdException w:name="Grid Table 4 Accent 3" w:uiPriority="49"/>
-    <w:lsdException w:name="Grid Table 5 Dark Accent 3" w:uiPriority="50"/>
-    <w:lsdException w:name="Grid Table 6 Colorful Accent 3" w:uiPriority="51"/>
-    <w:lsdException w:name="Grid Table 7 Colorful Accent 3" w:uiPriority="52"/>
-    <w:lsdException w:name="Grid Table 1 Light Accent 4" w:uiPriority="46"/>
-    <w:lsdException w:name="Grid Table 2 Accent 4" w:uiPriority="47"/>
-    <w:lsdException w:name="Grid Table 3 Accent 4" w:uiPriority="48"/>
-    <w:lsdException w:name="Grid Table 4 Accent 4" w:uiPriority="49"/>
-    <w:lsdException w:name="Grid Table 5 Dark Accent 4" w:uiPriority="50"/>
-    <w:lsdException w:name="Grid Table 6 Colorful Accent 4" w:uiPriority="51"/>
-    <w:lsdException w:name="Grid Table 7 Colorful Accent 4" w:uiPriority="52"/>
-    <w:lsdException w:name="Grid Table 1 Light Accent 5" w:uiPriority="46"/>
-    <w:lsdException w:name="Grid Table 2 Accent 5" w:uiPriority="47"/>
-    <w:lsdException w:name="Grid Table 3 Accent 5" w:uiPriority="48"/>
-    <w:lsdException w:name="Grid Table 4 Accent 5" w:uiPriority="49"/>
-    <w:lsdException w:name="Grid Table 5 Dark Accent 5" w:uiPriority="50"/>
-    <w:lsdException w:name="Grid Table 6 Colorful Accent 5" w:uiPriority="51"/>
-    <w:lsdException w:name="Grid Table 7 Colorful Accent 5" w:uiPriority="52"/>
-    <w:lsdException w:name="Grid Table 1 Light Accent 6" w:uiPriority="46"/>
-    <w:lsdException w:name="Grid Table 2 Accent 6" w:uiPriority="47"/>
-    <w:lsdException w:name="Grid Table 3 Accent 6" w:uiPriority="48"/>
-    <w:lsdException w:name="Grid Table 4 Accent 6" w:uiPriority="49"/>
-    <w:lsdException w:name="Grid Table 5 Dark Accent 6" w:uiPriority="50"/>
-    <w:lsdException w:name="Grid Table 6 Colorful Accent 6" w:uiPriority="51"/>
-    <w:lsdException w:name="Grid Table 7 Colorful Accent 6" w:uiPriority="52"/>
-    <w:lsdException w:name="List Table 1 Light" w:uiPriority="46"/>
-    <w:lsdException w:name="List Table 2" w:uiPriority="47"/>
-    <w:lsdException w:name="List Table 3" w:uiPriority="48"/>
-    <w:lsdException w:name="List Table 4" w:uiPriority="49"/>
-    <w:lsdException w:name="List Table 5 Dark" w:uiPriority="50"/>
-    <w:lsdException w:name="List Table 6 Colorful" w:uiPriority="51"/>
-    <w:lsdException w:name="List Table 7 Colorful" w:uiPriority="52"/>
-    <w:lsdException w:name="List Table 1 Light Accent 1" w:uiPriority="46"/>
-    <w:lsdException w:name="List Table 2 Accent 1" w:uiPriority="47"/>
-    <w:lsdException w:name="List Table 3 Accent 1" w:uiPriority="48"/>
-    <w:lsdException w:name="List Table 4 Accent 1" w:uiPriority="49"/>
-    <w:lsdException w:name="List Table 5 Dark Accent 1" w:uiPriority="50"/>
-    <w:lsdException w:name="List Table 6 Colorful Accent 1" w:uiPriority="51"/>
-    <w:lsdException w:name="List Table 7 Colorful Accent 1" w:uiPriority="52"/>
-    <w:lsdException w:name="List Table 1 Light Accent 2" w:uiPriority="46"/>
-    <w:lsdException w:name="List Table 2 Accent 2" w:uiPriority="47"/>
-    <w:lsdException w:name="List Table 3 Accent 2" w:uiPriority="48"/>
-    <w:lsdException w:name="List Table 4 Accent 2" w:uiPriority="49"/>
-    <w:lsdException w:name="List Table 5 Dark Accent 2" w:uiPriority="50"/>
-    <w:lsdException w:name="List Table 6 Colorful Accent 2" w:uiPriority="51"/>
-    <w:lsdException w:name="List Table 7 Colorful Accent 2" w:uiPriority="52"/>
-    <w:lsdException w:name="List Table 1 Light Accent 3" w:uiPriority="46"/>
-    <w:lsdException w:name="List Table 2 Accent 3" w:uiPriority="47"/>
-    <w:lsdException w:name="List Table 3 Accent 3" w:uiPriority="48"/>
-    <w:lsdException w:name="List Table 4 Accent 3" w:uiPriority="49"/>
-    <w:lsdException w:name="List Table 5 Dark Accent 3" w:uiPriority="50"/>
-    <w:lsdException w:name="List Table 6 Colorful Accent 3" w:uiPriority="51"/>
-    <w:lsdException w:name="List Table 7 Colorful Accent 3" w:uiPriority="52"/>
-    <w:lsdException w:name="List Table 1 Light Accent 4" w:uiPriority="46"/>
-    <w:lsdException w:name="List Table 2 Accent 4" w:uiPriority="47"/>
-    <w:lsdException w:name="List Table 3 Accent 4" w:uiPriority="48"/>
-    <w:lsdException w:name="List Table 4 Accent 4" w:uiPriority="49"/>
-    <w:lsdException w:name="List Table 5 Dark Accent 4" w:uiPriority="50"/>
-    <w:lsdException w:name="List Table 6 Colorful Accent 4" w:uiPriority="51"/>
-    <w:lsdException w:name="List Table 7 Colorful Accent 4" w:uiPriority="52"/>
-    <w:lsdException w:name="List Table 1 Light Accent 5" w:uiPriority="46"/>
-    <w:lsdException w:name="List Table 2 Accent 5" w:uiPriority="47"/>
-    <w:lsdException w:name="List Table 3 Accent 5" w:uiPriority="48"/>
-    <w:lsdException w:name="List Table 4 Accent 5" w:uiPriority="49"/>
-    <w:lsdException w:name="List Table 5 Dark Accent 5" w:uiPriority="50"/>
-    <w:lsdException w:name="List Table 6 Colorful Accent 5" w:uiPriority="51"/>
-    <w:lsdException w:name="List Table 7 Colorful Accent 5" w:uiPriority="52"/>
-    <w:lsdException w:name="List Table 1 Light Accent 6" w:uiPriority="46"/>
-    <w:lsdException w:name="List Table 2 Accent 6" w:uiPriority="47"/>
-    <w:lsdException w:name="List Table 3 Accent 6" w:uiPriority="48"/>
-    <w:lsdException w:name="List Table 4 Accent 6" w:uiPriority="49"/>
-    <w:lsdException w:name="List Table 5 Dark Accent 6" w:uiPriority="50"/>
-    <w:lsdException w:name="List Table 6 Colorful Accent 6" w:uiPriority="51"/>
-    <w:lsdException w:name="List Table 7 Colorful Accent 6" w:uiPriority="52"/>
-  </w:latentStyles>
-  <w:style w:type="paragraph" w:default="1" w:styleId="Normal">
-    <w:name w:val="Normal"/>
-    <w:qFormat/>
-  </w:style>
-  <w:style w:type="character" w:default="1" w:styleId="DefaultParagraphFont">
-    <w:name w:val="Default Paragraph Font"/>
-    <w:uiPriority w:val="1"/>
-    <w:semiHidden/>
-    <w:unhideWhenUsed/>
-  </w:style>
-  <w:style w:type="table" w:default="1" w:styleId="TableNormal">
-    <w:name w:val="Normal Table"/>
-    <w:uiPriority w:val="99"/>
-    <w:semiHidden/>
-    <w:unhideWhenUsed/>
-    <w:tblPr>
-      <w:tblInd w:w="0" w:type="dxa"/>
-      <w:tblCellMar>
-        <w:top w:w="0" w:type="dxa"/>
-        <w:left w:w="108" w:type="dxa"/>
-        <w:bottom w:w="0" w:type="dxa"/>
-        <w:right w:w="108" w:type="dxa"/>
-      </w:tblCellMar>
-    </w:tblPr>
-  </w:style>
-  <w:style w:type="numbering" w:default="1" w:styleId="NoList">
-    <w:name w:val="No List"/>
-    <w:uiPriority w:val="99"/>
-    <w:semiHidden/>
-    <w:unhideWhenUsed/>
-  </w:style>
-  <w:style w:type="character" w:styleId="PlaceholderText">
-    <w:name w:val="Placeholder Text"/>
-    <w:basedOn w:val="DefaultParagraphFont"/>
-    <w:uiPriority w:val="99"/>
-    <w:semiHidden/>
-    <w:rsid w:val="00440E31"/>
-    <w:rPr>
-      <w:color w:val="808080"/>
-    </w:rPr>
-  </w:style>
-</w:styles>
-</file>
-
-<file path=word/glossary/webSettings.xml><?xml version="1.0" encoding="utf-8"?>
-<w:webSettings xmlns:mc="http://schemas.openxmlformats.org/markup-compatibility/2006" xmlns:r="http://schemas.openxmlformats.org/officeDocument/2006/relationships" xmlns:w="http://schemas.openxmlformats.org/wordprocessingml/2006/main" xmlns:w14="http://schemas.microsoft.com/office/word/2010/wordml" xmlns:w15="http://schemas.microsoft.com/office/word/2012/wordml" mc:Ignorable="w14 w15">
-  <w:optimizeForBrowser/>
-  <w:allowPNG/>
-</w:webSettings>
-</file>
-
 <file path=word/theme/theme1.xml><?xml version="1.0" encoding="utf-8"?>
 <a:theme xmlns:a="http://schemas.openxmlformats.org/drawingml/2006/main" name="Office Theme">
   <a:themeElements>
@@ -27338,7 +29512,7 @@
 </file>
 
 <file path=customXml/itemProps1.xml><?xml version="1.0" encoding="utf-8"?>
-<ds:datastoreItem xmlns:ds="http://schemas.openxmlformats.org/officeDocument/2006/customXml" ds:itemID="{442B96D7-CC5F-4B46-B882-A890EDF8A4F9}">
+<ds:datastoreItem xmlns:ds="http://schemas.openxmlformats.org/officeDocument/2006/customXml" ds:itemID="{6FBB1A5F-B8A7-45B1-8232-8B1E6183CA48}">
   <ds:schemaRefs>
     <ds:schemaRef ds:uri="http://schemas.openxmlformats.org/officeDocument/2006/bibliography"/>
   </ds:schemaRefs>

--- a/onWork/Skripsi_DeanZakaHidayat_.docx
+++ b/onWork/Skripsi_DeanZakaHidayat_.docx
@@ -1260,178 +1260,14 @@
           <w:szCs w:val="24"/>
         </w:rPr>
       </w:pPr>
-      <w:proofErr w:type="spellStart"/>
       <w:r>
         <w:rPr>
           <w:rFonts w:cs="Times New Roman"/>
           <w:b/>
           <w:szCs w:val="24"/>
         </w:rPr>
-        <w:t>Diajukan</w:t>
-      </w:r>
-      <w:proofErr w:type="spellEnd"/>
-      <w:r>
-        <w:rPr>
-          <w:rFonts w:cs="Times New Roman"/>
-          <w:b/>
-          <w:szCs w:val="24"/>
-        </w:rPr>
-        <w:t xml:space="preserve"> </w:t>
-      </w:r>
-      <w:proofErr w:type="spellStart"/>
-      <w:r>
-        <w:rPr>
-          <w:rFonts w:cs="Times New Roman"/>
-          <w:b/>
-          <w:szCs w:val="24"/>
-        </w:rPr>
-        <w:t>sebagai</w:t>
-      </w:r>
-      <w:proofErr w:type="spellEnd"/>
-      <w:r>
-        <w:rPr>
-          <w:rFonts w:cs="Times New Roman"/>
-          <w:b/>
-          <w:szCs w:val="24"/>
-        </w:rPr>
-        <w:t xml:space="preserve"> </w:t>
-      </w:r>
-      <w:proofErr w:type="spellStart"/>
-      <w:r>
-        <w:rPr>
-          <w:rFonts w:cs="Times New Roman"/>
-          <w:b/>
-          <w:szCs w:val="24"/>
-        </w:rPr>
-        <w:t>salah</w:t>
-      </w:r>
-      <w:proofErr w:type="spellEnd"/>
-      <w:r>
-        <w:rPr>
-          <w:rFonts w:cs="Times New Roman"/>
-          <w:b/>
-          <w:szCs w:val="24"/>
-        </w:rPr>
-        <w:t xml:space="preserve"> </w:t>
-      </w:r>
-      <w:proofErr w:type="spellStart"/>
-      <w:r>
-        <w:rPr>
-          <w:rFonts w:cs="Times New Roman"/>
-          <w:b/>
-          <w:szCs w:val="24"/>
-        </w:rPr>
-        <w:t>satu</w:t>
-      </w:r>
-      <w:proofErr w:type="spellEnd"/>
-      <w:r>
-        <w:rPr>
-          <w:rFonts w:cs="Times New Roman"/>
-          <w:b/>
-          <w:szCs w:val="24"/>
-        </w:rPr>
-        <w:t xml:space="preserve"> </w:t>
-      </w:r>
-      <w:proofErr w:type="spellStart"/>
-      <w:r>
-        <w:rPr>
-          <w:rFonts w:cs="Times New Roman"/>
-          <w:b/>
-          <w:szCs w:val="24"/>
-        </w:rPr>
-        <w:t>syarat</w:t>
-      </w:r>
-      <w:proofErr w:type="spellEnd"/>
-      <w:r>
-        <w:rPr>
-          <w:rFonts w:cs="Times New Roman"/>
-          <w:b/>
-          <w:szCs w:val="24"/>
-        </w:rPr>
-        <w:t xml:space="preserve"> </w:t>
-      </w:r>
-      <w:proofErr w:type="spellStart"/>
-      <w:r>
-        <w:rPr>
-          <w:rFonts w:cs="Times New Roman"/>
-          <w:b/>
-          <w:szCs w:val="24"/>
-        </w:rPr>
-        <w:t>untuk</w:t>
-      </w:r>
-      <w:proofErr w:type="spellEnd"/>
-      <w:r>
-        <w:rPr>
-          <w:rFonts w:cs="Times New Roman"/>
-          <w:b/>
-          <w:szCs w:val="24"/>
-        </w:rPr>
-        <w:t xml:space="preserve"> </w:t>
-      </w:r>
-      <w:proofErr w:type="spellStart"/>
-      <w:r>
-        <w:rPr>
-          <w:rFonts w:cs="Times New Roman"/>
-          <w:b/>
-          <w:szCs w:val="24"/>
-        </w:rPr>
-        <w:t>memperoleh</w:t>
-      </w:r>
-      <w:proofErr w:type="spellEnd"/>
-      <w:r>
-        <w:rPr>
-          <w:rFonts w:cs="Times New Roman"/>
-          <w:b/>
-          <w:szCs w:val="24"/>
-        </w:rPr>
-        <w:t xml:space="preserve"> </w:t>
-      </w:r>
-      <w:proofErr w:type="spellStart"/>
-      <w:r>
-        <w:rPr>
-          <w:rFonts w:cs="Times New Roman"/>
-          <w:b/>
-          <w:szCs w:val="24"/>
-        </w:rPr>
-        <w:t>gelar</w:t>
-      </w:r>
-      <w:proofErr w:type="spellEnd"/>
-      <w:r>
-        <w:rPr>
-          <w:rFonts w:cs="Times New Roman"/>
-          <w:b/>
-          <w:szCs w:val="24"/>
-        </w:rPr>
-        <w:t xml:space="preserve"> </w:t>
-      </w:r>
-      <w:proofErr w:type="spellStart"/>
-      <w:r>
-        <w:rPr>
-          <w:rFonts w:cs="Times New Roman"/>
-          <w:b/>
-          <w:szCs w:val="24"/>
-        </w:rPr>
-        <w:t>Sarjana</w:t>
-      </w:r>
-      <w:proofErr w:type="spellEnd"/>
-      <w:r>
-        <w:rPr>
-          <w:rFonts w:cs="Times New Roman"/>
-          <w:b/>
-          <w:szCs w:val="24"/>
-        </w:rPr>
-        <w:t xml:space="preserve"> </w:t>
-      </w:r>
-      <w:proofErr w:type="spellStart"/>
-      <w:r>
-        <w:rPr>
-          <w:rFonts w:cs="Times New Roman"/>
-          <w:b/>
-          <w:szCs w:val="24"/>
-        </w:rPr>
-        <w:t>Teknik</w:t>
-      </w:r>
-      <w:proofErr w:type="spellEnd"/>
+        <w:t>Diajukan sebagai salah satu syarat untuk memperoleh gelar Sarjana Teknik</w:t>
+      </w:r>
     </w:p>
     <w:p>
       <w:pPr>
@@ -2769,53 +2605,8 @@
         </w:rPr>
         <w:t xml:space="preserve">. </w:t>
       </w:r>
-      <w:proofErr w:type="spellStart"/>
-      <w:r>
-        <w:t>Terdapat</w:t>
-      </w:r>
-      <w:proofErr w:type="spellEnd"/>
-      <w:r>
-        <w:t xml:space="preserve"> </w:t>
-      </w:r>
-      <w:proofErr w:type="spellStart"/>
-      <w:r>
-        <w:t>beberapa</w:t>
-      </w:r>
-      <w:proofErr w:type="spellEnd"/>
-      <w:r>
-        <w:t xml:space="preserve"> </w:t>
-      </w:r>
-      <w:proofErr w:type="spellStart"/>
-      <w:r>
-        <w:t>teknik</w:t>
-      </w:r>
-      <w:proofErr w:type="spellEnd"/>
-      <w:r>
-        <w:t xml:space="preserve"> yang </w:t>
-      </w:r>
-      <w:proofErr w:type="spellStart"/>
-      <w:r>
-        <w:t>dapat</w:t>
-      </w:r>
-      <w:proofErr w:type="spellEnd"/>
-      <w:r>
-        <w:t xml:space="preserve"> </w:t>
-      </w:r>
-      <w:proofErr w:type="spellStart"/>
-      <w:r>
-        <w:t>dipakai</w:t>
-      </w:r>
-      <w:proofErr w:type="spellEnd"/>
-      <w:r>
-        <w:t xml:space="preserve"> </w:t>
-      </w:r>
-      <w:proofErr w:type="spellStart"/>
-      <w:r>
-        <w:t>untuk</w:t>
-      </w:r>
-      <w:proofErr w:type="spellEnd"/>
-      <w:r>
-        <w:t xml:space="preserve"> me</w:t>
+      <w:r>
+        <w:t>Terdapat beberapa teknik yang dapat dipakai untuk me</w:t>
       </w:r>
       <w:r>
         <w:rPr>
@@ -2838,21 +2629,8 @@
         </w:rPr>
         <w:t xml:space="preserve">unya dengan </w:t>
       </w:r>
-      <w:proofErr w:type="spellStart"/>
-      <w:r>
-        <w:t>menggunakan</w:t>
-      </w:r>
-      <w:proofErr w:type="spellEnd"/>
-      <w:r>
-        <w:t xml:space="preserve"> </w:t>
-      </w:r>
-      <w:proofErr w:type="spellStart"/>
-      <w:r>
-        <w:t>teknik</w:t>
-      </w:r>
-      <w:proofErr w:type="spellEnd"/>
-      <w:r>
-        <w:t xml:space="preserve"> </w:t>
+      <w:r>
+        <w:t xml:space="preserve">menggunakan teknik </w:t>
       </w:r>
       <w:r>
         <w:rPr>
@@ -2861,207 +2639,19 @@
         <w:t>image processing</w:t>
       </w:r>
       <w:r>
-        <w:t xml:space="preserve">, </w:t>
-      </w:r>
-      <w:proofErr w:type="spellStart"/>
-      <w:r>
-        <w:t>seperti</w:t>
-      </w:r>
-      <w:proofErr w:type="spellEnd"/>
-      <w:r>
-        <w:t xml:space="preserve"> </w:t>
-      </w:r>
-      <w:proofErr w:type="spellStart"/>
-      <w:r>
-        <w:t>teknik</w:t>
-      </w:r>
-      <w:proofErr w:type="spellEnd"/>
-      <w:r>
-        <w:t xml:space="preserve"> </w:t>
-      </w:r>
-      <w:proofErr w:type="spellStart"/>
-      <w:r>
-        <w:t>videografi</w:t>
-      </w:r>
-      <w:proofErr w:type="spellEnd"/>
-      <w:r>
-        <w:t xml:space="preserve"> </w:t>
-      </w:r>
-      <w:proofErr w:type="spellStart"/>
-      <w:r>
-        <w:t>atau</w:t>
-      </w:r>
-      <w:proofErr w:type="spellEnd"/>
-      <w:r>
-        <w:t xml:space="preserve"> </w:t>
-      </w:r>
-      <w:proofErr w:type="spellStart"/>
+        <w:t>, seperti teknik</w:t>
+      </w:r>
+      <w:r>
+        <w:t xml:space="preserve"> videografi</w:t>
+      </w:r>
+      <w:r>
+        <w:t xml:space="preserve"> atau </w:t>
+      </w:r>
       <w:r>
         <w:t>optoelektronik</w:t>
       </w:r>
-      <w:proofErr w:type="spellEnd"/>
-      <w:r>
-        <w:t xml:space="preserve">. </w:t>
-      </w:r>
-      <w:proofErr w:type="spellStart"/>
-      <w:r>
-        <w:t>Kelebihan</w:t>
-      </w:r>
-      <w:proofErr w:type="spellEnd"/>
-      <w:r>
-        <w:t xml:space="preserve"> </w:t>
-      </w:r>
-      <w:proofErr w:type="spellStart"/>
-      <w:r>
-        <w:t>menggunakan</w:t>
-      </w:r>
-      <w:proofErr w:type="spellEnd"/>
-      <w:r>
-        <w:t xml:space="preserve"> </w:t>
-      </w:r>
-      <w:proofErr w:type="spellStart"/>
-      <w:r>
-        <w:t>kamera</w:t>
-      </w:r>
-      <w:proofErr w:type="spellEnd"/>
-      <w:r>
-        <w:t xml:space="preserve"> </w:t>
-      </w:r>
-      <w:proofErr w:type="spellStart"/>
-      <w:r>
-        <w:t>untuk</w:t>
-      </w:r>
-      <w:proofErr w:type="spellEnd"/>
-      <w:r>
-        <w:t xml:space="preserve"> </w:t>
-      </w:r>
-      <w:proofErr w:type="spellStart"/>
-      <w:r>
-        <w:t>mendeteksi</w:t>
-      </w:r>
-      <w:proofErr w:type="spellEnd"/>
-      <w:r>
-        <w:t xml:space="preserve"> </w:t>
-      </w:r>
-      <w:proofErr w:type="spellStart"/>
-      <w:r>
-        <w:t>gerakan</w:t>
-      </w:r>
-      <w:proofErr w:type="spellEnd"/>
-      <w:r>
-        <w:t xml:space="preserve"> </w:t>
-      </w:r>
-      <w:proofErr w:type="spellStart"/>
-      <w:r>
-        <w:t>sebuah</w:t>
-      </w:r>
-      <w:proofErr w:type="spellEnd"/>
-      <w:r>
-        <w:t xml:space="preserve"> </w:t>
-      </w:r>
-      <w:proofErr w:type="spellStart"/>
-      <w:r>
-        <w:t>obyek</w:t>
-      </w:r>
-      <w:proofErr w:type="spellEnd"/>
-      <w:r>
-        <w:t xml:space="preserve"> </w:t>
-      </w:r>
-      <w:proofErr w:type="spellStart"/>
-      <w:r>
-        <w:t>antara</w:t>
-      </w:r>
-      <w:proofErr w:type="spellEnd"/>
-      <w:r>
-        <w:t xml:space="preserve"> lain </w:t>
-      </w:r>
-      <w:proofErr w:type="spellStart"/>
-      <w:r>
-        <w:t>biayanya</w:t>
-      </w:r>
-      <w:proofErr w:type="spellEnd"/>
-      <w:r>
-        <w:t xml:space="preserve"> yang </w:t>
-      </w:r>
-      <w:proofErr w:type="spellStart"/>
-      <w:r>
-        <w:t>cukup</w:t>
-      </w:r>
-      <w:proofErr w:type="spellEnd"/>
-      <w:r>
-        <w:t xml:space="preserve"> </w:t>
-      </w:r>
-      <w:proofErr w:type="spellStart"/>
-      <w:r>
-        <w:t>murah</w:t>
-      </w:r>
-      <w:proofErr w:type="spellEnd"/>
-      <w:r>
-        <w:t xml:space="preserve"> </w:t>
-      </w:r>
-      <w:proofErr w:type="spellStart"/>
-      <w:r>
-        <w:t>bila</w:t>
-      </w:r>
-      <w:proofErr w:type="spellEnd"/>
-      <w:r>
-        <w:t xml:space="preserve"> </w:t>
-      </w:r>
-      <w:proofErr w:type="spellStart"/>
-      <w:r>
-        <w:t>dibandingkan</w:t>
-      </w:r>
-      <w:proofErr w:type="spellEnd"/>
-      <w:r>
-        <w:t xml:space="preserve"> laser </w:t>
-      </w:r>
-      <w:proofErr w:type="spellStart"/>
-      <w:r>
-        <w:t>dan</w:t>
-      </w:r>
-      <w:proofErr w:type="spellEnd"/>
-      <w:r>
-        <w:t xml:space="preserve"> radar </w:t>
-      </w:r>
-      <w:proofErr w:type="spellStart"/>
-      <w:r>
-        <w:t>serta</w:t>
-      </w:r>
-      <w:proofErr w:type="spellEnd"/>
-      <w:r>
-        <w:t xml:space="preserve"> </w:t>
-      </w:r>
-      <w:proofErr w:type="spellStart"/>
-      <w:r>
-        <w:t>kemudahan</w:t>
-      </w:r>
-      <w:proofErr w:type="spellEnd"/>
-      <w:r>
-        <w:t xml:space="preserve"> </w:t>
-      </w:r>
-      <w:proofErr w:type="spellStart"/>
-      <w:r>
-        <w:t>untuk</w:t>
-      </w:r>
-      <w:proofErr w:type="spellEnd"/>
-      <w:r>
-        <w:t xml:space="preserve"> </w:t>
-      </w:r>
-      <w:proofErr w:type="spellStart"/>
-      <w:r>
-        <w:t>mendapatkan</w:t>
-      </w:r>
-      <w:proofErr w:type="spellEnd"/>
-      <w:r>
-        <w:t xml:space="preserve"> </w:t>
-      </w:r>
-      <w:proofErr w:type="spellStart"/>
-      <w:r>
-        <w:t>alat</w:t>
-      </w:r>
-      <w:proofErr w:type="spellEnd"/>
-      <w:r>
-        <w:t>-ala</w:t>
+      <w:r>
+        <w:t>. Kelebihan menggunakan kamera untuk mendeteksi gerakan sebuah obyek antara lain biayanya yang cukup murah bila dibandingkan laser dan radar serta kemudahan untuk mendapatkan alat-ala</w:t>
       </w:r>
       <w:r>
         <w:rPr>
@@ -3070,95 +2660,7 @@
         <w:t>t</w:t>
       </w:r>
       <w:r>
-        <w:t xml:space="preserve"> yang </w:t>
-      </w:r>
-      <w:proofErr w:type="spellStart"/>
-      <w:r>
-        <w:t>dibutuhkan</w:t>
-      </w:r>
-      <w:proofErr w:type="spellEnd"/>
-      <w:r>
-        <w:t xml:space="preserve">. </w:t>
-      </w:r>
-      <w:proofErr w:type="spellStart"/>
-      <w:r>
-        <w:t>Adapun</w:t>
-      </w:r>
-      <w:proofErr w:type="spellEnd"/>
-      <w:r>
-        <w:t xml:space="preserve"> </w:t>
-      </w:r>
-      <w:proofErr w:type="spellStart"/>
-      <w:r>
-        <w:t>masalah</w:t>
-      </w:r>
-      <w:proofErr w:type="spellEnd"/>
-      <w:r>
-        <w:t xml:space="preserve"> yang </w:t>
-      </w:r>
-      <w:proofErr w:type="spellStart"/>
-      <w:r>
-        <w:t>dihadapi</w:t>
-      </w:r>
-      <w:proofErr w:type="spellEnd"/>
-      <w:r>
-        <w:t xml:space="preserve"> </w:t>
-      </w:r>
-      <w:proofErr w:type="spellStart"/>
-      <w:r>
-        <w:t>dalam</w:t>
-      </w:r>
-      <w:proofErr w:type="spellEnd"/>
-      <w:r>
-        <w:t xml:space="preserve"> </w:t>
-      </w:r>
-      <w:proofErr w:type="spellStart"/>
-      <w:r>
-        <w:t>membangun</w:t>
-      </w:r>
-      <w:proofErr w:type="spellEnd"/>
-      <w:r>
-        <w:t xml:space="preserve"> </w:t>
-      </w:r>
-      <w:proofErr w:type="spellStart"/>
-      <w:r>
-        <w:t>sistem</w:t>
-      </w:r>
-      <w:proofErr w:type="spellEnd"/>
-      <w:r>
-        <w:t xml:space="preserve"> </w:t>
-      </w:r>
-      <w:proofErr w:type="spellStart"/>
-      <w:r>
-        <w:t>ini</w:t>
-      </w:r>
-      <w:proofErr w:type="spellEnd"/>
-      <w:r>
-        <w:t xml:space="preserve"> </w:t>
-      </w:r>
-      <w:proofErr w:type="spellStart"/>
-      <w:r>
-        <w:t>adalah</w:t>
-      </w:r>
-      <w:proofErr w:type="spellEnd"/>
-      <w:r>
-        <w:t xml:space="preserve"> di </w:t>
-      </w:r>
-      <w:proofErr w:type="spellStart"/>
-      <w:r>
-        <w:t>dunia</w:t>
-      </w:r>
-      <w:proofErr w:type="spellEnd"/>
-      <w:r>
-        <w:t xml:space="preserve"> </w:t>
-      </w:r>
-      <w:proofErr w:type="spellStart"/>
-      <w:r>
-        <w:t>nyata</w:t>
-      </w:r>
-      <w:proofErr w:type="spellEnd"/>
-      <w:r>
-        <w:t xml:space="preserve"> </w:t>
+        <w:t xml:space="preserve"> yang dibutuhkan. Adapun masalah yang dihadapi dalam membangun sistem ini adalah di dunia nyata </w:t>
       </w:r>
       <w:r>
         <w:rPr>
@@ -3167,143 +2669,7 @@
         <w:t>shuttle cock</w:t>
       </w:r>
       <w:r>
-        <w:t xml:space="preserve"> </w:t>
-      </w:r>
-      <w:proofErr w:type="spellStart"/>
-      <w:r>
-        <w:t>bergerak</w:t>
-      </w:r>
-      <w:proofErr w:type="spellEnd"/>
-      <w:r>
-        <w:t xml:space="preserve"> </w:t>
-      </w:r>
-      <w:proofErr w:type="spellStart"/>
-      <w:r>
-        <w:t>dalam</w:t>
-      </w:r>
-      <w:proofErr w:type="spellEnd"/>
-      <w:r>
-        <w:t xml:space="preserve"> </w:t>
-      </w:r>
-      <w:proofErr w:type="spellStart"/>
-      <w:r>
-        <w:t>ruang</w:t>
-      </w:r>
-      <w:proofErr w:type="spellEnd"/>
-      <w:r>
-        <w:t xml:space="preserve"> </w:t>
-      </w:r>
-      <w:proofErr w:type="spellStart"/>
-      <w:r>
-        <w:t>tiga</w:t>
-      </w:r>
-      <w:proofErr w:type="spellEnd"/>
-      <w:r>
-        <w:t xml:space="preserve"> </w:t>
-      </w:r>
-      <w:proofErr w:type="spellStart"/>
-      <w:r>
-        <w:t>dimensi</w:t>
-      </w:r>
-      <w:proofErr w:type="spellEnd"/>
-      <w:r>
-        <w:t xml:space="preserve">, </w:t>
-      </w:r>
-      <w:proofErr w:type="spellStart"/>
-      <w:r>
-        <w:t>sedangkan</w:t>
-      </w:r>
-      <w:proofErr w:type="spellEnd"/>
-      <w:r>
-        <w:t xml:space="preserve"> </w:t>
-      </w:r>
-      <w:proofErr w:type="spellStart"/>
-      <w:r>
-        <w:t>kamera</w:t>
-      </w:r>
-      <w:proofErr w:type="spellEnd"/>
-      <w:r>
-        <w:t xml:space="preserve"> </w:t>
-      </w:r>
-      <w:proofErr w:type="spellStart"/>
-      <w:r>
-        <w:t>hanya</w:t>
-      </w:r>
-      <w:proofErr w:type="spellEnd"/>
-      <w:r>
-        <w:t xml:space="preserve"> </w:t>
-      </w:r>
-      <w:proofErr w:type="spellStart"/>
-      <w:r>
-        <w:t>menangkap</w:t>
-      </w:r>
-      <w:proofErr w:type="spellEnd"/>
-      <w:r>
-        <w:t xml:space="preserve"> </w:t>
-      </w:r>
-      <w:proofErr w:type="spellStart"/>
-      <w:r>
-        <w:t>gambar</w:t>
-      </w:r>
-      <w:proofErr w:type="spellEnd"/>
-      <w:r>
-        <w:t xml:space="preserve"> </w:t>
-      </w:r>
-      <w:proofErr w:type="spellStart"/>
-      <w:r>
-        <w:t>dua</w:t>
-      </w:r>
-      <w:proofErr w:type="spellEnd"/>
-      <w:r>
-        <w:t xml:space="preserve"> </w:t>
-      </w:r>
-      <w:proofErr w:type="spellStart"/>
-      <w:r>
-        <w:t>dimensi</w:t>
-      </w:r>
-      <w:proofErr w:type="spellEnd"/>
-      <w:r>
-        <w:t xml:space="preserve">. </w:t>
-      </w:r>
-      <w:proofErr w:type="spellStart"/>
-      <w:r>
-        <w:t>Karena</w:t>
-      </w:r>
-      <w:proofErr w:type="spellEnd"/>
-      <w:r>
-        <w:t xml:space="preserve"> </w:t>
-      </w:r>
-      <w:proofErr w:type="spellStart"/>
-      <w:r>
-        <w:t>itulah</w:t>
-      </w:r>
-      <w:proofErr w:type="spellEnd"/>
-      <w:r>
-        <w:t xml:space="preserve"> </w:t>
-      </w:r>
-      <w:proofErr w:type="spellStart"/>
-      <w:r>
-        <w:t>digunakan</w:t>
-      </w:r>
-      <w:proofErr w:type="spellEnd"/>
-      <w:r>
-        <w:t xml:space="preserve"> </w:t>
-      </w:r>
-      <w:proofErr w:type="spellStart"/>
-      <w:r>
-        <w:t>metode</w:t>
-      </w:r>
-      <w:proofErr w:type="spellEnd"/>
-      <w:r>
-        <w:t xml:space="preserve"> </w:t>
-      </w:r>
-      <w:proofErr w:type="spellStart"/>
-      <w:r>
-        <w:t>epipolar</w:t>
-      </w:r>
-      <w:proofErr w:type="spellEnd"/>
-      <w:r>
-        <w:t xml:space="preserve"> geometry stereo vision</w:t>
+        <w:t xml:space="preserve"> bergerak dalam ruang tiga dimensi, sedangkan kamera hanya menangkap gambar dua dimensi. Karena itulah digunakan metode epipolar geometry stereo vision</w:t>
       </w:r>
       <w:r>
         <w:rPr>
@@ -3330,209 +2696,7 @@
         <w:t xml:space="preserve"> camshift berbasis kalman filter</w:t>
       </w:r>
       <w:r>
-        <w:t xml:space="preserve">. </w:t>
-      </w:r>
-      <w:proofErr w:type="spellStart"/>
-      <w:r>
-        <w:t>Metode</w:t>
-      </w:r>
-      <w:proofErr w:type="spellEnd"/>
-      <w:r>
-        <w:t xml:space="preserve"> </w:t>
-      </w:r>
-      <w:proofErr w:type="spellStart"/>
-      <w:r>
-        <w:t>ini</w:t>
-      </w:r>
-      <w:proofErr w:type="spellEnd"/>
-      <w:r>
-        <w:t xml:space="preserve"> </w:t>
-      </w:r>
-      <w:proofErr w:type="spellStart"/>
-      <w:r>
-        <w:t>dipilih</w:t>
-      </w:r>
-      <w:proofErr w:type="spellEnd"/>
-      <w:r>
-        <w:t xml:space="preserve"> </w:t>
-      </w:r>
-      <w:proofErr w:type="spellStart"/>
-      <w:r>
-        <w:t>karena</w:t>
-      </w:r>
-      <w:proofErr w:type="spellEnd"/>
-      <w:r>
-        <w:t xml:space="preserve"> </w:t>
-      </w:r>
-      <w:proofErr w:type="spellStart"/>
-      <w:r>
-        <w:t>fleksibilitasnya</w:t>
-      </w:r>
-      <w:proofErr w:type="spellEnd"/>
-      <w:r>
-        <w:t xml:space="preserve"> </w:t>
-      </w:r>
-      <w:proofErr w:type="spellStart"/>
-      <w:r>
-        <w:t>dalam</w:t>
-      </w:r>
-      <w:proofErr w:type="spellEnd"/>
-      <w:r>
-        <w:t xml:space="preserve"> </w:t>
-      </w:r>
-      <w:proofErr w:type="spellStart"/>
-      <w:r>
-        <w:t>penentuan</w:t>
-      </w:r>
-      <w:proofErr w:type="spellEnd"/>
-      <w:r>
-        <w:t xml:space="preserve"> </w:t>
-      </w:r>
-      <w:proofErr w:type="spellStart"/>
-      <w:r>
-        <w:t>obyek</w:t>
-      </w:r>
-      <w:proofErr w:type="spellEnd"/>
-      <w:r>
-        <w:t xml:space="preserve"> </w:t>
-      </w:r>
-      <w:proofErr w:type="spellStart"/>
-      <w:r>
-        <w:t>sehingga</w:t>
-      </w:r>
-      <w:proofErr w:type="spellEnd"/>
-      <w:r>
-        <w:t xml:space="preserve"> </w:t>
-      </w:r>
-      <w:proofErr w:type="spellStart"/>
-      <w:r>
-        <w:t>obyek</w:t>
-      </w:r>
-      <w:proofErr w:type="spellEnd"/>
-      <w:r>
-        <w:t xml:space="preserve"> </w:t>
-      </w:r>
-      <w:proofErr w:type="spellStart"/>
-      <w:r>
-        <w:t>dapat</w:t>
-      </w:r>
-      <w:proofErr w:type="spellEnd"/>
-      <w:r>
-        <w:t xml:space="preserve"> </w:t>
-      </w:r>
-      <w:proofErr w:type="spellStart"/>
-      <w:r>
-        <w:t>dianggap</w:t>
-      </w:r>
-      <w:proofErr w:type="spellEnd"/>
-      <w:r>
-        <w:t xml:space="preserve"> </w:t>
-      </w:r>
-      <w:proofErr w:type="spellStart"/>
-      <w:r>
-        <w:t>sebagai</w:t>
-      </w:r>
-      <w:proofErr w:type="spellEnd"/>
-      <w:r>
-        <w:t xml:space="preserve"> </w:t>
-      </w:r>
-      <w:proofErr w:type="spellStart"/>
-      <w:r>
-        <w:t>satu</w:t>
-      </w:r>
-      <w:proofErr w:type="spellEnd"/>
-      <w:r>
-        <w:t xml:space="preserve"> </w:t>
-      </w:r>
-      <w:proofErr w:type="spellStart"/>
-      <w:r>
-        <w:t>titik</w:t>
-      </w:r>
-      <w:proofErr w:type="spellEnd"/>
-      <w:r>
-        <w:t xml:space="preserve"> </w:t>
-      </w:r>
-      <w:proofErr w:type="spellStart"/>
-      <w:r>
-        <w:t>ataupun</w:t>
-      </w:r>
-      <w:proofErr w:type="spellEnd"/>
-      <w:r>
-        <w:t xml:space="preserve"> </w:t>
-      </w:r>
-      <w:proofErr w:type="spellStart"/>
-      <w:r>
-        <w:t>rekonstruksi</w:t>
-      </w:r>
-      <w:proofErr w:type="spellEnd"/>
-      <w:r>
-        <w:t xml:space="preserve"> </w:t>
-      </w:r>
-      <w:proofErr w:type="spellStart"/>
-      <w:r>
-        <w:t>dari</w:t>
-      </w:r>
-      <w:proofErr w:type="spellEnd"/>
-      <w:r>
-        <w:t xml:space="preserve"> </w:t>
-      </w:r>
-      <w:proofErr w:type="spellStart"/>
-      <w:r>
-        <w:t>titik-titik</w:t>
-      </w:r>
-      <w:proofErr w:type="spellEnd"/>
-      <w:r>
-        <w:t xml:space="preserve"> yang </w:t>
-      </w:r>
-      <w:proofErr w:type="spellStart"/>
-      <w:proofErr w:type="gramStart"/>
-      <w:r>
-        <w:t>sama</w:t>
-      </w:r>
-      <w:proofErr w:type="spellEnd"/>
-      <w:proofErr w:type="gramEnd"/>
-      <w:r>
-        <w:t xml:space="preserve"> yang </w:t>
-      </w:r>
-      <w:proofErr w:type="spellStart"/>
-      <w:r>
-        <w:t>dilihat</w:t>
-      </w:r>
-      <w:proofErr w:type="spellEnd"/>
-      <w:r>
-        <w:t xml:space="preserve"> </w:t>
-      </w:r>
-      <w:proofErr w:type="spellStart"/>
-      <w:r>
-        <w:t>dari</w:t>
-      </w:r>
-      <w:proofErr w:type="spellEnd"/>
-      <w:r>
-        <w:t xml:space="preserve"> </w:t>
-      </w:r>
-      <w:proofErr w:type="spellStart"/>
-      <w:r>
-        <w:t>prespektif</w:t>
-      </w:r>
-      <w:proofErr w:type="spellEnd"/>
-      <w:r>
-        <w:t xml:space="preserve"> </w:t>
-      </w:r>
-      <w:proofErr w:type="spellStart"/>
-      <w:r>
-        <w:t>kamera</w:t>
-      </w:r>
-      <w:proofErr w:type="spellEnd"/>
-      <w:r>
-        <w:t xml:space="preserve"> yang </w:t>
-      </w:r>
-      <w:proofErr w:type="spellStart"/>
-      <w:r>
-        <w:t>berbeda</w:t>
-      </w:r>
-      <w:proofErr w:type="spellEnd"/>
-      <w:r>
-        <w:t>.</w:t>
+        <w:t>. Metode ini dipilih karena fleksibilitasnya dalam penentuan obyek sehingga obyek dapat dianggap sebagai satu titik ataupun rekonstruksi dari titik-titik yang sama yang dilihat dari prespektif kamera yang berbeda.</w:t>
       </w:r>
     </w:p>
     <w:p>
@@ -4367,7 +3531,6 @@
           <w:docPartUnique/>
         </w:docPartObj>
       </w:sdtPr>
-      <w:sdtEndPr/>
       <w:sdtContent>
         <w:p>
           <w:pPr>
@@ -5511,7 +4674,6 @@
             </w:r>
           </w:hyperlink>
         </w:p>
-        <w:bookmarkStart w:id="17" w:name="_GoBack"/>
         <w:p>
           <w:pPr>
             <w:pStyle w:val="TOC2"/>
@@ -5526,76 +4688,63 @@
               <w:lang w:val="id-ID" w:eastAsia="id-ID"/>
             </w:rPr>
           </w:pPr>
-          <w:r>
-            <w:fldChar w:fldCharType="begin"/>
-          </w:r>
-          <w:r>
-            <w:instrText xml:space="preserve"> HYPERLINK \l "_Toc420530001" </w:instrText>
-          </w:r>
-          <w:r>
-            <w:fldChar w:fldCharType="separate"/>
-          </w:r>
-          <w:r>
-            <w:rPr>
-              <w:rStyle w:val="Hyperlink"/>
-              <w:noProof/>
-            </w:rPr>
-            <w:t>2.1.1 Citra Biner (Monokrom)</w:t>
-          </w:r>
-          <w:r>
-            <w:rPr>
-              <w:noProof/>
-              <w:webHidden/>
-            </w:rPr>
-            <w:tab/>
-          </w:r>
-          <w:r>
-            <w:rPr>
-              <w:noProof/>
-              <w:webHidden/>
-            </w:rPr>
-            <w:fldChar w:fldCharType="begin"/>
-          </w:r>
-          <w:r>
-            <w:rPr>
-              <w:noProof/>
-              <w:webHidden/>
-            </w:rPr>
-            <w:instrText xml:space="preserve"> PAGEREF _Toc420530001 \h </w:instrText>
-          </w:r>
-          <w:r>
-            <w:rPr>
-              <w:noProof/>
-              <w:webHidden/>
-            </w:rPr>
-          </w:r>
-          <w:r>
-            <w:rPr>
-              <w:noProof/>
-              <w:webHidden/>
-            </w:rPr>
-            <w:fldChar w:fldCharType="separate"/>
-          </w:r>
-          <w:r>
-            <w:rPr>
-              <w:noProof/>
-              <w:webHidden/>
-            </w:rPr>
-            <w:t>7</w:t>
-          </w:r>
-          <w:r>
-            <w:rPr>
-              <w:noProof/>
-              <w:webHidden/>
-            </w:rPr>
-            <w:fldChar w:fldCharType="end"/>
-          </w:r>
-          <w:r>
-            <w:rPr>
-              <w:noProof/>
-            </w:rPr>
-            <w:fldChar w:fldCharType="end"/>
-          </w:r>
+          <w:hyperlink w:anchor="_Toc420530001" w:history="1">
+            <w:r>
+              <w:rPr>
+                <w:rStyle w:val="Hyperlink"/>
+                <w:noProof/>
+              </w:rPr>
+              <w:t>2.1.1 Citra Biner (Monokrom)</w:t>
+            </w:r>
+            <w:r>
+              <w:rPr>
+                <w:noProof/>
+                <w:webHidden/>
+              </w:rPr>
+              <w:tab/>
+            </w:r>
+            <w:r>
+              <w:rPr>
+                <w:noProof/>
+                <w:webHidden/>
+              </w:rPr>
+              <w:fldChar w:fldCharType="begin"/>
+            </w:r>
+            <w:r>
+              <w:rPr>
+                <w:noProof/>
+                <w:webHidden/>
+              </w:rPr>
+              <w:instrText xml:space="preserve"> PAGEREF _Toc420530001 \h </w:instrText>
+            </w:r>
+            <w:r>
+              <w:rPr>
+                <w:noProof/>
+                <w:webHidden/>
+              </w:rPr>
+            </w:r>
+            <w:r>
+              <w:rPr>
+                <w:noProof/>
+                <w:webHidden/>
+              </w:rPr>
+              <w:fldChar w:fldCharType="separate"/>
+            </w:r>
+            <w:r>
+              <w:rPr>
+                <w:noProof/>
+                <w:webHidden/>
+              </w:rPr>
+              <w:t>7</w:t>
+            </w:r>
+            <w:r>
+              <w:rPr>
+                <w:noProof/>
+                <w:webHidden/>
+              </w:rPr>
+              <w:fldChar w:fldCharType="end"/>
+            </w:r>
+          </w:hyperlink>
         </w:p>
         <w:p>
           <w:pPr>
@@ -5741,7 +4890,6 @@
             </w:r>
           </w:hyperlink>
         </w:p>
-        <w:bookmarkEnd w:id="17"/>
         <w:p>
           <w:pPr>
             <w:pStyle w:val="TOC2"/>
@@ -5755,76 +4903,63 @@
               <w:lang w:val="id-ID" w:eastAsia="id-ID"/>
             </w:rPr>
           </w:pPr>
-          <w:r>
-            <w:fldChar w:fldCharType="begin"/>
-          </w:r>
-          <w:r>
-            <w:instrText xml:space="preserve"> HYPERLINK \l "_Toc420530004" </w:instrText>
-          </w:r>
-          <w:r>
-            <w:fldChar w:fldCharType="separate"/>
-          </w:r>
-          <w:r>
-            <w:rPr>
-              <w:rStyle w:val="Hyperlink"/>
-              <w:noProof/>
-            </w:rPr>
-            <w:t>2.2 Deteksi obyek dengan Computer Stereo Vision Epipolar Geometry</w:t>
-          </w:r>
-          <w:r>
-            <w:rPr>
-              <w:noProof/>
-              <w:webHidden/>
-            </w:rPr>
-            <w:tab/>
-          </w:r>
-          <w:r>
-            <w:rPr>
-              <w:noProof/>
-              <w:webHidden/>
-            </w:rPr>
-            <w:fldChar w:fldCharType="begin"/>
-          </w:r>
-          <w:r>
-            <w:rPr>
-              <w:noProof/>
-              <w:webHidden/>
-            </w:rPr>
-            <w:instrText xml:space="preserve"> PAGEREF _Toc420530004 \h </w:instrText>
-          </w:r>
-          <w:r>
-            <w:rPr>
-              <w:noProof/>
-              <w:webHidden/>
-            </w:rPr>
-          </w:r>
-          <w:r>
-            <w:rPr>
-              <w:noProof/>
-              <w:webHidden/>
-            </w:rPr>
-            <w:fldChar w:fldCharType="separate"/>
-          </w:r>
-          <w:r>
-            <w:rPr>
-              <w:noProof/>
-              <w:webHidden/>
-            </w:rPr>
-            <w:t>9</w:t>
-          </w:r>
-          <w:r>
-            <w:rPr>
-              <w:noProof/>
-              <w:webHidden/>
-            </w:rPr>
-            <w:fldChar w:fldCharType="end"/>
-          </w:r>
-          <w:r>
-            <w:rPr>
-              <w:noProof/>
-            </w:rPr>
-            <w:fldChar w:fldCharType="end"/>
-          </w:r>
+          <w:hyperlink w:anchor="_Toc420530004" w:history="1">
+            <w:r>
+              <w:rPr>
+                <w:rStyle w:val="Hyperlink"/>
+                <w:noProof/>
+              </w:rPr>
+              <w:t>2.2 Deteksi obyek dengan Computer Stereo Vision Epipolar Geometry</w:t>
+            </w:r>
+            <w:r>
+              <w:rPr>
+                <w:noProof/>
+                <w:webHidden/>
+              </w:rPr>
+              <w:tab/>
+            </w:r>
+            <w:r>
+              <w:rPr>
+                <w:noProof/>
+                <w:webHidden/>
+              </w:rPr>
+              <w:fldChar w:fldCharType="begin"/>
+            </w:r>
+            <w:r>
+              <w:rPr>
+                <w:noProof/>
+                <w:webHidden/>
+              </w:rPr>
+              <w:instrText xml:space="preserve"> PAGEREF _Toc420530004 \h </w:instrText>
+            </w:r>
+            <w:r>
+              <w:rPr>
+                <w:noProof/>
+                <w:webHidden/>
+              </w:rPr>
+            </w:r>
+            <w:r>
+              <w:rPr>
+                <w:noProof/>
+                <w:webHidden/>
+              </w:rPr>
+              <w:fldChar w:fldCharType="separate"/>
+            </w:r>
+            <w:r>
+              <w:rPr>
+                <w:noProof/>
+                <w:webHidden/>
+              </w:rPr>
+              <w:t>9</w:t>
+            </w:r>
+            <w:r>
+              <w:rPr>
+                <w:noProof/>
+                <w:webHidden/>
+              </w:rPr>
+              <w:fldChar w:fldCharType="end"/>
+            </w:r>
+          </w:hyperlink>
         </w:p>
         <w:p>
           <w:pPr>
@@ -7440,12 +6575,12 @@
       <w:pPr>
         <w:pStyle w:val="Heading1"/>
       </w:pPr>
-      <w:bookmarkStart w:id="18" w:name="_Toc420529991"/>
+      <w:bookmarkStart w:id="17" w:name="_Toc420529991"/>
       <w:r>
         <w:lastRenderedPageBreak/>
         <w:t>DAFTAR GAMBAR</w:t>
       </w:r>
-      <w:bookmarkEnd w:id="18"/>
+      <w:bookmarkEnd w:id="17"/>
     </w:p>
     <w:p>
       <w:pPr>
@@ -9472,12 +8607,12 @@
       <w:pPr>
         <w:pStyle w:val="Heading1"/>
       </w:pPr>
-      <w:bookmarkStart w:id="19" w:name="_Toc420529992"/>
+      <w:bookmarkStart w:id="18" w:name="_Toc420529992"/>
       <w:r>
         <w:lastRenderedPageBreak/>
         <w:t>DAFTAR TABEL</w:t>
       </w:r>
-      <w:bookmarkEnd w:id="19"/>
+      <w:bookmarkEnd w:id="18"/>
     </w:p>
     <w:p>
       <w:pPr>
@@ -9609,11 +8744,11 @@
         <w:lastRenderedPageBreak/>
         <w:br/>
       </w:r>
-      <w:bookmarkStart w:id="20" w:name="_Toc420529993"/>
+      <w:bookmarkStart w:id="19" w:name="_Toc420529993"/>
       <w:r>
         <w:t>PENDAHULUAN</w:t>
       </w:r>
-      <w:bookmarkEnd w:id="20"/>
+      <w:bookmarkEnd w:id="19"/>
     </w:p>
     <w:p>
       <w:pPr>
@@ -9635,11 +8770,11 @@
       <w:r>
         <w:tab/>
       </w:r>
-      <w:bookmarkStart w:id="21" w:name="_Toc420529994"/>
+      <w:bookmarkStart w:id="20" w:name="_Toc420529994"/>
       <w:r>
         <w:t>Latar Belakang</w:t>
       </w:r>
-      <w:bookmarkEnd w:id="21"/>
+      <w:bookmarkEnd w:id="20"/>
     </w:p>
     <w:p>
       <w:pPr>
@@ -9897,11 +9032,11 @@
       <w:r>
         <w:tab/>
       </w:r>
-      <w:bookmarkStart w:id="22" w:name="_Toc420529995"/>
+      <w:bookmarkStart w:id="21" w:name="_Toc420529995"/>
       <w:r>
         <w:t>Tujuan Penelitian</w:t>
       </w:r>
-      <w:bookmarkEnd w:id="22"/>
+      <w:bookmarkEnd w:id="21"/>
     </w:p>
     <w:p>
       <w:pPr>
@@ -9976,11 +9111,11 @@
       <w:r>
         <w:tab/>
       </w:r>
-      <w:bookmarkStart w:id="23" w:name="_Toc420529996"/>
+      <w:bookmarkStart w:id="22" w:name="_Toc420529996"/>
       <w:r>
         <w:t>Batasan Masalah</w:t>
       </w:r>
-      <w:bookmarkEnd w:id="23"/>
+      <w:bookmarkEnd w:id="22"/>
     </w:p>
     <w:p>
       <w:pPr>
@@ -10026,11 +9161,11 @@
       <w:r>
         <w:tab/>
       </w:r>
-      <w:bookmarkStart w:id="24" w:name="_Toc420529997"/>
+      <w:bookmarkStart w:id="23" w:name="_Toc420529997"/>
       <w:r>
         <w:t>Metode Penelitian</w:t>
       </w:r>
-      <w:bookmarkEnd w:id="24"/>
+      <w:bookmarkEnd w:id="23"/>
     </w:p>
     <w:p>
       <w:pPr>
@@ -10059,111 +9194,7 @@
         <w:t>System Requirement</w:t>
       </w:r>
       <w:r>
-        <w:t xml:space="preserve">: </w:t>
-      </w:r>
-      <w:proofErr w:type="spellStart"/>
-      <w:r>
-        <w:t>menentukan</w:t>
-      </w:r>
-      <w:proofErr w:type="spellEnd"/>
-      <w:r>
-        <w:t xml:space="preserve"> </w:t>
-      </w:r>
-      <w:proofErr w:type="spellStart"/>
-      <w:r>
-        <w:t>spesifikasi</w:t>
-      </w:r>
-      <w:proofErr w:type="spellEnd"/>
-      <w:r>
-        <w:t xml:space="preserve"> </w:t>
-      </w:r>
-      <w:proofErr w:type="spellStart"/>
-      <w:r>
-        <w:t>sistem</w:t>
-      </w:r>
-      <w:proofErr w:type="spellEnd"/>
-      <w:r>
-        <w:t xml:space="preserve"> </w:t>
-      </w:r>
-      <w:proofErr w:type="spellStart"/>
-      <w:r>
-        <w:t>dengan</w:t>
-      </w:r>
-      <w:proofErr w:type="spellEnd"/>
-      <w:r>
-        <w:t xml:space="preserve"> </w:t>
-      </w:r>
-      <w:proofErr w:type="spellStart"/>
-      <w:r>
-        <w:t>melakukan</w:t>
-      </w:r>
-      <w:proofErr w:type="spellEnd"/>
-      <w:r>
-        <w:t xml:space="preserve"> </w:t>
-      </w:r>
-      <w:proofErr w:type="spellStart"/>
-      <w:r>
-        <w:t>studi</w:t>
-      </w:r>
-      <w:proofErr w:type="spellEnd"/>
-      <w:r>
-        <w:t xml:space="preserve"> </w:t>
-      </w:r>
-      <w:proofErr w:type="spellStart"/>
-      <w:r>
-        <w:t>literatur</w:t>
-      </w:r>
-      <w:proofErr w:type="spellEnd"/>
-      <w:r>
-        <w:t xml:space="preserve"> </w:t>
-      </w:r>
-      <w:proofErr w:type="spellStart"/>
-      <w:r>
-        <w:t>dan</w:t>
-      </w:r>
-      <w:proofErr w:type="spellEnd"/>
-      <w:r>
-        <w:t xml:space="preserve"> </w:t>
-      </w:r>
-      <w:proofErr w:type="spellStart"/>
-      <w:r>
-        <w:t>pengamatan</w:t>
-      </w:r>
-      <w:proofErr w:type="spellEnd"/>
-      <w:r>
-        <w:t xml:space="preserve"> </w:t>
-      </w:r>
-      <w:proofErr w:type="spellStart"/>
-      <w:r>
-        <w:t>pada</w:t>
-      </w:r>
-      <w:proofErr w:type="spellEnd"/>
-      <w:r>
-        <w:t xml:space="preserve"> </w:t>
-      </w:r>
-      <w:proofErr w:type="spellStart"/>
-      <w:r>
-        <w:t>aplikasi</w:t>
-      </w:r>
-      <w:proofErr w:type="spellEnd"/>
-      <w:r>
-        <w:t xml:space="preserve"> yang </w:t>
-      </w:r>
-      <w:proofErr w:type="spellStart"/>
-      <w:r>
-        <w:t>sudah</w:t>
-      </w:r>
-      <w:proofErr w:type="spellEnd"/>
-      <w:r>
-        <w:t xml:space="preserve"> </w:t>
-      </w:r>
-      <w:proofErr w:type="spellStart"/>
-      <w:r>
-        <w:t>ada</w:t>
-      </w:r>
-      <w:proofErr w:type="spellEnd"/>
-      <w:r>
-        <w:t>.</w:t>
+        <w:t>: menentukan spesifikasi sistem dengan melakukan studi literatur dan pengamatan pada aplikasi yang sudah ada.</w:t>
       </w:r>
     </w:p>
     <w:p>
@@ -10185,29 +9216,8 @@
         <w:t>System and Software Design</w:t>
       </w:r>
       <w:r>
-        <w:t xml:space="preserve">: </w:t>
-      </w:r>
-      <w:proofErr w:type="spellStart"/>
-      <w:r>
-        <w:t>merancang</w:t>
-      </w:r>
-      <w:proofErr w:type="spellEnd"/>
-      <w:r>
-        <w:t xml:space="preserve"> </w:t>
-      </w:r>
-      <w:proofErr w:type="spellStart"/>
-      <w:r>
-        <w:t>simulasi</w:t>
-      </w:r>
-      <w:proofErr w:type="spellEnd"/>
-      <w:r>
-        <w:t xml:space="preserve"> </w:t>
-      </w:r>
-      <w:proofErr w:type="spellStart"/>
-      <w:r>
-        <w:t>algoritma</w:t>
-      </w:r>
-      <w:proofErr w:type="spellEnd"/>
+        <w:t>: merancang simulasi algoritma</w:t>
+      </w:r>
     </w:p>
     <w:p>
       <w:pPr>
@@ -10228,79 +9238,7 @@
         <w:t>Implementation</w:t>
       </w:r>
       <w:r>
-        <w:t xml:space="preserve">: </w:t>
-      </w:r>
-      <w:proofErr w:type="spellStart"/>
-      <w:r>
-        <w:t>mengimplementasikan</w:t>
-      </w:r>
-      <w:proofErr w:type="spellEnd"/>
-      <w:r>
-        <w:t xml:space="preserve"> </w:t>
-      </w:r>
-      <w:proofErr w:type="spellStart"/>
-      <w:r>
-        <w:t>rancangan</w:t>
-      </w:r>
-      <w:proofErr w:type="spellEnd"/>
-      <w:r>
-        <w:t xml:space="preserve"> </w:t>
-      </w:r>
-      <w:proofErr w:type="spellStart"/>
-      <w:r>
-        <w:t>simulasi</w:t>
-      </w:r>
-      <w:proofErr w:type="spellEnd"/>
-      <w:r>
-        <w:t xml:space="preserve">, </w:t>
-      </w:r>
-      <w:proofErr w:type="spellStart"/>
-      <w:r>
-        <w:t>yaitu</w:t>
-      </w:r>
-      <w:proofErr w:type="spellEnd"/>
-      <w:r>
-        <w:t xml:space="preserve"> </w:t>
-      </w:r>
-      <w:proofErr w:type="spellStart"/>
-      <w:r>
-        <w:t>dengan</w:t>
-      </w:r>
-      <w:proofErr w:type="spellEnd"/>
-      <w:r>
-        <w:t xml:space="preserve"> </w:t>
-      </w:r>
-      <w:proofErr w:type="spellStart"/>
-      <w:r>
-        <w:t>membuat</w:t>
-      </w:r>
-      <w:proofErr w:type="spellEnd"/>
-      <w:r>
-        <w:t xml:space="preserve"> </w:t>
-      </w:r>
-      <w:proofErr w:type="spellStart"/>
-      <w:r>
-        <w:t>alat</w:t>
-      </w:r>
-      <w:proofErr w:type="spellEnd"/>
-      <w:r>
-        <w:t xml:space="preserve"> yang </w:t>
-      </w:r>
-      <w:proofErr w:type="spellStart"/>
-      <w:r>
-        <w:t>diintegrasikan</w:t>
-      </w:r>
-      <w:proofErr w:type="spellEnd"/>
-      <w:r>
-        <w:t xml:space="preserve"> </w:t>
-      </w:r>
-      <w:proofErr w:type="spellStart"/>
-      <w:r>
-        <w:t>dengan</w:t>
-      </w:r>
-      <w:proofErr w:type="spellEnd"/>
-      <w:r>
-        <w:t xml:space="preserve"> sensor.</w:t>
+        <w:t>: mengimplementasikan rancangan simulasi, yaitu dengan membuat alat yang diintegrasikan dengan sensor.</w:t>
       </w:r>
     </w:p>
     <w:p>
@@ -10322,47 +9260,7 @@
         <w:t>Testing</w:t>
       </w:r>
       <w:r>
-        <w:t xml:space="preserve">: </w:t>
-      </w:r>
-      <w:proofErr w:type="spellStart"/>
-      <w:r>
-        <w:t>melakukan</w:t>
-      </w:r>
-      <w:proofErr w:type="spellEnd"/>
-      <w:r>
-        <w:t xml:space="preserve"> </w:t>
-      </w:r>
-      <w:proofErr w:type="spellStart"/>
-      <w:r>
-        <w:t>pengujian</w:t>
-      </w:r>
-      <w:proofErr w:type="spellEnd"/>
-      <w:r>
-        <w:t xml:space="preserve"> </w:t>
-      </w:r>
-      <w:proofErr w:type="spellStart"/>
-      <w:r>
-        <w:t>terhadap</w:t>
-      </w:r>
-      <w:proofErr w:type="spellEnd"/>
-      <w:r>
-        <w:t xml:space="preserve"> </w:t>
-      </w:r>
-      <w:proofErr w:type="spellStart"/>
-      <w:r>
-        <w:t>performa</w:t>
-      </w:r>
-      <w:proofErr w:type="spellEnd"/>
-      <w:r>
-        <w:t xml:space="preserve"> </w:t>
-      </w:r>
-      <w:proofErr w:type="spellStart"/>
-      <w:r>
-        <w:t>alat</w:t>
-      </w:r>
-      <w:proofErr w:type="spellEnd"/>
-      <w:r>
-        <w:t>.</w:t>
+        <w:t>: melakukan pengujian terhadap performa alat.</w:t>
       </w:r>
     </w:p>
     <w:p>
@@ -10377,46 +9275,15 @@
         </w:tabs>
         <w:ind w:left="426"/>
       </w:pPr>
-      <w:proofErr w:type="spellStart"/>
       <w:r>
         <w:rPr>
           <w:i/>
         </w:rPr>
         <w:t>Analisis</w:t>
       </w:r>
-      <w:proofErr w:type="spellEnd"/>
-      <w:r>
-        <w:t xml:space="preserve">: </w:t>
-      </w:r>
-      <w:proofErr w:type="spellStart"/>
-      <w:r>
-        <w:t>analisis</w:t>
-      </w:r>
-      <w:proofErr w:type="spellEnd"/>
-      <w:r>
-        <w:t xml:space="preserve"> </w:t>
-      </w:r>
-      <w:proofErr w:type="spellStart"/>
-      <w:r>
-        <w:t>hasil</w:t>
-      </w:r>
-      <w:proofErr w:type="spellEnd"/>
-      <w:r>
-        <w:t xml:space="preserve"> </w:t>
-      </w:r>
-      <w:proofErr w:type="spellStart"/>
-      <w:r>
-        <w:t>pengujian</w:t>
-      </w:r>
-      <w:proofErr w:type="spellEnd"/>
-      <w:r>
-        <w:t xml:space="preserve"> </w:t>
-      </w:r>
-      <w:proofErr w:type="spellStart"/>
-      <w:r>
-        <w:t>sistem</w:t>
-      </w:r>
-      <w:proofErr w:type="spellEnd"/>
+      <w:r>
+        <w:t>: analisis hasil pengujian sistem</w:t>
+      </w:r>
       <w:r>
         <w:rPr>
           <w:lang w:val="id-ID"/>
@@ -10436,11 +9303,11 @@
       <w:r>
         <w:tab/>
       </w:r>
-      <w:bookmarkStart w:id="25" w:name="_Toc420529998"/>
+      <w:bookmarkStart w:id="24" w:name="_Toc420529998"/>
       <w:r>
         <w:t>Sistematika Penulisan</w:t>
       </w:r>
-      <w:bookmarkEnd w:id="25"/>
+      <w:bookmarkEnd w:id="24"/>
     </w:p>
     <w:p>
       <w:pPr>
@@ -10512,23 +9379,7 @@
         <w:t xml:space="preserve">Pada bab ini akan dijelaskan dasar teori dan algoritma </w:t>
       </w:r>
       <w:r>
-        <w:t xml:space="preserve">yang </w:t>
-      </w:r>
-      <w:proofErr w:type="spellStart"/>
-      <w:r>
-        <w:t>berkaitan</w:t>
-      </w:r>
-      <w:proofErr w:type="spellEnd"/>
-      <w:r>
-        <w:t xml:space="preserve"> </w:t>
-      </w:r>
-      <w:proofErr w:type="spellStart"/>
-      <w:r>
-        <w:t>dengan</w:t>
-      </w:r>
-      <w:proofErr w:type="spellEnd"/>
-      <w:r>
-        <w:t xml:space="preserve"> </w:t>
+        <w:t xml:space="preserve">yang berkaitan dengan </w:t>
       </w:r>
       <w:r>
         <w:rPr>
@@ -10584,13 +9435,8 @@
         <w:t>Pada bab ini akan dijelaskan mengenai perancangan sistem</w:t>
       </w:r>
       <w:r>
-        <w:t xml:space="preserve"> </w:t>
-      </w:r>
-      <w:proofErr w:type="spellStart"/>
-      <w:r>
-        <w:t>dan</w:t>
-      </w:r>
-      <w:proofErr w:type="spellEnd"/>
+        <w:t xml:space="preserve"> dan</w:t>
+      </w:r>
       <w:r>
         <w:rPr>
           <w:lang w:val="id-ID"/>
@@ -10686,13 +9532,8 @@
         <w:t xml:space="preserve"> analisis</w:t>
       </w:r>
       <w:r>
-        <w:t xml:space="preserve"> </w:t>
-      </w:r>
-      <w:proofErr w:type="spellStart"/>
-      <w:r>
-        <w:t>sistem</w:t>
-      </w:r>
-      <w:proofErr w:type="spellEnd"/>
+        <w:t xml:space="preserve"> sistem</w:t>
+      </w:r>
       <w:r>
         <w:rPr>
           <w:lang w:val="id-ID"/>
@@ -10727,11 +9568,11 @@
         <w:lastRenderedPageBreak/>
         <w:br/>
       </w:r>
-      <w:bookmarkStart w:id="26" w:name="_Toc420529999"/>
+      <w:bookmarkStart w:id="25" w:name="_Toc420529999"/>
       <w:r>
         <w:t>DASAR TEORI</w:t>
       </w:r>
-      <w:bookmarkEnd w:id="26"/>
+      <w:bookmarkEnd w:id="25"/>
     </w:p>
     <w:p>
       <w:pPr>
@@ -10828,18 +9669,18 @@
         <w:ind w:left="567" w:hanging="567"/>
         <w:jc w:val="left"/>
       </w:pPr>
-      <w:bookmarkStart w:id="27" w:name="_Toc406020609"/>
+      <w:bookmarkStart w:id="26" w:name="_Toc406020609"/>
       <w:r>
         <w:t xml:space="preserve"> </w:t>
       </w:r>
       <w:r>
         <w:tab/>
       </w:r>
-      <w:bookmarkStart w:id="28" w:name="_Toc420530000"/>
+      <w:bookmarkStart w:id="27" w:name="_Toc420530000"/>
       <w:r>
         <w:t>Dasar Pengolahan Citra</w:t>
       </w:r>
-      <w:bookmarkEnd w:id="28"/>
+      <w:bookmarkEnd w:id="27"/>
     </w:p>
     <w:p>
       <w:pPr>
@@ -11307,14 +10148,9 @@
       <w:pPr>
         <w:pStyle w:val="Caption"/>
       </w:pPr>
-      <w:bookmarkStart w:id="29" w:name="_Toc420530027"/>
-      <w:proofErr w:type="spellStart"/>
-      <w:r>
-        <w:t>Gambar</w:t>
-      </w:r>
-      <w:proofErr w:type="spellEnd"/>
-      <w:r>
-        <w:t xml:space="preserve"> </w:t>
+      <w:bookmarkStart w:id="28" w:name="_Toc420530027"/>
+      <w:r>
+        <w:t xml:space="preserve">Gambar </w:t>
       </w:r>
       <w:r>
         <w:fldChar w:fldCharType="begin"/>
@@ -11361,7 +10197,7 @@
         </w:rPr>
         <w:t xml:space="preserve"> Matriks dari Citra Digital</w:t>
       </w:r>
-      <w:bookmarkEnd w:id="29"/>
+      <w:bookmarkEnd w:id="28"/>
     </w:p>
     <w:p>
       <w:pPr>
@@ -11404,14 +10240,14 @@
         </w:rPr>
         <w:t xml:space="preserve"> </w:t>
       </w:r>
-      <w:bookmarkStart w:id="30" w:name="_Toc420530001"/>
+      <w:bookmarkStart w:id="29" w:name="_Toc420530001"/>
       <w:r>
         <w:rPr>
           <w:b w:val="0"/>
         </w:rPr>
         <w:t>Citra Biner (Monokrom)</w:t>
       </w:r>
-      <w:bookmarkEnd w:id="30"/>
+      <w:bookmarkEnd w:id="29"/>
     </w:p>
     <w:p>
       <w:pPr>
@@ -11482,14 +10318,9 @@
           <w:lang w:val="id-ID"/>
         </w:rPr>
       </w:pPr>
-      <w:bookmarkStart w:id="31" w:name="_Toc420530028"/>
-      <w:proofErr w:type="spellStart"/>
-      <w:r>
-        <w:t>Gambar</w:t>
-      </w:r>
-      <w:proofErr w:type="spellEnd"/>
-      <w:r>
-        <w:t xml:space="preserve"> </w:t>
+      <w:bookmarkStart w:id="30" w:name="_Toc420530028"/>
+      <w:r>
+        <w:t xml:space="preserve">Gambar </w:t>
       </w:r>
       <w:r>
         <w:fldChar w:fldCharType="begin"/>
@@ -11536,7 +10367,7 @@
         </w:rPr>
         <w:t>. Citra Biner</w:t>
       </w:r>
-      <w:bookmarkEnd w:id="31"/>
+      <w:bookmarkEnd w:id="30"/>
     </w:p>
     <w:p>
       <w:pPr>
@@ -11564,7 +10395,7 @@
         </w:rPr>
         <w:t xml:space="preserve"> </w:t>
       </w:r>
-      <w:bookmarkStart w:id="32" w:name="_Toc420530002"/>
+      <w:bookmarkStart w:id="31" w:name="_Toc420530002"/>
       <w:r>
         <w:rPr>
           <w:b w:val="0"/>
@@ -11584,7 +10415,7 @@
         </w:rPr>
         <w:t>a Grayscale (skala keabuan)</w:t>
       </w:r>
-      <w:bookmarkEnd w:id="32"/>
+      <w:bookmarkEnd w:id="31"/>
     </w:p>
     <w:p>
       <w:pPr>
@@ -11656,14 +10487,9 @@
           <w:lang w:val="id-ID"/>
         </w:rPr>
       </w:pPr>
-      <w:bookmarkStart w:id="33" w:name="_Toc420530029"/>
-      <w:proofErr w:type="spellStart"/>
-      <w:r>
-        <w:t>Gambar</w:t>
-      </w:r>
-      <w:proofErr w:type="spellEnd"/>
-      <w:r>
-        <w:t xml:space="preserve"> </w:t>
+      <w:bookmarkStart w:id="32" w:name="_Toc420530029"/>
+      <w:r>
+        <w:t xml:space="preserve">Gambar </w:t>
       </w:r>
       <w:r>
         <w:fldChar w:fldCharType="begin"/>
@@ -11716,7 +10542,7 @@
         </w:rPr>
         <w:t xml:space="preserve"> Citra Grayscale</w:t>
       </w:r>
-      <w:bookmarkEnd w:id="33"/>
+      <w:bookmarkEnd w:id="32"/>
     </w:p>
     <w:p>
       <w:pPr>
@@ -11737,14 +10563,14 @@
         <w:lastRenderedPageBreak/>
         <w:t xml:space="preserve"> </w:t>
       </w:r>
-      <w:bookmarkStart w:id="34" w:name="_Toc420530003"/>
+      <w:bookmarkStart w:id="33" w:name="_Toc420530003"/>
       <w:r>
         <w:rPr>
           <w:b w:val="0"/>
         </w:rPr>
         <w:t>Citra Warna (true color)</w:t>
       </w:r>
-      <w:bookmarkEnd w:id="34"/>
+      <w:bookmarkEnd w:id="33"/>
     </w:p>
     <w:p>
       <w:pPr>
@@ -11756,269 +10582,8 @@
           <w:lang w:val="id-ID"/>
         </w:rPr>
       </w:pPr>
-      <w:proofErr w:type="spellStart"/>
-      <w:r>
-        <w:t>Setiap</w:t>
-      </w:r>
-      <w:proofErr w:type="spellEnd"/>
-      <w:r>
-        <w:t xml:space="preserve"> </w:t>
-      </w:r>
-      <w:proofErr w:type="spellStart"/>
-      <w:r>
-        <w:t>piksel</w:t>
-      </w:r>
-      <w:proofErr w:type="spellEnd"/>
-      <w:r>
-        <w:t xml:space="preserve"> </w:t>
-      </w:r>
-      <w:proofErr w:type="spellStart"/>
-      <w:r>
-        <w:t>pada</w:t>
-      </w:r>
-      <w:proofErr w:type="spellEnd"/>
-      <w:r>
-        <w:t xml:space="preserve"> </w:t>
-      </w:r>
-      <w:proofErr w:type="spellStart"/>
-      <w:r>
-        <w:t>citra</w:t>
-      </w:r>
-      <w:proofErr w:type="spellEnd"/>
-      <w:r>
-        <w:t xml:space="preserve"> </w:t>
-      </w:r>
-      <w:proofErr w:type="spellStart"/>
-      <w:r>
-        <w:t>warna</w:t>
-      </w:r>
-      <w:proofErr w:type="spellEnd"/>
-      <w:r>
-        <w:t xml:space="preserve"> </w:t>
-      </w:r>
-      <w:proofErr w:type="spellStart"/>
-      <w:r>
-        <w:t>mewakili</w:t>
-      </w:r>
-      <w:proofErr w:type="spellEnd"/>
-      <w:r>
-        <w:t xml:space="preserve"> </w:t>
-      </w:r>
-      <w:proofErr w:type="spellStart"/>
-      <w:r>
-        <w:t>warna</w:t>
-      </w:r>
-      <w:proofErr w:type="spellEnd"/>
-      <w:r>
-        <w:t xml:space="preserve"> yang </w:t>
-      </w:r>
-      <w:proofErr w:type="spellStart"/>
-      <w:r>
-        <w:t>merupakan</w:t>
-      </w:r>
-      <w:proofErr w:type="spellEnd"/>
-      <w:r>
-        <w:t xml:space="preserve"> </w:t>
-      </w:r>
-      <w:proofErr w:type="spellStart"/>
-      <w:r>
-        <w:t>kombinasi</w:t>
-      </w:r>
-      <w:proofErr w:type="spellEnd"/>
-      <w:r>
-        <w:t xml:space="preserve"> </w:t>
-      </w:r>
-      <w:proofErr w:type="spellStart"/>
-      <w:r>
-        <w:t>tiga</w:t>
-      </w:r>
-      <w:proofErr w:type="spellEnd"/>
-      <w:r>
-        <w:t xml:space="preserve"> </w:t>
-      </w:r>
-      <w:proofErr w:type="spellStart"/>
-      <w:r>
-        <w:t>warna</w:t>
-      </w:r>
-      <w:proofErr w:type="spellEnd"/>
-      <w:r>
-        <w:t xml:space="preserve"> </w:t>
-      </w:r>
-      <w:proofErr w:type="spellStart"/>
-      <w:r>
-        <w:t>dasar</w:t>
-      </w:r>
-      <w:proofErr w:type="spellEnd"/>
-      <w:r>
-        <w:t xml:space="preserve">, </w:t>
-      </w:r>
-      <w:proofErr w:type="spellStart"/>
-      <w:r>
-        <w:t>yaitu</w:t>
-      </w:r>
-      <w:proofErr w:type="spellEnd"/>
-      <w:r>
-        <w:t xml:space="preserve"> </w:t>
-      </w:r>
-      <w:proofErr w:type="spellStart"/>
-      <w:r>
-        <w:t>merah</w:t>
-      </w:r>
-      <w:proofErr w:type="spellEnd"/>
-      <w:r>
-        <w:t xml:space="preserve">, </w:t>
-      </w:r>
-      <w:proofErr w:type="spellStart"/>
-      <w:r>
-        <w:t>hijau</w:t>
-      </w:r>
-      <w:proofErr w:type="spellEnd"/>
-      <w:r>
-        <w:t xml:space="preserve">, </w:t>
-      </w:r>
-      <w:proofErr w:type="spellStart"/>
-      <w:r>
-        <w:t>dan</w:t>
-      </w:r>
-      <w:proofErr w:type="spellEnd"/>
-      <w:r>
-        <w:t xml:space="preserve"> </w:t>
-      </w:r>
-      <w:proofErr w:type="spellStart"/>
-      <w:r>
-        <w:t>biru</w:t>
-      </w:r>
-      <w:proofErr w:type="spellEnd"/>
-      <w:r>
-        <w:t xml:space="preserve"> (RGB = Red, Green, Blue). </w:t>
-      </w:r>
-      <w:proofErr w:type="spellStart"/>
-      <w:r>
-        <w:t>Setiap</w:t>
-      </w:r>
-      <w:proofErr w:type="spellEnd"/>
-      <w:r>
-        <w:t xml:space="preserve"> </w:t>
-      </w:r>
-      <w:proofErr w:type="spellStart"/>
-      <w:r>
-        <w:t>warna</w:t>
-      </w:r>
-      <w:proofErr w:type="spellEnd"/>
-      <w:r>
-        <w:t xml:space="preserve"> </w:t>
-      </w:r>
-      <w:proofErr w:type="spellStart"/>
-      <w:r>
-        <w:t>dasar</w:t>
-      </w:r>
-      <w:proofErr w:type="spellEnd"/>
-      <w:r>
-        <w:t xml:space="preserve"> </w:t>
-      </w:r>
-      <w:proofErr w:type="spellStart"/>
-      <w:r>
-        <w:t>menggunakan</w:t>
-      </w:r>
-      <w:proofErr w:type="spellEnd"/>
-      <w:r>
-        <w:t xml:space="preserve"> </w:t>
-      </w:r>
-      <w:proofErr w:type="spellStart"/>
-      <w:r>
-        <w:t>penyimpanan</w:t>
-      </w:r>
-      <w:proofErr w:type="spellEnd"/>
-      <w:r>
-        <w:t xml:space="preserve"> 8 bit = 1 byte (</w:t>
-      </w:r>
-      <w:proofErr w:type="spellStart"/>
-      <w:r>
-        <w:t>nilai</w:t>
-      </w:r>
-      <w:proofErr w:type="spellEnd"/>
-      <w:r>
-        <w:t xml:space="preserve"> </w:t>
-      </w:r>
-      <w:proofErr w:type="spellStart"/>
-      <w:r>
-        <w:t>maksimum</w:t>
-      </w:r>
-      <w:proofErr w:type="spellEnd"/>
-      <w:r>
-        <w:t xml:space="preserve"> 255 </w:t>
-      </w:r>
-      <w:proofErr w:type="spellStart"/>
-      <w:r>
-        <w:t>warna</w:t>
-      </w:r>
-      <w:proofErr w:type="spellEnd"/>
-      <w:r>
-        <w:t xml:space="preserve">), </w:t>
-      </w:r>
-      <w:proofErr w:type="spellStart"/>
-      <w:r>
-        <w:t>jadi</w:t>
-      </w:r>
-      <w:proofErr w:type="spellEnd"/>
-      <w:r>
-        <w:t xml:space="preserve"> </w:t>
-      </w:r>
-      <w:proofErr w:type="spellStart"/>
-      <w:r>
-        <w:t>satu</w:t>
-      </w:r>
-      <w:proofErr w:type="spellEnd"/>
-      <w:r>
-        <w:t xml:space="preserve"> </w:t>
-      </w:r>
-      <w:proofErr w:type="spellStart"/>
-      <w:r>
-        <w:t>piksel</w:t>
-      </w:r>
-      <w:proofErr w:type="spellEnd"/>
-      <w:r>
-        <w:t xml:space="preserve"> </w:t>
-      </w:r>
-      <w:proofErr w:type="spellStart"/>
-      <w:r>
-        <w:t>pada</w:t>
-      </w:r>
-      <w:proofErr w:type="spellEnd"/>
-      <w:r>
-        <w:t xml:space="preserve"> </w:t>
-      </w:r>
-      <w:proofErr w:type="spellStart"/>
-      <w:r>
-        <w:t>citra</w:t>
-      </w:r>
-      <w:proofErr w:type="spellEnd"/>
-      <w:r>
-        <w:t xml:space="preserve"> </w:t>
-      </w:r>
-      <w:proofErr w:type="spellStart"/>
-      <w:r>
-        <w:t>warna</w:t>
-      </w:r>
-      <w:proofErr w:type="spellEnd"/>
-      <w:r>
-        <w:t xml:space="preserve"> </w:t>
-      </w:r>
-      <w:proofErr w:type="spellStart"/>
-      <w:r>
-        <w:t>diwakili</w:t>
-      </w:r>
-      <w:proofErr w:type="spellEnd"/>
-      <w:r>
-        <w:t xml:space="preserve"> </w:t>
-      </w:r>
-      <w:proofErr w:type="spellStart"/>
-      <w:r>
-        <w:t>oleh</w:t>
-      </w:r>
-      <w:proofErr w:type="spellEnd"/>
-      <w:r>
-        <w:t xml:space="preserve"> 3</w:t>
+      <w:r>
+        <w:t>Setiap piksel pada citra warna mewakili warna yang merupakan kombinasi tiga warna dasar, yaitu merah, hijau, dan biru (RGB = Red, Green, Blue). Setiap warna dasar menggunakan penyimpanan 8 bit = 1 byte (nilai maksimum 255 warna), jadi satu piksel pada citra warna diwakili oleh 3</w:t>
       </w:r>
       <w:r>
         <w:rPr>
@@ -12092,14 +10657,9 @@
           <w:lang w:val="id-ID"/>
         </w:rPr>
       </w:pPr>
-      <w:bookmarkStart w:id="35" w:name="_Toc420530030"/>
-      <w:proofErr w:type="spellStart"/>
-      <w:r>
-        <w:t>Gambar</w:t>
-      </w:r>
-      <w:proofErr w:type="spellEnd"/>
-      <w:r>
-        <w:t xml:space="preserve"> </w:t>
+      <w:bookmarkStart w:id="34" w:name="_Toc420530030"/>
+      <w:r>
+        <w:t xml:space="preserve">Gambar </w:t>
       </w:r>
       <w:r>
         <w:fldChar w:fldCharType="begin"/>
@@ -12146,7 +10706,7 @@
         </w:rPr>
         <w:t>. Citra Warna</w:t>
       </w:r>
-      <w:bookmarkEnd w:id="35"/>
+      <w:bookmarkEnd w:id="34"/>
     </w:p>
     <w:p>
       <w:pPr>
@@ -12341,7 +10901,7 @@
         </w:rPr>
         <w:tab/>
       </w:r>
-      <w:bookmarkStart w:id="36" w:name="_Toc420530004"/>
+      <w:bookmarkStart w:id="35" w:name="_Toc420530004"/>
       <w:r>
         <w:rPr>
           <w:rStyle w:val="Heading2Char"/>
@@ -12380,8 +10940,8 @@
       <w:r>
         <w:t xml:space="preserve"> Geometry</w:t>
       </w:r>
-      <w:bookmarkEnd w:id="27"/>
-      <w:bookmarkEnd w:id="36"/>
+      <w:bookmarkEnd w:id="26"/>
+      <w:bookmarkEnd w:id="35"/>
     </w:p>
     <w:p>
       <w:pPr>
@@ -12422,7 +10982,6 @@
           <w:id w:val="1454283781"/>
           <w:citation/>
         </w:sdtPr>
-        <w:sdtEndPr/>
         <w:sdtContent>
           <w:r>
             <w:fldChar w:fldCharType="begin"/>
@@ -12499,7 +11058,6 @@
           <w:id w:val="786784901"/>
           <w:citation/>
         </w:sdtPr>
-        <w:sdtEndPr/>
         <w:sdtContent>
           <w:r>
             <w:fldChar w:fldCharType="begin"/>
@@ -12612,7 +11170,6 @@
           <w:id w:val="-294056708"/>
           <w:citation/>
         </w:sdtPr>
-        <w:sdtEndPr/>
         <w:sdtContent>
           <w:r>
             <w:fldChar w:fldCharType="begin"/>
@@ -12713,14 +11270,9 @@
           <w:lang w:val="id-ID"/>
         </w:rPr>
       </w:pPr>
-      <w:bookmarkStart w:id="37" w:name="_Toc420530031"/>
-      <w:proofErr w:type="spellStart"/>
-      <w:r>
-        <w:t>Gambar</w:t>
-      </w:r>
-      <w:proofErr w:type="spellEnd"/>
-      <w:r>
-        <w:t xml:space="preserve"> </w:t>
+      <w:bookmarkStart w:id="36" w:name="_Toc420530031"/>
+      <w:r>
+        <w:t xml:space="preserve">Gambar </w:t>
       </w:r>
       <w:r>
         <w:fldChar w:fldCharType="begin"/>
@@ -12779,7 +11331,7 @@
         </w:rPr>
         <w:t xml:space="preserve"> kamera untuk mengambil gambar</w:t>
       </w:r>
-      <w:bookmarkEnd w:id="37"/>
+      <w:bookmarkEnd w:id="36"/>
     </w:p>
     <w:p>
       <w:pPr>
@@ -13144,14 +11696,9 @@
           <w:lang w:val="id-ID"/>
         </w:rPr>
       </w:pPr>
-      <w:bookmarkStart w:id="38" w:name="_Toc420530032"/>
-      <w:proofErr w:type="spellStart"/>
-      <w:r>
-        <w:t>Gambar</w:t>
-      </w:r>
-      <w:proofErr w:type="spellEnd"/>
-      <w:r>
-        <w:t xml:space="preserve"> </w:t>
+      <w:bookmarkStart w:id="37" w:name="_Toc420530032"/>
+      <w:r>
+        <w:t xml:space="preserve">Gambar </w:t>
       </w:r>
       <w:r>
         <w:fldChar w:fldCharType="begin"/>
@@ -13198,7 +11745,7 @@
         </w:rPr>
         <w:t>. Transalasi dan rotasi kamera 2 terhadap kamera 1</w:t>
       </w:r>
-      <w:bookmarkEnd w:id="38"/>
+      <w:bookmarkEnd w:id="37"/>
     </w:p>
     <w:p>
       <w:pPr>
@@ -13221,7 +11768,6 @@
           <w:id w:val="1827480010"/>
           <w:citation/>
         </w:sdtPr>
-        <w:sdtEndPr/>
         <w:sdtContent>
           <w:r>
             <w:fldChar w:fldCharType="begin"/>
@@ -13262,11 +11808,11 @@
       <w:r>
         <w:tab/>
       </w:r>
-      <w:bookmarkStart w:id="39" w:name="_Toc420530005"/>
+      <w:bookmarkStart w:id="38" w:name="_Toc420530005"/>
       <w:r>
         <w:t>Deteksi obyek pada gambar dua dimensi</w:t>
       </w:r>
-      <w:bookmarkEnd w:id="39"/>
+      <w:bookmarkEnd w:id="38"/>
     </w:p>
     <w:p>
       <w:pPr>
@@ -13385,14 +11931,9 @@
           <w:lang w:val="id-ID"/>
         </w:rPr>
       </w:pPr>
-      <w:bookmarkStart w:id="40" w:name="_Toc420530033"/>
-      <w:proofErr w:type="spellStart"/>
-      <w:r>
-        <w:t>Gambar</w:t>
-      </w:r>
-      <w:proofErr w:type="spellEnd"/>
-      <w:r>
-        <w:t xml:space="preserve"> </w:t>
+      <w:bookmarkStart w:id="39" w:name="_Toc420530033"/>
+      <w:r>
+        <w:t xml:space="preserve">Gambar </w:t>
       </w:r>
       <w:r>
         <w:fldChar w:fldCharType="begin"/>
@@ -13439,7 +11980,7 @@
         </w:rPr>
         <w:t>. Diagram algoritma deteksi pada bidang dua dimensi</w:t>
       </w:r>
-      <w:bookmarkEnd w:id="40"/>
+      <w:bookmarkEnd w:id="39"/>
     </w:p>
     <w:p>
       <w:pPr>
@@ -13466,14 +12007,14 @@
         </w:rPr>
         <w:tab/>
       </w:r>
-      <w:bookmarkStart w:id="41" w:name="_Toc420530006"/>
+      <w:bookmarkStart w:id="40" w:name="_Toc420530006"/>
       <w:r>
         <w:rPr>
           <w:b w:val="0"/>
         </w:rPr>
         <w:t>Background Substraction</w:t>
       </w:r>
-      <w:bookmarkEnd w:id="41"/>
+      <w:bookmarkEnd w:id="40"/>
     </w:p>
     <w:p>
       <w:pPr>
@@ -13505,7 +12046,6 @@
           <w:id w:val="-932056301"/>
           <w:citation/>
         </w:sdtPr>
-        <w:sdtEndPr/>
         <w:sdtContent>
           <w:r>
             <w:fldChar w:fldCharType="begin"/>
@@ -13600,14 +12140,9 @@
           <w:lang w:val="id-ID"/>
         </w:rPr>
       </w:pPr>
-      <w:bookmarkStart w:id="42" w:name="_Toc420530034"/>
-      <w:proofErr w:type="spellStart"/>
-      <w:r>
-        <w:t>Gambar</w:t>
-      </w:r>
-      <w:proofErr w:type="spellEnd"/>
-      <w:r>
-        <w:t xml:space="preserve"> </w:t>
+      <w:bookmarkStart w:id="41" w:name="_Toc420530034"/>
+      <w:r>
+        <w:t xml:space="preserve">Gambar </w:t>
       </w:r>
       <w:r>
         <w:fldChar w:fldCharType="begin"/>
@@ -13654,7 +12189,7 @@
         </w:rPr>
         <w:t>. Skema background substraction</w:t>
       </w:r>
-      <w:bookmarkEnd w:id="42"/>
+      <w:bookmarkEnd w:id="41"/>
     </w:p>
     <w:p>
       <w:pPr>
@@ -13686,7 +12221,6 @@
           <w:id w:val="527217264"/>
           <w:citation/>
         </w:sdtPr>
-        <w:sdtEndPr/>
         <w:sdtContent>
           <w:r>
             <w:fldChar w:fldCharType="begin"/>
@@ -13734,14 +12268,14 @@
         </w:rPr>
         <w:tab/>
       </w:r>
-      <w:bookmarkStart w:id="43" w:name="_Toc420530007"/>
+      <w:bookmarkStart w:id="42" w:name="_Toc420530007"/>
       <w:r>
         <w:rPr>
           <w:b w:val="0"/>
         </w:rPr>
         <w:t>Continously Adaptive Meanshift</w:t>
       </w:r>
-      <w:bookmarkEnd w:id="43"/>
+      <w:bookmarkEnd w:id="42"/>
     </w:p>
     <w:p>
       <w:pPr>
@@ -15211,14 +13745,9 @@
           <w:lang w:val="id-ID"/>
         </w:rPr>
       </w:pPr>
-      <w:bookmarkStart w:id="44" w:name="_Toc420530035"/>
-      <w:proofErr w:type="spellStart"/>
-      <w:r>
-        <w:t>Gambar</w:t>
-      </w:r>
-      <w:proofErr w:type="spellEnd"/>
-      <w:r>
-        <w:t xml:space="preserve"> </w:t>
+      <w:bookmarkStart w:id="43" w:name="_Toc420530035"/>
+      <w:r>
+        <w:t xml:space="preserve">Gambar </w:t>
       </w:r>
       <w:r>
         <w:fldChar w:fldCharType="begin"/>
@@ -15265,7 +13794,7 @@
         </w:rPr>
         <w:t>. Skema meanshift</w:t>
       </w:r>
-      <w:bookmarkEnd w:id="44"/>
+      <w:bookmarkEnd w:id="43"/>
     </w:p>
     <w:p>
       <w:pPr>
@@ -15297,14 +13826,14 @@
         </w:rPr>
         <w:tab/>
       </w:r>
-      <w:bookmarkStart w:id="45" w:name="_Toc420530008"/>
+      <w:bookmarkStart w:id="44" w:name="_Toc420530008"/>
       <w:r>
         <w:rPr>
           <w:b w:val="0"/>
         </w:rPr>
         <w:t>Kalman Filter</w:t>
       </w:r>
-      <w:bookmarkEnd w:id="45"/>
+      <w:bookmarkEnd w:id="44"/>
     </w:p>
     <w:p>
       <w:pPr>
@@ -17932,7 +16461,7 @@
       <w:r>
         <w:tab/>
       </w:r>
-      <w:bookmarkStart w:id="46" w:name="_Toc420530009"/>
+      <w:bookmarkStart w:id="45" w:name="_Toc420530009"/>
       <w:r>
         <w:t>OpenCV</w:t>
       </w:r>
@@ -17942,7 +16471,7 @@
       <w:r>
         <w:t>Computer Vision Library</w:t>
       </w:r>
-      <w:bookmarkEnd w:id="46"/>
+      <w:bookmarkEnd w:id="45"/>
     </w:p>
     <w:p>
       <w:pPr>
@@ -18031,7 +16560,6 @@
           <w:id w:val="-716276116"/>
           <w:citation/>
         </w:sdtPr>
-        <w:sdtEndPr/>
         <w:sdtContent>
           <w:r>
             <w:fldChar w:fldCharType="begin"/>
@@ -18119,14 +16647,9 @@
           <w:lang w:val="id-ID"/>
         </w:rPr>
       </w:pPr>
-      <w:bookmarkStart w:id="47" w:name="_Toc420530036"/>
-      <w:proofErr w:type="spellStart"/>
-      <w:r>
-        <w:t>Gambar</w:t>
-      </w:r>
-      <w:proofErr w:type="spellEnd"/>
-      <w:r>
-        <w:t xml:space="preserve"> </w:t>
+      <w:bookmarkStart w:id="46" w:name="_Toc420530036"/>
+      <w:r>
+        <w:t xml:space="preserve">Gambar </w:t>
       </w:r>
       <w:r>
         <w:fldChar w:fldCharType="begin"/>
@@ -18173,7 +16696,7 @@
         </w:rPr>
         <w:t>. Lambang OpenCV</w:t>
       </w:r>
-      <w:bookmarkEnd w:id="47"/>
+      <w:bookmarkEnd w:id="46"/>
     </w:p>
     <w:p>
       <w:pPr>
@@ -18492,14 +17015,9 @@
           <w:lang w:val="id-ID"/>
         </w:rPr>
       </w:pPr>
-      <w:bookmarkStart w:id="48" w:name="_Toc420530037"/>
-      <w:proofErr w:type="spellStart"/>
-      <w:r>
-        <w:t>Gambar</w:t>
-      </w:r>
-      <w:proofErr w:type="spellEnd"/>
-      <w:r>
-        <w:t xml:space="preserve"> </w:t>
+      <w:bookmarkStart w:id="47" w:name="_Toc420530037"/>
+      <w:r>
+        <w:t xml:space="preserve">Gambar </w:t>
       </w:r>
       <w:r>
         <w:fldChar w:fldCharType="begin"/>
@@ -18552,7 +17070,7 @@
         </w:rPr>
         <w:t xml:space="preserve"> OpenCV</w:t>
       </w:r>
-      <w:bookmarkEnd w:id="48"/>
+      <w:bookmarkEnd w:id="47"/>
     </w:p>
     <w:p>
       <w:pPr>
@@ -18585,7 +17103,7 @@
       <w:r>
         <w:tab/>
       </w:r>
-      <w:bookmarkStart w:id="49" w:name="_Toc420530010"/>
+      <w:bookmarkStart w:id="48" w:name="_Toc420530010"/>
       <w:r>
         <w:t>Simulasi menggunakan</w:t>
       </w:r>
@@ -18607,7 +17125,7 @@
       <w:r>
         <w:t>ROS (Robot Operating System)</w:t>
       </w:r>
-      <w:bookmarkEnd w:id="49"/>
+      <w:bookmarkEnd w:id="48"/>
     </w:p>
     <w:p>
       <w:pPr>
@@ -18704,14 +17222,9 @@
           <w:lang w:val="id-ID"/>
         </w:rPr>
       </w:pPr>
-      <w:bookmarkStart w:id="50" w:name="_Toc420530038"/>
-      <w:proofErr w:type="spellStart"/>
-      <w:r>
-        <w:t>Gambar</w:t>
-      </w:r>
-      <w:proofErr w:type="spellEnd"/>
-      <w:r>
-        <w:t xml:space="preserve"> </w:t>
+      <w:bookmarkStart w:id="49" w:name="_Toc420530038"/>
+      <w:r>
+        <w:t xml:space="preserve">Gambar </w:t>
       </w:r>
       <w:r>
         <w:fldChar w:fldCharType="begin"/>
@@ -18758,7 +17271,7 @@
         </w:rPr>
         <w:t>. Lambang Robot Operating System</w:t>
       </w:r>
-      <w:bookmarkEnd w:id="50"/>
+      <w:bookmarkEnd w:id="49"/>
     </w:p>
     <w:p>
       <w:pPr>
@@ -18775,19 +17288,11 @@
       <w:r>
         <w:t xml:space="preserve">Sesuai namanya, ROS memang lebih banyak digunakan dalam dunia robotika, namun </w:t>
       </w:r>
-      <w:proofErr w:type="spellStart"/>
       <w:r>
         <w:rPr>
           <w:lang w:val="en-US"/>
         </w:rPr>
-        <w:t>peralatan</w:t>
-      </w:r>
-      <w:proofErr w:type="spellEnd"/>
-      <w:r>
-        <w:rPr>
-          <w:lang w:val="en-US"/>
-        </w:rPr>
-        <w:t xml:space="preserve"> (</w:t>
+        <w:t>peralatan (</w:t>
       </w:r>
       <w:r>
         <w:rPr>
@@ -18829,80 +17334,22 @@
         <w:rPr>
           <w:lang w:val="en-US"/>
         </w:rPr>
-        <w:t xml:space="preserve">, </w:t>
-      </w:r>
-      <w:proofErr w:type="spellStart"/>
+        <w:t>, dan konvensi</w:t>
+      </w:r>
+      <w:r>
+        <w:t xml:space="preserve"> yang digunakan memudahkan pembuatan program yang kompleks pada berbagai platform. </w:t>
+      </w:r>
       <w:r>
         <w:rPr>
           <w:lang w:val="en-US"/>
         </w:rPr>
-        <w:t>dan</w:t>
-      </w:r>
-      <w:proofErr w:type="spellEnd"/>
+        <w:t>D</w:t>
+      </w:r>
       <w:r>
         <w:rPr>
           <w:lang w:val="en-US"/>
         </w:rPr>
-        <w:t xml:space="preserve"> </w:t>
-      </w:r>
-      <w:proofErr w:type="spellStart"/>
-      <w:r>
-        <w:rPr>
-          <w:lang w:val="en-US"/>
-        </w:rPr>
-        <w:t>konvensi</w:t>
-      </w:r>
-      <w:proofErr w:type="spellEnd"/>
-      <w:r>
-        <w:t xml:space="preserve"> yang digunakan memudahkan pembuatan program yang kompleks pada berbagai platform. </w:t>
-      </w:r>
-      <w:proofErr w:type="spellStart"/>
-      <w:r>
-        <w:rPr>
-          <w:lang w:val="en-US"/>
-        </w:rPr>
-        <w:t>D</w:t>
-      </w:r>
-      <w:r>
-        <w:rPr>
-          <w:lang w:val="en-US"/>
-        </w:rPr>
-        <w:t>alam</w:t>
-      </w:r>
-      <w:proofErr w:type="spellEnd"/>
-      <w:r>
-        <w:rPr>
-          <w:lang w:val="en-US"/>
-        </w:rPr>
-        <w:t xml:space="preserve"> ROS </w:t>
-      </w:r>
-      <w:proofErr w:type="spellStart"/>
-      <w:r>
-        <w:rPr>
-          <w:lang w:val="en-US"/>
-        </w:rPr>
-        <w:t>dikenal</w:t>
-      </w:r>
-      <w:proofErr w:type="spellEnd"/>
-      <w:r>
-        <w:rPr>
-          <w:lang w:val="en-US"/>
-        </w:rPr>
-        <w:t xml:space="preserve"> </w:t>
-      </w:r>
-      <w:proofErr w:type="spellStart"/>
-      <w:r>
-        <w:rPr>
-          <w:lang w:val="en-US"/>
-        </w:rPr>
-        <w:t>terminologi</w:t>
-      </w:r>
-      <w:proofErr w:type="spellEnd"/>
-      <w:r>
-        <w:rPr>
-          <w:lang w:val="en-US"/>
-        </w:rPr>
-        <w:t> </w:t>
+        <w:t>alam ROS dikenal terminologi </w:t>
       </w:r>
       <w:r>
         <w:rPr>
@@ -18912,19 +17359,11 @@
         </w:rPr>
         <w:t>topics, messages, </w:t>
       </w:r>
-      <w:proofErr w:type="spellStart"/>
       <w:r>
         <w:rPr>
           <w:lang w:val="en-US"/>
         </w:rPr>
-        <w:t>dan</w:t>
-      </w:r>
-      <w:proofErr w:type="spellEnd"/>
-      <w:r>
-        <w:rPr>
-          <w:lang w:val="en-US"/>
-        </w:rPr>
-        <w:t> </w:t>
+        <w:t>dan </w:t>
       </w:r>
       <w:r>
         <w:rPr>
@@ -18940,170 +17379,26 @@
         </w:rPr>
         <w:t> </w:t>
       </w:r>
-      <w:proofErr w:type="spellStart"/>
       <w:r>
         <w:rPr>
           <w:lang w:val="en-US"/>
         </w:rPr>
-        <w:t>Sistem</w:t>
-      </w:r>
-      <w:proofErr w:type="spellEnd"/>
+        <w:t xml:space="preserve">Sistem </w:t>
+      </w:r>
       <w:r>
         <w:rPr>
           <w:lang w:val="en-US"/>
         </w:rPr>
-        <w:t xml:space="preserve"> </w:t>
-      </w:r>
-      <w:proofErr w:type="spellStart"/>
-      <w:proofErr w:type="gramStart"/>
+        <w:t xml:space="preserve">apa pun yang diprogram, apakah itu </w:t>
+      </w:r>
+      <w:r>
+        <w:t xml:space="preserve">robot </w:t>
+      </w:r>
       <w:r>
         <w:rPr>
           <w:lang w:val="en-US"/>
         </w:rPr>
-        <w:t>apa</w:t>
-      </w:r>
-      <w:proofErr w:type="spellEnd"/>
-      <w:proofErr w:type="gramEnd"/>
-      <w:r>
-        <w:rPr>
-          <w:lang w:val="en-US"/>
-        </w:rPr>
-        <w:t xml:space="preserve"> pun yang </w:t>
-      </w:r>
-      <w:proofErr w:type="spellStart"/>
-      <w:r>
-        <w:rPr>
-          <w:lang w:val="en-US"/>
-        </w:rPr>
-        <w:t>diprogram</w:t>
-      </w:r>
-      <w:proofErr w:type="spellEnd"/>
-      <w:r>
-        <w:rPr>
-          <w:lang w:val="en-US"/>
-        </w:rPr>
-        <w:t xml:space="preserve">, </w:t>
-      </w:r>
-      <w:proofErr w:type="spellStart"/>
-      <w:r>
-        <w:rPr>
-          <w:lang w:val="en-US"/>
-        </w:rPr>
-        <w:t>apakah</w:t>
-      </w:r>
-      <w:proofErr w:type="spellEnd"/>
-      <w:r>
-        <w:rPr>
-          <w:lang w:val="en-US"/>
-        </w:rPr>
-        <w:t xml:space="preserve"> </w:t>
-      </w:r>
-      <w:proofErr w:type="spellStart"/>
-      <w:r>
-        <w:rPr>
-          <w:lang w:val="en-US"/>
-        </w:rPr>
-        <w:t>itu</w:t>
-      </w:r>
-      <w:proofErr w:type="spellEnd"/>
-      <w:r>
-        <w:rPr>
-          <w:lang w:val="en-US"/>
-        </w:rPr>
-        <w:t xml:space="preserve"> </w:t>
-      </w:r>
-      <w:r>
-        <w:t xml:space="preserve">robot </w:t>
-      </w:r>
-      <w:r>
-        <w:rPr>
-          <w:lang w:val="en-US"/>
-        </w:rPr>
-        <w:t xml:space="preserve">humanoid, robot </w:t>
-      </w:r>
-      <w:proofErr w:type="spellStart"/>
-      <w:r>
-        <w:rPr>
-          <w:lang w:val="en-US"/>
-        </w:rPr>
-        <w:t>beroda</w:t>
-      </w:r>
-      <w:proofErr w:type="spellEnd"/>
-      <w:r>
-        <w:rPr>
-          <w:lang w:val="en-US"/>
-        </w:rPr>
-        <w:t xml:space="preserve">, </w:t>
-      </w:r>
-      <w:proofErr w:type="spellStart"/>
-      <w:r>
-        <w:rPr>
-          <w:lang w:val="en-US"/>
-        </w:rPr>
-        <w:t>ataupun</w:t>
-      </w:r>
-      <w:proofErr w:type="spellEnd"/>
-      <w:r>
-        <w:rPr>
-          <w:lang w:val="en-US"/>
-        </w:rPr>
-        <w:t xml:space="preserve"> </w:t>
-      </w:r>
-      <w:proofErr w:type="spellStart"/>
-      <w:r>
-        <w:rPr>
-          <w:lang w:val="en-US"/>
-        </w:rPr>
-        <w:t>pesawat</w:t>
-      </w:r>
-      <w:proofErr w:type="spellEnd"/>
-      <w:r>
-        <w:rPr>
-          <w:lang w:val="en-US"/>
-        </w:rPr>
-        <w:t xml:space="preserve">, programmer </w:t>
-      </w:r>
-      <w:proofErr w:type="spellStart"/>
-      <w:r>
-        <w:rPr>
-          <w:lang w:val="en-US"/>
-        </w:rPr>
-        <w:t>hanya</w:t>
-      </w:r>
-      <w:proofErr w:type="spellEnd"/>
-      <w:r>
-        <w:rPr>
-          <w:lang w:val="en-US"/>
-        </w:rPr>
-        <w:t xml:space="preserve"> </w:t>
-      </w:r>
-      <w:proofErr w:type="spellStart"/>
-      <w:r>
-        <w:rPr>
-          <w:lang w:val="en-US"/>
-        </w:rPr>
-        <w:t>harus</w:t>
-      </w:r>
-      <w:proofErr w:type="spellEnd"/>
-      <w:r>
-        <w:rPr>
-          <w:lang w:val="en-US"/>
-        </w:rPr>
-        <w:t xml:space="preserve"> </w:t>
-      </w:r>
-      <w:proofErr w:type="spellStart"/>
-      <w:r>
-        <w:rPr>
-          <w:lang w:val="en-US"/>
-        </w:rPr>
-        <w:t>memperhatikan</w:t>
-      </w:r>
-      <w:proofErr w:type="spellEnd"/>
-      <w:r>
-        <w:rPr>
-          <w:lang w:val="en-US"/>
-        </w:rPr>
-        <w:t> </w:t>
+        <w:t>humanoid, robot beroda, ataupun pesawat, programmer hanya harus memperhatikan </w:t>
       </w:r>
       <w:r>
         <w:rPr>
@@ -19113,89 +17408,11 @@
         </w:rPr>
         <w:t>topics </w:t>
       </w:r>
-      <w:proofErr w:type="spellStart"/>
       <w:r>
         <w:rPr>
           <w:lang w:val="en-US"/>
         </w:rPr>
-        <w:t>mana</w:t>
-      </w:r>
-      <w:proofErr w:type="spellEnd"/>
-      <w:r>
-        <w:rPr>
-          <w:lang w:val="en-US"/>
-        </w:rPr>
-        <w:t xml:space="preserve"> yang </w:t>
-      </w:r>
-      <w:proofErr w:type="spellStart"/>
-      <w:r>
-        <w:rPr>
-          <w:lang w:val="en-US"/>
-        </w:rPr>
-        <w:t>dipakai</w:t>
-      </w:r>
-      <w:proofErr w:type="spellEnd"/>
-      <w:r>
-        <w:rPr>
-          <w:lang w:val="en-US"/>
-        </w:rPr>
-        <w:t xml:space="preserve"> </w:t>
-      </w:r>
-      <w:proofErr w:type="spellStart"/>
-      <w:r>
-        <w:rPr>
-          <w:lang w:val="en-US"/>
-        </w:rPr>
-        <w:t>untuk</w:t>
-      </w:r>
-      <w:proofErr w:type="spellEnd"/>
-      <w:r>
-        <w:rPr>
-          <w:lang w:val="en-US"/>
-        </w:rPr>
-        <w:t xml:space="preserve"> </w:t>
-      </w:r>
-      <w:proofErr w:type="spellStart"/>
-      <w:r>
-        <w:rPr>
-          <w:lang w:val="en-US"/>
-        </w:rPr>
-        <w:t>mengirimkan</w:t>
-      </w:r>
-      <w:proofErr w:type="spellEnd"/>
-      <w:r>
-        <w:rPr>
-          <w:lang w:val="en-US"/>
-        </w:rPr>
-        <w:t xml:space="preserve"> </w:t>
-      </w:r>
-      <w:proofErr w:type="spellStart"/>
-      <w:r>
-        <w:rPr>
-          <w:lang w:val="en-US"/>
-        </w:rPr>
-        <w:t>perintah</w:t>
-      </w:r>
-      <w:proofErr w:type="spellEnd"/>
-      <w:r>
-        <w:rPr>
-          <w:lang w:val="en-US"/>
-        </w:rPr>
-        <w:t xml:space="preserve">, </w:t>
-      </w:r>
-      <w:proofErr w:type="spellStart"/>
-      <w:r>
-        <w:rPr>
-          <w:lang w:val="en-US"/>
-        </w:rPr>
-        <w:t>tipe</w:t>
-      </w:r>
-      <w:proofErr w:type="spellEnd"/>
-      <w:r>
-        <w:rPr>
-          <w:lang w:val="en-US"/>
-        </w:rPr>
-        <w:t xml:space="preserve"> data </w:t>
+        <w:t>mana yang dipakai untuk mengirimkan perintah, tipe data </w:t>
       </w:r>
       <w:r>
         <w:rPr>
@@ -19209,35 +17426,7 @@
         <w:rPr>
           <w:lang w:val="en-US"/>
         </w:rPr>
-        <w:t xml:space="preserve">yang </w:t>
-      </w:r>
-      <w:proofErr w:type="spellStart"/>
-      <w:r>
-        <w:rPr>
-          <w:lang w:val="en-US"/>
-        </w:rPr>
-        <w:t>digunakan</w:t>
-      </w:r>
-      <w:proofErr w:type="spellEnd"/>
-      <w:r>
-        <w:rPr>
-          <w:lang w:val="en-US"/>
-        </w:rPr>
-        <w:t xml:space="preserve">, </w:t>
-      </w:r>
-      <w:proofErr w:type="spellStart"/>
-      <w:r>
-        <w:rPr>
-          <w:lang w:val="en-US"/>
-        </w:rPr>
-        <w:t>dan</w:t>
-      </w:r>
-      <w:proofErr w:type="spellEnd"/>
-      <w:r>
-        <w:rPr>
-          <w:lang w:val="en-US"/>
-        </w:rPr>
-        <w:t> </w:t>
+        <w:t>yang digunakan, dan </w:t>
       </w:r>
       <w:r>
         <w:rPr>
@@ -19247,310 +17436,24 @@
         </w:rPr>
         <w:t>nodes </w:t>
       </w:r>
-      <w:proofErr w:type="spellStart"/>
       <w:r>
         <w:rPr>
           <w:lang w:val="en-US"/>
         </w:rPr>
-        <w:t>mana</w:t>
-      </w:r>
-      <w:proofErr w:type="spellEnd"/>
+        <w:t>mana yang akan dijalankan. Kesamaan terminologi programming ini tentu akan memudahkan programmer untuk</w:t>
+      </w:r>
       <w:r>
         <w:rPr>
           <w:lang w:val="en-US"/>
         </w:rPr>
-        <w:t xml:space="preserve"> yang </w:t>
-      </w:r>
-      <w:proofErr w:type="spellStart"/>
+        <w:t xml:space="preserve"> memprogram berbagai jenis sistem</w:t>
+      </w:r>
       <w:r>
         <w:rPr>
           <w:lang w:val="en-US"/>
         </w:rPr>
-        <w:t>akan</w:t>
-      </w:r>
-      <w:proofErr w:type="spellEnd"/>
-      <w:r>
-        <w:rPr>
-          <w:lang w:val="en-US"/>
-        </w:rPr>
-        <w:t xml:space="preserve"> </w:t>
-      </w:r>
-      <w:proofErr w:type="spellStart"/>
-      <w:r>
-        <w:rPr>
-          <w:lang w:val="en-US"/>
-        </w:rPr>
-        <w:t>dijalankan</w:t>
-      </w:r>
-      <w:proofErr w:type="spellEnd"/>
-      <w:r>
-        <w:rPr>
-          <w:lang w:val="en-US"/>
-        </w:rPr>
-        <w:t xml:space="preserve">. </w:t>
-      </w:r>
-      <w:proofErr w:type="spellStart"/>
-      <w:r>
-        <w:rPr>
-          <w:lang w:val="en-US"/>
-        </w:rPr>
-        <w:t>Kesamaan</w:t>
-      </w:r>
-      <w:proofErr w:type="spellEnd"/>
-      <w:r>
-        <w:rPr>
-          <w:lang w:val="en-US"/>
-        </w:rPr>
-        <w:t xml:space="preserve"> </w:t>
-      </w:r>
-      <w:proofErr w:type="spellStart"/>
-      <w:r>
-        <w:rPr>
-          <w:lang w:val="en-US"/>
-        </w:rPr>
-        <w:t>terminologi</w:t>
-      </w:r>
-      <w:proofErr w:type="spellEnd"/>
-      <w:r>
-        <w:rPr>
-          <w:lang w:val="en-US"/>
-        </w:rPr>
-        <w:t xml:space="preserve"> programming </w:t>
-      </w:r>
-      <w:proofErr w:type="spellStart"/>
-      <w:r>
-        <w:rPr>
-          <w:lang w:val="en-US"/>
-        </w:rPr>
-        <w:t>ini</w:t>
-      </w:r>
-      <w:proofErr w:type="spellEnd"/>
-      <w:r>
-        <w:rPr>
-          <w:lang w:val="en-US"/>
-        </w:rPr>
-        <w:t xml:space="preserve"> </w:t>
-      </w:r>
-      <w:proofErr w:type="spellStart"/>
-      <w:r>
-        <w:rPr>
-          <w:lang w:val="en-US"/>
-        </w:rPr>
-        <w:t>tentu</w:t>
-      </w:r>
-      <w:proofErr w:type="spellEnd"/>
-      <w:r>
-        <w:rPr>
-          <w:lang w:val="en-US"/>
-        </w:rPr>
-        <w:t xml:space="preserve"> </w:t>
-      </w:r>
-      <w:proofErr w:type="spellStart"/>
-      <w:proofErr w:type="gramStart"/>
-      <w:r>
-        <w:rPr>
-          <w:lang w:val="en-US"/>
-        </w:rPr>
-        <w:t>akan</w:t>
-      </w:r>
-      <w:proofErr w:type="spellEnd"/>
-      <w:proofErr w:type="gramEnd"/>
-      <w:r>
-        <w:rPr>
-          <w:lang w:val="en-US"/>
-        </w:rPr>
-        <w:t xml:space="preserve"> </w:t>
-      </w:r>
-      <w:proofErr w:type="spellStart"/>
-      <w:r>
-        <w:rPr>
-          <w:lang w:val="en-US"/>
-        </w:rPr>
-        <w:t>memudahkan</w:t>
-      </w:r>
-      <w:proofErr w:type="spellEnd"/>
-      <w:r>
-        <w:rPr>
-          <w:lang w:val="en-US"/>
-        </w:rPr>
-        <w:t xml:space="preserve"> programmer </w:t>
-      </w:r>
-      <w:proofErr w:type="spellStart"/>
-      <w:r>
-        <w:rPr>
-          <w:lang w:val="en-US"/>
-        </w:rPr>
-        <w:t>untuk</w:t>
-      </w:r>
-      <w:proofErr w:type="spellEnd"/>
-      <w:r>
-        <w:rPr>
-          <w:lang w:val="en-US"/>
-        </w:rPr>
-        <w:t xml:space="preserve"> </w:t>
-      </w:r>
-      <w:proofErr w:type="spellStart"/>
-      <w:r>
-        <w:rPr>
-          <w:lang w:val="en-US"/>
-        </w:rPr>
-        <w:t>memprogram</w:t>
-      </w:r>
-      <w:proofErr w:type="spellEnd"/>
-      <w:r>
-        <w:rPr>
-          <w:lang w:val="en-US"/>
-        </w:rPr>
-        <w:t xml:space="preserve"> </w:t>
-      </w:r>
-      <w:proofErr w:type="spellStart"/>
-      <w:r>
-        <w:rPr>
-          <w:lang w:val="en-US"/>
-        </w:rPr>
-        <w:t>berbagai</w:t>
-      </w:r>
-      <w:proofErr w:type="spellEnd"/>
-      <w:r>
-        <w:rPr>
-          <w:lang w:val="en-US"/>
-        </w:rPr>
-        <w:t xml:space="preserve"> </w:t>
-      </w:r>
-      <w:proofErr w:type="spellStart"/>
-      <w:r>
-        <w:rPr>
-          <w:lang w:val="en-US"/>
-        </w:rPr>
-        <w:t>jenis</w:t>
-      </w:r>
-      <w:proofErr w:type="spellEnd"/>
-      <w:r>
-        <w:rPr>
-          <w:lang w:val="en-US"/>
-        </w:rPr>
-        <w:t xml:space="preserve"> </w:t>
-      </w:r>
-      <w:proofErr w:type="spellStart"/>
-      <w:r>
-        <w:rPr>
-          <w:lang w:val="en-US"/>
-        </w:rPr>
-        <w:t>sistem</w:t>
-      </w:r>
-      <w:proofErr w:type="spellEnd"/>
-      <w:r>
-        <w:rPr>
-          <w:lang w:val="en-US"/>
-        </w:rPr>
-        <w:t xml:space="preserve"> </w:t>
-      </w:r>
-      <w:proofErr w:type="spellStart"/>
-      <w:r>
-        <w:rPr>
-          <w:lang w:val="en-US"/>
-        </w:rPr>
-        <w:t>serta</w:t>
-      </w:r>
-      <w:proofErr w:type="spellEnd"/>
-      <w:r>
-        <w:rPr>
-          <w:lang w:val="en-US"/>
-        </w:rPr>
-        <w:t xml:space="preserve"> </w:t>
-      </w:r>
-      <w:proofErr w:type="spellStart"/>
-      <w:r>
-        <w:rPr>
-          <w:lang w:val="en-US"/>
-        </w:rPr>
-        <w:t>untuk</w:t>
-      </w:r>
-      <w:proofErr w:type="spellEnd"/>
-      <w:r>
-        <w:rPr>
-          <w:lang w:val="en-US"/>
-        </w:rPr>
-        <w:t xml:space="preserve"> </w:t>
-      </w:r>
-      <w:proofErr w:type="spellStart"/>
-      <w:r>
-        <w:rPr>
-          <w:lang w:val="en-US"/>
-        </w:rPr>
-        <w:t>berbagi</w:t>
-      </w:r>
-      <w:proofErr w:type="spellEnd"/>
-      <w:r>
-        <w:rPr>
-          <w:lang w:val="en-US"/>
-        </w:rPr>
-        <w:t xml:space="preserve"> </w:t>
-      </w:r>
-      <w:proofErr w:type="spellStart"/>
-      <w:r>
-        <w:rPr>
-          <w:lang w:val="en-US"/>
-        </w:rPr>
-        <w:t>dengan</w:t>
-      </w:r>
-      <w:proofErr w:type="spellEnd"/>
-      <w:r>
-        <w:rPr>
-          <w:lang w:val="en-US"/>
-        </w:rPr>
-        <w:t xml:space="preserve"> programmer-programmer lain </w:t>
-      </w:r>
-      <w:proofErr w:type="spellStart"/>
-      <w:r>
-        <w:rPr>
-          <w:lang w:val="en-US"/>
-        </w:rPr>
-        <w:t>dari</w:t>
-      </w:r>
-      <w:proofErr w:type="spellEnd"/>
-      <w:r>
-        <w:rPr>
-          <w:lang w:val="en-US"/>
-        </w:rPr>
-        <w:t xml:space="preserve"> </w:t>
-      </w:r>
-      <w:proofErr w:type="spellStart"/>
-      <w:r>
-        <w:rPr>
-          <w:lang w:val="en-US"/>
-        </w:rPr>
-        <w:t>berbagai</w:t>
-      </w:r>
-      <w:proofErr w:type="spellEnd"/>
-      <w:r>
-        <w:rPr>
-          <w:lang w:val="en-US"/>
-        </w:rPr>
-        <w:t xml:space="preserve"> </w:t>
-      </w:r>
-      <w:proofErr w:type="spellStart"/>
-      <w:r>
-        <w:rPr>
-          <w:lang w:val="en-US"/>
-        </w:rPr>
-        <w:t>belahan</w:t>
-      </w:r>
-      <w:proofErr w:type="spellEnd"/>
-      <w:r>
-        <w:rPr>
-          <w:lang w:val="en-US"/>
-        </w:rPr>
-        <w:t xml:space="preserve"> </w:t>
-      </w:r>
-      <w:proofErr w:type="spellStart"/>
-      <w:r>
-        <w:rPr>
-          <w:lang w:val="en-US"/>
-        </w:rPr>
-        <w:t>dunia</w:t>
-      </w:r>
-      <w:proofErr w:type="spellEnd"/>
+        <w:t xml:space="preserve"> serta untuk berbagi dengan programmer-programmer lain dari berbagai belahan dunia</w:t>
+      </w:r>
       <w:r>
         <w:t>.</w:t>
       </w:r>
@@ -19627,14 +17530,9 @@
           <w:lang w:val="id-ID"/>
         </w:rPr>
       </w:pPr>
-      <w:bookmarkStart w:id="51" w:name="_Toc420530039"/>
-      <w:proofErr w:type="spellStart"/>
-      <w:r>
-        <w:t>Gambar</w:t>
-      </w:r>
-      <w:proofErr w:type="spellEnd"/>
-      <w:r>
-        <w:t xml:space="preserve"> </w:t>
+      <w:bookmarkStart w:id="50" w:name="_Toc420530039"/>
+      <w:r>
+        <w:t xml:space="preserve">Gambar </w:t>
       </w:r>
       <w:r>
         <w:fldChar w:fldCharType="begin"/>
@@ -19681,7 +17579,7 @@
         </w:rPr>
         <w:t>. Sistem node dalam ROS</w:t>
       </w:r>
-      <w:bookmarkEnd w:id="51"/>
+      <w:bookmarkEnd w:id="50"/>
     </w:p>
     <w:p>
       <w:pPr>
@@ -19708,14 +17606,14 @@
         </w:rPr>
         <w:tab/>
       </w:r>
-      <w:bookmarkStart w:id="52" w:name="_Toc420530011"/>
+      <w:bookmarkStart w:id="51" w:name="_Toc420530011"/>
       <w:r>
         <w:rPr>
           <w:b w:val="0"/>
         </w:rPr>
         <w:t>Simulasi RVIZ</w:t>
       </w:r>
-      <w:bookmarkEnd w:id="52"/>
+      <w:bookmarkEnd w:id="51"/>
     </w:p>
     <w:p>
       <w:pPr>
@@ -19817,14 +17715,9 @@
           <w:lang w:val="id-ID"/>
         </w:rPr>
       </w:pPr>
-      <w:bookmarkStart w:id="53" w:name="_Toc420530040"/>
-      <w:proofErr w:type="spellStart"/>
-      <w:r>
-        <w:t>Gambar</w:t>
-      </w:r>
-      <w:proofErr w:type="spellEnd"/>
-      <w:r>
-        <w:t xml:space="preserve"> </w:t>
+      <w:bookmarkStart w:id="52" w:name="_Toc420530040"/>
+      <w:r>
+        <w:t xml:space="preserve">Gambar </w:t>
       </w:r>
       <w:r>
         <w:fldChar w:fldCharType="begin"/>
@@ -19871,7 +17764,7 @@
         </w:rPr>
         <w:t>. Tampilan RVIZ</w:t>
       </w:r>
-      <w:bookmarkEnd w:id="53"/>
+      <w:bookmarkEnd w:id="52"/>
     </w:p>
     <w:p>
       <w:pPr>
@@ -19967,11 +17860,11 @@
       <w:r>
         <w:tab/>
       </w:r>
-      <w:bookmarkStart w:id="54" w:name="_Toc420530012"/>
+      <w:bookmarkStart w:id="53" w:name="_Toc420530012"/>
       <w:r>
         <w:t>Hardware</w:t>
       </w:r>
-      <w:bookmarkEnd w:id="54"/>
+      <w:bookmarkEnd w:id="53"/>
     </w:p>
     <w:p>
       <w:pPr>
@@ -19998,14 +17891,14 @@
         </w:rPr>
         <w:tab/>
       </w:r>
-      <w:bookmarkStart w:id="55" w:name="_Toc420530013"/>
+      <w:bookmarkStart w:id="54" w:name="_Toc420530013"/>
       <w:r>
         <w:rPr>
           <w:b w:val="0"/>
         </w:rPr>
         <w:t>Kamera PS3 Eye</w:t>
       </w:r>
-      <w:bookmarkEnd w:id="55"/>
+      <w:bookmarkEnd w:id="54"/>
     </w:p>
     <w:p>
       <w:pPr>
@@ -20143,14 +18036,9 @@
           <w:lang w:val="id-ID"/>
         </w:rPr>
       </w:pPr>
-      <w:bookmarkStart w:id="56" w:name="_Toc420530041"/>
-      <w:proofErr w:type="spellStart"/>
-      <w:r>
-        <w:t>Gambar</w:t>
-      </w:r>
-      <w:proofErr w:type="spellEnd"/>
-      <w:r>
-        <w:t xml:space="preserve"> </w:t>
+      <w:bookmarkStart w:id="55" w:name="_Toc420530041"/>
+      <w:r>
+        <w:t xml:space="preserve">Gambar </w:t>
       </w:r>
       <w:r>
         <w:fldChar w:fldCharType="begin"/>
@@ -20203,7 +18091,7 @@
         </w:rPr>
         <w:t xml:space="preserve"> yang digunakan sebagai kamera sistem</w:t>
       </w:r>
-      <w:bookmarkEnd w:id="56"/>
+      <w:bookmarkEnd w:id="55"/>
     </w:p>
     <w:p>
       <w:pPr>
@@ -20585,7 +18473,6 @@
           <w:id w:val="1142385082"/>
           <w:citation/>
         </w:sdtPr>
-        <w:sdtEndPr/>
         <w:sdtContent>
           <w:r>
             <w:rPr>
@@ -20653,7 +18540,6 @@
           <w:id w:val="-64188407"/>
           <w:citation/>
         </w:sdtPr>
-        <w:sdtEndPr/>
         <w:sdtContent>
           <w:r>
             <w:rPr>
@@ -20759,14 +18645,9 @@
           <w:lang w:val="id-ID"/>
         </w:rPr>
       </w:pPr>
-      <w:bookmarkStart w:id="57" w:name="_Toc420530042"/>
-      <w:proofErr w:type="spellStart"/>
-      <w:r>
-        <w:t>Gambar</w:t>
-      </w:r>
-      <w:proofErr w:type="spellEnd"/>
-      <w:r>
-        <w:t xml:space="preserve"> </w:t>
+      <w:bookmarkStart w:id="56" w:name="_Toc420530042"/>
+      <w:r>
+        <w:t xml:space="preserve">Gambar </w:t>
       </w:r>
       <w:r>
         <w:fldChar w:fldCharType="begin"/>
@@ -20813,7 +18694,7 @@
         </w:rPr>
         <w:t>. Field of View dari kamera Playstation Eye</w:t>
       </w:r>
-      <w:bookmarkEnd w:id="57"/>
+      <w:bookmarkEnd w:id="56"/>
     </w:p>
     <w:p>
       <w:pPr>
@@ -20871,14 +18752,9 @@
           <w:lang w:val="id-ID"/>
         </w:rPr>
       </w:pPr>
-      <w:bookmarkStart w:id="58" w:name="_Toc420530052"/>
-      <w:proofErr w:type="spellStart"/>
-      <w:r>
-        <w:t>Tabel</w:t>
-      </w:r>
-      <w:proofErr w:type="spellEnd"/>
-      <w:r>
-        <w:t xml:space="preserve"> </w:t>
+      <w:bookmarkStart w:id="57" w:name="_Toc420530052"/>
+      <w:r>
+        <w:t xml:space="preserve">Tabel </w:t>
       </w:r>
       <w:r>
         <w:fldChar w:fldCharType="begin"/>
@@ -20925,7 +18801,7 @@
         </w:rPr>
         <w:t>. Field of View Playstation Eye</w:t>
       </w:r>
-      <w:bookmarkEnd w:id="58"/>
+      <w:bookmarkEnd w:id="57"/>
     </w:p>
     <w:p>
       <w:r>
@@ -20944,11 +18820,11 @@
         <w:lastRenderedPageBreak/>
         <w:br/>
       </w:r>
-      <w:bookmarkStart w:id="59" w:name="_Toc420530014"/>
+      <w:bookmarkStart w:id="58" w:name="_Toc420530014"/>
       <w:r>
         <w:t>METODE PENELITIAN</w:t>
       </w:r>
-      <w:bookmarkEnd w:id="59"/>
+      <w:bookmarkEnd w:id="58"/>
     </w:p>
     <w:p>
       <w:pPr>
@@ -21012,11 +18888,11 @@
       <w:r>
         <w:tab/>
       </w:r>
-      <w:bookmarkStart w:id="60" w:name="_Toc420530015"/>
+      <w:bookmarkStart w:id="59" w:name="_Toc420530015"/>
       <w:r>
         <w:t>System Requirement</w:t>
       </w:r>
-      <w:bookmarkEnd w:id="60"/>
+      <w:bookmarkEnd w:id="59"/>
     </w:p>
     <w:p>
       <w:pPr>
@@ -21120,13 +18996,13 @@
         <w:rPr>
           <w:lang w:val="id-ID"/>
         </w:rPr>
-        <w:t>Dua kamera di arahkan ke bawah sedimikian mungkin sehingga tetap dapat menangkap seluruh trayektori shuttle cock untuk mengurangi gangguan-gangguan yang tidak diinginkan</w:t>
-      </w:r>
-      <w:r>
-        <w:rPr>
-          <w:lang w:val="id-ID"/>
-        </w:rPr>
-        <w:t>.</w:t>
+        <w:t xml:space="preserve">Dua kamera di arahkan ke </w:t>
+      </w:r>
+      <w:r>
+        <w:rPr>
+          <w:lang w:val="id-ID"/>
+        </w:rPr>
+        <w:t>arah background yang sebisa mungkin memiliki warna yang berbeda dengan shuttle cock yang digunakan</w:t>
       </w:r>
     </w:p>
     <w:p>
@@ -21145,19 +19021,7 @@
         <w:rPr>
           <w:lang w:val="id-ID"/>
         </w:rPr>
-        <w:t xml:space="preserve">Sistem kemudian menganalisis posisi shuttle cock relatif terhadap lapangan </w:t>
-      </w:r>
-      <w:r>
-        <w:rPr>
-          <w:lang w:val="id-ID"/>
-        </w:rPr>
-        <w:t>dari video yang telah diambil dari kamera</w:t>
-      </w:r>
-      <w:r>
-        <w:rPr>
-          <w:lang w:val="id-ID"/>
-        </w:rPr>
-        <w:t>.</w:t>
+        <w:t>Dua kamera mengambil gambar secara bersamaan dan merekamnya dalam bentuk file video</w:t>
       </w:r>
     </w:p>
     <w:p>
@@ -21174,10 +19038,10 @@
         </w:rPr>
         <w:lastRenderedPageBreak/>
         <w:drawing>
-          <wp:inline distT="0" distB="0" distL="0" distR="0" wp14:anchorId="64C2E5F6" wp14:editId="23FCFDF0">
-            <wp:extent cx="2628900" cy="3174214"/>
+          <wp:inline distT="0" distB="0" distL="0" distR="0">
+            <wp:extent cx="2731325" cy="3097787"/>
             <wp:effectExtent l="0" t="0" r="0" b="7620"/>
-            <wp:docPr id="9" name="Picture 9"/>
+            <wp:docPr id="4" name="Picture 4" descr="D:\Document\Semester 7\Seminar - Skripsi\onWork\Diagram\Use Case.png"/>
             <wp:cNvGraphicFramePr>
               <a:graphicFrameLocks xmlns:a="http://schemas.openxmlformats.org/drawingml/2006/main" noChangeAspect="1"/>
             </wp:cNvGraphicFramePr>
@@ -21185,23 +19049,36 @@
               <a:graphicData uri="http://schemas.openxmlformats.org/drawingml/2006/picture">
                 <pic:pic xmlns:pic="http://schemas.openxmlformats.org/drawingml/2006/picture">
                   <pic:nvPicPr>
-                    <pic:cNvPr id="1" name=""/>
-                    <pic:cNvPicPr/>
+                    <pic:cNvPr id="0" name="Picture 1" descr="D:\Document\Semester 7\Seminar - Skripsi\onWork\Diagram\Use Case.png"/>
+                    <pic:cNvPicPr>
+                      <a:picLocks noChangeAspect="1" noChangeArrowheads="1"/>
+                    </pic:cNvPicPr>
                   </pic:nvPicPr>
                   <pic:blipFill>
-                    <a:blip r:embed="rId30"/>
+                    <a:blip r:embed="rId30">
+                      <a:extLst>
+                        <a:ext uri="{28A0092B-C50C-407E-A947-70E740481C1C}">
+                          <a14:useLocalDpi xmlns:a14="http://schemas.microsoft.com/office/drawing/2010/main" val="0"/>
+                        </a:ext>
+                      </a:extLst>
+                    </a:blip>
+                    <a:srcRect/>
                     <a:stretch>
                       <a:fillRect/>
                     </a:stretch>
                   </pic:blipFill>
-                  <pic:spPr>
+                  <pic:spPr bwMode="auto">
                     <a:xfrm>
                       <a:off x="0" y="0"/>
-                      <a:ext cx="2647113" cy="3196204"/>
+                      <a:ext cx="2751901" cy="3121124"/>
                     </a:xfrm>
                     <a:prstGeom prst="rect">
                       <a:avLst/>
                     </a:prstGeom>
+                    <a:noFill/>
+                    <a:ln>
+                      <a:noFill/>
+                    </a:ln>
                   </pic:spPr>
                 </pic:pic>
               </a:graphicData>
@@ -21209,6 +19086,13 @@
           </wp:inline>
         </w:drawing>
       </w:r>
+      <w:r>
+        <w:rPr>
+          <w:noProof/>
+          <w:lang w:val="id-ID" w:eastAsia="id-ID"/>
+        </w:rPr>
+        <w:t xml:space="preserve"> </w:t>
+      </w:r>
     </w:p>
     <w:p>
       <w:pPr>
@@ -21220,14 +19104,9 @@
           <w:lang w:val="id-ID"/>
         </w:rPr>
       </w:pPr>
-      <w:bookmarkStart w:id="61" w:name="_Toc420530043"/>
-      <w:proofErr w:type="spellStart"/>
-      <w:r>
-        <w:t>Gambar</w:t>
-      </w:r>
-      <w:proofErr w:type="spellEnd"/>
-      <w:r>
-        <w:t xml:space="preserve"> </w:t>
+      <w:bookmarkStart w:id="60" w:name="_Toc420530043"/>
+      <w:r>
+        <w:t xml:space="preserve">Gambar </w:t>
       </w:r>
       <w:r>
         <w:fldChar w:fldCharType="begin"/>
@@ -21274,7 +19153,7 @@
         </w:rPr>
         <w:t>. Use Case Diagram dari Sistem</w:t>
       </w:r>
-      <w:bookmarkEnd w:id="61"/>
+      <w:bookmarkEnd w:id="60"/>
     </w:p>
     <w:p>
       <w:pPr>
@@ -21329,14 +19208,14 @@
       <w:r>
         <w:tab/>
       </w:r>
-      <w:bookmarkStart w:id="62" w:name="_Toc420530016"/>
+      <w:bookmarkStart w:id="61" w:name="_Toc420530016"/>
       <w:r>
         <w:t>S</w:t>
       </w:r>
       <w:r>
         <w:t>ystem Modelling</w:t>
       </w:r>
-      <w:bookmarkEnd w:id="62"/>
+      <w:bookmarkEnd w:id="61"/>
     </w:p>
     <w:p>
       <w:pPr>
@@ -21411,14 +19290,9 @@
           <w:lang w:val="id-ID"/>
         </w:rPr>
       </w:pPr>
-      <w:bookmarkStart w:id="63" w:name="_Toc420530044"/>
-      <w:proofErr w:type="spellStart"/>
-      <w:r>
-        <w:t>Gambar</w:t>
-      </w:r>
-      <w:proofErr w:type="spellEnd"/>
-      <w:r>
-        <w:t xml:space="preserve"> </w:t>
+      <w:bookmarkStart w:id="62" w:name="_Toc420530044"/>
+      <w:r>
+        <w:t xml:space="preserve">Gambar </w:t>
       </w:r>
       <w:r>
         <w:fldChar w:fldCharType="begin"/>
@@ -21465,7 +19339,7 @@
         </w:rPr>
         <w:t>. Model sistem dalam bidang x dan y</w:t>
       </w:r>
-      <w:bookmarkEnd w:id="63"/>
+      <w:bookmarkEnd w:id="62"/>
     </w:p>
     <w:p>
       <w:pPr>
@@ -22261,14 +20135,9 @@
           <w:lang w:val="id-ID"/>
         </w:rPr>
       </w:pPr>
-      <w:bookmarkStart w:id="64" w:name="_Toc420530045"/>
-      <w:proofErr w:type="spellStart"/>
-      <w:r>
-        <w:t>Gambar</w:t>
-      </w:r>
-      <w:proofErr w:type="spellEnd"/>
-      <w:r>
-        <w:t xml:space="preserve"> </w:t>
+      <w:bookmarkStart w:id="63" w:name="_Toc420530045"/>
+      <w:r>
+        <w:t xml:space="preserve">Gambar </w:t>
       </w:r>
       <w:r>
         <w:fldChar w:fldCharType="begin"/>
@@ -22315,7 +20184,7 @@
         </w:rPr>
         <w:t>. Model sistem dalam bidang z</w:t>
       </w:r>
-      <w:bookmarkEnd w:id="64"/>
+      <w:bookmarkEnd w:id="63"/>
     </w:p>
     <w:p>
       <w:pPr>
@@ -22560,10 +20429,74 @@
       <w:r>
         <w:tab/>
       </w:r>
-      <w:bookmarkStart w:id="65" w:name="_Toc420530017"/>
+      <w:bookmarkStart w:id="64" w:name="_Toc420530017"/>
       <w:r>
         <w:t>System and Software Design</w:t>
       </w:r>
+      <w:bookmarkEnd w:id="64"/>
+    </w:p>
+    <w:p>
+      <w:pPr>
+        <w:pStyle w:val="Paragraph"/>
+      </w:pPr>
+      <w:r>
+        <w:t xml:space="preserve">Sistem pengenalan pendeteksi posisi shuttle cock yang dibuat dalam penelitian ini dirancang untuk </w:t>
+      </w:r>
+      <w:r>
+        <w:t>memberikan hasil yang</w:t>
+      </w:r>
+      <w:r>
+        <w:t xml:space="preserve"> akurat dari posisi shuttle cock, trayektori serta kecepatannya</w:t>
+      </w:r>
+      <w:r>
+        <w:t>.</w:t>
+      </w:r>
+      <w:r>
+        <w:t xml:space="preserve"> </w:t>
+      </w:r>
+      <w:r>
+        <w:t xml:space="preserve">Sistem ini akan dikendalikan oleh </w:t>
+      </w:r>
+      <w:r>
+        <w:t>sebuah PC. Sedangkan untuk input gambar yang akan digunakan pada sistem akan didapatkan dari dua kamera Playstation Eye yang ditempatkan di kedua ujung lapangan dan menangkap seluruh area pergerakan shuttle cock</w:t>
+      </w:r>
+      <w:r>
+        <w:t xml:space="preserve">. </w:t>
+      </w:r>
+    </w:p>
+    <w:p>
+      <w:pPr>
+        <w:pStyle w:val="Paragraph"/>
+      </w:pPr>
+      <w:r>
+        <w:t xml:space="preserve">Adapun pengambilan data sistem terdiri dari dua tahap, yaitu tahap pengambilan video dan tahap pemrosesan video menjadi data pergerakan shuttle cock. </w:t>
+      </w:r>
+    </w:p>
+    <w:p>
+      <w:pPr>
+        <w:pStyle w:val="Heading2"/>
+        <w:numPr>
+          <w:ilvl w:val="2"/>
+          <w:numId w:val="48"/>
+        </w:numPr>
+        <w:jc w:val="left"/>
+        <w:rPr>
+          <w:b w:val="0"/>
+        </w:rPr>
+      </w:pPr>
+      <w:r>
+        <w:rPr>
+          <w:b w:val="0"/>
+        </w:rPr>
+        <w:tab/>
+      </w:r>
+      <w:bookmarkStart w:id="65" w:name="_Toc420530018"/>
+      <w:r>
+        <w:rPr>
+          <w:b w:val="0"/>
+        </w:rPr>
+        <w:t>Desain Perangkat Keras (Hardware)</w:t>
+      </w:r>
       <w:bookmarkEnd w:id="65"/>
     </w:p>
     <w:p>
@@ -22571,50 +20504,149 @@
         <w:pStyle w:val="Paragraph"/>
       </w:pPr>
       <w:r>
-        <w:t xml:space="preserve">Sistem pengenalan pendeteksi posisi shuttle cock yang dibuat dalam penelitian ini dirancang untuk </w:t>
-      </w:r>
-      <w:r>
-        <w:t>memberikan hasil yang</w:t>
-      </w:r>
-      <w:r>
-        <w:t xml:space="preserve"> akurat dari posisi shuttle cock, trayektori serta kecepatannya</w:t>
+        <w:t>Sistem yang digunakan terdiri dari dua buah kamera dan sebuah PC. Dua kamera diposisikan di luar lapangan di dua ujung yang berbeda di mana setiap kamera dapat menangkap seluruh lapangan dalam Field of View-nya. Dua buah kam</w:t>
+      </w:r>
+      <w:r>
+        <w:t>era ini juga di arahkan ke latar yang sebisa mungkin memiliki warna yang berbeda dari shuttle cock</w:t>
+      </w:r>
+      <w:r>
+        <w:t xml:space="preserve"> untuk mengurangi gangguan-gangguan yang tidak diinginkan.</w:t>
+      </w:r>
+    </w:p>
+    <w:p>
+      <w:pPr>
+        <w:pStyle w:val="Heading2"/>
+        <w:numPr>
+          <w:ilvl w:val="2"/>
+          <w:numId w:val="48"/>
+        </w:numPr>
+        <w:jc w:val="left"/>
+        <w:rPr>
+          <w:b w:val="0"/>
+        </w:rPr>
+      </w:pPr>
+      <w:r>
+        <w:rPr>
+          <w:b w:val="0"/>
+        </w:rPr>
+        <w:lastRenderedPageBreak/>
+        <w:tab/>
+      </w:r>
+      <w:bookmarkStart w:id="66" w:name="_Toc420530019"/>
+      <w:r>
+        <w:rPr>
+          <w:b w:val="0"/>
+        </w:rPr>
+        <w:t>Algoritma Perangkat Lunak (Software)</w:t>
+      </w:r>
+      <w:bookmarkEnd w:id="66"/>
+    </w:p>
+    <w:p>
+      <w:pPr>
+        <w:pStyle w:val="Paragraph"/>
+      </w:pPr>
+      <w:r>
+        <w:t xml:space="preserve">Algoritma yang dipakai pada sistem ini dapat dibagi menjadi empat bagian utama bagian utama, yaitu background substraction, </w:t>
+      </w:r>
+      <w:r>
+        <w:t>optical flow, color thresholding, dan yang terakhir ad</w:t>
+      </w:r>
+      <w:r>
+        <w:t>a</w:t>
+      </w:r>
+      <w:r>
+        <w:t>lah penentuan posisi benda melalui epipolar geometry</w:t>
       </w:r>
       <w:r>
         <w:t>.</w:t>
       </w:r>
-      <w:r>
+    </w:p>
+    <w:p>
+      <w:pPr>
+        <w:pStyle w:val="Paragraph"/>
+      </w:pPr>
+      <w:r>
+        <w:t>Pada bagian pertama, background substraction, kamera pertama-tama akan mengambil gambar background. Gambar background adalah gambar di mana tidak ditemukan obyek dalam gambar dan gambar merupakan latar dari obyek nantinya yang tidak bergerak. Tahap ini disebut dengan tahap preprocessing. Hal ini sangat bermanfaat itu tahap-tahap selanjutnya</w:t>
+      </w:r>
+      <w:r>
+        <w:t>.</w:t>
+      </w:r>
+    </w:p>
+    <w:p>
+      <w:pPr>
+        <w:pStyle w:val="Paragraph"/>
+      </w:pPr>
+      <w:r>
+        <w:t>Bagian selanjutnya menggunakan algoritma camshift</w:t>
+      </w:r>
+      <w:bookmarkStart w:id="67" w:name="_GoBack"/>
+      <w:bookmarkEnd w:id="67"/>
+    </w:p>
+    <w:p>
+      <w:pPr>
+        <w:pStyle w:val="Paragraph"/>
+      </w:pPr>
+      <w:r>
+        <w:t xml:space="preserve">Bagian selanjutnya memanfaatkan </w:t>
+      </w:r>
+      <w:r>
+        <w:t>perubahan posisi benda antar frame pada sebuah video untuk mendeteksi benda yang bergerak, hal ini disebut dengan optical flow. Hasil dari optical flow ini pada tahap selanjutnya di lihat lagi apakah batas warnanya termasuk ke dalam warna putih yang merupakan warna dari shuttle cock.</w:t>
+      </w:r>
+    </w:p>
+    <w:p>
+      <w:pPr>
+        <w:pStyle w:val="Paragraph"/>
+      </w:pPr>
+      <w:r>
+        <w:t xml:space="preserve">Tahap terakhir yaitu mengestimasi posisi dari obyek dengan menganggap obyek merupakan sebuah titik pada dua buah kamera dengan sudut pandang yang berbeda, sehingga dapat ditarik garis epipolar (epiline) untuk mendapatkan letak benda dalam ruang tiga dimensi relatif terhadap kamera. Dengan menambahkan nilai-nilai </w:t>
+      </w:r>
+      <w:r>
+        <w:t>jarak kamera dari lapangan, maka kita dapat menentukan posisi shuttle cock relatif terhadap lapangan.</w:t>
+      </w:r>
+    </w:p>
+    <w:p>
+      <w:pPr>
+        <w:pStyle w:val="Heading2"/>
+        <w:numPr>
+          <w:ilvl w:val="2"/>
+          <w:numId w:val="48"/>
+        </w:numPr>
+        <w:ind w:left="567" w:hanging="567"/>
+        <w:jc w:val="left"/>
+        <w:rPr>
+          <w:b w:val="0"/>
+        </w:rPr>
+      </w:pPr>
+      <w:r>
+        <w:rPr>
+          <w:b w:val="0"/>
+        </w:rPr>
         <w:t xml:space="preserve"> </w:t>
       </w:r>
       <w:r>
-        <w:t xml:space="preserve">Sistem ini akan dikendalikan oleh </w:t>
-      </w:r>
-      <w:r>
-        <w:t>sebuah PC. Sedangkan untuk input gambar yang akan digunakan pada sistem akan didapatkan dari dua kamera Playstation Eye yang ditempatkan di kedua ujung lapangan dan menangkap seluruh area pergerakan shuttle cock</w:t>
-      </w:r>
-      <w:r>
-        <w:t xml:space="preserve">. </w:t>
-      </w:r>
+        <w:rPr>
+          <w:b w:val="0"/>
+        </w:rPr>
+        <w:tab/>
+      </w:r>
+      <w:bookmarkStart w:id="68" w:name="_Toc420530020"/>
+      <w:r>
+        <w:rPr>
+          <w:b w:val="0"/>
+        </w:rPr>
+        <w:t>Background substraction</w:t>
+      </w:r>
+      <w:bookmarkEnd w:id="68"/>
     </w:p>
     <w:p>
       <w:pPr>
         <w:pStyle w:val="Paragraph"/>
       </w:pPr>
       <w:r>
-        <w:t xml:space="preserve">Adapun pengambilan data sistem terdiri dari dua tahap, yaitu tahap pengambilan video dan tahap pemrosesan video menjadi data pergerakan shuttle cock. </w:t>
-      </w:r>
-    </w:p>
-    <w:p>
-      <w:pPr>
-        <w:pStyle w:val="Paragraph"/>
-      </w:pPr>
-      <w:r>
-        <w:t>Blok diagram dari sistem yang digunakan seca</w:t>
-      </w:r>
-      <w:r>
-        <w:t>ra keselu</w:t>
-      </w:r>
-      <w:r>
-        <w:t>ruhan ditunjukkan pada gambar berikut:</w:t>
+        <w:t xml:space="preserve">Background subtraction mendapatkan </w:t>
+      </w:r>
+      <w:r>
+        <w:t>gambar foreground yang merupakan obyek yang dicari dengan cara mengurangi gambar saat ini dengan gambar background. Sisanya berarti dapat dianggap sebagai obyek.</w:t>
       </w:r>
     </w:p>
     <w:p>
@@ -22631,10 +20663,10 @@
         </w:rPr>
         <w:lastRenderedPageBreak/>
         <w:drawing>
-          <wp:inline distT="0" distB="0" distL="0" distR="0" wp14:anchorId="35E3BBF1" wp14:editId="7CADEA82">
-            <wp:extent cx="5039995" cy="2806065"/>
-            <wp:effectExtent l="0" t="0" r="8255" b="0"/>
-            <wp:docPr id="12" name="Picture 12"/>
+          <wp:inline distT="0" distB="0" distL="0" distR="0" wp14:anchorId="78936850" wp14:editId="4A15B12F">
+            <wp:extent cx="4543425" cy="1752600"/>
+            <wp:effectExtent l="0" t="0" r="9525" b="0"/>
+            <wp:docPr id="17" name="Picture 17"/>
             <wp:cNvGraphicFramePr>
               <a:graphicFrameLocks xmlns:a="http://schemas.openxmlformats.org/drawingml/2006/main" noChangeAspect="1"/>
             </wp:cNvGraphicFramePr>
@@ -22654,7 +20686,7 @@
                   <pic:spPr>
                     <a:xfrm>
                       <a:off x="0" y="0"/>
-                      <a:ext cx="5039995" cy="2806065"/>
+                      <a:ext cx="4543425" cy="1752600"/>
                     </a:xfrm>
                     <a:prstGeom prst="rect">
                       <a:avLst/>
@@ -22677,14 +20709,9 @@
           <w:lang w:val="id-ID"/>
         </w:rPr>
       </w:pPr>
-      <w:bookmarkStart w:id="66" w:name="_Toc420530046"/>
-      <w:proofErr w:type="spellStart"/>
-      <w:r>
-        <w:t>Gambar</w:t>
-      </w:r>
-      <w:proofErr w:type="spellEnd"/>
-      <w:r>
-        <w:t xml:space="preserve"> </w:t>
+      <w:bookmarkStart w:id="69" w:name="_Toc420530048"/>
+      <w:r>
+        <w:t xml:space="preserve">Gambar </w:t>
       </w:r>
       <w:r>
         <w:fldChar w:fldCharType="begin"/>
@@ -22699,7 +20726,7 @@
         <w:rPr>
           <w:noProof/>
         </w:rPr>
-        <w:t>3.3</w:t>
+        <w:t>3.5.1</w:t>
       </w:r>
       <w:r>
         <w:fldChar w:fldCharType="end"/>
@@ -22729,68 +20756,67 @@
         <w:rPr>
           <w:lang w:val="id-ID"/>
         </w:rPr>
-        <w:t>. Blok Diagram dari Sistem</w:t>
-      </w:r>
-      <w:bookmarkEnd w:id="66"/>
-    </w:p>
-    <w:p>
-      <w:pPr>
-        <w:pStyle w:val="Paragraph"/>
-      </w:pPr>
-      <w:r>
-        <w:t>Sesua</w:t>
-      </w:r>
-      <w:r>
-        <w:t>i dengan gambar di atas</w:t>
-      </w:r>
-      <w:r>
-        <w:t>, ditambah dengan robot pemain bulu tangkis, sistem ini memiliki tiga bagian utama. Bagian pertama terdiri dari dua kamera yang masing-masing tugasnya adalah menangkap gambar dari dua sudut pandang yang berbeda. Yang kedua adalah Personal Computer yang bertugas melakukan seluruh proses untuk mendapatkan posisi shuttle cock di ruang tiga dimensi.</w:t>
-      </w:r>
-    </w:p>
-    <w:p>
-      <w:pPr>
-        <w:pStyle w:val="Heading2"/>
-        <w:ind w:left="567" w:hanging="567"/>
-        <w:jc w:val="left"/>
-      </w:pPr>
-      <w:r>
-        <w:t xml:space="preserve"> </w:t>
-      </w:r>
-      <w:r>
-        <w:tab/>
-      </w:r>
-      <w:bookmarkStart w:id="67" w:name="_Toc420530018"/>
-      <w:r>
-        <w:t>Desain Perangkat Keras (Hardware)</w:t>
-      </w:r>
-      <w:bookmarkEnd w:id="67"/>
-    </w:p>
-    <w:p>
-      <w:pPr>
-        <w:pStyle w:val="Paragraph"/>
-      </w:pPr>
-      <w:r>
-        <w:t>Sistem yang digunakan terdiri dari dua buah kamera dan sebuah PC. Dua kamera diposisikan di luar lapangan di dua ujung yang berbeda di mana setiap kamera dapat menangkap seluruh lapangan dalam Field of View-nya. Dua buah kamera ini juga di arahkan ke bawah sedimikian mungkin sehingga tetap dapat menangkap seluruh trayektori shuttle cock untuk mengurangi gangguan-gangguan yang tidak diinginkan.</w:t>
-      </w:r>
-    </w:p>
-    <w:p>
-      <w:pPr>
-        <w:pStyle w:val="Paragraph"/>
-      </w:pPr>
-      <w:r>
-        <w:t xml:space="preserve">Pada penggunaannya nanti, sistem terdiri dari dua bagian, yaitu sistem pendeteksi posisi shuttle cock ini, dan robot pemain bulu tangkis itu sendiri. Seluruh pengambilan data gambar dan pemrosesan data gambar tersebut </w:t>
-      </w:r>
-      <w:r>
-        <w:lastRenderedPageBreak/>
-        <w:t>dilakukan oleh sistem pendeteksi. Sedangkan, sistem robot nantinya hanya akan berisi sistem gerak dan sistem pemukul shuttle cock, sedangkan data posisi shuttle cock dikirim oleh sistem pendeteksi melalui kabel usb.</w:t>
-      </w:r>
+        <w:t>. Algoritma Background Substraction</w:t>
+      </w:r>
+      <w:bookmarkEnd w:id="69"/>
     </w:p>
     <w:p>
       <w:pPr>
         <w:tabs>
           <w:tab w:val="center" w:pos="3969"/>
         </w:tabs>
-        <w:jc w:val="center"/>
+        <w:rPr>
+          <w:lang w:val="id-ID"/>
+        </w:rPr>
+      </w:pPr>
+    </w:p>
+    <w:p>
+      <w:pPr>
+        <w:pStyle w:val="Heading2"/>
+        <w:numPr>
+          <w:ilvl w:val="2"/>
+          <w:numId w:val="48"/>
+        </w:numPr>
+        <w:ind w:left="567" w:hanging="567"/>
+        <w:jc w:val="left"/>
+        <w:rPr>
+          <w:b w:val="0"/>
+        </w:rPr>
+      </w:pPr>
+      <w:r>
+        <w:rPr>
+          <w:b w:val="0"/>
+        </w:rPr>
+        <w:t xml:space="preserve"> </w:t>
+      </w:r>
+      <w:r>
+        <w:rPr>
+          <w:b w:val="0"/>
+        </w:rPr>
+        <w:tab/>
+      </w:r>
+      <w:bookmarkStart w:id="70" w:name="_Toc420530021"/>
+      <w:r>
+        <w:rPr>
+          <w:b w:val="0"/>
+        </w:rPr>
+        <w:t>Optical Flow</w:t>
+      </w:r>
+      <w:bookmarkEnd w:id="70"/>
+    </w:p>
+    <w:p>
+      <w:pPr>
+        <w:pStyle w:val="Paragraph"/>
+      </w:pPr>
+      <w:r>
+        <w:t>Namun, background substraction saja tidak cukup untuk mendeteksi obyek yang kita inginkan, properti obyek lain yang bisa dimanfaatkan adalah gerakan obyek. Hal ini dapat dideteksi dengan algoritma optical flow. Algoritma ini mirip dengan background substraction, terdapat sebuah frame yang dikurangi nilainya dengan frame lain. Bedanya, pada algoritma optical flow, frame saat ini dikrangi dengan frame sebelumnya, hal ini untuk mendeteksi perubahan piksel jyang ada pada frame yang dapat diasumsikan sebagai sebuah gerakan.</w:t>
+      </w:r>
+    </w:p>
+    <w:p>
+      <w:pPr>
+        <w:tabs>
+          <w:tab w:val="center" w:pos="3969"/>
+        </w:tabs>
       </w:pPr>
       <w:r>
         <w:rPr>
@@ -22798,10 +20824,10 @@
           <w:lang w:val="id-ID" w:eastAsia="id-ID"/>
         </w:rPr>
         <w:drawing>
-          <wp:inline distT="0" distB="0" distL="0" distR="0" wp14:anchorId="370A74E3" wp14:editId="27330574">
-            <wp:extent cx="3810000" cy="952500"/>
-            <wp:effectExtent l="0" t="0" r="0" b="0"/>
-            <wp:docPr id="15" name="Picture 15"/>
+          <wp:inline distT="0" distB="0" distL="0" distR="0" wp14:anchorId="3D3B361C" wp14:editId="2397A871">
+            <wp:extent cx="5039995" cy="1639570"/>
+            <wp:effectExtent l="0" t="0" r="8255" b="0"/>
+            <wp:docPr id="18" name="Picture 18"/>
             <wp:cNvGraphicFramePr>
               <a:graphicFrameLocks xmlns:a="http://schemas.openxmlformats.org/drawingml/2006/main" noChangeAspect="1"/>
             </wp:cNvGraphicFramePr>
@@ -22821,7 +20847,7 @@
                   <pic:spPr>
                     <a:xfrm>
                       <a:off x="0" y="0"/>
-                      <a:ext cx="3810000" cy="952500"/>
+                      <a:ext cx="5039995" cy="1639570"/>
                     </a:xfrm>
                     <a:prstGeom prst="rect">
                       <a:avLst/>
@@ -22844,14 +20870,9 @@
           <w:lang w:val="id-ID"/>
         </w:rPr>
       </w:pPr>
-      <w:bookmarkStart w:id="68" w:name="_Toc420530047"/>
-      <w:proofErr w:type="spellStart"/>
-      <w:r>
-        <w:t>Gambar</w:t>
-      </w:r>
-      <w:proofErr w:type="spellEnd"/>
-      <w:r>
-        <w:t xml:space="preserve"> </w:t>
+      <w:bookmarkStart w:id="71" w:name="_Toc420530049"/>
+      <w:r>
+        <w:t xml:space="preserve">Gambar </w:t>
       </w:r>
       <w:r>
         <w:fldChar w:fldCharType="begin"/>
@@ -22866,7 +20887,7 @@
         <w:rPr>
           <w:noProof/>
         </w:rPr>
-        <w:t>3.4</w:t>
+        <w:t>3.5.2</w:t>
       </w:r>
       <w:r>
         <w:fldChar w:fldCharType="end"/>
@@ -22896,84 +20917,25 @@
         <w:rPr>
           <w:lang w:val="id-ID"/>
         </w:rPr>
-        <w:t>. Blok Hardware Sistem</w:t>
-      </w:r>
-      <w:bookmarkEnd w:id="68"/>
-    </w:p>
-    <w:p>
-      <w:pPr>
-        <w:pStyle w:val="Heading2"/>
-        <w:ind w:left="567" w:hanging="567"/>
-        <w:jc w:val="left"/>
-      </w:pPr>
-      <w:r>
-        <w:t xml:space="preserve"> </w:t>
-      </w:r>
-      <w:r>
-        <w:tab/>
-      </w:r>
-      <w:bookmarkStart w:id="69" w:name="_Toc420530019"/>
-      <w:r>
-        <w:t>Algoritma Perangkat Lunak (Software)</w:t>
-      </w:r>
-      <w:bookmarkEnd w:id="69"/>
-    </w:p>
-    <w:p>
-      <w:pPr>
-        <w:pStyle w:val="Paragraph"/>
-      </w:pPr>
-      <w:r>
-        <w:t xml:space="preserve">Algoritma yang dipakai pada sistem ini dapat dibagi menjadi empat bagian utama bagian utama, yaitu background substraction, </w:t>
-      </w:r>
-      <w:r>
-        <w:t>optical flow, color thresholding, dan yang terakhir ad</w:t>
-      </w:r>
-      <w:r>
-        <w:t>a</w:t>
-      </w:r>
-      <w:r>
-        <w:t>lah penentuan posisi benda melalui epipolar geometry</w:t>
-      </w:r>
-      <w:r>
-        <w:t>.</w:t>
-      </w:r>
-    </w:p>
-    <w:p>
-      <w:pPr>
-        <w:pStyle w:val="Paragraph"/>
-      </w:pPr>
-      <w:r>
-        <w:t>Pada bagian pertama, background substraction, kamera pertama-tama akan mengambil gambar background. Gambar background adalah gambar di mana tidak ditemukan obyek dalam gambar dan gambar merupakan latar dari obyek nantinya yang tidak bergerak. Tahap ini disebut dengan tahap preprocessing. Hal ini sangat bermanfaat itu tahap-tahap selanjutnya</w:t>
-      </w:r>
-      <w:r>
-        <w:t>.</w:t>
-      </w:r>
-    </w:p>
-    <w:p>
-      <w:pPr>
-        <w:pStyle w:val="Paragraph"/>
-      </w:pPr>
-      <w:r>
-        <w:t xml:space="preserve">Bagian selanjutnya memanfaatkan </w:t>
-      </w:r>
-      <w:r>
-        <w:t>perubahan posisi benda antar frame pada sebuah video untuk mendeteksi benda yang bergerak, hal ini disebut dengan optical flow. Hasil dari optical flow ini pada tahap selanjutnya di lihat lagi apakah batas warnanya termasuk ke dalam warna putih yang merupakan warna dari shuttle cock.</w:t>
-      </w:r>
-    </w:p>
-    <w:p>
-      <w:pPr>
-        <w:pStyle w:val="Paragraph"/>
-      </w:pPr>
-      <w:r>
-        <w:t xml:space="preserve">Tahap terakhir yaitu mengestimasi posisi dari obyek dengan menganggap obyek merupakan sebuah titik pada dua buah kamera dengan sudut pandang yang berbeda, sehingga dapat ditarik garis epipolar (epiline) untuk mendapatkan letak </w:t>
-      </w:r>
-      <w:r>
-        <w:lastRenderedPageBreak/>
-        <w:t xml:space="preserve">benda dalam ruang tiga dimensi relatif terhadap kamera. Dengan menambahkan nilai-nilai </w:t>
-      </w:r>
-      <w:r>
-        <w:t>jarak kamera dari lapangan, maka kita dapat menentukan posisi shuttle cock relatif terhadap lapangan.</w:t>
-      </w:r>
+        <w:t xml:space="preserve">. Algoritma </w:t>
+      </w:r>
+      <w:r>
+        <w:rPr>
+          <w:lang w:val="id-ID"/>
+        </w:rPr>
+        <w:t>Optical Flow</w:t>
+      </w:r>
+      <w:bookmarkEnd w:id="71"/>
+    </w:p>
+    <w:p>
+      <w:pPr>
+        <w:tabs>
+          <w:tab w:val="center" w:pos="3969"/>
+        </w:tabs>
+        <w:rPr>
+          <w:lang w:val="id-ID"/>
+        </w:rPr>
+      </w:pPr>
     </w:p>
     <w:p>
       <w:pPr>
@@ -22992,6 +20954,7 @@
         <w:rPr>
           <w:b w:val="0"/>
         </w:rPr>
+        <w:lastRenderedPageBreak/>
         <w:t xml:space="preserve"> </w:t>
       </w:r>
       <w:r>
@@ -23000,32 +20963,36 @@
         </w:rPr>
         <w:tab/>
       </w:r>
-      <w:bookmarkStart w:id="70" w:name="_Toc420530020"/>
+      <w:bookmarkStart w:id="72" w:name="_Toc420530022"/>
       <w:r>
         <w:rPr>
           <w:b w:val="0"/>
         </w:rPr>
-        <w:t>Background substraction</w:t>
-      </w:r>
-      <w:bookmarkEnd w:id="70"/>
+        <w:t>Color Thresholding</w:t>
+      </w:r>
+      <w:bookmarkEnd w:id="72"/>
     </w:p>
     <w:p>
       <w:pPr>
         <w:pStyle w:val="Paragraph"/>
       </w:pPr>
       <w:r>
-        <w:t xml:space="preserve">Background subtraction mendapatkan </w:t>
-      </w:r>
-      <w:r>
-        <w:t>gambar foreground yang merupakan obyek yang dicari dengan cara mengurangi gambar saat ini dengan gambar background. Sisanya berarti dapat dianggap sebagai obyek.</w:t>
-      </w:r>
+        <w:t>Setelah didapatkan foreground image yang terdiri dari benda-benda yang bergerak, diperlukan sebuah mekanisme lagi untuk menentukan obyek yang terdeteksi tersebut merupakan obyek yang kita cari. Maka, dapat dilakukan color thresholding untuk menentukan apakah obyek berwarna putih atau tidak</w:t>
+      </w:r>
+      <w:r>
+        <w:t>.</w:t>
+      </w:r>
+    </w:p>
+    <w:p>
+      <w:pPr>
+        <w:pStyle w:val="Paragraph"/>
+      </w:pPr>
     </w:p>
     <w:p>
       <w:pPr>
         <w:tabs>
           <w:tab w:val="center" w:pos="3969"/>
         </w:tabs>
-        <w:jc w:val="center"/>
       </w:pPr>
       <w:r>
         <w:rPr>
@@ -23033,10 +21000,10 @@
           <w:lang w:val="id-ID" w:eastAsia="id-ID"/>
         </w:rPr>
         <w:drawing>
-          <wp:inline distT="0" distB="0" distL="0" distR="0" wp14:anchorId="78936850" wp14:editId="4A15B12F">
-            <wp:extent cx="4543425" cy="1752600"/>
-            <wp:effectExtent l="0" t="0" r="9525" b="0"/>
-            <wp:docPr id="17" name="Picture 17"/>
+          <wp:inline distT="0" distB="0" distL="0" distR="0" wp14:anchorId="0C25A97B" wp14:editId="1BE39087">
+            <wp:extent cx="5039995" cy="710565"/>
+            <wp:effectExtent l="0" t="0" r="8255" b="0"/>
+            <wp:docPr id="22" name="Picture 22"/>
             <wp:cNvGraphicFramePr>
               <a:graphicFrameLocks xmlns:a="http://schemas.openxmlformats.org/drawingml/2006/main" noChangeAspect="1"/>
             </wp:cNvGraphicFramePr>
@@ -23056,7 +21023,7 @@
                   <pic:spPr>
                     <a:xfrm>
                       <a:off x="0" y="0"/>
-                      <a:ext cx="4543425" cy="1752600"/>
+                      <a:ext cx="5039995" cy="710565"/>
                     </a:xfrm>
                     <a:prstGeom prst="rect">
                       <a:avLst/>
@@ -23079,14 +21046,9 @@
           <w:lang w:val="id-ID"/>
         </w:rPr>
       </w:pPr>
-      <w:bookmarkStart w:id="71" w:name="_Toc420530048"/>
-      <w:proofErr w:type="spellStart"/>
-      <w:r>
-        <w:t>Gambar</w:t>
-      </w:r>
-      <w:proofErr w:type="spellEnd"/>
-      <w:r>
-        <w:t xml:space="preserve"> </w:t>
+      <w:bookmarkStart w:id="73" w:name="_Toc420530050"/>
+      <w:r>
+        <w:t xml:space="preserve">Gambar </w:t>
       </w:r>
       <w:r>
         <w:fldChar w:fldCharType="begin"/>
@@ -23101,7 +21063,7 @@
         <w:rPr>
           <w:noProof/>
         </w:rPr>
-        <w:t>3.5.1</w:t>
+        <w:t>3.5.3</w:t>
       </w:r>
       <w:r>
         <w:fldChar w:fldCharType="end"/>
@@ -23131,9 +21093,9 @@
         <w:rPr>
           <w:lang w:val="id-ID"/>
         </w:rPr>
-        <w:t>. Algoritma Background Substraction</w:t>
-      </w:r>
-      <w:bookmarkEnd w:id="71"/>
+        <w:t>. Algoritma Color Thresholding</w:t>
+      </w:r>
+      <w:bookmarkEnd w:id="73"/>
     </w:p>
     <w:p>
       <w:pPr>
@@ -23170,21 +21132,21 @@
         </w:rPr>
         <w:tab/>
       </w:r>
-      <w:bookmarkStart w:id="72" w:name="_Toc420530021"/>
+      <w:bookmarkStart w:id="74" w:name="_Toc420530023"/>
       <w:r>
         <w:rPr>
           <w:b w:val="0"/>
         </w:rPr>
-        <w:t>Optical Flow</w:t>
-      </w:r>
-      <w:bookmarkEnd w:id="72"/>
+        <w:t>Epipolar Geometry</w:t>
+      </w:r>
+      <w:bookmarkEnd w:id="74"/>
     </w:p>
     <w:p>
       <w:pPr>
         <w:pStyle w:val="Paragraph"/>
       </w:pPr>
       <w:r>
-        <w:t>Namun, background substraction saja tidak cukup untuk mendeteksi obyek yang kita inginkan, properti obyek lain yang bisa dimanfaatkan adalah gerakan obyek. Hal ini dapat dideteksi dengan algoritma optical flow. Algoritma ini mirip dengan background substraction, terdapat sebuah frame yang dikurangi nilainya dengan frame lain. Bedanya, pada algoritma optical flow, frame saat ini dikrangi dengan frame sebelumnya, hal ini untuk mendeteksi perubahan piksel jyang ada pada frame yang dapat diasumsikan sebagai sebuah gerakan.</w:t>
+        <w:t>Ketika obyek sudah ditemukan dan dianggap sebagai sebuah titik oleh kamera, maka dapat diestimasi posisinya dalam ruang tiga dimensi dengan cara membandingkannya dengan gambar dari kamera dari sudut pandang lain. Salah satu algoritma yang dapat dipakai dalah epipolar geometri.</w:t>
       </w:r>
     </w:p>
     <w:p>
@@ -23192,18 +21154,18 @@
         <w:tabs>
           <w:tab w:val="center" w:pos="3969"/>
         </w:tabs>
+        <w:jc w:val="center"/>
       </w:pPr>
       <w:r>
         <w:rPr>
           <w:noProof/>
           <w:lang w:val="id-ID" w:eastAsia="id-ID"/>
         </w:rPr>
-        <w:lastRenderedPageBreak/>
         <w:drawing>
-          <wp:inline distT="0" distB="0" distL="0" distR="0" wp14:anchorId="3D3B361C" wp14:editId="2397A871">
-            <wp:extent cx="5039995" cy="1639570"/>
-            <wp:effectExtent l="0" t="0" r="8255" b="0"/>
-            <wp:docPr id="18" name="Picture 18"/>
+          <wp:inline distT="0" distB="0" distL="0" distR="0" wp14:anchorId="042C5168" wp14:editId="333BA566">
+            <wp:extent cx="2981325" cy="1762125"/>
+            <wp:effectExtent l="0" t="0" r="9525" b="9525"/>
+            <wp:docPr id="21" name="Picture 21"/>
             <wp:cNvGraphicFramePr>
               <a:graphicFrameLocks xmlns:a="http://schemas.openxmlformats.org/drawingml/2006/main" noChangeAspect="1"/>
             </wp:cNvGraphicFramePr>
@@ -23223,354 +21185,6 @@
                   <pic:spPr>
                     <a:xfrm>
                       <a:off x="0" y="0"/>
-                      <a:ext cx="5039995" cy="1639570"/>
-                    </a:xfrm>
-                    <a:prstGeom prst="rect">
-                      <a:avLst/>
-                    </a:prstGeom>
-                  </pic:spPr>
-                </pic:pic>
-              </a:graphicData>
-            </a:graphic>
-          </wp:inline>
-        </w:drawing>
-      </w:r>
-    </w:p>
-    <w:p>
-      <w:pPr>
-        <w:pStyle w:val="Caption"/>
-        <w:tabs>
-          <w:tab w:val="center" w:pos="3969"/>
-        </w:tabs>
-        <w:rPr>
-          <w:lang w:val="id-ID"/>
-        </w:rPr>
-      </w:pPr>
-      <w:bookmarkStart w:id="73" w:name="_Toc420530049"/>
-      <w:proofErr w:type="spellStart"/>
-      <w:r>
-        <w:t>Gambar</w:t>
-      </w:r>
-      <w:proofErr w:type="spellEnd"/>
-      <w:r>
-        <w:t xml:space="preserve"> </w:t>
-      </w:r>
-      <w:r>
-        <w:fldChar w:fldCharType="begin"/>
-      </w:r>
-      <w:r>
-        <w:instrText xml:space="preserve"> STYLEREF 2 \s </w:instrText>
-      </w:r>
-      <w:r>
-        <w:fldChar w:fldCharType="separate"/>
-      </w:r>
-      <w:r>
-        <w:rPr>
-          <w:noProof/>
-        </w:rPr>
-        <w:t>3.5.2</w:t>
-      </w:r>
-      <w:r>
-        <w:fldChar w:fldCharType="end"/>
-      </w:r>
-      <w:r>
-        <w:t>.</w:t>
-      </w:r>
-      <w:r>
-        <w:fldChar w:fldCharType="begin"/>
-      </w:r>
-      <w:r>
-        <w:instrText xml:space="preserve"> SEQ Gambar \* ARABIC \s 2 </w:instrText>
-      </w:r>
-      <w:r>
-        <w:fldChar w:fldCharType="separate"/>
-      </w:r>
-      <w:r>
-        <w:rPr>
-          <w:noProof/>
-        </w:rPr>
-        <w:t>1</w:t>
-      </w:r>
-      <w:r>
-        <w:fldChar w:fldCharType="end"/>
-      </w:r>
-      <w:r>
-        <w:rPr>
-          <w:lang w:val="id-ID"/>
-        </w:rPr>
-        <w:t xml:space="preserve">. Algoritma </w:t>
-      </w:r>
-      <w:r>
-        <w:rPr>
-          <w:lang w:val="id-ID"/>
-        </w:rPr>
-        <w:t>Optical Flow</w:t>
-      </w:r>
-      <w:bookmarkEnd w:id="73"/>
-    </w:p>
-    <w:p>
-      <w:pPr>
-        <w:tabs>
-          <w:tab w:val="center" w:pos="3969"/>
-        </w:tabs>
-        <w:rPr>
-          <w:lang w:val="id-ID"/>
-        </w:rPr>
-      </w:pPr>
-    </w:p>
-    <w:p>
-      <w:pPr>
-        <w:pStyle w:val="Heading2"/>
-        <w:numPr>
-          <w:ilvl w:val="2"/>
-          <w:numId w:val="48"/>
-        </w:numPr>
-        <w:ind w:left="567" w:hanging="567"/>
-        <w:jc w:val="left"/>
-        <w:rPr>
-          <w:b w:val="0"/>
-        </w:rPr>
-      </w:pPr>
-      <w:r>
-        <w:rPr>
-          <w:b w:val="0"/>
-        </w:rPr>
-        <w:t xml:space="preserve"> </w:t>
-      </w:r>
-      <w:r>
-        <w:rPr>
-          <w:b w:val="0"/>
-        </w:rPr>
-        <w:tab/>
-      </w:r>
-      <w:bookmarkStart w:id="74" w:name="_Toc420530022"/>
-      <w:r>
-        <w:rPr>
-          <w:b w:val="0"/>
-        </w:rPr>
-        <w:t>Color Thresholding</w:t>
-      </w:r>
-      <w:bookmarkEnd w:id="74"/>
-    </w:p>
-    <w:p>
-      <w:pPr>
-        <w:pStyle w:val="Paragraph"/>
-      </w:pPr>
-      <w:r>
-        <w:t>Setelah didapatkan foreground image yang terdiri dari benda-benda yang bergerak, diperlukan sebuah mekanisme lagi untuk menentukan obyek yang terdeteksi tersebut merupakan obyek yang kita cari. Maka, dapat dilakukan color thresholding untuk menentukan apakah obyek berwarna putih atau tidak</w:t>
-      </w:r>
-      <w:r>
-        <w:t>.</w:t>
-      </w:r>
-    </w:p>
-    <w:p>
-      <w:pPr>
-        <w:pStyle w:val="Paragraph"/>
-      </w:pPr>
-    </w:p>
-    <w:p>
-      <w:pPr>
-        <w:tabs>
-          <w:tab w:val="center" w:pos="3969"/>
-        </w:tabs>
-      </w:pPr>
-      <w:r>
-        <w:rPr>
-          <w:noProof/>
-          <w:lang w:val="id-ID" w:eastAsia="id-ID"/>
-        </w:rPr>
-        <w:drawing>
-          <wp:inline distT="0" distB="0" distL="0" distR="0" wp14:anchorId="0C25A97B" wp14:editId="1BE39087">
-            <wp:extent cx="5039995" cy="710565"/>
-            <wp:effectExtent l="0" t="0" r="8255" b="0"/>
-            <wp:docPr id="22" name="Picture 22"/>
-            <wp:cNvGraphicFramePr>
-              <a:graphicFrameLocks xmlns:a="http://schemas.openxmlformats.org/drawingml/2006/main" noChangeAspect="1"/>
-            </wp:cNvGraphicFramePr>
-            <a:graphic xmlns:a="http://schemas.openxmlformats.org/drawingml/2006/main">
-              <a:graphicData uri="http://schemas.openxmlformats.org/drawingml/2006/picture">
-                <pic:pic xmlns:pic="http://schemas.openxmlformats.org/drawingml/2006/picture">
-                  <pic:nvPicPr>
-                    <pic:cNvPr id="1" name=""/>
-                    <pic:cNvPicPr/>
-                  </pic:nvPicPr>
-                  <pic:blipFill>
-                    <a:blip r:embed="rId37"/>
-                    <a:stretch>
-                      <a:fillRect/>
-                    </a:stretch>
-                  </pic:blipFill>
-                  <pic:spPr>
-                    <a:xfrm>
-                      <a:off x="0" y="0"/>
-                      <a:ext cx="5039995" cy="710565"/>
-                    </a:xfrm>
-                    <a:prstGeom prst="rect">
-                      <a:avLst/>
-                    </a:prstGeom>
-                  </pic:spPr>
-                </pic:pic>
-              </a:graphicData>
-            </a:graphic>
-          </wp:inline>
-        </w:drawing>
-      </w:r>
-    </w:p>
-    <w:p>
-      <w:pPr>
-        <w:pStyle w:val="Caption"/>
-        <w:tabs>
-          <w:tab w:val="center" w:pos="3969"/>
-        </w:tabs>
-        <w:rPr>
-          <w:lang w:val="id-ID"/>
-        </w:rPr>
-      </w:pPr>
-      <w:bookmarkStart w:id="75" w:name="_Toc420530050"/>
-      <w:proofErr w:type="spellStart"/>
-      <w:r>
-        <w:t>Gambar</w:t>
-      </w:r>
-      <w:proofErr w:type="spellEnd"/>
-      <w:r>
-        <w:t xml:space="preserve"> </w:t>
-      </w:r>
-      <w:r>
-        <w:fldChar w:fldCharType="begin"/>
-      </w:r>
-      <w:r>
-        <w:instrText xml:space="preserve"> STYLEREF 2 \s </w:instrText>
-      </w:r>
-      <w:r>
-        <w:fldChar w:fldCharType="separate"/>
-      </w:r>
-      <w:r>
-        <w:rPr>
-          <w:noProof/>
-        </w:rPr>
-        <w:t>3.5.3</w:t>
-      </w:r>
-      <w:r>
-        <w:fldChar w:fldCharType="end"/>
-      </w:r>
-      <w:r>
-        <w:t>.</w:t>
-      </w:r>
-      <w:r>
-        <w:fldChar w:fldCharType="begin"/>
-      </w:r>
-      <w:r>
-        <w:instrText xml:space="preserve"> SEQ Gambar \* ARABIC \s 2 </w:instrText>
-      </w:r>
-      <w:r>
-        <w:fldChar w:fldCharType="separate"/>
-      </w:r>
-      <w:r>
-        <w:rPr>
-          <w:noProof/>
-        </w:rPr>
-        <w:t>1</w:t>
-      </w:r>
-      <w:r>
-        <w:fldChar w:fldCharType="end"/>
-      </w:r>
-      <w:r>
-        <w:rPr>
-          <w:lang w:val="id-ID"/>
-        </w:rPr>
-        <w:t>. Algoritma Color Thresholding</w:t>
-      </w:r>
-      <w:bookmarkEnd w:id="75"/>
-    </w:p>
-    <w:p>
-      <w:pPr>
-        <w:tabs>
-          <w:tab w:val="center" w:pos="3969"/>
-        </w:tabs>
-        <w:rPr>
-          <w:lang w:val="id-ID"/>
-        </w:rPr>
-      </w:pPr>
-    </w:p>
-    <w:p>
-      <w:pPr>
-        <w:pStyle w:val="Heading2"/>
-        <w:numPr>
-          <w:ilvl w:val="2"/>
-          <w:numId w:val="48"/>
-        </w:numPr>
-        <w:ind w:left="567" w:hanging="567"/>
-        <w:jc w:val="left"/>
-        <w:rPr>
-          <w:b w:val="0"/>
-        </w:rPr>
-      </w:pPr>
-      <w:r>
-        <w:rPr>
-          <w:b w:val="0"/>
-        </w:rPr>
-        <w:t xml:space="preserve"> </w:t>
-      </w:r>
-      <w:r>
-        <w:rPr>
-          <w:b w:val="0"/>
-        </w:rPr>
-        <w:tab/>
-      </w:r>
-      <w:bookmarkStart w:id="76" w:name="_Toc420530023"/>
-      <w:r>
-        <w:rPr>
-          <w:b w:val="0"/>
-        </w:rPr>
-        <w:t>Epipolar Geometry</w:t>
-      </w:r>
-      <w:bookmarkEnd w:id="76"/>
-    </w:p>
-    <w:p>
-      <w:pPr>
-        <w:pStyle w:val="Paragraph"/>
-      </w:pPr>
-      <w:r>
-        <w:t>Ketika obyek sudah ditemukan dan dianggap sebagai sebuah titik oleh kamera, maka dapat diestimasi posisinya dalam ruang tiga dimensi dengan cara membandingkannya dengan gambar dari kamera dari sudut pandang lain. Salah satu algoritma yang dapat dipakai dalah epipolar geometri.</w:t>
-      </w:r>
-    </w:p>
-    <w:p>
-      <w:pPr>
-        <w:tabs>
-          <w:tab w:val="center" w:pos="3969"/>
-        </w:tabs>
-        <w:jc w:val="center"/>
-      </w:pPr>
-      <w:r>
-        <w:rPr>
-          <w:noProof/>
-          <w:lang w:val="id-ID" w:eastAsia="id-ID"/>
-        </w:rPr>
-        <w:lastRenderedPageBreak/>
-        <w:drawing>
-          <wp:inline distT="0" distB="0" distL="0" distR="0" wp14:anchorId="042C5168" wp14:editId="333BA566">
-            <wp:extent cx="2981325" cy="1762125"/>
-            <wp:effectExtent l="0" t="0" r="9525" b="9525"/>
-            <wp:docPr id="21" name="Picture 21"/>
-            <wp:cNvGraphicFramePr>
-              <a:graphicFrameLocks xmlns:a="http://schemas.openxmlformats.org/drawingml/2006/main" noChangeAspect="1"/>
-            </wp:cNvGraphicFramePr>
-            <a:graphic xmlns:a="http://schemas.openxmlformats.org/drawingml/2006/main">
-              <a:graphicData uri="http://schemas.openxmlformats.org/drawingml/2006/picture">
-                <pic:pic xmlns:pic="http://schemas.openxmlformats.org/drawingml/2006/picture">
-                  <pic:nvPicPr>
-                    <pic:cNvPr id="1" name=""/>
-                    <pic:cNvPicPr/>
-                  </pic:nvPicPr>
-                  <pic:blipFill>
-                    <a:blip r:embed="rId38"/>
-                    <a:stretch>
-                      <a:fillRect/>
-                    </a:stretch>
-                  </pic:blipFill>
-                  <pic:spPr>
-                    <a:xfrm>
-                      <a:off x="0" y="0"/>
                       <a:ext cx="2981325" cy="1762125"/>
                     </a:xfrm>
                     <a:prstGeom prst="rect">
@@ -23594,14 +21208,9 @@
           <w:lang w:val="id-ID"/>
         </w:rPr>
       </w:pPr>
-      <w:bookmarkStart w:id="77" w:name="_Toc420530051"/>
-      <w:proofErr w:type="spellStart"/>
-      <w:r>
-        <w:t>Gambar</w:t>
-      </w:r>
-      <w:proofErr w:type="spellEnd"/>
-      <w:r>
-        <w:t xml:space="preserve"> </w:t>
+      <w:bookmarkStart w:id="75" w:name="_Toc420530051"/>
+      <w:r>
+        <w:t xml:space="preserve">Gambar </w:t>
       </w:r>
       <w:r>
         <w:fldChar w:fldCharType="begin"/>
@@ -23648,7 +21257,7 @@
         </w:rPr>
         <w:t>. Algoritma Epipolar Geometry</w:t>
       </w:r>
-      <w:bookmarkEnd w:id="77"/>
+      <w:bookmarkEnd w:id="75"/>
     </w:p>
     <w:p>
       <w:pPr>
@@ -23678,11 +21287,11 @@
         <w:lastRenderedPageBreak/>
         <w:br/>
       </w:r>
-      <w:bookmarkStart w:id="78" w:name="_Toc420530024"/>
+      <w:bookmarkStart w:id="76" w:name="_Toc420530024"/>
       <w:r>
         <w:t>EKSPERIMEN DAN DATA</w:t>
       </w:r>
-      <w:bookmarkEnd w:id="78"/>
+      <w:bookmarkEnd w:id="76"/>
     </w:p>
     <w:p>
       <w:pPr>
@@ -23710,11 +21319,11 @@
         <w:lastRenderedPageBreak/>
         <w:br/>
       </w:r>
-      <w:bookmarkStart w:id="79" w:name="_Toc420530025"/>
+      <w:bookmarkStart w:id="77" w:name="_Toc420530025"/>
       <w:r>
         <w:t>KESIMPULAN</w:t>
       </w:r>
-      <w:bookmarkEnd w:id="79"/>
+      <w:bookmarkEnd w:id="77"/>
     </w:p>
     <w:p>
       <w:pPr>
@@ -23742,14 +21351,12 @@
       <w:r>
         <w:t>A</w:t>
       </w:r>
-      <w:proofErr w:type="spellStart"/>
       <w:r>
         <w:rPr>
           <w:lang w:val="en-US"/>
         </w:rPr>
         <w:t>lat</w:t>
       </w:r>
-      <w:proofErr w:type="spellEnd"/>
       <w:r>
         <w:t>/sistem</w:t>
       </w:r>
@@ -23766,21 +21373,7 @@
         <w:rPr>
           <w:lang w:val="en-US"/>
         </w:rPr>
-        <w:t xml:space="preserve"> </w:t>
-      </w:r>
-      <w:proofErr w:type="spellStart"/>
-      <w:r>
-        <w:rPr>
-          <w:lang w:val="en-US"/>
-        </w:rPr>
-        <w:t>mampu</w:t>
-      </w:r>
-      <w:proofErr w:type="spellEnd"/>
-      <w:r>
-        <w:rPr>
-          <w:lang w:val="en-US"/>
-        </w:rPr>
-        <w:t xml:space="preserve"> men</w:t>
+        <w:t xml:space="preserve"> mampu men</w:t>
       </w:r>
       <w:r>
         <w:t>deteksi posisi shuttle cock pada bidang tiga dimensi</w:t>
@@ -23823,64 +21416,26 @@
         <w:rPr>
           <w:lang w:val="en-US"/>
         </w:rPr>
-        <w:t xml:space="preserve"> </w:t>
-      </w:r>
-      <w:proofErr w:type="spellStart"/>
+        <w:t xml:space="preserve"> dan</w:t>
+      </w:r>
+      <w:r>
+        <w:t xml:space="preserve"> tingkat</w:t>
+      </w:r>
       <w:r>
         <w:rPr>
           <w:lang w:val="en-US"/>
         </w:rPr>
-        <w:t>dan</w:t>
-      </w:r>
-      <w:proofErr w:type="spellEnd"/>
-      <w:r>
-        <w:t xml:space="preserve"> tingkat</w:t>
+        <w:t xml:space="preserve"> keakuratan alat</w:t>
+      </w:r>
+      <w:r>
+        <w:t>/sistem</w:t>
       </w:r>
       <w:r>
         <w:rPr>
           <w:lang w:val="en-US"/>
         </w:rPr>
-        <w:t xml:space="preserve"> </w:t>
-      </w:r>
-      <w:proofErr w:type="spellStart"/>
-      <w:r>
-        <w:rPr>
-          <w:lang w:val="en-US"/>
-        </w:rPr>
-        <w:t>keakuratan</w:t>
-      </w:r>
-      <w:proofErr w:type="spellEnd"/>
-      <w:r>
-        <w:rPr>
-          <w:lang w:val="en-US"/>
-        </w:rPr>
-        <w:t xml:space="preserve"> </w:t>
-      </w:r>
-      <w:proofErr w:type="spellStart"/>
-      <w:r>
-        <w:rPr>
-          <w:lang w:val="en-US"/>
-        </w:rPr>
-        <w:t>alat</w:t>
-      </w:r>
-      <w:proofErr w:type="spellEnd"/>
-      <w:r>
-        <w:t>/sistem</w:t>
-      </w:r>
-      <w:r>
-        <w:rPr>
-          <w:lang w:val="en-US"/>
-        </w:rPr>
-        <w:t xml:space="preserve"> yang </w:t>
-      </w:r>
-      <w:proofErr w:type="spellStart"/>
-      <w:r>
-        <w:rPr>
-          <w:lang w:val="en-US"/>
-        </w:rPr>
-        <w:t>dibuat</w:t>
-      </w:r>
-      <w:proofErr w:type="spellEnd"/>
+        <w:t xml:space="preserve"> yang dibuat</w:t>
+      </w:r>
       <w:r>
         <w:t xml:space="preserve"> dalam mendeteksi posisi shuttle cock cukup baik.</w:t>
       </w:r>
@@ -23935,12 +21490,12 @@
       <w:pPr>
         <w:pStyle w:val="Heading1"/>
       </w:pPr>
-      <w:bookmarkStart w:id="80" w:name="_Toc420530026"/>
+      <w:bookmarkStart w:id="78" w:name="_Toc420530026"/>
       <w:r>
         <w:lastRenderedPageBreak/>
         <w:t>DAFTAR PUSTAKA</w:t>
       </w:r>
-      <w:bookmarkEnd w:id="80"/>
+      <w:bookmarkEnd w:id="78"/>
     </w:p>
     <w:sdt>
       <w:sdtPr>
@@ -23950,14 +21505,12 @@
           <w:docPartUnique/>
         </w:docPartObj>
       </w:sdtPr>
-      <w:sdtEndPr/>
       <w:sdtContent>
         <w:sdt>
           <w:sdtPr>
             <w:id w:val="-573587230"/>
             <w:bibliography/>
           </w:sdtPr>
-          <w:sdtEndPr/>
           <w:sdtContent>
             <w:p>
               <w:pPr>
@@ -24774,7 +22327,7 @@
           <w:rPr>
             <w:noProof/>
           </w:rPr>
-          <w:t>8</w:t>
+          <w:t>36</w:t>
         </w:r>
         <w:r>
           <w:rPr>
@@ -31851,7 +29404,7 @@
 </file>
 
 <file path=customXml/itemProps1.xml><?xml version="1.0" encoding="utf-8"?>
-<ds:datastoreItem xmlns:ds="http://schemas.openxmlformats.org/officeDocument/2006/customXml" ds:itemID="{D3BAA6FE-04E7-400D-8DA4-DEB9B4FA5820}">
+<ds:datastoreItem xmlns:ds="http://schemas.openxmlformats.org/officeDocument/2006/customXml" ds:itemID="{C501116C-21C6-484F-8A88-2B67DC10E8C3}">
   <ds:schemaRefs>
     <ds:schemaRef ds:uri="http://schemas.openxmlformats.org/officeDocument/2006/bibliography"/>
   </ds:schemaRefs>

--- a/onWork/Skripsi_DeanZakaHidayat_.docx
+++ b/onWork/Skripsi_DeanZakaHidayat_.docx
@@ -2696,7 +2696,15 @@
         <w:t xml:space="preserve"> camshift berbasis kalman filter</w:t>
       </w:r>
       <w:r>
-        <w:t>. Metode ini dipilih karena fleksibilitasnya dalam penentuan obyek sehingga obyek dapat dianggap sebagai satu titik ataupun rekonstruksi dari titik-titik yang sama yang dilihat dari prespektif kamera yang berbeda.</w:t>
+        <w:t xml:space="preserve">. Metode ini dipilih karena fleksibilitasnya dalam penentuan obyek sehingga obyek dapat dianggap sebagai satu titik ataupun rekonstruksi dari titik-titik yang </w:t>
+      </w:r>
+      <w:proofErr w:type="gramStart"/>
+      <w:r>
+        <w:t>sama</w:t>
+      </w:r>
+      <w:proofErr w:type="gramEnd"/>
+      <w:r>
+        <w:t xml:space="preserve"> yang dilihat dari prespektif kamera yang berbeda.</w:t>
       </w:r>
     </w:p>
     <w:p>
@@ -17385,11 +17393,19 @@
         </w:rPr>
         <w:t xml:space="preserve">Sistem </w:t>
       </w:r>
+      <w:proofErr w:type="gramStart"/>
       <w:r>
         <w:rPr>
           <w:lang w:val="en-US"/>
         </w:rPr>
-        <w:t xml:space="preserve">apa pun yang diprogram, apakah itu </w:t>
+        <w:t>apa</w:t>
+      </w:r>
+      <w:proofErr w:type="gramEnd"/>
+      <w:r>
+        <w:rPr>
+          <w:lang w:val="en-US"/>
+        </w:rPr>
+        <w:t xml:space="preserve"> pun yang diprogram, apakah itu </w:t>
       </w:r>
       <w:r>
         <w:t xml:space="preserve">robot </w:t>
@@ -17440,7 +17456,21 @@
         <w:rPr>
           <w:lang w:val="en-US"/>
         </w:rPr>
-        <w:t>mana yang akan dijalankan. Kesamaan terminologi programming ini tentu akan memudahkan programmer untuk</w:t>
+        <w:t xml:space="preserve">mana yang akan dijalankan. Kesamaan terminologi programming ini tentu </w:t>
+      </w:r>
+      <w:proofErr w:type="gramStart"/>
+      <w:r>
+        <w:rPr>
+          <w:lang w:val="en-US"/>
+        </w:rPr>
+        <w:t>akan</w:t>
+      </w:r>
+      <w:proofErr w:type="gramEnd"/>
+      <w:r>
+        <w:rPr>
+          <w:lang w:val="en-US"/>
+        </w:rPr>
+        <w:t xml:space="preserve"> memudahkan programmer untuk</w:t>
       </w:r>
       <w:r>
         <w:rPr>
@@ -20546,41 +20576,3193 @@
         <w:pStyle w:val="Paragraph"/>
       </w:pPr>
       <w:r>
-        <w:t xml:space="preserve">Algoritma yang dipakai pada sistem ini dapat dibagi menjadi empat bagian utama bagian utama, yaitu background substraction, </w:t>
-      </w:r>
-      <w:r>
-        <w:t>optical flow, color thresholding, dan yang terakhir ad</w:t>
-      </w:r>
-      <w:r>
-        <w:t>a</w:t>
-      </w:r>
-      <w:r>
-        <w:t>lah penentuan posisi benda melalui epipolar geometry</w:t>
+        <w:t xml:space="preserve">Algoritma yang dipakai pada sistem ini dapat dibagi menjadi </w:t>
+      </w:r>
+      <w:r>
+        <w:t>dua bagian utama, yaitu bagian pengambilan data video, serta bagian pengolah data.</w:t>
+      </w:r>
+    </w:p>
+    <w:p>
+      <w:pPr>
+        <w:pStyle w:val="Paragraph"/>
+        <w:ind w:firstLine="0"/>
+        <w:jc w:val="center"/>
+      </w:pPr>
+      <w:r>
+        <w:rPr>
+          <w:noProof/>
+          <w:lang w:eastAsia="id-ID"/>
+        </w:rPr>
+        <w:drawing>
+          <wp:inline distT="0" distB="0" distL="0" distR="0">
+            <wp:extent cx="1936935" cy="4300286"/>
+            <wp:effectExtent l="0" t="0" r="6350" b="5080"/>
+            <wp:docPr id="6" name="Picture 6"/>
+            <wp:cNvGraphicFramePr>
+              <a:graphicFrameLocks xmlns:a="http://schemas.openxmlformats.org/drawingml/2006/main" noChangeAspect="1"/>
+            </wp:cNvGraphicFramePr>
+            <a:graphic xmlns:a="http://schemas.openxmlformats.org/drawingml/2006/main">
+              <a:graphicData uri="http://schemas.openxmlformats.org/drawingml/2006/picture">
+                <pic:pic xmlns:pic="http://schemas.openxmlformats.org/drawingml/2006/picture">
+                  <pic:nvPicPr>
+                    <pic:cNvPr id="0" name="Picture 2" descr="D:\Document\Semester 7\Seminar - Skripsi\onWork\Diagram\Flowchart Program.png"/>
+                    <pic:cNvPicPr>
+                      <a:picLocks noChangeAspect="1" noChangeArrowheads="1"/>
+                    </pic:cNvPicPr>
+                  </pic:nvPicPr>
+                  <pic:blipFill>
+                    <a:blip r:embed="rId33">
+                      <a:extLst>
+                        <a:ext uri="{28A0092B-C50C-407E-A947-70E740481C1C}">
+                          <a14:useLocalDpi xmlns:a14="http://schemas.microsoft.com/office/drawing/2010/main" val="0"/>
+                        </a:ext>
+                      </a:extLst>
+                    </a:blip>
+                    <a:stretch>
+                      <a:fillRect/>
+                    </a:stretch>
+                  </pic:blipFill>
+                  <pic:spPr bwMode="auto">
+                    <a:xfrm>
+                      <a:off x="0" y="0"/>
+                      <a:ext cx="1936935" cy="4300286"/>
+                    </a:xfrm>
+                    <a:prstGeom prst="rect">
+                      <a:avLst/>
+                    </a:prstGeom>
+                    <a:noFill/>
+                    <a:ln>
+                      <a:noFill/>
+                    </a:ln>
+                  </pic:spPr>
+                </pic:pic>
+              </a:graphicData>
+            </a:graphic>
+          </wp:inline>
+        </w:drawing>
+      </w:r>
+    </w:p>
+    <w:p>
+      <w:pPr>
+        <w:pStyle w:val="Caption"/>
+        <w:tabs>
+          <w:tab w:val="center" w:pos="3969"/>
+        </w:tabs>
+        <w:rPr>
+          <w:lang w:val="id-ID"/>
+        </w:rPr>
+      </w:pPr>
+      <w:r>
+        <w:t xml:space="preserve">Gambar </w:t>
+      </w:r>
+      <w:r>
+        <w:fldChar w:fldCharType="begin"/>
+      </w:r>
+      <w:r>
+        <w:instrText xml:space="preserve"> STYLEREF 2 \s </w:instrText>
+      </w:r>
+      <w:r>
+        <w:fldChar w:fldCharType="separate"/>
+      </w:r>
+      <w:r>
+        <w:rPr>
+          <w:noProof/>
+        </w:rPr>
+        <w:t>3.3.2</w:t>
+      </w:r>
+      <w:r>
+        <w:fldChar w:fldCharType="end"/>
       </w:r>
       <w:r>
         <w:t>.</w:t>
       </w:r>
+      <w:r>
+        <w:fldChar w:fldCharType="begin"/>
+      </w:r>
+      <w:r>
+        <w:instrText xml:space="preserve"> SEQ Gambar \* ARABIC \s 2 </w:instrText>
+      </w:r>
+      <w:r>
+        <w:fldChar w:fldCharType="separate"/>
+      </w:r>
+      <w:r>
+        <w:rPr>
+          <w:noProof/>
+        </w:rPr>
+        <w:t>1</w:t>
+      </w:r>
+      <w:r>
+        <w:fldChar w:fldCharType="end"/>
+      </w:r>
+      <w:r>
+        <w:rPr>
+          <w:lang w:val="id-ID"/>
+        </w:rPr>
+        <w:t>. Flowchart p</w:t>
+      </w:r>
+      <w:r>
+        <w:rPr>
+          <w:lang w:val="id-ID"/>
+        </w:rPr>
+        <w:t>rogram</w:t>
+      </w:r>
+      <w:r>
+        <w:rPr>
+          <w:lang w:val="id-ID"/>
+        </w:rPr>
+        <w:t xml:space="preserve"> perekam video</w:t>
+      </w:r>
     </w:p>
     <w:p>
       <w:pPr>
         <w:pStyle w:val="Paragraph"/>
       </w:pPr>
       <w:r>
-        <w:t>Pada bagian pertama, background substraction, kamera pertama-tama akan mengambil gambar background. Gambar background adalah gambar di mana tidak ditemukan obyek dalam gambar dan gambar merupakan latar dari obyek nantinya yang tidak bergerak. Tahap ini disebut dengan tahap preprocessing. Hal ini sangat bermanfaat itu tahap-tahap selanjutnya</w:t>
-      </w:r>
-      <w:r>
-        <w:t>.</w:t>
-      </w:r>
-    </w:p>
+        <w:t xml:space="preserve">Gambar di atas menunjukkan diagram alur untuk program perekam video. Program ini memanfaatkan fungsi </w:t>
+      </w:r>
+      <w:r>
+        <w:rPr>
+          <w:i/>
+        </w:rPr>
+        <w:t xml:space="preserve">videowriter </w:t>
+      </w:r>
+      <w:r>
+        <w:t>yang disediakan oleh OpenCV. Namun, fungsi ini memiliki satu kelemahan, yaitu pengaturan untuk fps (</w:t>
+      </w:r>
+      <w:r>
+        <w:rPr>
+          <w:i/>
+        </w:rPr>
+        <w:t>frame per second</w:t>
+      </w:r>
+      <w:r>
+        <w:t>) tidak memperhitungkan waktu proses sehingga hasil video tidak akurat. Karena itu lah diperlukan satu fungsi timestamp untuk melakukan pengecekan di setiap iterasi sehingga waktu iterasi memiliki periode yang sesuai dengan fps video.</w:t>
+      </w:r>
+      <w:r>
+        <w:t xml:space="preserve"> Berikut pseudocode dari program pengambil video dalam ROS:</w:t>
+      </w:r>
+    </w:p>
+    <w:tbl>
+      <w:tblPr>
+        <w:tblW w:w="0" w:type="auto"/>
+        <w:tblBorders>
+          <w:top w:val="single" w:sz="4" w:space="0" w:color="auto"/>
+          <w:left w:val="single" w:sz="4" w:space="0" w:color="auto"/>
+          <w:bottom w:val="single" w:sz="4" w:space="0" w:color="auto"/>
+          <w:right w:val="single" w:sz="4" w:space="0" w:color="auto"/>
+        </w:tblBorders>
+        <w:shd w:val="clear" w:color="auto" w:fill="FFFFFF"/>
+        <w:tblCellMar>
+          <w:top w:w="15" w:type="dxa"/>
+          <w:left w:w="15" w:type="dxa"/>
+          <w:bottom w:w="15" w:type="dxa"/>
+          <w:right w:w="15" w:type="dxa"/>
+        </w:tblCellMar>
+        <w:tblLook w:val="04A0" w:firstRow="1" w:lastRow="0" w:firstColumn="1" w:lastColumn="0" w:noHBand="0" w:noVBand="1"/>
+      </w:tblPr>
+      <w:tblGrid>
+        <w:gridCol w:w="8237"/>
+      </w:tblGrid>
+      <w:tr>
+        <w:tc>
+          <w:tcPr>
+            <w:tcW w:w="0" w:type="auto"/>
+            <w:shd w:val="clear" w:color="auto" w:fill="FFFFFF"/>
+            <w:tcMar>
+              <w:top w:w="0" w:type="dxa"/>
+              <w:left w:w="150" w:type="dxa"/>
+              <w:bottom w:w="0" w:type="dxa"/>
+              <w:right w:w="150" w:type="dxa"/>
+            </w:tcMar>
+            <w:hideMark/>
+          </w:tcPr>
+          <w:p>
+            <w:pPr>
+              <w:spacing w:after="0" w:line="273" w:lineRule="atLeast"/>
+              <w:jc w:val="left"/>
+              <w:rPr>
+                <w:rFonts w:ascii="Consolas" w:eastAsia="Times New Roman" w:hAnsi="Consolas" w:cs="Consolas"/>
+                <w:color w:val="333333"/>
+                <w:sz w:val="18"/>
+                <w:szCs w:val="18"/>
+                <w:lang w:val="id-ID" w:eastAsia="id-ID"/>
+              </w:rPr>
+            </w:pPr>
+            <w:r>
+              <w:rPr>
+                <w:rFonts w:ascii="Consolas" w:eastAsia="Times New Roman" w:hAnsi="Consolas" w:cs="Consolas"/>
+                <w:color w:val="0086B3"/>
+                <w:sz w:val="18"/>
+                <w:szCs w:val="18"/>
+                <w:lang w:val="id-ID" w:eastAsia="id-ID"/>
+              </w:rPr>
+              <w:lastRenderedPageBreak/>
+              <w:t>ros::init</w:t>
+            </w:r>
+            <w:r>
+              <w:rPr>
+                <w:rFonts w:ascii="Consolas" w:eastAsia="Times New Roman" w:hAnsi="Consolas" w:cs="Consolas"/>
+                <w:color w:val="333333"/>
+                <w:sz w:val="18"/>
+                <w:szCs w:val="18"/>
+                <w:lang w:val="id-ID" w:eastAsia="id-ID"/>
+              </w:rPr>
+              <w:t xml:space="preserve"> (argc, argv, </w:t>
+            </w:r>
+            <w:r>
+              <w:rPr>
+                <w:rFonts w:ascii="Consolas" w:eastAsia="Times New Roman" w:hAnsi="Consolas" w:cs="Consolas"/>
+                <w:color w:val="183691"/>
+                <w:sz w:val="18"/>
+                <w:szCs w:val="18"/>
+                <w:lang w:val="id-ID" w:eastAsia="id-ID"/>
+              </w:rPr>
+              <w:t>"camshift"</w:t>
+            </w:r>
+            <w:r>
+              <w:rPr>
+                <w:rFonts w:ascii="Consolas" w:eastAsia="Times New Roman" w:hAnsi="Consolas" w:cs="Consolas"/>
+                <w:color w:val="333333"/>
+                <w:sz w:val="18"/>
+                <w:szCs w:val="18"/>
+                <w:lang w:val="id-ID" w:eastAsia="id-ID"/>
+              </w:rPr>
+              <w:t>);</w:t>
+            </w:r>
+          </w:p>
+        </w:tc>
+      </w:tr>
+      <w:tr>
+        <w:tc>
+          <w:tcPr>
+            <w:tcW w:w="0" w:type="auto"/>
+            <w:shd w:val="clear" w:color="auto" w:fill="FFFFFF"/>
+            <w:tcMar>
+              <w:top w:w="0" w:type="dxa"/>
+              <w:left w:w="150" w:type="dxa"/>
+              <w:bottom w:w="0" w:type="dxa"/>
+              <w:right w:w="150" w:type="dxa"/>
+            </w:tcMar>
+            <w:hideMark/>
+          </w:tcPr>
+          <w:p>
+            <w:pPr>
+              <w:spacing w:after="0" w:line="273" w:lineRule="atLeast"/>
+              <w:jc w:val="left"/>
+              <w:rPr>
+                <w:rFonts w:ascii="Consolas" w:eastAsia="Times New Roman" w:hAnsi="Consolas" w:cs="Consolas"/>
+                <w:color w:val="333333"/>
+                <w:sz w:val="18"/>
+                <w:szCs w:val="18"/>
+                <w:lang w:val="id-ID" w:eastAsia="id-ID"/>
+              </w:rPr>
+            </w:pPr>
+            <w:r>
+              <w:rPr>
+                <w:rFonts w:ascii="Consolas" w:eastAsia="Times New Roman" w:hAnsi="Consolas" w:cs="Consolas"/>
+                <w:color w:val="333333"/>
+                <w:sz w:val="18"/>
+                <w:szCs w:val="18"/>
+                <w:lang w:val="id-ID" w:eastAsia="id-ID"/>
+              </w:rPr>
+              <w:t xml:space="preserve">ros::NodeHandle nh;  </w:t>
+            </w:r>
+          </w:p>
+        </w:tc>
+      </w:tr>
+      <w:tr>
+        <w:tc>
+          <w:tcPr>
+            <w:tcW w:w="0" w:type="auto"/>
+            <w:shd w:val="clear" w:color="auto" w:fill="FFFFFF"/>
+            <w:tcMar>
+              <w:top w:w="0" w:type="dxa"/>
+              <w:left w:w="150" w:type="dxa"/>
+              <w:bottom w:w="0" w:type="dxa"/>
+              <w:right w:w="150" w:type="dxa"/>
+            </w:tcMar>
+            <w:hideMark/>
+          </w:tcPr>
+          <w:p>
+            <w:pPr>
+              <w:spacing w:after="0" w:line="273" w:lineRule="atLeast"/>
+              <w:jc w:val="left"/>
+              <w:rPr>
+                <w:rFonts w:ascii="Consolas" w:eastAsia="Times New Roman" w:hAnsi="Consolas" w:cs="Consolas"/>
+                <w:color w:val="333333"/>
+                <w:sz w:val="18"/>
+                <w:szCs w:val="18"/>
+                <w:lang w:val="id-ID" w:eastAsia="id-ID"/>
+              </w:rPr>
+            </w:pPr>
+            <w:r>
+              <w:rPr>
+                <w:rFonts w:ascii="Consolas" w:eastAsia="Times New Roman" w:hAnsi="Consolas" w:cs="Consolas"/>
+                <w:color w:val="333333"/>
+                <w:sz w:val="18"/>
+                <w:szCs w:val="18"/>
+                <w:lang w:val="id-ID" w:eastAsia="id-ID"/>
+              </w:rPr>
+              <w:tab/>
+            </w:r>
+          </w:p>
+        </w:tc>
+      </w:tr>
+      <w:tr>
+        <w:tc>
+          <w:tcPr>
+            <w:tcW w:w="0" w:type="auto"/>
+            <w:shd w:val="clear" w:color="auto" w:fill="FFFFFF"/>
+            <w:tcMar>
+              <w:top w:w="0" w:type="dxa"/>
+              <w:left w:w="150" w:type="dxa"/>
+              <w:bottom w:w="0" w:type="dxa"/>
+              <w:right w:w="150" w:type="dxa"/>
+            </w:tcMar>
+            <w:hideMark/>
+          </w:tcPr>
+          <w:p>
+            <w:pPr>
+              <w:spacing w:after="0" w:line="273" w:lineRule="atLeast"/>
+              <w:jc w:val="left"/>
+              <w:rPr>
+                <w:rFonts w:ascii="Consolas" w:eastAsia="Times New Roman" w:hAnsi="Consolas" w:cs="Consolas"/>
+                <w:color w:val="333333"/>
+                <w:sz w:val="18"/>
+                <w:szCs w:val="18"/>
+                <w:lang w:val="id-ID" w:eastAsia="id-ID"/>
+              </w:rPr>
+            </w:pPr>
+            <w:r>
+              <w:rPr>
+                <w:rFonts w:ascii="Consolas" w:eastAsia="Times New Roman" w:hAnsi="Consolas" w:cs="Consolas"/>
+                <w:color w:val="A71D5D"/>
+                <w:sz w:val="18"/>
+                <w:szCs w:val="18"/>
+                <w:lang w:val="id-ID" w:eastAsia="id-ID"/>
+              </w:rPr>
+              <w:t>i</w:t>
+            </w:r>
+            <w:r>
+              <w:rPr>
+                <w:rFonts w:ascii="Consolas" w:eastAsia="Times New Roman" w:hAnsi="Consolas" w:cs="Consolas"/>
+                <w:color w:val="A71D5D"/>
+                <w:sz w:val="18"/>
+                <w:szCs w:val="18"/>
+                <w:lang w:val="id-ID" w:eastAsia="id-ID"/>
+              </w:rPr>
+              <w:t>nt</w:t>
+            </w:r>
+            <w:r>
+              <w:rPr>
+                <w:rFonts w:ascii="Consolas" w:eastAsia="Times New Roman" w:hAnsi="Consolas" w:cs="Consolas"/>
+                <w:color w:val="333333"/>
+                <w:sz w:val="18"/>
+                <w:szCs w:val="18"/>
+                <w:lang w:val="id-ID" w:eastAsia="id-ID"/>
+              </w:rPr>
+              <w:t xml:space="preserve"> fps = </w:t>
+            </w:r>
+            <w:r>
+              <w:rPr>
+                <w:rFonts w:ascii="Consolas" w:eastAsia="Times New Roman" w:hAnsi="Consolas" w:cs="Consolas"/>
+                <w:color w:val="0086B3"/>
+                <w:sz w:val="18"/>
+                <w:szCs w:val="18"/>
+                <w:lang w:val="id-ID" w:eastAsia="id-ID"/>
+              </w:rPr>
+              <w:t>25</w:t>
+            </w:r>
+            <w:r>
+              <w:rPr>
+                <w:rFonts w:ascii="Consolas" w:eastAsia="Times New Roman" w:hAnsi="Consolas" w:cs="Consolas"/>
+                <w:color w:val="333333"/>
+                <w:sz w:val="18"/>
+                <w:szCs w:val="18"/>
+                <w:lang w:val="id-ID" w:eastAsia="id-ID"/>
+              </w:rPr>
+              <w:t>;</w:t>
+            </w:r>
+          </w:p>
+        </w:tc>
+      </w:tr>
+      <w:tr>
+        <w:tc>
+          <w:tcPr>
+            <w:tcW w:w="0" w:type="auto"/>
+            <w:shd w:val="clear" w:color="auto" w:fill="FFFFFF"/>
+            <w:tcMar>
+              <w:top w:w="0" w:type="dxa"/>
+              <w:left w:w="150" w:type="dxa"/>
+              <w:bottom w:w="0" w:type="dxa"/>
+              <w:right w:w="150" w:type="dxa"/>
+            </w:tcMar>
+            <w:hideMark/>
+          </w:tcPr>
+          <w:p>
+            <w:pPr>
+              <w:spacing w:after="0" w:line="273" w:lineRule="atLeast"/>
+              <w:jc w:val="left"/>
+              <w:rPr>
+                <w:rFonts w:ascii="Consolas" w:eastAsia="Times New Roman" w:hAnsi="Consolas" w:cs="Consolas"/>
+                <w:color w:val="333333"/>
+                <w:sz w:val="18"/>
+                <w:szCs w:val="18"/>
+                <w:lang w:val="id-ID" w:eastAsia="id-ID"/>
+              </w:rPr>
+            </w:pPr>
+            <w:r>
+              <w:rPr>
+                <w:rFonts w:ascii="Consolas" w:eastAsia="Times New Roman" w:hAnsi="Consolas" w:cs="Consolas"/>
+                <w:color w:val="333333"/>
+                <w:sz w:val="18"/>
+                <w:szCs w:val="18"/>
+                <w:lang w:val="id-ID" w:eastAsia="id-ID"/>
+              </w:rPr>
+              <w:tab/>
+            </w:r>
+          </w:p>
+        </w:tc>
+      </w:tr>
+      <w:tr>
+        <w:tc>
+          <w:tcPr>
+            <w:tcW w:w="0" w:type="auto"/>
+            <w:shd w:val="clear" w:color="auto" w:fill="FFFFFF"/>
+            <w:tcMar>
+              <w:top w:w="0" w:type="dxa"/>
+              <w:left w:w="150" w:type="dxa"/>
+              <w:bottom w:w="0" w:type="dxa"/>
+              <w:right w:w="150" w:type="dxa"/>
+            </w:tcMar>
+            <w:hideMark/>
+          </w:tcPr>
+          <w:p>
+            <w:pPr>
+              <w:spacing w:after="0" w:line="273" w:lineRule="atLeast"/>
+              <w:jc w:val="left"/>
+              <w:rPr>
+                <w:rFonts w:ascii="Consolas" w:eastAsia="Times New Roman" w:hAnsi="Consolas" w:cs="Consolas"/>
+                <w:color w:val="333333"/>
+                <w:sz w:val="18"/>
+                <w:szCs w:val="18"/>
+                <w:lang w:val="id-ID" w:eastAsia="id-ID"/>
+              </w:rPr>
+            </w:pPr>
+            <w:r>
+              <w:rPr>
+                <w:rFonts w:ascii="Consolas" w:eastAsia="Times New Roman" w:hAnsi="Consolas" w:cs="Consolas"/>
+                <w:color w:val="333333"/>
+                <w:sz w:val="18"/>
+                <w:szCs w:val="18"/>
+                <w:lang w:val="id-ID" w:eastAsia="id-ID"/>
+              </w:rPr>
+              <w:t>VideoCapture cap1(</w:t>
+            </w:r>
+            <w:r>
+              <w:rPr>
+                <w:rFonts w:ascii="Consolas" w:eastAsia="Times New Roman" w:hAnsi="Consolas" w:cs="Consolas"/>
+                <w:color w:val="0086B3"/>
+                <w:sz w:val="18"/>
+                <w:szCs w:val="18"/>
+                <w:lang w:val="id-ID" w:eastAsia="id-ID"/>
+              </w:rPr>
+              <w:t>1</w:t>
+            </w:r>
+            <w:r>
+              <w:rPr>
+                <w:rFonts w:ascii="Consolas" w:eastAsia="Times New Roman" w:hAnsi="Consolas" w:cs="Consolas"/>
+                <w:color w:val="333333"/>
+                <w:sz w:val="18"/>
+                <w:szCs w:val="18"/>
+                <w:lang w:val="id-ID" w:eastAsia="id-ID"/>
+              </w:rPr>
+              <w:t xml:space="preserve">); </w:t>
+            </w:r>
+          </w:p>
+        </w:tc>
+      </w:tr>
+      <w:tr>
+        <w:tc>
+          <w:tcPr>
+            <w:tcW w:w="0" w:type="auto"/>
+            <w:shd w:val="clear" w:color="auto" w:fill="FFFFFF"/>
+            <w:tcMar>
+              <w:top w:w="0" w:type="dxa"/>
+              <w:left w:w="150" w:type="dxa"/>
+              <w:bottom w:w="0" w:type="dxa"/>
+              <w:right w:w="150" w:type="dxa"/>
+            </w:tcMar>
+            <w:hideMark/>
+          </w:tcPr>
+          <w:p>
+            <w:pPr>
+              <w:spacing w:after="0" w:line="273" w:lineRule="atLeast"/>
+              <w:jc w:val="left"/>
+              <w:rPr>
+                <w:rFonts w:ascii="Consolas" w:eastAsia="Times New Roman" w:hAnsi="Consolas" w:cs="Consolas"/>
+                <w:color w:val="333333"/>
+                <w:sz w:val="18"/>
+                <w:szCs w:val="18"/>
+                <w:lang w:val="id-ID" w:eastAsia="id-ID"/>
+              </w:rPr>
+            </w:pPr>
+            <w:r>
+              <w:rPr>
+                <w:rFonts w:ascii="Consolas" w:eastAsia="Times New Roman" w:hAnsi="Consolas" w:cs="Consolas"/>
+                <w:color w:val="A71D5D"/>
+                <w:sz w:val="18"/>
+                <w:szCs w:val="18"/>
+                <w:lang w:val="id-ID" w:eastAsia="id-ID"/>
+              </w:rPr>
+              <w:t>if</w:t>
+            </w:r>
+            <w:r>
+              <w:rPr>
+                <w:rFonts w:ascii="Consolas" w:eastAsia="Times New Roman" w:hAnsi="Consolas" w:cs="Consolas"/>
+                <w:color w:val="333333"/>
+                <w:sz w:val="18"/>
+                <w:szCs w:val="18"/>
+                <w:lang w:val="id-ID" w:eastAsia="id-ID"/>
+              </w:rPr>
+              <w:t>(!cap1.</w:t>
+            </w:r>
+            <w:r>
+              <w:rPr>
+                <w:rFonts w:ascii="Consolas" w:eastAsia="Times New Roman" w:hAnsi="Consolas" w:cs="Consolas"/>
+                <w:color w:val="0086B3"/>
+                <w:sz w:val="18"/>
+                <w:szCs w:val="18"/>
+                <w:lang w:val="id-ID" w:eastAsia="id-ID"/>
+              </w:rPr>
+              <w:t>isOpened</w:t>
+            </w:r>
+            <w:r>
+              <w:rPr>
+                <w:rFonts w:ascii="Consolas" w:eastAsia="Times New Roman" w:hAnsi="Consolas" w:cs="Consolas"/>
+                <w:color w:val="333333"/>
+                <w:sz w:val="18"/>
+                <w:szCs w:val="18"/>
+                <w:lang w:val="id-ID" w:eastAsia="id-ID"/>
+              </w:rPr>
+              <w:t>()){</w:t>
+            </w:r>
+          </w:p>
+        </w:tc>
+      </w:tr>
+      <w:tr>
+        <w:tc>
+          <w:tcPr>
+            <w:tcW w:w="0" w:type="auto"/>
+            <w:shd w:val="clear" w:color="auto" w:fill="FFFFFF"/>
+            <w:tcMar>
+              <w:top w:w="0" w:type="dxa"/>
+              <w:left w:w="150" w:type="dxa"/>
+              <w:bottom w:w="0" w:type="dxa"/>
+              <w:right w:w="150" w:type="dxa"/>
+            </w:tcMar>
+            <w:hideMark/>
+          </w:tcPr>
+          <w:p>
+            <w:pPr>
+              <w:spacing w:after="0" w:line="273" w:lineRule="atLeast"/>
+              <w:jc w:val="left"/>
+              <w:rPr>
+                <w:rFonts w:ascii="Consolas" w:eastAsia="Times New Roman" w:hAnsi="Consolas" w:cs="Consolas"/>
+                <w:color w:val="333333"/>
+                <w:sz w:val="18"/>
+                <w:szCs w:val="18"/>
+                <w:lang w:val="id-ID" w:eastAsia="id-ID"/>
+              </w:rPr>
+            </w:pPr>
+            <w:r>
+              <w:rPr>
+                <w:rFonts w:ascii="Consolas" w:eastAsia="Times New Roman" w:hAnsi="Consolas" w:cs="Consolas"/>
+                <w:color w:val="333333"/>
+                <w:sz w:val="18"/>
+                <w:szCs w:val="18"/>
+                <w:lang w:val="id-ID" w:eastAsia="id-ID"/>
+              </w:rPr>
+              <w:tab/>
+              <w:t xml:space="preserve">cout &lt;&lt; </w:t>
+            </w:r>
+            <w:r>
+              <w:rPr>
+                <w:rFonts w:ascii="Consolas" w:eastAsia="Times New Roman" w:hAnsi="Consolas" w:cs="Consolas"/>
+                <w:color w:val="183691"/>
+                <w:sz w:val="18"/>
+                <w:szCs w:val="18"/>
+                <w:lang w:val="id-ID" w:eastAsia="id-ID"/>
+              </w:rPr>
+              <w:t>"Error opening video stream 1"</w:t>
+            </w:r>
+            <w:r>
+              <w:rPr>
+                <w:rFonts w:ascii="Consolas" w:eastAsia="Times New Roman" w:hAnsi="Consolas" w:cs="Consolas"/>
+                <w:color w:val="333333"/>
+                <w:sz w:val="18"/>
+                <w:szCs w:val="18"/>
+                <w:lang w:val="id-ID" w:eastAsia="id-ID"/>
+              </w:rPr>
+              <w:t xml:space="preserve"> &lt;&lt; endl;</w:t>
+            </w:r>
+          </w:p>
+        </w:tc>
+      </w:tr>
+      <w:tr>
+        <w:tc>
+          <w:tcPr>
+            <w:tcW w:w="0" w:type="auto"/>
+            <w:shd w:val="clear" w:color="auto" w:fill="FFFFFF"/>
+            <w:tcMar>
+              <w:top w:w="0" w:type="dxa"/>
+              <w:left w:w="150" w:type="dxa"/>
+              <w:bottom w:w="0" w:type="dxa"/>
+              <w:right w:w="150" w:type="dxa"/>
+            </w:tcMar>
+            <w:hideMark/>
+          </w:tcPr>
+          <w:p>
+            <w:pPr>
+              <w:spacing w:after="0" w:line="273" w:lineRule="atLeast"/>
+              <w:jc w:val="left"/>
+              <w:rPr>
+                <w:rFonts w:ascii="Consolas" w:eastAsia="Times New Roman" w:hAnsi="Consolas" w:cs="Consolas"/>
+                <w:color w:val="333333"/>
+                <w:sz w:val="18"/>
+                <w:szCs w:val="18"/>
+                <w:lang w:val="id-ID" w:eastAsia="id-ID"/>
+              </w:rPr>
+            </w:pPr>
+            <w:r>
+              <w:rPr>
+                <w:rFonts w:ascii="Consolas" w:eastAsia="Times New Roman" w:hAnsi="Consolas" w:cs="Consolas"/>
+                <w:color w:val="333333"/>
+                <w:sz w:val="18"/>
+                <w:szCs w:val="18"/>
+                <w:lang w:val="id-ID" w:eastAsia="id-ID"/>
+              </w:rPr>
+              <w:t>}</w:t>
+            </w:r>
+          </w:p>
+        </w:tc>
+      </w:tr>
+      <w:tr>
+        <w:tc>
+          <w:tcPr>
+            <w:tcW w:w="0" w:type="auto"/>
+            <w:shd w:val="clear" w:color="auto" w:fill="FFFFFF"/>
+            <w:tcMar>
+              <w:top w:w="0" w:type="dxa"/>
+              <w:left w:w="150" w:type="dxa"/>
+              <w:bottom w:w="0" w:type="dxa"/>
+              <w:right w:w="150" w:type="dxa"/>
+            </w:tcMar>
+            <w:hideMark/>
+          </w:tcPr>
+          <w:p>
+            <w:pPr>
+              <w:spacing w:after="0" w:line="270" w:lineRule="atLeast"/>
+              <w:rPr>
+                <w:rFonts w:eastAsia="Times New Roman" w:cs="Times New Roman"/>
+                <w:sz w:val="20"/>
+                <w:szCs w:val="20"/>
+                <w:lang w:val="id-ID" w:eastAsia="id-ID"/>
+              </w:rPr>
+            </w:pPr>
+          </w:p>
+        </w:tc>
+      </w:tr>
+      <w:tr>
+        <w:tc>
+          <w:tcPr>
+            <w:tcW w:w="0" w:type="auto"/>
+            <w:shd w:val="clear" w:color="auto" w:fill="FFFFFF"/>
+            <w:tcMar>
+              <w:top w:w="0" w:type="dxa"/>
+              <w:left w:w="150" w:type="dxa"/>
+              <w:bottom w:w="0" w:type="dxa"/>
+              <w:right w:w="150" w:type="dxa"/>
+            </w:tcMar>
+            <w:hideMark/>
+          </w:tcPr>
+          <w:p>
+            <w:pPr>
+              <w:spacing w:after="0" w:line="273" w:lineRule="atLeast"/>
+              <w:jc w:val="left"/>
+              <w:rPr>
+                <w:rFonts w:ascii="Consolas" w:eastAsia="Times New Roman" w:hAnsi="Consolas" w:cs="Consolas"/>
+                <w:color w:val="333333"/>
+                <w:sz w:val="18"/>
+                <w:szCs w:val="18"/>
+                <w:lang w:val="id-ID" w:eastAsia="id-ID"/>
+              </w:rPr>
+            </w:pPr>
+            <w:r>
+              <w:rPr>
+                <w:rFonts w:ascii="Consolas" w:eastAsia="Times New Roman" w:hAnsi="Consolas" w:cs="Consolas"/>
+                <w:color w:val="333333"/>
+                <w:sz w:val="18"/>
+                <w:szCs w:val="18"/>
+                <w:lang w:val="id-ID" w:eastAsia="id-ID"/>
+              </w:rPr>
+              <w:t>VideoCapture cap2(</w:t>
+            </w:r>
+            <w:r>
+              <w:rPr>
+                <w:rFonts w:ascii="Consolas" w:eastAsia="Times New Roman" w:hAnsi="Consolas" w:cs="Consolas"/>
+                <w:color w:val="0086B3"/>
+                <w:sz w:val="18"/>
+                <w:szCs w:val="18"/>
+                <w:lang w:val="id-ID" w:eastAsia="id-ID"/>
+              </w:rPr>
+              <w:t>2</w:t>
+            </w:r>
+            <w:r>
+              <w:rPr>
+                <w:rFonts w:ascii="Consolas" w:eastAsia="Times New Roman" w:hAnsi="Consolas" w:cs="Consolas"/>
+                <w:color w:val="333333"/>
+                <w:sz w:val="18"/>
+                <w:szCs w:val="18"/>
+                <w:lang w:val="id-ID" w:eastAsia="id-ID"/>
+              </w:rPr>
+              <w:t xml:space="preserve">); </w:t>
+            </w:r>
+          </w:p>
+        </w:tc>
+      </w:tr>
+      <w:tr>
+        <w:tc>
+          <w:tcPr>
+            <w:tcW w:w="0" w:type="auto"/>
+            <w:shd w:val="clear" w:color="auto" w:fill="FFFFFF"/>
+            <w:tcMar>
+              <w:top w:w="0" w:type="dxa"/>
+              <w:left w:w="150" w:type="dxa"/>
+              <w:bottom w:w="0" w:type="dxa"/>
+              <w:right w:w="150" w:type="dxa"/>
+            </w:tcMar>
+            <w:hideMark/>
+          </w:tcPr>
+          <w:p>
+            <w:pPr>
+              <w:spacing w:after="0" w:line="273" w:lineRule="atLeast"/>
+              <w:jc w:val="left"/>
+              <w:rPr>
+                <w:rFonts w:ascii="Consolas" w:eastAsia="Times New Roman" w:hAnsi="Consolas" w:cs="Consolas"/>
+                <w:color w:val="333333"/>
+                <w:sz w:val="18"/>
+                <w:szCs w:val="18"/>
+                <w:lang w:val="id-ID" w:eastAsia="id-ID"/>
+              </w:rPr>
+            </w:pPr>
+            <w:r>
+              <w:rPr>
+                <w:rFonts w:ascii="Consolas" w:eastAsia="Times New Roman" w:hAnsi="Consolas" w:cs="Consolas"/>
+                <w:color w:val="A71D5D"/>
+                <w:sz w:val="18"/>
+                <w:szCs w:val="18"/>
+                <w:lang w:val="id-ID" w:eastAsia="id-ID"/>
+              </w:rPr>
+              <w:t>if</w:t>
+            </w:r>
+            <w:r>
+              <w:rPr>
+                <w:rFonts w:ascii="Consolas" w:eastAsia="Times New Roman" w:hAnsi="Consolas" w:cs="Consolas"/>
+                <w:color w:val="333333"/>
+                <w:sz w:val="18"/>
+                <w:szCs w:val="18"/>
+                <w:lang w:val="id-ID" w:eastAsia="id-ID"/>
+              </w:rPr>
+              <w:t>(!cap2.</w:t>
+            </w:r>
+            <w:r>
+              <w:rPr>
+                <w:rFonts w:ascii="Consolas" w:eastAsia="Times New Roman" w:hAnsi="Consolas" w:cs="Consolas"/>
+                <w:color w:val="0086B3"/>
+                <w:sz w:val="18"/>
+                <w:szCs w:val="18"/>
+                <w:lang w:val="id-ID" w:eastAsia="id-ID"/>
+              </w:rPr>
+              <w:t>isOpened</w:t>
+            </w:r>
+            <w:r>
+              <w:rPr>
+                <w:rFonts w:ascii="Consolas" w:eastAsia="Times New Roman" w:hAnsi="Consolas" w:cs="Consolas"/>
+                <w:color w:val="333333"/>
+                <w:sz w:val="18"/>
+                <w:szCs w:val="18"/>
+                <w:lang w:val="id-ID" w:eastAsia="id-ID"/>
+              </w:rPr>
+              <w:t>()){</w:t>
+            </w:r>
+          </w:p>
+        </w:tc>
+      </w:tr>
+      <w:tr>
+        <w:tc>
+          <w:tcPr>
+            <w:tcW w:w="0" w:type="auto"/>
+            <w:shd w:val="clear" w:color="auto" w:fill="FFFFFF"/>
+            <w:tcMar>
+              <w:top w:w="0" w:type="dxa"/>
+              <w:left w:w="150" w:type="dxa"/>
+              <w:bottom w:w="0" w:type="dxa"/>
+              <w:right w:w="150" w:type="dxa"/>
+            </w:tcMar>
+            <w:hideMark/>
+          </w:tcPr>
+          <w:p>
+            <w:pPr>
+              <w:spacing w:after="0" w:line="273" w:lineRule="atLeast"/>
+              <w:jc w:val="left"/>
+              <w:rPr>
+                <w:rFonts w:ascii="Consolas" w:eastAsia="Times New Roman" w:hAnsi="Consolas" w:cs="Consolas"/>
+                <w:color w:val="333333"/>
+                <w:sz w:val="18"/>
+                <w:szCs w:val="18"/>
+                <w:lang w:val="id-ID" w:eastAsia="id-ID"/>
+              </w:rPr>
+            </w:pPr>
+            <w:r>
+              <w:rPr>
+                <w:rFonts w:ascii="Consolas" w:eastAsia="Times New Roman" w:hAnsi="Consolas" w:cs="Consolas"/>
+                <w:color w:val="333333"/>
+                <w:sz w:val="18"/>
+                <w:szCs w:val="18"/>
+                <w:lang w:val="id-ID" w:eastAsia="id-ID"/>
+              </w:rPr>
+              <w:tab/>
+              <w:t xml:space="preserve">cout &lt;&lt; </w:t>
+            </w:r>
+            <w:r>
+              <w:rPr>
+                <w:rFonts w:ascii="Consolas" w:eastAsia="Times New Roman" w:hAnsi="Consolas" w:cs="Consolas"/>
+                <w:color w:val="183691"/>
+                <w:sz w:val="18"/>
+                <w:szCs w:val="18"/>
+                <w:lang w:val="id-ID" w:eastAsia="id-ID"/>
+              </w:rPr>
+              <w:t>"Error opening video stream 2"</w:t>
+            </w:r>
+            <w:r>
+              <w:rPr>
+                <w:rFonts w:ascii="Consolas" w:eastAsia="Times New Roman" w:hAnsi="Consolas" w:cs="Consolas"/>
+                <w:color w:val="333333"/>
+                <w:sz w:val="18"/>
+                <w:szCs w:val="18"/>
+                <w:lang w:val="id-ID" w:eastAsia="id-ID"/>
+              </w:rPr>
+              <w:t xml:space="preserve"> &lt;&lt; endl;</w:t>
+            </w:r>
+          </w:p>
+        </w:tc>
+      </w:tr>
+      <w:tr>
+        <w:tc>
+          <w:tcPr>
+            <w:tcW w:w="0" w:type="auto"/>
+            <w:shd w:val="clear" w:color="auto" w:fill="FFFFFF"/>
+            <w:tcMar>
+              <w:top w:w="0" w:type="dxa"/>
+              <w:left w:w="150" w:type="dxa"/>
+              <w:bottom w:w="0" w:type="dxa"/>
+              <w:right w:w="150" w:type="dxa"/>
+            </w:tcMar>
+            <w:hideMark/>
+          </w:tcPr>
+          <w:p>
+            <w:pPr>
+              <w:spacing w:after="0" w:line="273" w:lineRule="atLeast"/>
+              <w:jc w:val="left"/>
+              <w:rPr>
+                <w:rFonts w:ascii="Consolas" w:eastAsia="Times New Roman" w:hAnsi="Consolas" w:cs="Consolas"/>
+                <w:color w:val="333333"/>
+                <w:sz w:val="18"/>
+                <w:szCs w:val="18"/>
+                <w:lang w:val="id-ID" w:eastAsia="id-ID"/>
+              </w:rPr>
+            </w:pPr>
+            <w:r>
+              <w:rPr>
+                <w:rFonts w:ascii="Consolas" w:eastAsia="Times New Roman" w:hAnsi="Consolas" w:cs="Consolas"/>
+                <w:color w:val="333333"/>
+                <w:sz w:val="18"/>
+                <w:szCs w:val="18"/>
+                <w:lang w:val="id-ID" w:eastAsia="id-ID"/>
+              </w:rPr>
+              <w:t>}</w:t>
+            </w:r>
+          </w:p>
+        </w:tc>
+      </w:tr>
+      <w:tr>
+        <w:tc>
+          <w:tcPr>
+            <w:tcW w:w="0" w:type="auto"/>
+            <w:shd w:val="clear" w:color="auto" w:fill="FFFFFF"/>
+            <w:tcMar>
+              <w:top w:w="0" w:type="dxa"/>
+              <w:left w:w="150" w:type="dxa"/>
+              <w:bottom w:w="0" w:type="dxa"/>
+              <w:right w:w="150" w:type="dxa"/>
+            </w:tcMar>
+            <w:hideMark/>
+          </w:tcPr>
+          <w:p>
+            <w:pPr>
+              <w:spacing w:after="0" w:line="270" w:lineRule="atLeast"/>
+              <w:jc w:val="right"/>
+              <w:rPr>
+                <w:rFonts w:eastAsia="Times New Roman" w:cs="Times New Roman"/>
+                <w:sz w:val="20"/>
+                <w:szCs w:val="20"/>
+                <w:lang w:val="id-ID" w:eastAsia="id-ID"/>
+              </w:rPr>
+            </w:pPr>
+          </w:p>
+        </w:tc>
+      </w:tr>
+      <w:tr>
+        <w:tc>
+          <w:tcPr>
+            <w:tcW w:w="0" w:type="auto"/>
+            <w:shd w:val="clear" w:color="auto" w:fill="FFFFFF"/>
+            <w:tcMar>
+              <w:top w:w="0" w:type="dxa"/>
+              <w:left w:w="150" w:type="dxa"/>
+              <w:bottom w:w="0" w:type="dxa"/>
+              <w:right w:w="150" w:type="dxa"/>
+            </w:tcMar>
+            <w:hideMark/>
+          </w:tcPr>
+          <w:p>
+            <w:pPr>
+              <w:spacing w:after="0" w:line="273" w:lineRule="atLeast"/>
+              <w:jc w:val="left"/>
+              <w:rPr>
+                <w:rFonts w:ascii="Consolas" w:eastAsia="Times New Roman" w:hAnsi="Consolas" w:cs="Consolas"/>
+                <w:color w:val="A71D5D"/>
+                <w:sz w:val="18"/>
+                <w:szCs w:val="18"/>
+                <w:lang w:val="id-ID" w:eastAsia="id-ID"/>
+              </w:rPr>
+            </w:pPr>
+          </w:p>
+          <w:p>
+            <w:pPr>
+              <w:spacing w:after="0" w:line="273" w:lineRule="atLeast"/>
+              <w:jc w:val="left"/>
+              <w:rPr>
+                <w:rFonts w:ascii="Consolas" w:eastAsia="Times New Roman" w:hAnsi="Consolas" w:cs="Consolas"/>
+                <w:color w:val="333333"/>
+                <w:sz w:val="18"/>
+                <w:szCs w:val="18"/>
+                <w:lang w:val="id-ID" w:eastAsia="id-ID"/>
+              </w:rPr>
+            </w:pPr>
+            <w:r>
+              <w:rPr>
+                <w:rFonts w:ascii="Consolas" w:eastAsia="Times New Roman" w:hAnsi="Consolas" w:cs="Consolas"/>
+                <w:color w:val="A71D5D"/>
+                <w:sz w:val="18"/>
+                <w:szCs w:val="18"/>
+                <w:lang w:val="id-ID" w:eastAsia="id-ID"/>
+              </w:rPr>
+              <w:t>int</w:t>
+            </w:r>
+            <w:r>
+              <w:rPr>
+                <w:rFonts w:ascii="Consolas" w:eastAsia="Times New Roman" w:hAnsi="Consolas" w:cs="Consolas"/>
+                <w:color w:val="333333"/>
+                <w:sz w:val="18"/>
+                <w:szCs w:val="18"/>
+                <w:lang w:val="id-ID" w:eastAsia="id-ID"/>
+              </w:rPr>
+              <w:t xml:space="preserve"> frame_width_1=   cap1.</w:t>
+            </w:r>
+            <w:r>
+              <w:rPr>
+                <w:rFonts w:ascii="Consolas" w:eastAsia="Times New Roman" w:hAnsi="Consolas" w:cs="Consolas"/>
+                <w:color w:val="0086B3"/>
+                <w:sz w:val="18"/>
+                <w:szCs w:val="18"/>
+                <w:lang w:val="id-ID" w:eastAsia="id-ID"/>
+              </w:rPr>
+              <w:t>get</w:t>
+            </w:r>
+            <w:r>
+              <w:rPr>
+                <w:rFonts w:ascii="Consolas" w:eastAsia="Times New Roman" w:hAnsi="Consolas" w:cs="Consolas"/>
+                <w:color w:val="333333"/>
+                <w:sz w:val="18"/>
+                <w:szCs w:val="18"/>
+                <w:lang w:val="id-ID" w:eastAsia="id-ID"/>
+              </w:rPr>
+              <w:t>(CV_CAP_PROP_FRAME_WIDTH);</w:t>
+            </w:r>
+          </w:p>
+        </w:tc>
+      </w:tr>
+      <w:tr>
+        <w:tc>
+          <w:tcPr>
+            <w:tcW w:w="0" w:type="auto"/>
+            <w:shd w:val="clear" w:color="auto" w:fill="FFFFFF"/>
+            <w:tcMar>
+              <w:top w:w="0" w:type="dxa"/>
+              <w:left w:w="150" w:type="dxa"/>
+              <w:bottom w:w="0" w:type="dxa"/>
+              <w:right w:w="150" w:type="dxa"/>
+            </w:tcMar>
+            <w:hideMark/>
+          </w:tcPr>
+          <w:p>
+            <w:pPr>
+              <w:spacing w:after="0" w:line="273" w:lineRule="atLeast"/>
+              <w:jc w:val="left"/>
+              <w:rPr>
+                <w:rFonts w:ascii="Consolas" w:eastAsia="Times New Roman" w:hAnsi="Consolas" w:cs="Consolas"/>
+                <w:color w:val="333333"/>
+                <w:sz w:val="18"/>
+                <w:szCs w:val="18"/>
+                <w:lang w:val="id-ID" w:eastAsia="id-ID"/>
+              </w:rPr>
+            </w:pPr>
+            <w:r>
+              <w:rPr>
+                <w:rFonts w:ascii="Consolas" w:eastAsia="Times New Roman" w:hAnsi="Consolas" w:cs="Consolas"/>
+                <w:color w:val="A71D5D"/>
+                <w:sz w:val="18"/>
+                <w:szCs w:val="18"/>
+                <w:lang w:val="id-ID" w:eastAsia="id-ID"/>
+              </w:rPr>
+              <w:t>int</w:t>
+            </w:r>
+            <w:r>
+              <w:rPr>
+                <w:rFonts w:ascii="Consolas" w:eastAsia="Times New Roman" w:hAnsi="Consolas" w:cs="Consolas"/>
+                <w:color w:val="333333"/>
+                <w:sz w:val="18"/>
+                <w:szCs w:val="18"/>
+                <w:lang w:val="id-ID" w:eastAsia="id-ID"/>
+              </w:rPr>
+              <w:t xml:space="preserve"> frame_height_1=   cap1.</w:t>
+            </w:r>
+            <w:r>
+              <w:rPr>
+                <w:rFonts w:ascii="Consolas" w:eastAsia="Times New Roman" w:hAnsi="Consolas" w:cs="Consolas"/>
+                <w:color w:val="0086B3"/>
+                <w:sz w:val="18"/>
+                <w:szCs w:val="18"/>
+                <w:lang w:val="id-ID" w:eastAsia="id-ID"/>
+              </w:rPr>
+              <w:t>get</w:t>
+            </w:r>
+            <w:r>
+              <w:rPr>
+                <w:rFonts w:ascii="Consolas" w:eastAsia="Times New Roman" w:hAnsi="Consolas" w:cs="Consolas"/>
+                <w:color w:val="333333"/>
+                <w:sz w:val="18"/>
+                <w:szCs w:val="18"/>
+                <w:lang w:val="id-ID" w:eastAsia="id-ID"/>
+              </w:rPr>
+              <w:t>(CV_CAP_PROP_FRAME_HEIGHT);</w:t>
+            </w:r>
+          </w:p>
+        </w:tc>
+      </w:tr>
+      <w:tr>
+        <w:tc>
+          <w:tcPr>
+            <w:tcW w:w="0" w:type="auto"/>
+            <w:shd w:val="clear" w:color="auto" w:fill="FFFFFF"/>
+            <w:tcMar>
+              <w:top w:w="0" w:type="dxa"/>
+              <w:left w:w="150" w:type="dxa"/>
+              <w:bottom w:w="0" w:type="dxa"/>
+              <w:right w:w="150" w:type="dxa"/>
+            </w:tcMar>
+            <w:hideMark/>
+          </w:tcPr>
+          <w:p>
+            <w:pPr>
+              <w:spacing w:after="0" w:line="273" w:lineRule="atLeast"/>
+              <w:jc w:val="left"/>
+              <w:rPr>
+                <w:rFonts w:ascii="Consolas" w:eastAsia="Times New Roman" w:hAnsi="Consolas" w:cs="Consolas"/>
+                <w:color w:val="333333"/>
+                <w:sz w:val="18"/>
+                <w:szCs w:val="18"/>
+                <w:lang w:val="id-ID" w:eastAsia="id-ID"/>
+              </w:rPr>
+            </w:pPr>
+            <w:r>
+              <w:rPr>
+                <w:rFonts w:ascii="Consolas" w:eastAsia="Times New Roman" w:hAnsi="Consolas" w:cs="Consolas"/>
+                <w:color w:val="333333"/>
+                <w:sz w:val="18"/>
+                <w:szCs w:val="18"/>
+                <w:lang w:val="id-ID" w:eastAsia="id-ID"/>
+              </w:rPr>
+              <w:t xml:space="preserve">VideoWriter </w:t>
+            </w:r>
+            <w:r>
+              <w:rPr>
+                <w:rFonts w:ascii="Consolas" w:eastAsia="Times New Roman" w:hAnsi="Consolas" w:cs="Consolas"/>
+                <w:color w:val="333333"/>
+                <w:sz w:val="18"/>
+                <w:szCs w:val="18"/>
+                <w:lang w:val="id-ID" w:eastAsia="id-ID"/>
+              </w:rPr>
+              <w:t>v</w:t>
+            </w:r>
+            <w:r>
+              <w:rPr>
+                <w:rFonts w:ascii="Consolas" w:eastAsia="Times New Roman" w:hAnsi="Consolas" w:cs="Consolas"/>
+                <w:color w:val="333333"/>
+                <w:sz w:val="18"/>
+                <w:szCs w:val="18"/>
+                <w:lang w:val="id-ID" w:eastAsia="id-ID"/>
+              </w:rPr>
+              <w:t>ideo1(</w:t>
+            </w:r>
+            <w:r>
+              <w:rPr>
+                <w:rFonts w:ascii="Consolas" w:eastAsia="Times New Roman" w:hAnsi="Consolas" w:cs="Consolas"/>
+                <w:color w:val="183691"/>
+                <w:sz w:val="18"/>
+                <w:szCs w:val="18"/>
+                <w:lang w:val="id-ID" w:eastAsia="id-ID"/>
+              </w:rPr>
+              <w:t>"/home/deanzaka/datatemp/video1.avi"</w:t>
+            </w:r>
+            <w:r>
+              <w:rPr>
+                <w:rFonts w:ascii="Consolas" w:eastAsia="Times New Roman" w:hAnsi="Consolas" w:cs="Consolas"/>
+                <w:color w:val="333333"/>
+                <w:sz w:val="18"/>
+                <w:szCs w:val="18"/>
+                <w:lang w:val="id-ID" w:eastAsia="id-ID"/>
+              </w:rPr>
+              <w:t>,</w:t>
+            </w:r>
+            <w:r>
+              <w:rPr>
+                <w:rFonts w:ascii="Consolas" w:eastAsia="Times New Roman" w:hAnsi="Consolas" w:cs="Consolas"/>
+                <w:color w:val="0086B3"/>
+                <w:sz w:val="18"/>
+                <w:szCs w:val="18"/>
+                <w:lang w:val="id-ID" w:eastAsia="id-ID"/>
+              </w:rPr>
+              <w:t>CV_FOURCC</w:t>
+            </w:r>
+            <w:r>
+              <w:rPr>
+                <w:rFonts w:ascii="Consolas" w:eastAsia="Times New Roman" w:hAnsi="Consolas" w:cs="Consolas"/>
+                <w:color w:val="333333"/>
+                <w:sz w:val="18"/>
+                <w:szCs w:val="18"/>
+                <w:lang w:val="id-ID" w:eastAsia="id-ID"/>
+              </w:rPr>
+              <w:t>(</w:t>
+            </w:r>
+            <w:r>
+              <w:rPr>
+                <w:rFonts w:ascii="Consolas" w:eastAsia="Times New Roman" w:hAnsi="Consolas" w:cs="Consolas"/>
+                <w:color w:val="183691"/>
+                <w:sz w:val="18"/>
+                <w:szCs w:val="18"/>
+                <w:lang w:val="id-ID" w:eastAsia="id-ID"/>
+              </w:rPr>
+              <w:t>'M'</w:t>
+            </w:r>
+            <w:r>
+              <w:rPr>
+                <w:rFonts w:ascii="Consolas" w:eastAsia="Times New Roman" w:hAnsi="Consolas" w:cs="Consolas"/>
+                <w:color w:val="333333"/>
+                <w:sz w:val="18"/>
+                <w:szCs w:val="18"/>
+                <w:lang w:val="id-ID" w:eastAsia="id-ID"/>
+              </w:rPr>
+              <w:t>,</w:t>
+            </w:r>
+            <w:r>
+              <w:rPr>
+                <w:rFonts w:ascii="Consolas" w:eastAsia="Times New Roman" w:hAnsi="Consolas" w:cs="Consolas"/>
+                <w:color w:val="183691"/>
+                <w:sz w:val="18"/>
+                <w:szCs w:val="18"/>
+                <w:lang w:val="id-ID" w:eastAsia="id-ID"/>
+              </w:rPr>
+              <w:t>'J'</w:t>
+            </w:r>
+            <w:r>
+              <w:rPr>
+                <w:rFonts w:ascii="Consolas" w:eastAsia="Times New Roman" w:hAnsi="Consolas" w:cs="Consolas"/>
+                <w:color w:val="333333"/>
+                <w:sz w:val="18"/>
+                <w:szCs w:val="18"/>
+                <w:lang w:val="id-ID" w:eastAsia="id-ID"/>
+              </w:rPr>
+              <w:t>,</w:t>
+            </w:r>
+            <w:r>
+              <w:rPr>
+                <w:rFonts w:ascii="Consolas" w:eastAsia="Times New Roman" w:hAnsi="Consolas" w:cs="Consolas"/>
+                <w:color w:val="183691"/>
+                <w:sz w:val="18"/>
+                <w:szCs w:val="18"/>
+                <w:lang w:val="id-ID" w:eastAsia="id-ID"/>
+              </w:rPr>
+              <w:t>'P'</w:t>
+            </w:r>
+            <w:r>
+              <w:rPr>
+                <w:rFonts w:ascii="Consolas" w:eastAsia="Times New Roman" w:hAnsi="Consolas" w:cs="Consolas"/>
+                <w:color w:val="333333"/>
+                <w:sz w:val="18"/>
+                <w:szCs w:val="18"/>
+                <w:lang w:val="id-ID" w:eastAsia="id-ID"/>
+              </w:rPr>
+              <w:t>,</w:t>
+            </w:r>
+            <w:r>
+              <w:rPr>
+                <w:rFonts w:ascii="Consolas" w:eastAsia="Times New Roman" w:hAnsi="Consolas" w:cs="Consolas"/>
+                <w:color w:val="183691"/>
+                <w:sz w:val="18"/>
+                <w:szCs w:val="18"/>
+                <w:lang w:val="id-ID" w:eastAsia="id-ID"/>
+              </w:rPr>
+              <w:t>'G'</w:t>
+            </w:r>
+            <w:r>
+              <w:rPr>
+                <w:rFonts w:ascii="Consolas" w:eastAsia="Times New Roman" w:hAnsi="Consolas" w:cs="Consolas"/>
+                <w:color w:val="333333"/>
+                <w:sz w:val="18"/>
+                <w:szCs w:val="18"/>
+                <w:lang w:val="id-ID" w:eastAsia="id-ID"/>
+              </w:rPr>
+              <w:t xml:space="preserve">),fps, </w:t>
+            </w:r>
+            <w:r>
+              <w:rPr>
+                <w:rFonts w:ascii="Consolas" w:eastAsia="Times New Roman" w:hAnsi="Consolas" w:cs="Consolas"/>
+                <w:color w:val="0086B3"/>
+                <w:sz w:val="18"/>
+                <w:szCs w:val="18"/>
+                <w:lang w:val="id-ID" w:eastAsia="id-ID"/>
+              </w:rPr>
+              <w:t>Size</w:t>
+            </w:r>
+            <w:r>
+              <w:rPr>
+                <w:rFonts w:ascii="Consolas" w:eastAsia="Times New Roman" w:hAnsi="Consolas" w:cs="Consolas"/>
+                <w:color w:val="333333"/>
+                <w:sz w:val="18"/>
+                <w:szCs w:val="18"/>
+                <w:lang w:val="id-ID" w:eastAsia="id-ID"/>
+              </w:rPr>
+              <w:t>(frame_width_1,frame_height_1),</w:t>
+            </w:r>
+            <w:r>
+              <w:rPr>
+                <w:rFonts w:ascii="Consolas" w:eastAsia="Times New Roman" w:hAnsi="Consolas" w:cs="Consolas"/>
+                <w:color w:val="0086B3"/>
+                <w:sz w:val="18"/>
+                <w:szCs w:val="18"/>
+                <w:lang w:val="id-ID" w:eastAsia="id-ID"/>
+              </w:rPr>
+              <w:t>true</w:t>
+            </w:r>
+            <w:r>
+              <w:rPr>
+                <w:rFonts w:ascii="Consolas" w:eastAsia="Times New Roman" w:hAnsi="Consolas" w:cs="Consolas"/>
+                <w:color w:val="333333"/>
+                <w:sz w:val="18"/>
+                <w:szCs w:val="18"/>
+                <w:lang w:val="id-ID" w:eastAsia="id-ID"/>
+              </w:rPr>
+              <w:t>);</w:t>
+            </w:r>
+          </w:p>
+        </w:tc>
+      </w:tr>
+      <w:tr>
+        <w:tc>
+          <w:tcPr>
+            <w:tcW w:w="0" w:type="auto"/>
+            <w:shd w:val="clear" w:color="auto" w:fill="FFFFFF"/>
+            <w:tcMar>
+              <w:top w:w="0" w:type="dxa"/>
+              <w:left w:w="150" w:type="dxa"/>
+              <w:bottom w:w="0" w:type="dxa"/>
+              <w:right w:w="150" w:type="dxa"/>
+            </w:tcMar>
+            <w:hideMark/>
+          </w:tcPr>
+          <w:p>
+            <w:pPr>
+              <w:spacing w:after="0" w:line="270" w:lineRule="atLeast"/>
+              <w:jc w:val="right"/>
+              <w:rPr>
+                <w:rFonts w:eastAsia="Times New Roman" w:cs="Times New Roman"/>
+                <w:sz w:val="20"/>
+                <w:szCs w:val="20"/>
+                <w:lang w:val="id-ID" w:eastAsia="id-ID"/>
+              </w:rPr>
+            </w:pPr>
+          </w:p>
+        </w:tc>
+      </w:tr>
+      <w:tr>
+        <w:tc>
+          <w:tcPr>
+            <w:tcW w:w="0" w:type="auto"/>
+            <w:shd w:val="clear" w:color="auto" w:fill="FFFFFF"/>
+            <w:tcMar>
+              <w:top w:w="0" w:type="dxa"/>
+              <w:left w:w="150" w:type="dxa"/>
+              <w:bottom w:w="0" w:type="dxa"/>
+              <w:right w:w="150" w:type="dxa"/>
+            </w:tcMar>
+            <w:hideMark/>
+          </w:tcPr>
+          <w:p>
+            <w:pPr>
+              <w:spacing w:after="0" w:line="273" w:lineRule="atLeast"/>
+              <w:jc w:val="left"/>
+              <w:rPr>
+                <w:rFonts w:ascii="Consolas" w:eastAsia="Times New Roman" w:hAnsi="Consolas" w:cs="Consolas"/>
+                <w:color w:val="333333"/>
+                <w:sz w:val="18"/>
+                <w:szCs w:val="18"/>
+                <w:lang w:val="id-ID" w:eastAsia="id-ID"/>
+              </w:rPr>
+            </w:pPr>
+          </w:p>
+          <w:p>
+            <w:pPr>
+              <w:spacing w:after="0" w:line="273" w:lineRule="atLeast"/>
+              <w:jc w:val="left"/>
+              <w:rPr>
+                <w:rFonts w:ascii="Consolas" w:eastAsia="Times New Roman" w:hAnsi="Consolas" w:cs="Consolas"/>
+                <w:color w:val="333333"/>
+                <w:sz w:val="18"/>
+                <w:szCs w:val="18"/>
+                <w:lang w:val="id-ID" w:eastAsia="id-ID"/>
+              </w:rPr>
+            </w:pPr>
+            <w:r>
+              <w:rPr>
+                <w:rFonts w:ascii="Consolas" w:eastAsia="Times New Roman" w:hAnsi="Consolas" w:cs="Consolas"/>
+                <w:color w:val="A71D5D"/>
+                <w:sz w:val="18"/>
+                <w:szCs w:val="18"/>
+                <w:lang w:val="id-ID" w:eastAsia="id-ID"/>
+              </w:rPr>
+              <w:t>int</w:t>
+            </w:r>
+            <w:r>
+              <w:rPr>
+                <w:rFonts w:ascii="Consolas" w:eastAsia="Times New Roman" w:hAnsi="Consolas" w:cs="Consolas"/>
+                <w:color w:val="333333"/>
+                <w:sz w:val="18"/>
+                <w:szCs w:val="18"/>
+                <w:lang w:val="id-ID" w:eastAsia="id-ID"/>
+              </w:rPr>
+              <w:t xml:space="preserve"> frame_width_2=   cap2.</w:t>
+            </w:r>
+            <w:r>
+              <w:rPr>
+                <w:rFonts w:ascii="Consolas" w:eastAsia="Times New Roman" w:hAnsi="Consolas" w:cs="Consolas"/>
+                <w:color w:val="0086B3"/>
+                <w:sz w:val="18"/>
+                <w:szCs w:val="18"/>
+                <w:lang w:val="id-ID" w:eastAsia="id-ID"/>
+              </w:rPr>
+              <w:t>get</w:t>
+            </w:r>
+            <w:r>
+              <w:rPr>
+                <w:rFonts w:ascii="Consolas" w:eastAsia="Times New Roman" w:hAnsi="Consolas" w:cs="Consolas"/>
+                <w:color w:val="333333"/>
+                <w:sz w:val="18"/>
+                <w:szCs w:val="18"/>
+                <w:lang w:val="id-ID" w:eastAsia="id-ID"/>
+              </w:rPr>
+              <w:t>(CV_CAP_PROP_FRAME_WIDTH);</w:t>
+            </w:r>
+          </w:p>
+        </w:tc>
+      </w:tr>
+      <w:tr>
+        <w:tc>
+          <w:tcPr>
+            <w:tcW w:w="0" w:type="auto"/>
+            <w:shd w:val="clear" w:color="auto" w:fill="FFFFFF"/>
+            <w:tcMar>
+              <w:top w:w="0" w:type="dxa"/>
+              <w:left w:w="150" w:type="dxa"/>
+              <w:bottom w:w="0" w:type="dxa"/>
+              <w:right w:w="150" w:type="dxa"/>
+            </w:tcMar>
+            <w:hideMark/>
+          </w:tcPr>
+          <w:p>
+            <w:pPr>
+              <w:spacing w:after="0" w:line="273" w:lineRule="atLeast"/>
+              <w:jc w:val="left"/>
+              <w:rPr>
+                <w:rFonts w:ascii="Consolas" w:eastAsia="Times New Roman" w:hAnsi="Consolas" w:cs="Consolas"/>
+                <w:color w:val="333333"/>
+                <w:sz w:val="18"/>
+                <w:szCs w:val="18"/>
+                <w:lang w:val="id-ID" w:eastAsia="id-ID"/>
+              </w:rPr>
+            </w:pPr>
+            <w:r>
+              <w:rPr>
+                <w:rFonts w:ascii="Consolas" w:eastAsia="Times New Roman" w:hAnsi="Consolas" w:cs="Consolas"/>
+                <w:color w:val="A71D5D"/>
+                <w:sz w:val="18"/>
+                <w:szCs w:val="18"/>
+                <w:lang w:val="id-ID" w:eastAsia="id-ID"/>
+              </w:rPr>
+              <w:t>int</w:t>
+            </w:r>
+            <w:r>
+              <w:rPr>
+                <w:rFonts w:ascii="Consolas" w:eastAsia="Times New Roman" w:hAnsi="Consolas" w:cs="Consolas"/>
+                <w:color w:val="333333"/>
+                <w:sz w:val="18"/>
+                <w:szCs w:val="18"/>
+                <w:lang w:val="id-ID" w:eastAsia="id-ID"/>
+              </w:rPr>
+              <w:t xml:space="preserve"> frame_height_2=   cap2.</w:t>
+            </w:r>
+            <w:r>
+              <w:rPr>
+                <w:rFonts w:ascii="Consolas" w:eastAsia="Times New Roman" w:hAnsi="Consolas" w:cs="Consolas"/>
+                <w:color w:val="0086B3"/>
+                <w:sz w:val="18"/>
+                <w:szCs w:val="18"/>
+                <w:lang w:val="id-ID" w:eastAsia="id-ID"/>
+              </w:rPr>
+              <w:t>get</w:t>
+            </w:r>
+            <w:r>
+              <w:rPr>
+                <w:rFonts w:ascii="Consolas" w:eastAsia="Times New Roman" w:hAnsi="Consolas" w:cs="Consolas"/>
+                <w:color w:val="333333"/>
+                <w:sz w:val="18"/>
+                <w:szCs w:val="18"/>
+                <w:lang w:val="id-ID" w:eastAsia="id-ID"/>
+              </w:rPr>
+              <w:t>(CV_CAP_PROP_FRAME_HEIGHT);</w:t>
+            </w:r>
+          </w:p>
+        </w:tc>
+      </w:tr>
+      <w:tr>
+        <w:tc>
+          <w:tcPr>
+            <w:tcW w:w="0" w:type="auto"/>
+            <w:shd w:val="clear" w:color="auto" w:fill="FFFFFF"/>
+            <w:tcMar>
+              <w:top w:w="0" w:type="dxa"/>
+              <w:left w:w="150" w:type="dxa"/>
+              <w:bottom w:w="0" w:type="dxa"/>
+              <w:right w:w="150" w:type="dxa"/>
+            </w:tcMar>
+            <w:hideMark/>
+          </w:tcPr>
+          <w:p>
+            <w:pPr>
+              <w:spacing w:after="0" w:line="273" w:lineRule="atLeast"/>
+              <w:jc w:val="left"/>
+              <w:rPr>
+                <w:rFonts w:ascii="Consolas" w:eastAsia="Times New Roman" w:hAnsi="Consolas" w:cs="Consolas"/>
+                <w:color w:val="333333"/>
+                <w:sz w:val="18"/>
+                <w:szCs w:val="18"/>
+                <w:lang w:val="id-ID" w:eastAsia="id-ID"/>
+              </w:rPr>
+            </w:pPr>
+            <w:r>
+              <w:rPr>
+                <w:rFonts w:ascii="Consolas" w:eastAsia="Times New Roman" w:hAnsi="Consolas" w:cs="Consolas"/>
+                <w:color w:val="333333"/>
+                <w:sz w:val="18"/>
+                <w:szCs w:val="18"/>
+                <w:lang w:val="id-ID" w:eastAsia="id-ID"/>
+              </w:rPr>
+              <w:t>VideoWriter video2(</w:t>
+            </w:r>
+            <w:r>
+              <w:rPr>
+                <w:rFonts w:ascii="Consolas" w:eastAsia="Times New Roman" w:hAnsi="Consolas" w:cs="Consolas"/>
+                <w:color w:val="183691"/>
+                <w:sz w:val="18"/>
+                <w:szCs w:val="18"/>
+                <w:lang w:val="id-ID" w:eastAsia="id-ID"/>
+              </w:rPr>
+              <w:t>"/home/deanzaka/datatemp/video2.avi"</w:t>
+            </w:r>
+            <w:r>
+              <w:rPr>
+                <w:rFonts w:ascii="Consolas" w:eastAsia="Times New Roman" w:hAnsi="Consolas" w:cs="Consolas"/>
+                <w:color w:val="333333"/>
+                <w:sz w:val="18"/>
+                <w:szCs w:val="18"/>
+                <w:lang w:val="id-ID" w:eastAsia="id-ID"/>
+              </w:rPr>
+              <w:t>,</w:t>
+            </w:r>
+            <w:r>
+              <w:rPr>
+                <w:rFonts w:ascii="Consolas" w:eastAsia="Times New Roman" w:hAnsi="Consolas" w:cs="Consolas"/>
+                <w:color w:val="0086B3"/>
+                <w:sz w:val="18"/>
+                <w:szCs w:val="18"/>
+                <w:lang w:val="id-ID" w:eastAsia="id-ID"/>
+              </w:rPr>
+              <w:t>CV_FOURCC</w:t>
+            </w:r>
+            <w:r>
+              <w:rPr>
+                <w:rFonts w:ascii="Consolas" w:eastAsia="Times New Roman" w:hAnsi="Consolas" w:cs="Consolas"/>
+                <w:color w:val="333333"/>
+                <w:sz w:val="18"/>
+                <w:szCs w:val="18"/>
+                <w:lang w:val="id-ID" w:eastAsia="id-ID"/>
+              </w:rPr>
+              <w:t>(</w:t>
+            </w:r>
+            <w:r>
+              <w:rPr>
+                <w:rFonts w:ascii="Consolas" w:eastAsia="Times New Roman" w:hAnsi="Consolas" w:cs="Consolas"/>
+                <w:color w:val="183691"/>
+                <w:sz w:val="18"/>
+                <w:szCs w:val="18"/>
+                <w:lang w:val="id-ID" w:eastAsia="id-ID"/>
+              </w:rPr>
+              <w:t>'M'</w:t>
+            </w:r>
+            <w:r>
+              <w:rPr>
+                <w:rFonts w:ascii="Consolas" w:eastAsia="Times New Roman" w:hAnsi="Consolas" w:cs="Consolas"/>
+                <w:color w:val="333333"/>
+                <w:sz w:val="18"/>
+                <w:szCs w:val="18"/>
+                <w:lang w:val="id-ID" w:eastAsia="id-ID"/>
+              </w:rPr>
+              <w:t>,</w:t>
+            </w:r>
+            <w:r>
+              <w:rPr>
+                <w:rFonts w:ascii="Consolas" w:eastAsia="Times New Roman" w:hAnsi="Consolas" w:cs="Consolas"/>
+                <w:color w:val="183691"/>
+                <w:sz w:val="18"/>
+                <w:szCs w:val="18"/>
+                <w:lang w:val="id-ID" w:eastAsia="id-ID"/>
+              </w:rPr>
+              <w:t>'J'</w:t>
+            </w:r>
+            <w:r>
+              <w:rPr>
+                <w:rFonts w:ascii="Consolas" w:eastAsia="Times New Roman" w:hAnsi="Consolas" w:cs="Consolas"/>
+                <w:color w:val="333333"/>
+                <w:sz w:val="18"/>
+                <w:szCs w:val="18"/>
+                <w:lang w:val="id-ID" w:eastAsia="id-ID"/>
+              </w:rPr>
+              <w:t>,</w:t>
+            </w:r>
+            <w:r>
+              <w:rPr>
+                <w:rFonts w:ascii="Consolas" w:eastAsia="Times New Roman" w:hAnsi="Consolas" w:cs="Consolas"/>
+                <w:color w:val="183691"/>
+                <w:sz w:val="18"/>
+                <w:szCs w:val="18"/>
+                <w:lang w:val="id-ID" w:eastAsia="id-ID"/>
+              </w:rPr>
+              <w:t>'P'</w:t>
+            </w:r>
+            <w:r>
+              <w:rPr>
+                <w:rFonts w:ascii="Consolas" w:eastAsia="Times New Roman" w:hAnsi="Consolas" w:cs="Consolas"/>
+                <w:color w:val="333333"/>
+                <w:sz w:val="18"/>
+                <w:szCs w:val="18"/>
+                <w:lang w:val="id-ID" w:eastAsia="id-ID"/>
+              </w:rPr>
+              <w:t>,</w:t>
+            </w:r>
+            <w:r>
+              <w:rPr>
+                <w:rFonts w:ascii="Consolas" w:eastAsia="Times New Roman" w:hAnsi="Consolas" w:cs="Consolas"/>
+                <w:color w:val="183691"/>
+                <w:sz w:val="18"/>
+                <w:szCs w:val="18"/>
+                <w:lang w:val="id-ID" w:eastAsia="id-ID"/>
+              </w:rPr>
+              <w:t>'G'</w:t>
+            </w:r>
+            <w:r>
+              <w:rPr>
+                <w:rFonts w:ascii="Consolas" w:eastAsia="Times New Roman" w:hAnsi="Consolas" w:cs="Consolas"/>
+                <w:color w:val="333333"/>
+                <w:sz w:val="18"/>
+                <w:szCs w:val="18"/>
+                <w:lang w:val="id-ID" w:eastAsia="id-ID"/>
+              </w:rPr>
+              <w:t xml:space="preserve">),fps, </w:t>
+            </w:r>
+            <w:r>
+              <w:rPr>
+                <w:rFonts w:ascii="Consolas" w:eastAsia="Times New Roman" w:hAnsi="Consolas" w:cs="Consolas"/>
+                <w:color w:val="0086B3"/>
+                <w:sz w:val="18"/>
+                <w:szCs w:val="18"/>
+                <w:lang w:val="id-ID" w:eastAsia="id-ID"/>
+              </w:rPr>
+              <w:t>Size</w:t>
+            </w:r>
+            <w:r>
+              <w:rPr>
+                <w:rFonts w:ascii="Consolas" w:eastAsia="Times New Roman" w:hAnsi="Consolas" w:cs="Consolas"/>
+                <w:color w:val="333333"/>
+                <w:sz w:val="18"/>
+                <w:szCs w:val="18"/>
+                <w:lang w:val="id-ID" w:eastAsia="id-ID"/>
+              </w:rPr>
+              <w:t>(frame_width_2,frame_height_2),</w:t>
+            </w:r>
+            <w:r>
+              <w:rPr>
+                <w:rFonts w:ascii="Consolas" w:eastAsia="Times New Roman" w:hAnsi="Consolas" w:cs="Consolas"/>
+                <w:color w:val="0086B3"/>
+                <w:sz w:val="18"/>
+                <w:szCs w:val="18"/>
+                <w:lang w:val="id-ID" w:eastAsia="id-ID"/>
+              </w:rPr>
+              <w:t>true</w:t>
+            </w:r>
+            <w:r>
+              <w:rPr>
+                <w:rFonts w:ascii="Consolas" w:eastAsia="Times New Roman" w:hAnsi="Consolas" w:cs="Consolas"/>
+                <w:color w:val="333333"/>
+                <w:sz w:val="18"/>
+                <w:szCs w:val="18"/>
+                <w:lang w:val="id-ID" w:eastAsia="id-ID"/>
+              </w:rPr>
+              <w:t>);</w:t>
+            </w:r>
+          </w:p>
+        </w:tc>
+      </w:tr>
+      <w:tr>
+        <w:tc>
+          <w:tcPr>
+            <w:tcW w:w="0" w:type="auto"/>
+            <w:shd w:val="clear" w:color="auto" w:fill="FFFFFF"/>
+            <w:tcMar>
+              <w:top w:w="0" w:type="dxa"/>
+              <w:left w:w="150" w:type="dxa"/>
+              <w:bottom w:w="0" w:type="dxa"/>
+              <w:right w:w="150" w:type="dxa"/>
+            </w:tcMar>
+            <w:hideMark/>
+          </w:tcPr>
+          <w:p>
+            <w:pPr>
+              <w:spacing w:after="0" w:line="270" w:lineRule="atLeast"/>
+              <w:rPr>
+                <w:rFonts w:eastAsia="Times New Roman" w:cs="Times New Roman"/>
+                <w:sz w:val="20"/>
+                <w:szCs w:val="20"/>
+                <w:lang w:val="id-ID" w:eastAsia="id-ID"/>
+              </w:rPr>
+            </w:pPr>
+          </w:p>
+        </w:tc>
+      </w:tr>
+      <w:tr>
+        <w:tc>
+          <w:tcPr>
+            <w:tcW w:w="0" w:type="auto"/>
+            <w:shd w:val="clear" w:color="auto" w:fill="FFFFFF"/>
+            <w:tcMar>
+              <w:top w:w="0" w:type="dxa"/>
+              <w:left w:w="150" w:type="dxa"/>
+              <w:bottom w:w="0" w:type="dxa"/>
+              <w:right w:w="150" w:type="dxa"/>
+            </w:tcMar>
+            <w:hideMark/>
+          </w:tcPr>
+          <w:p>
+            <w:pPr>
+              <w:spacing w:after="0" w:line="273" w:lineRule="atLeast"/>
+              <w:jc w:val="left"/>
+              <w:rPr>
+                <w:rFonts w:ascii="Consolas" w:eastAsia="Times New Roman" w:hAnsi="Consolas" w:cs="Consolas"/>
+                <w:color w:val="333333"/>
+                <w:sz w:val="18"/>
+                <w:szCs w:val="18"/>
+                <w:lang w:val="id-ID" w:eastAsia="id-ID"/>
+              </w:rPr>
+            </w:pPr>
+            <w:r>
+              <w:rPr>
+                <w:rFonts w:ascii="Consolas" w:eastAsia="Times New Roman" w:hAnsi="Consolas" w:cs="Consolas"/>
+                <w:color w:val="A71D5D"/>
+                <w:sz w:val="18"/>
+                <w:szCs w:val="18"/>
+                <w:lang w:val="id-ID" w:eastAsia="id-ID"/>
+              </w:rPr>
+              <w:t>while</w:t>
+            </w:r>
+            <w:r>
+              <w:rPr>
+                <w:rFonts w:ascii="Consolas" w:eastAsia="Times New Roman" w:hAnsi="Consolas" w:cs="Consolas"/>
+                <w:color w:val="333333"/>
+                <w:sz w:val="18"/>
+                <w:szCs w:val="18"/>
+                <w:lang w:val="id-ID" w:eastAsia="id-ID"/>
+              </w:rPr>
+              <w:t>(nh.</w:t>
+            </w:r>
+            <w:r>
+              <w:rPr>
+                <w:rFonts w:ascii="Consolas" w:eastAsia="Times New Roman" w:hAnsi="Consolas" w:cs="Consolas"/>
+                <w:color w:val="0086B3"/>
+                <w:sz w:val="18"/>
+                <w:szCs w:val="18"/>
+                <w:lang w:val="id-ID" w:eastAsia="id-ID"/>
+              </w:rPr>
+              <w:t>ok</w:t>
+            </w:r>
+            <w:r>
+              <w:rPr>
+                <w:rFonts w:ascii="Consolas" w:eastAsia="Times New Roman" w:hAnsi="Consolas" w:cs="Consolas"/>
+                <w:color w:val="333333"/>
+                <w:sz w:val="18"/>
+                <w:szCs w:val="18"/>
+                <w:lang w:val="id-ID" w:eastAsia="id-ID"/>
+              </w:rPr>
+              <w:t>()){</w:t>
+            </w:r>
+          </w:p>
+        </w:tc>
+      </w:tr>
+      <w:tr>
+        <w:tc>
+          <w:tcPr>
+            <w:tcW w:w="0" w:type="auto"/>
+            <w:shd w:val="clear" w:color="auto" w:fill="FFFFFF"/>
+            <w:tcMar>
+              <w:top w:w="0" w:type="dxa"/>
+              <w:left w:w="150" w:type="dxa"/>
+              <w:bottom w:w="0" w:type="dxa"/>
+              <w:right w:w="150" w:type="dxa"/>
+            </w:tcMar>
+            <w:hideMark/>
+          </w:tcPr>
+          <w:p>
+            <w:pPr>
+              <w:spacing w:after="0" w:line="273" w:lineRule="atLeast"/>
+              <w:jc w:val="left"/>
+              <w:rPr>
+                <w:rFonts w:ascii="Consolas" w:eastAsia="Times New Roman" w:hAnsi="Consolas" w:cs="Consolas"/>
+                <w:color w:val="333333"/>
+                <w:sz w:val="18"/>
+                <w:szCs w:val="18"/>
+                <w:lang w:val="id-ID" w:eastAsia="id-ID"/>
+              </w:rPr>
+            </w:pPr>
+            <w:r>
+              <w:rPr>
+                <w:rFonts w:ascii="Consolas" w:eastAsia="Times New Roman" w:hAnsi="Consolas" w:cs="Consolas"/>
+                <w:color w:val="333333"/>
+                <w:sz w:val="18"/>
+                <w:szCs w:val="18"/>
+                <w:lang w:val="id-ID" w:eastAsia="id-ID"/>
+              </w:rPr>
+              <w:tab/>
+              <w:t xml:space="preserve">ros::Time start = </w:t>
+            </w:r>
+            <w:r>
+              <w:rPr>
+                <w:rFonts w:ascii="Consolas" w:eastAsia="Times New Roman" w:hAnsi="Consolas" w:cs="Consolas"/>
+                <w:color w:val="0086B3"/>
+                <w:sz w:val="18"/>
+                <w:szCs w:val="18"/>
+                <w:lang w:val="id-ID" w:eastAsia="id-ID"/>
+              </w:rPr>
+              <w:t>ros::Time::now</w:t>
+            </w:r>
+            <w:r>
+              <w:rPr>
+                <w:rFonts w:ascii="Consolas" w:eastAsia="Times New Roman" w:hAnsi="Consolas" w:cs="Consolas"/>
+                <w:color w:val="333333"/>
+                <w:sz w:val="18"/>
+                <w:szCs w:val="18"/>
+                <w:lang w:val="id-ID" w:eastAsia="id-ID"/>
+              </w:rPr>
+              <w:t>();</w:t>
+            </w:r>
+          </w:p>
+        </w:tc>
+      </w:tr>
+      <w:tr>
+        <w:tc>
+          <w:tcPr>
+            <w:tcW w:w="0" w:type="auto"/>
+            <w:shd w:val="clear" w:color="auto" w:fill="FFFFFF"/>
+            <w:tcMar>
+              <w:top w:w="0" w:type="dxa"/>
+              <w:left w:w="150" w:type="dxa"/>
+              <w:bottom w:w="0" w:type="dxa"/>
+              <w:right w:w="150" w:type="dxa"/>
+            </w:tcMar>
+            <w:hideMark/>
+          </w:tcPr>
+          <w:p>
+            <w:pPr>
+              <w:spacing w:after="0" w:line="270" w:lineRule="atLeast"/>
+              <w:rPr>
+                <w:rFonts w:eastAsia="Times New Roman" w:cs="Times New Roman"/>
+                <w:sz w:val="20"/>
+                <w:szCs w:val="20"/>
+                <w:lang w:val="id-ID" w:eastAsia="id-ID"/>
+              </w:rPr>
+            </w:pPr>
+          </w:p>
+        </w:tc>
+      </w:tr>
+      <w:tr>
+        <w:tc>
+          <w:tcPr>
+            <w:tcW w:w="0" w:type="auto"/>
+            <w:shd w:val="clear" w:color="auto" w:fill="FFFFFF"/>
+            <w:tcMar>
+              <w:top w:w="0" w:type="dxa"/>
+              <w:left w:w="150" w:type="dxa"/>
+              <w:bottom w:w="0" w:type="dxa"/>
+              <w:right w:w="150" w:type="dxa"/>
+            </w:tcMar>
+            <w:hideMark/>
+          </w:tcPr>
+          <w:p>
+            <w:pPr>
+              <w:spacing w:after="0" w:line="273" w:lineRule="atLeast"/>
+              <w:jc w:val="left"/>
+              <w:rPr>
+                <w:rFonts w:ascii="Consolas" w:eastAsia="Times New Roman" w:hAnsi="Consolas" w:cs="Consolas"/>
+                <w:color w:val="333333"/>
+                <w:sz w:val="18"/>
+                <w:szCs w:val="18"/>
+                <w:lang w:val="id-ID" w:eastAsia="id-ID"/>
+              </w:rPr>
+            </w:pPr>
+            <w:r>
+              <w:rPr>
+                <w:rFonts w:ascii="Consolas" w:eastAsia="Times New Roman" w:hAnsi="Consolas" w:cs="Consolas"/>
+                <w:color w:val="333333"/>
+                <w:sz w:val="18"/>
+                <w:szCs w:val="18"/>
+                <w:lang w:val="id-ID" w:eastAsia="id-ID"/>
+              </w:rPr>
+              <w:tab/>
+              <w:t>Mat frame1, frame2;</w:t>
+            </w:r>
+          </w:p>
+        </w:tc>
+      </w:tr>
+      <w:tr>
+        <w:tc>
+          <w:tcPr>
+            <w:tcW w:w="0" w:type="auto"/>
+            <w:shd w:val="clear" w:color="auto" w:fill="FFFFFF"/>
+            <w:tcMar>
+              <w:top w:w="0" w:type="dxa"/>
+              <w:left w:w="150" w:type="dxa"/>
+              <w:bottom w:w="0" w:type="dxa"/>
+              <w:right w:w="150" w:type="dxa"/>
+            </w:tcMar>
+            <w:hideMark/>
+          </w:tcPr>
+          <w:p>
+            <w:pPr>
+              <w:spacing w:after="0" w:line="273" w:lineRule="atLeast"/>
+              <w:jc w:val="left"/>
+              <w:rPr>
+                <w:rFonts w:ascii="Consolas" w:eastAsia="Times New Roman" w:hAnsi="Consolas" w:cs="Consolas"/>
+                <w:color w:val="333333"/>
+                <w:sz w:val="18"/>
+                <w:szCs w:val="18"/>
+                <w:lang w:val="id-ID" w:eastAsia="id-ID"/>
+              </w:rPr>
+            </w:pPr>
+            <w:r>
+              <w:rPr>
+                <w:rFonts w:ascii="Consolas" w:eastAsia="Times New Roman" w:hAnsi="Consolas" w:cs="Consolas"/>
+                <w:color w:val="333333"/>
+                <w:sz w:val="18"/>
+                <w:szCs w:val="18"/>
+                <w:lang w:val="id-ID" w:eastAsia="id-ID"/>
+              </w:rPr>
+              <w:tab/>
+              <w:t>cap1 &gt;&gt; frame1;</w:t>
+            </w:r>
+          </w:p>
+        </w:tc>
+      </w:tr>
+      <w:tr>
+        <w:tc>
+          <w:tcPr>
+            <w:tcW w:w="0" w:type="auto"/>
+            <w:shd w:val="clear" w:color="auto" w:fill="FFFFFF"/>
+            <w:tcMar>
+              <w:top w:w="0" w:type="dxa"/>
+              <w:left w:w="150" w:type="dxa"/>
+              <w:bottom w:w="0" w:type="dxa"/>
+              <w:right w:w="150" w:type="dxa"/>
+            </w:tcMar>
+            <w:hideMark/>
+          </w:tcPr>
+          <w:p>
+            <w:pPr>
+              <w:spacing w:after="0" w:line="273" w:lineRule="atLeast"/>
+              <w:jc w:val="left"/>
+              <w:rPr>
+                <w:rFonts w:ascii="Consolas" w:eastAsia="Times New Roman" w:hAnsi="Consolas" w:cs="Consolas"/>
+                <w:color w:val="333333"/>
+                <w:sz w:val="18"/>
+                <w:szCs w:val="18"/>
+                <w:lang w:val="id-ID" w:eastAsia="id-ID"/>
+              </w:rPr>
+            </w:pPr>
+            <w:r>
+              <w:rPr>
+                <w:rFonts w:ascii="Consolas" w:eastAsia="Times New Roman" w:hAnsi="Consolas" w:cs="Consolas"/>
+                <w:color w:val="333333"/>
+                <w:sz w:val="18"/>
+                <w:szCs w:val="18"/>
+                <w:lang w:val="id-ID" w:eastAsia="id-ID"/>
+              </w:rPr>
+              <w:tab/>
+              <w:t>cap2 &gt;&gt; frame2;</w:t>
+            </w:r>
+          </w:p>
+        </w:tc>
+      </w:tr>
+      <w:tr>
+        <w:tc>
+          <w:tcPr>
+            <w:tcW w:w="0" w:type="auto"/>
+            <w:shd w:val="clear" w:color="auto" w:fill="FFFFFF"/>
+            <w:tcMar>
+              <w:top w:w="0" w:type="dxa"/>
+              <w:left w:w="150" w:type="dxa"/>
+              <w:bottom w:w="0" w:type="dxa"/>
+              <w:right w:w="150" w:type="dxa"/>
+            </w:tcMar>
+            <w:hideMark/>
+          </w:tcPr>
+          <w:p>
+            <w:pPr>
+              <w:spacing w:after="0" w:line="273" w:lineRule="atLeast"/>
+              <w:jc w:val="left"/>
+              <w:rPr>
+                <w:rFonts w:ascii="Consolas" w:eastAsia="Times New Roman" w:hAnsi="Consolas" w:cs="Consolas"/>
+                <w:color w:val="333333"/>
+                <w:sz w:val="18"/>
+                <w:szCs w:val="18"/>
+                <w:lang w:val="id-ID" w:eastAsia="id-ID"/>
+              </w:rPr>
+            </w:pPr>
+            <w:r>
+              <w:rPr>
+                <w:rFonts w:ascii="Consolas" w:eastAsia="Times New Roman" w:hAnsi="Consolas" w:cs="Consolas"/>
+                <w:color w:val="333333"/>
+                <w:sz w:val="18"/>
+                <w:szCs w:val="18"/>
+                <w:lang w:val="id-ID" w:eastAsia="id-ID"/>
+              </w:rPr>
+              <w:tab/>
+              <w:t>video1.</w:t>
+            </w:r>
+            <w:r>
+              <w:rPr>
+                <w:rFonts w:ascii="Consolas" w:eastAsia="Times New Roman" w:hAnsi="Consolas" w:cs="Consolas"/>
+                <w:color w:val="0086B3"/>
+                <w:sz w:val="18"/>
+                <w:szCs w:val="18"/>
+                <w:lang w:val="id-ID" w:eastAsia="id-ID"/>
+              </w:rPr>
+              <w:t>write</w:t>
+            </w:r>
+            <w:r>
+              <w:rPr>
+                <w:rFonts w:ascii="Consolas" w:eastAsia="Times New Roman" w:hAnsi="Consolas" w:cs="Consolas"/>
+                <w:color w:val="333333"/>
+                <w:sz w:val="18"/>
+                <w:szCs w:val="18"/>
+                <w:lang w:val="id-ID" w:eastAsia="id-ID"/>
+              </w:rPr>
+              <w:t>(frame1);</w:t>
+            </w:r>
+          </w:p>
+        </w:tc>
+      </w:tr>
+      <w:tr>
+        <w:tc>
+          <w:tcPr>
+            <w:tcW w:w="0" w:type="auto"/>
+            <w:shd w:val="clear" w:color="auto" w:fill="FFFFFF"/>
+            <w:tcMar>
+              <w:top w:w="0" w:type="dxa"/>
+              <w:left w:w="150" w:type="dxa"/>
+              <w:bottom w:w="0" w:type="dxa"/>
+              <w:right w:w="150" w:type="dxa"/>
+            </w:tcMar>
+            <w:hideMark/>
+          </w:tcPr>
+          <w:p>
+            <w:pPr>
+              <w:spacing w:after="0" w:line="273" w:lineRule="atLeast"/>
+              <w:jc w:val="left"/>
+              <w:rPr>
+                <w:rFonts w:ascii="Consolas" w:eastAsia="Times New Roman" w:hAnsi="Consolas" w:cs="Consolas"/>
+                <w:color w:val="333333"/>
+                <w:sz w:val="18"/>
+                <w:szCs w:val="18"/>
+                <w:lang w:val="id-ID" w:eastAsia="id-ID"/>
+              </w:rPr>
+            </w:pPr>
+            <w:r>
+              <w:rPr>
+                <w:rFonts w:ascii="Consolas" w:eastAsia="Times New Roman" w:hAnsi="Consolas" w:cs="Consolas"/>
+                <w:color w:val="333333"/>
+                <w:sz w:val="18"/>
+                <w:szCs w:val="18"/>
+                <w:lang w:val="id-ID" w:eastAsia="id-ID"/>
+              </w:rPr>
+              <w:tab/>
+              <w:t>video2.</w:t>
+            </w:r>
+            <w:r>
+              <w:rPr>
+                <w:rFonts w:ascii="Consolas" w:eastAsia="Times New Roman" w:hAnsi="Consolas" w:cs="Consolas"/>
+                <w:color w:val="0086B3"/>
+                <w:sz w:val="18"/>
+                <w:szCs w:val="18"/>
+                <w:lang w:val="id-ID" w:eastAsia="id-ID"/>
+              </w:rPr>
+              <w:t>write</w:t>
+            </w:r>
+            <w:r>
+              <w:rPr>
+                <w:rFonts w:ascii="Consolas" w:eastAsia="Times New Roman" w:hAnsi="Consolas" w:cs="Consolas"/>
+                <w:color w:val="333333"/>
+                <w:sz w:val="18"/>
+                <w:szCs w:val="18"/>
+                <w:lang w:val="id-ID" w:eastAsia="id-ID"/>
+              </w:rPr>
+              <w:t>(frame2);</w:t>
+            </w:r>
+          </w:p>
+        </w:tc>
+      </w:tr>
+      <w:tr>
+        <w:tc>
+          <w:tcPr>
+            <w:tcW w:w="0" w:type="auto"/>
+            <w:shd w:val="clear" w:color="auto" w:fill="FFFFFF"/>
+            <w:tcMar>
+              <w:top w:w="0" w:type="dxa"/>
+              <w:left w:w="150" w:type="dxa"/>
+              <w:bottom w:w="0" w:type="dxa"/>
+              <w:right w:w="150" w:type="dxa"/>
+            </w:tcMar>
+            <w:hideMark/>
+          </w:tcPr>
+          <w:p>
+            <w:pPr>
+              <w:spacing w:after="0" w:line="273" w:lineRule="atLeast"/>
+              <w:jc w:val="left"/>
+              <w:rPr>
+                <w:rFonts w:ascii="Consolas" w:eastAsia="Times New Roman" w:hAnsi="Consolas" w:cs="Consolas"/>
+                <w:color w:val="333333"/>
+                <w:sz w:val="18"/>
+                <w:szCs w:val="18"/>
+                <w:lang w:val="id-ID" w:eastAsia="id-ID"/>
+              </w:rPr>
+            </w:pPr>
+            <w:r>
+              <w:rPr>
+                <w:rFonts w:ascii="Consolas" w:eastAsia="Times New Roman" w:hAnsi="Consolas" w:cs="Consolas"/>
+                <w:color w:val="333333"/>
+                <w:sz w:val="18"/>
+                <w:szCs w:val="18"/>
+                <w:lang w:val="id-ID" w:eastAsia="id-ID"/>
+              </w:rPr>
+              <w:tab/>
+            </w:r>
+            <w:r>
+              <w:rPr>
+                <w:rFonts w:ascii="Consolas" w:eastAsia="Times New Roman" w:hAnsi="Consolas" w:cs="Consolas"/>
+                <w:color w:val="0086B3"/>
+                <w:sz w:val="18"/>
+                <w:szCs w:val="18"/>
+                <w:lang w:val="id-ID" w:eastAsia="id-ID"/>
+              </w:rPr>
+              <w:t>imshow</w:t>
+            </w:r>
+            <w:r>
+              <w:rPr>
+                <w:rFonts w:ascii="Consolas" w:eastAsia="Times New Roman" w:hAnsi="Consolas" w:cs="Consolas"/>
+                <w:color w:val="333333"/>
+                <w:sz w:val="18"/>
+                <w:szCs w:val="18"/>
+                <w:lang w:val="id-ID" w:eastAsia="id-ID"/>
+              </w:rPr>
+              <w:t xml:space="preserve">( </w:t>
+            </w:r>
+            <w:r>
+              <w:rPr>
+                <w:rFonts w:ascii="Consolas" w:eastAsia="Times New Roman" w:hAnsi="Consolas" w:cs="Consolas"/>
+                <w:color w:val="183691"/>
+                <w:sz w:val="18"/>
+                <w:szCs w:val="18"/>
+                <w:lang w:val="id-ID" w:eastAsia="id-ID"/>
+              </w:rPr>
+              <w:t>"Frame 1"</w:t>
+            </w:r>
+            <w:r>
+              <w:rPr>
+                <w:rFonts w:ascii="Consolas" w:eastAsia="Times New Roman" w:hAnsi="Consolas" w:cs="Consolas"/>
+                <w:color w:val="333333"/>
+                <w:sz w:val="18"/>
+                <w:szCs w:val="18"/>
+                <w:lang w:val="id-ID" w:eastAsia="id-ID"/>
+              </w:rPr>
+              <w:t>, frame1 );</w:t>
+            </w:r>
+          </w:p>
+        </w:tc>
+      </w:tr>
+      <w:tr>
+        <w:tc>
+          <w:tcPr>
+            <w:tcW w:w="0" w:type="auto"/>
+            <w:shd w:val="clear" w:color="auto" w:fill="FFFFFF"/>
+            <w:tcMar>
+              <w:top w:w="0" w:type="dxa"/>
+              <w:left w:w="150" w:type="dxa"/>
+              <w:bottom w:w="0" w:type="dxa"/>
+              <w:right w:w="150" w:type="dxa"/>
+            </w:tcMar>
+            <w:hideMark/>
+          </w:tcPr>
+          <w:p>
+            <w:pPr>
+              <w:spacing w:after="0" w:line="273" w:lineRule="atLeast"/>
+              <w:jc w:val="left"/>
+              <w:rPr>
+                <w:rFonts w:ascii="Consolas" w:eastAsia="Times New Roman" w:hAnsi="Consolas" w:cs="Consolas"/>
+                <w:color w:val="333333"/>
+                <w:sz w:val="18"/>
+                <w:szCs w:val="18"/>
+                <w:lang w:val="id-ID" w:eastAsia="id-ID"/>
+              </w:rPr>
+            </w:pPr>
+            <w:r>
+              <w:rPr>
+                <w:rFonts w:ascii="Consolas" w:eastAsia="Times New Roman" w:hAnsi="Consolas" w:cs="Consolas"/>
+                <w:color w:val="333333"/>
+                <w:sz w:val="18"/>
+                <w:szCs w:val="18"/>
+                <w:lang w:val="id-ID" w:eastAsia="id-ID"/>
+              </w:rPr>
+              <w:tab/>
+            </w:r>
+            <w:r>
+              <w:rPr>
+                <w:rFonts w:ascii="Consolas" w:eastAsia="Times New Roman" w:hAnsi="Consolas" w:cs="Consolas"/>
+                <w:color w:val="0086B3"/>
+                <w:sz w:val="18"/>
+                <w:szCs w:val="18"/>
+                <w:lang w:val="id-ID" w:eastAsia="id-ID"/>
+              </w:rPr>
+              <w:t>imshow</w:t>
+            </w:r>
+            <w:r>
+              <w:rPr>
+                <w:rFonts w:ascii="Consolas" w:eastAsia="Times New Roman" w:hAnsi="Consolas" w:cs="Consolas"/>
+                <w:color w:val="333333"/>
+                <w:sz w:val="18"/>
+                <w:szCs w:val="18"/>
+                <w:lang w:val="id-ID" w:eastAsia="id-ID"/>
+              </w:rPr>
+              <w:t xml:space="preserve">( </w:t>
+            </w:r>
+            <w:r>
+              <w:rPr>
+                <w:rFonts w:ascii="Consolas" w:eastAsia="Times New Roman" w:hAnsi="Consolas" w:cs="Consolas"/>
+                <w:color w:val="183691"/>
+                <w:sz w:val="18"/>
+                <w:szCs w:val="18"/>
+                <w:lang w:val="id-ID" w:eastAsia="id-ID"/>
+              </w:rPr>
+              <w:t>"Frame 2"</w:t>
+            </w:r>
+            <w:r>
+              <w:rPr>
+                <w:rFonts w:ascii="Consolas" w:eastAsia="Times New Roman" w:hAnsi="Consolas" w:cs="Consolas"/>
+                <w:color w:val="333333"/>
+                <w:sz w:val="18"/>
+                <w:szCs w:val="18"/>
+                <w:lang w:val="id-ID" w:eastAsia="id-ID"/>
+              </w:rPr>
+              <w:t>, frame2 );</w:t>
+            </w:r>
+          </w:p>
+        </w:tc>
+      </w:tr>
+      <w:tr>
+        <w:tc>
+          <w:tcPr>
+            <w:tcW w:w="0" w:type="auto"/>
+            <w:shd w:val="clear" w:color="auto" w:fill="FFFFFF"/>
+            <w:tcMar>
+              <w:top w:w="0" w:type="dxa"/>
+              <w:left w:w="150" w:type="dxa"/>
+              <w:bottom w:w="0" w:type="dxa"/>
+              <w:right w:w="150" w:type="dxa"/>
+            </w:tcMar>
+            <w:hideMark/>
+          </w:tcPr>
+          <w:p>
+            <w:pPr>
+              <w:spacing w:after="0" w:line="273" w:lineRule="atLeast"/>
+              <w:jc w:val="left"/>
+              <w:rPr>
+                <w:rFonts w:ascii="Consolas" w:eastAsia="Times New Roman" w:hAnsi="Consolas" w:cs="Consolas"/>
+                <w:color w:val="333333"/>
+                <w:sz w:val="18"/>
+                <w:szCs w:val="18"/>
+                <w:lang w:val="id-ID" w:eastAsia="id-ID"/>
+              </w:rPr>
+            </w:pPr>
+            <w:r>
+              <w:rPr>
+                <w:rFonts w:ascii="Consolas" w:eastAsia="Times New Roman" w:hAnsi="Consolas" w:cs="Consolas"/>
+                <w:color w:val="333333"/>
+                <w:sz w:val="18"/>
+                <w:szCs w:val="18"/>
+                <w:lang w:val="id-ID" w:eastAsia="id-ID"/>
+              </w:rPr>
+              <w:tab/>
+            </w:r>
+            <w:r>
+              <w:rPr>
+                <w:rFonts w:ascii="Consolas" w:eastAsia="Times New Roman" w:hAnsi="Consolas" w:cs="Consolas"/>
+                <w:color w:val="A71D5D"/>
+                <w:sz w:val="18"/>
+                <w:szCs w:val="18"/>
+                <w:lang w:val="id-ID" w:eastAsia="id-ID"/>
+              </w:rPr>
+              <w:t>char</w:t>
+            </w:r>
+            <w:r>
+              <w:rPr>
+                <w:rFonts w:ascii="Consolas" w:eastAsia="Times New Roman" w:hAnsi="Consolas" w:cs="Consolas"/>
+                <w:color w:val="333333"/>
+                <w:sz w:val="18"/>
+                <w:szCs w:val="18"/>
+                <w:lang w:val="id-ID" w:eastAsia="id-ID"/>
+              </w:rPr>
+              <w:t xml:space="preserve"> c = (</w:t>
+            </w:r>
+            <w:r>
+              <w:rPr>
+                <w:rFonts w:ascii="Consolas" w:eastAsia="Times New Roman" w:hAnsi="Consolas" w:cs="Consolas"/>
+                <w:color w:val="A71D5D"/>
+                <w:sz w:val="18"/>
+                <w:szCs w:val="18"/>
+                <w:lang w:val="id-ID" w:eastAsia="id-ID"/>
+              </w:rPr>
+              <w:t>char</w:t>
+            </w:r>
+            <w:r>
+              <w:rPr>
+                <w:rFonts w:ascii="Consolas" w:eastAsia="Times New Roman" w:hAnsi="Consolas" w:cs="Consolas"/>
+                <w:color w:val="333333"/>
+                <w:sz w:val="18"/>
+                <w:szCs w:val="18"/>
+                <w:lang w:val="id-ID" w:eastAsia="id-ID"/>
+              </w:rPr>
+              <w:t>)</w:t>
+            </w:r>
+            <w:r>
+              <w:rPr>
+                <w:rFonts w:ascii="Consolas" w:eastAsia="Times New Roman" w:hAnsi="Consolas" w:cs="Consolas"/>
+                <w:color w:val="0086B3"/>
+                <w:sz w:val="18"/>
+                <w:szCs w:val="18"/>
+                <w:lang w:val="id-ID" w:eastAsia="id-ID"/>
+              </w:rPr>
+              <w:t>waitKey</w:t>
+            </w:r>
+            <w:r>
+              <w:rPr>
+                <w:rFonts w:ascii="Consolas" w:eastAsia="Times New Roman" w:hAnsi="Consolas" w:cs="Consolas"/>
+                <w:color w:val="333333"/>
+                <w:sz w:val="18"/>
+                <w:szCs w:val="18"/>
+                <w:lang w:val="id-ID" w:eastAsia="id-ID"/>
+              </w:rPr>
+              <w:t>(</w:t>
+            </w:r>
+            <w:r>
+              <w:rPr>
+                <w:rFonts w:ascii="Consolas" w:eastAsia="Times New Roman" w:hAnsi="Consolas" w:cs="Consolas"/>
+                <w:color w:val="0086B3"/>
+                <w:sz w:val="18"/>
+                <w:szCs w:val="18"/>
+                <w:lang w:val="id-ID" w:eastAsia="id-ID"/>
+              </w:rPr>
+              <w:t>1</w:t>
+            </w:r>
+            <w:r>
+              <w:rPr>
+                <w:rFonts w:ascii="Consolas" w:eastAsia="Times New Roman" w:hAnsi="Consolas" w:cs="Consolas"/>
+                <w:color w:val="333333"/>
+                <w:sz w:val="18"/>
+                <w:szCs w:val="18"/>
+                <w:lang w:val="id-ID" w:eastAsia="id-ID"/>
+              </w:rPr>
+              <w:t>);</w:t>
+            </w:r>
+          </w:p>
+        </w:tc>
+      </w:tr>
+      <w:tr>
+        <w:tc>
+          <w:tcPr>
+            <w:tcW w:w="0" w:type="auto"/>
+            <w:shd w:val="clear" w:color="auto" w:fill="FFFFFF"/>
+            <w:tcMar>
+              <w:top w:w="0" w:type="dxa"/>
+              <w:left w:w="150" w:type="dxa"/>
+              <w:bottom w:w="0" w:type="dxa"/>
+              <w:right w:w="150" w:type="dxa"/>
+            </w:tcMar>
+            <w:hideMark/>
+          </w:tcPr>
+          <w:p>
+            <w:pPr>
+              <w:spacing w:after="0" w:line="273" w:lineRule="atLeast"/>
+              <w:jc w:val="left"/>
+              <w:rPr>
+                <w:rFonts w:ascii="Consolas" w:eastAsia="Times New Roman" w:hAnsi="Consolas" w:cs="Consolas"/>
+                <w:color w:val="333333"/>
+                <w:sz w:val="18"/>
+                <w:szCs w:val="18"/>
+                <w:lang w:val="id-ID" w:eastAsia="id-ID"/>
+              </w:rPr>
+            </w:pPr>
+            <w:r>
+              <w:rPr>
+                <w:rFonts w:ascii="Consolas" w:eastAsia="Times New Roman" w:hAnsi="Consolas" w:cs="Consolas"/>
+                <w:color w:val="333333"/>
+                <w:sz w:val="18"/>
+                <w:szCs w:val="18"/>
+                <w:lang w:val="id-ID" w:eastAsia="id-ID"/>
+              </w:rPr>
+              <w:tab/>
+            </w:r>
+            <w:r>
+              <w:rPr>
+                <w:rFonts w:ascii="Consolas" w:eastAsia="Times New Roman" w:hAnsi="Consolas" w:cs="Consolas"/>
+                <w:color w:val="A71D5D"/>
+                <w:sz w:val="18"/>
+                <w:szCs w:val="18"/>
+                <w:lang w:val="id-ID" w:eastAsia="id-ID"/>
+              </w:rPr>
+              <w:t>if</w:t>
+            </w:r>
+            <w:r>
+              <w:rPr>
+                <w:rFonts w:ascii="Consolas" w:eastAsia="Times New Roman" w:hAnsi="Consolas" w:cs="Consolas"/>
+                <w:color w:val="333333"/>
+                <w:sz w:val="18"/>
+                <w:szCs w:val="18"/>
+                <w:lang w:val="id-ID" w:eastAsia="id-ID"/>
+              </w:rPr>
+              <w:t xml:space="preserve">( c == </w:t>
+            </w:r>
+            <w:r>
+              <w:rPr>
+                <w:rFonts w:ascii="Consolas" w:eastAsia="Times New Roman" w:hAnsi="Consolas" w:cs="Consolas"/>
+                <w:color w:val="0086B3"/>
+                <w:sz w:val="18"/>
+                <w:szCs w:val="18"/>
+                <w:lang w:val="id-ID" w:eastAsia="id-ID"/>
+              </w:rPr>
+              <w:t>27</w:t>
+            </w:r>
+            <w:r>
+              <w:rPr>
+                <w:rFonts w:ascii="Consolas" w:eastAsia="Times New Roman" w:hAnsi="Consolas" w:cs="Consolas"/>
+                <w:color w:val="333333"/>
+                <w:sz w:val="18"/>
+                <w:szCs w:val="18"/>
+                <w:lang w:val="id-ID" w:eastAsia="id-ID"/>
+              </w:rPr>
+              <w:t xml:space="preserve"> ) </w:t>
+            </w:r>
+            <w:r>
+              <w:rPr>
+                <w:rFonts w:ascii="Consolas" w:eastAsia="Times New Roman" w:hAnsi="Consolas" w:cs="Consolas"/>
+                <w:color w:val="A71D5D"/>
+                <w:sz w:val="18"/>
+                <w:szCs w:val="18"/>
+                <w:lang w:val="id-ID" w:eastAsia="id-ID"/>
+              </w:rPr>
+              <w:t>break</w:t>
+            </w:r>
+            <w:r>
+              <w:rPr>
+                <w:rFonts w:ascii="Consolas" w:eastAsia="Times New Roman" w:hAnsi="Consolas" w:cs="Consolas"/>
+                <w:color w:val="333333"/>
+                <w:sz w:val="18"/>
+                <w:szCs w:val="18"/>
+                <w:lang w:val="id-ID" w:eastAsia="id-ID"/>
+              </w:rPr>
+              <w:t>;</w:t>
+            </w:r>
+          </w:p>
+        </w:tc>
+      </w:tr>
+      <w:tr>
+        <w:tc>
+          <w:tcPr>
+            <w:tcW w:w="0" w:type="auto"/>
+            <w:shd w:val="clear" w:color="auto" w:fill="FFFFFF"/>
+            <w:tcMar>
+              <w:top w:w="0" w:type="dxa"/>
+              <w:left w:w="150" w:type="dxa"/>
+              <w:bottom w:w="0" w:type="dxa"/>
+              <w:right w:w="150" w:type="dxa"/>
+            </w:tcMar>
+            <w:hideMark/>
+          </w:tcPr>
+          <w:p>
+            <w:pPr>
+              <w:spacing w:after="0" w:line="270" w:lineRule="atLeast"/>
+              <w:rPr>
+                <w:rFonts w:eastAsia="Times New Roman" w:cs="Times New Roman"/>
+                <w:sz w:val="20"/>
+                <w:szCs w:val="20"/>
+                <w:lang w:val="id-ID" w:eastAsia="id-ID"/>
+              </w:rPr>
+            </w:pPr>
+          </w:p>
+        </w:tc>
+      </w:tr>
+      <w:tr>
+        <w:tc>
+          <w:tcPr>
+            <w:tcW w:w="0" w:type="auto"/>
+            <w:shd w:val="clear" w:color="auto" w:fill="FFFFFF"/>
+            <w:tcMar>
+              <w:top w:w="0" w:type="dxa"/>
+              <w:left w:w="150" w:type="dxa"/>
+              <w:bottom w:w="0" w:type="dxa"/>
+              <w:right w:w="150" w:type="dxa"/>
+            </w:tcMar>
+            <w:hideMark/>
+          </w:tcPr>
+          <w:p>
+            <w:pPr>
+              <w:spacing w:after="0" w:line="273" w:lineRule="atLeast"/>
+              <w:jc w:val="left"/>
+              <w:rPr>
+                <w:rFonts w:ascii="Consolas" w:eastAsia="Times New Roman" w:hAnsi="Consolas" w:cs="Consolas"/>
+                <w:color w:val="333333"/>
+                <w:sz w:val="18"/>
+                <w:szCs w:val="18"/>
+                <w:lang w:val="id-ID" w:eastAsia="id-ID"/>
+              </w:rPr>
+            </w:pPr>
+            <w:r>
+              <w:rPr>
+                <w:rFonts w:ascii="Consolas" w:eastAsia="Times New Roman" w:hAnsi="Consolas" w:cs="Consolas"/>
+                <w:color w:val="333333"/>
+                <w:sz w:val="18"/>
+                <w:szCs w:val="18"/>
+                <w:lang w:val="id-ID" w:eastAsia="id-ID"/>
+              </w:rPr>
+              <w:tab/>
+            </w:r>
+            <w:r>
+              <w:rPr>
+                <w:rFonts w:ascii="Consolas" w:eastAsia="Times New Roman" w:hAnsi="Consolas" w:cs="Consolas"/>
+                <w:color w:val="A71D5D"/>
+                <w:sz w:val="18"/>
+                <w:szCs w:val="18"/>
+                <w:lang w:val="id-ID" w:eastAsia="id-ID"/>
+              </w:rPr>
+              <w:t>float</w:t>
+            </w:r>
+            <w:r>
+              <w:rPr>
+                <w:rFonts w:ascii="Consolas" w:eastAsia="Times New Roman" w:hAnsi="Consolas" w:cs="Consolas"/>
+                <w:color w:val="333333"/>
+                <w:sz w:val="18"/>
+                <w:szCs w:val="18"/>
+                <w:lang w:val="id-ID" w:eastAsia="id-ID"/>
+              </w:rPr>
+              <w:t xml:space="preserve"> delay = </w:t>
+            </w:r>
+            <w:r>
+              <w:rPr>
+                <w:rFonts w:ascii="Consolas" w:eastAsia="Times New Roman" w:hAnsi="Consolas" w:cs="Consolas"/>
+                <w:color w:val="0086B3"/>
+                <w:sz w:val="18"/>
+                <w:szCs w:val="18"/>
+                <w:lang w:val="id-ID" w:eastAsia="id-ID"/>
+              </w:rPr>
+              <w:t>ros::Time::now</w:t>
+            </w:r>
+            <w:r>
+              <w:rPr>
+                <w:rFonts w:ascii="Consolas" w:eastAsia="Times New Roman" w:hAnsi="Consolas" w:cs="Consolas"/>
+                <w:color w:val="333333"/>
+                <w:sz w:val="18"/>
+                <w:szCs w:val="18"/>
+                <w:lang w:val="id-ID" w:eastAsia="id-ID"/>
+              </w:rPr>
+              <w:t>().</w:t>
+            </w:r>
+            <w:r>
+              <w:rPr>
+                <w:rFonts w:ascii="Consolas" w:eastAsia="Times New Roman" w:hAnsi="Consolas" w:cs="Consolas"/>
+                <w:color w:val="0086B3"/>
+                <w:sz w:val="18"/>
+                <w:szCs w:val="18"/>
+                <w:lang w:val="id-ID" w:eastAsia="id-ID"/>
+              </w:rPr>
+              <w:t>toSec</w:t>
+            </w:r>
+            <w:r>
+              <w:rPr>
+                <w:rFonts w:ascii="Consolas" w:eastAsia="Times New Roman" w:hAnsi="Consolas" w:cs="Consolas"/>
+                <w:color w:val="333333"/>
+                <w:sz w:val="18"/>
+                <w:szCs w:val="18"/>
+                <w:lang w:val="id-ID" w:eastAsia="id-ID"/>
+              </w:rPr>
+              <w:t>() - start.</w:t>
+            </w:r>
+            <w:r>
+              <w:rPr>
+                <w:rFonts w:ascii="Consolas" w:eastAsia="Times New Roman" w:hAnsi="Consolas" w:cs="Consolas"/>
+                <w:color w:val="0086B3"/>
+                <w:sz w:val="18"/>
+                <w:szCs w:val="18"/>
+                <w:lang w:val="id-ID" w:eastAsia="id-ID"/>
+              </w:rPr>
+              <w:t>toSec</w:t>
+            </w:r>
+            <w:r>
+              <w:rPr>
+                <w:rFonts w:ascii="Consolas" w:eastAsia="Times New Roman" w:hAnsi="Consolas" w:cs="Consolas"/>
+                <w:color w:val="333333"/>
+                <w:sz w:val="18"/>
+                <w:szCs w:val="18"/>
+                <w:lang w:val="id-ID" w:eastAsia="id-ID"/>
+              </w:rPr>
+              <w:t>();</w:t>
+            </w:r>
+          </w:p>
+        </w:tc>
+      </w:tr>
+      <w:tr>
+        <w:tc>
+          <w:tcPr>
+            <w:tcW w:w="0" w:type="auto"/>
+            <w:shd w:val="clear" w:color="auto" w:fill="FFFFFF"/>
+            <w:tcMar>
+              <w:top w:w="0" w:type="dxa"/>
+              <w:left w:w="150" w:type="dxa"/>
+              <w:bottom w:w="0" w:type="dxa"/>
+              <w:right w:w="150" w:type="dxa"/>
+            </w:tcMar>
+            <w:hideMark/>
+          </w:tcPr>
+          <w:p>
+            <w:pPr>
+              <w:spacing w:after="0" w:line="273" w:lineRule="atLeast"/>
+              <w:jc w:val="left"/>
+              <w:rPr>
+                <w:rFonts w:ascii="Consolas" w:eastAsia="Times New Roman" w:hAnsi="Consolas" w:cs="Consolas"/>
+                <w:color w:val="333333"/>
+                <w:sz w:val="18"/>
+                <w:szCs w:val="18"/>
+                <w:lang w:val="id-ID" w:eastAsia="id-ID"/>
+              </w:rPr>
+            </w:pPr>
+            <w:r>
+              <w:rPr>
+                <w:rFonts w:ascii="Consolas" w:eastAsia="Times New Roman" w:hAnsi="Consolas" w:cs="Consolas"/>
+                <w:color w:val="333333"/>
+                <w:sz w:val="18"/>
+                <w:szCs w:val="18"/>
+                <w:lang w:val="id-ID" w:eastAsia="id-ID"/>
+              </w:rPr>
+              <w:tab/>
+            </w:r>
+            <w:r>
+              <w:rPr>
+                <w:rFonts w:ascii="Consolas" w:eastAsia="Times New Roman" w:hAnsi="Consolas" w:cs="Consolas"/>
+                <w:color w:val="A71D5D"/>
+                <w:sz w:val="18"/>
+                <w:szCs w:val="18"/>
+                <w:lang w:val="id-ID" w:eastAsia="id-ID"/>
+              </w:rPr>
+              <w:t>float</w:t>
+            </w:r>
+            <w:r>
+              <w:rPr>
+                <w:rFonts w:ascii="Consolas" w:eastAsia="Times New Roman" w:hAnsi="Consolas" w:cs="Consolas"/>
+                <w:color w:val="333333"/>
+                <w:sz w:val="18"/>
+                <w:szCs w:val="18"/>
+                <w:lang w:val="id-ID" w:eastAsia="id-ID"/>
+              </w:rPr>
+              <w:t xml:space="preserve"> period = </w:t>
+            </w:r>
+            <w:r>
+              <w:rPr>
+                <w:rFonts w:ascii="Consolas" w:eastAsia="Times New Roman" w:hAnsi="Consolas" w:cs="Consolas"/>
+                <w:color w:val="0086B3"/>
+                <w:sz w:val="18"/>
+                <w:szCs w:val="18"/>
+                <w:lang w:val="id-ID" w:eastAsia="id-ID"/>
+              </w:rPr>
+              <w:t>1</w:t>
+            </w:r>
+            <w:r>
+              <w:rPr>
+                <w:rFonts w:ascii="Consolas" w:eastAsia="Times New Roman" w:hAnsi="Consolas" w:cs="Consolas"/>
+                <w:color w:val="333333"/>
+                <w:sz w:val="18"/>
+                <w:szCs w:val="18"/>
+                <w:lang w:val="id-ID" w:eastAsia="id-ID"/>
+              </w:rPr>
+              <w:t>/fps;</w:t>
+            </w:r>
+          </w:p>
+        </w:tc>
+      </w:tr>
+      <w:tr>
+        <w:tc>
+          <w:tcPr>
+            <w:tcW w:w="0" w:type="auto"/>
+            <w:shd w:val="clear" w:color="auto" w:fill="FFFFFF"/>
+            <w:tcMar>
+              <w:top w:w="0" w:type="dxa"/>
+              <w:left w:w="150" w:type="dxa"/>
+              <w:bottom w:w="0" w:type="dxa"/>
+              <w:right w:w="150" w:type="dxa"/>
+            </w:tcMar>
+            <w:hideMark/>
+          </w:tcPr>
+          <w:p>
+            <w:pPr>
+              <w:spacing w:after="0" w:line="273" w:lineRule="atLeast"/>
+              <w:jc w:val="left"/>
+              <w:rPr>
+                <w:rFonts w:ascii="Consolas" w:eastAsia="Times New Roman" w:hAnsi="Consolas" w:cs="Consolas"/>
+                <w:color w:val="333333"/>
+                <w:sz w:val="18"/>
+                <w:szCs w:val="18"/>
+                <w:lang w:val="id-ID" w:eastAsia="id-ID"/>
+              </w:rPr>
+            </w:pPr>
+            <w:r>
+              <w:rPr>
+                <w:rFonts w:ascii="Consolas" w:eastAsia="Times New Roman" w:hAnsi="Consolas" w:cs="Consolas"/>
+                <w:color w:val="333333"/>
+                <w:sz w:val="18"/>
+                <w:szCs w:val="18"/>
+                <w:lang w:val="id-ID" w:eastAsia="id-ID"/>
+              </w:rPr>
+              <w:tab/>
+            </w:r>
+            <w:r>
+              <w:rPr>
+                <w:rFonts w:ascii="Consolas" w:eastAsia="Times New Roman" w:hAnsi="Consolas" w:cs="Consolas"/>
+                <w:color w:val="A71D5D"/>
+                <w:sz w:val="18"/>
+                <w:szCs w:val="18"/>
+                <w:lang w:val="id-ID" w:eastAsia="id-ID"/>
+              </w:rPr>
+              <w:t>while</w:t>
+            </w:r>
+            <w:r>
+              <w:rPr>
+                <w:rFonts w:ascii="Consolas" w:eastAsia="Times New Roman" w:hAnsi="Consolas" w:cs="Consolas"/>
+                <w:color w:val="333333"/>
+                <w:sz w:val="18"/>
+                <w:szCs w:val="18"/>
+                <w:lang w:val="id-ID" w:eastAsia="id-ID"/>
+              </w:rPr>
+              <w:t>(delay &lt; period) {</w:t>
+            </w:r>
+          </w:p>
+        </w:tc>
+      </w:tr>
+      <w:tr>
+        <w:tc>
+          <w:tcPr>
+            <w:tcW w:w="0" w:type="auto"/>
+            <w:shd w:val="clear" w:color="auto" w:fill="FFFFFF"/>
+            <w:tcMar>
+              <w:top w:w="0" w:type="dxa"/>
+              <w:left w:w="150" w:type="dxa"/>
+              <w:bottom w:w="0" w:type="dxa"/>
+              <w:right w:w="150" w:type="dxa"/>
+            </w:tcMar>
+            <w:hideMark/>
+          </w:tcPr>
+          <w:p>
+            <w:pPr>
+              <w:spacing w:after="0" w:line="273" w:lineRule="atLeast"/>
+              <w:jc w:val="left"/>
+              <w:rPr>
+                <w:rFonts w:ascii="Consolas" w:eastAsia="Times New Roman" w:hAnsi="Consolas" w:cs="Consolas"/>
+                <w:color w:val="333333"/>
+                <w:sz w:val="18"/>
+                <w:szCs w:val="18"/>
+                <w:lang w:val="id-ID" w:eastAsia="id-ID"/>
+              </w:rPr>
+            </w:pPr>
+            <w:r>
+              <w:rPr>
+                <w:rFonts w:ascii="Consolas" w:eastAsia="Times New Roman" w:hAnsi="Consolas" w:cs="Consolas"/>
+                <w:color w:val="333333"/>
+                <w:sz w:val="18"/>
+                <w:szCs w:val="18"/>
+                <w:lang w:val="id-ID" w:eastAsia="id-ID"/>
+              </w:rPr>
+              <w:tab/>
+            </w:r>
+            <w:r>
+              <w:rPr>
+                <w:rFonts w:ascii="Consolas" w:eastAsia="Times New Roman" w:hAnsi="Consolas" w:cs="Consolas"/>
+                <w:color w:val="333333"/>
+                <w:sz w:val="18"/>
+                <w:szCs w:val="18"/>
+                <w:lang w:val="id-ID" w:eastAsia="id-ID"/>
+              </w:rPr>
+              <w:tab/>
+              <w:t xml:space="preserve">delay = </w:t>
+            </w:r>
+            <w:r>
+              <w:rPr>
+                <w:rFonts w:ascii="Consolas" w:eastAsia="Times New Roman" w:hAnsi="Consolas" w:cs="Consolas"/>
+                <w:color w:val="0086B3"/>
+                <w:sz w:val="18"/>
+                <w:szCs w:val="18"/>
+                <w:lang w:val="id-ID" w:eastAsia="id-ID"/>
+              </w:rPr>
+              <w:t>ros::Time::now</w:t>
+            </w:r>
+            <w:r>
+              <w:rPr>
+                <w:rFonts w:ascii="Consolas" w:eastAsia="Times New Roman" w:hAnsi="Consolas" w:cs="Consolas"/>
+                <w:color w:val="333333"/>
+                <w:sz w:val="18"/>
+                <w:szCs w:val="18"/>
+                <w:lang w:val="id-ID" w:eastAsia="id-ID"/>
+              </w:rPr>
+              <w:t>().</w:t>
+            </w:r>
+            <w:r>
+              <w:rPr>
+                <w:rFonts w:ascii="Consolas" w:eastAsia="Times New Roman" w:hAnsi="Consolas" w:cs="Consolas"/>
+                <w:color w:val="0086B3"/>
+                <w:sz w:val="18"/>
+                <w:szCs w:val="18"/>
+                <w:lang w:val="id-ID" w:eastAsia="id-ID"/>
+              </w:rPr>
+              <w:t>toSec</w:t>
+            </w:r>
+            <w:r>
+              <w:rPr>
+                <w:rFonts w:ascii="Consolas" w:eastAsia="Times New Roman" w:hAnsi="Consolas" w:cs="Consolas"/>
+                <w:color w:val="333333"/>
+                <w:sz w:val="18"/>
+                <w:szCs w:val="18"/>
+                <w:lang w:val="id-ID" w:eastAsia="id-ID"/>
+              </w:rPr>
+              <w:t>() - start.</w:t>
+            </w:r>
+            <w:r>
+              <w:rPr>
+                <w:rFonts w:ascii="Consolas" w:eastAsia="Times New Roman" w:hAnsi="Consolas" w:cs="Consolas"/>
+                <w:color w:val="0086B3"/>
+                <w:sz w:val="18"/>
+                <w:szCs w:val="18"/>
+                <w:lang w:val="id-ID" w:eastAsia="id-ID"/>
+              </w:rPr>
+              <w:t>toSec</w:t>
+            </w:r>
+            <w:r>
+              <w:rPr>
+                <w:rFonts w:ascii="Consolas" w:eastAsia="Times New Roman" w:hAnsi="Consolas" w:cs="Consolas"/>
+                <w:color w:val="333333"/>
+                <w:sz w:val="18"/>
+                <w:szCs w:val="18"/>
+                <w:lang w:val="id-ID" w:eastAsia="id-ID"/>
+              </w:rPr>
+              <w:t>();</w:t>
+            </w:r>
+          </w:p>
+        </w:tc>
+      </w:tr>
+      <w:tr>
+        <w:tc>
+          <w:tcPr>
+            <w:tcW w:w="0" w:type="auto"/>
+            <w:shd w:val="clear" w:color="auto" w:fill="FFFFFF"/>
+            <w:tcMar>
+              <w:top w:w="0" w:type="dxa"/>
+              <w:left w:w="150" w:type="dxa"/>
+              <w:bottom w:w="0" w:type="dxa"/>
+              <w:right w:w="150" w:type="dxa"/>
+            </w:tcMar>
+            <w:hideMark/>
+          </w:tcPr>
+          <w:p>
+            <w:pPr>
+              <w:spacing w:after="0" w:line="273" w:lineRule="atLeast"/>
+              <w:jc w:val="left"/>
+              <w:rPr>
+                <w:rFonts w:ascii="Consolas" w:eastAsia="Times New Roman" w:hAnsi="Consolas" w:cs="Consolas"/>
+                <w:color w:val="333333"/>
+                <w:sz w:val="18"/>
+                <w:szCs w:val="18"/>
+                <w:lang w:val="id-ID" w:eastAsia="id-ID"/>
+              </w:rPr>
+            </w:pPr>
+            <w:r>
+              <w:rPr>
+                <w:rFonts w:ascii="Consolas" w:eastAsia="Times New Roman" w:hAnsi="Consolas" w:cs="Consolas"/>
+                <w:color w:val="333333"/>
+                <w:sz w:val="18"/>
+                <w:szCs w:val="18"/>
+                <w:lang w:val="id-ID" w:eastAsia="id-ID"/>
+              </w:rPr>
+              <w:tab/>
+              <w:t>}</w:t>
+            </w:r>
+          </w:p>
+        </w:tc>
+      </w:tr>
+      <w:tr>
+        <w:tc>
+          <w:tcPr>
+            <w:tcW w:w="0" w:type="auto"/>
+            <w:shd w:val="clear" w:color="auto" w:fill="FFFFFF"/>
+            <w:tcMar>
+              <w:top w:w="0" w:type="dxa"/>
+              <w:left w:w="150" w:type="dxa"/>
+              <w:bottom w:w="0" w:type="dxa"/>
+              <w:right w:w="150" w:type="dxa"/>
+            </w:tcMar>
+            <w:hideMark/>
+          </w:tcPr>
+          <w:p>
+            <w:pPr>
+              <w:spacing w:after="0" w:line="270" w:lineRule="atLeast"/>
+              <w:rPr>
+                <w:rFonts w:eastAsia="Times New Roman" w:cs="Times New Roman"/>
+                <w:sz w:val="20"/>
+                <w:szCs w:val="20"/>
+                <w:lang w:val="id-ID" w:eastAsia="id-ID"/>
+              </w:rPr>
+            </w:pPr>
+          </w:p>
+        </w:tc>
+      </w:tr>
+      <w:tr>
+        <w:tc>
+          <w:tcPr>
+            <w:tcW w:w="0" w:type="auto"/>
+            <w:shd w:val="clear" w:color="auto" w:fill="FFFFFF"/>
+            <w:tcMar>
+              <w:top w:w="0" w:type="dxa"/>
+              <w:left w:w="150" w:type="dxa"/>
+              <w:bottom w:w="0" w:type="dxa"/>
+              <w:right w:w="150" w:type="dxa"/>
+            </w:tcMar>
+            <w:hideMark/>
+          </w:tcPr>
+          <w:p>
+            <w:pPr>
+              <w:spacing w:after="0" w:line="273" w:lineRule="atLeast"/>
+              <w:jc w:val="left"/>
+              <w:rPr>
+                <w:rFonts w:ascii="Consolas" w:eastAsia="Times New Roman" w:hAnsi="Consolas" w:cs="Consolas"/>
+                <w:color w:val="333333"/>
+                <w:sz w:val="18"/>
+                <w:szCs w:val="18"/>
+                <w:lang w:val="id-ID" w:eastAsia="id-ID"/>
+              </w:rPr>
+            </w:pPr>
+            <w:r>
+              <w:rPr>
+                <w:rFonts w:ascii="Consolas" w:eastAsia="Times New Roman" w:hAnsi="Consolas" w:cs="Consolas"/>
+                <w:color w:val="333333"/>
+                <w:sz w:val="18"/>
+                <w:szCs w:val="18"/>
+                <w:lang w:val="id-ID" w:eastAsia="id-ID"/>
+              </w:rPr>
+              <w:tab/>
+              <w:t xml:space="preserve">cout &lt;&lt; </w:t>
+            </w:r>
+            <w:r>
+              <w:rPr>
+                <w:rFonts w:ascii="Consolas" w:eastAsia="Times New Roman" w:hAnsi="Consolas" w:cs="Consolas"/>
+                <w:color w:val="183691"/>
+                <w:sz w:val="18"/>
+                <w:szCs w:val="18"/>
+                <w:lang w:val="id-ID" w:eastAsia="id-ID"/>
+              </w:rPr>
+              <w:t>"\n\n Delay = \t"</w:t>
+            </w:r>
+            <w:r>
+              <w:rPr>
+                <w:rFonts w:ascii="Consolas" w:eastAsia="Times New Roman" w:hAnsi="Consolas" w:cs="Consolas"/>
+                <w:color w:val="333333"/>
+                <w:sz w:val="18"/>
+                <w:szCs w:val="18"/>
+                <w:lang w:val="id-ID" w:eastAsia="id-ID"/>
+              </w:rPr>
+              <w:t xml:space="preserve"> &lt;&lt; delay &lt;&lt; </w:t>
+            </w:r>
+            <w:r>
+              <w:rPr>
+                <w:rFonts w:ascii="Consolas" w:eastAsia="Times New Roman" w:hAnsi="Consolas" w:cs="Consolas"/>
+                <w:color w:val="183691"/>
+                <w:sz w:val="18"/>
+                <w:szCs w:val="18"/>
+                <w:lang w:val="id-ID" w:eastAsia="id-ID"/>
+              </w:rPr>
+              <w:t>"\n\n"</w:t>
+            </w:r>
+            <w:r>
+              <w:rPr>
+                <w:rFonts w:ascii="Consolas" w:eastAsia="Times New Roman" w:hAnsi="Consolas" w:cs="Consolas"/>
+                <w:color w:val="333333"/>
+                <w:sz w:val="18"/>
+                <w:szCs w:val="18"/>
+                <w:lang w:val="id-ID" w:eastAsia="id-ID"/>
+              </w:rPr>
+              <w:t>;</w:t>
+            </w:r>
+          </w:p>
+        </w:tc>
+      </w:tr>
+      <w:tr>
+        <w:tc>
+          <w:tcPr>
+            <w:tcW w:w="0" w:type="auto"/>
+            <w:shd w:val="clear" w:color="auto" w:fill="FFFFFF"/>
+            <w:tcMar>
+              <w:top w:w="0" w:type="dxa"/>
+              <w:left w:w="150" w:type="dxa"/>
+              <w:bottom w:w="0" w:type="dxa"/>
+              <w:right w:w="150" w:type="dxa"/>
+            </w:tcMar>
+            <w:hideMark/>
+          </w:tcPr>
+          <w:p>
+            <w:pPr>
+              <w:spacing w:after="0" w:line="273" w:lineRule="atLeast"/>
+              <w:jc w:val="left"/>
+              <w:rPr>
+                <w:rFonts w:ascii="Consolas" w:eastAsia="Times New Roman" w:hAnsi="Consolas" w:cs="Consolas"/>
+                <w:color w:val="333333"/>
+                <w:sz w:val="18"/>
+                <w:szCs w:val="18"/>
+                <w:lang w:val="id-ID" w:eastAsia="id-ID"/>
+              </w:rPr>
+            </w:pPr>
+          </w:p>
+        </w:tc>
+      </w:tr>
+      <w:tr>
+        <w:tc>
+          <w:tcPr>
+            <w:tcW w:w="0" w:type="auto"/>
+            <w:shd w:val="clear" w:color="auto" w:fill="FFFFFF"/>
+            <w:tcMar>
+              <w:top w:w="0" w:type="dxa"/>
+              <w:left w:w="150" w:type="dxa"/>
+              <w:bottom w:w="0" w:type="dxa"/>
+              <w:right w:w="150" w:type="dxa"/>
+            </w:tcMar>
+            <w:hideMark/>
+          </w:tcPr>
+          <w:p>
+            <w:pPr>
+              <w:spacing w:after="0" w:line="273" w:lineRule="atLeast"/>
+              <w:jc w:val="left"/>
+              <w:rPr>
+                <w:rFonts w:ascii="Consolas" w:eastAsia="Times New Roman" w:hAnsi="Consolas" w:cs="Consolas"/>
+                <w:color w:val="333333"/>
+                <w:sz w:val="18"/>
+                <w:szCs w:val="18"/>
+                <w:lang w:val="id-ID" w:eastAsia="id-ID"/>
+              </w:rPr>
+            </w:pPr>
+            <w:r>
+              <w:rPr>
+                <w:rFonts w:ascii="Consolas" w:eastAsia="Times New Roman" w:hAnsi="Consolas" w:cs="Consolas"/>
+                <w:color w:val="333333"/>
+                <w:sz w:val="18"/>
+                <w:szCs w:val="18"/>
+                <w:lang w:val="id-ID" w:eastAsia="id-ID"/>
+              </w:rPr>
+              <w:t xml:space="preserve">       </w:t>
+            </w:r>
+            <w:r>
+              <w:rPr>
+                <w:rFonts w:ascii="Consolas" w:eastAsia="Times New Roman" w:hAnsi="Consolas" w:cs="Consolas"/>
+                <w:color w:val="333333"/>
+                <w:sz w:val="18"/>
+                <w:szCs w:val="18"/>
+                <w:lang w:val="id-ID" w:eastAsia="id-ID"/>
+              </w:rPr>
+              <w:tab/>
+            </w:r>
+            <w:r>
+              <w:rPr>
+                <w:rFonts w:ascii="Consolas" w:eastAsia="Times New Roman" w:hAnsi="Consolas" w:cs="Consolas"/>
+                <w:color w:val="0086B3"/>
+                <w:sz w:val="18"/>
+                <w:szCs w:val="18"/>
+                <w:lang w:val="id-ID" w:eastAsia="id-ID"/>
+              </w:rPr>
+              <w:t>ros::spinOnce</w:t>
+            </w:r>
+            <w:r>
+              <w:rPr>
+                <w:rFonts w:ascii="Consolas" w:eastAsia="Times New Roman" w:hAnsi="Consolas" w:cs="Consolas"/>
+                <w:color w:val="333333"/>
+                <w:sz w:val="18"/>
+                <w:szCs w:val="18"/>
+                <w:lang w:val="id-ID" w:eastAsia="id-ID"/>
+              </w:rPr>
+              <w:t>();</w:t>
+            </w:r>
+          </w:p>
+        </w:tc>
+      </w:tr>
+      <w:tr>
+        <w:tc>
+          <w:tcPr>
+            <w:tcW w:w="0" w:type="auto"/>
+            <w:shd w:val="clear" w:color="auto" w:fill="FFFFFF"/>
+            <w:tcMar>
+              <w:top w:w="0" w:type="dxa"/>
+              <w:left w:w="150" w:type="dxa"/>
+              <w:bottom w:w="0" w:type="dxa"/>
+              <w:right w:w="150" w:type="dxa"/>
+            </w:tcMar>
+            <w:hideMark/>
+          </w:tcPr>
+          <w:p>
+            <w:pPr>
+              <w:spacing w:after="0" w:line="273" w:lineRule="atLeast"/>
+              <w:jc w:val="left"/>
+              <w:rPr>
+                <w:rFonts w:ascii="Consolas" w:eastAsia="Times New Roman" w:hAnsi="Consolas" w:cs="Consolas"/>
+                <w:color w:val="333333"/>
+                <w:sz w:val="18"/>
+                <w:szCs w:val="18"/>
+                <w:lang w:val="id-ID" w:eastAsia="id-ID"/>
+              </w:rPr>
+            </w:pPr>
+            <w:r>
+              <w:rPr>
+                <w:rFonts w:ascii="Consolas" w:eastAsia="Times New Roman" w:hAnsi="Consolas" w:cs="Consolas"/>
+                <w:color w:val="333333"/>
+                <w:sz w:val="18"/>
+                <w:szCs w:val="18"/>
+                <w:lang w:val="id-ID" w:eastAsia="id-ID"/>
+              </w:rPr>
+              <w:t>}</w:t>
+            </w:r>
+          </w:p>
+        </w:tc>
+      </w:tr>
+    </w:tbl>
     <w:p>
       <w:pPr>
         <w:pStyle w:val="Paragraph"/>
       </w:pPr>
-      <w:r>
-        <w:t>Bagian selanjutnya menggunakan algoritma camshift</w:t>
-      </w:r>
       <w:bookmarkStart w:id="67" w:name="_GoBack"/>
       <w:bookmarkEnd w:id="67"/>
+    </w:p>
+    <w:p>
+      <w:pPr>
+        <w:pStyle w:val="Paragraph"/>
+      </w:pPr>
+      <w:r>
+        <w:t xml:space="preserve">empat bagian utama bagian utama, yaitu background substraction, </w:t>
+      </w:r>
+      <w:r>
+        <w:t>optical flow, color thresholding, dan yang terakhir ad</w:t>
+      </w:r>
+      <w:r>
+        <w:t>a</w:t>
+      </w:r>
+      <w:r>
+        <w:t>lah penentuan posisi benda melalui epipolar geometry</w:t>
+      </w:r>
+      <w:r>
+        <w:t>.</w:t>
+      </w:r>
+    </w:p>
+    <w:p>
+      <w:pPr>
+        <w:pStyle w:val="Paragraph"/>
+      </w:pPr>
+      <w:r>
+        <w:t>Pada bagian pertama, background substraction, kamera pertama-tama akan mengambil gambar background. Gambar background adalah gambar di mana tidak ditemukan obyek dalam gambar dan gambar merupakan latar dari obyek nantinya yang tidak bergerak. Tahap ini disebut dengan tahap preprocessing. Hal ini sangat bermanfaat itu tahap-tahap selanjutnya</w:t>
+      </w:r>
+      <w:r>
+        <w:t>.</w:t>
+      </w:r>
+    </w:p>
+    <w:p>
+      <w:pPr>
+        <w:pStyle w:val="Paragraph"/>
+      </w:pPr>
+      <w:r>
+        <w:t>Bagian selanjutnya menggunakan algoritma camshift</w:t>
+      </w:r>
     </w:p>
     <w:p>
       <w:pPr>
@@ -20667,167 +23849,6 @@
             <wp:extent cx="4543425" cy="1752600"/>
             <wp:effectExtent l="0" t="0" r="9525" b="0"/>
             <wp:docPr id="17" name="Picture 17"/>
-            <wp:cNvGraphicFramePr>
-              <a:graphicFrameLocks xmlns:a="http://schemas.openxmlformats.org/drawingml/2006/main" noChangeAspect="1"/>
-            </wp:cNvGraphicFramePr>
-            <a:graphic xmlns:a="http://schemas.openxmlformats.org/drawingml/2006/main">
-              <a:graphicData uri="http://schemas.openxmlformats.org/drawingml/2006/picture">
-                <pic:pic xmlns:pic="http://schemas.openxmlformats.org/drawingml/2006/picture">
-                  <pic:nvPicPr>
-                    <pic:cNvPr id="1" name=""/>
-                    <pic:cNvPicPr/>
-                  </pic:nvPicPr>
-                  <pic:blipFill>
-                    <a:blip r:embed="rId33"/>
-                    <a:stretch>
-                      <a:fillRect/>
-                    </a:stretch>
-                  </pic:blipFill>
-                  <pic:spPr>
-                    <a:xfrm>
-                      <a:off x="0" y="0"/>
-                      <a:ext cx="4543425" cy="1752600"/>
-                    </a:xfrm>
-                    <a:prstGeom prst="rect">
-                      <a:avLst/>
-                    </a:prstGeom>
-                  </pic:spPr>
-                </pic:pic>
-              </a:graphicData>
-            </a:graphic>
-          </wp:inline>
-        </w:drawing>
-      </w:r>
-    </w:p>
-    <w:p>
-      <w:pPr>
-        <w:pStyle w:val="Caption"/>
-        <w:tabs>
-          <w:tab w:val="center" w:pos="3969"/>
-        </w:tabs>
-        <w:rPr>
-          <w:lang w:val="id-ID"/>
-        </w:rPr>
-      </w:pPr>
-      <w:bookmarkStart w:id="69" w:name="_Toc420530048"/>
-      <w:r>
-        <w:t xml:space="preserve">Gambar </w:t>
-      </w:r>
-      <w:r>
-        <w:fldChar w:fldCharType="begin"/>
-      </w:r>
-      <w:r>
-        <w:instrText xml:space="preserve"> STYLEREF 2 \s </w:instrText>
-      </w:r>
-      <w:r>
-        <w:fldChar w:fldCharType="separate"/>
-      </w:r>
-      <w:r>
-        <w:rPr>
-          <w:noProof/>
-        </w:rPr>
-        <w:t>3.5.1</w:t>
-      </w:r>
-      <w:r>
-        <w:fldChar w:fldCharType="end"/>
-      </w:r>
-      <w:r>
-        <w:t>.</w:t>
-      </w:r>
-      <w:r>
-        <w:fldChar w:fldCharType="begin"/>
-      </w:r>
-      <w:r>
-        <w:instrText xml:space="preserve"> SEQ Gambar \* ARABIC \s 2 </w:instrText>
-      </w:r>
-      <w:r>
-        <w:fldChar w:fldCharType="separate"/>
-      </w:r>
-      <w:r>
-        <w:rPr>
-          <w:noProof/>
-        </w:rPr>
-        <w:t>1</w:t>
-      </w:r>
-      <w:r>
-        <w:fldChar w:fldCharType="end"/>
-      </w:r>
-      <w:r>
-        <w:rPr>
-          <w:lang w:val="id-ID"/>
-        </w:rPr>
-        <w:t>. Algoritma Background Substraction</w:t>
-      </w:r>
-      <w:bookmarkEnd w:id="69"/>
-    </w:p>
-    <w:p>
-      <w:pPr>
-        <w:tabs>
-          <w:tab w:val="center" w:pos="3969"/>
-        </w:tabs>
-        <w:rPr>
-          <w:lang w:val="id-ID"/>
-        </w:rPr>
-      </w:pPr>
-    </w:p>
-    <w:p>
-      <w:pPr>
-        <w:pStyle w:val="Heading2"/>
-        <w:numPr>
-          <w:ilvl w:val="2"/>
-          <w:numId w:val="48"/>
-        </w:numPr>
-        <w:ind w:left="567" w:hanging="567"/>
-        <w:jc w:val="left"/>
-        <w:rPr>
-          <w:b w:val="0"/>
-        </w:rPr>
-      </w:pPr>
-      <w:r>
-        <w:rPr>
-          <w:b w:val="0"/>
-        </w:rPr>
-        <w:t xml:space="preserve"> </w:t>
-      </w:r>
-      <w:r>
-        <w:rPr>
-          <w:b w:val="0"/>
-        </w:rPr>
-        <w:tab/>
-      </w:r>
-      <w:bookmarkStart w:id="70" w:name="_Toc420530021"/>
-      <w:r>
-        <w:rPr>
-          <w:b w:val="0"/>
-        </w:rPr>
-        <w:t>Optical Flow</w:t>
-      </w:r>
-      <w:bookmarkEnd w:id="70"/>
-    </w:p>
-    <w:p>
-      <w:pPr>
-        <w:pStyle w:val="Paragraph"/>
-      </w:pPr>
-      <w:r>
-        <w:t>Namun, background substraction saja tidak cukup untuk mendeteksi obyek yang kita inginkan, properti obyek lain yang bisa dimanfaatkan adalah gerakan obyek. Hal ini dapat dideteksi dengan algoritma optical flow. Algoritma ini mirip dengan background substraction, terdapat sebuah frame yang dikurangi nilainya dengan frame lain. Bedanya, pada algoritma optical flow, frame saat ini dikrangi dengan frame sebelumnya, hal ini untuk mendeteksi perubahan piksel jyang ada pada frame yang dapat diasumsikan sebagai sebuah gerakan.</w:t>
-      </w:r>
-    </w:p>
-    <w:p>
-      <w:pPr>
-        <w:tabs>
-          <w:tab w:val="center" w:pos="3969"/>
-        </w:tabs>
-      </w:pPr>
-      <w:r>
-        <w:rPr>
-          <w:noProof/>
-          <w:lang w:val="id-ID" w:eastAsia="id-ID"/>
-        </w:rPr>
-        <w:drawing>
-          <wp:inline distT="0" distB="0" distL="0" distR="0" wp14:anchorId="3D3B361C" wp14:editId="2397A871">
-            <wp:extent cx="5039995" cy="1639570"/>
-            <wp:effectExtent l="0" t="0" r="8255" b="0"/>
-            <wp:docPr id="18" name="Picture 18"/>
             <wp:cNvGraphicFramePr>
               <a:graphicFrameLocks xmlns:a="http://schemas.openxmlformats.org/drawingml/2006/main" noChangeAspect="1"/>
             </wp:cNvGraphicFramePr>
@@ -20847,7 +23868,7 @@
                   <pic:spPr>
                     <a:xfrm>
                       <a:off x="0" y="0"/>
-                      <a:ext cx="5039995" cy="1639570"/>
+                      <a:ext cx="4543425" cy="1752600"/>
                     </a:xfrm>
                     <a:prstGeom prst="rect">
                       <a:avLst/>
@@ -20870,7 +23891,7 @@
           <w:lang w:val="id-ID"/>
         </w:rPr>
       </w:pPr>
-      <w:bookmarkStart w:id="71" w:name="_Toc420530049"/>
+      <w:bookmarkStart w:id="69" w:name="_Toc420530048"/>
       <w:r>
         <w:t xml:space="preserve">Gambar </w:t>
       </w:r>
@@ -20887,7 +23908,7 @@
         <w:rPr>
           <w:noProof/>
         </w:rPr>
-        <w:t>3.5.2</w:t>
+        <w:t>3.5.1</w:t>
       </w:r>
       <w:r>
         <w:fldChar w:fldCharType="end"/>
@@ -20917,15 +23938,9 @@
         <w:rPr>
           <w:lang w:val="id-ID"/>
         </w:rPr>
-        <w:t xml:space="preserve">. Algoritma </w:t>
-      </w:r>
-      <w:r>
-        <w:rPr>
-          <w:lang w:val="id-ID"/>
-        </w:rPr>
-        <w:t>Optical Flow</w:t>
-      </w:r>
-      <w:bookmarkEnd w:id="71"/>
+        <w:t>. Algoritma Background Substraction</w:t>
+      </w:r>
+      <w:bookmarkEnd w:id="69"/>
     </w:p>
     <w:p>
       <w:pPr>
@@ -20954,7 +23969,6 @@
         <w:rPr>
           <w:b w:val="0"/>
         </w:rPr>
-        <w:lastRenderedPageBreak/>
         <w:t xml:space="preserve"> </w:t>
       </w:r>
       <w:r>
@@ -20963,30 +23977,22 @@
         </w:rPr>
         <w:tab/>
       </w:r>
-      <w:bookmarkStart w:id="72" w:name="_Toc420530022"/>
+      <w:bookmarkStart w:id="70" w:name="_Toc420530021"/>
       <w:r>
         <w:rPr>
           <w:b w:val="0"/>
         </w:rPr>
-        <w:t>Color Thresholding</w:t>
-      </w:r>
-      <w:bookmarkEnd w:id="72"/>
+        <w:t>Optical Flow</w:t>
+      </w:r>
+      <w:bookmarkEnd w:id="70"/>
     </w:p>
     <w:p>
       <w:pPr>
         <w:pStyle w:val="Paragraph"/>
       </w:pPr>
       <w:r>
-        <w:t>Setelah didapatkan foreground image yang terdiri dari benda-benda yang bergerak, diperlukan sebuah mekanisme lagi untuk menentukan obyek yang terdeteksi tersebut merupakan obyek yang kita cari. Maka, dapat dilakukan color thresholding untuk menentukan apakah obyek berwarna putih atau tidak</w:t>
-      </w:r>
-      <w:r>
-        <w:t>.</w:t>
-      </w:r>
-    </w:p>
-    <w:p>
-      <w:pPr>
-        <w:pStyle w:val="Paragraph"/>
-      </w:pPr>
+        <w:t>Namun, background substraction saja tidak cukup untuk mendeteksi obyek yang kita inginkan, properti obyek lain yang bisa dimanfaatkan adalah gerakan obyek. Hal ini dapat dideteksi dengan algoritma optical flow. Algoritma ini mirip dengan background substraction, terdapat sebuah frame yang dikurangi nilainya dengan frame lain. Bedanya, pada algoritma optical flow, frame saat ini dikrangi dengan frame sebelumnya, hal ini untuk mendeteksi perubahan piksel jyang ada pada frame yang dapat diasumsikan sebagai sebuah gerakan.</w:t>
+      </w:r>
     </w:p>
     <w:p>
       <w:pPr>
@@ -21000,10 +24006,10 @@
           <w:lang w:val="id-ID" w:eastAsia="id-ID"/>
         </w:rPr>
         <w:drawing>
-          <wp:inline distT="0" distB="0" distL="0" distR="0" wp14:anchorId="0C25A97B" wp14:editId="1BE39087">
-            <wp:extent cx="5039995" cy="710565"/>
+          <wp:inline distT="0" distB="0" distL="0" distR="0" wp14:anchorId="3D3B361C" wp14:editId="2397A871">
+            <wp:extent cx="5039995" cy="1639570"/>
             <wp:effectExtent l="0" t="0" r="8255" b="0"/>
-            <wp:docPr id="22" name="Picture 22"/>
+            <wp:docPr id="18" name="Picture 18"/>
             <wp:cNvGraphicFramePr>
               <a:graphicFrameLocks xmlns:a="http://schemas.openxmlformats.org/drawingml/2006/main" noChangeAspect="1"/>
             </wp:cNvGraphicFramePr>
@@ -21023,6 +24029,182 @@
                   <pic:spPr>
                     <a:xfrm>
                       <a:off x="0" y="0"/>
+                      <a:ext cx="5039995" cy="1639570"/>
+                    </a:xfrm>
+                    <a:prstGeom prst="rect">
+                      <a:avLst/>
+                    </a:prstGeom>
+                  </pic:spPr>
+                </pic:pic>
+              </a:graphicData>
+            </a:graphic>
+          </wp:inline>
+        </w:drawing>
+      </w:r>
+    </w:p>
+    <w:p>
+      <w:pPr>
+        <w:pStyle w:val="Caption"/>
+        <w:tabs>
+          <w:tab w:val="center" w:pos="3969"/>
+        </w:tabs>
+        <w:rPr>
+          <w:lang w:val="id-ID"/>
+        </w:rPr>
+      </w:pPr>
+      <w:bookmarkStart w:id="71" w:name="_Toc420530049"/>
+      <w:r>
+        <w:t xml:space="preserve">Gambar </w:t>
+      </w:r>
+      <w:r>
+        <w:fldChar w:fldCharType="begin"/>
+      </w:r>
+      <w:r>
+        <w:instrText xml:space="preserve"> STYLEREF 2 \s </w:instrText>
+      </w:r>
+      <w:r>
+        <w:fldChar w:fldCharType="separate"/>
+      </w:r>
+      <w:r>
+        <w:rPr>
+          <w:noProof/>
+        </w:rPr>
+        <w:t>3.5.2</w:t>
+      </w:r>
+      <w:r>
+        <w:fldChar w:fldCharType="end"/>
+      </w:r>
+      <w:r>
+        <w:t>.</w:t>
+      </w:r>
+      <w:r>
+        <w:fldChar w:fldCharType="begin"/>
+      </w:r>
+      <w:r>
+        <w:instrText xml:space="preserve"> SEQ Gambar \* ARABIC \s 2 </w:instrText>
+      </w:r>
+      <w:r>
+        <w:fldChar w:fldCharType="separate"/>
+      </w:r>
+      <w:r>
+        <w:rPr>
+          <w:noProof/>
+        </w:rPr>
+        <w:t>1</w:t>
+      </w:r>
+      <w:r>
+        <w:fldChar w:fldCharType="end"/>
+      </w:r>
+      <w:r>
+        <w:rPr>
+          <w:lang w:val="id-ID"/>
+        </w:rPr>
+        <w:t xml:space="preserve">. Algoritma </w:t>
+      </w:r>
+      <w:r>
+        <w:rPr>
+          <w:lang w:val="id-ID"/>
+        </w:rPr>
+        <w:t>Optical Flow</w:t>
+      </w:r>
+      <w:bookmarkEnd w:id="71"/>
+    </w:p>
+    <w:p>
+      <w:pPr>
+        <w:tabs>
+          <w:tab w:val="center" w:pos="3969"/>
+        </w:tabs>
+        <w:rPr>
+          <w:lang w:val="id-ID"/>
+        </w:rPr>
+      </w:pPr>
+    </w:p>
+    <w:p>
+      <w:pPr>
+        <w:pStyle w:val="Heading2"/>
+        <w:numPr>
+          <w:ilvl w:val="2"/>
+          <w:numId w:val="48"/>
+        </w:numPr>
+        <w:ind w:left="567" w:hanging="567"/>
+        <w:jc w:val="left"/>
+        <w:rPr>
+          <w:b w:val="0"/>
+        </w:rPr>
+      </w:pPr>
+      <w:r>
+        <w:rPr>
+          <w:b w:val="0"/>
+        </w:rPr>
+        <w:lastRenderedPageBreak/>
+        <w:t xml:space="preserve"> </w:t>
+      </w:r>
+      <w:r>
+        <w:rPr>
+          <w:b w:val="0"/>
+        </w:rPr>
+        <w:tab/>
+      </w:r>
+      <w:bookmarkStart w:id="72" w:name="_Toc420530022"/>
+      <w:r>
+        <w:rPr>
+          <w:b w:val="0"/>
+        </w:rPr>
+        <w:t>Color Thresholding</w:t>
+      </w:r>
+      <w:bookmarkEnd w:id="72"/>
+    </w:p>
+    <w:p>
+      <w:pPr>
+        <w:pStyle w:val="Paragraph"/>
+      </w:pPr>
+      <w:r>
+        <w:t>Setelah didapatkan foreground image yang terdiri dari benda-benda yang bergerak, diperlukan sebuah mekanisme lagi untuk menentukan obyek yang terdeteksi tersebut merupakan obyek yang kita cari. Maka, dapat dilakukan color thresholding untuk menentukan apakah obyek berwarna putih atau tidak</w:t>
+      </w:r>
+      <w:r>
+        <w:t>.</w:t>
+      </w:r>
+    </w:p>
+    <w:p>
+      <w:pPr>
+        <w:pStyle w:val="Paragraph"/>
+      </w:pPr>
+    </w:p>
+    <w:p>
+      <w:pPr>
+        <w:tabs>
+          <w:tab w:val="center" w:pos="3969"/>
+        </w:tabs>
+      </w:pPr>
+      <w:r>
+        <w:rPr>
+          <w:noProof/>
+          <w:lang w:val="id-ID" w:eastAsia="id-ID"/>
+        </w:rPr>
+        <w:drawing>
+          <wp:inline distT="0" distB="0" distL="0" distR="0" wp14:anchorId="0C25A97B" wp14:editId="1BE39087">
+            <wp:extent cx="5039995" cy="710565"/>
+            <wp:effectExtent l="0" t="0" r="8255" b="0"/>
+            <wp:docPr id="22" name="Picture 22"/>
+            <wp:cNvGraphicFramePr>
+              <a:graphicFrameLocks xmlns:a="http://schemas.openxmlformats.org/drawingml/2006/main" noChangeAspect="1"/>
+            </wp:cNvGraphicFramePr>
+            <a:graphic xmlns:a="http://schemas.openxmlformats.org/drawingml/2006/main">
+              <a:graphicData uri="http://schemas.openxmlformats.org/drawingml/2006/picture">
+                <pic:pic xmlns:pic="http://schemas.openxmlformats.org/drawingml/2006/picture">
+                  <pic:nvPicPr>
+                    <pic:cNvPr id="1" name=""/>
+                    <pic:cNvPicPr/>
+                  </pic:nvPicPr>
+                  <pic:blipFill>
+                    <a:blip r:embed="rId36"/>
+                    <a:stretch>
+                      <a:fillRect/>
+                    </a:stretch>
+                  </pic:blipFill>
+                  <pic:spPr>
+                    <a:xfrm>
+                      <a:off x="0" y="0"/>
                       <a:ext cx="5039995" cy="710565"/>
                     </a:xfrm>
                     <a:prstGeom prst="rect">
@@ -21177,7 +24359,7 @@
                     <pic:cNvPicPr/>
                   </pic:nvPicPr>
                   <pic:blipFill>
-                    <a:blip r:embed="rId36"/>
+                    <a:blip r:embed="rId37"/>
                     <a:stretch>
                       <a:fillRect/>
                     </a:stretch>
@@ -22327,7 +25509,7 @@
           <w:rPr>
             <w:noProof/>
           </w:rPr>
-          <w:t>36</w:t>
+          <w:t>33</w:t>
         </w:r>
         <w:r>
           <w:rPr>
@@ -28925,6 +32107,41 @@
       <w:lang w:val="en-US" w:eastAsia="ko-KR"/>
     </w:rPr>
   </w:style>
+  <w:style w:type="character" w:customStyle="1" w:styleId="pl-c">
+    <w:name w:val="pl-c"/>
+    <w:basedOn w:val="DefaultParagraphFont"/>
+    <w:rsid w:val="00212521"/>
+  </w:style>
+  <w:style w:type="character" w:customStyle="1" w:styleId="pl-c1">
+    <w:name w:val="pl-c1"/>
+    <w:basedOn w:val="DefaultParagraphFont"/>
+    <w:rsid w:val="00212521"/>
+  </w:style>
+  <w:style w:type="character" w:customStyle="1" w:styleId="pl-s">
+    <w:name w:val="pl-s"/>
+    <w:basedOn w:val="DefaultParagraphFont"/>
+    <w:rsid w:val="00212521"/>
+  </w:style>
+  <w:style w:type="character" w:customStyle="1" w:styleId="pl-pds">
+    <w:name w:val="pl-pds"/>
+    <w:basedOn w:val="DefaultParagraphFont"/>
+    <w:rsid w:val="00212521"/>
+  </w:style>
+  <w:style w:type="character" w:customStyle="1" w:styleId="pl-k">
+    <w:name w:val="pl-k"/>
+    <w:basedOn w:val="DefaultParagraphFont"/>
+    <w:rsid w:val="00212521"/>
+  </w:style>
+  <w:style w:type="character" w:customStyle="1" w:styleId="pl-smi">
+    <w:name w:val="pl-smi"/>
+    <w:basedOn w:val="DefaultParagraphFont"/>
+    <w:rsid w:val="00212521"/>
+  </w:style>
+  <w:style w:type="character" w:customStyle="1" w:styleId="pl-cce">
+    <w:name w:val="pl-cce"/>
+    <w:basedOn w:val="DefaultParagraphFont"/>
+    <w:rsid w:val="00212521"/>
+  </w:style>
 </w:styles>
 </file>
 
@@ -29404,7 +32621,7 @@
 </file>
 
 <file path=customXml/itemProps1.xml><?xml version="1.0" encoding="utf-8"?>
-<ds:datastoreItem xmlns:ds="http://schemas.openxmlformats.org/officeDocument/2006/customXml" ds:itemID="{C501116C-21C6-484F-8A88-2B67DC10E8C3}">
+<ds:datastoreItem xmlns:ds="http://schemas.openxmlformats.org/officeDocument/2006/customXml" ds:itemID="{C1BCF834-E8D2-4CE5-8D24-839F4B9086EB}">
   <ds:schemaRefs>
     <ds:schemaRef ds:uri="http://schemas.openxmlformats.org/officeDocument/2006/bibliography"/>
   </ds:schemaRefs>

--- a/onWork/Skripsi_DeanZakaHidayat_.docx
+++ b/onWork/Skripsi_DeanZakaHidayat_.docx
@@ -2696,15 +2696,7 @@
         <w:t xml:space="preserve"> camshift berbasis kalman filter</w:t>
       </w:r>
       <w:r>
-        <w:t xml:space="preserve">. Metode ini dipilih karena fleksibilitasnya dalam penentuan obyek sehingga obyek dapat dianggap sebagai satu titik ataupun rekonstruksi dari titik-titik yang </w:t>
-      </w:r>
-      <w:proofErr w:type="gramStart"/>
-      <w:r>
-        <w:t>sama</w:t>
-      </w:r>
-      <w:proofErr w:type="gramEnd"/>
-      <w:r>
-        <w:t xml:space="preserve"> yang dilihat dari prespektif kamera yang berbeda.</w:t>
+        <w:t>. Metode ini dipilih karena fleksibilitasnya dalam penentuan obyek sehingga obyek dapat dianggap sebagai satu titik ataupun rekonstruksi dari titik-titik yang sama yang dilihat dari prespektif kamera yang berbeda.</w:t>
       </w:r>
     </w:p>
     <w:p>
@@ -3539,6 +3531,7 @@
           <w:docPartUnique/>
         </w:docPartObj>
       </w:sdtPr>
+      <w:sdtEndPr/>
       <w:sdtContent>
         <w:p>
           <w:pPr>
@@ -10990,6 +10983,7 @@
           <w:id w:val="1454283781"/>
           <w:citation/>
         </w:sdtPr>
+        <w:sdtEndPr/>
         <w:sdtContent>
           <w:r>
             <w:fldChar w:fldCharType="begin"/>
@@ -11066,6 +11060,7 @@
           <w:id w:val="786784901"/>
           <w:citation/>
         </w:sdtPr>
+        <w:sdtEndPr/>
         <w:sdtContent>
           <w:r>
             <w:fldChar w:fldCharType="begin"/>
@@ -11178,6 +11173,7 @@
           <w:id w:val="-294056708"/>
           <w:citation/>
         </w:sdtPr>
+        <w:sdtEndPr/>
         <w:sdtContent>
           <w:r>
             <w:fldChar w:fldCharType="begin"/>
@@ -11776,6 +11772,7 @@
           <w:id w:val="1827480010"/>
           <w:citation/>
         </w:sdtPr>
+        <w:sdtEndPr/>
         <w:sdtContent>
           <w:r>
             <w:fldChar w:fldCharType="begin"/>
@@ -12054,6 +12051,7 @@
           <w:id w:val="-932056301"/>
           <w:citation/>
         </w:sdtPr>
+        <w:sdtEndPr/>
         <w:sdtContent>
           <w:r>
             <w:fldChar w:fldCharType="begin"/>
@@ -12229,6 +12227,7 @@
           <w:id w:val="527217264"/>
           <w:citation/>
         </w:sdtPr>
+        <w:sdtEndPr/>
         <w:sdtContent>
           <w:r>
             <w:fldChar w:fldCharType="begin"/>
@@ -16568,6 +16567,7 @@
           <w:id w:val="-716276116"/>
           <w:citation/>
         </w:sdtPr>
+        <w:sdtEndPr/>
         <w:sdtContent>
           <w:r>
             <w:fldChar w:fldCharType="begin"/>
@@ -17393,19 +17393,11 @@
         </w:rPr>
         <w:t xml:space="preserve">Sistem </w:t>
       </w:r>
-      <w:proofErr w:type="gramStart"/>
       <w:r>
         <w:rPr>
           <w:lang w:val="en-US"/>
         </w:rPr>
-        <w:t>apa</w:t>
-      </w:r>
-      <w:proofErr w:type="gramEnd"/>
-      <w:r>
-        <w:rPr>
-          <w:lang w:val="en-US"/>
-        </w:rPr>
-        <w:t xml:space="preserve"> pun yang diprogram, apakah itu </w:t>
+        <w:t xml:space="preserve">apa pun yang diprogram, apakah itu </w:t>
       </w:r>
       <w:r>
         <w:t xml:space="preserve">robot </w:t>
@@ -17456,21 +17448,7 @@
         <w:rPr>
           <w:lang w:val="en-US"/>
         </w:rPr>
-        <w:t xml:space="preserve">mana yang akan dijalankan. Kesamaan terminologi programming ini tentu </w:t>
-      </w:r>
-      <w:proofErr w:type="gramStart"/>
-      <w:r>
-        <w:rPr>
-          <w:lang w:val="en-US"/>
-        </w:rPr>
-        <w:t>akan</w:t>
-      </w:r>
-      <w:proofErr w:type="gramEnd"/>
-      <w:r>
-        <w:rPr>
-          <w:lang w:val="en-US"/>
-        </w:rPr>
-        <w:t xml:space="preserve"> memudahkan programmer untuk</w:t>
+        <w:t>mana yang akan dijalankan. Kesamaan terminologi programming ini tentu akan memudahkan programmer untuk</w:t>
       </w:r>
       <w:r>
         <w:rPr>
@@ -18503,6 +18481,7 @@
           <w:id w:val="1142385082"/>
           <w:citation/>
         </w:sdtPr>
+        <w:sdtEndPr/>
         <w:sdtContent>
           <w:r>
             <w:rPr>
@@ -18570,6 +18549,7 @@
           <w:id w:val="-64188407"/>
           <w:citation/>
         </w:sdtPr>
+        <w:sdtEndPr/>
         <w:sdtContent>
           <w:r>
             <w:rPr>
@@ -20493,6 +20473,138 @@
       <w:r>
         <w:t xml:space="preserve">. </w:t>
       </w:r>
+      <w:r>
+        <w:t>Berikut diagram blok dari keseluruhan sistem:</w:t>
+      </w:r>
+    </w:p>
+    <w:p>
+      <w:pPr>
+        <w:pStyle w:val="Paragraph"/>
+        <w:ind w:firstLine="0"/>
+        <w:jc w:val="center"/>
+      </w:pPr>
+      <w:r>
+        <w:rPr>
+          <w:noProof/>
+          <w:lang w:eastAsia="id-ID"/>
+        </w:rPr>
+        <w:drawing>
+          <wp:inline distT="0" distB="0" distL="0" distR="0">
+            <wp:extent cx="3310247" cy="2648198"/>
+            <wp:effectExtent l="0" t="0" r="5080" b="0"/>
+            <wp:docPr id="9" name="Picture 9" descr="D:\Document\Semester 7\Seminar - Skripsi\onWork\Diagram\Blok Diagram.png"/>
+            <wp:cNvGraphicFramePr>
+              <a:graphicFrameLocks xmlns:a="http://schemas.openxmlformats.org/drawingml/2006/main" noChangeAspect="1"/>
+            </wp:cNvGraphicFramePr>
+            <a:graphic xmlns:a="http://schemas.openxmlformats.org/drawingml/2006/main">
+              <a:graphicData uri="http://schemas.openxmlformats.org/drawingml/2006/picture">
+                <pic:pic xmlns:pic="http://schemas.openxmlformats.org/drawingml/2006/picture">
+                  <pic:nvPicPr>
+                    <pic:cNvPr id="0" name="Picture 1" descr="D:\Document\Semester 7\Seminar - Skripsi\onWork\Diagram\Blok Diagram.png"/>
+                    <pic:cNvPicPr>
+                      <a:picLocks noChangeAspect="1" noChangeArrowheads="1"/>
+                    </pic:cNvPicPr>
+                  </pic:nvPicPr>
+                  <pic:blipFill>
+                    <a:blip r:embed="rId33">
+                      <a:extLst>
+                        <a:ext uri="{28A0092B-C50C-407E-A947-70E740481C1C}">
+                          <a14:useLocalDpi xmlns:a14="http://schemas.microsoft.com/office/drawing/2010/main" val="0"/>
+                        </a:ext>
+                      </a:extLst>
+                    </a:blip>
+                    <a:srcRect/>
+                    <a:stretch>
+                      <a:fillRect/>
+                    </a:stretch>
+                  </pic:blipFill>
+                  <pic:spPr bwMode="auto">
+                    <a:xfrm>
+                      <a:off x="0" y="0"/>
+                      <a:ext cx="3318512" cy="2654810"/>
+                    </a:xfrm>
+                    <a:prstGeom prst="rect">
+                      <a:avLst/>
+                    </a:prstGeom>
+                    <a:noFill/>
+                    <a:ln>
+                      <a:noFill/>
+                    </a:ln>
+                  </pic:spPr>
+                </pic:pic>
+              </a:graphicData>
+            </a:graphic>
+          </wp:inline>
+        </w:drawing>
+      </w:r>
+    </w:p>
+    <w:p>
+      <w:pPr>
+        <w:pStyle w:val="Caption"/>
+        <w:tabs>
+          <w:tab w:val="center" w:pos="3969"/>
+        </w:tabs>
+        <w:rPr>
+          <w:lang w:val="id-ID"/>
+        </w:rPr>
+      </w:pPr>
+      <w:r>
+        <w:t xml:space="preserve">Gambar </w:t>
+      </w:r>
+      <w:r>
+        <w:fldChar w:fldCharType="begin"/>
+      </w:r>
+      <w:r>
+        <w:instrText xml:space="preserve"> STYLEREF 2 \s </w:instrText>
+      </w:r>
+      <w:r>
+        <w:fldChar w:fldCharType="separate"/>
+      </w:r>
+      <w:r>
+        <w:rPr>
+          <w:noProof/>
+        </w:rPr>
+        <w:t>3.3</w:t>
+      </w:r>
+      <w:r>
+        <w:fldChar w:fldCharType="end"/>
+      </w:r>
+      <w:r>
+        <w:t>.</w:t>
+      </w:r>
+      <w:bookmarkStart w:id="65" w:name="_GoBack"/>
+      <w:bookmarkEnd w:id="65"/>
+      <w:r>
+        <w:fldChar w:fldCharType="begin"/>
+      </w:r>
+      <w:r>
+        <w:instrText xml:space="preserve"> SEQ Gambar \* ARABIC \s 2 </w:instrText>
+      </w:r>
+      <w:r>
+        <w:fldChar w:fldCharType="separate"/>
+      </w:r>
+      <w:r>
+        <w:rPr>
+          <w:noProof/>
+        </w:rPr>
+        <w:t>1</w:t>
+      </w:r>
+      <w:r>
+        <w:fldChar w:fldCharType="end"/>
+      </w:r>
+      <w:r>
+        <w:rPr>
+          <w:lang w:val="id-ID"/>
+        </w:rPr>
+        <w:t>. Diagram Blok</w:t>
+      </w:r>
+    </w:p>
+    <w:p>
+      <w:pPr>
+        <w:pStyle w:val="Paragraph"/>
+        <w:ind w:firstLine="0"/>
+        <w:jc w:val="center"/>
+      </w:pPr>
     </w:p>
     <w:p>
       <w:pPr>
@@ -20520,14 +20632,14 @@
         </w:rPr>
         <w:tab/>
       </w:r>
-      <w:bookmarkStart w:id="65" w:name="_Toc420530018"/>
+      <w:bookmarkStart w:id="66" w:name="_Toc420530018"/>
       <w:r>
         <w:rPr>
           <w:b w:val="0"/>
         </w:rPr>
         <w:t>Desain Perangkat Keras (Hardware)</w:t>
       </w:r>
-      <w:bookmarkEnd w:id="65"/>
+      <w:bookmarkEnd w:id="66"/>
     </w:p>
     <w:p>
       <w:pPr>
@@ -20559,17 +20671,16 @@
         <w:rPr>
           <w:b w:val="0"/>
         </w:rPr>
-        <w:lastRenderedPageBreak/>
         <w:tab/>
       </w:r>
-      <w:bookmarkStart w:id="66" w:name="_Toc420530019"/>
+      <w:bookmarkStart w:id="67" w:name="_Toc420530019"/>
       <w:r>
         <w:rPr>
           <w:b w:val="0"/>
         </w:rPr>
         <w:t>Algoritma Perangkat Lunak (Software)</w:t>
       </w:r>
-      <w:bookmarkEnd w:id="66"/>
+      <w:bookmarkEnd w:id="67"/>
     </w:p>
     <w:p>
       <w:pPr>
@@ -20593,6 +20704,7 @@
           <w:noProof/>
           <w:lang w:eastAsia="id-ID"/>
         </w:rPr>
+        <w:lastRenderedPageBreak/>
         <w:drawing>
           <wp:inline distT="0" distB="0" distL="0" distR="0">
             <wp:extent cx="1936935" cy="4300286"/>
@@ -20611,7 +20723,7 @@
                     </pic:cNvPicPr>
                   </pic:nvPicPr>
                   <pic:blipFill>
-                    <a:blip r:embed="rId33">
+                    <a:blip r:embed="rId34">
                       <a:extLst>
                         <a:ext uri="{28A0092B-C50C-407E-A947-70E740481C1C}">
                           <a14:useLocalDpi xmlns:a14="http://schemas.microsoft.com/office/drawing/2010/main" val="0"/>
@@ -20796,7 +20908,6 @@
                 <w:szCs w:val="18"/>
                 <w:lang w:val="id-ID" w:eastAsia="id-ID"/>
               </w:rPr>
-              <w:lastRenderedPageBreak/>
               <w:t>ros::init</w:t>
             </w:r>
             <w:r>
@@ -20817,7 +20928,27 @@
                 <w:szCs w:val="18"/>
                 <w:lang w:val="id-ID" w:eastAsia="id-ID"/>
               </w:rPr>
-              <w:t>"camshift"</w:t>
+              <w:t>"</w:t>
+            </w:r>
+            <w:r>
+              <w:rPr>
+                <w:rFonts w:ascii="Consolas" w:eastAsia="Times New Roman" w:hAnsi="Consolas" w:cs="Consolas"/>
+                <w:color w:val="183691"/>
+                <w:sz w:val="18"/>
+                <w:szCs w:val="18"/>
+                <w:lang w:val="id-ID" w:eastAsia="id-ID"/>
+              </w:rPr>
+              <w:t>doublerecord</w:t>
+            </w:r>
+            <w:r>
+              <w:rPr>
+                <w:rFonts w:ascii="Consolas" w:eastAsia="Times New Roman" w:hAnsi="Consolas" w:cs="Consolas"/>
+                <w:color w:val="183691"/>
+                <w:sz w:val="18"/>
+                <w:szCs w:val="18"/>
+                <w:lang w:val="id-ID" w:eastAsia="id-ID"/>
+              </w:rPr>
+              <w:t>"</w:t>
             </w:r>
             <w:r>
               <w:rPr>
@@ -21057,6 +21188,7 @@
                 <w:szCs w:val="18"/>
                 <w:lang w:val="id-ID" w:eastAsia="id-ID"/>
               </w:rPr>
+              <w:lastRenderedPageBreak/>
               <w:t>VideoCapture cap1(</w:t>
             </w:r>
             <w:r>
@@ -23722,14 +23854,13 @@
       <w:pPr>
         <w:pStyle w:val="Paragraph"/>
       </w:pPr>
-      <w:bookmarkStart w:id="67" w:name="_GoBack"/>
-      <w:bookmarkEnd w:id="67"/>
     </w:p>
     <w:p>
       <w:pPr>
         <w:pStyle w:val="Paragraph"/>
       </w:pPr>
       <w:r>
+        <w:lastRenderedPageBreak/>
         <w:t xml:space="preserve">empat bagian utama bagian utama, yaitu background substraction, </w:t>
       </w:r>
       <w:r>
@@ -23849,167 +23980,6 @@
             <wp:extent cx="4543425" cy="1752600"/>
             <wp:effectExtent l="0" t="0" r="9525" b="0"/>
             <wp:docPr id="17" name="Picture 17"/>
-            <wp:cNvGraphicFramePr>
-              <a:graphicFrameLocks xmlns:a="http://schemas.openxmlformats.org/drawingml/2006/main" noChangeAspect="1"/>
-            </wp:cNvGraphicFramePr>
-            <a:graphic xmlns:a="http://schemas.openxmlformats.org/drawingml/2006/main">
-              <a:graphicData uri="http://schemas.openxmlformats.org/drawingml/2006/picture">
-                <pic:pic xmlns:pic="http://schemas.openxmlformats.org/drawingml/2006/picture">
-                  <pic:nvPicPr>
-                    <pic:cNvPr id="1" name=""/>
-                    <pic:cNvPicPr/>
-                  </pic:nvPicPr>
-                  <pic:blipFill>
-                    <a:blip r:embed="rId34"/>
-                    <a:stretch>
-                      <a:fillRect/>
-                    </a:stretch>
-                  </pic:blipFill>
-                  <pic:spPr>
-                    <a:xfrm>
-                      <a:off x="0" y="0"/>
-                      <a:ext cx="4543425" cy="1752600"/>
-                    </a:xfrm>
-                    <a:prstGeom prst="rect">
-                      <a:avLst/>
-                    </a:prstGeom>
-                  </pic:spPr>
-                </pic:pic>
-              </a:graphicData>
-            </a:graphic>
-          </wp:inline>
-        </w:drawing>
-      </w:r>
-    </w:p>
-    <w:p>
-      <w:pPr>
-        <w:pStyle w:val="Caption"/>
-        <w:tabs>
-          <w:tab w:val="center" w:pos="3969"/>
-        </w:tabs>
-        <w:rPr>
-          <w:lang w:val="id-ID"/>
-        </w:rPr>
-      </w:pPr>
-      <w:bookmarkStart w:id="69" w:name="_Toc420530048"/>
-      <w:r>
-        <w:t xml:space="preserve">Gambar </w:t>
-      </w:r>
-      <w:r>
-        <w:fldChar w:fldCharType="begin"/>
-      </w:r>
-      <w:r>
-        <w:instrText xml:space="preserve"> STYLEREF 2 \s </w:instrText>
-      </w:r>
-      <w:r>
-        <w:fldChar w:fldCharType="separate"/>
-      </w:r>
-      <w:r>
-        <w:rPr>
-          <w:noProof/>
-        </w:rPr>
-        <w:t>3.5.1</w:t>
-      </w:r>
-      <w:r>
-        <w:fldChar w:fldCharType="end"/>
-      </w:r>
-      <w:r>
-        <w:t>.</w:t>
-      </w:r>
-      <w:r>
-        <w:fldChar w:fldCharType="begin"/>
-      </w:r>
-      <w:r>
-        <w:instrText xml:space="preserve"> SEQ Gambar \* ARABIC \s 2 </w:instrText>
-      </w:r>
-      <w:r>
-        <w:fldChar w:fldCharType="separate"/>
-      </w:r>
-      <w:r>
-        <w:rPr>
-          <w:noProof/>
-        </w:rPr>
-        <w:t>1</w:t>
-      </w:r>
-      <w:r>
-        <w:fldChar w:fldCharType="end"/>
-      </w:r>
-      <w:r>
-        <w:rPr>
-          <w:lang w:val="id-ID"/>
-        </w:rPr>
-        <w:t>. Algoritma Background Substraction</w:t>
-      </w:r>
-      <w:bookmarkEnd w:id="69"/>
-    </w:p>
-    <w:p>
-      <w:pPr>
-        <w:tabs>
-          <w:tab w:val="center" w:pos="3969"/>
-        </w:tabs>
-        <w:rPr>
-          <w:lang w:val="id-ID"/>
-        </w:rPr>
-      </w:pPr>
-    </w:p>
-    <w:p>
-      <w:pPr>
-        <w:pStyle w:val="Heading2"/>
-        <w:numPr>
-          <w:ilvl w:val="2"/>
-          <w:numId w:val="48"/>
-        </w:numPr>
-        <w:ind w:left="567" w:hanging="567"/>
-        <w:jc w:val="left"/>
-        <w:rPr>
-          <w:b w:val="0"/>
-        </w:rPr>
-      </w:pPr>
-      <w:r>
-        <w:rPr>
-          <w:b w:val="0"/>
-        </w:rPr>
-        <w:t xml:space="preserve"> </w:t>
-      </w:r>
-      <w:r>
-        <w:rPr>
-          <w:b w:val="0"/>
-        </w:rPr>
-        <w:tab/>
-      </w:r>
-      <w:bookmarkStart w:id="70" w:name="_Toc420530021"/>
-      <w:r>
-        <w:rPr>
-          <w:b w:val="0"/>
-        </w:rPr>
-        <w:t>Optical Flow</w:t>
-      </w:r>
-      <w:bookmarkEnd w:id="70"/>
-    </w:p>
-    <w:p>
-      <w:pPr>
-        <w:pStyle w:val="Paragraph"/>
-      </w:pPr>
-      <w:r>
-        <w:t>Namun, background substraction saja tidak cukup untuk mendeteksi obyek yang kita inginkan, properti obyek lain yang bisa dimanfaatkan adalah gerakan obyek. Hal ini dapat dideteksi dengan algoritma optical flow. Algoritma ini mirip dengan background substraction, terdapat sebuah frame yang dikurangi nilainya dengan frame lain. Bedanya, pada algoritma optical flow, frame saat ini dikrangi dengan frame sebelumnya, hal ini untuk mendeteksi perubahan piksel jyang ada pada frame yang dapat diasumsikan sebagai sebuah gerakan.</w:t>
-      </w:r>
-    </w:p>
-    <w:p>
-      <w:pPr>
-        <w:tabs>
-          <w:tab w:val="center" w:pos="3969"/>
-        </w:tabs>
-      </w:pPr>
-      <w:r>
-        <w:rPr>
-          <w:noProof/>
-          <w:lang w:val="id-ID" w:eastAsia="id-ID"/>
-        </w:rPr>
-        <w:drawing>
-          <wp:inline distT="0" distB="0" distL="0" distR="0" wp14:anchorId="3D3B361C" wp14:editId="2397A871">
-            <wp:extent cx="5039995" cy="1639570"/>
-            <wp:effectExtent l="0" t="0" r="8255" b="0"/>
-            <wp:docPr id="18" name="Picture 18"/>
             <wp:cNvGraphicFramePr>
               <a:graphicFrameLocks xmlns:a="http://schemas.openxmlformats.org/drawingml/2006/main" noChangeAspect="1"/>
             </wp:cNvGraphicFramePr>
@@ -24029,7 +23999,7 @@
                   <pic:spPr>
                     <a:xfrm>
                       <a:off x="0" y="0"/>
-                      <a:ext cx="5039995" cy="1639570"/>
+                      <a:ext cx="4543425" cy="1752600"/>
                     </a:xfrm>
                     <a:prstGeom prst="rect">
                       <a:avLst/>
@@ -24052,7 +24022,7 @@
           <w:lang w:val="id-ID"/>
         </w:rPr>
       </w:pPr>
-      <w:bookmarkStart w:id="71" w:name="_Toc420530049"/>
+      <w:bookmarkStart w:id="69" w:name="_Toc420530048"/>
       <w:r>
         <w:t xml:space="preserve">Gambar </w:t>
       </w:r>
@@ -24069,7 +24039,7 @@
         <w:rPr>
           <w:noProof/>
         </w:rPr>
-        <w:t>3.5.2</w:t>
+        <w:t>3.5.1</w:t>
       </w:r>
       <w:r>
         <w:fldChar w:fldCharType="end"/>
@@ -24099,15 +24069,9 @@
         <w:rPr>
           <w:lang w:val="id-ID"/>
         </w:rPr>
-        <w:t xml:space="preserve">. Algoritma </w:t>
-      </w:r>
-      <w:r>
-        <w:rPr>
-          <w:lang w:val="id-ID"/>
-        </w:rPr>
-        <w:t>Optical Flow</w:t>
-      </w:r>
-      <w:bookmarkEnd w:id="71"/>
+        <w:t>. Algoritma Background Substraction</w:t>
+      </w:r>
+      <w:bookmarkEnd w:id="69"/>
     </w:p>
     <w:p>
       <w:pPr>
@@ -24136,7 +24100,6 @@
         <w:rPr>
           <w:b w:val="0"/>
         </w:rPr>
-        <w:lastRenderedPageBreak/>
         <w:t xml:space="preserve"> </w:t>
       </w:r>
       <w:r>
@@ -24145,30 +24108,22 @@
         </w:rPr>
         <w:tab/>
       </w:r>
-      <w:bookmarkStart w:id="72" w:name="_Toc420530022"/>
+      <w:bookmarkStart w:id="70" w:name="_Toc420530021"/>
       <w:r>
         <w:rPr>
           <w:b w:val="0"/>
         </w:rPr>
-        <w:t>Color Thresholding</w:t>
-      </w:r>
-      <w:bookmarkEnd w:id="72"/>
+        <w:t>Optical Flow</w:t>
+      </w:r>
+      <w:bookmarkEnd w:id="70"/>
     </w:p>
     <w:p>
       <w:pPr>
         <w:pStyle w:val="Paragraph"/>
       </w:pPr>
       <w:r>
-        <w:t>Setelah didapatkan foreground image yang terdiri dari benda-benda yang bergerak, diperlukan sebuah mekanisme lagi untuk menentukan obyek yang terdeteksi tersebut merupakan obyek yang kita cari. Maka, dapat dilakukan color thresholding untuk menentukan apakah obyek berwarna putih atau tidak</w:t>
-      </w:r>
-      <w:r>
-        <w:t>.</w:t>
-      </w:r>
-    </w:p>
-    <w:p>
-      <w:pPr>
-        <w:pStyle w:val="Paragraph"/>
-      </w:pPr>
+        <w:t>Namun, background substraction saja tidak cukup untuk mendeteksi obyek yang kita inginkan, properti obyek lain yang bisa dimanfaatkan adalah gerakan obyek. Hal ini dapat dideteksi dengan algoritma optical flow. Algoritma ini mirip dengan background substraction, terdapat sebuah frame yang dikurangi nilainya dengan frame lain. Bedanya, pada algoritma optical flow, frame saat ini dikrangi dengan frame sebelumnya, hal ini untuk mendeteksi perubahan piksel jyang ada pada frame yang dapat diasumsikan sebagai sebuah gerakan.</w:t>
+      </w:r>
     </w:p>
     <w:p>
       <w:pPr>
@@ -24182,10 +24137,10 @@
           <w:lang w:val="id-ID" w:eastAsia="id-ID"/>
         </w:rPr>
         <w:drawing>
-          <wp:inline distT="0" distB="0" distL="0" distR="0" wp14:anchorId="0C25A97B" wp14:editId="1BE39087">
-            <wp:extent cx="5039995" cy="710565"/>
+          <wp:inline distT="0" distB="0" distL="0" distR="0" wp14:anchorId="3D3B361C" wp14:editId="2397A871">
+            <wp:extent cx="5039995" cy="1639570"/>
             <wp:effectExtent l="0" t="0" r="8255" b="0"/>
-            <wp:docPr id="22" name="Picture 22"/>
+            <wp:docPr id="18" name="Picture 18"/>
             <wp:cNvGraphicFramePr>
               <a:graphicFrameLocks xmlns:a="http://schemas.openxmlformats.org/drawingml/2006/main" noChangeAspect="1"/>
             </wp:cNvGraphicFramePr>
@@ -24205,7 +24160,7 @@
                   <pic:spPr>
                     <a:xfrm>
                       <a:off x="0" y="0"/>
-                      <a:ext cx="5039995" cy="710565"/>
+                      <a:ext cx="5039995" cy="1639570"/>
                     </a:xfrm>
                     <a:prstGeom prst="rect">
                       <a:avLst/>
@@ -24228,7 +24183,7 @@
           <w:lang w:val="id-ID"/>
         </w:rPr>
       </w:pPr>
-      <w:bookmarkStart w:id="73" w:name="_Toc420530050"/>
+      <w:bookmarkStart w:id="71" w:name="_Toc420530049"/>
       <w:r>
         <w:t xml:space="preserve">Gambar </w:t>
       </w:r>
@@ -24245,7 +24200,7 @@
         <w:rPr>
           <w:noProof/>
         </w:rPr>
-        <w:t>3.5.3</w:t>
+        <w:t>3.5.2</w:t>
       </w:r>
       <w:r>
         <w:fldChar w:fldCharType="end"/>
@@ -24275,9 +24230,15 @@
         <w:rPr>
           <w:lang w:val="id-ID"/>
         </w:rPr>
-        <w:t>. Algoritma Color Thresholding</w:t>
-      </w:r>
-      <w:bookmarkEnd w:id="73"/>
+        <w:t xml:space="preserve">. Algoritma </w:t>
+      </w:r>
+      <w:r>
+        <w:rPr>
+          <w:lang w:val="id-ID"/>
+        </w:rPr>
+        <w:t>Optical Flow</w:t>
+      </w:r>
+      <w:bookmarkEnd w:id="71"/>
     </w:p>
     <w:p>
       <w:pPr>
@@ -24306,6 +24267,7 @@
         <w:rPr>
           <w:b w:val="0"/>
         </w:rPr>
+        <w:lastRenderedPageBreak/>
         <w:t xml:space="preserve"> </w:t>
       </w:r>
       <w:r>
@@ -24314,29 +24276,36 @@
         </w:rPr>
         <w:tab/>
       </w:r>
-      <w:bookmarkStart w:id="74" w:name="_Toc420530023"/>
+      <w:bookmarkStart w:id="72" w:name="_Toc420530022"/>
       <w:r>
         <w:rPr>
           <w:b w:val="0"/>
         </w:rPr>
-        <w:t>Epipolar Geometry</w:t>
-      </w:r>
-      <w:bookmarkEnd w:id="74"/>
+        <w:t>Color Thresholding</w:t>
+      </w:r>
+      <w:bookmarkEnd w:id="72"/>
     </w:p>
     <w:p>
       <w:pPr>
         <w:pStyle w:val="Paragraph"/>
       </w:pPr>
       <w:r>
-        <w:t>Ketika obyek sudah ditemukan dan dianggap sebagai sebuah titik oleh kamera, maka dapat diestimasi posisinya dalam ruang tiga dimensi dengan cara membandingkannya dengan gambar dari kamera dari sudut pandang lain. Salah satu algoritma yang dapat dipakai dalah epipolar geometri.</w:t>
-      </w:r>
+        <w:t>Setelah didapatkan foreground image yang terdiri dari benda-benda yang bergerak, diperlukan sebuah mekanisme lagi untuk menentukan obyek yang terdeteksi tersebut merupakan obyek yang kita cari. Maka, dapat dilakukan color thresholding untuk menentukan apakah obyek berwarna putih atau tidak</w:t>
+      </w:r>
+      <w:r>
+        <w:t>.</w:t>
+      </w:r>
+    </w:p>
+    <w:p>
+      <w:pPr>
+        <w:pStyle w:val="Paragraph"/>
+      </w:pPr>
     </w:p>
     <w:p>
       <w:pPr>
         <w:tabs>
           <w:tab w:val="center" w:pos="3969"/>
         </w:tabs>
-        <w:jc w:val="center"/>
       </w:pPr>
       <w:r>
         <w:rPr>
@@ -24344,10 +24313,10 @@
           <w:lang w:val="id-ID" w:eastAsia="id-ID"/>
         </w:rPr>
         <w:drawing>
-          <wp:inline distT="0" distB="0" distL="0" distR="0" wp14:anchorId="042C5168" wp14:editId="333BA566">
-            <wp:extent cx="2981325" cy="1762125"/>
-            <wp:effectExtent l="0" t="0" r="9525" b="9525"/>
-            <wp:docPr id="21" name="Picture 21"/>
+          <wp:inline distT="0" distB="0" distL="0" distR="0" wp14:anchorId="0C25A97B" wp14:editId="1BE39087">
+            <wp:extent cx="5039995" cy="710565"/>
+            <wp:effectExtent l="0" t="0" r="8255" b="0"/>
+            <wp:docPr id="22" name="Picture 22"/>
             <wp:cNvGraphicFramePr>
               <a:graphicFrameLocks xmlns:a="http://schemas.openxmlformats.org/drawingml/2006/main" noChangeAspect="1"/>
             </wp:cNvGraphicFramePr>
@@ -24367,6 +24336,168 @@
                   <pic:spPr>
                     <a:xfrm>
                       <a:off x="0" y="0"/>
+                      <a:ext cx="5039995" cy="710565"/>
+                    </a:xfrm>
+                    <a:prstGeom prst="rect">
+                      <a:avLst/>
+                    </a:prstGeom>
+                  </pic:spPr>
+                </pic:pic>
+              </a:graphicData>
+            </a:graphic>
+          </wp:inline>
+        </w:drawing>
+      </w:r>
+    </w:p>
+    <w:p>
+      <w:pPr>
+        <w:pStyle w:val="Caption"/>
+        <w:tabs>
+          <w:tab w:val="center" w:pos="3969"/>
+        </w:tabs>
+        <w:rPr>
+          <w:lang w:val="id-ID"/>
+        </w:rPr>
+      </w:pPr>
+      <w:bookmarkStart w:id="73" w:name="_Toc420530050"/>
+      <w:r>
+        <w:t xml:space="preserve">Gambar </w:t>
+      </w:r>
+      <w:r>
+        <w:fldChar w:fldCharType="begin"/>
+      </w:r>
+      <w:r>
+        <w:instrText xml:space="preserve"> STYLEREF 2 \s </w:instrText>
+      </w:r>
+      <w:r>
+        <w:fldChar w:fldCharType="separate"/>
+      </w:r>
+      <w:r>
+        <w:rPr>
+          <w:noProof/>
+        </w:rPr>
+        <w:t>3.5.3</w:t>
+      </w:r>
+      <w:r>
+        <w:fldChar w:fldCharType="end"/>
+      </w:r>
+      <w:r>
+        <w:t>.</w:t>
+      </w:r>
+      <w:r>
+        <w:fldChar w:fldCharType="begin"/>
+      </w:r>
+      <w:r>
+        <w:instrText xml:space="preserve"> SEQ Gambar \* ARABIC \s 2 </w:instrText>
+      </w:r>
+      <w:r>
+        <w:fldChar w:fldCharType="separate"/>
+      </w:r>
+      <w:r>
+        <w:rPr>
+          <w:noProof/>
+        </w:rPr>
+        <w:t>1</w:t>
+      </w:r>
+      <w:r>
+        <w:fldChar w:fldCharType="end"/>
+      </w:r>
+      <w:r>
+        <w:rPr>
+          <w:lang w:val="id-ID"/>
+        </w:rPr>
+        <w:t>. Algoritma Color Thresholding</w:t>
+      </w:r>
+      <w:bookmarkEnd w:id="73"/>
+    </w:p>
+    <w:p>
+      <w:pPr>
+        <w:tabs>
+          <w:tab w:val="center" w:pos="3969"/>
+        </w:tabs>
+        <w:rPr>
+          <w:lang w:val="id-ID"/>
+        </w:rPr>
+      </w:pPr>
+    </w:p>
+    <w:p>
+      <w:pPr>
+        <w:pStyle w:val="Heading2"/>
+        <w:numPr>
+          <w:ilvl w:val="2"/>
+          <w:numId w:val="48"/>
+        </w:numPr>
+        <w:ind w:left="567" w:hanging="567"/>
+        <w:jc w:val="left"/>
+        <w:rPr>
+          <w:b w:val="0"/>
+        </w:rPr>
+      </w:pPr>
+      <w:r>
+        <w:rPr>
+          <w:b w:val="0"/>
+        </w:rPr>
+        <w:t xml:space="preserve"> </w:t>
+      </w:r>
+      <w:r>
+        <w:rPr>
+          <w:b w:val="0"/>
+        </w:rPr>
+        <w:tab/>
+      </w:r>
+      <w:bookmarkStart w:id="74" w:name="_Toc420530023"/>
+      <w:r>
+        <w:rPr>
+          <w:b w:val="0"/>
+        </w:rPr>
+        <w:t>Epipolar Geometry</w:t>
+      </w:r>
+      <w:bookmarkEnd w:id="74"/>
+    </w:p>
+    <w:p>
+      <w:pPr>
+        <w:pStyle w:val="Paragraph"/>
+      </w:pPr>
+      <w:r>
+        <w:t>Ketika obyek sudah ditemukan dan dianggap sebagai sebuah titik oleh kamera, maka dapat diestimasi posisinya dalam ruang tiga dimensi dengan cara membandingkannya dengan gambar dari kamera dari sudut pandang lain. Salah satu algoritma yang dapat dipakai dalah epipolar geometri.</w:t>
+      </w:r>
+    </w:p>
+    <w:p>
+      <w:pPr>
+        <w:tabs>
+          <w:tab w:val="center" w:pos="3969"/>
+        </w:tabs>
+        <w:jc w:val="center"/>
+      </w:pPr>
+      <w:r>
+        <w:rPr>
+          <w:noProof/>
+          <w:lang w:val="id-ID" w:eastAsia="id-ID"/>
+        </w:rPr>
+        <w:drawing>
+          <wp:inline distT="0" distB="0" distL="0" distR="0" wp14:anchorId="042C5168" wp14:editId="333BA566">
+            <wp:extent cx="2981325" cy="1762125"/>
+            <wp:effectExtent l="0" t="0" r="9525" b="9525"/>
+            <wp:docPr id="21" name="Picture 21"/>
+            <wp:cNvGraphicFramePr>
+              <a:graphicFrameLocks xmlns:a="http://schemas.openxmlformats.org/drawingml/2006/main" noChangeAspect="1"/>
+            </wp:cNvGraphicFramePr>
+            <a:graphic xmlns:a="http://schemas.openxmlformats.org/drawingml/2006/main">
+              <a:graphicData uri="http://schemas.openxmlformats.org/drawingml/2006/picture">
+                <pic:pic xmlns:pic="http://schemas.openxmlformats.org/drawingml/2006/picture">
+                  <pic:nvPicPr>
+                    <pic:cNvPr id="1" name=""/>
+                    <pic:cNvPicPr/>
+                  </pic:nvPicPr>
+                  <pic:blipFill>
+                    <a:blip r:embed="rId38"/>
+                    <a:stretch>
+                      <a:fillRect/>
+                    </a:stretch>
+                  </pic:blipFill>
+                  <pic:spPr>
+                    <a:xfrm>
+                      <a:off x="0" y="0"/>
                       <a:ext cx="2981325" cy="1762125"/>
                     </a:xfrm>
                     <a:prstGeom prst="rect">
@@ -24687,12 +24818,14 @@
           <w:docPartUnique/>
         </w:docPartObj>
       </w:sdtPr>
+      <w:sdtEndPr/>
       <w:sdtContent>
         <w:sdt>
           <w:sdtPr>
             <w:id w:val="-573587230"/>
             <w:bibliography/>
           </w:sdtPr>
+          <w:sdtEndPr/>
           <w:sdtContent>
             <w:p>
               <w:pPr>
@@ -25509,7 +25642,7 @@
           <w:rPr>
             <w:noProof/>
           </w:rPr>
-          <w:t>33</w:t>
+          <w:t>31</w:t>
         </w:r>
         <w:r>
           <w:rPr>
@@ -32621,7 +32754,7 @@
 </file>
 
 <file path=customXml/itemProps1.xml><?xml version="1.0" encoding="utf-8"?>
-<ds:datastoreItem xmlns:ds="http://schemas.openxmlformats.org/officeDocument/2006/customXml" ds:itemID="{C1BCF834-E8D2-4CE5-8D24-839F4B9086EB}">
+<ds:datastoreItem xmlns:ds="http://schemas.openxmlformats.org/officeDocument/2006/customXml" ds:itemID="{BD052FFE-266D-4E1C-BFE6-24AC8AD0D865}">
   <ds:schemaRefs>
     <ds:schemaRef ds:uri="http://schemas.openxmlformats.org/officeDocument/2006/bibliography"/>
   </ds:schemaRefs>

--- a/onWork/Skripsi_DeanZakaHidayat_.docx
+++ b/onWork/Skripsi_DeanZakaHidayat_.docx
@@ -2696,7 +2696,15 @@
         <w:t xml:space="preserve"> camshift berbasis kalman filter</w:t>
       </w:r>
       <w:r>
-        <w:t>. Metode ini dipilih karena fleksibilitasnya dalam penentuan obyek sehingga obyek dapat dianggap sebagai satu titik ataupun rekonstruksi dari titik-titik yang sama yang dilihat dari prespektif kamera yang berbeda.</w:t>
+        <w:t xml:space="preserve">. Metode ini dipilih karena fleksibilitasnya dalam penentuan obyek sehingga obyek dapat dianggap sebagai satu titik ataupun rekonstruksi dari titik-titik yang </w:t>
+      </w:r>
+      <w:proofErr w:type="gramStart"/>
+      <w:r>
+        <w:t>sama</w:t>
+      </w:r>
+      <w:proofErr w:type="gramEnd"/>
+      <w:r>
+        <w:t xml:space="preserve"> yang dilihat dari prespektif kamera yang berbeda.</w:t>
       </w:r>
     </w:p>
     <w:p>
@@ -3531,7 +3539,6 @@
           <w:docPartUnique/>
         </w:docPartObj>
       </w:sdtPr>
-      <w:sdtEndPr/>
       <w:sdtContent>
         <w:p>
           <w:pPr>
@@ -10983,7 +10990,6 @@
           <w:id w:val="1454283781"/>
           <w:citation/>
         </w:sdtPr>
-        <w:sdtEndPr/>
         <w:sdtContent>
           <w:r>
             <w:fldChar w:fldCharType="begin"/>
@@ -11060,7 +11066,6 @@
           <w:id w:val="786784901"/>
           <w:citation/>
         </w:sdtPr>
-        <w:sdtEndPr/>
         <w:sdtContent>
           <w:r>
             <w:fldChar w:fldCharType="begin"/>
@@ -11173,7 +11178,6 @@
           <w:id w:val="-294056708"/>
           <w:citation/>
         </w:sdtPr>
-        <w:sdtEndPr/>
         <w:sdtContent>
           <w:r>
             <w:fldChar w:fldCharType="begin"/>
@@ -11772,7 +11776,6 @@
           <w:id w:val="1827480010"/>
           <w:citation/>
         </w:sdtPr>
-        <w:sdtEndPr/>
         <w:sdtContent>
           <w:r>
             <w:fldChar w:fldCharType="begin"/>
@@ -12051,7 +12054,6 @@
           <w:id w:val="-932056301"/>
           <w:citation/>
         </w:sdtPr>
-        <w:sdtEndPr/>
         <w:sdtContent>
           <w:r>
             <w:fldChar w:fldCharType="begin"/>
@@ -12227,7 +12229,6 @@
           <w:id w:val="527217264"/>
           <w:citation/>
         </w:sdtPr>
-        <w:sdtEndPr/>
         <w:sdtContent>
           <w:r>
             <w:fldChar w:fldCharType="begin"/>
@@ -12330,7 +12331,13 @@
         <w:t xml:space="preserve"> (continously adaptive meanshift)</w:t>
       </w:r>
       <w:r>
-        <w:t>. Algoritma ini dipilih karena kemampuannya untuk jendela deteksi obyek dan memperbaharui ukuran, posisi, dan bentuk jendela. Hal ini memungkinkan sistem untuk mengabaikan gangguan yang berada di luar jendela deteksi.</w:t>
+        <w:t>. Algoritma ini dipilih karena kemampuannya untuk</w:t>
+      </w:r>
+      <w:r>
+        <w:t xml:space="preserve"> menentukan dan memperbaharui</w:t>
+      </w:r>
+      <w:r>
+        <w:t xml:space="preserve"> jendela deteksi obyek dan memperbaharui ukuran, posisi, dan bentuk jendela. Hal ini memungkinkan sistem untuk mengabaikan gangguan yang berada di luar jendela deteksi.</w:t>
       </w:r>
     </w:p>
     <w:p>
@@ -16567,7 +16574,6 @@
           <w:id w:val="-716276116"/>
           <w:citation/>
         </w:sdtPr>
-        <w:sdtEndPr/>
         <w:sdtContent>
           <w:r>
             <w:fldChar w:fldCharType="begin"/>
@@ -17393,11 +17399,19 @@
         </w:rPr>
         <w:t xml:space="preserve">Sistem </w:t>
       </w:r>
+      <w:proofErr w:type="gramStart"/>
       <w:r>
         <w:rPr>
           <w:lang w:val="en-US"/>
         </w:rPr>
-        <w:t xml:space="preserve">apa pun yang diprogram, apakah itu </w:t>
+        <w:t>apa</w:t>
+      </w:r>
+      <w:proofErr w:type="gramEnd"/>
+      <w:r>
+        <w:rPr>
+          <w:lang w:val="en-US"/>
+        </w:rPr>
+        <w:t xml:space="preserve"> pun yang diprogram, apakah itu </w:t>
       </w:r>
       <w:r>
         <w:t xml:space="preserve">robot </w:t>
@@ -17448,7 +17462,21 @@
         <w:rPr>
           <w:lang w:val="en-US"/>
         </w:rPr>
-        <w:t>mana yang akan dijalankan. Kesamaan terminologi programming ini tentu akan memudahkan programmer untuk</w:t>
+        <w:t xml:space="preserve">mana yang akan dijalankan. Kesamaan terminologi programming ini tentu </w:t>
+      </w:r>
+      <w:proofErr w:type="gramStart"/>
+      <w:r>
+        <w:rPr>
+          <w:lang w:val="en-US"/>
+        </w:rPr>
+        <w:t>akan</w:t>
+      </w:r>
+      <w:proofErr w:type="gramEnd"/>
+      <w:r>
+        <w:rPr>
+          <w:lang w:val="en-US"/>
+        </w:rPr>
+        <w:t xml:space="preserve"> memudahkan programmer untuk</w:t>
       </w:r>
       <w:r>
         <w:rPr>
@@ -18481,7 +18509,6 @@
           <w:id w:val="1142385082"/>
           <w:citation/>
         </w:sdtPr>
-        <w:sdtEndPr/>
         <w:sdtContent>
           <w:r>
             <w:rPr>
@@ -18549,7 +18576,6 @@
           <w:id w:val="-64188407"/>
           <w:citation/>
         </w:sdtPr>
-        <w:sdtEndPr/>
         <w:sdtContent>
           <w:r>
             <w:rPr>
@@ -20572,8 +20598,6 @@
       <w:r>
         <w:t>.</w:t>
       </w:r>
-      <w:bookmarkStart w:id="65" w:name="_GoBack"/>
-      <w:bookmarkEnd w:id="65"/>
       <w:r>
         <w:fldChar w:fldCharType="begin"/>
       </w:r>
@@ -20632,14 +20656,14 @@
         </w:rPr>
         <w:tab/>
       </w:r>
-      <w:bookmarkStart w:id="66" w:name="_Toc420530018"/>
+      <w:bookmarkStart w:id="65" w:name="_Toc420530018"/>
       <w:r>
         <w:rPr>
           <w:b w:val="0"/>
         </w:rPr>
         <w:t>Desain Perangkat Keras (Hardware)</w:t>
       </w:r>
-      <w:bookmarkEnd w:id="66"/>
+      <w:bookmarkEnd w:id="65"/>
     </w:p>
     <w:p>
       <w:pPr>
@@ -20673,14 +20697,14 @@
         </w:rPr>
         <w:tab/>
       </w:r>
-      <w:bookmarkStart w:id="67" w:name="_Toc420530019"/>
+      <w:bookmarkStart w:id="66" w:name="_Toc420530019"/>
       <w:r>
         <w:rPr>
           <w:b w:val="0"/>
         </w:rPr>
         <w:t>Algoritma Perangkat Lunak (Software)</w:t>
       </w:r>
-      <w:bookmarkEnd w:id="67"/>
+      <w:bookmarkEnd w:id="66"/>
     </w:p>
     <w:p>
       <w:pPr>
@@ -20707,8 +20731,8 @@
         <w:lastRenderedPageBreak/>
         <w:drawing>
           <wp:inline distT="0" distB="0" distL="0" distR="0">
-            <wp:extent cx="1936935" cy="4300286"/>
-            <wp:effectExtent l="0" t="0" r="6350" b="5080"/>
+            <wp:extent cx="2054432" cy="4561150"/>
+            <wp:effectExtent l="0" t="0" r="3175" b="0"/>
             <wp:docPr id="6" name="Picture 6"/>
             <wp:cNvGraphicFramePr>
               <a:graphicFrameLocks xmlns:a="http://schemas.openxmlformats.org/drawingml/2006/main" noChangeAspect="1"/>
@@ -20737,7 +20761,7 @@
                   <pic:spPr bwMode="auto">
                     <a:xfrm>
                       <a:off x="0" y="0"/>
-                      <a:ext cx="1936935" cy="4300286"/>
+                      <a:ext cx="2073499" cy="4603481"/>
                     </a:xfrm>
                     <a:prstGeom prst="rect">
                       <a:avLst/>
@@ -21072,6 +21096,7 @@
                 <w:szCs w:val="18"/>
                 <w:lang w:val="id-ID" w:eastAsia="id-ID"/>
               </w:rPr>
+              <w:lastRenderedPageBreak/>
               <w:t>i</w:t>
             </w:r>
             <w:r>
@@ -21188,7 +21213,6 @@
                 <w:szCs w:val="18"/>
                 <w:lang w:val="id-ID" w:eastAsia="id-ID"/>
               </w:rPr>
-              <w:lastRenderedPageBreak/>
               <w:t>VideoCapture cap1(</w:t>
             </w:r>
             <w:r>
@@ -23852,66 +23876,149 @@
     </w:tbl>
     <w:p>
       <w:pPr>
+        <w:pStyle w:val="Caption"/>
+        <w:tabs>
+          <w:tab w:val="center" w:pos="3969"/>
+        </w:tabs>
+        <w:spacing w:before="240"/>
+        <w:rPr>
+          <w:lang w:val="id-ID"/>
+        </w:rPr>
+      </w:pPr>
+      <w:r>
+        <w:t xml:space="preserve">Gambar </w:t>
+      </w:r>
+      <w:r>
+        <w:fldChar w:fldCharType="begin"/>
+      </w:r>
+      <w:r>
+        <w:instrText xml:space="preserve"> STYLEREF 2 \s </w:instrText>
+      </w:r>
+      <w:r>
+        <w:fldChar w:fldCharType="separate"/>
+      </w:r>
+      <w:r>
+        <w:rPr>
+          <w:noProof/>
+        </w:rPr>
+        <w:t>3.3.2</w:t>
+      </w:r>
+      <w:r>
+        <w:fldChar w:fldCharType="end"/>
+      </w:r>
+      <w:r>
+        <w:t>.</w:t>
+      </w:r>
+      <w:r>
+        <w:fldChar w:fldCharType="begin"/>
+      </w:r>
+      <w:r>
+        <w:instrText xml:space="preserve"> SEQ Gambar \* ARABIC \s 2 </w:instrText>
+      </w:r>
+      <w:r>
+        <w:fldChar w:fldCharType="separate"/>
+      </w:r>
+      <w:r>
+        <w:rPr>
+          <w:noProof/>
+        </w:rPr>
+        <w:t>2</w:t>
+      </w:r>
+      <w:r>
+        <w:fldChar w:fldCharType="end"/>
+      </w:r>
+      <w:r>
+        <w:rPr>
+          <w:lang w:val="id-ID"/>
+        </w:rPr>
+        <w:t xml:space="preserve">. </w:t>
+      </w:r>
+      <w:r>
+        <w:rPr>
+          <w:lang w:val="id-ID"/>
+        </w:rPr>
+        <w:t>Pseudocode program perekam video</w:t>
+      </w:r>
+    </w:p>
+    <w:p>
+      <w:pPr>
         <w:pStyle w:val="Paragraph"/>
       </w:pPr>
+      <w:r>
+        <w:lastRenderedPageBreak/>
+        <w:t>Pada bagian pengolah data, digunakan serangkaian algoritma untuk mendapatkan posisi obyek beregerak, yang dalam hal ini adalah sebuah shuttle cock, dalam ruang tiga dimensi. Proses ini dapat dibagi menjadi tiga</w:t>
+      </w:r>
+      <w:r>
+        <w:t xml:space="preserve"> bagian utama bagian utama, yaitu background substraction, </w:t>
+      </w:r>
+      <w:r>
+        <w:t>camshift (continously adaptive meanshift)</w:t>
+      </w:r>
+      <w:r>
+        <w:t xml:space="preserve"> berbasis kalman filter</w:t>
+      </w:r>
+      <w:r>
+        <w:t>, dan yang terakhir ad</w:t>
+      </w:r>
+      <w:r>
+        <w:t>a</w:t>
+      </w:r>
+      <w:r>
+        <w:t>lah penentuan posisi benda melalui epipolar geometry</w:t>
+      </w:r>
+      <w:r>
+        <w:t>.</w:t>
+      </w:r>
     </w:p>
     <w:p>
       <w:pPr>
         <w:pStyle w:val="Paragraph"/>
       </w:pPr>
       <w:r>
+        <w:t>Pada bagian pertama, background substraction, kamera pertama-tama akan mengambil gambar background. Gambar background adalah gambar di mana tidak ditemukan obyek dalam gambar dan gambar merupakan latar dari obyek nantinya yang tidak bergerak. Tahap ini disebut dengan tahap preprocessing. Hal ini sangat bermanfaat itu tahap-tahap selanjutnya</w:t>
+      </w:r>
+      <w:r>
+        <w:t>.</w:t>
+      </w:r>
+    </w:p>
+    <w:p>
+      <w:pPr>
+        <w:pStyle w:val="Paragraph"/>
+      </w:pPr>
+      <w:r>
+        <w:t>Bagian selanjutnya menggunakan algoritma camshift</w:t>
+      </w:r>
+      <w:r>
+        <w:t>, pada tahap ini pengguna</w:t>
+      </w:r>
+      <w:r>
+        <w:t xml:space="preserve"> menentukan nilai histogram warna dengan cara mengatur jendela inisiasi. Nilai histogram ini kemudian digunakan untuk mencari obyek dengan nilai histogram yang sama, obyek yang dideteksi kemudian diambil titik tengahnya</w:t>
+      </w:r>
+      <w:r>
+        <w:t>. Jendela meanshift kemudian</w:t>
+      </w:r>
+      <w:r>
+        <w:t xml:space="preserve"> akan bergeser sesuai dengan posisi dan ukuran dari obyek yang terdeteksi, jendela yang sudah berpindah ini kemudian akan digunakan pada frame selanjutnya, begitu seterusnya.</w:t>
+      </w:r>
+    </w:p>
+    <w:p>
+      <w:pPr>
+        <w:pStyle w:val="Paragraph"/>
+      </w:pPr>
+      <w:r>
+        <w:t>Adapun fungsi dari memasukkan algoritma kalman filter ke dalam algoritma camshift adalah sebagai nilai prediksi bila pada saat pengambilan trayektori, terdapat frame-frame di mana tidak ditemukan obyek. Ini berguna agar laju trayektori tetap terpenuhi dan jendela pencarian camshift tetap bergerak sesuai dengan arah prediksi gerakan obyek, sehingga jendela tidak akan kehilangan obyek ketikaobyek muncul kembali.</w:t>
+      </w:r>
+    </w:p>
+    <w:p>
+      <w:pPr>
+        <w:pStyle w:val="Paragraph"/>
+      </w:pPr>
+      <w:r>
+        <w:t xml:space="preserve">Tahap terakhir yaitu mengestimasi posisi dari obyek dengan menganggap obyek merupakan sebuah titik pada dua buah kamera dengan sudut pandang yang berbeda, sehingga dapat ditarik garis epipolar (epiline) untuk mendapatkan letak </w:t>
+      </w:r>
+      <w:r>
         <w:lastRenderedPageBreak/>
-        <w:t xml:space="preserve">empat bagian utama bagian utama, yaitu background substraction, </w:t>
-      </w:r>
-      <w:r>
-        <w:t>optical flow, color thresholding, dan yang terakhir ad</w:t>
-      </w:r>
-      <w:r>
-        <w:t>a</w:t>
-      </w:r>
-      <w:r>
-        <w:t>lah penentuan posisi benda melalui epipolar geometry</w:t>
-      </w:r>
-      <w:r>
-        <w:t>.</w:t>
-      </w:r>
-    </w:p>
-    <w:p>
-      <w:pPr>
-        <w:pStyle w:val="Paragraph"/>
-      </w:pPr>
-      <w:r>
-        <w:t>Pada bagian pertama, background substraction, kamera pertama-tama akan mengambil gambar background. Gambar background adalah gambar di mana tidak ditemukan obyek dalam gambar dan gambar merupakan latar dari obyek nantinya yang tidak bergerak. Tahap ini disebut dengan tahap preprocessing. Hal ini sangat bermanfaat itu tahap-tahap selanjutnya</w:t>
-      </w:r>
-      <w:r>
-        <w:t>.</w:t>
-      </w:r>
-    </w:p>
-    <w:p>
-      <w:pPr>
-        <w:pStyle w:val="Paragraph"/>
-      </w:pPr>
-      <w:r>
-        <w:t>Bagian selanjutnya menggunakan algoritma camshift</w:t>
-      </w:r>
-    </w:p>
-    <w:p>
-      <w:pPr>
-        <w:pStyle w:val="Paragraph"/>
-      </w:pPr>
-      <w:r>
-        <w:t xml:space="preserve">Bagian selanjutnya memanfaatkan </w:t>
-      </w:r>
-      <w:r>
-        <w:t>perubahan posisi benda antar frame pada sebuah video untuk mendeteksi benda yang bergerak, hal ini disebut dengan optical flow. Hasil dari optical flow ini pada tahap selanjutnya di lihat lagi apakah batas warnanya termasuk ke dalam warna putih yang merupakan warna dari shuttle cock.</w:t>
-      </w:r>
-    </w:p>
-    <w:p>
-      <w:pPr>
-        <w:pStyle w:val="Paragraph"/>
-      </w:pPr>
-      <w:r>
-        <w:t xml:space="preserve">Tahap terakhir yaitu mengestimasi posisi dari obyek dengan menganggap obyek merupakan sebuah titik pada dua buah kamera dengan sudut pandang yang berbeda, sehingga dapat ditarik garis epipolar (epiline) untuk mendapatkan letak benda dalam ruang tiga dimensi relatif terhadap kamera. Dengan menambahkan nilai-nilai </w:t>
+        <w:t xml:space="preserve">benda dalam ruang tiga dimensi relatif terhadap kamera. Dengan menambahkan nilai-nilai </w:t>
       </w:r>
       <w:r>
         <w:t>jarak kamera dari lapangan, maka kita dapat menentukan posisi shuttle cock relatif terhadap lapangan.</w:t>
@@ -23942,14 +24049,14 @@
         </w:rPr>
         <w:tab/>
       </w:r>
-      <w:bookmarkStart w:id="68" w:name="_Toc420530020"/>
+      <w:bookmarkStart w:id="67" w:name="_Toc420530020"/>
       <w:r>
         <w:rPr>
           <w:b w:val="0"/>
         </w:rPr>
         <w:t>Background substraction</w:t>
       </w:r>
-      <w:bookmarkEnd w:id="68"/>
+      <w:bookmarkEnd w:id="67"/>
     </w:p>
     <w:p>
       <w:pPr>
@@ -23960,6 +24067,30 @@
       </w:r>
       <w:r>
         <w:t>gambar foreground yang merupakan obyek yang dicari dengan cara mengurangi gambar saat ini dengan gambar background. Sisanya berarti dapat dianggap sebagai obyek.</w:t>
+      </w:r>
+      <w:r>
+        <w:t xml:space="preserve"> Sistem ini, menggunakan fungsi backgroundsubstractionMOG2 yang disediakan oleh OpenCV. Fungsi ini berdasarkan jurnal dari Z. Zivcovic yang berjudul </w:t>
+      </w:r>
+      <w:r>
+        <w:rPr>
+          <w:i/>
+        </w:rPr>
+        <w:t>“</w:t>
+      </w:r>
+      <w:r>
+        <w:rPr>
+          <w:i/>
+        </w:rPr>
+        <w:t>Improved Adaptive Gaussian Mixture Model for Background Subtraction</w:t>
+      </w:r>
+      <w:r>
+        <w:rPr>
+          <w:i/>
+        </w:rPr>
+        <w:t>”</w:t>
+      </w:r>
+      <w:r>
+        <w:t>.</w:t>
       </w:r>
     </w:p>
     <w:p>
@@ -23974,12 +24105,11 @@
           <w:noProof/>
           <w:lang w:val="id-ID" w:eastAsia="id-ID"/>
         </w:rPr>
-        <w:lastRenderedPageBreak/>
         <w:drawing>
-          <wp:inline distT="0" distB="0" distL="0" distR="0" wp14:anchorId="78936850" wp14:editId="4A15B12F">
-            <wp:extent cx="4543425" cy="1752600"/>
-            <wp:effectExtent l="0" t="0" r="9525" b="0"/>
-            <wp:docPr id="17" name="Picture 17"/>
+          <wp:inline distT="0" distB="0" distL="0" distR="0">
+            <wp:extent cx="2768400" cy="1512000"/>
+            <wp:effectExtent l="0" t="0" r="0" b="0"/>
+            <wp:docPr id="12" name="Picture 12" descr="D:\Document\Semester 7\Seminar - Skripsi\onWork\Diagram\Algoritma BS.png"/>
             <wp:cNvGraphicFramePr>
               <a:graphicFrameLocks xmlns:a="http://schemas.openxmlformats.org/drawingml/2006/main" noChangeAspect="1"/>
             </wp:cNvGraphicFramePr>
@@ -23987,23 +24117,36 @@
               <a:graphicData uri="http://schemas.openxmlformats.org/drawingml/2006/picture">
                 <pic:pic xmlns:pic="http://schemas.openxmlformats.org/drawingml/2006/picture">
                   <pic:nvPicPr>
-                    <pic:cNvPr id="1" name=""/>
-                    <pic:cNvPicPr/>
+                    <pic:cNvPr id="0" name="Picture 2" descr="D:\Document\Semester 7\Seminar - Skripsi\onWork\Diagram\Algoritma BS.png"/>
+                    <pic:cNvPicPr>
+                      <a:picLocks noChangeAspect="1" noChangeArrowheads="1"/>
+                    </pic:cNvPicPr>
                   </pic:nvPicPr>
                   <pic:blipFill>
-                    <a:blip r:embed="rId35"/>
+                    <a:blip r:embed="rId35">
+                      <a:extLst>
+                        <a:ext uri="{28A0092B-C50C-407E-A947-70E740481C1C}">
+                          <a14:useLocalDpi xmlns:a14="http://schemas.microsoft.com/office/drawing/2010/main" val="0"/>
+                        </a:ext>
+                      </a:extLst>
+                    </a:blip>
+                    <a:srcRect/>
                     <a:stretch>
                       <a:fillRect/>
                     </a:stretch>
                   </pic:blipFill>
-                  <pic:spPr>
+                  <pic:spPr bwMode="auto">
                     <a:xfrm>
                       <a:off x="0" y="0"/>
-                      <a:ext cx="4543425" cy="1752600"/>
+                      <a:ext cx="2768400" cy="1512000"/>
                     </a:xfrm>
                     <a:prstGeom prst="rect">
                       <a:avLst/>
                     </a:prstGeom>
+                    <a:noFill/>
+                    <a:ln>
+                      <a:noFill/>
+                    </a:ln>
                   </pic:spPr>
                 </pic:pic>
               </a:graphicData>
@@ -24022,7 +24165,7 @@
           <w:lang w:val="id-ID"/>
         </w:rPr>
       </w:pPr>
-      <w:bookmarkStart w:id="69" w:name="_Toc420530048"/>
+      <w:bookmarkStart w:id="68" w:name="_Toc420530048"/>
       <w:r>
         <w:t xml:space="preserve">Gambar </w:t>
       </w:r>
@@ -24039,7 +24182,7 @@
         <w:rPr>
           <w:noProof/>
         </w:rPr>
-        <w:t>3.5.1</w:t>
+        <w:t>3.3.3</w:t>
       </w:r>
       <w:r>
         <w:fldChar w:fldCharType="end"/>
@@ -24071,17 +24214,1295 @@
         </w:rPr>
         <w:t>. Algoritma Background Substraction</w:t>
       </w:r>
-      <w:bookmarkEnd w:id="69"/>
+      <w:bookmarkEnd w:id="68"/>
     </w:p>
     <w:p>
       <w:pPr>
         <w:tabs>
           <w:tab w:val="center" w:pos="3969"/>
         </w:tabs>
+        <w:ind w:firstLine="567"/>
         <w:rPr>
           <w:lang w:val="id-ID"/>
         </w:rPr>
       </w:pPr>
+      <w:r>
+        <w:rPr>
+          <w:lang w:val="id-ID"/>
+        </w:rPr>
+        <w:t>Berikut pseudocode untuk algoritma background substraction:</w:t>
+      </w:r>
+    </w:p>
+    <w:tbl>
+      <w:tblPr>
+        <w:tblW w:w="0" w:type="auto"/>
+        <w:tblBorders>
+          <w:top w:val="single" w:sz="4" w:space="0" w:color="auto"/>
+          <w:left w:val="single" w:sz="4" w:space="0" w:color="auto"/>
+          <w:bottom w:val="single" w:sz="4" w:space="0" w:color="auto"/>
+          <w:right w:val="single" w:sz="4" w:space="0" w:color="auto"/>
+        </w:tblBorders>
+        <w:shd w:val="clear" w:color="auto" w:fill="FFFFFF"/>
+        <w:tblCellMar>
+          <w:top w:w="15" w:type="dxa"/>
+          <w:left w:w="15" w:type="dxa"/>
+          <w:bottom w:w="15" w:type="dxa"/>
+          <w:right w:w="15" w:type="dxa"/>
+        </w:tblCellMar>
+        <w:tblLook w:val="04A0" w:firstRow="1" w:lastRow="0" w:firstColumn="1" w:lastColumn="0" w:noHBand="0" w:noVBand="1"/>
+      </w:tblPr>
+      <w:tblGrid>
+        <w:gridCol w:w="7624"/>
+      </w:tblGrid>
+      <w:tr>
+        <w:tc>
+          <w:tcPr>
+            <w:tcW w:w="0" w:type="auto"/>
+            <w:shd w:val="clear" w:color="auto" w:fill="FFFFFF"/>
+            <w:tcMar>
+              <w:top w:w="0" w:type="dxa"/>
+              <w:left w:w="150" w:type="dxa"/>
+              <w:bottom w:w="0" w:type="dxa"/>
+              <w:right w:w="150" w:type="dxa"/>
+            </w:tcMar>
+          </w:tcPr>
+          <w:p>
+            <w:pPr>
+              <w:spacing w:after="0" w:line="273" w:lineRule="atLeast"/>
+              <w:jc w:val="left"/>
+              <w:rPr>
+                <w:rFonts w:ascii="Consolas" w:eastAsia="Times New Roman" w:hAnsi="Consolas" w:cs="Consolas"/>
+                <w:color w:val="333333"/>
+                <w:sz w:val="18"/>
+                <w:szCs w:val="18"/>
+                <w:lang w:val="id-ID" w:eastAsia="id-ID"/>
+              </w:rPr>
+            </w:pPr>
+            <w:r>
+              <w:rPr>
+                <w:rFonts w:ascii="Consolas" w:hAnsi="Consolas" w:cs="Consolas"/>
+                <w:color w:val="333333"/>
+                <w:sz w:val="18"/>
+                <w:szCs w:val="18"/>
+                <w:shd w:val="clear" w:color="auto" w:fill="FFFFFF"/>
+              </w:rPr>
+              <w:t xml:space="preserve">pMOG1 = </w:t>
+            </w:r>
+            <w:r>
+              <w:rPr>
+                <w:rStyle w:val="pl-k"/>
+                <w:rFonts w:ascii="Consolas" w:hAnsi="Consolas" w:cs="Consolas"/>
+                <w:color w:val="A71D5D"/>
+                <w:sz w:val="18"/>
+                <w:szCs w:val="18"/>
+                <w:shd w:val="clear" w:color="auto" w:fill="FFFFFF"/>
+              </w:rPr>
+              <w:t>new</w:t>
+            </w:r>
+            <w:r>
+              <w:rPr>
+                <w:rFonts w:ascii="Consolas" w:hAnsi="Consolas" w:cs="Consolas"/>
+                <w:color w:val="333333"/>
+                <w:sz w:val="18"/>
+                <w:szCs w:val="18"/>
+                <w:shd w:val="clear" w:color="auto" w:fill="FFFFFF"/>
+              </w:rPr>
+              <w:t xml:space="preserve"> </w:t>
+            </w:r>
+            <w:r>
+              <w:rPr>
+                <w:rStyle w:val="pl-c1"/>
+                <w:rFonts w:ascii="Consolas" w:hAnsi="Consolas" w:cs="Consolas"/>
+                <w:color w:val="0086B3"/>
+                <w:sz w:val="18"/>
+                <w:szCs w:val="18"/>
+                <w:shd w:val="clear" w:color="auto" w:fill="FFFFFF"/>
+              </w:rPr>
+              <w:t>BackgroundSubtractorMOG2</w:t>
+            </w:r>
+            <w:r>
+              <w:rPr>
+                <w:rFonts w:ascii="Consolas" w:hAnsi="Consolas" w:cs="Consolas"/>
+                <w:color w:val="333333"/>
+                <w:sz w:val="18"/>
+                <w:szCs w:val="18"/>
+                <w:shd w:val="clear" w:color="auto" w:fill="FFFFFF"/>
+              </w:rPr>
+              <w:t xml:space="preserve">(); </w:t>
+            </w:r>
+            <w:r>
+              <w:rPr>
+                <w:rStyle w:val="pl-c"/>
+                <w:rFonts w:ascii="Consolas" w:hAnsi="Consolas" w:cs="Consolas"/>
+                <w:color w:val="969896"/>
+                <w:sz w:val="18"/>
+                <w:szCs w:val="18"/>
+                <w:shd w:val="clear" w:color="auto" w:fill="FFFFFF"/>
+              </w:rPr>
+              <w:t>//MOG2 approach</w:t>
+            </w:r>
+          </w:p>
+        </w:tc>
+      </w:tr>
+      <w:tr>
+        <w:tc>
+          <w:tcPr>
+            <w:tcW w:w="0" w:type="auto"/>
+            <w:shd w:val="clear" w:color="auto" w:fill="FFFFFF"/>
+            <w:tcMar>
+              <w:top w:w="0" w:type="dxa"/>
+              <w:left w:w="150" w:type="dxa"/>
+              <w:bottom w:w="0" w:type="dxa"/>
+              <w:right w:w="150" w:type="dxa"/>
+            </w:tcMar>
+            <w:hideMark/>
+          </w:tcPr>
+          <w:p>
+            <w:pPr>
+              <w:spacing w:after="0" w:line="273" w:lineRule="atLeast"/>
+              <w:jc w:val="left"/>
+              <w:rPr>
+                <w:rFonts w:ascii="Consolas" w:eastAsia="Times New Roman" w:hAnsi="Consolas" w:cs="Consolas"/>
+                <w:color w:val="333333"/>
+                <w:sz w:val="18"/>
+                <w:szCs w:val="18"/>
+                <w:lang w:val="id-ID" w:eastAsia="id-ID"/>
+              </w:rPr>
+            </w:pPr>
+            <w:r>
+              <w:rPr>
+                <w:rFonts w:ascii="Consolas" w:eastAsia="Times New Roman" w:hAnsi="Consolas" w:cs="Consolas"/>
+                <w:color w:val="333333"/>
+                <w:sz w:val="18"/>
+                <w:szCs w:val="18"/>
+                <w:lang w:val="id-ID" w:eastAsia="id-ID"/>
+              </w:rPr>
+              <w:t>pMOG2-&gt;</w:t>
+            </w:r>
+            <w:r>
+              <w:rPr>
+                <w:rFonts w:ascii="Consolas" w:eastAsia="Times New Roman" w:hAnsi="Consolas" w:cs="Consolas"/>
+                <w:color w:val="0086B3"/>
+                <w:sz w:val="18"/>
+                <w:szCs w:val="18"/>
+                <w:lang w:val="id-ID" w:eastAsia="id-ID"/>
+              </w:rPr>
+              <w:t>operator</w:t>
+            </w:r>
+            <w:r>
+              <w:rPr>
+                <w:rFonts w:ascii="Consolas" w:eastAsia="Times New Roman" w:hAnsi="Consolas" w:cs="Consolas"/>
+                <w:color w:val="333333"/>
+                <w:sz w:val="18"/>
+                <w:szCs w:val="18"/>
+                <w:lang w:val="id-ID" w:eastAsia="id-ID"/>
+              </w:rPr>
+              <w:t>()(image2, fgMaskMOG2);</w:t>
+            </w:r>
+          </w:p>
+        </w:tc>
+      </w:tr>
+      <w:tr>
+        <w:tc>
+          <w:tcPr>
+            <w:tcW w:w="0" w:type="auto"/>
+            <w:shd w:val="clear" w:color="auto" w:fill="FFFFFF"/>
+            <w:tcMar>
+              <w:top w:w="0" w:type="dxa"/>
+              <w:left w:w="150" w:type="dxa"/>
+              <w:bottom w:w="0" w:type="dxa"/>
+              <w:right w:w="150" w:type="dxa"/>
+            </w:tcMar>
+            <w:hideMark/>
+          </w:tcPr>
+          <w:p>
+            <w:pPr>
+              <w:spacing w:after="0" w:line="273" w:lineRule="atLeast"/>
+              <w:jc w:val="left"/>
+              <w:rPr>
+                <w:rFonts w:ascii="Consolas" w:eastAsia="Times New Roman" w:hAnsi="Consolas" w:cs="Consolas"/>
+                <w:color w:val="333333"/>
+                <w:sz w:val="18"/>
+                <w:szCs w:val="18"/>
+                <w:lang w:val="id-ID" w:eastAsia="id-ID"/>
+              </w:rPr>
+            </w:pPr>
+            <w:r>
+              <w:rPr>
+                <w:rFonts w:ascii="Consolas" w:eastAsia="Times New Roman" w:hAnsi="Consolas" w:cs="Consolas"/>
+                <w:color w:val="333333"/>
+                <w:sz w:val="18"/>
+                <w:szCs w:val="18"/>
+                <w:lang w:val="id-ID" w:eastAsia="id-ID"/>
+              </w:rPr>
+              <w:t>fgMaskMOG2.</w:t>
+            </w:r>
+            <w:r>
+              <w:rPr>
+                <w:rFonts w:ascii="Consolas" w:eastAsia="Times New Roman" w:hAnsi="Consolas" w:cs="Consolas"/>
+                <w:color w:val="0086B3"/>
+                <w:sz w:val="18"/>
+                <w:szCs w:val="18"/>
+                <w:lang w:val="id-ID" w:eastAsia="id-ID"/>
+              </w:rPr>
+              <w:t>copyTo</w:t>
+            </w:r>
+            <w:r>
+              <w:rPr>
+                <w:rFonts w:ascii="Consolas" w:eastAsia="Times New Roman" w:hAnsi="Consolas" w:cs="Consolas"/>
+                <w:color w:val="333333"/>
+                <w:sz w:val="18"/>
+                <w:szCs w:val="18"/>
+                <w:lang w:val="id-ID" w:eastAsia="id-ID"/>
+              </w:rPr>
+              <w:t>(channel2[</w:t>
+            </w:r>
+            <w:r>
+              <w:rPr>
+                <w:rFonts w:ascii="Consolas" w:eastAsia="Times New Roman" w:hAnsi="Consolas" w:cs="Consolas"/>
+                <w:color w:val="0086B3"/>
+                <w:sz w:val="18"/>
+                <w:szCs w:val="18"/>
+                <w:lang w:val="id-ID" w:eastAsia="id-ID"/>
+              </w:rPr>
+              <w:t>2</w:t>
+            </w:r>
+            <w:r>
+              <w:rPr>
+                <w:rFonts w:ascii="Consolas" w:eastAsia="Times New Roman" w:hAnsi="Consolas" w:cs="Consolas"/>
+                <w:color w:val="333333"/>
+                <w:sz w:val="18"/>
+                <w:szCs w:val="18"/>
+                <w:lang w:val="id-ID" w:eastAsia="id-ID"/>
+              </w:rPr>
+              <w:t>]);</w:t>
+            </w:r>
+          </w:p>
+        </w:tc>
+      </w:tr>
+      <w:tr>
+        <w:tc>
+          <w:tcPr>
+            <w:tcW w:w="0" w:type="auto"/>
+            <w:shd w:val="clear" w:color="auto" w:fill="FFFFFF"/>
+            <w:tcMar>
+              <w:top w:w="0" w:type="dxa"/>
+              <w:left w:w="150" w:type="dxa"/>
+              <w:bottom w:w="0" w:type="dxa"/>
+              <w:right w:w="150" w:type="dxa"/>
+            </w:tcMar>
+            <w:hideMark/>
+          </w:tcPr>
+          <w:p>
+            <w:pPr>
+              <w:spacing w:after="0" w:line="273" w:lineRule="atLeast"/>
+              <w:jc w:val="left"/>
+              <w:rPr>
+                <w:rFonts w:ascii="Consolas" w:eastAsia="Times New Roman" w:hAnsi="Consolas" w:cs="Consolas"/>
+                <w:color w:val="333333"/>
+                <w:sz w:val="18"/>
+                <w:szCs w:val="18"/>
+                <w:lang w:val="id-ID" w:eastAsia="id-ID"/>
+              </w:rPr>
+            </w:pPr>
+            <w:r>
+              <w:rPr>
+                <w:rFonts w:ascii="Consolas" w:eastAsia="Times New Roman" w:hAnsi="Consolas" w:cs="Consolas"/>
+                <w:color w:val="333333"/>
+                <w:sz w:val="18"/>
+                <w:szCs w:val="18"/>
+                <w:lang w:val="id-ID" w:eastAsia="id-ID"/>
+              </w:rPr>
+              <w:t>channel2[</w:t>
+            </w:r>
+            <w:r>
+              <w:rPr>
+                <w:rFonts w:ascii="Consolas" w:eastAsia="Times New Roman" w:hAnsi="Consolas" w:cs="Consolas"/>
+                <w:color w:val="0086B3"/>
+                <w:sz w:val="18"/>
+                <w:szCs w:val="18"/>
+                <w:lang w:val="id-ID" w:eastAsia="id-ID"/>
+              </w:rPr>
+              <w:t>1</w:t>
+            </w:r>
+            <w:r>
+              <w:rPr>
+                <w:rFonts w:ascii="Consolas" w:eastAsia="Times New Roman" w:hAnsi="Consolas" w:cs="Consolas"/>
+                <w:color w:val="333333"/>
+                <w:sz w:val="18"/>
+                <w:szCs w:val="18"/>
+                <w:lang w:val="id-ID" w:eastAsia="id-ID"/>
+              </w:rPr>
+              <w:t xml:space="preserve">] = </w:t>
+            </w:r>
+            <w:r>
+              <w:rPr>
+                <w:rFonts w:ascii="Consolas" w:eastAsia="Times New Roman" w:hAnsi="Consolas" w:cs="Consolas"/>
+                <w:color w:val="0086B3"/>
+                <w:sz w:val="18"/>
+                <w:szCs w:val="18"/>
+                <w:lang w:val="id-ID" w:eastAsia="id-ID"/>
+              </w:rPr>
+              <w:t>Mat::zeros</w:t>
+            </w:r>
+            <w:r>
+              <w:rPr>
+                <w:rFonts w:ascii="Consolas" w:eastAsia="Times New Roman" w:hAnsi="Consolas" w:cs="Consolas"/>
+                <w:color w:val="333333"/>
+                <w:sz w:val="18"/>
+                <w:szCs w:val="18"/>
+                <w:lang w:val="id-ID" w:eastAsia="id-ID"/>
+              </w:rPr>
+              <w:t>(</w:t>
+            </w:r>
+            <w:r>
+              <w:rPr>
+                <w:rFonts w:ascii="Consolas" w:eastAsia="Times New Roman" w:hAnsi="Consolas" w:cs="Consolas"/>
+                <w:color w:val="0086B3"/>
+                <w:sz w:val="18"/>
+                <w:szCs w:val="18"/>
+                <w:lang w:val="id-ID" w:eastAsia="id-ID"/>
+              </w:rPr>
+              <w:t>480</w:t>
+            </w:r>
+            <w:r>
+              <w:rPr>
+                <w:rFonts w:ascii="Consolas" w:eastAsia="Times New Roman" w:hAnsi="Consolas" w:cs="Consolas"/>
+                <w:color w:val="333333"/>
+                <w:sz w:val="18"/>
+                <w:szCs w:val="18"/>
+                <w:lang w:val="id-ID" w:eastAsia="id-ID"/>
+              </w:rPr>
+              <w:t xml:space="preserve">, </w:t>
+            </w:r>
+            <w:r>
+              <w:rPr>
+                <w:rFonts w:ascii="Consolas" w:eastAsia="Times New Roman" w:hAnsi="Consolas" w:cs="Consolas"/>
+                <w:color w:val="0086B3"/>
+                <w:sz w:val="18"/>
+                <w:szCs w:val="18"/>
+                <w:lang w:val="id-ID" w:eastAsia="id-ID"/>
+              </w:rPr>
+              <w:t>640</w:t>
+            </w:r>
+            <w:r>
+              <w:rPr>
+                <w:rFonts w:ascii="Consolas" w:eastAsia="Times New Roman" w:hAnsi="Consolas" w:cs="Consolas"/>
+                <w:color w:val="333333"/>
+                <w:sz w:val="18"/>
+                <w:szCs w:val="18"/>
+                <w:lang w:val="id-ID" w:eastAsia="id-ID"/>
+              </w:rPr>
+              <w:t>, CV_8UC1 );</w:t>
+            </w:r>
+          </w:p>
+        </w:tc>
+      </w:tr>
+      <w:tr>
+        <w:tc>
+          <w:tcPr>
+            <w:tcW w:w="0" w:type="auto"/>
+            <w:shd w:val="clear" w:color="auto" w:fill="FFFFFF"/>
+            <w:tcMar>
+              <w:top w:w="0" w:type="dxa"/>
+              <w:left w:w="150" w:type="dxa"/>
+              <w:bottom w:w="0" w:type="dxa"/>
+              <w:right w:w="150" w:type="dxa"/>
+            </w:tcMar>
+            <w:hideMark/>
+          </w:tcPr>
+          <w:p>
+            <w:pPr>
+              <w:spacing w:after="0" w:line="273" w:lineRule="atLeast"/>
+              <w:jc w:val="left"/>
+              <w:rPr>
+                <w:rFonts w:ascii="Consolas" w:eastAsia="Times New Roman" w:hAnsi="Consolas" w:cs="Consolas"/>
+                <w:color w:val="333333"/>
+                <w:sz w:val="18"/>
+                <w:szCs w:val="18"/>
+                <w:lang w:val="id-ID" w:eastAsia="id-ID"/>
+              </w:rPr>
+            </w:pPr>
+            <w:r>
+              <w:rPr>
+                <w:rFonts w:ascii="Consolas" w:eastAsia="Times New Roman" w:hAnsi="Consolas" w:cs="Consolas"/>
+                <w:color w:val="333333"/>
+                <w:sz w:val="18"/>
+                <w:szCs w:val="18"/>
+                <w:lang w:val="id-ID" w:eastAsia="id-ID"/>
+              </w:rPr>
+              <w:t>channel2[</w:t>
+            </w:r>
+            <w:r>
+              <w:rPr>
+                <w:rFonts w:ascii="Consolas" w:eastAsia="Times New Roman" w:hAnsi="Consolas" w:cs="Consolas"/>
+                <w:color w:val="0086B3"/>
+                <w:sz w:val="18"/>
+                <w:szCs w:val="18"/>
+                <w:lang w:val="id-ID" w:eastAsia="id-ID"/>
+              </w:rPr>
+              <w:t>0</w:t>
+            </w:r>
+            <w:r>
+              <w:rPr>
+                <w:rFonts w:ascii="Consolas" w:eastAsia="Times New Roman" w:hAnsi="Consolas" w:cs="Consolas"/>
+                <w:color w:val="333333"/>
+                <w:sz w:val="18"/>
+                <w:szCs w:val="18"/>
+                <w:lang w:val="id-ID" w:eastAsia="id-ID"/>
+              </w:rPr>
+              <w:t xml:space="preserve">] = </w:t>
+            </w:r>
+            <w:r>
+              <w:rPr>
+                <w:rFonts w:ascii="Consolas" w:eastAsia="Times New Roman" w:hAnsi="Consolas" w:cs="Consolas"/>
+                <w:color w:val="0086B3"/>
+                <w:sz w:val="18"/>
+                <w:szCs w:val="18"/>
+                <w:lang w:val="id-ID" w:eastAsia="id-ID"/>
+              </w:rPr>
+              <w:t>Mat::zeros</w:t>
+            </w:r>
+            <w:r>
+              <w:rPr>
+                <w:rFonts w:ascii="Consolas" w:eastAsia="Times New Roman" w:hAnsi="Consolas" w:cs="Consolas"/>
+                <w:color w:val="333333"/>
+                <w:sz w:val="18"/>
+                <w:szCs w:val="18"/>
+                <w:lang w:val="id-ID" w:eastAsia="id-ID"/>
+              </w:rPr>
+              <w:t>(</w:t>
+            </w:r>
+            <w:r>
+              <w:rPr>
+                <w:rFonts w:ascii="Consolas" w:eastAsia="Times New Roman" w:hAnsi="Consolas" w:cs="Consolas"/>
+                <w:color w:val="0086B3"/>
+                <w:sz w:val="18"/>
+                <w:szCs w:val="18"/>
+                <w:lang w:val="id-ID" w:eastAsia="id-ID"/>
+              </w:rPr>
+              <w:t>480</w:t>
+            </w:r>
+            <w:r>
+              <w:rPr>
+                <w:rFonts w:ascii="Consolas" w:eastAsia="Times New Roman" w:hAnsi="Consolas" w:cs="Consolas"/>
+                <w:color w:val="333333"/>
+                <w:sz w:val="18"/>
+                <w:szCs w:val="18"/>
+                <w:lang w:val="id-ID" w:eastAsia="id-ID"/>
+              </w:rPr>
+              <w:t xml:space="preserve">, </w:t>
+            </w:r>
+            <w:r>
+              <w:rPr>
+                <w:rFonts w:ascii="Consolas" w:eastAsia="Times New Roman" w:hAnsi="Consolas" w:cs="Consolas"/>
+                <w:color w:val="0086B3"/>
+                <w:sz w:val="18"/>
+                <w:szCs w:val="18"/>
+                <w:lang w:val="id-ID" w:eastAsia="id-ID"/>
+              </w:rPr>
+              <w:t>640</w:t>
+            </w:r>
+            <w:r>
+              <w:rPr>
+                <w:rFonts w:ascii="Consolas" w:eastAsia="Times New Roman" w:hAnsi="Consolas" w:cs="Consolas"/>
+                <w:color w:val="333333"/>
+                <w:sz w:val="18"/>
+                <w:szCs w:val="18"/>
+                <w:lang w:val="id-ID" w:eastAsia="id-ID"/>
+              </w:rPr>
+              <w:t>, CV_8UC1 );</w:t>
+            </w:r>
+          </w:p>
+        </w:tc>
+      </w:tr>
+      <w:tr>
+        <w:tc>
+          <w:tcPr>
+            <w:tcW w:w="0" w:type="auto"/>
+            <w:shd w:val="clear" w:color="auto" w:fill="FFFFFF"/>
+            <w:tcMar>
+              <w:top w:w="0" w:type="dxa"/>
+              <w:left w:w="150" w:type="dxa"/>
+              <w:bottom w:w="0" w:type="dxa"/>
+              <w:right w:w="150" w:type="dxa"/>
+            </w:tcMar>
+            <w:hideMark/>
+          </w:tcPr>
+          <w:p>
+            <w:pPr>
+              <w:spacing w:after="0" w:line="273" w:lineRule="atLeast"/>
+              <w:jc w:val="left"/>
+              <w:rPr>
+                <w:rFonts w:ascii="Consolas" w:eastAsia="Times New Roman" w:hAnsi="Consolas" w:cs="Consolas"/>
+                <w:color w:val="333333"/>
+                <w:sz w:val="18"/>
+                <w:szCs w:val="18"/>
+                <w:lang w:val="id-ID" w:eastAsia="id-ID"/>
+              </w:rPr>
+            </w:pPr>
+            <w:r>
+              <w:rPr>
+                <w:rFonts w:ascii="Consolas" w:eastAsia="Times New Roman" w:hAnsi="Consolas" w:cs="Consolas"/>
+                <w:color w:val="0086B3"/>
+                <w:sz w:val="18"/>
+                <w:szCs w:val="18"/>
+                <w:lang w:val="id-ID" w:eastAsia="id-ID"/>
+              </w:rPr>
+              <w:t>merge</w:t>
+            </w:r>
+            <w:r>
+              <w:rPr>
+                <w:rFonts w:ascii="Consolas" w:eastAsia="Times New Roman" w:hAnsi="Consolas" w:cs="Consolas"/>
+                <w:color w:val="333333"/>
+                <w:sz w:val="18"/>
+                <w:szCs w:val="18"/>
+                <w:lang w:val="id-ID" w:eastAsia="id-ID"/>
+              </w:rPr>
+              <w:t xml:space="preserve">(channel2, </w:t>
+            </w:r>
+            <w:r>
+              <w:rPr>
+                <w:rFonts w:ascii="Consolas" w:eastAsia="Times New Roman" w:hAnsi="Consolas" w:cs="Consolas"/>
+                <w:color w:val="0086B3"/>
+                <w:sz w:val="18"/>
+                <w:szCs w:val="18"/>
+                <w:lang w:val="id-ID" w:eastAsia="id-ID"/>
+              </w:rPr>
+              <w:t>3</w:t>
+            </w:r>
+            <w:r>
+              <w:rPr>
+                <w:rFonts w:ascii="Consolas" w:eastAsia="Times New Roman" w:hAnsi="Consolas" w:cs="Consolas"/>
+                <w:color w:val="333333"/>
+                <w:sz w:val="18"/>
+                <w:szCs w:val="18"/>
+                <w:lang w:val="id-ID" w:eastAsia="id-ID"/>
+              </w:rPr>
+              <w:t>, image2);</w:t>
+            </w:r>
+          </w:p>
+        </w:tc>
+      </w:tr>
+      <w:tr>
+        <w:tc>
+          <w:tcPr>
+            <w:tcW w:w="0" w:type="auto"/>
+            <w:shd w:val="clear" w:color="auto" w:fill="FFFFFF"/>
+            <w:tcMar>
+              <w:top w:w="0" w:type="dxa"/>
+              <w:left w:w="150" w:type="dxa"/>
+              <w:bottom w:w="0" w:type="dxa"/>
+              <w:right w:w="150" w:type="dxa"/>
+            </w:tcMar>
+            <w:hideMark/>
+          </w:tcPr>
+          <w:p>
+            <w:pPr>
+              <w:spacing w:after="0" w:line="270" w:lineRule="atLeast"/>
+              <w:rPr>
+                <w:rFonts w:eastAsia="Times New Roman" w:cs="Times New Roman"/>
+                <w:sz w:val="20"/>
+                <w:szCs w:val="20"/>
+                <w:lang w:val="id-ID" w:eastAsia="id-ID"/>
+              </w:rPr>
+            </w:pPr>
+            <w:r>
+              <w:rPr>
+                <w:rFonts w:eastAsia="Times New Roman" w:cs="Times New Roman"/>
+                <w:sz w:val="20"/>
+                <w:szCs w:val="20"/>
+                <w:lang w:val="id-ID" w:eastAsia="id-ID"/>
+              </w:rPr>
+              <w:t xml:space="preserve"> </w:t>
+            </w:r>
+          </w:p>
+        </w:tc>
+      </w:tr>
+      <w:tr>
+        <w:tc>
+          <w:tcPr>
+            <w:tcW w:w="0" w:type="auto"/>
+            <w:shd w:val="clear" w:color="auto" w:fill="FFFFFF"/>
+            <w:tcMar>
+              <w:top w:w="0" w:type="dxa"/>
+              <w:left w:w="150" w:type="dxa"/>
+              <w:bottom w:w="0" w:type="dxa"/>
+              <w:right w:w="150" w:type="dxa"/>
+            </w:tcMar>
+            <w:hideMark/>
+          </w:tcPr>
+          <w:p>
+            <w:pPr>
+              <w:spacing w:after="0" w:line="273" w:lineRule="atLeast"/>
+              <w:jc w:val="left"/>
+              <w:rPr>
+                <w:rFonts w:ascii="Consolas" w:eastAsia="Times New Roman" w:hAnsi="Consolas" w:cs="Consolas"/>
+                <w:color w:val="333333"/>
+                <w:sz w:val="18"/>
+                <w:szCs w:val="18"/>
+                <w:lang w:val="id-ID" w:eastAsia="id-ID"/>
+              </w:rPr>
+            </w:pPr>
+            <w:r>
+              <w:rPr>
+                <w:rFonts w:ascii="Consolas" w:eastAsia="Times New Roman" w:hAnsi="Consolas" w:cs="Consolas"/>
+                <w:color w:val="969896"/>
+                <w:sz w:val="18"/>
+                <w:szCs w:val="18"/>
+                <w:lang w:val="id-ID" w:eastAsia="id-ID"/>
+              </w:rPr>
+              <w:t>//morphological opening (removes small objects from the foreground)</w:t>
+            </w:r>
+          </w:p>
+        </w:tc>
+      </w:tr>
+      <w:tr>
+        <w:tc>
+          <w:tcPr>
+            <w:tcW w:w="0" w:type="auto"/>
+            <w:shd w:val="clear" w:color="auto" w:fill="FFFFFF"/>
+            <w:tcMar>
+              <w:top w:w="0" w:type="dxa"/>
+              <w:left w:w="150" w:type="dxa"/>
+              <w:bottom w:w="0" w:type="dxa"/>
+              <w:right w:w="150" w:type="dxa"/>
+            </w:tcMar>
+            <w:hideMark/>
+          </w:tcPr>
+          <w:p>
+            <w:pPr>
+              <w:spacing w:after="0" w:line="273" w:lineRule="atLeast"/>
+              <w:jc w:val="left"/>
+              <w:rPr>
+                <w:rFonts w:ascii="Consolas" w:eastAsia="Times New Roman" w:hAnsi="Consolas" w:cs="Consolas"/>
+                <w:color w:val="333333"/>
+                <w:sz w:val="18"/>
+                <w:szCs w:val="18"/>
+                <w:lang w:val="id-ID" w:eastAsia="id-ID"/>
+              </w:rPr>
+            </w:pPr>
+            <w:r>
+              <w:rPr>
+                <w:rFonts w:ascii="Consolas" w:eastAsia="Times New Roman" w:hAnsi="Consolas" w:cs="Consolas"/>
+                <w:color w:val="0086B3"/>
+                <w:sz w:val="18"/>
+                <w:szCs w:val="18"/>
+                <w:lang w:val="id-ID" w:eastAsia="id-ID"/>
+              </w:rPr>
+              <w:t>erode</w:t>
+            </w:r>
+            <w:r>
+              <w:rPr>
+                <w:rFonts w:ascii="Consolas" w:eastAsia="Times New Roman" w:hAnsi="Consolas" w:cs="Consolas"/>
+                <w:color w:val="333333"/>
+                <w:sz w:val="18"/>
+                <w:szCs w:val="18"/>
+                <w:lang w:val="id-ID" w:eastAsia="id-ID"/>
+              </w:rPr>
+              <w:t xml:space="preserve">(image2, image2, </w:t>
+            </w:r>
+            <w:r>
+              <w:rPr>
+                <w:rFonts w:ascii="Consolas" w:eastAsia="Times New Roman" w:hAnsi="Consolas" w:cs="Consolas"/>
+                <w:color w:val="0086B3"/>
+                <w:sz w:val="18"/>
+                <w:szCs w:val="18"/>
+                <w:lang w:val="id-ID" w:eastAsia="id-ID"/>
+              </w:rPr>
+              <w:t>getStructuringElement</w:t>
+            </w:r>
+            <w:r>
+              <w:rPr>
+                <w:rFonts w:ascii="Consolas" w:eastAsia="Times New Roman" w:hAnsi="Consolas" w:cs="Consolas"/>
+                <w:color w:val="333333"/>
+                <w:sz w:val="18"/>
+                <w:szCs w:val="18"/>
+                <w:lang w:val="id-ID" w:eastAsia="id-ID"/>
+              </w:rPr>
+              <w:t xml:space="preserve">(MORPH_ELLIPSE, </w:t>
+            </w:r>
+            <w:r>
+              <w:rPr>
+                <w:rFonts w:ascii="Consolas" w:eastAsia="Times New Roman" w:hAnsi="Consolas" w:cs="Consolas"/>
+                <w:color w:val="0086B3"/>
+                <w:sz w:val="18"/>
+                <w:szCs w:val="18"/>
+                <w:lang w:val="id-ID" w:eastAsia="id-ID"/>
+              </w:rPr>
+              <w:t>Size</w:t>
+            </w:r>
+            <w:r>
+              <w:rPr>
+                <w:rFonts w:ascii="Consolas" w:eastAsia="Times New Roman" w:hAnsi="Consolas" w:cs="Consolas"/>
+                <w:color w:val="333333"/>
+                <w:sz w:val="18"/>
+                <w:szCs w:val="18"/>
+                <w:lang w:val="id-ID" w:eastAsia="id-ID"/>
+              </w:rPr>
+              <w:t>(</w:t>
+            </w:r>
+            <w:r>
+              <w:rPr>
+                <w:rFonts w:ascii="Consolas" w:eastAsia="Times New Roman" w:hAnsi="Consolas" w:cs="Consolas"/>
+                <w:color w:val="0086B3"/>
+                <w:sz w:val="18"/>
+                <w:szCs w:val="18"/>
+                <w:lang w:val="id-ID" w:eastAsia="id-ID"/>
+              </w:rPr>
+              <w:t>8</w:t>
+            </w:r>
+            <w:r>
+              <w:rPr>
+                <w:rFonts w:ascii="Consolas" w:eastAsia="Times New Roman" w:hAnsi="Consolas" w:cs="Consolas"/>
+                <w:color w:val="333333"/>
+                <w:sz w:val="18"/>
+                <w:szCs w:val="18"/>
+                <w:lang w:val="id-ID" w:eastAsia="id-ID"/>
+              </w:rPr>
+              <w:t xml:space="preserve">, </w:t>
+            </w:r>
+            <w:r>
+              <w:rPr>
+                <w:rFonts w:ascii="Consolas" w:eastAsia="Times New Roman" w:hAnsi="Consolas" w:cs="Consolas"/>
+                <w:color w:val="0086B3"/>
+                <w:sz w:val="18"/>
+                <w:szCs w:val="18"/>
+                <w:lang w:val="id-ID" w:eastAsia="id-ID"/>
+              </w:rPr>
+              <w:t>8</w:t>
+            </w:r>
+            <w:r>
+              <w:rPr>
+                <w:rFonts w:ascii="Consolas" w:eastAsia="Times New Roman" w:hAnsi="Consolas" w:cs="Consolas"/>
+                <w:color w:val="333333"/>
+                <w:sz w:val="18"/>
+                <w:szCs w:val="18"/>
+                <w:lang w:val="id-ID" w:eastAsia="id-ID"/>
+              </w:rPr>
+              <w:t>)) );</w:t>
+            </w:r>
+          </w:p>
+        </w:tc>
+      </w:tr>
+      <w:tr>
+        <w:tc>
+          <w:tcPr>
+            <w:tcW w:w="0" w:type="auto"/>
+            <w:shd w:val="clear" w:color="auto" w:fill="FFFFFF"/>
+            <w:tcMar>
+              <w:top w:w="0" w:type="dxa"/>
+              <w:left w:w="150" w:type="dxa"/>
+              <w:bottom w:w="0" w:type="dxa"/>
+              <w:right w:w="150" w:type="dxa"/>
+            </w:tcMar>
+            <w:hideMark/>
+          </w:tcPr>
+          <w:p>
+            <w:pPr>
+              <w:spacing w:after="0" w:line="273" w:lineRule="atLeast"/>
+              <w:jc w:val="left"/>
+              <w:rPr>
+                <w:rFonts w:ascii="Consolas" w:eastAsia="Times New Roman" w:hAnsi="Consolas" w:cs="Consolas"/>
+                <w:color w:val="333333"/>
+                <w:sz w:val="18"/>
+                <w:szCs w:val="18"/>
+                <w:lang w:val="id-ID" w:eastAsia="id-ID"/>
+              </w:rPr>
+            </w:pPr>
+            <w:r>
+              <w:rPr>
+                <w:rFonts w:ascii="Consolas" w:eastAsia="Times New Roman" w:hAnsi="Consolas" w:cs="Consolas"/>
+                <w:color w:val="0086B3"/>
+                <w:sz w:val="18"/>
+                <w:szCs w:val="18"/>
+                <w:lang w:val="id-ID" w:eastAsia="id-ID"/>
+              </w:rPr>
+              <w:t>dilate</w:t>
+            </w:r>
+            <w:r>
+              <w:rPr>
+                <w:rFonts w:ascii="Consolas" w:eastAsia="Times New Roman" w:hAnsi="Consolas" w:cs="Consolas"/>
+                <w:color w:val="333333"/>
+                <w:sz w:val="18"/>
+                <w:szCs w:val="18"/>
+                <w:lang w:val="id-ID" w:eastAsia="id-ID"/>
+              </w:rPr>
+              <w:t xml:space="preserve">(image2, image2, </w:t>
+            </w:r>
+            <w:r>
+              <w:rPr>
+                <w:rFonts w:ascii="Consolas" w:eastAsia="Times New Roman" w:hAnsi="Consolas" w:cs="Consolas"/>
+                <w:color w:val="0086B3"/>
+                <w:sz w:val="18"/>
+                <w:szCs w:val="18"/>
+                <w:lang w:val="id-ID" w:eastAsia="id-ID"/>
+              </w:rPr>
+              <w:t>getStructuringElement</w:t>
+            </w:r>
+            <w:r>
+              <w:rPr>
+                <w:rFonts w:ascii="Consolas" w:eastAsia="Times New Roman" w:hAnsi="Consolas" w:cs="Consolas"/>
+                <w:color w:val="333333"/>
+                <w:sz w:val="18"/>
+                <w:szCs w:val="18"/>
+                <w:lang w:val="id-ID" w:eastAsia="id-ID"/>
+              </w:rPr>
+              <w:t xml:space="preserve">(MORPH_ELLIPSE, </w:t>
+            </w:r>
+            <w:r>
+              <w:rPr>
+                <w:rFonts w:ascii="Consolas" w:eastAsia="Times New Roman" w:hAnsi="Consolas" w:cs="Consolas"/>
+                <w:color w:val="0086B3"/>
+                <w:sz w:val="18"/>
+                <w:szCs w:val="18"/>
+                <w:lang w:val="id-ID" w:eastAsia="id-ID"/>
+              </w:rPr>
+              <w:t>Size</w:t>
+            </w:r>
+            <w:r>
+              <w:rPr>
+                <w:rFonts w:ascii="Consolas" w:eastAsia="Times New Roman" w:hAnsi="Consolas" w:cs="Consolas"/>
+                <w:color w:val="333333"/>
+                <w:sz w:val="18"/>
+                <w:szCs w:val="18"/>
+                <w:lang w:val="id-ID" w:eastAsia="id-ID"/>
+              </w:rPr>
+              <w:t>(</w:t>
+            </w:r>
+            <w:r>
+              <w:rPr>
+                <w:rFonts w:ascii="Consolas" w:eastAsia="Times New Roman" w:hAnsi="Consolas" w:cs="Consolas"/>
+                <w:color w:val="0086B3"/>
+                <w:sz w:val="18"/>
+                <w:szCs w:val="18"/>
+                <w:lang w:val="id-ID" w:eastAsia="id-ID"/>
+              </w:rPr>
+              <w:t>8</w:t>
+            </w:r>
+            <w:r>
+              <w:rPr>
+                <w:rFonts w:ascii="Consolas" w:eastAsia="Times New Roman" w:hAnsi="Consolas" w:cs="Consolas"/>
+                <w:color w:val="333333"/>
+                <w:sz w:val="18"/>
+                <w:szCs w:val="18"/>
+                <w:lang w:val="id-ID" w:eastAsia="id-ID"/>
+              </w:rPr>
+              <w:t xml:space="preserve">, </w:t>
+            </w:r>
+            <w:r>
+              <w:rPr>
+                <w:rFonts w:ascii="Consolas" w:eastAsia="Times New Roman" w:hAnsi="Consolas" w:cs="Consolas"/>
+                <w:color w:val="0086B3"/>
+                <w:sz w:val="18"/>
+                <w:szCs w:val="18"/>
+                <w:lang w:val="id-ID" w:eastAsia="id-ID"/>
+              </w:rPr>
+              <w:t>8</w:t>
+            </w:r>
+            <w:r>
+              <w:rPr>
+                <w:rFonts w:ascii="Consolas" w:eastAsia="Times New Roman" w:hAnsi="Consolas" w:cs="Consolas"/>
+                <w:color w:val="333333"/>
+                <w:sz w:val="18"/>
+                <w:szCs w:val="18"/>
+                <w:lang w:val="id-ID" w:eastAsia="id-ID"/>
+              </w:rPr>
+              <w:t>)) );</w:t>
+            </w:r>
+          </w:p>
+        </w:tc>
+      </w:tr>
+      <w:tr>
+        <w:tc>
+          <w:tcPr>
+            <w:tcW w:w="0" w:type="auto"/>
+            <w:shd w:val="clear" w:color="auto" w:fill="FFFFFF"/>
+            <w:tcMar>
+              <w:top w:w="0" w:type="dxa"/>
+              <w:left w:w="150" w:type="dxa"/>
+              <w:bottom w:w="0" w:type="dxa"/>
+              <w:right w:w="150" w:type="dxa"/>
+            </w:tcMar>
+            <w:hideMark/>
+          </w:tcPr>
+          <w:p>
+            <w:pPr>
+              <w:spacing w:after="0" w:line="270" w:lineRule="atLeast"/>
+              <w:rPr>
+                <w:rFonts w:eastAsia="Times New Roman" w:cs="Times New Roman"/>
+                <w:sz w:val="20"/>
+                <w:szCs w:val="20"/>
+                <w:lang w:val="id-ID" w:eastAsia="id-ID"/>
+              </w:rPr>
+            </w:pPr>
+            <w:r>
+              <w:rPr>
+                <w:rFonts w:eastAsia="Times New Roman" w:cs="Times New Roman"/>
+                <w:sz w:val="20"/>
+                <w:szCs w:val="20"/>
+                <w:lang w:val="id-ID" w:eastAsia="id-ID"/>
+              </w:rPr>
+              <w:t xml:space="preserve"> </w:t>
+            </w:r>
+          </w:p>
+        </w:tc>
+      </w:tr>
+      <w:tr>
+        <w:tc>
+          <w:tcPr>
+            <w:tcW w:w="0" w:type="auto"/>
+            <w:shd w:val="clear" w:color="auto" w:fill="FFFFFF"/>
+            <w:tcMar>
+              <w:top w:w="0" w:type="dxa"/>
+              <w:left w:w="150" w:type="dxa"/>
+              <w:bottom w:w="0" w:type="dxa"/>
+              <w:right w:w="150" w:type="dxa"/>
+            </w:tcMar>
+            <w:hideMark/>
+          </w:tcPr>
+          <w:p>
+            <w:pPr>
+              <w:spacing w:after="0" w:line="273" w:lineRule="atLeast"/>
+              <w:jc w:val="left"/>
+              <w:rPr>
+                <w:rFonts w:ascii="Consolas" w:eastAsia="Times New Roman" w:hAnsi="Consolas" w:cs="Consolas"/>
+                <w:color w:val="333333"/>
+                <w:sz w:val="18"/>
+                <w:szCs w:val="18"/>
+                <w:lang w:val="id-ID" w:eastAsia="id-ID"/>
+              </w:rPr>
+            </w:pPr>
+            <w:r>
+              <w:rPr>
+                <w:rFonts w:ascii="Consolas" w:eastAsia="Times New Roman" w:hAnsi="Consolas" w:cs="Consolas"/>
+                <w:color w:val="969896"/>
+                <w:sz w:val="18"/>
+                <w:szCs w:val="18"/>
+                <w:lang w:val="id-ID" w:eastAsia="id-ID"/>
+              </w:rPr>
+              <w:t>//morphological closing (removes small holes from the foreground)</w:t>
+            </w:r>
+          </w:p>
+        </w:tc>
+      </w:tr>
+      <w:tr>
+        <w:tc>
+          <w:tcPr>
+            <w:tcW w:w="0" w:type="auto"/>
+            <w:shd w:val="clear" w:color="auto" w:fill="FFFFFF"/>
+            <w:tcMar>
+              <w:top w:w="0" w:type="dxa"/>
+              <w:left w:w="150" w:type="dxa"/>
+              <w:bottom w:w="0" w:type="dxa"/>
+              <w:right w:w="150" w:type="dxa"/>
+            </w:tcMar>
+            <w:hideMark/>
+          </w:tcPr>
+          <w:p>
+            <w:pPr>
+              <w:spacing w:after="0" w:line="273" w:lineRule="atLeast"/>
+              <w:jc w:val="left"/>
+              <w:rPr>
+                <w:rFonts w:ascii="Consolas" w:eastAsia="Times New Roman" w:hAnsi="Consolas" w:cs="Consolas"/>
+                <w:color w:val="333333"/>
+                <w:sz w:val="18"/>
+                <w:szCs w:val="18"/>
+                <w:lang w:val="id-ID" w:eastAsia="id-ID"/>
+              </w:rPr>
+            </w:pPr>
+            <w:r>
+              <w:rPr>
+                <w:rFonts w:ascii="Consolas" w:eastAsia="Times New Roman" w:hAnsi="Consolas" w:cs="Consolas"/>
+                <w:color w:val="0086B3"/>
+                <w:sz w:val="18"/>
+                <w:szCs w:val="18"/>
+                <w:lang w:val="id-ID" w:eastAsia="id-ID"/>
+              </w:rPr>
+              <w:t>dilate</w:t>
+            </w:r>
+            <w:r>
+              <w:rPr>
+                <w:rFonts w:ascii="Consolas" w:eastAsia="Times New Roman" w:hAnsi="Consolas" w:cs="Consolas"/>
+                <w:color w:val="333333"/>
+                <w:sz w:val="18"/>
+                <w:szCs w:val="18"/>
+                <w:lang w:val="id-ID" w:eastAsia="id-ID"/>
+              </w:rPr>
+              <w:t xml:space="preserve">(image2, image2, </w:t>
+            </w:r>
+            <w:r>
+              <w:rPr>
+                <w:rFonts w:ascii="Consolas" w:eastAsia="Times New Roman" w:hAnsi="Consolas" w:cs="Consolas"/>
+                <w:color w:val="0086B3"/>
+                <w:sz w:val="18"/>
+                <w:szCs w:val="18"/>
+                <w:lang w:val="id-ID" w:eastAsia="id-ID"/>
+              </w:rPr>
+              <w:t>getStructuringElement</w:t>
+            </w:r>
+            <w:r>
+              <w:rPr>
+                <w:rFonts w:ascii="Consolas" w:eastAsia="Times New Roman" w:hAnsi="Consolas" w:cs="Consolas"/>
+                <w:color w:val="333333"/>
+                <w:sz w:val="18"/>
+                <w:szCs w:val="18"/>
+                <w:lang w:val="id-ID" w:eastAsia="id-ID"/>
+              </w:rPr>
+              <w:t xml:space="preserve">(MORPH_ELLIPSE, </w:t>
+            </w:r>
+            <w:r>
+              <w:rPr>
+                <w:rFonts w:ascii="Consolas" w:eastAsia="Times New Roman" w:hAnsi="Consolas" w:cs="Consolas"/>
+                <w:color w:val="0086B3"/>
+                <w:sz w:val="18"/>
+                <w:szCs w:val="18"/>
+                <w:lang w:val="id-ID" w:eastAsia="id-ID"/>
+              </w:rPr>
+              <w:t>Size</w:t>
+            </w:r>
+            <w:r>
+              <w:rPr>
+                <w:rFonts w:ascii="Consolas" w:eastAsia="Times New Roman" w:hAnsi="Consolas" w:cs="Consolas"/>
+                <w:color w:val="333333"/>
+                <w:sz w:val="18"/>
+                <w:szCs w:val="18"/>
+                <w:lang w:val="id-ID" w:eastAsia="id-ID"/>
+              </w:rPr>
+              <w:t>(</w:t>
+            </w:r>
+            <w:r>
+              <w:rPr>
+                <w:rFonts w:ascii="Consolas" w:eastAsia="Times New Roman" w:hAnsi="Consolas" w:cs="Consolas"/>
+                <w:color w:val="0086B3"/>
+                <w:sz w:val="18"/>
+                <w:szCs w:val="18"/>
+                <w:lang w:val="id-ID" w:eastAsia="id-ID"/>
+              </w:rPr>
+              <w:t>8</w:t>
+            </w:r>
+            <w:r>
+              <w:rPr>
+                <w:rFonts w:ascii="Consolas" w:eastAsia="Times New Roman" w:hAnsi="Consolas" w:cs="Consolas"/>
+                <w:color w:val="333333"/>
+                <w:sz w:val="18"/>
+                <w:szCs w:val="18"/>
+                <w:lang w:val="id-ID" w:eastAsia="id-ID"/>
+              </w:rPr>
+              <w:t xml:space="preserve">, </w:t>
+            </w:r>
+            <w:r>
+              <w:rPr>
+                <w:rFonts w:ascii="Consolas" w:eastAsia="Times New Roman" w:hAnsi="Consolas" w:cs="Consolas"/>
+                <w:color w:val="0086B3"/>
+                <w:sz w:val="18"/>
+                <w:szCs w:val="18"/>
+                <w:lang w:val="id-ID" w:eastAsia="id-ID"/>
+              </w:rPr>
+              <w:t>8</w:t>
+            </w:r>
+            <w:r>
+              <w:rPr>
+                <w:rFonts w:ascii="Consolas" w:eastAsia="Times New Roman" w:hAnsi="Consolas" w:cs="Consolas"/>
+                <w:color w:val="333333"/>
+                <w:sz w:val="18"/>
+                <w:szCs w:val="18"/>
+                <w:lang w:val="id-ID" w:eastAsia="id-ID"/>
+              </w:rPr>
+              <w:t>)) );</w:t>
+            </w:r>
+          </w:p>
+        </w:tc>
+      </w:tr>
+      <w:tr>
+        <w:tc>
+          <w:tcPr>
+            <w:tcW w:w="0" w:type="auto"/>
+            <w:shd w:val="clear" w:color="auto" w:fill="FFFFFF"/>
+            <w:tcMar>
+              <w:top w:w="0" w:type="dxa"/>
+              <w:left w:w="150" w:type="dxa"/>
+              <w:bottom w:w="0" w:type="dxa"/>
+              <w:right w:w="150" w:type="dxa"/>
+            </w:tcMar>
+            <w:hideMark/>
+          </w:tcPr>
+          <w:p>
+            <w:pPr>
+              <w:spacing w:after="0" w:line="273" w:lineRule="atLeast"/>
+              <w:jc w:val="left"/>
+              <w:rPr>
+                <w:rFonts w:ascii="Consolas" w:eastAsia="Times New Roman" w:hAnsi="Consolas" w:cs="Consolas"/>
+                <w:color w:val="333333"/>
+                <w:sz w:val="18"/>
+                <w:szCs w:val="18"/>
+                <w:lang w:val="id-ID" w:eastAsia="id-ID"/>
+              </w:rPr>
+            </w:pPr>
+            <w:r>
+              <w:rPr>
+                <w:rFonts w:ascii="Consolas" w:eastAsia="Times New Roman" w:hAnsi="Consolas" w:cs="Consolas"/>
+                <w:color w:val="0086B3"/>
+                <w:sz w:val="18"/>
+                <w:szCs w:val="18"/>
+                <w:lang w:val="id-ID" w:eastAsia="id-ID"/>
+              </w:rPr>
+              <w:lastRenderedPageBreak/>
+              <w:t>erode</w:t>
+            </w:r>
+            <w:r>
+              <w:rPr>
+                <w:rFonts w:ascii="Consolas" w:eastAsia="Times New Roman" w:hAnsi="Consolas" w:cs="Consolas"/>
+                <w:color w:val="333333"/>
+                <w:sz w:val="18"/>
+                <w:szCs w:val="18"/>
+                <w:lang w:val="id-ID" w:eastAsia="id-ID"/>
+              </w:rPr>
+              <w:t xml:space="preserve">(image2, image2, </w:t>
+            </w:r>
+            <w:r>
+              <w:rPr>
+                <w:rFonts w:ascii="Consolas" w:eastAsia="Times New Roman" w:hAnsi="Consolas" w:cs="Consolas"/>
+                <w:color w:val="0086B3"/>
+                <w:sz w:val="18"/>
+                <w:szCs w:val="18"/>
+                <w:lang w:val="id-ID" w:eastAsia="id-ID"/>
+              </w:rPr>
+              <w:t>getStructuringElement</w:t>
+            </w:r>
+            <w:r>
+              <w:rPr>
+                <w:rFonts w:ascii="Consolas" w:eastAsia="Times New Roman" w:hAnsi="Consolas" w:cs="Consolas"/>
+                <w:color w:val="333333"/>
+                <w:sz w:val="18"/>
+                <w:szCs w:val="18"/>
+                <w:lang w:val="id-ID" w:eastAsia="id-ID"/>
+              </w:rPr>
+              <w:t xml:space="preserve">(MORPH_ELLIPSE, </w:t>
+            </w:r>
+            <w:r>
+              <w:rPr>
+                <w:rFonts w:ascii="Consolas" w:eastAsia="Times New Roman" w:hAnsi="Consolas" w:cs="Consolas"/>
+                <w:color w:val="0086B3"/>
+                <w:sz w:val="18"/>
+                <w:szCs w:val="18"/>
+                <w:lang w:val="id-ID" w:eastAsia="id-ID"/>
+              </w:rPr>
+              <w:t>Size</w:t>
+            </w:r>
+            <w:r>
+              <w:rPr>
+                <w:rFonts w:ascii="Consolas" w:eastAsia="Times New Roman" w:hAnsi="Consolas" w:cs="Consolas"/>
+                <w:color w:val="333333"/>
+                <w:sz w:val="18"/>
+                <w:szCs w:val="18"/>
+                <w:lang w:val="id-ID" w:eastAsia="id-ID"/>
+              </w:rPr>
+              <w:t>(</w:t>
+            </w:r>
+            <w:r>
+              <w:rPr>
+                <w:rFonts w:ascii="Consolas" w:eastAsia="Times New Roman" w:hAnsi="Consolas" w:cs="Consolas"/>
+                <w:color w:val="0086B3"/>
+                <w:sz w:val="18"/>
+                <w:szCs w:val="18"/>
+                <w:lang w:val="id-ID" w:eastAsia="id-ID"/>
+              </w:rPr>
+              <w:t>8</w:t>
+            </w:r>
+            <w:r>
+              <w:rPr>
+                <w:rFonts w:ascii="Consolas" w:eastAsia="Times New Roman" w:hAnsi="Consolas" w:cs="Consolas"/>
+                <w:color w:val="333333"/>
+                <w:sz w:val="18"/>
+                <w:szCs w:val="18"/>
+                <w:lang w:val="id-ID" w:eastAsia="id-ID"/>
+              </w:rPr>
+              <w:t xml:space="preserve">, </w:t>
+            </w:r>
+            <w:r>
+              <w:rPr>
+                <w:rFonts w:ascii="Consolas" w:eastAsia="Times New Roman" w:hAnsi="Consolas" w:cs="Consolas"/>
+                <w:color w:val="0086B3"/>
+                <w:sz w:val="18"/>
+                <w:szCs w:val="18"/>
+                <w:lang w:val="id-ID" w:eastAsia="id-ID"/>
+              </w:rPr>
+              <w:t>8</w:t>
+            </w:r>
+            <w:r>
+              <w:rPr>
+                <w:rFonts w:ascii="Consolas" w:eastAsia="Times New Roman" w:hAnsi="Consolas" w:cs="Consolas"/>
+                <w:color w:val="333333"/>
+                <w:sz w:val="18"/>
+                <w:szCs w:val="18"/>
+                <w:lang w:val="id-ID" w:eastAsia="id-ID"/>
+              </w:rPr>
+              <w:t>)) );</w:t>
+            </w:r>
+          </w:p>
+        </w:tc>
+      </w:tr>
+    </w:tbl>
+    <w:p>
+      <w:pPr>
+        <w:pStyle w:val="Caption"/>
+        <w:tabs>
+          <w:tab w:val="center" w:pos="3969"/>
+        </w:tabs>
+        <w:spacing w:before="240"/>
+        <w:rPr>
+          <w:lang w:val="id-ID"/>
+        </w:rPr>
+      </w:pPr>
+      <w:r>
+        <w:t xml:space="preserve">Gambar </w:t>
+      </w:r>
+      <w:r>
+        <w:fldChar w:fldCharType="begin"/>
+      </w:r>
+      <w:r>
+        <w:instrText xml:space="preserve"> STYLEREF 2 \s </w:instrText>
+      </w:r>
+      <w:r>
+        <w:fldChar w:fldCharType="separate"/>
+      </w:r>
+      <w:r>
+        <w:rPr>
+          <w:noProof/>
+        </w:rPr>
+        <w:t>3.3.3</w:t>
+      </w:r>
+      <w:r>
+        <w:fldChar w:fldCharType="end"/>
+      </w:r>
+      <w:r>
+        <w:t>.</w:t>
+      </w:r>
+      <w:r>
+        <w:fldChar w:fldCharType="begin"/>
+      </w:r>
+      <w:r>
+        <w:instrText xml:space="preserve"> SEQ Gambar \* ARABIC \s 2 </w:instrText>
+      </w:r>
+      <w:r>
+        <w:fldChar w:fldCharType="separate"/>
+      </w:r>
+      <w:r>
+        <w:rPr>
+          <w:noProof/>
+        </w:rPr>
+        <w:t>1</w:t>
+      </w:r>
+      <w:r>
+        <w:fldChar w:fldCharType="end"/>
+      </w:r>
+      <w:r>
+        <w:rPr>
+          <w:lang w:val="id-ID"/>
+        </w:rPr>
+        <w:t>. Pseudocode background substraction</w:t>
+      </w:r>
     </w:p>
     <w:p>
       <w:pPr>
@@ -24108,39 +25529,73 @@
         </w:rPr>
         <w:tab/>
       </w:r>
-      <w:bookmarkStart w:id="70" w:name="_Toc420530021"/>
+      <w:bookmarkStart w:id="69" w:name="_Toc420530023"/>
       <w:r>
         <w:rPr>
           <w:b w:val="0"/>
         </w:rPr>
-        <w:t>Optical Flow</w:t>
-      </w:r>
-      <w:bookmarkEnd w:id="70"/>
+        <w:t>Camshift berbasis kalman filter</w:t>
+      </w:r>
     </w:p>
     <w:p>
       <w:pPr>
         <w:pStyle w:val="Paragraph"/>
       </w:pPr>
       <w:r>
-        <w:t>Namun, background substraction saja tidak cukup untuk mendeteksi obyek yang kita inginkan, properti obyek lain yang bisa dimanfaatkan adalah gerakan obyek. Hal ini dapat dideteksi dengan algoritma optical flow. Algoritma ini mirip dengan background substraction, terdapat sebuah frame yang dikurangi nilainya dengan frame lain. Bedanya, pada algoritma optical flow, frame saat ini dikrangi dengan frame sebelumnya, hal ini untuk mendeteksi perubahan piksel jyang ada pada frame yang dapat diasumsikan sebagai sebuah gerakan.</w:t>
-      </w:r>
-    </w:p>
-    <w:p>
-      <w:pPr>
-        <w:tabs>
-          <w:tab w:val="center" w:pos="3969"/>
-        </w:tabs>
+        <w:t xml:space="preserve">Langkah berikutnya setelah didapatkan foreground adalah menerapkan algoritma camshift berbasis kalman filter. </w:t>
+      </w:r>
+      <w:r>
+        <w:t>Algoritma ini dipilih karena kemampuannya untuk menentukan dan memperbaharui jendela deteksi obyek dan memperbaharui ukuran, posisi, dan bentuk jendela. Hal ini memungkinkan sistem untuk mengabaikan gangguan yang berada di luar jendela deteksi.</w:t>
+      </w:r>
+    </w:p>
+    <w:p>
+      <w:pPr>
+        <w:pStyle w:val="Paragraph"/>
+      </w:pPr>
+      <w:r>
+        <w:t>Masukan dari algoritma camshift berupa histogram yang menggambarkan suatu nilai. Dalam sistem ini, masukan yang digunakan adalah nilai Hue dari nilai HSV (</w:t>
+      </w:r>
+      <w:r>
+        <w:rPr>
+          <w:i/>
+        </w:rPr>
+        <w:t>Hue, Saturation, Value</w:t>
+      </w:r>
+      <w:r>
+        <w:t>) gambar. Ruang warna HSV dipilih karena dianggap mampu mengekspresikan warna dengan lebih akurat.</w:t>
+      </w:r>
+    </w:p>
+    <w:p>
+      <w:pPr>
+        <w:pStyle w:val="Paragraph"/>
+      </w:pPr>
+      <w:r>
+        <w:t>Sedangkan a</w:t>
+      </w:r>
+      <w:r>
+        <w:t>lgoritma kalman filter di sini adalah algoritma yang digunakan untuk memprediksi lokasi obyek yang paling mungkin pada frame saat ini berdasarkan hasil dari pencarian obyek pada frame-frame sebelumnya, algoritma ini lalu mencari obyek pencarian pada area di sekitar lokasi. Bila target ditemukan pada area pencarian, lanjutkan proses ke frame selanjutnya. Kunci dari kalman filter adalah prediksi dan perbaruan nilai.</w:t>
+      </w:r>
+      <w:r>
+        <w:t xml:space="preserve"> Hal ini dibutuhkan karena pada deteksi benda yang bergerak cukup cepat terdapat frame-frame di mana obyek tidak terdeteksi, sehingga agar jendela pencarian tetap bergerak sesuai dengan pergerakan obyek, jendela pencarian diberikan nilai prediksi dari kalman filter. Berikut diagram yang menjelaskan cara kerja algoritma camshift berbasis kalman filter:</w:t>
+      </w:r>
+    </w:p>
+    <w:p>
+      <w:pPr>
+        <w:pStyle w:val="Paragraph"/>
+        <w:ind w:firstLine="0"/>
+        <w:jc w:val="center"/>
       </w:pPr>
       <w:r>
         <w:rPr>
           <w:noProof/>
-          <w:lang w:val="id-ID" w:eastAsia="id-ID"/>
-        </w:rPr>
+          <w:lang w:eastAsia="id-ID"/>
+        </w:rPr>
+        <w:lastRenderedPageBreak/>
         <w:drawing>
-          <wp:inline distT="0" distB="0" distL="0" distR="0" wp14:anchorId="3D3B361C" wp14:editId="2397A871">
-            <wp:extent cx="5039995" cy="1639570"/>
-            <wp:effectExtent l="0" t="0" r="8255" b="0"/>
-            <wp:docPr id="18" name="Picture 18"/>
+          <wp:inline distT="0" distB="0" distL="0" distR="0">
+            <wp:extent cx="2487600" cy="5101200"/>
+            <wp:effectExtent l="0" t="0" r="8255" b="4445"/>
+            <wp:docPr id="15" name="Picture 15" descr="D:\Document\Semester 7\Seminar - Skripsi\onWork\Diagram\Camshift diagram.png"/>
             <wp:cNvGraphicFramePr>
               <a:graphicFrameLocks xmlns:a="http://schemas.openxmlformats.org/drawingml/2006/main" noChangeAspect="1"/>
             </wp:cNvGraphicFramePr>
@@ -24148,23 +25603,36 @@
               <a:graphicData uri="http://schemas.openxmlformats.org/drawingml/2006/picture">
                 <pic:pic xmlns:pic="http://schemas.openxmlformats.org/drawingml/2006/picture">
                   <pic:nvPicPr>
-                    <pic:cNvPr id="1" name=""/>
-                    <pic:cNvPicPr/>
+                    <pic:cNvPr id="0" name="Picture 3" descr="D:\Document\Semester 7\Seminar - Skripsi\onWork\Diagram\Camshift diagram.png"/>
+                    <pic:cNvPicPr>
+                      <a:picLocks noChangeAspect="1" noChangeArrowheads="1"/>
+                    </pic:cNvPicPr>
                   </pic:nvPicPr>
                   <pic:blipFill>
-                    <a:blip r:embed="rId36"/>
+                    <a:blip r:embed="rId36">
+                      <a:extLst>
+                        <a:ext uri="{28A0092B-C50C-407E-A947-70E740481C1C}">
+                          <a14:useLocalDpi xmlns:a14="http://schemas.microsoft.com/office/drawing/2010/main" val="0"/>
+                        </a:ext>
+                      </a:extLst>
+                    </a:blip>
+                    <a:srcRect/>
                     <a:stretch>
                       <a:fillRect/>
                     </a:stretch>
                   </pic:blipFill>
-                  <pic:spPr>
+                  <pic:spPr bwMode="auto">
                     <a:xfrm>
                       <a:off x="0" y="0"/>
-                      <a:ext cx="5039995" cy="1639570"/>
+                      <a:ext cx="2487600" cy="5101200"/>
                     </a:xfrm>
                     <a:prstGeom prst="rect">
                       <a:avLst/>
                     </a:prstGeom>
+                    <a:noFill/>
+                    <a:ln>
+                      <a:noFill/>
+                    </a:ln>
                   </pic:spPr>
                 </pic:pic>
               </a:graphicData>
@@ -24172,82 +25640,17 @@
           </wp:inline>
         </w:drawing>
       </w:r>
-    </w:p>
-    <w:p>
-      <w:pPr>
-        <w:pStyle w:val="Caption"/>
-        <w:tabs>
-          <w:tab w:val="center" w:pos="3969"/>
-        </w:tabs>
-        <w:rPr>
-          <w:lang w:val="id-ID"/>
-        </w:rPr>
-      </w:pPr>
-      <w:bookmarkStart w:id="71" w:name="_Toc420530049"/>
-      <w:r>
-        <w:t xml:space="preserve">Gambar </w:t>
-      </w:r>
-      <w:r>
-        <w:fldChar w:fldCharType="begin"/>
-      </w:r>
-      <w:r>
-        <w:instrText xml:space="preserve"> STYLEREF 2 \s </w:instrText>
-      </w:r>
-      <w:r>
-        <w:fldChar w:fldCharType="separate"/>
-      </w:r>
-      <w:r>
-        <w:rPr>
-          <w:noProof/>
-        </w:rPr>
-        <w:t>3.5.2</w:t>
-      </w:r>
-      <w:r>
-        <w:fldChar w:fldCharType="end"/>
-      </w:r>
-      <w:r>
-        <w:t>.</w:t>
-      </w:r>
-      <w:r>
-        <w:fldChar w:fldCharType="begin"/>
-      </w:r>
-      <w:r>
-        <w:instrText xml:space="preserve"> SEQ Gambar \* ARABIC \s 2 </w:instrText>
-      </w:r>
-      <w:r>
-        <w:fldChar w:fldCharType="separate"/>
-      </w:r>
-      <w:r>
-        <w:rPr>
-          <w:noProof/>
-        </w:rPr>
-        <w:t>1</w:t>
-      </w:r>
-      <w:r>
-        <w:fldChar w:fldCharType="end"/>
-      </w:r>
-      <w:r>
-        <w:rPr>
-          <w:lang w:val="id-ID"/>
-        </w:rPr>
-        <w:t xml:space="preserve">. Algoritma </w:t>
-      </w:r>
-      <w:r>
-        <w:rPr>
-          <w:lang w:val="id-ID"/>
-        </w:rPr>
-        <w:t>Optical Flow</w:t>
-      </w:r>
-      <w:bookmarkEnd w:id="71"/>
-    </w:p>
-    <w:p>
-      <w:pPr>
-        <w:tabs>
-          <w:tab w:val="center" w:pos="3969"/>
-        </w:tabs>
-        <w:rPr>
-          <w:lang w:val="id-ID"/>
-        </w:rPr>
+      <w:bookmarkStart w:id="70" w:name="_GoBack"/>
+      <w:bookmarkEnd w:id="70"/>
+    </w:p>
+    <w:p>
+      <w:pPr>
+        <w:pStyle w:val="Paragraph"/>
+      </w:pPr>
+    </w:p>
+    <w:p>
+      <w:pPr>
+        <w:pStyle w:val="Paragraph"/>
       </w:pPr>
     </w:p>
     <w:p>
@@ -24267,56 +25670,42 @@
         <w:rPr>
           <w:b w:val="0"/>
         </w:rPr>
-        <w:lastRenderedPageBreak/>
-        <w:t xml:space="preserve"> </w:t>
+        <w:t xml:space="preserve"> E</w:t>
       </w:r>
       <w:r>
         <w:rPr>
           <w:b w:val="0"/>
         </w:rPr>
-        <w:tab/>
-      </w:r>
-      <w:bookmarkStart w:id="72" w:name="_Toc420530022"/>
-      <w:r>
-        <w:rPr>
-          <w:b w:val="0"/>
-        </w:rPr>
-        <w:t>Color Thresholding</w:t>
-      </w:r>
-      <w:bookmarkEnd w:id="72"/>
+        <w:t>pipolar Geometry</w:t>
+      </w:r>
+      <w:bookmarkEnd w:id="69"/>
     </w:p>
     <w:p>
       <w:pPr>
         <w:pStyle w:val="Paragraph"/>
       </w:pPr>
       <w:r>
-        <w:t>Setelah didapatkan foreground image yang terdiri dari benda-benda yang bergerak, diperlukan sebuah mekanisme lagi untuk menentukan obyek yang terdeteksi tersebut merupakan obyek yang kita cari. Maka, dapat dilakukan color thresholding untuk menentukan apakah obyek berwarna putih atau tidak</w:t>
-      </w:r>
-      <w:r>
-        <w:t>.</w:t>
-      </w:r>
-    </w:p>
-    <w:p>
-      <w:pPr>
-        <w:pStyle w:val="Paragraph"/>
-      </w:pPr>
+        <w:t>Ketika obyek sudah ditemukan dan dianggap sebagai sebuah titik oleh kamera, maka dapat diestimasi posisinya dalam ruang tiga dimensi dengan cara membandingkannya dengan gambar dari kamera dari sudut pandang lain. Salah satu algoritma yang dapat dipakai dalah epipolar geometri.</w:t>
+      </w:r>
     </w:p>
     <w:p>
       <w:pPr>
         <w:tabs>
           <w:tab w:val="center" w:pos="3969"/>
         </w:tabs>
+        <w:jc w:val="center"/>
       </w:pPr>
       <w:r>
         <w:rPr>
           <w:noProof/>
           <w:lang w:val="id-ID" w:eastAsia="id-ID"/>
         </w:rPr>
+        <w:lastRenderedPageBreak/>
         <w:drawing>
-          <wp:inline distT="0" distB="0" distL="0" distR="0" wp14:anchorId="0C25A97B" wp14:editId="1BE39087">
-            <wp:extent cx="5039995" cy="710565"/>
-            <wp:effectExtent l="0" t="0" r="8255" b="0"/>
-            <wp:docPr id="22" name="Picture 22"/>
+          <wp:inline distT="0" distB="0" distL="0" distR="0" wp14:anchorId="042C5168" wp14:editId="333BA566">
+            <wp:extent cx="2981325" cy="1762125"/>
+            <wp:effectExtent l="0" t="0" r="9525" b="9525"/>
+            <wp:docPr id="21" name="Picture 21"/>
             <wp:cNvGraphicFramePr>
               <a:graphicFrameLocks xmlns:a="http://schemas.openxmlformats.org/drawingml/2006/main" noChangeAspect="1"/>
             </wp:cNvGraphicFramePr>
@@ -24336,168 +25725,6 @@
                   <pic:spPr>
                     <a:xfrm>
                       <a:off x="0" y="0"/>
-                      <a:ext cx="5039995" cy="710565"/>
-                    </a:xfrm>
-                    <a:prstGeom prst="rect">
-                      <a:avLst/>
-                    </a:prstGeom>
-                  </pic:spPr>
-                </pic:pic>
-              </a:graphicData>
-            </a:graphic>
-          </wp:inline>
-        </w:drawing>
-      </w:r>
-    </w:p>
-    <w:p>
-      <w:pPr>
-        <w:pStyle w:val="Caption"/>
-        <w:tabs>
-          <w:tab w:val="center" w:pos="3969"/>
-        </w:tabs>
-        <w:rPr>
-          <w:lang w:val="id-ID"/>
-        </w:rPr>
-      </w:pPr>
-      <w:bookmarkStart w:id="73" w:name="_Toc420530050"/>
-      <w:r>
-        <w:t xml:space="preserve">Gambar </w:t>
-      </w:r>
-      <w:r>
-        <w:fldChar w:fldCharType="begin"/>
-      </w:r>
-      <w:r>
-        <w:instrText xml:space="preserve"> STYLEREF 2 \s </w:instrText>
-      </w:r>
-      <w:r>
-        <w:fldChar w:fldCharType="separate"/>
-      </w:r>
-      <w:r>
-        <w:rPr>
-          <w:noProof/>
-        </w:rPr>
-        <w:t>3.5.3</w:t>
-      </w:r>
-      <w:r>
-        <w:fldChar w:fldCharType="end"/>
-      </w:r>
-      <w:r>
-        <w:t>.</w:t>
-      </w:r>
-      <w:r>
-        <w:fldChar w:fldCharType="begin"/>
-      </w:r>
-      <w:r>
-        <w:instrText xml:space="preserve"> SEQ Gambar \* ARABIC \s 2 </w:instrText>
-      </w:r>
-      <w:r>
-        <w:fldChar w:fldCharType="separate"/>
-      </w:r>
-      <w:r>
-        <w:rPr>
-          <w:noProof/>
-        </w:rPr>
-        <w:t>1</w:t>
-      </w:r>
-      <w:r>
-        <w:fldChar w:fldCharType="end"/>
-      </w:r>
-      <w:r>
-        <w:rPr>
-          <w:lang w:val="id-ID"/>
-        </w:rPr>
-        <w:t>. Algoritma Color Thresholding</w:t>
-      </w:r>
-      <w:bookmarkEnd w:id="73"/>
-    </w:p>
-    <w:p>
-      <w:pPr>
-        <w:tabs>
-          <w:tab w:val="center" w:pos="3969"/>
-        </w:tabs>
-        <w:rPr>
-          <w:lang w:val="id-ID"/>
-        </w:rPr>
-      </w:pPr>
-    </w:p>
-    <w:p>
-      <w:pPr>
-        <w:pStyle w:val="Heading2"/>
-        <w:numPr>
-          <w:ilvl w:val="2"/>
-          <w:numId w:val="48"/>
-        </w:numPr>
-        <w:ind w:left="567" w:hanging="567"/>
-        <w:jc w:val="left"/>
-        <w:rPr>
-          <w:b w:val="0"/>
-        </w:rPr>
-      </w:pPr>
-      <w:r>
-        <w:rPr>
-          <w:b w:val="0"/>
-        </w:rPr>
-        <w:t xml:space="preserve"> </w:t>
-      </w:r>
-      <w:r>
-        <w:rPr>
-          <w:b w:val="0"/>
-        </w:rPr>
-        <w:tab/>
-      </w:r>
-      <w:bookmarkStart w:id="74" w:name="_Toc420530023"/>
-      <w:r>
-        <w:rPr>
-          <w:b w:val="0"/>
-        </w:rPr>
-        <w:t>Epipolar Geometry</w:t>
-      </w:r>
-      <w:bookmarkEnd w:id="74"/>
-    </w:p>
-    <w:p>
-      <w:pPr>
-        <w:pStyle w:val="Paragraph"/>
-      </w:pPr>
-      <w:r>
-        <w:t>Ketika obyek sudah ditemukan dan dianggap sebagai sebuah titik oleh kamera, maka dapat diestimasi posisinya dalam ruang tiga dimensi dengan cara membandingkannya dengan gambar dari kamera dari sudut pandang lain. Salah satu algoritma yang dapat dipakai dalah epipolar geometri.</w:t>
-      </w:r>
-    </w:p>
-    <w:p>
-      <w:pPr>
-        <w:tabs>
-          <w:tab w:val="center" w:pos="3969"/>
-        </w:tabs>
-        <w:jc w:val="center"/>
-      </w:pPr>
-      <w:r>
-        <w:rPr>
-          <w:noProof/>
-          <w:lang w:val="id-ID" w:eastAsia="id-ID"/>
-        </w:rPr>
-        <w:drawing>
-          <wp:inline distT="0" distB="0" distL="0" distR="0" wp14:anchorId="042C5168" wp14:editId="333BA566">
-            <wp:extent cx="2981325" cy="1762125"/>
-            <wp:effectExtent l="0" t="0" r="9525" b="9525"/>
-            <wp:docPr id="21" name="Picture 21"/>
-            <wp:cNvGraphicFramePr>
-              <a:graphicFrameLocks xmlns:a="http://schemas.openxmlformats.org/drawingml/2006/main" noChangeAspect="1"/>
-            </wp:cNvGraphicFramePr>
-            <a:graphic xmlns:a="http://schemas.openxmlformats.org/drawingml/2006/main">
-              <a:graphicData uri="http://schemas.openxmlformats.org/drawingml/2006/picture">
-                <pic:pic xmlns:pic="http://schemas.openxmlformats.org/drawingml/2006/picture">
-                  <pic:nvPicPr>
-                    <pic:cNvPr id="1" name=""/>
-                    <pic:cNvPicPr/>
-                  </pic:nvPicPr>
-                  <pic:blipFill>
-                    <a:blip r:embed="rId38"/>
-                    <a:stretch>
-                      <a:fillRect/>
-                    </a:stretch>
-                  </pic:blipFill>
-                  <pic:spPr>
-                    <a:xfrm>
-                      <a:off x="0" y="0"/>
                       <a:ext cx="2981325" cy="1762125"/>
                     </a:xfrm>
                     <a:prstGeom prst="rect">
@@ -24521,7 +25748,7 @@
           <w:lang w:val="id-ID"/>
         </w:rPr>
       </w:pPr>
-      <w:bookmarkStart w:id="75" w:name="_Toc420530051"/>
+      <w:bookmarkStart w:id="71" w:name="_Toc420530051"/>
       <w:r>
         <w:t xml:space="preserve">Gambar </w:t>
       </w:r>
@@ -24570,7 +25797,7 @@
         </w:rPr>
         <w:t>. Algoritma Epipolar Geometry</w:t>
       </w:r>
-      <w:bookmarkEnd w:id="75"/>
+      <w:bookmarkEnd w:id="71"/>
     </w:p>
     <w:p>
       <w:pPr>
@@ -24600,11 +25827,11 @@
         <w:lastRenderedPageBreak/>
         <w:br/>
       </w:r>
-      <w:bookmarkStart w:id="76" w:name="_Toc420530024"/>
+      <w:bookmarkStart w:id="72" w:name="_Toc420530024"/>
       <w:r>
         <w:t>EKSPERIMEN DAN DATA</w:t>
       </w:r>
-      <w:bookmarkEnd w:id="76"/>
+      <w:bookmarkEnd w:id="72"/>
     </w:p>
     <w:p>
       <w:pPr>
@@ -24632,11 +25859,11 @@
         <w:lastRenderedPageBreak/>
         <w:br/>
       </w:r>
-      <w:bookmarkStart w:id="77" w:name="_Toc420530025"/>
+      <w:bookmarkStart w:id="73" w:name="_Toc420530025"/>
       <w:r>
         <w:t>KESIMPULAN</w:t>
       </w:r>
-      <w:bookmarkEnd w:id="77"/>
+      <w:bookmarkEnd w:id="73"/>
     </w:p>
     <w:p>
       <w:pPr>
@@ -24803,12 +26030,12 @@
       <w:pPr>
         <w:pStyle w:val="Heading1"/>
       </w:pPr>
-      <w:bookmarkStart w:id="78" w:name="_Toc420530026"/>
+      <w:bookmarkStart w:id="74" w:name="_Toc420530026"/>
       <w:r>
         <w:lastRenderedPageBreak/>
         <w:t>DAFTAR PUSTAKA</w:t>
       </w:r>
-      <w:bookmarkEnd w:id="78"/>
+      <w:bookmarkEnd w:id="74"/>
     </w:p>
     <w:sdt>
       <w:sdtPr>
@@ -24818,14 +26045,12 @@
           <w:docPartUnique/>
         </w:docPartObj>
       </w:sdtPr>
-      <w:sdtEndPr/>
       <w:sdtContent>
         <w:sdt>
           <w:sdtPr>
             <w:id w:val="-573587230"/>
             <w:bibliography/>
           </w:sdtPr>
-          <w:sdtEndPr/>
           <w:sdtContent>
             <w:p>
               <w:pPr>
@@ -25642,7 +26867,7 @@
           <w:rPr>
             <w:noProof/>
           </w:rPr>
-          <w:t>31</w:t>
+          <w:t>37</w:t>
         </w:r>
         <w:r>
           <w:rPr>
@@ -32754,7 +33979,7 @@
 </file>
 
 <file path=customXml/itemProps1.xml><?xml version="1.0" encoding="utf-8"?>
-<ds:datastoreItem xmlns:ds="http://schemas.openxmlformats.org/officeDocument/2006/customXml" ds:itemID="{BD052FFE-266D-4E1C-BFE6-24AC8AD0D865}">
+<ds:datastoreItem xmlns:ds="http://schemas.openxmlformats.org/officeDocument/2006/customXml" ds:itemID="{420AC7FC-60B1-4DE6-B231-98BF0D031355}">
   <ds:schemaRefs>
     <ds:schemaRef ds:uri="http://schemas.openxmlformats.org/officeDocument/2006/bibliography"/>
   </ds:schemaRefs>

--- a/onWork/Skripsi_DeanZakaHidayat_.docx
+++ b/onWork/Skripsi_DeanZakaHidayat_.docx
@@ -2696,15 +2696,7 @@
         <w:t xml:space="preserve"> camshift berbasis kalman filter</w:t>
       </w:r>
       <w:r>
-        <w:t xml:space="preserve">. Metode ini dipilih karena fleksibilitasnya dalam penentuan obyek sehingga obyek dapat dianggap sebagai satu titik ataupun rekonstruksi dari titik-titik yang </w:t>
-      </w:r>
-      <w:proofErr w:type="gramStart"/>
-      <w:r>
-        <w:t>sama</w:t>
-      </w:r>
-      <w:proofErr w:type="gramEnd"/>
-      <w:r>
-        <w:t xml:space="preserve"> yang dilihat dari prespektif kamera yang berbeda.</w:t>
+        <w:t>. Metode ini dipilih karena fleksibilitasnya dalam penentuan obyek sehingga obyek dapat dianggap sebagai satu titik ataupun rekonstruksi dari titik-titik yang sama yang dilihat dari prespektif kamera yang berbeda.</w:t>
       </w:r>
     </w:p>
     <w:p>
@@ -17399,19 +17391,11 @@
         </w:rPr>
         <w:t xml:space="preserve">Sistem </w:t>
       </w:r>
-      <w:proofErr w:type="gramStart"/>
       <w:r>
         <w:rPr>
           <w:lang w:val="en-US"/>
         </w:rPr>
-        <w:t>apa</w:t>
-      </w:r>
-      <w:proofErr w:type="gramEnd"/>
-      <w:r>
-        <w:rPr>
-          <w:lang w:val="en-US"/>
-        </w:rPr>
-        <w:t xml:space="preserve"> pun yang diprogram, apakah itu </w:t>
+        <w:t xml:space="preserve">apa pun yang diprogram, apakah itu </w:t>
       </w:r>
       <w:r>
         <w:t xml:space="preserve">robot </w:t>
@@ -17462,21 +17446,7 @@
         <w:rPr>
           <w:lang w:val="en-US"/>
         </w:rPr>
-        <w:t xml:space="preserve">mana yang akan dijalankan. Kesamaan terminologi programming ini tentu </w:t>
-      </w:r>
-      <w:proofErr w:type="gramStart"/>
-      <w:r>
-        <w:rPr>
-          <w:lang w:val="en-US"/>
-        </w:rPr>
-        <w:t>akan</w:t>
-      </w:r>
-      <w:proofErr w:type="gramEnd"/>
-      <w:r>
-        <w:rPr>
-          <w:lang w:val="en-US"/>
-        </w:rPr>
-        <w:t xml:space="preserve"> memudahkan programmer untuk</w:t>
+        <w:t>mana yang akan dijalankan. Kesamaan terminologi programming ini tentu akan memudahkan programmer untuk</w:t>
       </w:r>
       <w:r>
         <w:rPr>
@@ -25640,13 +25610,90 @@
           </wp:inline>
         </w:drawing>
       </w:r>
+    </w:p>
+    <w:p>
+      <w:pPr>
+        <w:pStyle w:val="Caption"/>
+        <w:tabs>
+          <w:tab w:val="center" w:pos="3969"/>
+        </w:tabs>
+        <w:rPr>
+          <w:lang w:val="id-ID"/>
+        </w:rPr>
+      </w:pPr>
+      <w:r>
+        <w:t xml:space="preserve">Gambar </w:t>
+      </w:r>
+      <w:r>
+        <w:fldChar w:fldCharType="begin"/>
+      </w:r>
+      <w:r>
+        <w:instrText xml:space="preserve"> STYLEREF 2 \s </w:instrText>
+      </w:r>
+      <w:r>
+        <w:fldChar w:fldCharType="separate"/>
+      </w:r>
+      <w:r>
+        <w:rPr>
+          <w:noProof/>
+        </w:rPr>
+        <w:t>3.3.3</w:t>
+      </w:r>
+      <w:r>
+        <w:fldChar w:fldCharType="end"/>
+      </w:r>
+      <w:r>
+        <w:t>.</w:t>
+      </w:r>
+      <w:r>
+        <w:fldChar w:fldCharType="begin"/>
+      </w:r>
+      <w:r>
+        <w:instrText xml:space="preserve"> SEQ Gambar \* ARABIC \s 2 </w:instrText>
+      </w:r>
+      <w:r>
+        <w:fldChar w:fldCharType="separate"/>
+      </w:r>
+      <w:r>
+        <w:rPr>
+          <w:noProof/>
+        </w:rPr>
+        <w:t>1</w:t>
+      </w:r>
+      <w:r>
+        <w:fldChar w:fldCharType="end"/>
+      </w:r>
+      <w:r>
+        <w:rPr>
+          <w:lang w:val="id-ID"/>
+        </w:rPr>
+        <w:t>. A</w:t>
+      </w:r>
+      <w:r>
+        <w:rPr>
+          <w:lang w:val="id-ID"/>
+        </w:rPr>
+        <w:t>lgoritma camshift berbasis kalman filter</w:t>
+      </w:r>
+    </w:p>
+    <w:p>
+      <w:pPr>
+        <w:pStyle w:val="Paragraph"/>
+      </w:pPr>
+      <w:r>
+        <w:t>Berikut pseudocode untuk a</w:t>
+      </w:r>
+      <w:r>
+        <w:t>lgoritma camshift berbasis kalman filter:</w:t>
+      </w:r>
+    </w:p>
+    <w:p>
+      <w:pPr>
+        <w:pStyle w:val="Paragraph"/>
+        <w:ind w:firstLine="0"/>
+      </w:pPr>
       <w:bookmarkStart w:id="70" w:name="_GoBack"/>
       <w:bookmarkEnd w:id="70"/>
-    </w:p>
-    <w:p>
-      <w:pPr>
-        <w:pStyle w:val="Paragraph"/>
-      </w:pPr>
     </w:p>
     <w:p>
       <w:pPr>
@@ -25685,7 +25732,11 @@
         <w:pStyle w:val="Paragraph"/>
       </w:pPr>
       <w:r>
-        <w:t>Ketika obyek sudah ditemukan dan dianggap sebagai sebuah titik oleh kamera, maka dapat diestimasi posisinya dalam ruang tiga dimensi dengan cara membandingkannya dengan gambar dari kamera dari sudut pandang lain. Salah satu algoritma yang dapat dipakai dalah epipolar geometri.</w:t>
+        <w:t xml:space="preserve">Ketika obyek sudah ditemukan dan dianggap sebagai sebuah titik oleh kamera, maka dapat diestimasi posisinya dalam ruang tiga dimensi dengan cara </w:t>
+      </w:r>
+      <w:r>
+        <w:lastRenderedPageBreak/>
+        <w:t>membandingkannya dengan gambar dari kamera dari sudut pandang lain. Salah satu algoritma yang dapat dipakai dalah epipolar geometri.</w:t>
       </w:r>
     </w:p>
     <w:p>
@@ -25700,7 +25751,6 @@
           <w:noProof/>
           <w:lang w:val="id-ID" w:eastAsia="id-ID"/>
         </w:rPr>
-        <w:lastRenderedPageBreak/>
         <w:drawing>
           <wp:inline distT="0" distB="0" distL="0" distR="0" wp14:anchorId="042C5168" wp14:editId="333BA566">
             <wp:extent cx="2981325" cy="1762125"/>
@@ -26867,7 +26917,7 @@
           <w:rPr>
             <w:noProof/>
           </w:rPr>
-          <w:t>37</w:t>
+          <w:t>38</w:t>
         </w:r>
         <w:r>
           <w:rPr>
@@ -33979,7 +34029,7 @@
 </file>
 
 <file path=customXml/itemProps1.xml><?xml version="1.0" encoding="utf-8"?>
-<ds:datastoreItem xmlns:ds="http://schemas.openxmlformats.org/officeDocument/2006/customXml" ds:itemID="{420AC7FC-60B1-4DE6-B231-98BF0D031355}">
+<ds:datastoreItem xmlns:ds="http://schemas.openxmlformats.org/officeDocument/2006/customXml" ds:itemID="{213FD5CA-7BA6-4714-A561-9A324066908A}">
   <ds:schemaRefs>
     <ds:schemaRef ds:uri="http://schemas.openxmlformats.org/officeDocument/2006/bibliography"/>
   </ds:schemaRefs>

--- a/onWork/Skripsi_DeanZakaHidayat_.docx
+++ b/onWork/Skripsi_DeanZakaHidayat_.docx
@@ -1674,7 +1674,7 @@
       <w:pPr>
         <w:pStyle w:val="Heading1"/>
       </w:pPr>
-      <w:bookmarkStart w:id="10" w:name="_Toc420529984"/>
+      <w:bookmarkStart w:id="10" w:name="_Toc420872484"/>
       <w:r>
         <w:lastRenderedPageBreak/>
         <w:t>HA</w:t>
@@ -1683,6 +1683,210 @@
         <w:t>LAMAN PERNYATAAN ORISINALITAS</w:t>
       </w:r>
       <w:bookmarkEnd w:id="10"/>
+    </w:p>
+    <w:p/>
+    <w:p>
+      <w:pPr>
+        <w:jc w:val="center"/>
+      </w:pPr>
+    </w:p>
+    <w:p>
+      <w:pPr>
+        <w:jc w:val="center"/>
+      </w:pPr>
+      <w:r>
+        <w:t>Skripsi  ini adalah hasil karya saya sendiri,</w:t>
+      </w:r>
+    </w:p>
+    <w:p>
+      <w:pPr>
+        <w:jc w:val="center"/>
+      </w:pPr>
+      <w:r>
+        <w:t>dan semua sumber baik yang dikutip maupun dirujuk</w:t>
+      </w:r>
+    </w:p>
+    <w:p>
+      <w:pPr>
+        <w:jc w:val="center"/>
+      </w:pPr>
+      <w:r>
+        <w:t>telah saya nyatakan dengan benar.</w:t>
+      </w:r>
+    </w:p>
+    <w:p>
+      <w:pPr>
+        <w:spacing w:line="480" w:lineRule="auto"/>
+        <w:rPr>
+          <w:rFonts w:eastAsiaTheme="majorEastAsia" w:cstheme="majorBidi"/>
+          <w:b/>
+          <w:szCs w:val="32"/>
+          <w:lang w:eastAsia="en-US"/>
+        </w:rPr>
+      </w:pPr>
+    </w:p>
+    <w:p>
+      <w:pPr>
+        <w:spacing w:line="480" w:lineRule="auto"/>
+        <w:rPr>
+          <w:rFonts w:eastAsiaTheme="majorEastAsia" w:cstheme="majorBidi"/>
+          <w:b/>
+          <w:szCs w:val="32"/>
+          <w:lang w:eastAsia="en-US"/>
+        </w:rPr>
+      </w:pPr>
+    </w:p>
+    <w:p>
+      <w:pPr>
+        <w:spacing w:line="480" w:lineRule="auto"/>
+        <w:rPr>
+          <w:rFonts w:eastAsiaTheme="majorEastAsia" w:cstheme="majorBidi"/>
+          <w:b/>
+          <w:szCs w:val="32"/>
+          <w:lang w:eastAsia="en-US"/>
+        </w:rPr>
+      </w:pPr>
+    </w:p>
+    <w:p>
+      <w:pPr>
+        <w:tabs>
+          <w:tab w:val="left" w:pos="2268"/>
+          <w:tab w:val="left" w:pos="4536"/>
+        </w:tabs>
+        <w:spacing w:line="480" w:lineRule="auto"/>
+        <w:jc w:val="center"/>
+        <w:rPr>
+          <w:lang w:eastAsia="en-US"/>
+        </w:rPr>
+      </w:pPr>
+      <w:r>
+        <w:rPr>
+          <w:lang w:eastAsia="en-US"/>
+        </w:rPr>
+        <w:t>Nama</w:t>
+      </w:r>
+      <w:r>
+        <w:rPr>
+          <w:lang w:eastAsia="en-US"/>
+        </w:rPr>
+        <w:tab/>
+        <w:t>: Dean Zaka Hidayat</w:t>
+      </w:r>
+      <w:r>
+        <w:rPr>
+          <w:lang w:eastAsia="en-US"/>
+        </w:rPr>
+        <w:tab/>
+      </w:r>
+    </w:p>
+    <w:p>
+      <w:pPr>
+        <w:tabs>
+          <w:tab w:val="left" w:pos="2268"/>
+          <w:tab w:val="left" w:pos="4536"/>
+        </w:tabs>
+        <w:spacing w:line="480" w:lineRule="auto"/>
+        <w:jc w:val="center"/>
+        <w:rPr>
+          <w:lang w:eastAsia="en-US"/>
+        </w:rPr>
+      </w:pPr>
+      <w:r>
+        <w:rPr>
+          <w:lang w:eastAsia="en-US"/>
+        </w:rPr>
+        <w:t>NPM</w:t>
+      </w:r>
+      <w:r>
+        <w:rPr>
+          <w:lang w:eastAsia="en-US"/>
+        </w:rPr>
+        <w:tab/>
+        <w:t>: 1106016821</w:t>
+      </w:r>
+      <w:r>
+        <w:rPr>
+          <w:lang w:eastAsia="en-US"/>
+        </w:rPr>
+        <w:tab/>
+      </w:r>
+    </w:p>
+    <w:p>
+      <w:pPr>
+        <w:tabs>
+          <w:tab w:val="left" w:pos="2268"/>
+          <w:tab w:val="left" w:pos="4536"/>
+        </w:tabs>
+        <w:spacing w:line="480" w:lineRule="auto"/>
+        <w:jc w:val="center"/>
+        <w:rPr>
+          <w:lang w:eastAsia="en-US"/>
+        </w:rPr>
+      </w:pPr>
+      <w:r>
+        <w:rPr>
+          <w:lang w:eastAsia="en-US"/>
+        </w:rPr>
+        <w:t>Tanda Tangan</w:t>
+      </w:r>
+      <w:r>
+        <w:rPr>
+          <w:lang w:eastAsia="en-US"/>
+        </w:rPr>
+        <w:tab/>
+        <w:t>:</w:t>
+      </w:r>
+      <w:r>
+        <w:rPr>
+          <w:lang w:eastAsia="en-US"/>
+        </w:rPr>
+        <w:tab/>
+      </w:r>
+    </w:p>
+    <w:p>
+      <w:pPr>
+        <w:tabs>
+          <w:tab w:val="left" w:pos="2268"/>
+          <w:tab w:val="left" w:pos="4536"/>
+        </w:tabs>
+        <w:spacing w:line="480" w:lineRule="auto"/>
+        <w:jc w:val="center"/>
+        <w:rPr>
+          <w:lang w:eastAsia="en-US"/>
+        </w:rPr>
+      </w:pPr>
+      <w:r>
+        <w:rPr>
+          <w:lang w:eastAsia="en-US"/>
+        </w:rPr>
+        <w:tab/>
+      </w:r>
+    </w:p>
+    <w:p>
+      <w:pPr>
+        <w:jc w:val="center"/>
+        <w:rPr>
+          <w:lang w:eastAsia="en-US"/>
+        </w:rPr>
+      </w:pPr>
+      <w:r>
+        <w:rPr>
+          <w:lang w:eastAsia="en-US"/>
+        </w:rPr>
+        <w:t>Tanggal</w:t>
+      </w:r>
+      <w:r>
+        <w:rPr>
+          <w:lang w:eastAsia="en-US"/>
+        </w:rPr>
+        <w:tab/>
+        <w:t>: 5 Juni 2015</w:t>
+      </w:r>
+    </w:p>
+    <w:p>
+      <w:pPr>
+        <w:pStyle w:val="Heading1"/>
+      </w:pPr>
       <w:r>
         <w:br w:type="page"/>
       </w:r>
@@ -1691,26 +1895,890 @@
       <w:pPr>
         <w:pStyle w:val="Heading1"/>
       </w:pPr>
-      <w:bookmarkStart w:id="11" w:name="_Toc420529985"/>
+      <w:bookmarkStart w:id="11" w:name="_Toc420872485"/>
       <w:r>
         <w:lastRenderedPageBreak/>
-        <w:t>HALAMAN PENGESAHAN</w:t>
+        <w:t>HALAMAN PERSETUJUAN</w:t>
       </w:r>
       <w:bookmarkEnd w:id="11"/>
       <w:r>
+        <w:t xml:space="preserve"> </w:t>
+      </w:r>
+    </w:p>
+    <w:p>
+      <w:pPr>
+        <w:spacing w:after="100" w:afterAutospacing="1"/>
+        <w:rPr>
+          <w:color w:val="000000" w:themeColor="text1"/>
+          <w:szCs w:val="24"/>
+        </w:rPr>
+      </w:pPr>
+    </w:p>
+    <w:p>
+      <w:pPr>
+        <w:spacing w:after="100" w:afterAutospacing="1"/>
+        <w:rPr>
+          <w:color w:val="000000" w:themeColor="text1"/>
+          <w:szCs w:val="24"/>
+        </w:rPr>
+      </w:pPr>
+    </w:p>
+    <w:p>
+      <w:pPr>
+        <w:spacing w:after="100" w:afterAutospacing="1"/>
+        <w:rPr>
+          <w:szCs w:val="24"/>
+        </w:rPr>
+      </w:pPr>
+      <w:r>
+        <w:rPr>
+          <w:color w:val="000000" w:themeColor="text1"/>
+          <w:szCs w:val="24"/>
+        </w:rPr>
+        <w:t xml:space="preserve">Skripsi </w:t>
+      </w:r>
+      <w:r>
+        <w:rPr>
+          <w:szCs w:val="24"/>
+        </w:rPr>
+        <w:t xml:space="preserve">dengan judul </w:t>
+      </w:r>
+    </w:p>
+    <w:p>
+      <w:pPr>
+        <w:pStyle w:val="Title"/>
+        <w:tabs>
+          <w:tab w:val="center" w:pos="3969"/>
+        </w:tabs>
+        <w:jc w:val="center"/>
+        <w:rPr>
+          <w:rFonts w:ascii="Times New Roman" w:hAnsi="Times New Roman" w:cs="Times New Roman"/>
+          <w:b/>
+          <w:sz w:val="28"/>
+          <w:szCs w:val="24"/>
+        </w:rPr>
+      </w:pPr>
+      <w:r>
+        <w:rPr>
+          <w:rFonts w:ascii="Times New Roman" w:hAnsi="Times New Roman" w:cs="Times New Roman"/>
+          <w:b/>
+          <w:sz w:val="28"/>
+          <w:szCs w:val="24"/>
+          <w:lang w:val="en-US"/>
+        </w:rPr>
+        <w:t>DETEKSI</w:t>
+      </w:r>
+      <w:r>
+        <w:rPr>
+          <w:rFonts w:ascii="Times New Roman" w:hAnsi="Times New Roman" w:cs="Times New Roman"/>
+          <w:b/>
+          <w:sz w:val="28"/>
+          <w:szCs w:val="24"/>
+        </w:rPr>
+        <w:t xml:space="preserve"> TRAYEKTORI</w:t>
+      </w:r>
+      <w:r>
+        <w:rPr>
+          <w:rFonts w:ascii="Times New Roman" w:hAnsi="Times New Roman" w:cs="Times New Roman"/>
+          <w:b/>
+          <w:sz w:val="28"/>
+          <w:szCs w:val="24"/>
+          <w:lang w:val="en-US"/>
+        </w:rPr>
+        <w:t xml:space="preserve"> </w:t>
+      </w:r>
+      <w:r>
+        <w:rPr>
+          <w:rFonts w:ascii="Times New Roman" w:hAnsi="Times New Roman" w:cs="Times New Roman"/>
+          <w:b/>
+          <w:i/>
+          <w:sz w:val="28"/>
+          <w:szCs w:val="24"/>
+          <w:lang w:val="en-US"/>
+        </w:rPr>
+        <w:t>SHUTTLE COCK</w:t>
+      </w:r>
+      <w:r>
+        <w:rPr>
+          <w:rFonts w:ascii="Times New Roman" w:hAnsi="Times New Roman" w:cs="Times New Roman"/>
+          <w:b/>
+          <w:sz w:val="28"/>
+          <w:szCs w:val="24"/>
+          <w:lang w:val="en-US"/>
+        </w:rPr>
+        <w:t xml:space="preserve"> </w:t>
+      </w:r>
+      <w:r>
+        <w:rPr>
+          <w:rFonts w:ascii="Times New Roman" w:hAnsi="Times New Roman" w:cs="Times New Roman"/>
+          <w:b/>
+          <w:sz w:val="28"/>
+          <w:szCs w:val="24"/>
+        </w:rPr>
+        <w:t>PADA RUANG TIGA DIMENSI DENGAN ALGORITMA CAMSHIFT BERBASIS KALMAN FILTER DAN EPIPOLAR GEOMETRI</w:t>
+      </w:r>
+    </w:p>
+    <w:p/>
+    <w:p>
+      <w:pPr>
+        <w:spacing w:after="100" w:afterAutospacing="1"/>
+        <w:rPr>
+          <w:szCs w:val="24"/>
+        </w:rPr>
+      </w:pPr>
+      <w:r>
+        <w:rPr>
+          <w:szCs w:val="24"/>
+        </w:rPr>
+        <w:t xml:space="preserve">dibuat untuk melengkapi sebagian persyaratan menjadi Sarjana Teknik pada program studi Teknik Komputer, Departemen Teknik Elektro, Fakultas Teknik, Universitas Indonesia dan disetujui untuk diajukan dalam sidang ujian </w:t>
+      </w:r>
+      <w:r>
+        <w:rPr>
+          <w:color w:val="000000" w:themeColor="text1"/>
+          <w:szCs w:val="24"/>
+        </w:rPr>
+        <w:t xml:space="preserve">skripsi. </w:t>
+      </w:r>
+    </w:p>
+    <w:p>
+      <w:pPr>
+        <w:spacing w:after="100" w:afterAutospacing="1"/>
+        <w:rPr>
+          <w:szCs w:val="24"/>
+        </w:rPr>
+      </w:pPr>
+    </w:p>
+    <w:p>
+      <w:pPr>
+        <w:spacing w:after="100" w:afterAutospacing="1"/>
+        <w:rPr>
+          <w:szCs w:val="24"/>
+        </w:rPr>
+      </w:pPr>
+    </w:p>
+    <w:p>
+      <w:pPr>
+        <w:ind w:left="5682" w:firstLine="78"/>
+        <w:rPr>
+          <w:szCs w:val="24"/>
+        </w:rPr>
+      </w:pPr>
+      <w:r>
+        <w:rPr>
+          <w:szCs w:val="24"/>
+        </w:rPr>
+        <w:t>Depok, 5 Juni 2015</w:t>
+      </w:r>
+    </w:p>
+    <w:p>
+      <w:pPr>
+        <w:tabs>
+          <w:tab w:val="left" w:pos="8121"/>
+        </w:tabs>
+        <w:ind w:left="5604" w:firstLine="156"/>
+        <w:rPr>
+          <w:szCs w:val="24"/>
+        </w:rPr>
+      </w:pPr>
+      <w:r>
+        <w:rPr>
+          <w:szCs w:val="24"/>
+        </w:rPr>
+        <w:t>Dosen Pembimbing,</w:t>
+      </w:r>
+      <w:r>
+        <w:rPr>
+          <w:szCs w:val="24"/>
+        </w:rPr>
+        <w:tab/>
+      </w:r>
+    </w:p>
+    <w:p>
+      <w:pPr>
+        <w:spacing w:after="100" w:afterAutospacing="1"/>
+        <w:ind w:left="4962"/>
+        <w:rPr>
+          <w:szCs w:val="24"/>
+        </w:rPr>
+      </w:pPr>
+      <w:r>
+        <w:rPr>
+          <w:noProof/>
+          <w:lang w:eastAsia="id-ID"/>
+        </w:rPr>
+        <w:drawing>
+          <wp:anchor distT="0" distB="5842" distL="114300" distR="114300" simplePos="0" relativeHeight="251657216" behindDoc="0" locked="0" layoutInCell="1" allowOverlap="1" wp14:anchorId="21BE798E" wp14:editId="234A0532">
+            <wp:simplePos x="0" y="0"/>
+            <wp:positionH relativeFrom="margin">
+              <wp:posOffset>4745355</wp:posOffset>
+            </wp:positionH>
+            <wp:positionV relativeFrom="paragraph">
+              <wp:posOffset>5457825</wp:posOffset>
+            </wp:positionV>
+            <wp:extent cx="765810" cy="876046"/>
+            <wp:effectExtent l="0" t="0" r="0" b="0"/>
+            <wp:wrapNone/>
+            <wp:docPr id="265" name="Picture 5"/>
+            <wp:cNvGraphicFramePr>
+              <a:graphicFrameLocks xmlns:a="http://schemas.openxmlformats.org/drawingml/2006/main" noChangeAspect="1"/>
+            </wp:cNvGraphicFramePr>
+            <a:graphic xmlns:a="http://schemas.openxmlformats.org/drawingml/2006/main">
+              <a:graphicData uri="http://schemas.openxmlformats.org/drawingml/2006/picture">
+                <pic:pic xmlns:pic="http://schemas.openxmlformats.org/drawingml/2006/picture">
+                  <pic:nvPicPr>
+                    <pic:cNvPr id="3" name="Picture 5"/>
+                    <pic:cNvPicPr>
+                      <a:picLocks noChangeAspect="1"/>
+                    </pic:cNvPicPr>
+                  </pic:nvPicPr>
+                  <pic:blipFill>
+                    <a:blip r:embed="rId14" cstate="screen">
+                      <a:duotone>
+                        <a:schemeClr val="accent5">
+                          <a:shade val="45000"/>
+                          <a:satMod val="135000"/>
+                        </a:schemeClr>
+                        <a:prstClr val="white"/>
+                      </a:duotone>
+                      <a:extLst>
+                        <a:ext uri="{28A0092B-C50C-407E-A947-70E740481C1C}">
+                          <a14:useLocalDpi xmlns:a14="http://schemas.microsoft.com/office/drawing/2010/main"/>
+                        </a:ext>
+                      </a:extLst>
+                    </a:blip>
+                    <a:stretch>
+                      <a:fillRect/>
+                    </a:stretch>
+                  </pic:blipFill>
+                  <pic:spPr>
+                    <a:xfrm>
+                      <a:off x="0" y="0"/>
+                      <a:ext cx="765810" cy="875665"/>
+                    </a:xfrm>
+                    <a:prstGeom prst="rect">
+                      <a:avLst/>
+                    </a:prstGeom>
+                  </pic:spPr>
+                </pic:pic>
+              </a:graphicData>
+            </a:graphic>
+            <wp14:sizeRelH relativeFrom="page">
+              <wp14:pctWidth>0</wp14:pctWidth>
+            </wp14:sizeRelH>
+            <wp14:sizeRelV relativeFrom="page">
+              <wp14:pctHeight>0</wp14:pctHeight>
+            </wp14:sizeRelV>
+          </wp:anchor>
+        </w:drawing>
+      </w:r>
+    </w:p>
+    <w:p>
+      <w:pPr>
+        <w:spacing w:after="100" w:afterAutospacing="1"/>
+        <w:ind w:left="4962"/>
+        <w:rPr>
+          <w:szCs w:val="24"/>
+        </w:rPr>
+      </w:pPr>
+    </w:p>
+    <w:p>
+      <w:pPr>
+        <w:ind w:left="4962"/>
+        <w:rPr>
+          <w:szCs w:val="24"/>
+        </w:rPr>
+      </w:pPr>
+      <w:r>
+        <w:rPr>
+          <w:szCs w:val="24"/>
+        </w:rPr>
+        <w:t xml:space="preserve">Dr. Ir. Dodi Sudiana, M.Eng. </w:t>
+      </w:r>
+    </w:p>
+    <w:p>
+      <w:pPr>
+        <w:ind w:left="4805" w:firstLine="15"/>
+        <w:jc w:val="center"/>
+        <w:rPr>
+          <w:szCs w:val="24"/>
+        </w:rPr>
+      </w:pPr>
+      <w:r>
+        <w:rPr>
+          <w:szCs w:val="24"/>
+        </w:rPr>
+        <w:t>NIP. 19660108 199103 1 001</w:t>
+      </w:r>
+    </w:p>
+    <w:p>
+      <w:pPr>
+        <w:pStyle w:val="Heading1"/>
+      </w:pPr>
+      <w:r>
         <w:br w:type="page"/>
       </w:r>
+      <w:bookmarkStart w:id="12" w:name="_Toc420872486"/>
+      <w:r>
+        <w:lastRenderedPageBreak/>
+        <w:t xml:space="preserve">HALAMAN </w:t>
+      </w:r>
+      <w:r>
+        <w:t>PENGESAHAN</w:t>
+      </w:r>
+      <w:bookmarkEnd w:id="12"/>
+    </w:p>
+    <w:p>
+      <w:pPr>
+        <w:rPr>
+          <w:lang w:val="id-ID"/>
+        </w:rPr>
+      </w:pPr>
+    </w:p>
+    <w:p>
+      <w:pPr>
+        <w:tabs>
+          <w:tab w:val="left" w:pos="2552"/>
+        </w:tabs>
+        <w:spacing w:after="0"/>
+        <w:ind w:left="2977" w:hanging="2977"/>
+        <w:rPr>
+          <w:lang w:eastAsia="en-US"/>
+        </w:rPr>
+      </w:pPr>
+      <w:r>
+        <w:rPr>
+          <w:lang w:eastAsia="en-US"/>
+        </w:rPr>
+        <w:t>Skripsi ini diajukan oleh</w:t>
+      </w:r>
+      <w:r>
+        <w:rPr>
+          <w:lang w:eastAsia="en-US"/>
+        </w:rPr>
+        <w:tab/>
+        <w:t xml:space="preserve">: </w:t>
+      </w:r>
+    </w:p>
+    <w:p>
+      <w:pPr>
+        <w:tabs>
+          <w:tab w:val="left" w:pos="2552"/>
+        </w:tabs>
+        <w:spacing w:after="0"/>
+        <w:ind w:left="2977" w:hanging="2977"/>
+        <w:rPr>
+          <w:lang w:eastAsia="en-US"/>
+        </w:rPr>
+      </w:pPr>
+      <w:r>
+        <w:rPr>
+          <w:lang w:eastAsia="en-US"/>
+        </w:rPr>
+        <w:t xml:space="preserve">Nama </w:t>
+      </w:r>
+      <w:r>
+        <w:rPr>
+          <w:lang w:eastAsia="en-US"/>
+        </w:rPr>
+        <w:tab/>
+        <w:t xml:space="preserve">: </w:t>
+      </w:r>
+      <w:r>
+        <w:rPr>
+          <w:lang w:eastAsia="en-US"/>
+        </w:rPr>
+        <w:tab/>
+        <w:t>Dean Zaka Hidayat</w:t>
+      </w:r>
+    </w:p>
+    <w:p>
+      <w:pPr>
+        <w:tabs>
+          <w:tab w:val="left" w:pos="2552"/>
+        </w:tabs>
+        <w:spacing w:after="0"/>
+        <w:ind w:left="2977" w:hanging="2977"/>
+        <w:rPr>
+          <w:lang w:eastAsia="en-US"/>
+        </w:rPr>
+      </w:pPr>
+      <w:r>
+        <w:rPr>
+          <w:lang w:eastAsia="en-US"/>
+        </w:rPr>
+        <w:t>NPM</w:t>
+      </w:r>
+      <w:r>
+        <w:rPr>
+          <w:lang w:eastAsia="en-US"/>
+        </w:rPr>
+        <w:tab/>
+        <w:t xml:space="preserve">: </w:t>
+      </w:r>
+      <w:r>
+        <w:rPr>
+          <w:lang w:eastAsia="en-US"/>
+        </w:rPr>
+        <w:tab/>
+        <w:t>1106016821</w:t>
+      </w:r>
+    </w:p>
+    <w:p>
+      <w:pPr>
+        <w:tabs>
+          <w:tab w:val="left" w:pos="2552"/>
+        </w:tabs>
+        <w:spacing w:after="0"/>
+        <w:ind w:left="2977" w:hanging="2977"/>
+        <w:rPr>
+          <w:lang w:eastAsia="en-US"/>
+        </w:rPr>
+      </w:pPr>
+      <w:r>
+        <w:rPr>
+          <w:lang w:eastAsia="en-US"/>
+        </w:rPr>
+        <w:t>Program Studi</w:t>
+      </w:r>
+      <w:r>
+        <w:rPr>
+          <w:lang w:eastAsia="en-US"/>
+        </w:rPr>
+        <w:tab/>
+        <w:t>:</w:t>
+      </w:r>
+      <w:r>
+        <w:rPr>
+          <w:lang w:eastAsia="en-US"/>
+        </w:rPr>
+        <w:tab/>
+      </w:r>
+      <w:r>
+        <w:rPr>
+          <w:lang w:eastAsia="en-US"/>
+        </w:rPr>
+        <w:t>Teknik Komputer</w:t>
+      </w:r>
+    </w:p>
+    <w:p>
+      <w:pPr>
+        <w:tabs>
+          <w:tab w:val="left" w:pos="2552"/>
+        </w:tabs>
+        <w:spacing w:after="0"/>
+        <w:ind w:left="2977" w:hanging="2977"/>
+        <w:rPr>
+          <w:i/>
+          <w:lang w:eastAsia="en-US"/>
+        </w:rPr>
+      </w:pPr>
+      <w:r>
+        <w:rPr>
+          <w:lang w:eastAsia="en-US"/>
+        </w:rPr>
+        <w:t>Judul Skri</w:t>
+      </w:r>
+      <w:r>
+        <w:rPr>
+          <w:lang w:eastAsia="en-US"/>
+        </w:rPr>
+        <w:t>psi</w:t>
+      </w:r>
+      <w:r>
+        <w:rPr>
+          <w:lang w:eastAsia="en-US"/>
+        </w:rPr>
+        <w:tab/>
+      </w:r>
+      <w:r>
+        <w:rPr>
+          <w:lang w:eastAsia="en-US"/>
+        </w:rPr>
+        <w:t xml:space="preserve">: </w:t>
+      </w:r>
+      <w:r>
+        <w:rPr>
+          <w:lang w:eastAsia="en-US"/>
+        </w:rPr>
+        <w:tab/>
+      </w:r>
+      <w:r>
+        <w:rPr>
+          <w:lang w:eastAsia="en-US"/>
+        </w:rPr>
+        <w:t>Deteksi Trayektori Shuttl</w:t>
+      </w:r>
+      <w:r>
+        <w:rPr>
+          <w:lang w:eastAsia="en-US"/>
+        </w:rPr>
+        <w:t>e Cock Pada Ruang Tiga Dimensi d</w:t>
+      </w:r>
+      <w:r>
+        <w:rPr>
+          <w:lang w:eastAsia="en-US"/>
+        </w:rPr>
+        <w:t>engan Algoritma C</w:t>
+      </w:r>
+      <w:r>
+        <w:rPr>
+          <w:lang w:eastAsia="en-US"/>
+        </w:rPr>
+        <w:t>amshift Berbasis Kalman Filter d</w:t>
+      </w:r>
+      <w:r>
+        <w:rPr>
+          <w:lang w:eastAsia="en-US"/>
+        </w:rPr>
+        <w:t>an Epipolar Geometri</w:t>
+      </w:r>
+    </w:p>
+    <w:p>
+      <w:pPr>
+        <w:spacing w:after="0"/>
+        <w:ind w:left="2880" w:hanging="2880"/>
+        <w:rPr>
+          <w:i/>
+          <w:lang w:eastAsia="en-US"/>
+        </w:rPr>
+      </w:pPr>
+    </w:p>
+    <w:p>
+      <w:pPr>
+        <w:spacing w:after="0"/>
+        <w:ind w:left="2880" w:hanging="2880"/>
+        <w:rPr>
+          <w:i/>
+          <w:lang w:eastAsia="en-US"/>
+        </w:rPr>
+      </w:pPr>
+    </w:p>
+    <w:p>
+      <w:pPr>
+        <w:rPr>
+          <w:b/>
+          <w:lang w:eastAsia="en-US"/>
+        </w:rPr>
+      </w:pPr>
+      <w:r>
+        <w:rPr>
+          <w:b/>
+          <w:lang w:eastAsia="en-US"/>
+        </w:rPr>
+        <w:t>Telah berhasil dipertahankan di hadapan Dewan Penguji dan diterima sebagai bagian persyaratan yang diperlukan untuk memperoleh gelar Sarjana Teknik pada Program Studi Teknik Komputer, Fakultas Teknik, Universitas Indonesia.</w:t>
+      </w:r>
+    </w:p>
+    <w:p>
+      <w:pPr>
+        <w:jc w:val="center"/>
+        <w:rPr>
+          <w:lang w:eastAsia="en-US"/>
+        </w:rPr>
+      </w:pPr>
+      <w:r>
+        <w:rPr>
+          <w:lang w:eastAsia="en-US"/>
+        </w:rPr>
+        <w:t>DEWAN PENGUJI</w:t>
+      </w:r>
+    </w:p>
+    <w:p>
+      <w:pPr>
+        <w:jc w:val="center"/>
+        <w:rPr>
+          <w:lang w:eastAsia="en-US"/>
+        </w:rPr>
+      </w:pPr>
+    </w:p>
+    <w:p>
+      <w:pPr>
+        <w:tabs>
+          <w:tab w:val="left" w:pos="1418"/>
+          <w:tab w:val="left" w:pos="5670"/>
+        </w:tabs>
+        <w:rPr>
+          <w:lang w:eastAsia="en-US"/>
+        </w:rPr>
+      </w:pPr>
+      <w:r>
+        <w:rPr>
+          <w:lang w:eastAsia="en-US"/>
+        </w:rPr>
+        <w:t>Pembimbing</w:t>
+      </w:r>
+      <w:r>
+        <w:rPr>
+          <w:lang w:eastAsia="en-US"/>
+        </w:rPr>
+        <w:tab/>
+      </w:r>
+      <w:r>
+        <w:rPr>
+          <w:lang w:eastAsia="en-US"/>
+        </w:rPr>
+        <w:t xml:space="preserve">: </w:t>
+      </w:r>
+      <w:r>
+        <w:t>Dr.</w:t>
+      </w:r>
+      <w:r>
+        <w:t xml:space="preserve"> Ir. Dodi Sudiana, </w:t>
+      </w:r>
+      <w:r>
+        <w:t>M.Eng.</w:t>
+      </w:r>
+      <w:r>
+        <w:rPr>
+          <w:lang w:eastAsia="en-US"/>
+        </w:rPr>
+        <w:tab/>
+      </w:r>
+      <w:r>
+        <w:rPr>
+          <w:lang w:eastAsia="en-US"/>
+        </w:rPr>
+        <w:t>(..........</w:t>
+      </w:r>
+      <w:r>
+        <w:rPr>
+          <w:lang w:eastAsia="en-US"/>
+        </w:rPr>
+        <w:t>...........</w:t>
+      </w:r>
+      <w:r>
+        <w:rPr>
+          <w:lang w:eastAsia="en-US"/>
+        </w:rPr>
+        <w:t xml:space="preserve">........) </w:t>
+      </w:r>
+    </w:p>
+    <w:p>
+      <w:pPr>
+        <w:tabs>
+          <w:tab w:val="left" w:pos="1418"/>
+          <w:tab w:val="left" w:pos="5670"/>
+        </w:tabs>
+        <w:rPr>
+          <w:lang w:eastAsia="en-US"/>
+        </w:rPr>
+      </w:pPr>
+    </w:p>
+    <w:p>
+      <w:pPr>
+        <w:tabs>
+          <w:tab w:val="left" w:pos="1418"/>
+          <w:tab w:val="left" w:pos="5670"/>
+        </w:tabs>
+        <w:rPr>
+          <w:lang w:eastAsia="en-US"/>
+        </w:rPr>
+      </w:pPr>
+      <w:r>
+        <w:rPr>
+          <w:lang w:eastAsia="en-US"/>
+        </w:rPr>
+        <w:t>Penguji</w:t>
+      </w:r>
+      <w:r>
+        <w:rPr>
+          <w:lang w:eastAsia="en-US"/>
+        </w:rPr>
+        <w:tab/>
+      </w:r>
+      <w:r>
+        <w:rPr>
+          <w:lang w:eastAsia="en-US"/>
+        </w:rPr>
+        <w:t xml:space="preserve">: </w:t>
+      </w:r>
+      <w:r>
+        <w:rPr>
+          <w:lang w:eastAsia="en-US"/>
+        </w:rPr>
+        <w:t>-</w:t>
+      </w:r>
+      <w:r>
+        <w:rPr>
+          <w:lang w:eastAsia="en-US"/>
+        </w:rPr>
+        <w:tab/>
+      </w:r>
+      <w:r>
+        <w:rPr>
+          <w:lang w:eastAsia="en-US"/>
+        </w:rPr>
+        <w:t>(..........</w:t>
+      </w:r>
+      <w:r>
+        <w:rPr>
+          <w:lang w:eastAsia="en-US"/>
+        </w:rPr>
+        <w:t>...........</w:t>
+      </w:r>
+      <w:r>
+        <w:rPr>
+          <w:lang w:eastAsia="en-US"/>
+        </w:rPr>
+        <w:t xml:space="preserve">........) </w:t>
+      </w:r>
+    </w:p>
+    <w:p>
+      <w:pPr>
+        <w:tabs>
+          <w:tab w:val="left" w:pos="1418"/>
+          <w:tab w:val="left" w:pos="5670"/>
+        </w:tabs>
+        <w:rPr>
+          <w:lang w:eastAsia="en-US"/>
+        </w:rPr>
+      </w:pPr>
+    </w:p>
+    <w:p>
+      <w:pPr>
+        <w:tabs>
+          <w:tab w:val="left" w:pos="1418"/>
+          <w:tab w:val="left" w:pos="5670"/>
+        </w:tabs>
+        <w:rPr>
+          <w:lang w:eastAsia="en-US"/>
+        </w:rPr>
+      </w:pPr>
+      <w:r>
+        <w:rPr>
+          <w:lang w:eastAsia="en-US"/>
+        </w:rPr>
+        <w:t>Penguji</w:t>
+      </w:r>
+      <w:r>
+        <w:rPr>
+          <w:lang w:eastAsia="en-US"/>
+        </w:rPr>
+        <w:tab/>
+      </w:r>
+      <w:r>
+        <w:rPr>
+          <w:lang w:eastAsia="en-US"/>
+        </w:rPr>
+        <w:t xml:space="preserve">: </w:t>
+      </w:r>
+      <w:r>
+        <w:rPr>
+          <w:lang w:eastAsia="en-US"/>
+        </w:rPr>
+        <w:t>-</w:t>
+      </w:r>
+      <w:r>
+        <w:rPr>
+          <w:lang w:eastAsia="en-US"/>
+        </w:rPr>
+        <w:tab/>
+      </w:r>
+      <w:r>
+        <w:rPr>
+          <w:lang w:eastAsia="en-US"/>
+        </w:rPr>
+        <w:t>(..........</w:t>
+      </w:r>
+      <w:r>
+        <w:rPr>
+          <w:lang w:eastAsia="en-US"/>
+        </w:rPr>
+        <w:t>...........</w:t>
+      </w:r>
+      <w:r>
+        <w:rPr>
+          <w:lang w:eastAsia="en-US"/>
+        </w:rPr>
+        <w:t>........)</w:t>
+      </w:r>
+    </w:p>
+    <w:p>
+      <w:pPr>
+        <w:rPr>
+          <w:lang w:eastAsia="en-US"/>
+        </w:rPr>
+      </w:pPr>
+    </w:p>
+    <w:p>
+      <w:pPr>
+        <w:spacing w:after="0"/>
+        <w:rPr>
+          <w:lang w:eastAsia="en-US"/>
+        </w:rPr>
+      </w:pPr>
+      <w:r>
+        <w:rPr>
+          <w:lang w:eastAsia="en-US"/>
+        </w:rPr>
+        <w:t>Ditetapkan di</w:t>
+      </w:r>
+      <w:r>
+        <w:rPr>
+          <w:lang w:eastAsia="en-US"/>
+        </w:rPr>
+        <w:tab/>
+      </w:r>
+      <w:r>
+        <w:rPr>
+          <w:lang w:eastAsia="en-US"/>
+        </w:rPr>
+        <w:t xml:space="preserve">: </w:t>
+      </w:r>
+      <w:r>
+        <w:rPr>
+          <w:lang w:eastAsia="en-US"/>
+        </w:rPr>
+        <w:t>Depok</w:t>
+      </w:r>
+      <w:r>
+        <w:rPr>
+          <w:lang w:eastAsia="en-US"/>
+        </w:rPr>
+        <w:t xml:space="preserve"> </w:t>
+      </w:r>
+    </w:p>
+    <w:p>
+      <w:pPr>
+        <w:spacing w:after="0"/>
+        <w:rPr>
+          <w:szCs w:val="24"/>
+        </w:rPr>
+      </w:pPr>
+      <w:r>
+        <w:rPr>
+          <w:lang w:eastAsia="en-US"/>
+        </w:rPr>
+        <w:t>Tanggal</w:t>
+      </w:r>
+      <w:r>
+        <w:rPr>
+          <w:lang w:eastAsia="en-US"/>
+        </w:rPr>
+        <w:tab/>
+      </w:r>
+      <w:r>
+        <w:rPr>
+          <w:lang w:eastAsia="en-US"/>
+        </w:rPr>
+        <w:t xml:space="preserve">: </w:t>
+      </w:r>
+      <w:r>
+        <w:rPr>
+          <w:lang w:eastAsia="en-US"/>
+        </w:rPr>
+        <w:t>5 Juni 2015</w:t>
+      </w:r>
     </w:p>
     <w:p>
       <w:pPr>
         <w:pStyle w:val="Heading1"/>
       </w:pPr>
-      <w:bookmarkStart w:id="12" w:name="_Toc420529986"/>
+      <w:bookmarkStart w:id="13" w:name="_Toc420872487"/>
       <w:r>
         <w:lastRenderedPageBreak/>
         <w:t>KATA PENGANTAR</w:t>
       </w:r>
-      <w:bookmarkEnd w:id="12"/>
+      <w:bookmarkEnd w:id="13"/>
     </w:p>
     <w:p>
       <w:pPr>
@@ -2097,8 +3165,10 @@
           <w:szCs w:val="28"/>
           <w:lang w:val="id-ID"/>
         </w:rPr>
-        <w:t>Depok, Desember 2014</w:t>
-      </w:r>
+        <w:t>Depok, Juni 2015</w:t>
+      </w:r>
+      <w:bookmarkStart w:id="14" w:name="_GoBack"/>
+      <w:bookmarkEnd w:id="14"/>
     </w:p>
     <w:p>
       <w:pPr>
@@ -2175,26 +3245,12 @@
       <w:pPr>
         <w:pStyle w:val="Heading1"/>
       </w:pPr>
-      <w:bookmarkStart w:id="13" w:name="_Toc420529987"/>
-      <w:r>
-        <w:lastRenderedPageBreak/>
-        <w:t>HALAMAN PERNYATAAN PERSETUJUAN PUBLIKASI TUGAS AKHIR UNTUK KEPENTINGAN AKADEMIS</w:t>
-      </w:r>
-      <w:bookmarkEnd w:id="13"/>
-      <w:r>
-        <w:br w:type="page"/>
-      </w:r>
-    </w:p>
-    <w:p>
-      <w:pPr>
-        <w:pStyle w:val="Heading1"/>
-      </w:pPr>
-      <w:bookmarkStart w:id="14" w:name="_Toc420529988"/>
+      <w:bookmarkStart w:id="15" w:name="_Toc420872488"/>
       <w:r>
         <w:lastRenderedPageBreak/>
         <w:t>ABSTRAK</w:t>
       </w:r>
-      <w:bookmarkEnd w:id="14"/>
+      <w:bookmarkEnd w:id="15"/>
     </w:p>
     <w:p>
       <w:pPr>
@@ -2799,12 +3855,12 @@
       <w:pPr>
         <w:pStyle w:val="Heading1"/>
       </w:pPr>
-      <w:bookmarkStart w:id="15" w:name="_Toc420529989"/>
+      <w:bookmarkStart w:id="16" w:name="_Toc420872489"/>
       <w:r>
         <w:lastRenderedPageBreak/>
         <w:t>ABSTRACT</w:t>
       </w:r>
-      <w:bookmarkEnd w:id="15"/>
+      <w:bookmarkEnd w:id="16"/>
     </w:p>
     <w:p>
       <w:pPr>
@@ -3496,12 +4552,12 @@
       <w:pPr>
         <w:pStyle w:val="Heading1"/>
       </w:pPr>
-      <w:bookmarkStart w:id="16" w:name="_Toc420529990"/>
+      <w:bookmarkStart w:id="17" w:name="_Toc420872490"/>
       <w:r>
         <w:lastRenderedPageBreak/>
         <w:t>DAFTAR ISI</w:t>
       </w:r>
-      <w:bookmarkEnd w:id="16"/>
+      <w:bookmarkEnd w:id="17"/>
     </w:p>
     <w:p>
       <w:pPr>
@@ -3531,6 +4587,7 @@
           <w:docPartUnique/>
         </w:docPartObj>
       </w:sdtPr>
+      <w:sdtEndPr/>
       <w:sdtContent>
         <w:p>
           <w:pPr>
@@ -3545,6 +4602,12 @@
               <w:b w:val="0"/>
               <w:sz w:val="22"/>
               <w:lang w:val="id-ID" w:eastAsia="id-ID"/>
+              <w14:scene3d>
+                <w14:camera w14:prst="orthographicFront"/>
+                <w14:lightRig w14:rig="threePt" w14:dir="t">
+                  <w14:rot w14:lat="0" w14:lon="0" w14:rev="0"/>
+                </w14:lightRig>
+              </w14:scene3d>
             </w:rPr>
           </w:pPr>
           <w:r>
@@ -3556,7 +4619,7 @@
           <w:r>
             <w:fldChar w:fldCharType="separate"/>
           </w:r>
-          <w:hyperlink w:anchor="_Toc420529984" w:history="1">
+          <w:hyperlink w:anchor="_Toc420872484" w:history="1">
             <w:r>
               <w:rPr>
                 <w:rStyle w:val="Hyperlink"/>
@@ -3579,7 +4642,7 @@
               <w:rPr>
                 <w:webHidden/>
               </w:rPr>
-              <w:instrText xml:space="preserve"> PAGEREF _Toc420529984 \h </w:instrText>
+              <w:instrText xml:space="preserve"> PAGEREF _Toc420872484 \h </w:instrText>
             </w:r>
             <w:r>
               <w:rPr>
@@ -3614,14 +4677,20 @@
               <w:b w:val="0"/>
               <w:sz w:val="22"/>
               <w:lang w:val="id-ID" w:eastAsia="id-ID"/>
+              <w14:scene3d>
+                <w14:camera w14:prst="orthographicFront"/>
+                <w14:lightRig w14:rig="threePt" w14:dir="t">
+                  <w14:rot w14:lat="0" w14:lon="0" w14:rev="0"/>
+                </w14:lightRig>
+              </w14:scene3d>
             </w:rPr>
           </w:pPr>
-          <w:hyperlink w:anchor="_Toc420529985" w:history="1">
+          <w:hyperlink w:anchor="_Toc420872485" w:history="1">
             <w:r>
               <w:rPr>
                 <w:rStyle w:val="Hyperlink"/>
               </w:rPr>
-              <w:t>HALAMAN PENGESAHAN</w:t>
+              <w:t>HALAMAN PERSETUJUAN</w:t>
             </w:r>
             <w:r>
               <w:rPr>
@@ -3639,7 +4708,7 @@
               <w:rPr>
                 <w:webHidden/>
               </w:rPr>
-              <w:instrText xml:space="preserve"> PAGEREF _Toc420529985 \h </w:instrText>
+              <w:instrText xml:space="preserve"> PAGEREF _Toc420872485 \h </w:instrText>
             </w:r>
             <w:r>
               <w:rPr>
@@ -3674,14 +4743,20 @@
               <w:b w:val="0"/>
               <w:sz w:val="22"/>
               <w:lang w:val="id-ID" w:eastAsia="id-ID"/>
+              <w14:scene3d>
+                <w14:camera w14:prst="orthographicFront"/>
+                <w14:lightRig w14:rig="threePt" w14:dir="t">
+                  <w14:rot w14:lat="0" w14:lon="0" w14:rev="0"/>
+                </w14:lightRig>
+              </w14:scene3d>
             </w:rPr>
           </w:pPr>
-          <w:hyperlink w:anchor="_Toc420529986" w:history="1">
+          <w:hyperlink w:anchor="_Toc420872486" w:history="1">
             <w:r>
               <w:rPr>
                 <w:rStyle w:val="Hyperlink"/>
               </w:rPr>
-              <w:t>KATA PENGANTAR</w:t>
+              <w:t>HALAMAN PENGESAHAN</w:t>
             </w:r>
             <w:r>
               <w:rPr>
@@ -3699,7 +4774,7 @@
               <w:rPr>
                 <w:webHidden/>
               </w:rPr>
-              <w:instrText xml:space="preserve"> PAGEREF _Toc420529986 \h </w:instrText>
+              <w:instrText xml:space="preserve"> PAGEREF _Toc420872486 \h </w:instrText>
             </w:r>
             <w:r>
               <w:rPr>
@@ -3734,14 +4809,20 @@
               <w:b w:val="0"/>
               <w:sz w:val="22"/>
               <w:lang w:val="id-ID" w:eastAsia="id-ID"/>
+              <w14:scene3d>
+                <w14:camera w14:prst="orthographicFront"/>
+                <w14:lightRig w14:rig="threePt" w14:dir="t">
+                  <w14:rot w14:lat="0" w14:lon="0" w14:rev="0"/>
+                </w14:lightRig>
+              </w14:scene3d>
             </w:rPr>
           </w:pPr>
-          <w:hyperlink w:anchor="_Toc420529987" w:history="1">
+          <w:hyperlink w:anchor="_Toc420872487" w:history="1">
             <w:r>
               <w:rPr>
                 <w:rStyle w:val="Hyperlink"/>
               </w:rPr>
-              <w:t>HALAMAN PERNYATAAN PERSETUJUAN PUBLIKASI TUGAS AKHIR UNTUK KEPENTINGAN AKADEMIS</w:t>
+              <w:t>KATA PENGANTAR</w:t>
             </w:r>
             <w:r>
               <w:rPr>
@@ -3759,7 +4840,7 @@
               <w:rPr>
                 <w:webHidden/>
               </w:rPr>
-              <w:instrText xml:space="preserve"> PAGEREF _Toc420529987 \h </w:instrText>
+              <w:instrText xml:space="preserve"> PAGEREF _Toc420872487 \h </w:instrText>
             </w:r>
             <w:r>
               <w:rPr>
@@ -3794,9 +4875,15 @@
               <w:b w:val="0"/>
               <w:sz w:val="22"/>
               <w:lang w:val="id-ID" w:eastAsia="id-ID"/>
+              <w14:scene3d>
+                <w14:camera w14:prst="orthographicFront"/>
+                <w14:lightRig w14:rig="threePt" w14:dir="t">
+                  <w14:rot w14:lat="0" w14:lon="0" w14:rev="0"/>
+                </w14:lightRig>
+              </w14:scene3d>
             </w:rPr>
           </w:pPr>
-          <w:hyperlink w:anchor="_Toc420529988" w:history="1">
+          <w:hyperlink w:anchor="_Toc420872488" w:history="1">
             <w:r>
               <w:rPr>
                 <w:rStyle w:val="Hyperlink"/>
@@ -3819,7 +4906,7 @@
               <w:rPr>
                 <w:webHidden/>
               </w:rPr>
-              <w:instrText xml:space="preserve"> PAGEREF _Toc420529988 \h </w:instrText>
+              <w:instrText xml:space="preserve"> PAGEREF _Toc420872488 \h </w:instrText>
             </w:r>
             <w:r>
               <w:rPr>
@@ -3854,9 +4941,15 @@
               <w:b w:val="0"/>
               <w:sz w:val="22"/>
               <w:lang w:val="id-ID" w:eastAsia="id-ID"/>
+              <w14:scene3d>
+                <w14:camera w14:prst="orthographicFront"/>
+                <w14:lightRig w14:rig="threePt" w14:dir="t">
+                  <w14:rot w14:lat="0" w14:lon="0" w14:rev="0"/>
+                </w14:lightRig>
+              </w14:scene3d>
             </w:rPr>
           </w:pPr>
-          <w:hyperlink w:anchor="_Toc420529989" w:history="1">
+          <w:hyperlink w:anchor="_Toc420872489" w:history="1">
             <w:r>
               <w:rPr>
                 <w:rStyle w:val="Hyperlink"/>
@@ -3879,7 +4972,7 @@
               <w:rPr>
                 <w:webHidden/>
               </w:rPr>
-              <w:instrText xml:space="preserve"> PAGEREF _Toc420529989 \h </w:instrText>
+              <w:instrText xml:space="preserve"> PAGEREF _Toc420872489 \h </w:instrText>
             </w:r>
             <w:r>
               <w:rPr>
@@ -3914,9 +5007,15 @@
               <w:b w:val="0"/>
               <w:sz w:val="22"/>
               <w:lang w:val="id-ID" w:eastAsia="id-ID"/>
+              <w14:scene3d>
+                <w14:camera w14:prst="orthographicFront"/>
+                <w14:lightRig w14:rig="threePt" w14:dir="t">
+                  <w14:rot w14:lat="0" w14:lon="0" w14:rev="0"/>
+                </w14:lightRig>
+              </w14:scene3d>
             </w:rPr>
           </w:pPr>
-          <w:hyperlink w:anchor="_Toc420529990" w:history="1">
+          <w:hyperlink w:anchor="_Toc420872490" w:history="1">
             <w:r>
               <w:rPr>
                 <w:rStyle w:val="Hyperlink"/>
@@ -3939,7 +5038,7 @@
               <w:rPr>
                 <w:webHidden/>
               </w:rPr>
-              <w:instrText xml:space="preserve"> PAGEREF _Toc420529990 \h </w:instrText>
+              <w:instrText xml:space="preserve"> PAGEREF _Toc420872490 \h </w:instrText>
             </w:r>
             <w:r>
               <w:rPr>
@@ -3974,9 +5073,15 @@
               <w:b w:val="0"/>
               <w:sz w:val="22"/>
               <w:lang w:val="id-ID" w:eastAsia="id-ID"/>
+              <w14:scene3d>
+                <w14:camera w14:prst="orthographicFront"/>
+                <w14:lightRig w14:rig="threePt" w14:dir="t">
+                  <w14:rot w14:lat="0" w14:lon="0" w14:rev="0"/>
+                </w14:lightRig>
+              </w14:scene3d>
             </w:rPr>
           </w:pPr>
-          <w:hyperlink w:anchor="_Toc420529991" w:history="1">
+          <w:hyperlink w:anchor="_Toc420872491" w:history="1">
             <w:r>
               <w:rPr>
                 <w:rStyle w:val="Hyperlink"/>
@@ -3999,7 +5104,7 @@
               <w:rPr>
                 <w:webHidden/>
               </w:rPr>
-              <w:instrText xml:space="preserve"> PAGEREF _Toc420529991 \h </w:instrText>
+              <w:instrText xml:space="preserve"> PAGEREF _Toc420872491 \h </w:instrText>
             </w:r>
             <w:r>
               <w:rPr>
@@ -4034,9 +5139,15 @@
               <w:b w:val="0"/>
               <w:sz w:val="22"/>
               <w:lang w:val="id-ID" w:eastAsia="id-ID"/>
+              <w14:scene3d>
+                <w14:camera w14:prst="orthographicFront"/>
+                <w14:lightRig w14:rig="threePt" w14:dir="t">
+                  <w14:rot w14:lat="0" w14:lon="0" w14:rev="0"/>
+                </w14:lightRig>
+              </w14:scene3d>
             </w:rPr>
           </w:pPr>
-          <w:hyperlink w:anchor="_Toc420529992" w:history="1">
+          <w:hyperlink w:anchor="_Toc420872492" w:history="1">
             <w:r>
               <w:rPr>
                 <w:rStyle w:val="Hyperlink"/>
@@ -4059,7 +5170,7 @@
               <w:rPr>
                 <w:webHidden/>
               </w:rPr>
-              <w:instrText xml:space="preserve"> PAGEREF _Toc420529992 \h </w:instrText>
+              <w:instrText xml:space="preserve"> PAGEREF _Toc420872492 \h </w:instrText>
             </w:r>
             <w:r>
               <w:rPr>
@@ -4080,87 +5191,6 @@
             </w:r>
             <w:r>
               <w:rPr>
-                <w:webHidden/>
-              </w:rPr>
-              <w:fldChar w:fldCharType="end"/>
-            </w:r>
-          </w:hyperlink>
-        </w:p>
-        <w:p>
-          <w:pPr>
-            <w:pStyle w:val="TOC2"/>
-            <w:tabs>
-              <w:tab w:val="right" w:leader="dot" w:pos="7927"/>
-            </w:tabs>
-            <w:ind w:left="0"/>
-            <w:rPr>
-              <w:rFonts w:asciiTheme="minorHAnsi" w:hAnsiTheme="minorHAnsi"/>
-              <w:b/>
-              <w:noProof/>
-              <w:sz w:val="22"/>
-              <w:lang w:val="id-ID" w:eastAsia="id-ID"/>
-            </w:rPr>
-          </w:pPr>
-          <w:hyperlink w:anchor="_Toc420529993" w:history="1">
-            <w:r>
-              <w:rPr>
-                <w:rStyle w:val="Hyperlink"/>
-                <w:b/>
-                <w:noProof/>
-              </w:rPr>
-              <w:t>BAB 1 PENDAHULUAN</w:t>
-            </w:r>
-            <w:r>
-              <w:rPr>
-                <w:b/>
-                <w:noProof/>
-                <w:webHidden/>
-              </w:rPr>
-              <w:tab/>
-            </w:r>
-            <w:r>
-              <w:rPr>
-                <w:b/>
-                <w:noProof/>
-                <w:webHidden/>
-              </w:rPr>
-              <w:fldChar w:fldCharType="begin"/>
-            </w:r>
-            <w:r>
-              <w:rPr>
-                <w:b/>
-                <w:noProof/>
-                <w:webHidden/>
-              </w:rPr>
-              <w:instrText xml:space="preserve"> PAGEREF _Toc420529993 \h </w:instrText>
-            </w:r>
-            <w:r>
-              <w:rPr>
-                <w:b/>
-                <w:noProof/>
-                <w:webHidden/>
-              </w:rPr>
-            </w:r>
-            <w:r>
-              <w:rPr>
-                <w:b/>
-                <w:noProof/>
-                <w:webHidden/>
-              </w:rPr>
-              <w:fldChar w:fldCharType="separate"/>
-            </w:r>
-            <w:r>
-              <w:rPr>
-                <w:b/>
-                <w:noProof/>
-                <w:webHidden/>
-              </w:rPr>
-              <w:t>1</w:t>
-            </w:r>
-            <w:r>
-              <w:rPr>
-                <w:b/>
-                <w:noProof/>
                 <w:webHidden/>
               </w:rPr>
               <w:fldChar w:fldCharType="end"/>
@@ -4180,13 +5210,13 @@
               <w:lang w:val="id-ID" w:eastAsia="id-ID"/>
             </w:rPr>
           </w:pPr>
-          <w:hyperlink w:anchor="_Toc420529994" w:history="1">
+          <w:hyperlink w:anchor="_Toc420872493" w:history="1">
             <w:r>
               <w:rPr>
                 <w:rStyle w:val="Hyperlink"/>
                 <w:noProof/>
               </w:rPr>
-              <w:t>1.1 Latar Belakang</w:t>
+              <w:t>BAB 1 PENDAHULUAN</w:t>
             </w:r>
             <w:r>
               <w:rPr>
@@ -4207,7 +5237,7 @@
                 <w:noProof/>
                 <w:webHidden/>
               </w:rPr>
-              <w:instrText xml:space="preserve"> PAGEREF _Toc420529994 \h </w:instrText>
+              <w:instrText xml:space="preserve"> PAGEREF _Toc420872493 \h </w:instrText>
             </w:r>
             <w:r>
               <w:rPr>
@@ -4251,13 +5281,13 @@
               <w:lang w:val="id-ID" w:eastAsia="id-ID"/>
             </w:rPr>
           </w:pPr>
-          <w:hyperlink w:anchor="_Toc420529995" w:history="1">
+          <w:hyperlink w:anchor="_Toc420872494" w:history="1">
             <w:r>
               <w:rPr>
                 <w:rStyle w:val="Hyperlink"/>
                 <w:noProof/>
               </w:rPr>
-              <w:t>1.2 Tujuan Penelitian</w:t>
+              <w:t>1.1 Latar Belakang</w:t>
             </w:r>
             <w:r>
               <w:rPr>
@@ -4278,7 +5308,7 @@
                 <w:noProof/>
                 <w:webHidden/>
               </w:rPr>
-              <w:instrText xml:space="preserve"> PAGEREF _Toc420529995 \h </w:instrText>
+              <w:instrText xml:space="preserve"> PAGEREF _Toc420872494 \h </w:instrText>
             </w:r>
             <w:r>
               <w:rPr>
@@ -4298,7 +5328,7 @@
                 <w:noProof/>
                 <w:webHidden/>
               </w:rPr>
-              <w:t>2</w:t>
+              <w:t>1</w:t>
             </w:r>
             <w:r>
               <w:rPr>
@@ -4322,13 +5352,13 @@
               <w:lang w:val="id-ID" w:eastAsia="id-ID"/>
             </w:rPr>
           </w:pPr>
-          <w:hyperlink w:anchor="_Toc420529996" w:history="1">
+          <w:hyperlink w:anchor="_Toc420872495" w:history="1">
             <w:r>
               <w:rPr>
                 <w:rStyle w:val="Hyperlink"/>
                 <w:noProof/>
               </w:rPr>
-              <w:t>1.3 Batasan Masalah</w:t>
+              <w:t>1.2 Tujuan Penelitian</w:t>
             </w:r>
             <w:r>
               <w:rPr>
@@ -4349,7 +5379,7 @@
                 <w:noProof/>
                 <w:webHidden/>
               </w:rPr>
-              <w:instrText xml:space="preserve"> PAGEREF _Toc420529996 \h </w:instrText>
+              <w:instrText xml:space="preserve"> PAGEREF _Toc420872495 \h </w:instrText>
             </w:r>
             <w:r>
               <w:rPr>
@@ -4369,7 +5399,7 @@
                 <w:noProof/>
                 <w:webHidden/>
               </w:rPr>
-              <w:t>3</w:t>
+              <w:t>2</w:t>
             </w:r>
             <w:r>
               <w:rPr>
@@ -4393,13 +5423,13 @@
               <w:lang w:val="id-ID" w:eastAsia="id-ID"/>
             </w:rPr>
           </w:pPr>
-          <w:hyperlink w:anchor="_Toc420529997" w:history="1">
+          <w:hyperlink w:anchor="_Toc420872496" w:history="1">
             <w:r>
               <w:rPr>
                 <w:rStyle w:val="Hyperlink"/>
                 <w:noProof/>
               </w:rPr>
-              <w:t>1.4 Metode Penelitian</w:t>
+              <w:t>1.3 Batasan Masalah</w:t>
             </w:r>
             <w:r>
               <w:rPr>
@@ -4420,7 +5450,7 @@
                 <w:noProof/>
                 <w:webHidden/>
               </w:rPr>
-              <w:instrText xml:space="preserve"> PAGEREF _Toc420529997 \h </w:instrText>
+              <w:instrText xml:space="preserve"> PAGEREF _Toc420872496 \h </w:instrText>
             </w:r>
             <w:r>
               <w:rPr>
@@ -4464,13 +5494,13 @@
               <w:lang w:val="id-ID" w:eastAsia="id-ID"/>
             </w:rPr>
           </w:pPr>
-          <w:hyperlink w:anchor="_Toc420529998" w:history="1">
+          <w:hyperlink w:anchor="_Toc420872497" w:history="1">
             <w:r>
               <w:rPr>
                 <w:rStyle w:val="Hyperlink"/>
                 <w:noProof/>
               </w:rPr>
-              <w:t>1.5 Sistematika Penulisan</w:t>
+              <w:t>1.4 Metode Penelitian</w:t>
             </w:r>
             <w:r>
               <w:rPr>
@@ -4491,7 +5521,7 @@
                 <w:noProof/>
                 <w:webHidden/>
               </w:rPr>
-              <w:instrText xml:space="preserve"> PAGEREF _Toc420529998 \h </w:instrText>
+              <w:instrText xml:space="preserve"> PAGEREF _Toc420872497 \h </w:instrText>
             </w:r>
             <w:r>
               <w:rPr>
@@ -4515,87 +5545,6 @@
             </w:r>
             <w:r>
               <w:rPr>
-                <w:noProof/>
-                <w:webHidden/>
-              </w:rPr>
-              <w:fldChar w:fldCharType="end"/>
-            </w:r>
-          </w:hyperlink>
-        </w:p>
-        <w:p>
-          <w:pPr>
-            <w:pStyle w:val="TOC2"/>
-            <w:tabs>
-              <w:tab w:val="right" w:leader="dot" w:pos="7927"/>
-            </w:tabs>
-            <w:ind w:left="0"/>
-            <w:rPr>
-              <w:rFonts w:asciiTheme="minorHAnsi" w:hAnsiTheme="minorHAnsi"/>
-              <w:b/>
-              <w:noProof/>
-              <w:sz w:val="22"/>
-              <w:lang w:val="id-ID" w:eastAsia="id-ID"/>
-            </w:rPr>
-          </w:pPr>
-          <w:hyperlink w:anchor="_Toc420529999" w:history="1">
-            <w:r>
-              <w:rPr>
-                <w:rStyle w:val="Hyperlink"/>
-                <w:b/>
-                <w:noProof/>
-              </w:rPr>
-              <w:t>BAB 2 DASAR TEORI</w:t>
-            </w:r>
-            <w:r>
-              <w:rPr>
-                <w:b/>
-                <w:noProof/>
-                <w:webHidden/>
-              </w:rPr>
-              <w:tab/>
-            </w:r>
-            <w:r>
-              <w:rPr>
-                <w:b/>
-                <w:noProof/>
-                <w:webHidden/>
-              </w:rPr>
-              <w:fldChar w:fldCharType="begin"/>
-            </w:r>
-            <w:r>
-              <w:rPr>
-                <w:b/>
-                <w:noProof/>
-                <w:webHidden/>
-              </w:rPr>
-              <w:instrText xml:space="preserve"> PAGEREF _Toc420529999 \h </w:instrText>
-            </w:r>
-            <w:r>
-              <w:rPr>
-                <w:b/>
-                <w:noProof/>
-                <w:webHidden/>
-              </w:rPr>
-            </w:r>
-            <w:r>
-              <w:rPr>
-                <w:b/>
-                <w:noProof/>
-                <w:webHidden/>
-              </w:rPr>
-              <w:fldChar w:fldCharType="separate"/>
-            </w:r>
-            <w:r>
-              <w:rPr>
-                <w:b/>
-                <w:noProof/>
-                <w:webHidden/>
-              </w:rPr>
-              <w:t>5</w:t>
-            </w:r>
-            <w:r>
-              <w:rPr>
-                <w:b/>
                 <w:noProof/>
                 <w:webHidden/>
               </w:rPr>
@@ -4616,13 +5565,13 @@
               <w:lang w:val="id-ID" w:eastAsia="id-ID"/>
             </w:rPr>
           </w:pPr>
-          <w:hyperlink w:anchor="_Toc420530000" w:history="1">
+          <w:hyperlink w:anchor="_Toc420872498" w:history="1">
             <w:r>
               <w:rPr>
                 <w:rStyle w:val="Hyperlink"/>
                 <w:noProof/>
               </w:rPr>
-              <w:t>2.1 Dasar Pengolahan Citra</w:t>
+              <w:t>1.5 Sistematika Penulisan</w:t>
             </w:r>
             <w:r>
               <w:rPr>
@@ -4643,7 +5592,7 @@
                 <w:noProof/>
                 <w:webHidden/>
               </w:rPr>
-              <w:instrText xml:space="preserve"> PAGEREF _Toc420530000 \h </w:instrText>
+              <w:instrText xml:space="preserve"> PAGEREF _Toc420872498 \h </w:instrText>
             </w:r>
             <w:r>
               <w:rPr>
@@ -4663,223 +5612,7 @@
                 <w:noProof/>
                 <w:webHidden/>
               </w:rPr>
-              <w:t>5</w:t>
-            </w:r>
-            <w:r>
-              <w:rPr>
-                <w:noProof/>
-                <w:webHidden/>
-              </w:rPr>
-              <w:fldChar w:fldCharType="end"/>
-            </w:r>
-          </w:hyperlink>
-        </w:p>
-        <w:p>
-          <w:pPr>
-            <w:pStyle w:val="TOC2"/>
-            <w:tabs>
-              <w:tab w:val="right" w:leader="dot" w:pos="7927"/>
-            </w:tabs>
-            <w:ind w:left="426"/>
-            <w:rPr>
-              <w:rFonts w:asciiTheme="minorHAnsi" w:hAnsiTheme="minorHAnsi"/>
-              <w:noProof/>
-              <w:sz w:val="22"/>
-              <w:lang w:val="id-ID" w:eastAsia="id-ID"/>
-            </w:rPr>
-          </w:pPr>
-          <w:hyperlink w:anchor="_Toc420530001" w:history="1">
-            <w:r>
-              <w:rPr>
-                <w:rStyle w:val="Hyperlink"/>
-                <w:noProof/>
-              </w:rPr>
-              <w:t>2.1.1 Citra Biner (Monokrom)</w:t>
-            </w:r>
-            <w:r>
-              <w:rPr>
-                <w:noProof/>
-                <w:webHidden/>
-              </w:rPr>
-              <w:tab/>
-            </w:r>
-            <w:r>
-              <w:rPr>
-                <w:noProof/>
-                <w:webHidden/>
-              </w:rPr>
-              <w:fldChar w:fldCharType="begin"/>
-            </w:r>
-            <w:r>
-              <w:rPr>
-                <w:noProof/>
-                <w:webHidden/>
-              </w:rPr>
-              <w:instrText xml:space="preserve"> PAGEREF _Toc420530001 \h </w:instrText>
-            </w:r>
-            <w:r>
-              <w:rPr>
-                <w:noProof/>
-                <w:webHidden/>
-              </w:rPr>
-            </w:r>
-            <w:r>
-              <w:rPr>
-                <w:noProof/>
-                <w:webHidden/>
-              </w:rPr>
-              <w:fldChar w:fldCharType="separate"/>
-            </w:r>
-            <w:r>
-              <w:rPr>
-                <w:noProof/>
-                <w:webHidden/>
-              </w:rPr>
-              <w:t>7</w:t>
-            </w:r>
-            <w:r>
-              <w:rPr>
-                <w:noProof/>
-                <w:webHidden/>
-              </w:rPr>
-              <w:fldChar w:fldCharType="end"/>
-            </w:r>
-          </w:hyperlink>
-        </w:p>
-        <w:p>
-          <w:pPr>
-            <w:pStyle w:val="TOC2"/>
-            <w:tabs>
-              <w:tab w:val="right" w:leader="dot" w:pos="7927"/>
-            </w:tabs>
-            <w:ind w:left="426"/>
-            <w:rPr>
-              <w:rFonts w:asciiTheme="minorHAnsi" w:hAnsiTheme="minorHAnsi"/>
-              <w:noProof/>
-              <w:sz w:val="22"/>
-              <w:lang w:val="id-ID" w:eastAsia="id-ID"/>
-            </w:rPr>
-          </w:pPr>
-          <w:hyperlink w:anchor="_Toc420530002" w:history="1">
-            <w:r>
-              <w:rPr>
-                <w:rStyle w:val="Hyperlink"/>
-                <w:noProof/>
-              </w:rPr>
-              <w:t>2.1.2 Citra Grayscale (skala keabuan)</w:t>
-            </w:r>
-            <w:r>
-              <w:rPr>
-                <w:noProof/>
-                <w:webHidden/>
-              </w:rPr>
-              <w:tab/>
-            </w:r>
-            <w:r>
-              <w:rPr>
-                <w:noProof/>
-                <w:webHidden/>
-              </w:rPr>
-              <w:fldChar w:fldCharType="begin"/>
-            </w:r>
-            <w:r>
-              <w:rPr>
-                <w:noProof/>
-                <w:webHidden/>
-              </w:rPr>
-              <w:instrText xml:space="preserve"> PAGEREF _Toc420530002 \h </w:instrText>
-            </w:r>
-            <w:r>
-              <w:rPr>
-                <w:noProof/>
-                <w:webHidden/>
-              </w:rPr>
-            </w:r>
-            <w:r>
-              <w:rPr>
-                <w:noProof/>
-                <w:webHidden/>
-              </w:rPr>
-              <w:fldChar w:fldCharType="separate"/>
-            </w:r>
-            <w:r>
-              <w:rPr>
-                <w:noProof/>
-                <w:webHidden/>
-              </w:rPr>
-              <w:t>7</w:t>
-            </w:r>
-            <w:r>
-              <w:rPr>
-                <w:noProof/>
-                <w:webHidden/>
-              </w:rPr>
-              <w:fldChar w:fldCharType="end"/>
-            </w:r>
-          </w:hyperlink>
-        </w:p>
-        <w:p>
-          <w:pPr>
-            <w:pStyle w:val="TOC2"/>
-            <w:tabs>
-              <w:tab w:val="right" w:leader="dot" w:pos="7927"/>
-            </w:tabs>
-            <w:ind w:left="426"/>
-            <w:rPr>
-              <w:rFonts w:asciiTheme="minorHAnsi" w:hAnsiTheme="minorHAnsi"/>
-              <w:noProof/>
-              <w:sz w:val="22"/>
-              <w:lang w:val="id-ID" w:eastAsia="id-ID"/>
-            </w:rPr>
-          </w:pPr>
-          <w:hyperlink w:anchor="_Toc420530003" w:history="1">
-            <w:r>
-              <w:rPr>
-                <w:rStyle w:val="Hyperlink"/>
-                <w:noProof/>
-              </w:rPr>
-              <w:t>2.1.3 Citra Warna (true color)</w:t>
-            </w:r>
-            <w:r>
-              <w:rPr>
-                <w:noProof/>
-                <w:webHidden/>
-              </w:rPr>
-              <w:tab/>
-            </w:r>
-            <w:r>
-              <w:rPr>
-                <w:noProof/>
-                <w:webHidden/>
-              </w:rPr>
-              <w:fldChar w:fldCharType="begin"/>
-            </w:r>
-            <w:r>
-              <w:rPr>
-                <w:noProof/>
-                <w:webHidden/>
-              </w:rPr>
-              <w:instrText xml:space="preserve"> PAGEREF _Toc420530003 \h </w:instrText>
-            </w:r>
-            <w:r>
-              <w:rPr>
-                <w:noProof/>
-                <w:webHidden/>
-              </w:rPr>
-            </w:r>
-            <w:r>
-              <w:rPr>
-                <w:noProof/>
-                <w:webHidden/>
-              </w:rPr>
-              <w:fldChar w:fldCharType="separate"/>
-            </w:r>
-            <w:r>
-              <w:rPr>
-                <w:noProof/>
-                <w:webHidden/>
-              </w:rPr>
-              <w:t>8</w:t>
+              <w:t>3</w:t>
             </w:r>
             <w:r>
               <w:rPr>
@@ -4903,13 +5636,13 @@
               <w:lang w:val="id-ID" w:eastAsia="id-ID"/>
             </w:rPr>
           </w:pPr>
-          <w:hyperlink w:anchor="_Toc420530004" w:history="1">
+          <w:hyperlink w:anchor="_Toc420872499" w:history="1">
             <w:r>
               <w:rPr>
                 <w:rStyle w:val="Hyperlink"/>
                 <w:noProof/>
               </w:rPr>
-              <w:t>2.2 Deteksi obyek dengan Computer Stereo Vision Epipolar Geometry</w:t>
+              <w:t>BAB 2 DASAR TEORI</w:t>
             </w:r>
             <w:r>
               <w:rPr>
@@ -4930,7 +5663,7 @@
                 <w:noProof/>
                 <w:webHidden/>
               </w:rPr>
-              <w:instrText xml:space="preserve"> PAGEREF _Toc420530004 \h </w:instrText>
+              <w:instrText xml:space="preserve"> PAGEREF _Toc420872499 \h </w:instrText>
             </w:r>
             <w:r>
               <w:rPr>
@@ -4950,7 +5683,7 @@
                 <w:noProof/>
                 <w:webHidden/>
               </w:rPr>
-              <w:t>9</w:t>
+              <w:t>5</w:t>
             </w:r>
             <w:r>
               <w:rPr>
@@ -4974,13 +5707,13 @@
               <w:lang w:val="id-ID" w:eastAsia="id-ID"/>
             </w:rPr>
           </w:pPr>
-          <w:hyperlink w:anchor="_Toc420530005" w:history="1">
+          <w:hyperlink w:anchor="_Toc420872500" w:history="1">
             <w:r>
               <w:rPr>
                 <w:rStyle w:val="Hyperlink"/>
                 <w:noProof/>
               </w:rPr>
-              <w:t>2.3 Deteksi obyek pada gambar dua dimensi</w:t>
+              <w:t>2.1 Dasar Pengolahan Citra</w:t>
             </w:r>
             <w:r>
               <w:rPr>
@@ -5001,7 +5734,7 @@
                 <w:noProof/>
                 <w:webHidden/>
               </w:rPr>
-              <w:instrText xml:space="preserve"> PAGEREF _Toc420530005 \h </w:instrText>
+              <w:instrText xml:space="preserve"> PAGEREF _Toc420872500 \h </w:instrText>
             </w:r>
             <w:r>
               <w:rPr>
@@ -5021,223 +5754,7 @@
                 <w:noProof/>
                 <w:webHidden/>
               </w:rPr>
-              <w:t>12</w:t>
-            </w:r>
-            <w:r>
-              <w:rPr>
-                <w:noProof/>
-                <w:webHidden/>
-              </w:rPr>
-              <w:fldChar w:fldCharType="end"/>
-            </w:r>
-          </w:hyperlink>
-        </w:p>
-        <w:p>
-          <w:pPr>
-            <w:pStyle w:val="TOC2"/>
-            <w:tabs>
-              <w:tab w:val="right" w:leader="dot" w:pos="7927"/>
-            </w:tabs>
-            <w:ind w:left="426"/>
-            <w:rPr>
-              <w:rFonts w:asciiTheme="minorHAnsi" w:hAnsiTheme="minorHAnsi"/>
-              <w:noProof/>
-              <w:sz w:val="22"/>
-              <w:lang w:val="id-ID" w:eastAsia="id-ID"/>
-            </w:rPr>
-          </w:pPr>
-          <w:hyperlink w:anchor="_Toc420530006" w:history="1">
-            <w:r>
-              <w:rPr>
-                <w:rStyle w:val="Hyperlink"/>
-                <w:noProof/>
-              </w:rPr>
-              <w:t>2.3.1 Background Substraction</w:t>
-            </w:r>
-            <w:r>
-              <w:rPr>
-                <w:noProof/>
-                <w:webHidden/>
-              </w:rPr>
-              <w:tab/>
-            </w:r>
-            <w:r>
-              <w:rPr>
-                <w:noProof/>
-                <w:webHidden/>
-              </w:rPr>
-              <w:fldChar w:fldCharType="begin"/>
-            </w:r>
-            <w:r>
-              <w:rPr>
-                <w:noProof/>
-                <w:webHidden/>
-              </w:rPr>
-              <w:instrText xml:space="preserve"> PAGEREF _Toc420530006 \h </w:instrText>
-            </w:r>
-            <w:r>
-              <w:rPr>
-                <w:noProof/>
-                <w:webHidden/>
-              </w:rPr>
-            </w:r>
-            <w:r>
-              <w:rPr>
-                <w:noProof/>
-                <w:webHidden/>
-              </w:rPr>
-              <w:fldChar w:fldCharType="separate"/>
-            </w:r>
-            <w:r>
-              <w:rPr>
-                <w:noProof/>
-                <w:webHidden/>
-              </w:rPr>
-              <w:t>14</w:t>
-            </w:r>
-            <w:r>
-              <w:rPr>
-                <w:noProof/>
-                <w:webHidden/>
-              </w:rPr>
-              <w:fldChar w:fldCharType="end"/>
-            </w:r>
-          </w:hyperlink>
-        </w:p>
-        <w:p>
-          <w:pPr>
-            <w:pStyle w:val="TOC2"/>
-            <w:tabs>
-              <w:tab w:val="right" w:leader="dot" w:pos="7927"/>
-            </w:tabs>
-            <w:ind w:left="426"/>
-            <w:rPr>
-              <w:rFonts w:asciiTheme="minorHAnsi" w:hAnsiTheme="minorHAnsi"/>
-              <w:noProof/>
-              <w:sz w:val="22"/>
-              <w:lang w:val="id-ID" w:eastAsia="id-ID"/>
-            </w:rPr>
-          </w:pPr>
-          <w:hyperlink w:anchor="_Toc420530007" w:history="1">
-            <w:r>
-              <w:rPr>
-                <w:rStyle w:val="Hyperlink"/>
-                <w:noProof/>
-              </w:rPr>
-              <w:t>2.3.2 Continously Adaptive Meanshift</w:t>
-            </w:r>
-            <w:r>
-              <w:rPr>
-                <w:noProof/>
-                <w:webHidden/>
-              </w:rPr>
-              <w:tab/>
-            </w:r>
-            <w:r>
-              <w:rPr>
-                <w:noProof/>
-                <w:webHidden/>
-              </w:rPr>
-              <w:fldChar w:fldCharType="begin"/>
-            </w:r>
-            <w:r>
-              <w:rPr>
-                <w:noProof/>
-                <w:webHidden/>
-              </w:rPr>
-              <w:instrText xml:space="preserve"> PAGEREF _Toc420530007 \h </w:instrText>
-            </w:r>
-            <w:r>
-              <w:rPr>
-                <w:noProof/>
-                <w:webHidden/>
-              </w:rPr>
-            </w:r>
-            <w:r>
-              <w:rPr>
-                <w:noProof/>
-                <w:webHidden/>
-              </w:rPr>
-              <w:fldChar w:fldCharType="separate"/>
-            </w:r>
-            <w:r>
-              <w:rPr>
-                <w:noProof/>
-                <w:webHidden/>
-              </w:rPr>
-              <w:t>15</w:t>
-            </w:r>
-            <w:r>
-              <w:rPr>
-                <w:noProof/>
-                <w:webHidden/>
-              </w:rPr>
-              <w:fldChar w:fldCharType="end"/>
-            </w:r>
-          </w:hyperlink>
-        </w:p>
-        <w:p>
-          <w:pPr>
-            <w:pStyle w:val="TOC2"/>
-            <w:tabs>
-              <w:tab w:val="right" w:leader="dot" w:pos="7927"/>
-            </w:tabs>
-            <w:ind w:left="426"/>
-            <w:rPr>
-              <w:rFonts w:asciiTheme="minorHAnsi" w:hAnsiTheme="minorHAnsi"/>
-              <w:noProof/>
-              <w:sz w:val="22"/>
-              <w:lang w:val="id-ID" w:eastAsia="id-ID"/>
-            </w:rPr>
-          </w:pPr>
-          <w:hyperlink w:anchor="_Toc420530008" w:history="1">
-            <w:r>
-              <w:rPr>
-                <w:rStyle w:val="Hyperlink"/>
-                <w:noProof/>
-              </w:rPr>
-              <w:t>2.3.3 Kalman Filter</w:t>
-            </w:r>
-            <w:r>
-              <w:rPr>
-                <w:noProof/>
-                <w:webHidden/>
-              </w:rPr>
-              <w:tab/>
-            </w:r>
-            <w:r>
-              <w:rPr>
-                <w:noProof/>
-                <w:webHidden/>
-              </w:rPr>
-              <w:fldChar w:fldCharType="begin"/>
-            </w:r>
-            <w:r>
-              <w:rPr>
-                <w:noProof/>
-                <w:webHidden/>
-              </w:rPr>
-              <w:instrText xml:space="preserve"> PAGEREF _Toc420530008 \h </w:instrText>
-            </w:r>
-            <w:r>
-              <w:rPr>
-                <w:noProof/>
-                <w:webHidden/>
-              </w:rPr>
-            </w:r>
-            <w:r>
-              <w:rPr>
-                <w:noProof/>
-                <w:webHidden/>
-              </w:rPr>
-              <w:fldChar w:fldCharType="separate"/>
-            </w:r>
-            <w:r>
-              <w:rPr>
-                <w:noProof/>
-                <w:webHidden/>
-              </w:rPr>
-              <w:t>17</w:t>
+              <w:t>5</w:t>
             </w:r>
             <w:r>
               <w:rPr>
@@ -5261,13 +5778,13 @@
               <w:lang w:val="id-ID" w:eastAsia="id-ID"/>
             </w:rPr>
           </w:pPr>
-          <w:hyperlink w:anchor="_Toc420530009" w:history="1">
+          <w:hyperlink w:anchor="_Toc420872501" w:history="1">
             <w:r>
               <w:rPr>
                 <w:rStyle w:val="Hyperlink"/>
                 <w:noProof/>
               </w:rPr>
-              <w:t>2.4 OpenCV sebagai Computer Vision Library</w:t>
+              <w:t>2.1.1 Citra Biner (Monokrom)</w:t>
             </w:r>
             <w:r>
               <w:rPr>
@@ -5288,7 +5805,7 @@
                 <w:noProof/>
                 <w:webHidden/>
               </w:rPr>
-              <w:instrText xml:space="preserve"> PAGEREF _Toc420530009 \h </w:instrText>
+              <w:instrText xml:space="preserve"> PAGEREF _Toc420872501 \h </w:instrText>
             </w:r>
             <w:r>
               <w:rPr>
@@ -5308,7 +5825,7 @@
                 <w:noProof/>
                 <w:webHidden/>
               </w:rPr>
-              <w:t>19</w:t>
+              <w:t>7</w:t>
             </w:r>
             <w:r>
               <w:rPr>
@@ -5332,13 +5849,13 @@
               <w:lang w:val="id-ID" w:eastAsia="id-ID"/>
             </w:rPr>
           </w:pPr>
-          <w:hyperlink w:anchor="_Toc420530010" w:history="1">
+          <w:hyperlink w:anchor="_Toc420872502" w:history="1">
             <w:r>
               <w:rPr>
                 <w:rStyle w:val="Hyperlink"/>
                 <w:noProof/>
               </w:rPr>
-              <w:t>2.5 Simulasi menggunakan rviz pada ROS (Robot Operating System)</w:t>
+              <w:t>2.1.2 Citra Grayscale (skala keabuan)</w:t>
             </w:r>
             <w:r>
               <w:rPr>
@@ -5359,7 +5876,7 @@
                 <w:noProof/>
                 <w:webHidden/>
               </w:rPr>
-              <w:instrText xml:space="preserve"> PAGEREF _Toc420530010 \h </w:instrText>
+              <w:instrText xml:space="preserve"> PAGEREF _Toc420872502 \h </w:instrText>
             </w:r>
             <w:r>
               <w:rPr>
@@ -5379,79 +5896,7 @@
                 <w:noProof/>
                 <w:webHidden/>
               </w:rPr>
-              <w:t>20</w:t>
-            </w:r>
-            <w:r>
-              <w:rPr>
-                <w:noProof/>
-                <w:webHidden/>
-              </w:rPr>
-              <w:fldChar w:fldCharType="end"/>
-            </w:r>
-          </w:hyperlink>
-        </w:p>
-        <w:p>
-          <w:pPr>
-            <w:pStyle w:val="TOC2"/>
-            <w:tabs>
-              <w:tab w:val="right" w:leader="dot" w:pos="7927"/>
-            </w:tabs>
-            <w:ind w:left="426"/>
-            <w:rPr>
-              <w:rFonts w:asciiTheme="minorHAnsi" w:hAnsiTheme="minorHAnsi"/>
-              <w:noProof/>
-              <w:sz w:val="22"/>
-              <w:lang w:val="id-ID" w:eastAsia="id-ID"/>
-            </w:rPr>
-          </w:pPr>
-          <w:hyperlink w:anchor="_Toc420530011" w:history="1">
-            <w:r>
-              <w:rPr>
-                <w:rStyle w:val="Hyperlink"/>
-                <w:noProof/>
-              </w:rPr>
-              <w:t>2.5.1 Simulasi RVIZ</w:t>
-            </w:r>
-            <w:r>
-              <w:rPr>
-                <w:noProof/>
-                <w:webHidden/>
-              </w:rPr>
-              <w:tab/>
-            </w:r>
-            <w:r>
-              <w:rPr>
-                <w:noProof/>
-                <w:webHidden/>
-              </w:rPr>
-              <w:fldChar w:fldCharType="begin"/>
-            </w:r>
-            <w:r>
-              <w:rPr>
-                <w:noProof/>
-                <w:webHidden/>
-              </w:rPr>
-              <w:instrText xml:space="preserve"> PAGEREF _Toc420530011 \h </w:instrText>
-            </w:r>
-            <w:r>
-              <w:rPr>
-                <w:noProof/>
-                <w:webHidden/>
-              </w:rPr>
-            </w:r>
-            <w:r>
-              <w:rPr>
-                <w:noProof/>
-                <w:webHidden/>
-              </w:rPr>
-              <w:fldChar w:fldCharType="separate"/>
-            </w:r>
-            <w:r>
-              <w:rPr>
-                <w:noProof/>
-                <w:webHidden/>
-              </w:rPr>
-              <w:t>22</w:t>
+              <w:t>7</w:t>
             </w:r>
             <w:r>
               <w:rPr>
@@ -5475,13 +5920,13 @@
               <w:lang w:val="id-ID" w:eastAsia="id-ID"/>
             </w:rPr>
           </w:pPr>
-          <w:hyperlink w:anchor="_Toc420530012" w:history="1">
+          <w:hyperlink w:anchor="_Toc420872503" w:history="1">
             <w:r>
               <w:rPr>
                 <w:rStyle w:val="Hyperlink"/>
                 <w:noProof/>
               </w:rPr>
-              <w:t>2.6 Hardware</w:t>
+              <w:t>2.1.3 Citra Warna (true color)</w:t>
             </w:r>
             <w:r>
               <w:rPr>
@@ -5502,7 +5947,7 @@
                 <w:noProof/>
                 <w:webHidden/>
               </w:rPr>
-              <w:instrText xml:space="preserve"> PAGEREF _Toc420530012 \h </w:instrText>
+              <w:instrText xml:space="preserve"> PAGEREF _Toc420872503 \h </w:instrText>
             </w:r>
             <w:r>
               <w:rPr>
@@ -5522,163 +5967,10 @@
                 <w:noProof/>
                 <w:webHidden/>
               </w:rPr>
-              <w:t>23</w:t>
-            </w:r>
-            <w:r>
-              <w:rPr>
-                <w:noProof/>
-                <w:webHidden/>
-              </w:rPr>
-              <w:fldChar w:fldCharType="end"/>
-            </w:r>
-          </w:hyperlink>
-        </w:p>
-        <w:p>
-          <w:pPr>
-            <w:pStyle w:val="TOC2"/>
-            <w:tabs>
-              <w:tab w:val="right" w:leader="dot" w:pos="7927"/>
-            </w:tabs>
-            <w:ind w:left="426"/>
-            <w:rPr>
-              <w:rFonts w:asciiTheme="minorHAnsi" w:hAnsiTheme="minorHAnsi"/>
-              <w:noProof/>
-              <w:sz w:val="22"/>
-              <w:lang w:val="id-ID" w:eastAsia="id-ID"/>
-            </w:rPr>
-          </w:pPr>
-          <w:hyperlink w:anchor="_Toc420530013" w:history="1">
-            <w:r>
-              <w:rPr>
-                <w:rStyle w:val="Hyperlink"/>
-                <w:noProof/>
-              </w:rPr>
-              <w:t>2.6.1 Kamera PS3 Eye</w:t>
-            </w:r>
-            <w:r>
-              <w:rPr>
-                <w:noProof/>
-                <w:webHidden/>
-              </w:rPr>
-              <w:tab/>
-            </w:r>
-            <w:r>
-              <w:rPr>
-                <w:noProof/>
-                <w:webHidden/>
-              </w:rPr>
-              <w:fldChar w:fldCharType="begin"/>
-            </w:r>
-            <w:r>
-              <w:rPr>
-                <w:noProof/>
-                <w:webHidden/>
-              </w:rPr>
-              <w:instrText xml:space="preserve"> PAGEREF _Toc420530013 \h </w:instrText>
-            </w:r>
-            <w:r>
-              <w:rPr>
-                <w:noProof/>
-                <w:webHidden/>
-              </w:rPr>
-            </w:r>
-            <w:r>
-              <w:rPr>
-                <w:noProof/>
-                <w:webHidden/>
-              </w:rPr>
-              <w:fldChar w:fldCharType="separate"/>
-            </w:r>
-            <w:r>
-              <w:rPr>
-                <w:noProof/>
-                <w:webHidden/>
-              </w:rPr>
-              <w:t>23</w:t>
-            </w:r>
-            <w:r>
-              <w:rPr>
-                <w:noProof/>
-                <w:webHidden/>
-              </w:rPr>
-              <w:fldChar w:fldCharType="end"/>
-            </w:r>
-          </w:hyperlink>
-        </w:p>
-        <w:p>
-          <w:pPr>
-            <w:pStyle w:val="TOC2"/>
-            <w:tabs>
-              <w:tab w:val="right" w:leader="dot" w:pos="7927"/>
-            </w:tabs>
-            <w:ind w:left="0"/>
-            <w:rPr>
-              <w:rFonts w:asciiTheme="minorHAnsi" w:hAnsiTheme="minorHAnsi"/>
-              <w:b/>
-              <w:noProof/>
-              <w:sz w:val="22"/>
-              <w:lang w:val="id-ID" w:eastAsia="id-ID"/>
-            </w:rPr>
-          </w:pPr>
-          <w:hyperlink w:anchor="_Toc420530014" w:history="1">
-            <w:r>
-              <w:rPr>
-                <w:rStyle w:val="Hyperlink"/>
-                <w:b/>
-                <w:noProof/>
-              </w:rPr>
-              <w:t>BAB 3 METODE PENELITIAN</w:t>
-            </w:r>
-            <w:r>
-              <w:rPr>
-                <w:b/>
-                <w:noProof/>
-                <w:webHidden/>
-              </w:rPr>
-              <w:tab/>
-            </w:r>
-            <w:r>
-              <w:rPr>
-                <w:b/>
-                <w:noProof/>
-                <w:webHidden/>
-              </w:rPr>
-              <w:fldChar w:fldCharType="begin"/>
-            </w:r>
-            <w:r>
-              <w:rPr>
-                <w:b/>
-                <w:noProof/>
-                <w:webHidden/>
-              </w:rPr>
-              <w:instrText xml:space="preserve"> PAGEREF _Toc420530014 \h </w:instrText>
-            </w:r>
-            <w:r>
-              <w:rPr>
-                <w:b/>
-                <w:noProof/>
-                <w:webHidden/>
-              </w:rPr>
-            </w:r>
-            <w:r>
-              <w:rPr>
-                <w:b/>
-                <w:noProof/>
-                <w:webHidden/>
-              </w:rPr>
-              <w:fldChar w:fldCharType="separate"/>
-            </w:r>
-            <w:r>
-              <w:rPr>
-                <w:b/>
-                <w:noProof/>
-                <w:webHidden/>
-              </w:rPr>
-              <w:t>27</w:t>
-            </w:r>
-            <w:r>
-              <w:rPr>
-                <w:b/>
+              <w:t>8</w:t>
+            </w:r>
+            <w:r>
+              <w:rPr>
                 <w:noProof/>
                 <w:webHidden/>
               </w:rPr>
@@ -5699,13 +5991,13 @@
               <w:lang w:val="id-ID" w:eastAsia="id-ID"/>
             </w:rPr>
           </w:pPr>
-          <w:hyperlink w:anchor="_Toc420530015" w:history="1">
+          <w:hyperlink w:anchor="_Toc420872504" w:history="1">
             <w:r>
               <w:rPr>
                 <w:rStyle w:val="Hyperlink"/>
                 <w:noProof/>
               </w:rPr>
-              <w:t>3.1 System Requirement</w:t>
+              <w:t>2.2 Deteksi obyek dengan Computer Stereo Vision Epipolar Geometry</w:t>
             </w:r>
             <w:r>
               <w:rPr>
@@ -5726,7 +6018,7 @@
                 <w:noProof/>
                 <w:webHidden/>
               </w:rPr>
-              <w:instrText xml:space="preserve"> PAGEREF _Toc420530015 \h </w:instrText>
+              <w:instrText xml:space="preserve"> PAGEREF _Toc420872504 \h </w:instrText>
             </w:r>
             <w:r>
               <w:rPr>
@@ -5746,7 +6038,7 @@
                 <w:noProof/>
                 <w:webHidden/>
               </w:rPr>
-              <w:t>27</w:t>
+              <w:t>9</w:t>
             </w:r>
             <w:r>
               <w:rPr>
@@ -5770,13 +6062,13 @@
               <w:lang w:val="id-ID" w:eastAsia="id-ID"/>
             </w:rPr>
           </w:pPr>
-          <w:hyperlink w:anchor="_Toc420530016" w:history="1">
+          <w:hyperlink w:anchor="_Toc420872505" w:history="1">
             <w:r>
               <w:rPr>
                 <w:rStyle w:val="Hyperlink"/>
                 <w:noProof/>
               </w:rPr>
-              <w:t>3.2 System Modelling</w:t>
+              <w:t>2.3 Deteksi obyek pada gambar dua dimensi</w:t>
             </w:r>
             <w:r>
               <w:rPr>
@@ -5797,7 +6089,7 @@
                 <w:noProof/>
                 <w:webHidden/>
               </w:rPr>
-              <w:instrText xml:space="preserve"> PAGEREF _Toc420530016 \h </w:instrText>
+              <w:instrText xml:space="preserve"> PAGEREF _Toc420872505 \h </w:instrText>
             </w:r>
             <w:r>
               <w:rPr>
@@ -5817,7 +6109,7 @@
                 <w:noProof/>
                 <w:webHidden/>
               </w:rPr>
-              <w:t>28</w:t>
+              <w:t>12</w:t>
             </w:r>
             <w:r>
               <w:rPr>
@@ -5841,13 +6133,13 @@
               <w:lang w:val="id-ID" w:eastAsia="id-ID"/>
             </w:rPr>
           </w:pPr>
-          <w:hyperlink w:anchor="_Toc420530017" w:history="1">
+          <w:hyperlink w:anchor="_Toc420872506" w:history="1">
             <w:r>
               <w:rPr>
                 <w:rStyle w:val="Hyperlink"/>
                 <w:noProof/>
               </w:rPr>
-              <w:t>3.3 System and Software Design</w:t>
+              <w:t>2.3.1 Background Substraction</w:t>
             </w:r>
             <w:r>
               <w:rPr>
@@ -5868,7 +6160,7 @@
                 <w:noProof/>
                 <w:webHidden/>
               </w:rPr>
-              <w:instrText xml:space="preserve"> PAGEREF _Toc420530017 \h </w:instrText>
+              <w:instrText xml:space="preserve"> PAGEREF _Toc420872506 \h </w:instrText>
             </w:r>
             <w:r>
               <w:rPr>
@@ -5888,7 +6180,7 @@
                 <w:noProof/>
                 <w:webHidden/>
               </w:rPr>
-              <w:t>30</w:t>
+              <w:t>14</w:t>
             </w:r>
             <w:r>
               <w:rPr>
@@ -5912,13 +6204,13 @@
               <w:lang w:val="id-ID" w:eastAsia="id-ID"/>
             </w:rPr>
           </w:pPr>
-          <w:hyperlink w:anchor="_Toc420530018" w:history="1">
+          <w:hyperlink w:anchor="_Toc420872507" w:history="1">
             <w:r>
               <w:rPr>
                 <w:rStyle w:val="Hyperlink"/>
                 <w:noProof/>
               </w:rPr>
-              <w:t>3.4 Desain Perangkat Keras (Hardware)</w:t>
+              <w:t>2.3.2 Continously Adaptive Meanshift</w:t>
             </w:r>
             <w:r>
               <w:rPr>
@@ -5939,7 +6231,7 @@
                 <w:noProof/>
                 <w:webHidden/>
               </w:rPr>
-              <w:instrText xml:space="preserve"> PAGEREF _Toc420530018 \h </w:instrText>
+              <w:instrText xml:space="preserve"> PAGEREF _Toc420872507 \h </w:instrText>
             </w:r>
             <w:r>
               <w:rPr>
@@ -5959,7 +6251,7 @@
                 <w:noProof/>
                 <w:webHidden/>
               </w:rPr>
-              <w:t>31</w:t>
+              <w:t>15</w:t>
             </w:r>
             <w:r>
               <w:rPr>
@@ -5983,13 +6275,13 @@
               <w:lang w:val="id-ID" w:eastAsia="id-ID"/>
             </w:rPr>
           </w:pPr>
-          <w:hyperlink w:anchor="_Toc420530019" w:history="1">
+          <w:hyperlink w:anchor="_Toc420872508" w:history="1">
             <w:r>
               <w:rPr>
                 <w:rStyle w:val="Hyperlink"/>
                 <w:noProof/>
               </w:rPr>
-              <w:t>3.5 Algoritma Perangkat Lunak (Software)</w:t>
+              <w:t>2.3.3 Kalman Filter</w:t>
             </w:r>
             <w:r>
               <w:rPr>
@@ -6010,7 +6302,7 @@
                 <w:noProof/>
                 <w:webHidden/>
               </w:rPr>
-              <w:instrText xml:space="preserve"> PAGEREF _Toc420530019 \h </w:instrText>
+              <w:instrText xml:space="preserve"> PAGEREF _Toc420872508 \h </w:instrText>
             </w:r>
             <w:r>
               <w:rPr>
@@ -6030,7 +6322,7 @@
                 <w:noProof/>
                 <w:webHidden/>
               </w:rPr>
-              <w:t>32</w:t>
+              <w:t>17</w:t>
             </w:r>
             <w:r>
               <w:rPr>
@@ -6047,7 +6339,6 @@
             <w:tabs>
               <w:tab w:val="right" w:leader="dot" w:pos="7927"/>
             </w:tabs>
-            <w:ind w:left="426"/>
             <w:rPr>
               <w:rFonts w:asciiTheme="minorHAnsi" w:hAnsiTheme="minorHAnsi"/>
               <w:noProof/>
@@ -6055,13 +6346,13 @@
               <w:lang w:val="id-ID" w:eastAsia="id-ID"/>
             </w:rPr>
           </w:pPr>
-          <w:hyperlink w:anchor="_Toc420530020" w:history="1">
+          <w:hyperlink w:anchor="_Toc420872509" w:history="1">
             <w:r>
               <w:rPr>
                 <w:rStyle w:val="Hyperlink"/>
                 <w:noProof/>
               </w:rPr>
-              <w:t>3.5.1 Background substraction</w:t>
+              <w:t>2.4 OpenCV sebagai Computer Vision Library</w:t>
             </w:r>
             <w:r>
               <w:rPr>
@@ -6082,7 +6373,7 @@
                 <w:noProof/>
                 <w:webHidden/>
               </w:rPr>
-              <w:instrText xml:space="preserve"> PAGEREF _Toc420530020 \h </w:instrText>
+              <w:instrText xml:space="preserve"> PAGEREF _Toc420872509 \h </w:instrText>
             </w:r>
             <w:r>
               <w:rPr>
@@ -6102,7 +6393,7 @@
                 <w:noProof/>
                 <w:webHidden/>
               </w:rPr>
-              <w:t>33</w:t>
+              <w:t>19</w:t>
             </w:r>
             <w:r>
               <w:rPr>
@@ -6119,7 +6410,6 @@
             <w:tabs>
               <w:tab w:val="right" w:leader="dot" w:pos="7927"/>
             </w:tabs>
-            <w:ind w:left="426"/>
             <w:rPr>
               <w:rFonts w:asciiTheme="minorHAnsi" w:hAnsiTheme="minorHAnsi"/>
               <w:noProof/>
@@ -6127,13 +6417,13 @@
               <w:lang w:val="id-ID" w:eastAsia="id-ID"/>
             </w:rPr>
           </w:pPr>
-          <w:hyperlink w:anchor="_Toc420530021" w:history="1">
+          <w:hyperlink w:anchor="_Toc420872510" w:history="1">
             <w:r>
               <w:rPr>
                 <w:rStyle w:val="Hyperlink"/>
                 <w:noProof/>
               </w:rPr>
-              <w:t>3.5.2 Optical Flow</w:t>
+              <w:t>2.5 Simulasi menggunakan rviz pada ROS (Robot Operating System)</w:t>
             </w:r>
             <w:r>
               <w:rPr>
@@ -6154,7 +6444,7 @@
                 <w:noProof/>
                 <w:webHidden/>
               </w:rPr>
-              <w:instrText xml:space="preserve"> PAGEREF _Toc420530021 \h </w:instrText>
+              <w:instrText xml:space="preserve"> PAGEREF _Toc420872510 \h </w:instrText>
             </w:r>
             <w:r>
               <w:rPr>
@@ -6174,7 +6464,7 @@
                 <w:noProof/>
                 <w:webHidden/>
               </w:rPr>
-              <w:t>33</w:t>
+              <w:t>20</w:t>
             </w:r>
             <w:r>
               <w:rPr>
@@ -6191,7 +6481,6 @@
             <w:tabs>
               <w:tab w:val="right" w:leader="dot" w:pos="7927"/>
             </w:tabs>
-            <w:ind w:left="426"/>
             <w:rPr>
               <w:rFonts w:asciiTheme="minorHAnsi" w:hAnsiTheme="minorHAnsi"/>
               <w:noProof/>
@@ -6199,13 +6488,13 @@
               <w:lang w:val="id-ID" w:eastAsia="id-ID"/>
             </w:rPr>
           </w:pPr>
-          <w:hyperlink w:anchor="_Toc420530022" w:history="1">
+          <w:hyperlink w:anchor="_Toc420872511" w:history="1">
             <w:r>
               <w:rPr>
                 <w:rStyle w:val="Hyperlink"/>
                 <w:noProof/>
               </w:rPr>
-              <w:t>3.5.3 Color Thresholding</w:t>
+              <w:t>2.5.1 Simulasi RVIZ</w:t>
             </w:r>
             <w:r>
               <w:rPr>
@@ -6226,7 +6515,7 @@
                 <w:noProof/>
                 <w:webHidden/>
               </w:rPr>
-              <w:instrText xml:space="preserve"> PAGEREF _Toc420530022 \h </w:instrText>
+              <w:instrText xml:space="preserve"> PAGEREF _Toc420872511 \h </w:instrText>
             </w:r>
             <w:r>
               <w:rPr>
@@ -6246,7 +6535,7 @@
                 <w:noProof/>
                 <w:webHidden/>
               </w:rPr>
-              <w:t>34</w:t>
+              <w:t>22</w:t>
             </w:r>
             <w:r>
               <w:rPr>
@@ -6263,7 +6552,6 @@
             <w:tabs>
               <w:tab w:val="right" w:leader="dot" w:pos="7927"/>
             </w:tabs>
-            <w:ind w:left="426"/>
             <w:rPr>
               <w:rFonts w:asciiTheme="minorHAnsi" w:hAnsiTheme="minorHAnsi"/>
               <w:noProof/>
@@ -6271,13 +6559,13 @@
               <w:lang w:val="id-ID" w:eastAsia="id-ID"/>
             </w:rPr>
           </w:pPr>
-          <w:hyperlink w:anchor="_Toc420530023" w:history="1">
+          <w:hyperlink w:anchor="_Toc420872512" w:history="1">
             <w:r>
               <w:rPr>
                 <w:rStyle w:val="Hyperlink"/>
                 <w:noProof/>
               </w:rPr>
-              <w:t>3.5.4 Epipolar Geometry</w:t>
+              <w:t>2.6 Hardware</w:t>
             </w:r>
             <w:r>
               <w:rPr>
@@ -6298,7 +6586,7 @@
                 <w:noProof/>
                 <w:webHidden/>
               </w:rPr>
-              <w:instrText xml:space="preserve"> PAGEREF _Toc420530023 \h </w:instrText>
+              <w:instrText xml:space="preserve"> PAGEREF _Toc420872512 \h </w:instrText>
             </w:r>
             <w:r>
               <w:rPr>
@@ -6318,7 +6606,7 @@
                 <w:noProof/>
                 <w:webHidden/>
               </w:rPr>
-              <w:t>34</w:t>
+              <w:t>23</w:t>
             </w:r>
             <w:r>
               <w:rPr>
@@ -6335,27 +6623,23 @@
             <w:tabs>
               <w:tab w:val="right" w:leader="dot" w:pos="7927"/>
             </w:tabs>
-            <w:ind w:left="0"/>
             <w:rPr>
               <w:rFonts w:asciiTheme="minorHAnsi" w:hAnsiTheme="minorHAnsi"/>
-              <w:b/>
               <w:noProof/>
               <w:sz w:val="22"/>
               <w:lang w:val="id-ID" w:eastAsia="id-ID"/>
             </w:rPr>
           </w:pPr>
-          <w:hyperlink w:anchor="_Toc420530024" w:history="1">
+          <w:hyperlink w:anchor="_Toc420872513" w:history="1">
             <w:r>
               <w:rPr>
                 <w:rStyle w:val="Hyperlink"/>
-                <w:b/>
                 <w:noProof/>
               </w:rPr>
-              <w:t>BAB 4 EKSPERIMEN DAN DATA</w:t>
-            </w:r>
-            <w:r>
-              <w:rPr>
-                <w:b/>
+              <w:t>2.6.1 Kamera PS3 Eye</w:t>
+            </w:r>
+            <w:r>
+              <w:rPr>
                 <w:noProof/>
                 <w:webHidden/>
               </w:rPr>
@@ -6363,7 +6647,6 @@
             </w:r>
             <w:r>
               <w:rPr>
-                <w:b/>
                 <w:noProof/>
                 <w:webHidden/>
               </w:rPr>
@@ -6371,22 +6654,19 @@
             </w:r>
             <w:r>
               <w:rPr>
-                <w:b/>
                 <w:noProof/>
                 <w:webHidden/>
               </w:rPr>
-              <w:instrText xml:space="preserve"> PAGEREF _Toc420530024 \h </w:instrText>
-            </w:r>
-            <w:r>
-              <w:rPr>
-                <w:b/>
+              <w:instrText xml:space="preserve"> PAGEREF _Toc420872513 \h </w:instrText>
+            </w:r>
+            <w:r>
+              <w:rPr>
                 <w:noProof/>
                 <w:webHidden/>
               </w:rPr>
             </w:r>
             <w:r>
               <w:rPr>
-                <w:b/>
                 <w:noProof/>
                 <w:webHidden/>
               </w:rPr>
@@ -6394,15 +6674,13 @@
             </w:r>
             <w:r>
               <w:rPr>
-                <w:b/>
                 <w:noProof/>
                 <w:webHidden/>
               </w:rPr>
-              <w:t>36</w:t>
-            </w:r>
-            <w:r>
-              <w:rPr>
-                <w:b/>
+              <w:t>23</w:t>
+            </w:r>
+            <w:r>
+              <w:rPr>
                 <w:noProof/>
                 <w:webHidden/>
               </w:rPr>
@@ -6416,27 +6694,23 @@
             <w:tabs>
               <w:tab w:val="right" w:leader="dot" w:pos="7927"/>
             </w:tabs>
-            <w:ind w:left="0"/>
             <w:rPr>
               <w:rFonts w:asciiTheme="minorHAnsi" w:hAnsiTheme="minorHAnsi"/>
-              <w:b/>
               <w:noProof/>
               <w:sz w:val="22"/>
               <w:lang w:val="id-ID" w:eastAsia="id-ID"/>
             </w:rPr>
           </w:pPr>
-          <w:hyperlink w:anchor="_Toc420530025" w:history="1">
+          <w:hyperlink w:anchor="_Toc420872514" w:history="1">
             <w:r>
               <w:rPr>
                 <w:rStyle w:val="Hyperlink"/>
-                <w:b/>
                 <w:noProof/>
               </w:rPr>
-              <w:t>BAB 5 KESIMPULAN</w:t>
-            </w:r>
-            <w:r>
-              <w:rPr>
-                <w:b/>
+              <w:t>BAB 3 METODE PENELITIAN</w:t>
+            </w:r>
+            <w:r>
+              <w:rPr>
                 <w:noProof/>
                 <w:webHidden/>
               </w:rPr>
@@ -6444,7 +6718,6 @@
             </w:r>
             <w:r>
               <w:rPr>
-                <w:b/>
                 <w:noProof/>
                 <w:webHidden/>
               </w:rPr>
@@ -6452,22 +6725,19 @@
             </w:r>
             <w:r>
               <w:rPr>
-                <w:b/>
                 <w:noProof/>
                 <w:webHidden/>
               </w:rPr>
-              <w:instrText xml:space="preserve"> PAGEREF _Toc420530025 \h </w:instrText>
-            </w:r>
-            <w:r>
-              <w:rPr>
-                <w:b/>
+              <w:instrText xml:space="preserve"> PAGEREF _Toc420872514 \h </w:instrText>
+            </w:r>
+            <w:r>
+              <w:rPr>
                 <w:noProof/>
                 <w:webHidden/>
               </w:rPr>
             </w:r>
             <w:r>
               <w:rPr>
-                <w:b/>
                 <w:noProof/>
                 <w:webHidden/>
               </w:rPr>
@@ -6475,15 +6745,723 @@
             </w:r>
             <w:r>
               <w:rPr>
-                <w:b/>
                 <w:noProof/>
                 <w:webHidden/>
               </w:rPr>
+              <w:t>27</w:t>
+            </w:r>
+            <w:r>
+              <w:rPr>
+                <w:noProof/>
+                <w:webHidden/>
+              </w:rPr>
+              <w:fldChar w:fldCharType="end"/>
+            </w:r>
+          </w:hyperlink>
+        </w:p>
+        <w:p>
+          <w:pPr>
+            <w:pStyle w:val="TOC2"/>
+            <w:tabs>
+              <w:tab w:val="right" w:leader="dot" w:pos="7927"/>
+            </w:tabs>
+            <w:rPr>
+              <w:rFonts w:asciiTheme="minorHAnsi" w:hAnsiTheme="minorHAnsi"/>
+              <w:noProof/>
+              <w:sz w:val="22"/>
+              <w:lang w:val="id-ID" w:eastAsia="id-ID"/>
+            </w:rPr>
+          </w:pPr>
+          <w:hyperlink w:anchor="_Toc420872515" w:history="1">
+            <w:r>
+              <w:rPr>
+                <w:rStyle w:val="Hyperlink"/>
+                <w:noProof/>
+              </w:rPr>
+              <w:t>3.1 System Requirement</w:t>
+            </w:r>
+            <w:r>
+              <w:rPr>
+                <w:noProof/>
+                <w:webHidden/>
+              </w:rPr>
+              <w:tab/>
+            </w:r>
+            <w:r>
+              <w:rPr>
+                <w:noProof/>
+                <w:webHidden/>
+              </w:rPr>
+              <w:fldChar w:fldCharType="begin"/>
+            </w:r>
+            <w:r>
+              <w:rPr>
+                <w:noProof/>
+                <w:webHidden/>
+              </w:rPr>
+              <w:instrText xml:space="preserve"> PAGEREF _Toc420872515 \h </w:instrText>
+            </w:r>
+            <w:r>
+              <w:rPr>
+                <w:noProof/>
+                <w:webHidden/>
+              </w:rPr>
+            </w:r>
+            <w:r>
+              <w:rPr>
+                <w:noProof/>
+                <w:webHidden/>
+              </w:rPr>
+              <w:fldChar w:fldCharType="separate"/>
+            </w:r>
+            <w:r>
+              <w:rPr>
+                <w:noProof/>
+                <w:webHidden/>
+              </w:rPr>
+              <w:t>27</w:t>
+            </w:r>
+            <w:r>
+              <w:rPr>
+                <w:noProof/>
+                <w:webHidden/>
+              </w:rPr>
+              <w:fldChar w:fldCharType="end"/>
+            </w:r>
+          </w:hyperlink>
+        </w:p>
+        <w:p>
+          <w:pPr>
+            <w:pStyle w:val="TOC2"/>
+            <w:tabs>
+              <w:tab w:val="right" w:leader="dot" w:pos="7927"/>
+            </w:tabs>
+            <w:rPr>
+              <w:rFonts w:asciiTheme="minorHAnsi" w:hAnsiTheme="minorHAnsi"/>
+              <w:noProof/>
+              <w:sz w:val="22"/>
+              <w:lang w:val="id-ID" w:eastAsia="id-ID"/>
+            </w:rPr>
+          </w:pPr>
+          <w:hyperlink w:anchor="_Toc420872516" w:history="1">
+            <w:r>
+              <w:rPr>
+                <w:rStyle w:val="Hyperlink"/>
+                <w:noProof/>
+              </w:rPr>
+              <w:t>3.2 System Modelling</w:t>
+            </w:r>
+            <w:r>
+              <w:rPr>
+                <w:noProof/>
+                <w:webHidden/>
+              </w:rPr>
+              <w:tab/>
+            </w:r>
+            <w:r>
+              <w:rPr>
+                <w:noProof/>
+                <w:webHidden/>
+              </w:rPr>
+              <w:fldChar w:fldCharType="begin"/>
+            </w:r>
+            <w:r>
+              <w:rPr>
+                <w:noProof/>
+                <w:webHidden/>
+              </w:rPr>
+              <w:instrText xml:space="preserve"> PAGEREF _Toc420872516 \h </w:instrText>
+            </w:r>
+            <w:r>
+              <w:rPr>
+                <w:noProof/>
+                <w:webHidden/>
+              </w:rPr>
+            </w:r>
+            <w:r>
+              <w:rPr>
+                <w:noProof/>
+                <w:webHidden/>
+              </w:rPr>
+              <w:fldChar w:fldCharType="separate"/>
+            </w:r>
+            <w:r>
+              <w:rPr>
+                <w:noProof/>
+                <w:webHidden/>
+              </w:rPr>
+              <w:t>28</w:t>
+            </w:r>
+            <w:r>
+              <w:rPr>
+                <w:noProof/>
+                <w:webHidden/>
+              </w:rPr>
+              <w:fldChar w:fldCharType="end"/>
+            </w:r>
+          </w:hyperlink>
+        </w:p>
+        <w:p>
+          <w:pPr>
+            <w:pStyle w:val="TOC2"/>
+            <w:tabs>
+              <w:tab w:val="right" w:leader="dot" w:pos="7927"/>
+            </w:tabs>
+            <w:rPr>
+              <w:rFonts w:asciiTheme="minorHAnsi" w:hAnsiTheme="minorHAnsi"/>
+              <w:noProof/>
+              <w:sz w:val="22"/>
+              <w:lang w:val="id-ID" w:eastAsia="id-ID"/>
+            </w:rPr>
+          </w:pPr>
+          <w:hyperlink w:anchor="_Toc420872517" w:history="1">
+            <w:r>
+              <w:rPr>
+                <w:rStyle w:val="Hyperlink"/>
+                <w:noProof/>
+              </w:rPr>
+              <w:t>3.3 System and Software Design</w:t>
+            </w:r>
+            <w:r>
+              <w:rPr>
+                <w:noProof/>
+                <w:webHidden/>
+              </w:rPr>
+              <w:tab/>
+            </w:r>
+            <w:r>
+              <w:rPr>
+                <w:noProof/>
+                <w:webHidden/>
+              </w:rPr>
+              <w:fldChar w:fldCharType="begin"/>
+            </w:r>
+            <w:r>
+              <w:rPr>
+                <w:noProof/>
+                <w:webHidden/>
+              </w:rPr>
+              <w:instrText xml:space="preserve"> PAGEREF _Toc420872517 \h </w:instrText>
+            </w:r>
+            <w:r>
+              <w:rPr>
+                <w:noProof/>
+                <w:webHidden/>
+              </w:rPr>
+            </w:r>
+            <w:r>
+              <w:rPr>
+                <w:noProof/>
+                <w:webHidden/>
+              </w:rPr>
+              <w:fldChar w:fldCharType="separate"/>
+            </w:r>
+            <w:r>
+              <w:rPr>
+                <w:noProof/>
+                <w:webHidden/>
+              </w:rPr>
+              <w:t>30</w:t>
+            </w:r>
+            <w:r>
+              <w:rPr>
+                <w:noProof/>
+                <w:webHidden/>
+              </w:rPr>
+              <w:fldChar w:fldCharType="end"/>
+            </w:r>
+          </w:hyperlink>
+        </w:p>
+        <w:p>
+          <w:pPr>
+            <w:pStyle w:val="TOC2"/>
+            <w:tabs>
+              <w:tab w:val="right" w:leader="dot" w:pos="7927"/>
+            </w:tabs>
+            <w:rPr>
+              <w:rFonts w:asciiTheme="minorHAnsi" w:hAnsiTheme="minorHAnsi"/>
+              <w:noProof/>
+              <w:sz w:val="22"/>
+              <w:lang w:val="id-ID" w:eastAsia="id-ID"/>
+            </w:rPr>
+          </w:pPr>
+          <w:hyperlink w:anchor="_Toc420872518" w:history="1">
+            <w:r>
+              <w:rPr>
+                <w:rStyle w:val="Hyperlink"/>
+                <w:noProof/>
+              </w:rPr>
+              <w:t>3.3.1 Desain Perangkat Keras (Hardware)</w:t>
+            </w:r>
+            <w:r>
+              <w:rPr>
+                <w:noProof/>
+                <w:webHidden/>
+              </w:rPr>
+              <w:tab/>
+            </w:r>
+            <w:r>
+              <w:rPr>
+                <w:noProof/>
+                <w:webHidden/>
+              </w:rPr>
+              <w:fldChar w:fldCharType="begin"/>
+            </w:r>
+            <w:r>
+              <w:rPr>
+                <w:noProof/>
+                <w:webHidden/>
+              </w:rPr>
+              <w:instrText xml:space="preserve"> PAGEREF _Toc420872518 \h </w:instrText>
+            </w:r>
+            <w:r>
+              <w:rPr>
+                <w:noProof/>
+                <w:webHidden/>
+              </w:rPr>
+            </w:r>
+            <w:r>
+              <w:rPr>
+                <w:noProof/>
+                <w:webHidden/>
+              </w:rPr>
+              <w:fldChar w:fldCharType="separate"/>
+            </w:r>
+            <w:r>
+              <w:rPr>
+                <w:noProof/>
+                <w:webHidden/>
+              </w:rPr>
+              <w:t>31</w:t>
+            </w:r>
+            <w:r>
+              <w:rPr>
+                <w:noProof/>
+                <w:webHidden/>
+              </w:rPr>
+              <w:fldChar w:fldCharType="end"/>
+            </w:r>
+          </w:hyperlink>
+        </w:p>
+        <w:p>
+          <w:pPr>
+            <w:pStyle w:val="TOC2"/>
+            <w:tabs>
+              <w:tab w:val="right" w:leader="dot" w:pos="7927"/>
+            </w:tabs>
+            <w:rPr>
+              <w:rFonts w:asciiTheme="minorHAnsi" w:hAnsiTheme="minorHAnsi"/>
+              <w:noProof/>
+              <w:sz w:val="22"/>
+              <w:lang w:val="id-ID" w:eastAsia="id-ID"/>
+            </w:rPr>
+          </w:pPr>
+          <w:hyperlink w:anchor="_Toc420872519" w:history="1">
+            <w:r>
+              <w:rPr>
+                <w:rStyle w:val="Hyperlink"/>
+                <w:noProof/>
+              </w:rPr>
+              <w:t>3.3.2 Algoritma Perangkat Lunak (Software)</w:t>
+            </w:r>
+            <w:r>
+              <w:rPr>
+                <w:noProof/>
+                <w:webHidden/>
+              </w:rPr>
+              <w:tab/>
+            </w:r>
+            <w:r>
+              <w:rPr>
+                <w:noProof/>
+                <w:webHidden/>
+              </w:rPr>
+              <w:fldChar w:fldCharType="begin"/>
+            </w:r>
+            <w:r>
+              <w:rPr>
+                <w:noProof/>
+                <w:webHidden/>
+              </w:rPr>
+              <w:instrText xml:space="preserve"> PAGEREF _Toc420872519 \h </w:instrText>
+            </w:r>
+            <w:r>
+              <w:rPr>
+                <w:noProof/>
+                <w:webHidden/>
+              </w:rPr>
+            </w:r>
+            <w:r>
+              <w:rPr>
+                <w:noProof/>
+                <w:webHidden/>
+              </w:rPr>
+              <w:fldChar w:fldCharType="separate"/>
+            </w:r>
+            <w:r>
+              <w:rPr>
+                <w:noProof/>
+                <w:webHidden/>
+              </w:rPr>
+              <w:t>31</w:t>
+            </w:r>
+            <w:r>
+              <w:rPr>
+                <w:noProof/>
+                <w:webHidden/>
+              </w:rPr>
+              <w:fldChar w:fldCharType="end"/>
+            </w:r>
+          </w:hyperlink>
+        </w:p>
+        <w:p>
+          <w:pPr>
+            <w:pStyle w:val="TOC2"/>
+            <w:tabs>
+              <w:tab w:val="right" w:leader="dot" w:pos="7927"/>
+            </w:tabs>
+            <w:rPr>
+              <w:rFonts w:asciiTheme="minorHAnsi" w:hAnsiTheme="minorHAnsi"/>
+              <w:noProof/>
+              <w:sz w:val="22"/>
+              <w:lang w:val="id-ID" w:eastAsia="id-ID"/>
+            </w:rPr>
+          </w:pPr>
+          <w:hyperlink w:anchor="_Toc420872520" w:history="1">
+            <w:r>
+              <w:rPr>
+                <w:rStyle w:val="Hyperlink"/>
+                <w:noProof/>
+              </w:rPr>
+              <w:t>3.3.3 Background substraction</w:t>
+            </w:r>
+            <w:r>
+              <w:rPr>
+                <w:noProof/>
+                <w:webHidden/>
+              </w:rPr>
+              <w:tab/>
+            </w:r>
+            <w:r>
+              <w:rPr>
+                <w:noProof/>
+                <w:webHidden/>
+              </w:rPr>
+              <w:fldChar w:fldCharType="begin"/>
+            </w:r>
+            <w:r>
+              <w:rPr>
+                <w:noProof/>
+                <w:webHidden/>
+              </w:rPr>
+              <w:instrText xml:space="preserve"> PAGEREF _Toc420872520 \h </w:instrText>
+            </w:r>
+            <w:r>
+              <w:rPr>
+                <w:noProof/>
+                <w:webHidden/>
+              </w:rPr>
+            </w:r>
+            <w:r>
+              <w:rPr>
+                <w:noProof/>
+                <w:webHidden/>
+              </w:rPr>
+              <w:fldChar w:fldCharType="separate"/>
+            </w:r>
+            <w:r>
+              <w:rPr>
+                <w:noProof/>
+                <w:webHidden/>
+              </w:rPr>
+              <w:t>35</w:t>
+            </w:r>
+            <w:r>
+              <w:rPr>
+                <w:noProof/>
+                <w:webHidden/>
+              </w:rPr>
+              <w:fldChar w:fldCharType="end"/>
+            </w:r>
+          </w:hyperlink>
+        </w:p>
+        <w:p>
+          <w:pPr>
+            <w:pStyle w:val="TOC2"/>
+            <w:tabs>
+              <w:tab w:val="right" w:leader="dot" w:pos="7927"/>
+            </w:tabs>
+            <w:rPr>
+              <w:rFonts w:asciiTheme="minorHAnsi" w:hAnsiTheme="minorHAnsi"/>
+              <w:noProof/>
+              <w:sz w:val="22"/>
+              <w:lang w:val="id-ID" w:eastAsia="id-ID"/>
+            </w:rPr>
+          </w:pPr>
+          <w:hyperlink w:anchor="_Toc420872521" w:history="1">
+            <w:r>
+              <w:rPr>
+                <w:rStyle w:val="Hyperlink"/>
+                <w:noProof/>
+              </w:rPr>
+              <w:t>3.3.4 Camshift berbasis kalman filter</w:t>
+            </w:r>
+            <w:r>
+              <w:rPr>
+                <w:noProof/>
+                <w:webHidden/>
+              </w:rPr>
+              <w:tab/>
+            </w:r>
+            <w:r>
+              <w:rPr>
+                <w:noProof/>
+                <w:webHidden/>
+              </w:rPr>
+              <w:fldChar w:fldCharType="begin"/>
+            </w:r>
+            <w:r>
+              <w:rPr>
+                <w:noProof/>
+                <w:webHidden/>
+              </w:rPr>
+              <w:instrText xml:space="preserve"> PAGEREF _Toc420872521 \h </w:instrText>
+            </w:r>
+            <w:r>
+              <w:rPr>
+                <w:noProof/>
+                <w:webHidden/>
+              </w:rPr>
+            </w:r>
+            <w:r>
+              <w:rPr>
+                <w:noProof/>
+                <w:webHidden/>
+              </w:rPr>
+              <w:fldChar w:fldCharType="separate"/>
+            </w:r>
+            <w:r>
+              <w:rPr>
+                <w:noProof/>
+                <w:webHidden/>
+              </w:rPr>
+              <w:t>36</w:t>
+            </w:r>
+            <w:r>
+              <w:rPr>
+                <w:noProof/>
+                <w:webHidden/>
+              </w:rPr>
+              <w:fldChar w:fldCharType="end"/>
+            </w:r>
+          </w:hyperlink>
+        </w:p>
+        <w:p>
+          <w:pPr>
+            <w:pStyle w:val="TOC2"/>
+            <w:tabs>
+              <w:tab w:val="right" w:leader="dot" w:pos="7927"/>
+            </w:tabs>
+            <w:rPr>
+              <w:rFonts w:asciiTheme="minorHAnsi" w:hAnsiTheme="minorHAnsi"/>
+              <w:noProof/>
+              <w:sz w:val="22"/>
+              <w:lang w:val="id-ID" w:eastAsia="id-ID"/>
+            </w:rPr>
+          </w:pPr>
+          <w:hyperlink w:anchor="_Toc420872522" w:history="1">
+            <w:r>
+              <w:rPr>
+                <w:rStyle w:val="Hyperlink"/>
+                <w:noProof/>
+              </w:rPr>
+              <w:t>3.3.5 Epipolar Geometry</w:t>
+            </w:r>
+            <w:r>
+              <w:rPr>
+                <w:noProof/>
+                <w:webHidden/>
+              </w:rPr>
+              <w:tab/>
+            </w:r>
+            <w:r>
+              <w:rPr>
+                <w:noProof/>
+                <w:webHidden/>
+              </w:rPr>
+              <w:fldChar w:fldCharType="begin"/>
+            </w:r>
+            <w:r>
+              <w:rPr>
+                <w:noProof/>
+                <w:webHidden/>
+              </w:rPr>
+              <w:instrText xml:space="preserve"> PAGEREF _Toc420872522 \h </w:instrText>
+            </w:r>
+            <w:r>
+              <w:rPr>
+                <w:noProof/>
+                <w:webHidden/>
+              </w:rPr>
+            </w:r>
+            <w:r>
+              <w:rPr>
+                <w:noProof/>
+                <w:webHidden/>
+              </w:rPr>
+              <w:fldChar w:fldCharType="separate"/>
+            </w:r>
+            <w:r>
+              <w:rPr>
+                <w:noProof/>
+                <w:webHidden/>
+              </w:rPr>
               <w:t>37</w:t>
             </w:r>
             <w:r>
               <w:rPr>
-                <w:b/>
+                <w:noProof/>
+                <w:webHidden/>
+              </w:rPr>
+              <w:fldChar w:fldCharType="end"/>
+            </w:r>
+          </w:hyperlink>
+        </w:p>
+        <w:p>
+          <w:pPr>
+            <w:pStyle w:val="TOC2"/>
+            <w:tabs>
+              <w:tab w:val="right" w:leader="dot" w:pos="7927"/>
+            </w:tabs>
+            <w:rPr>
+              <w:rFonts w:asciiTheme="minorHAnsi" w:hAnsiTheme="minorHAnsi"/>
+              <w:noProof/>
+              <w:sz w:val="22"/>
+              <w:lang w:val="id-ID" w:eastAsia="id-ID"/>
+            </w:rPr>
+          </w:pPr>
+          <w:hyperlink w:anchor="_Toc420872523" w:history="1">
+            <w:r>
+              <w:rPr>
+                <w:rStyle w:val="Hyperlink"/>
+                <w:noProof/>
+              </w:rPr>
+              <w:t>BAB 4 EKSPERIMEN DAN DATA</w:t>
+            </w:r>
+            <w:r>
+              <w:rPr>
+                <w:noProof/>
+                <w:webHidden/>
+              </w:rPr>
+              <w:tab/>
+            </w:r>
+            <w:r>
+              <w:rPr>
+                <w:noProof/>
+                <w:webHidden/>
+              </w:rPr>
+              <w:fldChar w:fldCharType="begin"/>
+            </w:r>
+            <w:r>
+              <w:rPr>
+                <w:noProof/>
+                <w:webHidden/>
+              </w:rPr>
+              <w:instrText xml:space="preserve"> PAGEREF _Toc420872523 \h </w:instrText>
+            </w:r>
+            <w:r>
+              <w:rPr>
+                <w:noProof/>
+                <w:webHidden/>
+              </w:rPr>
+            </w:r>
+            <w:r>
+              <w:rPr>
+                <w:noProof/>
+                <w:webHidden/>
+              </w:rPr>
+              <w:fldChar w:fldCharType="separate"/>
+            </w:r>
+            <w:r>
+              <w:rPr>
+                <w:noProof/>
+                <w:webHidden/>
+              </w:rPr>
+              <w:t>39</w:t>
+            </w:r>
+            <w:r>
+              <w:rPr>
+                <w:noProof/>
+                <w:webHidden/>
+              </w:rPr>
+              <w:fldChar w:fldCharType="end"/>
+            </w:r>
+          </w:hyperlink>
+        </w:p>
+        <w:p>
+          <w:pPr>
+            <w:pStyle w:val="TOC2"/>
+            <w:tabs>
+              <w:tab w:val="right" w:leader="dot" w:pos="7927"/>
+            </w:tabs>
+            <w:rPr>
+              <w:rFonts w:asciiTheme="minorHAnsi" w:hAnsiTheme="minorHAnsi"/>
+              <w:noProof/>
+              <w:sz w:val="22"/>
+              <w:lang w:val="id-ID" w:eastAsia="id-ID"/>
+            </w:rPr>
+          </w:pPr>
+          <w:hyperlink w:anchor="_Toc420872524" w:history="1">
+            <w:r>
+              <w:rPr>
+                <w:rStyle w:val="Hyperlink"/>
+                <w:noProof/>
+              </w:rPr>
+              <w:t>BAB 5 KESIMPULAN</w:t>
+            </w:r>
+            <w:r>
+              <w:rPr>
+                <w:noProof/>
+                <w:webHidden/>
+              </w:rPr>
+              <w:tab/>
+            </w:r>
+            <w:r>
+              <w:rPr>
+                <w:noProof/>
+                <w:webHidden/>
+              </w:rPr>
+              <w:fldChar w:fldCharType="begin"/>
+            </w:r>
+            <w:r>
+              <w:rPr>
+                <w:noProof/>
+                <w:webHidden/>
+              </w:rPr>
+              <w:instrText xml:space="preserve"> PAGEREF _Toc420872524 \h </w:instrText>
+            </w:r>
+            <w:r>
+              <w:rPr>
+                <w:noProof/>
+                <w:webHidden/>
+              </w:rPr>
+            </w:r>
+            <w:r>
+              <w:rPr>
+                <w:noProof/>
+                <w:webHidden/>
+              </w:rPr>
+              <w:fldChar w:fldCharType="separate"/>
+            </w:r>
+            <w:r>
+              <w:rPr>
+                <w:noProof/>
+                <w:webHidden/>
+              </w:rPr>
+              <w:t>40</w:t>
+            </w:r>
+            <w:r>
+              <w:rPr>
                 <w:noProof/>
                 <w:webHidden/>
               </w:rPr>
@@ -6499,9 +7477,15 @@
               <w:b w:val="0"/>
               <w:sz w:val="22"/>
               <w:lang w:val="id-ID" w:eastAsia="id-ID"/>
+              <w14:scene3d>
+                <w14:camera w14:prst="orthographicFront"/>
+                <w14:lightRig w14:rig="threePt" w14:dir="t">
+                  <w14:rot w14:lat="0" w14:lon="0" w14:rev="0"/>
+                </w14:lightRig>
+              </w14:scene3d>
             </w:rPr>
           </w:pPr>
-          <w:hyperlink w:anchor="_Toc420530026" w:history="1">
+          <w:hyperlink w:anchor="_Toc420872525" w:history="1">
             <w:r>
               <w:rPr>
                 <w:rStyle w:val="Hyperlink"/>
@@ -6524,7 +7508,7 @@
               <w:rPr>
                 <w:webHidden/>
               </w:rPr>
-              <w:instrText xml:space="preserve"> PAGEREF _Toc420530026 \h </w:instrText>
+              <w:instrText xml:space="preserve"> PAGEREF _Toc420872525 \h </w:instrText>
             </w:r>
             <w:r>
               <w:rPr>
@@ -6541,7 +7525,7 @@
               <w:rPr>
                 <w:webHidden/>
               </w:rPr>
-              <w:t>38</w:t>
+              <w:t>41</w:t>
             </w:r>
             <w:r>
               <w:rPr>
@@ -6575,12 +7559,12 @@
       <w:pPr>
         <w:pStyle w:val="Heading1"/>
       </w:pPr>
-      <w:bookmarkStart w:id="17" w:name="_Toc420529991"/>
+      <w:bookmarkStart w:id="18" w:name="_Toc420872491"/>
       <w:r>
         <w:lastRenderedPageBreak/>
         <w:t>DAFTAR GAMBAR</w:t>
       </w:r>
-      <w:bookmarkEnd w:id="17"/>
+      <w:bookmarkEnd w:id="18"/>
     </w:p>
     <w:p>
       <w:pPr>
@@ -8607,12 +9591,12 @@
       <w:pPr>
         <w:pStyle w:val="Heading1"/>
       </w:pPr>
-      <w:bookmarkStart w:id="18" w:name="_Toc420529992"/>
+      <w:bookmarkStart w:id="19" w:name="_Toc420872492"/>
       <w:r>
         <w:lastRenderedPageBreak/>
         <w:t>DAFTAR TABEL</w:t>
       </w:r>
-      <w:bookmarkEnd w:id="18"/>
+      <w:bookmarkEnd w:id="19"/>
     </w:p>
     <w:p>
       <w:pPr>
@@ -8744,11 +9728,11 @@
         <w:lastRenderedPageBreak/>
         <w:br/>
       </w:r>
-      <w:bookmarkStart w:id="19" w:name="_Toc420529993"/>
+      <w:bookmarkStart w:id="20" w:name="_Toc420872493"/>
       <w:r>
         <w:t>PENDAHULUAN</w:t>
       </w:r>
-      <w:bookmarkEnd w:id="19"/>
+      <w:bookmarkEnd w:id="20"/>
     </w:p>
     <w:p>
       <w:pPr>
@@ -8770,11 +9754,11 @@
       <w:r>
         <w:tab/>
       </w:r>
-      <w:bookmarkStart w:id="20" w:name="_Toc420529994"/>
+      <w:bookmarkStart w:id="21" w:name="_Toc420872494"/>
       <w:r>
         <w:t>Latar Belakang</w:t>
       </w:r>
-      <w:bookmarkEnd w:id="20"/>
+      <w:bookmarkEnd w:id="21"/>
     </w:p>
     <w:p>
       <w:pPr>
@@ -9032,11 +10016,11 @@
       <w:r>
         <w:tab/>
       </w:r>
-      <w:bookmarkStart w:id="21" w:name="_Toc420529995"/>
+      <w:bookmarkStart w:id="22" w:name="_Toc420872495"/>
       <w:r>
         <w:t>Tujuan Penelitian</w:t>
       </w:r>
-      <w:bookmarkEnd w:id="21"/>
+      <w:bookmarkEnd w:id="22"/>
     </w:p>
     <w:p>
       <w:pPr>
@@ -9111,11 +10095,11 @@
       <w:r>
         <w:tab/>
       </w:r>
-      <w:bookmarkStart w:id="22" w:name="_Toc420529996"/>
+      <w:bookmarkStart w:id="23" w:name="_Toc420872496"/>
       <w:r>
         <w:t>Batasan Masalah</w:t>
       </w:r>
-      <w:bookmarkEnd w:id="22"/>
+      <w:bookmarkEnd w:id="23"/>
     </w:p>
     <w:p>
       <w:pPr>
@@ -9161,11 +10145,11 @@
       <w:r>
         <w:tab/>
       </w:r>
-      <w:bookmarkStart w:id="23" w:name="_Toc420529997"/>
+      <w:bookmarkStart w:id="24" w:name="_Toc420872497"/>
       <w:r>
         <w:t>Metode Penelitian</w:t>
       </w:r>
-      <w:bookmarkEnd w:id="23"/>
+      <w:bookmarkEnd w:id="24"/>
     </w:p>
     <w:p>
       <w:pPr>
@@ -9303,11 +10287,11 @@
       <w:r>
         <w:tab/>
       </w:r>
-      <w:bookmarkStart w:id="24" w:name="_Toc420529998"/>
+      <w:bookmarkStart w:id="25" w:name="_Toc420872498"/>
       <w:r>
         <w:t>Sistematika Penulisan</w:t>
       </w:r>
-      <w:bookmarkEnd w:id="24"/>
+      <w:bookmarkEnd w:id="25"/>
     </w:p>
     <w:p>
       <w:pPr>
@@ -9568,11 +10552,11 @@
         <w:lastRenderedPageBreak/>
         <w:br/>
       </w:r>
-      <w:bookmarkStart w:id="25" w:name="_Toc420529999"/>
+      <w:bookmarkStart w:id="26" w:name="_Toc420872499"/>
       <w:r>
         <w:t>DASAR TEORI</w:t>
       </w:r>
-      <w:bookmarkEnd w:id="25"/>
+      <w:bookmarkEnd w:id="26"/>
     </w:p>
     <w:p>
       <w:pPr>
@@ -9669,18 +10653,18 @@
         <w:ind w:left="567" w:hanging="567"/>
         <w:jc w:val="left"/>
       </w:pPr>
-      <w:bookmarkStart w:id="26" w:name="_Toc406020609"/>
+      <w:bookmarkStart w:id="27" w:name="_Toc406020609"/>
       <w:r>
         <w:t xml:space="preserve"> </w:t>
       </w:r>
       <w:r>
         <w:tab/>
       </w:r>
-      <w:bookmarkStart w:id="27" w:name="_Toc420530000"/>
+      <w:bookmarkStart w:id="28" w:name="_Toc420872500"/>
       <w:r>
         <w:t>Dasar Pengolahan Citra</w:t>
       </w:r>
-      <w:bookmarkEnd w:id="27"/>
+      <w:bookmarkEnd w:id="28"/>
     </w:p>
     <w:p>
       <w:pPr>
@@ -10148,7 +11132,7 @@
       <w:pPr>
         <w:pStyle w:val="Caption"/>
       </w:pPr>
-      <w:bookmarkStart w:id="28" w:name="_Toc420530027"/>
+      <w:bookmarkStart w:id="29" w:name="_Toc420530027"/>
       <w:r>
         <w:t xml:space="preserve">Gambar </w:t>
       </w:r>
@@ -10197,7 +11181,7 @@
         </w:rPr>
         <w:t xml:space="preserve"> Matriks dari Citra Digital</w:t>
       </w:r>
-      <w:bookmarkEnd w:id="28"/>
+      <w:bookmarkEnd w:id="29"/>
     </w:p>
     <w:p>
       <w:pPr>
@@ -10240,14 +11224,14 @@
         </w:rPr>
         <w:t xml:space="preserve"> </w:t>
       </w:r>
-      <w:bookmarkStart w:id="29" w:name="_Toc420530001"/>
+      <w:bookmarkStart w:id="30" w:name="_Toc420872501"/>
       <w:r>
         <w:rPr>
           <w:b w:val="0"/>
         </w:rPr>
         <w:t>Citra Biner (Monokrom)</w:t>
       </w:r>
-      <w:bookmarkEnd w:id="29"/>
+      <w:bookmarkEnd w:id="30"/>
     </w:p>
     <w:p>
       <w:pPr>
@@ -10279,175 +11263,6 @@
             <wp:extent cx="3638550" cy="1514475"/>
             <wp:effectExtent l="0" t="0" r="0" b="9525"/>
             <wp:docPr id="100" name="Picture 100"/>
-            <wp:cNvGraphicFramePr>
-              <a:graphicFrameLocks xmlns:a="http://schemas.openxmlformats.org/drawingml/2006/main" noChangeAspect="1"/>
-            </wp:cNvGraphicFramePr>
-            <a:graphic xmlns:a="http://schemas.openxmlformats.org/drawingml/2006/main">
-              <a:graphicData uri="http://schemas.openxmlformats.org/drawingml/2006/picture">
-                <pic:pic xmlns:pic="http://schemas.openxmlformats.org/drawingml/2006/picture">
-                  <pic:nvPicPr>
-                    <pic:cNvPr id="1" name=""/>
-                    <pic:cNvPicPr/>
-                  </pic:nvPicPr>
-                  <pic:blipFill>
-                    <a:blip r:embed="rId14"/>
-                    <a:stretch>
-                      <a:fillRect/>
-                    </a:stretch>
-                  </pic:blipFill>
-                  <pic:spPr>
-                    <a:xfrm>
-                      <a:off x="0" y="0"/>
-                      <a:ext cx="3638550" cy="1514475"/>
-                    </a:xfrm>
-                    <a:prstGeom prst="rect">
-                      <a:avLst/>
-                    </a:prstGeom>
-                  </pic:spPr>
-                </pic:pic>
-              </a:graphicData>
-            </a:graphic>
-          </wp:inline>
-        </w:drawing>
-      </w:r>
-    </w:p>
-    <w:p>
-      <w:pPr>
-        <w:pStyle w:val="Caption"/>
-        <w:rPr>
-          <w:lang w:val="id-ID"/>
-        </w:rPr>
-      </w:pPr>
-      <w:bookmarkStart w:id="30" w:name="_Toc420530028"/>
-      <w:r>
-        <w:t xml:space="preserve">Gambar </w:t>
-      </w:r>
-      <w:r>
-        <w:fldChar w:fldCharType="begin"/>
-      </w:r>
-      <w:r>
-        <w:instrText xml:space="preserve"> STYLEREF 2 \s </w:instrText>
-      </w:r>
-      <w:r>
-        <w:fldChar w:fldCharType="separate"/>
-      </w:r>
-      <w:r>
-        <w:rPr>
-          <w:noProof/>
-        </w:rPr>
-        <w:t>2.1.1</w:t>
-      </w:r>
-      <w:r>
-        <w:fldChar w:fldCharType="end"/>
-      </w:r>
-      <w:r>
-        <w:t>.</w:t>
-      </w:r>
-      <w:r>
-        <w:fldChar w:fldCharType="begin"/>
-      </w:r>
-      <w:r>
-        <w:instrText xml:space="preserve"> SEQ Gambar \* ARABIC \s 2 </w:instrText>
-      </w:r>
-      <w:r>
-        <w:fldChar w:fldCharType="separate"/>
-      </w:r>
-      <w:r>
-        <w:rPr>
-          <w:noProof/>
-        </w:rPr>
-        <w:t>1</w:t>
-      </w:r>
-      <w:r>
-        <w:fldChar w:fldCharType="end"/>
-      </w:r>
-      <w:r>
-        <w:rPr>
-          <w:lang w:val="id-ID"/>
-        </w:rPr>
-        <w:t>. Citra Biner</w:t>
-      </w:r>
-      <w:bookmarkEnd w:id="30"/>
-    </w:p>
-    <w:p>
-      <w:pPr>
-        <w:pStyle w:val="Caption"/>
-        <w:tabs>
-          <w:tab w:val="center" w:pos="3969"/>
-        </w:tabs>
-      </w:pPr>
-    </w:p>
-    <w:p>
-      <w:pPr>
-        <w:pStyle w:val="Heading2"/>
-        <w:numPr>
-          <w:ilvl w:val="2"/>
-          <w:numId w:val="48"/>
-        </w:numPr>
-        <w:jc w:val="left"/>
-        <w:rPr>
-          <w:b w:val="0"/>
-        </w:rPr>
-      </w:pPr>
-      <w:r>
-        <w:rPr>
-          <w:b w:val="0"/>
-        </w:rPr>
-        <w:t xml:space="preserve"> </w:t>
-      </w:r>
-      <w:bookmarkStart w:id="31" w:name="_Toc420530002"/>
-      <w:r>
-        <w:rPr>
-          <w:b w:val="0"/>
-        </w:rPr>
-        <w:t>Cit</w:t>
-      </w:r>
-      <w:r>
-        <w:rPr>
-          <w:b w:val="0"/>
-          <w:lang w:val="en-US"/>
-        </w:rPr>
-        <w:t>r</w:t>
-      </w:r>
-      <w:r>
-        <w:rPr>
-          <w:b w:val="0"/>
-        </w:rPr>
-        <w:t>a Grayscale (skala keabuan)</w:t>
-      </w:r>
-      <w:bookmarkEnd w:id="31"/>
-    </w:p>
-    <w:p>
-      <w:pPr>
-        <w:pStyle w:val="Isi"/>
-        <w:tabs>
-          <w:tab w:val="center" w:pos="3969"/>
-        </w:tabs>
-      </w:pPr>
-      <w:r>
-        <w:t xml:space="preserve"> Citra grayscale mempunyai kemungkinan warna hitam untuk nilai minimal dan warna putih untuk nilai maksimal. Banyaknya warna tergantung pada jumlah bit yang disediakan di memori untuk menampung kebutuhan warna tersebut. Semakin besar jumlah bit warna yang disediakan di memori, maka semakin halus gradasi warna yang terbentuk. Contoh:</w:t>
-      </w:r>
-    </w:p>
-    <w:p>
-      <w:pPr>
-        <w:tabs>
-          <w:tab w:val="center" w:pos="3969"/>
-        </w:tabs>
-        <w:jc w:val="center"/>
-        <w:rPr>
-          <w:lang w:val="id-ID"/>
-        </w:rPr>
-      </w:pPr>
-      <w:r>
-        <w:rPr>
-          <w:noProof/>
-          <w:lang w:val="id-ID" w:eastAsia="id-ID"/>
-        </w:rPr>
-        <w:drawing>
-          <wp:inline distT="0" distB="0" distL="0" distR="0" wp14:anchorId="08BC3323" wp14:editId="37028687">
-            <wp:extent cx="4238625" cy="1381125"/>
-            <wp:effectExtent l="0" t="0" r="9525" b="9525"/>
-            <wp:docPr id="101" name="Picture 101"/>
             <wp:cNvGraphicFramePr>
               <a:graphicFrameLocks xmlns:a="http://schemas.openxmlformats.org/drawingml/2006/main" noChangeAspect="1"/>
             </wp:cNvGraphicFramePr>
@@ -10467,7 +11282,7 @@
                   <pic:spPr>
                     <a:xfrm>
                       <a:off x="0" y="0"/>
-                      <a:ext cx="4238625" cy="1381125"/>
+                      <a:ext cx="3638550" cy="1514475"/>
                     </a:xfrm>
                     <a:prstGeom prst="rect">
                       <a:avLst/>
@@ -10487,7 +11302,7 @@
           <w:lang w:val="id-ID"/>
         </w:rPr>
       </w:pPr>
-      <w:bookmarkStart w:id="32" w:name="_Toc420530029"/>
+      <w:bookmarkStart w:id="31" w:name="_Toc420530028"/>
       <w:r>
         <w:t xml:space="preserve">Gambar </w:t>
       </w:r>
@@ -10504,7 +11319,7 @@
         <w:rPr>
           <w:noProof/>
         </w:rPr>
-        <w:t>2.1.2</w:t>
+        <w:t>2.1.1</w:t>
       </w:r>
       <w:r>
         <w:fldChar w:fldCharType="end"/>
@@ -10534,15 +11349,17 @@
         <w:rPr>
           <w:lang w:val="id-ID"/>
         </w:rPr>
-        <w:t>.</w:t>
-      </w:r>
-      <w:r>
-        <w:rPr>
-          <w:lang w:val="id-ID"/>
-        </w:rPr>
-        <w:t xml:space="preserve"> Citra Grayscale</w:t>
-      </w:r>
-      <w:bookmarkEnd w:id="32"/>
+        <w:t>. Citra Biner</w:t>
+      </w:r>
+      <w:bookmarkEnd w:id="31"/>
+    </w:p>
+    <w:p>
+      <w:pPr>
+        <w:pStyle w:val="Caption"/>
+        <w:tabs>
+          <w:tab w:val="center" w:pos="3969"/>
+        </w:tabs>
+      </w:pPr>
     </w:p>
     <w:p>
       <w:pPr>
@@ -10560,39 +11377,39 @@
         <w:rPr>
           <w:b w:val="0"/>
         </w:rPr>
-        <w:lastRenderedPageBreak/>
         <w:t xml:space="preserve"> </w:t>
       </w:r>
-      <w:bookmarkStart w:id="33" w:name="_Toc420530003"/>
+      <w:bookmarkStart w:id="32" w:name="_Toc420872502"/>
       <w:r>
         <w:rPr>
           <w:b w:val="0"/>
         </w:rPr>
-        <w:t>Citra Warna (true color)</w:t>
-      </w:r>
-      <w:bookmarkEnd w:id="33"/>
-    </w:p>
-    <w:p>
-      <w:pPr>
+        <w:t>Cit</w:t>
+      </w:r>
+      <w:r>
+        <w:rPr>
+          <w:b w:val="0"/>
+          <w:lang w:val="en-US"/>
+        </w:rPr>
+        <w:t>r</w:t>
+      </w:r>
+      <w:r>
+        <w:rPr>
+          <w:b w:val="0"/>
+        </w:rPr>
+        <w:t>a Grayscale (skala keabuan)</w:t>
+      </w:r>
+      <w:bookmarkEnd w:id="32"/>
+    </w:p>
+    <w:p>
+      <w:pPr>
+        <w:pStyle w:val="Isi"/>
         <w:tabs>
           <w:tab w:val="center" w:pos="3969"/>
         </w:tabs>
-        <w:ind w:firstLine="567"/>
-        <w:rPr>
-          <w:lang w:val="id-ID"/>
-        </w:rPr>
-      </w:pPr>
-      <w:r>
-        <w:t>Setiap piksel pada citra warna mewakili warna yang merupakan kombinasi tiga warna dasar, yaitu merah, hijau, dan biru (RGB = Red, Green, Blue). Setiap warna dasar menggunakan penyimpanan 8 bit = 1 byte (nilai maksimum 255 warna), jadi satu piksel pada citra warna diwakili oleh 3</w:t>
-      </w:r>
-      <w:r>
-        <w:rPr>
-          <w:lang w:val="id-ID"/>
-        </w:rPr>
-        <w:t xml:space="preserve"> </w:t>
-      </w:r>
-      <w:r>
-        <w:t>byte.</w:t>
+      </w:pPr>
+      <w:r>
+        <w:t xml:space="preserve"> Citra grayscale mempunyai kemungkinan warna hitam untuk nilai minimal dan warna putih untuk nilai maksimal. Banyaknya warna tergantung pada jumlah bit yang disediakan di memori untuk menampung kebutuhan warna tersebut. Semakin besar jumlah bit warna yang disediakan di memori, maka semakin halus gradasi warna yang terbentuk. Contoh:</w:t>
       </w:r>
     </w:p>
     <w:p>
@@ -10611,10 +11428,10 @@
           <w:lang w:val="id-ID" w:eastAsia="id-ID"/>
         </w:rPr>
         <w:drawing>
-          <wp:inline distT="0" distB="0" distL="0" distR="0" wp14:anchorId="76EFC773" wp14:editId="67C381E2">
-            <wp:extent cx="3067050" cy="1866900"/>
-            <wp:effectExtent l="0" t="0" r="0" b="0"/>
-            <wp:docPr id="102" name="Picture 102"/>
+          <wp:inline distT="0" distB="0" distL="0" distR="0" wp14:anchorId="08BC3323" wp14:editId="37028687">
+            <wp:extent cx="4238625" cy="1381125"/>
+            <wp:effectExtent l="0" t="0" r="9525" b="9525"/>
+            <wp:docPr id="101" name="Picture 101"/>
             <wp:cNvGraphicFramePr>
               <a:graphicFrameLocks xmlns:a="http://schemas.openxmlformats.org/drawingml/2006/main" noChangeAspect="1"/>
             </wp:cNvGraphicFramePr>
@@ -10634,6 +11451,173 @@
                   <pic:spPr>
                     <a:xfrm>
                       <a:off x="0" y="0"/>
+                      <a:ext cx="4238625" cy="1381125"/>
+                    </a:xfrm>
+                    <a:prstGeom prst="rect">
+                      <a:avLst/>
+                    </a:prstGeom>
+                  </pic:spPr>
+                </pic:pic>
+              </a:graphicData>
+            </a:graphic>
+          </wp:inline>
+        </w:drawing>
+      </w:r>
+    </w:p>
+    <w:p>
+      <w:pPr>
+        <w:pStyle w:val="Caption"/>
+        <w:rPr>
+          <w:lang w:val="id-ID"/>
+        </w:rPr>
+      </w:pPr>
+      <w:bookmarkStart w:id="33" w:name="_Toc420530029"/>
+      <w:r>
+        <w:t xml:space="preserve">Gambar </w:t>
+      </w:r>
+      <w:r>
+        <w:fldChar w:fldCharType="begin"/>
+      </w:r>
+      <w:r>
+        <w:instrText xml:space="preserve"> STYLEREF 2 \s </w:instrText>
+      </w:r>
+      <w:r>
+        <w:fldChar w:fldCharType="separate"/>
+      </w:r>
+      <w:r>
+        <w:rPr>
+          <w:noProof/>
+        </w:rPr>
+        <w:t>2.1.2</w:t>
+      </w:r>
+      <w:r>
+        <w:fldChar w:fldCharType="end"/>
+      </w:r>
+      <w:r>
+        <w:t>.</w:t>
+      </w:r>
+      <w:r>
+        <w:fldChar w:fldCharType="begin"/>
+      </w:r>
+      <w:r>
+        <w:instrText xml:space="preserve"> SEQ Gambar \* ARABIC \s 2 </w:instrText>
+      </w:r>
+      <w:r>
+        <w:fldChar w:fldCharType="separate"/>
+      </w:r>
+      <w:r>
+        <w:rPr>
+          <w:noProof/>
+        </w:rPr>
+        <w:t>1</w:t>
+      </w:r>
+      <w:r>
+        <w:fldChar w:fldCharType="end"/>
+      </w:r>
+      <w:r>
+        <w:rPr>
+          <w:lang w:val="id-ID"/>
+        </w:rPr>
+        <w:t>.</w:t>
+      </w:r>
+      <w:r>
+        <w:rPr>
+          <w:lang w:val="id-ID"/>
+        </w:rPr>
+        <w:t xml:space="preserve"> Citra Grayscale</w:t>
+      </w:r>
+      <w:bookmarkEnd w:id="33"/>
+    </w:p>
+    <w:p>
+      <w:pPr>
+        <w:pStyle w:val="Heading2"/>
+        <w:numPr>
+          <w:ilvl w:val="2"/>
+          <w:numId w:val="48"/>
+        </w:numPr>
+        <w:jc w:val="left"/>
+        <w:rPr>
+          <w:b w:val="0"/>
+        </w:rPr>
+      </w:pPr>
+      <w:r>
+        <w:rPr>
+          <w:b w:val="0"/>
+        </w:rPr>
+        <w:lastRenderedPageBreak/>
+        <w:t xml:space="preserve"> </w:t>
+      </w:r>
+      <w:bookmarkStart w:id="34" w:name="_Toc420872503"/>
+      <w:r>
+        <w:rPr>
+          <w:b w:val="0"/>
+        </w:rPr>
+        <w:t>Citra Warna (true color)</w:t>
+      </w:r>
+      <w:bookmarkEnd w:id="34"/>
+    </w:p>
+    <w:p>
+      <w:pPr>
+        <w:tabs>
+          <w:tab w:val="center" w:pos="3969"/>
+        </w:tabs>
+        <w:ind w:firstLine="567"/>
+        <w:rPr>
+          <w:lang w:val="id-ID"/>
+        </w:rPr>
+      </w:pPr>
+      <w:r>
+        <w:t>Setiap piksel pada citra warna mewakili warna yang merupakan kombinasi tiga warna dasar, yaitu merah, hijau, dan biru (RGB = Red, Green, Blue). Setiap warna dasar menggunakan penyimpanan 8 bit = 1 byte (nilai maksimum 255 warna), jadi satu piksel pada citra warna diwakili oleh 3</w:t>
+      </w:r>
+      <w:r>
+        <w:rPr>
+          <w:lang w:val="id-ID"/>
+        </w:rPr>
+        <w:t xml:space="preserve"> </w:t>
+      </w:r>
+      <w:r>
+        <w:t>byte.</w:t>
+      </w:r>
+    </w:p>
+    <w:p>
+      <w:pPr>
+        <w:tabs>
+          <w:tab w:val="center" w:pos="3969"/>
+        </w:tabs>
+        <w:jc w:val="center"/>
+        <w:rPr>
+          <w:lang w:val="id-ID"/>
+        </w:rPr>
+      </w:pPr>
+      <w:r>
+        <w:rPr>
+          <w:noProof/>
+          <w:lang w:val="id-ID" w:eastAsia="id-ID"/>
+        </w:rPr>
+        <w:drawing>
+          <wp:inline distT="0" distB="0" distL="0" distR="0" wp14:anchorId="76EFC773" wp14:editId="67C381E2">
+            <wp:extent cx="3067050" cy="1866900"/>
+            <wp:effectExtent l="0" t="0" r="0" b="0"/>
+            <wp:docPr id="102" name="Picture 102"/>
+            <wp:cNvGraphicFramePr>
+              <a:graphicFrameLocks xmlns:a="http://schemas.openxmlformats.org/drawingml/2006/main" noChangeAspect="1"/>
+            </wp:cNvGraphicFramePr>
+            <a:graphic xmlns:a="http://schemas.openxmlformats.org/drawingml/2006/main">
+              <a:graphicData uri="http://schemas.openxmlformats.org/drawingml/2006/picture">
+                <pic:pic xmlns:pic="http://schemas.openxmlformats.org/drawingml/2006/picture">
+                  <pic:nvPicPr>
+                    <pic:cNvPr id="1" name=""/>
+                    <pic:cNvPicPr/>
+                  </pic:nvPicPr>
+                  <pic:blipFill>
+                    <a:blip r:embed="rId17"/>
+                    <a:stretch>
+                      <a:fillRect/>
+                    </a:stretch>
+                  </pic:blipFill>
+                  <pic:spPr>
+                    <a:xfrm>
+                      <a:off x="0" y="0"/>
                       <a:ext cx="3067050" cy="1866900"/>
                     </a:xfrm>
                     <a:prstGeom prst="rect">
@@ -10657,7 +11641,7 @@
           <w:lang w:val="id-ID"/>
         </w:rPr>
       </w:pPr>
-      <w:bookmarkStart w:id="34" w:name="_Toc420530030"/>
+      <w:bookmarkStart w:id="35" w:name="_Toc420530030"/>
       <w:r>
         <w:t xml:space="preserve">Gambar </w:t>
       </w:r>
@@ -10706,7 +11690,7 @@
         </w:rPr>
         <w:t>. Citra Warna</w:t>
       </w:r>
-      <w:bookmarkEnd w:id="34"/>
+      <w:bookmarkEnd w:id="35"/>
     </w:p>
     <w:p>
       <w:pPr>
@@ -10901,7 +11885,7 @@
         </w:rPr>
         <w:tab/>
       </w:r>
-      <w:bookmarkStart w:id="35" w:name="_Toc420530004"/>
+      <w:bookmarkStart w:id="36" w:name="_Toc420872504"/>
       <w:r>
         <w:rPr>
           <w:rStyle w:val="Heading2Char"/>
@@ -10940,8 +11924,8 @@
       <w:r>
         <w:t xml:space="preserve"> Geometry</w:t>
       </w:r>
-      <w:bookmarkEnd w:id="26"/>
-      <w:bookmarkEnd w:id="35"/>
+      <w:bookmarkEnd w:id="27"/>
+      <w:bookmarkEnd w:id="36"/>
     </w:p>
     <w:p>
       <w:pPr>
@@ -10982,6 +11966,7 @@
           <w:id w:val="1454283781"/>
           <w:citation/>
         </w:sdtPr>
+        <w:sdtEndPr/>
         <w:sdtContent>
           <w:r>
             <w:fldChar w:fldCharType="begin"/>
@@ -11058,6 +12043,7 @@
           <w:id w:val="786784901"/>
           <w:citation/>
         </w:sdtPr>
+        <w:sdtEndPr/>
         <w:sdtContent>
           <w:r>
             <w:fldChar w:fldCharType="begin"/>
@@ -11170,6 +12156,7 @@
           <w:id w:val="-294056708"/>
           <w:citation/>
         </w:sdtPr>
+        <w:sdtEndPr/>
         <w:sdtContent>
           <w:r>
             <w:fldChar w:fldCharType="begin"/>
@@ -11228,7 +12215,7 @@
                     </pic:cNvPicPr>
                   </pic:nvPicPr>
                   <pic:blipFill>
-                    <a:blip r:embed="rId17">
+                    <a:blip r:embed="rId18">
                       <a:extLst>
                         <a:ext uri="{28A0092B-C50C-407E-A947-70E740481C1C}">
                           <a14:useLocalDpi xmlns:a14="http://schemas.microsoft.com/office/drawing/2010/main" val="0"/>
@@ -11270,7 +12257,7 @@
           <w:lang w:val="id-ID"/>
         </w:rPr>
       </w:pPr>
-      <w:bookmarkStart w:id="36" w:name="_Toc420530031"/>
+      <w:bookmarkStart w:id="37" w:name="_Toc420530031"/>
       <w:r>
         <w:t xml:space="preserve">Gambar </w:t>
       </w:r>
@@ -11331,7 +12318,7 @@
         </w:rPr>
         <w:t xml:space="preserve"> kamera untuk mengambil gambar</w:t>
       </w:r>
-      <w:bookmarkEnd w:id="36"/>
+      <w:bookmarkEnd w:id="37"/>
     </w:p>
     <w:p>
       <w:pPr>
@@ -11654,7 +12641,7 @@
                     </pic:cNvPicPr>
                   </pic:nvPicPr>
                   <pic:blipFill>
-                    <a:blip r:embed="rId18">
+                    <a:blip r:embed="rId19">
                       <a:extLst>
                         <a:ext uri="{28A0092B-C50C-407E-A947-70E740481C1C}">
                           <a14:useLocalDpi xmlns:a14="http://schemas.microsoft.com/office/drawing/2010/main" val="0"/>
@@ -11696,7 +12683,7 @@
           <w:lang w:val="id-ID"/>
         </w:rPr>
       </w:pPr>
-      <w:bookmarkStart w:id="37" w:name="_Toc420530032"/>
+      <w:bookmarkStart w:id="38" w:name="_Toc420530032"/>
       <w:r>
         <w:t xml:space="preserve">Gambar </w:t>
       </w:r>
@@ -11745,7 +12732,7 @@
         </w:rPr>
         <w:t>. Transalasi dan rotasi kamera 2 terhadap kamera 1</w:t>
       </w:r>
-      <w:bookmarkEnd w:id="37"/>
+      <w:bookmarkEnd w:id="38"/>
     </w:p>
     <w:p>
       <w:pPr>
@@ -11768,6 +12755,7 @@
           <w:id w:val="1827480010"/>
           <w:citation/>
         </w:sdtPr>
+        <w:sdtEndPr/>
         <w:sdtContent>
           <w:r>
             <w:fldChar w:fldCharType="begin"/>
@@ -11808,11 +12796,11 @@
       <w:r>
         <w:tab/>
       </w:r>
-      <w:bookmarkStart w:id="38" w:name="_Toc420530005"/>
+      <w:bookmarkStart w:id="39" w:name="_Toc420872505"/>
       <w:r>
         <w:t>Deteksi obyek pada gambar dua dimensi</w:t>
       </w:r>
-      <w:bookmarkEnd w:id="38"/>
+      <w:bookmarkEnd w:id="39"/>
     </w:p>
     <w:p>
       <w:pPr>
@@ -11890,7 +12878,7 @@
                     </pic:cNvPicPr>
                   </pic:nvPicPr>
                   <pic:blipFill>
-                    <a:blip r:embed="rId19">
+                    <a:blip r:embed="rId20">
                       <a:extLst>
                         <a:ext uri="{28A0092B-C50C-407E-A947-70E740481C1C}">
                           <a14:useLocalDpi xmlns:a14="http://schemas.microsoft.com/office/drawing/2010/main" val="0"/>
@@ -11931,7 +12919,7 @@
           <w:lang w:val="id-ID"/>
         </w:rPr>
       </w:pPr>
-      <w:bookmarkStart w:id="39" w:name="_Toc420530033"/>
+      <w:bookmarkStart w:id="40" w:name="_Toc420530033"/>
       <w:r>
         <w:t xml:space="preserve">Gambar </w:t>
       </w:r>
@@ -11980,7 +12968,7 @@
         </w:rPr>
         <w:t>. Diagram algoritma deteksi pada bidang dua dimensi</w:t>
       </w:r>
-      <w:bookmarkEnd w:id="39"/>
+      <w:bookmarkEnd w:id="40"/>
     </w:p>
     <w:p>
       <w:pPr>
@@ -12007,14 +12995,14 @@
         </w:rPr>
         <w:tab/>
       </w:r>
-      <w:bookmarkStart w:id="40" w:name="_Toc420530006"/>
+      <w:bookmarkStart w:id="41" w:name="_Toc420872506"/>
       <w:r>
         <w:rPr>
           <w:b w:val="0"/>
         </w:rPr>
         <w:t>Background Substraction</w:t>
       </w:r>
-      <w:bookmarkEnd w:id="40"/>
+      <w:bookmarkEnd w:id="41"/>
     </w:p>
     <w:p>
       <w:pPr>
@@ -12046,6 +13034,7 @@
           <w:id w:val="-932056301"/>
           <w:citation/>
         </w:sdtPr>
+        <w:sdtEndPr/>
         <w:sdtContent>
           <w:r>
             <w:fldChar w:fldCharType="begin"/>
@@ -12098,7 +13087,7 @@
                     </pic:cNvPicPr>
                   </pic:nvPicPr>
                   <pic:blipFill>
-                    <a:blip r:embed="rId20">
+                    <a:blip r:embed="rId21">
                       <a:extLst>
                         <a:ext uri="{28A0092B-C50C-407E-A947-70E740481C1C}">
                           <a14:useLocalDpi xmlns:a14="http://schemas.microsoft.com/office/drawing/2010/main" val="0"/>
@@ -12140,7 +13129,7 @@
           <w:lang w:val="id-ID"/>
         </w:rPr>
       </w:pPr>
-      <w:bookmarkStart w:id="41" w:name="_Toc420530034"/>
+      <w:bookmarkStart w:id="42" w:name="_Toc420530034"/>
       <w:r>
         <w:t xml:space="preserve">Gambar </w:t>
       </w:r>
@@ -12189,7 +13178,7 @@
         </w:rPr>
         <w:t>. Skema background substraction</w:t>
       </w:r>
-      <w:bookmarkEnd w:id="41"/>
+      <w:bookmarkEnd w:id="42"/>
     </w:p>
     <w:p>
       <w:pPr>
@@ -12221,6 +13210,7 @@
           <w:id w:val="527217264"/>
           <w:citation/>
         </w:sdtPr>
+        <w:sdtEndPr/>
         <w:sdtContent>
           <w:r>
             <w:fldChar w:fldCharType="begin"/>
@@ -12268,14 +13258,14 @@
         </w:rPr>
         <w:tab/>
       </w:r>
-      <w:bookmarkStart w:id="42" w:name="_Toc420530007"/>
+      <w:bookmarkStart w:id="43" w:name="_Toc420872507"/>
       <w:r>
         <w:rPr>
           <w:b w:val="0"/>
         </w:rPr>
         <w:t>Continously Adaptive Meanshift</w:t>
       </w:r>
-      <w:bookmarkEnd w:id="42"/>
+      <w:bookmarkEnd w:id="43"/>
     </w:p>
     <w:p>
       <w:pPr>
@@ -13709,7 +14699,7 @@
                     </pic:cNvPicPr>
                   </pic:nvPicPr>
                   <pic:blipFill>
-                    <a:blip r:embed="rId21">
+                    <a:blip r:embed="rId22">
                       <a:extLst>
                         <a:ext uri="{28A0092B-C50C-407E-A947-70E740481C1C}">
                           <a14:useLocalDpi xmlns:a14="http://schemas.microsoft.com/office/drawing/2010/main" val="0"/>
@@ -13751,7 +14741,7 @@
           <w:lang w:val="id-ID"/>
         </w:rPr>
       </w:pPr>
-      <w:bookmarkStart w:id="43" w:name="_Toc420530035"/>
+      <w:bookmarkStart w:id="44" w:name="_Toc420530035"/>
       <w:r>
         <w:t xml:space="preserve">Gambar </w:t>
       </w:r>
@@ -13800,7 +14790,7 @@
         </w:rPr>
         <w:t>. Skema meanshift</w:t>
       </w:r>
-      <w:bookmarkEnd w:id="43"/>
+      <w:bookmarkEnd w:id="44"/>
     </w:p>
     <w:p>
       <w:pPr>
@@ -13832,14 +14822,14 @@
         </w:rPr>
         <w:tab/>
       </w:r>
-      <w:bookmarkStart w:id="44" w:name="_Toc420530008"/>
+      <w:bookmarkStart w:id="45" w:name="_Toc420872508"/>
       <w:r>
         <w:rPr>
           <w:b w:val="0"/>
         </w:rPr>
         <w:t>Kalman Filter</w:t>
       </w:r>
-      <w:bookmarkEnd w:id="44"/>
+      <w:bookmarkEnd w:id="45"/>
     </w:p>
     <w:p>
       <w:pPr>
@@ -16467,7 +17457,7 @@
       <w:r>
         <w:tab/>
       </w:r>
-      <w:bookmarkStart w:id="45" w:name="_Toc420530009"/>
+      <w:bookmarkStart w:id="46" w:name="_Toc420872509"/>
       <w:r>
         <w:t>OpenCV</w:t>
       </w:r>
@@ -16477,7 +17467,7 @@
       <w:r>
         <w:t>Computer Vision Library</w:t>
       </w:r>
-      <w:bookmarkEnd w:id="45"/>
+      <w:bookmarkEnd w:id="46"/>
     </w:p>
     <w:p>
       <w:pPr>
@@ -16566,6 +17556,7 @@
           <w:id w:val="-716276116"/>
           <w:citation/>
         </w:sdtPr>
+        <w:sdtEndPr/>
         <w:sdtContent>
           <w:r>
             <w:fldChar w:fldCharType="begin"/>
@@ -16622,7 +17613,7 @@
                     <pic:cNvPicPr/>
                   </pic:nvPicPr>
                   <pic:blipFill>
-                    <a:blip r:embed="rId22"/>
+                    <a:blip r:embed="rId23"/>
                     <a:stretch>
                       <a:fillRect/>
                     </a:stretch>
@@ -16653,7 +17644,7 @@
           <w:lang w:val="id-ID"/>
         </w:rPr>
       </w:pPr>
-      <w:bookmarkStart w:id="46" w:name="_Toc420530036"/>
+      <w:bookmarkStart w:id="47" w:name="_Toc420530036"/>
       <w:r>
         <w:t xml:space="preserve">Gambar </w:t>
       </w:r>
@@ -16702,7 +17693,7 @@
         </w:rPr>
         <w:t>. Lambang OpenCV</w:t>
       </w:r>
-      <w:bookmarkEnd w:id="46"/>
+      <w:bookmarkEnd w:id="47"/>
     </w:p>
     <w:p>
       <w:pPr>
@@ -16979,7 +17970,7 @@
                     </pic:cNvPicPr>
                   </pic:nvPicPr>
                   <pic:blipFill>
-                    <a:blip r:embed="rId23">
+                    <a:blip r:embed="rId24">
                       <a:extLst>
                         <a:ext uri="{28A0092B-C50C-407E-A947-70E740481C1C}">
                           <a14:useLocalDpi xmlns:a14="http://schemas.microsoft.com/office/drawing/2010/main" val="0"/>
@@ -17021,7 +18012,7 @@
           <w:lang w:val="id-ID"/>
         </w:rPr>
       </w:pPr>
-      <w:bookmarkStart w:id="47" w:name="_Toc420530037"/>
+      <w:bookmarkStart w:id="48" w:name="_Toc420530037"/>
       <w:r>
         <w:t xml:space="preserve">Gambar </w:t>
       </w:r>
@@ -17076,7 +18067,7 @@
         </w:rPr>
         <w:t xml:space="preserve"> OpenCV</w:t>
       </w:r>
-      <w:bookmarkEnd w:id="47"/>
+      <w:bookmarkEnd w:id="48"/>
     </w:p>
     <w:p>
       <w:pPr>
@@ -17109,7 +18100,7 @@
       <w:r>
         <w:tab/>
       </w:r>
-      <w:bookmarkStart w:id="48" w:name="_Toc420530010"/>
+      <w:bookmarkStart w:id="49" w:name="_Toc420872510"/>
       <w:r>
         <w:t>Simulasi menggunakan</w:t>
       </w:r>
@@ -17131,7 +18122,7 @@
       <w:r>
         <w:t>ROS (Robot Operating System)</w:t>
       </w:r>
-      <w:bookmarkEnd w:id="48"/>
+      <w:bookmarkEnd w:id="49"/>
     </w:p>
     <w:p>
       <w:pPr>
@@ -17186,7 +18177,7 @@
                     </pic:cNvPicPr>
                   </pic:nvPicPr>
                   <pic:blipFill>
-                    <a:blip r:embed="rId24">
+                    <a:blip r:embed="rId25">
                       <a:extLst>
                         <a:ext uri="{28A0092B-C50C-407E-A947-70E740481C1C}">
                           <a14:useLocalDpi xmlns:a14="http://schemas.microsoft.com/office/drawing/2010/main" val="0"/>
@@ -17228,7 +18219,7 @@
           <w:lang w:val="id-ID"/>
         </w:rPr>
       </w:pPr>
-      <w:bookmarkStart w:id="49" w:name="_Toc420530038"/>
+      <w:bookmarkStart w:id="50" w:name="_Toc420530038"/>
       <w:r>
         <w:t xml:space="preserve">Gambar </w:t>
       </w:r>
@@ -17277,7 +18268,7 @@
         </w:rPr>
         <w:t>. Lambang Robot Operating System</w:t>
       </w:r>
-      <w:bookmarkEnd w:id="49"/>
+      <w:bookmarkEnd w:id="50"/>
     </w:p>
     <w:p>
       <w:pPr>
@@ -17494,7 +18485,7 @@
                     </pic:cNvPicPr>
                   </pic:nvPicPr>
                   <pic:blipFill>
-                    <a:blip r:embed="rId25" cstate="print">
+                    <a:blip r:embed="rId26" cstate="print">
                       <a:extLst>
                         <a:ext uri="{28A0092B-C50C-407E-A947-70E740481C1C}">
                           <a14:useLocalDpi xmlns:a14="http://schemas.microsoft.com/office/drawing/2010/main" val="0"/>
@@ -17536,7 +18527,7 @@
           <w:lang w:val="id-ID"/>
         </w:rPr>
       </w:pPr>
-      <w:bookmarkStart w:id="50" w:name="_Toc420530039"/>
+      <w:bookmarkStart w:id="51" w:name="_Toc420530039"/>
       <w:r>
         <w:t xml:space="preserve">Gambar </w:t>
       </w:r>
@@ -17585,7 +18576,7 @@
         </w:rPr>
         <w:t>. Sistem node dalam ROS</w:t>
       </w:r>
-      <w:bookmarkEnd w:id="50"/>
+      <w:bookmarkEnd w:id="51"/>
     </w:p>
     <w:p>
       <w:pPr>
@@ -17612,14 +18603,14 @@
         </w:rPr>
         <w:tab/>
       </w:r>
-      <w:bookmarkStart w:id="51" w:name="_Toc420530011"/>
+      <w:bookmarkStart w:id="52" w:name="_Toc420872511"/>
       <w:r>
         <w:rPr>
           <w:b w:val="0"/>
         </w:rPr>
         <w:t>Simulasi RVIZ</w:t>
       </w:r>
-      <w:bookmarkEnd w:id="51"/>
+      <w:bookmarkEnd w:id="52"/>
     </w:p>
     <w:p>
       <w:pPr>
@@ -17679,7 +18670,7 @@
                     </pic:cNvPicPr>
                   </pic:nvPicPr>
                   <pic:blipFill>
-                    <a:blip r:embed="rId26">
+                    <a:blip r:embed="rId27">
                       <a:extLst>
                         <a:ext uri="{28A0092B-C50C-407E-A947-70E740481C1C}">
                           <a14:useLocalDpi xmlns:a14="http://schemas.microsoft.com/office/drawing/2010/main" val="0"/>
@@ -17721,7 +18712,7 @@
           <w:lang w:val="id-ID"/>
         </w:rPr>
       </w:pPr>
-      <w:bookmarkStart w:id="52" w:name="_Toc420530040"/>
+      <w:bookmarkStart w:id="53" w:name="_Toc420530040"/>
       <w:r>
         <w:t xml:space="preserve">Gambar </w:t>
       </w:r>
@@ -17770,7 +18761,7 @@
         </w:rPr>
         <w:t>. Tampilan RVIZ</w:t>
       </w:r>
-      <w:bookmarkEnd w:id="52"/>
+      <w:bookmarkEnd w:id="53"/>
     </w:p>
     <w:p>
       <w:pPr>
@@ -17866,11 +18857,11 @@
       <w:r>
         <w:tab/>
       </w:r>
-      <w:bookmarkStart w:id="53" w:name="_Toc420530012"/>
+      <w:bookmarkStart w:id="54" w:name="_Toc420872512"/>
       <w:r>
         <w:t>Hardware</w:t>
       </w:r>
-      <w:bookmarkEnd w:id="53"/>
+      <w:bookmarkEnd w:id="54"/>
     </w:p>
     <w:p>
       <w:pPr>
@@ -17897,14 +18888,14 @@
         </w:rPr>
         <w:tab/>
       </w:r>
-      <w:bookmarkStart w:id="54" w:name="_Toc420530013"/>
+      <w:bookmarkStart w:id="55" w:name="_Toc420872513"/>
       <w:r>
         <w:rPr>
           <w:b w:val="0"/>
         </w:rPr>
         <w:t>Kamera PS3 Eye</w:t>
       </w:r>
-      <w:bookmarkEnd w:id="54"/>
+      <w:bookmarkEnd w:id="55"/>
     </w:p>
     <w:p>
       <w:pPr>
@@ -18000,7 +18991,7 @@
                     </pic:cNvPicPr>
                   </pic:nvPicPr>
                   <pic:blipFill>
-                    <a:blip r:embed="rId27">
+                    <a:blip r:embed="rId28">
                       <a:extLst>
                         <a:ext uri="{28A0092B-C50C-407E-A947-70E740481C1C}">
                           <a14:useLocalDpi xmlns:a14="http://schemas.microsoft.com/office/drawing/2010/main" val="0"/>
@@ -18042,7 +19033,7 @@
           <w:lang w:val="id-ID"/>
         </w:rPr>
       </w:pPr>
-      <w:bookmarkStart w:id="55" w:name="_Toc420530041"/>
+      <w:bookmarkStart w:id="56" w:name="_Toc420530041"/>
       <w:r>
         <w:t xml:space="preserve">Gambar </w:t>
       </w:r>
@@ -18097,7 +19088,7 @@
         </w:rPr>
         <w:t xml:space="preserve"> yang digunakan sebagai kamera sistem</w:t>
       </w:r>
-      <w:bookmarkEnd w:id="55"/>
+      <w:bookmarkEnd w:id="56"/>
     </w:p>
     <w:p>
       <w:pPr>
@@ -18479,6 +19470,7 @@
           <w:id w:val="1142385082"/>
           <w:citation/>
         </w:sdtPr>
+        <w:sdtEndPr/>
         <w:sdtContent>
           <w:r>
             <w:rPr>
@@ -18546,6 +19538,7 @@
           <w:id w:val="-64188407"/>
           <w:citation/>
         </w:sdtPr>
+        <w:sdtEndPr/>
         <w:sdtContent>
           <w:r>
             <w:rPr>
@@ -18620,7 +19613,7 @@
                     <pic:cNvPicPr/>
                   </pic:nvPicPr>
                   <pic:blipFill>
-                    <a:blip r:embed="rId28"/>
+                    <a:blip r:embed="rId29"/>
                     <a:stretch>
                       <a:fillRect/>
                     </a:stretch>
@@ -18651,7 +19644,7 @@
           <w:lang w:val="id-ID"/>
         </w:rPr>
       </w:pPr>
-      <w:bookmarkStart w:id="56" w:name="_Toc420530042"/>
+      <w:bookmarkStart w:id="57" w:name="_Toc420530042"/>
       <w:r>
         <w:t xml:space="preserve">Gambar </w:t>
       </w:r>
@@ -18700,7 +19693,7 @@
         </w:rPr>
         <w:t>. Field of View dari kamera Playstation Eye</w:t>
       </w:r>
-      <w:bookmarkEnd w:id="56"/>
+      <w:bookmarkEnd w:id="57"/>
     </w:p>
     <w:p>
       <w:pPr>
@@ -18730,7 +19723,7 @@
                     <pic:cNvPicPr/>
                   </pic:nvPicPr>
                   <pic:blipFill>
-                    <a:blip r:embed="rId29"/>
+                    <a:blip r:embed="rId30"/>
                     <a:stretch>
                       <a:fillRect/>
                     </a:stretch>
@@ -18758,7 +19751,7 @@
           <w:lang w:val="id-ID"/>
         </w:rPr>
       </w:pPr>
-      <w:bookmarkStart w:id="57" w:name="_Toc420530052"/>
+      <w:bookmarkStart w:id="58" w:name="_Toc420530052"/>
       <w:r>
         <w:t xml:space="preserve">Tabel </w:t>
       </w:r>
@@ -18807,7 +19800,7 @@
         </w:rPr>
         <w:t>. Field of View Playstation Eye</w:t>
       </w:r>
-      <w:bookmarkEnd w:id="57"/>
+      <w:bookmarkEnd w:id="58"/>
     </w:p>
     <w:p>
       <w:r>
@@ -18826,11 +19819,11 @@
         <w:lastRenderedPageBreak/>
         <w:br/>
       </w:r>
-      <w:bookmarkStart w:id="58" w:name="_Toc420530014"/>
+      <w:bookmarkStart w:id="59" w:name="_Toc420872514"/>
       <w:r>
         <w:t>METODE PENELITIAN</w:t>
       </w:r>
-      <w:bookmarkEnd w:id="58"/>
+      <w:bookmarkEnd w:id="59"/>
     </w:p>
     <w:p>
       <w:pPr>
@@ -18894,11 +19887,11 @@
       <w:r>
         <w:tab/>
       </w:r>
-      <w:bookmarkStart w:id="59" w:name="_Toc420530015"/>
+      <w:bookmarkStart w:id="60" w:name="_Toc420872515"/>
       <w:r>
         <w:t>System Requirement</w:t>
       </w:r>
-      <w:bookmarkEnd w:id="59"/>
+      <w:bookmarkEnd w:id="60"/>
     </w:p>
     <w:p>
       <w:pPr>
@@ -19061,7 +20054,7 @@
                     </pic:cNvPicPr>
                   </pic:nvPicPr>
                   <pic:blipFill>
-                    <a:blip r:embed="rId30">
+                    <a:blip r:embed="rId31">
                       <a:extLst>
                         <a:ext uri="{28A0092B-C50C-407E-A947-70E740481C1C}">
                           <a14:useLocalDpi xmlns:a14="http://schemas.microsoft.com/office/drawing/2010/main" val="0"/>
@@ -19110,7 +20103,7 @@
           <w:lang w:val="id-ID"/>
         </w:rPr>
       </w:pPr>
-      <w:bookmarkStart w:id="60" w:name="_Toc420530043"/>
+      <w:bookmarkStart w:id="61" w:name="_Toc420530043"/>
       <w:r>
         <w:t xml:space="preserve">Gambar </w:t>
       </w:r>
@@ -19159,7 +20152,7 @@
         </w:rPr>
         <w:t>. Use Case Diagram dari Sistem</w:t>
       </w:r>
-      <w:bookmarkEnd w:id="60"/>
+      <w:bookmarkEnd w:id="61"/>
     </w:p>
     <w:p>
       <w:pPr>
@@ -19214,14 +20207,14 @@
       <w:r>
         <w:tab/>
       </w:r>
-      <w:bookmarkStart w:id="61" w:name="_Toc420530016"/>
+      <w:bookmarkStart w:id="62" w:name="_Toc420872516"/>
       <w:r>
         <w:t>S</w:t>
       </w:r>
       <w:r>
         <w:t>ystem Modelling</w:t>
       </w:r>
-      <w:bookmarkEnd w:id="61"/>
+      <w:bookmarkEnd w:id="62"/>
     </w:p>
     <w:p>
       <w:pPr>
@@ -19265,7 +20258,7 @@
                     </pic:cNvPicPr>
                   </pic:nvPicPr>
                   <pic:blipFill>
-                    <a:blip r:embed="rId31"/>
+                    <a:blip r:embed="rId32"/>
                     <a:stretch>
                       <a:fillRect/>
                     </a:stretch>
@@ -19296,7 +20289,7 @@
           <w:lang w:val="id-ID"/>
         </w:rPr>
       </w:pPr>
-      <w:bookmarkStart w:id="62" w:name="_Toc420530044"/>
+      <w:bookmarkStart w:id="63" w:name="_Toc420530044"/>
       <w:r>
         <w:t xml:space="preserve">Gambar </w:t>
       </w:r>
@@ -19345,7 +20338,7 @@
         </w:rPr>
         <w:t>. Model sistem dalam bidang x dan y</w:t>
       </w:r>
-      <w:bookmarkEnd w:id="62"/>
+      <w:bookmarkEnd w:id="63"/>
     </w:p>
     <w:p>
       <w:pPr>
@@ -20110,7 +21103,7 @@
                     </pic:cNvPicPr>
                   </pic:nvPicPr>
                   <pic:blipFill>
-                    <a:blip r:embed="rId32"/>
+                    <a:blip r:embed="rId33"/>
                     <a:stretch>
                       <a:fillRect/>
                     </a:stretch>
@@ -20141,7 +21134,7 @@
           <w:lang w:val="id-ID"/>
         </w:rPr>
       </w:pPr>
-      <w:bookmarkStart w:id="63" w:name="_Toc420530045"/>
+      <w:bookmarkStart w:id="64" w:name="_Toc420530045"/>
       <w:r>
         <w:t xml:space="preserve">Gambar </w:t>
       </w:r>
@@ -20190,7 +21183,7 @@
         </w:rPr>
         <w:t>. Model sistem dalam bidang z</w:t>
       </w:r>
-      <w:bookmarkEnd w:id="63"/>
+      <w:bookmarkEnd w:id="64"/>
     </w:p>
     <w:p>
       <w:pPr>
@@ -20435,11 +21428,11 @@
       <w:r>
         <w:tab/>
       </w:r>
-      <w:bookmarkStart w:id="64" w:name="_Toc420530017"/>
+      <w:bookmarkStart w:id="65" w:name="_Toc420872517"/>
       <w:r>
         <w:t>System and Software Design</w:t>
       </w:r>
-      <w:bookmarkEnd w:id="64"/>
+      <w:bookmarkEnd w:id="65"/>
     </w:p>
     <w:p>
       <w:pPr>
@@ -20502,7 +21495,7 @@
                     </pic:cNvPicPr>
                   </pic:nvPicPr>
                   <pic:blipFill>
-                    <a:blip r:embed="rId33">
+                    <a:blip r:embed="rId34">
                       <a:extLst>
                         <a:ext uri="{28A0092B-C50C-407E-A947-70E740481C1C}">
                           <a14:useLocalDpi xmlns:a14="http://schemas.microsoft.com/office/drawing/2010/main" val="0"/>
@@ -20626,14 +21619,14 @@
         </w:rPr>
         <w:tab/>
       </w:r>
-      <w:bookmarkStart w:id="65" w:name="_Toc420530018"/>
+      <w:bookmarkStart w:id="66" w:name="_Toc420872518"/>
       <w:r>
         <w:rPr>
           <w:b w:val="0"/>
         </w:rPr>
         <w:t>Desain Perangkat Keras (Hardware)</w:t>
       </w:r>
-      <w:bookmarkEnd w:id="65"/>
+      <w:bookmarkEnd w:id="66"/>
     </w:p>
     <w:p>
       <w:pPr>
@@ -20667,14 +21660,14 @@
         </w:rPr>
         <w:tab/>
       </w:r>
-      <w:bookmarkStart w:id="66" w:name="_Toc420530019"/>
+      <w:bookmarkStart w:id="67" w:name="_Toc420872519"/>
       <w:r>
         <w:rPr>
           <w:b w:val="0"/>
         </w:rPr>
         <w:t>Algoritma Perangkat Lunak (Software)</w:t>
       </w:r>
-      <w:bookmarkEnd w:id="66"/>
+      <w:bookmarkEnd w:id="67"/>
     </w:p>
     <w:p>
       <w:pPr>
@@ -20717,7 +21710,7 @@
                     </pic:cNvPicPr>
                   </pic:nvPicPr>
                   <pic:blipFill>
-                    <a:blip r:embed="rId34">
+                    <a:blip r:embed="rId35">
                       <a:extLst>
                         <a:ext uri="{28A0092B-C50C-407E-A947-70E740481C1C}">
                           <a14:useLocalDpi xmlns:a14="http://schemas.microsoft.com/office/drawing/2010/main" val="0"/>
@@ -23901,13 +24894,7 @@
         <w:rPr>
           <w:lang w:val="id-ID"/>
         </w:rPr>
-        <w:t xml:space="preserve">. </w:t>
-      </w:r>
-      <w:r>
-        <w:rPr>
-          <w:lang w:val="id-ID"/>
-        </w:rPr>
-        <w:t>Pseudocode program perekam video</w:t>
+        <w:t>. Pseudocode program perekam video</w:t>
       </w:r>
     </w:p>
     <w:p>
@@ -24019,14 +25006,14 @@
         </w:rPr>
         <w:tab/>
       </w:r>
-      <w:bookmarkStart w:id="67" w:name="_Toc420530020"/>
+      <w:bookmarkStart w:id="68" w:name="_Toc420872520"/>
       <w:r>
         <w:rPr>
           <w:b w:val="0"/>
         </w:rPr>
         <w:t>Background substraction</w:t>
       </w:r>
-      <w:bookmarkEnd w:id="67"/>
+      <w:bookmarkEnd w:id="68"/>
     </w:p>
     <w:p>
       <w:pPr>
@@ -24093,7 +25080,7 @@
                     </pic:cNvPicPr>
                   </pic:nvPicPr>
                   <pic:blipFill>
-                    <a:blip r:embed="rId35">
+                    <a:blip r:embed="rId36">
                       <a:extLst>
                         <a:ext uri="{28A0092B-C50C-407E-A947-70E740481C1C}">
                           <a14:useLocalDpi xmlns:a14="http://schemas.microsoft.com/office/drawing/2010/main" val="0"/>
@@ -24135,7 +25122,7 @@
           <w:lang w:val="id-ID"/>
         </w:rPr>
       </w:pPr>
-      <w:bookmarkStart w:id="68" w:name="_Toc420530048"/>
+      <w:bookmarkStart w:id="69" w:name="_Toc420530048"/>
       <w:r>
         <w:t xml:space="preserve">Gambar </w:t>
       </w:r>
@@ -24184,7 +25171,7 @@
         </w:rPr>
         <w:t>. Algoritma Background Substraction</w:t>
       </w:r>
-      <w:bookmarkEnd w:id="68"/>
+      <w:bookmarkEnd w:id="69"/>
     </w:p>
     <w:p>
       <w:pPr>
@@ -25499,23 +26486,21 @@
         </w:rPr>
         <w:tab/>
       </w:r>
-      <w:bookmarkStart w:id="69" w:name="_Toc420530023"/>
+      <w:bookmarkStart w:id="70" w:name="_Toc420872521"/>
       <w:r>
         <w:rPr>
           <w:b w:val="0"/>
         </w:rPr>
         <w:t>Camshift berbasis kalman filter</w:t>
       </w:r>
+      <w:bookmarkEnd w:id="70"/>
     </w:p>
     <w:p>
       <w:pPr>
         <w:pStyle w:val="Paragraph"/>
       </w:pPr>
       <w:r>
-        <w:t xml:space="preserve">Langkah berikutnya setelah didapatkan foreground adalah menerapkan algoritma camshift berbasis kalman filter. </w:t>
-      </w:r>
-      <w:r>
-        <w:t>Algoritma ini dipilih karena kemampuannya untuk menentukan dan memperbaharui jendela deteksi obyek dan memperbaharui ukuran, posisi, dan bentuk jendela. Hal ini memungkinkan sistem untuk mengabaikan gangguan yang berada di luar jendela deteksi.</w:t>
+        <w:t>Langkah berikutnya setelah didapatkan foreground adalah menerapkan algoritma camshift berbasis kalman filter. Algoritma ini dipilih karena kemampuannya untuk menentukan dan memperbaharui jendela deteksi obyek dan memperbaharui ukuran, posisi, dan bentuk jendela. Hal ini memungkinkan sistem untuk mengabaikan gangguan yang berada di luar jendela deteksi.</w:t>
       </w:r>
     </w:p>
     <w:p>
@@ -25540,13 +26525,7 @@
         <w:pStyle w:val="Paragraph"/>
       </w:pPr>
       <w:r>
-        <w:t>Sedangkan a</w:t>
-      </w:r>
-      <w:r>
-        <w:t>lgoritma kalman filter di sini adalah algoritma yang digunakan untuk memprediksi lokasi obyek yang paling mungkin pada frame saat ini berdasarkan hasil dari pencarian obyek pada frame-frame sebelumnya, algoritma ini lalu mencari obyek pencarian pada area di sekitar lokasi. Bila target ditemukan pada area pencarian, lanjutkan proses ke frame selanjutnya. Kunci dari kalman filter adalah prediksi dan perbaruan nilai.</w:t>
-      </w:r>
-      <w:r>
-        <w:t xml:space="preserve"> Hal ini dibutuhkan karena pada deteksi benda yang bergerak cukup cepat terdapat frame-frame di mana obyek tidak terdeteksi, sehingga agar jendela pencarian tetap bergerak sesuai dengan pergerakan obyek, jendela pencarian diberikan nilai prediksi dari kalman filter. Berikut diagram yang menjelaskan cara kerja algoritma camshift berbasis kalman filter:</w:t>
+        <w:t>Sedangkan algoritma kalman filter di sini adalah algoritma yang digunakan untuk memprediksi lokasi obyek yang paling mungkin pada frame saat ini berdasarkan hasil dari pencarian obyek pada frame-frame sebelumnya, algoritma ini lalu mencari obyek pencarian pada area di sekitar lokasi. Bila target ditemukan pada area pencarian, lanjutkan proses ke frame selanjutnya. Kunci dari kalman filter adalah prediksi dan perbaruan nilai. Hal ini dibutuhkan karena pada deteksi benda yang bergerak cukup cepat terdapat frame-frame di mana obyek tidak terdeteksi, sehingga agar jendela pencarian tetap bergerak sesuai dengan pergerakan obyek, jendela pencarian diberikan nilai prediksi dari kalman filter. Berikut diagram yang menjelaskan cara kerja algoritma camshift berbasis kalman filter:</w:t>
       </w:r>
     </w:p>
     <w:p>
@@ -25579,7 +26558,7 @@
                     </pic:cNvPicPr>
                   </pic:nvPicPr>
                   <pic:blipFill>
-                    <a:blip r:embed="rId36">
+                    <a:blip r:embed="rId37">
                       <a:extLst>
                         <a:ext uri="{28A0092B-C50C-407E-A947-70E740481C1C}">
                           <a14:useLocalDpi xmlns:a14="http://schemas.microsoft.com/office/drawing/2010/main" val="0"/>
@@ -25667,13 +26646,7 @@
         <w:rPr>
           <w:lang w:val="id-ID"/>
         </w:rPr>
-        <w:t>. A</w:t>
-      </w:r>
-      <w:r>
-        <w:rPr>
-          <w:lang w:val="id-ID"/>
-        </w:rPr>
-        <w:t>lgoritma camshift berbasis kalman filter</w:t>
+        <w:t>. Algoritma camshift berbasis kalman filter</w:t>
       </w:r>
     </w:p>
     <w:p>
@@ -25681,10 +26654,7 @@
         <w:pStyle w:val="Paragraph"/>
       </w:pPr>
       <w:r>
-        <w:t>Berikut pseudocode untuk a</w:t>
-      </w:r>
-      <w:r>
-        <w:t>lgoritma camshift berbasis kalman filter:</w:t>
+        <w:t>Berikut pseudocode untuk algoritma camshift berbasis kalman filter:</w:t>
       </w:r>
     </w:p>
     <w:p>
@@ -25692,8 +26662,6 @@
         <w:pStyle w:val="Paragraph"/>
         <w:ind w:firstLine="0"/>
       </w:pPr>
-      <w:bookmarkStart w:id="70" w:name="_GoBack"/>
-      <w:bookmarkEnd w:id="70"/>
     </w:p>
     <w:p>
       <w:pPr>
@@ -25717,15 +26685,22 @@
         <w:rPr>
           <w:b w:val="0"/>
         </w:rPr>
-        <w:t xml:space="preserve"> E</w:t>
-      </w:r>
+        <w:t xml:space="preserve"> </w:t>
+      </w:r>
+      <w:bookmarkStart w:id="71" w:name="_Toc420872522"/>
       <w:r>
         <w:rPr>
           <w:b w:val="0"/>
         </w:rPr>
+        <w:t>E</w:t>
+      </w:r>
+      <w:r>
+        <w:rPr>
+          <w:b w:val="0"/>
+        </w:rPr>
         <w:t>pipolar Geometry</w:t>
       </w:r>
-      <w:bookmarkEnd w:id="69"/>
+      <w:bookmarkEnd w:id="71"/>
     </w:p>
     <w:p>
       <w:pPr>
@@ -25767,7 +26742,7 @@
                     <pic:cNvPicPr/>
                   </pic:nvPicPr>
                   <pic:blipFill>
-                    <a:blip r:embed="rId37"/>
+                    <a:blip r:embed="rId38"/>
                     <a:stretch>
                       <a:fillRect/>
                     </a:stretch>
@@ -25798,7 +26773,7 @@
           <w:lang w:val="id-ID"/>
         </w:rPr>
       </w:pPr>
-      <w:bookmarkStart w:id="71" w:name="_Toc420530051"/>
+      <w:bookmarkStart w:id="72" w:name="_Toc420530051"/>
       <w:r>
         <w:t xml:space="preserve">Gambar </w:t>
       </w:r>
@@ -25847,7 +26822,7 @@
         </w:rPr>
         <w:t>. Algoritma Epipolar Geometry</w:t>
       </w:r>
-      <w:bookmarkEnd w:id="71"/>
+      <w:bookmarkEnd w:id="72"/>
     </w:p>
     <w:p>
       <w:pPr>
@@ -25877,11 +26852,11 @@
         <w:lastRenderedPageBreak/>
         <w:br/>
       </w:r>
-      <w:bookmarkStart w:id="72" w:name="_Toc420530024"/>
+      <w:bookmarkStart w:id="73" w:name="_Toc420872523"/>
       <w:r>
         <w:t>EKSPERIMEN DAN DATA</w:t>
       </w:r>
-      <w:bookmarkEnd w:id="72"/>
+      <w:bookmarkEnd w:id="73"/>
     </w:p>
     <w:p>
       <w:pPr>
@@ -25909,11 +26884,11 @@
         <w:lastRenderedPageBreak/>
         <w:br/>
       </w:r>
-      <w:bookmarkStart w:id="73" w:name="_Toc420530025"/>
+      <w:bookmarkStart w:id="74" w:name="_Toc420872524"/>
       <w:r>
         <w:t>KESIMPULAN</w:t>
       </w:r>
-      <w:bookmarkEnd w:id="73"/>
+      <w:bookmarkEnd w:id="74"/>
     </w:p>
     <w:p>
       <w:pPr>
@@ -26080,12 +27055,12 @@
       <w:pPr>
         <w:pStyle w:val="Heading1"/>
       </w:pPr>
-      <w:bookmarkStart w:id="74" w:name="_Toc420530026"/>
+      <w:bookmarkStart w:id="75" w:name="_Toc420872525"/>
       <w:r>
         <w:lastRenderedPageBreak/>
         <w:t>DAFTAR PUSTAKA</w:t>
       </w:r>
-      <w:bookmarkEnd w:id="74"/>
+      <w:bookmarkEnd w:id="75"/>
     </w:p>
     <w:sdt>
       <w:sdtPr>
@@ -26095,12 +27070,14 @@
           <w:docPartUnique/>
         </w:docPartObj>
       </w:sdtPr>
+      <w:sdtEndPr/>
       <w:sdtContent>
         <w:sdt>
           <w:sdtPr>
             <w:id w:val="-573587230"/>
             <w:bibliography/>
           </w:sdtPr>
+          <w:sdtEndPr/>
           <w:sdtContent>
             <w:p>
               <w:pPr>
@@ -26917,7 +27894,7 @@
           <w:rPr>
             <w:noProof/>
           </w:rPr>
-          <w:t>38</w:t>
+          <w:t>9</w:t>
         </w:r>
         <w:r>
           <w:rPr>
@@ -34029,7 +35006,7 @@
 </file>
 
 <file path=customXml/itemProps1.xml><?xml version="1.0" encoding="utf-8"?>
-<ds:datastoreItem xmlns:ds="http://schemas.openxmlformats.org/officeDocument/2006/customXml" ds:itemID="{213FD5CA-7BA6-4714-A561-9A324066908A}">
+<ds:datastoreItem xmlns:ds="http://schemas.openxmlformats.org/officeDocument/2006/customXml" ds:itemID="{1001D630-4861-41D0-840A-D04FBC362152}">
   <ds:schemaRefs>
     <ds:schemaRef ds:uri="http://schemas.openxmlformats.org/officeDocument/2006/bibliography"/>
   </ds:schemaRefs>

--- a/onWork/Skripsi_DeanZakaHidayat_.docx
+++ b/onWork/Skripsi_DeanZakaHidayat_.docx
@@ -37101,19 +37101,153 @@
       <w:r>
         <w:t>ANALISIS</w:t>
       </w:r>
-      <w:bookmarkStart w:id="73" w:name="_GoBack"/>
-      <w:bookmarkEnd w:id="73"/>
     </w:p>
     <w:p>
       <w:pPr>
         <w:tabs>
           <w:tab w:val="center" w:pos="3969"/>
         </w:tabs>
-        <w:rPr>
-          <w:lang w:val="id-ID"/>
-        </w:rPr>
-      </w:pPr>
-      <w:r>
+      </w:pPr>
+    </w:p>
+    <w:p>
+      <w:pPr>
+        <w:pStyle w:val="Heading2"/>
+        <w:ind w:left="567" w:hanging="567"/>
+        <w:jc w:val="left"/>
+      </w:pPr>
+      <w:r>
+        <w:tab/>
+      </w:r>
+      <w:r>
+        <w:t>Pengaturan dan Kalibrasi K</w:t>
+      </w:r>
+      <w:r>
+        <w:t>amera</w:t>
+      </w:r>
+    </w:p>
+    <w:p>
+      <w:pPr>
+        <w:pStyle w:val="Heading2"/>
+        <w:ind w:left="567" w:hanging="567"/>
+        <w:jc w:val="left"/>
+      </w:pPr>
+      <w:r>
+        <w:t xml:space="preserve"> </w:t>
+      </w:r>
+      <w:r>
+        <w:tab/>
+      </w:r>
+      <w:r>
+        <w:t>Analisis P</w:t>
+      </w:r>
+      <w:r>
+        <w:t>o</w:t>
+      </w:r>
+      <w:r>
+        <w:t>sisi Obyek terhadap A</w:t>
+      </w:r>
+      <w:r>
+        <w:t>kurasi</w:t>
+      </w:r>
+    </w:p>
+    <w:p>
+      <w:pPr>
+        <w:pStyle w:val="Heading2"/>
+        <w:ind w:left="567" w:hanging="567"/>
+        <w:jc w:val="left"/>
+      </w:pPr>
+      <w:r>
+        <w:t xml:space="preserve"> </w:t>
+      </w:r>
+      <w:r>
+        <w:tab/>
+        <w:t xml:space="preserve">Analisis </w:t>
+      </w:r>
+      <w:r>
+        <w:t>P</w:t>
+      </w:r>
+      <w:r>
+        <w:t xml:space="preserve">engaruh </w:t>
+      </w:r>
+      <w:r>
+        <w:t>Perbedaan Warna O</w:t>
+      </w:r>
+      <w:r>
+        <w:t>byek denga</w:t>
+      </w:r>
+      <w:r>
+        <w:t>n L</w:t>
+      </w:r>
+      <w:r>
+        <w:t>atar</w:t>
+      </w:r>
+    </w:p>
+    <w:p>
+      <w:pPr>
+        <w:pStyle w:val="Heading2"/>
+        <w:ind w:left="567" w:hanging="567"/>
+        <w:jc w:val="left"/>
+      </w:pPr>
+      <w:r>
+        <w:t xml:space="preserve"> </w:t>
+      </w:r>
+      <w:r>
+        <w:tab/>
+      </w:r>
+      <w:r>
+        <w:t>Analisis P</w:t>
+      </w:r>
+      <w:bookmarkStart w:id="73" w:name="_GoBack"/>
+      <w:bookmarkEnd w:id="73"/>
+      <w:r>
+        <w:t xml:space="preserve">engaruh Cahaya </w:t>
+      </w:r>
+    </w:p>
+    <w:p>
+      <w:pPr>
+        <w:pStyle w:val="Heading2"/>
+        <w:ind w:left="567" w:hanging="567"/>
+        <w:jc w:val="left"/>
+      </w:pPr>
+      <w:r>
+        <w:t xml:space="preserve"> </w:t>
+      </w:r>
+      <w:r>
+        <w:tab/>
+      </w:r>
+      <w:r>
+        <w:t>Analisis P</w:t>
+      </w:r>
+      <w:r>
+        <w:t xml:space="preserve">engaruh </w:t>
+      </w:r>
+      <w:r>
+        <w:t>R</w:t>
+      </w:r>
+      <w:r>
+        <w:t xml:space="preserve">esolusi </w:t>
+      </w:r>
+      <w:r>
+        <w:t>V</w:t>
+      </w:r>
+      <w:r>
+        <w:t>ideo</w:t>
+      </w:r>
+      <w:r>
+        <w:t xml:space="preserve"> Masukan</w:t>
+      </w:r>
+    </w:p>
+    <w:p>
+      <w:pPr>
+        <w:pStyle w:val="Paragraph"/>
+        <w:rPr>
+          <w:lang w:eastAsia="id-ID"/>
+        </w:rPr>
+      </w:pPr>
+      <w:r>
+        <w:rPr>
+          <w:lang w:eastAsia="id-ID"/>
+        </w:rPr>
         <w:br w:type="page"/>
       </w:r>
     </w:p>
@@ -45257,7 +45391,7 @@
 </file>
 
 <file path=customXml/itemProps1.xml><?xml version="1.0" encoding="utf-8"?>
-<ds:datastoreItem xmlns:ds="http://schemas.openxmlformats.org/officeDocument/2006/customXml" ds:itemID="{E58CDEBE-5177-4925-ACBD-97EB60553A10}">
+<ds:datastoreItem xmlns:ds="http://schemas.openxmlformats.org/officeDocument/2006/customXml" ds:itemID="{27002D9F-7FA3-46AC-938F-DC3831AE54A2}">
   <ds:schemaRefs>
     <ds:schemaRef ds:uri="http://schemas.openxmlformats.org/officeDocument/2006/bibliography"/>
   </ds:schemaRefs>

--- a/onWork/Skripsi_DeanZakaHidayat_.docx
+++ b/onWork/Skripsi_DeanZakaHidayat_.docx
@@ -2104,7 +2104,7 @@
       <w:r>
         <w:rPr>
           <w:noProof/>
-          <w:lang w:eastAsia="id-ID"/>
+          <w:lang w:val="id-ID" w:eastAsia="id-ID"/>
         </w:rPr>
         <w:drawing>
           <wp:anchor distT="0" distB="5842" distL="114300" distR="114300" simplePos="0" relativeHeight="251657216" behindDoc="0" locked="0" layoutInCell="1" allowOverlap="1" wp14:anchorId="21BE798E" wp14:editId="234A0532">
@@ -3579,6 +3579,44 @@
                 <w:szCs w:val="28"/>
                 <w:lang w:val="id-ID"/>
               </w:rPr>
+              <w:t>pada R</w:t>
+            </w:r>
+            <w:r>
+              <w:rPr>
+                <w:rFonts w:eastAsiaTheme="majorEastAsia" w:cstheme="majorBidi"/>
+                <w:bCs/>
+                <w:szCs w:val="28"/>
+                <w:lang w:val="id-ID"/>
+              </w:rPr>
+              <w:t>u</w:t>
+            </w:r>
+            <w:r>
+              <w:rPr>
+                <w:rFonts w:eastAsiaTheme="majorEastAsia" w:cstheme="majorBidi"/>
+                <w:bCs/>
+                <w:szCs w:val="28"/>
+                <w:lang w:val="id-ID"/>
+              </w:rPr>
+              <w:t>ang Tiga D</w:t>
+            </w:r>
+            <w:bookmarkStart w:id="15" w:name="_GoBack"/>
+            <w:bookmarkEnd w:id="15"/>
+            <w:r>
+              <w:rPr>
+                <w:rFonts w:eastAsiaTheme="majorEastAsia" w:cstheme="majorBidi"/>
+                <w:bCs/>
+                <w:szCs w:val="28"/>
+                <w:lang w:val="id-ID"/>
+              </w:rPr>
+              <w:t xml:space="preserve">imensi </w:t>
+            </w:r>
+            <w:r>
+              <w:rPr>
+                <w:rFonts w:eastAsiaTheme="majorEastAsia" w:cstheme="majorBidi"/>
+                <w:bCs/>
+                <w:szCs w:val="28"/>
+                <w:lang w:val="id-ID"/>
+              </w:rPr>
               <w:t>dengan Algoritma Camshift berbasis Kalman Filter dan Epipolar G</w:t>
             </w:r>
             <w:r>
@@ -3850,12 +3888,12 @@
       <w:pPr>
         <w:pStyle w:val="Heading1"/>
       </w:pPr>
-      <w:bookmarkStart w:id="15" w:name="_Toc420872489"/>
+      <w:bookmarkStart w:id="16" w:name="_Toc420872489"/>
       <w:r>
         <w:lastRenderedPageBreak/>
         <w:t>ABSTRACT</w:t>
       </w:r>
-      <w:bookmarkEnd w:id="15"/>
+      <w:bookmarkEnd w:id="16"/>
     </w:p>
     <w:p>
       <w:pPr>
@@ -3916,7 +3954,6 @@
               <w:tabs>
                 <w:tab w:val="center" w:pos="3969"/>
               </w:tabs>
-              <w:spacing w:line="276" w:lineRule="auto"/>
               <w:rPr>
                 <w:rFonts w:eastAsiaTheme="majorEastAsia" w:cstheme="majorBidi"/>
                 <w:bCs/>
@@ -3944,7 +3981,6 @@
               <w:tabs>
                 <w:tab w:val="center" w:pos="3969"/>
               </w:tabs>
-              <w:spacing w:line="276" w:lineRule="auto"/>
               <w:rPr>
                 <w:rFonts w:eastAsiaTheme="majorEastAsia" w:cstheme="majorBidi"/>
                 <w:bCs/>
@@ -3972,7 +4008,6 @@
               <w:tabs>
                 <w:tab w:val="center" w:pos="3969"/>
               </w:tabs>
-              <w:spacing w:line="276" w:lineRule="auto"/>
               <w:rPr>
                 <w:rFonts w:eastAsiaTheme="majorEastAsia" w:cstheme="majorBidi"/>
                 <w:bCs/>
@@ -4002,7 +4037,6 @@
               <w:tabs>
                 <w:tab w:val="center" w:pos="3969"/>
               </w:tabs>
-              <w:spacing w:line="276" w:lineRule="auto"/>
               <w:rPr>
                 <w:rFonts w:eastAsiaTheme="majorEastAsia" w:cstheme="majorBidi"/>
                 <w:bCs/>
@@ -4030,7 +4064,6 @@
               <w:tabs>
                 <w:tab w:val="center" w:pos="3969"/>
               </w:tabs>
-              <w:spacing w:line="276" w:lineRule="auto"/>
               <w:rPr>
                 <w:rFonts w:eastAsiaTheme="majorEastAsia" w:cstheme="majorBidi"/>
                 <w:bCs/>
@@ -4058,7 +4091,6 @@
               <w:tabs>
                 <w:tab w:val="center" w:pos="3969"/>
               </w:tabs>
-              <w:spacing w:line="276" w:lineRule="auto"/>
               <w:rPr>
                 <w:rFonts w:eastAsiaTheme="majorEastAsia" w:cstheme="majorBidi"/>
                 <w:bCs/>
@@ -4088,7 +4120,6 @@
               <w:tabs>
                 <w:tab w:val="center" w:pos="3969"/>
               </w:tabs>
-              <w:spacing w:line="276" w:lineRule="auto"/>
               <w:rPr>
                 <w:rFonts w:eastAsiaTheme="majorEastAsia" w:cstheme="majorBidi"/>
                 <w:bCs/>
@@ -4116,7 +4147,6 @@
               <w:tabs>
                 <w:tab w:val="center" w:pos="3969"/>
               </w:tabs>
-              <w:spacing w:line="276" w:lineRule="auto"/>
               <w:rPr>
                 <w:rFonts w:eastAsiaTheme="majorEastAsia" w:cstheme="majorBidi"/>
                 <w:bCs/>
@@ -4144,7 +4174,6 @@
               <w:tabs>
                 <w:tab w:val="center" w:pos="3969"/>
               </w:tabs>
-              <w:spacing w:line="276" w:lineRule="auto"/>
               <w:rPr>
                 <w:rFonts w:eastAsiaTheme="majorEastAsia" w:cstheme="majorBidi"/>
                 <w:bCs/>
@@ -4159,7 +4188,7 @@
                 <w:szCs w:val="28"/>
                 <w:lang w:val="id-ID"/>
               </w:rPr>
-              <w:t xml:space="preserve">Shuttle Cock </w:t>
+              <w:t>Shuttl</w:t>
             </w:r>
             <w:r>
               <w:rPr>
@@ -4168,7 +4197,7 @@
                 <w:szCs w:val="28"/>
                 <w:lang w:val="id-ID"/>
               </w:rPr>
-              <w:t>Trajectory Detection with Kalman Filter based Camshift and Epipolar Geometry</w:t>
+              <w:t>e Cock Trajectory Detection in Three Dimensional S</w:t>
             </w:r>
             <w:r>
               <w:rPr>
@@ -4177,7 +4206,7 @@
                 <w:szCs w:val="28"/>
                 <w:lang w:val="id-ID"/>
               </w:rPr>
-              <w:t xml:space="preserve"> </w:t>
+              <w:t>pace with Kalman Filter based Camshift and Epipolar Geometry</w:t>
             </w:r>
           </w:p>
         </w:tc>
@@ -4547,12 +4576,12 @@
       <w:pPr>
         <w:pStyle w:val="Heading1"/>
       </w:pPr>
-      <w:bookmarkStart w:id="16" w:name="_Toc420872490"/>
+      <w:bookmarkStart w:id="17" w:name="_Toc420872490"/>
       <w:r>
         <w:lastRenderedPageBreak/>
         <w:t>DAFTAR ISI</w:t>
       </w:r>
-      <w:bookmarkEnd w:id="16"/>
+      <w:bookmarkEnd w:id="17"/>
     </w:p>
     <w:p>
       <w:pPr>
@@ -4596,12 +4625,6 @@
               <w:b w:val="0"/>
               <w:sz w:val="22"/>
               <w:lang w:val="id-ID" w:eastAsia="id-ID"/>
-              <w14:scene3d>
-                <w14:camera w14:prst="orthographicFront"/>
-                <w14:lightRig w14:rig="threePt" w14:dir="t">
-                  <w14:rot w14:lat="0" w14:lon="0" w14:rev="0"/>
-                </w14:lightRig>
-              </w14:scene3d>
             </w:rPr>
           </w:pPr>
           <w:r>
@@ -4671,12 +4694,6 @@
               <w:b w:val="0"/>
               <w:sz w:val="22"/>
               <w:lang w:val="id-ID" w:eastAsia="id-ID"/>
-              <w14:scene3d>
-                <w14:camera w14:prst="orthographicFront"/>
-                <w14:lightRig w14:rig="threePt" w14:dir="t">
-                  <w14:rot w14:lat="0" w14:lon="0" w14:rev="0"/>
-                </w14:lightRig>
-              </w14:scene3d>
             </w:rPr>
           </w:pPr>
           <w:hyperlink w:anchor="_Toc420872485" w:history="1">
@@ -4737,12 +4754,6 @@
               <w:b w:val="0"/>
               <w:sz w:val="22"/>
               <w:lang w:val="id-ID" w:eastAsia="id-ID"/>
-              <w14:scene3d>
-                <w14:camera w14:prst="orthographicFront"/>
-                <w14:lightRig w14:rig="threePt" w14:dir="t">
-                  <w14:rot w14:lat="0" w14:lon="0" w14:rev="0"/>
-                </w14:lightRig>
-              </w14:scene3d>
             </w:rPr>
           </w:pPr>
           <w:hyperlink w:anchor="_Toc420872486" w:history="1">
@@ -4803,12 +4814,6 @@
               <w:b w:val="0"/>
               <w:sz w:val="22"/>
               <w:lang w:val="id-ID" w:eastAsia="id-ID"/>
-              <w14:scene3d>
-                <w14:camera w14:prst="orthographicFront"/>
-                <w14:lightRig w14:rig="threePt" w14:dir="t">
-                  <w14:rot w14:lat="0" w14:lon="0" w14:rev="0"/>
-                </w14:lightRig>
-              </w14:scene3d>
             </w:rPr>
           </w:pPr>
           <w:hyperlink w:anchor="_Toc420872487" w:history="1">
@@ -4869,12 +4874,6 @@
               <w:b w:val="0"/>
               <w:sz w:val="22"/>
               <w:lang w:val="id-ID" w:eastAsia="id-ID"/>
-              <w14:scene3d>
-                <w14:camera w14:prst="orthographicFront"/>
-                <w14:lightRig w14:rig="threePt" w14:dir="t">
-                  <w14:rot w14:lat="0" w14:lon="0" w14:rev="0"/>
-                </w14:lightRig>
-              </w14:scene3d>
             </w:rPr>
           </w:pPr>
           <w:hyperlink w:anchor="_Toc420872488" w:history="1">
@@ -4935,12 +4934,6 @@
               <w:b w:val="0"/>
               <w:sz w:val="22"/>
               <w:lang w:val="id-ID" w:eastAsia="id-ID"/>
-              <w14:scene3d>
-                <w14:camera w14:prst="orthographicFront"/>
-                <w14:lightRig w14:rig="threePt" w14:dir="t">
-                  <w14:rot w14:lat="0" w14:lon="0" w14:rev="0"/>
-                </w14:lightRig>
-              </w14:scene3d>
             </w:rPr>
           </w:pPr>
           <w:hyperlink w:anchor="_Toc420872489" w:history="1">
@@ -5001,12 +4994,6 @@
               <w:b w:val="0"/>
               <w:sz w:val="22"/>
               <w:lang w:val="id-ID" w:eastAsia="id-ID"/>
-              <w14:scene3d>
-                <w14:camera w14:prst="orthographicFront"/>
-                <w14:lightRig w14:rig="threePt" w14:dir="t">
-                  <w14:rot w14:lat="0" w14:lon="0" w14:rev="0"/>
-                </w14:lightRig>
-              </w14:scene3d>
             </w:rPr>
           </w:pPr>
           <w:hyperlink w:anchor="_Toc420872490" w:history="1">
@@ -5067,12 +5054,6 @@
               <w:b w:val="0"/>
               <w:sz w:val="22"/>
               <w:lang w:val="id-ID" w:eastAsia="id-ID"/>
-              <w14:scene3d>
-                <w14:camera w14:prst="orthographicFront"/>
-                <w14:lightRig w14:rig="threePt" w14:dir="t">
-                  <w14:rot w14:lat="0" w14:lon="0" w14:rev="0"/>
-                </w14:lightRig>
-              </w14:scene3d>
             </w:rPr>
           </w:pPr>
           <w:hyperlink w:anchor="_Toc420872491" w:history="1">
@@ -5133,12 +5114,6 @@
               <w:b w:val="0"/>
               <w:sz w:val="22"/>
               <w:lang w:val="id-ID" w:eastAsia="id-ID"/>
-              <w14:scene3d>
-                <w14:camera w14:prst="orthographicFront"/>
-                <w14:lightRig w14:rig="threePt" w14:dir="t">
-                  <w14:rot w14:lat="0" w14:lon="0" w14:rev="0"/>
-                </w14:lightRig>
-              </w14:scene3d>
             </w:rPr>
           </w:pPr>
           <w:hyperlink w:anchor="_Toc420872492" w:history="1">
@@ -7471,12 +7446,6 @@
               <w:b w:val="0"/>
               <w:sz w:val="22"/>
               <w:lang w:val="id-ID" w:eastAsia="id-ID"/>
-              <w14:scene3d>
-                <w14:camera w14:prst="orthographicFront"/>
-                <w14:lightRig w14:rig="threePt" w14:dir="t">
-                  <w14:rot w14:lat="0" w14:lon="0" w14:rev="0"/>
-                </w14:lightRig>
-              </w14:scene3d>
             </w:rPr>
           </w:pPr>
           <w:hyperlink w:anchor="_Toc420872525" w:history="1">
@@ -7553,12 +7522,12 @@
       <w:pPr>
         <w:pStyle w:val="Heading1"/>
       </w:pPr>
-      <w:bookmarkStart w:id="17" w:name="_Toc420872491"/>
+      <w:bookmarkStart w:id="18" w:name="_Toc420872491"/>
       <w:r>
         <w:lastRenderedPageBreak/>
         <w:t>DAFTAR GAMBAR</w:t>
       </w:r>
-      <w:bookmarkEnd w:id="17"/>
+      <w:bookmarkEnd w:id="18"/>
     </w:p>
     <w:p>
       <w:pPr>
@@ -9585,12 +9554,12 @@
       <w:pPr>
         <w:pStyle w:val="Heading1"/>
       </w:pPr>
-      <w:bookmarkStart w:id="18" w:name="_Toc420872492"/>
+      <w:bookmarkStart w:id="19" w:name="_Toc420872492"/>
       <w:r>
         <w:lastRenderedPageBreak/>
         <w:t>DAFTAR TABEL</w:t>
       </w:r>
-      <w:bookmarkEnd w:id="18"/>
+      <w:bookmarkEnd w:id="19"/>
     </w:p>
     <w:p>
       <w:pPr>
@@ -9722,11 +9691,11 @@
         <w:lastRenderedPageBreak/>
         <w:br/>
       </w:r>
-      <w:bookmarkStart w:id="19" w:name="_Toc420872493"/>
+      <w:bookmarkStart w:id="20" w:name="_Toc420872493"/>
       <w:r>
         <w:t>PENDAHULUAN</w:t>
       </w:r>
-      <w:bookmarkEnd w:id="19"/>
+      <w:bookmarkEnd w:id="20"/>
     </w:p>
     <w:p>
       <w:pPr>
@@ -9748,11 +9717,11 @@
       <w:r>
         <w:tab/>
       </w:r>
-      <w:bookmarkStart w:id="20" w:name="_Toc420872494"/>
+      <w:bookmarkStart w:id="21" w:name="_Toc420872494"/>
       <w:r>
         <w:t>Latar Belakang</w:t>
       </w:r>
-      <w:bookmarkEnd w:id="20"/>
+      <w:bookmarkEnd w:id="21"/>
     </w:p>
     <w:p>
       <w:pPr>
@@ -10010,11 +9979,11 @@
       <w:r>
         <w:tab/>
       </w:r>
-      <w:bookmarkStart w:id="21" w:name="_Toc420872495"/>
+      <w:bookmarkStart w:id="22" w:name="_Toc420872495"/>
       <w:r>
         <w:t>Tujuan Penelitian</w:t>
       </w:r>
-      <w:bookmarkEnd w:id="21"/>
+      <w:bookmarkEnd w:id="22"/>
     </w:p>
     <w:p>
       <w:pPr>
@@ -10089,11 +10058,11 @@
       <w:r>
         <w:tab/>
       </w:r>
-      <w:bookmarkStart w:id="22" w:name="_Toc420872496"/>
+      <w:bookmarkStart w:id="23" w:name="_Toc420872496"/>
       <w:r>
         <w:t>Batasan Masalah</w:t>
       </w:r>
-      <w:bookmarkEnd w:id="22"/>
+      <w:bookmarkEnd w:id="23"/>
     </w:p>
     <w:p>
       <w:pPr>
@@ -10139,11 +10108,11 @@
       <w:r>
         <w:tab/>
       </w:r>
-      <w:bookmarkStart w:id="23" w:name="_Toc420872497"/>
+      <w:bookmarkStart w:id="24" w:name="_Toc420872497"/>
       <w:r>
         <w:t>Metode Penelitian</w:t>
       </w:r>
-      <w:bookmarkEnd w:id="23"/>
+      <w:bookmarkEnd w:id="24"/>
     </w:p>
     <w:p>
       <w:pPr>
@@ -10281,11 +10250,11 @@
       <w:r>
         <w:tab/>
       </w:r>
-      <w:bookmarkStart w:id="24" w:name="_Toc420872498"/>
+      <w:bookmarkStart w:id="25" w:name="_Toc420872498"/>
       <w:r>
         <w:t>Sistematika Penulisan</w:t>
       </w:r>
-      <w:bookmarkEnd w:id="24"/>
+      <w:bookmarkEnd w:id="25"/>
     </w:p>
     <w:p>
       <w:pPr>
@@ -10546,11 +10515,11 @@
         <w:lastRenderedPageBreak/>
         <w:br/>
       </w:r>
-      <w:bookmarkStart w:id="25" w:name="_Toc420872499"/>
+      <w:bookmarkStart w:id="26" w:name="_Toc420872499"/>
       <w:r>
         <w:t>DASAR TEORI</w:t>
       </w:r>
-      <w:bookmarkEnd w:id="25"/>
+      <w:bookmarkEnd w:id="26"/>
     </w:p>
     <w:p>
       <w:pPr>
@@ -10647,18 +10616,18 @@
         <w:ind w:left="567" w:hanging="567"/>
         <w:jc w:val="left"/>
       </w:pPr>
-      <w:bookmarkStart w:id="26" w:name="_Toc406020609"/>
+      <w:bookmarkStart w:id="27" w:name="_Toc406020609"/>
       <w:r>
         <w:t xml:space="preserve"> </w:t>
       </w:r>
       <w:r>
         <w:tab/>
       </w:r>
-      <w:bookmarkStart w:id="27" w:name="_Toc420872500"/>
+      <w:bookmarkStart w:id="28" w:name="_Toc420872500"/>
       <w:r>
         <w:t>Dasar Pengolahan Citra</w:t>
       </w:r>
-      <w:bookmarkEnd w:id="27"/>
+      <w:bookmarkEnd w:id="28"/>
     </w:p>
     <w:p>
       <w:pPr>
@@ -11126,7 +11095,7 @@
       <w:pPr>
         <w:pStyle w:val="Caption"/>
       </w:pPr>
-      <w:bookmarkStart w:id="28" w:name="_Toc420530027"/>
+      <w:bookmarkStart w:id="29" w:name="_Toc420530027"/>
       <w:r>
         <w:t xml:space="preserve">Gambar </w:t>
       </w:r>
@@ -11175,7 +11144,7 @@
         </w:rPr>
         <w:t xml:space="preserve"> Matriks dari Citra Digital</w:t>
       </w:r>
-      <w:bookmarkEnd w:id="28"/>
+      <w:bookmarkEnd w:id="29"/>
     </w:p>
     <w:p>
       <w:pPr>
@@ -11218,14 +11187,14 @@
         </w:rPr>
         <w:t xml:space="preserve"> </w:t>
       </w:r>
-      <w:bookmarkStart w:id="29" w:name="_Toc420872501"/>
+      <w:bookmarkStart w:id="30" w:name="_Toc420872501"/>
       <w:r>
         <w:rPr>
           <w:b w:val="0"/>
         </w:rPr>
         <w:t>Citra Biner (Monokrom)</w:t>
       </w:r>
-      <w:bookmarkEnd w:id="29"/>
+      <w:bookmarkEnd w:id="30"/>
     </w:p>
     <w:p>
       <w:pPr>
@@ -11296,7 +11265,7 @@
           <w:lang w:val="id-ID"/>
         </w:rPr>
       </w:pPr>
-      <w:bookmarkStart w:id="30" w:name="_Toc420530028"/>
+      <w:bookmarkStart w:id="31" w:name="_Toc420530028"/>
       <w:r>
         <w:t xml:space="preserve">Gambar </w:t>
       </w:r>
@@ -11345,7 +11314,7 @@
         </w:rPr>
         <w:t>. Citra Biner</w:t>
       </w:r>
-      <w:bookmarkEnd w:id="30"/>
+      <w:bookmarkEnd w:id="31"/>
     </w:p>
     <w:p>
       <w:pPr>
@@ -11370,7 +11339,7 @@
         </w:rPr>
         <w:t xml:space="preserve"> </w:t>
       </w:r>
-      <w:bookmarkStart w:id="31" w:name="_Toc420872502"/>
+      <w:bookmarkStart w:id="32" w:name="_Toc420872502"/>
       <w:r>
         <w:rPr>
           <w:b w:val="0"/>
@@ -11390,7 +11359,7 @@
         </w:rPr>
         <w:t>a Grayscale (skala keabuan)</w:t>
       </w:r>
-      <w:bookmarkEnd w:id="31"/>
+      <w:bookmarkEnd w:id="32"/>
     </w:p>
     <w:p>
       <w:pPr>
@@ -11462,7 +11431,7 @@
           <w:lang w:val="id-ID"/>
         </w:rPr>
       </w:pPr>
-      <w:bookmarkStart w:id="32" w:name="_Toc420530029"/>
+      <w:bookmarkStart w:id="33" w:name="_Toc420530029"/>
       <w:r>
         <w:t xml:space="preserve">Gambar </w:t>
       </w:r>
@@ -11517,7 +11486,7 @@
         </w:rPr>
         <w:t xml:space="preserve"> Citra Grayscale</w:t>
       </w:r>
-      <w:bookmarkEnd w:id="32"/>
+      <w:bookmarkEnd w:id="33"/>
     </w:p>
     <w:p>
       <w:pPr>
@@ -11538,14 +11507,14 @@
         <w:lastRenderedPageBreak/>
         <w:t xml:space="preserve"> </w:t>
       </w:r>
-      <w:bookmarkStart w:id="33" w:name="_Toc420872503"/>
+      <w:bookmarkStart w:id="34" w:name="_Toc420872503"/>
       <w:r>
         <w:rPr>
           <w:b w:val="0"/>
         </w:rPr>
         <w:t>Citra Warna (true color)</w:t>
       </w:r>
-      <w:bookmarkEnd w:id="33"/>
+      <w:bookmarkEnd w:id="34"/>
     </w:p>
     <w:p>
       <w:pPr>
@@ -11629,7 +11598,7 @@
           <w:lang w:val="id-ID"/>
         </w:rPr>
       </w:pPr>
-      <w:bookmarkStart w:id="34" w:name="_Toc420530030"/>
+      <w:bookmarkStart w:id="35" w:name="_Toc420530030"/>
       <w:r>
         <w:t xml:space="preserve">Gambar </w:t>
       </w:r>
@@ -11678,7 +11647,7 @@
         </w:rPr>
         <w:t>. Citra Warna</w:t>
       </w:r>
-      <w:bookmarkEnd w:id="34"/>
+      <w:bookmarkEnd w:id="35"/>
     </w:p>
     <w:p>
       <w:pPr>
@@ -11873,7 +11842,7 @@
         </w:rPr>
         <w:tab/>
       </w:r>
-      <w:bookmarkStart w:id="35" w:name="_Toc420872504"/>
+      <w:bookmarkStart w:id="36" w:name="_Toc420872504"/>
       <w:r>
         <w:rPr>
           <w:rStyle w:val="Heading2Char"/>
@@ -11912,8 +11881,8 @@
       <w:r>
         <w:t xml:space="preserve"> Geometry</w:t>
       </w:r>
-      <w:bookmarkEnd w:id="26"/>
-      <w:bookmarkEnd w:id="35"/>
+      <w:bookmarkEnd w:id="27"/>
+      <w:bookmarkEnd w:id="36"/>
     </w:p>
     <w:p>
       <w:pPr>
@@ -12239,7 +12208,7 @@
           <w:lang w:val="id-ID"/>
         </w:rPr>
       </w:pPr>
-      <w:bookmarkStart w:id="36" w:name="_Toc420530031"/>
+      <w:bookmarkStart w:id="37" w:name="_Toc420530031"/>
       <w:r>
         <w:t xml:space="preserve">Gambar </w:t>
       </w:r>
@@ -12300,7 +12269,7 @@
         </w:rPr>
         <w:t xml:space="preserve"> kamera untuk mengambil gambar</w:t>
       </w:r>
-      <w:bookmarkEnd w:id="36"/>
+      <w:bookmarkEnd w:id="37"/>
     </w:p>
     <w:p>
       <w:pPr>
@@ -12662,7 +12631,7 @@
           <w:lang w:val="id-ID"/>
         </w:rPr>
       </w:pPr>
-      <w:bookmarkStart w:id="37" w:name="_Toc420530032"/>
+      <w:bookmarkStart w:id="38" w:name="_Toc420530032"/>
       <w:r>
         <w:t xml:space="preserve">Gambar </w:t>
       </w:r>
@@ -12711,7 +12680,7 @@
         </w:rPr>
         <w:t>. Transalasi dan rotasi kamera 2 terhadap kamera 1</w:t>
       </w:r>
-      <w:bookmarkEnd w:id="37"/>
+      <w:bookmarkEnd w:id="38"/>
     </w:p>
     <w:p>
       <w:pPr>
@@ -12774,11 +12743,11 @@
       <w:r>
         <w:tab/>
       </w:r>
-      <w:bookmarkStart w:id="38" w:name="_Toc420872505"/>
+      <w:bookmarkStart w:id="39" w:name="_Toc420872505"/>
       <w:r>
         <w:t>Deteksi obyek pada gambar dua dimensi</w:t>
       </w:r>
-      <w:bookmarkEnd w:id="38"/>
+      <w:bookmarkEnd w:id="39"/>
     </w:p>
     <w:p>
       <w:pPr>
@@ -12894,7 +12863,7 @@
           <w:lang w:val="id-ID"/>
         </w:rPr>
       </w:pPr>
-      <w:bookmarkStart w:id="39" w:name="_Toc420530033"/>
+      <w:bookmarkStart w:id="40" w:name="_Toc420530033"/>
       <w:r>
         <w:t xml:space="preserve">Gambar </w:t>
       </w:r>
@@ -12943,7 +12912,7 @@
         </w:rPr>
         <w:t>. Diagram algoritma deteksi pada bidang dua dimensi</w:t>
       </w:r>
-      <w:bookmarkEnd w:id="39"/>
+      <w:bookmarkEnd w:id="40"/>
     </w:p>
     <w:p>
       <w:pPr>
@@ -12970,14 +12939,14 @@
         </w:rPr>
         <w:tab/>
       </w:r>
-      <w:bookmarkStart w:id="40" w:name="_Toc420872506"/>
+      <w:bookmarkStart w:id="41" w:name="_Toc420872506"/>
       <w:r>
         <w:rPr>
           <w:b w:val="0"/>
         </w:rPr>
         <w:t>Background Substraction</w:t>
       </w:r>
-      <w:bookmarkEnd w:id="40"/>
+      <w:bookmarkEnd w:id="41"/>
     </w:p>
     <w:p>
       <w:pPr>
@@ -13100,7 +13069,7 @@
           <w:lang w:val="id-ID"/>
         </w:rPr>
       </w:pPr>
-      <w:bookmarkStart w:id="41" w:name="_Toc420530034"/>
+      <w:bookmarkStart w:id="42" w:name="_Toc420530034"/>
       <w:r>
         <w:t xml:space="preserve">Gambar </w:t>
       </w:r>
@@ -13149,7 +13118,7 @@
         </w:rPr>
         <w:t>. Skema background substraction</w:t>
       </w:r>
-      <w:bookmarkEnd w:id="41"/>
+      <w:bookmarkEnd w:id="42"/>
     </w:p>
     <w:p>
       <w:pPr>
@@ -13228,14 +13197,14 @@
         </w:rPr>
         <w:tab/>
       </w:r>
-      <w:bookmarkStart w:id="42" w:name="_Toc420872507"/>
+      <w:bookmarkStart w:id="43" w:name="_Toc420872507"/>
       <w:r>
         <w:rPr>
           <w:b w:val="0"/>
         </w:rPr>
         <w:t>Continously Adaptive Meanshift</w:t>
       </w:r>
-      <w:bookmarkEnd w:id="42"/>
+      <w:bookmarkEnd w:id="43"/>
     </w:p>
     <w:p>
       <w:pPr>
@@ -14708,7 +14677,7 @@
           <w:lang w:val="id-ID"/>
         </w:rPr>
       </w:pPr>
-      <w:bookmarkStart w:id="43" w:name="_Toc420530035"/>
+      <w:bookmarkStart w:id="44" w:name="_Toc420530035"/>
       <w:r>
         <w:t xml:space="preserve">Gambar </w:t>
       </w:r>
@@ -14757,7 +14726,7 @@
         </w:rPr>
         <w:t>. Skema meanshift</w:t>
       </w:r>
-      <w:bookmarkEnd w:id="43"/>
+      <w:bookmarkEnd w:id="44"/>
     </w:p>
     <w:p>
       <w:pPr>
@@ -14789,14 +14758,14 @@
         </w:rPr>
         <w:tab/>
       </w:r>
-      <w:bookmarkStart w:id="44" w:name="_Toc420872508"/>
+      <w:bookmarkStart w:id="45" w:name="_Toc420872508"/>
       <w:r>
         <w:rPr>
           <w:b w:val="0"/>
         </w:rPr>
         <w:t>Kalman Filter</w:t>
       </w:r>
-      <w:bookmarkEnd w:id="44"/>
+      <w:bookmarkEnd w:id="45"/>
     </w:p>
     <w:p>
       <w:pPr>
@@ -17424,7 +17393,7 @@
       <w:r>
         <w:tab/>
       </w:r>
-      <w:bookmarkStart w:id="45" w:name="_Toc420872509"/>
+      <w:bookmarkStart w:id="46" w:name="_Toc420872509"/>
       <w:r>
         <w:t>OpenCV</w:t>
       </w:r>
@@ -17434,7 +17403,7 @@
       <w:r>
         <w:t>Computer Vision Library</w:t>
       </w:r>
-      <w:bookmarkEnd w:id="45"/>
+      <w:bookmarkEnd w:id="46"/>
     </w:p>
     <w:p>
       <w:pPr>
@@ -17607,7 +17576,7 @@
           <w:lang w:val="id-ID"/>
         </w:rPr>
       </w:pPr>
-      <w:bookmarkStart w:id="46" w:name="_Toc420530036"/>
+      <w:bookmarkStart w:id="47" w:name="_Toc420530036"/>
       <w:r>
         <w:t xml:space="preserve">Gambar </w:t>
       </w:r>
@@ -17656,7 +17625,7 @@
         </w:rPr>
         <w:t>. Lambang OpenCV</w:t>
       </w:r>
-      <w:bookmarkEnd w:id="46"/>
+      <w:bookmarkEnd w:id="47"/>
     </w:p>
     <w:p>
       <w:pPr>
@@ -17972,7 +17941,7 @@
           <w:lang w:val="id-ID"/>
         </w:rPr>
       </w:pPr>
-      <w:bookmarkStart w:id="47" w:name="_Toc420530037"/>
+      <w:bookmarkStart w:id="48" w:name="_Toc420530037"/>
       <w:r>
         <w:t xml:space="preserve">Gambar </w:t>
       </w:r>
@@ -18027,7 +17996,7 @@
         </w:rPr>
         <w:t xml:space="preserve"> OpenCV</w:t>
       </w:r>
-      <w:bookmarkEnd w:id="47"/>
+      <w:bookmarkEnd w:id="48"/>
     </w:p>
     <w:p>
       <w:pPr>
@@ -18060,7 +18029,7 @@
       <w:r>
         <w:tab/>
       </w:r>
-      <w:bookmarkStart w:id="48" w:name="_Toc420872510"/>
+      <w:bookmarkStart w:id="49" w:name="_Toc420872510"/>
       <w:r>
         <w:t>Simulasi menggunakan</w:t>
       </w:r>
@@ -18082,7 +18051,7 @@
       <w:r>
         <w:t>ROS (Robot Operating System)</w:t>
       </w:r>
-      <w:bookmarkEnd w:id="48"/>
+      <w:bookmarkEnd w:id="49"/>
     </w:p>
     <w:p>
       <w:pPr>
@@ -18176,7 +18145,7 @@
           <w:lang w:val="id-ID"/>
         </w:rPr>
       </w:pPr>
-      <w:bookmarkStart w:id="49" w:name="_Toc420530038"/>
+      <w:bookmarkStart w:id="50" w:name="_Toc420530038"/>
       <w:r>
         <w:t xml:space="preserve">Gambar </w:t>
       </w:r>
@@ -18225,7 +18194,7 @@
         </w:rPr>
         <w:t>. Lambang Robot Operating System</w:t>
       </w:r>
-      <w:bookmarkEnd w:id="49"/>
+      <w:bookmarkEnd w:id="50"/>
     </w:p>
     <w:p>
       <w:pPr>
@@ -18481,7 +18450,7 @@
           <w:lang w:val="id-ID"/>
         </w:rPr>
       </w:pPr>
-      <w:bookmarkStart w:id="50" w:name="_Toc420530039"/>
+      <w:bookmarkStart w:id="51" w:name="_Toc420530039"/>
       <w:r>
         <w:t xml:space="preserve">Gambar </w:t>
       </w:r>
@@ -18530,7 +18499,7 @@
         </w:rPr>
         <w:t>. Sistem node dalam ROS</w:t>
       </w:r>
-      <w:bookmarkEnd w:id="50"/>
+      <w:bookmarkEnd w:id="51"/>
     </w:p>
     <w:p>
       <w:pPr>
@@ -18557,14 +18526,14 @@
         </w:rPr>
         <w:tab/>
       </w:r>
-      <w:bookmarkStart w:id="51" w:name="_Toc420872511"/>
+      <w:bookmarkStart w:id="52" w:name="_Toc420872511"/>
       <w:r>
         <w:rPr>
           <w:b w:val="0"/>
         </w:rPr>
         <w:t>Simulasi RVIZ</w:t>
       </w:r>
-      <w:bookmarkEnd w:id="51"/>
+      <w:bookmarkEnd w:id="52"/>
     </w:p>
     <w:p>
       <w:pPr>
@@ -18663,7 +18632,7 @@
           <w:lang w:val="id-ID"/>
         </w:rPr>
       </w:pPr>
-      <w:bookmarkStart w:id="52" w:name="_Toc420530040"/>
+      <w:bookmarkStart w:id="53" w:name="_Toc420530040"/>
       <w:r>
         <w:t xml:space="preserve">Gambar </w:t>
       </w:r>
@@ -18712,7 +18681,7 @@
         </w:rPr>
         <w:t>. Tampilan RVIZ</w:t>
       </w:r>
-      <w:bookmarkEnd w:id="52"/>
+      <w:bookmarkEnd w:id="53"/>
     </w:p>
     <w:p>
       <w:pPr>
@@ -18808,11 +18777,11 @@
       <w:r>
         <w:tab/>
       </w:r>
-      <w:bookmarkStart w:id="53" w:name="_Toc420872512"/>
+      <w:bookmarkStart w:id="54" w:name="_Toc420872512"/>
       <w:r>
         <w:t>Hardware</w:t>
       </w:r>
-      <w:bookmarkEnd w:id="53"/>
+      <w:bookmarkEnd w:id="54"/>
     </w:p>
     <w:p>
       <w:pPr>
@@ -18839,14 +18808,14 @@
         </w:rPr>
         <w:tab/>
       </w:r>
-      <w:bookmarkStart w:id="54" w:name="_Toc420872513"/>
+      <w:bookmarkStart w:id="55" w:name="_Toc420872513"/>
       <w:r>
         <w:rPr>
           <w:b w:val="0"/>
         </w:rPr>
         <w:t>Kamera PS3 Eye</w:t>
       </w:r>
-      <w:bookmarkEnd w:id="54"/>
+      <w:bookmarkEnd w:id="55"/>
     </w:p>
     <w:p>
       <w:pPr>
@@ -18981,7 +18950,7 @@
           <w:lang w:val="id-ID"/>
         </w:rPr>
       </w:pPr>
-      <w:bookmarkStart w:id="55" w:name="_Toc420530041"/>
+      <w:bookmarkStart w:id="56" w:name="_Toc420530041"/>
       <w:r>
         <w:t xml:space="preserve">Gambar </w:t>
       </w:r>
@@ -19036,7 +19005,7 @@
         </w:rPr>
         <w:t xml:space="preserve"> yang digunakan sebagai kamera sistem</w:t>
       </w:r>
-      <w:bookmarkEnd w:id="55"/>
+      <w:bookmarkEnd w:id="56"/>
     </w:p>
     <w:p>
       <w:pPr>
@@ -19587,7 +19556,7 @@
           <w:lang w:val="id-ID"/>
         </w:rPr>
       </w:pPr>
-      <w:bookmarkStart w:id="56" w:name="_Toc420530042"/>
+      <w:bookmarkStart w:id="57" w:name="_Toc420530042"/>
       <w:r>
         <w:t xml:space="preserve">Gambar </w:t>
       </w:r>
@@ -19636,7 +19605,7 @@
         </w:rPr>
         <w:t>. Field of View dari kamera Playstation Eye</w:t>
       </w:r>
-      <w:bookmarkEnd w:id="56"/>
+      <w:bookmarkEnd w:id="57"/>
     </w:p>
     <w:p>
       <w:pPr>
@@ -19694,7 +19663,7 @@
           <w:lang w:val="id-ID"/>
         </w:rPr>
       </w:pPr>
-      <w:bookmarkStart w:id="57" w:name="_Toc420530052"/>
+      <w:bookmarkStart w:id="58" w:name="_Toc420530052"/>
       <w:r>
         <w:t xml:space="preserve">Tabel </w:t>
       </w:r>
@@ -19743,7 +19712,7 @@
         </w:rPr>
         <w:t>. Field of View Playstation Eye</w:t>
       </w:r>
-      <w:bookmarkEnd w:id="57"/>
+      <w:bookmarkEnd w:id="58"/>
     </w:p>
     <w:p>
       <w:r>
@@ -19762,11 +19731,11 @@
         <w:lastRenderedPageBreak/>
         <w:br/>
       </w:r>
-      <w:bookmarkStart w:id="58" w:name="_Toc420872514"/>
+      <w:bookmarkStart w:id="59" w:name="_Toc420872514"/>
       <w:r>
         <w:t>METODE PENELITIAN</w:t>
       </w:r>
-      <w:bookmarkEnd w:id="58"/>
+      <w:bookmarkEnd w:id="59"/>
     </w:p>
     <w:p>
       <w:pPr>
@@ -19830,11 +19799,11 @@
       <w:r>
         <w:tab/>
       </w:r>
-      <w:bookmarkStart w:id="59" w:name="_Toc420872515"/>
+      <w:bookmarkStart w:id="60" w:name="_Toc420872515"/>
       <w:r>
         <w:t>System Requirement</w:t>
       </w:r>
-      <w:bookmarkEnd w:id="59"/>
+      <w:bookmarkEnd w:id="60"/>
     </w:p>
     <w:p>
       <w:pPr>
@@ -20043,7 +20012,7 @@
           <w:lang w:val="id-ID"/>
         </w:rPr>
       </w:pPr>
-      <w:bookmarkStart w:id="60" w:name="_Toc420530043"/>
+      <w:bookmarkStart w:id="61" w:name="_Toc420530043"/>
       <w:r>
         <w:t xml:space="preserve">Gambar </w:t>
       </w:r>
@@ -20092,7 +20061,7 @@
         </w:rPr>
         <w:t>. Use Case Diagram dari Sistem</w:t>
       </w:r>
-      <w:bookmarkEnd w:id="60"/>
+      <w:bookmarkEnd w:id="61"/>
     </w:p>
     <w:p>
       <w:pPr>
@@ -20147,14 +20116,14 @@
       <w:r>
         <w:tab/>
       </w:r>
-      <w:bookmarkStart w:id="61" w:name="_Toc420872516"/>
+      <w:bookmarkStart w:id="62" w:name="_Toc420872516"/>
       <w:r>
         <w:t>S</w:t>
       </w:r>
       <w:r>
         <w:t>ystem Modelling</w:t>
       </w:r>
-      <w:bookmarkEnd w:id="61"/>
+      <w:bookmarkEnd w:id="62"/>
     </w:p>
     <w:p>
       <w:pPr>
@@ -20226,7 +20195,7 @@
           <w:lang w:val="id-ID"/>
         </w:rPr>
       </w:pPr>
-      <w:bookmarkStart w:id="62" w:name="_Toc420530044"/>
+      <w:bookmarkStart w:id="63" w:name="_Toc420530044"/>
       <w:r>
         <w:t xml:space="preserve">Gambar </w:t>
       </w:r>
@@ -20275,7 +20244,7 @@
         </w:rPr>
         <w:t>. Model sistem dalam bidang x dan y</w:t>
       </w:r>
-      <w:bookmarkEnd w:id="62"/>
+      <w:bookmarkEnd w:id="63"/>
     </w:p>
     <w:p>
       <w:pPr>
@@ -21068,7 +21037,7 @@
           <w:lang w:val="id-ID"/>
         </w:rPr>
       </w:pPr>
-      <w:bookmarkStart w:id="63" w:name="_Toc420530045"/>
+      <w:bookmarkStart w:id="64" w:name="_Toc420530045"/>
       <w:r>
         <w:lastRenderedPageBreak/>
         <w:t xml:space="preserve">Gambar </w:t>
@@ -21118,7 +21087,7 @@
         </w:rPr>
         <w:t>. Model sistem dalam bidang z</w:t>
       </w:r>
-      <w:bookmarkEnd w:id="63"/>
+      <w:bookmarkEnd w:id="64"/>
     </w:p>
     <w:p>
       <w:pPr>
@@ -21362,11 +21331,11 @@
       <w:r>
         <w:tab/>
       </w:r>
-      <w:bookmarkStart w:id="64" w:name="_Toc420872517"/>
+      <w:bookmarkStart w:id="65" w:name="_Toc420872517"/>
       <w:r>
         <w:t>System and Software Design</w:t>
       </w:r>
-      <w:bookmarkEnd w:id="64"/>
+      <w:bookmarkEnd w:id="65"/>
     </w:p>
     <w:p>
       <w:pPr>
@@ -21551,14 +21520,14 @@
         </w:rPr>
         <w:tab/>
       </w:r>
-      <w:bookmarkStart w:id="65" w:name="_Toc420872518"/>
+      <w:bookmarkStart w:id="66" w:name="_Toc420872518"/>
       <w:r>
         <w:rPr>
           <w:b w:val="0"/>
         </w:rPr>
         <w:t>Desain Perangkat Keras (Hardware)</w:t>
       </w:r>
-      <w:bookmarkEnd w:id="65"/>
+      <w:bookmarkEnd w:id="66"/>
     </w:p>
     <w:p>
       <w:pPr>
@@ -21592,14 +21561,14 @@
         </w:rPr>
         <w:tab/>
       </w:r>
-      <w:bookmarkStart w:id="66" w:name="_Toc420872519"/>
+      <w:bookmarkStart w:id="67" w:name="_Toc420872519"/>
       <w:r>
         <w:rPr>
           <w:b w:val="0"/>
         </w:rPr>
         <w:t>Algoritma Perangkat Lunak (Software)</w:t>
       </w:r>
-      <w:bookmarkEnd w:id="66"/>
+      <w:bookmarkEnd w:id="67"/>
     </w:p>
     <w:p>
       <w:pPr>
@@ -24931,14 +24900,14 @@
         </w:rPr>
         <w:tab/>
       </w:r>
-      <w:bookmarkStart w:id="67" w:name="_Toc420872520"/>
+      <w:bookmarkStart w:id="68" w:name="_Toc420872520"/>
       <w:r>
         <w:rPr>
           <w:b w:val="0"/>
         </w:rPr>
         <w:t>Background substraction</w:t>
       </w:r>
-      <w:bookmarkEnd w:id="67"/>
+      <w:bookmarkEnd w:id="68"/>
     </w:p>
     <w:p>
       <w:pPr>
@@ -25044,7 +25013,7 @@
           <w:lang w:val="id-ID"/>
         </w:rPr>
       </w:pPr>
-      <w:bookmarkStart w:id="68" w:name="_Toc420530048"/>
+      <w:bookmarkStart w:id="69" w:name="_Toc420530048"/>
       <w:r>
         <w:t xml:space="preserve">Gambar </w:t>
       </w:r>
@@ -25093,7 +25062,7 @@
         </w:rPr>
         <w:t>. Algoritma Background Substraction</w:t>
       </w:r>
-      <w:bookmarkEnd w:id="68"/>
+      <w:bookmarkEnd w:id="69"/>
     </w:p>
     <w:p>
       <w:pPr>
@@ -26404,14 +26373,14 @@
         </w:rPr>
         <w:tab/>
       </w:r>
-      <w:bookmarkStart w:id="69" w:name="_Toc420872521"/>
+      <w:bookmarkStart w:id="70" w:name="_Toc420872521"/>
       <w:r>
         <w:rPr>
           <w:b w:val="0"/>
         </w:rPr>
         <w:t>Camshift berbasis kalman filter</w:t>
       </w:r>
-      <w:bookmarkEnd w:id="69"/>
+      <w:bookmarkEnd w:id="70"/>
     </w:p>
     <w:p>
       <w:pPr>
@@ -34387,7 +34356,7 @@
         </w:rPr>
         <w:t xml:space="preserve"> </w:t>
       </w:r>
-      <w:bookmarkStart w:id="70" w:name="_Toc420872522"/>
+      <w:bookmarkStart w:id="71" w:name="_Toc420872522"/>
       <w:r>
         <w:t xml:space="preserve">Gambar </w:t>
       </w:r>
@@ -34434,13 +34403,7 @@
         <w:rPr>
           <w:lang w:val="id-ID"/>
         </w:rPr>
-        <w:t xml:space="preserve">. Pseudocode </w:t>
-      </w:r>
-      <w:r>
-        <w:rPr>
-          <w:lang w:val="id-ID"/>
-        </w:rPr>
-        <w:t>camshift berbasis kalman filter</w:t>
+        <w:t>. Pseudocode camshift berbasis kalman filter</w:t>
       </w:r>
     </w:p>
     <w:p>
@@ -34475,7 +34438,7 @@
         </w:rPr>
         <w:t>pipolar Geometry</w:t>
       </w:r>
-      <w:bookmarkEnd w:id="70"/>
+      <w:bookmarkEnd w:id="71"/>
     </w:p>
     <w:p>
       <w:pPr>
@@ -34547,7 +34510,7 @@
           <w:lang w:val="id-ID"/>
         </w:rPr>
       </w:pPr>
-      <w:bookmarkStart w:id="71" w:name="_Toc420530051"/>
+      <w:bookmarkStart w:id="72" w:name="_Toc420530051"/>
       <w:r>
         <w:t xml:space="preserve">Gambar </w:t>
       </w:r>
@@ -34596,7 +34559,7 @@
         </w:rPr>
         <w:t>. Algoritma Epipolar Geometry</w:t>
       </w:r>
-      <w:bookmarkEnd w:id="71"/>
+      <w:bookmarkEnd w:id="72"/>
     </w:p>
     <w:p>
       <w:pPr>
@@ -37090,14 +37053,14 @@
         <w:lastRenderedPageBreak/>
         <w:br/>
       </w:r>
-      <w:bookmarkStart w:id="72" w:name="_Toc420872523"/>
+      <w:bookmarkStart w:id="73" w:name="_Toc420872523"/>
       <w:r>
         <w:t>UJI COBA</w:t>
       </w:r>
       <w:r>
         <w:t xml:space="preserve"> DAN </w:t>
       </w:r>
-      <w:bookmarkEnd w:id="72"/>
+      <w:bookmarkEnd w:id="73"/>
       <w:r>
         <w:t>ANALISIS</w:t>
       </w:r>
@@ -37195,12 +37158,7 @@
         <w:tab/>
       </w:r>
       <w:r>
-        <w:t>Analisis P</w:t>
-      </w:r>
-      <w:bookmarkStart w:id="73" w:name="_GoBack"/>
-      <w:bookmarkEnd w:id="73"/>
-      <w:r>
-        <w:t xml:space="preserve">engaruh Cahaya </w:t>
+        <w:t xml:space="preserve">Analisis Pengaruh Cahaya </w:t>
       </w:r>
     </w:p>
     <w:p>
@@ -38275,7 +38233,7 @@
           <w:rPr>
             <w:noProof/>
           </w:rPr>
-          <w:t>44</w:t>
+          <w:t>9</w:t>
         </w:r>
         <w:r>
           <w:rPr>
@@ -45391,7 +45349,7 @@
 </file>
 
 <file path=customXml/itemProps1.xml><?xml version="1.0" encoding="utf-8"?>
-<ds:datastoreItem xmlns:ds="http://schemas.openxmlformats.org/officeDocument/2006/customXml" ds:itemID="{27002D9F-7FA3-46AC-938F-DC3831AE54A2}">
+<ds:datastoreItem xmlns:ds="http://schemas.openxmlformats.org/officeDocument/2006/customXml" ds:itemID="{E9F437BD-AE53-4927-943B-3A24CC3CBB0D}">
   <ds:schemaRefs>
     <ds:schemaRef ds:uri="http://schemas.openxmlformats.org/officeDocument/2006/bibliography"/>
   </ds:schemaRefs>

--- a/onWork/Skripsi_DeanZakaHidayat_.docx
+++ b/onWork/Skripsi_DeanZakaHidayat_.docx
@@ -1694,24 +1694,39 @@
       <w:pPr>
         <w:jc w:val="center"/>
       </w:pPr>
-      <w:r>
-        <w:t>Skripsi  ini adalah hasil karya saya sendiri,</w:t>
+      <w:proofErr w:type="gramStart"/>
+      <w:r>
+        <w:t>Skripsi  ini</w:t>
+      </w:r>
+      <w:proofErr w:type="gramEnd"/>
+      <w:r>
+        <w:t xml:space="preserve"> adalah hasil karya saya sendiri,</w:t>
       </w:r>
     </w:p>
     <w:p>
       <w:pPr>
         <w:jc w:val="center"/>
       </w:pPr>
-      <w:r>
-        <w:t>dan semua sumber baik yang dikutip maupun dirujuk</w:t>
+      <w:proofErr w:type="gramStart"/>
+      <w:r>
+        <w:t>dan</w:t>
+      </w:r>
+      <w:proofErr w:type="gramEnd"/>
+      <w:r>
+        <w:t xml:space="preserve"> semua sumber baik yang dikutip maupun dirujuk</w:t>
       </w:r>
     </w:p>
     <w:p>
       <w:pPr>
         <w:jc w:val="center"/>
       </w:pPr>
-      <w:r>
-        <w:t>telah saya nyatakan dengan benar.</w:t>
+      <w:proofErr w:type="gramStart"/>
+      <w:r>
+        <w:t>telah</w:t>
+      </w:r>
+      <w:proofErr w:type="gramEnd"/>
+      <w:r>
+        <w:t xml:space="preserve"> saya nyatakan dengan benar.</w:t>
       </w:r>
     </w:p>
     <w:p>
@@ -2026,11 +2041,19 @@
           <w:szCs w:val="24"/>
         </w:rPr>
       </w:pPr>
+      <w:proofErr w:type="gramStart"/>
       <w:r>
         <w:rPr>
           <w:szCs w:val="24"/>
         </w:rPr>
-        <w:t xml:space="preserve">dibuat untuk melengkapi sebagian persyaratan menjadi Sarjana Teknik pada program studi Teknik Komputer, Departemen Teknik Elektro, Fakultas Teknik, Universitas Indonesia dan disetujui untuk diajukan dalam sidang ujian </w:t>
+        <w:t>dibuat</w:t>
+      </w:r>
+      <w:proofErr w:type="gramEnd"/>
+      <w:r>
+        <w:rPr>
+          <w:szCs w:val="24"/>
+        </w:rPr>
+        <w:t xml:space="preserve"> untuk melengkapi sebagian persyaratan menjadi Sarjana Teknik pada program studi Teknik Komputer, Departemen Teknik Elektro, Fakultas Teknik, Universitas Indonesia dan disetujui untuk diajukan dalam sidang ujian </w:t>
       </w:r>
       <w:r>
         <w:rPr>
@@ -3599,8 +3622,6 @@
               </w:rPr>
               <w:t>ang Tiga D</w:t>
             </w:r>
-            <w:bookmarkStart w:id="15" w:name="_GoBack"/>
-            <w:bookmarkEnd w:id="15"/>
             <w:r>
               <w:rPr>
                 <w:rFonts w:eastAsiaTheme="majorEastAsia" w:cstheme="majorBidi"/>
@@ -3785,7 +3806,15 @@
         <w:t xml:space="preserve"> camshift berbasis kalman filter</w:t>
       </w:r>
       <w:r>
-        <w:t>. Metode ini dipilih karena fleksibilitasnya dalam penentuan obyek sehingga obyek dapat dianggap sebagai satu titik ataupun rekonstruksi dari titik-titik yang sama yang dilihat dari prespektif kamera yang berbeda.</w:t>
+        <w:t xml:space="preserve">. Metode ini dipilih karena fleksibilitasnya dalam penentuan obyek sehingga obyek dapat dianggap sebagai satu titik ataupun rekonstruksi dari titik-titik yang </w:t>
+      </w:r>
+      <w:proofErr w:type="gramStart"/>
+      <w:r>
+        <w:t>sama</w:t>
+      </w:r>
+      <w:proofErr w:type="gramEnd"/>
+      <w:r>
+        <w:t xml:space="preserve"> yang dilihat dari prespektif kamera yang berbeda.</w:t>
       </w:r>
     </w:p>
     <w:p>
@@ -3888,12 +3917,12 @@
       <w:pPr>
         <w:pStyle w:val="Heading1"/>
       </w:pPr>
-      <w:bookmarkStart w:id="16" w:name="_Toc420872489"/>
+      <w:bookmarkStart w:id="15" w:name="_Toc420872489"/>
       <w:r>
         <w:lastRenderedPageBreak/>
         <w:t>ABSTRACT</w:t>
       </w:r>
-      <w:bookmarkEnd w:id="16"/>
+      <w:bookmarkEnd w:id="15"/>
     </w:p>
     <w:p>
       <w:pPr>
@@ -4576,12 +4605,12 @@
       <w:pPr>
         <w:pStyle w:val="Heading1"/>
       </w:pPr>
-      <w:bookmarkStart w:id="17" w:name="_Toc420872490"/>
+      <w:bookmarkStart w:id="16" w:name="_Toc420872490"/>
       <w:r>
         <w:lastRenderedPageBreak/>
         <w:t>DAFTAR ISI</w:t>
       </w:r>
-      <w:bookmarkEnd w:id="17"/>
+      <w:bookmarkEnd w:id="16"/>
     </w:p>
     <w:p>
       <w:pPr>
@@ -7522,12 +7551,12 @@
       <w:pPr>
         <w:pStyle w:val="Heading1"/>
       </w:pPr>
-      <w:bookmarkStart w:id="18" w:name="_Toc420872491"/>
+      <w:bookmarkStart w:id="17" w:name="_Toc420872491"/>
       <w:r>
         <w:lastRenderedPageBreak/>
         <w:t>DAFTAR GAMBAR</w:t>
       </w:r>
-      <w:bookmarkEnd w:id="18"/>
+      <w:bookmarkEnd w:id="17"/>
     </w:p>
     <w:p>
       <w:pPr>
@@ -9554,12 +9583,12 @@
       <w:pPr>
         <w:pStyle w:val="Heading1"/>
       </w:pPr>
-      <w:bookmarkStart w:id="19" w:name="_Toc420872492"/>
+      <w:bookmarkStart w:id="18" w:name="_Toc420872492"/>
       <w:r>
         <w:lastRenderedPageBreak/>
         <w:t>DAFTAR TABEL</w:t>
       </w:r>
-      <w:bookmarkEnd w:id="19"/>
+      <w:bookmarkEnd w:id="18"/>
     </w:p>
     <w:p>
       <w:pPr>
@@ -9691,11 +9720,11 @@
         <w:lastRenderedPageBreak/>
         <w:br/>
       </w:r>
-      <w:bookmarkStart w:id="20" w:name="_Toc420872493"/>
+      <w:bookmarkStart w:id="19" w:name="_Toc420872493"/>
       <w:r>
         <w:t>PENDAHULUAN</w:t>
       </w:r>
-      <w:bookmarkEnd w:id="20"/>
+      <w:bookmarkEnd w:id="19"/>
     </w:p>
     <w:p>
       <w:pPr>
@@ -9717,11 +9746,11 @@
       <w:r>
         <w:tab/>
       </w:r>
-      <w:bookmarkStart w:id="21" w:name="_Toc420872494"/>
+      <w:bookmarkStart w:id="20" w:name="_Toc420872494"/>
       <w:r>
         <w:t>Latar Belakang</w:t>
       </w:r>
-      <w:bookmarkEnd w:id="21"/>
+      <w:bookmarkEnd w:id="20"/>
     </w:p>
     <w:p>
       <w:pPr>
@@ -9979,11 +10008,11 @@
       <w:r>
         <w:tab/>
       </w:r>
-      <w:bookmarkStart w:id="22" w:name="_Toc420872495"/>
+      <w:bookmarkStart w:id="21" w:name="_Toc420872495"/>
       <w:r>
         <w:t>Tujuan Penelitian</w:t>
       </w:r>
-      <w:bookmarkEnd w:id="22"/>
+      <w:bookmarkEnd w:id="21"/>
     </w:p>
     <w:p>
       <w:pPr>
@@ -10058,11 +10087,11 @@
       <w:r>
         <w:tab/>
       </w:r>
-      <w:bookmarkStart w:id="23" w:name="_Toc420872496"/>
+      <w:bookmarkStart w:id="22" w:name="_Toc420872496"/>
       <w:r>
         <w:t>Batasan Masalah</w:t>
       </w:r>
-      <w:bookmarkEnd w:id="23"/>
+      <w:bookmarkEnd w:id="22"/>
     </w:p>
     <w:p>
       <w:pPr>
@@ -10108,11 +10137,11 @@
       <w:r>
         <w:tab/>
       </w:r>
-      <w:bookmarkStart w:id="24" w:name="_Toc420872497"/>
+      <w:bookmarkStart w:id="23" w:name="_Toc420872497"/>
       <w:r>
         <w:t>Metode Penelitian</w:t>
       </w:r>
-      <w:bookmarkEnd w:id="24"/>
+      <w:bookmarkEnd w:id="23"/>
     </w:p>
     <w:p>
       <w:pPr>
@@ -10250,11 +10279,11 @@
       <w:r>
         <w:tab/>
       </w:r>
-      <w:bookmarkStart w:id="25" w:name="_Toc420872498"/>
+      <w:bookmarkStart w:id="24" w:name="_Toc420872498"/>
       <w:r>
         <w:t>Sistematika Penulisan</w:t>
       </w:r>
-      <w:bookmarkEnd w:id="25"/>
+      <w:bookmarkEnd w:id="24"/>
     </w:p>
     <w:p>
       <w:pPr>
@@ -10515,11 +10544,11 @@
         <w:lastRenderedPageBreak/>
         <w:br/>
       </w:r>
-      <w:bookmarkStart w:id="26" w:name="_Toc420872499"/>
+      <w:bookmarkStart w:id="25" w:name="_Toc420872499"/>
       <w:r>
         <w:t>DASAR TEORI</w:t>
       </w:r>
-      <w:bookmarkEnd w:id="26"/>
+      <w:bookmarkEnd w:id="25"/>
     </w:p>
     <w:p>
       <w:pPr>
@@ -10616,18 +10645,18 @@
         <w:ind w:left="567" w:hanging="567"/>
         <w:jc w:val="left"/>
       </w:pPr>
-      <w:bookmarkStart w:id="27" w:name="_Toc406020609"/>
+      <w:bookmarkStart w:id="26" w:name="_Toc406020609"/>
       <w:r>
         <w:t xml:space="preserve"> </w:t>
       </w:r>
       <w:r>
         <w:tab/>
       </w:r>
-      <w:bookmarkStart w:id="28" w:name="_Toc420872500"/>
+      <w:bookmarkStart w:id="27" w:name="_Toc420872500"/>
       <w:r>
         <w:t>Dasar Pengolahan Citra</w:t>
       </w:r>
-      <w:bookmarkEnd w:id="28"/>
+      <w:bookmarkEnd w:id="27"/>
     </w:p>
     <w:p>
       <w:pPr>
@@ -11095,7 +11124,7 @@
       <w:pPr>
         <w:pStyle w:val="Caption"/>
       </w:pPr>
-      <w:bookmarkStart w:id="29" w:name="_Toc420530027"/>
+      <w:bookmarkStart w:id="28" w:name="_Toc420530027"/>
       <w:r>
         <w:t xml:space="preserve">Gambar </w:t>
       </w:r>
@@ -11144,7 +11173,7 @@
         </w:rPr>
         <w:t xml:space="preserve"> Matriks dari Citra Digital</w:t>
       </w:r>
-      <w:bookmarkEnd w:id="29"/>
+      <w:bookmarkEnd w:id="28"/>
     </w:p>
     <w:p>
       <w:pPr>
@@ -11187,14 +11216,14 @@
         </w:rPr>
         <w:t xml:space="preserve"> </w:t>
       </w:r>
-      <w:bookmarkStart w:id="30" w:name="_Toc420872501"/>
+      <w:bookmarkStart w:id="29" w:name="_Toc420872501"/>
       <w:r>
         <w:rPr>
           <w:b w:val="0"/>
         </w:rPr>
         <w:t>Citra Biner (Monokrom)</w:t>
       </w:r>
-      <w:bookmarkEnd w:id="30"/>
+      <w:bookmarkEnd w:id="29"/>
     </w:p>
     <w:p>
       <w:pPr>
@@ -11265,7 +11294,7 @@
           <w:lang w:val="id-ID"/>
         </w:rPr>
       </w:pPr>
-      <w:bookmarkStart w:id="31" w:name="_Toc420530028"/>
+      <w:bookmarkStart w:id="30" w:name="_Toc420530028"/>
       <w:r>
         <w:t xml:space="preserve">Gambar </w:t>
       </w:r>
@@ -11314,7 +11343,7 @@
         </w:rPr>
         <w:t>. Citra Biner</w:t>
       </w:r>
-      <w:bookmarkEnd w:id="31"/>
+      <w:bookmarkEnd w:id="30"/>
     </w:p>
     <w:p>
       <w:pPr>
@@ -11339,7 +11368,7 @@
         </w:rPr>
         <w:t xml:space="preserve"> </w:t>
       </w:r>
-      <w:bookmarkStart w:id="32" w:name="_Toc420872502"/>
+      <w:bookmarkStart w:id="31" w:name="_Toc420872502"/>
       <w:r>
         <w:rPr>
           <w:b w:val="0"/>
@@ -11359,7 +11388,7 @@
         </w:rPr>
         <w:t>a Grayscale (skala keabuan)</w:t>
       </w:r>
-      <w:bookmarkEnd w:id="32"/>
+      <w:bookmarkEnd w:id="31"/>
     </w:p>
     <w:p>
       <w:pPr>
@@ -11431,7 +11460,7 @@
           <w:lang w:val="id-ID"/>
         </w:rPr>
       </w:pPr>
-      <w:bookmarkStart w:id="33" w:name="_Toc420530029"/>
+      <w:bookmarkStart w:id="32" w:name="_Toc420530029"/>
       <w:r>
         <w:t xml:space="preserve">Gambar </w:t>
       </w:r>
@@ -11486,7 +11515,7 @@
         </w:rPr>
         <w:t xml:space="preserve"> Citra Grayscale</w:t>
       </w:r>
-      <w:bookmarkEnd w:id="33"/>
+      <w:bookmarkEnd w:id="32"/>
     </w:p>
     <w:p>
       <w:pPr>
@@ -11507,14 +11536,14 @@
         <w:lastRenderedPageBreak/>
         <w:t xml:space="preserve"> </w:t>
       </w:r>
-      <w:bookmarkStart w:id="34" w:name="_Toc420872503"/>
+      <w:bookmarkStart w:id="33" w:name="_Toc420872503"/>
       <w:r>
         <w:rPr>
           <w:b w:val="0"/>
         </w:rPr>
         <w:t>Citra Warna (true color)</w:t>
       </w:r>
-      <w:bookmarkEnd w:id="34"/>
+      <w:bookmarkEnd w:id="33"/>
     </w:p>
     <w:p>
       <w:pPr>
@@ -11598,7 +11627,7 @@
           <w:lang w:val="id-ID"/>
         </w:rPr>
       </w:pPr>
-      <w:bookmarkStart w:id="35" w:name="_Toc420530030"/>
+      <w:bookmarkStart w:id="34" w:name="_Toc420530030"/>
       <w:r>
         <w:t xml:space="preserve">Gambar </w:t>
       </w:r>
@@ -11647,7 +11676,7 @@
         </w:rPr>
         <w:t>. Citra Warna</w:t>
       </w:r>
-      <w:bookmarkEnd w:id="35"/>
+      <w:bookmarkEnd w:id="34"/>
     </w:p>
     <w:p>
       <w:pPr>
@@ -11842,7 +11871,7 @@
         </w:rPr>
         <w:tab/>
       </w:r>
-      <w:bookmarkStart w:id="36" w:name="_Toc420872504"/>
+      <w:bookmarkStart w:id="35" w:name="_Toc420872504"/>
       <w:r>
         <w:rPr>
           <w:rStyle w:val="Heading2Char"/>
@@ -11881,8 +11910,8 @@
       <w:r>
         <w:t xml:space="preserve"> Geometry</w:t>
       </w:r>
-      <w:bookmarkEnd w:id="27"/>
-      <w:bookmarkEnd w:id="36"/>
+      <w:bookmarkEnd w:id="26"/>
+      <w:bookmarkEnd w:id="35"/>
     </w:p>
     <w:p>
       <w:pPr>
@@ -12208,7 +12237,7 @@
           <w:lang w:val="id-ID"/>
         </w:rPr>
       </w:pPr>
-      <w:bookmarkStart w:id="37" w:name="_Toc420530031"/>
+      <w:bookmarkStart w:id="36" w:name="_Toc420530031"/>
       <w:r>
         <w:t xml:space="preserve">Gambar </w:t>
       </w:r>
@@ -12269,7 +12298,7 @@
         </w:rPr>
         <w:t xml:space="preserve"> kamera untuk mengambil gambar</w:t>
       </w:r>
-      <w:bookmarkEnd w:id="37"/>
+      <w:bookmarkEnd w:id="36"/>
     </w:p>
     <w:p>
       <w:pPr>
@@ -12631,7 +12660,7 @@
           <w:lang w:val="id-ID"/>
         </w:rPr>
       </w:pPr>
-      <w:bookmarkStart w:id="38" w:name="_Toc420530032"/>
+      <w:bookmarkStart w:id="37" w:name="_Toc420530032"/>
       <w:r>
         <w:t xml:space="preserve">Gambar </w:t>
       </w:r>
@@ -12680,7 +12709,7 @@
         </w:rPr>
         <w:t>. Transalasi dan rotasi kamera 2 terhadap kamera 1</w:t>
       </w:r>
-      <w:bookmarkEnd w:id="38"/>
+      <w:bookmarkEnd w:id="37"/>
     </w:p>
     <w:p>
       <w:pPr>
@@ -12743,11 +12772,11 @@
       <w:r>
         <w:tab/>
       </w:r>
-      <w:bookmarkStart w:id="39" w:name="_Toc420872505"/>
+      <w:bookmarkStart w:id="38" w:name="_Toc420872505"/>
       <w:r>
         <w:t>Deteksi obyek pada gambar dua dimensi</w:t>
       </w:r>
-      <w:bookmarkEnd w:id="39"/>
+      <w:bookmarkEnd w:id="38"/>
     </w:p>
     <w:p>
       <w:pPr>
@@ -12863,7 +12892,7 @@
           <w:lang w:val="id-ID"/>
         </w:rPr>
       </w:pPr>
-      <w:bookmarkStart w:id="40" w:name="_Toc420530033"/>
+      <w:bookmarkStart w:id="39" w:name="_Toc420530033"/>
       <w:r>
         <w:t xml:space="preserve">Gambar </w:t>
       </w:r>
@@ -12912,7 +12941,7 @@
         </w:rPr>
         <w:t>. Diagram algoritma deteksi pada bidang dua dimensi</w:t>
       </w:r>
-      <w:bookmarkEnd w:id="40"/>
+      <w:bookmarkEnd w:id="39"/>
     </w:p>
     <w:p>
       <w:pPr>
@@ -12939,14 +12968,14 @@
         </w:rPr>
         <w:tab/>
       </w:r>
-      <w:bookmarkStart w:id="41" w:name="_Toc420872506"/>
+      <w:bookmarkStart w:id="40" w:name="_Toc420872506"/>
       <w:r>
         <w:rPr>
           <w:b w:val="0"/>
         </w:rPr>
         <w:t>Background Substraction</w:t>
       </w:r>
-      <w:bookmarkEnd w:id="41"/>
+      <w:bookmarkEnd w:id="40"/>
     </w:p>
     <w:p>
       <w:pPr>
@@ -13069,7 +13098,7 @@
           <w:lang w:val="id-ID"/>
         </w:rPr>
       </w:pPr>
-      <w:bookmarkStart w:id="42" w:name="_Toc420530034"/>
+      <w:bookmarkStart w:id="41" w:name="_Toc420530034"/>
       <w:r>
         <w:t xml:space="preserve">Gambar </w:t>
       </w:r>
@@ -13118,7 +13147,7 @@
         </w:rPr>
         <w:t>. Skema background substraction</w:t>
       </w:r>
-      <w:bookmarkEnd w:id="42"/>
+      <w:bookmarkEnd w:id="41"/>
     </w:p>
     <w:p>
       <w:pPr>
@@ -13197,14 +13226,14 @@
         </w:rPr>
         <w:tab/>
       </w:r>
-      <w:bookmarkStart w:id="43" w:name="_Toc420872507"/>
+      <w:bookmarkStart w:id="42" w:name="_Toc420872507"/>
       <w:r>
         <w:rPr>
           <w:b w:val="0"/>
         </w:rPr>
         <w:t>Continously Adaptive Meanshift</w:t>
       </w:r>
-      <w:bookmarkEnd w:id="43"/>
+      <w:bookmarkEnd w:id="42"/>
     </w:p>
     <w:p>
       <w:pPr>
@@ -14677,7 +14706,7 @@
           <w:lang w:val="id-ID"/>
         </w:rPr>
       </w:pPr>
-      <w:bookmarkStart w:id="44" w:name="_Toc420530035"/>
+      <w:bookmarkStart w:id="43" w:name="_Toc420530035"/>
       <w:r>
         <w:t xml:space="preserve">Gambar </w:t>
       </w:r>
@@ -14726,7 +14755,7 @@
         </w:rPr>
         <w:t>. Skema meanshift</w:t>
       </w:r>
-      <w:bookmarkEnd w:id="44"/>
+      <w:bookmarkEnd w:id="43"/>
     </w:p>
     <w:p>
       <w:pPr>
@@ -14758,14 +14787,14 @@
         </w:rPr>
         <w:tab/>
       </w:r>
-      <w:bookmarkStart w:id="45" w:name="_Toc420872508"/>
+      <w:bookmarkStart w:id="44" w:name="_Toc420872508"/>
       <w:r>
         <w:rPr>
           <w:b w:val="0"/>
         </w:rPr>
         <w:t>Kalman Filter</w:t>
       </w:r>
-      <w:bookmarkEnd w:id="45"/>
+      <w:bookmarkEnd w:id="44"/>
     </w:p>
     <w:p>
       <w:pPr>
@@ -17393,7 +17422,7 @@
       <w:r>
         <w:tab/>
       </w:r>
-      <w:bookmarkStart w:id="46" w:name="_Toc420872509"/>
+      <w:bookmarkStart w:id="45" w:name="_Toc420872509"/>
       <w:r>
         <w:t>OpenCV</w:t>
       </w:r>
@@ -17403,7 +17432,7 @@
       <w:r>
         <w:t>Computer Vision Library</w:t>
       </w:r>
-      <w:bookmarkEnd w:id="46"/>
+      <w:bookmarkEnd w:id="45"/>
     </w:p>
     <w:p>
       <w:pPr>
@@ -17576,7 +17605,7 @@
           <w:lang w:val="id-ID"/>
         </w:rPr>
       </w:pPr>
-      <w:bookmarkStart w:id="47" w:name="_Toc420530036"/>
+      <w:bookmarkStart w:id="46" w:name="_Toc420530036"/>
       <w:r>
         <w:t xml:space="preserve">Gambar </w:t>
       </w:r>
@@ -17625,7 +17654,7 @@
         </w:rPr>
         <w:t>. Lambang OpenCV</w:t>
       </w:r>
-      <w:bookmarkEnd w:id="47"/>
+      <w:bookmarkEnd w:id="46"/>
     </w:p>
     <w:p>
       <w:pPr>
@@ -17941,7 +17970,7 @@
           <w:lang w:val="id-ID"/>
         </w:rPr>
       </w:pPr>
-      <w:bookmarkStart w:id="48" w:name="_Toc420530037"/>
+      <w:bookmarkStart w:id="47" w:name="_Toc420530037"/>
       <w:r>
         <w:t xml:space="preserve">Gambar </w:t>
       </w:r>
@@ -17996,7 +18025,7 @@
         </w:rPr>
         <w:t xml:space="preserve"> OpenCV</w:t>
       </w:r>
-      <w:bookmarkEnd w:id="48"/>
+      <w:bookmarkEnd w:id="47"/>
     </w:p>
     <w:p>
       <w:pPr>
@@ -18029,7 +18058,7 @@
       <w:r>
         <w:tab/>
       </w:r>
-      <w:bookmarkStart w:id="49" w:name="_Toc420872510"/>
+      <w:bookmarkStart w:id="48" w:name="_Toc420872510"/>
       <w:r>
         <w:t>Simulasi menggunakan</w:t>
       </w:r>
@@ -18051,7 +18080,7 @@
       <w:r>
         <w:t>ROS (Robot Operating System)</w:t>
       </w:r>
-      <w:bookmarkEnd w:id="49"/>
+      <w:bookmarkEnd w:id="48"/>
     </w:p>
     <w:p>
       <w:pPr>
@@ -18145,7 +18174,7 @@
           <w:lang w:val="id-ID"/>
         </w:rPr>
       </w:pPr>
-      <w:bookmarkStart w:id="50" w:name="_Toc420530038"/>
+      <w:bookmarkStart w:id="49" w:name="_Toc420530038"/>
       <w:r>
         <w:t xml:space="preserve">Gambar </w:t>
       </w:r>
@@ -18194,7 +18223,7 @@
         </w:rPr>
         <w:t>. Lambang Robot Operating System</w:t>
       </w:r>
-      <w:bookmarkEnd w:id="50"/>
+      <w:bookmarkEnd w:id="49"/>
     </w:p>
     <w:p>
       <w:pPr>
@@ -18308,11 +18337,19 @@
         </w:rPr>
         <w:t xml:space="preserve">Sistem </w:t>
       </w:r>
+      <w:proofErr w:type="gramStart"/>
       <w:r>
         <w:rPr>
           <w:lang w:val="en-US"/>
         </w:rPr>
-        <w:t xml:space="preserve">apa pun yang diprogram, apakah itu </w:t>
+        <w:t>apa</w:t>
+      </w:r>
+      <w:proofErr w:type="gramEnd"/>
+      <w:r>
+        <w:rPr>
+          <w:lang w:val="en-US"/>
+        </w:rPr>
+        <w:t xml:space="preserve"> pun yang diprogram, apakah itu </w:t>
       </w:r>
       <w:r>
         <w:t xml:space="preserve">robot </w:t>
@@ -18363,7 +18400,21 @@
         <w:rPr>
           <w:lang w:val="en-US"/>
         </w:rPr>
-        <w:t>mana yang akan dijalankan. Kesamaan terminologi programming ini tentu akan memudahkan programmer untuk</w:t>
+        <w:t xml:space="preserve">mana yang akan dijalankan. Kesamaan terminologi programming ini tentu </w:t>
+      </w:r>
+      <w:proofErr w:type="gramStart"/>
+      <w:r>
+        <w:rPr>
+          <w:lang w:val="en-US"/>
+        </w:rPr>
+        <w:t>akan</w:t>
+      </w:r>
+      <w:proofErr w:type="gramEnd"/>
+      <w:r>
+        <w:rPr>
+          <w:lang w:val="en-US"/>
+        </w:rPr>
+        <w:t xml:space="preserve"> memudahkan programmer untuk</w:t>
       </w:r>
       <w:r>
         <w:rPr>
@@ -18450,7 +18501,7 @@
           <w:lang w:val="id-ID"/>
         </w:rPr>
       </w:pPr>
-      <w:bookmarkStart w:id="51" w:name="_Toc420530039"/>
+      <w:bookmarkStart w:id="50" w:name="_Toc420530039"/>
       <w:r>
         <w:t xml:space="preserve">Gambar </w:t>
       </w:r>
@@ -18499,7 +18550,7 @@
         </w:rPr>
         <w:t>. Sistem node dalam ROS</w:t>
       </w:r>
-      <w:bookmarkEnd w:id="51"/>
+      <w:bookmarkEnd w:id="50"/>
     </w:p>
     <w:p>
       <w:pPr>
@@ -18526,14 +18577,14 @@
         </w:rPr>
         <w:tab/>
       </w:r>
-      <w:bookmarkStart w:id="52" w:name="_Toc420872511"/>
+      <w:bookmarkStart w:id="51" w:name="_Toc420872511"/>
       <w:r>
         <w:rPr>
           <w:b w:val="0"/>
         </w:rPr>
         <w:t>Simulasi RVIZ</w:t>
       </w:r>
-      <w:bookmarkEnd w:id="52"/>
+      <w:bookmarkEnd w:id="51"/>
     </w:p>
     <w:p>
       <w:pPr>
@@ -18632,7 +18683,7 @@
           <w:lang w:val="id-ID"/>
         </w:rPr>
       </w:pPr>
-      <w:bookmarkStart w:id="53" w:name="_Toc420530040"/>
+      <w:bookmarkStart w:id="52" w:name="_Toc420530040"/>
       <w:r>
         <w:t xml:space="preserve">Gambar </w:t>
       </w:r>
@@ -18681,7 +18732,7 @@
         </w:rPr>
         <w:t>. Tampilan RVIZ</w:t>
       </w:r>
-      <w:bookmarkEnd w:id="53"/>
+      <w:bookmarkEnd w:id="52"/>
     </w:p>
     <w:p>
       <w:pPr>
@@ -18777,11 +18828,11 @@
       <w:r>
         <w:tab/>
       </w:r>
-      <w:bookmarkStart w:id="54" w:name="_Toc420872512"/>
+      <w:bookmarkStart w:id="53" w:name="_Toc420872512"/>
       <w:r>
         <w:t>Hardware</w:t>
       </w:r>
-      <w:bookmarkEnd w:id="54"/>
+      <w:bookmarkEnd w:id="53"/>
     </w:p>
     <w:p>
       <w:pPr>
@@ -18808,14 +18859,14 @@
         </w:rPr>
         <w:tab/>
       </w:r>
-      <w:bookmarkStart w:id="55" w:name="_Toc420872513"/>
+      <w:bookmarkStart w:id="54" w:name="_Toc420872513"/>
       <w:r>
         <w:rPr>
           <w:b w:val="0"/>
         </w:rPr>
         <w:t>Kamera PS3 Eye</w:t>
       </w:r>
-      <w:bookmarkEnd w:id="55"/>
+      <w:bookmarkEnd w:id="54"/>
     </w:p>
     <w:p>
       <w:pPr>
@@ -18950,7 +19001,7 @@
           <w:lang w:val="id-ID"/>
         </w:rPr>
       </w:pPr>
-      <w:bookmarkStart w:id="56" w:name="_Toc420530041"/>
+      <w:bookmarkStart w:id="55" w:name="_Toc420530041"/>
       <w:r>
         <w:t xml:space="preserve">Gambar </w:t>
       </w:r>
@@ -19005,7 +19056,7 @@
         </w:rPr>
         <w:t xml:space="preserve"> yang digunakan sebagai kamera sistem</w:t>
       </w:r>
-      <w:bookmarkEnd w:id="56"/>
+      <w:bookmarkEnd w:id="55"/>
     </w:p>
     <w:p>
       <w:pPr>
@@ -19556,7 +19607,7 @@
           <w:lang w:val="id-ID"/>
         </w:rPr>
       </w:pPr>
-      <w:bookmarkStart w:id="57" w:name="_Toc420530042"/>
+      <w:bookmarkStart w:id="56" w:name="_Toc420530042"/>
       <w:r>
         <w:t xml:space="preserve">Gambar </w:t>
       </w:r>
@@ -19605,7 +19656,7 @@
         </w:rPr>
         <w:t>. Field of View dari kamera Playstation Eye</w:t>
       </w:r>
-      <w:bookmarkEnd w:id="57"/>
+      <w:bookmarkEnd w:id="56"/>
     </w:p>
     <w:p>
       <w:pPr>
@@ -19663,7 +19714,7 @@
           <w:lang w:val="id-ID"/>
         </w:rPr>
       </w:pPr>
-      <w:bookmarkStart w:id="58" w:name="_Toc420530052"/>
+      <w:bookmarkStart w:id="57" w:name="_Toc420530052"/>
       <w:r>
         <w:t xml:space="preserve">Tabel </w:t>
       </w:r>
@@ -19712,7 +19763,7 @@
         </w:rPr>
         <w:t>. Field of View Playstation Eye</w:t>
       </w:r>
-      <w:bookmarkEnd w:id="58"/>
+      <w:bookmarkEnd w:id="57"/>
     </w:p>
     <w:p>
       <w:r>
@@ -19731,11 +19782,11 @@
         <w:lastRenderedPageBreak/>
         <w:br/>
       </w:r>
-      <w:bookmarkStart w:id="59" w:name="_Toc420872514"/>
+      <w:bookmarkStart w:id="58" w:name="_Toc420872514"/>
       <w:r>
         <w:t>METODE PENELITIAN</w:t>
       </w:r>
-      <w:bookmarkEnd w:id="59"/>
+      <w:bookmarkEnd w:id="58"/>
     </w:p>
     <w:p>
       <w:pPr>
@@ -19799,11 +19850,11 @@
       <w:r>
         <w:tab/>
       </w:r>
-      <w:bookmarkStart w:id="60" w:name="_Toc420872515"/>
+      <w:bookmarkStart w:id="59" w:name="_Toc420872515"/>
       <w:r>
         <w:t>System Requirement</w:t>
       </w:r>
-      <w:bookmarkEnd w:id="60"/>
+      <w:bookmarkEnd w:id="59"/>
     </w:p>
     <w:p>
       <w:pPr>
@@ -20012,7 +20063,7 @@
           <w:lang w:val="id-ID"/>
         </w:rPr>
       </w:pPr>
-      <w:bookmarkStart w:id="61" w:name="_Toc420530043"/>
+      <w:bookmarkStart w:id="60" w:name="_Toc420530043"/>
       <w:r>
         <w:t xml:space="preserve">Gambar </w:t>
       </w:r>
@@ -20061,7 +20112,7 @@
         </w:rPr>
         <w:t>. Use Case Diagram dari Sistem</w:t>
       </w:r>
-      <w:bookmarkEnd w:id="61"/>
+      <w:bookmarkEnd w:id="60"/>
     </w:p>
     <w:p>
       <w:pPr>
@@ -20116,14 +20167,14 @@
       <w:r>
         <w:tab/>
       </w:r>
-      <w:bookmarkStart w:id="62" w:name="_Toc420872516"/>
+      <w:bookmarkStart w:id="61" w:name="_Toc420872516"/>
       <w:r>
         <w:t>S</w:t>
       </w:r>
       <w:r>
         <w:t>ystem Modelling</w:t>
       </w:r>
-      <w:bookmarkEnd w:id="62"/>
+      <w:bookmarkEnd w:id="61"/>
     </w:p>
     <w:p>
       <w:pPr>
@@ -20195,7 +20246,7 @@
           <w:lang w:val="id-ID"/>
         </w:rPr>
       </w:pPr>
-      <w:bookmarkStart w:id="63" w:name="_Toc420530044"/>
+      <w:bookmarkStart w:id="62" w:name="_Toc420530044"/>
       <w:r>
         <w:t xml:space="preserve">Gambar </w:t>
       </w:r>
@@ -20244,7 +20295,7 @@
         </w:rPr>
         <w:t>. Model sistem dalam bidang x dan y</w:t>
       </w:r>
-      <w:bookmarkEnd w:id="63"/>
+      <w:bookmarkEnd w:id="62"/>
     </w:p>
     <w:p>
       <w:pPr>
@@ -21037,7 +21088,7 @@
           <w:lang w:val="id-ID"/>
         </w:rPr>
       </w:pPr>
-      <w:bookmarkStart w:id="64" w:name="_Toc420530045"/>
+      <w:bookmarkStart w:id="63" w:name="_Toc420530045"/>
       <w:r>
         <w:lastRenderedPageBreak/>
         <w:t xml:space="preserve">Gambar </w:t>
@@ -21087,7 +21138,7 @@
         </w:rPr>
         <w:t>. Model sistem dalam bidang z</w:t>
       </w:r>
-      <w:bookmarkEnd w:id="64"/>
+      <w:bookmarkEnd w:id="63"/>
     </w:p>
     <w:p>
       <w:pPr>
@@ -21331,11 +21382,11 @@
       <w:r>
         <w:tab/>
       </w:r>
-      <w:bookmarkStart w:id="65" w:name="_Toc420872517"/>
+      <w:bookmarkStart w:id="64" w:name="_Toc420872517"/>
       <w:r>
         <w:t>System and Software Design</w:t>
       </w:r>
-      <w:bookmarkEnd w:id="65"/>
+      <w:bookmarkEnd w:id="64"/>
     </w:p>
     <w:p>
       <w:pPr>
@@ -21520,14 +21571,14 @@
         </w:rPr>
         <w:tab/>
       </w:r>
-      <w:bookmarkStart w:id="66" w:name="_Toc420872518"/>
+      <w:bookmarkStart w:id="65" w:name="_Toc420872518"/>
       <w:r>
         <w:rPr>
           <w:b w:val="0"/>
         </w:rPr>
         <w:t>Desain Perangkat Keras (Hardware)</w:t>
       </w:r>
-      <w:bookmarkEnd w:id="66"/>
+      <w:bookmarkEnd w:id="65"/>
     </w:p>
     <w:p>
       <w:pPr>
@@ -21561,14 +21612,14 @@
         </w:rPr>
         <w:tab/>
       </w:r>
-      <w:bookmarkStart w:id="67" w:name="_Toc420872519"/>
+      <w:bookmarkStart w:id="66" w:name="_Toc420872519"/>
       <w:r>
         <w:rPr>
           <w:b w:val="0"/>
         </w:rPr>
         <w:t>Algoritma Perangkat Lunak (Software)</w:t>
       </w:r>
-      <w:bookmarkEnd w:id="67"/>
+      <w:bookmarkEnd w:id="66"/>
     </w:p>
     <w:p>
       <w:pPr>
@@ -24900,14 +24951,14 @@
         </w:rPr>
         <w:tab/>
       </w:r>
-      <w:bookmarkStart w:id="68" w:name="_Toc420872520"/>
+      <w:bookmarkStart w:id="67" w:name="_Toc420872520"/>
       <w:r>
         <w:rPr>
           <w:b w:val="0"/>
         </w:rPr>
         <w:t>Background substraction</w:t>
       </w:r>
-      <w:bookmarkEnd w:id="68"/>
+      <w:bookmarkEnd w:id="67"/>
     </w:p>
     <w:p>
       <w:pPr>
@@ -25013,7 +25064,7 @@
           <w:lang w:val="id-ID"/>
         </w:rPr>
       </w:pPr>
-      <w:bookmarkStart w:id="69" w:name="_Toc420530048"/>
+      <w:bookmarkStart w:id="68" w:name="_Toc420530048"/>
       <w:r>
         <w:t xml:space="preserve">Gambar </w:t>
       </w:r>
@@ -25062,7 +25113,7 @@
         </w:rPr>
         <w:t>. Algoritma Background Substraction</w:t>
       </w:r>
-      <w:bookmarkEnd w:id="69"/>
+      <w:bookmarkEnd w:id="68"/>
     </w:p>
     <w:p>
       <w:pPr>
@@ -26373,14 +26424,14 @@
         </w:rPr>
         <w:tab/>
       </w:r>
-      <w:bookmarkStart w:id="70" w:name="_Toc420872521"/>
+      <w:bookmarkStart w:id="69" w:name="_Toc420872521"/>
       <w:r>
         <w:rPr>
           <w:b w:val="0"/>
         </w:rPr>
         <w:t>Camshift berbasis kalman filter</w:t>
       </w:r>
-      <w:bookmarkEnd w:id="70"/>
+      <w:bookmarkEnd w:id="69"/>
     </w:p>
     <w:p>
       <w:pPr>
@@ -34356,7 +34407,7 @@
         </w:rPr>
         <w:t xml:space="preserve"> </w:t>
       </w:r>
-      <w:bookmarkStart w:id="71" w:name="_Toc420872522"/>
+      <w:bookmarkStart w:id="70" w:name="_Toc420872522"/>
       <w:r>
         <w:t xml:space="preserve">Gambar </w:t>
       </w:r>
@@ -34438,7 +34489,7 @@
         </w:rPr>
         <w:t>pipolar Geometry</w:t>
       </w:r>
-      <w:bookmarkEnd w:id="71"/>
+      <w:bookmarkEnd w:id="70"/>
     </w:p>
     <w:p>
       <w:pPr>
@@ -34510,7 +34561,7 @@
           <w:lang w:val="id-ID"/>
         </w:rPr>
       </w:pPr>
-      <w:bookmarkStart w:id="72" w:name="_Toc420530051"/>
+      <w:bookmarkStart w:id="71" w:name="_Toc420530051"/>
       <w:r>
         <w:t xml:space="preserve">Gambar </w:t>
       </w:r>
@@ -34559,7 +34610,7 @@
         </w:rPr>
         <w:t>. Algoritma Epipolar Geometry</w:t>
       </w:r>
-      <w:bookmarkEnd w:id="72"/>
+      <w:bookmarkEnd w:id="71"/>
     </w:p>
     <w:p>
       <w:pPr>
@@ -37053,14 +37104,14 @@
         <w:lastRenderedPageBreak/>
         <w:br/>
       </w:r>
-      <w:bookmarkStart w:id="73" w:name="_Toc420872523"/>
+      <w:bookmarkStart w:id="72" w:name="_Toc420872523"/>
       <w:r>
         <w:t>UJI COBA</w:t>
       </w:r>
       <w:r>
         <w:t xml:space="preserve"> DAN </w:t>
       </w:r>
-      <w:bookmarkEnd w:id="73"/>
+      <w:bookmarkEnd w:id="72"/>
       <w:r>
         <w:t>ANALISIS</w:t>
       </w:r>
@@ -37087,6 +37138,143 @@
       <w:r>
         <w:t>amera</w:t>
       </w:r>
+    </w:p>
+    <w:p>
+      <w:pPr>
+        <w:pStyle w:val="Paragraph"/>
+      </w:pPr>
+      <w:r>
+        <w:t xml:space="preserve">Salah satu hal yang paling penting dalam sistem ini adalah </w:t>
+      </w:r>
+      <w:r>
+        <w:t>nilai matriks es</w:t>
+      </w:r>
+      <w:r>
+        <w:t>ensial  dari kedua kamera yang digunakan.</w:t>
+      </w:r>
+      <w:r>
+        <w:t xml:space="preserve"> Matriks</w:t>
+      </w:r>
+      <w:r>
+        <w:t xml:space="preserve"> </w:t>
+      </w:r>
+      <w:r>
+        <w:t>esensial</w:t>
+      </w:r>
+      <w:r>
+        <w:t xml:space="preserve"> berisi informasi tentang </w:t>
+      </w:r>
+      <w:r>
+        <w:t>translasi</w:t>
+      </w:r>
+      <w:r>
+        <w:t xml:space="preserve"> dan rotasi, yang menggamba</w:t>
+      </w:r>
+      <w:r>
+        <w:t>rkan lokasi kamera kedua relatif</w:t>
+      </w:r>
+      <w:r>
+        <w:t xml:space="preserve"> </w:t>
+      </w:r>
+      <w:r>
+        <w:t>terhadap kamera</w:t>
+      </w:r>
+      <w:r>
+        <w:t xml:space="preserve"> pertama di koordinat global.</w:t>
+      </w:r>
+    </w:p>
+    <w:p>
+      <w:pPr>
+        <w:pStyle w:val="Paragraph"/>
+      </w:pPr>
+      <w:r>
+        <w:t>Kamera yang digunakan pada sistem ini tidak memiliki kemampuan untuk mengukur derajat kemiringan kamera, sehingga sudut dari posisi kamera harus diatur secara manual oleh pengguna.</w:t>
+      </w:r>
+      <w:r>
+        <w:t xml:space="preserve"> Karena itu, diperlukan metode kalibrasi posisi kamera yang dapat digunakan untuk mengatur posisi kamera. Hal ini, dapat dilakukan dengan membalik proses yang digunakan oleh sistem ini, di mana pada penggunaan normal sistem menggunakan posisi obyek pada piksel untuk dapat menentukan posisi obyek pada ruang tiga dimensi, maka kita juga dapat menentukan posisi obyek pada piksel yang tepat untuk posisi obyek pada ruang tiga dimensi yang sudah kita ketahui. Adapun tahap-tahapnya adalah sebagai berikut:</w:t>
+      </w:r>
+    </w:p>
+    <w:p>
+      <w:pPr>
+        <w:pStyle w:val="Paragraph"/>
+        <w:numPr>
+          <w:ilvl w:val="0"/>
+          <w:numId w:val="49"/>
+        </w:numPr>
+        <w:ind w:left="426"/>
+      </w:pPr>
+      <w:r>
+        <w:t>Tentukan posisi obyek dalam dunia nyata yang sejajar dengan horizon kamera.</w:t>
+      </w:r>
+    </w:p>
+    <w:p>
+      <w:pPr>
+        <w:pStyle w:val="Paragraph"/>
+        <w:numPr>
+          <w:ilvl w:val="0"/>
+          <w:numId w:val="49"/>
+        </w:numPr>
+        <w:ind w:left="426"/>
+      </w:pPr>
+      <w:r>
+        <w:t>Cari sudut kamera satu dan kamera dua dengan mengetahui jarak koordinat obyek terhadap kamera.</w:t>
+      </w:r>
+    </w:p>
+    <w:p>
+      <w:pPr>
+        <w:pStyle w:val="Paragraph"/>
+        <w:numPr>
+          <w:ilvl w:val="0"/>
+          <w:numId w:val="49"/>
+        </w:numPr>
+        <w:ind w:left="426"/>
+      </w:pPr>
+      <w:r>
+        <w:t>Sesuaikan sudut yang didapatkan dengan offset kamera.</w:t>
+      </w:r>
+    </w:p>
+    <w:p>
+      <w:pPr>
+        <w:pStyle w:val="Paragraph"/>
+        <w:numPr>
+          <w:ilvl w:val="0"/>
+          <w:numId w:val="49"/>
+        </w:numPr>
+        <w:ind w:left="426"/>
+      </w:pPr>
+      <w:r>
+        <w:t>Konversi nilai sudut dalam derajat menjadi menjadi nilai piksel pada kamera</w:t>
+      </w:r>
+    </w:p>
+    <w:p>
+      <w:pPr>
+        <w:pStyle w:val="Paragraph"/>
+        <w:numPr>
+          <w:ilvl w:val="0"/>
+          <w:numId w:val="49"/>
+        </w:numPr>
+        <w:ind w:left="426"/>
+      </w:pPr>
+      <w:r>
+        <w:lastRenderedPageBreak/>
+        <w:t>Arahkan kamera sehingga obyek yang terdeteksi memiliki nilai piksel yang sesuai dengan perhitungan</w:t>
+      </w:r>
+    </w:p>
+    <w:p>
+      <w:pPr>
+        <w:pStyle w:val="Paragraph"/>
+      </w:pPr>
+      <w:r>
+        <w:t>Misalkan, untuk obyek yang diletakkan sejauh 1.8 meter pada sumbu x dan 3 meter pada sumbu y. Bila sudut offset yang digunakan adalah 26 derajat, maka permodelan sistem dapat digambarkan sebagai berikut</w:t>
+      </w:r>
+      <w:r>
+        <w:t>:</w:t>
+      </w:r>
+    </w:p>
+    <w:p>
+      <w:pPr>
+        <w:pStyle w:val="Paragraph"/>
+      </w:pPr>
     </w:p>
     <w:p>
       <w:pPr>
@@ -37225,11 +37413,11 @@
         <w:lastRenderedPageBreak/>
         <w:br/>
       </w:r>
-      <w:bookmarkStart w:id="74" w:name="_Toc420872524"/>
+      <w:bookmarkStart w:id="73" w:name="_Toc420872524"/>
       <w:r>
         <w:t>KESIMPULAN</w:t>
       </w:r>
-      <w:bookmarkEnd w:id="74"/>
+      <w:bookmarkEnd w:id="73"/>
     </w:p>
     <w:p>
       <w:pPr>
@@ -37396,12 +37584,12 @@
       <w:pPr>
         <w:pStyle w:val="Heading1"/>
       </w:pPr>
-      <w:bookmarkStart w:id="75" w:name="_Toc420872525"/>
+      <w:bookmarkStart w:id="74" w:name="_Toc420872525"/>
       <w:r>
         <w:lastRenderedPageBreak/>
         <w:t>DAFTAR PUSTAKA</w:t>
       </w:r>
-      <w:bookmarkEnd w:id="75"/>
+      <w:bookmarkEnd w:id="74"/>
     </w:p>
     <w:sdt>
       <w:sdtPr>
@@ -37505,7 +37693,15 @@
                       <w:rPr>
                         <w:noProof/>
                       </w:rPr>
-                      <w:t xml:space="preserve">A. Kaehler dan G. Bradsky, Learning OpenCV, O'Reilly, 2013. </w:t>
+                      <w:t xml:space="preserve">A. Kaehler </w:t>
+                    </w:r>
+                    <w:bookmarkStart w:id="75" w:name="_GoBack"/>
+                    <w:bookmarkEnd w:id="75"/>
+                    <w:r>
+                      <w:rPr>
+                        <w:noProof/>
+                      </w:rPr>
+                      <w:t xml:space="preserve">dan G. Bradsky, Learning OpenCV, O'Reilly, 2013. </w:t>
                     </w:r>
                   </w:p>
                 </w:tc>
@@ -38233,7 +38429,7 @@
           <w:rPr>
             <w:noProof/>
           </w:rPr>
-          <w:t>9</w:t>
+          <w:t>44</w:t>
         </w:r>
         <w:r>
           <w:rPr>
@@ -38891,6 +39087,95 @@
     </w:lvl>
   </w:abstractNum>
   <w:abstractNum w:abstractNumId="6">
+    <w:nsid w:val="07BE28B2"/>
+    <w:multiLevelType w:val="hybridMultilevel"/>
+    <w:tmpl w:val="09B4ABAE"/>
+    <w:lvl w:ilvl="0" w:tplc="0421000F">
+      <w:start w:val="1"/>
+      <w:numFmt w:val="decimal"/>
+      <w:lvlText w:val="%1."/>
+      <w:lvlJc w:val="left"/>
+      <w:pPr>
+        <w:ind w:left="720" w:hanging="360"/>
+      </w:pPr>
+      <w:rPr>
+        <w:rFonts w:hint="default"/>
+      </w:rPr>
+    </w:lvl>
+    <w:lvl w:ilvl="1" w:tplc="04210019" w:tentative="1">
+      <w:start w:val="1"/>
+      <w:numFmt w:val="lowerLetter"/>
+      <w:lvlText w:val="%2."/>
+      <w:lvlJc w:val="left"/>
+      <w:pPr>
+        <w:ind w:left="1440" w:hanging="360"/>
+      </w:pPr>
+    </w:lvl>
+    <w:lvl w:ilvl="2" w:tplc="0421001B" w:tentative="1">
+      <w:start w:val="1"/>
+      <w:numFmt w:val="lowerRoman"/>
+      <w:lvlText w:val="%3."/>
+      <w:lvlJc w:val="right"/>
+      <w:pPr>
+        <w:ind w:left="2160" w:hanging="180"/>
+      </w:pPr>
+    </w:lvl>
+    <w:lvl w:ilvl="3" w:tplc="0421000F" w:tentative="1">
+      <w:start w:val="1"/>
+      <w:numFmt w:val="decimal"/>
+      <w:lvlText w:val="%4."/>
+      <w:lvlJc w:val="left"/>
+      <w:pPr>
+        <w:ind w:left="2880" w:hanging="360"/>
+      </w:pPr>
+    </w:lvl>
+    <w:lvl w:ilvl="4" w:tplc="04210019" w:tentative="1">
+      <w:start w:val="1"/>
+      <w:numFmt w:val="lowerLetter"/>
+      <w:lvlText w:val="%5."/>
+      <w:lvlJc w:val="left"/>
+      <w:pPr>
+        <w:ind w:left="3600" w:hanging="360"/>
+      </w:pPr>
+    </w:lvl>
+    <w:lvl w:ilvl="5" w:tplc="0421001B" w:tentative="1">
+      <w:start w:val="1"/>
+      <w:numFmt w:val="lowerRoman"/>
+      <w:lvlText w:val="%6."/>
+      <w:lvlJc w:val="right"/>
+      <w:pPr>
+        <w:ind w:left="4320" w:hanging="180"/>
+      </w:pPr>
+    </w:lvl>
+    <w:lvl w:ilvl="6" w:tplc="0421000F" w:tentative="1">
+      <w:start w:val="1"/>
+      <w:numFmt w:val="decimal"/>
+      <w:lvlText w:val="%7."/>
+      <w:lvlJc w:val="left"/>
+      <w:pPr>
+        <w:ind w:left="5040" w:hanging="360"/>
+      </w:pPr>
+    </w:lvl>
+    <w:lvl w:ilvl="7" w:tplc="04210019" w:tentative="1">
+      <w:start w:val="1"/>
+      <w:numFmt w:val="lowerLetter"/>
+      <w:lvlText w:val="%8."/>
+      <w:lvlJc w:val="left"/>
+      <w:pPr>
+        <w:ind w:left="5760" w:hanging="360"/>
+      </w:pPr>
+    </w:lvl>
+    <w:lvl w:ilvl="8" w:tplc="0421001B" w:tentative="1">
+      <w:start w:val="1"/>
+      <w:numFmt w:val="lowerRoman"/>
+      <w:lvlText w:val="%9."/>
+      <w:lvlJc w:val="right"/>
+      <w:pPr>
+        <w:ind w:left="6480" w:hanging="180"/>
+      </w:pPr>
+    </w:lvl>
+  </w:abstractNum>
+  <w:abstractNum w:abstractNumId="7">
     <w:nsid w:val="08DB5F9B"/>
     <w:multiLevelType w:val="hybridMultilevel"/>
     <w:tmpl w:val="37AC4EE4"/>
@@ -38976,7 +39261,7 @@
       </w:pPr>
     </w:lvl>
   </w:abstractNum>
-  <w:abstractNum w:abstractNumId="7">
+  <w:abstractNum w:abstractNumId="8">
     <w:nsid w:val="08DF05FB"/>
     <w:multiLevelType w:val="hybridMultilevel"/>
     <w:tmpl w:val="E3B8AF66"/>
@@ -39089,7 +39374,7 @@
       </w:rPr>
     </w:lvl>
   </w:abstractNum>
-  <w:abstractNum w:abstractNumId="8">
+  <w:abstractNum w:abstractNumId="9">
     <w:nsid w:val="0AEA588F"/>
     <w:multiLevelType w:val="hybridMultilevel"/>
     <w:tmpl w:val="65B8E4E4"/>
@@ -39178,7 +39463,7 @@
       </w:pPr>
     </w:lvl>
   </w:abstractNum>
-  <w:abstractNum w:abstractNumId="9">
+  <w:abstractNum w:abstractNumId="10">
     <w:nsid w:val="0BCB299F"/>
     <w:multiLevelType w:val="hybridMultilevel"/>
     <w:tmpl w:val="E55236E6"/>
@@ -39264,7 +39549,7 @@
       </w:pPr>
     </w:lvl>
   </w:abstractNum>
-  <w:abstractNum w:abstractNumId="10">
+  <w:abstractNum w:abstractNumId="11">
     <w:nsid w:val="108E4872"/>
     <w:multiLevelType w:val="hybridMultilevel"/>
     <w:tmpl w:val="E0D25F38"/>
@@ -39353,7 +39638,7 @@
       </w:pPr>
     </w:lvl>
   </w:abstractNum>
-  <w:abstractNum w:abstractNumId="11">
+  <w:abstractNum w:abstractNumId="12">
     <w:nsid w:val="15533D5C"/>
     <w:multiLevelType w:val="hybridMultilevel"/>
     <w:tmpl w:val="73AAC192"/>
@@ -39466,7 +39751,7 @@
       </w:rPr>
     </w:lvl>
   </w:abstractNum>
-  <w:abstractNum w:abstractNumId="12">
+  <w:abstractNum w:abstractNumId="13">
     <w:nsid w:val="190931EB"/>
     <w:multiLevelType w:val="hybridMultilevel"/>
     <w:tmpl w:val="66B48620"/>
@@ -39579,7 +39864,7 @@
       </w:rPr>
     </w:lvl>
   </w:abstractNum>
-  <w:abstractNum w:abstractNumId="13">
+  <w:abstractNum w:abstractNumId="14">
     <w:nsid w:val="1D0A36EB"/>
     <w:multiLevelType w:val="hybridMultilevel"/>
     <w:tmpl w:val="0EEE4534"/>
@@ -39692,7 +39977,7 @@
       </w:rPr>
     </w:lvl>
   </w:abstractNum>
-  <w:abstractNum w:abstractNumId="14">
+  <w:abstractNum w:abstractNumId="15">
     <w:nsid w:val="1E223629"/>
     <w:multiLevelType w:val="hybridMultilevel"/>
     <w:tmpl w:val="E356EC3C"/>
@@ -39783,7 +40068,7 @@
       </w:pPr>
     </w:lvl>
   </w:abstractNum>
-  <w:abstractNum w:abstractNumId="15">
+  <w:abstractNum w:abstractNumId="16">
     <w:nsid w:val="21EE57B6"/>
     <w:multiLevelType w:val="hybridMultilevel"/>
     <w:tmpl w:val="DE700854"/>
@@ -39869,7 +40154,7 @@
       </w:pPr>
     </w:lvl>
   </w:abstractNum>
-  <w:abstractNum w:abstractNumId="16">
+  <w:abstractNum w:abstractNumId="17">
     <w:nsid w:val="258B7B6A"/>
     <w:multiLevelType w:val="hybridMultilevel"/>
     <w:tmpl w:val="D148515A"/>
@@ -39960,7 +40245,7 @@
       </w:pPr>
     </w:lvl>
   </w:abstractNum>
-  <w:abstractNum w:abstractNumId="17">
+  <w:abstractNum w:abstractNumId="18">
     <w:nsid w:val="27842307"/>
     <w:multiLevelType w:val="hybridMultilevel"/>
     <w:tmpl w:val="158055CE"/>
@@ -40049,7 +40334,7 @@
       </w:pPr>
     </w:lvl>
   </w:abstractNum>
-  <w:abstractNum w:abstractNumId="18">
+  <w:abstractNum w:abstractNumId="19">
     <w:nsid w:val="27A75CB8"/>
     <w:multiLevelType w:val="hybridMultilevel"/>
     <w:tmpl w:val="8C0E5E3A"/>
@@ -40138,7 +40423,7 @@
       </w:pPr>
     </w:lvl>
   </w:abstractNum>
-  <w:abstractNum w:abstractNumId="19">
+  <w:abstractNum w:abstractNumId="20">
     <w:nsid w:val="2F614BC8"/>
     <w:multiLevelType w:val="hybridMultilevel"/>
     <w:tmpl w:val="C55E513C"/>
@@ -40281,7 +40566,7 @@
       </w:pPr>
     </w:lvl>
   </w:abstractNum>
-  <w:abstractNum w:abstractNumId="20">
+  <w:abstractNum w:abstractNumId="21">
     <w:nsid w:val="3CC87AEB"/>
     <w:multiLevelType w:val="hybridMultilevel"/>
     <w:tmpl w:val="A43AD34A"/>
@@ -40394,7 +40679,7 @@
       </w:rPr>
     </w:lvl>
   </w:abstractNum>
-  <w:abstractNum w:abstractNumId="21">
+  <w:abstractNum w:abstractNumId="22">
     <w:nsid w:val="3CD3285B"/>
     <w:multiLevelType w:val="hybridMultilevel"/>
     <w:tmpl w:val="30E63D8A"/>
@@ -40507,7 +40792,7 @@
       </w:rPr>
     </w:lvl>
   </w:abstractNum>
-  <w:abstractNum w:abstractNumId="22">
+  <w:abstractNum w:abstractNumId="23">
     <w:nsid w:val="3D983420"/>
     <w:multiLevelType w:val="hybridMultilevel"/>
     <w:tmpl w:val="FC248FEE"/>
@@ -40620,7 +40905,7 @@
       </w:rPr>
     </w:lvl>
   </w:abstractNum>
-  <w:abstractNum w:abstractNumId="23">
+  <w:abstractNum w:abstractNumId="24">
     <w:nsid w:val="48F051D0"/>
     <w:multiLevelType w:val="hybridMultilevel"/>
     <w:tmpl w:val="C598ECEC"/>
@@ -40733,7 +41018,7 @@
       </w:rPr>
     </w:lvl>
   </w:abstractNum>
-  <w:abstractNum w:abstractNumId="24">
+  <w:abstractNum w:abstractNumId="25">
     <w:nsid w:val="49B0211B"/>
     <w:multiLevelType w:val="hybridMultilevel"/>
     <w:tmpl w:val="6FBABD04"/>
@@ -40822,7 +41107,7 @@
       </w:pPr>
     </w:lvl>
   </w:abstractNum>
-  <w:abstractNum w:abstractNumId="25">
+  <w:abstractNum w:abstractNumId="26">
     <w:nsid w:val="49CE1B54"/>
     <w:multiLevelType w:val="hybridMultilevel"/>
     <w:tmpl w:val="3F4CD270"/>
@@ -40935,7 +41220,7 @@
       </w:rPr>
     </w:lvl>
   </w:abstractNum>
-  <w:abstractNum w:abstractNumId="26">
+  <w:abstractNum w:abstractNumId="27">
     <w:nsid w:val="4F0D5F01"/>
     <w:multiLevelType w:val="hybridMultilevel"/>
     <w:tmpl w:val="2F1A69AC"/>
@@ -41026,7 +41311,7 @@
       </w:pPr>
     </w:lvl>
   </w:abstractNum>
-  <w:abstractNum w:abstractNumId="27">
+  <w:abstractNum w:abstractNumId="28">
     <w:nsid w:val="50895BA2"/>
     <w:multiLevelType w:val="hybridMultilevel"/>
     <w:tmpl w:val="1AFC756C"/>
@@ -41139,7 +41424,7 @@
       </w:rPr>
     </w:lvl>
   </w:abstractNum>
-  <w:abstractNum w:abstractNumId="28">
+  <w:abstractNum w:abstractNumId="29">
     <w:nsid w:val="50BF78A8"/>
     <w:multiLevelType w:val="hybridMultilevel"/>
     <w:tmpl w:val="14067D08"/>
@@ -41228,7 +41513,7 @@
       </w:pPr>
     </w:lvl>
   </w:abstractNum>
-  <w:abstractNum w:abstractNumId="29">
+  <w:abstractNum w:abstractNumId="30">
     <w:nsid w:val="53D7191C"/>
     <w:multiLevelType w:val="multilevel"/>
     <w:tmpl w:val="F880F626"/>
@@ -41399,7 +41684,7 @@
       </w:rPr>
     </w:lvl>
   </w:abstractNum>
-  <w:abstractNum w:abstractNumId="30">
+  <w:abstractNum w:abstractNumId="31">
     <w:nsid w:val="540C1D85"/>
     <w:multiLevelType w:val="hybridMultilevel"/>
     <w:tmpl w:val="6F2ECAA4"/>
@@ -41512,7 +41797,7 @@
       </w:rPr>
     </w:lvl>
   </w:abstractNum>
-  <w:abstractNum w:abstractNumId="31">
+  <w:abstractNum w:abstractNumId="32">
     <w:nsid w:val="563B6BC0"/>
     <w:multiLevelType w:val="multilevel"/>
     <w:tmpl w:val="E55E053C"/>
@@ -41625,7 +41910,7 @@
       </w:rPr>
     </w:lvl>
   </w:abstractNum>
-  <w:abstractNum w:abstractNumId="32">
+  <w:abstractNum w:abstractNumId="33">
     <w:nsid w:val="5ADE4DAC"/>
     <w:multiLevelType w:val="hybridMultilevel"/>
     <w:tmpl w:val="29786658"/>
@@ -41711,7 +41996,7 @@
       </w:pPr>
     </w:lvl>
   </w:abstractNum>
-  <w:abstractNum w:abstractNumId="33">
+  <w:abstractNum w:abstractNumId="34">
     <w:nsid w:val="60B67918"/>
     <w:multiLevelType w:val="multilevel"/>
     <w:tmpl w:val="E064E4D8"/>
@@ -41824,7 +42109,7 @@
       </w:rPr>
     </w:lvl>
   </w:abstractNum>
-  <w:abstractNum w:abstractNumId="34">
+  <w:abstractNum w:abstractNumId="35">
     <w:nsid w:val="63E92B14"/>
     <w:multiLevelType w:val="hybridMultilevel"/>
     <w:tmpl w:val="D206C610"/>
@@ -41937,7 +42222,7 @@
       </w:rPr>
     </w:lvl>
   </w:abstractNum>
-  <w:abstractNum w:abstractNumId="35">
+  <w:abstractNum w:abstractNumId="36">
     <w:nsid w:val="672B381A"/>
     <w:multiLevelType w:val="hybridMultilevel"/>
     <w:tmpl w:val="D3203124"/>
@@ -42023,7 +42308,7 @@
       </w:pPr>
     </w:lvl>
   </w:abstractNum>
-  <w:abstractNum w:abstractNumId="36">
+  <w:abstractNum w:abstractNumId="37">
     <w:nsid w:val="6782405E"/>
     <w:multiLevelType w:val="multilevel"/>
     <w:tmpl w:val="EB606664"/>
@@ -42153,7 +42438,7 @@
       </w:rPr>
     </w:lvl>
   </w:abstractNum>
-  <w:abstractNum w:abstractNumId="37">
+  <w:abstractNum w:abstractNumId="38">
     <w:nsid w:val="68957B68"/>
     <w:multiLevelType w:val="hybridMultilevel"/>
     <w:tmpl w:val="DFFC8690"/>
@@ -42242,7 +42527,7 @@
       </w:pPr>
     </w:lvl>
   </w:abstractNum>
-  <w:abstractNum w:abstractNumId="38">
+  <w:abstractNum w:abstractNumId="39">
     <w:nsid w:val="6F8E77EB"/>
     <w:multiLevelType w:val="multilevel"/>
     <w:tmpl w:val="0421001D"/>
@@ -42328,7 +42613,7 @@
       </w:pPr>
     </w:lvl>
   </w:abstractNum>
-  <w:abstractNum w:abstractNumId="39">
+  <w:abstractNum w:abstractNumId="40">
     <w:nsid w:val="6F915AFC"/>
     <w:multiLevelType w:val="multilevel"/>
     <w:tmpl w:val="F880F626"/>
@@ -42499,7 +42784,7 @@
       </w:rPr>
     </w:lvl>
   </w:abstractNum>
-  <w:abstractNum w:abstractNumId="40">
+  <w:abstractNum w:abstractNumId="41">
     <w:nsid w:val="6FA976E1"/>
     <w:multiLevelType w:val="hybridMultilevel"/>
     <w:tmpl w:val="D90C6072"/>
@@ -42612,7 +42897,7 @@
       </w:rPr>
     </w:lvl>
   </w:abstractNum>
-  <w:abstractNum w:abstractNumId="41">
+  <w:abstractNum w:abstractNumId="42">
     <w:nsid w:val="7196650A"/>
     <w:multiLevelType w:val="hybridMultilevel"/>
     <w:tmpl w:val="E0E68BE6"/>
@@ -42701,7 +42986,7 @@
       </w:pPr>
     </w:lvl>
   </w:abstractNum>
-  <w:abstractNum w:abstractNumId="42">
+  <w:abstractNum w:abstractNumId="43">
     <w:nsid w:val="71B4576C"/>
     <w:multiLevelType w:val="hybridMultilevel"/>
     <w:tmpl w:val="3236CE2E"/>
@@ -42791,7 +43076,7 @@
       </w:pPr>
     </w:lvl>
   </w:abstractNum>
-  <w:abstractNum w:abstractNumId="43">
+  <w:abstractNum w:abstractNumId="44">
     <w:nsid w:val="73A600B8"/>
     <w:multiLevelType w:val="multilevel"/>
     <w:tmpl w:val="1B3E786E"/>
@@ -42964,7 +43249,7 @@
       </w:rPr>
     </w:lvl>
   </w:abstractNum>
-  <w:abstractNum w:abstractNumId="44">
+  <w:abstractNum w:abstractNumId="45">
     <w:nsid w:val="787330CB"/>
     <w:multiLevelType w:val="hybridMultilevel"/>
     <w:tmpl w:val="11DA1AEC"/>
@@ -43077,7 +43362,7 @@
       </w:rPr>
     </w:lvl>
   </w:abstractNum>
-  <w:abstractNum w:abstractNumId="45">
+  <w:abstractNum w:abstractNumId="46">
     <w:nsid w:val="78A52CC4"/>
     <w:multiLevelType w:val="hybridMultilevel"/>
     <w:tmpl w:val="34D08BE0"/>
@@ -43166,7 +43451,7 @@
       </w:pPr>
     </w:lvl>
   </w:abstractNum>
-  <w:abstractNum w:abstractNumId="46">
+  <w:abstractNum w:abstractNumId="47">
     <w:nsid w:val="79F502FA"/>
     <w:multiLevelType w:val="hybridMultilevel"/>
     <w:tmpl w:val="71F4113C"/>
@@ -43258,52 +43543,52 @@
     </w:lvl>
   </w:abstractNum>
   <w:num w:numId="1">
-    <w:abstractNumId w:val="43"/>
+    <w:abstractNumId w:val="44"/>
   </w:num>
   <w:num w:numId="2">
-    <w:abstractNumId w:val="8"/>
+    <w:abstractNumId w:val="9"/>
   </w:num>
   <w:num w:numId="3">
-    <w:abstractNumId w:val="22"/>
+    <w:abstractNumId w:val="23"/>
   </w:num>
   <w:num w:numId="4">
-    <w:abstractNumId w:val="11"/>
+    <w:abstractNumId w:val="12"/>
   </w:num>
   <w:num w:numId="5">
-    <w:abstractNumId w:val="23"/>
+    <w:abstractNumId w:val="24"/>
   </w:num>
   <w:num w:numId="6">
     <w:abstractNumId w:val="3"/>
   </w:num>
   <w:num w:numId="7">
-    <w:abstractNumId w:val="28"/>
+    <w:abstractNumId w:val="29"/>
   </w:num>
   <w:num w:numId="8">
-    <w:abstractNumId w:val="6"/>
+    <w:abstractNumId w:val="7"/>
   </w:num>
   <w:num w:numId="9">
     <w:abstractNumId w:val="4"/>
   </w:num>
   <w:num w:numId="10">
-    <w:abstractNumId w:val="15"/>
+    <w:abstractNumId w:val="16"/>
   </w:num>
   <w:num w:numId="11">
-    <w:abstractNumId w:val="21"/>
+    <w:abstractNumId w:val="22"/>
   </w:num>
   <w:num w:numId="12">
-    <w:abstractNumId w:val="10"/>
+    <w:abstractNumId w:val="11"/>
   </w:num>
   <w:num w:numId="13">
-    <w:abstractNumId w:val="44"/>
+    <w:abstractNumId w:val="45"/>
   </w:num>
   <w:num w:numId="14">
     <w:abstractNumId w:val="2"/>
   </w:num>
   <w:num w:numId="15">
-    <w:abstractNumId w:val="24"/>
+    <w:abstractNumId w:val="25"/>
   </w:num>
   <w:num w:numId="16">
-    <w:abstractNumId w:val="32"/>
+    <w:abstractNumId w:val="33"/>
     <w:lvlOverride w:ilvl="0">
       <w:startOverride w:val="1"/>
     </w:lvlOverride>
@@ -43336,19 +43621,19 @@
     <w:abstractNumId w:val="5"/>
   </w:num>
   <w:num w:numId="18">
-    <w:abstractNumId w:val="7"/>
+    <w:abstractNumId w:val="8"/>
   </w:num>
   <w:num w:numId="19">
-    <w:abstractNumId w:val="37"/>
+    <w:abstractNumId w:val="38"/>
   </w:num>
   <w:num w:numId="20">
-    <w:abstractNumId w:val="38"/>
+    <w:abstractNumId w:val="39"/>
   </w:num>
   <w:num w:numId="21">
-    <w:abstractNumId w:val="31"/>
+    <w:abstractNumId w:val="32"/>
   </w:num>
   <w:num w:numId="22">
-    <w:abstractNumId w:val="43"/>
+    <w:abstractNumId w:val="44"/>
     <w:lvlOverride w:ilvl="0">
       <w:startOverride w:val="1"/>
     </w:lvlOverride>
@@ -43378,79 +43663,79 @@
     </w:lvlOverride>
   </w:num>
   <w:num w:numId="23">
-    <w:abstractNumId w:val="39"/>
+    <w:abstractNumId w:val="40"/>
   </w:num>
   <w:num w:numId="24">
-    <w:abstractNumId w:val="19"/>
+    <w:abstractNumId w:val="20"/>
   </w:num>
   <w:num w:numId="25">
+    <w:abstractNumId w:val="27"/>
+  </w:num>
+  <w:num w:numId="26">
+    <w:abstractNumId w:val="47"/>
+  </w:num>
+  <w:num w:numId="27">
     <w:abstractNumId w:val="26"/>
   </w:num>
-  <w:num w:numId="26">
-    <w:abstractNumId w:val="46"/>
-  </w:num>
-  <w:num w:numId="27">
-    <w:abstractNumId w:val="25"/>
-  </w:num>
   <w:num w:numId="28">
-    <w:abstractNumId w:val="40"/>
+    <w:abstractNumId w:val="41"/>
   </w:num>
   <w:num w:numId="29">
-    <w:abstractNumId w:val="35"/>
+    <w:abstractNumId w:val="36"/>
   </w:num>
   <w:num w:numId="30">
     <w:abstractNumId w:val="1"/>
   </w:num>
   <w:num w:numId="31">
-    <w:abstractNumId w:val="9"/>
+    <w:abstractNumId w:val="10"/>
   </w:num>
   <w:num w:numId="32">
-    <w:abstractNumId w:val="16"/>
+    <w:abstractNumId w:val="17"/>
   </w:num>
   <w:num w:numId="33">
-    <w:abstractNumId w:val="45"/>
+    <w:abstractNumId w:val="46"/>
   </w:num>
   <w:num w:numId="34">
-    <w:abstractNumId w:val="14"/>
+    <w:abstractNumId w:val="15"/>
   </w:num>
   <w:num w:numId="35">
-    <w:abstractNumId w:val="27"/>
+    <w:abstractNumId w:val="28"/>
   </w:num>
   <w:num w:numId="36">
-    <w:abstractNumId w:val="13"/>
+    <w:abstractNumId w:val="14"/>
   </w:num>
   <w:num w:numId="37">
     <w:abstractNumId w:val="0"/>
   </w:num>
   <w:num w:numId="38">
+    <w:abstractNumId w:val="35"/>
+  </w:num>
+  <w:num w:numId="39">
+    <w:abstractNumId w:val="31"/>
+  </w:num>
+  <w:num w:numId="40">
+    <w:abstractNumId w:val="21"/>
+  </w:num>
+  <w:num w:numId="41">
+    <w:abstractNumId w:val="13"/>
+  </w:num>
+  <w:num w:numId="42">
+    <w:abstractNumId w:val="19"/>
+  </w:num>
+  <w:num w:numId="43">
     <w:abstractNumId w:val="34"/>
   </w:num>
-  <w:num w:numId="39">
+  <w:num w:numId="44">
+    <w:abstractNumId w:val="42"/>
+  </w:num>
+  <w:num w:numId="45">
+    <w:abstractNumId w:val="18"/>
+  </w:num>
+  <w:num w:numId="46">
     <w:abstractNumId w:val="30"/>
   </w:num>
-  <w:num w:numId="40">
-    <w:abstractNumId w:val="20"/>
-  </w:num>
-  <w:num w:numId="41">
-    <w:abstractNumId w:val="12"/>
-  </w:num>
-  <w:num w:numId="42">
-    <w:abstractNumId w:val="18"/>
-  </w:num>
-  <w:num w:numId="43">
-    <w:abstractNumId w:val="33"/>
-  </w:num>
-  <w:num w:numId="44">
-    <w:abstractNumId w:val="41"/>
-  </w:num>
-  <w:num w:numId="45">
-    <w:abstractNumId w:val="17"/>
-  </w:num>
-  <w:num w:numId="46">
-    <w:abstractNumId w:val="29"/>
-  </w:num>
   <w:num w:numId="47">
-    <w:abstractNumId w:val="29"/>
+    <w:abstractNumId w:val="30"/>
     <w:lvlOverride w:ilvl="0">
       <w:startOverride w:val="1"/>
     </w:lvlOverride>
@@ -43480,7 +43765,10 @@
     </w:lvlOverride>
   </w:num>
   <w:num w:numId="48">
-    <w:abstractNumId w:val="36"/>
+    <w:abstractNumId w:val="37"/>
+  </w:num>
+  <w:num w:numId="49">
+    <w:abstractNumId w:val="6"/>
   </w:num>
   <w:numIdMacAtCleanup w:val="13"/>
 </w:numbering>
@@ -45349,7 +45637,7 @@
 </file>
 
 <file path=customXml/itemProps1.xml><?xml version="1.0" encoding="utf-8"?>
-<ds:datastoreItem xmlns:ds="http://schemas.openxmlformats.org/officeDocument/2006/customXml" ds:itemID="{E9F437BD-AE53-4927-943B-3A24CC3CBB0D}">
+<ds:datastoreItem xmlns:ds="http://schemas.openxmlformats.org/officeDocument/2006/customXml" ds:itemID="{21D949E6-8866-4F34-B2FD-E30BF16E2337}">
   <ds:schemaRefs>
     <ds:schemaRef ds:uri="http://schemas.openxmlformats.org/officeDocument/2006/bibliography"/>
   </ds:schemaRefs>

--- a/onWork/Skripsi_DeanZakaHidayat_.docx
+++ b/onWork/Skripsi_DeanZakaHidayat_.docx
@@ -25151,7 +25151,7 @@
         <w:tblLook w:val="04A0" w:firstRow="1" w:lastRow="0" w:firstColumn="1" w:lastColumn="0" w:noHBand="0" w:noVBand="1"/>
       </w:tblPr>
       <w:tblGrid>
-        <w:gridCol w:w="7624"/>
+        <w:gridCol w:w="7626"/>
       </w:tblGrid>
       <w:tr>
         <w:tc>
@@ -34649,7 +34649,7 @@
         <w:tblLook w:val="04A0" w:firstRow="1" w:lastRow="0" w:firstColumn="1" w:lastColumn="0" w:noHBand="0" w:noVBand="1"/>
       </w:tblPr>
       <w:tblGrid>
-        <w:gridCol w:w="4853"/>
+        <w:gridCol w:w="4854"/>
       </w:tblGrid>
       <w:tr>
         <w:trPr>
@@ -37274,6 +37274,484 @@
     <w:p>
       <w:pPr>
         <w:pStyle w:val="Paragraph"/>
+        <w:ind w:firstLine="0"/>
+        <w:jc w:val="center"/>
+      </w:pPr>
+      <w:r>
+        <w:rPr>
+          <w:noProof/>
+          <w:lang w:eastAsia="id-ID"/>
+        </w:rPr>
+        <w:drawing>
+          <wp:inline distT="0" distB="0" distL="0" distR="0">
+            <wp:extent cx="5039995" cy="2370455"/>
+            <wp:effectExtent l="0" t="0" r="8255" b="0"/>
+            <wp:docPr id="17" name="Picture 17"/>
+            <wp:cNvGraphicFramePr>
+              <a:graphicFrameLocks xmlns:a="http://schemas.openxmlformats.org/drawingml/2006/main" noChangeAspect="1"/>
+            </wp:cNvGraphicFramePr>
+            <a:graphic xmlns:a="http://schemas.openxmlformats.org/drawingml/2006/main">
+              <a:graphicData uri="http://schemas.openxmlformats.org/drawingml/2006/picture">
+                <pic:pic xmlns:pic="http://schemas.openxmlformats.org/drawingml/2006/picture">
+                  <pic:nvPicPr>
+                    <pic:cNvPr id="17" name="Model.PNG"/>
+                    <pic:cNvPicPr/>
+                  </pic:nvPicPr>
+                  <pic:blipFill>
+                    <a:blip r:embed="rId39">
+                      <a:extLst>
+                        <a:ext uri="{28A0092B-C50C-407E-A947-70E740481C1C}">
+                          <a14:useLocalDpi xmlns:a14="http://schemas.microsoft.com/office/drawing/2010/main" val="0"/>
+                        </a:ext>
+                      </a:extLst>
+                    </a:blip>
+                    <a:stretch>
+                      <a:fillRect/>
+                    </a:stretch>
+                  </pic:blipFill>
+                  <pic:spPr>
+                    <a:xfrm>
+                      <a:off x="0" y="0"/>
+                      <a:ext cx="5039995" cy="2370455"/>
+                    </a:xfrm>
+                    <a:prstGeom prst="rect">
+                      <a:avLst/>
+                    </a:prstGeom>
+                  </pic:spPr>
+                </pic:pic>
+              </a:graphicData>
+            </a:graphic>
+          </wp:inline>
+        </w:drawing>
+      </w:r>
+    </w:p>
+    <w:p>
+      <w:pPr>
+        <w:pStyle w:val="Caption"/>
+        <w:rPr>
+          <w:lang w:val="id-ID"/>
+        </w:rPr>
+      </w:pPr>
+      <w:r>
+        <w:t xml:space="preserve">Gambar </w:t>
+      </w:r>
+      <w:r>
+        <w:fldChar w:fldCharType="begin"/>
+      </w:r>
+      <w:r>
+        <w:instrText xml:space="preserve"> STYLEREF 2 \s </w:instrText>
+      </w:r>
+      <w:r>
+        <w:fldChar w:fldCharType="separate"/>
+      </w:r>
+      <w:r>
+        <w:rPr>
+          <w:noProof/>
+        </w:rPr>
+        <w:t>4.1</w:t>
+      </w:r>
+      <w:r>
+        <w:fldChar w:fldCharType="end"/>
+      </w:r>
+      <w:r>
+        <w:t>.</w:t>
+      </w:r>
+      <w:r>
+        <w:fldChar w:fldCharType="begin"/>
+      </w:r>
+      <w:r>
+        <w:instrText xml:space="preserve"> SEQ Gambar \* ARABIC \s 2 </w:instrText>
+      </w:r>
+      <w:r>
+        <w:fldChar w:fldCharType="separate"/>
+      </w:r>
+      <w:r>
+        <w:rPr>
+          <w:noProof/>
+        </w:rPr>
+        <w:t>1</w:t>
+      </w:r>
+      <w:r>
+        <w:fldChar w:fldCharType="end"/>
+      </w:r>
+      <w:r>
+        <w:rPr>
+          <w:lang w:val="id-ID"/>
+        </w:rPr>
+        <w:t>. Model kalibrasi epipolar geometri</w:t>
+      </w:r>
+    </w:p>
+    <w:p>
+      <w:pPr>
+        <w:pStyle w:val="Paragraph"/>
+      </w:pPr>
+      <w:r>
+        <w:t xml:space="preserve">Pada gambar di atas </w:t>
+      </w:r>
+      <w:r>
+        <w:rPr>
+          <w:rFonts w:cs="Times New Roman"/>
+        </w:rPr>
+        <w:t>α</w:t>
+      </w:r>
+      <w:r>
+        <w:t xml:space="preserve"> adalah sudut pada kamera satu, </w:t>
+      </w:r>
+      <w:r>
+        <w:rPr>
+          <w:rFonts w:cs="Times New Roman"/>
+        </w:rPr>
+        <w:t>β</w:t>
+      </w:r>
+      <w:r>
+        <w:t xml:space="preserve"> adalah sudut pada kamera dua, x adalah jarak kamera ke titik tengah antara dua kamera, sedangkan y adalah jarak dari garis antara kamera satu dan kamera dua ke obyek. Maka perhitungan untuk mendapatkan posisi obyek pada koordinat piksel tiap kamera adalah sebagai berikut:</w:t>
+      </w:r>
+    </w:p>
+    <w:p>
+      <w:pPr>
+        <w:pStyle w:val="Paragraph"/>
+        <w:ind w:firstLine="0"/>
+      </w:pPr>
+      <m:oMathPara>
+        <m:oMath>
+          <m:r>
+            <w:rPr>
+              <w:rFonts w:ascii="Cambria Math" w:hAnsi="Cambria Math"/>
+            </w:rPr>
+            <m:t>y=</m:t>
+          </m:r>
+          <m:func>
+            <m:funcPr>
+              <m:ctrlPr>
+                <w:rPr>
+                  <w:rFonts w:ascii="Cambria Math" w:hAnsi="Cambria Math"/>
+                  <w:i/>
+                </w:rPr>
+              </m:ctrlPr>
+            </m:funcPr>
+            <m:fName>
+              <m:r>
+                <m:rPr>
+                  <m:sty m:val="p"/>
+                </m:rPr>
+                <w:rPr>
+                  <w:rFonts w:ascii="Cambria Math" w:hAnsi="Cambria Math"/>
+                </w:rPr>
+                <m:t>tan</m:t>
+              </m:r>
+            </m:fName>
+            <m:e>
+              <m:r>
+                <w:rPr>
+                  <w:rFonts w:ascii="Cambria Math" w:hAnsi="Cambria Math"/>
+                </w:rPr>
+                <m:t>β ×x</m:t>
+              </m:r>
+            </m:e>
+          </m:func>
+        </m:oMath>
+      </m:oMathPara>
+    </w:p>
+    <w:p>
+      <w:pPr>
+        <w:pStyle w:val="Paragraph"/>
+        <w:ind w:firstLine="0"/>
+      </w:pPr>
+      <m:oMathPara>
+        <m:oMath>
+          <m:r>
+            <w:rPr>
+              <w:rFonts w:ascii="Cambria Math" w:hAnsi="Cambria Math"/>
+            </w:rPr>
+            <m:t>1.8 meter=</m:t>
+          </m:r>
+          <m:func>
+            <m:funcPr>
+              <m:ctrlPr>
+                <w:rPr>
+                  <w:rFonts w:ascii="Cambria Math" w:hAnsi="Cambria Math"/>
+                  <w:i/>
+                </w:rPr>
+              </m:ctrlPr>
+            </m:funcPr>
+            <m:fName>
+              <m:r>
+                <m:rPr>
+                  <m:sty m:val="p"/>
+                </m:rPr>
+                <w:rPr>
+                  <w:rFonts w:ascii="Cambria Math" w:hAnsi="Cambria Math"/>
+                </w:rPr>
+                <m:t>tan</m:t>
+              </m:r>
+            </m:fName>
+            <m:e>
+              <m:r>
+                <w:rPr>
+                  <w:rFonts w:ascii="Cambria Math" w:hAnsi="Cambria Math"/>
+                </w:rPr>
+                <m:t>β</m:t>
+              </m:r>
+            </m:e>
+          </m:func>
+          <m:r>
+            <w:rPr>
+              <w:rFonts w:ascii="Cambria Math" w:hAnsi="Cambria Math"/>
+            </w:rPr>
+            <m:t>×3 meter</m:t>
+          </m:r>
+        </m:oMath>
+      </m:oMathPara>
+    </w:p>
+    <w:p>
+      <w:pPr>
+        <w:pStyle w:val="Paragraph"/>
+        <w:ind w:firstLine="0"/>
+      </w:pPr>
+      <m:oMathPara>
+        <m:oMath>
+          <m:func>
+            <m:funcPr>
+              <m:ctrlPr>
+                <w:rPr>
+                  <w:rFonts w:ascii="Cambria Math" w:hAnsi="Cambria Math"/>
+                  <w:i/>
+                </w:rPr>
+              </m:ctrlPr>
+            </m:funcPr>
+            <m:fName>
+              <m:r>
+                <m:rPr>
+                  <m:sty m:val="p"/>
+                </m:rPr>
+                <w:rPr>
+                  <w:rFonts w:ascii="Cambria Math" w:hAnsi="Cambria Math"/>
+                </w:rPr>
+                <m:t>tan</m:t>
+              </m:r>
+            </m:fName>
+            <m:e>
+              <m:r>
+                <w:rPr>
+                  <w:rFonts w:ascii="Cambria Math" w:hAnsi="Cambria Math"/>
+                </w:rPr>
+                <m:t>β</m:t>
+              </m:r>
+            </m:e>
+          </m:func>
+          <m:r>
+            <w:rPr>
+              <w:rFonts w:ascii="Cambria Math" w:hAnsi="Cambria Math"/>
+            </w:rPr>
+            <m:t xml:space="preserve">= </m:t>
+          </m:r>
+          <m:f>
+            <m:fPr>
+              <m:ctrlPr>
+                <w:rPr>
+                  <w:rFonts w:ascii="Cambria Math" w:hAnsi="Cambria Math"/>
+                  <w:i/>
+                </w:rPr>
+              </m:ctrlPr>
+            </m:fPr>
+            <m:num>
+              <m:r>
+                <w:rPr>
+                  <w:rFonts w:ascii="Cambria Math" w:hAnsi="Cambria Math"/>
+                </w:rPr>
+                <m:t>1.8 meter</m:t>
+              </m:r>
+            </m:num>
+            <m:den>
+              <m:r>
+                <w:rPr>
+                  <w:rFonts w:ascii="Cambria Math" w:hAnsi="Cambria Math"/>
+                </w:rPr>
+                <m:t>3 meter</m:t>
+              </m:r>
+            </m:den>
+          </m:f>
+        </m:oMath>
+      </m:oMathPara>
+    </w:p>
+    <w:p>
+      <w:pPr>
+        <w:pStyle w:val="Paragraph"/>
+        <w:ind w:firstLine="0"/>
+      </w:pPr>
+      <m:oMathPara>
+        <m:oMath>
+          <m:r>
+            <w:rPr>
+              <w:rFonts w:ascii="Cambria Math" w:hAnsi="Cambria Math"/>
+            </w:rPr>
+            <m:t>β=30.96375653°</m:t>
+          </m:r>
+        </m:oMath>
+      </m:oMathPara>
+      <w:bookmarkStart w:id="73" w:name="_GoBack"/>
+      <w:bookmarkEnd w:id="73"/>
+    </w:p>
+    <w:p>
+      <w:pPr>
+        <w:pStyle w:val="Paragraph"/>
+      </w:pPr>
+      <w:r>
+        <w:lastRenderedPageBreak/>
+        <w:t>Dari hasil tersebut, dengan mengetahui nilai matriks fundamental di mana lebar gambar yang di ambil kamera pada 640 piksel adalah 64</w:t>
+      </w:r>
+      <w:r>
+        <w:rPr>
+          <w:rFonts w:cs="Times New Roman"/>
+        </w:rPr>
+        <w:t>°</w:t>
+      </w:r>
+      <w:r>
+        <w:t xml:space="preserve"> dan tinggi gambar yang diambil kamera pada 480 piksel adalah 48</w:t>
+      </w:r>
+      <w:r>
+        <w:rPr>
+          <w:rFonts w:cs="Times New Roman"/>
+        </w:rPr>
+        <w:t>°</w:t>
+      </w:r>
+      <w:r>
+        <w:t>, serta offset kamera adalah 26</w:t>
+      </w:r>
+      <w:r>
+        <w:rPr>
+          <w:rFonts w:cs="Times New Roman"/>
+        </w:rPr>
+        <w:t>°</w:t>
+      </w:r>
+      <w:r>
+        <w:t>, dapat ditentukan posisi obyek yang tepat pada kamera dua, yaitu:</w:t>
+      </w:r>
+    </w:p>
+    <w:p>
+      <w:pPr>
+        <w:pStyle w:val="Paragraph"/>
+        <w:ind w:firstLine="0"/>
+      </w:pPr>
+      <m:oMathPara>
+        <m:oMath>
+          <m:r>
+            <w:rPr>
+              <w:rFonts w:ascii="Cambria Math" w:hAnsi="Cambria Math"/>
+            </w:rPr>
+            <m:t>Cam 2 pixel</m:t>
+          </m:r>
+          <m:r>
+            <w:rPr>
+              <w:rFonts w:ascii="Cambria Math" w:hAnsi="Cambria Math"/>
+            </w:rPr>
+            <m:t xml:space="preserve"> x</m:t>
+          </m:r>
+          <m:r>
+            <w:rPr>
+              <w:rFonts w:ascii="Cambria Math" w:hAnsi="Cambria Math"/>
+            </w:rPr>
+            <m:t xml:space="preserve">= </m:t>
+          </m:r>
+          <m:f>
+            <m:fPr>
+              <m:ctrlPr>
+                <w:rPr>
+                  <w:rFonts w:ascii="Cambria Math" w:hAnsi="Cambria Math"/>
+                  <w:i/>
+                </w:rPr>
+              </m:ctrlPr>
+            </m:fPr>
+            <m:num>
+              <m:r>
+                <w:rPr>
+                  <w:rFonts w:ascii="Cambria Math" w:hAnsi="Cambria Math"/>
+                </w:rPr>
+                <m:t>β-26°</m:t>
+              </m:r>
+            </m:num>
+            <m:den>
+              <m:r>
+                <w:rPr>
+                  <w:rFonts w:ascii="Cambria Math" w:hAnsi="Cambria Math"/>
+                </w:rPr>
+                <m:t>64°</m:t>
+              </m:r>
+            </m:den>
+          </m:f>
+          <m:r>
+            <w:rPr>
+              <w:rFonts w:ascii="Cambria Math" w:hAnsi="Cambria Math"/>
+            </w:rPr>
+            <m:t>×640</m:t>
+          </m:r>
+        </m:oMath>
+      </m:oMathPara>
+    </w:p>
+    <w:p>
+      <w:pPr>
+        <w:pStyle w:val="Paragraph"/>
+        <w:ind w:firstLine="0"/>
+      </w:pPr>
+      <w:r>
+        <w:tab/>
+      </w:r>
+      <m:oMath>
+        <m:r>
+          <w:rPr>
+            <w:rFonts w:ascii="Cambria Math" w:hAnsi="Cambria Math"/>
+          </w:rPr>
+          <m:t>Cam 2 pixel</m:t>
+        </m:r>
+        <m:r>
+          <w:rPr>
+            <w:rFonts w:ascii="Cambria Math" w:hAnsi="Cambria Math"/>
+          </w:rPr>
+          <m:t xml:space="preserve"> x</m:t>
+        </m:r>
+        <m:r>
+          <w:rPr>
+            <w:rFonts w:ascii="Cambria Math" w:hAnsi="Cambria Math"/>
+          </w:rPr>
+          <m:t>=49.6</m:t>
+        </m:r>
+      </m:oMath>
+    </w:p>
+    <w:p>
+      <w:pPr>
+        <w:pStyle w:val="Paragraph"/>
+      </w:pPr>
+      <w:r>
+        <w:t>Sedangkan u</w:t>
+      </w:r>
+      <w:r>
+        <w:t>ntuk kamera satu yang berseberangan dengan kamera dua, maka posisi obyek yang tepat pada kamera 1 adalah</w:t>
+      </w:r>
+    </w:p>
+    <w:p>
+      <w:pPr>
+        <w:pStyle w:val="Paragraph"/>
+        <w:ind w:firstLine="0"/>
+      </w:pPr>
+      <m:oMathPara>
+        <m:oMath>
+          <m:r>
+            <w:rPr>
+              <w:rFonts w:ascii="Cambria Math" w:hAnsi="Cambria Math"/>
+            </w:rPr>
+            <m:t>Cam 1 pixel x=640-49.6=590.4</m:t>
+          </m:r>
+        </m:oMath>
+      </m:oMathPara>
+    </w:p>
+    <w:p>
+      <w:pPr>
+        <w:pStyle w:val="Paragraph"/>
+      </w:pPr>
+    </w:p>
+    <w:p>
+      <w:pPr>
+        <w:pStyle w:val="Paragraph"/>
       </w:pPr>
     </w:p>
     <w:p>
@@ -37413,11 +37891,11 @@
         <w:lastRenderedPageBreak/>
         <w:br/>
       </w:r>
-      <w:bookmarkStart w:id="73" w:name="_Toc420872524"/>
+      <w:bookmarkStart w:id="74" w:name="_Toc420872524"/>
       <w:r>
         <w:t>KESIMPULAN</w:t>
       </w:r>
-      <w:bookmarkEnd w:id="73"/>
+      <w:bookmarkEnd w:id="74"/>
     </w:p>
     <w:p>
       <w:pPr>
@@ -37584,12 +38062,12 @@
       <w:pPr>
         <w:pStyle w:val="Heading1"/>
       </w:pPr>
-      <w:bookmarkStart w:id="74" w:name="_Toc420872525"/>
+      <w:bookmarkStart w:id="75" w:name="_Toc420872525"/>
       <w:r>
         <w:lastRenderedPageBreak/>
         <w:t>DAFTAR PUSTAKA</w:t>
       </w:r>
-      <w:bookmarkEnd w:id="74"/>
+      <w:bookmarkEnd w:id="75"/>
     </w:p>
     <w:sdt>
       <w:sdtPr>
@@ -37693,15 +38171,7 @@
                       <w:rPr>
                         <w:noProof/>
                       </w:rPr>
-                      <w:t xml:space="preserve">A. Kaehler </w:t>
-                    </w:r>
-                    <w:bookmarkStart w:id="75" w:name="_GoBack"/>
-                    <w:bookmarkEnd w:id="75"/>
-                    <w:r>
-                      <w:rPr>
-                        <w:noProof/>
-                      </w:rPr>
-                      <w:t xml:space="preserve">dan G. Bradsky, Learning OpenCV, O'Reilly, 2013. </w:t>
+                      <w:t xml:space="preserve">A. Kaehler dan G. Bradsky, Learning OpenCV, O'Reilly, 2013. </w:t>
                     </w:r>
                   </w:p>
                 </w:tc>
@@ -38429,7 +38899,7 @@
           <w:rPr>
             <w:noProof/>
           </w:rPr>
-          <w:t>44</w:t>
+          <w:t>45</w:t>
         </w:r>
         <w:r>
           <w:rPr>
@@ -45161,6 +45631,565 @@
 </w:styles>
 </file>
 
+<file path=word/glossary/document.xml><?xml version="1.0" encoding="utf-8"?>
+<w:glossaryDocument xmlns:wpc="http://schemas.microsoft.com/office/word/2010/wordprocessingCanvas" xmlns:mc="http://schemas.openxmlformats.org/markup-compatibility/2006" xmlns:o="urn:schemas-microsoft-com:office:office" xmlns:r="http://schemas.openxmlformats.org/officeDocument/2006/relationships" xmlns:m="http://schemas.openxmlformats.org/officeDocument/2006/math" xmlns:v="urn:schemas-microsoft-com:vml" xmlns:wp14="http://schemas.microsoft.com/office/word/2010/wordprocessingDrawing" xmlns:wp="http://schemas.openxmlformats.org/drawingml/2006/wordprocessingDrawing" xmlns:w10="urn:schemas-microsoft-com:office:word" xmlns:w="http://schemas.openxmlformats.org/wordprocessingml/2006/main" xmlns:w14="http://schemas.microsoft.com/office/word/2010/wordml" xmlns:w15="http://schemas.microsoft.com/office/word/2012/wordml" xmlns:wpg="http://schemas.microsoft.com/office/word/2010/wordprocessingGroup" xmlns:wpi="http://schemas.microsoft.com/office/word/2010/wordprocessingInk" xmlns:wne="http://schemas.microsoft.com/office/word/2006/wordml" xmlns:wps="http://schemas.microsoft.com/office/word/2010/wordprocessingShape" mc:Ignorable="w14 w15 wp14"/>
+</file>
+
+<file path=word/glossary/fontTable.xml><?xml version="1.0" encoding="utf-8"?>
+<w:fonts xmlns:mc="http://schemas.openxmlformats.org/markup-compatibility/2006" xmlns:r="http://schemas.openxmlformats.org/officeDocument/2006/relationships" xmlns:w="http://schemas.openxmlformats.org/wordprocessingml/2006/main" xmlns:w14="http://schemas.microsoft.com/office/word/2010/wordml" xmlns:w15="http://schemas.microsoft.com/office/word/2012/wordml" mc:Ignorable="w14 w15">
+  <w:font w:name="Times New Roman">
+    <w:panose1 w:val="02020603050405020304"/>
+    <w:charset w:val="00"/>
+    <w:family w:val="roman"/>
+    <w:pitch w:val="variable"/>
+    <w:sig w:usb0="E0002AFF" w:usb1="C0007841" w:usb2="00000009" w:usb3="00000000" w:csb0="000001FF" w:csb1="00000000"/>
+  </w:font>
+  <w:font w:name="Wingdings">
+    <w:panose1 w:val="05000000000000000000"/>
+    <w:charset w:val="02"/>
+    <w:family w:val="auto"/>
+    <w:pitch w:val="variable"/>
+    <w:sig w:usb0="00000000" w:usb1="10000000" w:usb2="00000000" w:usb3="00000000" w:csb0="80000000" w:csb1="00000000"/>
+  </w:font>
+  <w:font w:name="Courier New">
+    <w:panose1 w:val="02070309020205020404"/>
+    <w:charset w:val="00"/>
+    <w:family w:val="modern"/>
+    <w:pitch w:val="fixed"/>
+    <w:sig w:usb0="E0002AFF" w:usb1="C0007843" w:usb2="00000009" w:usb3="00000000" w:csb0="000001FF" w:csb1="00000000"/>
+  </w:font>
+  <w:font w:name="Symbol">
+    <w:panose1 w:val="05050102010706020507"/>
+    <w:charset w:val="02"/>
+    <w:family w:val="roman"/>
+    <w:pitch w:val="variable"/>
+    <w:sig w:usb0="00000000" w:usb1="10000000" w:usb2="00000000" w:usb3="00000000" w:csb0="80000000" w:csb1="00000000"/>
+  </w:font>
+  <w:font w:name="Calibri">
+    <w:panose1 w:val="020F0502020204030204"/>
+    <w:charset w:val="00"/>
+    <w:family w:val="swiss"/>
+    <w:pitch w:val="variable"/>
+    <w:sig w:usb0="E00002FF" w:usb1="4000ACFF" w:usb2="00000001" w:usb3="00000000" w:csb0="0000019F" w:csb1="00000000"/>
+  </w:font>
+  <w:font w:name="Cambria">
+    <w:panose1 w:val="02040503050406030204"/>
+    <w:charset w:val="00"/>
+    <w:family w:val="roman"/>
+    <w:pitch w:val="variable"/>
+    <w:sig w:usb0="E00002FF" w:usb1="400004FF" w:usb2="00000000" w:usb3="00000000" w:csb0="0000019F" w:csb1="00000000"/>
+  </w:font>
+  <w:font w:name="Tahoma">
+    <w:panose1 w:val="020B0604030504040204"/>
+    <w:charset w:val="00"/>
+    <w:family w:val="swiss"/>
+    <w:pitch w:val="variable"/>
+    <w:sig w:usb0="E1002EFF" w:usb1="C000605B" w:usb2="00000029" w:usb3="00000000" w:csb0="000101FF" w:csb1="00000000"/>
+  </w:font>
+  <w:font w:name="Cambria Math">
+    <w:panose1 w:val="02040503050406030204"/>
+    <w:charset w:val="00"/>
+    <w:family w:val="roman"/>
+    <w:pitch w:val="variable"/>
+    <w:sig w:usb0="E00002FF" w:usb1="420024FF" w:usb2="00000000" w:usb3="00000000" w:csb0="0000019F" w:csb1="00000000"/>
+  </w:font>
+  <w:font w:name="Consolas">
+    <w:panose1 w:val="020B0609020204030204"/>
+    <w:charset w:val="00"/>
+    <w:family w:val="modern"/>
+    <w:pitch w:val="fixed"/>
+    <w:sig w:usb0="E10002FF" w:usb1="4000FCFF" w:usb2="00000009" w:usb3="00000000" w:csb0="0000019F" w:csb1="00000000"/>
+  </w:font>
+  <w:font w:name="Calibri Light">
+    <w:panose1 w:val="020F0302020204030204"/>
+    <w:charset w:val="00"/>
+    <w:family w:val="swiss"/>
+    <w:pitch w:val="variable"/>
+    <w:sig w:usb0="A00002EF" w:usb1="4000207B" w:usb2="00000000" w:usb3="00000000" w:csb0="0000019F" w:csb1="00000000"/>
+  </w:font>
+</w:fonts>
+</file>
+
+<file path=word/glossary/settings.xml><?xml version="1.0" encoding="utf-8"?>
+<w:settings xmlns:mc="http://schemas.openxmlformats.org/markup-compatibility/2006" xmlns:o="urn:schemas-microsoft-com:office:office" xmlns:r="http://schemas.openxmlformats.org/officeDocument/2006/relationships" xmlns:m="http://schemas.openxmlformats.org/officeDocument/2006/math" xmlns:v="urn:schemas-microsoft-com:vml" xmlns:w10="urn:schemas-microsoft-com:office:word" xmlns:w="http://schemas.openxmlformats.org/wordprocessingml/2006/main" xmlns:w14="http://schemas.microsoft.com/office/word/2010/wordml" xmlns:w15="http://schemas.microsoft.com/office/word/2012/wordml" xmlns:sl="http://schemas.openxmlformats.org/schemaLibrary/2006/main" mc:Ignorable="w14 w15">
+  <w:view w:val="normal"/>
+  <w:defaultTabStop w:val="720"/>
+  <w:characterSpacingControl w:val="doNotCompress"/>
+  <w:compat>
+    <w:useFELayout/>
+    <w:compatSetting w:name="compatibilityMode" w:uri="http://schemas.microsoft.com/office/word" w:val="15"/>
+    <w:compatSetting w:name="overrideTableStyleFontSizeAndJustification" w:uri="http://schemas.microsoft.com/office/word" w:val="1"/>
+    <w:compatSetting w:name="enableOpenTypeFeatures" w:uri="http://schemas.microsoft.com/office/word" w:val="1"/>
+    <w:compatSetting w:name="doNotFlipMirrorIndents" w:uri="http://schemas.microsoft.com/office/word" w:val="1"/>
+    <w:compatSetting w:name="differentiateMultirowTableHeaders" w:uri="http://schemas.microsoft.com/office/word" w:val="1"/>
+  </w:compat>
+  <w:rsids>
+    <w:rsidRoot w:val="003231F7"/>
+    <w:rsid w:val="003231F7"/>
+    <w:rsid w:val="00B03270"/>
+  </w:rsids>
+  <m:mathPr>
+    <m:mathFont m:val="Cambria Math"/>
+    <m:brkBin m:val="before"/>
+    <m:brkBinSub m:val="--"/>
+    <m:smallFrac m:val="0"/>
+    <m:dispDef/>
+    <m:lMargin m:val="0"/>
+    <m:rMargin m:val="0"/>
+    <m:defJc m:val="centerGroup"/>
+    <m:wrapIndent m:val="1440"/>
+    <m:intLim m:val="subSup"/>
+    <m:naryLim m:val="undOvr"/>
+  </m:mathPr>
+  <w:themeFontLang w:val="id-ID"/>
+  <w:clrSchemeMapping w:bg1="light1" w:t1="dark1" w:bg2="light2" w:t2="dark2" w:accent1="accent1" w:accent2="accent2" w:accent3="accent3" w:accent4="accent4" w:accent5="accent5" w:accent6="accent6" w:hyperlink="hyperlink" w:followedHyperlink="followedHyperlink"/>
+  <w:decimalSymbol w:val=","/>
+  <w:listSeparator w:val=";"/>
+  <w15:chartTrackingRefBased/>
+</w:settings>
+</file>
+
+<file path=word/glossary/styles.xml><?xml version="1.0" encoding="utf-8"?>
+<w:styles xmlns:mc="http://schemas.openxmlformats.org/markup-compatibility/2006" xmlns:r="http://schemas.openxmlformats.org/officeDocument/2006/relationships" xmlns:w="http://schemas.openxmlformats.org/wordprocessingml/2006/main" xmlns:w14="http://schemas.microsoft.com/office/word/2010/wordml" xmlns:w15="http://schemas.microsoft.com/office/word/2012/wordml" mc:Ignorable="w14 w15">
+  <w:docDefaults>
+    <w:rPrDefault>
+      <w:rPr>
+        <w:rFonts w:asciiTheme="minorHAnsi" w:eastAsiaTheme="minorEastAsia" w:hAnsiTheme="minorHAnsi" w:cstheme="minorBidi"/>
+        <w:sz w:val="22"/>
+        <w:szCs w:val="22"/>
+        <w:lang w:val="id-ID" w:eastAsia="id-ID" w:bidi="ar-SA"/>
+      </w:rPr>
+    </w:rPrDefault>
+    <w:pPrDefault>
+      <w:pPr>
+        <w:spacing w:after="160" w:line="259" w:lineRule="auto"/>
+      </w:pPr>
+    </w:pPrDefault>
+  </w:docDefaults>
+  <w:latentStyles w:defLockedState="0" w:defUIPriority="99" w:defSemiHidden="0" w:defUnhideWhenUsed="0" w:defQFormat="0" w:count="371">
+    <w:lsdException w:name="Normal" w:uiPriority="0" w:qFormat="1"/>
+    <w:lsdException w:name="heading 1" w:uiPriority="9" w:qFormat="1"/>
+    <w:lsdException w:name="heading 2" w:semiHidden="1" w:uiPriority="9" w:unhideWhenUsed="1" w:qFormat="1"/>
+    <w:lsdException w:name="heading 3" w:semiHidden="1" w:uiPriority="9" w:unhideWhenUsed="1" w:qFormat="1"/>
+    <w:lsdException w:name="heading 4" w:semiHidden="1" w:uiPriority="9" w:unhideWhenUsed="1" w:qFormat="1"/>
+    <w:lsdException w:name="heading 5" w:semiHidden="1" w:uiPriority="9" w:unhideWhenUsed="1" w:qFormat="1"/>
+    <w:lsdException w:name="heading 6" w:semiHidden="1" w:uiPriority="9" w:unhideWhenUsed="1" w:qFormat="1"/>
+    <w:lsdException w:name="heading 7" w:semiHidden="1" w:uiPriority="9" w:unhideWhenUsed="1" w:qFormat="1"/>
+    <w:lsdException w:name="heading 8" w:semiHidden="1" w:uiPriority="9" w:unhideWhenUsed="1" w:qFormat="1"/>
+    <w:lsdException w:name="heading 9" w:semiHidden="1" w:uiPriority="9" w:unhideWhenUsed="1" w:qFormat="1"/>
+    <w:lsdException w:name="index 1" w:semiHidden="1" w:unhideWhenUsed="1"/>
+    <w:lsdException w:name="index 2" w:semiHidden="1" w:unhideWhenUsed="1"/>
+    <w:lsdException w:name="index 3" w:semiHidden="1" w:unhideWhenUsed="1"/>
+    <w:lsdException w:name="index 4" w:semiHidden="1" w:unhideWhenUsed="1"/>
+    <w:lsdException w:name="index 5" w:semiHidden="1" w:unhideWhenUsed="1"/>
+    <w:lsdException w:name="index 6" w:semiHidden="1" w:unhideWhenUsed="1"/>
+    <w:lsdException w:name="index 7" w:semiHidden="1" w:unhideWhenUsed="1"/>
+    <w:lsdException w:name="index 8" w:semiHidden="1" w:unhideWhenUsed="1"/>
+    <w:lsdException w:name="index 9" w:semiHidden="1" w:unhideWhenUsed="1"/>
+    <w:lsdException w:name="toc 1" w:semiHidden="1" w:uiPriority="39" w:unhideWhenUsed="1"/>
+    <w:lsdException w:name="toc 2" w:semiHidden="1" w:uiPriority="39" w:unhideWhenUsed="1"/>
+    <w:lsdException w:name="toc 3" w:semiHidden="1" w:uiPriority="39" w:unhideWhenUsed="1"/>
+    <w:lsdException w:name="toc 4" w:semiHidden="1" w:uiPriority="39" w:unhideWhenUsed="1"/>
+    <w:lsdException w:name="toc 5" w:semiHidden="1" w:uiPriority="39" w:unhideWhenUsed="1"/>
+    <w:lsdException w:name="toc 6" w:semiHidden="1" w:uiPriority="39" w:unhideWhenUsed="1"/>
+    <w:lsdException w:name="toc 7" w:semiHidden="1" w:uiPriority="39" w:unhideWhenUsed="1"/>
+    <w:lsdException w:name="toc 8" w:semiHidden="1" w:uiPriority="39" w:unhideWhenUsed="1"/>
+    <w:lsdException w:name="toc 9" w:semiHidden="1" w:uiPriority="39" w:unhideWhenUsed="1"/>
+    <w:lsdException w:name="Normal Indent" w:semiHidden="1" w:unhideWhenUsed="1"/>
+    <w:lsdException w:name="footnote text" w:semiHidden="1" w:unhideWhenUsed="1"/>
+    <w:lsdException w:name="annotation text" w:semiHidden="1" w:unhideWhenUsed="1"/>
+    <w:lsdException w:name="header" w:semiHidden="1" w:unhideWhenUsed="1"/>
+    <w:lsdException w:name="footer" w:semiHidden="1" w:unhideWhenUsed="1"/>
+    <w:lsdException w:name="index heading" w:semiHidden="1" w:unhideWhenUsed="1"/>
+    <w:lsdException w:name="caption" w:semiHidden="1" w:uiPriority="35" w:unhideWhenUsed="1" w:qFormat="1"/>
+    <w:lsdException w:name="table of figures" w:semiHidden="1" w:unhideWhenUsed="1"/>
+    <w:lsdException w:name="envelope address" w:semiHidden="1" w:unhideWhenUsed="1"/>
+    <w:lsdException w:name="envelope return" w:semiHidden="1" w:unhideWhenUsed="1"/>
+    <w:lsdException w:name="footnote reference" w:semiHidden="1" w:unhideWhenUsed="1"/>
+    <w:lsdException w:name="annotation reference" w:semiHidden="1" w:unhideWhenUsed="1"/>
+    <w:lsdException w:name="line number" w:semiHidden="1" w:unhideWhenUsed="1"/>
+    <w:lsdException w:name="page number" w:semiHidden="1" w:unhideWhenUsed="1"/>
+    <w:lsdException w:name="endnote reference" w:semiHidden="1" w:unhideWhenUsed="1"/>
+    <w:lsdException w:name="endnote text" w:semiHidden="1" w:unhideWhenUsed="1"/>
+    <w:lsdException w:name="table of authorities" w:semiHidden="1" w:unhideWhenUsed="1"/>
+    <w:lsdException w:name="macro" w:semiHidden="1" w:unhideWhenUsed="1"/>
+    <w:lsdException w:name="toa heading" w:semiHidden="1" w:unhideWhenUsed="1"/>
+    <w:lsdException w:name="List" w:semiHidden="1" w:unhideWhenUsed="1"/>
+    <w:lsdException w:name="List Bullet" w:semiHidden="1" w:unhideWhenUsed="1"/>
+    <w:lsdException w:name="List Number" w:semiHidden="1" w:unhideWhenUsed="1"/>
+    <w:lsdException w:name="List 2" w:semiHidden="1" w:unhideWhenUsed="1"/>
+    <w:lsdException w:name="List 3" w:semiHidden="1" w:unhideWhenUsed="1"/>
+    <w:lsdException w:name="List 4" w:semiHidden="1" w:unhideWhenUsed="1"/>
+    <w:lsdException w:name="List 5" w:semiHidden="1" w:unhideWhenUsed="1"/>
+    <w:lsdException w:name="List Bullet 2" w:semiHidden="1" w:unhideWhenUsed="1"/>
+    <w:lsdException w:name="List Bullet 3" w:semiHidden="1" w:unhideWhenUsed="1"/>
+    <w:lsdException w:name="List Bullet 4" w:semiHidden="1" w:unhideWhenUsed="1"/>
+    <w:lsdException w:name="List Bullet 5" w:semiHidden="1" w:unhideWhenUsed="1"/>
+    <w:lsdException w:name="List Number 2" w:semiHidden="1" w:unhideWhenUsed="1"/>
+    <w:lsdException w:name="List Number 3" w:semiHidden="1" w:unhideWhenUsed="1"/>
+    <w:lsdException w:name="List Number 4" w:semiHidden="1" w:unhideWhenUsed="1"/>
+    <w:lsdException w:name="List Number 5" w:semiHidden="1" w:unhideWhenUsed="1"/>
+    <w:lsdException w:name="Title" w:uiPriority="10" w:qFormat="1"/>
+    <w:lsdException w:name="Closing" w:semiHidden="1" w:unhideWhenUsed="1"/>
+    <w:lsdException w:name="Signature" w:semiHidden="1" w:unhideWhenUsed="1"/>
+    <w:lsdException w:name="Default Paragraph Font" w:semiHidden="1" w:uiPriority="1" w:unhideWhenUsed="1"/>
+    <w:lsdException w:name="Body Text" w:semiHidden="1" w:unhideWhenUsed="1"/>
+    <w:lsdException w:name="Body Text Indent" w:semiHidden="1" w:unhideWhenUsed="1"/>
+    <w:lsdException w:name="List Continue" w:semiHidden="1" w:unhideWhenUsed="1"/>
+    <w:lsdException w:name="List Continue 2" w:semiHidden="1" w:unhideWhenUsed="1"/>
+    <w:lsdException w:name="List Continue 3" w:semiHidden="1" w:unhideWhenUsed="1"/>
+    <w:lsdException w:name="List Continue 4" w:semiHidden="1" w:unhideWhenUsed="1"/>
+    <w:lsdException w:name="List Continue 5" w:semiHidden="1" w:unhideWhenUsed="1"/>
+    <w:lsdException w:name="Message Header" w:semiHidden="1" w:unhideWhenUsed="1"/>
+    <w:lsdException w:name="Subtitle" w:uiPriority="11" w:qFormat="1"/>
+    <w:lsdException w:name="Salutation" w:semiHidden="1" w:unhideWhenUsed="1"/>
+    <w:lsdException w:name="Date" w:semiHidden="1" w:unhideWhenUsed="1"/>
+    <w:lsdException w:name="Body Text First Indent" w:semiHidden="1" w:unhideWhenUsed="1"/>
+    <w:lsdException w:name="Body Text First Indent 2" w:semiHidden="1" w:unhideWhenUsed="1"/>
+    <w:lsdException w:name="Note Heading" w:semiHidden="1" w:unhideWhenUsed="1"/>
+    <w:lsdException w:name="Body Text 2" w:semiHidden="1" w:unhideWhenUsed="1"/>
+    <w:lsdException w:name="Body Text 3" w:semiHidden="1" w:unhideWhenUsed="1"/>
+    <w:lsdException w:name="Body Text Indent 2" w:semiHidden="1" w:unhideWhenUsed="1"/>
+    <w:lsdException w:name="Body Text Indent 3" w:semiHidden="1" w:unhideWhenUsed="1"/>
+    <w:lsdException w:name="Block Text" w:semiHidden="1" w:unhideWhenUsed="1"/>
+    <w:lsdException w:name="Hyperlink" w:semiHidden="1" w:unhideWhenUsed="1"/>
+    <w:lsdException w:name="FollowedHyperlink" w:semiHidden="1" w:unhideWhenUsed="1"/>
+    <w:lsdException w:name="Strong" w:uiPriority="22" w:qFormat="1"/>
+    <w:lsdException w:name="Emphasis" w:uiPriority="20" w:qFormat="1"/>
+    <w:lsdException w:name="Document Map" w:semiHidden="1" w:unhideWhenUsed="1"/>
+    <w:lsdException w:name="Plain Text" w:semiHidden="1" w:unhideWhenUsed="1"/>
+    <w:lsdException w:name="E-mail Signature" w:semiHidden="1" w:unhideWhenUsed="1"/>
+    <w:lsdException w:name="HTML Top of Form" w:semiHidden="1" w:unhideWhenUsed="1"/>
+    <w:lsdException w:name="HTML Bottom of Form" w:semiHidden="1" w:unhideWhenUsed="1"/>
+    <w:lsdException w:name="Normal (Web)" w:semiHidden="1" w:unhideWhenUsed="1"/>
+    <w:lsdException w:name="HTML Acronym" w:semiHidden="1" w:unhideWhenUsed="1"/>
+    <w:lsdException w:name="HTML Address" w:semiHidden="1" w:unhideWhenUsed="1"/>
+    <w:lsdException w:name="HTML Cite" w:semiHidden="1" w:unhideWhenUsed="1"/>
+    <w:lsdException w:name="HTML Code" w:semiHidden="1" w:unhideWhenUsed="1"/>
+    <w:lsdException w:name="HTML Definition" w:semiHidden="1" w:unhideWhenUsed="1"/>
+    <w:lsdException w:name="HTML Keyboard" w:semiHidden="1" w:unhideWhenUsed="1"/>
+    <w:lsdException w:name="HTML Preformatted" w:semiHidden="1" w:unhideWhenUsed="1"/>
+    <w:lsdException w:name="HTML Sample" w:semiHidden="1" w:unhideWhenUsed="1"/>
+    <w:lsdException w:name="HTML Typewriter" w:semiHidden="1" w:unhideWhenUsed="1"/>
+    <w:lsdException w:name="HTML Variable" w:semiHidden="1" w:unhideWhenUsed="1"/>
+    <w:lsdException w:name="Normal Table" w:semiHidden="1" w:unhideWhenUsed="1"/>
+    <w:lsdException w:name="annotation subject" w:semiHidden="1" w:unhideWhenUsed="1"/>
+    <w:lsdException w:name="No List" w:semiHidden="1" w:unhideWhenUsed="1"/>
+    <w:lsdException w:name="Outline List 1" w:semiHidden="1" w:unhideWhenUsed="1"/>
+    <w:lsdException w:name="Outline List 2" w:semiHidden="1" w:unhideWhenUsed="1"/>
+    <w:lsdException w:name="Outline List 3" w:semiHidden="1" w:unhideWhenUsed="1"/>
+    <w:lsdException w:name="Table Simple 1" w:semiHidden="1" w:unhideWhenUsed="1"/>
+    <w:lsdException w:name="Table Simple 2" w:semiHidden="1" w:unhideWhenUsed="1"/>
+    <w:lsdException w:name="Table Simple 3" w:semiHidden="1" w:unhideWhenUsed="1"/>
+    <w:lsdException w:name="Table Classic 1" w:semiHidden="1" w:unhideWhenUsed="1"/>
+    <w:lsdException w:name="Table Classic 2" w:semiHidden="1" w:unhideWhenUsed="1"/>
+    <w:lsdException w:name="Table Classic 3" w:semiHidden="1" w:unhideWhenUsed="1"/>
+    <w:lsdException w:name="Table Classic 4" w:semiHidden="1" w:unhideWhenUsed="1"/>
+    <w:lsdException w:name="Table Colorful 1" w:semiHidden="1" w:unhideWhenUsed="1"/>
+    <w:lsdException w:name="Table Colorful 2" w:semiHidden="1" w:unhideWhenUsed="1"/>
+    <w:lsdException w:name="Table Colorful 3" w:semiHidden="1" w:unhideWhenUsed="1"/>
+    <w:lsdException w:name="Table Columns 1" w:semiHidden="1" w:unhideWhenUsed="1"/>
+    <w:lsdException w:name="Table Columns 2" w:semiHidden="1" w:unhideWhenUsed="1"/>
+    <w:lsdException w:name="Table Columns 3" w:semiHidden="1" w:unhideWhenUsed="1"/>
+    <w:lsdException w:name="Table Columns 4" w:semiHidden="1" w:unhideWhenUsed="1"/>
+    <w:lsdException w:name="Table Columns 5" w:semiHidden="1" w:unhideWhenUsed="1"/>
+    <w:lsdException w:name="Table Grid 1" w:semiHidden="1" w:unhideWhenUsed="1"/>
+    <w:lsdException w:name="Table Grid 2" w:semiHidden="1" w:unhideWhenUsed="1"/>
+    <w:lsdException w:name="Table Grid 3" w:semiHidden="1" w:unhideWhenUsed="1"/>
+    <w:lsdException w:name="Table Grid 4" w:semiHidden="1" w:unhideWhenUsed="1"/>
+    <w:lsdException w:name="Table Grid 5" w:semiHidden="1" w:unhideWhenUsed="1"/>
+    <w:lsdException w:name="Table Grid 6" w:semiHidden="1" w:unhideWhenUsed="1"/>
+    <w:lsdException w:name="Table Grid 7" w:semiHidden="1" w:unhideWhenUsed="1"/>
+    <w:lsdException w:name="Table Grid 8" w:semiHidden="1" w:unhideWhenUsed="1"/>
+    <w:lsdException w:name="Table List 1" w:semiHidden="1" w:unhideWhenUsed="1"/>
+    <w:lsdException w:name="Table List 2" w:semiHidden="1" w:unhideWhenUsed="1"/>
+    <w:lsdException w:name="Table List 3" w:semiHidden="1" w:unhideWhenUsed="1"/>
+    <w:lsdException w:name="Table List 4" w:semiHidden="1" w:unhideWhenUsed="1"/>
+    <w:lsdException w:name="Table List 5" w:semiHidden="1" w:unhideWhenUsed="1"/>
+    <w:lsdException w:name="Table List 6" w:semiHidden="1" w:unhideWhenUsed="1"/>
+    <w:lsdException w:name="Table List 7" w:semiHidden="1" w:unhideWhenUsed="1"/>
+    <w:lsdException w:name="Table List 8" w:semiHidden="1" w:unhideWhenUsed="1"/>
+    <w:lsdException w:name="Table 3D effects 1" w:semiHidden="1" w:unhideWhenUsed="1"/>
+    <w:lsdException w:name="Table 3D effects 2" w:semiHidden="1" w:unhideWhenUsed="1"/>
+    <w:lsdException w:name="Table 3D effects 3" w:semiHidden="1" w:unhideWhenUsed="1"/>
+    <w:lsdException w:name="Table Contemporary" w:semiHidden="1" w:unhideWhenUsed="1"/>
+    <w:lsdException w:name="Table Elegant" w:semiHidden="1" w:unhideWhenUsed="1"/>
+    <w:lsdException w:name="Table Professional" w:semiHidden="1" w:unhideWhenUsed="1"/>
+    <w:lsdException w:name="Table Subtle 1" w:semiHidden="1" w:unhideWhenUsed="1"/>
+    <w:lsdException w:name="Table Subtle 2" w:semiHidden="1" w:unhideWhenUsed="1"/>
+    <w:lsdException w:name="Table Web 1" w:semiHidden="1" w:unhideWhenUsed="1"/>
+    <w:lsdException w:name="Table Web 2" w:semiHidden="1" w:unhideWhenUsed="1"/>
+    <w:lsdException w:name="Table Web 3" w:semiHidden="1" w:unhideWhenUsed="1"/>
+    <w:lsdException w:name="Balloon Text" w:semiHidden="1" w:unhideWhenUsed="1"/>
+    <w:lsdException w:name="Table Grid" w:uiPriority="39"/>
+    <w:lsdException w:name="Table Theme" w:semiHidden="1" w:unhideWhenUsed="1"/>
+    <w:lsdException w:name="Placeholder Text" w:semiHidden="1"/>
+    <w:lsdException w:name="No Spacing" w:uiPriority="1" w:qFormat="1"/>
+    <w:lsdException w:name="Light Shading" w:uiPriority="60"/>
+    <w:lsdException w:name="Light List" w:uiPriority="61"/>
+    <w:lsdException w:name="Light Grid" w:uiPriority="62"/>
+    <w:lsdException w:name="Medium Shading 1" w:uiPriority="63"/>
+    <w:lsdException w:name="Medium Shading 2" w:uiPriority="64"/>
+    <w:lsdException w:name="Medium List 1" w:uiPriority="65"/>
+    <w:lsdException w:name="Medium List 2" w:uiPriority="66"/>
+    <w:lsdException w:name="Medium Grid 1" w:uiPriority="67"/>
+    <w:lsdException w:name="Medium Grid 2" w:uiPriority="68"/>
+    <w:lsdException w:name="Medium Grid 3" w:uiPriority="69"/>
+    <w:lsdException w:name="Dark List" w:uiPriority="70"/>
+    <w:lsdException w:name="Colorful Shading" w:uiPriority="71"/>
+    <w:lsdException w:name="Colorful List" w:uiPriority="72"/>
+    <w:lsdException w:name="Colorful Grid" w:uiPriority="73"/>
+    <w:lsdException w:name="Light Shading Accent 1" w:uiPriority="60"/>
+    <w:lsdException w:name="Light List Accent 1" w:uiPriority="61"/>
+    <w:lsdException w:name="Light Grid Accent 1" w:uiPriority="62"/>
+    <w:lsdException w:name="Medium Shading 1 Accent 1" w:uiPriority="63"/>
+    <w:lsdException w:name="Medium Shading 2 Accent 1" w:uiPriority="64"/>
+    <w:lsdException w:name="Medium List 1 Accent 1" w:uiPriority="65"/>
+    <w:lsdException w:name="Revision" w:semiHidden="1"/>
+    <w:lsdException w:name="List Paragraph" w:uiPriority="34" w:qFormat="1"/>
+    <w:lsdException w:name="Quote" w:uiPriority="29" w:qFormat="1"/>
+    <w:lsdException w:name="Intense Quote" w:uiPriority="30" w:qFormat="1"/>
+    <w:lsdException w:name="Medium List 2 Accent 1" w:uiPriority="66"/>
+    <w:lsdException w:name="Medium Grid 1 Accent 1" w:uiPriority="67"/>
+    <w:lsdException w:name="Medium Grid 2 Accent 1" w:uiPriority="68"/>
+    <w:lsdException w:name="Medium Grid 3 Accent 1" w:uiPriority="69"/>
+    <w:lsdException w:name="Dark List Accent 1" w:uiPriority="70"/>
+    <w:lsdException w:name="Colorful Shading Accent 1" w:uiPriority="71"/>
+    <w:lsdException w:name="Colorful List Accent 1" w:uiPriority="72"/>
+    <w:lsdException w:name="Colorful Grid Accent 1" w:uiPriority="73"/>
+    <w:lsdException w:name="Light Shading Accent 2" w:uiPriority="60"/>
+    <w:lsdException w:name="Light List Accent 2" w:uiPriority="61"/>
+    <w:lsdException w:name="Light Grid Accent 2" w:uiPriority="62"/>
+    <w:lsdException w:name="Medium Shading 1 Accent 2" w:uiPriority="63"/>
+    <w:lsdException w:name="Medium Shading 2 Accent 2" w:uiPriority="64"/>
+    <w:lsdException w:name="Medium List 1 Accent 2" w:uiPriority="65"/>
+    <w:lsdException w:name="Medium List 2 Accent 2" w:uiPriority="66"/>
+    <w:lsdException w:name="Medium Grid 1 Accent 2" w:uiPriority="67"/>
+    <w:lsdException w:name="Medium Grid 2 Accent 2" w:uiPriority="68"/>
+    <w:lsdException w:name="Medium Grid 3 Accent 2" w:uiPriority="69"/>
+    <w:lsdException w:name="Dark List Accent 2" w:uiPriority="70"/>
+    <w:lsdException w:name="Colorful Shading Accent 2" w:uiPriority="71"/>
+    <w:lsdException w:name="Colorful List Accent 2" w:uiPriority="72"/>
+    <w:lsdException w:name="Colorful Grid Accent 2" w:uiPriority="73"/>
+    <w:lsdException w:name="Light Shading Accent 3" w:uiPriority="60"/>
+    <w:lsdException w:name="Light List Accent 3" w:uiPriority="61"/>
+    <w:lsdException w:name="Light Grid Accent 3" w:uiPriority="62"/>
+    <w:lsdException w:name="Medium Shading 1 Accent 3" w:uiPriority="63"/>
+    <w:lsdException w:name="Medium Shading 2 Accent 3" w:uiPriority="64"/>
+    <w:lsdException w:name="Medium List 1 Accent 3" w:uiPriority="65"/>
+    <w:lsdException w:name="Medium List 2 Accent 3" w:uiPriority="66"/>
+    <w:lsdException w:name="Medium Grid 1 Accent 3" w:uiPriority="67"/>
+    <w:lsdException w:name="Medium Grid 2 Accent 3" w:uiPriority="68"/>
+    <w:lsdException w:name="Medium Grid 3 Accent 3" w:uiPriority="69"/>
+    <w:lsdException w:name="Dark List Accent 3" w:uiPriority="70"/>
+    <w:lsdException w:name="Colorful Shading Accent 3" w:uiPriority="71"/>
+    <w:lsdException w:name="Colorful List Accent 3" w:uiPriority="72"/>
+    <w:lsdException w:name="Colorful Grid Accent 3" w:uiPriority="73"/>
+    <w:lsdException w:name="Light Shading Accent 4" w:uiPriority="60"/>
+    <w:lsdException w:name="Light List Accent 4" w:uiPriority="61"/>
+    <w:lsdException w:name="Light Grid Accent 4" w:uiPriority="62"/>
+    <w:lsdException w:name="Medium Shading 1 Accent 4" w:uiPriority="63"/>
+    <w:lsdException w:name="Medium Shading 2 Accent 4" w:uiPriority="64"/>
+    <w:lsdException w:name="Medium List 1 Accent 4" w:uiPriority="65"/>
+    <w:lsdException w:name="Medium List 2 Accent 4" w:uiPriority="66"/>
+    <w:lsdException w:name="Medium Grid 1 Accent 4" w:uiPriority="67"/>
+    <w:lsdException w:name="Medium Grid 2 Accent 4" w:uiPriority="68"/>
+    <w:lsdException w:name="Medium Grid 3 Accent 4" w:uiPriority="69"/>
+    <w:lsdException w:name="Dark List Accent 4" w:uiPriority="70"/>
+    <w:lsdException w:name="Colorful Shading Accent 4" w:uiPriority="71"/>
+    <w:lsdException w:name="Colorful List Accent 4" w:uiPriority="72"/>
+    <w:lsdException w:name="Colorful Grid Accent 4" w:uiPriority="73"/>
+    <w:lsdException w:name="Light Shading Accent 5" w:uiPriority="60"/>
+    <w:lsdException w:name="Light List Accent 5" w:uiPriority="61"/>
+    <w:lsdException w:name="Light Grid Accent 5" w:uiPriority="62"/>
+    <w:lsdException w:name="Medium Shading 1 Accent 5" w:uiPriority="63"/>
+    <w:lsdException w:name="Medium Shading 2 Accent 5" w:uiPriority="64"/>
+    <w:lsdException w:name="Medium List 1 Accent 5" w:uiPriority="65"/>
+    <w:lsdException w:name="Medium List 2 Accent 5" w:uiPriority="66"/>
+    <w:lsdException w:name="Medium Grid 1 Accent 5" w:uiPriority="67"/>
+    <w:lsdException w:name="Medium Grid 2 Accent 5" w:uiPriority="68"/>
+    <w:lsdException w:name="Medium Grid 3 Accent 5" w:uiPriority="69"/>
+    <w:lsdException w:name="Dark List Accent 5" w:uiPriority="70"/>
+    <w:lsdException w:name="Colorful Shading Accent 5" w:uiPriority="71"/>
+    <w:lsdException w:name="Colorful List Accent 5" w:uiPriority="72"/>
+    <w:lsdException w:name="Colorful Grid Accent 5" w:uiPriority="73"/>
+    <w:lsdException w:name="Light Shading Accent 6" w:uiPriority="60"/>
+    <w:lsdException w:name="Light List Accent 6" w:uiPriority="61"/>
+    <w:lsdException w:name="Light Grid Accent 6" w:uiPriority="62"/>
+    <w:lsdException w:name="Medium Shading 1 Accent 6" w:uiPriority="63"/>
+    <w:lsdException w:name="Medium Shading 2 Accent 6" w:uiPriority="64"/>
+    <w:lsdException w:name="Medium List 1 Accent 6" w:uiPriority="65"/>
+    <w:lsdException w:name="Medium List 2 Accent 6" w:uiPriority="66"/>
+    <w:lsdException w:name="Medium Grid 1 Accent 6" w:uiPriority="67"/>
+    <w:lsdException w:name="Medium Grid 2 Accent 6" w:uiPriority="68"/>
+    <w:lsdException w:name="Medium Grid 3 Accent 6" w:uiPriority="69"/>
+    <w:lsdException w:name="Dark List Accent 6" w:uiPriority="70"/>
+    <w:lsdException w:name="Colorful Shading Accent 6" w:uiPriority="71"/>
+    <w:lsdException w:name="Colorful List Accent 6" w:uiPriority="72"/>
+    <w:lsdException w:name="Colorful Grid Accent 6" w:uiPriority="73"/>
+    <w:lsdException w:name="Subtle Emphasis" w:uiPriority="19" w:qFormat="1"/>
+    <w:lsdException w:name="Intense Emphasis" w:uiPriority="21" w:qFormat="1"/>
+    <w:lsdException w:name="Subtle Reference" w:uiPriority="31" w:qFormat="1"/>
+    <w:lsdException w:name="Intense Reference" w:uiPriority="32" w:qFormat="1"/>
+    <w:lsdException w:name="Book Title" w:uiPriority="33" w:qFormat="1"/>
+    <w:lsdException w:name="Bibliography" w:semiHidden="1" w:uiPriority="37" w:unhideWhenUsed="1"/>
+    <w:lsdException w:name="TOC Heading" w:semiHidden="1" w:uiPriority="39" w:unhideWhenUsed="1" w:qFormat="1"/>
+    <w:lsdException w:name="Plain Table 1" w:uiPriority="41"/>
+    <w:lsdException w:name="Plain Table 2" w:uiPriority="42"/>
+    <w:lsdException w:name="Plain Table 3" w:uiPriority="43"/>
+    <w:lsdException w:name="Plain Table 4" w:uiPriority="44"/>
+    <w:lsdException w:name="Plain Table 5" w:uiPriority="45"/>
+    <w:lsdException w:name="Grid Table Light" w:uiPriority="40"/>
+    <w:lsdException w:name="Grid Table 1 Light" w:uiPriority="46"/>
+    <w:lsdException w:name="Grid Table 2" w:uiPriority="47"/>
+    <w:lsdException w:name="Grid Table 3" w:uiPriority="48"/>
+    <w:lsdException w:name="Grid Table 4" w:uiPriority="49"/>
+    <w:lsdException w:name="Grid Table 5 Dark" w:uiPriority="50"/>
+    <w:lsdException w:name="Grid Table 6 Colorful" w:uiPriority="51"/>
+    <w:lsdException w:name="Grid Table 7 Colorful" w:uiPriority="52"/>
+    <w:lsdException w:name="Grid Table 1 Light Accent 1" w:uiPriority="46"/>
+    <w:lsdException w:name="Grid Table 2 Accent 1" w:uiPriority="47"/>
+    <w:lsdException w:name="Grid Table 3 Accent 1" w:uiPriority="48"/>
+    <w:lsdException w:name="Grid Table 4 Accent 1" w:uiPriority="49"/>
+    <w:lsdException w:name="Grid Table 5 Dark Accent 1" w:uiPriority="50"/>
+    <w:lsdException w:name="Grid Table 6 Colorful Accent 1" w:uiPriority="51"/>
+    <w:lsdException w:name="Grid Table 7 Colorful Accent 1" w:uiPriority="52"/>
+    <w:lsdException w:name="Grid Table 1 Light Accent 2" w:uiPriority="46"/>
+    <w:lsdException w:name="Grid Table 2 Accent 2" w:uiPriority="47"/>
+    <w:lsdException w:name="Grid Table 3 Accent 2" w:uiPriority="48"/>
+    <w:lsdException w:name="Grid Table 4 Accent 2" w:uiPriority="49"/>
+    <w:lsdException w:name="Grid Table 5 Dark Accent 2" w:uiPriority="50"/>
+    <w:lsdException w:name="Grid Table 6 Colorful Accent 2" w:uiPriority="51"/>
+    <w:lsdException w:name="Grid Table 7 Colorful Accent 2" w:uiPriority="52"/>
+    <w:lsdException w:name="Grid Table 1 Light Accent 3" w:uiPriority="46"/>
+    <w:lsdException w:name="Grid Table 2 Accent 3" w:uiPriority="47"/>
+    <w:lsdException w:name="Grid Table 3 Accent 3" w:uiPriority="48"/>
+    <w:lsdException w:name="Grid Table 4 Accent 3" w:uiPriority="49"/>
+    <w:lsdException w:name="Grid Table 5 Dark Accent 3" w:uiPriority="50"/>
+    <w:lsdException w:name="Grid Table 6 Colorful Accent 3" w:uiPriority="51"/>
+    <w:lsdException w:name="Grid Table 7 Colorful Accent 3" w:uiPriority="52"/>
+    <w:lsdException w:name="Grid Table 1 Light Accent 4" w:uiPriority="46"/>
+    <w:lsdException w:name="Grid Table 2 Accent 4" w:uiPriority="47"/>
+    <w:lsdException w:name="Grid Table 3 Accent 4" w:uiPriority="48"/>
+    <w:lsdException w:name="Grid Table 4 Accent 4" w:uiPriority="49"/>
+    <w:lsdException w:name="Grid Table 5 Dark Accent 4" w:uiPriority="50"/>
+    <w:lsdException w:name="Grid Table 6 Colorful Accent 4" w:uiPriority="51"/>
+    <w:lsdException w:name="Grid Table 7 Colorful Accent 4" w:uiPriority="52"/>
+    <w:lsdException w:name="Grid Table 1 Light Accent 5" w:uiPriority="46"/>
+    <w:lsdException w:name="Grid Table 2 Accent 5" w:uiPriority="47"/>
+    <w:lsdException w:name="Grid Table 3 Accent 5" w:uiPriority="48"/>
+    <w:lsdException w:name="Grid Table 4 Accent 5" w:uiPriority="49"/>
+    <w:lsdException w:name="Grid Table 5 Dark Accent 5" w:uiPriority="50"/>
+    <w:lsdException w:name="Grid Table 6 Colorful Accent 5" w:uiPriority="51"/>
+    <w:lsdException w:name="Grid Table 7 Colorful Accent 5" w:uiPriority="52"/>
+    <w:lsdException w:name="Grid Table 1 Light Accent 6" w:uiPriority="46"/>
+    <w:lsdException w:name="Grid Table 2 Accent 6" w:uiPriority="47"/>
+    <w:lsdException w:name="Grid Table 3 Accent 6" w:uiPriority="48"/>
+    <w:lsdException w:name="Grid Table 4 Accent 6" w:uiPriority="49"/>
+    <w:lsdException w:name="Grid Table 5 Dark Accent 6" w:uiPriority="50"/>
+    <w:lsdException w:name="Grid Table 6 Colorful Accent 6" w:uiPriority="51"/>
+    <w:lsdException w:name="Grid Table 7 Colorful Accent 6" w:uiPriority="52"/>
+    <w:lsdException w:name="List Table 1 Light" w:uiPriority="46"/>
+    <w:lsdException w:name="List Table 2" w:uiPriority="47"/>
+    <w:lsdException w:name="List Table 3" w:uiPriority="48"/>
+    <w:lsdException w:name="List Table 4" w:uiPriority="49"/>
+    <w:lsdException w:name="List Table 5 Dark" w:uiPriority="50"/>
+    <w:lsdException w:name="List Table 6 Colorful" w:uiPriority="51"/>
+    <w:lsdException w:name="List Table 7 Colorful" w:uiPriority="52"/>
+    <w:lsdException w:name="List Table 1 Light Accent 1" w:uiPriority="46"/>
+    <w:lsdException w:name="List Table 2 Accent 1" w:uiPriority="47"/>
+    <w:lsdException w:name="List Table 3 Accent 1" w:uiPriority="48"/>
+    <w:lsdException w:name="List Table 4 Accent 1" w:uiPriority="49"/>
+    <w:lsdException w:name="List Table 5 Dark Accent 1" w:uiPriority="50"/>
+    <w:lsdException w:name="List Table 6 Colorful Accent 1" w:uiPriority="51"/>
+    <w:lsdException w:name="List Table 7 Colorful Accent 1" w:uiPriority="52"/>
+    <w:lsdException w:name="List Table 1 Light Accent 2" w:uiPriority="46"/>
+    <w:lsdException w:name="List Table 2 Accent 2" w:uiPriority="47"/>
+    <w:lsdException w:name="List Table 3 Accent 2" w:uiPriority="48"/>
+    <w:lsdException w:name="List Table 4 Accent 2" w:uiPriority="49"/>
+    <w:lsdException w:name="List Table 5 Dark Accent 2" w:uiPriority="50"/>
+    <w:lsdException w:name="List Table 6 Colorful Accent 2" w:uiPriority="51"/>
+    <w:lsdException w:name="List Table 7 Colorful Accent 2" w:uiPriority="52"/>
+    <w:lsdException w:name="List Table 1 Light Accent 3" w:uiPriority="46"/>
+    <w:lsdException w:name="List Table 2 Accent 3" w:uiPriority="47"/>
+    <w:lsdException w:name="List Table 3 Accent 3" w:uiPriority="48"/>
+    <w:lsdException w:name="List Table 4 Accent 3" w:uiPriority="49"/>
+    <w:lsdException w:name="List Table 5 Dark Accent 3" w:uiPriority="50"/>
+    <w:lsdException w:name="List Table 6 Colorful Accent 3" w:uiPriority="51"/>
+    <w:lsdException w:name="List Table 7 Colorful Accent 3" w:uiPriority="52"/>
+    <w:lsdException w:name="List Table 1 Light Accent 4" w:uiPriority="46"/>
+    <w:lsdException w:name="List Table 2 Accent 4" w:uiPriority="47"/>
+    <w:lsdException w:name="List Table 3 Accent 4" w:uiPriority="48"/>
+    <w:lsdException w:name="List Table 4 Accent 4" w:uiPriority="49"/>
+    <w:lsdException w:name="List Table 5 Dark Accent 4" w:uiPriority="50"/>
+    <w:lsdException w:name="List Table 6 Colorful Accent 4" w:uiPriority="51"/>
+    <w:lsdException w:name="List Table 7 Colorful Accent 4" w:uiPriority="52"/>
+    <w:lsdException w:name="List Table 1 Light Accent 5" w:uiPriority="46"/>
+    <w:lsdException w:name="List Table 2 Accent 5" w:uiPriority="47"/>
+    <w:lsdException w:name="List Table 3 Accent 5" w:uiPriority="48"/>
+    <w:lsdException w:name="List Table 4 Accent 5" w:uiPriority="49"/>
+    <w:lsdException w:name="List Table 5 Dark Accent 5" w:uiPriority="50"/>
+    <w:lsdException w:name="List Table 6 Colorful Accent 5" w:uiPriority="51"/>
+    <w:lsdException w:name="List Table 7 Colorful Accent 5" w:uiPriority="52"/>
+    <w:lsdException w:name="List Table 1 Light Accent 6" w:uiPriority="46"/>
+    <w:lsdException w:name="List Table 2 Accent 6" w:uiPriority="47"/>
+    <w:lsdException w:name="List Table 3 Accent 6" w:uiPriority="48"/>
+    <w:lsdException w:name="List Table 4 Accent 6" w:uiPriority="49"/>
+    <w:lsdException w:name="List Table 5 Dark Accent 6" w:uiPriority="50"/>
+    <w:lsdException w:name="List Table 6 Colorful Accent 6" w:uiPriority="51"/>
+    <w:lsdException w:name="List Table 7 Colorful Accent 6" w:uiPriority="52"/>
+  </w:latentStyles>
+  <w:style w:type="paragraph" w:default="1" w:styleId="Normal">
+    <w:name w:val="Normal"/>
+    <w:qFormat/>
+  </w:style>
+  <w:style w:type="character" w:default="1" w:styleId="DefaultParagraphFont">
+    <w:name w:val="Default Paragraph Font"/>
+    <w:uiPriority w:val="1"/>
+    <w:semiHidden/>
+    <w:unhideWhenUsed/>
+  </w:style>
+  <w:style w:type="table" w:default="1" w:styleId="TableNormal">
+    <w:name w:val="Normal Table"/>
+    <w:uiPriority w:val="99"/>
+    <w:semiHidden/>
+    <w:unhideWhenUsed/>
+    <w:tblPr>
+      <w:tblInd w:w="0" w:type="dxa"/>
+      <w:tblCellMar>
+        <w:top w:w="0" w:type="dxa"/>
+        <w:left w:w="108" w:type="dxa"/>
+        <w:bottom w:w="0" w:type="dxa"/>
+        <w:right w:w="108" w:type="dxa"/>
+      </w:tblCellMar>
+    </w:tblPr>
+  </w:style>
+  <w:style w:type="numbering" w:default="1" w:styleId="NoList">
+    <w:name w:val="No List"/>
+    <w:uiPriority w:val="99"/>
+    <w:semiHidden/>
+    <w:unhideWhenUsed/>
+  </w:style>
+  <w:style w:type="character" w:styleId="PlaceholderText">
+    <w:name w:val="Placeholder Text"/>
+    <w:basedOn w:val="DefaultParagraphFont"/>
+    <w:uiPriority w:val="99"/>
+    <w:semiHidden/>
+    <w:rsid w:val="003231F7"/>
+    <w:rPr>
+      <w:color w:val="808080"/>
+    </w:rPr>
+  </w:style>
+</w:styles>
+</file>
+
+<file path=word/glossary/webSettings.xml><?xml version="1.0" encoding="utf-8"?>
+<w:webSettings xmlns:mc="http://schemas.openxmlformats.org/markup-compatibility/2006" xmlns:r="http://schemas.openxmlformats.org/officeDocument/2006/relationships" xmlns:w="http://schemas.openxmlformats.org/wordprocessingml/2006/main" xmlns:w14="http://schemas.microsoft.com/office/word/2010/wordml" xmlns:w15="http://schemas.microsoft.com/office/word/2012/wordml" mc:Ignorable="w14 w15">
+  <w:optimizeForBrowser/>
+  <w:allowPNG/>
+</w:webSettings>
+</file>
+
 <file path=word/theme/theme1.xml><?xml version="1.0" encoding="utf-8"?>
 <a:theme xmlns:a="http://schemas.openxmlformats.org/drawingml/2006/main" name="Office Theme">
   <a:themeElements>
@@ -45637,7 +46666,7 @@
 </file>
 
 <file path=customXml/itemProps1.xml><?xml version="1.0" encoding="utf-8"?>
-<ds:datastoreItem xmlns:ds="http://schemas.openxmlformats.org/officeDocument/2006/customXml" ds:itemID="{21D949E6-8866-4F34-B2FD-E30BF16E2337}">
+<ds:datastoreItem xmlns:ds="http://schemas.openxmlformats.org/officeDocument/2006/customXml" ds:itemID="{D2E909BF-2E5B-48DE-BB96-B8E668585D43}">
   <ds:schemaRefs>
     <ds:schemaRef ds:uri="http://schemas.openxmlformats.org/officeDocument/2006/bibliography"/>
   </ds:schemaRefs>

--- a/onWork/Skripsi_DeanZakaHidayat_.docx
+++ b/onWork/Skripsi_DeanZakaHidayat_.docx
@@ -34,10 +34,851 @@
           <w:lang w:val="id-ID" w:eastAsia="id-ID"/>
         </w:rPr>
         <w:drawing>
-          <wp:inline distT="0" distB="0" distL="0" distR="0" wp14:anchorId="29420449" wp14:editId="64AB35E4">
+          <wp:inline distT="0" distB="0" distL="0" distR="0" wp14:anchorId="37F94506">
+            <wp:extent cx="1122045" cy="1012190"/>
+            <wp:effectExtent l="0" t="0" r="1905" b="0"/>
+            <wp:docPr id="18" name="Picture 18"/>
+            <wp:cNvGraphicFramePr>
+              <a:graphicFrameLocks xmlns:a="http://schemas.openxmlformats.org/drawingml/2006/main" noChangeAspect="1"/>
+            </wp:cNvGraphicFramePr>
+            <a:graphic xmlns:a="http://schemas.openxmlformats.org/drawingml/2006/main">
+              <a:graphicData uri="http://schemas.openxmlformats.org/drawingml/2006/picture">
+                <pic:pic xmlns:pic="http://schemas.openxmlformats.org/drawingml/2006/picture">
+                  <pic:nvPicPr>
+                    <pic:cNvPr id="0" name="Picture 2"/>
+                    <pic:cNvPicPr>
+                      <a:picLocks noChangeAspect="1" noChangeArrowheads="1"/>
+                    </pic:cNvPicPr>
+                  </pic:nvPicPr>
+                  <pic:blipFill>
+                    <a:blip r:embed="rId8">
+                      <a:extLst>
+                        <a:ext uri="{28A0092B-C50C-407E-A947-70E740481C1C}">
+                          <a14:useLocalDpi xmlns:a14="http://schemas.microsoft.com/office/drawing/2010/main" val="0"/>
+                        </a:ext>
+                      </a:extLst>
+                    </a:blip>
+                    <a:srcRect/>
+                    <a:stretch>
+                      <a:fillRect/>
+                    </a:stretch>
+                  </pic:blipFill>
+                  <pic:spPr bwMode="auto">
+                    <a:xfrm>
+                      <a:off x="0" y="0"/>
+                      <a:ext cx="1122045" cy="1012190"/>
+                    </a:xfrm>
+                    <a:prstGeom prst="rect">
+                      <a:avLst/>
+                    </a:prstGeom>
+                    <a:noFill/>
+                  </pic:spPr>
+                </pic:pic>
+              </a:graphicData>
+            </a:graphic>
+          </wp:inline>
+        </w:drawing>
+      </w:r>
+      <w:bookmarkStart w:id="10" w:name="_GoBack"/>
+      <w:bookmarkEnd w:id="10"/>
+    </w:p>
+    <w:p>
+      <w:pPr>
+        <w:tabs>
+          <w:tab w:val="center" w:pos="3969"/>
+        </w:tabs>
+        <w:spacing w:after="0" w:line="240" w:lineRule="auto"/>
+        <w:jc w:val="center"/>
+        <w:rPr>
+          <w:rFonts w:cs="Times New Roman"/>
+          <w:b/>
+          <w:szCs w:val="24"/>
+        </w:rPr>
+      </w:pPr>
+    </w:p>
+    <w:p>
+      <w:pPr>
+        <w:tabs>
+          <w:tab w:val="center" w:pos="3969"/>
+        </w:tabs>
+        <w:spacing w:after="0" w:line="240" w:lineRule="auto"/>
+        <w:jc w:val="center"/>
+        <w:rPr>
+          <w:rFonts w:cs="Times New Roman"/>
+          <w:b/>
+          <w:sz w:val="28"/>
+          <w:szCs w:val="24"/>
+        </w:rPr>
+      </w:pPr>
+      <w:r>
+        <w:rPr>
+          <w:rFonts w:cs="Times New Roman"/>
+          <w:b/>
+          <w:sz w:val="28"/>
+          <w:szCs w:val="24"/>
+        </w:rPr>
+        <w:t>UNIVERSITAS INDONESIA</w:t>
+      </w:r>
+    </w:p>
+    <w:p>
+      <w:pPr>
+        <w:tabs>
+          <w:tab w:val="center" w:pos="3969"/>
+        </w:tabs>
+        <w:spacing w:after="0" w:line="240" w:lineRule="auto"/>
+        <w:jc w:val="center"/>
+        <w:rPr>
+          <w:rFonts w:cs="Times New Roman"/>
+          <w:b/>
+          <w:szCs w:val="24"/>
+        </w:rPr>
+      </w:pPr>
+    </w:p>
+    <w:p>
+      <w:pPr>
+        <w:tabs>
+          <w:tab w:val="center" w:pos="3969"/>
+        </w:tabs>
+        <w:spacing w:after="0" w:line="240" w:lineRule="auto"/>
+        <w:jc w:val="center"/>
+        <w:rPr>
+          <w:rFonts w:cs="Times New Roman"/>
+          <w:b/>
+          <w:szCs w:val="24"/>
+        </w:rPr>
+      </w:pPr>
+    </w:p>
+    <w:p>
+      <w:pPr>
+        <w:tabs>
+          <w:tab w:val="center" w:pos="3969"/>
+        </w:tabs>
+        <w:spacing w:after="0" w:line="240" w:lineRule="auto"/>
+        <w:jc w:val="center"/>
+        <w:rPr>
+          <w:rFonts w:cs="Times New Roman"/>
+          <w:b/>
+          <w:szCs w:val="24"/>
+        </w:rPr>
+      </w:pPr>
+    </w:p>
+    <w:p>
+      <w:pPr>
+        <w:tabs>
+          <w:tab w:val="center" w:pos="3969"/>
+        </w:tabs>
+        <w:spacing w:after="0" w:line="240" w:lineRule="auto"/>
+        <w:jc w:val="center"/>
+        <w:rPr>
+          <w:rFonts w:cs="Times New Roman"/>
+          <w:b/>
+          <w:szCs w:val="24"/>
+        </w:rPr>
+      </w:pPr>
+    </w:p>
+    <w:p>
+      <w:pPr>
+        <w:tabs>
+          <w:tab w:val="center" w:pos="3969"/>
+        </w:tabs>
+        <w:spacing w:after="0" w:line="240" w:lineRule="auto"/>
+        <w:jc w:val="center"/>
+        <w:rPr>
+          <w:rFonts w:cs="Times New Roman"/>
+          <w:b/>
+          <w:szCs w:val="24"/>
+        </w:rPr>
+      </w:pPr>
+    </w:p>
+    <w:p>
+      <w:pPr>
+        <w:pStyle w:val="Title"/>
+        <w:tabs>
+          <w:tab w:val="center" w:pos="3969"/>
+        </w:tabs>
+        <w:jc w:val="center"/>
+        <w:rPr>
+          <w:rFonts w:ascii="Times New Roman" w:hAnsi="Times New Roman" w:cs="Times New Roman"/>
+          <w:b/>
+          <w:sz w:val="28"/>
+          <w:szCs w:val="24"/>
+        </w:rPr>
+      </w:pPr>
+      <w:r>
+        <w:rPr>
+          <w:rFonts w:ascii="Times New Roman" w:hAnsi="Times New Roman" w:cs="Times New Roman"/>
+          <w:b/>
+          <w:sz w:val="28"/>
+          <w:szCs w:val="24"/>
+          <w:lang w:val="en-US"/>
+        </w:rPr>
+        <w:t>DETEKSI</w:t>
+      </w:r>
+      <w:r>
+        <w:rPr>
+          <w:rFonts w:ascii="Times New Roman" w:hAnsi="Times New Roman" w:cs="Times New Roman"/>
+          <w:b/>
+          <w:sz w:val="28"/>
+          <w:szCs w:val="24"/>
+        </w:rPr>
+        <w:t xml:space="preserve"> </w:t>
+      </w:r>
+      <w:r>
+        <w:rPr>
+          <w:rFonts w:ascii="Times New Roman" w:hAnsi="Times New Roman" w:cs="Times New Roman"/>
+          <w:b/>
+          <w:sz w:val="28"/>
+          <w:szCs w:val="24"/>
+        </w:rPr>
+        <w:t>TRAYEKTORI</w:t>
+      </w:r>
+      <w:r>
+        <w:rPr>
+          <w:rFonts w:ascii="Times New Roman" w:hAnsi="Times New Roman" w:cs="Times New Roman"/>
+          <w:b/>
+          <w:sz w:val="28"/>
+          <w:szCs w:val="24"/>
+          <w:lang w:val="en-US"/>
+        </w:rPr>
+        <w:t xml:space="preserve"> </w:t>
+      </w:r>
+      <w:r>
+        <w:rPr>
+          <w:rFonts w:ascii="Times New Roman" w:hAnsi="Times New Roman" w:cs="Times New Roman"/>
+          <w:b/>
+          <w:i/>
+          <w:sz w:val="28"/>
+          <w:szCs w:val="24"/>
+          <w:lang w:val="en-US"/>
+        </w:rPr>
+        <w:t>SHUTTLE COCK</w:t>
+      </w:r>
+      <w:r>
+        <w:rPr>
+          <w:rFonts w:ascii="Times New Roman" w:hAnsi="Times New Roman" w:cs="Times New Roman"/>
+          <w:b/>
+          <w:sz w:val="28"/>
+          <w:szCs w:val="24"/>
+          <w:lang w:val="en-US"/>
+        </w:rPr>
+        <w:t xml:space="preserve"> </w:t>
+      </w:r>
+      <w:r>
+        <w:rPr>
+          <w:rFonts w:ascii="Times New Roman" w:hAnsi="Times New Roman" w:cs="Times New Roman"/>
+          <w:b/>
+          <w:sz w:val="28"/>
+          <w:szCs w:val="24"/>
+        </w:rPr>
+        <w:t>PADA RUANG TIGA DIMENSI DENGAN ALGORITMA CAMSHIFT</w:t>
+      </w:r>
+      <w:r>
+        <w:rPr>
+          <w:rFonts w:ascii="Times New Roman" w:hAnsi="Times New Roman" w:cs="Times New Roman"/>
+          <w:b/>
+          <w:sz w:val="28"/>
+          <w:szCs w:val="24"/>
+        </w:rPr>
+        <w:t xml:space="preserve"> BERBASIS KALMAN FILTER DAN EPIPOLAR GEOMETRI</w:t>
+      </w:r>
+    </w:p>
+    <w:p>
+      <w:pPr>
+        <w:tabs>
+          <w:tab w:val="center" w:pos="3969"/>
+        </w:tabs>
+        <w:spacing w:after="0" w:line="240" w:lineRule="auto"/>
+        <w:rPr>
+          <w:rFonts w:cs="Times New Roman"/>
+          <w:b/>
+          <w:szCs w:val="24"/>
+        </w:rPr>
+      </w:pPr>
+    </w:p>
+    <w:p>
+      <w:pPr>
+        <w:tabs>
+          <w:tab w:val="center" w:pos="3969"/>
+        </w:tabs>
+        <w:spacing w:after="0" w:line="240" w:lineRule="auto"/>
+        <w:rPr>
+          <w:rFonts w:cs="Times New Roman"/>
+          <w:b/>
+          <w:szCs w:val="24"/>
+          <w:lang w:val="id-ID"/>
+        </w:rPr>
+      </w:pPr>
+    </w:p>
+    <w:p>
+      <w:pPr>
+        <w:tabs>
+          <w:tab w:val="center" w:pos="3969"/>
+        </w:tabs>
+        <w:spacing w:after="0" w:line="240" w:lineRule="auto"/>
+        <w:rPr>
+          <w:rFonts w:cs="Times New Roman"/>
+          <w:b/>
+          <w:szCs w:val="24"/>
+          <w:lang w:val="id-ID"/>
+        </w:rPr>
+      </w:pPr>
+    </w:p>
+    <w:p>
+      <w:pPr>
+        <w:tabs>
+          <w:tab w:val="center" w:pos="3969"/>
+        </w:tabs>
+        <w:spacing w:after="0" w:line="240" w:lineRule="auto"/>
+        <w:rPr>
+          <w:rFonts w:cs="Times New Roman"/>
+          <w:b/>
+          <w:szCs w:val="24"/>
+        </w:rPr>
+      </w:pPr>
+    </w:p>
+    <w:p>
+      <w:pPr>
+        <w:tabs>
+          <w:tab w:val="center" w:pos="3969"/>
+        </w:tabs>
+        <w:spacing w:after="0" w:line="240" w:lineRule="auto"/>
+        <w:rPr>
+          <w:rFonts w:cs="Times New Roman"/>
+          <w:b/>
+          <w:szCs w:val="24"/>
+        </w:rPr>
+      </w:pPr>
+    </w:p>
+    <w:p>
+      <w:pPr>
+        <w:tabs>
+          <w:tab w:val="center" w:pos="3969"/>
+        </w:tabs>
+        <w:spacing w:after="0" w:line="240" w:lineRule="auto"/>
+        <w:rPr>
+          <w:rFonts w:cs="Times New Roman"/>
+          <w:b/>
+          <w:szCs w:val="24"/>
+        </w:rPr>
+      </w:pPr>
+    </w:p>
+    <w:p>
+      <w:pPr>
+        <w:tabs>
+          <w:tab w:val="center" w:pos="3969"/>
+        </w:tabs>
+        <w:spacing w:after="0" w:line="240" w:lineRule="auto"/>
+        <w:jc w:val="center"/>
+        <w:rPr>
+          <w:rFonts w:cs="Times New Roman"/>
+          <w:b/>
+          <w:szCs w:val="24"/>
+        </w:rPr>
+      </w:pPr>
+      <w:r>
+        <w:rPr>
+          <w:rFonts w:cs="Times New Roman"/>
+          <w:b/>
+          <w:szCs w:val="24"/>
+        </w:rPr>
+        <w:t>SKRIPSI</w:t>
+      </w:r>
+    </w:p>
+    <w:p>
+      <w:pPr>
+        <w:tabs>
+          <w:tab w:val="center" w:pos="3969"/>
+        </w:tabs>
+        <w:spacing w:after="0" w:line="240" w:lineRule="auto"/>
+        <w:jc w:val="center"/>
+        <w:rPr>
+          <w:rFonts w:cs="Times New Roman"/>
+          <w:b/>
+          <w:szCs w:val="24"/>
+        </w:rPr>
+      </w:pPr>
+    </w:p>
+    <w:p>
+      <w:pPr>
+        <w:tabs>
+          <w:tab w:val="center" w:pos="3969"/>
+        </w:tabs>
+        <w:spacing w:after="0" w:line="240" w:lineRule="auto"/>
+        <w:jc w:val="center"/>
+        <w:rPr>
+          <w:rFonts w:cs="Times New Roman"/>
+          <w:b/>
+          <w:szCs w:val="24"/>
+        </w:rPr>
+      </w:pPr>
+    </w:p>
+    <w:p>
+      <w:pPr>
+        <w:tabs>
+          <w:tab w:val="center" w:pos="3969"/>
+        </w:tabs>
+        <w:spacing w:after="0" w:line="240" w:lineRule="auto"/>
+        <w:jc w:val="center"/>
+        <w:rPr>
+          <w:rFonts w:cs="Times New Roman"/>
+          <w:b/>
+          <w:szCs w:val="24"/>
+        </w:rPr>
+      </w:pPr>
+    </w:p>
+    <w:p>
+      <w:pPr>
+        <w:tabs>
+          <w:tab w:val="center" w:pos="3969"/>
+        </w:tabs>
+        <w:spacing w:after="0" w:line="240" w:lineRule="auto"/>
+        <w:jc w:val="center"/>
+        <w:rPr>
+          <w:rFonts w:cs="Times New Roman"/>
+          <w:b/>
+          <w:szCs w:val="24"/>
+        </w:rPr>
+      </w:pPr>
+    </w:p>
+    <w:p>
+      <w:pPr>
+        <w:tabs>
+          <w:tab w:val="center" w:pos="3969"/>
+        </w:tabs>
+        <w:spacing w:after="0" w:line="240" w:lineRule="auto"/>
+        <w:jc w:val="center"/>
+        <w:rPr>
+          <w:rFonts w:cs="Times New Roman"/>
+          <w:b/>
+          <w:szCs w:val="24"/>
+          <w:lang w:val="id-ID"/>
+        </w:rPr>
+      </w:pPr>
+    </w:p>
+    <w:p>
+      <w:pPr>
+        <w:tabs>
+          <w:tab w:val="center" w:pos="3969"/>
+        </w:tabs>
+        <w:spacing w:after="0" w:line="240" w:lineRule="auto"/>
+        <w:jc w:val="center"/>
+        <w:rPr>
+          <w:rFonts w:cs="Times New Roman"/>
+          <w:b/>
+          <w:szCs w:val="24"/>
+        </w:rPr>
+      </w:pPr>
+    </w:p>
+    <w:p>
+      <w:pPr>
+        <w:tabs>
+          <w:tab w:val="center" w:pos="3969"/>
+        </w:tabs>
+        <w:spacing w:after="0" w:line="240" w:lineRule="auto"/>
+        <w:jc w:val="center"/>
+        <w:rPr>
+          <w:rFonts w:cs="Times New Roman"/>
+          <w:b/>
+          <w:szCs w:val="24"/>
+        </w:rPr>
+      </w:pPr>
+    </w:p>
+    <w:p>
+      <w:pPr>
+        <w:tabs>
+          <w:tab w:val="center" w:pos="3969"/>
+        </w:tabs>
+        <w:spacing w:after="0" w:line="240" w:lineRule="auto"/>
+        <w:jc w:val="center"/>
+        <w:rPr>
+          <w:rFonts w:cs="Times New Roman"/>
+          <w:b/>
+          <w:sz w:val="28"/>
+          <w:szCs w:val="24"/>
+          <w:lang w:val="id-ID"/>
+        </w:rPr>
+      </w:pPr>
+      <w:r>
+        <w:rPr>
+          <w:rFonts w:cs="Times New Roman"/>
+          <w:b/>
+          <w:szCs w:val="24"/>
+          <w:lang w:val="id-ID"/>
+        </w:rPr>
+        <w:t>DEAN ZAKA HIDAYAT</w:t>
+      </w:r>
+    </w:p>
+    <w:p>
+      <w:pPr>
+        <w:tabs>
+          <w:tab w:val="center" w:pos="3969"/>
+        </w:tabs>
+        <w:spacing w:after="0" w:line="240" w:lineRule="auto"/>
+        <w:jc w:val="center"/>
+        <w:rPr>
+          <w:rFonts w:cs="Times New Roman"/>
+          <w:b/>
+          <w:sz w:val="28"/>
+          <w:szCs w:val="24"/>
+          <w:lang w:val="id-ID"/>
+        </w:rPr>
+      </w:pPr>
+      <w:r>
+        <w:rPr>
+          <w:rFonts w:cs="Times New Roman"/>
+          <w:b/>
+          <w:szCs w:val="24"/>
+        </w:rPr>
+        <w:t>11060</w:t>
+      </w:r>
+      <w:r>
+        <w:rPr>
+          <w:rFonts w:cs="Times New Roman"/>
+          <w:b/>
+          <w:szCs w:val="24"/>
+          <w:lang w:val="id-ID"/>
+        </w:rPr>
+        <w:t>16821</w:t>
+      </w:r>
+    </w:p>
+    <w:p>
+      <w:pPr>
+        <w:tabs>
+          <w:tab w:val="center" w:pos="3969"/>
+          <w:tab w:val="left" w:pos="4841"/>
+        </w:tabs>
+        <w:spacing w:after="0" w:line="240" w:lineRule="auto"/>
+        <w:rPr>
+          <w:rFonts w:cs="Times New Roman"/>
+          <w:b/>
+          <w:szCs w:val="24"/>
+        </w:rPr>
+      </w:pPr>
+    </w:p>
+    <w:p>
+      <w:pPr>
+        <w:tabs>
+          <w:tab w:val="center" w:pos="3969"/>
+        </w:tabs>
+        <w:spacing w:after="0" w:line="240" w:lineRule="auto"/>
+        <w:rPr>
+          <w:rFonts w:cs="Times New Roman"/>
+          <w:b/>
+          <w:szCs w:val="24"/>
+        </w:rPr>
+      </w:pPr>
+    </w:p>
+    <w:p>
+      <w:pPr>
+        <w:tabs>
+          <w:tab w:val="center" w:pos="3969"/>
+        </w:tabs>
+        <w:spacing w:after="0" w:line="240" w:lineRule="auto"/>
+        <w:jc w:val="center"/>
+        <w:rPr>
+          <w:rFonts w:cs="Times New Roman"/>
+          <w:b/>
+          <w:szCs w:val="24"/>
+        </w:rPr>
+      </w:pPr>
+    </w:p>
+    <w:p>
+      <w:pPr>
+        <w:tabs>
+          <w:tab w:val="center" w:pos="3969"/>
+        </w:tabs>
+        <w:spacing w:after="0" w:line="240" w:lineRule="auto"/>
+        <w:rPr>
+          <w:rFonts w:cs="Times New Roman"/>
+          <w:b/>
+          <w:szCs w:val="24"/>
+        </w:rPr>
+      </w:pPr>
+    </w:p>
+    <w:p>
+      <w:pPr>
+        <w:tabs>
+          <w:tab w:val="center" w:pos="3969"/>
+        </w:tabs>
+        <w:spacing w:after="0" w:line="240" w:lineRule="auto"/>
+        <w:rPr>
+          <w:rFonts w:cs="Times New Roman"/>
+          <w:b/>
+          <w:szCs w:val="24"/>
+          <w:lang w:val="id-ID"/>
+        </w:rPr>
+      </w:pPr>
+    </w:p>
+    <w:p>
+      <w:pPr>
+        <w:tabs>
+          <w:tab w:val="center" w:pos="3969"/>
+        </w:tabs>
+        <w:spacing w:after="0" w:line="240" w:lineRule="auto"/>
+        <w:rPr>
+          <w:rFonts w:cs="Times New Roman"/>
+          <w:b/>
+          <w:szCs w:val="24"/>
+          <w:lang w:val="id-ID"/>
+        </w:rPr>
+      </w:pPr>
+    </w:p>
+    <w:p>
+      <w:pPr>
+        <w:tabs>
+          <w:tab w:val="center" w:pos="3969"/>
+        </w:tabs>
+        <w:spacing w:after="0" w:line="240" w:lineRule="auto"/>
+        <w:rPr>
+          <w:rFonts w:cs="Times New Roman"/>
+          <w:b/>
+          <w:szCs w:val="24"/>
+        </w:rPr>
+      </w:pPr>
+    </w:p>
+    <w:p>
+      <w:pPr>
+        <w:tabs>
+          <w:tab w:val="center" w:pos="3969"/>
+        </w:tabs>
+        <w:spacing w:after="0" w:line="240" w:lineRule="auto"/>
+        <w:rPr>
+          <w:rFonts w:cs="Times New Roman"/>
+          <w:b/>
+          <w:szCs w:val="24"/>
+        </w:rPr>
+      </w:pPr>
+    </w:p>
+    <w:p>
+      <w:pPr>
+        <w:pStyle w:val="Title"/>
+        <w:tabs>
+          <w:tab w:val="center" w:pos="3969"/>
+        </w:tabs>
+        <w:rPr>
+          <w:rFonts w:ascii="Times New Roman" w:hAnsi="Times New Roman" w:cs="Times New Roman"/>
+          <w:b/>
+          <w:sz w:val="24"/>
+          <w:szCs w:val="24"/>
+          <w:lang w:val="en-US"/>
+        </w:rPr>
+      </w:pPr>
+    </w:p>
+    <w:p>
+      <w:pPr>
+        <w:pStyle w:val="Title"/>
+        <w:tabs>
+          <w:tab w:val="center" w:pos="3969"/>
+        </w:tabs>
+        <w:jc w:val="center"/>
+        <w:rPr>
+          <w:rFonts w:ascii="Times New Roman" w:hAnsi="Times New Roman" w:cs="Times New Roman"/>
+          <w:b/>
+          <w:sz w:val="28"/>
+          <w:szCs w:val="24"/>
+          <w:lang w:val="en-US"/>
+        </w:rPr>
+      </w:pPr>
+      <w:r>
+        <w:rPr>
+          <w:rFonts w:ascii="Times New Roman" w:hAnsi="Times New Roman" w:cs="Times New Roman"/>
+          <w:b/>
+          <w:sz w:val="28"/>
+          <w:szCs w:val="24"/>
+          <w:lang w:val="en-US"/>
+        </w:rPr>
+        <w:t>FAKULTAS TEKNIK UNIVERSITAS INDONESIA</w:t>
+      </w:r>
+    </w:p>
+    <w:p>
+      <w:pPr>
+        <w:pStyle w:val="Title"/>
+        <w:tabs>
+          <w:tab w:val="center" w:pos="3969"/>
+        </w:tabs>
+        <w:jc w:val="center"/>
+        <w:rPr>
+          <w:rFonts w:ascii="Times New Roman" w:hAnsi="Times New Roman" w:cs="Times New Roman"/>
+          <w:b/>
+          <w:sz w:val="28"/>
+          <w:szCs w:val="24"/>
+          <w:lang w:val="en-US"/>
+        </w:rPr>
+      </w:pPr>
+      <w:r>
+        <w:rPr>
+          <w:rFonts w:ascii="Times New Roman" w:hAnsi="Times New Roman" w:cs="Times New Roman"/>
+          <w:b/>
+          <w:sz w:val="28"/>
+          <w:szCs w:val="24"/>
+          <w:lang w:val="en-US"/>
+        </w:rPr>
+        <w:t>DEPARTEMEN TEKNIK ELETKRO</w:t>
+      </w:r>
+    </w:p>
+    <w:p>
+      <w:pPr>
+        <w:pStyle w:val="Title"/>
+        <w:tabs>
+          <w:tab w:val="center" w:pos="3969"/>
+        </w:tabs>
+        <w:jc w:val="center"/>
+        <w:rPr>
+          <w:rFonts w:ascii="Times New Roman" w:hAnsi="Times New Roman" w:cs="Times New Roman"/>
+          <w:b/>
+          <w:sz w:val="28"/>
+          <w:szCs w:val="24"/>
+          <w:lang w:val="en-US"/>
+        </w:rPr>
+      </w:pPr>
+      <w:r>
+        <w:rPr>
+          <w:rFonts w:ascii="Times New Roman" w:hAnsi="Times New Roman" w:cs="Times New Roman"/>
+          <w:b/>
+          <w:sz w:val="28"/>
+          <w:szCs w:val="24"/>
+          <w:lang w:val="en-US"/>
+        </w:rPr>
+        <w:t>TEKNIK KOMPUTER</w:t>
+      </w:r>
+    </w:p>
+    <w:p>
+      <w:pPr>
+        <w:pStyle w:val="Title"/>
+        <w:tabs>
+          <w:tab w:val="center" w:pos="3969"/>
+        </w:tabs>
+        <w:jc w:val="center"/>
+        <w:rPr>
+          <w:rFonts w:ascii="Times New Roman" w:hAnsi="Times New Roman" w:cs="Times New Roman"/>
+          <w:b/>
+          <w:sz w:val="28"/>
+          <w:szCs w:val="24"/>
+          <w:lang w:val="en-US"/>
+        </w:rPr>
+      </w:pPr>
+      <w:r>
+        <w:rPr>
+          <w:rFonts w:ascii="Times New Roman" w:hAnsi="Times New Roman" w:cs="Times New Roman"/>
+          <w:b/>
+          <w:sz w:val="28"/>
+          <w:szCs w:val="24"/>
+          <w:lang w:val="en-US"/>
+        </w:rPr>
+        <w:t>DEPOK</w:t>
+      </w:r>
+    </w:p>
+    <w:p>
+      <w:pPr>
+        <w:pStyle w:val="Title"/>
+        <w:tabs>
+          <w:tab w:val="center" w:pos="3969"/>
+        </w:tabs>
+        <w:jc w:val="center"/>
+        <w:rPr>
+          <w:rFonts w:ascii="Times New Roman" w:hAnsi="Times New Roman" w:cs="Times New Roman"/>
+          <w:b/>
+          <w:sz w:val="28"/>
+          <w:szCs w:val="24"/>
+        </w:rPr>
+      </w:pPr>
+      <w:r>
+        <w:rPr>
+          <w:rFonts w:ascii="Times New Roman" w:hAnsi="Times New Roman" w:cs="Times New Roman"/>
+          <w:b/>
+          <w:sz w:val="28"/>
+          <w:szCs w:val="24"/>
+        </w:rPr>
+        <w:t>JUNI</w:t>
+      </w:r>
+    </w:p>
+    <w:p>
+      <w:pPr>
+        <w:pStyle w:val="Title"/>
+        <w:tabs>
+          <w:tab w:val="center" w:pos="3969"/>
+        </w:tabs>
+        <w:jc w:val="center"/>
+        <w:rPr>
+          <w:rFonts w:ascii="Times New Roman" w:hAnsi="Times New Roman" w:cs="Times New Roman"/>
+          <w:b/>
+          <w:sz w:val="28"/>
+          <w:szCs w:val="24"/>
+        </w:rPr>
+      </w:pPr>
+      <w:r>
+        <w:rPr>
+          <w:rFonts w:ascii="Times New Roman" w:hAnsi="Times New Roman" w:cs="Times New Roman"/>
+          <w:b/>
+          <w:sz w:val="28"/>
+          <w:szCs w:val="24"/>
+          <w:lang w:val="en-US"/>
+        </w:rPr>
+        <w:t>201</w:t>
+      </w:r>
+      <w:r>
+        <w:rPr>
+          <w:rFonts w:ascii="Times New Roman" w:hAnsi="Times New Roman" w:cs="Times New Roman"/>
+          <w:b/>
+          <w:sz w:val="28"/>
+          <w:szCs w:val="24"/>
+        </w:rPr>
+        <w:t>5</w:t>
+      </w:r>
+    </w:p>
+    <w:bookmarkEnd w:id="0"/>
+    <w:bookmarkEnd w:id="1"/>
+    <w:bookmarkEnd w:id="2"/>
+    <w:bookmarkEnd w:id="3"/>
+    <w:bookmarkEnd w:id="4"/>
+    <w:bookmarkEnd w:id="5"/>
+    <w:bookmarkEnd w:id="6"/>
+    <w:bookmarkEnd w:id="7"/>
+    <w:bookmarkEnd w:id="8"/>
+    <w:bookmarkEnd w:id="9"/>
+    <w:p>
+      <w:pPr>
+        <w:pStyle w:val="Heading1"/>
+        <w:sectPr>
+          <w:headerReference w:type="default" r:id="rId9"/>
+          <w:footerReference w:type="default" r:id="rId10"/>
+          <w:footerReference w:type="first" r:id="rId11"/>
+          <w:pgSz w:w="11906" w:h="16838"/>
+          <w:pgMar w:top="1701" w:right="1701" w:bottom="1701" w:left="2268" w:header="850" w:footer="720" w:gutter="0"/>
+          <w:pgNumType w:fmt="lowerRoman" w:start="1"/>
+          <w:cols w:space="720"/>
+          <w:titlePg/>
+          <w:docGrid w:linePitch="360"/>
+        </w:sectPr>
+      </w:pPr>
+    </w:p>
+    <w:p>
+      <w:pPr>
+        <w:tabs>
+          <w:tab w:val="center" w:pos="3969"/>
+        </w:tabs>
+        <w:spacing w:after="0" w:line="240" w:lineRule="auto"/>
+        <w:jc w:val="center"/>
+        <w:rPr>
+          <w:rFonts w:cs="Times New Roman"/>
+          <w:b/>
+          <w:szCs w:val="24"/>
+        </w:rPr>
+      </w:pPr>
+      <w:r>
+        <w:rPr>
+          <w:rFonts w:cs="Times New Roman"/>
+          <w:b/>
+          <w:noProof/>
+          <w:szCs w:val="24"/>
+          <w:lang w:val="id-ID" w:eastAsia="id-ID"/>
+        </w:rPr>
+        <w:lastRenderedPageBreak/>
+        <w:drawing>
+          <wp:inline distT="0" distB="0" distL="0" distR="0" wp14:anchorId="3EA5936E" wp14:editId="7115AF9C">
             <wp:extent cx="930275" cy="898525"/>
             <wp:effectExtent l="0" t="0" r="3175" b="0"/>
-            <wp:docPr id="11" name="Picture 11" descr="Description: Description: http://acakadul.files.wordpress.com/2010/03/makara.png"/>
+            <wp:docPr id="1" name="Picture 1" descr="Description: Description: http://acakadul.files.wordpress.com/2010/03/makara.png"/>
             <wp:cNvGraphicFramePr>
               <a:graphicFrameLocks xmlns:a="http://schemas.openxmlformats.org/drawingml/2006/main" noChangeAspect="1"/>
             </wp:cNvGraphicFramePr>
@@ -51,7 +892,7 @@
                     </pic:cNvPicPr>
                   </pic:nvPicPr>
                   <pic:blipFill>
-                    <a:blip r:embed="rId8">
+                    <a:blip r:embed="rId12">
                       <a:extLst>
                         <a:ext uri="{28A0092B-C50C-407E-A947-70E740481C1C}">
                           <a14:useLocalDpi xmlns:a14="http://schemas.microsoft.com/office/drawing/2010/main" val="0"/>
@@ -93,19 +934,9 @@
         <w:rPr>
           <w:rFonts w:cs="Times New Roman"/>
           <w:b/>
-          <w:sz w:val="28"/>
           <w:szCs w:val="24"/>
         </w:rPr>
       </w:pPr>
-      <w:r>
-        <w:rPr>
-          <w:rFonts w:cs="Times New Roman"/>
-          <w:b/>
-          <w:sz w:val="28"/>
-          <w:szCs w:val="24"/>
-        </w:rPr>
-        <w:t>UNIVERSITAS INDONESIA</w:t>
-      </w:r>
     </w:p>
     <w:p>
       <w:pPr>
@@ -117,9 +948,19 @@
         <w:rPr>
           <w:rFonts w:cs="Times New Roman"/>
           <w:b/>
+          <w:sz w:val="28"/>
           <w:szCs w:val="24"/>
         </w:rPr>
       </w:pPr>
+      <w:r>
+        <w:rPr>
+          <w:rFonts w:cs="Times New Roman"/>
+          <w:b/>
+          <w:sz w:val="28"/>
+          <w:szCs w:val="24"/>
+        </w:rPr>
+        <w:t>UNIVERSITAS INDONESIA</w:t>
+      </w:r>
     </w:p>
     <w:p>
       <w:pPr>
@@ -179,6 +1020,20 @@
     </w:p>
     <w:p>
       <w:pPr>
+        <w:tabs>
+          <w:tab w:val="center" w:pos="3969"/>
+        </w:tabs>
+        <w:spacing w:after="0" w:line="240" w:lineRule="auto"/>
+        <w:jc w:val="center"/>
+        <w:rPr>
+          <w:rFonts w:cs="Times New Roman"/>
+          <w:b/>
+          <w:szCs w:val="24"/>
+        </w:rPr>
+      </w:pPr>
+    </w:p>
+    <w:p>
+      <w:pPr>
         <w:pStyle w:val="Title"/>
         <w:tabs>
           <w:tab w:val="center" w:pos="3969"/>
@@ -208,16 +1063,7 @@
           <w:sz w:val="28"/>
           <w:szCs w:val="24"/>
         </w:rPr>
-        <w:t xml:space="preserve"> </w:t>
-      </w:r>
-      <w:r>
-        <w:rPr>
-          <w:rFonts w:ascii="Times New Roman" w:hAnsi="Times New Roman" w:cs="Times New Roman"/>
-          <w:b/>
-          <w:sz w:val="28"/>
-          <w:szCs w:val="24"/>
-        </w:rPr>
-        <w:t>TRAYEKTORI</w:t>
+        <w:t xml:space="preserve"> TRAYEKTORI</w:t>
       </w:r>
       <w:r>
         <w:rPr>
@@ -257,16 +1103,7 @@
           <w:sz w:val="28"/>
           <w:szCs w:val="24"/>
         </w:rPr>
-        <w:t>PADA RUANG TIGA DIMENSI DENGAN ALGORITMA CAMSHIFT</w:t>
-      </w:r>
-      <w:r>
-        <w:rPr>
-          <w:rFonts w:ascii="Times New Roman" w:hAnsi="Times New Roman" w:cs="Times New Roman"/>
-          <w:b/>
-          <w:sz w:val="28"/>
-          <w:szCs w:val="24"/>
-        </w:rPr>
-        <w:t xml:space="preserve"> BERBASIS KALMAN FILTER DAN EPIPOLAR GEOMETRI</w:t>
+        <w:t>PADA RUANG TIGA DIMENSI DENGAN ALGORITMA CAMSHIFT BERBASIS KALMAN FILTER DAN EPIPOLAR GEOMETRI</w:t>
       </w:r>
     </w:p>
     <w:p>
@@ -307,19 +1144,6 @@
           <w:b/>
           <w:szCs w:val="24"/>
           <w:lang w:val="id-ID"/>
-        </w:rPr>
-      </w:pPr>
-    </w:p>
-    <w:p>
-      <w:pPr>
-        <w:tabs>
-          <w:tab w:val="center" w:pos="3969"/>
-        </w:tabs>
-        <w:spacing w:after="0" w:line="240" w:lineRule="auto"/>
-        <w:rPr>
-          <w:rFonts w:cs="Times New Roman"/>
-          <w:b/>
-          <w:szCs w:val="24"/>
         </w:rPr>
       </w:pPr>
     </w:p>
@@ -428,6 +1252,25 @@
     </w:p>
     <w:p>
       <w:pPr>
+        <w:spacing w:after="0" w:line="240" w:lineRule="auto"/>
+        <w:jc w:val="center"/>
+        <w:rPr>
+          <w:rFonts w:cs="Times New Roman"/>
+          <w:b/>
+          <w:szCs w:val="24"/>
+        </w:rPr>
+      </w:pPr>
+      <w:r>
+        <w:rPr>
+          <w:rFonts w:cs="Times New Roman"/>
+          <w:b/>
+          <w:szCs w:val="24"/>
+        </w:rPr>
+        <w:t>Diajukan sebagai salah satu syarat untuk memperoleh gelar Sarjana Teknik</w:t>
+      </w:r>
+    </w:p>
+    <w:p>
+      <w:pPr>
         <w:tabs>
           <w:tab w:val="center" w:pos="3969"/>
         </w:tabs>
@@ -452,7 +1295,6 @@
           <w:rFonts w:cs="Times New Roman"/>
           <w:b/>
           <w:szCs w:val="24"/>
-          <w:lang w:val="id-ID"/>
         </w:rPr>
       </w:pPr>
     </w:p>
@@ -480,9 +1322,20 @@
         <w:rPr>
           <w:rFonts w:cs="Times New Roman"/>
           <w:b/>
+          <w:sz w:val="28"/>
           <w:szCs w:val="24"/>
-        </w:rPr>
-      </w:pPr>
+          <w:lang w:val="id-ID"/>
+        </w:rPr>
+      </w:pPr>
+      <w:r>
+        <w:rPr>
+          <w:rFonts w:cs="Times New Roman"/>
+          <w:b/>
+          <w:szCs w:val="24"/>
+          <w:lang w:val="id-ID"/>
+        </w:rPr>
+        <w:t>DEAN ZAKA HIDAYAT</w:t>
+      </w:r>
     </w:p>
     <w:p>
       <w:pPr>
@@ -504,10 +1357,45 @@
           <w:rFonts w:cs="Times New Roman"/>
           <w:b/>
           <w:szCs w:val="24"/>
+        </w:rPr>
+        <w:t>11060</w:t>
+      </w:r>
+      <w:r>
+        <w:rPr>
+          <w:rFonts w:cs="Times New Roman"/>
+          <w:b/>
+          <w:szCs w:val="24"/>
           <w:lang w:val="id-ID"/>
         </w:rPr>
-        <w:t>DEAN ZAKA HIDAYAT</w:t>
-      </w:r>
+        <w:t>16821</w:t>
+      </w:r>
+    </w:p>
+    <w:p>
+      <w:pPr>
+        <w:tabs>
+          <w:tab w:val="center" w:pos="3969"/>
+          <w:tab w:val="left" w:pos="4841"/>
+        </w:tabs>
+        <w:spacing w:after="0" w:line="240" w:lineRule="auto"/>
+        <w:rPr>
+          <w:rFonts w:cs="Times New Roman"/>
+          <w:b/>
+          <w:szCs w:val="24"/>
+        </w:rPr>
+      </w:pPr>
+    </w:p>
+    <w:p>
+      <w:pPr>
+        <w:tabs>
+          <w:tab w:val="center" w:pos="3969"/>
+        </w:tabs>
+        <w:spacing w:after="0" w:line="240" w:lineRule="auto"/>
+        <w:rPr>
+          <w:rFonts w:cs="Times New Roman"/>
+          <w:b/>
+          <w:szCs w:val="24"/>
+        </w:rPr>
+      </w:pPr>
     </w:p>
     <w:p>
       <w:pPr>
@@ -519,66 +1407,6 @@
         <w:rPr>
           <w:rFonts w:cs="Times New Roman"/>
           <w:b/>
-          <w:sz w:val="28"/>
-          <w:szCs w:val="24"/>
-          <w:lang w:val="id-ID"/>
-        </w:rPr>
-      </w:pPr>
-      <w:r>
-        <w:rPr>
-          <w:rFonts w:cs="Times New Roman"/>
-          <w:b/>
-          <w:szCs w:val="24"/>
-        </w:rPr>
-        <w:t>11060</w:t>
-      </w:r>
-      <w:r>
-        <w:rPr>
-          <w:rFonts w:cs="Times New Roman"/>
-          <w:b/>
-          <w:szCs w:val="24"/>
-          <w:lang w:val="id-ID"/>
-        </w:rPr>
-        <w:t>16821</w:t>
-      </w:r>
-    </w:p>
-    <w:p>
-      <w:pPr>
-        <w:tabs>
-          <w:tab w:val="center" w:pos="3969"/>
-          <w:tab w:val="left" w:pos="4841"/>
-        </w:tabs>
-        <w:spacing w:after="0" w:line="240" w:lineRule="auto"/>
-        <w:rPr>
-          <w:rFonts w:cs="Times New Roman"/>
-          <w:b/>
-          <w:szCs w:val="24"/>
-        </w:rPr>
-      </w:pPr>
-    </w:p>
-    <w:p>
-      <w:pPr>
-        <w:tabs>
-          <w:tab w:val="center" w:pos="3969"/>
-        </w:tabs>
-        <w:spacing w:after="0" w:line="240" w:lineRule="auto"/>
-        <w:rPr>
-          <w:rFonts w:cs="Times New Roman"/>
-          <w:b/>
-          <w:szCs w:val="24"/>
-        </w:rPr>
-      </w:pPr>
-    </w:p>
-    <w:p>
-      <w:pPr>
-        <w:tabs>
-          <w:tab w:val="center" w:pos="3969"/>
-        </w:tabs>
-        <w:spacing w:after="0" w:line="240" w:lineRule="auto"/>
-        <w:jc w:val="center"/>
-        <w:rPr>
-          <w:rFonts w:cs="Times New Roman"/>
-          <w:b/>
           <w:szCs w:val="24"/>
         </w:rPr>
       </w:pPr>
@@ -827,23 +1655,12 @@
         <w:t>5</w:t>
       </w:r>
     </w:p>
-    <w:bookmarkEnd w:id="0"/>
-    <w:bookmarkEnd w:id="1"/>
-    <w:bookmarkEnd w:id="2"/>
-    <w:bookmarkEnd w:id="3"/>
-    <w:bookmarkEnd w:id="4"/>
-    <w:bookmarkEnd w:id="5"/>
-    <w:bookmarkEnd w:id="6"/>
-    <w:bookmarkEnd w:id="7"/>
-    <w:bookmarkEnd w:id="8"/>
-    <w:bookmarkEnd w:id="9"/>
     <w:p>
       <w:pPr>
         <w:pStyle w:val="Heading1"/>
         <w:sectPr>
-          <w:headerReference w:type="default" r:id="rId9"/>
-          <w:footerReference w:type="default" r:id="rId10"/>
-          <w:footerReference w:type="first" r:id="rId11"/>
+          <w:headerReference w:type="default" r:id="rId13"/>
+          <w:footerReference w:type="default" r:id="rId14"/>
           <w:pgSz w:w="11906" w:h="16838"/>
           <w:pgMar w:top="1701" w:right="1701" w:bottom="1701" w:left="2268" w:header="850" w:footer="720" w:gutter="0"/>
           <w:pgNumType w:fmt="lowerRoman" w:start="1"/>
@@ -855,169 +1672,277 @@
     </w:p>
     <w:p>
       <w:pPr>
+        <w:pStyle w:val="Heading1"/>
+      </w:pPr>
+      <w:bookmarkStart w:id="11" w:name="_Toc420872484"/>
+      <w:r>
+        <w:lastRenderedPageBreak/>
+        <w:t>HA</w:t>
+      </w:r>
+      <w:r>
+        <w:t>LAMAN PERNYATAAN ORISINALITAS</w:t>
+      </w:r>
+      <w:bookmarkEnd w:id="11"/>
+    </w:p>
+    <w:p/>
+    <w:p>
+      <w:pPr>
+        <w:jc w:val="center"/>
+      </w:pPr>
+    </w:p>
+    <w:p>
+      <w:pPr>
+        <w:jc w:val="center"/>
+      </w:pPr>
+      <w:r>
+        <w:t>Skripsi  ini adalah hasil karya saya sendiri,</w:t>
+      </w:r>
+    </w:p>
+    <w:p>
+      <w:pPr>
+        <w:jc w:val="center"/>
+      </w:pPr>
+      <w:r>
+        <w:t>dan semua sumber baik yang dikutip maupun dirujuk</w:t>
+      </w:r>
+    </w:p>
+    <w:p>
+      <w:pPr>
+        <w:jc w:val="center"/>
+      </w:pPr>
+      <w:r>
+        <w:t>telah saya nyatakan dengan benar.</w:t>
+      </w:r>
+    </w:p>
+    <w:p>
+      <w:pPr>
+        <w:spacing w:line="480" w:lineRule="auto"/>
+        <w:rPr>
+          <w:rFonts w:eastAsiaTheme="majorEastAsia" w:cstheme="majorBidi"/>
+          <w:b/>
+          <w:szCs w:val="32"/>
+          <w:lang w:eastAsia="en-US"/>
+        </w:rPr>
+      </w:pPr>
+    </w:p>
+    <w:p>
+      <w:pPr>
+        <w:spacing w:line="480" w:lineRule="auto"/>
+        <w:rPr>
+          <w:rFonts w:eastAsiaTheme="majorEastAsia" w:cstheme="majorBidi"/>
+          <w:b/>
+          <w:szCs w:val="32"/>
+          <w:lang w:eastAsia="en-US"/>
+        </w:rPr>
+      </w:pPr>
+    </w:p>
+    <w:p>
+      <w:pPr>
+        <w:spacing w:line="480" w:lineRule="auto"/>
+        <w:rPr>
+          <w:rFonts w:eastAsiaTheme="majorEastAsia" w:cstheme="majorBidi"/>
+          <w:b/>
+          <w:szCs w:val="32"/>
+          <w:lang w:eastAsia="en-US"/>
+        </w:rPr>
+      </w:pPr>
+    </w:p>
+    <w:p>
+      <w:pPr>
         <w:tabs>
-          <w:tab w:val="center" w:pos="3969"/>
+          <w:tab w:val="left" w:pos="2268"/>
+          <w:tab w:val="left" w:pos="4536"/>
         </w:tabs>
-        <w:spacing w:after="0" w:line="240" w:lineRule="auto"/>
+        <w:spacing w:line="480" w:lineRule="auto"/>
         <w:jc w:val="center"/>
         <w:rPr>
-          <w:rFonts w:cs="Times New Roman"/>
-          <w:b/>
+          <w:lang w:eastAsia="en-US"/>
+        </w:rPr>
+      </w:pPr>
+      <w:r>
+        <w:rPr>
+          <w:lang w:eastAsia="en-US"/>
+        </w:rPr>
+        <w:t>Nama</w:t>
+      </w:r>
+      <w:r>
+        <w:rPr>
+          <w:lang w:eastAsia="en-US"/>
+        </w:rPr>
+        <w:tab/>
+        <w:t>: Dean Zaka Hidayat</w:t>
+      </w:r>
+      <w:r>
+        <w:rPr>
+          <w:lang w:eastAsia="en-US"/>
+        </w:rPr>
+        <w:tab/>
+      </w:r>
+    </w:p>
+    <w:p>
+      <w:pPr>
+        <w:tabs>
+          <w:tab w:val="left" w:pos="2268"/>
+          <w:tab w:val="left" w:pos="4536"/>
+        </w:tabs>
+        <w:spacing w:line="480" w:lineRule="auto"/>
+        <w:jc w:val="center"/>
+        <w:rPr>
+          <w:lang w:eastAsia="en-US"/>
+        </w:rPr>
+      </w:pPr>
+      <w:r>
+        <w:rPr>
+          <w:lang w:eastAsia="en-US"/>
+        </w:rPr>
+        <w:t>NPM</w:t>
+      </w:r>
+      <w:r>
+        <w:rPr>
+          <w:lang w:eastAsia="en-US"/>
+        </w:rPr>
+        <w:tab/>
+        <w:t>: 1106016821</w:t>
+      </w:r>
+      <w:r>
+        <w:rPr>
+          <w:lang w:eastAsia="en-US"/>
+        </w:rPr>
+        <w:tab/>
+      </w:r>
+    </w:p>
+    <w:p>
+      <w:pPr>
+        <w:tabs>
+          <w:tab w:val="left" w:pos="2268"/>
+          <w:tab w:val="left" w:pos="4536"/>
+        </w:tabs>
+        <w:spacing w:line="480" w:lineRule="auto"/>
+        <w:jc w:val="center"/>
+        <w:rPr>
+          <w:lang w:eastAsia="en-US"/>
+        </w:rPr>
+      </w:pPr>
+      <w:r>
+        <w:rPr>
+          <w:lang w:eastAsia="en-US"/>
+        </w:rPr>
+        <w:t>Tanda Tangan</w:t>
+      </w:r>
+      <w:r>
+        <w:rPr>
+          <w:lang w:eastAsia="en-US"/>
+        </w:rPr>
+        <w:tab/>
+        <w:t>:</w:t>
+      </w:r>
+      <w:r>
+        <w:rPr>
+          <w:lang w:eastAsia="en-US"/>
+        </w:rPr>
+        <w:tab/>
+      </w:r>
+    </w:p>
+    <w:p>
+      <w:pPr>
+        <w:tabs>
+          <w:tab w:val="left" w:pos="2268"/>
+          <w:tab w:val="left" w:pos="4536"/>
+        </w:tabs>
+        <w:spacing w:line="480" w:lineRule="auto"/>
+        <w:jc w:val="center"/>
+        <w:rPr>
+          <w:lang w:eastAsia="en-US"/>
+        </w:rPr>
+      </w:pPr>
+      <w:r>
+        <w:rPr>
+          <w:lang w:eastAsia="en-US"/>
+        </w:rPr>
+        <w:tab/>
+      </w:r>
+    </w:p>
+    <w:p>
+      <w:pPr>
+        <w:jc w:val="center"/>
+        <w:rPr>
+          <w:lang w:eastAsia="en-US"/>
+        </w:rPr>
+      </w:pPr>
+      <w:r>
+        <w:rPr>
+          <w:lang w:eastAsia="en-US"/>
+        </w:rPr>
+        <w:t>Tanggal</w:t>
+      </w:r>
+      <w:r>
+        <w:rPr>
+          <w:lang w:eastAsia="en-US"/>
+        </w:rPr>
+        <w:tab/>
+        <w:t>: 5 Juni 2015</w:t>
+      </w:r>
+    </w:p>
+    <w:p>
+      <w:pPr>
+        <w:pStyle w:val="Heading1"/>
+      </w:pPr>
+      <w:r>
+        <w:br w:type="page"/>
+      </w:r>
+    </w:p>
+    <w:p>
+      <w:pPr>
+        <w:pStyle w:val="Heading1"/>
+      </w:pPr>
+      <w:bookmarkStart w:id="12" w:name="_Toc420872485"/>
+      <w:r>
+        <w:lastRenderedPageBreak/>
+        <w:t>HALAMAN PERSETUJUAN</w:t>
+      </w:r>
+      <w:bookmarkEnd w:id="12"/>
+      <w:r>
+        <w:t xml:space="preserve"> </w:t>
+      </w:r>
+    </w:p>
+    <w:p>
+      <w:pPr>
+        <w:spacing w:after="100" w:afterAutospacing="1"/>
+        <w:rPr>
+          <w:color w:val="000000" w:themeColor="text1"/>
           <w:szCs w:val="24"/>
         </w:rPr>
       </w:pPr>
-      <w:r>
-        <w:rPr>
-          <w:rFonts w:cs="Times New Roman"/>
-          <w:b/>
-          <w:noProof/>
+    </w:p>
+    <w:p>
+      <w:pPr>
+        <w:spacing w:after="100" w:afterAutospacing="1"/>
+        <w:rPr>
+          <w:color w:val="000000" w:themeColor="text1"/>
           <w:szCs w:val="24"/>
-          <w:lang w:val="id-ID" w:eastAsia="id-ID"/>
-        </w:rPr>
-        <w:lastRenderedPageBreak/>
-        <w:drawing>
-          <wp:inline distT="0" distB="0" distL="0" distR="0" wp14:anchorId="3EA5936E" wp14:editId="7115AF9C">
-            <wp:extent cx="930275" cy="898525"/>
-            <wp:effectExtent l="0" t="0" r="3175" b="0"/>
-            <wp:docPr id="1" name="Picture 1" descr="Description: Description: http://acakadul.files.wordpress.com/2010/03/makara.png"/>
-            <wp:cNvGraphicFramePr>
-              <a:graphicFrameLocks xmlns:a="http://schemas.openxmlformats.org/drawingml/2006/main" noChangeAspect="1"/>
-            </wp:cNvGraphicFramePr>
-            <a:graphic xmlns:a="http://schemas.openxmlformats.org/drawingml/2006/main">
-              <a:graphicData uri="http://schemas.openxmlformats.org/drawingml/2006/picture">
-                <pic:pic xmlns:pic="http://schemas.openxmlformats.org/drawingml/2006/picture">
-                  <pic:nvPicPr>
-                    <pic:cNvPr id="0" name="Picture 234" descr="Description: Description: http://acakadul.files.wordpress.com/2010/03/makara.png"/>
-                    <pic:cNvPicPr>
-                      <a:picLocks noChangeAspect="1" noChangeArrowheads="1"/>
-                    </pic:cNvPicPr>
-                  </pic:nvPicPr>
-                  <pic:blipFill>
-                    <a:blip r:embed="rId8">
-                      <a:extLst>
-                        <a:ext uri="{28A0092B-C50C-407E-A947-70E740481C1C}">
-                          <a14:useLocalDpi xmlns:a14="http://schemas.microsoft.com/office/drawing/2010/main" val="0"/>
-                        </a:ext>
-                      </a:extLst>
-                    </a:blip>
-                    <a:srcRect/>
-                    <a:stretch>
-                      <a:fillRect/>
-                    </a:stretch>
-                  </pic:blipFill>
-                  <pic:spPr bwMode="auto">
-                    <a:xfrm>
-                      <a:off x="0" y="0"/>
-                      <a:ext cx="930275" cy="898525"/>
-                    </a:xfrm>
-                    <a:prstGeom prst="rect">
-                      <a:avLst/>
-                    </a:prstGeom>
-                    <a:noFill/>
-                    <a:ln>
-                      <a:noFill/>
-                    </a:ln>
-                  </pic:spPr>
-                </pic:pic>
-              </a:graphicData>
-            </a:graphic>
-          </wp:inline>
-        </w:drawing>
-      </w:r>
-    </w:p>
-    <w:p>
-      <w:pPr>
-        <w:tabs>
-          <w:tab w:val="center" w:pos="3969"/>
-        </w:tabs>
-        <w:spacing w:after="0" w:line="240" w:lineRule="auto"/>
-        <w:jc w:val="center"/>
-        <w:rPr>
-          <w:rFonts w:cs="Times New Roman"/>
-          <w:b/>
-          <w:sz w:val="28"/>
+        </w:rPr>
+      </w:pPr>
+    </w:p>
+    <w:p>
+      <w:pPr>
+        <w:spacing w:after="100" w:afterAutospacing="1"/>
+        <w:rPr>
           <w:szCs w:val="24"/>
         </w:rPr>
       </w:pPr>
       <w:r>
         <w:rPr>
-          <w:rFonts w:cs="Times New Roman"/>
-          <w:b/>
-          <w:sz w:val="28"/>
+          <w:color w:val="000000" w:themeColor="text1"/>
           <w:szCs w:val="24"/>
         </w:rPr>
-        <w:t>UNIVERSITAS INDONESIA</w:t>
-      </w:r>
-    </w:p>
-    <w:p>
-      <w:pPr>
-        <w:tabs>
-          <w:tab w:val="center" w:pos="3969"/>
-        </w:tabs>
-        <w:spacing w:after="0" w:line="240" w:lineRule="auto"/>
-        <w:jc w:val="center"/>
-        <w:rPr>
-          <w:rFonts w:cs="Times New Roman"/>
-          <w:b/>
+        <w:t xml:space="preserve">Skripsi </w:t>
+      </w:r>
+      <w:r>
+        <w:rPr>
           <w:szCs w:val="24"/>
         </w:rPr>
-      </w:pPr>
-    </w:p>
-    <w:p>
-      <w:pPr>
-        <w:tabs>
-          <w:tab w:val="center" w:pos="3969"/>
-        </w:tabs>
-        <w:spacing w:after="0" w:line="240" w:lineRule="auto"/>
-        <w:jc w:val="center"/>
-        <w:rPr>
-          <w:rFonts w:cs="Times New Roman"/>
-          <w:b/>
-          <w:szCs w:val="24"/>
-        </w:rPr>
-      </w:pPr>
-    </w:p>
-    <w:p>
-      <w:pPr>
-        <w:tabs>
-          <w:tab w:val="center" w:pos="3969"/>
-        </w:tabs>
-        <w:spacing w:after="0" w:line="240" w:lineRule="auto"/>
-        <w:jc w:val="center"/>
-        <w:rPr>
-          <w:rFonts w:cs="Times New Roman"/>
-          <w:b/>
-          <w:szCs w:val="24"/>
-        </w:rPr>
-      </w:pPr>
-    </w:p>
-    <w:p>
-      <w:pPr>
-        <w:tabs>
-          <w:tab w:val="center" w:pos="3969"/>
-        </w:tabs>
-        <w:spacing w:after="0" w:line="240" w:lineRule="auto"/>
-        <w:jc w:val="center"/>
-        <w:rPr>
-          <w:rFonts w:cs="Times New Roman"/>
-          <w:b/>
-          <w:szCs w:val="24"/>
-        </w:rPr>
-      </w:pPr>
-    </w:p>
-    <w:p>
-      <w:pPr>
-        <w:tabs>
-          <w:tab w:val="center" w:pos="3969"/>
-        </w:tabs>
-        <w:spacing w:after="0" w:line="240" w:lineRule="auto"/>
-        <w:jc w:val="center"/>
-        <w:rPr>
-          <w:rFonts w:cs="Times New Roman"/>
-          <w:b/>
-          <w:szCs w:val="24"/>
-        </w:rPr>
-      </w:pPr>
+        <w:t xml:space="preserve">dengan judul </w:t>
+      </w:r>
     </w:p>
     <w:p>
       <w:pPr>
@@ -1093,967 +2018,19 @@
         <w:t>PADA RUANG TIGA DIMENSI DENGAN ALGORITMA CAMSHIFT BERBASIS KALMAN FILTER DAN EPIPOLAR GEOMETRI</w:t>
       </w:r>
     </w:p>
-    <w:p>
-      <w:pPr>
-        <w:tabs>
-          <w:tab w:val="center" w:pos="3969"/>
-        </w:tabs>
-        <w:spacing w:after="0" w:line="240" w:lineRule="auto"/>
-        <w:rPr>
-          <w:rFonts w:cs="Times New Roman"/>
-          <w:b/>
+    <w:p/>
+    <w:p>
+      <w:pPr>
+        <w:spacing w:after="100" w:afterAutospacing="1"/>
+        <w:rPr>
           <w:szCs w:val="24"/>
         </w:rPr>
       </w:pPr>
-    </w:p>
-    <w:p>
-      <w:pPr>
-        <w:tabs>
-          <w:tab w:val="center" w:pos="3969"/>
-        </w:tabs>
-        <w:spacing w:after="0" w:line="240" w:lineRule="auto"/>
-        <w:rPr>
-          <w:rFonts w:cs="Times New Roman"/>
-          <w:b/>
+      <w:r>
+        <w:rPr>
           <w:szCs w:val="24"/>
-          <w:lang w:val="id-ID"/>
-        </w:rPr>
-      </w:pPr>
-    </w:p>
-    <w:p>
-      <w:pPr>
-        <w:tabs>
-          <w:tab w:val="center" w:pos="3969"/>
-        </w:tabs>
-        <w:spacing w:after="0" w:line="240" w:lineRule="auto"/>
-        <w:rPr>
-          <w:rFonts w:cs="Times New Roman"/>
-          <w:b/>
-          <w:szCs w:val="24"/>
-          <w:lang w:val="id-ID"/>
-        </w:rPr>
-      </w:pPr>
-    </w:p>
-    <w:p>
-      <w:pPr>
-        <w:tabs>
-          <w:tab w:val="center" w:pos="3969"/>
-        </w:tabs>
-        <w:spacing w:after="0" w:line="240" w:lineRule="auto"/>
-        <w:rPr>
-          <w:rFonts w:cs="Times New Roman"/>
-          <w:b/>
-          <w:szCs w:val="24"/>
-        </w:rPr>
-      </w:pPr>
-    </w:p>
-    <w:p>
-      <w:pPr>
-        <w:tabs>
-          <w:tab w:val="center" w:pos="3969"/>
-        </w:tabs>
-        <w:spacing w:after="0" w:line="240" w:lineRule="auto"/>
-        <w:rPr>
-          <w:rFonts w:cs="Times New Roman"/>
-          <w:b/>
-          <w:szCs w:val="24"/>
-        </w:rPr>
-      </w:pPr>
-    </w:p>
-    <w:p>
-      <w:pPr>
-        <w:tabs>
-          <w:tab w:val="center" w:pos="3969"/>
-        </w:tabs>
-        <w:spacing w:after="0" w:line="240" w:lineRule="auto"/>
-        <w:rPr>
-          <w:rFonts w:cs="Times New Roman"/>
-          <w:b/>
-          <w:szCs w:val="24"/>
-        </w:rPr>
-      </w:pPr>
-    </w:p>
-    <w:p>
-      <w:pPr>
-        <w:tabs>
-          <w:tab w:val="center" w:pos="3969"/>
-        </w:tabs>
-        <w:spacing w:after="0" w:line="240" w:lineRule="auto"/>
-        <w:rPr>
-          <w:rFonts w:cs="Times New Roman"/>
-          <w:b/>
-          <w:szCs w:val="24"/>
-        </w:rPr>
-      </w:pPr>
-    </w:p>
-    <w:p>
-      <w:pPr>
-        <w:tabs>
-          <w:tab w:val="center" w:pos="3969"/>
-        </w:tabs>
-        <w:spacing w:after="0" w:line="240" w:lineRule="auto"/>
-        <w:jc w:val="center"/>
-        <w:rPr>
-          <w:rFonts w:cs="Times New Roman"/>
-          <w:b/>
-          <w:szCs w:val="24"/>
-        </w:rPr>
-      </w:pPr>
-      <w:r>
-        <w:rPr>
-          <w:rFonts w:cs="Times New Roman"/>
-          <w:b/>
-          <w:szCs w:val="24"/>
-        </w:rPr>
-        <w:t>SKRIPSI</w:t>
-      </w:r>
-    </w:p>
-    <w:p>
-      <w:pPr>
-        <w:tabs>
-          <w:tab w:val="center" w:pos="3969"/>
-        </w:tabs>
-        <w:spacing w:after="0" w:line="240" w:lineRule="auto"/>
-        <w:jc w:val="center"/>
-        <w:rPr>
-          <w:rFonts w:cs="Times New Roman"/>
-          <w:b/>
-          <w:szCs w:val="24"/>
-        </w:rPr>
-      </w:pPr>
-    </w:p>
-    <w:p>
-      <w:pPr>
-        <w:tabs>
-          <w:tab w:val="center" w:pos="3969"/>
-        </w:tabs>
-        <w:spacing w:after="0" w:line="240" w:lineRule="auto"/>
-        <w:jc w:val="center"/>
-        <w:rPr>
-          <w:rFonts w:cs="Times New Roman"/>
-          <w:b/>
-          <w:szCs w:val="24"/>
-        </w:rPr>
-      </w:pPr>
-    </w:p>
-    <w:p>
-      <w:pPr>
-        <w:tabs>
-          <w:tab w:val="center" w:pos="3969"/>
-        </w:tabs>
-        <w:spacing w:after="0" w:line="240" w:lineRule="auto"/>
-        <w:jc w:val="center"/>
-        <w:rPr>
-          <w:rFonts w:cs="Times New Roman"/>
-          <w:b/>
-          <w:szCs w:val="24"/>
-        </w:rPr>
-      </w:pPr>
-    </w:p>
-    <w:p>
-      <w:pPr>
-        <w:spacing w:after="0" w:line="240" w:lineRule="auto"/>
-        <w:jc w:val="center"/>
-        <w:rPr>
-          <w:rFonts w:cs="Times New Roman"/>
-          <w:b/>
-          <w:szCs w:val="24"/>
-        </w:rPr>
-      </w:pPr>
-      <w:r>
-        <w:rPr>
-          <w:rFonts w:cs="Times New Roman"/>
-          <w:b/>
-          <w:szCs w:val="24"/>
-        </w:rPr>
-        <w:t>Diajukan sebagai salah satu syarat untuk memperoleh gelar Sarjana Teknik</w:t>
-      </w:r>
-    </w:p>
-    <w:p>
-      <w:pPr>
-        <w:tabs>
-          <w:tab w:val="center" w:pos="3969"/>
-        </w:tabs>
-        <w:spacing w:after="0" w:line="240" w:lineRule="auto"/>
-        <w:jc w:val="center"/>
-        <w:rPr>
-          <w:rFonts w:cs="Times New Roman"/>
-          <w:b/>
-          <w:szCs w:val="24"/>
-          <w:lang w:val="id-ID"/>
-        </w:rPr>
-      </w:pPr>
-    </w:p>
-    <w:p>
-      <w:pPr>
-        <w:tabs>
-          <w:tab w:val="center" w:pos="3969"/>
-        </w:tabs>
-        <w:spacing w:after="0" w:line="240" w:lineRule="auto"/>
-        <w:jc w:val="center"/>
-        <w:rPr>
-          <w:rFonts w:cs="Times New Roman"/>
-          <w:b/>
-          <w:szCs w:val="24"/>
-        </w:rPr>
-      </w:pPr>
-    </w:p>
-    <w:p>
-      <w:pPr>
-        <w:tabs>
-          <w:tab w:val="center" w:pos="3969"/>
-        </w:tabs>
-        <w:spacing w:after="0" w:line="240" w:lineRule="auto"/>
-        <w:jc w:val="center"/>
-        <w:rPr>
-          <w:rFonts w:cs="Times New Roman"/>
-          <w:b/>
-          <w:szCs w:val="24"/>
-        </w:rPr>
-      </w:pPr>
-    </w:p>
-    <w:p>
-      <w:pPr>
-        <w:tabs>
-          <w:tab w:val="center" w:pos="3969"/>
-        </w:tabs>
-        <w:spacing w:after="0" w:line="240" w:lineRule="auto"/>
-        <w:jc w:val="center"/>
-        <w:rPr>
-          <w:rFonts w:cs="Times New Roman"/>
-          <w:b/>
-          <w:sz w:val="28"/>
-          <w:szCs w:val="24"/>
-          <w:lang w:val="id-ID"/>
-        </w:rPr>
-      </w:pPr>
-      <w:r>
-        <w:rPr>
-          <w:rFonts w:cs="Times New Roman"/>
-          <w:b/>
-          <w:szCs w:val="24"/>
-          <w:lang w:val="id-ID"/>
-        </w:rPr>
-        <w:t>DEAN ZAKA HIDAYAT</w:t>
-      </w:r>
-    </w:p>
-    <w:p>
-      <w:pPr>
-        <w:tabs>
-          <w:tab w:val="center" w:pos="3969"/>
-        </w:tabs>
-        <w:spacing w:after="0" w:line="240" w:lineRule="auto"/>
-        <w:jc w:val="center"/>
-        <w:rPr>
-          <w:rFonts w:cs="Times New Roman"/>
-          <w:b/>
-          <w:sz w:val="28"/>
-          <w:szCs w:val="24"/>
-          <w:lang w:val="id-ID"/>
-        </w:rPr>
-      </w:pPr>
-      <w:r>
-        <w:rPr>
-          <w:rFonts w:cs="Times New Roman"/>
-          <w:b/>
-          <w:szCs w:val="24"/>
-        </w:rPr>
-        <w:t>11060</w:t>
-      </w:r>
-      <w:r>
-        <w:rPr>
-          <w:rFonts w:cs="Times New Roman"/>
-          <w:b/>
-          <w:szCs w:val="24"/>
-          <w:lang w:val="id-ID"/>
-        </w:rPr>
-        <w:t>16821</w:t>
-      </w:r>
-    </w:p>
-    <w:p>
-      <w:pPr>
-        <w:tabs>
-          <w:tab w:val="center" w:pos="3969"/>
-          <w:tab w:val="left" w:pos="4841"/>
-        </w:tabs>
-        <w:spacing w:after="0" w:line="240" w:lineRule="auto"/>
-        <w:rPr>
-          <w:rFonts w:cs="Times New Roman"/>
-          <w:b/>
-          <w:szCs w:val="24"/>
-        </w:rPr>
-      </w:pPr>
-    </w:p>
-    <w:p>
-      <w:pPr>
-        <w:tabs>
-          <w:tab w:val="center" w:pos="3969"/>
-        </w:tabs>
-        <w:spacing w:after="0" w:line="240" w:lineRule="auto"/>
-        <w:rPr>
-          <w:rFonts w:cs="Times New Roman"/>
-          <w:b/>
-          <w:szCs w:val="24"/>
-        </w:rPr>
-      </w:pPr>
-    </w:p>
-    <w:p>
-      <w:pPr>
-        <w:tabs>
-          <w:tab w:val="center" w:pos="3969"/>
-        </w:tabs>
-        <w:spacing w:after="0" w:line="240" w:lineRule="auto"/>
-        <w:jc w:val="center"/>
-        <w:rPr>
-          <w:rFonts w:cs="Times New Roman"/>
-          <w:b/>
-          <w:szCs w:val="24"/>
-        </w:rPr>
-      </w:pPr>
-    </w:p>
-    <w:p>
-      <w:pPr>
-        <w:tabs>
-          <w:tab w:val="center" w:pos="3969"/>
-        </w:tabs>
-        <w:spacing w:after="0" w:line="240" w:lineRule="auto"/>
-        <w:rPr>
-          <w:rFonts w:cs="Times New Roman"/>
-          <w:b/>
-          <w:szCs w:val="24"/>
-        </w:rPr>
-      </w:pPr>
-    </w:p>
-    <w:p>
-      <w:pPr>
-        <w:tabs>
-          <w:tab w:val="center" w:pos="3969"/>
-        </w:tabs>
-        <w:spacing w:after="0" w:line="240" w:lineRule="auto"/>
-        <w:rPr>
-          <w:rFonts w:cs="Times New Roman"/>
-          <w:b/>
-          <w:szCs w:val="24"/>
-          <w:lang w:val="id-ID"/>
-        </w:rPr>
-      </w:pPr>
-    </w:p>
-    <w:p>
-      <w:pPr>
-        <w:tabs>
-          <w:tab w:val="center" w:pos="3969"/>
-        </w:tabs>
-        <w:spacing w:after="0" w:line="240" w:lineRule="auto"/>
-        <w:rPr>
-          <w:rFonts w:cs="Times New Roman"/>
-          <w:b/>
-          <w:szCs w:val="24"/>
-          <w:lang w:val="id-ID"/>
-        </w:rPr>
-      </w:pPr>
-    </w:p>
-    <w:p>
-      <w:pPr>
-        <w:tabs>
-          <w:tab w:val="center" w:pos="3969"/>
-        </w:tabs>
-        <w:spacing w:after="0" w:line="240" w:lineRule="auto"/>
-        <w:rPr>
-          <w:rFonts w:cs="Times New Roman"/>
-          <w:b/>
-          <w:szCs w:val="24"/>
-        </w:rPr>
-      </w:pPr>
-    </w:p>
-    <w:p>
-      <w:pPr>
-        <w:tabs>
-          <w:tab w:val="center" w:pos="3969"/>
-        </w:tabs>
-        <w:spacing w:after="0" w:line="240" w:lineRule="auto"/>
-        <w:rPr>
-          <w:rFonts w:cs="Times New Roman"/>
-          <w:b/>
-          <w:szCs w:val="24"/>
-        </w:rPr>
-      </w:pPr>
-    </w:p>
-    <w:p>
-      <w:pPr>
-        <w:pStyle w:val="Title"/>
-        <w:tabs>
-          <w:tab w:val="center" w:pos="3969"/>
-        </w:tabs>
-        <w:rPr>
-          <w:rFonts w:ascii="Times New Roman" w:hAnsi="Times New Roman" w:cs="Times New Roman"/>
-          <w:b/>
-          <w:sz w:val="24"/>
-          <w:szCs w:val="24"/>
-          <w:lang w:val="en-US"/>
-        </w:rPr>
-      </w:pPr>
-    </w:p>
-    <w:p>
-      <w:pPr>
-        <w:pStyle w:val="Title"/>
-        <w:tabs>
-          <w:tab w:val="center" w:pos="3969"/>
-        </w:tabs>
-        <w:jc w:val="center"/>
-        <w:rPr>
-          <w:rFonts w:ascii="Times New Roman" w:hAnsi="Times New Roman" w:cs="Times New Roman"/>
-          <w:b/>
-          <w:sz w:val="28"/>
-          <w:szCs w:val="24"/>
-          <w:lang w:val="en-US"/>
-        </w:rPr>
-      </w:pPr>
-      <w:r>
-        <w:rPr>
-          <w:rFonts w:ascii="Times New Roman" w:hAnsi="Times New Roman" w:cs="Times New Roman"/>
-          <w:b/>
-          <w:sz w:val="28"/>
-          <w:szCs w:val="24"/>
-          <w:lang w:val="en-US"/>
-        </w:rPr>
-        <w:t>FAKULTAS TEKNIK UNIVERSITAS INDONESIA</w:t>
-      </w:r>
-    </w:p>
-    <w:p>
-      <w:pPr>
-        <w:pStyle w:val="Title"/>
-        <w:tabs>
-          <w:tab w:val="center" w:pos="3969"/>
-        </w:tabs>
-        <w:jc w:val="center"/>
-        <w:rPr>
-          <w:rFonts w:ascii="Times New Roman" w:hAnsi="Times New Roman" w:cs="Times New Roman"/>
-          <w:b/>
-          <w:sz w:val="28"/>
-          <w:szCs w:val="24"/>
-          <w:lang w:val="en-US"/>
-        </w:rPr>
-      </w:pPr>
-      <w:r>
-        <w:rPr>
-          <w:rFonts w:ascii="Times New Roman" w:hAnsi="Times New Roman" w:cs="Times New Roman"/>
-          <w:b/>
-          <w:sz w:val="28"/>
-          <w:szCs w:val="24"/>
-          <w:lang w:val="en-US"/>
-        </w:rPr>
-        <w:t>DEPARTEMEN TEKNIK ELETKRO</w:t>
-      </w:r>
-    </w:p>
-    <w:p>
-      <w:pPr>
-        <w:pStyle w:val="Title"/>
-        <w:tabs>
-          <w:tab w:val="center" w:pos="3969"/>
-        </w:tabs>
-        <w:jc w:val="center"/>
-        <w:rPr>
-          <w:rFonts w:ascii="Times New Roman" w:hAnsi="Times New Roman" w:cs="Times New Roman"/>
-          <w:b/>
-          <w:sz w:val="28"/>
-          <w:szCs w:val="24"/>
-          <w:lang w:val="en-US"/>
-        </w:rPr>
-      </w:pPr>
-      <w:r>
-        <w:rPr>
-          <w:rFonts w:ascii="Times New Roman" w:hAnsi="Times New Roman" w:cs="Times New Roman"/>
-          <w:b/>
-          <w:sz w:val="28"/>
-          <w:szCs w:val="24"/>
-          <w:lang w:val="en-US"/>
-        </w:rPr>
-        <w:t>TEKNIK KOMPUTER</w:t>
-      </w:r>
-    </w:p>
-    <w:p>
-      <w:pPr>
-        <w:pStyle w:val="Title"/>
-        <w:tabs>
-          <w:tab w:val="center" w:pos="3969"/>
-        </w:tabs>
-        <w:jc w:val="center"/>
-        <w:rPr>
-          <w:rFonts w:ascii="Times New Roman" w:hAnsi="Times New Roman" w:cs="Times New Roman"/>
-          <w:b/>
-          <w:sz w:val="28"/>
-          <w:szCs w:val="24"/>
-          <w:lang w:val="en-US"/>
-        </w:rPr>
-      </w:pPr>
-      <w:r>
-        <w:rPr>
-          <w:rFonts w:ascii="Times New Roman" w:hAnsi="Times New Roman" w:cs="Times New Roman"/>
-          <w:b/>
-          <w:sz w:val="28"/>
-          <w:szCs w:val="24"/>
-          <w:lang w:val="en-US"/>
-        </w:rPr>
-        <w:t>DEPOK</w:t>
-      </w:r>
-    </w:p>
-    <w:p>
-      <w:pPr>
-        <w:pStyle w:val="Title"/>
-        <w:tabs>
-          <w:tab w:val="center" w:pos="3969"/>
-        </w:tabs>
-        <w:jc w:val="center"/>
-        <w:rPr>
-          <w:rFonts w:ascii="Times New Roman" w:hAnsi="Times New Roman" w:cs="Times New Roman"/>
-          <w:b/>
-          <w:sz w:val="28"/>
-          <w:szCs w:val="24"/>
-        </w:rPr>
-      </w:pPr>
-      <w:r>
-        <w:rPr>
-          <w:rFonts w:ascii="Times New Roman" w:hAnsi="Times New Roman" w:cs="Times New Roman"/>
-          <w:b/>
-          <w:sz w:val="28"/>
-          <w:szCs w:val="24"/>
-        </w:rPr>
-        <w:t>JUNI</w:t>
-      </w:r>
-    </w:p>
-    <w:p>
-      <w:pPr>
-        <w:pStyle w:val="Title"/>
-        <w:tabs>
-          <w:tab w:val="center" w:pos="3969"/>
-        </w:tabs>
-        <w:jc w:val="center"/>
-        <w:rPr>
-          <w:rFonts w:ascii="Times New Roman" w:hAnsi="Times New Roman" w:cs="Times New Roman"/>
-          <w:b/>
-          <w:sz w:val="28"/>
-          <w:szCs w:val="24"/>
-        </w:rPr>
-      </w:pPr>
-      <w:r>
-        <w:rPr>
-          <w:rFonts w:ascii="Times New Roman" w:hAnsi="Times New Roman" w:cs="Times New Roman"/>
-          <w:b/>
-          <w:sz w:val="28"/>
-          <w:szCs w:val="24"/>
-          <w:lang w:val="en-US"/>
-        </w:rPr>
-        <w:t>201</w:t>
-      </w:r>
-      <w:r>
-        <w:rPr>
-          <w:rFonts w:ascii="Times New Roman" w:hAnsi="Times New Roman" w:cs="Times New Roman"/>
-          <w:b/>
-          <w:sz w:val="28"/>
-          <w:szCs w:val="24"/>
-        </w:rPr>
-        <w:t>5</w:t>
-      </w:r>
-    </w:p>
-    <w:p>
-      <w:pPr>
-        <w:pStyle w:val="Heading1"/>
-        <w:sectPr>
-          <w:headerReference w:type="default" r:id="rId12"/>
-          <w:footerReference w:type="default" r:id="rId13"/>
-          <w:pgSz w:w="11906" w:h="16838"/>
-          <w:pgMar w:top="1701" w:right="1701" w:bottom="1701" w:left="2268" w:header="850" w:footer="720" w:gutter="0"/>
-          <w:pgNumType w:fmt="lowerRoman" w:start="1"/>
-          <w:cols w:space="720"/>
-          <w:titlePg/>
-          <w:docGrid w:linePitch="360"/>
-        </w:sectPr>
-      </w:pPr>
-    </w:p>
-    <w:p>
-      <w:pPr>
-        <w:pStyle w:val="Heading1"/>
-      </w:pPr>
-      <w:bookmarkStart w:id="10" w:name="_Toc420872484"/>
-      <w:r>
-        <w:lastRenderedPageBreak/>
-        <w:t>HA</w:t>
-      </w:r>
-      <w:r>
-        <w:t>LAMAN PERNYATAAN ORISINALITAS</w:t>
-      </w:r>
-      <w:bookmarkEnd w:id="10"/>
-    </w:p>
-    <w:p/>
-    <w:p>
-      <w:pPr>
-        <w:jc w:val="center"/>
-      </w:pPr>
-    </w:p>
-    <w:p>
-      <w:pPr>
-        <w:jc w:val="center"/>
-      </w:pPr>
-      <w:proofErr w:type="gramStart"/>
-      <w:r>
-        <w:t>Skripsi  ini</w:t>
-      </w:r>
-      <w:proofErr w:type="gramEnd"/>
-      <w:r>
-        <w:t xml:space="preserve"> adalah hasil karya saya sendiri,</w:t>
-      </w:r>
-    </w:p>
-    <w:p>
-      <w:pPr>
-        <w:jc w:val="center"/>
-      </w:pPr>
-      <w:proofErr w:type="gramStart"/>
-      <w:r>
-        <w:t>dan</w:t>
-      </w:r>
-      <w:proofErr w:type="gramEnd"/>
-      <w:r>
-        <w:t xml:space="preserve"> semua sumber baik yang dikutip maupun dirujuk</w:t>
-      </w:r>
-    </w:p>
-    <w:p>
-      <w:pPr>
-        <w:jc w:val="center"/>
-      </w:pPr>
-      <w:proofErr w:type="gramStart"/>
-      <w:r>
-        <w:t>telah</w:t>
-      </w:r>
-      <w:proofErr w:type="gramEnd"/>
-      <w:r>
-        <w:t xml:space="preserve"> saya nyatakan dengan benar.</w:t>
-      </w:r>
-    </w:p>
-    <w:p>
-      <w:pPr>
-        <w:spacing w:line="480" w:lineRule="auto"/>
-        <w:rPr>
-          <w:rFonts w:eastAsiaTheme="majorEastAsia" w:cstheme="majorBidi"/>
-          <w:b/>
-          <w:szCs w:val="32"/>
-          <w:lang w:eastAsia="en-US"/>
-        </w:rPr>
-      </w:pPr>
-    </w:p>
-    <w:p>
-      <w:pPr>
-        <w:spacing w:line="480" w:lineRule="auto"/>
-        <w:rPr>
-          <w:rFonts w:eastAsiaTheme="majorEastAsia" w:cstheme="majorBidi"/>
-          <w:b/>
-          <w:szCs w:val="32"/>
-          <w:lang w:eastAsia="en-US"/>
-        </w:rPr>
-      </w:pPr>
-    </w:p>
-    <w:p>
-      <w:pPr>
-        <w:spacing w:line="480" w:lineRule="auto"/>
-        <w:rPr>
-          <w:rFonts w:eastAsiaTheme="majorEastAsia" w:cstheme="majorBidi"/>
-          <w:b/>
-          <w:szCs w:val="32"/>
-          <w:lang w:eastAsia="en-US"/>
-        </w:rPr>
-      </w:pPr>
-    </w:p>
-    <w:p>
-      <w:pPr>
-        <w:tabs>
-          <w:tab w:val="left" w:pos="2268"/>
-          <w:tab w:val="left" w:pos="4536"/>
-        </w:tabs>
-        <w:spacing w:line="480" w:lineRule="auto"/>
-        <w:jc w:val="center"/>
-        <w:rPr>
-          <w:lang w:eastAsia="en-US"/>
-        </w:rPr>
-      </w:pPr>
-      <w:r>
-        <w:rPr>
-          <w:lang w:eastAsia="en-US"/>
-        </w:rPr>
-        <w:t>Nama</w:t>
-      </w:r>
-      <w:r>
-        <w:rPr>
-          <w:lang w:eastAsia="en-US"/>
-        </w:rPr>
-        <w:tab/>
-        <w:t>: Dean Zaka Hidayat</w:t>
-      </w:r>
-      <w:r>
-        <w:rPr>
-          <w:lang w:eastAsia="en-US"/>
-        </w:rPr>
-        <w:tab/>
-      </w:r>
-    </w:p>
-    <w:p>
-      <w:pPr>
-        <w:tabs>
-          <w:tab w:val="left" w:pos="2268"/>
-          <w:tab w:val="left" w:pos="4536"/>
-        </w:tabs>
-        <w:spacing w:line="480" w:lineRule="auto"/>
-        <w:jc w:val="center"/>
-        <w:rPr>
-          <w:lang w:eastAsia="en-US"/>
-        </w:rPr>
-      </w:pPr>
-      <w:r>
-        <w:rPr>
-          <w:lang w:eastAsia="en-US"/>
-        </w:rPr>
-        <w:t>NPM</w:t>
-      </w:r>
-      <w:r>
-        <w:rPr>
-          <w:lang w:eastAsia="en-US"/>
-        </w:rPr>
-        <w:tab/>
-        <w:t>: 1106016821</w:t>
-      </w:r>
-      <w:r>
-        <w:rPr>
-          <w:lang w:eastAsia="en-US"/>
-        </w:rPr>
-        <w:tab/>
-      </w:r>
-    </w:p>
-    <w:p>
-      <w:pPr>
-        <w:tabs>
-          <w:tab w:val="left" w:pos="2268"/>
-          <w:tab w:val="left" w:pos="4536"/>
-        </w:tabs>
-        <w:spacing w:line="480" w:lineRule="auto"/>
-        <w:jc w:val="center"/>
-        <w:rPr>
-          <w:lang w:eastAsia="en-US"/>
-        </w:rPr>
-      </w:pPr>
-      <w:r>
-        <w:rPr>
-          <w:lang w:eastAsia="en-US"/>
-        </w:rPr>
-        <w:t>Tanda Tangan</w:t>
-      </w:r>
-      <w:r>
-        <w:rPr>
-          <w:lang w:eastAsia="en-US"/>
-        </w:rPr>
-        <w:tab/>
-        <w:t>:</w:t>
-      </w:r>
-      <w:r>
-        <w:rPr>
-          <w:lang w:eastAsia="en-US"/>
-        </w:rPr>
-        <w:tab/>
-      </w:r>
-    </w:p>
-    <w:p>
-      <w:pPr>
-        <w:tabs>
-          <w:tab w:val="left" w:pos="2268"/>
-          <w:tab w:val="left" w:pos="4536"/>
-        </w:tabs>
-        <w:spacing w:line="480" w:lineRule="auto"/>
-        <w:jc w:val="center"/>
-        <w:rPr>
-          <w:lang w:eastAsia="en-US"/>
-        </w:rPr>
-      </w:pPr>
-      <w:r>
-        <w:rPr>
-          <w:lang w:eastAsia="en-US"/>
-        </w:rPr>
-        <w:tab/>
-      </w:r>
-    </w:p>
-    <w:p>
-      <w:pPr>
-        <w:jc w:val="center"/>
-        <w:rPr>
-          <w:lang w:eastAsia="en-US"/>
-        </w:rPr>
-      </w:pPr>
-      <w:r>
-        <w:rPr>
-          <w:lang w:eastAsia="en-US"/>
-        </w:rPr>
-        <w:t>Tanggal</w:t>
-      </w:r>
-      <w:r>
-        <w:rPr>
-          <w:lang w:eastAsia="en-US"/>
-        </w:rPr>
-        <w:tab/>
-        <w:t>: 5 Juni 2015</w:t>
-      </w:r>
-    </w:p>
-    <w:p>
-      <w:pPr>
-        <w:pStyle w:val="Heading1"/>
-      </w:pPr>
-      <w:r>
-        <w:br w:type="page"/>
-      </w:r>
-    </w:p>
-    <w:p>
-      <w:pPr>
-        <w:pStyle w:val="Heading1"/>
-      </w:pPr>
-      <w:bookmarkStart w:id="11" w:name="_Toc420872485"/>
-      <w:r>
-        <w:lastRenderedPageBreak/>
-        <w:t>HALAMAN PERSETUJUAN</w:t>
-      </w:r>
-      <w:bookmarkEnd w:id="11"/>
-      <w:r>
-        <w:t xml:space="preserve"> </w:t>
-      </w:r>
-    </w:p>
-    <w:p>
-      <w:pPr>
-        <w:spacing w:after="100" w:afterAutospacing="1"/>
-        <w:rPr>
-          <w:color w:val="000000" w:themeColor="text1"/>
-          <w:szCs w:val="24"/>
-        </w:rPr>
-      </w:pPr>
-    </w:p>
-    <w:p>
-      <w:pPr>
-        <w:spacing w:after="100" w:afterAutospacing="1"/>
-        <w:rPr>
-          <w:color w:val="000000" w:themeColor="text1"/>
-          <w:szCs w:val="24"/>
-        </w:rPr>
-      </w:pPr>
-    </w:p>
-    <w:p>
-      <w:pPr>
-        <w:spacing w:after="100" w:afterAutospacing="1"/>
-        <w:rPr>
-          <w:szCs w:val="24"/>
-        </w:rPr>
-      </w:pPr>
-      <w:r>
-        <w:rPr>
-          <w:color w:val="000000" w:themeColor="text1"/>
-          <w:szCs w:val="24"/>
-        </w:rPr>
-        <w:t xml:space="preserve">Skripsi </w:t>
-      </w:r>
-      <w:r>
-        <w:rPr>
-          <w:szCs w:val="24"/>
-        </w:rPr>
-        <w:t xml:space="preserve">dengan judul </w:t>
-      </w:r>
-    </w:p>
-    <w:p>
-      <w:pPr>
-        <w:pStyle w:val="Title"/>
-        <w:tabs>
-          <w:tab w:val="center" w:pos="3969"/>
-        </w:tabs>
-        <w:jc w:val="center"/>
-        <w:rPr>
-          <w:rFonts w:ascii="Times New Roman" w:hAnsi="Times New Roman" w:cs="Times New Roman"/>
-          <w:b/>
-          <w:sz w:val="28"/>
-          <w:szCs w:val="24"/>
-        </w:rPr>
-      </w:pPr>
-      <w:r>
-        <w:rPr>
-          <w:rFonts w:ascii="Times New Roman" w:hAnsi="Times New Roman" w:cs="Times New Roman"/>
-          <w:b/>
-          <w:sz w:val="28"/>
-          <w:szCs w:val="24"/>
-          <w:lang w:val="en-US"/>
-        </w:rPr>
-        <w:t>DETEKSI</w:t>
-      </w:r>
-      <w:r>
-        <w:rPr>
-          <w:rFonts w:ascii="Times New Roman" w:hAnsi="Times New Roman" w:cs="Times New Roman"/>
-          <w:b/>
-          <w:sz w:val="28"/>
-          <w:szCs w:val="24"/>
-        </w:rPr>
-        <w:t xml:space="preserve"> TRAYEKTORI</w:t>
-      </w:r>
-      <w:r>
-        <w:rPr>
-          <w:rFonts w:ascii="Times New Roman" w:hAnsi="Times New Roman" w:cs="Times New Roman"/>
-          <w:b/>
-          <w:sz w:val="28"/>
-          <w:szCs w:val="24"/>
-          <w:lang w:val="en-US"/>
-        </w:rPr>
-        <w:t xml:space="preserve"> </w:t>
-      </w:r>
-      <w:r>
-        <w:rPr>
-          <w:rFonts w:ascii="Times New Roman" w:hAnsi="Times New Roman" w:cs="Times New Roman"/>
-          <w:b/>
-          <w:i/>
-          <w:sz w:val="28"/>
-          <w:szCs w:val="24"/>
-          <w:lang w:val="en-US"/>
-        </w:rPr>
-        <w:t>SHUTTLE COCK</w:t>
-      </w:r>
-      <w:r>
-        <w:rPr>
-          <w:rFonts w:ascii="Times New Roman" w:hAnsi="Times New Roman" w:cs="Times New Roman"/>
-          <w:b/>
-          <w:sz w:val="28"/>
-          <w:szCs w:val="24"/>
-          <w:lang w:val="en-US"/>
-        </w:rPr>
-        <w:t xml:space="preserve"> </w:t>
-      </w:r>
-      <w:r>
-        <w:rPr>
-          <w:rFonts w:ascii="Times New Roman" w:hAnsi="Times New Roman" w:cs="Times New Roman"/>
-          <w:b/>
-          <w:sz w:val="28"/>
-          <w:szCs w:val="24"/>
-        </w:rPr>
-        <w:t>PADA RUANG TIGA DIMENSI DENGAN ALGORITMA CAMSHIFT BERBASIS KALMAN FILTER DAN EPIPOLAR GEOMETRI</w:t>
-      </w:r>
-    </w:p>
-    <w:p/>
-    <w:p>
-      <w:pPr>
-        <w:spacing w:after="100" w:afterAutospacing="1"/>
-        <w:rPr>
-          <w:szCs w:val="24"/>
-        </w:rPr>
-      </w:pPr>
-      <w:proofErr w:type="gramStart"/>
-      <w:r>
-        <w:rPr>
-          <w:szCs w:val="24"/>
-        </w:rPr>
-        <w:t>dibuat</w:t>
-      </w:r>
-      <w:proofErr w:type="gramEnd"/>
-      <w:r>
-        <w:rPr>
-          <w:szCs w:val="24"/>
-        </w:rPr>
-        <w:t xml:space="preserve"> untuk melengkapi sebagian persyaratan menjadi Sarjana Teknik pada program studi Teknik Komputer, Departemen Teknik Elektro, Fakultas Teknik, Universitas Indonesia dan disetujui untuk diajukan dalam sidang ujian </w:t>
+        </w:rPr>
+        <w:t xml:space="preserve">dibuat untuk melengkapi sebagian persyaratan menjadi Sarjana Teknik pada program studi Teknik Komputer, Departemen Teknik Elektro, Fakultas Teknik, Universitas Indonesia dan disetujui untuk diajukan dalam sidang ujian </w:t>
       </w:r>
       <w:r>
         <w:rPr>
@@ -2155,7 +2132,7 @@
                     </pic:cNvPicPr>
                   </pic:nvPicPr>
                   <pic:blipFill>
-                    <a:blip r:embed="rId14" cstate="screen">
+                    <a:blip r:embed="rId15" cstate="screen">
                       <a:duotone>
                         <a:schemeClr val="accent5">
                           <a:shade val="45000"/>
@@ -2240,12 +2217,12 @@
       <w:r>
         <w:br w:type="page"/>
       </w:r>
-      <w:bookmarkStart w:id="12" w:name="_Toc420872486"/>
+      <w:bookmarkStart w:id="13" w:name="_Toc420872486"/>
       <w:r>
         <w:lastRenderedPageBreak/>
         <w:t>HALAMAN PENGESAHAN</w:t>
       </w:r>
-      <w:bookmarkEnd w:id="12"/>
+      <w:bookmarkEnd w:id="13"/>
     </w:p>
     <w:p>
       <w:pPr>
@@ -2793,12 +2770,12 @@
       <w:pPr>
         <w:pStyle w:val="Heading1"/>
       </w:pPr>
-      <w:bookmarkStart w:id="13" w:name="_Toc420872487"/>
+      <w:bookmarkStart w:id="14" w:name="_Toc420872487"/>
       <w:r>
         <w:lastRenderedPageBreak/>
         <w:t>KATA PENGANTAR</w:t>
       </w:r>
-      <w:bookmarkEnd w:id="13"/>
+      <w:bookmarkEnd w:id="14"/>
     </w:p>
     <w:p>
       <w:pPr>
@@ -3263,12 +3240,12 @@
       <w:pPr>
         <w:pStyle w:val="Heading1"/>
       </w:pPr>
-      <w:bookmarkStart w:id="14" w:name="_Toc420872488"/>
+      <w:bookmarkStart w:id="15" w:name="_Toc420872488"/>
       <w:r>
         <w:lastRenderedPageBreak/>
         <w:t>ABSTRAK</w:t>
       </w:r>
-      <w:bookmarkEnd w:id="14"/>
+      <w:bookmarkEnd w:id="15"/>
     </w:p>
     <w:p>
       <w:pPr>
@@ -3806,15 +3783,7 @@
         <w:t xml:space="preserve"> camshift berbasis kalman filter</w:t>
       </w:r>
       <w:r>
-        <w:t xml:space="preserve">. Metode ini dipilih karena fleksibilitasnya dalam penentuan obyek sehingga obyek dapat dianggap sebagai satu titik ataupun rekonstruksi dari titik-titik yang </w:t>
-      </w:r>
-      <w:proofErr w:type="gramStart"/>
-      <w:r>
-        <w:t>sama</w:t>
-      </w:r>
-      <w:proofErr w:type="gramEnd"/>
-      <w:r>
-        <w:t xml:space="preserve"> yang dilihat dari prespektif kamera yang berbeda.</w:t>
+        <w:t>. Metode ini dipilih karena fleksibilitasnya dalam penentuan obyek sehingga obyek dapat dianggap sebagai satu titik ataupun rekonstruksi dari titik-titik yang sama yang dilihat dari prespektif kamera yang berbeda.</w:t>
       </w:r>
     </w:p>
     <w:p>
@@ -3917,12 +3886,12 @@
       <w:pPr>
         <w:pStyle w:val="Heading1"/>
       </w:pPr>
-      <w:bookmarkStart w:id="15" w:name="_Toc420872489"/>
+      <w:bookmarkStart w:id="16" w:name="_Toc420872489"/>
       <w:r>
         <w:lastRenderedPageBreak/>
         <w:t>ABSTRACT</w:t>
       </w:r>
-      <w:bookmarkEnd w:id="15"/>
+      <w:bookmarkEnd w:id="16"/>
     </w:p>
     <w:p>
       <w:pPr>
@@ -4605,12 +4574,12 @@
       <w:pPr>
         <w:pStyle w:val="Heading1"/>
       </w:pPr>
-      <w:bookmarkStart w:id="16" w:name="_Toc420872490"/>
+      <w:bookmarkStart w:id="17" w:name="_Toc420872490"/>
       <w:r>
         <w:lastRenderedPageBreak/>
         <w:t>DAFTAR ISI</w:t>
       </w:r>
-      <w:bookmarkEnd w:id="16"/>
+      <w:bookmarkEnd w:id="17"/>
     </w:p>
     <w:p>
       <w:pPr>
@@ -4640,6 +4609,7 @@
           <w:docPartUnique/>
         </w:docPartObj>
       </w:sdtPr>
+      <w:sdtEndPr/>
       <w:sdtContent>
         <w:p>
           <w:pPr>
@@ -7551,12 +7521,12 @@
       <w:pPr>
         <w:pStyle w:val="Heading1"/>
       </w:pPr>
-      <w:bookmarkStart w:id="17" w:name="_Toc420872491"/>
+      <w:bookmarkStart w:id="18" w:name="_Toc420872491"/>
       <w:r>
         <w:lastRenderedPageBreak/>
         <w:t>DAFTAR GAMBAR</w:t>
       </w:r>
-      <w:bookmarkEnd w:id="17"/>
+      <w:bookmarkEnd w:id="18"/>
     </w:p>
     <w:p>
       <w:pPr>
@@ -9583,12 +9553,12 @@
       <w:pPr>
         <w:pStyle w:val="Heading1"/>
       </w:pPr>
-      <w:bookmarkStart w:id="18" w:name="_Toc420872492"/>
+      <w:bookmarkStart w:id="19" w:name="_Toc420872492"/>
       <w:r>
         <w:lastRenderedPageBreak/>
         <w:t>DAFTAR TABEL</w:t>
       </w:r>
-      <w:bookmarkEnd w:id="18"/>
+      <w:bookmarkEnd w:id="19"/>
     </w:p>
     <w:p>
       <w:pPr>
@@ -9720,11 +9690,11 @@
         <w:lastRenderedPageBreak/>
         <w:br/>
       </w:r>
-      <w:bookmarkStart w:id="19" w:name="_Toc420872493"/>
+      <w:bookmarkStart w:id="20" w:name="_Toc420872493"/>
       <w:r>
         <w:t>PENDAHULUAN</w:t>
       </w:r>
-      <w:bookmarkEnd w:id="19"/>
+      <w:bookmarkEnd w:id="20"/>
     </w:p>
     <w:p>
       <w:pPr>
@@ -9746,11 +9716,11 @@
       <w:r>
         <w:tab/>
       </w:r>
-      <w:bookmarkStart w:id="20" w:name="_Toc420872494"/>
+      <w:bookmarkStart w:id="21" w:name="_Toc420872494"/>
       <w:r>
         <w:t>Latar Belakang</w:t>
       </w:r>
-      <w:bookmarkEnd w:id="20"/>
+      <w:bookmarkEnd w:id="21"/>
     </w:p>
     <w:p>
       <w:pPr>
@@ -10008,11 +9978,11 @@
       <w:r>
         <w:tab/>
       </w:r>
-      <w:bookmarkStart w:id="21" w:name="_Toc420872495"/>
+      <w:bookmarkStart w:id="22" w:name="_Toc420872495"/>
       <w:r>
         <w:t>Tujuan Penelitian</w:t>
       </w:r>
-      <w:bookmarkEnd w:id="21"/>
+      <w:bookmarkEnd w:id="22"/>
     </w:p>
     <w:p>
       <w:pPr>
@@ -10087,11 +10057,11 @@
       <w:r>
         <w:tab/>
       </w:r>
-      <w:bookmarkStart w:id="22" w:name="_Toc420872496"/>
+      <w:bookmarkStart w:id="23" w:name="_Toc420872496"/>
       <w:r>
         <w:t>Batasan Masalah</w:t>
       </w:r>
-      <w:bookmarkEnd w:id="22"/>
+      <w:bookmarkEnd w:id="23"/>
     </w:p>
     <w:p>
       <w:pPr>
@@ -10137,11 +10107,11 @@
       <w:r>
         <w:tab/>
       </w:r>
-      <w:bookmarkStart w:id="23" w:name="_Toc420872497"/>
+      <w:bookmarkStart w:id="24" w:name="_Toc420872497"/>
       <w:r>
         <w:t>Metode Penelitian</w:t>
       </w:r>
-      <w:bookmarkEnd w:id="23"/>
+      <w:bookmarkEnd w:id="24"/>
     </w:p>
     <w:p>
       <w:pPr>
@@ -10279,11 +10249,11 @@
       <w:r>
         <w:tab/>
       </w:r>
-      <w:bookmarkStart w:id="24" w:name="_Toc420872498"/>
+      <w:bookmarkStart w:id="25" w:name="_Toc420872498"/>
       <w:r>
         <w:t>Sistematika Penulisan</w:t>
       </w:r>
-      <w:bookmarkEnd w:id="24"/>
+      <w:bookmarkEnd w:id="25"/>
     </w:p>
     <w:p>
       <w:pPr>
@@ -10544,11 +10514,11 @@
         <w:lastRenderedPageBreak/>
         <w:br/>
       </w:r>
-      <w:bookmarkStart w:id="25" w:name="_Toc420872499"/>
+      <w:bookmarkStart w:id="26" w:name="_Toc420872499"/>
       <w:r>
         <w:t>DASAR TEORI</w:t>
       </w:r>
-      <w:bookmarkEnd w:id="25"/>
+      <w:bookmarkEnd w:id="26"/>
     </w:p>
     <w:p>
       <w:pPr>
@@ -10645,18 +10615,18 @@
         <w:ind w:left="567" w:hanging="567"/>
         <w:jc w:val="left"/>
       </w:pPr>
-      <w:bookmarkStart w:id="26" w:name="_Toc406020609"/>
+      <w:bookmarkStart w:id="27" w:name="_Toc406020609"/>
       <w:r>
         <w:t xml:space="preserve"> </w:t>
       </w:r>
       <w:r>
         <w:tab/>
       </w:r>
-      <w:bookmarkStart w:id="27" w:name="_Toc420872500"/>
+      <w:bookmarkStart w:id="28" w:name="_Toc420872500"/>
       <w:r>
         <w:t>Dasar Pengolahan Citra</w:t>
       </w:r>
-      <w:bookmarkEnd w:id="27"/>
+      <w:bookmarkEnd w:id="28"/>
     </w:p>
     <w:p>
       <w:pPr>
@@ -11124,7 +11094,7 @@
       <w:pPr>
         <w:pStyle w:val="Caption"/>
       </w:pPr>
-      <w:bookmarkStart w:id="28" w:name="_Toc420530027"/>
+      <w:bookmarkStart w:id="29" w:name="_Toc420530027"/>
       <w:r>
         <w:t xml:space="preserve">Gambar </w:t>
       </w:r>
@@ -11173,7 +11143,7 @@
         </w:rPr>
         <w:t xml:space="preserve"> Matriks dari Citra Digital</w:t>
       </w:r>
-      <w:bookmarkEnd w:id="28"/>
+      <w:bookmarkEnd w:id="29"/>
     </w:p>
     <w:p>
       <w:pPr>
@@ -11216,14 +11186,14 @@
         </w:rPr>
         <w:t xml:space="preserve"> </w:t>
       </w:r>
-      <w:bookmarkStart w:id="29" w:name="_Toc420872501"/>
+      <w:bookmarkStart w:id="30" w:name="_Toc420872501"/>
       <w:r>
         <w:rPr>
           <w:b w:val="0"/>
         </w:rPr>
         <w:t>Citra Biner (Monokrom)</w:t>
       </w:r>
-      <w:bookmarkEnd w:id="29"/>
+      <w:bookmarkEnd w:id="30"/>
     </w:p>
     <w:p>
       <w:pPr>
@@ -11255,172 +11225,6 @@
             <wp:extent cx="3638550" cy="1514475"/>
             <wp:effectExtent l="0" t="0" r="0" b="9525"/>
             <wp:docPr id="100" name="Picture 100"/>
-            <wp:cNvGraphicFramePr>
-              <a:graphicFrameLocks xmlns:a="http://schemas.openxmlformats.org/drawingml/2006/main" noChangeAspect="1"/>
-            </wp:cNvGraphicFramePr>
-            <a:graphic xmlns:a="http://schemas.openxmlformats.org/drawingml/2006/main">
-              <a:graphicData uri="http://schemas.openxmlformats.org/drawingml/2006/picture">
-                <pic:pic xmlns:pic="http://schemas.openxmlformats.org/drawingml/2006/picture">
-                  <pic:nvPicPr>
-                    <pic:cNvPr id="1" name=""/>
-                    <pic:cNvPicPr/>
-                  </pic:nvPicPr>
-                  <pic:blipFill>
-                    <a:blip r:embed="rId15"/>
-                    <a:stretch>
-                      <a:fillRect/>
-                    </a:stretch>
-                  </pic:blipFill>
-                  <pic:spPr>
-                    <a:xfrm>
-                      <a:off x="0" y="0"/>
-                      <a:ext cx="3638550" cy="1514475"/>
-                    </a:xfrm>
-                    <a:prstGeom prst="rect">
-                      <a:avLst/>
-                    </a:prstGeom>
-                  </pic:spPr>
-                </pic:pic>
-              </a:graphicData>
-            </a:graphic>
-          </wp:inline>
-        </w:drawing>
-      </w:r>
-    </w:p>
-    <w:p>
-      <w:pPr>
-        <w:pStyle w:val="Caption"/>
-        <w:rPr>
-          <w:lang w:val="id-ID"/>
-        </w:rPr>
-      </w:pPr>
-      <w:bookmarkStart w:id="30" w:name="_Toc420530028"/>
-      <w:r>
-        <w:t xml:space="preserve">Gambar </w:t>
-      </w:r>
-      <w:r>
-        <w:fldChar w:fldCharType="begin"/>
-      </w:r>
-      <w:r>
-        <w:instrText xml:space="preserve"> STYLEREF 2 \s </w:instrText>
-      </w:r>
-      <w:r>
-        <w:fldChar w:fldCharType="separate"/>
-      </w:r>
-      <w:r>
-        <w:rPr>
-          <w:noProof/>
-        </w:rPr>
-        <w:t>2.1.1</w:t>
-      </w:r>
-      <w:r>
-        <w:fldChar w:fldCharType="end"/>
-      </w:r>
-      <w:r>
-        <w:t>.</w:t>
-      </w:r>
-      <w:r>
-        <w:fldChar w:fldCharType="begin"/>
-      </w:r>
-      <w:r>
-        <w:instrText xml:space="preserve"> SEQ Gambar \* ARABIC \s 2 </w:instrText>
-      </w:r>
-      <w:r>
-        <w:fldChar w:fldCharType="separate"/>
-      </w:r>
-      <w:r>
-        <w:rPr>
-          <w:noProof/>
-        </w:rPr>
-        <w:t>1</w:t>
-      </w:r>
-      <w:r>
-        <w:fldChar w:fldCharType="end"/>
-      </w:r>
-      <w:r>
-        <w:rPr>
-          <w:lang w:val="id-ID"/>
-        </w:rPr>
-        <w:t>. Citra Biner</w:t>
-      </w:r>
-      <w:bookmarkEnd w:id="30"/>
-    </w:p>
-    <w:p>
-      <w:pPr>
-        <w:pStyle w:val="Caption"/>
-      </w:pPr>
-    </w:p>
-    <w:p>
-      <w:pPr>
-        <w:pStyle w:val="Heading2"/>
-        <w:numPr>
-          <w:ilvl w:val="2"/>
-          <w:numId w:val="48"/>
-        </w:numPr>
-        <w:jc w:val="left"/>
-        <w:rPr>
-          <w:b w:val="0"/>
-        </w:rPr>
-      </w:pPr>
-      <w:r>
-        <w:rPr>
-          <w:b w:val="0"/>
-        </w:rPr>
-        <w:t xml:space="preserve"> </w:t>
-      </w:r>
-      <w:bookmarkStart w:id="31" w:name="_Toc420872502"/>
-      <w:r>
-        <w:rPr>
-          <w:b w:val="0"/>
-        </w:rPr>
-        <w:t>Cit</w:t>
-      </w:r>
-      <w:r>
-        <w:rPr>
-          <w:b w:val="0"/>
-          <w:lang w:val="en-US"/>
-        </w:rPr>
-        <w:t>r</w:t>
-      </w:r>
-      <w:r>
-        <w:rPr>
-          <w:b w:val="0"/>
-        </w:rPr>
-        <w:t>a Grayscale (skala keabuan)</w:t>
-      </w:r>
-      <w:bookmarkEnd w:id="31"/>
-    </w:p>
-    <w:p>
-      <w:pPr>
-        <w:pStyle w:val="Isi"/>
-        <w:tabs>
-          <w:tab w:val="center" w:pos="3969"/>
-        </w:tabs>
-      </w:pPr>
-      <w:r>
-        <w:t xml:space="preserve"> Citra grayscale mempunyai kemungkinan warna hitam untuk nilai minimal dan warna putih untuk nilai maksimal. Banyaknya warna tergantung pada jumlah bit yang disediakan di memori untuk menampung kebutuhan warna tersebut. Semakin besar jumlah bit warna yang disediakan di memori, maka semakin halus gradasi warna yang terbentuk. Contoh:</w:t>
-      </w:r>
-    </w:p>
-    <w:p>
-      <w:pPr>
-        <w:tabs>
-          <w:tab w:val="center" w:pos="3969"/>
-        </w:tabs>
-        <w:jc w:val="center"/>
-        <w:rPr>
-          <w:lang w:val="id-ID"/>
-        </w:rPr>
-      </w:pPr>
-      <w:r>
-        <w:rPr>
-          <w:noProof/>
-          <w:lang w:val="id-ID" w:eastAsia="id-ID"/>
-        </w:rPr>
-        <w:drawing>
-          <wp:inline distT="0" distB="0" distL="0" distR="0" wp14:anchorId="61B5D9F6" wp14:editId="1877A7C8">
-            <wp:extent cx="4238625" cy="1381125"/>
-            <wp:effectExtent l="0" t="0" r="9525" b="9525"/>
-            <wp:docPr id="101" name="Picture 101"/>
             <wp:cNvGraphicFramePr>
               <a:graphicFrameLocks xmlns:a="http://schemas.openxmlformats.org/drawingml/2006/main" noChangeAspect="1"/>
             </wp:cNvGraphicFramePr>
@@ -11440,7 +11244,7 @@
                   <pic:spPr>
                     <a:xfrm>
                       <a:off x="0" y="0"/>
-                      <a:ext cx="4238625" cy="1381125"/>
+                      <a:ext cx="3638550" cy="1514475"/>
                     </a:xfrm>
                     <a:prstGeom prst="rect">
                       <a:avLst/>
@@ -11460,7 +11264,7 @@
           <w:lang w:val="id-ID"/>
         </w:rPr>
       </w:pPr>
-      <w:bookmarkStart w:id="32" w:name="_Toc420530029"/>
+      <w:bookmarkStart w:id="31" w:name="_Toc420530028"/>
       <w:r>
         <w:t xml:space="preserve">Gambar </w:t>
       </w:r>
@@ -11477,7 +11281,7 @@
         <w:rPr>
           <w:noProof/>
         </w:rPr>
-        <w:t>2.1.2</w:t>
+        <w:t>2.1.1</w:t>
       </w:r>
       <w:r>
         <w:fldChar w:fldCharType="end"/>
@@ -11507,15 +11311,14 @@
         <w:rPr>
           <w:lang w:val="id-ID"/>
         </w:rPr>
-        <w:t>.</w:t>
-      </w:r>
-      <w:r>
-        <w:rPr>
-          <w:lang w:val="id-ID"/>
-        </w:rPr>
-        <w:t xml:space="preserve"> Citra Grayscale</w:t>
-      </w:r>
-      <w:bookmarkEnd w:id="32"/>
+        <w:t>. Citra Biner</w:t>
+      </w:r>
+      <w:bookmarkEnd w:id="31"/>
+    </w:p>
+    <w:p>
+      <w:pPr>
+        <w:pStyle w:val="Caption"/>
+      </w:pPr>
     </w:p>
     <w:p>
       <w:pPr>
@@ -11533,39 +11336,39 @@
         <w:rPr>
           <w:b w:val="0"/>
         </w:rPr>
-        <w:lastRenderedPageBreak/>
         <w:t xml:space="preserve"> </w:t>
       </w:r>
-      <w:bookmarkStart w:id="33" w:name="_Toc420872503"/>
+      <w:bookmarkStart w:id="32" w:name="_Toc420872502"/>
       <w:r>
         <w:rPr>
           <w:b w:val="0"/>
         </w:rPr>
-        <w:t>Citra Warna (true color)</w:t>
-      </w:r>
-      <w:bookmarkEnd w:id="33"/>
-    </w:p>
-    <w:p>
-      <w:pPr>
+        <w:t>Cit</w:t>
+      </w:r>
+      <w:r>
+        <w:rPr>
+          <w:b w:val="0"/>
+          <w:lang w:val="en-US"/>
+        </w:rPr>
+        <w:t>r</w:t>
+      </w:r>
+      <w:r>
+        <w:rPr>
+          <w:b w:val="0"/>
+        </w:rPr>
+        <w:t>a Grayscale (skala keabuan)</w:t>
+      </w:r>
+      <w:bookmarkEnd w:id="32"/>
+    </w:p>
+    <w:p>
+      <w:pPr>
+        <w:pStyle w:val="Isi"/>
         <w:tabs>
           <w:tab w:val="center" w:pos="3969"/>
         </w:tabs>
-        <w:ind w:firstLine="567"/>
-        <w:rPr>
-          <w:lang w:val="id-ID"/>
-        </w:rPr>
-      </w:pPr>
-      <w:r>
-        <w:t>Setiap piksel pada citra warna mewakili warna yang merupakan kombinasi tiga warna dasar, yaitu merah, hijau, dan biru (RGB = Red, Green, Blue). Setiap warna dasar menggunakan penyimpanan 8 bit = 1 byte (nilai maksimum 255 warna), jadi satu piksel pada citra warna diwakili oleh 3</w:t>
-      </w:r>
-      <w:r>
-        <w:rPr>
-          <w:lang w:val="id-ID"/>
-        </w:rPr>
-        <w:t xml:space="preserve"> </w:t>
-      </w:r>
-      <w:r>
-        <w:t>byte.</w:t>
+      </w:pPr>
+      <w:r>
+        <w:t xml:space="preserve"> Citra grayscale mempunyai kemungkinan warna hitam untuk nilai minimal dan warna putih untuk nilai maksimal. Banyaknya warna tergantung pada jumlah bit yang disediakan di memori untuk menampung kebutuhan warna tersebut. Semakin besar jumlah bit warna yang disediakan di memori, maka semakin halus gradasi warna yang terbentuk. Contoh:</w:t>
       </w:r>
     </w:p>
     <w:p>
@@ -11584,10 +11387,10 @@
           <w:lang w:val="id-ID" w:eastAsia="id-ID"/>
         </w:rPr>
         <w:drawing>
-          <wp:inline distT="0" distB="0" distL="0" distR="0" wp14:anchorId="416C6F56" wp14:editId="77F7FB40">
-            <wp:extent cx="3067050" cy="1866900"/>
-            <wp:effectExtent l="0" t="0" r="0" b="0"/>
-            <wp:docPr id="102" name="Picture 102"/>
+          <wp:inline distT="0" distB="0" distL="0" distR="0" wp14:anchorId="61B5D9F6" wp14:editId="1877A7C8">
+            <wp:extent cx="4238625" cy="1381125"/>
+            <wp:effectExtent l="0" t="0" r="9525" b="9525"/>
+            <wp:docPr id="101" name="Picture 101"/>
             <wp:cNvGraphicFramePr>
               <a:graphicFrameLocks xmlns:a="http://schemas.openxmlformats.org/drawingml/2006/main" noChangeAspect="1"/>
             </wp:cNvGraphicFramePr>
@@ -11607,6 +11410,173 @@
                   <pic:spPr>
                     <a:xfrm>
                       <a:off x="0" y="0"/>
+                      <a:ext cx="4238625" cy="1381125"/>
+                    </a:xfrm>
+                    <a:prstGeom prst="rect">
+                      <a:avLst/>
+                    </a:prstGeom>
+                  </pic:spPr>
+                </pic:pic>
+              </a:graphicData>
+            </a:graphic>
+          </wp:inline>
+        </w:drawing>
+      </w:r>
+    </w:p>
+    <w:p>
+      <w:pPr>
+        <w:pStyle w:val="Caption"/>
+        <w:rPr>
+          <w:lang w:val="id-ID"/>
+        </w:rPr>
+      </w:pPr>
+      <w:bookmarkStart w:id="33" w:name="_Toc420530029"/>
+      <w:r>
+        <w:t xml:space="preserve">Gambar </w:t>
+      </w:r>
+      <w:r>
+        <w:fldChar w:fldCharType="begin"/>
+      </w:r>
+      <w:r>
+        <w:instrText xml:space="preserve"> STYLEREF 2 \s </w:instrText>
+      </w:r>
+      <w:r>
+        <w:fldChar w:fldCharType="separate"/>
+      </w:r>
+      <w:r>
+        <w:rPr>
+          <w:noProof/>
+        </w:rPr>
+        <w:t>2.1.2</w:t>
+      </w:r>
+      <w:r>
+        <w:fldChar w:fldCharType="end"/>
+      </w:r>
+      <w:r>
+        <w:t>.</w:t>
+      </w:r>
+      <w:r>
+        <w:fldChar w:fldCharType="begin"/>
+      </w:r>
+      <w:r>
+        <w:instrText xml:space="preserve"> SEQ Gambar \* ARABIC \s 2 </w:instrText>
+      </w:r>
+      <w:r>
+        <w:fldChar w:fldCharType="separate"/>
+      </w:r>
+      <w:r>
+        <w:rPr>
+          <w:noProof/>
+        </w:rPr>
+        <w:t>1</w:t>
+      </w:r>
+      <w:r>
+        <w:fldChar w:fldCharType="end"/>
+      </w:r>
+      <w:r>
+        <w:rPr>
+          <w:lang w:val="id-ID"/>
+        </w:rPr>
+        <w:t>.</w:t>
+      </w:r>
+      <w:r>
+        <w:rPr>
+          <w:lang w:val="id-ID"/>
+        </w:rPr>
+        <w:t xml:space="preserve"> Citra Grayscale</w:t>
+      </w:r>
+      <w:bookmarkEnd w:id="33"/>
+    </w:p>
+    <w:p>
+      <w:pPr>
+        <w:pStyle w:val="Heading2"/>
+        <w:numPr>
+          <w:ilvl w:val="2"/>
+          <w:numId w:val="48"/>
+        </w:numPr>
+        <w:jc w:val="left"/>
+        <w:rPr>
+          <w:b w:val="0"/>
+        </w:rPr>
+      </w:pPr>
+      <w:r>
+        <w:rPr>
+          <w:b w:val="0"/>
+        </w:rPr>
+        <w:lastRenderedPageBreak/>
+        <w:t xml:space="preserve"> </w:t>
+      </w:r>
+      <w:bookmarkStart w:id="34" w:name="_Toc420872503"/>
+      <w:r>
+        <w:rPr>
+          <w:b w:val="0"/>
+        </w:rPr>
+        <w:t>Citra Warna (true color)</w:t>
+      </w:r>
+      <w:bookmarkEnd w:id="34"/>
+    </w:p>
+    <w:p>
+      <w:pPr>
+        <w:tabs>
+          <w:tab w:val="center" w:pos="3969"/>
+        </w:tabs>
+        <w:ind w:firstLine="567"/>
+        <w:rPr>
+          <w:lang w:val="id-ID"/>
+        </w:rPr>
+      </w:pPr>
+      <w:r>
+        <w:t>Setiap piksel pada citra warna mewakili warna yang merupakan kombinasi tiga warna dasar, yaitu merah, hijau, dan biru (RGB = Red, Green, Blue). Setiap warna dasar menggunakan penyimpanan 8 bit = 1 byte (nilai maksimum 255 warna), jadi satu piksel pada citra warna diwakili oleh 3</w:t>
+      </w:r>
+      <w:r>
+        <w:rPr>
+          <w:lang w:val="id-ID"/>
+        </w:rPr>
+        <w:t xml:space="preserve"> </w:t>
+      </w:r>
+      <w:r>
+        <w:t>byte.</w:t>
+      </w:r>
+    </w:p>
+    <w:p>
+      <w:pPr>
+        <w:tabs>
+          <w:tab w:val="center" w:pos="3969"/>
+        </w:tabs>
+        <w:jc w:val="center"/>
+        <w:rPr>
+          <w:lang w:val="id-ID"/>
+        </w:rPr>
+      </w:pPr>
+      <w:r>
+        <w:rPr>
+          <w:noProof/>
+          <w:lang w:val="id-ID" w:eastAsia="id-ID"/>
+        </w:rPr>
+        <w:drawing>
+          <wp:inline distT="0" distB="0" distL="0" distR="0" wp14:anchorId="416C6F56" wp14:editId="77F7FB40">
+            <wp:extent cx="3067050" cy="1866900"/>
+            <wp:effectExtent l="0" t="0" r="0" b="0"/>
+            <wp:docPr id="102" name="Picture 102"/>
+            <wp:cNvGraphicFramePr>
+              <a:graphicFrameLocks xmlns:a="http://schemas.openxmlformats.org/drawingml/2006/main" noChangeAspect="1"/>
+            </wp:cNvGraphicFramePr>
+            <a:graphic xmlns:a="http://schemas.openxmlformats.org/drawingml/2006/main">
+              <a:graphicData uri="http://schemas.openxmlformats.org/drawingml/2006/picture">
+                <pic:pic xmlns:pic="http://schemas.openxmlformats.org/drawingml/2006/picture">
+                  <pic:nvPicPr>
+                    <pic:cNvPr id="1" name=""/>
+                    <pic:cNvPicPr/>
+                  </pic:nvPicPr>
+                  <pic:blipFill>
+                    <a:blip r:embed="rId18"/>
+                    <a:stretch>
+                      <a:fillRect/>
+                    </a:stretch>
+                  </pic:blipFill>
+                  <pic:spPr>
+                    <a:xfrm>
+                      <a:off x="0" y="0"/>
                       <a:ext cx="3067050" cy="1866900"/>
                     </a:xfrm>
                     <a:prstGeom prst="rect">
@@ -11627,7 +11597,7 @@
           <w:lang w:val="id-ID"/>
         </w:rPr>
       </w:pPr>
-      <w:bookmarkStart w:id="34" w:name="_Toc420530030"/>
+      <w:bookmarkStart w:id="35" w:name="_Toc420530030"/>
       <w:r>
         <w:t xml:space="preserve">Gambar </w:t>
       </w:r>
@@ -11676,7 +11646,7 @@
         </w:rPr>
         <w:t>. Citra Warna</w:t>
       </w:r>
-      <w:bookmarkEnd w:id="34"/>
+      <w:bookmarkEnd w:id="35"/>
     </w:p>
     <w:p>
       <w:pPr>
@@ -11871,7 +11841,7 @@
         </w:rPr>
         <w:tab/>
       </w:r>
-      <w:bookmarkStart w:id="35" w:name="_Toc420872504"/>
+      <w:bookmarkStart w:id="36" w:name="_Toc420872504"/>
       <w:r>
         <w:rPr>
           <w:rStyle w:val="Heading2Char"/>
@@ -11910,8 +11880,8 @@
       <w:r>
         <w:t xml:space="preserve"> Geometry</w:t>
       </w:r>
-      <w:bookmarkEnd w:id="26"/>
-      <w:bookmarkEnd w:id="35"/>
+      <w:bookmarkEnd w:id="27"/>
+      <w:bookmarkEnd w:id="36"/>
     </w:p>
     <w:p>
       <w:pPr>
@@ -11952,6 +11922,7 @@
           <w:id w:val="1454283781"/>
           <w:citation/>
         </w:sdtPr>
+        <w:sdtEndPr/>
         <w:sdtContent>
           <w:r>
             <w:fldChar w:fldCharType="begin"/>
@@ -12028,6 +11999,7 @@
           <w:id w:val="786784901"/>
           <w:citation/>
         </w:sdtPr>
+        <w:sdtEndPr/>
         <w:sdtContent>
           <w:r>
             <w:fldChar w:fldCharType="begin"/>
@@ -12140,6 +12112,7 @@
           <w:id w:val="-294056708"/>
           <w:citation/>
         </w:sdtPr>
+        <w:sdtEndPr/>
         <w:sdtContent>
           <w:r>
             <w:fldChar w:fldCharType="begin"/>
@@ -12198,7 +12171,7 @@
                     </pic:cNvPicPr>
                   </pic:nvPicPr>
                   <pic:blipFill>
-                    <a:blip r:embed="rId18">
+                    <a:blip r:embed="rId19">
                       <a:extLst>
                         <a:ext uri="{28A0092B-C50C-407E-A947-70E740481C1C}">
                           <a14:useLocalDpi xmlns:a14="http://schemas.microsoft.com/office/drawing/2010/main" val="0"/>
@@ -12237,7 +12210,7 @@
           <w:lang w:val="id-ID"/>
         </w:rPr>
       </w:pPr>
-      <w:bookmarkStart w:id="36" w:name="_Toc420530031"/>
+      <w:bookmarkStart w:id="37" w:name="_Toc420530031"/>
       <w:r>
         <w:t xml:space="preserve">Gambar </w:t>
       </w:r>
@@ -12298,7 +12271,7 @@
         </w:rPr>
         <w:t xml:space="preserve"> kamera untuk mengambil gambar</w:t>
       </w:r>
-      <w:bookmarkEnd w:id="36"/>
+      <w:bookmarkEnd w:id="37"/>
     </w:p>
     <w:p>
       <w:pPr>
@@ -12621,7 +12594,7 @@
                     </pic:cNvPicPr>
                   </pic:nvPicPr>
                   <pic:blipFill>
-                    <a:blip r:embed="rId19">
+                    <a:blip r:embed="rId20">
                       <a:extLst>
                         <a:ext uri="{28A0092B-C50C-407E-A947-70E740481C1C}">
                           <a14:useLocalDpi xmlns:a14="http://schemas.microsoft.com/office/drawing/2010/main" val="0"/>
@@ -12660,7 +12633,7 @@
           <w:lang w:val="id-ID"/>
         </w:rPr>
       </w:pPr>
-      <w:bookmarkStart w:id="37" w:name="_Toc420530032"/>
+      <w:bookmarkStart w:id="38" w:name="_Toc420530032"/>
       <w:r>
         <w:t xml:space="preserve">Gambar </w:t>
       </w:r>
@@ -12709,7 +12682,7 @@
         </w:rPr>
         <w:t>. Transalasi dan rotasi kamera 2 terhadap kamera 1</w:t>
       </w:r>
-      <w:bookmarkEnd w:id="37"/>
+      <w:bookmarkEnd w:id="38"/>
     </w:p>
     <w:p>
       <w:pPr>
@@ -12732,6 +12705,7 @@
           <w:id w:val="1827480010"/>
           <w:citation/>
         </w:sdtPr>
+        <w:sdtEndPr/>
         <w:sdtContent>
           <w:r>
             <w:fldChar w:fldCharType="begin"/>
@@ -12772,11 +12746,11 @@
       <w:r>
         <w:tab/>
       </w:r>
-      <w:bookmarkStart w:id="38" w:name="_Toc420872505"/>
+      <w:bookmarkStart w:id="39" w:name="_Toc420872505"/>
       <w:r>
         <w:t>Deteksi obyek pada gambar dua dimensi</w:t>
       </w:r>
-      <w:bookmarkEnd w:id="38"/>
+      <w:bookmarkEnd w:id="39"/>
     </w:p>
     <w:p>
       <w:pPr>
@@ -12854,7 +12828,7 @@
                     </pic:cNvPicPr>
                   </pic:nvPicPr>
                   <pic:blipFill>
-                    <a:blip r:embed="rId20">
+                    <a:blip r:embed="rId21">
                       <a:extLst>
                         <a:ext uri="{28A0092B-C50C-407E-A947-70E740481C1C}">
                           <a14:useLocalDpi xmlns:a14="http://schemas.microsoft.com/office/drawing/2010/main" val="0"/>
@@ -12892,7 +12866,7 @@
           <w:lang w:val="id-ID"/>
         </w:rPr>
       </w:pPr>
-      <w:bookmarkStart w:id="39" w:name="_Toc420530033"/>
+      <w:bookmarkStart w:id="40" w:name="_Toc420530033"/>
       <w:r>
         <w:t xml:space="preserve">Gambar </w:t>
       </w:r>
@@ -12941,7 +12915,7 @@
         </w:rPr>
         <w:t>. Diagram algoritma deteksi pada bidang dua dimensi</w:t>
       </w:r>
-      <w:bookmarkEnd w:id="39"/>
+      <w:bookmarkEnd w:id="40"/>
     </w:p>
     <w:p>
       <w:pPr>
@@ -12968,14 +12942,14 @@
         </w:rPr>
         <w:tab/>
       </w:r>
-      <w:bookmarkStart w:id="40" w:name="_Toc420872506"/>
+      <w:bookmarkStart w:id="41" w:name="_Toc420872506"/>
       <w:r>
         <w:rPr>
           <w:b w:val="0"/>
         </w:rPr>
         <w:t>Background Substraction</w:t>
       </w:r>
-      <w:bookmarkEnd w:id="40"/>
+      <w:bookmarkEnd w:id="41"/>
     </w:p>
     <w:p>
       <w:pPr>
@@ -13007,6 +12981,7 @@
           <w:id w:val="-932056301"/>
           <w:citation/>
         </w:sdtPr>
+        <w:sdtEndPr/>
         <w:sdtContent>
           <w:r>
             <w:fldChar w:fldCharType="begin"/>
@@ -13059,7 +13034,7 @@
                     </pic:cNvPicPr>
                   </pic:nvPicPr>
                   <pic:blipFill>
-                    <a:blip r:embed="rId21">
+                    <a:blip r:embed="rId22">
                       <a:extLst>
                         <a:ext uri="{28A0092B-C50C-407E-A947-70E740481C1C}">
                           <a14:useLocalDpi xmlns:a14="http://schemas.microsoft.com/office/drawing/2010/main" val="0"/>
@@ -13098,7 +13073,7 @@
           <w:lang w:val="id-ID"/>
         </w:rPr>
       </w:pPr>
-      <w:bookmarkStart w:id="41" w:name="_Toc420530034"/>
+      <w:bookmarkStart w:id="42" w:name="_Toc420530034"/>
       <w:r>
         <w:t xml:space="preserve">Gambar </w:t>
       </w:r>
@@ -13147,7 +13122,7 @@
         </w:rPr>
         <w:t>. Skema background substraction</w:t>
       </w:r>
-      <w:bookmarkEnd w:id="41"/>
+      <w:bookmarkEnd w:id="42"/>
     </w:p>
     <w:p>
       <w:pPr>
@@ -13179,6 +13154,7 @@
           <w:id w:val="527217264"/>
           <w:citation/>
         </w:sdtPr>
+        <w:sdtEndPr/>
         <w:sdtContent>
           <w:r>
             <w:fldChar w:fldCharType="begin"/>
@@ -13226,14 +13202,14 @@
         </w:rPr>
         <w:tab/>
       </w:r>
-      <w:bookmarkStart w:id="42" w:name="_Toc420872507"/>
+      <w:bookmarkStart w:id="43" w:name="_Toc420872507"/>
       <w:r>
         <w:rPr>
           <w:b w:val="0"/>
         </w:rPr>
         <w:t>Continously Adaptive Meanshift</w:t>
       </w:r>
-      <w:bookmarkEnd w:id="42"/>
+      <w:bookmarkEnd w:id="43"/>
     </w:p>
     <w:p>
       <w:pPr>
@@ -14667,7 +14643,7 @@
                     </pic:cNvPicPr>
                   </pic:nvPicPr>
                   <pic:blipFill>
-                    <a:blip r:embed="rId22">
+                    <a:blip r:embed="rId23">
                       <a:extLst>
                         <a:ext uri="{28A0092B-C50C-407E-A947-70E740481C1C}">
                           <a14:useLocalDpi xmlns:a14="http://schemas.microsoft.com/office/drawing/2010/main" val="0"/>
@@ -14706,7 +14682,7 @@
           <w:lang w:val="id-ID"/>
         </w:rPr>
       </w:pPr>
-      <w:bookmarkStart w:id="43" w:name="_Toc420530035"/>
+      <w:bookmarkStart w:id="44" w:name="_Toc420530035"/>
       <w:r>
         <w:t xml:space="preserve">Gambar </w:t>
       </w:r>
@@ -14755,7 +14731,7 @@
         </w:rPr>
         <w:t>. Skema meanshift</w:t>
       </w:r>
-      <w:bookmarkEnd w:id="43"/>
+      <w:bookmarkEnd w:id="44"/>
     </w:p>
     <w:p>
       <w:pPr>
@@ -14787,14 +14763,14 @@
         </w:rPr>
         <w:tab/>
       </w:r>
-      <w:bookmarkStart w:id="44" w:name="_Toc420872508"/>
+      <w:bookmarkStart w:id="45" w:name="_Toc420872508"/>
       <w:r>
         <w:rPr>
           <w:b w:val="0"/>
         </w:rPr>
         <w:t>Kalman Filter</w:t>
       </w:r>
-      <w:bookmarkEnd w:id="44"/>
+      <w:bookmarkEnd w:id="45"/>
     </w:p>
     <w:p>
       <w:pPr>
@@ -17422,7 +17398,7 @@
       <w:r>
         <w:tab/>
       </w:r>
-      <w:bookmarkStart w:id="45" w:name="_Toc420872509"/>
+      <w:bookmarkStart w:id="46" w:name="_Toc420872509"/>
       <w:r>
         <w:t>OpenCV</w:t>
       </w:r>
@@ -17432,7 +17408,7 @@
       <w:r>
         <w:t>Computer Vision Library</w:t>
       </w:r>
-      <w:bookmarkEnd w:id="45"/>
+      <w:bookmarkEnd w:id="46"/>
     </w:p>
     <w:p>
       <w:pPr>
@@ -17521,6 +17497,7 @@
           <w:id w:val="-716276116"/>
           <w:citation/>
         </w:sdtPr>
+        <w:sdtEndPr/>
         <w:sdtContent>
           <w:r>
             <w:fldChar w:fldCharType="begin"/>
@@ -17577,7 +17554,7 @@
                     <pic:cNvPicPr/>
                   </pic:nvPicPr>
                   <pic:blipFill>
-                    <a:blip r:embed="rId23"/>
+                    <a:blip r:embed="rId24"/>
                     <a:stretch>
                       <a:fillRect/>
                     </a:stretch>
@@ -17605,7 +17582,7 @@
           <w:lang w:val="id-ID"/>
         </w:rPr>
       </w:pPr>
-      <w:bookmarkStart w:id="46" w:name="_Toc420530036"/>
+      <w:bookmarkStart w:id="47" w:name="_Toc420530036"/>
       <w:r>
         <w:t xml:space="preserve">Gambar </w:t>
       </w:r>
@@ -17654,7 +17631,7 @@
         </w:rPr>
         <w:t>. Lambang OpenCV</w:t>
       </w:r>
-      <w:bookmarkEnd w:id="46"/>
+      <w:bookmarkEnd w:id="47"/>
     </w:p>
     <w:p>
       <w:pPr>
@@ -17931,7 +17908,7 @@
                     </pic:cNvPicPr>
                   </pic:nvPicPr>
                   <pic:blipFill>
-                    <a:blip r:embed="rId24">
+                    <a:blip r:embed="rId25">
                       <a:extLst>
                         <a:ext uri="{28A0092B-C50C-407E-A947-70E740481C1C}">
                           <a14:useLocalDpi xmlns:a14="http://schemas.microsoft.com/office/drawing/2010/main" val="0"/>
@@ -17970,7 +17947,7 @@
           <w:lang w:val="id-ID"/>
         </w:rPr>
       </w:pPr>
-      <w:bookmarkStart w:id="47" w:name="_Toc420530037"/>
+      <w:bookmarkStart w:id="48" w:name="_Toc420530037"/>
       <w:r>
         <w:t xml:space="preserve">Gambar </w:t>
       </w:r>
@@ -18025,7 +18002,7 @@
         </w:rPr>
         <w:t xml:space="preserve"> OpenCV</w:t>
       </w:r>
-      <w:bookmarkEnd w:id="47"/>
+      <w:bookmarkEnd w:id="48"/>
     </w:p>
     <w:p>
       <w:pPr>
@@ -18058,7 +18035,7 @@
       <w:r>
         <w:tab/>
       </w:r>
-      <w:bookmarkStart w:id="48" w:name="_Toc420872510"/>
+      <w:bookmarkStart w:id="49" w:name="_Toc420872510"/>
       <w:r>
         <w:t>Simulasi menggunakan</w:t>
       </w:r>
@@ -18080,7 +18057,7 @@
       <w:r>
         <w:t>ROS (Robot Operating System)</w:t>
       </w:r>
-      <w:bookmarkEnd w:id="48"/>
+      <w:bookmarkEnd w:id="49"/>
     </w:p>
     <w:p>
       <w:pPr>
@@ -18135,7 +18112,7 @@
                     </pic:cNvPicPr>
                   </pic:nvPicPr>
                   <pic:blipFill>
-                    <a:blip r:embed="rId25">
+                    <a:blip r:embed="rId26">
                       <a:extLst>
                         <a:ext uri="{28A0092B-C50C-407E-A947-70E740481C1C}">
                           <a14:useLocalDpi xmlns:a14="http://schemas.microsoft.com/office/drawing/2010/main" val="0"/>
@@ -18174,7 +18151,7 @@
           <w:lang w:val="id-ID"/>
         </w:rPr>
       </w:pPr>
-      <w:bookmarkStart w:id="49" w:name="_Toc420530038"/>
+      <w:bookmarkStart w:id="50" w:name="_Toc420530038"/>
       <w:r>
         <w:t xml:space="preserve">Gambar </w:t>
       </w:r>
@@ -18223,7 +18200,7 @@
         </w:rPr>
         <w:t>. Lambang Robot Operating System</w:t>
       </w:r>
-      <w:bookmarkEnd w:id="49"/>
+      <w:bookmarkEnd w:id="50"/>
     </w:p>
     <w:p>
       <w:pPr>
@@ -18337,19 +18314,11 @@
         </w:rPr>
         <w:t xml:space="preserve">Sistem </w:t>
       </w:r>
-      <w:proofErr w:type="gramStart"/>
       <w:r>
         <w:rPr>
           <w:lang w:val="en-US"/>
         </w:rPr>
-        <w:t>apa</w:t>
-      </w:r>
-      <w:proofErr w:type="gramEnd"/>
-      <w:r>
-        <w:rPr>
-          <w:lang w:val="en-US"/>
-        </w:rPr>
-        <w:t xml:space="preserve"> pun yang diprogram, apakah itu </w:t>
+        <w:t xml:space="preserve">apa pun yang diprogram, apakah itu </w:t>
       </w:r>
       <w:r>
         <w:t xml:space="preserve">robot </w:t>
@@ -18400,21 +18369,7 @@
         <w:rPr>
           <w:lang w:val="en-US"/>
         </w:rPr>
-        <w:t xml:space="preserve">mana yang akan dijalankan. Kesamaan terminologi programming ini tentu </w:t>
-      </w:r>
-      <w:proofErr w:type="gramStart"/>
-      <w:r>
-        <w:rPr>
-          <w:lang w:val="en-US"/>
-        </w:rPr>
-        <w:t>akan</w:t>
-      </w:r>
-      <w:proofErr w:type="gramEnd"/>
-      <w:r>
-        <w:rPr>
-          <w:lang w:val="en-US"/>
-        </w:rPr>
-        <w:t xml:space="preserve"> memudahkan programmer untuk</w:t>
+        <w:t>mana yang akan dijalankan. Kesamaan terminologi programming ini tentu akan memudahkan programmer untuk</w:t>
       </w:r>
       <w:r>
         <w:rPr>
@@ -18462,7 +18417,7 @@
                     </pic:cNvPicPr>
                   </pic:nvPicPr>
                   <pic:blipFill>
-                    <a:blip r:embed="rId26" cstate="print">
+                    <a:blip r:embed="rId27" cstate="print">
                       <a:extLst>
                         <a:ext uri="{28A0092B-C50C-407E-A947-70E740481C1C}">
                           <a14:useLocalDpi xmlns:a14="http://schemas.microsoft.com/office/drawing/2010/main" val="0"/>
@@ -18501,7 +18456,7 @@
           <w:lang w:val="id-ID"/>
         </w:rPr>
       </w:pPr>
-      <w:bookmarkStart w:id="50" w:name="_Toc420530039"/>
+      <w:bookmarkStart w:id="51" w:name="_Toc420530039"/>
       <w:r>
         <w:t xml:space="preserve">Gambar </w:t>
       </w:r>
@@ -18550,7 +18505,7 @@
         </w:rPr>
         <w:t>. Sistem node dalam ROS</w:t>
       </w:r>
-      <w:bookmarkEnd w:id="50"/>
+      <w:bookmarkEnd w:id="51"/>
     </w:p>
     <w:p>
       <w:pPr>
@@ -18577,14 +18532,14 @@
         </w:rPr>
         <w:tab/>
       </w:r>
-      <w:bookmarkStart w:id="51" w:name="_Toc420872511"/>
+      <w:bookmarkStart w:id="52" w:name="_Toc420872511"/>
       <w:r>
         <w:rPr>
           <w:b w:val="0"/>
         </w:rPr>
         <w:t>Simulasi RVIZ</w:t>
       </w:r>
-      <w:bookmarkEnd w:id="51"/>
+      <w:bookmarkEnd w:id="52"/>
     </w:p>
     <w:p>
       <w:pPr>
@@ -18644,7 +18599,7 @@
                     </pic:cNvPicPr>
                   </pic:nvPicPr>
                   <pic:blipFill>
-                    <a:blip r:embed="rId27">
+                    <a:blip r:embed="rId28">
                       <a:extLst>
                         <a:ext uri="{28A0092B-C50C-407E-A947-70E740481C1C}">
                           <a14:useLocalDpi xmlns:a14="http://schemas.microsoft.com/office/drawing/2010/main" val="0"/>
@@ -18683,7 +18638,7 @@
           <w:lang w:val="id-ID"/>
         </w:rPr>
       </w:pPr>
-      <w:bookmarkStart w:id="52" w:name="_Toc420530040"/>
+      <w:bookmarkStart w:id="53" w:name="_Toc420530040"/>
       <w:r>
         <w:t xml:space="preserve">Gambar </w:t>
       </w:r>
@@ -18732,7 +18687,7 @@
         </w:rPr>
         <w:t>. Tampilan RVIZ</w:t>
       </w:r>
-      <w:bookmarkEnd w:id="52"/>
+      <w:bookmarkEnd w:id="53"/>
     </w:p>
     <w:p>
       <w:pPr>
@@ -18828,11 +18783,11 @@
       <w:r>
         <w:tab/>
       </w:r>
-      <w:bookmarkStart w:id="53" w:name="_Toc420872512"/>
+      <w:bookmarkStart w:id="54" w:name="_Toc420872512"/>
       <w:r>
         <w:t>Hardware</w:t>
       </w:r>
-      <w:bookmarkEnd w:id="53"/>
+      <w:bookmarkEnd w:id="54"/>
     </w:p>
     <w:p>
       <w:pPr>
@@ -18859,14 +18814,14 @@
         </w:rPr>
         <w:tab/>
       </w:r>
-      <w:bookmarkStart w:id="54" w:name="_Toc420872513"/>
+      <w:bookmarkStart w:id="55" w:name="_Toc420872513"/>
       <w:r>
         <w:rPr>
           <w:b w:val="0"/>
         </w:rPr>
         <w:t>Kamera PS3 Eye</w:t>
       </w:r>
-      <w:bookmarkEnd w:id="54"/>
+      <w:bookmarkEnd w:id="55"/>
     </w:p>
     <w:p>
       <w:pPr>
@@ -18962,7 +18917,7 @@
                     </pic:cNvPicPr>
                   </pic:nvPicPr>
                   <pic:blipFill>
-                    <a:blip r:embed="rId28">
+                    <a:blip r:embed="rId29">
                       <a:extLst>
                         <a:ext uri="{28A0092B-C50C-407E-A947-70E740481C1C}">
                           <a14:useLocalDpi xmlns:a14="http://schemas.microsoft.com/office/drawing/2010/main" val="0"/>
@@ -19001,7 +18956,7 @@
           <w:lang w:val="id-ID"/>
         </w:rPr>
       </w:pPr>
-      <w:bookmarkStart w:id="55" w:name="_Toc420530041"/>
+      <w:bookmarkStart w:id="56" w:name="_Toc420530041"/>
       <w:r>
         <w:t xml:space="preserve">Gambar </w:t>
       </w:r>
@@ -19056,7 +19011,7 @@
         </w:rPr>
         <w:t xml:space="preserve"> yang digunakan sebagai kamera sistem</w:t>
       </w:r>
-      <w:bookmarkEnd w:id="55"/>
+      <w:bookmarkEnd w:id="56"/>
     </w:p>
     <w:p>
       <w:pPr>
@@ -19438,6 +19393,7 @@
           <w:id w:val="1142385082"/>
           <w:citation/>
         </w:sdtPr>
+        <w:sdtEndPr/>
         <w:sdtContent>
           <w:r>
             <w:rPr>
@@ -19505,6 +19461,7 @@
           <w:id w:val="-64188407"/>
           <w:citation/>
         </w:sdtPr>
+        <w:sdtEndPr/>
         <w:sdtContent>
           <w:r>
             <w:rPr>
@@ -19579,7 +19536,7 @@
                     <pic:cNvPicPr/>
                   </pic:nvPicPr>
                   <pic:blipFill>
-                    <a:blip r:embed="rId29"/>
+                    <a:blip r:embed="rId30"/>
                     <a:stretch>
                       <a:fillRect/>
                     </a:stretch>
@@ -19607,7 +19564,7 @@
           <w:lang w:val="id-ID"/>
         </w:rPr>
       </w:pPr>
-      <w:bookmarkStart w:id="56" w:name="_Toc420530042"/>
+      <w:bookmarkStart w:id="57" w:name="_Toc420530042"/>
       <w:r>
         <w:t xml:space="preserve">Gambar </w:t>
       </w:r>
@@ -19656,7 +19613,7 @@
         </w:rPr>
         <w:t>. Field of View dari kamera Playstation Eye</w:t>
       </w:r>
-      <w:bookmarkEnd w:id="56"/>
+      <w:bookmarkEnd w:id="57"/>
     </w:p>
     <w:p>
       <w:pPr>
@@ -19686,7 +19643,7 @@
                     <pic:cNvPicPr/>
                   </pic:nvPicPr>
                   <pic:blipFill>
-                    <a:blip r:embed="rId30"/>
+                    <a:blip r:embed="rId31"/>
                     <a:stretch>
                       <a:fillRect/>
                     </a:stretch>
@@ -19714,7 +19671,7 @@
           <w:lang w:val="id-ID"/>
         </w:rPr>
       </w:pPr>
-      <w:bookmarkStart w:id="57" w:name="_Toc420530052"/>
+      <w:bookmarkStart w:id="58" w:name="_Toc420530052"/>
       <w:r>
         <w:t xml:space="preserve">Tabel </w:t>
       </w:r>
@@ -19763,7 +19720,7 @@
         </w:rPr>
         <w:t>. Field of View Playstation Eye</w:t>
       </w:r>
-      <w:bookmarkEnd w:id="57"/>
+      <w:bookmarkEnd w:id="58"/>
     </w:p>
     <w:p>
       <w:r>
@@ -19782,11 +19739,11 @@
         <w:lastRenderedPageBreak/>
         <w:br/>
       </w:r>
-      <w:bookmarkStart w:id="58" w:name="_Toc420872514"/>
+      <w:bookmarkStart w:id="59" w:name="_Toc420872514"/>
       <w:r>
         <w:t>METODE PENELITIAN</w:t>
       </w:r>
-      <w:bookmarkEnd w:id="58"/>
+      <w:bookmarkEnd w:id="59"/>
     </w:p>
     <w:p>
       <w:pPr>
@@ -19850,11 +19807,11 @@
       <w:r>
         <w:tab/>
       </w:r>
-      <w:bookmarkStart w:id="59" w:name="_Toc420872515"/>
+      <w:bookmarkStart w:id="60" w:name="_Toc420872515"/>
       <w:r>
         <w:t>System Requirement</w:t>
       </w:r>
-      <w:bookmarkEnd w:id="59"/>
+      <w:bookmarkEnd w:id="60"/>
     </w:p>
     <w:p>
       <w:pPr>
@@ -20017,7 +19974,7 @@
                     </pic:cNvPicPr>
                   </pic:nvPicPr>
                   <pic:blipFill>
-                    <a:blip r:embed="rId31">
+                    <a:blip r:embed="rId32">
                       <a:extLst>
                         <a:ext uri="{28A0092B-C50C-407E-A947-70E740481C1C}">
                           <a14:useLocalDpi xmlns:a14="http://schemas.microsoft.com/office/drawing/2010/main" val="0"/>
@@ -20063,7 +20020,7 @@
           <w:lang w:val="id-ID"/>
         </w:rPr>
       </w:pPr>
-      <w:bookmarkStart w:id="60" w:name="_Toc420530043"/>
+      <w:bookmarkStart w:id="61" w:name="_Toc420530043"/>
       <w:r>
         <w:t xml:space="preserve">Gambar </w:t>
       </w:r>
@@ -20112,7 +20069,7 @@
         </w:rPr>
         <w:t>. Use Case Diagram dari Sistem</w:t>
       </w:r>
-      <w:bookmarkEnd w:id="60"/>
+      <w:bookmarkEnd w:id="61"/>
     </w:p>
     <w:p>
       <w:pPr>
@@ -20167,14 +20124,14 @@
       <w:r>
         <w:tab/>
       </w:r>
-      <w:bookmarkStart w:id="61" w:name="_Toc420872516"/>
+      <w:bookmarkStart w:id="62" w:name="_Toc420872516"/>
       <w:r>
         <w:t>S</w:t>
       </w:r>
       <w:r>
         <w:t>ystem Modelling</w:t>
       </w:r>
-      <w:bookmarkEnd w:id="61"/>
+      <w:bookmarkEnd w:id="62"/>
     </w:p>
     <w:p>
       <w:pPr>
@@ -20218,7 +20175,7 @@
                     </pic:cNvPicPr>
                   </pic:nvPicPr>
                   <pic:blipFill>
-                    <a:blip r:embed="rId32"/>
+                    <a:blip r:embed="rId33"/>
                     <a:stretch>
                       <a:fillRect/>
                     </a:stretch>
@@ -20246,7 +20203,7 @@
           <w:lang w:val="id-ID"/>
         </w:rPr>
       </w:pPr>
-      <w:bookmarkStart w:id="62" w:name="_Toc420530044"/>
+      <w:bookmarkStart w:id="63" w:name="_Toc420530044"/>
       <w:r>
         <w:t xml:space="preserve">Gambar </w:t>
       </w:r>
@@ -20295,7 +20252,7 @@
         </w:rPr>
         <w:t>. Model sistem dalam bidang x dan y</w:t>
       </w:r>
-      <w:bookmarkEnd w:id="62"/>
+      <w:bookmarkEnd w:id="63"/>
     </w:p>
     <w:p>
       <w:pPr>
@@ -21060,7 +21017,7 @@
                     </pic:cNvPicPr>
                   </pic:nvPicPr>
                   <pic:blipFill>
-                    <a:blip r:embed="rId33"/>
+                    <a:blip r:embed="rId34"/>
                     <a:stretch>
                       <a:fillRect/>
                     </a:stretch>
@@ -21088,7 +21045,7 @@
           <w:lang w:val="id-ID"/>
         </w:rPr>
       </w:pPr>
-      <w:bookmarkStart w:id="63" w:name="_Toc420530045"/>
+      <w:bookmarkStart w:id="64" w:name="_Toc420530045"/>
       <w:r>
         <w:lastRenderedPageBreak/>
         <w:t xml:space="preserve">Gambar </w:t>
@@ -21138,7 +21095,7 @@
         </w:rPr>
         <w:t>. Model sistem dalam bidang z</w:t>
       </w:r>
-      <w:bookmarkEnd w:id="63"/>
+      <w:bookmarkEnd w:id="64"/>
     </w:p>
     <w:p>
       <w:pPr>
@@ -21382,11 +21339,11 @@
       <w:r>
         <w:tab/>
       </w:r>
-      <w:bookmarkStart w:id="64" w:name="_Toc420872517"/>
+      <w:bookmarkStart w:id="65" w:name="_Toc420872517"/>
       <w:r>
         <w:t>System and Software Design</w:t>
       </w:r>
-      <w:bookmarkEnd w:id="64"/>
+      <w:bookmarkEnd w:id="65"/>
     </w:p>
     <w:p>
       <w:pPr>
@@ -21449,7 +21406,7 @@
                     </pic:cNvPicPr>
                   </pic:nvPicPr>
                   <pic:blipFill>
-                    <a:blip r:embed="rId34">
+                    <a:blip r:embed="rId35">
                       <a:extLst>
                         <a:ext uri="{28A0092B-C50C-407E-A947-70E740481C1C}">
                           <a14:useLocalDpi xmlns:a14="http://schemas.microsoft.com/office/drawing/2010/main" val="0"/>
@@ -21571,14 +21528,14 @@
         </w:rPr>
         <w:tab/>
       </w:r>
-      <w:bookmarkStart w:id="65" w:name="_Toc420872518"/>
+      <w:bookmarkStart w:id="66" w:name="_Toc420872518"/>
       <w:r>
         <w:rPr>
           <w:b w:val="0"/>
         </w:rPr>
         <w:t>Desain Perangkat Keras (Hardware)</w:t>
       </w:r>
-      <w:bookmarkEnd w:id="65"/>
+      <w:bookmarkEnd w:id="66"/>
     </w:p>
     <w:p>
       <w:pPr>
@@ -21612,14 +21569,14 @@
         </w:rPr>
         <w:tab/>
       </w:r>
-      <w:bookmarkStart w:id="66" w:name="_Toc420872519"/>
+      <w:bookmarkStart w:id="67" w:name="_Toc420872519"/>
       <w:r>
         <w:rPr>
           <w:b w:val="0"/>
         </w:rPr>
         <w:t>Algoritma Perangkat Lunak (Software)</w:t>
       </w:r>
-      <w:bookmarkEnd w:id="66"/>
+      <w:bookmarkEnd w:id="67"/>
     </w:p>
     <w:p>
       <w:pPr>
@@ -21662,7 +21619,7 @@
                     </pic:cNvPicPr>
                   </pic:nvPicPr>
                   <pic:blipFill>
-                    <a:blip r:embed="rId35">
+                    <a:blip r:embed="rId36">
                       <a:extLst>
                         <a:ext uri="{28A0092B-C50C-407E-A947-70E740481C1C}">
                           <a14:useLocalDpi xmlns:a14="http://schemas.microsoft.com/office/drawing/2010/main" val="0"/>
@@ -24951,14 +24908,14 @@
         </w:rPr>
         <w:tab/>
       </w:r>
-      <w:bookmarkStart w:id="67" w:name="_Toc420872520"/>
+      <w:bookmarkStart w:id="68" w:name="_Toc420872520"/>
       <w:r>
         <w:rPr>
           <w:b w:val="0"/>
         </w:rPr>
         <w:t>Background substraction</w:t>
       </w:r>
-      <w:bookmarkEnd w:id="67"/>
+      <w:bookmarkEnd w:id="68"/>
     </w:p>
     <w:p>
       <w:pPr>
@@ -25025,7 +24982,7 @@
                     </pic:cNvPicPr>
                   </pic:nvPicPr>
                   <pic:blipFill>
-                    <a:blip r:embed="rId36">
+                    <a:blip r:embed="rId37">
                       <a:extLst>
                         <a:ext uri="{28A0092B-C50C-407E-A947-70E740481C1C}">
                           <a14:useLocalDpi xmlns:a14="http://schemas.microsoft.com/office/drawing/2010/main" val="0"/>
@@ -25064,7 +25021,7 @@
           <w:lang w:val="id-ID"/>
         </w:rPr>
       </w:pPr>
-      <w:bookmarkStart w:id="68" w:name="_Toc420530048"/>
+      <w:bookmarkStart w:id="69" w:name="_Toc420530048"/>
       <w:r>
         <w:t xml:space="preserve">Gambar </w:t>
       </w:r>
@@ -25113,7 +25070,7 @@
         </w:rPr>
         <w:t>. Algoritma Background Substraction</w:t>
       </w:r>
-      <w:bookmarkEnd w:id="68"/>
+      <w:bookmarkEnd w:id="69"/>
     </w:p>
     <w:p>
       <w:pPr>
@@ -25151,7 +25108,7 @@
         <w:tblLook w:val="04A0" w:firstRow="1" w:lastRow="0" w:firstColumn="1" w:lastColumn="0" w:noHBand="0" w:noVBand="1"/>
       </w:tblPr>
       <w:tblGrid>
-        <w:gridCol w:w="7626"/>
+        <w:gridCol w:w="7624"/>
       </w:tblGrid>
       <w:tr>
         <w:tc>
@@ -26424,14 +26381,14 @@
         </w:rPr>
         <w:tab/>
       </w:r>
-      <w:bookmarkStart w:id="69" w:name="_Toc420872521"/>
+      <w:bookmarkStart w:id="70" w:name="_Toc420872521"/>
       <w:r>
         <w:rPr>
           <w:b w:val="0"/>
         </w:rPr>
         <w:t>Camshift berbasis kalman filter</w:t>
       </w:r>
-      <w:bookmarkEnd w:id="69"/>
+      <w:bookmarkEnd w:id="70"/>
     </w:p>
     <w:p>
       <w:pPr>
@@ -26496,7 +26453,7 @@
                     </pic:cNvPicPr>
                   </pic:nvPicPr>
                   <pic:blipFill>
-                    <a:blip r:embed="rId37">
+                    <a:blip r:embed="rId38">
                       <a:extLst>
                         <a:ext uri="{28A0092B-C50C-407E-A947-70E740481C1C}">
                           <a14:useLocalDpi xmlns:a14="http://schemas.microsoft.com/office/drawing/2010/main" val="0"/>
@@ -34407,7 +34364,7 @@
         </w:rPr>
         <w:t xml:space="preserve"> </w:t>
       </w:r>
-      <w:bookmarkStart w:id="70" w:name="_Toc420872522"/>
+      <w:bookmarkStart w:id="71" w:name="_Toc420872522"/>
       <w:r>
         <w:t xml:space="preserve">Gambar </w:t>
       </w:r>
@@ -34489,7 +34446,7 @@
         </w:rPr>
         <w:t>pipolar Geometry</w:t>
       </w:r>
-      <w:bookmarkEnd w:id="70"/>
+      <w:bookmarkEnd w:id="71"/>
     </w:p>
     <w:p>
       <w:pPr>
@@ -34527,7 +34484,7 @@
                     <pic:cNvPicPr/>
                   </pic:nvPicPr>
                   <pic:blipFill>
-                    <a:blip r:embed="rId38">
+                    <a:blip r:embed="rId39">
                       <a:extLst>
                         <a:ext uri="{28A0092B-C50C-407E-A947-70E740481C1C}">
                           <a14:useLocalDpi xmlns:a14="http://schemas.microsoft.com/office/drawing/2010/main" val="0"/>
@@ -34561,7 +34518,7 @@
           <w:lang w:val="id-ID"/>
         </w:rPr>
       </w:pPr>
-      <w:bookmarkStart w:id="71" w:name="_Toc420530051"/>
+      <w:bookmarkStart w:id="72" w:name="_Toc420530051"/>
       <w:r>
         <w:t xml:space="preserve">Gambar </w:t>
       </w:r>
@@ -34610,7 +34567,7 @@
         </w:rPr>
         <w:t>. Algoritma Epipolar Geometry</w:t>
       </w:r>
-      <w:bookmarkEnd w:id="71"/>
+      <w:bookmarkEnd w:id="72"/>
     </w:p>
     <w:p>
       <w:pPr>
@@ -34649,7 +34606,7 @@
         <w:tblLook w:val="04A0" w:firstRow="1" w:lastRow="0" w:firstColumn="1" w:lastColumn="0" w:noHBand="0" w:noVBand="1"/>
       </w:tblPr>
       <w:tblGrid>
-        <w:gridCol w:w="4854"/>
+        <w:gridCol w:w="4853"/>
       </w:tblGrid>
       <w:tr>
         <w:trPr>
@@ -37104,14 +37061,14 @@
         <w:lastRenderedPageBreak/>
         <w:br/>
       </w:r>
-      <w:bookmarkStart w:id="72" w:name="_Toc420872523"/>
+      <w:bookmarkStart w:id="73" w:name="_Toc420872523"/>
       <w:r>
         <w:t>UJI COBA</w:t>
       </w:r>
       <w:r>
         <w:t xml:space="preserve"> DAN </w:t>
       </w:r>
-      <w:bookmarkEnd w:id="72"/>
+      <w:bookmarkEnd w:id="73"/>
       <w:r>
         <w:t>ANALISIS</w:t>
       </w:r>
@@ -37298,7 +37255,7 @@
                     <pic:cNvPicPr/>
                   </pic:nvPicPr>
                   <pic:blipFill>
-                    <a:blip r:embed="rId39">
+                    <a:blip r:embed="rId40">
                       <a:extLst>
                         <a:ext uri="{28A0092B-C50C-407E-A947-70E740481C1C}">
                           <a14:useLocalDpi xmlns:a14="http://schemas.microsoft.com/office/drawing/2010/main" val="0"/>
@@ -37589,8 +37546,6 @@
           </m:r>
         </m:oMath>
       </m:oMathPara>
-      <w:bookmarkStart w:id="73" w:name="_GoBack"/>
-      <w:bookmarkEnd w:id="73"/>
     </w:p>
     <w:p>
       <w:pPr>
@@ -37639,19 +37594,7 @@
             <w:rPr>
               <w:rFonts w:ascii="Cambria Math" w:hAnsi="Cambria Math"/>
             </w:rPr>
-            <m:t>Cam 2 pixel</m:t>
-          </m:r>
-          <m:r>
-            <w:rPr>
-              <w:rFonts w:ascii="Cambria Math" w:hAnsi="Cambria Math"/>
-            </w:rPr>
-            <m:t xml:space="preserve"> x</m:t>
-          </m:r>
-          <m:r>
-            <w:rPr>
-              <w:rFonts w:ascii="Cambria Math" w:hAnsi="Cambria Math"/>
-            </w:rPr>
-            <m:t xml:space="preserve">= </m:t>
+            <m:t xml:space="preserve">Cam 2 pixel x= </m:t>
           </m:r>
           <m:f>
             <m:fPr>
@@ -37701,19 +37644,7 @@
           <w:rPr>
             <w:rFonts w:ascii="Cambria Math" w:hAnsi="Cambria Math"/>
           </w:rPr>
-          <m:t>Cam 2 pixel</m:t>
-        </m:r>
-        <m:r>
-          <w:rPr>
-            <w:rFonts w:ascii="Cambria Math" w:hAnsi="Cambria Math"/>
-          </w:rPr>
-          <m:t xml:space="preserve"> x</m:t>
-        </m:r>
-        <m:r>
-          <w:rPr>
-            <w:rFonts w:ascii="Cambria Math" w:hAnsi="Cambria Math"/>
-          </w:rPr>
-          <m:t>=49.6</m:t>
+          <m:t>Cam 2 pixel x=49.6</m:t>
         </m:r>
       </m:oMath>
     </w:p>
@@ -37747,6 +37678,7 @@
     <w:p>
       <w:pPr>
         <w:pStyle w:val="Paragraph"/>
+        <w:ind w:firstLine="0"/>
       </w:pPr>
     </w:p>
     <w:p>
@@ -38077,12 +38009,14 @@
           <w:docPartUnique/>
         </w:docPartObj>
       </w:sdtPr>
+      <w:sdtEndPr/>
       <w:sdtContent>
         <w:sdt>
           <w:sdtPr>
             <w:id w:val="-573587230"/>
             <w:bibliography/>
           </w:sdtPr>
+          <w:sdtEndPr/>
           <w:sdtContent>
             <w:p>
               <w:pPr>
@@ -38766,7 +38700,7 @@
           <w:rPr>
             <w:noProof/>
           </w:rPr>
-          <w:t>i</w:t>
+          <w:t>ii</w:t>
         </w:r>
         <w:r>
           <w:rPr>
@@ -38814,49 +38748,11 @@
 
 <file path=word/footer2.xml><?xml version="1.0" encoding="utf-8"?>
 <w:ftr xmlns:wpc="http://schemas.microsoft.com/office/word/2010/wordprocessingCanvas" xmlns:mc="http://schemas.openxmlformats.org/markup-compatibility/2006" xmlns:o="urn:schemas-microsoft-com:office:office" xmlns:r="http://schemas.openxmlformats.org/officeDocument/2006/relationships" xmlns:m="http://schemas.openxmlformats.org/officeDocument/2006/math" xmlns:v="urn:schemas-microsoft-com:vml" xmlns:wp14="http://schemas.microsoft.com/office/word/2010/wordprocessingDrawing" xmlns:wp="http://schemas.openxmlformats.org/drawingml/2006/wordprocessingDrawing" xmlns:w10="urn:schemas-microsoft-com:office:word" xmlns:w="http://schemas.openxmlformats.org/wordprocessingml/2006/main" xmlns:w14="http://schemas.microsoft.com/office/word/2010/wordml" xmlns:w15="http://schemas.microsoft.com/office/word/2012/wordml" xmlns:wpg="http://schemas.microsoft.com/office/word/2010/wordprocessingGroup" xmlns:wpi="http://schemas.microsoft.com/office/word/2010/wordprocessingInk" xmlns:wne="http://schemas.microsoft.com/office/word/2006/wordml" xmlns:wps="http://schemas.microsoft.com/office/word/2010/wordprocessingShape" mc:Ignorable="w14 w15 wp14">
-  <w:sdt>
-    <w:sdtPr>
-      <w:id w:val="311679339"/>
-      <w:docPartObj>
-        <w:docPartGallery w:val="Page Numbers (Bottom of Page)"/>
-        <w:docPartUnique/>
-      </w:docPartObj>
-    </w:sdtPr>
-    <w:sdtEndPr>
-      <w:rPr>
-        <w:noProof/>
-      </w:rPr>
-    </w:sdtEndPr>
-    <w:sdtContent>
-      <w:p>
-        <w:pPr>
-          <w:pStyle w:val="Footer"/>
-          <w:jc w:val="center"/>
-        </w:pPr>
-        <w:r>
-          <w:fldChar w:fldCharType="begin"/>
-        </w:r>
-        <w:r>
-          <w:instrText xml:space="preserve"> PAGE   \* MERGEFORMAT </w:instrText>
-        </w:r>
-        <w:r>
-          <w:fldChar w:fldCharType="separate"/>
-        </w:r>
-        <w:r>
-          <w:rPr>
-            <w:noProof/>
-          </w:rPr>
-          <w:t>i</w:t>
-        </w:r>
-        <w:r>
-          <w:rPr>
-            <w:noProof/>
-          </w:rPr>
-          <w:fldChar w:fldCharType="end"/>
-        </w:r>
-      </w:p>
-    </w:sdtContent>
-  </w:sdt>
+  <w:p>
+    <w:pPr>
+      <w:pStyle w:val="Footer"/>
+    </w:pPr>
+  </w:p>
   <w:p>
     <w:pPr>
       <w:pStyle w:val="Footer"/>
@@ -38899,7 +38795,7 @@
           <w:rPr>
             <w:noProof/>
           </w:rPr>
-          <w:t>45</w:t>
+          <w:t>iv</w:t>
         </w:r>
         <w:r>
           <w:rPr>
@@ -45631,565 +45527,6 @@
 </w:styles>
 </file>
 
-<file path=word/glossary/document.xml><?xml version="1.0" encoding="utf-8"?>
-<w:glossaryDocument xmlns:wpc="http://schemas.microsoft.com/office/word/2010/wordprocessingCanvas" xmlns:mc="http://schemas.openxmlformats.org/markup-compatibility/2006" xmlns:o="urn:schemas-microsoft-com:office:office" xmlns:r="http://schemas.openxmlformats.org/officeDocument/2006/relationships" xmlns:m="http://schemas.openxmlformats.org/officeDocument/2006/math" xmlns:v="urn:schemas-microsoft-com:vml" xmlns:wp14="http://schemas.microsoft.com/office/word/2010/wordprocessingDrawing" xmlns:wp="http://schemas.openxmlformats.org/drawingml/2006/wordprocessingDrawing" xmlns:w10="urn:schemas-microsoft-com:office:word" xmlns:w="http://schemas.openxmlformats.org/wordprocessingml/2006/main" xmlns:w14="http://schemas.microsoft.com/office/word/2010/wordml" xmlns:w15="http://schemas.microsoft.com/office/word/2012/wordml" xmlns:wpg="http://schemas.microsoft.com/office/word/2010/wordprocessingGroup" xmlns:wpi="http://schemas.microsoft.com/office/word/2010/wordprocessingInk" xmlns:wne="http://schemas.microsoft.com/office/word/2006/wordml" xmlns:wps="http://schemas.microsoft.com/office/word/2010/wordprocessingShape" mc:Ignorable="w14 w15 wp14"/>
-</file>
-
-<file path=word/glossary/fontTable.xml><?xml version="1.0" encoding="utf-8"?>
-<w:fonts xmlns:mc="http://schemas.openxmlformats.org/markup-compatibility/2006" xmlns:r="http://schemas.openxmlformats.org/officeDocument/2006/relationships" xmlns:w="http://schemas.openxmlformats.org/wordprocessingml/2006/main" xmlns:w14="http://schemas.microsoft.com/office/word/2010/wordml" xmlns:w15="http://schemas.microsoft.com/office/word/2012/wordml" mc:Ignorable="w14 w15">
-  <w:font w:name="Times New Roman">
-    <w:panose1 w:val="02020603050405020304"/>
-    <w:charset w:val="00"/>
-    <w:family w:val="roman"/>
-    <w:pitch w:val="variable"/>
-    <w:sig w:usb0="E0002AFF" w:usb1="C0007841" w:usb2="00000009" w:usb3="00000000" w:csb0="000001FF" w:csb1="00000000"/>
-  </w:font>
-  <w:font w:name="Wingdings">
-    <w:panose1 w:val="05000000000000000000"/>
-    <w:charset w:val="02"/>
-    <w:family w:val="auto"/>
-    <w:pitch w:val="variable"/>
-    <w:sig w:usb0="00000000" w:usb1="10000000" w:usb2="00000000" w:usb3="00000000" w:csb0="80000000" w:csb1="00000000"/>
-  </w:font>
-  <w:font w:name="Courier New">
-    <w:panose1 w:val="02070309020205020404"/>
-    <w:charset w:val="00"/>
-    <w:family w:val="modern"/>
-    <w:pitch w:val="fixed"/>
-    <w:sig w:usb0="E0002AFF" w:usb1="C0007843" w:usb2="00000009" w:usb3="00000000" w:csb0="000001FF" w:csb1="00000000"/>
-  </w:font>
-  <w:font w:name="Symbol">
-    <w:panose1 w:val="05050102010706020507"/>
-    <w:charset w:val="02"/>
-    <w:family w:val="roman"/>
-    <w:pitch w:val="variable"/>
-    <w:sig w:usb0="00000000" w:usb1="10000000" w:usb2="00000000" w:usb3="00000000" w:csb0="80000000" w:csb1="00000000"/>
-  </w:font>
-  <w:font w:name="Calibri">
-    <w:panose1 w:val="020F0502020204030204"/>
-    <w:charset w:val="00"/>
-    <w:family w:val="swiss"/>
-    <w:pitch w:val="variable"/>
-    <w:sig w:usb0="E00002FF" w:usb1="4000ACFF" w:usb2="00000001" w:usb3="00000000" w:csb0="0000019F" w:csb1="00000000"/>
-  </w:font>
-  <w:font w:name="Cambria">
-    <w:panose1 w:val="02040503050406030204"/>
-    <w:charset w:val="00"/>
-    <w:family w:val="roman"/>
-    <w:pitch w:val="variable"/>
-    <w:sig w:usb0="E00002FF" w:usb1="400004FF" w:usb2="00000000" w:usb3="00000000" w:csb0="0000019F" w:csb1="00000000"/>
-  </w:font>
-  <w:font w:name="Tahoma">
-    <w:panose1 w:val="020B0604030504040204"/>
-    <w:charset w:val="00"/>
-    <w:family w:val="swiss"/>
-    <w:pitch w:val="variable"/>
-    <w:sig w:usb0="E1002EFF" w:usb1="C000605B" w:usb2="00000029" w:usb3="00000000" w:csb0="000101FF" w:csb1="00000000"/>
-  </w:font>
-  <w:font w:name="Cambria Math">
-    <w:panose1 w:val="02040503050406030204"/>
-    <w:charset w:val="00"/>
-    <w:family w:val="roman"/>
-    <w:pitch w:val="variable"/>
-    <w:sig w:usb0="E00002FF" w:usb1="420024FF" w:usb2="00000000" w:usb3="00000000" w:csb0="0000019F" w:csb1="00000000"/>
-  </w:font>
-  <w:font w:name="Consolas">
-    <w:panose1 w:val="020B0609020204030204"/>
-    <w:charset w:val="00"/>
-    <w:family w:val="modern"/>
-    <w:pitch w:val="fixed"/>
-    <w:sig w:usb0="E10002FF" w:usb1="4000FCFF" w:usb2="00000009" w:usb3="00000000" w:csb0="0000019F" w:csb1="00000000"/>
-  </w:font>
-  <w:font w:name="Calibri Light">
-    <w:panose1 w:val="020F0302020204030204"/>
-    <w:charset w:val="00"/>
-    <w:family w:val="swiss"/>
-    <w:pitch w:val="variable"/>
-    <w:sig w:usb0="A00002EF" w:usb1="4000207B" w:usb2="00000000" w:usb3="00000000" w:csb0="0000019F" w:csb1="00000000"/>
-  </w:font>
-</w:fonts>
-</file>
-
-<file path=word/glossary/settings.xml><?xml version="1.0" encoding="utf-8"?>
-<w:settings xmlns:mc="http://schemas.openxmlformats.org/markup-compatibility/2006" xmlns:o="urn:schemas-microsoft-com:office:office" xmlns:r="http://schemas.openxmlformats.org/officeDocument/2006/relationships" xmlns:m="http://schemas.openxmlformats.org/officeDocument/2006/math" xmlns:v="urn:schemas-microsoft-com:vml" xmlns:w10="urn:schemas-microsoft-com:office:word" xmlns:w="http://schemas.openxmlformats.org/wordprocessingml/2006/main" xmlns:w14="http://schemas.microsoft.com/office/word/2010/wordml" xmlns:w15="http://schemas.microsoft.com/office/word/2012/wordml" xmlns:sl="http://schemas.openxmlformats.org/schemaLibrary/2006/main" mc:Ignorable="w14 w15">
-  <w:view w:val="normal"/>
-  <w:defaultTabStop w:val="720"/>
-  <w:characterSpacingControl w:val="doNotCompress"/>
-  <w:compat>
-    <w:useFELayout/>
-    <w:compatSetting w:name="compatibilityMode" w:uri="http://schemas.microsoft.com/office/word" w:val="15"/>
-    <w:compatSetting w:name="overrideTableStyleFontSizeAndJustification" w:uri="http://schemas.microsoft.com/office/word" w:val="1"/>
-    <w:compatSetting w:name="enableOpenTypeFeatures" w:uri="http://schemas.microsoft.com/office/word" w:val="1"/>
-    <w:compatSetting w:name="doNotFlipMirrorIndents" w:uri="http://schemas.microsoft.com/office/word" w:val="1"/>
-    <w:compatSetting w:name="differentiateMultirowTableHeaders" w:uri="http://schemas.microsoft.com/office/word" w:val="1"/>
-  </w:compat>
-  <w:rsids>
-    <w:rsidRoot w:val="003231F7"/>
-    <w:rsid w:val="003231F7"/>
-    <w:rsid w:val="00B03270"/>
-  </w:rsids>
-  <m:mathPr>
-    <m:mathFont m:val="Cambria Math"/>
-    <m:brkBin m:val="before"/>
-    <m:brkBinSub m:val="--"/>
-    <m:smallFrac m:val="0"/>
-    <m:dispDef/>
-    <m:lMargin m:val="0"/>
-    <m:rMargin m:val="0"/>
-    <m:defJc m:val="centerGroup"/>
-    <m:wrapIndent m:val="1440"/>
-    <m:intLim m:val="subSup"/>
-    <m:naryLim m:val="undOvr"/>
-  </m:mathPr>
-  <w:themeFontLang w:val="id-ID"/>
-  <w:clrSchemeMapping w:bg1="light1" w:t1="dark1" w:bg2="light2" w:t2="dark2" w:accent1="accent1" w:accent2="accent2" w:accent3="accent3" w:accent4="accent4" w:accent5="accent5" w:accent6="accent6" w:hyperlink="hyperlink" w:followedHyperlink="followedHyperlink"/>
-  <w:decimalSymbol w:val=","/>
-  <w:listSeparator w:val=";"/>
-  <w15:chartTrackingRefBased/>
-</w:settings>
-</file>
-
-<file path=word/glossary/styles.xml><?xml version="1.0" encoding="utf-8"?>
-<w:styles xmlns:mc="http://schemas.openxmlformats.org/markup-compatibility/2006" xmlns:r="http://schemas.openxmlformats.org/officeDocument/2006/relationships" xmlns:w="http://schemas.openxmlformats.org/wordprocessingml/2006/main" xmlns:w14="http://schemas.microsoft.com/office/word/2010/wordml" xmlns:w15="http://schemas.microsoft.com/office/word/2012/wordml" mc:Ignorable="w14 w15">
-  <w:docDefaults>
-    <w:rPrDefault>
-      <w:rPr>
-        <w:rFonts w:asciiTheme="minorHAnsi" w:eastAsiaTheme="minorEastAsia" w:hAnsiTheme="minorHAnsi" w:cstheme="minorBidi"/>
-        <w:sz w:val="22"/>
-        <w:szCs w:val="22"/>
-        <w:lang w:val="id-ID" w:eastAsia="id-ID" w:bidi="ar-SA"/>
-      </w:rPr>
-    </w:rPrDefault>
-    <w:pPrDefault>
-      <w:pPr>
-        <w:spacing w:after="160" w:line="259" w:lineRule="auto"/>
-      </w:pPr>
-    </w:pPrDefault>
-  </w:docDefaults>
-  <w:latentStyles w:defLockedState="0" w:defUIPriority="99" w:defSemiHidden="0" w:defUnhideWhenUsed="0" w:defQFormat="0" w:count="371">
-    <w:lsdException w:name="Normal" w:uiPriority="0" w:qFormat="1"/>
-    <w:lsdException w:name="heading 1" w:uiPriority="9" w:qFormat="1"/>
-    <w:lsdException w:name="heading 2" w:semiHidden="1" w:uiPriority="9" w:unhideWhenUsed="1" w:qFormat="1"/>
-    <w:lsdException w:name="heading 3" w:semiHidden="1" w:uiPriority="9" w:unhideWhenUsed="1" w:qFormat="1"/>
-    <w:lsdException w:name="heading 4" w:semiHidden="1" w:uiPriority="9" w:unhideWhenUsed="1" w:qFormat="1"/>
-    <w:lsdException w:name="heading 5" w:semiHidden="1" w:uiPriority="9" w:unhideWhenUsed="1" w:qFormat="1"/>
-    <w:lsdException w:name="heading 6" w:semiHidden="1" w:uiPriority="9" w:unhideWhenUsed="1" w:qFormat="1"/>
-    <w:lsdException w:name="heading 7" w:semiHidden="1" w:uiPriority="9" w:unhideWhenUsed="1" w:qFormat="1"/>
-    <w:lsdException w:name="heading 8" w:semiHidden="1" w:uiPriority="9" w:unhideWhenUsed="1" w:qFormat="1"/>
-    <w:lsdException w:name="heading 9" w:semiHidden="1" w:uiPriority="9" w:unhideWhenUsed="1" w:qFormat="1"/>
-    <w:lsdException w:name="index 1" w:semiHidden="1" w:unhideWhenUsed="1"/>
-    <w:lsdException w:name="index 2" w:semiHidden="1" w:unhideWhenUsed="1"/>
-    <w:lsdException w:name="index 3" w:semiHidden="1" w:unhideWhenUsed="1"/>
-    <w:lsdException w:name="index 4" w:semiHidden="1" w:unhideWhenUsed="1"/>
-    <w:lsdException w:name="index 5" w:semiHidden="1" w:unhideWhenUsed="1"/>
-    <w:lsdException w:name="index 6" w:semiHidden="1" w:unhideWhenUsed="1"/>
-    <w:lsdException w:name="index 7" w:semiHidden="1" w:unhideWhenUsed="1"/>
-    <w:lsdException w:name="index 8" w:semiHidden="1" w:unhideWhenUsed="1"/>
-    <w:lsdException w:name="index 9" w:semiHidden="1" w:unhideWhenUsed="1"/>
-    <w:lsdException w:name="toc 1" w:semiHidden="1" w:uiPriority="39" w:unhideWhenUsed="1"/>
-    <w:lsdException w:name="toc 2" w:semiHidden="1" w:uiPriority="39" w:unhideWhenUsed="1"/>
-    <w:lsdException w:name="toc 3" w:semiHidden="1" w:uiPriority="39" w:unhideWhenUsed="1"/>
-    <w:lsdException w:name="toc 4" w:semiHidden="1" w:uiPriority="39" w:unhideWhenUsed="1"/>
-    <w:lsdException w:name="toc 5" w:semiHidden="1" w:uiPriority="39" w:unhideWhenUsed="1"/>
-    <w:lsdException w:name="toc 6" w:semiHidden="1" w:uiPriority="39" w:unhideWhenUsed="1"/>
-    <w:lsdException w:name="toc 7" w:semiHidden="1" w:uiPriority="39" w:unhideWhenUsed="1"/>
-    <w:lsdException w:name="toc 8" w:semiHidden="1" w:uiPriority="39" w:unhideWhenUsed="1"/>
-    <w:lsdException w:name="toc 9" w:semiHidden="1" w:uiPriority="39" w:unhideWhenUsed="1"/>
-    <w:lsdException w:name="Normal Indent" w:semiHidden="1" w:unhideWhenUsed="1"/>
-    <w:lsdException w:name="footnote text" w:semiHidden="1" w:unhideWhenUsed="1"/>
-    <w:lsdException w:name="annotation text" w:semiHidden="1" w:unhideWhenUsed="1"/>
-    <w:lsdException w:name="header" w:semiHidden="1" w:unhideWhenUsed="1"/>
-    <w:lsdException w:name="footer" w:semiHidden="1" w:unhideWhenUsed="1"/>
-    <w:lsdException w:name="index heading" w:semiHidden="1" w:unhideWhenUsed="1"/>
-    <w:lsdException w:name="caption" w:semiHidden="1" w:uiPriority="35" w:unhideWhenUsed="1" w:qFormat="1"/>
-    <w:lsdException w:name="table of figures" w:semiHidden="1" w:unhideWhenUsed="1"/>
-    <w:lsdException w:name="envelope address" w:semiHidden="1" w:unhideWhenUsed="1"/>
-    <w:lsdException w:name="envelope return" w:semiHidden="1" w:unhideWhenUsed="1"/>
-    <w:lsdException w:name="footnote reference" w:semiHidden="1" w:unhideWhenUsed="1"/>
-    <w:lsdException w:name="annotation reference" w:semiHidden="1" w:unhideWhenUsed="1"/>
-    <w:lsdException w:name="line number" w:semiHidden="1" w:unhideWhenUsed="1"/>
-    <w:lsdException w:name="page number" w:semiHidden="1" w:unhideWhenUsed="1"/>
-    <w:lsdException w:name="endnote reference" w:semiHidden="1" w:unhideWhenUsed="1"/>
-    <w:lsdException w:name="endnote text" w:semiHidden="1" w:unhideWhenUsed="1"/>
-    <w:lsdException w:name="table of authorities" w:semiHidden="1" w:unhideWhenUsed="1"/>
-    <w:lsdException w:name="macro" w:semiHidden="1" w:unhideWhenUsed="1"/>
-    <w:lsdException w:name="toa heading" w:semiHidden="1" w:unhideWhenUsed="1"/>
-    <w:lsdException w:name="List" w:semiHidden="1" w:unhideWhenUsed="1"/>
-    <w:lsdException w:name="List Bullet" w:semiHidden="1" w:unhideWhenUsed="1"/>
-    <w:lsdException w:name="List Number" w:semiHidden="1" w:unhideWhenUsed="1"/>
-    <w:lsdException w:name="List 2" w:semiHidden="1" w:unhideWhenUsed="1"/>
-    <w:lsdException w:name="List 3" w:semiHidden="1" w:unhideWhenUsed="1"/>
-    <w:lsdException w:name="List 4" w:semiHidden="1" w:unhideWhenUsed="1"/>
-    <w:lsdException w:name="List 5" w:semiHidden="1" w:unhideWhenUsed="1"/>
-    <w:lsdException w:name="List Bullet 2" w:semiHidden="1" w:unhideWhenUsed="1"/>
-    <w:lsdException w:name="List Bullet 3" w:semiHidden="1" w:unhideWhenUsed="1"/>
-    <w:lsdException w:name="List Bullet 4" w:semiHidden="1" w:unhideWhenUsed="1"/>
-    <w:lsdException w:name="List Bullet 5" w:semiHidden="1" w:unhideWhenUsed="1"/>
-    <w:lsdException w:name="List Number 2" w:semiHidden="1" w:unhideWhenUsed="1"/>
-    <w:lsdException w:name="List Number 3" w:semiHidden="1" w:unhideWhenUsed="1"/>
-    <w:lsdException w:name="List Number 4" w:semiHidden="1" w:unhideWhenUsed="1"/>
-    <w:lsdException w:name="List Number 5" w:semiHidden="1" w:unhideWhenUsed="1"/>
-    <w:lsdException w:name="Title" w:uiPriority="10" w:qFormat="1"/>
-    <w:lsdException w:name="Closing" w:semiHidden="1" w:unhideWhenUsed="1"/>
-    <w:lsdException w:name="Signature" w:semiHidden="1" w:unhideWhenUsed="1"/>
-    <w:lsdException w:name="Default Paragraph Font" w:semiHidden="1" w:uiPriority="1" w:unhideWhenUsed="1"/>
-    <w:lsdException w:name="Body Text" w:semiHidden="1" w:unhideWhenUsed="1"/>
-    <w:lsdException w:name="Body Text Indent" w:semiHidden="1" w:unhideWhenUsed="1"/>
-    <w:lsdException w:name="List Continue" w:semiHidden="1" w:unhideWhenUsed="1"/>
-    <w:lsdException w:name="List Continue 2" w:semiHidden="1" w:unhideWhenUsed="1"/>
-    <w:lsdException w:name="List Continue 3" w:semiHidden="1" w:unhideWhenUsed="1"/>
-    <w:lsdException w:name="List Continue 4" w:semiHidden="1" w:unhideWhenUsed="1"/>
-    <w:lsdException w:name="List Continue 5" w:semiHidden="1" w:unhideWhenUsed="1"/>
-    <w:lsdException w:name="Message Header" w:semiHidden="1" w:unhideWhenUsed="1"/>
-    <w:lsdException w:name="Subtitle" w:uiPriority="11" w:qFormat="1"/>
-    <w:lsdException w:name="Salutation" w:semiHidden="1" w:unhideWhenUsed="1"/>
-    <w:lsdException w:name="Date" w:semiHidden="1" w:unhideWhenUsed="1"/>
-    <w:lsdException w:name="Body Text First Indent" w:semiHidden="1" w:unhideWhenUsed="1"/>
-    <w:lsdException w:name="Body Text First Indent 2" w:semiHidden="1" w:unhideWhenUsed="1"/>
-    <w:lsdException w:name="Note Heading" w:semiHidden="1" w:unhideWhenUsed="1"/>
-    <w:lsdException w:name="Body Text 2" w:semiHidden="1" w:unhideWhenUsed="1"/>
-    <w:lsdException w:name="Body Text 3" w:semiHidden="1" w:unhideWhenUsed="1"/>
-    <w:lsdException w:name="Body Text Indent 2" w:semiHidden="1" w:unhideWhenUsed="1"/>
-    <w:lsdException w:name="Body Text Indent 3" w:semiHidden="1" w:unhideWhenUsed="1"/>
-    <w:lsdException w:name="Block Text" w:semiHidden="1" w:unhideWhenUsed="1"/>
-    <w:lsdException w:name="Hyperlink" w:semiHidden="1" w:unhideWhenUsed="1"/>
-    <w:lsdException w:name="FollowedHyperlink" w:semiHidden="1" w:unhideWhenUsed="1"/>
-    <w:lsdException w:name="Strong" w:uiPriority="22" w:qFormat="1"/>
-    <w:lsdException w:name="Emphasis" w:uiPriority="20" w:qFormat="1"/>
-    <w:lsdException w:name="Document Map" w:semiHidden="1" w:unhideWhenUsed="1"/>
-    <w:lsdException w:name="Plain Text" w:semiHidden="1" w:unhideWhenUsed="1"/>
-    <w:lsdException w:name="E-mail Signature" w:semiHidden="1" w:unhideWhenUsed="1"/>
-    <w:lsdException w:name="HTML Top of Form" w:semiHidden="1" w:unhideWhenUsed="1"/>
-    <w:lsdException w:name="HTML Bottom of Form" w:semiHidden="1" w:unhideWhenUsed="1"/>
-    <w:lsdException w:name="Normal (Web)" w:semiHidden="1" w:unhideWhenUsed="1"/>
-    <w:lsdException w:name="HTML Acronym" w:semiHidden="1" w:unhideWhenUsed="1"/>
-    <w:lsdException w:name="HTML Address" w:semiHidden="1" w:unhideWhenUsed="1"/>
-    <w:lsdException w:name="HTML Cite" w:semiHidden="1" w:unhideWhenUsed="1"/>
-    <w:lsdException w:name="HTML Code" w:semiHidden="1" w:unhideWhenUsed="1"/>
-    <w:lsdException w:name="HTML Definition" w:semiHidden="1" w:unhideWhenUsed="1"/>
-    <w:lsdException w:name="HTML Keyboard" w:semiHidden="1" w:unhideWhenUsed="1"/>
-    <w:lsdException w:name="HTML Preformatted" w:semiHidden="1" w:unhideWhenUsed="1"/>
-    <w:lsdException w:name="HTML Sample" w:semiHidden="1" w:unhideWhenUsed="1"/>
-    <w:lsdException w:name="HTML Typewriter" w:semiHidden="1" w:unhideWhenUsed="1"/>
-    <w:lsdException w:name="HTML Variable" w:semiHidden="1" w:unhideWhenUsed="1"/>
-    <w:lsdException w:name="Normal Table" w:semiHidden="1" w:unhideWhenUsed="1"/>
-    <w:lsdException w:name="annotation subject" w:semiHidden="1" w:unhideWhenUsed="1"/>
-    <w:lsdException w:name="No List" w:semiHidden="1" w:unhideWhenUsed="1"/>
-    <w:lsdException w:name="Outline List 1" w:semiHidden="1" w:unhideWhenUsed="1"/>
-    <w:lsdException w:name="Outline List 2" w:semiHidden="1" w:unhideWhenUsed="1"/>
-    <w:lsdException w:name="Outline List 3" w:semiHidden="1" w:unhideWhenUsed="1"/>
-    <w:lsdException w:name="Table Simple 1" w:semiHidden="1" w:unhideWhenUsed="1"/>
-    <w:lsdException w:name="Table Simple 2" w:semiHidden="1" w:unhideWhenUsed="1"/>
-    <w:lsdException w:name="Table Simple 3" w:semiHidden="1" w:unhideWhenUsed="1"/>
-    <w:lsdException w:name="Table Classic 1" w:semiHidden="1" w:unhideWhenUsed="1"/>
-    <w:lsdException w:name="Table Classic 2" w:semiHidden="1" w:unhideWhenUsed="1"/>
-    <w:lsdException w:name="Table Classic 3" w:semiHidden="1" w:unhideWhenUsed="1"/>
-    <w:lsdException w:name="Table Classic 4" w:semiHidden="1" w:unhideWhenUsed="1"/>
-    <w:lsdException w:name="Table Colorful 1" w:semiHidden="1" w:unhideWhenUsed="1"/>
-    <w:lsdException w:name="Table Colorful 2" w:semiHidden="1" w:unhideWhenUsed="1"/>
-    <w:lsdException w:name="Table Colorful 3" w:semiHidden="1" w:unhideWhenUsed="1"/>
-    <w:lsdException w:name="Table Columns 1" w:semiHidden="1" w:unhideWhenUsed="1"/>
-    <w:lsdException w:name="Table Columns 2" w:semiHidden="1" w:unhideWhenUsed="1"/>
-    <w:lsdException w:name="Table Columns 3" w:semiHidden="1" w:unhideWhenUsed="1"/>
-    <w:lsdException w:name="Table Columns 4" w:semiHidden="1" w:unhideWhenUsed="1"/>
-    <w:lsdException w:name="Table Columns 5" w:semiHidden="1" w:unhideWhenUsed="1"/>
-    <w:lsdException w:name="Table Grid 1" w:semiHidden="1" w:unhideWhenUsed="1"/>
-    <w:lsdException w:name="Table Grid 2" w:semiHidden="1" w:unhideWhenUsed="1"/>
-    <w:lsdException w:name="Table Grid 3" w:semiHidden="1" w:unhideWhenUsed="1"/>
-    <w:lsdException w:name="Table Grid 4" w:semiHidden="1" w:unhideWhenUsed="1"/>
-    <w:lsdException w:name="Table Grid 5" w:semiHidden="1" w:unhideWhenUsed="1"/>
-    <w:lsdException w:name="Table Grid 6" w:semiHidden="1" w:unhideWhenUsed="1"/>
-    <w:lsdException w:name="Table Grid 7" w:semiHidden="1" w:unhideWhenUsed="1"/>
-    <w:lsdException w:name="Table Grid 8" w:semiHidden="1" w:unhideWhenUsed="1"/>
-    <w:lsdException w:name="Table List 1" w:semiHidden="1" w:unhideWhenUsed="1"/>
-    <w:lsdException w:name="Table List 2" w:semiHidden="1" w:unhideWhenUsed="1"/>
-    <w:lsdException w:name="Table List 3" w:semiHidden="1" w:unhideWhenUsed="1"/>
-    <w:lsdException w:name="Table List 4" w:semiHidden="1" w:unhideWhenUsed="1"/>
-    <w:lsdException w:name="Table List 5" w:semiHidden="1" w:unhideWhenUsed="1"/>
-    <w:lsdException w:name="Table List 6" w:semiHidden="1" w:unhideWhenUsed="1"/>
-    <w:lsdException w:name="Table List 7" w:semiHidden="1" w:unhideWhenUsed="1"/>
-    <w:lsdException w:name="Table List 8" w:semiHidden="1" w:unhideWhenUsed="1"/>
-    <w:lsdException w:name="Table 3D effects 1" w:semiHidden="1" w:unhideWhenUsed="1"/>
-    <w:lsdException w:name="Table 3D effects 2" w:semiHidden="1" w:unhideWhenUsed="1"/>
-    <w:lsdException w:name="Table 3D effects 3" w:semiHidden="1" w:unhideWhenUsed="1"/>
-    <w:lsdException w:name="Table Contemporary" w:semiHidden="1" w:unhideWhenUsed="1"/>
-    <w:lsdException w:name="Table Elegant" w:semiHidden="1" w:unhideWhenUsed="1"/>
-    <w:lsdException w:name="Table Professional" w:semiHidden="1" w:unhideWhenUsed="1"/>
-    <w:lsdException w:name="Table Subtle 1" w:semiHidden="1" w:unhideWhenUsed="1"/>
-    <w:lsdException w:name="Table Subtle 2" w:semiHidden="1" w:unhideWhenUsed="1"/>
-    <w:lsdException w:name="Table Web 1" w:semiHidden="1" w:unhideWhenUsed="1"/>
-    <w:lsdException w:name="Table Web 2" w:semiHidden="1" w:unhideWhenUsed="1"/>
-    <w:lsdException w:name="Table Web 3" w:semiHidden="1" w:unhideWhenUsed="1"/>
-    <w:lsdException w:name="Balloon Text" w:semiHidden="1" w:unhideWhenUsed="1"/>
-    <w:lsdException w:name="Table Grid" w:uiPriority="39"/>
-    <w:lsdException w:name="Table Theme" w:semiHidden="1" w:unhideWhenUsed="1"/>
-    <w:lsdException w:name="Placeholder Text" w:semiHidden="1"/>
-    <w:lsdException w:name="No Spacing" w:uiPriority="1" w:qFormat="1"/>
-    <w:lsdException w:name="Light Shading" w:uiPriority="60"/>
-    <w:lsdException w:name="Light List" w:uiPriority="61"/>
-    <w:lsdException w:name="Light Grid" w:uiPriority="62"/>
-    <w:lsdException w:name="Medium Shading 1" w:uiPriority="63"/>
-    <w:lsdException w:name="Medium Shading 2" w:uiPriority="64"/>
-    <w:lsdException w:name="Medium List 1" w:uiPriority="65"/>
-    <w:lsdException w:name="Medium List 2" w:uiPriority="66"/>
-    <w:lsdException w:name="Medium Grid 1" w:uiPriority="67"/>
-    <w:lsdException w:name="Medium Grid 2" w:uiPriority="68"/>
-    <w:lsdException w:name="Medium Grid 3" w:uiPriority="69"/>
-    <w:lsdException w:name="Dark List" w:uiPriority="70"/>
-    <w:lsdException w:name="Colorful Shading" w:uiPriority="71"/>
-    <w:lsdException w:name="Colorful List" w:uiPriority="72"/>
-    <w:lsdException w:name="Colorful Grid" w:uiPriority="73"/>
-    <w:lsdException w:name="Light Shading Accent 1" w:uiPriority="60"/>
-    <w:lsdException w:name="Light List Accent 1" w:uiPriority="61"/>
-    <w:lsdException w:name="Light Grid Accent 1" w:uiPriority="62"/>
-    <w:lsdException w:name="Medium Shading 1 Accent 1" w:uiPriority="63"/>
-    <w:lsdException w:name="Medium Shading 2 Accent 1" w:uiPriority="64"/>
-    <w:lsdException w:name="Medium List 1 Accent 1" w:uiPriority="65"/>
-    <w:lsdException w:name="Revision" w:semiHidden="1"/>
-    <w:lsdException w:name="List Paragraph" w:uiPriority="34" w:qFormat="1"/>
-    <w:lsdException w:name="Quote" w:uiPriority="29" w:qFormat="1"/>
-    <w:lsdException w:name="Intense Quote" w:uiPriority="30" w:qFormat="1"/>
-    <w:lsdException w:name="Medium List 2 Accent 1" w:uiPriority="66"/>
-    <w:lsdException w:name="Medium Grid 1 Accent 1" w:uiPriority="67"/>
-    <w:lsdException w:name="Medium Grid 2 Accent 1" w:uiPriority="68"/>
-    <w:lsdException w:name="Medium Grid 3 Accent 1" w:uiPriority="69"/>
-    <w:lsdException w:name="Dark List Accent 1" w:uiPriority="70"/>
-    <w:lsdException w:name="Colorful Shading Accent 1" w:uiPriority="71"/>
-    <w:lsdException w:name="Colorful List Accent 1" w:uiPriority="72"/>
-    <w:lsdException w:name="Colorful Grid Accent 1" w:uiPriority="73"/>
-    <w:lsdException w:name="Light Shading Accent 2" w:uiPriority="60"/>
-    <w:lsdException w:name="Light List Accent 2" w:uiPriority="61"/>
-    <w:lsdException w:name="Light Grid Accent 2" w:uiPriority="62"/>
-    <w:lsdException w:name="Medium Shading 1 Accent 2" w:uiPriority="63"/>
-    <w:lsdException w:name="Medium Shading 2 Accent 2" w:uiPriority="64"/>
-    <w:lsdException w:name="Medium List 1 Accent 2" w:uiPriority="65"/>
-    <w:lsdException w:name="Medium List 2 Accent 2" w:uiPriority="66"/>
-    <w:lsdException w:name="Medium Grid 1 Accent 2" w:uiPriority="67"/>
-    <w:lsdException w:name="Medium Grid 2 Accent 2" w:uiPriority="68"/>
-    <w:lsdException w:name="Medium Grid 3 Accent 2" w:uiPriority="69"/>
-    <w:lsdException w:name="Dark List Accent 2" w:uiPriority="70"/>
-    <w:lsdException w:name="Colorful Shading Accent 2" w:uiPriority="71"/>
-    <w:lsdException w:name="Colorful List Accent 2" w:uiPriority="72"/>
-    <w:lsdException w:name="Colorful Grid Accent 2" w:uiPriority="73"/>
-    <w:lsdException w:name="Light Shading Accent 3" w:uiPriority="60"/>
-    <w:lsdException w:name="Light List Accent 3" w:uiPriority="61"/>
-    <w:lsdException w:name="Light Grid Accent 3" w:uiPriority="62"/>
-    <w:lsdException w:name="Medium Shading 1 Accent 3" w:uiPriority="63"/>
-    <w:lsdException w:name="Medium Shading 2 Accent 3" w:uiPriority="64"/>
-    <w:lsdException w:name="Medium List 1 Accent 3" w:uiPriority="65"/>
-    <w:lsdException w:name="Medium List 2 Accent 3" w:uiPriority="66"/>
-    <w:lsdException w:name="Medium Grid 1 Accent 3" w:uiPriority="67"/>
-    <w:lsdException w:name="Medium Grid 2 Accent 3" w:uiPriority="68"/>
-    <w:lsdException w:name="Medium Grid 3 Accent 3" w:uiPriority="69"/>
-    <w:lsdException w:name="Dark List Accent 3" w:uiPriority="70"/>
-    <w:lsdException w:name="Colorful Shading Accent 3" w:uiPriority="71"/>
-    <w:lsdException w:name="Colorful List Accent 3" w:uiPriority="72"/>
-    <w:lsdException w:name="Colorful Grid Accent 3" w:uiPriority="73"/>
-    <w:lsdException w:name="Light Shading Accent 4" w:uiPriority="60"/>
-    <w:lsdException w:name="Light List Accent 4" w:uiPriority="61"/>
-    <w:lsdException w:name="Light Grid Accent 4" w:uiPriority="62"/>
-    <w:lsdException w:name="Medium Shading 1 Accent 4" w:uiPriority="63"/>
-    <w:lsdException w:name="Medium Shading 2 Accent 4" w:uiPriority="64"/>
-    <w:lsdException w:name="Medium List 1 Accent 4" w:uiPriority="65"/>
-    <w:lsdException w:name="Medium List 2 Accent 4" w:uiPriority="66"/>
-    <w:lsdException w:name="Medium Grid 1 Accent 4" w:uiPriority="67"/>
-    <w:lsdException w:name="Medium Grid 2 Accent 4" w:uiPriority="68"/>
-    <w:lsdException w:name="Medium Grid 3 Accent 4" w:uiPriority="69"/>
-    <w:lsdException w:name="Dark List Accent 4" w:uiPriority="70"/>
-    <w:lsdException w:name="Colorful Shading Accent 4" w:uiPriority="71"/>
-    <w:lsdException w:name="Colorful List Accent 4" w:uiPriority="72"/>
-    <w:lsdException w:name="Colorful Grid Accent 4" w:uiPriority="73"/>
-    <w:lsdException w:name="Light Shading Accent 5" w:uiPriority="60"/>
-    <w:lsdException w:name="Light List Accent 5" w:uiPriority="61"/>
-    <w:lsdException w:name="Light Grid Accent 5" w:uiPriority="62"/>
-    <w:lsdException w:name="Medium Shading 1 Accent 5" w:uiPriority="63"/>
-    <w:lsdException w:name="Medium Shading 2 Accent 5" w:uiPriority="64"/>
-    <w:lsdException w:name="Medium List 1 Accent 5" w:uiPriority="65"/>
-    <w:lsdException w:name="Medium List 2 Accent 5" w:uiPriority="66"/>
-    <w:lsdException w:name="Medium Grid 1 Accent 5" w:uiPriority="67"/>
-    <w:lsdException w:name="Medium Grid 2 Accent 5" w:uiPriority="68"/>
-    <w:lsdException w:name="Medium Grid 3 Accent 5" w:uiPriority="69"/>
-    <w:lsdException w:name="Dark List Accent 5" w:uiPriority="70"/>
-    <w:lsdException w:name="Colorful Shading Accent 5" w:uiPriority="71"/>
-    <w:lsdException w:name="Colorful List Accent 5" w:uiPriority="72"/>
-    <w:lsdException w:name="Colorful Grid Accent 5" w:uiPriority="73"/>
-    <w:lsdException w:name="Light Shading Accent 6" w:uiPriority="60"/>
-    <w:lsdException w:name="Light List Accent 6" w:uiPriority="61"/>
-    <w:lsdException w:name="Light Grid Accent 6" w:uiPriority="62"/>
-    <w:lsdException w:name="Medium Shading 1 Accent 6" w:uiPriority="63"/>
-    <w:lsdException w:name="Medium Shading 2 Accent 6" w:uiPriority="64"/>
-    <w:lsdException w:name="Medium List 1 Accent 6" w:uiPriority="65"/>
-    <w:lsdException w:name="Medium List 2 Accent 6" w:uiPriority="66"/>
-    <w:lsdException w:name="Medium Grid 1 Accent 6" w:uiPriority="67"/>
-    <w:lsdException w:name="Medium Grid 2 Accent 6" w:uiPriority="68"/>
-    <w:lsdException w:name="Medium Grid 3 Accent 6" w:uiPriority="69"/>
-    <w:lsdException w:name="Dark List Accent 6" w:uiPriority="70"/>
-    <w:lsdException w:name="Colorful Shading Accent 6" w:uiPriority="71"/>
-    <w:lsdException w:name="Colorful List Accent 6" w:uiPriority="72"/>
-    <w:lsdException w:name="Colorful Grid Accent 6" w:uiPriority="73"/>
-    <w:lsdException w:name="Subtle Emphasis" w:uiPriority="19" w:qFormat="1"/>
-    <w:lsdException w:name="Intense Emphasis" w:uiPriority="21" w:qFormat="1"/>
-    <w:lsdException w:name="Subtle Reference" w:uiPriority="31" w:qFormat="1"/>
-    <w:lsdException w:name="Intense Reference" w:uiPriority="32" w:qFormat="1"/>
-    <w:lsdException w:name="Book Title" w:uiPriority="33" w:qFormat="1"/>
-    <w:lsdException w:name="Bibliography" w:semiHidden="1" w:uiPriority="37" w:unhideWhenUsed="1"/>
-    <w:lsdException w:name="TOC Heading" w:semiHidden="1" w:uiPriority="39" w:unhideWhenUsed="1" w:qFormat="1"/>
-    <w:lsdException w:name="Plain Table 1" w:uiPriority="41"/>
-    <w:lsdException w:name="Plain Table 2" w:uiPriority="42"/>
-    <w:lsdException w:name="Plain Table 3" w:uiPriority="43"/>
-    <w:lsdException w:name="Plain Table 4" w:uiPriority="44"/>
-    <w:lsdException w:name="Plain Table 5" w:uiPriority="45"/>
-    <w:lsdException w:name="Grid Table Light" w:uiPriority="40"/>
-    <w:lsdException w:name="Grid Table 1 Light" w:uiPriority="46"/>
-    <w:lsdException w:name="Grid Table 2" w:uiPriority="47"/>
-    <w:lsdException w:name="Grid Table 3" w:uiPriority="48"/>
-    <w:lsdException w:name="Grid Table 4" w:uiPriority="49"/>
-    <w:lsdException w:name="Grid Table 5 Dark" w:uiPriority="50"/>
-    <w:lsdException w:name="Grid Table 6 Colorful" w:uiPriority="51"/>
-    <w:lsdException w:name="Grid Table 7 Colorful" w:uiPriority="52"/>
-    <w:lsdException w:name="Grid Table 1 Light Accent 1" w:uiPriority="46"/>
-    <w:lsdException w:name="Grid Table 2 Accent 1" w:uiPriority="47"/>
-    <w:lsdException w:name="Grid Table 3 Accent 1" w:uiPriority="48"/>
-    <w:lsdException w:name="Grid Table 4 Accent 1" w:uiPriority="49"/>
-    <w:lsdException w:name="Grid Table 5 Dark Accent 1" w:uiPriority="50"/>
-    <w:lsdException w:name="Grid Table 6 Colorful Accent 1" w:uiPriority="51"/>
-    <w:lsdException w:name="Grid Table 7 Colorful Accent 1" w:uiPriority="52"/>
-    <w:lsdException w:name="Grid Table 1 Light Accent 2" w:uiPriority="46"/>
-    <w:lsdException w:name="Grid Table 2 Accent 2" w:uiPriority="47"/>
-    <w:lsdException w:name="Grid Table 3 Accent 2" w:uiPriority="48"/>
-    <w:lsdException w:name="Grid Table 4 Accent 2" w:uiPriority="49"/>
-    <w:lsdException w:name="Grid Table 5 Dark Accent 2" w:uiPriority="50"/>
-    <w:lsdException w:name="Grid Table 6 Colorful Accent 2" w:uiPriority="51"/>
-    <w:lsdException w:name="Grid Table 7 Colorful Accent 2" w:uiPriority="52"/>
-    <w:lsdException w:name="Grid Table 1 Light Accent 3" w:uiPriority="46"/>
-    <w:lsdException w:name="Grid Table 2 Accent 3" w:uiPriority="47"/>
-    <w:lsdException w:name="Grid Table 3 Accent 3" w:uiPriority="48"/>
-    <w:lsdException w:name="Grid Table 4 Accent 3" w:uiPriority="49"/>
-    <w:lsdException w:name="Grid Table 5 Dark Accent 3" w:uiPriority="50"/>
-    <w:lsdException w:name="Grid Table 6 Colorful Accent 3" w:uiPriority="51"/>
-    <w:lsdException w:name="Grid Table 7 Colorful Accent 3" w:uiPriority="52"/>
-    <w:lsdException w:name="Grid Table 1 Light Accent 4" w:uiPriority="46"/>
-    <w:lsdException w:name="Grid Table 2 Accent 4" w:uiPriority="47"/>
-    <w:lsdException w:name="Grid Table 3 Accent 4" w:uiPriority="48"/>
-    <w:lsdException w:name="Grid Table 4 Accent 4" w:uiPriority="49"/>
-    <w:lsdException w:name="Grid Table 5 Dark Accent 4" w:uiPriority="50"/>
-    <w:lsdException w:name="Grid Table 6 Colorful Accent 4" w:uiPriority="51"/>
-    <w:lsdException w:name="Grid Table 7 Colorful Accent 4" w:uiPriority="52"/>
-    <w:lsdException w:name="Grid Table 1 Light Accent 5" w:uiPriority="46"/>
-    <w:lsdException w:name="Grid Table 2 Accent 5" w:uiPriority="47"/>
-    <w:lsdException w:name="Grid Table 3 Accent 5" w:uiPriority="48"/>
-    <w:lsdException w:name="Grid Table 4 Accent 5" w:uiPriority="49"/>
-    <w:lsdException w:name="Grid Table 5 Dark Accent 5" w:uiPriority="50"/>
-    <w:lsdException w:name="Grid Table 6 Colorful Accent 5" w:uiPriority="51"/>
-    <w:lsdException w:name="Grid Table 7 Colorful Accent 5" w:uiPriority="52"/>
-    <w:lsdException w:name="Grid Table 1 Light Accent 6" w:uiPriority="46"/>
-    <w:lsdException w:name="Grid Table 2 Accent 6" w:uiPriority="47"/>
-    <w:lsdException w:name="Grid Table 3 Accent 6" w:uiPriority="48"/>
-    <w:lsdException w:name="Grid Table 4 Accent 6" w:uiPriority="49"/>
-    <w:lsdException w:name="Grid Table 5 Dark Accent 6" w:uiPriority="50"/>
-    <w:lsdException w:name="Grid Table 6 Colorful Accent 6" w:uiPriority="51"/>
-    <w:lsdException w:name="Grid Table 7 Colorful Accent 6" w:uiPriority="52"/>
-    <w:lsdException w:name="List Table 1 Light" w:uiPriority="46"/>
-    <w:lsdException w:name="List Table 2" w:uiPriority="47"/>
-    <w:lsdException w:name="List Table 3" w:uiPriority="48"/>
-    <w:lsdException w:name="List Table 4" w:uiPriority="49"/>
-    <w:lsdException w:name="List Table 5 Dark" w:uiPriority="50"/>
-    <w:lsdException w:name="List Table 6 Colorful" w:uiPriority="51"/>
-    <w:lsdException w:name="List Table 7 Colorful" w:uiPriority="52"/>
-    <w:lsdException w:name="List Table 1 Light Accent 1" w:uiPriority="46"/>
-    <w:lsdException w:name="List Table 2 Accent 1" w:uiPriority="47"/>
-    <w:lsdException w:name="List Table 3 Accent 1" w:uiPriority="48"/>
-    <w:lsdException w:name="List Table 4 Accent 1" w:uiPriority="49"/>
-    <w:lsdException w:name="List Table 5 Dark Accent 1" w:uiPriority="50"/>
-    <w:lsdException w:name="List Table 6 Colorful Accent 1" w:uiPriority="51"/>
-    <w:lsdException w:name="List Table 7 Colorful Accent 1" w:uiPriority="52"/>
-    <w:lsdException w:name="List Table 1 Light Accent 2" w:uiPriority="46"/>
-    <w:lsdException w:name="List Table 2 Accent 2" w:uiPriority="47"/>
-    <w:lsdException w:name="List Table 3 Accent 2" w:uiPriority="48"/>
-    <w:lsdException w:name="List Table 4 Accent 2" w:uiPriority="49"/>
-    <w:lsdException w:name="List Table 5 Dark Accent 2" w:uiPriority="50"/>
-    <w:lsdException w:name="List Table 6 Colorful Accent 2" w:uiPriority="51"/>
-    <w:lsdException w:name="List Table 7 Colorful Accent 2" w:uiPriority="52"/>
-    <w:lsdException w:name="List Table 1 Light Accent 3" w:uiPriority="46"/>
-    <w:lsdException w:name="List Table 2 Accent 3" w:uiPriority="47"/>
-    <w:lsdException w:name="List Table 3 Accent 3" w:uiPriority="48"/>
-    <w:lsdException w:name="List Table 4 Accent 3" w:uiPriority="49"/>
-    <w:lsdException w:name="List Table 5 Dark Accent 3" w:uiPriority="50"/>
-    <w:lsdException w:name="List Table 6 Colorful Accent 3" w:uiPriority="51"/>
-    <w:lsdException w:name="List Table 7 Colorful Accent 3" w:uiPriority="52"/>
-    <w:lsdException w:name="List Table 1 Light Accent 4" w:uiPriority="46"/>
-    <w:lsdException w:name="List Table 2 Accent 4" w:uiPriority="47"/>
-    <w:lsdException w:name="List Table 3 Accent 4" w:uiPriority="48"/>
-    <w:lsdException w:name="List Table 4 Accent 4" w:uiPriority="49"/>
-    <w:lsdException w:name="List Table 5 Dark Accent 4" w:uiPriority="50"/>
-    <w:lsdException w:name="List Table 6 Colorful Accent 4" w:uiPriority="51"/>
-    <w:lsdException w:name="List Table 7 Colorful Accent 4" w:uiPriority="52"/>
-    <w:lsdException w:name="List Table 1 Light Accent 5" w:uiPriority="46"/>
-    <w:lsdException w:name="List Table 2 Accent 5" w:uiPriority="47"/>
-    <w:lsdException w:name="List Table 3 Accent 5" w:uiPriority="48"/>
-    <w:lsdException w:name="List Table 4 Accent 5" w:uiPriority="49"/>
-    <w:lsdException w:name="List Table 5 Dark Accent 5" w:uiPriority="50"/>
-    <w:lsdException w:name="List Table 6 Colorful Accent 5" w:uiPriority="51"/>
-    <w:lsdException w:name="List Table 7 Colorful Accent 5" w:uiPriority="52"/>
-    <w:lsdException w:name="List Table 1 Light Accent 6" w:uiPriority="46"/>
-    <w:lsdException w:name="List Table 2 Accent 6" w:uiPriority="47"/>
-    <w:lsdException w:name="List Table 3 Accent 6" w:uiPriority="48"/>
-    <w:lsdException w:name="List Table 4 Accent 6" w:uiPriority="49"/>
-    <w:lsdException w:name="List Table 5 Dark Accent 6" w:uiPriority="50"/>
-    <w:lsdException w:name="List Table 6 Colorful Accent 6" w:uiPriority="51"/>
-    <w:lsdException w:name="List Table 7 Colorful Accent 6" w:uiPriority="52"/>
-  </w:latentStyles>
-  <w:style w:type="paragraph" w:default="1" w:styleId="Normal">
-    <w:name w:val="Normal"/>
-    <w:qFormat/>
-  </w:style>
-  <w:style w:type="character" w:default="1" w:styleId="DefaultParagraphFont">
-    <w:name w:val="Default Paragraph Font"/>
-    <w:uiPriority w:val="1"/>
-    <w:semiHidden/>
-    <w:unhideWhenUsed/>
-  </w:style>
-  <w:style w:type="table" w:default="1" w:styleId="TableNormal">
-    <w:name w:val="Normal Table"/>
-    <w:uiPriority w:val="99"/>
-    <w:semiHidden/>
-    <w:unhideWhenUsed/>
-    <w:tblPr>
-      <w:tblInd w:w="0" w:type="dxa"/>
-      <w:tblCellMar>
-        <w:top w:w="0" w:type="dxa"/>
-        <w:left w:w="108" w:type="dxa"/>
-        <w:bottom w:w="0" w:type="dxa"/>
-        <w:right w:w="108" w:type="dxa"/>
-      </w:tblCellMar>
-    </w:tblPr>
-  </w:style>
-  <w:style w:type="numbering" w:default="1" w:styleId="NoList">
-    <w:name w:val="No List"/>
-    <w:uiPriority w:val="99"/>
-    <w:semiHidden/>
-    <w:unhideWhenUsed/>
-  </w:style>
-  <w:style w:type="character" w:styleId="PlaceholderText">
-    <w:name w:val="Placeholder Text"/>
-    <w:basedOn w:val="DefaultParagraphFont"/>
-    <w:uiPriority w:val="99"/>
-    <w:semiHidden/>
-    <w:rsid w:val="003231F7"/>
-    <w:rPr>
-      <w:color w:val="808080"/>
-    </w:rPr>
-  </w:style>
-</w:styles>
-</file>
-
-<file path=word/glossary/webSettings.xml><?xml version="1.0" encoding="utf-8"?>
-<w:webSettings xmlns:mc="http://schemas.openxmlformats.org/markup-compatibility/2006" xmlns:r="http://schemas.openxmlformats.org/officeDocument/2006/relationships" xmlns:w="http://schemas.openxmlformats.org/wordprocessingml/2006/main" xmlns:w14="http://schemas.microsoft.com/office/word/2010/wordml" xmlns:w15="http://schemas.microsoft.com/office/word/2012/wordml" mc:Ignorable="w14 w15">
-  <w:optimizeForBrowser/>
-  <w:allowPNG/>
-</w:webSettings>
-</file>
-
 <file path=word/theme/theme1.xml><?xml version="1.0" encoding="utf-8"?>
 <a:theme xmlns:a="http://schemas.openxmlformats.org/drawingml/2006/main" name="Office Theme">
   <a:themeElements>
@@ -46666,7 +46003,7 @@
 </file>
 
 <file path=customXml/itemProps1.xml><?xml version="1.0" encoding="utf-8"?>
-<ds:datastoreItem xmlns:ds="http://schemas.openxmlformats.org/officeDocument/2006/customXml" ds:itemID="{D2E909BF-2E5B-48DE-BB96-B8E668585D43}">
+<ds:datastoreItem xmlns:ds="http://schemas.openxmlformats.org/officeDocument/2006/customXml" ds:itemID="{00497CB0-C411-4506-84EA-B58598E732C3}">
   <ds:schemaRefs>
     <ds:schemaRef ds:uri="http://schemas.openxmlformats.org/officeDocument/2006/bibliography"/>
   </ds:schemaRefs>
